--- a/desktop_files/2024日志.docx
+++ b/desktop_files/2024日志.docx
@@ -1,6 +1,6 @@
 
 <file path=word/document.xml><?xml version="1.0" encoding="utf-8"?>
-<w:document xmlns:wpc="http://schemas.microsoft.com/office/word/2010/wordprocessingCanvas" xmlns:cx="http://schemas.microsoft.com/office/drawing/2014/chartex" xmlns:cx1="http://schemas.microsoft.com/office/drawing/2015/9/8/chartex" xmlns:cx2="http://schemas.microsoft.com/office/drawing/2015/10/21/chartex" xmlns:cx3="http://schemas.microsoft.com/office/drawing/2016/5/9/chartex" xmlns:cx4="http://schemas.microsoft.com/office/drawing/2016/5/10/chartex" xmlns:cx5="http://schemas.microsoft.com/office/drawing/2016/5/11/chartex" xmlns:cx6="http://schemas.microsoft.com/office/drawing/2016/5/12/chartex" xmlns:cx7="http://schemas.microsoft.com/office/drawing/2016/5/13/chartex" xmlns:cx8="http://schemas.microsoft.com/office/drawing/2016/5/14/chartex" xmlns:mc="http://schemas.openxmlformats.org/markup-compatibility/2006" xmlns:aink="http://schemas.microsoft.com/office/drawing/2016/ink" xmlns:am3d="http://schemas.microsoft.com/office/drawing/2017/model3d" xmlns:o="urn:schemas-microsoft-com:office:office" xmlns:oel="http://schemas.microsoft.com/office/2019/extlst" xmlns:r="http://schemas.openxmlformats.org/officeDocument/2006/relationships" xmlns:m="http://schemas.openxmlformats.org/officeDocument/2006/math" xmlns:v="urn:schemas-microsoft-com:vml" xmlns:wp14="http://schemas.microsoft.com/office/word/2010/wordprocessingDrawing" xmlns:wp="http://schemas.openxmlformats.org/drawingml/2006/wordprocessingDrawing" xmlns:w10="urn:schemas-microsoft-com:office:word" xmlns:w="http://schemas.openxmlformats.org/wordprocessingml/2006/main" xmlns:w14="http://schemas.microsoft.com/office/word/2010/wordml" xmlns:w15="http://schemas.microsoft.com/office/word/2012/wordml" xmlns:w16cex="http://schemas.microsoft.com/office/word/2018/wordml/cex" xmlns:w16cid="http://schemas.microsoft.com/office/word/2016/wordml/cid" xmlns:w16="http://schemas.microsoft.com/office/word/2018/wordml" xmlns:w16du="http://schemas.microsoft.com/office/word/2023/wordml/word16du" xmlns:w16sdtdh="http://schemas.microsoft.com/office/word/2020/wordml/sdtdatahash" xmlns:w16se="http://schemas.microsoft.com/office/word/2015/wordml/symex" xmlns:wpg="http://schemas.microsoft.com/office/word/2010/wordprocessingGroup" xmlns:wpi="http://schemas.microsoft.com/office/word/2010/wordprocessingInk" xmlns:wne="http://schemas.microsoft.com/office/word/2006/wordml" xmlns:wps="http://schemas.microsoft.com/office/word/2010/wordprocessingShape" mc:Ignorable="w14 w15 w16se w16cid w16 w16cex w16sdtdh w16du wp14">
+<w:document xmlns:wpc="http://schemas.microsoft.com/office/word/2010/wordprocessingCanvas" xmlns:cx="http://schemas.microsoft.com/office/drawing/2014/chartex" xmlns:mc="http://schemas.openxmlformats.org/markup-compatibility/2006" xmlns:o="urn:schemas-microsoft-com:office:office" xmlns:r="http://schemas.openxmlformats.org/officeDocument/2006/relationships" xmlns:m="http://schemas.openxmlformats.org/officeDocument/2006/math" xmlns:v="urn:schemas-microsoft-com:vml" xmlns:wp14="http://schemas.microsoft.com/office/word/2010/wordprocessingDrawing" xmlns:wp="http://schemas.openxmlformats.org/drawingml/2006/wordprocessingDrawing" xmlns:w10="urn:schemas-microsoft-com:office:word" xmlns:w="http://schemas.openxmlformats.org/wordprocessingml/2006/main" xmlns:w14="http://schemas.microsoft.com/office/word/2010/wordml" xmlns:w15="http://schemas.microsoft.com/office/word/2012/wordml" xmlns:w16se="http://schemas.microsoft.com/office/word/2015/wordml/symex" xmlns:wpg="http://schemas.microsoft.com/office/word/2010/wordprocessingGroup" xmlns:wpi="http://schemas.microsoft.com/office/word/2010/wordprocessingInk" xmlns:wne="http://schemas.microsoft.com/office/word/2006/wordml" xmlns:wps="http://schemas.microsoft.com/office/word/2010/wordprocessingShape" mc:Ignorable="w14 w15 w16se wp14">
   <w:body>
     <w:p>
       <w:r>
@@ -302,17 +302,8 @@
           <w:rFonts w:hint="eastAsia"/>
           <w:highlight w:val="yellow"/>
         </w:rPr>
-        <w:t>写书</w:t>
-      </w:r>
-      <w:proofErr w:type="spellStart"/>
-      <w:r>
-        <w:rPr>
-          <w:rFonts w:hint="eastAsia"/>
-          <w:highlight w:val="yellow"/>
-        </w:rPr>
-        <w:t>ddl</w:t>
-      </w:r>
-      <w:proofErr w:type="spellEnd"/>
+        <w:t>写书ddl</w:t>
+      </w:r>
     </w:p>
     <w:p>
       <w:r>
@@ -1083,7 +1074,6 @@
       </w:r>
     </w:p>
     <w:p>
-      <w:proofErr w:type="gramStart"/>
       <w:r>
         <w:rPr>
           <w:rFonts w:hint="eastAsia"/>
@@ -1091,7 +1081,6 @@
         </w:rPr>
         <w:t>面经汇总</w:t>
       </w:r>
-      <w:proofErr w:type="gramEnd"/>
     </w:p>
     <w:p>
       <w:r>
@@ -1209,16 +1198,8 @@
         <w:rPr>
           <w:rFonts w:hint="eastAsia"/>
         </w:rPr>
-        <w:t>堆与</w:t>
-      </w:r>
-      <w:proofErr w:type="gramStart"/>
-      <w:r>
-        <w:rPr>
-          <w:rFonts w:hint="eastAsia"/>
-        </w:rPr>
-        <w:t>栈</w:t>
-      </w:r>
-      <w:proofErr w:type="gramEnd"/>
+        <w:t>堆与栈</w:t>
+      </w:r>
     </w:p>
     <w:p>
       <w:r>
@@ -1233,14 +1214,12 @@
       <w:r>
         <w:t xml:space="preserve"> </w:t>
       </w:r>
-      <w:proofErr w:type="spellStart"/>
       <w:r>
         <w:rPr>
           <w:rFonts w:hint="eastAsia"/>
         </w:rPr>
         <w:t>opengl</w:t>
       </w:r>
-      <w:proofErr w:type="spellEnd"/>
     </w:p>
     <w:p/>
     <w:p>
@@ -1425,17 +1404,8 @@
           <w:rFonts w:hint="eastAsia"/>
           <w:highlight w:val="yellow"/>
         </w:rPr>
-        <w:t>GAMES-Renderer项目构建</w:t>
-      </w:r>
-      <w:proofErr w:type="spellStart"/>
-      <w:r>
-        <w:rPr>
-          <w:rFonts w:hint="eastAsia"/>
-          <w:highlight w:val="yellow"/>
-        </w:rPr>
-        <w:t>cmake</w:t>
-      </w:r>
-      <w:proofErr w:type="spellEnd"/>
+        <w:t>GAMES-Renderer项目构建cmake</w:t>
+      </w:r>
     </w:p>
     <w:p>
       <w:r>
@@ -1589,16 +1559,8 @@
         <w:rPr>
           <w:highlight w:val="yellow"/>
         </w:rPr>
-        <w:t>重新构建</w:t>
-      </w:r>
-      <w:proofErr w:type="spellStart"/>
-      <w:r>
-        <w:rPr>
-          <w:highlight w:val="yellow"/>
-        </w:rPr>
-        <w:t>c++</w:t>
-      </w:r>
-      <w:proofErr w:type="spellEnd"/>
+        <w:t>重新构建c++</w:t>
+      </w:r>
       <w:r>
         <w:rPr>
           <w:rFonts w:hint="eastAsia"/>
@@ -1792,16 +1754,8 @@
         <w:rPr>
           <w:rFonts w:hint="eastAsia"/>
         </w:rPr>
-        <w:t>&amp;标准库容器：：</w:t>
-      </w:r>
-      <w:proofErr w:type="spellStart"/>
-      <w:r>
-        <w:rPr>
-          <w:rFonts w:hint="eastAsia"/>
-        </w:rPr>
-        <w:t>map&amp;multimap</w:t>
-      </w:r>
-      <w:proofErr w:type="spellEnd"/>
+        <w:t>&amp;标准库容器：：map&amp;multimap</w:t>
+      </w:r>
     </w:p>
     <w:p>
       <w:r>
@@ -1828,13 +1782,8 @@
         </w:rPr>
         <w:t>：</w:t>
       </w:r>
-      <w:proofErr w:type="spellStart"/>
-      <w:r>
-        <w:t>stl</w:t>
-      </w:r>
-      <w:proofErr w:type="spellEnd"/>
-      <w:r>
-        <w:t xml:space="preserve"> map是如何实现的？为什么要使用红黑树？红黑树有什么特点？(讲了一下红黑树与AVL)</w:t>
+      <w:r>
+        <w:t>stl map是如何实现的？为什么要使用红黑树？红黑树有什么特点？(讲了一下红黑树与AVL)</w:t>
       </w:r>
       <w:r>
         <w:rPr>
@@ -1869,21 +1818,12 @@
       </w:r>
     </w:p>
     <w:p>
-      <w:proofErr w:type="gramStart"/>
-      <w:r>
-        <w:rPr>
-          <w:rFonts w:hint="eastAsia"/>
-          <w:highlight w:val="yellow"/>
-        </w:rPr>
-        <w:t>腾讯客户端</w:t>
-      </w:r>
-      <w:proofErr w:type="gramEnd"/>
-      <w:r>
-        <w:rPr>
-          <w:rFonts w:hint="eastAsia"/>
-          <w:highlight w:val="yellow"/>
-        </w:rPr>
-        <w:t>暑期面试</w:t>
+      <w:r>
+        <w:rPr>
+          <w:rFonts w:hint="eastAsia"/>
+          <w:highlight w:val="yellow"/>
+        </w:rPr>
+        <w:t>腾讯客户端暑期面试</w:t>
       </w:r>
       <w:r>
         <w:rPr>
@@ -1915,23 +1855,7 @@
           <w:rFonts w:hint="eastAsia"/>
           <w:highlight w:val="yellow"/>
         </w:rPr>
-        <w:t>(</w:t>
-      </w:r>
-      <w:proofErr w:type="spellStart"/>
-      <w:r>
-        <w:rPr>
-          <w:rFonts w:hint="eastAsia"/>
-          <w:highlight w:val="yellow"/>
-        </w:rPr>
-        <w:t>share_ptr</w:t>
-      </w:r>
-      <w:proofErr w:type="spellEnd"/>
-      <w:r>
-        <w:rPr>
-          <w:rFonts w:hint="eastAsia"/>
-          <w:highlight w:val="yellow"/>
-        </w:rPr>
-        <w:t>引用计数实现，深度测试)</w:t>
+        <w:t>(share_ptr引用计数实现，深度测试)</w:t>
       </w:r>
     </w:p>
     <w:p>
@@ -2035,14 +1959,12 @@
         </w:rPr>
         <w:t>有序关联容器：：</w:t>
       </w:r>
-      <w:proofErr w:type="spellStart"/>
       <w:r>
         <w:rPr>
           <w:rFonts w:hint="eastAsia"/>
         </w:rPr>
         <w:t>map&amp;set</w:t>
       </w:r>
-      <w:proofErr w:type="spellEnd"/>
     </w:p>
     <w:p>
       <w:r>
@@ -2083,7 +2005,6 @@
     </w:p>
     <w:p>
       <w:bookmarkStart w:id="1" w:name="OLE_LINK2"/>
-      <w:proofErr w:type="spellStart"/>
       <w:r>
         <w:t>L</w:t>
       </w:r>
@@ -2091,14 +2012,7 @@
         <w:rPr>
           <w:rFonts w:hint="eastAsia"/>
         </w:rPr>
-        <w:t>eecode</w:t>
-      </w:r>
-      <w:proofErr w:type="spellEnd"/>
-      <w:r>
-        <w:rPr>
-          <w:rFonts w:hint="eastAsia"/>
-        </w:rPr>
-        <w:t xml:space="preserve"> 1道</w:t>
+        <w:t>eecode 1道</w:t>
       </w:r>
     </w:p>
     <w:bookmarkEnd w:id="1"/>
@@ -2116,21 +2030,12 @@
       </w:r>
     </w:p>
     <w:p>
-      <w:proofErr w:type="gramStart"/>
-      <w:r>
-        <w:rPr>
-          <w:rFonts w:hint="eastAsia"/>
-          <w:highlight w:val="yellow"/>
-        </w:rPr>
-        <w:t>腾讯游戏</w:t>
-      </w:r>
-      <w:proofErr w:type="gramEnd"/>
-      <w:r>
-        <w:rPr>
-          <w:rFonts w:hint="eastAsia"/>
-          <w:highlight w:val="yellow"/>
-        </w:rPr>
-        <w:t>引擎线下宣讲</w:t>
+      <w:r>
+        <w:rPr>
+          <w:rFonts w:hint="eastAsia"/>
+          <w:highlight w:val="yellow"/>
+        </w:rPr>
+        <w:t>腾讯游戏引擎线下宣讲</w:t>
       </w:r>
     </w:p>
     <w:p>
@@ -2157,7 +2062,6 @@
       </w:r>
     </w:p>
     <w:p>
-      <w:proofErr w:type="spellStart"/>
       <w:r>
         <w:t>L</w:t>
       </w:r>
@@ -2165,14 +2069,7 @@
         <w:rPr>
           <w:rFonts w:hint="eastAsia"/>
         </w:rPr>
-        <w:t>eecode</w:t>
-      </w:r>
-      <w:proofErr w:type="spellEnd"/>
-      <w:r>
-        <w:rPr>
-          <w:rFonts w:hint="eastAsia"/>
-        </w:rPr>
-        <w:t xml:space="preserve"> 1道</w:t>
+        <w:t>eecode 1道</w:t>
       </w:r>
     </w:p>
     <w:p>
@@ -2215,23 +2112,7 @@
           <w:rFonts w:hint="eastAsia"/>
           <w:highlight w:val="yellow"/>
         </w:rPr>
-        <w:t>自然</w:t>
-      </w:r>
-      <w:proofErr w:type="gramStart"/>
-      <w:r>
-        <w:rPr>
-          <w:rFonts w:hint="eastAsia"/>
-          <w:highlight w:val="yellow"/>
-        </w:rPr>
-        <w:t>辨证法</w:t>
-      </w:r>
-      <w:proofErr w:type="gramEnd"/>
-      <w:r>
-        <w:rPr>
-          <w:rFonts w:hint="eastAsia"/>
-          <w:highlight w:val="yellow"/>
-        </w:rPr>
-        <w:t>论文</w:t>
+        <w:t>自然辨证法论文</w:t>
       </w:r>
     </w:p>
     <w:p>
@@ -2287,21 +2168,12 @@
       </w:r>
     </w:p>
     <w:p>
-      <w:proofErr w:type="gramStart"/>
-      <w:r>
-        <w:rPr>
-          <w:rFonts w:hint="eastAsia"/>
-          <w:highlight w:val="yellow"/>
-        </w:rPr>
-        <w:t>腾讯实习</w:t>
-      </w:r>
-      <w:proofErr w:type="gramEnd"/>
-      <w:r>
-        <w:rPr>
-          <w:rFonts w:hint="eastAsia"/>
-          <w:highlight w:val="yellow"/>
-        </w:rPr>
-        <w:t>二面</w:t>
+      <w:r>
+        <w:rPr>
+          <w:rFonts w:hint="eastAsia"/>
+          <w:highlight w:val="yellow"/>
+        </w:rPr>
+        <w:t>腾讯实习二面</w:t>
       </w:r>
     </w:p>
     <w:p/>
@@ -2393,19 +2265,11 @@
       </w:r>
     </w:p>
     <w:p>
-      <w:proofErr w:type="spellStart"/>
-      <w:r>
-        <w:rPr>
-          <w:rFonts w:hint="eastAsia"/>
-        </w:rPr>
-        <w:t>CSM&amp;Scrolling</w:t>
-      </w:r>
-      <w:proofErr w:type="spellEnd"/>
-      <w:r>
-        <w:rPr>
-          <w:rFonts w:hint="eastAsia"/>
-        </w:rPr>
-        <w:t xml:space="preserve"> CSM</w:t>
+      <w:r>
+        <w:rPr>
+          <w:rFonts w:hint="eastAsia"/>
+        </w:rPr>
+        <w:t>CSM&amp;Scrolling CSM</w:t>
       </w:r>
     </w:p>
     <w:p>
@@ -2456,19 +2320,11 @@
       </w:r>
     </w:p>
     <w:p>
-      <w:proofErr w:type="spellStart"/>
-      <w:r>
-        <w:rPr>
-          <w:rFonts w:hint="eastAsia"/>
-        </w:rPr>
-        <w:t>CSM&amp;Scrolling</w:t>
-      </w:r>
-      <w:proofErr w:type="spellEnd"/>
-      <w:r>
-        <w:rPr>
-          <w:rFonts w:hint="eastAsia"/>
-        </w:rPr>
-        <w:t xml:space="preserve"> CSM</w:t>
+      <w:r>
+        <w:rPr>
+          <w:rFonts w:hint="eastAsia"/>
+        </w:rPr>
+        <w:t>CSM&amp;Scrolling CSM</w:t>
       </w:r>
     </w:p>
     <w:p>
@@ -2520,7 +2376,6 @@
       </w:r>
     </w:p>
     <w:p>
-      <w:proofErr w:type="spellStart"/>
       <w:r>
         <w:rPr>
           <w:highlight w:val="yellow"/>
@@ -2534,7 +2389,6 @@
         </w:rPr>
         <w:t>eecode</w:t>
       </w:r>
-      <w:proofErr w:type="spellEnd"/>
     </w:p>
     <w:p>
       <w:r>
@@ -2584,7 +2438,6 @@
       </w:r>
     </w:p>
     <w:p>
-      <w:proofErr w:type="spellStart"/>
       <w:r>
         <w:rPr>
           <w:rFonts w:hint="eastAsia"/>
@@ -2592,7 +2445,6 @@
         </w:rPr>
         <w:t>Leecode</w:t>
       </w:r>
-      <w:proofErr w:type="spellEnd"/>
     </w:p>
     <w:p>
       <w:r>
@@ -2637,7 +2489,6 @@
       </w:r>
     </w:p>
     <w:p>
-      <w:proofErr w:type="spellStart"/>
       <w:r>
         <w:rPr>
           <w:rFonts w:hint="eastAsia"/>
@@ -2645,7 +2496,6 @@
         </w:rPr>
         <w:t>Leecode</w:t>
       </w:r>
-      <w:proofErr w:type="spellEnd"/>
     </w:p>
     <w:p>
       <w:r>
@@ -2691,7 +2541,6 @@
       </w:r>
     </w:p>
     <w:p>
-      <w:proofErr w:type="spellStart"/>
       <w:r>
         <w:rPr>
           <w:rFonts w:hint="eastAsia"/>
@@ -2699,23 +2548,14 @@
         </w:rPr>
         <w:t>Leecode</w:t>
       </w:r>
-      <w:proofErr w:type="spellEnd"/>
-    </w:p>
-    <w:p>
-      <w:r>
-        <w:rPr>
-          <w:rFonts w:hint="eastAsia"/>
-        </w:rPr>
-        <w:t xml:space="preserve">Unreal </w:t>
-      </w:r>
-      <w:proofErr w:type="gramStart"/>
-      <w:r>
-        <w:rPr>
-          <w:rFonts w:hint="eastAsia"/>
-        </w:rPr>
-        <w:t>推箱</w:t>
-      </w:r>
-      <w:proofErr w:type="gramEnd"/>
+    </w:p>
+    <w:p>
+      <w:r>
+        <w:rPr>
+          <w:rFonts w:hint="eastAsia"/>
+        </w:rPr>
+        <w:t>Unreal 推箱</w:t>
+      </w:r>
       <w:r>
         <w:t>5B50</w:t>
       </w:r>
@@ -2734,16 +2574,8 @@
         <w:rPr>
           <w:rFonts w:hint="eastAsia"/>
         </w:rPr>
-        <w:t>交叉</w:t>
-      </w:r>
-      <w:proofErr w:type="gramStart"/>
-      <w:r>
-        <w:rPr>
-          <w:rFonts w:hint="eastAsia"/>
-        </w:rPr>
-        <w:t>熵</w:t>
-      </w:r>
-      <w:proofErr w:type="gramEnd"/>
+        <w:t>交叉熵</w:t>
+      </w:r>
     </w:p>
     <w:p/>
     <w:p>
@@ -2755,7 +2587,6 @@
       </w:r>
     </w:p>
     <w:p>
-      <w:proofErr w:type="spellStart"/>
       <w:r>
         <w:rPr>
           <w:highlight w:val="yellow"/>
@@ -2769,7 +2600,6 @@
         </w:rPr>
         <w:t>eecode</w:t>
       </w:r>
-      <w:proofErr w:type="spellEnd"/>
     </w:p>
     <w:p>
       <w:r>
@@ -2815,7 +2645,6 @@
       </w:r>
     </w:p>
     <w:p>
-      <w:proofErr w:type="spellStart"/>
       <w:r>
         <w:rPr>
           <w:highlight w:val="yellow"/>
@@ -2829,7 +2658,6 @@
         </w:rPr>
         <w:t>eecode</w:t>
       </w:r>
-      <w:proofErr w:type="spellEnd"/>
     </w:p>
     <w:p>
       <w:r>
@@ -2875,7 +2703,6 @@
       </w:r>
     </w:p>
     <w:p>
-      <w:proofErr w:type="spellStart"/>
       <w:r>
         <w:rPr>
           <w:highlight w:val="yellow"/>
@@ -2889,7 +2716,6 @@
         </w:rPr>
         <w:t>eecode</w:t>
       </w:r>
-      <w:proofErr w:type="spellEnd"/>
     </w:p>
     <w:p>
       <w:r>
@@ -2923,7 +2749,6 @@
       </w:r>
     </w:p>
     <w:p>
-      <w:proofErr w:type="spellStart"/>
       <w:r>
         <w:rPr>
           <w:highlight w:val="yellow"/>
@@ -2937,7 +2762,6 @@
         </w:rPr>
         <w:t>eecode</w:t>
       </w:r>
-      <w:proofErr w:type="spellEnd"/>
     </w:p>
     <w:p>
       <w:r>
@@ -2962,27 +2786,13 @@
         <w:rPr>
           <w:rFonts w:hint="eastAsia"/>
         </w:rPr>
-        <w:t>nreal推</w:t>
-      </w:r>
-      <w:proofErr w:type="gramStart"/>
-      <w:r>
-        <w:rPr>
-          <w:rFonts w:hint="eastAsia"/>
-        </w:rPr>
-        <w:t>箱子</w:t>
-      </w:r>
-      <w:r>
-        <w:rPr>
-          <w:rFonts w:hint="eastAsia"/>
-        </w:rPr>
-        <w:t>箱子</w:t>
-      </w:r>
-      <w:proofErr w:type="gramEnd"/>
-      <w:r>
-        <w:rPr>
-          <w:rFonts w:hint="eastAsia"/>
-        </w:rPr>
-        <w:t>材质</w:t>
+        <w:t>nreal推箱子</w:t>
+      </w:r>
+      <w:r>
+        <w:rPr>
+          <w:rFonts w:hint="eastAsia"/>
+        </w:rPr>
+        <w:t>箱子材质</w:t>
       </w:r>
       <w:r>
         <w:rPr>
@@ -3023,7 +2833,6 @@
       </w:r>
     </w:p>
     <w:p>
-      <w:proofErr w:type="spellStart"/>
       <w:r>
         <w:rPr>
           <w:highlight w:val="yellow"/>
@@ -3037,7 +2846,6 @@
         </w:rPr>
         <w:t>eecode</w:t>
       </w:r>
-      <w:proofErr w:type="spellEnd"/>
     </w:p>
     <w:p>
       <w:r>
@@ -3062,21 +2870,7 @@
         <w:rPr>
           <w:rFonts w:hint="eastAsia"/>
         </w:rPr>
-        <w:t>nreal推</w:t>
-      </w:r>
-      <w:proofErr w:type="gramStart"/>
-      <w:r>
-        <w:rPr>
-          <w:rFonts w:hint="eastAsia"/>
-        </w:rPr>
-        <w:t>箱子箱子</w:t>
-      </w:r>
-      <w:proofErr w:type="gramEnd"/>
-      <w:r>
-        <w:rPr>
-          <w:rFonts w:hint="eastAsia"/>
-        </w:rPr>
-        <w:t>材质地形</w:t>
+        <w:t>nreal推箱子箱子材质地形</w:t>
       </w:r>
     </w:p>
     <w:p>
@@ -3112,7 +2906,6 @@
       </w:r>
     </w:p>
     <w:p>
-      <w:proofErr w:type="spellStart"/>
       <w:r>
         <w:rPr>
           <w:highlight w:val="yellow"/>
@@ -3126,7 +2919,6 @@
         </w:rPr>
         <w:t>eecode</w:t>
       </w:r>
-      <w:proofErr w:type="spellEnd"/>
     </w:p>
     <w:p>
       <w:r>
@@ -3145,21 +2937,7 @@
         <w:rPr>
           <w:rFonts w:hint="eastAsia"/>
         </w:rPr>
-        <w:t>nreal推</w:t>
-      </w:r>
-      <w:proofErr w:type="gramStart"/>
-      <w:r>
-        <w:rPr>
-          <w:rFonts w:hint="eastAsia"/>
-        </w:rPr>
-        <w:t>箱子箱子</w:t>
-      </w:r>
-      <w:proofErr w:type="gramEnd"/>
-      <w:r>
-        <w:rPr>
-          <w:rFonts w:hint="eastAsia"/>
-        </w:rPr>
-        <w:t>材质地形</w:t>
+        <w:t>nreal推箱子箱子材质地形</w:t>
       </w:r>
     </w:p>
     <w:p>
@@ -3181,7 +2959,6 @@
       </w:r>
     </w:p>
     <w:p>
-      <w:proofErr w:type="spellStart"/>
       <w:r>
         <w:rPr>
           <w:highlight w:val="yellow"/>
@@ -3195,7 +2972,6 @@
         </w:rPr>
         <w:t>eecode</w:t>
       </w:r>
-      <w:proofErr w:type="spellEnd"/>
     </w:p>
     <w:p>
       <w:r>
@@ -3235,7 +3011,6 @@
       </w:r>
     </w:p>
     <w:p>
-      <w:proofErr w:type="spellStart"/>
       <w:r>
         <w:rPr>
           <w:highlight w:val="yellow"/>
@@ -3249,7 +3024,6 @@
         </w:rPr>
         <w:t>eecode</w:t>
       </w:r>
-      <w:proofErr w:type="spellEnd"/>
     </w:p>
     <w:p>
       <w:r>
@@ -3285,7 +3059,6 @@
           <w:highlight w:val="yellow"/>
         </w:rPr>
       </w:pPr>
-      <w:proofErr w:type="spellStart"/>
       <w:r>
         <w:rPr>
           <w:highlight w:val="yellow"/>
@@ -3299,7 +3072,6 @@
         </w:rPr>
         <w:t>eecode</w:t>
       </w:r>
-      <w:proofErr w:type="spellEnd"/>
     </w:p>
     <w:p>
       <w:r>
@@ -3358,7 +3130,6 @@
           <w:highlight w:val="yellow"/>
         </w:rPr>
       </w:pPr>
-      <w:proofErr w:type="spellStart"/>
       <w:r>
         <w:rPr>
           <w:highlight w:val="yellow"/>
@@ -3372,7 +3143,6 @@
         </w:rPr>
         <w:t>eecode</w:t>
       </w:r>
-      <w:proofErr w:type="spellEnd"/>
     </w:p>
     <w:p>
       <w:r>
@@ -3455,7 +3225,6 @@
           <w:highlight w:val="yellow"/>
         </w:rPr>
       </w:pPr>
-      <w:proofErr w:type="spellStart"/>
       <w:r>
         <w:rPr>
           <w:highlight w:val="yellow"/>
@@ -3469,7 +3238,6 @@
         </w:rPr>
         <w:t>eecode</w:t>
       </w:r>
-      <w:proofErr w:type="spellEnd"/>
     </w:p>
     <w:p>
       <w:r>
@@ -3488,21 +3256,7 @@
         <w:rPr>
           <w:rFonts w:hint="eastAsia"/>
         </w:rPr>
-        <w:t xml:space="preserve">ames engine P18-20 </w:t>
-      </w:r>
-      <w:proofErr w:type="spellStart"/>
-      <w:r>
-        <w:rPr>
-          <w:rFonts w:hint="eastAsia"/>
-        </w:rPr>
-        <w:t>ImGui</w:t>
-      </w:r>
-      <w:proofErr w:type="spellEnd"/>
-      <w:r>
-        <w:rPr>
-          <w:rFonts w:hint="eastAsia"/>
-        </w:rPr>
-        <w:t xml:space="preserve"> Layer</w:t>
+        <w:t>ames engine P18-20 ImGui Layer</w:t>
       </w:r>
     </w:p>
     <w:p>
@@ -3534,7 +3288,6 @@
           <w:highlight w:val="yellow"/>
         </w:rPr>
       </w:pPr>
-      <w:proofErr w:type="spellStart"/>
       <w:r>
         <w:rPr>
           <w:highlight w:val="yellow"/>
@@ -3548,7 +3301,6 @@
         </w:rPr>
         <w:t>eecode</w:t>
       </w:r>
-      <w:proofErr w:type="spellEnd"/>
     </w:p>
     <w:p>
       <w:r>
@@ -3571,34 +3323,16 @@
           <w:rFonts w:hint="eastAsia"/>
           <w:highlight w:val="yellow"/>
         </w:rPr>
-        <w:t xml:space="preserve">ames engine P18-20 </w:t>
-      </w:r>
-      <w:proofErr w:type="spellStart"/>
-      <w:r>
-        <w:rPr>
-          <w:rFonts w:hint="eastAsia"/>
-          <w:highlight w:val="yellow"/>
-        </w:rPr>
-        <w:t>ImGui</w:t>
-      </w:r>
-      <w:proofErr w:type="spellEnd"/>
-      <w:r>
-        <w:rPr>
-          <w:rFonts w:hint="eastAsia"/>
-          <w:highlight w:val="yellow"/>
-        </w:rPr>
-        <w:t xml:space="preserve"> Layer</w:t>
-      </w:r>
-    </w:p>
-    <w:p>
-      <w:proofErr w:type="spellStart"/>
+        <w:t>ames engine P18-20 ImGui Layer</w:t>
+      </w:r>
+    </w:p>
+    <w:p>
       <w:r>
         <w:rPr>
           <w:rFonts w:hint="eastAsia"/>
         </w:rPr>
         <w:t>RenderDoc</w:t>
       </w:r>
-      <w:proofErr w:type="spellEnd"/>
       <w:r>
         <w:rPr>
           <w:rFonts w:hint="eastAsia"/>
@@ -3635,7 +3369,6 @@
           <w:highlight w:val="yellow"/>
         </w:rPr>
       </w:pPr>
-      <w:proofErr w:type="spellStart"/>
       <w:r>
         <w:rPr>
           <w:highlight w:val="yellow"/>
@@ -3649,7 +3382,6 @@
         </w:rPr>
         <w:t>eecode</w:t>
       </w:r>
-      <w:proofErr w:type="spellEnd"/>
     </w:p>
     <w:p>
       <w:pPr>
@@ -3713,21 +3445,12 @@
       </w:r>
     </w:p>
     <w:p>
-      <w:proofErr w:type="spellStart"/>
-      <w:r>
-        <w:rPr>
-          <w:rFonts w:hint="eastAsia"/>
-          <w:highlight w:val="yellow"/>
-        </w:rPr>
-        <w:t>RenderDoc</w:t>
-      </w:r>
-      <w:proofErr w:type="spellEnd"/>
-      <w:r>
-        <w:rPr>
-          <w:rFonts w:hint="eastAsia"/>
-          <w:highlight w:val="yellow"/>
-        </w:rPr>
-        <w:t>初识</w:t>
+      <w:r>
+        <w:rPr>
+          <w:rFonts w:hint="eastAsia"/>
+          <w:highlight w:val="yellow"/>
+        </w:rPr>
+        <w:t>RenderDoc初识</w:t>
       </w:r>
     </w:p>
     <w:p>
@@ -3761,7 +3484,6 @@
           <w:tab w:val="left" w:pos="1534"/>
         </w:tabs>
       </w:pPr>
-      <w:proofErr w:type="spellStart"/>
       <w:r>
         <w:rPr>
           <w:highlight w:val="yellow"/>
@@ -3775,7 +3497,6 @@
         </w:rPr>
         <w:t>eecode</w:t>
       </w:r>
-      <w:proofErr w:type="spellEnd"/>
     </w:p>
     <w:p>
       <w:pPr>
@@ -3843,7 +3564,6 @@
           <w:highlight w:val="yellow"/>
         </w:rPr>
       </w:pPr>
-      <w:proofErr w:type="spellStart"/>
       <w:r>
         <w:rPr>
           <w:highlight w:val="yellow"/>
@@ -3857,7 +3577,6 @@
         </w:rPr>
         <w:t>eecode</w:t>
       </w:r>
-      <w:proofErr w:type="spellEnd"/>
     </w:p>
     <w:p>
       <w:r>
@@ -3893,7 +3612,6 @@
       </w:r>
     </w:p>
     <w:p>
-      <w:proofErr w:type="spellStart"/>
       <w:r>
         <w:rPr>
           <w:highlight w:val="yellow"/>
@@ -3907,7 +3625,6 @@
         </w:rPr>
         <w:t>eecode</w:t>
       </w:r>
-      <w:proofErr w:type="spellEnd"/>
     </w:p>
     <w:p>
       <w:r>
@@ -3968,7 +3685,6 @@
       </w:r>
     </w:p>
     <w:p>
-      <w:proofErr w:type="spellStart"/>
       <w:r>
         <w:rPr>
           <w:highlight w:val="yellow"/>
@@ -3982,7 +3698,6 @@
         </w:rPr>
         <w:t>eecode</w:t>
       </w:r>
-      <w:proofErr w:type="spellEnd"/>
     </w:p>
     <w:p>
       <w:r>
@@ -4012,23 +3727,7 @@
           <w:rFonts w:hint="eastAsia"/>
           <w:highlight w:val="yellow"/>
         </w:rPr>
-        <w:t xml:space="preserve"> </w:t>
-      </w:r>
-      <w:proofErr w:type="spellStart"/>
-      <w:r>
-        <w:rPr>
-          <w:rFonts w:hint="eastAsia"/>
-          <w:highlight w:val="yellow"/>
-        </w:rPr>
-        <w:t>vertexArray</w:t>
-      </w:r>
-      <w:proofErr w:type="spellEnd"/>
-      <w:r>
-        <w:rPr>
-          <w:rFonts w:hint="eastAsia"/>
-          <w:highlight w:val="yellow"/>
-        </w:rPr>
-        <w:t xml:space="preserve"> &amp; buffer layout</w:t>
+        <w:t xml:space="preserve"> vertexArray &amp; buffer layout</w:t>
       </w:r>
     </w:p>
     <w:p/>
@@ -4045,7 +3744,6 @@
       </w:r>
     </w:p>
     <w:p>
-      <w:proofErr w:type="spellStart"/>
       <w:r>
         <w:rPr>
           <w:highlight w:val="yellow"/>
@@ -4059,7 +3757,6 @@
         </w:rPr>
         <w:t>eecode</w:t>
       </w:r>
-      <w:proofErr w:type="spellEnd"/>
     </w:p>
     <w:p>
       <w:r>
@@ -4093,44 +3790,398 @@
         <w:rPr>
           <w:rFonts w:hint="eastAsia"/>
         </w:rPr>
-        <w:t xml:space="preserve">es engine P37-39 renderer </w:t>
-      </w:r>
-      <w:proofErr w:type="spellStart"/>
-      <w:r>
-        <w:rPr>
-          <w:rFonts w:hint="eastAsia"/>
-        </w:rPr>
-        <w:t>renderAPI</w:t>
-      </w:r>
-      <w:proofErr w:type="spellEnd"/>
+        <w:t>es engine P37-39 renderer renderAPI rendercommand camera</w:t>
+      </w:r>
+    </w:p>
+    <w:p/>
+    <w:p>
+      <w:r>
+        <w:rPr>
+          <w:rFonts w:hint="eastAsia"/>
+        </w:rPr>
+        <w:t>2024.5.30</w:t>
+      </w:r>
+    </w:p>
+    <w:p>
+      <w:pPr>
+        <w:rPr>
+          <w:highlight w:val="yellow"/>
+        </w:rPr>
+      </w:pPr>
+      <w:r>
+        <w:rPr>
+          <w:highlight w:val="yellow"/>
+        </w:rPr>
+        <w:t>L</w:t>
+      </w:r>
+      <w:r>
+        <w:rPr>
+          <w:rFonts w:hint="eastAsia"/>
+          <w:highlight w:val="yellow"/>
+        </w:rPr>
+        <w:t>eecode</w:t>
+      </w:r>
+    </w:p>
+    <w:p>
+      <w:r>
+        <w:rPr>
+          <w:highlight w:val="yellow"/>
+        </w:rPr>
+        <w:t>C</w:t>
+      </w:r>
+      <w:r>
+        <w:rPr>
+          <w:rFonts w:hint="eastAsia"/>
+          <w:highlight w:val="yellow"/>
+        </w:rPr>
+        <w:t>++</w:t>
+      </w:r>
+    </w:p>
+    <w:p>
+      <w:r>
+        <w:rPr>
+          <w:highlight w:val="yellow"/>
+        </w:rPr>
+        <w:t>G</w:t>
+      </w:r>
+      <w:r>
+        <w:rPr>
+          <w:rFonts w:hint="eastAsia"/>
+          <w:highlight w:val="yellow"/>
+        </w:rPr>
+        <w:t>ames engine P37-</w:t>
+      </w:r>
+      <w:r>
+        <w:rPr>
+          <w:rFonts w:hint="eastAsia"/>
+          <w:highlight w:val="yellow"/>
+        </w:rPr>
+        <w:t>39</w:t>
+      </w:r>
+      <w:r>
+        <w:rPr>
+          <w:rFonts w:hint="eastAsia"/>
+          <w:highlight w:val="yellow"/>
+        </w:rPr>
+        <w:t xml:space="preserve"> renderer renderAPI rendercommand</w:t>
+      </w:r>
+      <w:r>
+        <w:rPr>
+          <w:rFonts w:hint="eastAsia"/>
+        </w:rPr>
+        <w:t xml:space="preserve"> camera</w:t>
+      </w:r>
+    </w:p>
+    <w:p/>
+    <w:p>
+      <w:r>
+        <w:rPr>
+          <w:rFonts w:hint="eastAsia"/>
+        </w:rPr>
+        <w:t>2024.5.30</w:t>
+      </w:r>
+    </w:p>
+    <w:p>
+      <w:r>
+        <w:rPr>
+          <w:highlight w:val="yellow"/>
+        </w:rPr>
+        <w:t>L</w:t>
+      </w:r>
+      <w:r>
+        <w:rPr>
+          <w:rFonts w:hint="eastAsia"/>
+          <w:highlight w:val="yellow"/>
+        </w:rPr>
+        <w:t>eecode</w:t>
+      </w:r>
+    </w:p>
+    <w:p>
+      <w:r>
+        <w:rPr>
+          <w:highlight w:val="yellow"/>
+        </w:rPr>
+        <w:t>C</w:t>
+      </w:r>
+      <w:r>
+        <w:rPr>
+          <w:rFonts w:hint="eastAsia"/>
+          <w:highlight w:val="yellow"/>
+        </w:rPr>
+        <w:t>++</w:t>
+      </w:r>
+    </w:p>
+    <w:p>
+      <w:r>
+        <w:rPr>
+          <w:highlight w:val="yellow"/>
+        </w:rPr>
+        <w:t>O</w:t>
+      </w:r>
+      <w:r>
+        <w:rPr>
+          <w:rFonts w:hint="eastAsia"/>
+          <w:highlight w:val="yellow"/>
+        </w:rPr>
+        <w:t>pengl uniform</w:t>
+      </w:r>
+      <w:r>
+        <w:rPr>
+          <w:rFonts w:hint="eastAsia"/>
+          <w:highlight w:val="yellow"/>
+        </w:rPr>
+        <w:t xml:space="preserve"> &amp; blend</w:t>
+      </w:r>
+      <w:r>
+        <w:rPr>
+          <w:rFonts w:hint="eastAsia"/>
+          <w:highlight w:val="yellow"/>
+        </w:rPr>
+        <w:t>补充视频</w:t>
+      </w:r>
+    </w:p>
+    <w:p>
+      <w:r>
+        <w:rPr>
+          <w:highlight w:val="yellow"/>
+        </w:rPr>
+        <w:t>G</w:t>
+      </w:r>
+      <w:r>
+        <w:rPr>
+          <w:rFonts w:hint="eastAsia"/>
+          <w:highlight w:val="yellow"/>
+        </w:rPr>
+        <w:t xml:space="preserve">ames engine P40-42 P43 camera </w:t>
+      </w:r>
+      <w:r>
+        <w:rPr>
+          <w:rFonts w:hint="eastAsia"/>
+          <w:highlight w:val="yellow"/>
+        </w:rPr>
+        <w:t>和 color board</w:t>
+      </w:r>
+    </w:p>
+    <w:p/>
+    <w:p>
+      <w:r>
+        <w:rPr>
+          <w:rFonts w:hint="eastAsia"/>
+        </w:rPr>
+        <w:t>2024.6.1</w:t>
+      </w:r>
+    </w:p>
+    <w:p>
+      <w:pPr>
+        <w:rPr>
+          <w:highlight w:val="yellow"/>
+        </w:rPr>
+      </w:pPr>
+      <w:r>
+        <w:rPr>
+          <w:highlight w:val="yellow"/>
+        </w:rPr>
+        <w:t>L</w:t>
+      </w:r>
+      <w:r>
+        <w:rPr>
+          <w:rFonts w:hint="eastAsia"/>
+          <w:highlight w:val="yellow"/>
+        </w:rPr>
+        <w:t>eecode</w:t>
+      </w:r>
+    </w:p>
+    <w:p>
+      <w:r>
+        <w:rPr>
+          <w:highlight w:val="yellow"/>
+        </w:rPr>
+        <w:t>C</w:t>
+      </w:r>
+      <w:r>
+        <w:rPr>
+          <w:rFonts w:hint="eastAsia"/>
+          <w:highlight w:val="yellow"/>
+        </w:rPr>
+        <w:t>++</w:t>
+      </w:r>
+    </w:p>
+    <w:p>
+      <w:r>
+        <w:rPr>
+          <w:highlight w:val="yellow"/>
+        </w:rPr>
+        <w:t>G</w:t>
+      </w:r>
+      <w:r>
+        <w:rPr>
+          <w:rFonts w:hint="eastAsia"/>
+          <w:highlight w:val="yellow"/>
+        </w:rPr>
+        <w:t>ames engine P</w:t>
+      </w:r>
+      <w:r>
+        <w:rPr>
+          <w:rFonts w:hint="eastAsia"/>
+          <w:highlight w:val="yellow"/>
+        </w:rPr>
+        <w:t>44-45</w:t>
+      </w:r>
+      <w:r>
+        <w:rPr>
+          <w:rFonts w:hint="eastAsia"/>
+        </w:rPr>
+        <w:t xml:space="preserve"> P46-49 </w:t>
+      </w:r>
+      <w:r>
+        <w:rPr>
+          <w:rFonts w:hint="eastAsia"/>
+          <w:highlight w:val="yellow"/>
+        </w:rPr>
+        <w:t>timestep transform texture</w:t>
+      </w:r>
+    </w:p>
+    <w:p/>
+    <w:p>
+      <w:r>
+        <w:rPr>
+          <w:rFonts w:hint="eastAsia"/>
+        </w:rPr>
+        <w:t>2024.6.3</w:t>
+      </w:r>
+    </w:p>
+    <w:p>
+      <w:r>
+        <w:rPr>
+          <w:highlight w:val="yellow"/>
+        </w:rPr>
+        <w:t>L</w:t>
+      </w:r>
+      <w:r>
+        <w:rPr>
+          <w:rFonts w:hint="eastAsia"/>
+          <w:highlight w:val="yellow"/>
+        </w:rPr>
+        <w:t>eecode</w:t>
+      </w:r>
+    </w:p>
+    <w:p>
+      <w:r>
+        <w:rPr>
+          <w:highlight w:val="yellow"/>
+        </w:rPr>
+        <w:t>C</w:t>
+      </w:r>
+      <w:r>
+        <w:rPr>
+          <w:rFonts w:hint="eastAsia"/>
+          <w:highlight w:val="yellow"/>
+        </w:rPr>
+        <w:t>++</w:t>
+      </w:r>
       <w:r>
         <w:rPr>
           <w:rFonts w:hint="eastAsia"/>
         </w:rPr>
         <w:t xml:space="preserve"> </w:t>
       </w:r>
-      <w:proofErr w:type="spellStart"/>
-      <w:r>
-        <w:rPr>
-          <w:rFonts w:hint="eastAsia"/>
-        </w:rPr>
-        <w:t>rendercommand</w:t>
-      </w:r>
-      <w:proofErr w:type="spellEnd"/>
-      <w:r>
-        <w:rPr>
-          <w:rFonts w:hint="eastAsia"/>
-        </w:rPr>
-        <w:t xml:space="preserve"> camera</w:t>
-      </w:r>
-    </w:p>
-    <w:p/>
-    <w:p>
-      <w:r>
-        <w:rPr>
-          <w:rFonts w:hint="eastAsia"/>
-        </w:rPr>
-        <w:t>2024.5.30</w:t>
+      <w:r>
+        <w:rPr>
+          <w:rFonts w:hint="eastAsia"/>
+          <w:highlight w:val="yellow"/>
+        </w:rPr>
+        <w:t>iterator的很多用法！！！</w:t>
+      </w:r>
+    </w:p>
+    <w:p>
+      <w:r>
+        <w:rPr>
+          <w:rFonts w:hint="eastAsia"/>
+        </w:rPr>
+        <w:t xml:space="preserve">Games engine P46-49 shader shaderlibrary </w:t>
+      </w:r>
+      <w:r>
+        <w:rPr>
+          <w:rFonts w:hint="eastAsia"/>
+        </w:rPr>
+        <w:t>sceneData</w:t>
+      </w:r>
+      <w:r>
+        <w:rPr>
+          <w:rFonts w:hint="eastAsia"/>
+        </w:rPr>
+        <w:t xml:space="preserve"> blend</w:t>
+      </w:r>
+    </w:p>
+    <w:p/>
+    <w:p>
+      <w:r>
+        <w:rPr>
+          <w:rFonts w:hint="eastAsia"/>
+        </w:rPr>
+        <w:t>2024.6.4</w:t>
+      </w:r>
+    </w:p>
+    <w:p>
+      <w:r>
+        <w:rPr>
+          <w:highlight w:val="yellow"/>
+        </w:rPr>
+        <w:t>L</w:t>
+      </w:r>
+      <w:r>
+        <w:rPr>
+          <w:rFonts w:hint="eastAsia"/>
+          <w:highlight w:val="yellow"/>
+        </w:rPr>
+        <w:t>eecode</w:t>
+      </w:r>
+    </w:p>
+    <w:p>
+      <w:r>
+        <w:rPr>
+          <w:highlight w:val="yellow"/>
+        </w:rPr>
+        <w:t>C</w:t>
+      </w:r>
+      <w:r>
+        <w:rPr>
+          <w:rFonts w:hint="eastAsia"/>
+          <w:highlight w:val="yellow"/>
+        </w:rPr>
+        <w:t>++</w:t>
+      </w:r>
+    </w:p>
+    <w:p>
+      <w:r>
+        <w:rPr>
+          <w:rFonts w:hint="eastAsia"/>
+          <w:highlight w:val="yellow"/>
+        </w:rPr>
+        <w:t>Games engine P46-</w:t>
+      </w:r>
+      <w:r>
+        <w:rPr>
+          <w:rFonts w:hint="eastAsia"/>
+          <w:highlight w:val="yellow"/>
+        </w:rPr>
+        <w:t>50</w:t>
+      </w:r>
+      <w:r>
+        <w:rPr>
+          <w:rFonts w:hint="eastAsia"/>
+          <w:highlight w:val="yellow"/>
+        </w:rPr>
+        <w:t xml:space="preserve"> shader shaderlibrary sceneData blend</w:t>
+      </w:r>
+    </w:p>
+    <w:p/>
+    <w:p>
+      <w:r>
+        <w:rPr>
+          <w:rFonts w:hint="eastAsia"/>
+        </w:rPr>
+        <w:t>2024.6.5</w:t>
       </w:r>
     </w:p>
     <w:p>
@@ -4139,7 +4190,6 @@
           <w:highlight w:val="yellow"/>
         </w:rPr>
       </w:pPr>
-      <w:proofErr w:type="spellStart"/>
       <w:r>
         <w:rPr>
           <w:highlight w:val="yellow"/>
@@ -4153,9 +4203,13 @@
         </w:rPr>
         <w:t>eecode</w:t>
       </w:r>
-      <w:proofErr w:type="spellEnd"/>
-    </w:p>
-    <w:p>
+    </w:p>
+    <w:p>
+      <w:pPr>
+        <w:rPr>
+          <w:highlight w:val="yellow"/>
+        </w:rPr>
+      </w:pPr>
       <w:r>
         <w:rPr>
           <w:highlight w:val="yellow"/>
@@ -4173,6 +4227,71 @@
     <w:p>
       <w:r>
         <w:rPr>
+          <w:rFonts w:hint="eastAsia"/>
+          <w:highlight w:val="yellow"/>
+        </w:rPr>
+        <w:t>Games engine P51-5</w:t>
+      </w:r>
+      <w:r>
+        <w:rPr>
+          <w:rFonts w:hint="eastAsia"/>
+        </w:rPr>
+        <w:t>3</w:t>
+      </w:r>
+      <w:r>
+        <w:rPr>
+          <w:rFonts w:hint="eastAsia"/>
+        </w:rPr>
+        <w:t xml:space="preserve"> camera cameracontroller</w:t>
+      </w:r>
+    </w:p>
+    <w:p/>
+    <w:p>
+      <w:r>
+        <w:rPr>
+          <w:rFonts w:hint="eastAsia"/>
+        </w:rPr>
+        <w:t>2024.6.6</w:t>
+      </w:r>
+    </w:p>
+    <w:p>
+      <w:pPr>
+        <w:rPr>
+          <w:highlight w:val="yellow"/>
+        </w:rPr>
+      </w:pPr>
+      <w:r>
+        <w:rPr>
+          <w:highlight w:val="yellow"/>
+        </w:rPr>
+        <w:t>L</w:t>
+      </w:r>
+      <w:r>
+        <w:rPr>
+          <w:rFonts w:hint="eastAsia"/>
+          <w:highlight w:val="yellow"/>
+        </w:rPr>
+        <w:t>eecode</w:t>
+      </w:r>
+    </w:p>
+    <w:p>
+      <w:r>
+        <w:rPr>
+          <w:highlight w:val="yellow"/>
+        </w:rPr>
+        <w:t>C</w:t>
+      </w:r>
+      <w:r>
+        <w:rPr>
+          <w:rFonts w:hint="eastAsia"/>
+          <w:highlight w:val="yellow"/>
+        </w:rPr>
+        <w:t>++</w:t>
+      </w:r>
+    </w:p>
+    <w:p>
+      <w:r>
+        <w:rPr>
           <w:highlight w:val="yellow"/>
         </w:rPr>
         <w:t>G</w:t>
@@ -4182,580 +4301,8 @@
           <w:rFonts w:hint="eastAsia"/>
           <w:highlight w:val="yellow"/>
         </w:rPr>
-        <w:t>ames engine P37-</w:t>
-      </w:r>
-      <w:r>
-        <w:rPr>
-          <w:rFonts w:hint="eastAsia"/>
-          <w:highlight w:val="yellow"/>
-        </w:rPr>
-        <w:t>39</w:t>
-      </w:r>
-      <w:r>
-        <w:rPr>
-          <w:rFonts w:hint="eastAsia"/>
-          <w:highlight w:val="yellow"/>
-        </w:rPr>
-        <w:t xml:space="preserve"> renderer </w:t>
-      </w:r>
-      <w:proofErr w:type="spellStart"/>
-      <w:r>
-        <w:rPr>
-          <w:rFonts w:hint="eastAsia"/>
-          <w:highlight w:val="yellow"/>
-        </w:rPr>
-        <w:t>renderAPI</w:t>
-      </w:r>
-      <w:proofErr w:type="spellEnd"/>
-      <w:r>
-        <w:rPr>
-          <w:rFonts w:hint="eastAsia"/>
-          <w:highlight w:val="yellow"/>
-        </w:rPr>
-        <w:t xml:space="preserve"> </w:t>
-      </w:r>
-      <w:proofErr w:type="spellStart"/>
-      <w:r>
-        <w:rPr>
-          <w:rFonts w:hint="eastAsia"/>
-          <w:highlight w:val="yellow"/>
-        </w:rPr>
-        <w:t>rendercommand</w:t>
-      </w:r>
-      <w:proofErr w:type="spellEnd"/>
-      <w:r>
-        <w:rPr>
-          <w:rFonts w:hint="eastAsia"/>
-        </w:rPr>
-        <w:t xml:space="preserve"> camera</w:t>
-      </w:r>
-    </w:p>
-    <w:p/>
-    <w:p>
-      <w:r>
-        <w:rPr>
-          <w:rFonts w:hint="eastAsia"/>
-        </w:rPr>
-        <w:t>2024.5.30</w:t>
-      </w:r>
-    </w:p>
-    <w:p>
-      <w:proofErr w:type="spellStart"/>
-      <w:r>
-        <w:rPr>
-          <w:highlight w:val="yellow"/>
-        </w:rPr>
-        <w:t>L</w:t>
-      </w:r>
-      <w:r>
-        <w:rPr>
-          <w:rFonts w:hint="eastAsia"/>
-          <w:highlight w:val="yellow"/>
-        </w:rPr>
-        <w:t>eecode</w:t>
-      </w:r>
-      <w:proofErr w:type="spellEnd"/>
-    </w:p>
-    <w:p>
-      <w:r>
-        <w:rPr>
-          <w:highlight w:val="yellow"/>
-        </w:rPr>
-        <w:t>C</w:t>
-      </w:r>
-      <w:r>
-        <w:rPr>
-          <w:rFonts w:hint="eastAsia"/>
-          <w:highlight w:val="yellow"/>
-        </w:rPr>
-        <w:t>++</w:t>
-      </w:r>
-    </w:p>
-    <w:p>
-      <w:proofErr w:type="spellStart"/>
-      <w:r>
-        <w:rPr>
-          <w:highlight w:val="yellow"/>
-        </w:rPr>
-        <w:t>O</w:t>
-      </w:r>
-      <w:r>
-        <w:rPr>
-          <w:rFonts w:hint="eastAsia"/>
-          <w:highlight w:val="yellow"/>
-        </w:rPr>
-        <w:t>pengl</w:t>
-      </w:r>
-      <w:proofErr w:type="spellEnd"/>
-      <w:r>
-        <w:rPr>
-          <w:rFonts w:hint="eastAsia"/>
-          <w:highlight w:val="yellow"/>
-        </w:rPr>
-        <w:t xml:space="preserve"> uniform</w:t>
-      </w:r>
-      <w:r>
-        <w:rPr>
-          <w:rFonts w:hint="eastAsia"/>
-          <w:highlight w:val="yellow"/>
-        </w:rPr>
-        <w:t xml:space="preserve"> &amp; blend</w:t>
-      </w:r>
-      <w:r>
-        <w:rPr>
-          <w:rFonts w:hint="eastAsia"/>
-          <w:highlight w:val="yellow"/>
-        </w:rPr>
-        <w:t>补充视频</w:t>
-      </w:r>
-    </w:p>
-    <w:p>
-      <w:r>
-        <w:rPr>
-          <w:highlight w:val="yellow"/>
-        </w:rPr>
-        <w:t>G</w:t>
-      </w:r>
-      <w:r>
-        <w:rPr>
-          <w:rFonts w:hint="eastAsia"/>
-          <w:highlight w:val="yellow"/>
-        </w:rPr>
-        <w:t xml:space="preserve">ames engine P40-42 P43 camera </w:t>
-      </w:r>
-      <w:r>
-        <w:rPr>
-          <w:rFonts w:hint="eastAsia"/>
-          <w:highlight w:val="yellow"/>
-        </w:rPr>
-        <w:t>和 color board</w:t>
-      </w:r>
-    </w:p>
-    <w:p/>
-    <w:p>
-      <w:r>
-        <w:rPr>
-          <w:rFonts w:hint="eastAsia"/>
-        </w:rPr>
-        <w:t>2024.6.1</w:t>
-      </w:r>
-    </w:p>
-    <w:p>
-      <w:pPr>
-        <w:rPr>
-          <w:highlight w:val="yellow"/>
-        </w:rPr>
-      </w:pPr>
-      <w:proofErr w:type="spellStart"/>
-      <w:r>
-        <w:rPr>
-          <w:highlight w:val="yellow"/>
-        </w:rPr>
-        <w:t>L</w:t>
-      </w:r>
-      <w:r>
-        <w:rPr>
-          <w:rFonts w:hint="eastAsia"/>
-          <w:highlight w:val="yellow"/>
-        </w:rPr>
-        <w:t>eecode</w:t>
-      </w:r>
-      <w:proofErr w:type="spellEnd"/>
-    </w:p>
-    <w:p>
-      <w:r>
-        <w:rPr>
-          <w:highlight w:val="yellow"/>
-        </w:rPr>
-        <w:t>C</w:t>
-      </w:r>
-      <w:r>
-        <w:rPr>
-          <w:rFonts w:hint="eastAsia"/>
-          <w:highlight w:val="yellow"/>
-        </w:rPr>
-        <w:t>++</w:t>
-      </w:r>
-    </w:p>
-    <w:p>
-      <w:r>
-        <w:rPr>
-          <w:highlight w:val="yellow"/>
-        </w:rPr>
-        <w:t>G</w:t>
-      </w:r>
-      <w:r>
-        <w:rPr>
-          <w:rFonts w:hint="eastAsia"/>
-          <w:highlight w:val="yellow"/>
-        </w:rPr>
-        <w:t>ames engine P</w:t>
-      </w:r>
-      <w:r>
-        <w:rPr>
-          <w:rFonts w:hint="eastAsia"/>
-          <w:highlight w:val="yellow"/>
-        </w:rPr>
-        <w:t>44-45</w:t>
-      </w:r>
-      <w:r>
-        <w:rPr>
-          <w:rFonts w:hint="eastAsia"/>
-        </w:rPr>
-        <w:t xml:space="preserve"> P46-49 </w:t>
-      </w:r>
-      <w:r>
-        <w:rPr>
-          <w:rFonts w:hint="eastAsia"/>
-          <w:highlight w:val="yellow"/>
-        </w:rPr>
-        <w:t>timestep transform texture</w:t>
-      </w:r>
-    </w:p>
-    <w:p/>
-    <w:p>
-      <w:r>
-        <w:rPr>
-          <w:rFonts w:hint="eastAsia"/>
-        </w:rPr>
-        <w:t>2024.6.3</w:t>
-      </w:r>
-    </w:p>
-    <w:p>
-      <w:proofErr w:type="spellStart"/>
-      <w:r>
-        <w:rPr>
-          <w:highlight w:val="yellow"/>
-        </w:rPr>
-        <w:t>L</w:t>
-      </w:r>
-      <w:r>
-        <w:rPr>
-          <w:rFonts w:hint="eastAsia"/>
-          <w:highlight w:val="yellow"/>
-        </w:rPr>
-        <w:t>eecode</w:t>
-      </w:r>
-      <w:proofErr w:type="spellEnd"/>
-    </w:p>
-    <w:p>
-      <w:r>
-        <w:rPr>
-          <w:highlight w:val="yellow"/>
-        </w:rPr>
-        <w:t>C</w:t>
-      </w:r>
-      <w:r>
-        <w:rPr>
-          <w:rFonts w:hint="eastAsia"/>
-          <w:highlight w:val="yellow"/>
-        </w:rPr>
-        <w:t>++</w:t>
-      </w:r>
-      <w:r>
-        <w:rPr>
-          <w:rFonts w:hint="eastAsia"/>
-        </w:rPr>
-        <w:t xml:space="preserve"> </w:t>
-      </w:r>
-      <w:r>
-        <w:rPr>
-          <w:rFonts w:hint="eastAsia"/>
-          <w:highlight w:val="yellow"/>
-        </w:rPr>
-        <w:t>iterator的很多用法！！！</w:t>
-      </w:r>
-    </w:p>
-    <w:p>
-      <w:r>
-        <w:rPr>
-          <w:rFonts w:hint="eastAsia"/>
-        </w:rPr>
-        <w:t xml:space="preserve">Games engine P46-49 shader </w:t>
-      </w:r>
-      <w:proofErr w:type="spellStart"/>
-      <w:r>
-        <w:rPr>
-          <w:rFonts w:hint="eastAsia"/>
-        </w:rPr>
-        <w:t>shaderlibrary</w:t>
-      </w:r>
-      <w:proofErr w:type="spellEnd"/>
-      <w:r>
-        <w:rPr>
-          <w:rFonts w:hint="eastAsia"/>
-        </w:rPr>
-        <w:t xml:space="preserve"> </w:t>
-      </w:r>
-      <w:proofErr w:type="spellStart"/>
-      <w:r>
-        <w:rPr>
-          <w:rFonts w:hint="eastAsia"/>
-        </w:rPr>
-        <w:t>sceneData</w:t>
-      </w:r>
-      <w:proofErr w:type="spellEnd"/>
-      <w:r>
-        <w:rPr>
-          <w:rFonts w:hint="eastAsia"/>
-        </w:rPr>
-        <w:t xml:space="preserve"> blend</w:t>
-      </w:r>
-    </w:p>
-    <w:p/>
-    <w:p>
-      <w:r>
-        <w:rPr>
-          <w:rFonts w:hint="eastAsia"/>
-        </w:rPr>
-        <w:t>2024.6.4</w:t>
-      </w:r>
-    </w:p>
-    <w:p>
-      <w:proofErr w:type="spellStart"/>
-      <w:r>
-        <w:rPr>
-          <w:highlight w:val="yellow"/>
-        </w:rPr>
-        <w:t>L</w:t>
-      </w:r>
-      <w:r>
-        <w:rPr>
-          <w:rFonts w:hint="eastAsia"/>
-          <w:highlight w:val="yellow"/>
-        </w:rPr>
-        <w:t>eecode</w:t>
-      </w:r>
-      <w:proofErr w:type="spellEnd"/>
-    </w:p>
-    <w:p>
-      <w:r>
-        <w:rPr>
-          <w:highlight w:val="yellow"/>
-        </w:rPr>
-        <w:t>C</w:t>
-      </w:r>
-      <w:r>
-        <w:rPr>
-          <w:rFonts w:hint="eastAsia"/>
-          <w:highlight w:val="yellow"/>
-        </w:rPr>
-        <w:t>++</w:t>
-      </w:r>
-    </w:p>
-    <w:p>
-      <w:r>
-        <w:rPr>
-          <w:rFonts w:hint="eastAsia"/>
-          <w:highlight w:val="yellow"/>
-        </w:rPr>
-        <w:t>Games engine P46-</w:t>
-      </w:r>
-      <w:r>
-        <w:rPr>
-          <w:rFonts w:hint="eastAsia"/>
-          <w:highlight w:val="yellow"/>
-        </w:rPr>
-        <w:t>50</w:t>
-      </w:r>
-      <w:r>
-        <w:rPr>
-          <w:rFonts w:hint="eastAsia"/>
-          <w:highlight w:val="yellow"/>
-        </w:rPr>
-        <w:t xml:space="preserve"> shader </w:t>
-      </w:r>
-      <w:proofErr w:type="spellStart"/>
-      <w:r>
-        <w:rPr>
-          <w:rFonts w:hint="eastAsia"/>
-          <w:highlight w:val="yellow"/>
-        </w:rPr>
-        <w:t>shaderlibrary</w:t>
-      </w:r>
-      <w:proofErr w:type="spellEnd"/>
-      <w:r>
-        <w:rPr>
-          <w:rFonts w:hint="eastAsia"/>
-          <w:highlight w:val="yellow"/>
-        </w:rPr>
-        <w:t xml:space="preserve"> </w:t>
-      </w:r>
-      <w:proofErr w:type="spellStart"/>
-      <w:r>
-        <w:rPr>
-          <w:rFonts w:hint="eastAsia"/>
-          <w:highlight w:val="yellow"/>
-        </w:rPr>
-        <w:t>sceneData</w:t>
-      </w:r>
-      <w:proofErr w:type="spellEnd"/>
-      <w:r>
-        <w:rPr>
-          <w:rFonts w:hint="eastAsia"/>
-          <w:highlight w:val="yellow"/>
-        </w:rPr>
-        <w:t xml:space="preserve"> blend</w:t>
-      </w:r>
-    </w:p>
-    <w:p/>
-    <w:p>
-      <w:r>
-        <w:rPr>
-          <w:rFonts w:hint="eastAsia"/>
-        </w:rPr>
-        <w:t>2024.6.5</w:t>
-      </w:r>
-    </w:p>
-    <w:p>
-      <w:pPr>
-        <w:rPr>
-          <w:highlight w:val="yellow"/>
-        </w:rPr>
-      </w:pPr>
-      <w:proofErr w:type="spellStart"/>
-      <w:r>
-        <w:rPr>
-          <w:highlight w:val="yellow"/>
-        </w:rPr>
-        <w:t>L</w:t>
-      </w:r>
-      <w:r>
-        <w:rPr>
-          <w:rFonts w:hint="eastAsia"/>
-          <w:highlight w:val="yellow"/>
-        </w:rPr>
-        <w:t>eecode</w:t>
-      </w:r>
-      <w:proofErr w:type="spellEnd"/>
-    </w:p>
-    <w:p>
-      <w:pPr>
-        <w:rPr>
-          <w:highlight w:val="yellow"/>
-        </w:rPr>
-      </w:pPr>
-      <w:r>
-        <w:rPr>
-          <w:highlight w:val="yellow"/>
-        </w:rPr>
-        <w:t>C</w:t>
-      </w:r>
-      <w:r>
-        <w:rPr>
-          <w:rFonts w:hint="eastAsia"/>
-          <w:highlight w:val="yellow"/>
-        </w:rPr>
-        <w:t>++</w:t>
-      </w:r>
-    </w:p>
-    <w:p>
-      <w:r>
-        <w:rPr>
-          <w:rFonts w:hint="eastAsia"/>
-          <w:highlight w:val="yellow"/>
-        </w:rPr>
-        <w:t>Games engine P51-5</w:t>
-      </w:r>
-      <w:r>
-        <w:rPr>
-          <w:rFonts w:hint="eastAsia"/>
-        </w:rPr>
-        <w:t>3</w:t>
-      </w:r>
-      <w:r>
-        <w:rPr>
-          <w:rFonts w:hint="eastAsia"/>
-        </w:rPr>
-        <w:t xml:space="preserve"> camera </w:t>
-      </w:r>
-      <w:proofErr w:type="spellStart"/>
-      <w:r>
-        <w:rPr>
-          <w:rFonts w:hint="eastAsia"/>
-        </w:rPr>
-        <w:t>cameracontroller</w:t>
-      </w:r>
-      <w:proofErr w:type="spellEnd"/>
-    </w:p>
-    <w:p/>
-    <w:p>
-      <w:r>
-        <w:rPr>
-          <w:rFonts w:hint="eastAsia"/>
-        </w:rPr>
-        <w:t>2024.6.6</w:t>
-      </w:r>
-    </w:p>
-    <w:p>
-      <w:pPr>
-        <w:rPr>
-          <w:highlight w:val="yellow"/>
-        </w:rPr>
-      </w:pPr>
-      <w:proofErr w:type="spellStart"/>
-      <w:r>
-        <w:rPr>
-          <w:highlight w:val="yellow"/>
-        </w:rPr>
-        <w:t>L</w:t>
-      </w:r>
-      <w:r>
-        <w:rPr>
-          <w:rFonts w:hint="eastAsia"/>
-          <w:highlight w:val="yellow"/>
-        </w:rPr>
-        <w:t>eecode</w:t>
-      </w:r>
-      <w:proofErr w:type="spellEnd"/>
-    </w:p>
-    <w:p>
-      <w:r>
-        <w:rPr>
-          <w:highlight w:val="yellow"/>
-        </w:rPr>
-        <w:t>C</w:t>
-      </w:r>
-      <w:r>
-        <w:rPr>
-          <w:rFonts w:hint="eastAsia"/>
-          <w:highlight w:val="yellow"/>
-        </w:rPr>
-        <w:t>++</w:t>
-      </w:r>
-    </w:p>
-    <w:p>
-      <w:proofErr w:type="spellStart"/>
-      <w:r>
-        <w:rPr>
-          <w:highlight w:val="yellow"/>
-        </w:rPr>
-        <w:t>G</w:t>
-      </w:r>
-      <w:r>
-        <w:rPr>
-          <w:rFonts w:hint="eastAsia"/>
-          <w:highlight w:val="yellow"/>
-        </w:rPr>
-        <w:t>maes</w:t>
-      </w:r>
-      <w:proofErr w:type="spellEnd"/>
-      <w:r>
-        <w:rPr>
-          <w:rFonts w:hint="eastAsia"/>
-          <w:highlight w:val="yellow"/>
-        </w:rPr>
-        <w:t xml:space="preserve"> engine P54 P55-57 camera </w:t>
-      </w:r>
-      <w:proofErr w:type="spellStart"/>
-      <w:r>
-        <w:rPr>
-          <w:rFonts w:hint="eastAsia"/>
-          <w:highlight w:val="yellow"/>
-        </w:rPr>
-        <w:t>cameracontroller</w:t>
-      </w:r>
-      <w:proofErr w:type="spellEnd"/>
+        <w:t>maes engine P54 P55-57 camera cameracontroller</w:t>
+      </w:r>
       <w:r>
         <w:rPr>
           <w:rFonts w:hint="eastAsia"/>
@@ -4804,7 +4351,6 @@
       </w:r>
     </w:p>
     <w:p>
-      <w:proofErr w:type="spellStart"/>
       <w:r>
         <w:rPr>
           <w:highlight w:val="yellow"/>
@@ -4818,7 +4364,6 @@
         </w:rPr>
         <w:t>eecode</w:t>
       </w:r>
-      <w:proofErr w:type="spellEnd"/>
     </w:p>
     <w:p>
       <w:r>
@@ -4903,7 +4448,6 @@
           <w:highlight w:val="yellow"/>
         </w:rPr>
       </w:pPr>
-      <w:proofErr w:type="spellStart"/>
       <w:r>
         <w:rPr>
           <w:highlight w:val="yellow"/>
@@ -4917,7 +4461,6 @@
         </w:rPr>
         <w:t>eecode</w:t>
       </w:r>
-      <w:proofErr w:type="spellEnd"/>
     </w:p>
     <w:p>
       <w:r>
@@ -4992,7 +4535,6 @@
           <w:highlight w:val="yellow"/>
         </w:rPr>
       </w:pPr>
-      <w:proofErr w:type="spellStart"/>
       <w:r>
         <w:rPr>
           <w:highlight w:val="yellow"/>
@@ -5006,7 +4548,6 @@
         </w:rPr>
         <w:t>eecode</w:t>
       </w:r>
-      <w:proofErr w:type="spellEnd"/>
     </w:p>
     <w:p>
       <w:r>
@@ -5061,7 +4602,6 @@
           <w:highlight w:val="yellow"/>
         </w:rPr>
       </w:pPr>
-      <w:proofErr w:type="spellStart"/>
       <w:r>
         <w:rPr>
           <w:highlight w:val="yellow"/>
@@ -5075,7 +4615,6 @@
         </w:rPr>
         <w:t>eecode</w:t>
       </w:r>
-      <w:proofErr w:type="spellEnd"/>
     </w:p>
     <w:p>
       <w:r>
@@ -5149,7 +4688,6 @@
           <w:highlight w:val="yellow"/>
         </w:rPr>
       </w:pPr>
-      <w:proofErr w:type="spellStart"/>
       <w:r>
         <w:rPr>
           <w:highlight w:val="yellow"/>
@@ -5163,7 +4701,6 @@
         </w:rPr>
         <w:t>eecode</w:t>
       </w:r>
-      <w:proofErr w:type="spellEnd"/>
     </w:p>
     <w:p>
       <w:pPr>
@@ -5209,7 +4746,6 @@
           <w:highlight w:val="yellow"/>
         </w:rPr>
       </w:pPr>
-      <w:proofErr w:type="spellStart"/>
       <w:r>
         <w:rPr>
           <w:highlight w:val="yellow"/>
@@ -5223,7 +4759,6 @@
         </w:rPr>
         <w:t>eecode</w:t>
       </w:r>
-      <w:proofErr w:type="spellEnd"/>
     </w:p>
     <w:p>
       <w:r>
@@ -5278,7 +4813,6 @@
           <w:highlight w:val="yellow"/>
         </w:rPr>
       </w:pPr>
-      <w:proofErr w:type="spellStart"/>
       <w:r>
         <w:rPr>
           <w:highlight w:val="yellow"/>
@@ -5292,7 +4826,6 @@
         </w:rPr>
         <w:t>eecode</w:t>
       </w:r>
-      <w:proofErr w:type="spellEnd"/>
     </w:p>
     <w:p>
       <w:r>
@@ -5334,36 +4867,13 @@
           <w:rFonts w:hint="eastAsia"/>
           <w:highlight w:val="yellow"/>
         </w:rPr>
-        <w:t xml:space="preserve">Renderer2D statistics &amp; </w:t>
-      </w:r>
-      <w:proofErr w:type="spellStart"/>
-      <w:r>
-        <w:rPr>
-          <w:rFonts w:hint="eastAsia"/>
-          <w:highlight w:val="yellow"/>
-        </w:rPr>
-        <w:t>subtexture</w:t>
-      </w:r>
-      <w:proofErr w:type="spellEnd"/>
-      <w:r>
-        <w:rPr>
-          <w:rFonts w:hint="eastAsia"/>
-        </w:rPr>
-        <w:t xml:space="preserve"> &amp; </w:t>
-      </w:r>
-      <w:proofErr w:type="spellStart"/>
-      <w:r>
-        <w:rPr>
-          <w:rFonts w:hint="eastAsia"/>
-        </w:rPr>
-        <w:t>partical</w:t>
-      </w:r>
-      <w:proofErr w:type="spellEnd"/>
-      <w:r>
-        <w:rPr>
-          <w:rFonts w:hint="eastAsia"/>
-        </w:rPr>
-        <w:t xml:space="preserve"> system</w:t>
+        <w:t>Renderer2D statistics &amp; subtexture</w:t>
+      </w:r>
+      <w:r>
+        <w:rPr>
+          <w:rFonts w:hint="eastAsia"/>
+        </w:rPr>
+        <w:t xml:space="preserve"> &amp; partical system</w:t>
       </w:r>
     </w:p>
     <w:p/>
@@ -5381,7 +4891,6 @@
           <w:highlight w:val="yellow"/>
         </w:rPr>
       </w:pPr>
-      <w:proofErr w:type="spellStart"/>
       <w:r>
         <w:rPr>
           <w:highlight w:val="yellow"/>
@@ -5395,7 +4904,6 @@
         </w:rPr>
         <w:t>eecode</w:t>
       </w:r>
-      <w:proofErr w:type="spellEnd"/>
     </w:p>
     <w:p>
       <w:r>
@@ -5438,23 +4946,7 @@
           <w:rFonts w:hint="eastAsia"/>
           <w:highlight w:val="yellow"/>
         </w:rPr>
-        <w:t xml:space="preserve"> </w:t>
-      </w:r>
-      <w:proofErr w:type="spellStart"/>
-      <w:r>
-        <w:rPr>
-          <w:rFonts w:hint="eastAsia"/>
-          <w:highlight w:val="yellow"/>
-        </w:rPr>
-        <w:t>partical</w:t>
-      </w:r>
-      <w:proofErr w:type="spellEnd"/>
-      <w:r>
-        <w:rPr>
-          <w:rFonts w:hint="eastAsia"/>
-          <w:highlight w:val="yellow"/>
-        </w:rPr>
-        <w:t xml:space="preserve"> system</w:t>
+        <w:t xml:space="preserve"> partical system</w:t>
       </w:r>
       <w:r>
         <w:rPr>
@@ -5479,7 +4971,6 @@
           <w:highlight w:val="yellow"/>
         </w:rPr>
       </w:pPr>
-      <w:proofErr w:type="spellStart"/>
       <w:r>
         <w:rPr>
           <w:highlight w:val="yellow"/>
@@ -5493,7 +4984,6 @@
         </w:rPr>
         <w:t>eecode</w:t>
       </w:r>
-      <w:proofErr w:type="spellEnd"/>
     </w:p>
     <w:p>
       <w:r>
@@ -5535,15 +5025,7 @@
           <w:rFonts w:hint="eastAsia"/>
           <w:highlight w:val="yellow"/>
         </w:rPr>
-        <w:t xml:space="preserve">setup </w:t>
-      </w:r>
-      <w:proofErr w:type="spellStart"/>
-      <w:r>
-        <w:rPr>
-          <w:rFonts w:hint="eastAsia"/>
-          <w:highlight w:val="yellow"/>
-        </w:rPr>
-        <w:t>Pik</w:t>
+        <w:t>setup Pik</w:t>
       </w:r>
       <w:r>
         <w:rPr>
@@ -5552,7 +5034,6 @@
         </w:rPr>
         <w:t>artisan</w:t>
       </w:r>
-      <w:proofErr w:type="spellEnd"/>
     </w:p>
     <w:p>
       <w:r>
@@ -5577,7 +5058,6 @@
           <w:highlight w:val="yellow"/>
         </w:rPr>
       </w:pPr>
-      <w:proofErr w:type="spellStart"/>
       <w:r>
         <w:rPr>
           <w:highlight w:val="yellow"/>
@@ -5591,7 +5071,6 @@
         </w:rPr>
         <w:t>eecode</w:t>
       </w:r>
-      <w:proofErr w:type="spellEnd"/>
     </w:p>
     <w:p>
       <w:r>
@@ -5620,15 +5099,7 @@
           <w:rFonts w:hint="eastAsia"/>
           <w:highlight w:val="yellow"/>
         </w:rPr>
-        <w:t xml:space="preserve">ames engine P75 framebuffer &amp; </w:t>
-      </w:r>
-      <w:proofErr w:type="spellStart"/>
-      <w:r>
-        <w:rPr>
-          <w:rFonts w:hint="eastAsia"/>
-          <w:highlight w:val="yellow"/>
-        </w:rPr>
-        <w:t>docksp</w:t>
+        <w:t>ames engine P75 framebuffer &amp; docksp</w:t>
       </w:r>
       <w:r>
         <w:rPr>
@@ -5644,7 +5115,6 @@
         </w:rPr>
         <w:t>ce</w:t>
       </w:r>
-      <w:proofErr w:type="spellEnd"/>
     </w:p>
     <w:p>
       <w:r>
@@ -5675,7 +5145,6 @@
       </w:r>
     </w:p>
     <w:p>
-      <w:proofErr w:type="spellStart"/>
       <w:r>
         <w:rPr>
           <w:highlight w:val="yellow"/>
@@ -5689,7 +5158,6 @@
         </w:rPr>
         <w:t>eecode</w:t>
       </w:r>
-      <w:proofErr w:type="spellEnd"/>
     </w:p>
     <w:p>
       <w:r>
@@ -5766,7 +5234,6 @@
       </w:r>
     </w:p>
     <w:p>
-      <w:proofErr w:type="spellStart"/>
       <w:r>
         <w:rPr>
           <w:highlight w:val="yellow"/>
@@ -5780,7 +5247,6 @@
         </w:rPr>
         <w:t>eecode</w:t>
       </w:r>
-      <w:proofErr w:type="spellEnd"/>
     </w:p>
     <w:p>
       <w:r>
@@ -5864,14 +5330,12 @@
           <w:highlight w:val="yellow"/>
         </w:rPr>
       </w:pPr>
-      <w:proofErr w:type="spellStart"/>
       <w:r>
         <w:rPr>
           <w:highlight w:val="yellow"/>
         </w:rPr>
         <w:t>Leecode</w:t>
       </w:r>
-      <w:proofErr w:type="spellEnd"/>
     </w:p>
     <w:p>
       <w:pPr>
@@ -5931,7 +5395,6 @@
       </w:r>
     </w:p>
     <w:p>
-      <w:proofErr w:type="spellStart"/>
       <w:r>
         <w:rPr>
           <w:highlight w:val="yellow"/>
@@ -5945,7 +5408,6 @@
         </w:rPr>
         <w:t>eecode</w:t>
       </w:r>
-      <w:proofErr w:type="spellEnd"/>
     </w:p>
     <w:p>
       <w:r>
@@ -5994,7 +5456,6 @@
       </w:r>
     </w:p>
     <w:p>
-      <w:proofErr w:type="spellStart"/>
       <w:r>
         <w:rPr>
           <w:highlight w:val="yellow"/>
@@ -6008,7 +5469,6 @@
         </w:rPr>
         <w:t>eecode</w:t>
       </w:r>
-      <w:proofErr w:type="spellEnd"/>
     </w:p>
     <w:p>
       <w:r>
@@ -6091,7 +5551,6 @@
       </w:r>
     </w:p>
     <w:p>
-      <w:proofErr w:type="spellStart"/>
       <w:r>
         <w:rPr>
           <w:highlight w:val="yellow"/>
@@ -6105,7 +5564,6 @@
         </w:rPr>
         <w:t>eecode</w:t>
       </w:r>
-      <w:proofErr w:type="spellEnd"/>
     </w:p>
     <w:p>
       <w:r>
@@ -6150,7 +5608,6 @@
           <w:highlight w:val="yellow"/>
         </w:rPr>
       </w:pPr>
-      <w:proofErr w:type="spellStart"/>
       <w:r>
         <w:rPr>
           <w:highlight w:val="yellow"/>
@@ -6164,7 +5621,6 @@
         </w:rPr>
         <w:t>eecode</w:t>
       </w:r>
-      <w:proofErr w:type="spellEnd"/>
     </w:p>
     <w:p>
       <w:r>
@@ -6199,71 +5655,141 @@
         <w:rPr>
           <w:rFonts w:hint="eastAsia"/>
         </w:rPr>
+        <w:t xml:space="preserve"> Camera component &amp; scene &amp; scene hierachy</w:t>
+      </w:r>
+    </w:p>
+    <w:p>
+      <w:r>
+        <w:rPr>
+          <w:rFonts w:hint="eastAsia"/>
+        </w:rPr>
+        <w:t>复习</w:t>
+      </w:r>
+    </w:p>
+    <w:p/>
+    <w:p>
+      <w:r>
+        <w:rPr>
+          <w:rFonts w:hint="eastAsia"/>
+        </w:rPr>
+        <w:t>2024.7.1</w:t>
+      </w:r>
+    </w:p>
+    <w:p>
+      <w:r>
+        <w:rPr>
+          <w:rFonts w:hint="eastAsia"/>
+          <w:highlight w:val="yellow"/>
+        </w:rPr>
+        <w:t>复习复习复习</w:t>
+      </w:r>
+      <w:r>
+        <w:rPr>
+          <w:rFonts w:hint="eastAsia"/>
+          <w:highlight w:val="yellow"/>
+        </w:rPr>
+        <w:t>！</w:t>
+      </w:r>
+    </w:p>
+    <w:p/>
+    <w:p>
+      <w:r>
+        <w:rPr>
+          <w:rFonts w:hint="eastAsia"/>
+        </w:rPr>
+        <w:t>2024.7.3</w:t>
+      </w:r>
+    </w:p>
+    <w:p>
+      <w:pPr>
+        <w:rPr>
+          <w:highlight w:val="yellow"/>
+        </w:rPr>
+      </w:pPr>
+      <w:r>
+        <w:rPr>
+          <w:highlight w:val="yellow"/>
+        </w:rPr>
+        <w:t>L</w:t>
+      </w:r>
+      <w:r>
+        <w:rPr>
+          <w:rFonts w:hint="eastAsia"/>
+          <w:highlight w:val="yellow"/>
+        </w:rPr>
+        <w:t>eecode</w:t>
+      </w:r>
+    </w:p>
+    <w:p>
+      <w:r>
+        <w:rPr>
+          <w:highlight w:val="yellow"/>
+        </w:rPr>
+        <w:t>C</w:t>
+      </w:r>
+      <w:r>
+        <w:rPr>
+          <w:rFonts w:hint="eastAsia"/>
+          <w:highlight w:val="yellow"/>
+        </w:rPr>
+        <w:t>++</w:t>
+      </w:r>
+    </w:p>
+    <w:p>
+      <w:r>
+        <w:rPr>
+          <w:highlight w:val="yellow"/>
+        </w:rPr>
+        <w:t>G</w:t>
+      </w:r>
+      <w:r>
+        <w:rPr>
+          <w:rFonts w:hint="eastAsia"/>
+          <w:highlight w:val="yellow"/>
+        </w:rPr>
+        <w:t>ames engine P8</w:t>
+      </w:r>
+      <w:r>
+        <w:rPr>
+          <w:rFonts w:hint="eastAsia"/>
+          <w:highlight w:val="yellow"/>
+        </w:rPr>
+        <w:t>7</w:t>
+      </w:r>
+      <w:r>
+        <w:rPr>
+          <w:rFonts w:hint="eastAsia"/>
+          <w:highlight w:val="yellow"/>
+        </w:rPr>
+        <w:t>-</w:t>
+      </w:r>
+      <w:r>
+        <w:rPr>
+          <w:rFonts w:hint="eastAsia"/>
+          <w:highlight w:val="yellow"/>
+        </w:rPr>
+        <w:t>89</w:t>
+      </w:r>
+      <w:r>
+        <w:rPr>
+          <w:rFonts w:hint="eastAsia"/>
+        </w:rPr>
         <w:t xml:space="preserve"> Camera component &amp; scene &amp; scene </w:t>
       </w:r>
-      <w:proofErr w:type="spellStart"/>
-      <w:r>
-        <w:rPr>
-          <w:rFonts w:hint="eastAsia"/>
-        </w:rPr>
-        <w:t>hierachy</w:t>
-      </w:r>
-      <w:proofErr w:type="spellEnd"/>
-    </w:p>
-    <w:p>
-      <w:r>
-        <w:rPr>
-          <w:rFonts w:hint="eastAsia"/>
-        </w:rPr>
-        <w:t>复习</w:t>
-      </w:r>
-    </w:p>
-    <w:p/>
-    <w:p>
-      <w:pPr>
-        <w:rPr>
-          <w:rFonts w:hint="eastAsia"/>
-        </w:rPr>
-      </w:pPr>
-      <w:r>
-        <w:rPr>
-          <w:rFonts w:hint="eastAsia"/>
-        </w:rPr>
-        <w:t>2024.7.1</w:t>
-      </w:r>
-    </w:p>
-    <w:p>
-      <w:r>
-        <w:rPr>
-          <w:rFonts w:hint="eastAsia"/>
-          <w:highlight w:val="yellow"/>
-        </w:rPr>
-        <w:t>复习复习复习</w:t>
-      </w:r>
-      <w:r>
-        <w:rPr>
-          <w:rFonts w:hint="eastAsia"/>
-          <w:highlight w:val="yellow"/>
-        </w:rPr>
-        <w:t>！</w:t>
-      </w:r>
-    </w:p>
-    <w:p/>
-    <w:p>
-      <w:r>
-        <w:rPr>
-          <w:rFonts w:hint="eastAsia"/>
-        </w:rPr>
-        <w:t>2024.7.3</w:t>
-      </w:r>
-    </w:p>
-    <w:p>
-      <w:pPr>
-        <w:rPr>
-          <w:highlight w:val="yellow"/>
-        </w:rPr>
-      </w:pPr>
-      <w:proofErr w:type="spellStart"/>
+      <w:r>
+        <w:t>hierarchy</w:t>
+      </w:r>
+    </w:p>
+    <w:p/>
+    <w:p>
+      <w:r>
+        <w:rPr>
+          <w:rFonts w:hint="eastAsia"/>
+        </w:rPr>
+        <w:t>2024.7.5</w:t>
+      </w:r>
+    </w:p>
+    <w:p>
       <w:r>
         <w:rPr>
           <w:highlight w:val="yellow"/>
@@ -6277,99 +5803,6 @@
         </w:rPr>
         <w:t>eecode</w:t>
       </w:r>
-      <w:proofErr w:type="spellEnd"/>
-    </w:p>
-    <w:p>
-      <w:r>
-        <w:rPr>
-          <w:highlight w:val="yellow"/>
-        </w:rPr>
-        <w:t>C</w:t>
-      </w:r>
-      <w:r>
-        <w:rPr>
-          <w:rFonts w:hint="eastAsia"/>
-          <w:highlight w:val="yellow"/>
-        </w:rPr>
-        <w:t>++</w:t>
-      </w:r>
-    </w:p>
-    <w:p>
-      <w:r>
-        <w:rPr>
-          <w:highlight w:val="yellow"/>
-        </w:rPr>
-        <w:t>G</w:t>
-      </w:r>
-      <w:r>
-        <w:rPr>
-          <w:rFonts w:hint="eastAsia"/>
-          <w:highlight w:val="yellow"/>
-        </w:rPr>
-        <w:t>ames engine P8</w:t>
-      </w:r>
-      <w:r>
-        <w:rPr>
-          <w:rFonts w:hint="eastAsia"/>
-          <w:highlight w:val="yellow"/>
-        </w:rPr>
-        <w:t>7</w:t>
-      </w:r>
-      <w:r>
-        <w:rPr>
-          <w:rFonts w:hint="eastAsia"/>
-          <w:highlight w:val="yellow"/>
-        </w:rPr>
-        <w:t>-</w:t>
-      </w:r>
-      <w:r>
-        <w:rPr>
-          <w:rFonts w:hint="eastAsia"/>
-          <w:highlight w:val="yellow"/>
-        </w:rPr>
-        <w:t>89</w:t>
-      </w:r>
-      <w:r>
-        <w:rPr>
-          <w:rFonts w:hint="eastAsia"/>
-        </w:rPr>
-        <w:t xml:space="preserve"> </w:t>
-      </w:r>
-      <w:r>
-        <w:rPr>
-          <w:rFonts w:hint="eastAsia"/>
-        </w:rPr>
-        <w:t xml:space="preserve">Camera component &amp; scene &amp; scene </w:t>
-      </w:r>
-      <w:r>
-        <w:t>hierarchy</w:t>
-      </w:r>
-    </w:p>
-    <w:p/>
-    <w:p>
-      <w:r>
-        <w:rPr>
-          <w:rFonts w:hint="eastAsia"/>
-        </w:rPr>
-        <w:t>2024.7.5</w:t>
-      </w:r>
-    </w:p>
-    <w:p>
-      <w:proofErr w:type="spellStart"/>
-      <w:r>
-        <w:rPr>
-          <w:highlight w:val="yellow"/>
-        </w:rPr>
-        <w:t>L</w:t>
-      </w:r>
-      <w:r>
-        <w:rPr>
-          <w:rFonts w:hint="eastAsia"/>
-          <w:highlight w:val="yellow"/>
-        </w:rPr>
-        <w:t>eecode</w:t>
-      </w:r>
-      <w:proofErr w:type="spellEnd"/>
     </w:p>
     <w:p>
       <w:r>
@@ -6413,7 +5846,6 @@
         </w:rPr>
       </w:pPr>
       <w:bookmarkStart w:id="2" w:name="OLE_LINK3"/>
-      <w:proofErr w:type="spellStart"/>
       <w:r>
         <w:rPr>
           <w:highlight w:val="yellow"/>
@@ -6427,7 +5859,6 @@
         </w:rPr>
         <w:t>eecode</w:t>
       </w:r>
-      <w:proofErr w:type="spellEnd"/>
     </w:p>
     <w:p>
       <w:r>
@@ -6452,13 +5883,7 @@
         <w:rPr>
           <w:rFonts w:hint="eastAsia"/>
         </w:rPr>
-        <w:t xml:space="preserve">ames engine </w:t>
-      </w:r>
-      <w:r>
-        <w:rPr>
-          <w:rFonts w:hint="eastAsia"/>
-        </w:rPr>
-        <w:t>P90-92 日志内容</w:t>
+        <w:t>ames engine P90-92 日志内容</w:t>
       </w:r>
     </w:p>
     <w:bookmarkEnd w:id="2"/>
@@ -6474,11 +5899,9 @@
     <w:p>
       <w:pPr>
         <w:rPr>
-          <w:rFonts w:hint="eastAsia"/>
           <w:highlight w:val="yellow"/>
         </w:rPr>
       </w:pPr>
-      <w:proofErr w:type="spellStart"/>
       <w:r>
         <w:rPr>
           <w:highlight w:val="yellow"/>
@@ -6492,7 +5915,6 @@
         </w:rPr>
         <w:t>eecode</w:t>
       </w:r>
-      <w:proofErr w:type="spellEnd"/>
     </w:p>
     <w:p>
       <w:bookmarkStart w:id="3" w:name="OLE_LINK4"/>
@@ -6522,7 +5944,6 @@
           <w:highlight w:val="yellow"/>
         </w:rPr>
       </w:pPr>
-      <w:proofErr w:type="spellStart"/>
       <w:r>
         <w:rPr>
           <w:highlight w:val="yellow"/>
@@ -6536,7 +5957,6 @@
         </w:rPr>
         <w:t>eecode</w:t>
       </w:r>
-      <w:proofErr w:type="spellEnd"/>
     </w:p>
     <w:p>
       <w:r>
@@ -6573,13 +5993,7 @@
           <w:rFonts w:hint="eastAsia"/>
         </w:rPr>
         <w:lastRenderedPageBreak/>
-        <w:t>2024.7.</w:t>
-      </w:r>
-      <w:r>
-        <w:rPr>
-          <w:rFonts w:hint="eastAsia"/>
-        </w:rPr>
-        <w:t>9</w:t>
+        <w:t>2024.7.9</w:t>
       </w:r>
     </w:p>
     <w:p>
@@ -6588,7 +6002,6 @@
           <w:highlight w:val="yellow"/>
         </w:rPr>
       </w:pPr>
-      <w:proofErr w:type="spellStart"/>
       <w:r>
         <w:rPr>
           <w:highlight w:val="yellow"/>
@@ -6602,7 +6015,6 @@
         </w:rPr>
         <w:t>eecode</w:t>
       </w:r>
-      <w:proofErr w:type="spellEnd"/>
     </w:p>
     <w:p>
       <w:r>
@@ -6655,7 +6067,6 @@
           <w:highlight w:val="yellow"/>
         </w:rPr>
       </w:pPr>
-      <w:proofErr w:type="spellStart"/>
       <w:r>
         <w:rPr>
           <w:highlight w:val="yellow"/>
@@ -6669,7 +6080,6 @@
         </w:rPr>
         <w:t>eecode</w:t>
       </w:r>
-      <w:proofErr w:type="spellEnd"/>
     </w:p>
     <w:p>
       <w:r>
@@ -6725,84 +6135,178 @@
       </w:r>
     </w:p>
     <w:p>
+      <w:r>
+        <w:rPr>
+          <w:highlight w:val="yellow"/>
+        </w:rPr>
+        <w:t>L</w:t>
+      </w:r>
+      <w:r>
+        <w:rPr>
+          <w:rFonts w:hint="eastAsia"/>
+          <w:highlight w:val="yellow"/>
+        </w:rPr>
+        <w:t>eecode</w:t>
+      </w:r>
+    </w:p>
+    <w:p>
+      <w:r>
+        <w:t>C</w:t>
+      </w:r>
+      <w:r>
+        <w:rPr>
+          <w:rFonts w:hint="eastAsia"/>
+        </w:rPr>
+        <w:t>++</w:t>
+      </w:r>
+    </w:p>
+    <w:p>
+      <w:r>
+        <w:rPr>
+          <w:highlight w:val="yellow"/>
+        </w:rPr>
+        <w:t>G</w:t>
+      </w:r>
+      <w:r>
+        <w:rPr>
+          <w:rFonts w:hint="eastAsia"/>
+          <w:highlight w:val="yellow"/>
+        </w:rPr>
+        <w:t>ames engine P91-9</w:t>
+      </w:r>
+      <w:r>
+        <w:rPr>
+          <w:rFonts w:hint="eastAsia"/>
+          <w:highlight w:val="yellow"/>
+        </w:rPr>
+        <w:t>2</w:t>
+      </w:r>
+      <w:r>
+        <w:rPr>
+          <w:rFonts w:hint="eastAsia"/>
+        </w:rPr>
+        <w:t xml:space="preserve"> 93</w:t>
+      </w:r>
+      <w:r>
+        <w:rPr>
+          <w:rFonts w:hint="eastAsia"/>
+        </w:rPr>
+        <w:t xml:space="preserve"> Gizmo &amp; 日志内容</w:t>
+      </w:r>
+    </w:p>
+    <w:p>
+      <w:r>
+        <w:rPr>
+          <w:rFonts w:hint="eastAsia"/>
+        </w:rPr>
+        <w:t>工厂设计模式 &amp; 四元数</w:t>
+      </w:r>
+    </w:p>
+    <w:p/>
+    <w:p>
+      <w:r>
+        <w:rPr>
+          <w:rFonts w:hint="eastAsia"/>
+        </w:rPr>
+        <w:t>2</w:t>
+      </w:r>
+      <w:r>
+        <w:t>024.7.12</w:t>
+      </w:r>
+    </w:p>
+    <w:p>
+      <w:r>
+        <w:rPr>
+          <w:highlight w:val="yellow"/>
+        </w:rPr>
+        <w:t>L</w:t>
+      </w:r>
+      <w:r>
+        <w:rPr>
+          <w:rFonts w:hint="eastAsia"/>
+          <w:highlight w:val="yellow"/>
+        </w:rPr>
+        <w:t>eecode</w:t>
+      </w:r>
+    </w:p>
+    <w:p>
+      <w:r>
+        <w:rPr>
+          <w:highlight w:val="yellow"/>
+        </w:rPr>
+        <w:t>G</w:t>
+      </w:r>
+      <w:r>
+        <w:rPr>
+          <w:rFonts w:hint="eastAsia"/>
+          <w:highlight w:val="yellow"/>
+        </w:rPr>
+        <w:t>ames</w:t>
+      </w:r>
+      <w:r>
+        <w:rPr>
+          <w:highlight w:val="yellow"/>
+        </w:rPr>
+        <w:t xml:space="preserve"> </w:t>
+      </w:r>
+      <w:r>
+        <w:rPr>
+          <w:rFonts w:hint="eastAsia"/>
+          <w:highlight w:val="yellow"/>
+        </w:rPr>
+        <w:t>engine</w:t>
+      </w:r>
+      <w:r>
+        <w:rPr>
+          <w:highlight w:val="yellow"/>
+        </w:rPr>
+        <w:t xml:space="preserve"> P</w:t>
+      </w:r>
+      <w:r>
+        <w:rPr>
+          <w:rFonts w:hint="eastAsia"/>
+          <w:highlight w:val="yellow"/>
+        </w:rPr>
+        <w:t>93</w:t>
+      </w:r>
+      <w:r>
+        <w:rPr>
+          <w:rFonts w:hint="eastAsia"/>
+        </w:rPr>
+        <w:t xml:space="preserve"> Gizmo &amp; 日志内容</w:t>
+      </w:r>
+    </w:p>
+    <w:p>
+      <w:r>
+        <w:rPr>
+          <w:rFonts w:hint="eastAsia"/>
+        </w:rPr>
+        <w:t>工厂设计模式 &amp; 四元数</w:t>
+      </w:r>
+      <w:r>
+        <w:rPr>
+          <w:rFonts w:hint="eastAsia"/>
+        </w:rPr>
+        <w:t>（搞清楚gimbal</w:t>
+      </w:r>
+      <w:r>
+        <w:t xml:space="preserve"> </w:t>
+      </w:r>
+      <w:r>
+        <w:rPr>
+          <w:rFonts w:hint="eastAsia"/>
+        </w:rPr>
+        <w:t>lock原因以及为什么四元数解决）</w:t>
+      </w:r>
+    </w:p>
+    <w:p>
       <w:pPr>
         <w:rPr>
           <w:rFonts w:hint="eastAsia"/>
         </w:rPr>
       </w:pPr>
-      <w:proofErr w:type="spellStart"/>
-      <w:r>
-        <w:rPr>
-          <w:highlight w:val="yellow"/>
-        </w:rPr>
-        <w:t>L</w:t>
-      </w:r>
-      <w:r>
-        <w:rPr>
-          <w:rFonts w:hint="eastAsia"/>
-          <w:highlight w:val="yellow"/>
-        </w:rPr>
-        <w:t>eecode</w:t>
-      </w:r>
-      <w:proofErr w:type="spellEnd"/>
-    </w:p>
-    <w:p>
-      <w:r>
-        <w:t>C</w:t>
-      </w:r>
-      <w:r>
-        <w:rPr>
-          <w:rFonts w:hint="eastAsia"/>
-        </w:rPr>
-        <w:t>++</w:t>
-      </w:r>
-    </w:p>
-    <w:p>
-      <w:r>
-        <w:rPr>
-          <w:highlight w:val="yellow"/>
-        </w:rPr>
-        <w:t>G</w:t>
-      </w:r>
-      <w:r>
-        <w:rPr>
-          <w:rFonts w:hint="eastAsia"/>
-          <w:highlight w:val="yellow"/>
-        </w:rPr>
-        <w:t>ames engine P91-9</w:t>
-      </w:r>
-      <w:r>
-        <w:rPr>
-          <w:rFonts w:hint="eastAsia"/>
-          <w:highlight w:val="yellow"/>
-        </w:rPr>
-        <w:t>2</w:t>
-      </w:r>
-      <w:r>
-        <w:rPr>
-          <w:rFonts w:hint="eastAsia"/>
-        </w:rPr>
-        <w:t xml:space="preserve"> 93</w:t>
-      </w:r>
-      <w:r>
-        <w:rPr>
-          <w:rFonts w:hint="eastAsia"/>
-        </w:rPr>
-        <w:t xml:space="preserve"> Gizmo &amp; 日志内容</w:t>
-      </w:r>
-    </w:p>
-    <w:p>
-      <w:pPr>
-        <w:rPr>
-          <w:rFonts w:hint="eastAsia"/>
-        </w:rPr>
-      </w:pPr>
-      <w:r>
-        <w:rPr>
-          <w:rFonts w:hint="eastAsia"/>
-        </w:rPr>
-        <w:t>工厂设计模式 &amp; 四元数</w:t>
-      </w:r>
+      <w:bookmarkStart w:id="4" w:name="_GoBack"/>
+      <w:bookmarkEnd w:id="4"/>
     </w:p>
     <w:sectPr>
       <w:pgSz w:w="11906" w:h="16838"/>
@@ -6815,7 +6319,7 @@
 </file>
 
 <file path=word/endnotes.xml><?xml version="1.0" encoding="utf-8"?>
-<w:endnotes xmlns:wpc="http://schemas.microsoft.com/office/word/2010/wordprocessingCanvas" xmlns:cx="http://schemas.microsoft.com/office/drawing/2014/chartex" xmlns:cx1="http://schemas.microsoft.com/office/drawing/2015/9/8/chartex" xmlns:cx2="http://schemas.microsoft.com/office/drawing/2015/10/21/chartex" xmlns:cx3="http://schemas.microsoft.com/office/drawing/2016/5/9/chartex" xmlns:cx4="http://schemas.microsoft.com/office/drawing/2016/5/10/chartex" xmlns:cx5="http://schemas.microsoft.com/office/drawing/2016/5/11/chartex" xmlns:cx6="http://schemas.microsoft.com/office/drawing/2016/5/12/chartex" xmlns:cx7="http://schemas.microsoft.com/office/drawing/2016/5/13/chartex" xmlns:cx8="http://schemas.microsoft.com/office/drawing/2016/5/14/chartex" xmlns:mc="http://schemas.openxmlformats.org/markup-compatibility/2006" xmlns:aink="http://schemas.microsoft.com/office/drawing/2016/ink" xmlns:am3d="http://schemas.microsoft.com/office/drawing/2017/model3d" xmlns:o="urn:schemas-microsoft-com:office:office" xmlns:oel="http://schemas.microsoft.com/office/2019/extlst" xmlns:r="http://schemas.openxmlformats.org/officeDocument/2006/relationships" xmlns:m="http://schemas.openxmlformats.org/officeDocument/2006/math" xmlns:v="urn:schemas-microsoft-com:vml" xmlns:wp14="http://schemas.microsoft.com/office/word/2010/wordprocessingDrawing" xmlns:wp="http://schemas.openxmlformats.org/drawingml/2006/wordprocessingDrawing" xmlns:w10="urn:schemas-microsoft-com:office:word" xmlns:w="http://schemas.openxmlformats.org/wordprocessingml/2006/main" xmlns:w14="http://schemas.microsoft.com/office/word/2010/wordml" xmlns:w15="http://schemas.microsoft.com/office/word/2012/wordml" xmlns:w16cex="http://schemas.microsoft.com/office/word/2018/wordml/cex" xmlns:w16cid="http://schemas.microsoft.com/office/word/2016/wordml/cid" xmlns:w16="http://schemas.microsoft.com/office/word/2018/wordml" xmlns:w16du="http://schemas.microsoft.com/office/word/2023/wordml/word16du" xmlns:w16sdtdh="http://schemas.microsoft.com/office/word/2020/wordml/sdtdatahash" xmlns:w16se="http://schemas.microsoft.com/office/word/2015/wordml/symex" xmlns:wpg="http://schemas.microsoft.com/office/word/2010/wordprocessingGroup" xmlns:wpi="http://schemas.microsoft.com/office/word/2010/wordprocessingInk" xmlns:wne="http://schemas.microsoft.com/office/word/2006/wordml" xmlns:wps="http://schemas.microsoft.com/office/word/2010/wordprocessingShape" mc:Ignorable="w14 w15 w16se w16cid w16 w16cex w16sdtdh w16du wp14">
+<w:endnotes xmlns:wpc="http://schemas.microsoft.com/office/word/2010/wordprocessingCanvas" xmlns:cx="http://schemas.microsoft.com/office/drawing/2014/chartex" xmlns:mc="http://schemas.openxmlformats.org/markup-compatibility/2006" xmlns:o="urn:schemas-microsoft-com:office:office" xmlns:r="http://schemas.openxmlformats.org/officeDocument/2006/relationships" xmlns:m="http://schemas.openxmlformats.org/officeDocument/2006/math" xmlns:v="urn:schemas-microsoft-com:vml" xmlns:wp14="http://schemas.microsoft.com/office/word/2010/wordprocessingDrawing" xmlns:wp="http://schemas.openxmlformats.org/drawingml/2006/wordprocessingDrawing" xmlns:w10="urn:schemas-microsoft-com:office:word" xmlns:w="http://schemas.openxmlformats.org/wordprocessingml/2006/main" xmlns:w14="http://schemas.microsoft.com/office/word/2010/wordml" xmlns:w15="http://schemas.microsoft.com/office/word/2012/wordml" xmlns:w16se="http://schemas.microsoft.com/office/word/2015/wordml/symex" xmlns:wpg="http://schemas.microsoft.com/office/word/2010/wordprocessingGroup" xmlns:wpi="http://schemas.microsoft.com/office/word/2010/wordprocessingInk" xmlns:wne="http://schemas.microsoft.com/office/word/2006/wordml" xmlns:wps="http://schemas.microsoft.com/office/word/2010/wordprocessingShape" mc:Ignorable="w14 w15 w16se wp14">
   <w:endnote w:type="separator" w:id="-1">
     <w:p>
       <w:r>
@@ -6834,7 +6338,7 @@
 </file>
 
 <file path=word/footnotes.xml><?xml version="1.0" encoding="utf-8"?>
-<w:footnotes xmlns:wpc="http://schemas.microsoft.com/office/word/2010/wordprocessingCanvas" xmlns:cx="http://schemas.microsoft.com/office/drawing/2014/chartex" xmlns:cx1="http://schemas.microsoft.com/office/drawing/2015/9/8/chartex" xmlns:cx2="http://schemas.microsoft.com/office/drawing/2015/10/21/chartex" xmlns:cx3="http://schemas.microsoft.com/office/drawing/2016/5/9/chartex" xmlns:cx4="http://schemas.microsoft.com/office/drawing/2016/5/10/chartex" xmlns:cx5="http://schemas.microsoft.com/office/drawing/2016/5/11/chartex" xmlns:cx6="http://schemas.microsoft.com/office/drawing/2016/5/12/chartex" xmlns:cx7="http://schemas.microsoft.com/office/drawing/2016/5/13/chartex" xmlns:cx8="http://schemas.microsoft.com/office/drawing/2016/5/14/chartex" xmlns:mc="http://schemas.openxmlformats.org/markup-compatibility/2006" xmlns:aink="http://schemas.microsoft.com/office/drawing/2016/ink" xmlns:am3d="http://schemas.microsoft.com/office/drawing/2017/model3d" xmlns:o="urn:schemas-microsoft-com:office:office" xmlns:oel="http://schemas.microsoft.com/office/2019/extlst" xmlns:r="http://schemas.openxmlformats.org/officeDocument/2006/relationships" xmlns:m="http://schemas.openxmlformats.org/officeDocument/2006/math" xmlns:v="urn:schemas-microsoft-com:vml" xmlns:wp14="http://schemas.microsoft.com/office/word/2010/wordprocessingDrawing" xmlns:wp="http://schemas.openxmlformats.org/drawingml/2006/wordprocessingDrawing" xmlns:w10="urn:schemas-microsoft-com:office:word" xmlns:w="http://schemas.openxmlformats.org/wordprocessingml/2006/main" xmlns:w14="http://schemas.microsoft.com/office/word/2010/wordml" xmlns:w15="http://schemas.microsoft.com/office/word/2012/wordml" xmlns:w16cex="http://schemas.microsoft.com/office/word/2018/wordml/cex" xmlns:w16cid="http://schemas.microsoft.com/office/word/2016/wordml/cid" xmlns:w16="http://schemas.microsoft.com/office/word/2018/wordml" xmlns:w16du="http://schemas.microsoft.com/office/word/2023/wordml/word16du" xmlns:w16sdtdh="http://schemas.microsoft.com/office/word/2020/wordml/sdtdatahash" xmlns:w16se="http://schemas.microsoft.com/office/word/2015/wordml/symex" xmlns:wpg="http://schemas.microsoft.com/office/word/2010/wordprocessingGroup" xmlns:wpi="http://schemas.microsoft.com/office/word/2010/wordprocessingInk" xmlns:wne="http://schemas.microsoft.com/office/word/2006/wordml" xmlns:wps="http://schemas.microsoft.com/office/word/2010/wordprocessingShape" mc:Ignorable="w14 w15 w16se w16cid w16 w16cex w16sdtdh w16du wp14">
+<w:footnotes xmlns:wpc="http://schemas.microsoft.com/office/word/2010/wordprocessingCanvas" xmlns:cx="http://schemas.microsoft.com/office/drawing/2014/chartex" xmlns:mc="http://schemas.openxmlformats.org/markup-compatibility/2006" xmlns:o="urn:schemas-microsoft-com:office:office" xmlns:r="http://schemas.openxmlformats.org/officeDocument/2006/relationships" xmlns:m="http://schemas.openxmlformats.org/officeDocument/2006/math" xmlns:v="urn:schemas-microsoft-com:vml" xmlns:wp14="http://schemas.microsoft.com/office/word/2010/wordprocessingDrawing" xmlns:wp="http://schemas.openxmlformats.org/drawingml/2006/wordprocessingDrawing" xmlns:w10="urn:schemas-microsoft-com:office:word" xmlns:w="http://schemas.openxmlformats.org/wordprocessingml/2006/main" xmlns:w14="http://schemas.microsoft.com/office/word/2010/wordml" xmlns:w15="http://schemas.microsoft.com/office/word/2012/wordml" xmlns:w16se="http://schemas.microsoft.com/office/word/2015/wordml/symex" xmlns:wpg="http://schemas.microsoft.com/office/word/2010/wordprocessingGroup" xmlns:wpi="http://schemas.microsoft.com/office/word/2010/wordprocessingInk" xmlns:wne="http://schemas.microsoft.com/office/word/2006/wordml" xmlns:wps="http://schemas.microsoft.com/office/word/2010/wordprocessingShape" mc:Ignorable="w14 w15 w16se wp14">
   <w:footnote w:type="separator" w:id="-1">
     <w:p>
       <w:r>
@@ -6853,7 +6357,7 @@
 </file>
 
 <file path=word/styles.xml><?xml version="1.0" encoding="utf-8"?>
-<w:styles xmlns:mc="http://schemas.openxmlformats.org/markup-compatibility/2006" xmlns:r="http://schemas.openxmlformats.org/officeDocument/2006/relationships" xmlns:w="http://schemas.openxmlformats.org/wordprocessingml/2006/main" xmlns:w14="http://schemas.microsoft.com/office/word/2010/wordml" xmlns:w15="http://schemas.microsoft.com/office/word/2012/wordml" xmlns:w16cex="http://schemas.microsoft.com/office/word/2018/wordml/cex" xmlns:w16cid="http://schemas.microsoft.com/office/word/2016/wordml/cid" xmlns:w16="http://schemas.microsoft.com/office/word/2018/wordml" xmlns:w16du="http://schemas.microsoft.com/office/word/2023/wordml/word16du" xmlns:w16sdtdh="http://schemas.microsoft.com/office/word/2020/wordml/sdtdatahash" xmlns:w16se="http://schemas.microsoft.com/office/word/2015/wordml/symex" mc:Ignorable="w14 w15 w16se w16cid w16 w16cex w16sdtdh w16du">
+<w:styles xmlns:mc="http://schemas.openxmlformats.org/markup-compatibility/2006" xmlns:r="http://schemas.openxmlformats.org/officeDocument/2006/relationships" xmlns:w="http://schemas.openxmlformats.org/wordprocessingml/2006/main" xmlns:w14="http://schemas.microsoft.com/office/word/2010/wordml" xmlns:w15="http://schemas.microsoft.com/office/word/2012/wordml" xmlns:w16se="http://schemas.microsoft.com/office/word/2015/wordml/symex" mc:Ignorable="w14 w15 w16se">
   <w:docDefaults>
     <w:rPrDefault>
       <w:rPr>
@@ -6866,7 +6370,7 @@
     </w:rPrDefault>
     <w:pPrDefault/>
   </w:docDefaults>
-  <w:latentStyles w:defLockedState="0" w:defUIPriority="99" w:defSemiHidden="0" w:defUnhideWhenUsed="0" w:defQFormat="0" w:count="376">
+  <w:latentStyles w:defLockedState="0" w:defUIPriority="99" w:defSemiHidden="0" w:defUnhideWhenUsed="0" w:defQFormat="0" w:count="371">
     <w:lsdException w:name="Normal" w:uiPriority="0" w:qFormat="1"/>
     <w:lsdException w:name="heading 1" w:uiPriority="9" w:qFormat="1"/>
     <w:lsdException w:name="heading 2" w:semiHidden="1" w:uiPriority="9" w:unhideWhenUsed="1" w:qFormat="1"/>
@@ -7238,11 +6742,6 @@
     <w:lsdException w:name="List Table 5 Dark Accent 6" w:uiPriority="50"/>
     <w:lsdException w:name="List Table 6 Colorful Accent 6" w:uiPriority="51"/>
     <w:lsdException w:name="List Table 7 Colorful Accent 6" w:uiPriority="52"/>
-    <w:lsdException w:name="Mention" w:semiHidden="1" w:unhideWhenUsed="1"/>
-    <w:lsdException w:name="Smart Hyperlink" w:semiHidden="1" w:unhideWhenUsed="1"/>
-    <w:lsdException w:name="Hashtag" w:semiHidden="1" w:unhideWhenUsed="1"/>
-    <w:lsdException w:name="Unresolved Mention" w:semiHidden="1" w:unhideWhenUsed="1"/>
-    <w:lsdException w:name="Smart Link" w:semiHidden="1" w:unhideWhenUsed="1"/>
   </w:latentStyles>
   <w:style w:type="paragraph" w:default="1" w:styleId="a">
     <w:name w:val="Normal"/>

--- a/desktop_files/2024日志.docx
+++ b/desktop_files/2024日志.docx
@@ -6281,13 +6281,7 @@
         <w:rPr>
           <w:rFonts w:hint="eastAsia"/>
         </w:rPr>
-        <w:t>工厂设计模式 &amp; 四元数</w:t>
-      </w:r>
-      <w:r>
-        <w:rPr>
-          <w:rFonts w:hint="eastAsia"/>
-        </w:rPr>
-        <w:t>（搞清楚gimbal</w:t>
+        <w:t>工厂设计模式 &amp; 四元数（搞清楚gimbal</w:t>
       </w:r>
       <w:r>
         <w:t xml:space="preserve"> </w:t>
@@ -6299,14 +6293,88 @@
         <w:t>lock原因以及为什么四元数解决）</w:t>
       </w:r>
     </w:p>
+    <w:p/>
+    <w:p>
+      <w:r>
+        <w:rPr>
+          <w:rFonts w:hint="eastAsia"/>
+        </w:rPr>
+        <w:t>2</w:t>
+      </w:r>
+      <w:r>
+        <w:t>024.7.13</w:t>
+      </w:r>
+    </w:p>
+    <w:p>
+      <w:r>
+        <w:rPr>
+          <w:highlight w:val="yellow"/>
+        </w:rPr>
+        <w:t>L</w:t>
+      </w:r>
+      <w:r>
+        <w:rPr>
+          <w:rFonts w:hint="eastAsia"/>
+          <w:highlight w:val="yellow"/>
+        </w:rPr>
+        <w:t>eecode</w:t>
+      </w:r>
+    </w:p>
+    <w:p>
+      <w:r>
+        <w:rPr>
+          <w:rFonts w:hint="eastAsia"/>
+        </w:rPr>
+        <w:t>工厂设计模式 &amp; 四元数（搞清楚gimbal</w:t>
+      </w:r>
+      <w:r>
+        <w:t xml:space="preserve"> </w:t>
+      </w:r>
+      <w:r>
+        <w:rPr>
+          <w:rFonts w:hint="eastAsia"/>
+        </w:rPr>
+        <w:t>lock原因以及为什么四元数解决）</w:t>
+      </w:r>
+    </w:p>
     <w:p>
       <w:pPr>
         <w:rPr>
           <w:rFonts w:hint="eastAsia"/>
         </w:rPr>
       </w:pPr>
+      <w:r>
+        <w:t>G</w:t>
+      </w:r>
+      <w:r>
+        <w:rPr>
+          <w:rFonts w:hint="eastAsia"/>
+        </w:rPr>
+        <w:t>ames</w:t>
+      </w:r>
+      <w:r>
+        <w:t xml:space="preserve"> </w:t>
+      </w:r>
+      <w:r>
+        <w:rPr>
+          <w:rFonts w:hint="eastAsia"/>
+        </w:rPr>
+        <w:t>engine</w:t>
+      </w:r>
+      <w:r>
+        <w:t xml:space="preserve"> P94</w:t>
+      </w:r>
       <w:bookmarkStart w:id="4" w:name="_GoBack"/>
       <w:bookmarkEnd w:id="4"/>
+      <w:r>
+        <w:t xml:space="preserve">-95 </w:t>
+      </w:r>
+      <w:r>
+        <w:rPr>
+          <w:rFonts w:hint="eastAsia"/>
+        </w:rPr>
+        <w:t>Gizmo &amp; 日志内容</w:t>
+      </w:r>
     </w:p>
     <w:sectPr>
       <w:pgSz w:w="11906" w:h="16838"/>

--- a/desktop_files/2024日志.docx
+++ b/desktop_files/2024日志.docx
@@ -6338,12 +6338,144 @@
       </w:r>
     </w:p>
     <w:p>
+      <w:r>
+        <w:t>G</w:t>
+      </w:r>
+      <w:r>
+        <w:rPr>
+          <w:rFonts w:hint="eastAsia"/>
+        </w:rPr>
+        <w:t>ames</w:t>
+      </w:r>
+      <w:r>
+        <w:t xml:space="preserve"> </w:t>
+      </w:r>
+      <w:r>
+        <w:rPr>
+          <w:rFonts w:hint="eastAsia"/>
+        </w:rPr>
+        <w:t>engine</w:t>
+      </w:r>
+      <w:r>
+        <w:t xml:space="preserve"> P94-95 </w:t>
+      </w:r>
+      <w:r>
+        <w:rPr>
+          <w:rFonts w:hint="eastAsia"/>
+        </w:rPr>
+        <w:t>Gizmo &amp; 日志内容</w:t>
+      </w:r>
+    </w:p>
+    <w:p/>
+    <w:p>
+      <w:r>
+        <w:rPr>
+          <w:rFonts w:hint="eastAsia"/>
+        </w:rPr>
+        <w:t>2</w:t>
+      </w:r>
+      <w:r>
+        <w:t>024.7.14</w:t>
+      </w:r>
+    </w:p>
+    <w:p>
+      <w:r>
+        <w:rPr>
+          <w:highlight w:val="yellow"/>
+        </w:rPr>
+        <w:t>L</w:t>
+      </w:r>
+      <w:r>
+        <w:rPr>
+          <w:rFonts w:hint="eastAsia"/>
+          <w:highlight w:val="yellow"/>
+        </w:rPr>
+        <w:t>eecode</w:t>
+      </w:r>
+    </w:p>
+    <w:p/>
+    <w:p>
+      <w:r>
+        <w:rPr>
+          <w:rFonts w:hint="eastAsia"/>
+        </w:rPr>
+        <w:t>2</w:t>
+      </w:r>
+      <w:r>
+        <w:t>024.7.15</w:t>
+      </w:r>
+    </w:p>
+    <w:p>
       <w:pPr>
         <w:rPr>
           <w:rFonts w:hint="eastAsia"/>
         </w:rPr>
       </w:pPr>
       <w:r>
+        <w:rPr>
+          <w:highlight w:val="yellow"/>
+        </w:rPr>
+        <w:t>L</w:t>
+      </w:r>
+      <w:r>
+        <w:rPr>
+          <w:rFonts w:hint="eastAsia"/>
+          <w:highlight w:val="yellow"/>
+        </w:rPr>
+        <w:t>eecode</w:t>
+      </w:r>
+    </w:p>
+    <w:p/>
+    <w:p>
+      <w:r>
+        <w:rPr>
+          <w:rFonts w:hint="eastAsia"/>
+        </w:rPr>
+        <w:t>2</w:t>
+      </w:r>
+      <w:r>
+        <w:t>024.7.16</w:t>
+      </w:r>
+    </w:p>
+    <w:p>
+      <w:r>
+        <w:rPr>
+          <w:highlight w:val="yellow"/>
+        </w:rPr>
+        <w:t>L</w:t>
+      </w:r>
+      <w:r>
+        <w:rPr>
+          <w:rFonts w:hint="eastAsia"/>
+          <w:highlight w:val="yellow"/>
+        </w:rPr>
+        <w:t>eecode</w:t>
+      </w:r>
+    </w:p>
+    <w:p>
+      <w:r>
+        <w:rPr>
+          <w:rFonts w:hint="eastAsia"/>
+        </w:rPr>
+        <w:t>工厂设计模式 &amp; 四元数（搞清楚gimbal</w:t>
+      </w:r>
+      <w:r>
+        <w:t xml:space="preserve"> </w:t>
+      </w:r>
+      <w:r>
+        <w:rPr>
+          <w:rFonts w:hint="eastAsia"/>
+        </w:rPr>
+        <w:t>lock原因以及为什么四元数解决）</w:t>
+      </w:r>
+    </w:p>
+    <w:p>
+      <w:pPr>
+        <w:rPr>
+          <w:rFonts w:hint="eastAsia"/>
+        </w:rPr>
+      </w:pPr>
+      <w:r>
         <w:t>G</w:t>
       </w:r>
       <w:r>
@@ -6362,19 +6494,39 @@
         <w:t>engine</w:t>
       </w:r>
       <w:r>
-        <w:t xml:space="preserve"> P94</w:t>
-      </w:r>
+        <w:t xml:space="preserve"> P94-95 </w:t>
+      </w:r>
+      <w:r>
+        <w:rPr>
+          <w:rFonts w:hint="eastAsia"/>
+          <w:highlight w:val="yellow"/>
+        </w:rPr>
+        <w:t>序列化与反序列化和windows目录选择</w:t>
+      </w:r>
+      <w:r>
+        <w:rPr>
+          <w:rFonts w:hint="eastAsia"/>
+        </w:rPr>
+        <w:t xml:space="preserve"> </w:t>
+      </w:r>
+      <w:r>
+        <w:t xml:space="preserve">&amp; </w:t>
+      </w:r>
+      <w:r>
+        <w:rPr>
+          <w:rFonts w:hint="eastAsia"/>
+        </w:rPr>
+        <w:t>Gizmo &amp; 日志内容</w:t>
+      </w:r>
+    </w:p>
+    <w:p>
+      <w:pPr>
+        <w:rPr>
+          <w:rFonts w:hint="eastAsia"/>
+        </w:rPr>
+      </w:pPr>
       <w:bookmarkStart w:id="4" w:name="_GoBack"/>
       <w:bookmarkEnd w:id="4"/>
-      <w:r>
-        <w:t xml:space="preserve">-95 </w:t>
-      </w:r>
-      <w:r>
-        <w:rPr>
-          <w:rFonts w:hint="eastAsia"/>
-        </w:rPr>
-        <w:t>Gizmo &amp; 日志内容</w:t>
-      </w:r>
     </w:p>
     <w:sectPr>
       <w:pgSz w:w="11906" w:h="16838"/>

--- a/desktop_files/2024日志.docx
+++ b/desktop_files/2024日志.docx
@@ -6519,12 +6519,69 @@
         <w:t>Gizmo &amp; 日志内容</w:t>
       </w:r>
     </w:p>
+    <w:p/>
+    <w:p>
+      <w:r>
+        <w:rPr>
+          <w:rFonts w:hint="eastAsia"/>
+        </w:rPr>
+        <w:t>2</w:t>
+      </w:r>
+      <w:r>
+        <w:t>024.7.17</w:t>
+      </w:r>
+    </w:p>
+    <w:p>
+      <w:r>
+        <w:rPr>
+          <w:highlight w:val="yellow"/>
+        </w:rPr>
+        <w:t>L</w:t>
+      </w:r>
+      <w:r>
+        <w:rPr>
+          <w:rFonts w:hint="eastAsia"/>
+          <w:highlight w:val="yellow"/>
+        </w:rPr>
+        <w:t>eecode</w:t>
+      </w:r>
+    </w:p>
     <w:p>
       <w:pPr>
         <w:rPr>
           <w:rFonts w:hint="eastAsia"/>
         </w:rPr>
       </w:pPr>
+      <w:r>
+        <w:t>G</w:t>
+      </w:r>
+      <w:r>
+        <w:rPr>
+          <w:rFonts w:hint="eastAsia"/>
+        </w:rPr>
+        <w:t>ames</w:t>
+      </w:r>
+      <w:r>
+        <w:t xml:space="preserve"> </w:t>
+      </w:r>
+      <w:r>
+        <w:rPr>
+          <w:rFonts w:hint="eastAsia"/>
+        </w:rPr>
+        <w:t>engine</w:t>
+      </w:r>
+      <w:r>
+        <w:t xml:space="preserve"> </w:t>
+      </w:r>
+      <w:r>
+        <w:rPr>
+          <w:rFonts w:hint="eastAsia"/>
+        </w:rPr>
+        <w:t>transform</w:t>
+      </w:r>
+      <w:r>
+        <w:t xml:space="preserve"> UI</w:t>
+      </w:r>
       <w:bookmarkStart w:id="4" w:name="_GoBack"/>
       <w:bookmarkEnd w:id="4"/>
     </w:p>

--- a/desktop_files/2024日志.docx
+++ b/desktop_files/2024日志.docx
@@ -6406,11 +6406,6 @@
       </w:r>
     </w:p>
     <w:p>
-      <w:pPr>
-        <w:rPr>
-          <w:rFonts w:hint="eastAsia"/>
-        </w:rPr>
-      </w:pPr>
       <w:r>
         <w:rPr>
           <w:highlight w:val="yellow"/>
@@ -6470,11 +6465,6 @@
       </w:r>
     </w:p>
     <w:p>
-      <w:pPr>
-        <w:rPr>
-          <w:rFonts w:hint="eastAsia"/>
-        </w:rPr>
-      </w:pPr>
       <w:r>
         <w:t>G</w:t>
       </w:r>
@@ -6547,43 +6537,203 @@
       </w:r>
     </w:p>
     <w:p>
-      <w:pPr>
-        <w:rPr>
-          <w:rFonts w:hint="eastAsia"/>
-        </w:rPr>
-      </w:pPr>
-      <w:r>
+      <w:r>
+        <w:rPr>
+          <w:highlight w:val="yellow"/>
+        </w:rPr>
         <w:t>G</w:t>
       </w:r>
       <w:r>
         <w:rPr>
           <w:rFonts w:hint="eastAsia"/>
+          <w:highlight w:val="yellow"/>
         </w:rPr>
         <w:t>ames</w:t>
       </w:r>
       <w:r>
+        <w:rPr>
+          <w:highlight w:val="yellow"/>
+        </w:rPr>
         <w:t xml:space="preserve"> </w:t>
       </w:r>
       <w:r>
         <w:rPr>
           <w:rFonts w:hint="eastAsia"/>
+          <w:highlight w:val="yellow"/>
         </w:rPr>
         <w:t>engine</w:t>
       </w:r>
       <w:r>
+        <w:rPr>
+          <w:highlight w:val="yellow"/>
+        </w:rPr>
         <w:t xml:space="preserve"> </w:t>
       </w:r>
       <w:r>
         <w:rPr>
           <w:rFonts w:hint="eastAsia"/>
+          <w:highlight w:val="yellow"/>
         </w:rPr>
         <w:t>transform</w:t>
       </w:r>
       <w:r>
+        <w:rPr>
+          <w:highlight w:val="yellow"/>
+        </w:rPr>
         <w:t xml:space="preserve"> UI</w:t>
+      </w:r>
+    </w:p>
+    <w:p/>
+    <w:p>
+      <w:r>
+        <w:t>2024.7.18</w:t>
+      </w:r>
+    </w:p>
+    <w:p>
+      <w:r>
+        <w:rPr>
+          <w:highlight w:val="yellow"/>
+        </w:rPr>
+        <w:t>L</w:t>
+      </w:r>
+      <w:r>
+        <w:rPr>
+          <w:rFonts w:hint="eastAsia"/>
+          <w:highlight w:val="yellow"/>
+        </w:rPr>
+        <w:t>eecode</w:t>
+      </w:r>
+    </w:p>
+    <w:p>
+      <w:r>
+        <w:rPr>
+          <w:highlight w:val="yellow"/>
+        </w:rPr>
+        <w:t>G</w:t>
+      </w:r>
+      <w:r>
+        <w:rPr>
+          <w:rFonts w:hint="eastAsia"/>
+          <w:highlight w:val="yellow"/>
+        </w:rPr>
+        <w:t>ames</w:t>
+      </w:r>
+      <w:r>
+        <w:rPr>
+          <w:highlight w:val="yellow"/>
+        </w:rPr>
+        <w:t xml:space="preserve"> </w:t>
+      </w:r>
+      <w:r>
+        <w:rPr>
+          <w:rFonts w:hint="eastAsia"/>
+          <w:highlight w:val="yellow"/>
+        </w:rPr>
+        <w:t>engine</w:t>
+      </w:r>
+      <w:r>
+        <w:rPr>
+          <w:highlight w:val="yellow"/>
+        </w:rPr>
+        <w:t xml:space="preserve"> G</w:t>
+      </w:r>
+      <w:r>
+        <w:rPr>
+          <w:rFonts w:hint="eastAsia"/>
+          <w:highlight w:val="yellow"/>
+        </w:rPr>
+        <w:t>izmo</w:t>
+      </w:r>
+    </w:p>
+    <w:p>
+      <w:r>
+        <w:rPr>
+          <w:rFonts w:hint="eastAsia"/>
+        </w:rPr>
+        <w:lastRenderedPageBreak/>
+        <w:t>2</w:t>
+      </w:r>
+      <w:r>
+        <w:t>024.7.19</w:t>
+      </w:r>
+    </w:p>
+    <w:p>
+      <w:r>
+        <w:rPr>
+          <w:highlight w:val="yellow"/>
+        </w:rPr>
+        <w:t>L</w:t>
+      </w:r>
+      <w:r>
+        <w:rPr>
+          <w:rFonts w:hint="eastAsia"/>
+          <w:highlight w:val="yellow"/>
+        </w:rPr>
+        <w:t>eecode</w:t>
+      </w:r>
+    </w:p>
+    <w:p>
+      <w:r>
+        <w:t>G</w:t>
+      </w:r>
+      <w:r>
+        <w:rPr>
+          <w:rFonts w:hint="eastAsia"/>
+        </w:rPr>
+        <w:t>ames</w:t>
+      </w:r>
+      <w:r>
+        <w:t xml:space="preserve"> </w:t>
+      </w:r>
+      <w:r>
+        <w:rPr>
+          <w:rFonts w:hint="eastAsia"/>
+        </w:rPr>
+        <w:t>engine</w:t>
+      </w:r>
+      <w:r>
+        <w:t xml:space="preserve"> </w:t>
+      </w:r>
+      <w:r>
+        <w:t xml:space="preserve">P94 </w:t>
       </w:r>
       <w:bookmarkStart w:id="4" w:name="_GoBack"/>
       <w:bookmarkEnd w:id="4"/>
+      <w:r>
+        <w:t>E</w:t>
+      </w:r>
+      <w:r>
+        <w:rPr>
+          <w:rFonts w:hint="eastAsia"/>
+        </w:rPr>
+        <w:t>ditor</w:t>
+      </w:r>
+      <w:r>
+        <w:t>C</w:t>
+      </w:r>
+      <w:r>
+        <w:rPr>
+          <w:rFonts w:hint="eastAsia"/>
+        </w:rPr>
+        <w:t>amera</w:t>
+      </w:r>
+    </w:p>
+    <w:p>
+      <w:r>
+        <w:rPr>
+          <w:rFonts w:hint="eastAsia"/>
+        </w:rPr>
+        <w:t>工厂设计模式 &amp; 四元数（搞清楚gimbal</w:t>
+      </w:r>
+      <w:r>
+        <w:t xml:space="preserve"> </w:t>
+      </w:r>
+      <w:r>
+        <w:rPr>
+          <w:rFonts w:hint="eastAsia"/>
+        </w:rPr>
+        <w:t>lock原因以及为什么四元数解决）</w:t>
+      </w:r>
     </w:p>
     <w:sectPr>
       <w:pgSz w:w="11906" w:h="16838"/>

--- a/desktop_files/2024日志.docx
+++ b/desktop_files/2024日志.docx
@@ -6697,43 +6697,135 @@
       <w:r>
         <w:t xml:space="preserve">P94 </w:t>
       </w:r>
+      <w:r>
+        <w:t>E</w:t>
+      </w:r>
+      <w:r>
+        <w:rPr>
+          <w:rFonts w:hint="eastAsia"/>
+        </w:rPr>
+        <w:t>ditor</w:t>
+      </w:r>
+      <w:r>
+        <w:t>C</w:t>
+      </w:r>
+      <w:r>
+        <w:rPr>
+          <w:rFonts w:hint="eastAsia"/>
+        </w:rPr>
+        <w:t>amera</w:t>
+      </w:r>
+    </w:p>
+    <w:p>
+      <w:r>
+        <w:rPr>
+          <w:rFonts w:hint="eastAsia"/>
+        </w:rPr>
+        <w:t>工厂设计模式 &amp; 四元数（搞清楚gimbal</w:t>
+      </w:r>
+      <w:r>
+        <w:t xml:space="preserve"> </w:t>
+      </w:r>
+      <w:r>
+        <w:rPr>
+          <w:rFonts w:hint="eastAsia"/>
+        </w:rPr>
+        <w:t>lock原因以及为什么四元数解决）</w:t>
+      </w:r>
+    </w:p>
+    <w:p/>
+    <w:p>
+      <w:r>
+        <w:rPr>
+          <w:rFonts w:hint="eastAsia"/>
+        </w:rPr>
+        <w:t>2</w:t>
+      </w:r>
+      <w:r>
+        <w:t>024.7.20</w:t>
+      </w:r>
+    </w:p>
+    <w:p>
+      <w:r>
+        <w:rPr>
+          <w:highlight w:val="yellow"/>
+        </w:rPr>
+        <w:t>L</w:t>
+      </w:r>
+      <w:r>
+        <w:rPr>
+          <w:rFonts w:hint="eastAsia"/>
+          <w:highlight w:val="yellow"/>
+        </w:rPr>
+        <w:t>eecode</w:t>
+      </w:r>
+    </w:p>
+    <w:p>
+      <w:r>
+        <w:t>G</w:t>
+      </w:r>
+      <w:r>
+        <w:rPr>
+          <w:rFonts w:hint="eastAsia"/>
+        </w:rPr>
+        <w:t>ames</w:t>
+      </w:r>
+      <w:r>
+        <w:t xml:space="preserve"> </w:t>
+      </w:r>
+      <w:r>
+        <w:rPr>
+          <w:rFonts w:hint="eastAsia"/>
+        </w:rPr>
+        <w:t>engine</w:t>
+      </w:r>
+      <w:r>
+        <w:t xml:space="preserve"> P94 </w:t>
+      </w:r>
+      <w:r>
+        <w:t>E</w:t>
+      </w:r>
+      <w:r>
+        <w:rPr>
+          <w:rFonts w:hint="eastAsia"/>
+        </w:rPr>
+        <w:t>ditor</w:t>
+      </w:r>
+      <w:r>
+        <w:t>C</w:t>
+      </w:r>
+      <w:r>
+        <w:rPr>
+          <w:rFonts w:hint="eastAsia"/>
+        </w:rPr>
+        <w:t>amera</w:t>
+      </w:r>
+    </w:p>
+    <w:p>
+      <w:r>
+        <w:rPr>
+          <w:rFonts w:hint="eastAsia"/>
+        </w:rPr>
+        <w:t>工厂设计模式 &amp; 四元数（搞清楚gimbal</w:t>
+      </w:r>
+      <w:r>
+        <w:t xml:space="preserve"> </w:t>
+      </w:r>
+      <w:r>
+        <w:rPr>
+          <w:rFonts w:hint="eastAsia"/>
+        </w:rPr>
+        <w:t>lock原因以及为什么四元数解决）</w:t>
+      </w:r>
+    </w:p>
+    <w:p>
+      <w:pPr>
+        <w:rPr>
+          <w:rFonts w:hint="eastAsia"/>
+        </w:rPr>
+      </w:pPr>
       <w:bookmarkStart w:id="4" w:name="_GoBack"/>
       <w:bookmarkEnd w:id="4"/>
-      <w:r>
-        <w:t>E</w:t>
-      </w:r>
-      <w:r>
-        <w:rPr>
-          <w:rFonts w:hint="eastAsia"/>
-        </w:rPr>
-        <w:t>ditor</w:t>
-      </w:r>
-      <w:r>
-        <w:t>C</w:t>
-      </w:r>
-      <w:r>
-        <w:rPr>
-          <w:rFonts w:hint="eastAsia"/>
-        </w:rPr>
-        <w:t>amera</w:t>
-      </w:r>
-    </w:p>
-    <w:p>
-      <w:r>
-        <w:rPr>
-          <w:rFonts w:hint="eastAsia"/>
-        </w:rPr>
-        <w:t>工厂设计模式 &amp; 四元数（搞清楚gimbal</w:t>
-      </w:r>
-      <w:r>
-        <w:t xml:space="preserve"> </w:t>
-      </w:r>
-      <w:r>
-        <w:rPr>
-          <w:rFonts w:hint="eastAsia"/>
-        </w:rPr>
-        <w:t>lock原因以及为什么四元数解决）</w:t>
-      </w:r>
     </w:p>
     <w:sectPr>
       <w:pgSz w:w="11906" w:h="16838"/>

--- a/desktop_files/2024日志.docx
+++ b/desktop_files/2024日志.docx
@@ -6762,25 +6762,39 @@
     </w:p>
     <w:p>
       <w:r>
+        <w:rPr>
+          <w:highlight w:val="yellow"/>
+        </w:rPr>
         <w:t>G</w:t>
       </w:r>
       <w:r>
         <w:rPr>
           <w:rFonts w:hint="eastAsia"/>
+          <w:highlight w:val="yellow"/>
         </w:rPr>
         <w:t>ames</w:t>
       </w:r>
       <w:r>
+        <w:rPr>
+          <w:highlight w:val="yellow"/>
+        </w:rPr>
         <w:t xml:space="preserve"> </w:t>
       </w:r>
       <w:r>
         <w:rPr>
           <w:rFonts w:hint="eastAsia"/>
+          <w:highlight w:val="yellow"/>
         </w:rPr>
         <w:t>engine</w:t>
       </w:r>
       <w:r>
-        <w:t xml:space="preserve"> P94 </w:t>
+        <w:rPr>
+          <w:highlight w:val="yellow"/>
+        </w:rPr>
+        <w:t xml:space="preserve"> P94</w:t>
+      </w:r>
+      <w:r>
+        <w:t xml:space="preserve"> </w:t>
       </w:r>
       <w:r>
         <w:t>E</w:t>
@@ -6818,12 +6832,44 @@
         <w:t>lock原因以及为什么四元数解决）</w:t>
       </w:r>
     </w:p>
+    <w:p/>
+    <w:p>
+      <w:r>
+        <w:rPr>
+          <w:rFonts w:hint="eastAsia"/>
+        </w:rPr>
+        <w:t>2</w:t>
+      </w:r>
+      <w:r>
+        <w:t>024.7.21</w:t>
+      </w:r>
+    </w:p>
+    <w:p>
+      <w:r>
+        <w:rPr>
+          <w:highlight w:val="yellow"/>
+        </w:rPr>
+        <w:t>Leecode</w:t>
+      </w:r>
+    </w:p>
     <w:p>
       <w:pPr>
         <w:rPr>
           <w:rFonts w:hint="eastAsia"/>
         </w:rPr>
       </w:pPr>
+      <w:r>
+        <w:t>Games</w:t>
+      </w:r>
+      <w:r>
+        <w:rPr>
+          <w:rFonts w:hint="eastAsia"/>
+        </w:rPr>
+        <w:t xml:space="preserve"> </w:t>
+      </w:r>
+      <w:r>
+        <w:t>engine P95</w:t>
+      </w:r>
       <w:bookmarkStart w:id="4" w:name="_GoBack"/>
       <w:bookmarkEnd w:id="4"/>
     </w:p>

--- a/desktop_files/2024日志.docx
+++ b/desktop_files/2024日志.docx
@@ -1,6 +1,6 @@
 
 <file path=word/document.xml><?xml version="1.0" encoding="utf-8"?>
-<w:document xmlns:wpc="http://schemas.microsoft.com/office/word/2010/wordprocessingCanvas" xmlns:cx="http://schemas.microsoft.com/office/drawing/2014/chartex" xmlns:mc="http://schemas.openxmlformats.org/markup-compatibility/2006" xmlns:o="urn:schemas-microsoft-com:office:office" xmlns:r="http://schemas.openxmlformats.org/officeDocument/2006/relationships" xmlns:m="http://schemas.openxmlformats.org/officeDocument/2006/math" xmlns:v="urn:schemas-microsoft-com:vml" xmlns:wp14="http://schemas.microsoft.com/office/word/2010/wordprocessingDrawing" xmlns:wp="http://schemas.openxmlformats.org/drawingml/2006/wordprocessingDrawing" xmlns:w10="urn:schemas-microsoft-com:office:word" xmlns:w="http://schemas.openxmlformats.org/wordprocessingml/2006/main" xmlns:w14="http://schemas.microsoft.com/office/word/2010/wordml" xmlns:w15="http://schemas.microsoft.com/office/word/2012/wordml" xmlns:w16se="http://schemas.microsoft.com/office/word/2015/wordml/symex" xmlns:wpg="http://schemas.microsoft.com/office/word/2010/wordprocessingGroup" xmlns:wpi="http://schemas.microsoft.com/office/word/2010/wordprocessingInk" xmlns:wne="http://schemas.microsoft.com/office/word/2006/wordml" xmlns:wps="http://schemas.microsoft.com/office/word/2010/wordprocessingShape" mc:Ignorable="w14 w15 w16se wp14">
+<w:document xmlns:wpc="http://schemas.microsoft.com/office/word/2010/wordprocessingCanvas" xmlns:cx="http://schemas.microsoft.com/office/drawing/2014/chartex" xmlns:cx1="http://schemas.microsoft.com/office/drawing/2015/9/8/chartex" xmlns:cx2="http://schemas.microsoft.com/office/drawing/2015/10/21/chartex" xmlns:cx3="http://schemas.microsoft.com/office/drawing/2016/5/9/chartex" xmlns:cx4="http://schemas.microsoft.com/office/drawing/2016/5/10/chartex" xmlns:cx5="http://schemas.microsoft.com/office/drawing/2016/5/11/chartex" xmlns:cx6="http://schemas.microsoft.com/office/drawing/2016/5/12/chartex" xmlns:cx7="http://schemas.microsoft.com/office/drawing/2016/5/13/chartex" xmlns:cx8="http://schemas.microsoft.com/office/drawing/2016/5/14/chartex" xmlns:mc="http://schemas.openxmlformats.org/markup-compatibility/2006" xmlns:aink="http://schemas.microsoft.com/office/drawing/2016/ink" xmlns:am3d="http://schemas.microsoft.com/office/drawing/2017/model3d" xmlns:o="urn:schemas-microsoft-com:office:office" xmlns:oel="http://schemas.microsoft.com/office/2019/extlst" xmlns:r="http://schemas.openxmlformats.org/officeDocument/2006/relationships" xmlns:m="http://schemas.openxmlformats.org/officeDocument/2006/math" xmlns:v="urn:schemas-microsoft-com:vml" xmlns:wp14="http://schemas.microsoft.com/office/word/2010/wordprocessingDrawing" xmlns:wp="http://schemas.openxmlformats.org/drawingml/2006/wordprocessingDrawing" xmlns:w10="urn:schemas-microsoft-com:office:word" xmlns:w="http://schemas.openxmlformats.org/wordprocessingml/2006/main" xmlns:w14="http://schemas.microsoft.com/office/word/2010/wordml" xmlns:w15="http://schemas.microsoft.com/office/word/2012/wordml" xmlns:w16cex="http://schemas.microsoft.com/office/word/2018/wordml/cex" xmlns:w16cid="http://schemas.microsoft.com/office/word/2016/wordml/cid" xmlns:w16="http://schemas.microsoft.com/office/word/2018/wordml" xmlns:w16du="http://schemas.microsoft.com/office/word/2023/wordml/word16du" xmlns:w16sdtdh="http://schemas.microsoft.com/office/word/2020/wordml/sdtdatahash" xmlns:w16se="http://schemas.microsoft.com/office/word/2015/wordml/symex" xmlns:wpg="http://schemas.microsoft.com/office/word/2010/wordprocessingGroup" xmlns:wpi="http://schemas.microsoft.com/office/word/2010/wordprocessingInk" xmlns:wne="http://schemas.microsoft.com/office/word/2006/wordml" xmlns:wps="http://schemas.microsoft.com/office/word/2010/wordprocessingShape" mc:Ignorable="w14 w15 w16se w16cid w16 w16cex w16sdtdh w16du wp14">
   <w:body>
     <w:p>
       <w:r>
@@ -6794,62 +6794,101 @@
         <w:t xml:space="preserve"> P94</w:t>
       </w:r>
       <w:r>
+        <w:t xml:space="preserve"> E</w:t>
+      </w:r>
+      <w:r>
+        <w:rPr>
+          <w:rFonts w:hint="eastAsia"/>
+        </w:rPr>
+        <w:t>ditor</w:t>
+      </w:r>
+      <w:r>
+        <w:t>C</w:t>
+      </w:r>
+      <w:r>
+        <w:rPr>
+          <w:rFonts w:hint="eastAsia"/>
+        </w:rPr>
+        <w:t>amera</w:t>
+      </w:r>
+    </w:p>
+    <w:p>
+      <w:r>
+        <w:rPr>
+          <w:rFonts w:hint="eastAsia"/>
+        </w:rPr>
+        <w:t>工厂设计模式 &amp; 四元数（搞清楚gimbal</w:t>
+      </w:r>
+      <w:r>
         <w:t xml:space="preserve"> </w:t>
       </w:r>
       <w:r>
-        <w:t>E</w:t>
-      </w:r>
-      <w:r>
-        <w:rPr>
-          <w:rFonts w:hint="eastAsia"/>
-        </w:rPr>
-        <w:t>ditor</w:t>
-      </w:r>
-      <w:r>
-        <w:t>C</w:t>
-      </w:r>
-      <w:r>
-        <w:rPr>
-          <w:rFonts w:hint="eastAsia"/>
-        </w:rPr>
-        <w:t>amera</w:t>
-      </w:r>
-    </w:p>
-    <w:p>
-      <w:r>
-        <w:rPr>
-          <w:rFonts w:hint="eastAsia"/>
-        </w:rPr>
-        <w:t>工厂设计模式 &amp; 四元数（搞清楚gimbal</w:t>
-      </w:r>
-      <w:r>
+        <w:rPr>
+          <w:rFonts w:hint="eastAsia"/>
+        </w:rPr>
+        <w:t>lock原因以及为什么四元数解决）</w:t>
+      </w:r>
+    </w:p>
+    <w:p/>
+    <w:p>
+      <w:r>
+        <w:rPr>
+          <w:rFonts w:hint="eastAsia"/>
+        </w:rPr>
+        <w:t>2</w:t>
+      </w:r>
+      <w:r>
+        <w:t>024.7.21</w:t>
+      </w:r>
+    </w:p>
+    <w:p>
+      <w:r>
+        <w:rPr>
+          <w:highlight w:val="yellow"/>
+        </w:rPr>
+        <w:t>Leecode</w:t>
+      </w:r>
+    </w:p>
+    <w:p>
+      <w:r>
+        <w:t>Games</w:t>
+      </w:r>
+      <w:r>
+        <w:rPr>
+          <w:rFonts w:hint="eastAsia"/>
+        </w:rPr>
         <w:t xml:space="preserve"> </w:t>
       </w:r>
       <w:r>
-        <w:rPr>
-          <w:rFonts w:hint="eastAsia"/>
-        </w:rPr>
-        <w:t>lock原因以及为什么四元数解决）</w:t>
-      </w:r>
-    </w:p>
-    <w:p/>
-    <w:p>
-      <w:r>
-        <w:rPr>
-          <w:rFonts w:hint="eastAsia"/>
-        </w:rPr>
-        <w:t>2</w:t>
-      </w:r>
-      <w:r>
-        <w:t>024.7.21</w:t>
-      </w:r>
-    </w:p>
-    <w:p>
-      <w:r>
-        <w:rPr>
-          <w:highlight w:val="yellow"/>
-        </w:rPr>
-        <w:t>Leecode</w:t>
+        <w:t>engine P95</w:t>
+      </w:r>
+    </w:p>
+    <w:p/>
+    <w:p>
+      <w:r>
+        <w:rPr>
+          <w:rFonts w:hint="eastAsia"/>
+        </w:rPr>
+        <w:t>2024.7.22</w:t>
+      </w:r>
+    </w:p>
+    <w:p>
+      <w:r>
+        <w:t>L</w:t>
+      </w:r>
+      <w:r>
+        <w:rPr>
+          <w:rFonts w:hint="eastAsia"/>
+        </w:rPr>
+        <w:t>eecode</w:t>
+      </w:r>
+    </w:p>
+    <w:p>
+      <w:r>
+        <w:rPr>
+          <w:rFonts w:hint="eastAsia"/>
+        </w:rPr>
+        <w:t>C++ 20瀑布模型 &amp; 工厂模式</w:t>
       </w:r>
     </w:p>
     <w:p>
@@ -6859,19 +6898,20 @@
         </w:rPr>
       </w:pPr>
       <w:r>
-        <w:t>Games</w:t>
-      </w:r>
-      <w:r>
-        <w:rPr>
-          <w:rFonts w:hint="eastAsia"/>
-        </w:rPr>
-        <w:t xml:space="preserve"> </w:t>
-      </w:r>
-      <w:r>
-        <w:t>engine P95</w:t>
-      </w:r>
-      <w:bookmarkStart w:id="4" w:name="_GoBack"/>
-      <w:bookmarkEnd w:id="4"/>
+        <w:t>G</w:t>
+      </w:r>
+      <w:r>
+        <w:rPr>
+          <w:rFonts w:hint="eastAsia"/>
+        </w:rPr>
+        <w:t>ames engine P95-97</w:t>
+      </w:r>
+      <w:r>
+        <w:rPr>
+          <w:rFonts w:hint="eastAsia"/>
+        </w:rPr>
+        <w:t xml:space="preserve"> camera component</w:t>
+      </w:r>
     </w:p>
     <w:sectPr>
       <w:pgSz w:w="11906" w:h="16838"/>
@@ -6884,7 +6924,7 @@
 </file>
 
 <file path=word/endnotes.xml><?xml version="1.0" encoding="utf-8"?>
-<w:endnotes xmlns:wpc="http://schemas.microsoft.com/office/word/2010/wordprocessingCanvas" xmlns:cx="http://schemas.microsoft.com/office/drawing/2014/chartex" xmlns:mc="http://schemas.openxmlformats.org/markup-compatibility/2006" xmlns:o="urn:schemas-microsoft-com:office:office" xmlns:r="http://schemas.openxmlformats.org/officeDocument/2006/relationships" xmlns:m="http://schemas.openxmlformats.org/officeDocument/2006/math" xmlns:v="urn:schemas-microsoft-com:vml" xmlns:wp14="http://schemas.microsoft.com/office/word/2010/wordprocessingDrawing" xmlns:wp="http://schemas.openxmlformats.org/drawingml/2006/wordprocessingDrawing" xmlns:w10="urn:schemas-microsoft-com:office:word" xmlns:w="http://schemas.openxmlformats.org/wordprocessingml/2006/main" xmlns:w14="http://schemas.microsoft.com/office/word/2010/wordml" xmlns:w15="http://schemas.microsoft.com/office/word/2012/wordml" xmlns:w16se="http://schemas.microsoft.com/office/word/2015/wordml/symex" xmlns:wpg="http://schemas.microsoft.com/office/word/2010/wordprocessingGroup" xmlns:wpi="http://schemas.microsoft.com/office/word/2010/wordprocessingInk" xmlns:wne="http://schemas.microsoft.com/office/word/2006/wordml" xmlns:wps="http://schemas.microsoft.com/office/word/2010/wordprocessingShape" mc:Ignorable="w14 w15 w16se wp14">
+<w:endnotes xmlns:wpc="http://schemas.microsoft.com/office/word/2010/wordprocessingCanvas" xmlns:cx="http://schemas.microsoft.com/office/drawing/2014/chartex" xmlns:cx1="http://schemas.microsoft.com/office/drawing/2015/9/8/chartex" xmlns:cx2="http://schemas.microsoft.com/office/drawing/2015/10/21/chartex" xmlns:cx3="http://schemas.microsoft.com/office/drawing/2016/5/9/chartex" xmlns:cx4="http://schemas.microsoft.com/office/drawing/2016/5/10/chartex" xmlns:cx5="http://schemas.microsoft.com/office/drawing/2016/5/11/chartex" xmlns:cx6="http://schemas.microsoft.com/office/drawing/2016/5/12/chartex" xmlns:cx7="http://schemas.microsoft.com/office/drawing/2016/5/13/chartex" xmlns:cx8="http://schemas.microsoft.com/office/drawing/2016/5/14/chartex" xmlns:mc="http://schemas.openxmlformats.org/markup-compatibility/2006" xmlns:aink="http://schemas.microsoft.com/office/drawing/2016/ink" xmlns:am3d="http://schemas.microsoft.com/office/drawing/2017/model3d" xmlns:o="urn:schemas-microsoft-com:office:office" xmlns:oel="http://schemas.microsoft.com/office/2019/extlst" xmlns:r="http://schemas.openxmlformats.org/officeDocument/2006/relationships" xmlns:m="http://schemas.openxmlformats.org/officeDocument/2006/math" xmlns:v="urn:schemas-microsoft-com:vml" xmlns:wp14="http://schemas.microsoft.com/office/word/2010/wordprocessingDrawing" xmlns:wp="http://schemas.openxmlformats.org/drawingml/2006/wordprocessingDrawing" xmlns:w10="urn:schemas-microsoft-com:office:word" xmlns:w="http://schemas.openxmlformats.org/wordprocessingml/2006/main" xmlns:w14="http://schemas.microsoft.com/office/word/2010/wordml" xmlns:w15="http://schemas.microsoft.com/office/word/2012/wordml" xmlns:w16cex="http://schemas.microsoft.com/office/word/2018/wordml/cex" xmlns:w16cid="http://schemas.microsoft.com/office/word/2016/wordml/cid" xmlns:w16="http://schemas.microsoft.com/office/word/2018/wordml" xmlns:w16du="http://schemas.microsoft.com/office/word/2023/wordml/word16du" xmlns:w16sdtdh="http://schemas.microsoft.com/office/word/2020/wordml/sdtdatahash" xmlns:w16se="http://schemas.microsoft.com/office/word/2015/wordml/symex" xmlns:wpg="http://schemas.microsoft.com/office/word/2010/wordprocessingGroup" xmlns:wpi="http://schemas.microsoft.com/office/word/2010/wordprocessingInk" xmlns:wne="http://schemas.microsoft.com/office/word/2006/wordml" xmlns:wps="http://schemas.microsoft.com/office/word/2010/wordprocessingShape" mc:Ignorable="w14 w15 w16se w16cid w16 w16cex w16sdtdh w16du wp14">
   <w:endnote w:type="separator" w:id="-1">
     <w:p>
       <w:r>
@@ -6903,7 +6943,7 @@
 </file>
 
 <file path=word/footnotes.xml><?xml version="1.0" encoding="utf-8"?>
-<w:footnotes xmlns:wpc="http://schemas.microsoft.com/office/word/2010/wordprocessingCanvas" xmlns:cx="http://schemas.microsoft.com/office/drawing/2014/chartex" xmlns:mc="http://schemas.openxmlformats.org/markup-compatibility/2006" xmlns:o="urn:schemas-microsoft-com:office:office" xmlns:r="http://schemas.openxmlformats.org/officeDocument/2006/relationships" xmlns:m="http://schemas.openxmlformats.org/officeDocument/2006/math" xmlns:v="urn:schemas-microsoft-com:vml" xmlns:wp14="http://schemas.microsoft.com/office/word/2010/wordprocessingDrawing" xmlns:wp="http://schemas.openxmlformats.org/drawingml/2006/wordprocessingDrawing" xmlns:w10="urn:schemas-microsoft-com:office:word" xmlns:w="http://schemas.openxmlformats.org/wordprocessingml/2006/main" xmlns:w14="http://schemas.microsoft.com/office/word/2010/wordml" xmlns:w15="http://schemas.microsoft.com/office/word/2012/wordml" xmlns:w16se="http://schemas.microsoft.com/office/word/2015/wordml/symex" xmlns:wpg="http://schemas.microsoft.com/office/word/2010/wordprocessingGroup" xmlns:wpi="http://schemas.microsoft.com/office/word/2010/wordprocessingInk" xmlns:wne="http://schemas.microsoft.com/office/word/2006/wordml" xmlns:wps="http://schemas.microsoft.com/office/word/2010/wordprocessingShape" mc:Ignorable="w14 w15 w16se wp14">
+<w:footnotes xmlns:wpc="http://schemas.microsoft.com/office/word/2010/wordprocessingCanvas" xmlns:cx="http://schemas.microsoft.com/office/drawing/2014/chartex" xmlns:cx1="http://schemas.microsoft.com/office/drawing/2015/9/8/chartex" xmlns:cx2="http://schemas.microsoft.com/office/drawing/2015/10/21/chartex" xmlns:cx3="http://schemas.microsoft.com/office/drawing/2016/5/9/chartex" xmlns:cx4="http://schemas.microsoft.com/office/drawing/2016/5/10/chartex" xmlns:cx5="http://schemas.microsoft.com/office/drawing/2016/5/11/chartex" xmlns:cx6="http://schemas.microsoft.com/office/drawing/2016/5/12/chartex" xmlns:cx7="http://schemas.microsoft.com/office/drawing/2016/5/13/chartex" xmlns:cx8="http://schemas.microsoft.com/office/drawing/2016/5/14/chartex" xmlns:mc="http://schemas.openxmlformats.org/markup-compatibility/2006" xmlns:aink="http://schemas.microsoft.com/office/drawing/2016/ink" xmlns:am3d="http://schemas.microsoft.com/office/drawing/2017/model3d" xmlns:o="urn:schemas-microsoft-com:office:office" xmlns:oel="http://schemas.microsoft.com/office/2019/extlst" xmlns:r="http://schemas.openxmlformats.org/officeDocument/2006/relationships" xmlns:m="http://schemas.openxmlformats.org/officeDocument/2006/math" xmlns:v="urn:schemas-microsoft-com:vml" xmlns:wp14="http://schemas.microsoft.com/office/word/2010/wordprocessingDrawing" xmlns:wp="http://schemas.openxmlformats.org/drawingml/2006/wordprocessingDrawing" xmlns:w10="urn:schemas-microsoft-com:office:word" xmlns:w="http://schemas.openxmlformats.org/wordprocessingml/2006/main" xmlns:w14="http://schemas.microsoft.com/office/word/2010/wordml" xmlns:w15="http://schemas.microsoft.com/office/word/2012/wordml" xmlns:w16cex="http://schemas.microsoft.com/office/word/2018/wordml/cex" xmlns:w16cid="http://schemas.microsoft.com/office/word/2016/wordml/cid" xmlns:w16="http://schemas.microsoft.com/office/word/2018/wordml" xmlns:w16du="http://schemas.microsoft.com/office/word/2023/wordml/word16du" xmlns:w16sdtdh="http://schemas.microsoft.com/office/word/2020/wordml/sdtdatahash" xmlns:w16se="http://schemas.microsoft.com/office/word/2015/wordml/symex" xmlns:wpg="http://schemas.microsoft.com/office/word/2010/wordprocessingGroup" xmlns:wpi="http://schemas.microsoft.com/office/word/2010/wordprocessingInk" xmlns:wne="http://schemas.microsoft.com/office/word/2006/wordml" xmlns:wps="http://schemas.microsoft.com/office/word/2010/wordprocessingShape" mc:Ignorable="w14 w15 w16se w16cid w16 w16cex w16sdtdh w16du wp14">
   <w:footnote w:type="separator" w:id="-1">
     <w:p>
       <w:r>
@@ -6922,7 +6962,7 @@
 </file>
 
 <file path=word/styles.xml><?xml version="1.0" encoding="utf-8"?>
-<w:styles xmlns:mc="http://schemas.openxmlformats.org/markup-compatibility/2006" xmlns:r="http://schemas.openxmlformats.org/officeDocument/2006/relationships" xmlns:w="http://schemas.openxmlformats.org/wordprocessingml/2006/main" xmlns:w14="http://schemas.microsoft.com/office/word/2010/wordml" xmlns:w15="http://schemas.microsoft.com/office/word/2012/wordml" xmlns:w16se="http://schemas.microsoft.com/office/word/2015/wordml/symex" mc:Ignorable="w14 w15 w16se">
+<w:styles xmlns:mc="http://schemas.openxmlformats.org/markup-compatibility/2006" xmlns:r="http://schemas.openxmlformats.org/officeDocument/2006/relationships" xmlns:w="http://schemas.openxmlformats.org/wordprocessingml/2006/main" xmlns:w14="http://schemas.microsoft.com/office/word/2010/wordml" xmlns:w15="http://schemas.microsoft.com/office/word/2012/wordml" xmlns:w16cex="http://schemas.microsoft.com/office/word/2018/wordml/cex" xmlns:w16cid="http://schemas.microsoft.com/office/word/2016/wordml/cid" xmlns:w16="http://schemas.microsoft.com/office/word/2018/wordml" xmlns:w16du="http://schemas.microsoft.com/office/word/2023/wordml/word16du" xmlns:w16sdtdh="http://schemas.microsoft.com/office/word/2020/wordml/sdtdatahash" xmlns:w16se="http://schemas.microsoft.com/office/word/2015/wordml/symex" mc:Ignorable="w14 w15 w16se w16cid w16 w16cex w16sdtdh w16du">
   <w:docDefaults>
     <w:rPrDefault>
       <w:rPr>
@@ -6935,7 +6975,7 @@
     </w:rPrDefault>
     <w:pPrDefault/>
   </w:docDefaults>
-  <w:latentStyles w:defLockedState="0" w:defUIPriority="99" w:defSemiHidden="0" w:defUnhideWhenUsed="0" w:defQFormat="0" w:count="371">
+  <w:latentStyles w:defLockedState="0" w:defUIPriority="99" w:defSemiHidden="0" w:defUnhideWhenUsed="0" w:defQFormat="0" w:count="376">
     <w:lsdException w:name="Normal" w:uiPriority="0" w:qFormat="1"/>
     <w:lsdException w:name="heading 1" w:uiPriority="9" w:qFormat="1"/>
     <w:lsdException w:name="heading 2" w:semiHidden="1" w:uiPriority="9" w:unhideWhenUsed="1" w:qFormat="1"/>
@@ -7307,6 +7347,11 @@
     <w:lsdException w:name="List Table 5 Dark Accent 6" w:uiPriority="50"/>
     <w:lsdException w:name="List Table 6 Colorful Accent 6" w:uiPriority="51"/>
     <w:lsdException w:name="List Table 7 Colorful Accent 6" w:uiPriority="52"/>
+    <w:lsdException w:name="Mention" w:semiHidden="1" w:unhideWhenUsed="1"/>
+    <w:lsdException w:name="Smart Hyperlink" w:semiHidden="1" w:unhideWhenUsed="1"/>
+    <w:lsdException w:name="Hashtag" w:semiHidden="1" w:unhideWhenUsed="1"/>
+    <w:lsdException w:name="Unresolved Mention" w:semiHidden="1" w:unhideWhenUsed="1"/>
+    <w:lsdException w:name="Smart Link" w:semiHidden="1" w:unhideWhenUsed="1"/>
   </w:latentStyles>
   <w:style w:type="paragraph" w:default="1" w:styleId="a">
     <w:name w:val="Normal"/>

--- a/desktop_files/2024日志.docx
+++ b/desktop_files/2024日志.docx
@@ -302,8 +302,17 @@
           <w:rFonts w:hint="eastAsia"/>
           <w:highlight w:val="yellow"/>
         </w:rPr>
-        <w:t>写书ddl</w:t>
-      </w:r>
+        <w:t>写书</w:t>
+      </w:r>
+      <w:proofErr w:type="spellStart"/>
+      <w:r>
+        <w:rPr>
+          <w:rFonts w:hint="eastAsia"/>
+          <w:highlight w:val="yellow"/>
+        </w:rPr>
+        <w:t>ddl</w:t>
+      </w:r>
+      <w:proofErr w:type="spellEnd"/>
     </w:p>
     <w:p>
       <w:r>
@@ -1074,6 +1083,7 @@
       </w:r>
     </w:p>
     <w:p>
+      <w:proofErr w:type="gramStart"/>
       <w:r>
         <w:rPr>
           <w:rFonts w:hint="eastAsia"/>
@@ -1081,6 +1091,7 @@
         </w:rPr>
         <w:t>面经汇总</w:t>
       </w:r>
+      <w:proofErr w:type="gramEnd"/>
     </w:p>
     <w:p>
       <w:r>
@@ -1198,8 +1209,16 @@
         <w:rPr>
           <w:rFonts w:hint="eastAsia"/>
         </w:rPr>
-        <w:t>堆与栈</w:t>
-      </w:r>
+        <w:t>堆与</w:t>
+      </w:r>
+      <w:proofErr w:type="gramStart"/>
+      <w:r>
+        <w:rPr>
+          <w:rFonts w:hint="eastAsia"/>
+        </w:rPr>
+        <w:t>栈</w:t>
+      </w:r>
+      <w:proofErr w:type="gramEnd"/>
     </w:p>
     <w:p>
       <w:r>
@@ -1214,12 +1233,14 @@
       <w:r>
         <w:t xml:space="preserve"> </w:t>
       </w:r>
+      <w:proofErr w:type="spellStart"/>
       <w:r>
         <w:rPr>
           <w:rFonts w:hint="eastAsia"/>
         </w:rPr>
         <w:t>opengl</w:t>
       </w:r>
+      <w:proofErr w:type="spellEnd"/>
     </w:p>
     <w:p/>
     <w:p>
@@ -1404,8 +1425,17 @@
           <w:rFonts w:hint="eastAsia"/>
           <w:highlight w:val="yellow"/>
         </w:rPr>
-        <w:t>GAMES-Renderer项目构建cmake</w:t>
-      </w:r>
+        <w:t>GAMES-Renderer项目构建</w:t>
+      </w:r>
+      <w:proofErr w:type="spellStart"/>
+      <w:r>
+        <w:rPr>
+          <w:rFonts w:hint="eastAsia"/>
+          <w:highlight w:val="yellow"/>
+        </w:rPr>
+        <w:t>cmake</w:t>
+      </w:r>
+      <w:proofErr w:type="spellEnd"/>
     </w:p>
     <w:p>
       <w:r>
@@ -1559,8 +1589,16 @@
         <w:rPr>
           <w:highlight w:val="yellow"/>
         </w:rPr>
-        <w:t>重新构建c++</w:t>
-      </w:r>
+        <w:t>重新构建</w:t>
+      </w:r>
+      <w:proofErr w:type="spellStart"/>
+      <w:r>
+        <w:rPr>
+          <w:highlight w:val="yellow"/>
+        </w:rPr>
+        <w:t>c++</w:t>
+      </w:r>
+      <w:proofErr w:type="spellEnd"/>
       <w:r>
         <w:rPr>
           <w:rFonts w:hint="eastAsia"/>
@@ -1754,8 +1792,16 @@
         <w:rPr>
           <w:rFonts w:hint="eastAsia"/>
         </w:rPr>
-        <w:t>&amp;标准库容器：：map&amp;multimap</w:t>
-      </w:r>
+        <w:t>&amp;标准库容器：：</w:t>
+      </w:r>
+      <w:proofErr w:type="spellStart"/>
+      <w:r>
+        <w:rPr>
+          <w:rFonts w:hint="eastAsia"/>
+        </w:rPr>
+        <w:t>map&amp;multimap</w:t>
+      </w:r>
+      <w:proofErr w:type="spellEnd"/>
     </w:p>
     <w:p>
       <w:r>
@@ -1782,8 +1828,13 @@
         </w:rPr>
         <w:t>：</w:t>
       </w:r>
-      <w:r>
-        <w:t>stl map是如何实现的？为什么要使用红黑树？红黑树有什么特点？(讲了一下红黑树与AVL)</w:t>
+      <w:proofErr w:type="spellStart"/>
+      <w:r>
+        <w:t>stl</w:t>
+      </w:r>
+      <w:proofErr w:type="spellEnd"/>
+      <w:r>
+        <w:t xml:space="preserve"> map是如何实现的？为什么要使用红黑树？红黑树有什么特点？(讲了一下红黑树与AVL)</w:t>
       </w:r>
       <w:r>
         <w:rPr>
@@ -1818,12 +1869,21 @@
       </w:r>
     </w:p>
     <w:p>
-      <w:r>
-        <w:rPr>
-          <w:rFonts w:hint="eastAsia"/>
-          <w:highlight w:val="yellow"/>
-        </w:rPr>
-        <w:t>腾讯客户端暑期面试</w:t>
+      <w:proofErr w:type="gramStart"/>
+      <w:r>
+        <w:rPr>
+          <w:rFonts w:hint="eastAsia"/>
+          <w:highlight w:val="yellow"/>
+        </w:rPr>
+        <w:t>腾讯客户端</w:t>
+      </w:r>
+      <w:proofErr w:type="gramEnd"/>
+      <w:r>
+        <w:rPr>
+          <w:rFonts w:hint="eastAsia"/>
+          <w:highlight w:val="yellow"/>
+        </w:rPr>
+        <w:t>暑期面试</w:t>
       </w:r>
       <w:r>
         <w:rPr>
@@ -1855,7 +1915,23 @@
           <w:rFonts w:hint="eastAsia"/>
           <w:highlight w:val="yellow"/>
         </w:rPr>
-        <w:t>(share_ptr引用计数实现，深度测试)</w:t>
+        <w:t>(</w:t>
+      </w:r>
+      <w:proofErr w:type="spellStart"/>
+      <w:r>
+        <w:rPr>
+          <w:rFonts w:hint="eastAsia"/>
+          <w:highlight w:val="yellow"/>
+        </w:rPr>
+        <w:t>share_ptr</w:t>
+      </w:r>
+      <w:proofErr w:type="spellEnd"/>
+      <w:r>
+        <w:rPr>
+          <w:rFonts w:hint="eastAsia"/>
+          <w:highlight w:val="yellow"/>
+        </w:rPr>
+        <w:t>引用计数实现，深度测试)</w:t>
       </w:r>
     </w:p>
     <w:p>
@@ -1959,12 +2035,14 @@
         </w:rPr>
         <w:t>有序关联容器：：</w:t>
       </w:r>
+      <w:proofErr w:type="spellStart"/>
       <w:r>
         <w:rPr>
           <w:rFonts w:hint="eastAsia"/>
         </w:rPr>
         <w:t>map&amp;set</w:t>
       </w:r>
+      <w:proofErr w:type="spellEnd"/>
     </w:p>
     <w:p>
       <w:r>
@@ -2005,6 +2083,7 @@
     </w:p>
     <w:p>
       <w:bookmarkStart w:id="1" w:name="OLE_LINK2"/>
+      <w:proofErr w:type="spellStart"/>
       <w:r>
         <w:t>L</w:t>
       </w:r>
@@ -2012,7 +2091,14 @@
         <w:rPr>
           <w:rFonts w:hint="eastAsia"/>
         </w:rPr>
-        <w:t>eecode 1道</w:t>
+        <w:t>eecode</w:t>
+      </w:r>
+      <w:proofErr w:type="spellEnd"/>
+      <w:r>
+        <w:rPr>
+          <w:rFonts w:hint="eastAsia"/>
+        </w:rPr>
+        <w:t xml:space="preserve"> 1道</w:t>
       </w:r>
     </w:p>
     <w:bookmarkEnd w:id="1"/>
@@ -2030,12 +2116,21 @@
       </w:r>
     </w:p>
     <w:p>
-      <w:r>
-        <w:rPr>
-          <w:rFonts w:hint="eastAsia"/>
-          <w:highlight w:val="yellow"/>
-        </w:rPr>
-        <w:t>腾讯游戏引擎线下宣讲</w:t>
+      <w:proofErr w:type="gramStart"/>
+      <w:r>
+        <w:rPr>
+          <w:rFonts w:hint="eastAsia"/>
+          <w:highlight w:val="yellow"/>
+        </w:rPr>
+        <w:t>腾讯游戏</w:t>
+      </w:r>
+      <w:proofErr w:type="gramEnd"/>
+      <w:r>
+        <w:rPr>
+          <w:rFonts w:hint="eastAsia"/>
+          <w:highlight w:val="yellow"/>
+        </w:rPr>
+        <w:t>引擎线下宣讲</w:t>
       </w:r>
     </w:p>
     <w:p>
@@ -2062,6 +2157,7 @@
       </w:r>
     </w:p>
     <w:p>
+      <w:proofErr w:type="spellStart"/>
       <w:r>
         <w:t>L</w:t>
       </w:r>
@@ -2069,7 +2165,14 @@
         <w:rPr>
           <w:rFonts w:hint="eastAsia"/>
         </w:rPr>
-        <w:t>eecode 1道</w:t>
+        <w:t>eecode</w:t>
+      </w:r>
+      <w:proofErr w:type="spellEnd"/>
+      <w:r>
+        <w:rPr>
+          <w:rFonts w:hint="eastAsia"/>
+        </w:rPr>
+        <w:t xml:space="preserve"> 1道</w:t>
       </w:r>
     </w:p>
     <w:p>
@@ -2112,7 +2215,23 @@
           <w:rFonts w:hint="eastAsia"/>
           <w:highlight w:val="yellow"/>
         </w:rPr>
-        <w:t>自然辨证法论文</w:t>
+        <w:t>自然</w:t>
+      </w:r>
+      <w:proofErr w:type="gramStart"/>
+      <w:r>
+        <w:rPr>
+          <w:rFonts w:hint="eastAsia"/>
+          <w:highlight w:val="yellow"/>
+        </w:rPr>
+        <w:t>辨证法</w:t>
+      </w:r>
+      <w:proofErr w:type="gramEnd"/>
+      <w:r>
+        <w:rPr>
+          <w:rFonts w:hint="eastAsia"/>
+          <w:highlight w:val="yellow"/>
+        </w:rPr>
+        <w:t>论文</w:t>
       </w:r>
     </w:p>
     <w:p>
@@ -2168,12 +2287,21 @@
       </w:r>
     </w:p>
     <w:p>
-      <w:r>
-        <w:rPr>
-          <w:rFonts w:hint="eastAsia"/>
-          <w:highlight w:val="yellow"/>
-        </w:rPr>
-        <w:t>腾讯实习二面</w:t>
+      <w:proofErr w:type="gramStart"/>
+      <w:r>
+        <w:rPr>
+          <w:rFonts w:hint="eastAsia"/>
+          <w:highlight w:val="yellow"/>
+        </w:rPr>
+        <w:t>腾讯实习</w:t>
+      </w:r>
+      <w:proofErr w:type="gramEnd"/>
+      <w:r>
+        <w:rPr>
+          <w:rFonts w:hint="eastAsia"/>
+          <w:highlight w:val="yellow"/>
+        </w:rPr>
+        <w:t>二面</w:t>
       </w:r>
     </w:p>
     <w:p/>
@@ -2265,11 +2393,19 @@
       </w:r>
     </w:p>
     <w:p>
-      <w:r>
-        <w:rPr>
-          <w:rFonts w:hint="eastAsia"/>
-        </w:rPr>
-        <w:t>CSM&amp;Scrolling CSM</w:t>
+      <w:proofErr w:type="spellStart"/>
+      <w:r>
+        <w:rPr>
+          <w:rFonts w:hint="eastAsia"/>
+        </w:rPr>
+        <w:t>CSM&amp;Scrolling</w:t>
+      </w:r>
+      <w:proofErr w:type="spellEnd"/>
+      <w:r>
+        <w:rPr>
+          <w:rFonts w:hint="eastAsia"/>
+        </w:rPr>
+        <w:t xml:space="preserve"> CSM</w:t>
       </w:r>
     </w:p>
     <w:p>
@@ -2320,11 +2456,19 @@
       </w:r>
     </w:p>
     <w:p>
-      <w:r>
-        <w:rPr>
-          <w:rFonts w:hint="eastAsia"/>
-        </w:rPr>
-        <w:t>CSM&amp;Scrolling CSM</w:t>
+      <w:proofErr w:type="spellStart"/>
+      <w:r>
+        <w:rPr>
+          <w:rFonts w:hint="eastAsia"/>
+        </w:rPr>
+        <w:t>CSM&amp;Scrolling</w:t>
+      </w:r>
+      <w:proofErr w:type="spellEnd"/>
+      <w:r>
+        <w:rPr>
+          <w:rFonts w:hint="eastAsia"/>
+        </w:rPr>
+        <w:t xml:space="preserve"> CSM</w:t>
       </w:r>
     </w:p>
     <w:p>
@@ -2376,6 +2520,7 @@
       </w:r>
     </w:p>
     <w:p>
+      <w:proofErr w:type="spellStart"/>
       <w:r>
         <w:rPr>
           <w:highlight w:val="yellow"/>
@@ -2389,6 +2534,7 @@
         </w:rPr>
         <w:t>eecode</w:t>
       </w:r>
+      <w:proofErr w:type="spellEnd"/>
     </w:p>
     <w:p>
       <w:r>
@@ -2438,6 +2584,7 @@
       </w:r>
     </w:p>
     <w:p>
+      <w:proofErr w:type="spellStart"/>
       <w:r>
         <w:rPr>
           <w:rFonts w:hint="eastAsia"/>
@@ -2445,6 +2592,7 @@
         </w:rPr>
         <w:t>Leecode</w:t>
       </w:r>
+      <w:proofErr w:type="spellEnd"/>
     </w:p>
     <w:p>
       <w:r>
@@ -2489,6 +2637,7 @@
       </w:r>
     </w:p>
     <w:p>
+      <w:proofErr w:type="spellStart"/>
       <w:r>
         <w:rPr>
           <w:rFonts w:hint="eastAsia"/>
@@ -2496,6 +2645,7 @@
         </w:rPr>
         <w:t>Leecode</w:t>
       </w:r>
+      <w:proofErr w:type="spellEnd"/>
     </w:p>
     <w:p>
       <w:r>
@@ -2541,6 +2691,7 @@
       </w:r>
     </w:p>
     <w:p>
+      <w:proofErr w:type="spellStart"/>
       <w:r>
         <w:rPr>
           <w:rFonts w:hint="eastAsia"/>
@@ -2548,14 +2699,23 @@
         </w:rPr>
         <w:t>Leecode</w:t>
       </w:r>
-    </w:p>
-    <w:p>
-      <w:r>
-        <w:rPr>
-          <w:rFonts w:hint="eastAsia"/>
-        </w:rPr>
-        <w:t>Unreal 推箱</w:t>
-      </w:r>
+      <w:proofErr w:type="spellEnd"/>
+    </w:p>
+    <w:p>
+      <w:r>
+        <w:rPr>
+          <w:rFonts w:hint="eastAsia"/>
+        </w:rPr>
+        <w:t xml:space="preserve">Unreal </w:t>
+      </w:r>
+      <w:proofErr w:type="gramStart"/>
+      <w:r>
+        <w:rPr>
+          <w:rFonts w:hint="eastAsia"/>
+        </w:rPr>
+        <w:t>推箱</w:t>
+      </w:r>
+      <w:proofErr w:type="gramEnd"/>
       <w:r>
         <w:t>5B50</w:t>
       </w:r>
@@ -2574,8 +2734,16 @@
         <w:rPr>
           <w:rFonts w:hint="eastAsia"/>
         </w:rPr>
-        <w:t>交叉熵</w:t>
-      </w:r>
+        <w:t>交叉</w:t>
+      </w:r>
+      <w:proofErr w:type="gramStart"/>
+      <w:r>
+        <w:rPr>
+          <w:rFonts w:hint="eastAsia"/>
+        </w:rPr>
+        <w:t>熵</w:t>
+      </w:r>
+      <w:proofErr w:type="gramEnd"/>
     </w:p>
     <w:p/>
     <w:p>
@@ -2587,6 +2755,7 @@
       </w:r>
     </w:p>
     <w:p>
+      <w:proofErr w:type="spellStart"/>
       <w:r>
         <w:rPr>
           <w:highlight w:val="yellow"/>
@@ -2600,6 +2769,7 @@
         </w:rPr>
         <w:t>eecode</w:t>
       </w:r>
+      <w:proofErr w:type="spellEnd"/>
     </w:p>
     <w:p>
       <w:r>
@@ -2645,6 +2815,7 @@
       </w:r>
     </w:p>
     <w:p>
+      <w:proofErr w:type="spellStart"/>
       <w:r>
         <w:rPr>
           <w:highlight w:val="yellow"/>
@@ -2658,6 +2829,7 @@
         </w:rPr>
         <w:t>eecode</w:t>
       </w:r>
+      <w:proofErr w:type="spellEnd"/>
     </w:p>
     <w:p>
       <w:r>
@@ -2703,6 +2875,7 @@
       </w:r>
     </w:p>
     <w:p>
+      <w:proofErr w:type="spellStart"/>
       <w:r>
         <w:rPr>
           <w:highlight w:val="yellow"/>
@@ -2716,6 +2889,7 @@
         </w:rPr>
         <w:t>eecode</w:t>
       </w:r>
+      <w:proofErr w:type="spellEnd"/>
     </w:p>
     <w:p>
       <w:r>
@@ -2749,6 +2923,7 @@
       </w:r>
     </w:p>
     <w:p>
+      <w:proofErr w:type="spellStart"/>
       <w:r>
         <w:rPr>
           <w:highlight w:val="yellow"/>
@@ -2762,6 +2937,7 @@
         </w:rPr>
         <w:t>eecode</w:t>
       </w:r>
+      <w:proofErr w:type="spellEnd"/>
     </w:p>
     <w:p>
       <w:r>
@@ -2786,13 +2962,27 @@
         <w:rPr>
           <w:rFonts w:hint="eastAsia"/>
         </w:rPr>
-        <w:t>nreal推箱子</w:t>
-      </w:r>
-      <w:r>
-        <w:rPr>
-          <w:rFonts w:hint="eastAsia"/>
-        </w:rPr>
-        <w:t>箱子材质</w:t>
+        <w:t>nreal推</w:t>
+      </w:r>
+      <w:proofErr w:type="gramStart"/>
+      <w:r>
+        <w:rPr>
+          <w:rFonts w:hint="eastAsia"/>
+        </w:rPr>
+        <w:t>箱子</w:t>
+      </w:r>
+      <w:r>
+        <w:rPr>
+          <w:rFonts w:hint="eastAsia"/>
+        </w:rPr>
+        <w:t>箱子</w:t>
+      </w:r>
+      <w:proofErr w:type="gramEnd"/>
+      <w:r>
+        <w:rPr>
+          <w:rFonts w:hint="eastAsia"/>
+        </w:rPr>
+        <w:t>材质</w:t>
       </w:r>
       <w:r>
         <w:rPr>
@@ -2833,6 +3023,7 @@
       </w:r>
     </w:p>
     <w:p>
+      <w:proofErr w:type="spellStart"/>
       <w:r>
         <w:rPr>
           <w:highlight w:val="yellow"/>
@@ -2846,6 +3037,7 @@
         </w:rPr>
         <w:t>eecode</w:t>
       </w:r>
+      <w:proofErr w:type="spellEnd"/>
     </w:p>
     <w:p>
       <w:r>
@@ -2870,7 +3062,21 @@
         <w:rPr>
           <w:rFonts w:hint="eastAsia"/>
         </w:rPr>
-        <w:t>nreal推箱子箱子材质地形</w:t>
+        <w:t>nreal推</w:t>
+      </w:r>
+      <w:proofErr w:type="gramStart"/>
+      <w:r>
+        <w:rPr>
+          <w:rFonts w:hint="eastAsia"/>
+        </w:rPr>
+        <w:t>箱子箱子</w:t>
+      </w:r>
+      <w:proofErr w:type="gramEnd"/>
+      <w:r>
+        <w:rPr>
+          <w:rFonts w:hint="eastAsia"/>
+        </w:rPr>
+        <w:t>材质地形</w:t>
       </w:r>
     </w:p>
     <w:p>
@@ -2906,6 +3112,7 @@
       </w:r>
     </w:p>
     <w:p>
+      <w:proofErr w:type="spellStart"/>
       <w:r>
         <w:rPr>
           <w:highlight w:val="yellow"/>
@@ -2919,6 +3126,7 @@
         </w:rPr>
         <w:t>eecode</w:t>
       </w:r>
+      <w:proofErr w:type="spellEnd"/>
     </w:p>
     <w:p>
       <w:r>
@@ -2937,7 +3145,21 @@
         <w:rPr>
           <w:rFonts w:hint="eastAsia"/>
         </w:rPr>
-        <w:t>nreal推箱子箱子材质地形</w:t>
+        <w:t>nreal推</w:t>
+      </w:r>
+      <w:proofErr w:type="gramStart"/>
+      <w:r>
+        <w:rPr>
+          <w:rFonts w:hint="eastAsia"/>
+        </w:rPr>
+        <w:t>箱子箱子</w:t>
+      </w:r>
+      <w:proofErr w:type="gramEnd"/>
+      <w:r>
+        <w:rPr>
+          <w:rFonts w:hint="eastAsia"/>
+        </w:rPr>
+        <w:t>材质地形</w:t>
       </w:r>
     </w:p>
     <w:p>
@@ -2959,6 +3181,7 @@
       </w:r>
     </w:p>
     <w:p>
+      <w:proofErr w:type="spellStart"/>
       <w:r>
         <w:rPr>
           <w:highlight w:val="yellow"/>
@@ -2972,6 +3195,7 @@
         </w:rPr>
         <w:t>eecode</w:t>
       </w:r>
+      <w:proofErr w:type="spellEnd"/>
     </w:p>
     <w:p>
       <w:r>
@@ -3011,6 +3235,7 @@
       </w:r>
     </w:p>
     <w:p>
+      <w:proofErr w:type="spellStart"/>
       <w:r>
         <w:rPr>
           <w:highlight w:val="yellow"/>
@@ -3024,6 +3249,7 @@
         </w:rPr>
         <w:t>eecode</w:t>
       </w:r>
+      <w:proofErr w:type="spellEnd"/>
     </w:p>
     <w:p>
       <w:r>
@@ -3059,6 +3285,7 @@
           <w:highlight w:val="yellow"/>
         </w:rPr>
       </w:pPr>
+      <w:proofErr w:type="spellStart"/>
       <w:r>
         <w:rPr>
           <w:highlight w:val="yellow"/>
@@ -3072,6 +3299,7 @@
         </w:rPr>
         <w:t>eecode</w:t>
       </w:r>
+      <w:proofErr w:type="spellEnd"/>
     </w:p>
     <w:p>
       <w:r>
@@ -3130,6 +3358,7 @@
           <w:highlight w:val="yellow"/>
         </w:rPr>
       </w:pPr>
+      <w:proofErr w:type="spellStart"/>
       <w:r>
         <w:rPr>
           <w:highlight w:val="yellow"/>
@@ -3143,6 +3372,7 @@
         </w:rPr>
         <w:t>eecode</w:t>
       </w:r>
+      <w:proofErr w:type="spellEnd"/>
     </w:p>
     <w:p>
       <w:r>
@@ -3225,6 +3455,7 @@
           <w:highlight w:val="yellow"/>
         </w:rPr>
       </w:pPr>
+      <w:proofErr w:type="spellStart"/>
       <w:r>
         <w:rPr>
           <w:highlight w:val="yellow"/>
@@ -3238,6 +3469,7 @@
         </w:rPr>
         <w:t>eecode</w:t>
       </w:r>
+      <w:proofErr w:type="spellEnd"/>
     </w:p>
     <w:p>
       <w:r>
@@ -3256,7 +3488,21 @@
         <w:rPr>
           <w:rFonts w:hint="eastAsia"/>
         </w:rPr>
-        <w:t>ames engine P18-20 ImGui Layer</w:t>
+        <w:t xml:space="preserve">ames engine P18-20 </w:t>
+      </w:r>
+      <w:proofErr w:type="spellStart"/>
+      <w:r>
+        <w:rPr>
+          <w:rFonts w:hint="eastAsia"/>
+        </w:rPr>
+        <w:t>ImGui</w:t>
+      </w:r>
+      <w:proofErr w:type="spellEnd"/>
+      <w:r>
+        <w:rPr>
+          <w:rFonts w:hint="eastAsia"/>
+        </w:rPr>
+        <w:t xml:space="preserve"> Layer</w:t>
       </w:r>
     </w:p>
     <w:p>
@@ -3288,6 +3534,7 @@
           <w:highlight w:val="yellow"/>
         </w:rPr>
       </w:pPr>
+      <w:proofErr w:type="spellStart"/>
       <w:r>
         <w:rPr>
           <w:highlight w:val="yellow"/>
@@ -3301,6 +3548,7 @@
         </w:rPr>
         <w:t>eecode</w:t>
       </w:r>
+      <w:proofErr w:type="spellEnd"/>
     </w:p>
     <w:p>
       <w:r>
@@ -3323,16 +3571,34 @@
           <w:rFonts w:hint="eastAsia"/>
           <w:highlight w:val="yellow"/>
         </w:rPr>
-        <w:t>ames engine P18-20 ImGui Layer</w:t>
-      </w:r>
-    </w:p>
-    <w:p>
+        <w:t xml:space="preserve">ames engine P18-20 </w:t>
+      </w:r>
+      <w:proofErr w:type="spellStart"/>
+      <w:r>
+        <w:rPr>
+          <w:rFonts w:hint="eastAsia"/>
+          <w:highlight w:val="yellow"/>
+        </w:rPr>
+        <w:t>ImGui</w:t>
+      </w:r>
+      <w:proofErr w:type="spellEnd"/>
+      <w:r>
+        <w:rPr>
+          <w:rFonts w:hint="eastAsia"/>
+          <w:highlight w:val="yellow"/>
+        </w:rPr>
+        <w:t xml:space="preserve"> Layer</w:t>
+      </w:r>
+    </w:p>
+    <w:p>
+      <w:proofErr w:type="spellStart"/>
       <w:r>
         <w:rPr>
           <w:rFonts w:hint="eastAsia"/>
         </w:rPr>
         <w:t>RenderDoc</w:t>
       </w:r>
+      <w:proofErr w:type="spellEnd"/>
       <w:r>
         <w:rPr>
           <w:rFonts w:hint="eastAsia"/>
@@ -3369,6 +3635,7 @@
           <w:highlight w:val="yellow"/>
         </w:rPr>
       </w:pPr>
+      <w:proofErr w:type="spellStart"/>
       <w:r>
         <w:rPr>
           <w:highlight w:val="yellow"/>
@@ -3382,6 +3649,7 @@
         </w:rPr>
         <w:t>eecode</w:t>
       </w:r>
+      <w:proofErr w:type="spellEnd"/>
     </w:p>
     <w:p>
       <w:pPr>
@@ -3445,12 +3713,21 @@
       </w:r>
     </w:p>
     <w:p>
-      <w:r>
-        <w:rPr>
-          <w:rFonts w:hint="eastAsia"/>
-          <w:highlight w:val="yellow"/>
-        </w:rPr>
-        <w:t>RenderDoc初识</w:t>
+      <w:proofErr w:type="spellStart"/>
+      <w:r>
+        <w:rPr>
+          <w:rFonts w:hint="eastAsia"/>
+          <w:highlight w:val="yellow"/>
+        </w:rPr>
+        <w:t>RenderDoc</w:t>
+      </w:r>
+      <w:proofErr w:type="spellEnd"/>
+      <w:r>
+        <w:rPr>
+          <w:rFonts w:hint="eastAsia"/>
+          <w:highlight w:val="yellow"/>
+        </w:rPr>
+        <w:t>初识</w:t>
       </w:r>
     </w:p>
     <w:p>
@@ -3484,6 +3761,7 @@
           <w:tab w:val="left" w:pos="1534"/>
         </w:tabs>
       </w:pPr>
+      <w:proofErr w:type="spellStart"/>
       <w:r>
         <w:rPr>
           <w:highlight w:val="yellow"/>
@@ -3497,6 +3775,7 @@
         </w:rPr>
         <w:t>eecode</w:t>
       </w:r>
+      <w:proofErr w:type="spellEnd"/>
     </w:p>
     <w:p>
       <w:pPr>
@@ -3564,6 +3843,7 @@
           <w:highlight w:val="yellow"/>
         </w:rPr>
       </w:pPr>
+      <w:proofErr w:type="spellStart"/>
       <w:r>
         <w:rPr>
           <w:highlight w:val="yellow"/>
@@ -3577,6 +3857,7 @@
         </w:rPr>
         <w:t>eecode</w:t>
       </w:r>
+      <w:proofErr w:type="spellEnd"/>
     </w:p>
     <w:p>
       <w:r>
@@ -3612,6 +3893,7 @@
       </w:r>
     </w:p>
     <w:p>
+      <w:proofErr w:type="spellStart"/>
       <w:r>
         <w:rPr>
           <w:highlight w:val="yellow"/>
@@ -3625,6 +3907,7 @@
         </w:rPr>
         <w:t>eecode</w:t>
       </w:r>
+      <w:proofErr w:type="spellEnd"/>
     </w:p>
     <w:p>
       <w:r>
@@ -3685,6 +3968,7 @@
       </w:r>
     </w:p>
     <w:p>
+      <w:proofErr w:type="spellStart"/>
       <w:r>
         <w:rPr>
           <w:highlight w:val="yellow"/>
@@ -3698,6 +3982,7 @@
         </w:rPr>
         <w:t>eecode</w:t>
       </w:r>
+      <w:proofErr w:type="spellEnd"/>
     </w:p>
     <w:p>
       <w:r>
@@ -3727,7 +4012,23 @@
           <w:rFonts w:hint="eastAsia"/>
           <w:highlight w:val="yellow"/>
         </w:rPr>
-        <w:t xml:space="preserve"> vertexArray &amp; buffer layout</w:t>
+        <w:t xml:space="preserve"> </w:t>
+      </w:r>
+      <w:proofErr w:type="spellStart"/>
+      <w:r>
+        <w:rPr>
+          <w:rFonts w:hint="eastAsia"/>
+          <w:highlight w:val="yellow"/>
+        </w:rPr>
+        <w:t>vertexArray</w:t>
+      </w:r>
+      <w:proofErr w:type="spellEnd"/>
+      <w:r>
+        <w:rPr>
+          <w:rFonts w:hint="eastAsia"/>
+          <w:highlight w:val="yellow"/>
+        </w:rPr>
+        <w:t xml:space="preserve"> &amp; buffer layout</w:t>
       </w:r>
     </w:p>
     <w:p/>
@@ -3744,6 +4045,7 @@
       </w:r>
     </w:p>
     <w:p>
+      <w:proofErr w:type="spellStart"/>
       <w:r>
         <w:rPr>
           <w:highlight w:val="yellow"/>
@@ -3757,6 +4059,7 @@
         </w:rPr>
         <w:t>eecode</w:t>
       </w:r>
+      <w:proofErr w:type="spellEnd"/>
     </w:p>
     <w:p>
       <w:r>
@@ -3790,7 +4093,35 @@
         <w:rPr>
           <w:rFonts w:hint="eastAsia"/>
         </w:rPr>
-        <w:t>es engine P37-39 renderer renderAPI rendercommand camera</w:t>
+        <w:t xml:space="preserve">es engine P37-39 renderer </w:t>
+      </w:r>
+      <w:proofErr w:type="spellStart"/>
+      <w:r>
+        <w:rPr>
+          <w:rFonts w:hint="eastAsia"/>
+        </w:rPr>
+        <w:t>renderAPI</w:t>
+      </w:r>
+      <w:proofErr w:type="spellEnd"/>
+      <w:r>
+        <w:rPr>
+          <w:rFonts w:hint="eastAsia"/>
+        </w:rPr>
+        <w:t xml:space="preserve"> </w:t>
+      </w:r>
+      <w:proofErr w:type="spellStart"/>
+      <w:r>
+        <w:rPr>
+          <w:rFonts w:hint="eastAsia"/>
+        </w:rPr>
+        <w:t>rendercommand</w:t>
+      </w:r>
+      <w:proofErr w:type="spellEnd"/>
+      <w:r>
+        <w:rPr>
+          <w:rFonts w:hint="eastAsia"/>
+        </w:rPr>
+        <w:t xml:space="preserve"> camera</w:t>
       </w:r>
     </w:p>
     <w:p/>
@@ -3808,6 +4139,7 @@
           <w:highlight w:val="yellow"/>
         </w:rPr>
       </w:pPr>
+      <w:proofErr w:type="spellStart"/>
       <w:r>
         <w:rPr>
           <w:highlight w:val="yellow"/>
@@ -3821,6 +4153,7 @@
         </w:rPr>
         <w:t>eecode</w:t>
       </w:r>
+      <w:proofErr w:type="spellEnd"/>
     </w:p>
     <w:p>
       <w:r>
@@ -3863,8 +4196,33 @@
           <w:rFonts w:hint="eastAsia"/>
           <w:highlight w:val="yellow"/>
         </w:rPr>
-        <w:t xml:space="preserve"> renderer renderAPI rendercommand</w:t>
-      </w:r>
+        <w:t xml:space="preserve"> renderer </w:t>
+      </w:r>
+      <w:proofErr w:type="spellStart"/>
+      <w:r>
+        <w:rPr>
+          <w:rFonts w:hint="eastAsia"/>
+          <w:highlight w:val="yellow"/>
+        </w:rPr>
+        <w:t>renderAPI</w:t>
+      </w:r>
+      <w:proofErr w:type="spellEnd"/>
+      <w:r>
+        <w:rPr>
+          <w:rFonts w:hint="eastAsia"/>
+          <w:highlight w:val="yellow"/>
+        </w:rPr>
+        <w:t xml:space="preserve"> </w:t>
+      </w:r>
+      <w:proofErr w:type="spellStart"/>
+      <w:r>
+        <w:rPr>
+          <w:rFonts w:hint="eastAsia"/>
+          <w:highlight w:val="yellow"/>
+        </w:rPr>
+        <w:t>rendercommand</w:t>
+      </w:r>
+      <w:proofErr w:type="spellEnd"/>
       <w:r>
         <w:rPr>
           <w:rFonts w:hint="eastAsia"/>
@@ -3882,6 +4240,7 @@
       </w:r>
     </w:p>
     <w:p>
+      <w:proofErr w:type="spellStart"/>
       <w:r>
         <w:rPr>
           <w:highlight w:val="yellow"/>
@@ -3895,6 +4254,7 @@
         </w:rPr>
         <w:t>eecode</w:t>
       </w:r>
+      <w:proofErr w:type="spellEnd"/>
     </w:p>
     <w:p>
       <w:r>
@@ -3912,6 +4272,7 @@
       </w:r>
     </w:p>
     <w:p>
+      <w:proofErr w:type="spellStart"/>
       <w:r>
         <w:rPr>
           <w:highlight w:val="yellow"/>
@@ -3923,7 +4284,15 @@
           <w:rFonts w:hint="eastAsia"/>
           <w:highlight w:val="yellow"/>
         </w:rPr>
-        <w:t>pengl uniform</w:t>
+        <w:t>pengl</w:t>
+      </w:r>
+      <w:proofErr w:type="spellEnd"/>
+      <w:r>
+        <w:rPr>
+          <w:rFonts w:hint="eastAsia"/>
+          <w:highlight w:val="yellow"/>
+        </w:rPr>
+        <w:t xml:space="preserve"> uniform</w:t>
       </w:r>
       <w:r>
         <w:rPr>
@@ -3977,6 +4346,7 @@
           <w:highlight w:val="yellow"/>
         </w:rPr>
       </w:pPr>
+      <w:proofErr w:type="spellStart"/>
       <w:r>
         <w:rPr>
           <w:highlight w:val="yellow"/>
@@ -3990,6 +4360,7 @@
         </w:rPr>
         <w:t>eecode</w:t>
       </w:r>
+      <w:proofErr w:type="spellEnd"/>
     </w:p>
     <w:p>
       <w:r>
@@ -4051,6 +4422,7 @@
       </w:r>
     </w:p>
     <w:p>
+      <w:proofErr w:type="spellStart"/>
       <w:r>
         <w:rPr>
           <w:highlight w:val="yellow"/>
@@ -4064,6 +4436,7 @@
         </w:rPr>
         <w:t>eecode</w:t>
       </w:r>
+      <w:proofErr w:type="spellEnd"/>
     </w:p>
     <w:p>
       <w:r>
@@ -4098,14 +4471,30 @@
         <w:rPr>
           <w:rFonts w:hint="eastAsia"/>
         </w:rPr>
-        <w:t xml:space="preserve">Games engine P46-49 shader shaderlibrary </w:t>
-      </w:r>
+        <w:t xml:space="preserve">Games engine P46-49 shader </w:t>
+      </w:r>
+      <w:proofErr w:type="spellStart"/>
+      <w:r>
+        <w:rPr>
+          <w:rFonts w:hint="eastAsia"/>
+        </w:rPr>
+        <w:t>shaderlibrary</w:t>
+      </w:r>
+      <w:proofErr w:type="spellEnd"/>
+      <w:r>
+        <w:rPr>
+          <w:rFonts w:hint="eastAsia"/>
+        </w:rPr>
+        <w:t xml:space="preserve"> </w:t>
+      </w:r>
+      <w:proofErr w:type="spellStart"/>
       <w:r>
         <w:rPr>
           <w:rFonts w:hint="eastAsia"/>
         </w:rPr>
         <w:t>sceneData</w:t>
       </w:r>
+      <w:proofErr w:type="spellEnd"/>
       <w:r>
         <w:rPr>
           <w:rFonts w:hint="eastAsia"/>
@@ -4123,6 +4512,7 @@
       </w:r>
     </w:p>
     <w:p>
+      <w:proofErr w:type="spellStart"/>
       <w:r>
         <w:rPr>
           <w:highlight w:val="yellow"/>
@@ -4136,6 +4526,7 @@
         </w:rPr>
         <w:t>eecode</w:t>
       </w:r>
+      <w:proofErr w:type="spellEnd"/>
     </w:p>
     <w:p>
       <w:r>
@@ -4172,7 +4563,39 @@
           <w:rFonts w:hint="eastAsia"/>
           <w:highlight w:val="yellow"/>
         </w:rPr>
-        <w:t xml:space="preserve"> shader shaderlibrary sceneData blend</w:t>
+        <w:t xml:space="preserve"> shader </w:t>
+      </w:r>
+      <w:proofErr w:type="spellStart"/>
+      <w:r>
+        <w:rPr>
+          <w:rFonts w:hint="eastAsia"/>
+          <w:highlight w:val="yellow"/>
+        </w:rPr>
+        <w:t>shaderlibrary</w:t>
+      </w:r>
+      <w:proofErr w:type="spellEnd"/>
+      <w:r>
+        <w:rPr>
+          <w:rFonts w:hint="eastAsia"/>
+          <w:highlight w:val="yellow"/>
+        </w:rPr>
+        <w:t xml:space="preserve"> </w:t>
+      </w:r>
+      <w:proofErr w:type="spellStart"/>
+      <w:r>
+        <w:rPr>
+          <w:rFonts w:hint="eastAsia"/>
+          <w:highlight w:val="yellow"/>
+        </w:rPr>
+        <w:t>sceneData</w:t>
+      </w:r>
+      <w:proofErr w:type="spellEnd"/>
+      <w:r>
+        <w:rPr>
+          <w:rFonts w:hint="eastAsia"/>
+          <w:highlight w:val="yellow"/>
+        </w:rPr>
+        <w:t xml:space="preserve"> blend</w:t>
       </w:r>
     </w:p>
     <w:p/>
@@ -4190,6 +4613,7 @@
           <w:highlight w:val="yellow"/>
         </w:rPr>
       </w:pPr>
+      <w:proofErr w:type="spellStart"/>
       <w:r>
         <w:rPr>
           <w:highlight w:val="yellow"/>
@@ -4203,6 +4627,7 @@
         </w:rPr>
         <w:t>eecode</w:t>
       </w:r>
+      <w:proofErr w:type="spellEnd"/>
     </w:p>
     <w:p>
       <w:pPr>
@@ -4242,8 +4667,16 @@
         <w:rPr>
           <w:rFonts w:hint="eastAsia"/>
         </w:rPr>
-        <w:t xml:space="preserve"> camera cameracontroller</w:t>
-      </w:r>
+        <w:t xml:space="preserve"> camera </w:t>
+      </w:r>
+      <w:proofErr w:type="spellStart"/>
+      <w:r>
+        <w:rPr>
+          <w:rFonts w:hint="eastAsia"/>
+        </w:rPr>
+        <w:t>cameracontroller</w:t>
+      </w:r>
+      <w:proofErr w:type="spellEnd"/>
     </w:p>
     <w:p/>
     <w:p>
@@ -4260,6 +4693,7 @@
           <w:highlight w:val="yellow"/>
         </w:rPr>
       </w:pPr>
+      <w:proofErr w:type="spellStart"/>
       <w:r>
         <w:rPr>
           <w:highlight w:val="yellow"/>
@@ -4273,6 +4707,7 @@
         </w:rPr>
         <w:t>eecode</w:t>
       </w:r>
+      <w:proofErr w:type="spellEnd"/>
     </w:p>
     <w:p>
       <w:r>
@@ -4290,6 +4725,7 @@
       </w:r>
     </w:p>
     <w:p>
+      <w:proofErr w:type="spellStart"/>
       <w:r>
         <w:rPr>
           <w:highlight w:val="yellow"/>
@@ -4301,8 +4737,25 @@
           <w:rFonts w:hint="eastAsia"/>
           <w:highlight w:val="yellow"/>
         </w:rPr>
-        <w:t>maes engine P54 P55-57 camera cameracontroller</w:t>
-      </w:r>
+        <w:t>maes</w:t>
+      </w:r>
+      <w:proofErr w:type="spellEnd"/>
+      <w:r>
+        <w:rPr>
+          <w:rFonts w:hint="eastAsia"/>
+          <w:highlight w:val="yellow"/>
+        </w:rPr>
+        <w:t xml:space="preserve"> engine P54 P55-57 camera </w:t>
+      </w:r>
+      <w:proofErr w:type="spellStart"/>
+      <w:r>
+        <w:rPr>
+          <w:rFonts w:hint="eastAsia"/>
+          <w:highlight w:val="yellow"/>
+        </w:rPr>
+        <w:t>cameracontroller</w:t>
+      </w:r>
+      <w:proofErr w:type="spellEnd"/>
       <w:r>
         <w:rPr>
           <w:rFonts w:hint="eastAsia"/>
@@ -4351,6 +4804,7 @@
       </w:r>
     </w:p>
     <w:p>
+      <w:proofErr w:type="spellStart"/>
       <w:r>
         <w:rPr>
           <w:highlight w:val="yellow"/>
@@ -4364,6 +4818,7 @@
         </w:rPr>
         <w:t>eecode</w:t>
       </w:r>
+      <w:proofErr w:type="spellEnd"/>
     </w:p>
     <w:p>
       <w:r>
@@ -4448,6 +4903,7 @@
           <w:highlight w:val="yellow"/>
         </w:rPr>
       </w:pPr>
+      <w:proofErr w:type="spellStart"/>
       <w:r>
         <w:rPr>
           <w:highlight w:val="yellow"/>
@@ -4461,6 +4917,7 @@
         </w:rPr>
         <w:t>eecode</w:t>
       </w:r>
+      <w:proofErr w:type="spellEnd"/>
     </w:p>
     <w:p>
       <w:r>
@@ -4535,6 +4992,7 @@
           <w:highlight w:val="yellow"/>
         </w:rPr>
       </w:pPr>
+      <w:proofErr w:type="spellStart"/>
       <w:r>
         <w:rPr>
           <w:highlight w:val="yellow"/>
@@ -4548,6 +5006,7 @@
         </w:rPr>
         <w:t>eecode</w:t>
       </w:r>
+      <w:proofErr w:type="spellEnd"/>
     </w:p>
     <w:p>
       <w:r>
@@ -4602,6 +5061,7 @@
           <w:highlight w:val="yellow"/>
         </w:rPr>
       </w:pPr>
+      <w:proofErr w:type="spellStart"/>
       <w:r>
         <w:rPr>
           <w:highlight w:val="yellow"/>
@@ -4615,6 +5075,7 @@
         </w:rPr>
         <w:t>eecode</w:t>
       </w:r>
+      <w:proofErr w:type="spellEnd"/>
     </w:p>
     <w:p>
       <w:r>
@@ -4688,6 +5149,7 @@
           <w:highlight w:val="yellow"/>
         </w:rPr>
       </w:pPr>
+      <w:proofErr w:type="spellStart"/>
       <w:r>
         <w:rPr>
           <w:highlight w:val="yellow"/>
@@ -4701,6 +5163,7 @@
         </w:rPr>
         <w:t>eecode</w:t>
       </w:r>
+      <w:proofErr w:type="spellEnd"/>
     </w:p>
     <w:p>
       <w:pPr>
@@ -4746,6 +5209,7 @@
           <w:highlight w:val="yellow"/>
         </w:rPr>
       </w:pPr>
+      <w:proofErr w:type="spellStart"/>
       <w:r>
         <w:rPr>
           <w:highlight w:val="yellow"/>
@@ -4759,6 +5223,7 @@
         </w:rPr>
         <w:t>eecode</w:t>
       </w:r>
+      <w:proofErr w:type="spellEnd"/>
     </w:p>
     <w:p>
       <w:r>
@@ -4813,6 +5278,7 @@
           <w:highlight w:val="yellow"/>
         </w:rPr>
       </w:pPr>
+      <w:proofErr w:type="spellStart"/>
       <w:r>
         <w:rPr>
           <w:highlight w:val="yellow"/>
@@ -4826,6 +5292,7 @@
         </w:rPr>
         <w:t>eecode</w:t>
       </w:r>
+      <w:proofErr w:type="spellEnd"/>
     </w:p>
     <w:p>
       <w:r>
@@ -4867,13 +5334,36 @@
           <w:rFonts w:hint="eastAsia"/>
           <w:highlight w:val="yellow"/>
         </w:rPr>
-        <w:t>Renderer2D statistics &amp; subtexture</w:t>
-      </w:r>
-      <w:r>
-        <w:rPr>
-          <w:rFonts w:hint="eastAsia"/>
-        </w:rPr>
-        <w:t xml:space="preserve"> &amp; partical system</w:t>
+        <w:t xml:space="preserve">Renderer2D statistics &amp; </w:t>
+      </w:r>
+      <w:proofErr w:type="spellStart"/>
+      <w:r>
+        <w:rPr>
+          <w:rFonts w:hint="eastAsia"/>
+          <w:highlight w:val="yellow"/>
+        </w:rPr>
+        <w:t>subtexture</w:t>
+      </w:r>
+      <w:proofErr w:type="spellEnd"/>
+      <w:r>
+        <w:rPr>
+          <w:rFonts w:hint="eastAsia"/>
+        </w:rPr>
+        <w:t xml:space="preserve"> &amp; </w:t>
+      </w:r>
+      <w:proofErr w:type="spellStart"/>
+      <w:r>
+        <w:rPr>
+          <w:rFonts w:hint="eastAsia"/>
+        </w:rPr>
+        <w:t>partical</w:t>
+      </w:r>
+      <w:proofErr w:type="spellEnd"/>
+      <w:r>
+        <w:rPr>
+          <w:rFonts w:hint="eastAsia"/>
+        </w:rPr>
+        <w:t xml:space="preserve"> system</w:t>
       </w:r>
     </w:p>
     <w:p/>
@@ -4891,6 +5381,7 @@
           <w:highlight w:val="yellow"/>
         </w:rPr>
       </w:pPr>
+      <w:proofErr w:type="spellStart"/>
       <w:r>
         <w:rPr>
           <w:highlight w:val="yellow"/>
@@ -4904,6 +5395,7 @@
         </w:rPr>
         <w:t>eecode</w:t>
       </w:r>
+      <w:proofErr w:type="spellEnd"/>
     </w:p>
     <w:p>
       <w:r>
@@ -4946,7 +5438,23 @@
           <w:rFonts w:hint="eastAsia"/>
           <w:highlight w:val="yellow"/>
         </w:rPr>
-        <w:t xml:space="preserve"> partical system</w:t>
+        <w:t xml:space="preserve"> </w:t>
+      </w:r>
+      <w:proofErr w:type="spellStart"/>
+      <w:r>
+        <w:rPr>
+          <w:rFonts w:hint="eastAsia"/>
+          <w:highlight w:val="yellow"/>
+        </w:rPr>
+        <w:t>partical</w:t>
+      </w:r>
+      <w:proofErr w:type="spellEnd"/>
+      <w:r>
+        <w:rPr>
+          <w:rFonts w:hint="eastAsia"/>
+          <w:highlight w:val="yellow"/>
+        </w:rPr>
+        <w:t xml:space="preserve"> system</w:t>
       </w:r>
       <w:r>
         <w:rPr>
@@ -4971,6 +5479,7 @@
           <w:highlight w:val="yellow"/>
         </w:rPr>
       </w:pPr>
+      <w:proofErr w:type="spellStart"/>
       <w:r>
         <w:rPr>
           <w:highlight w:val="yellow"/>
@@ -4984,6 +5493,7 @@
         </w:rPr>
         <w:t>eecode</w:t>
       </w:r>
+      <w:proofErr w:type="spellEnd"/>
     </w:p>
     <w:p>
       <w:r>
@@ -5025,7 +5535,15 @@
           <w:rFonts w:hint="eastAsia"/>
           <w:highlight w:val="yellow"/>
         </w:rPr>
-        <w:t>setup Pik</w:t>
+        <w:t xml:space="preserve">setup </w:t>
+      </w:r>
+      <w:proofErr w:type="spellStart"/>
+      <w:r>
+        <w:rPr>
+          <w:rFonts w:hint="eastAsia"/>
+          <w:highlight w:val="yellow"/>
+        </w:rPr>
+        <w:t>Pik</w:t>
       </w:r>
       <w:r>
         <w:rPr>
@@ -5034,6 +5552,7 @@
         </w:rPr>
         <w:t>artisan</w:t>
       </w:r>
+      <w:proofErr w:type="spellEnd"/>
     </w:p>
     <w:p>
       <w:r>
@@ -5058,6 +5577,7 @@
           <w:highlight w:val="yellow"/>
         </w:rPr>
       </w:pPr>
+      <w:proofErr w:type="spellStart"/>
       <w:r>
         <w:rPr>
           <w:highlight w:val="yellow"/>
@@ -5071,6 +5591,7 @@
         </w:rPr>
         <w:t>eecode</w:t>
       </w:r>
+      <w:proofErr w:type="spellEnd"/>
     </w:p>
     <w:p>
       <w:r>
@@ -5099,7 +5620,15 @@
           <w:rFonts w:hint="eastAsia"/>
           <w:highlight w:val="yellow"/>
         </w:rPr>
-        <w:t>ames engine P75 framebuffer &amp; docksp</w:t>
+        <w:t xml:space="preserve">ames engine P75 framebuffer &amp; </w:t>
+      </w:r>
+      <w:proofErr w:type="spellStart"/>
+      <w:r>
+        <w:rPr>
+          <w:rFonts w:hint="eastAsia"/>
+          <w:highlight w:val="yellow"/>
+        </w:rPr>
+        <w:t>docksp</w:t>
       </w:r>
       <w:r>
         <w:rPr>
@@ -5115,6 +5644,7 @@
         </w:rPr>
         <w:t>ce</w:t>
       </w:r>
+      <w:proofErr w:type="spellEnd"/>
     </w:p>
     <w:p>
       <w:r>
@@ -5145,6 +5675,7 @@
       </w:r>
     </w:p>
     <w:p>
+      <w:proofErr w:type="spellStart"/>
       <w:r>
         <w:rPr>
           <w:highlight w:val="yellow"/>
@@ -5158,6 +5689,7 @@
         </w:rPr>
         <w:t>eecode</w:t>
       </w:r>
+      <w:proofErr w:type="spellEnd"/>
     </w:p>
     <w:p>
       <w:r>
@@ -5234,6 +5766,7 @@
       </w:r>
     </w:p>
     <w:p>
+      <w:proofErr w:type="spellStart"/>
       <w:r>
         <w:rPr>
           <w:highlight w:val="yellow"/>
@@ -5247,6 +5780,7 @@
         </w:rPr>
         <w:t>eecode</w:t>
       </w:r>
+      <w:proofErr w:type="spellEnd"/>
     </w:p>
     <w:p>
       <w:r>
@@ -5330,12 +5864,14 @@
           <w:highlight w:val="yellow"/>
         </w:rPr>
       </w:pPr>
+      <w:proofErr w:type="spellStart"/>
       <w:r>
         <w:rPr>
           <w:highlight w:val="yellow"/>
         </w:rPr>
         <w:t>Leecode</w:t>
       </w:r>
+      <w:proofErr w:type="spellEnd"/>
     </w:p>
     <w:p>
       <w:pPr>
@@ -5395,6 +5931,7 @@
       </w:r>
     </w:p>
     <w:p>
+      <w:proofErr w:type="spellStart"/>
       <w:r>
         <w:rPr>
           <w:highlight w:val="yellow"/>
@@ -5408,6 +5945,7 @@
         </w:rPr>
         <w:t>eecode</w:t>
       </w:r>
+      <w:proofErr w:type="spellEnd"/>
     </w:p>
     <w:p>
       <w:r>
@@ -5456,6 +5994,7 @@
       </w:r>
     </w:p>
     <w:p>
+      <w:proofErr w:type="spellStart"/>
       <w:r>
         <w:rPr>
           <w:highlight w:val="yellow"/>
@@ -5469,6 +6008,7 @@
         </w:rPr>
         <w:t>eecode</w:t>
       </w:r>
+      <w:proofErr w:type="spellEnd"/>
     </w:p>
     <w:p>
       <w:r>
@@ -5551,6 +6091,7 @@
       </w:r>
     </w:p>
     <w:p>
+      <w:proofErr w:type="spellStart"/>
       <w:r>
         <w:rPr>
           <w:highlight w:val="yellow"/>
@@ -5564,6 +6105,7 @@
         </w:rPr>
         <w:t>eecode</w:t>
       </w:r>
+      <w:proofErr w:type="spellEnd"/>
     </w:p>
     <w:p>
       <w:r>
@@ -5608,6 +6150,7 @@
           <w:highlight w:val="yellow"/>
         </w:rPr>
       </w:pPr>
+      <w:proofErr w:type="spellStart"/>
       <w:r>
         <w:rPr>
           <w:highlight w:val="yellow"/>
@@ -5621,6 +6164,7 @@
         </w:rPr>
         <w:t>eecode</w:t>
       </w:r>
+      <w:proofErr w:type="spellEnd"/>
     </w:p>
     <w:p>
       <w:r>
@@ -5655,8 +6199,16 @@
         <w:rPr>
           <w:rFonts w:hint="eastAsia"/>
         </w:rPr>
-        <w:t xml:space="preserve"> Camera component &amp; scene &amp; scene hierachy</w:t>
-      </w:r>
+        <w:t xml:space="preserve"> Camera component &amp; scene &amp; scene </w:t>
+      </w:r>
+      <w:proofErr w:type="spellStart"/>
+      <w:r>
+        <w:rPr>
+          <w:rFonts w:hint="eastAsia"/>
+        </w:rPr>
+        <w:t>hierachy</w:t>
+      </w:r>
+      <w:proofErr w:type="spellEnd"/>
     </w:p>
     <w:p>
       <w:r>
@@ -5706,6 +6258,7 @@
           <w:highlight w:val="yellow"/>
         </w:rPr>
       </w:pPr>
+      <w:proofErr w:type="spellStart"/>
       <w:r>
         <w:rPr>
           <w:highlight w:val="yellow"/>
@@ -5719,6 +6272,7 @@
         </w:rPr>
         <w:t>eecode</w:t>
       </w:r>
+      <w:proofErr w:type="spellEnd"/>
     </w:p>
     <w:p>
       <w:r>
@@ -5790,6 +6344,7 @@
       </w:r>
     </w:p>
     <w:p>
+      <w:proofErr w:type="spellStart"/>
       <w:r>
         <w:rPr>
           <w:highlight w:val="yellow"/>
@@ -5803,6 +6358,7 @@
         </w:rPr>
         <w:t>eecode</w:t>
       </w:r>
+      <w:proofErr w:type="spellEnd"/>
     </w:p>
     <w:p>
       <w:r>
@@ -5846,6 +6402,7 @@
         </w:rPr>
       </w:pPr>
       <w:bookmarkStart w:id="2" w:name="OLE_LINK3"/>
+      <w:proofErr w:type="spellStart"/>
       <w:r>
         <w:rPr>
           <w:highlight w:val="yellow"/>
@@ -5859,6 +6416,7 @@
         </w:rPr>
         <w:t>eecode</w:t>
       </w:r>
+      <w:proofErr w:type="spellEnd"/>
     </w:p>
     <w:p>
       <w:r>
@@ -5902,6 +6460,7 @@
           <w:highlight w:val="yellow"/>
         </w:rPr>
       </w:pPr>
+      <w:proofErr w:type="spellStart"/>
       <w:r>
         <w:rPr>
           <w:highlight w:val="yellow"/>
@@ -5915,6 +6474,7 @@
         </w:rPr>
         <w:t>eecode</w:t>
       </w:r>
+      <w:proofErr w:type="spellEnd"/>
     </w:p>
     <w:p>
       <w:bookmarkStart w:id="3" w:name="OLE_LINK4"/>
@@ -5944,6 +6504,7 @@
           <w:highlight w:val="yellow"/>
         </w:rPr>
       </w:pPr>
+      <w:proofErr w:type="spellStart"/>
       <w:r>
         <w:rPr>
           <w:highlight w:val="yellow"/>
@@ -5957,6 +6518,7 @@
         </w:rPr>
         <w:t>eecode</w:t>
       </w:r>
+      <w:proofErr w:type="spellEnd"/>
     </w:p>
     <w:p>
       <w:r>
@@ -6002,6 +6564,7 @@
           <w:highlight w:val="yellow"/>
         </w:rPr>
       </w:pPr>
+      <w:proofErr w:type="spellStart"/>
       <w:r>
         <w:rPr>
           <w:highlight w:val="yellow"/>
@@ -6015,6 +6578,7 @@
         </w:rPr>
         <w:t>eecode</w:t>
       </w:r>
+      <w:proofErr w:type="spellEnd"/>
     </w:p>
     <w:p>
       <w:r>
@@ -6067,6 +6631,7 @@
           <w:highlight w:val="yellow"/>
         </w:rPr>
       </w:pPr>
+      <w:proofErr w:type="spellStart"/>
       <w:r>
         <w:rPr>
           <w:highlight w:val="yellow"/>
@@ -6080,6 +6645,7 @@
         </w:rPr>
         <w:t>eecode</w:t>
       </w:r>
+      <w:proofErr w:type="spellEnd"/>
     </w:p>
     <w:p>
       <w:r>
@@ -6135,6 +6701,7 @@
       </w:r>
     </w:p>
     <w:p>
+      <w:proofErr w:type="spellStart"/>
       <w:r>
         <w:rPr>
           <w:highlight w:val="yellow"/>
@@ -6148,6 +6715,7 @@
         </w:rPr>
         <w:t>eecode</w:t>
       </w:r>
+      <w:proofErr w:type="spellEnd"/>
     </w:p>
     <w:p>
       <w:r>
@@ -6215,6 +6783,7 @@
       </w:r>
     </w:p>
     <w:p>
+      <w:proofErr w:type="spellStart"/>
       <w:r>
         <w:rPr>
           <w:highlight w:val="yellow"/>
@@ -6228,6 +6797,7 @@
         </w:rPr>
         <w:t>eecode</w:t>
       </w:r>
+      <w:proofErr w:type="spellEnd"/>
     </w:p>
     <w:p>
       <w:r>
@@ -6306,6 +6876,7 @@
       </w:r>
     </w:p>
     <w:p>
+      <w:proofErr w:type="spellStart"/>
       <w:r>
         <w:rPr>
           <w:highlight w:val="yellow"/>
@@ -6319,6 +6890,7 @@
         </w:rPr>
         <w:t>eecode</w:t>
       </w:r>
+      <w:proofErr w:type="spellEnd"/>
     </w:p>
     <w:p>
       <w:r>
@@ -6379,6 +6951,7 @@
       </w:r>
     </w:p>
     <w:p>
+      <w:proofErr w:type="spellStart"/>
       <w:r>
         <w:rPr>
           <w:highlight w:val="yellow"/>
@@ -6392,6 +6965,7 @@
         </w:rPr>
         <w:t>eecode</w:t>
       </w:r>
+      <w:proofErr w:type="spellEnd"/>
     </w:p>
     <w:p/>
     <w:p>
@@ -6406,6 +6980,7 @@
       </w:r>
     </w:p>
     <w:p>
+      <w:proofErr w:type="spellStart"/>
       <w:r>
         <w:rPr>
           <w:highlight w:val="yellow"/>
@@ -6419,6 +6994,7 @@
         </w:rPr>
         <w:t>eecode</w:t>
       </w:r>
+      <w:proofErr w:type="spellEnd"/>
     </w:p>
     <w:p/>
     <w:p>
@@ -6433,6 +7009,7 @@
       </w:r>
     </w:p>
     <w:p>
+      <w:proofErr w:type="spellStart"/>
       <w:r>
         <w:rPr>
           <w:highlight w:val="yellow"/>
@@ -6446,6 +7023,7 @@
         </w:rPr>
         <w:t>eecode</w:t>
       </w:r>
+      <w:proofErr w:type="spellEnd"/>
     </w:p>
     <w:p>
       <w:r>
@@ -6522,6 +7100,7 @@
       </w:r>
     </w:p>
     <w:p>
+      <w:proofErr w:type="spellStart"/>
       <w:r>
         <w:rPr>
           <w:highlight w:val="yellow"/>
@@ -6535,6 +7114,7 @@
         </w:rPr>
         <w:t>eecode</w:t>
       </w:r>
+      <w:proofErr w:type="spellEnd"/>
     </w:p>
     <w:p>
       <w:r>
@@ -6590,6 +7170,7 @@
       </w:r>
     </w:p>
     <w:p>
+      <w:proofErr w:type="spellStart"/>
       <w:r>
         <w:rPr>
           <w:highlight w:val="yellow"/>
@@ -6603,6 +7184,7 @@
         </w:rPr>
         <w:t>eecode</w:t>
       </w:r>
+      <w:proofErr w:type="spellEnd"/>
     </w:p>
     <w:p>
       <w:r>
@@ -6658,6 +7240,7 @@
       </w:r>
     </w:p>
     <w:p>
+      <w:proofErr w:type="spellStart"/>
       <w:r>
         <w:rPr>
           <w:highlight w:val="yellow"/>
@@ -6671,6 +7254,7 @@
         </w:rPr>
         <w:t>eecode</w:t>
       </w:r>
+      <w:proofErr w:type="spellEnd"/>
     </w:p>
     <w:p>
       <w:r>
@@ -6697,6 +7281,7 @@
       <w:r>
         <w:t xml:space="preserve">P94 </w:t>
       </w:r>
+      <w:proofErr w:type="spellStart"/>
       <w:r>
         <w:t>E</w:t>
       </w:r>
@@ -6715,6 +7300,7 @@
         </w:rPr>
         <w:t>amera</w:t>
       </w:r>
+      <w:proofErr w:type="spellEnd"/>
     </w:p>
     <w:p>
       <w:r>
@@ -6746,6 +7332,7 @@
       </w:r>
     </w:p>
     <w:p>
+      <w:proofErr w:type="spellStart"/>
       <w:r>
         <w:rPr>
           <w:highlight w:val="yellow"/>
@@ -6759,6 +7346,7 @@
         </w:rPr>
         <w:t>eecode</w:t>
       </w:r>
+      <w:proofErr w:type="spellEnd"/>
     </w:p>
     <w:p>
       <w:r>
@@ -6794,7 +7382,11 @@
         <w:t xml:space="preserve"> P94</w:t>
       </w:r>
       <w:r>
-        <w:t xml:space="preserve"> E</w:t>
+        <w:t xml:space="preserve"> </w:t>
+      </w:r>
+      <w:proofErr w:type="spellStart"/>
+      <w:r>
+        <w:t>E</w:t>
       </w:r>
       <w:r>
         <w:rPr>
@@ -6811,6 +7403,7 @@
         </w:rPr>
         <w:t>amera</w:t>
       </w:r>
+      <w:proofErr w:type="spellEnd"/>
     </w:p>
     <w:p>
       <w:r>
@@ -6842,12 +7435,14 @@
       </w:r>
     </w:p>
     <w:p>
+      <w:proofErr w:type="spellStart"/>
       <w:r>
         <w:rPr>
           <w:highlight w:val="yellow"/>
         </w:rPr>
         <w:t>Leecode</w:t>
       </w:r>
+      <w:proofErr w:type="spellEnd"/>
     </w:p>
     <w:p>
       <w:r>
@@ -6873,22 +7468,68 @@
       </w:r>
     </w:p>
     <w:p>
-      <w:r>
+      <w:pPr>
+        <w:rPr>
+          <w:highlight w:val="yellow"/>
+        </w:rPr>
+      </w:pPr>
+      <w:proofErr w:type="spellStart"/>
+      <w:r>
+        <w:rPr>
+          <w:highlight w:val="yellow"/>
+        </w:rPr>
         <w:t>L</w:t>
       </w:r>
       <w:r>
         <w:rPr>
           <w:rFonts w:hint="eastAsia"/>
+          <w:highlight w:val="yellow"/>
         </w:rPr>
         <w:t>eecode</w:t>
       </w:r>
-    </w:p>
-    <w:p>
-      <w:r>
-        <w:rPr>
-          <w:rFonts w:hint="eastAsia"/>
-        </w:rPr>
-        <w:t>C++ 20瀑布模型 &amp; 工厂模式</w:t>
+      <w:proofErr w:type="spellEnd"/>
+    </w:p>
+    <w:p>
+      <w:r>
+        <w:rPr>
+          <w:rFonts w:hint="eastAsia"/>
+          <w:highlight w:val="yellow"/>
+        </w:rPr>
+        <w:t>C++ 20</w:t>
+      </w:r>
+    </w:p>
+    <w:p>
+      <w:r>
+        <w:t>G</w:t>
+      </w:r>
+      <w:r>
+        <w:rPr>
+          <w:rFonts w:hint="eastAsia"/>
+        </w:rPr>
+        <w:t>ames engine P95-97</w:t>
+      </w:r>
+      <w:r>
+        <w:rPr>
+          <w:rFonts w:hint="eastAsia"/>
+        </w:rPr>
+        <w:t xml:space="preserve"> camera component</w:t>
+      </w:r>
+    </w:p>
+    <w:p>
+      <w:r>
+        <w:rPr>
+          <w:rFonts w:hint="eastAsia"/>
+        </w:rPr>
+        <w:t>四元数（搞清楚gimbal</w:t>
+      </w:r>
+      <w:r>
+        <w:t xml:space="preserve"> </w:t>
+      </w:r>
+      <w:r>
+        <w:rPr>
+          <w:rFonts w:hint="eastAsia"/>
+        </w:rPr>
+        <w:t>lock原因以及为什么四元数解决）</w:t>
       </w:r>
     </w:p>
     <w:p>
@@ -6897,21 +7538,6 @@
           <w:rFonts w:hint="eastAsia"/>
         </w:rPr>
       </w:pPr>
-      <w:r>
-        <w:t>G</w:t>
-      </w:r>
-      <w:r>
-        <w:rPr>
-          <w:rFonts w:hint="eastAsia"/>
-        </w:rPr>
-        <w:t>ames engine P95-97</w:t>
-      </w:r>
-      <w:r>
-        <w:rPr>
-          <w:rFonts w:hint="eastAsia"/>
-        </w:rPr>
-        <w:t xml:space="preserve"> camera component</w:t>
-      </w:r>
     </w:p>
     <w:sectPr>
       <w:pgSz w:w="11906" w:h="16838"/>
@@ -7356,7 +7982,7 @@
   <w:style w:type="paragraph" w:default="1" w:styleId="a">
     <w:name w:val="Normal"/>
     <w:qFormat/>
-    <w:rsid w:val="001351D8"/>
+    <w:rsid w:val="00847108"/>
     <w:pPr>
       <w:widowControl w:val="0"/>
       <w:jc w:val="both"/>

--- a/desktop_files/2024日志.docx
+++ b/desktop_files/2024日志.docx
@@ -1,6 +1,6 @@
 
 <file path=word/document.xml><?xml version="1.0" encoding="utf-8"?>
-<w:document xmlns:wpc="http://schemas.microsoft.com/office/word/2010/wordprocessingCanvas" xmlns:cx="http://schemas.microsoft.com/office/drawing/2014/chartex" xmlns:cx1="http://schemas.microsoft.com/office/drawing/2015/9/8/chartex" xmlns:cx2="http://schemas.microsoft.com/office/drawing/2015/10/21/chartex" xmlns:cx3="http://schemas.microsoft.com/office/drawing/2016/5/9/chartex" xmlns:cx4="http://schemas.microsoft.com/office/drawing/2016/5/10/chartex" xmlns:cx5="http://schemas.microsoft.com/office/drawing/2016/5/11/chartex" xmlns:cx6="http://schemas.microsoft.com/office/drawing/2016/5/12/chartex" xmlns:cx7="http://schemas.microsoft.com/office/drawing/2016/5/13/chartex" xmlns:cx8="http://schemas.microsoft.com/office/drawing/2016/5/14/chartex" xmlns:mc="http://schemas.openxmlformats.org/markup-compatibility/2006" xmlns:aink="http://schemas.microsoft.com/office/drawing/2016/ink" xmlns:am3d="http://schemas.microsoft.com/office/drawing/2017/model3d" xmlns:o="urn:schemas-microsoft-com:office:office" xmlns:oel="http://schemas.microsoft.com/office/2019/extlst" xmlns:r="http://schemas.openxmlformats.org/officeDocument/2006/relationships" xmlns:m="http://schemas.openxmlformats.org/officeDocument/2006/math" xmlns:v="urn:schemas-microsoft-com:vml" xmlns:wp14="http://schemas.microsoft.com/office/word/2010/wordprocessingDrawing" xmlns:wp="http://schemas.openxmlformats.org/drawingml/2006/wordprocessingDrawing" xmlns:w10="urn:schemas-microsoft-com:office:word" xmlns:w="http://schemas.openxmlformats.org/wordprocessingml/2006/main" xmlns:w14="http://schemas.microsoft.com/office/word/2010/wordml" xmlns:w15="http://schemas.microsoft.com/office/word/2012/wordml" xmlns:w16cex="http://schemas.microsoft.com/office/word/2018/wordml/cex" xmlns:w16cid="http://schemas.microsoft.com/office/word/2016/wordml/cid" xmlns:w16="http://schemas.microsoft.com/office/word/2018/wordml" xmlns:w16du="http://schemas.microsoft.com/office/word/2023/wordml/word16du" xmlns:w16sdtdh="http://schemas.microsoft.com/office/word/2020/wordml/sdtdatahash" xmlns:w16se="http://schemas.microsoft.com/office/word/2015/wordml/symex" xmlns:wpg="http://schemas.microsoft.com/office/word/2010/wordprocessingGroup" xmlns:wpi="http://schemas.microsoft.com/office/word/2010/wordprocessingInk" xmlns:wne="http://schemas.microsoft.com/office/word/2006/wordml" xmlns:wps="http://schemas.microsoft.com/office/word/2010/wordprocessingShape" mc:Ignorable="w14 w15 w16se w16cid w16 w16cex w16sdtdh w16du wp14">
+<w:document xmlns:wpc="http://schemas.microsoft.com/office/word/2010/wordprocessingCanvas" xmlns:cx="http://schemas.microsoft.com/office/drawing/2014/chartex" xmlns:mc="http://schemas.openxmlformats.org/markup-compatibility/2006" xmlns:o="urn:schemas-microsoft-com:office:office" xmlns:r="http://schemas.openxmlformats.org/officeDocument/2006/relationships" xmlns:m="http://schemas.openxmlformats.org/officeDocument/2006/math" xmlns:v="urn:schemas-microsoft-com:vml" xmlns:wp14="http://schemas.microsoft.com/office/word/2010/wordprocessingDrawing" xmlns:wp="http://schemas.openxmlformats.org/drawingml/2006/wordprocessingDrawing" xmlns:w10="urn:schemas-microsoft-com:office:word" xmlns:w="http://schemas.openxmlformats.org/wordprocessingml/2006/main" xmlns:w14="http://schemas.microsoft.com/office/word/2010/wordml" xmlns:w15="http://schemas.microsoft.com/office/word/2012/wordml" xmlns:w16se="http://schemas.microsoft.com/office/word/2015/wordml/symex" xmlns:wpg="http://schemas.microsoft.com/office/word/2010/wordprocessingGroup" xmlns:wpi="http://schemas.microsoft.com/office/word/2010/wordprocessingInk" xmlns:wne="http://schemas.microsoft.com/office/word/2006/wordml" xmlns:wps="http://schemas.microsoft.com/office/word/2010/wordprocessingShape" mc:Ignorable="w14 w15 w16se wp14">
   <w:body>
     <w:p>
       <w:r>
@@ -302,17 +302,8 @@
           <w:rFonts w:hint="eastAsia"/>
           <w:highlight w:val="yellow"/>
         </w:rPr>
-        <w:t>写书</w:t>
-      </w:r>
-      <w:proofErr w:type="spellStart"/>
-      <w:r>
-        <w:rPr>
-          <w:rFonts w:hint="eastAsia"/>
-          <w:highlight w:val="yellow"/>
-        </w:rPr>
-        <w:t>ddl</w:t>
-      </w:r>
-      <w:proofErr w:type="spellEnd"/>
+        <w:t>写书ddl</w:t>
+      </w:r>
     </w:p>
     <w:p>
       <w:r>
@@ -1083,7 +1074,6 @@
       </w:r>
     </w:p>
     <w:p>
-      <w:proofErr w:type="gramStart"/>
       <w:r>
         <w:rPr>
           <w:rFonts w:hint="eastAsia"/>
@@ -1091,7 +1081,6 @@
         </w:rPr>
         <w:t>面经汇总</w:t>
       </w:r>
-      <w:proofErr w:type="gramEnd"/>
     </w:p>
     <w:p>
       <w:r>
@@ -1209,16 +1198,8 @@
         <w:rPr>
           <w:rFonts w:hint="eastAsia"/>
         </w:rPr>
-        <w:t>堆与</w:t>
-      </w:r>
-      <w:proofErr w:type="gramStart"/>
-      <w:r>
-        <w:rPr>
-          <w:rFonts w:hint="eastAsia"/>
-        </w:rPr>
-        <w:t>栈</w:t>
-      </w:r>
-      <w:proofErr w:type="gramEnd"/>
+        <w:t>堆与栈</w:t>
+      </w:r>
     </w:p>
     <w:p>
       <w:r>
@@ -1233,14 +1214,12 @@
       <w:r>
         <w:t xml:space="preserve"> </w:t>
       </w:r>
-      <w:proofErr w:type="spellStart"/>
       <w:r>
         <w:rPr>
           <w:rFonts w:hint="eastAsia"/>
         </w:rPr>
         <w:t>opengl</w:t>
       </w:r>
-      <w:proofErr w:type="spellEnd"/>
     </w:p>
     <w:p/>
     <w:p>
@@ -1425,17 +1404,8 @@
           <w:rFonts w:hint="eastAsia"/>
           <w:highlight w:val="yellow"/>
         </w:rPr>
-        <w:t>GAMES-Renderer项目构建</w:t>
-      </w:r>
-      <w:proofErr w:type="spellStart"/>
-      <w:r>
-        <w:rPr>
-          <w:rFonts w:hint="eastAsia"/>
-          <w:highlight w:val="yellow"/>
-        </w:rPr>
-        <w:t>cmake</w:t>
-      </w:r>
-      <w:proofErr w:type="spellEnd"/>
+        <w:t>GAMES-Renderer项目构建cmake</w:t>
+      </w:r>
     </w:p>
     <w:p>
       <w:r>
@@ -1589,16 +1559,8 @@
         <w:rPr>
           <w:highlight w:val="yellow"/>
         </w:rPr>
-        <w:t>重新构建</w:t>
-      </w:r>
-      <w:proofErr w:type="spellStart"/>
-      <w:r>
-        <w:rPr>
-          <w:highlight w:val="yellow"/>
-        </w:rPr>
-        <w:t>c++</w:t>
-      </w:r>
-      <w:proofErr w:type="spellEnd"/>
+        <w:t>重新构建c++</w:t>
+      </w:r>
       <w:r>
         <w:rPr>
           <w:rFonts w:hint="eastAsia"/>
@@ -1792,16 +1754,8 @@
         <w:rPr>
           <w:rFonts w:hint="eastAsia"/>
         </w:rPr>
-        <w:t>&amp;标准库容器：：</w:t>
-      </w:r>
-      <w:proofErr w:type="spellStart"/>
-      <w:r>
-        <w:rPr>
-          <w:rFonts w:hint="eastAsia"/>
-        </w:rPr>
-        <w:t>map&amp;multimap</w:t>
-      </w:r>
-      <w:proofErr w:type="spellEnd"/>
+        <w:t>&amp;标准库容器：：map&amp;multimap</w:t>
+      </w:r>
     </w:p>
     <w:p>
       <w:r>
@@ -1828,13 +1782,8 @@
         </w:rPr>
         <w:t>：</w:t>
       </w:r>
-      <w:proofErr w:type="spellStart"/>
-      <w:r>
-        <w:t>stl</w:t>
-      </w:r>
-      <w:proofErr w:type="spellEnd"/>
-      <w:r>
-        <w:t xml:space="preserve"> map是如何实现的？为什么要使用红黑树？红黑树有什么特点？(讲了一下红黑树与AVL)</w:t>
+      <w:r>
+        <w:t>stl map是如何实现的？为什么要使用红黑树？红黑树有什么特点？(讲了一下红黑树与AVL)</w:t>
       </w:r>
       <w:r>
         <w:rPr>
@@ -1869,21 +1818,12 @@
       </w:r>
     </w:p>
     <w:p>
-      <w:proofErr w:type="gramStart"/>
-      <w:r>
-        <w:rPr>
-          <w:rFonts w:hint="eastAsia"/>
-          <w:highlight w:val="yellow"/>
-        </w:rPr>
-        <w:t>腾讯客户端</w:t>
-      </w:r>
-      <w:proofErr w:type="gramEnd"/>
-      <w:r>
-        <w:rPr>
-          <w:rFonts w:hint="eastAsia"/>
-          <w:highlight w:val="yellow"/>
-        </w:rPr>
-        <w:t>暑期面试</w:t>
+      <w:r>
+        <w:rPr>
+          <w:rFonts w:hint="eastAsia"/>
+          <w:highlight w:val="yellow"/>
+        </w:rPr>
+        <w:t>腾讯客户端暑期面试</w:t>
       </w:r>
       <w:r>
         <w:rPr>
@@ -1915,23 +1855,7 @@
           <w:rFonts w:hint="eastAsia"/>
           <w:highlight w:val="yellow"/>
         </w:rPr>
-        <w:t>(</w:t>
-      </w:r>
-      <w:proofErr w:type="spellStart"/>
-      <w:r>
-        <w:rPr>
-          <w:rFonts w:hint="eastAsia"/>
-          <w:highlight w:val="yellow"/>
-        </w:rPr>
-        <w:t>share_ptr</w:t>
-      </w:r>
-      <w:proofErr w:type="spellEnd"/>
-      <w:r>
-        <w:rPr>
-          <w:rFonts w:hint="eastAsia"/>
-          <w:highlight w:val="yellow"/>
-        </w:rPr>
-        <w:t>引用计数实现，深度测试)</w:t>
+        <w:t>(share_ptr引用计数实现，深度测试)</w:t>
       </w:r>
     </w:p>
     <w:p>
@@ -2035,14 +1959,12 @@
         </w:rPr>
         <w:t>有序关联容器：：</w:t>
       </w:r>
-      <w:proofErr w:type="spellStart"/>
       <w:r>
         <w:rPr>
           <w:rFonts w:hint="eastAsia"/>
         </w:rPr>
         <w:t>map&amp;set</w:t>
       </w:r>
-      <w:proofErr w:type="spellEnd"/>
     </w:p>
     <w:p>
       <w:r>
@@ -2083,7 +2005,6 @@
     </w:p>
     <w:p>
       <w:bookmarkStart w:id="1" w:name="OLE_LINK2"/>
-      <w:proofErr w:type="spellStart"/>
       <w:r>
         <w:t>L</w:t>
       </w:r>
@@ -2091,14 +2012,7 @@
         <w:rPr>
           <w:rFonts w:hint="eastAsia"/>
         </w:rPr>
-        <w:t>eecode</w:t>
-      </w:r>
-      <w:proofErr w:type="spellEnd"/>
-      <w:r>
-        <w:rPr>
-          <w:rFonts w:hint="eastAsia"/>
-        </w:rPr>
-        <w:t xml:space="preserve"> 1道</w:t>
+        <w:t>eecode 1道</w:t>
       </w:r>
     </w:p>
     <w:bookmarkEnd w:id="1"/>
@@ -2116,21 +2030,12 @@
       </w:r>
     </w:p>
     <w:p>
-      <w:proofErr w:type="gramStart"/>
-      <w:r>
-        <w:rPr>
-          <w:rFonts w:hint="eastAsia"/>
-          <w:highlight w:val="yellow"/>
-        </w:rPr>
-        <w:t>腾讯游戏</w:t>
-      </w:r>
-      <w:proofErr w:type="gramEnd"/>
-      <w:r>
-        <w:rPr>
-          <w:rFonts w:hint="eastAsia"/>
-          <w:highlight w:val="yellow"/>
-        </w:rPr>
-        <w:t>引擎线下宣讲</w:t>
+      <w:r>
+        <w:rPr>
+          <w:rFonts w:hint="eastAsia"/>
+          <w:highlight w:val="yellow"/>
+        </w:rPr>
+        <w:t>腾讯游戏引擎线下宣讲</w:t>
       </w:r>
     </w:p>
     <w:p>
@@ -2157,7 +2062,6 @@
       </w:r>
     </w:p>
     <w:p>
-      <w:proofErr w:type="spellStart"/>
       <w:r>
         <w:t>L</w:t>
       </w:r>
@@ -2165,14 +2069,7 @@
         <w:rPr>
           <w:rFonts w:hint="eastAsia"/>
         </w:rPr>
-        <w:t>eecode</w:t>
-      </w:r>
-      <w:proofErr w:type="spellEnd"/>
-      <w:r>
-        <w:rPr>
-          <w:rFonts w:hint="eastAsia"/>
-        </w:rPr>
-        <w:t xml:space="preserve"> 1道</w:t>
+        <w:t>eecode 1道</w:t>
       </w:r>
     </w:p>
     <w:p>
@@ -2215,23 +2112,7 @@
           <w:rFonts w:hint="eastAsia"/>
           <w:highlight w:val="yellow"/>
         </w:rPr>
-        <w:t>自然</w:t>
-      </w:r>
-      <w:proofErr w:type="gramStart"/>
-      <w:r>
-        <w:rPr>
-          <w:rFonts w:hint="eastAsia"/>
-          <w:highlight w:val="yellow"/>
-        </w:rPr>
-        <w:t>辨证法</w:t>
-      </w:r>
-      <w:proofErr w:type="gramEnd"/>
-      <w:r>
-        <w:rPr>
-          <w:rFonts w:hint="eastAsia"/>
-          <w:highlight w:val="yellow"/>
-        </w:rPr>
-        <w:t>论文</w:t>
+        <w:t>自然辨证法论文</w:t>
       </w:r>
     </w:p>
     <w:p>
@@ -2287,21 +2168,12 @@
       </w:r>
     </w:p>
     <w:p>
-      <w:proofErr w:type="gramStart"/>
-      <w:r>
-        <w:rPr>
-          <w:rFonts w:hint="eastAsia"/>
-          <w:highlight w:val="yellow"/>
-        </w:rPr>
-        <w:t>腾讯实习</w:t>
-      </w:r>
-      <w:proofErr w:type="gramEnd"/>
-      <w:r>
-        <w:rPr>
-          <w:rFonts w:hint="eastAsia"/>
-          <w:highlight w:val="yellow"/>
-        </w:rPr>
-        <w:t>二面</w:t>
+      <w:r>
+        <w:rPr>
+          <w:rFonts w:hint="eastAsia"/>
+          <w:highlight w:val="yellow"/>
+        </w:rPr>
+        <w:t>腾讯实习二面</w:t>
       </w:r>
     </w:p>
     <w:p/>
@@ -2393,19 +2265,11 @@
       </w:r>
     </w:p>
     <w:p>
-      <w:proofErr w:type="spellStart"/>
-      <w:r>
-        <w:rPr>
-          <w:rFonts w:hint="eastAsia"/>
-        </w:rPr>
-        <w:t>CSM&amp;Scrolling</w:t>
-      </w:r>
-      <w:proofErr w:type="spellEnd"/>
-      <w:r>
-        <w:rPr>
-          <w:rFonts w:hint="eastAsia"/>
-        </w:rPr>
-        <w:t xml:space="preserve"> CSM</w:t>
+      <w:r>
+        <w:rPr>
+          <w:rFonts w:hint="eastAsia"/>
+        </w:rPr>
+        <w:t>CSM&amp;Scrolling CSM</w:t>
       </w:r>
     </w:p>
     <w:p>
@@ -2456,19 +2320,11 @@
       </w:r>
     </w:p>
     <w:p>
-      <w:proofErr w:type="spellStart"/>
-      <w:r>
-        <w:rPr>
-          <w:rFonts w:hint="eastAsia"/>
-        </w:rPr>
-        <w:t>CSM&amp;Scrolling</w:t>
-      </w:r>
-      <w:proofErr w:type="spellEnd"/>
-      <w:r>
-        <w:rPr>
-          <w:rFonts w:hint="eastAsia"/>
-        </w:rPr>
-        <w:t xml:space="preserve"> CSM</w:t>
+      <w:r>
+        <w:rPr>
+          <w:rFonts w:hint="eastAsia"/>
+        </w:rPr>
+        <w:t>CSM&amp;Scrolling CSM</w:t>
       </w:r>
     </w:p>
     <w:p>
@@ -2520,7 +2376,6 @@
       </w:r>
     </w:p>
     <w:p>
-      <w:proofErr w:type="spellStart"/>
       <w:r>
         <w:rPr>
           <w:highlight w:val="yellow"/>
@@ -2534,7 +2389,6 @@
         </w:rPr>
         <w:t>eecode</w:t>
       </w:r>
-      <w:proofErr w:type="spellEnd"/>
     </w:p>
     <w:p>
       <w:r>
@@ -2584,7 +2438,6 @@
       </w:r>
     </w:p>
     <w:p>
-      <w:proofErr w:type="spellStart"/>
       <w:r>
         <w:rPr>
           <w:rFonts w:hint="eastAsia"/>
@@ -2592,7 +2445,6 @@
         </w:rPr>
         <w:t>Leecode</w:t>
       </w:r>
-      <w:proofErr w:type="spellEnd"/>
     </w:p>
     <w:p>
       <w:r>
@@ -2637,7 +2489,6 @@
       </w:r>
     </w:p>
     <w:p>
-      <w:proofErr w:type="spellStart"/>
       <w:r>
         <w:rPr>
           <w:rFonts w:hint="eastAsia"/>
@@ -2645,7 +2496,6 @@
         </w:rPr>
         <w:t>Leecode</w:t>
       </w:r>
-      <w:proofErr w:type="spellEnd"/>
     </w:p>
     <w:p>
       <w:r>
@@ -2691,7 +2541,6 @@
       </w:r>
     </w:p>
     <w:p>
-      <w:proofErr w:type="spellStart"/>
       <w:r>
         <w:rPr>
           <w:rFonts w:hint="eastAsia"/>
@@ -2699,23 +2548,14 @@
         </w:rPr>
         <w:t>Leecode</w:t>
       </w:r>
-      <w:proofErr w:type="spellEnd"/>
-    </w:p>
-    <w:p>
-      <w:r>
-        <w:rPr>
-          <w:rFonts w:hint="eastAsia"/>
-        </w:rPr>
-        <w:t xml:space="preserve">Unreal </w:t>
-      </w:r>
-      <w:proofErr w:type="gramStart"/>
-      <w:r>
-        <w:rPr>
-          <w:rFonts w:hint="eastAsia"/>
-        </w:rPr>
-        <w:t>推箱</w:t>
-      </w:r>
-      <w:proofErr w:type="gramEnd"/>
+    </w:p>
+    <w:p>
+      <w:r>
+        <w:rPr>
+          <w:rFonts w:hint="eastAsia"/>
+        </w:rPr>
+        <w:t>Unreal 推箱</w:t>
+      </w:r>
       <w:r>
         <w:t>5B50</w:t>
       </w:r>
@@ -2734,16 +2574,8 @@
         <w:rPr>
           <w:rFonts w:hint="eastAsia"/>
         </w:rPr>
-        <w:t>交叉</w:t>
-      </w:r>
-      <w:proofErr w:type="gramStart"/>
-      <w:r>
-        <w:rPr>
-          <w:rFonts w:hint="eastAsia"/>
-        </w:rPr>
-        <w:t>熵</w:t>
-      </w:r>
-      <w:proofErr w:type="gramEnd"/>
+        <w:t>交叉熵</w:t>
+      </w:r>
     </w:p>
     <w:p/>
     <w:p>
@@ -2755,7 +2587,6 @@
       </w:r>
     </w:p>
     <w:p>
-      <w:proofErr w:type="spellStart"/>
       <w:r>
         <w:rPr>
           <w:highlight w:val="yellow"/>
@@ -2769,7 +2600,6 @@
         </w:rPr>
         <w:t>eecode</w:t>
       </w:r>
-      <w:proofErr w:type="spellEnd"/>
     </w:p>
     <w:p>
       <w:r>
@@ -2815,7 +2645,6 @@
       </w:r>
     </w:p>
     <w:p>
-      <w:proofErr w:type="spellStart"/>
       <w:r>
         <w:rPr>
           <w:highlight w:val="yellow"/>
@@ -2829,7 +2658,6 @@
         </w:rPr>
         <w:t>eecode</w:t>
       </w:r>
-      <w:proofErr w:type="spellEnd"/>
     </w:p>
     <w:p>
       <w:r>
@@ -2875,7 +2703,6 @@
       </w:r>
     </w:p>
     <w:p>
-      <w:proofErr w:type="spellStart"/>
       <w:r>
         <w:rPr>
           <w:highlight w:val="yellow"/>
@@ -2889,7 +2716,6 @@
         </w:rPr>
         <w:t>eecode</w:t>
       </w:r>
-      <w:proofErr w:type="spellEnd"/>
     </w:p>
     <w:p>
       <w:r>
@@ -2923,7 +2749,6 @@
       </w:r>
     </w:p>
     <w:p>
-      <w:proofErr w:type="spellStart"/>
       <w:r>
         <w:rPr>
           <w:highlight w:val="yellow"/>
@@ -2937,7 +2762,6 @@
         </w:rPr>
         <w:t>eecode</w:t>
       </w:r>
-      <w:proofErr w:type="spellEnd"/>
     </w:p>
     <w:p>
       <w:r>
@@ -2962,27 +2786,13 @@
         <w:rPr>
           <w:rFonts w:hint="eastAsia"/>
         </w:rPr>
-        <w:t>nreal推</w:t>
-      </w:r>
-      <w:proofErr w:type="gramStart"/>
-      <w:r>
-        <w:rPr>
-          <w:rFonts w:hint="eastAsia"/>
-        </w:rPr>
-        <w:t>箱子</w:t>
-      </w:r>
-      <w:r>
-        <w:rPr>
-          <w:rFonts w:hint="eastAsia"/>
-        </w:rPr>
-        <w:t>箱子</w:t>
-      </w:r>
-      <w:proofErr w:type="gramEnd"/>
-      <w:r>
-        <w:rPr>
-          <w:rFonts w:hint="eastAsia"/>
-        </w:rPr>
-        <w:t>材质</w:t>
+        <w:t>nreal推箱子</w:t>
+      </w:r>
+      <w:r>
+        <w:rPr>
+          <w:rFonts w:hint="eastAsia"/>
+        </w:rPr>
+        <w:t>箱子材质</w:t>
       </w:r>
       <w:r>
         <w:rPr>
@@ -3023,7 +2833,6 @@
       </w:r>
     </w:p>
     <w:p>
-      <w:proofErr w:type="spellStart"/>
       <w:r>
         <w:rPr>
           <w:highlight w:val="yellow"/>
@@ -3037,7 +2846,6 @@
         </w:rPr>
         <w:t>eecode</w:t>
       </w:r>
-      <w:proofErr w:type="spellEnd"/>
     </w:p>
     <w:p>
       <w:r>
@@ -3062,21 +2870,7 @@
         <w:rPr>
           <w:rFonts w:hint="eastAsia"/>
         </w:rPr>
-        <w:t>nreal推</w:t>
-      </w:r>
-      <w:proofErr w:type="gramStart"/>
-      <w:r>
-        <w:rPr>
-          <w:rFonts w:hint="eastAsia"/>
-        </w:rPr>
-        <w:t>箱子箱子</w:t>
-      </w:r>
-      <w:proofErr w:type="gramEnd"/>
-      <w:r>
-        <w:rPr>
-          <w:rFonts w:hint="eastAsia"/>
-        </w:rPr>
-        <w:t>材质地形</w:t>
+        <w:t>nreal推箱子箱子材质地形</w:t>
       </w:r>
     </w:p>
     <w:p>
@@ -3112,7 +2906,6 @@
       </w:r>
     </w:p>
     <w:p>
-      <w:proofErr w:type="spellStart"/>
       <w:r>
         <w:rPr>
           <w:highlight w:val="yellow"/>
@@ -3126,7 +2919,6 @@
         </w:rPr>
         <w:t>eecode</w:t>
       </w:r>
-      <w:proofErr w:type="spellEnd"/>
     </w:p>
     <w:p>
       <w:r>
@@ -3145,21 +2937,7 @@
         <w:rPr>
           <w:rFonts w:hint="eastAsia"/>
         </w:rPr>
-        <w:t>nreal推</w:t>
-      </w:r>
-      <w:proofErr w:type="gramStart"/>
-      <w:r>
-        <w:rPr>
-          <w:rFonts w:hint="eastAsia"/>
-        </w:rPr>
-        <w:t>箱子箱子</w:t>
-      </w:r>
-      <w:proofErr w:type="gramEnd"/>
-      <w:r>
-        <w:rPr>
-          <w:rFonts w:hint="eastAsia"/>
-        </w:rPr>
-        <w:t>材质地形</w:t>
+        <w:t>nreal推箱子箱子材质地形</w:t>
       </w:r>
     </w:p>
     <w:p>
@@ -3181,7 +2959,6 @@
       </w:r>
     </w:p>
     <w:p>
-      <w:proofErr w:type="spellStart"/>
       <w:r>
         <w:rPr>
           <w:highlight w:val="yellow"/>
@@ -3195,7 +2972,6 @@
         </w:rPr>
         <w:t>eecode</w:t>
       </w:r>
-      <w:proofErr w:type="spellEnd"/>
     </w:p>
     <w:p>
       <w:r>
@@ -3235,7 +3011,6 @@
       </w:r>
     </w:p>
     <w:p>
-      <w:proofErr w:type="spellStart"/>
       <w:r>
         <w:rPr>
           <w:highlight w:val="yellow"/>
@@ -3249,7 +3024,6 @@
         </w:rPr>
         <w:t>eecode</w:t>
       </w:r>
-      <w:proofErr w:type="spellEnd"/>
     </w:p>
     <w:p>
       <w:r>
@@ -3285,7 +3059,6 @@
           <w:highlight w:val="yellow"/>
         </w:rPr>
       </w:pPr>
-      <w:proofErr w:type="spellStart"/>
       <w:r>
         <w:rPr>
           <w:highlight w:val="yellow"/>
@@ -3299,7 +3072,6 @@
         </w:rPr>
         <w:t>eecode</w:t>
       </w:r>
-      <w:proofErr w:type="spellEnd"/>
     </w:p>
     <w:p>
       <w:r>
@@ -3358,7 +3130,6 @@
           <w:highlight w:val="yellow"/>
         </w:rPr>
       </w:pPr>
-      <w:proofErr w:type="spellStart"/>
       <w:r>
         <w:rPr>
           <w:highlight w:val="yellow"/>
@@ -3372,7 +3143,6 @@
         </w:rPr>
         <w:t>eecode</w:t>
       </w:r>
-      <w:proofErr w:type="spellEnd"/>
     </w:p>
     <w:p>
       <w:r>
@@ -3455,7 +3225,6 @@
           <w:highlight w:val="yellow"/>
         </w:rPr>
       </w:pPr>
-      <w:proofErr w:type="spellStart"/>
       <w:r>
         <w:rPr>
           <w:highlight w:val="yellow"/>
@@ -3469,7 +3238,6 @@
         </w:rPr>
         <w:t>eecode</w:t>
       </w:r>
-      <w:proofErr w:type="spellEnd"/>
     </w:p>
     <w:p>
       <w:r>
@@ -3488,21 +3256,7 @@
         <w:rPr>
           <w:rFonts w:hint="eastAsia"/>
         </w:rPr>
-        <w:t xml:space="preserve">ames engine P18-20 </w:t>
-      </w:r>
-      <w:proofErr w:type="spellStart"/>
-      <w:r>
-        <w:rPr>
-          <w:rFonts w:hint="eastAsia"/>
-        </w:rPr>
-        <w:t>ImGui</w:t>
-      </w:r>
-      <w:proofErr w:type="spellEnd"/>
-      <w:r>
-        <w:rPr>
-          <w:rFonts w:hint="eastAsia"/>
-        </w:rPr>
-        <w:t xml:space="preserve"> Layer</w:t>
+        <w:t>ames engine P18-20 ImGui Layer</w:t>
       </w:r>
     </w:p>
     <w:p>
@@ -3534,7 +3288,6 @@
           <w:highlight w:val="yellow"/>
         </w:rPr>
       </w:pPr>
-      <w:proofErr w:type="spellStart"/>
       <w:r>
         <w:rPr>
           <w:highlight w:val="yellow"/>
@@ -3548,7 +3301,6 @@
         </w:rPr>
         <w:t>eecode</w:t>
       </w:r>
-      <w:proofErr w:type="spellEnd"/>
     </w:p>
     <w:p>
       <w:r>
@@ -3571,34 +3323,16 @@
           <w:rFonts w:hint="eastAsia"/>
           <w:highlight w:val="yellow"/>
         </w:rPr>
-        <w:t xml:space="preserve">ames engine P18-20 </w:t>
-      </w:r>
-      <w:proofErr w:type="spellStart"/>
-      <w:r>
-        <w:rPr>
-          <w:rFonts w:hint="eastAsia"/>
-          <w:highlight w:val="yellow"/>
-        </w:rPr>
-        <w:t>ImGui</w:t>
-      </w:r>
-      <w:proofErr w:type="spellEnd"/>
-      <w:r>
-        <w:rPr>
-          <w:rFonts w:hint="eastAsia"/>
-          <w:highlight w:val="yellow"/>
-        </w:rPr>
-        <w:t xml:space="preserve"> Layer</w:t>
-      </w:r>
-    </w:p>
-    <w:p>
-      <w:proofErr w:type="spellStart"/>
+        <w:t>ames engine P18-20 ImGui Layer</w:t>
+      </w:r>
+    </w:p>
+    <w:p>
       <w:r>
         <w:rPr>
           <w:rFonts w:hint="eastAsia"/>
         </w:rPr>
         <w:t>RenderDoc</w:t>
       </w:r>
-      <w:proofErr w:type="spellEnd"/>
       <w:r>
         <w:rPr>
           <w:rFonts w:hint="eastAsia"/>
@@ -3635,7 +3369,6 @@
           <w:highlight w:val="yellow"/>
         </w:rPr>
       </w:pPr>
-      <w:proofErr w:type="spellStart"/>
       <w:r>
         <w:rPr>
           <w:highlight w:val="yellow"/>
@@ -3649,7 +3382,6 @@
         </w:rPr>
         <w:t>eecode</w:t>
       </w:r>
-      <w:proofErr w:type="spellEnd"/>
     </w:p>
     <w:p>
       <w:pPr>
@@ -3713,21 +3445,12 @@
       </w:r>
     </w:p>
     <w:p>
-      <w:proofErr w:type="spellStart"/>
-      <w:r>
-        <w:rPr>
-          <w:rFonts w:hint="eastAsia"/>
-          <w:highlight w:val="yellow"/>
-        </w:rPr>
-        <w:t>RenderDoc</w:t>
-      </w:r>
-      <w:proofErr w:type="spellEnd"/>
-      <w:r>
-        <w:rPr>
-          <w:rFonts w:hint="eastAsia"/>
-          <w:highlight w:val="yellow"/>
-        </w:rPr>
-        <w:t>初识</w:t>
+      <w:r>
+        <w:rPr>
+          <w:rFonts w:hint="eastAsia"/>
+          <w:highlight w:val="yellow"/>
+        </w:rPr>
+        <w:t>RenderDoc初识</w:t>
       </w:r>
     </w:p>
     <w:p>
@@ -3761,7 +3484,6 @@
           <w:tab w:val="left" w:pos="1534"/>
         </w:tabs>
       </w:pPr>
-      <w:proofErr w:type="spellStart"/>
       <w:r>
         <w:rPr>
           <w:highlight w:val="yellow"/>
@@ -3775,7 +3497,6 @@
         </w:rPr>
         <w:t>eecode</w:t>
       </w:r>
-      <w:proofErr w:type="spellEnd"/>
     </w:p>
     <w:p>
       <w:pPr>
@@ -3843,7 +3564,6 @@
           <w:highlight w:val="yellow"/>
         </w:rPr>
       </w:pPr>
-      <w:proofErr w:type="spellStart"/>
       <w:r>
         <w:rPr>
           <w:highlight w:val="yellow"/>
@@ -3857,7 +3577,6 @@
         </w:rPr>
         <w:t>eecode</w:t>
       </w:r>
-      <w:proofErr w:type="spellEnd"/>
     </w:p>
     <w:p>
       <w:r>
@@ -3893,7 +3612,6 @@
       </w:r>
     </w:p>
     <w:p>
-      <w:proofErr w:type="spellStart"/>
       <w:r>
         <w:rPr>
           <w:highlight w:val="yellow"/>
@@ -3907,7 +3625,6 @@
         </w:rPr>
         <w:t>eecode</w:t>
       </w:r>
-      <w:proofErr w:type="spellEnd"/>
     </w:p>
     <w:p>
       <w:r>
@@ -3968,7 +3685,6 @@
       </w:r>
     </w:p>
     <w:p>
-      <w:proofErr w:type="spellStart"/>
       <w:r>
         <w:rPr>
           <w:highlight w:val="yellow"/>
@@ -3982,7 +3698,6 @@
         </w:rPr>
         <w:t>eecode</w:t>
       </w:r>
-      <w:proofErr w:type="spellEnd"/>
     </w:p>
     <w:p>
       <w:r>
@@ -4012,23 +3727,7 @@
           <w:rFonts w:hint="eastAsia"/>
           <w:highlight w:val="yellow"/>
         </w:rPr>
-        <w:t xml:space="preserve"> </w:t>
-      </w:r>
-      <w:proofErr w:type="spellStart"/>
-      <w:r>
-        <w:rPr>
-          <w:rFonts w:hint="eastAsia"/>
-          <w:highlight w:val="yellow"/>
-        </w:rPr>
-        <w:t>vertexArray</w:t>
-      </w:r>
-      <w:proofErr w:type="spellEnd"/>
-      <w:r>
-        <w:rPr>
-          <w:rFonts w:hint="eastAsia"/>
-          <w:highlight w:val="yellow"/>
-        </w:rPr>
-        <w:t xml:space="preserve"> &amp; buffer layout</w:t>
+        <w:t xml:space="preserve"> vertexArray &amp; buffer layout</w:t>
       </w:r>
     </w:p>
     <w:p/>
@@ -4045,7 +3744,6 @@
       </w:r>
     </w:p>
     <w:p>
-      <w:proofErr w:type="spellStart"/>
       <w:r>
         <w:rPr>
           <w:highlight w:val="yellow"/>
@@ -4059,7 +3757,6 @@
         </w:rPr>
         <w:t>eecode</w:t>
       </w:r>
-      <w:proofErr w:type="spellEnd"/>
     </w:p>
     <w:p>
       <w:r>
@@ -4093,44 +3790,398 @@
         <w:rPr>
           <w:rFonts w:hint="eastAsia"/>
         </w:rPr>
-        <w:t xml:space="preserve">es engine P37-39 renderer </w:t>
-      </w:r>
-      <w:proofErr w:type="spellStart"/>
-      <w:r>
-        <w:rPr>
-          <w:rFonts w:hint="eastAsia"/>
-        </w:rPr>
-        <w:t>renderAPI</w:t>
-      </w:r>
-      <w:proofErr w:type="spellEnd"/>
+        <w:t>es engine P37-39 renderer renderAPI rendercommand camera</w:t>
+      </w:r>
+    </w:p>
+    <w:p/>
+    <w:p>
+      <w:r>
+        <w:rPr>
+          <w:rFonts w:hint="eastAsia"/>
+        </w:rPr>
+        <w:t>2024.5.30</w:t>
+      </w:r>
+    </w:p>
+    <w:p>
+      <w:pPr>
+        <w:rPr>
+          <w:highlight w:val="yellow"/>
+        </w:rPr>
+      </w:pPr>
+      <w:r>
+        <w:rPr>
+          <w:highlight w:val="yellow"/>
+        </w:rPr>
+        <w:t>L</w:t>
+      </w:r>
+      <w:r>
+        <w:rPr>
+          <w:rFonts w:hint="eastAsia"/>
+          <w:highlight w:val="yellow"/>
+        </w:rPr>
+        <w:t>eecode</w:t>
+      </w:r>
+    </w:p>
+    <w:p>
+      <w:r>
+        <w:rPr>
+          <w:highlight w:val="yellow"/>
+        </w:rPr>
+        <w:t>C</w:t>
+      </w:r>
+      <w:r>
+        <w:rPr>
+          <w:rFonts w:hint="eastAsia"/>
+          <w:highlight w:val="yellow"/>
+        </w:rPr>
+        <w:t>++</w:t>
+      </w:r>
+    </w:p>
+    <w:p>
+      <w:r>
+        <w:rPr>
+          <w:highlight w:val="yellow"/>
+        </w:rPr>
+        <w:t>G</w:t>
+      </w:r>
+      <w:r>
+        <w:rPr>
+          <w:rFonts w:hint="eastAsia"/>
+          <w:highlight w:val="yellow"/>
+        </w:rPr>
+        <w:t>ames engine P37-</w:t>
+      </w:r>
+      <w:r>
+        <w:rPr>
+          <w:rFonts w:hint="eastAsia"/>
+          <w:highlight w:val="yellow"/>
+        </w:rPr>
+        <w:t>39</w:t>
+      </w:r>
+      <w:r>
+        <w:rPr>
+          <w:rFonts w:hint="eastAsia"/>
+          <w:highlight w:val="yellow"/>
+        </w:rPr>
+        <w:t xml:space="preserve"> renderer renderAPI rendercommand</w:t>
+      </w:r>
+      <w:r>
+        <w:rPr>
+          <w:rFonts w:hint="eastAsia"/>
+        </w:rPr>
+        <w:t xml:space="preserve"> camera</w:t>
+      </w:r>
+    </w:p>
+    <w:p/>
+    <w:p>
+      <w:r>
+        <w:rPr>
+          <w:rFonts w:hint="eastAsia"/>
+        </w:rPr>
+        <w:t>2024.5.30</w:t>
+      </w:r>
+    </w:p>
+    <w:p>
+      <w:r>
+        <w:rPr>
+          <w:highlight w:val="yellow"/>
+        </w:rPr>
+        <w:t>L</w:t>
+      </w:r>
+      <w:r>
+        <w:rPr>
+          <w:rFonts w:hint="eastAsia"/>
+          <w:highlight w:val="yellow"/>
+        </w:rPr>
+        <w:t>eecode</w:t>
+      </w:r>
+    </w:p>
+    <w:p>
+      <w:r>
+        <w:rPr>
+          <w:highlight w:val="yellow"/>
+        </w:rPr>
+        <w:t>C</w:t>
+      </w:r>
+      <w:r>
+        <w:rPr>
+          <w:rFonts w:hint="eastAsia"/>
+          <w:highlight w:val="yellow"/>
+        </w:rPr>
+        <w:t>++</w:t>
+      </w:r>
+    </w:p>
+    <w:p>
+      <w:r>
+        <w:rPr>
+          <w:highlight w:val="yellow"/>
+        </w:rPr>
+        <w:t>O</w:t>
+      </w:r>
+      <w:r>
+        <w:rPr>
+          <w:rFonts w:hint="eastAsia"/>
+          <w:highlight w:val="yellow"/>
+        </w:rPr>
+        <w:t>pengl uniform</w:t>
+      </w:r>
+      <w:r>
+        <w:rPr>
+          <w:rFonts w:hint="eastAsia"/>
+          <w:highlight w:val="yellow"/>
+        </w:rPr>
+        <w:t xml:space="preserve"> &amp; blend</w:t>
+      </w:r>
+      <w:r>
+        <w:rPr>
+          <w:rFonts w:hint="eastAsia"/>
+          <w:highlight w:val="yellow"/>
+        </w:rPr>
+        <w:t>补充视频</w:t>
+      </w:r>
+    </w:p>
+    <w:p>
+      <w:r>
+        <w:rPr>
+          <w:highlight w:val="yellow"/>
+        </w:rPr>
+        <w:t>G</w:t>
+      </w:r>
+      <w:r>
+        <w:rPr>
+          <w:rFonts w:hint="eastAsia"/>
+          <w:highlight w:val="yellow"/>
+        </w:rPr>
+        <w:t xml:space="preserve">ames engine P40-42 P43 camera </w:t>
+      </w:r>
+      <w:r>
+        <w:rPr>
+          <w:rFonts w:hint="eastAsia"/>
+          <w:highlight w:val="yellow"/>
+        </w:rPr>
+        <w:t>和 color board</w:t>
+      </w:r>
+    </w:p>
+    <w:p/>
+    <w:p>
+      <w:r>
+        <w:rPr>
+          <w:rFonts w:hint="eastAsia"/>
+        </w:rPr>
+        <w:t>2024.6.1</w:t>
+      </w:r>
+    </w:p>
+    <w:p>
+      <w:pPr>
+        <w:rPr>
+          <w:highlight w:val="yellow"/>
+        </w:rPr>
+      </w:pPr>
+      <w:r>
+        <w:rPr>
+          <w:highlight w:val="yellow"/>
+        </w:rPr>
+        <w:t>L</w:t>
+      </w:r>
+      <w:r>
+        <w:rPr>
+          <w:rFonts w:hint="eastAsia"/>
+          <w:highlight w:val="yellow"/>
+        </w:rPr>
+        <w:t>eecode</w:t>
+      </w:r>
+    </w:p>
+    <w:p>
+      <w:r>
+        <w:rPr>
+          <w:highlight w:val="yellow"/>
+        </w:rPr>
+        <w:t>C</w:t>
+      </w:r>
+      <w:r>
+        <w:rPr>
+          <w:rFonts w:hint="eastAsia"/>
+          <w:highlight w:val="yellow"/>
+        </w:rPr>
+        <w:t>++</w:t>
+      </w:r>
+    </w:p>
+    <w:p>
+      <w:r>
+        <w:rPr>
+          <w:highlight w:val="yellow"/>
+        </w:rPr>
+        <w:t>G</w:t>
+      </w:r>
+      <w:r>
+        <w:rPr>
+          <w:rFonts w:hint="eastAsia"/>
+          <w:highlight w:val="yellow"/>
+        </w:rPr>
+        <w:t>ames engine P</w:t>
+      </w:r>
+      <w:r>
+        <w:rPr>
+          <w:rFonts w:hint="eastAsia"/>
+          <w:highlight w:val="yellow"/>
+        </w:rPr>
+        <w:t>44-45</w:t>
+      </w:r>
+      <w:r>
+        <w:rPr>
+          <w:rFonts w:hint="eastAsia"/>
+        </w:rPr>
+        <w:t xml:space="preserve"> P46-49 </w:t>
+      </w:r>
+      <w:r>
+        <w:rPr>
+          <w:rFonts w:hint="eastAsia"/>
+          <w:highlight w:val="yellow"/>
+        </w:rPr>
+        <w:t>timestep transform texture</w:t>
+      </w:r>
+    </w:p>
+    <w:p/>
+    <w:p>
+      <w:r>
+        <w:rPr>
+          <w:rFonts w:hint="eastAsia"/>
+        </w:rPr>
+        <w:t>2024.6.3</w:t>
+      </w:r>
+    </w:p>
+    <w:p>
+      <w:r>
+        <w:rPr>
+          <w:highlight w:val="yellow"/>
+        </w:rPr>
+        <w:t>L</w:t>
+      </w:r>
+      <w:r>
+        <w:rPr>
+          <w:rFonts w:hint="eastAsia"/>
+          <w:highlight w:val="yellow"/>
+        </w:rPr>
+        <w:t>eecode</w:t>
+      </w:r>
+    </w:p>
+    <w:p>
+      <w:r>
+        <w:rPr>
+          <w:highlight w:val="yellow"/>
+        </w:rPr>
+        <w:t>C</w:t>
+      </w:r>
+      <w:r>
+        <w:rPr>
+          <w:rFonts w:hint="eastAsia"/>
+          <w:highlight w:val="yellow"/>
+        </w:rPr>
+        <w:t>++</w:t>
+      </w:r>
       <w:r>
         <w:rPr>
           <w:rFonts w:hint="eastAsia"/>
         </w:rPr>
         <w:t xml:space="preserve"> </w:t>
       </w:r>
-      <w:proofErr w:type="spellStart"/>
-      <w:r>
-        <w:rPr>
-          <w:rFonts w:hint="eastAsia"/>
-        </w:rPr>
-        <w:t>rendercommand</w:t>
-      </w:r>
-      <w:proofErr w:type="spellEnd"/>
-      <w:r>
-        <w:rPr>
-          <w:rFonts w:hint="eastAsia"/>
-        </w:rPr>
-        <w:t xml:space="preserve"> camera</w:t>
-      </w:r>
-    </w:p>
-    <w:p/>
-    <w:p>
-      <w:r>
-        <w:rPr>
-          <w:rFonts w:hint="eastAsia"/>
-        </w:rPr>
-        <w:t>2024.5.30</w:t>
+      <w:r>
+        <w:rPr>
+          <w:rFonts w:hint="eastAsia"/>
+          <w:highlight w:val="yellow"/>
+        </w:rPr>
+        <w:t>iterator的很多用法！！！</w:t>
+      </w:r>
+    </w:p>
+    <w:p>
+      <w:r>
+        <w:rPr>
+          <w:rFonts w:hint="eastAsia"/>
+        </w:rPr>
+        <w:t xml:space="preserve">Games engine P46-49 shader shaderlibrary </w:t>
+      </w:r>
+      <w:r>
+        <w:rPr>
+          <w:rFonts w:hint="eastAsia"/>
+        </w:rPr>
+        <w:t>sceneData</w:t>
+      </w:r>
+      <w:r>
+        <w:rPr>
+          <w:rFonts w:hint="eastAsia"/>
+        </w:rPr>
+        <w:t xml:space="preserve"> blend</w:t>
+      </w:r>
+    </w:p>
+    <w:p/>
+    <w:p>
+      <w:r>
+        <w:rPr>
+          <w:rFonts w:hint="eastAsia"/>
+        </w:rPr>
+        <w:t>2024.6.4</w:t>
+      </w:r>
+    </w:p>
+    <w:p>
+      <w:r>
+        <w:rPr>
+          <w:highlight w:val="yellow"/>
+        </w:rPr>
+        <w:t>L</w:t>
+      </w:r>
+      <w:r>
+        <w:rPr>
+          <w:rFonts w:hint="eastAsia"/>
+          <w:highlight w:val="yellow"/>
+        </w:rPr>
+        <w:t>eecode</w:t>
+      </w:r>
+    </w:p>
+    <w:p>
+      <w:r>
+        <w:rPr>
+          <w:highlight w:val="yellow"/>
+        </w:rPr>
+        <w:t>C</w:t>
+      </w:r>
+      <w:r>
+        <w:rPr>
+          <w:rFonts w:hint="eastAsia"/>
+          <w:highlight w:val="yellow"/>
+        </w:rPr>
+        <w:t>++</w:t>
+      </w:r>
+    </w:p>
+    <w:p>
+      <w:r>
+        <w:rPr>
+          <w:rFonts w:hint="eastAsia"/>
+          <w:highlight w:val="yellow"/>
+        </w:rPr>
+        <w:t>Games engine P46-</w:t>
+      </w:r>
+      <w:r>
+        <w:rPr>
+          <w:rFonts w:hint="eastAsia"/>
+          <w:highlight w:val="yellow"/>
+        </w:rPr>
+        <w:t>50</w:t>
+      </w:r>
+      <w:r>
+        <w:rPr>
+          <w:rFonts w:hint="eastAsia"/>
+          <w:highlight w:val="yellow"/>
+        </w:rPr>
+        <w:t xml:space="preserve"> shader shaderlibrary sceneData blend</w:t>
+      </w:r>
+    </w:p>
+    <w:p/>
+    <w:p>
+      <w:r>
+        <w:rPr>
+          <w:rFonts w:hint="eastAsia"/>
+        </w:rPr>
+        <w:t>2024.6.5</w:t>
       </w:r>
     </w:p>
     <w:p>
@@ -4139,7 +4190,6 @@
           <w:highlight w:val="yellow"/>
         </w:rPr>
       </w:pPr>
-      <w:proofErr w:type="spellStart"/>
       <w:r>
         <w:rPr>
           <w:highlight w:val="yellow"/>
@@ -4153,9 +4203,13 @@
         </w:rPr>
         <w:t>eecode</w:t>
       </w:r>
-      <w:proofErr w:type="spellEnd"/>
-    </w:p>
-    <w:p>
+    </w:p>
+    <w:p>
+      <w:pPr>
+        <w:rPr>
+          <w:highlight w:val="yellow"/>
+        </w:rPr>
+      </w:pPr>
       <w:r>
         <w:rPr>
           <w:highlight w:val="yellow"/>
@@ -4173,6 +4227,71 @@
     <w:p>
       <w:r>
         <w:rPr>
+          <w:rFonts w:hint="eastAsia"/>
+          <w:highlight w:val="yellow"/>
+        </w:rPr>
+        <w:t>Games engine P51-5</w:t>
+      </w:r>
+      <w:r>
+        <w:rPr>
+          <w:rFonts w:hint="eastAsia"/>
+        </w:rPr>
+        <w:t>3</w:t>
+      </w:r>
+      <w:r>
+        <w:rPr>
+          <w:rFonts w:hint="eastAsia"/>
+        </w:rPr>
+        <w:t xml:space="preserve"> camera cameracontroller</w:t>
+      </w:r>
+    </w:p>
+    <w:p/>
+    <w:p>
+      <w:r>
+        <w:rPr>
+          <w:rFonts w:hint="eastAsia"/>
+        </w:rPr>
+        <w:t>2024.6.6</w:t>
+      </w:r>
+    </w:p>
+    <w:p>
+      <w:pPr>
+        <w:rPr>
+          <w:highlight w:val="yellow"/>
+        </w:rPr>
+      </w:pPr>
+      <w:r>
+        <w:rPr>
+          <w:highlight w:val="yellow"/>
+        </w:rPr>
+        <w:t>L</w:t>
+      </w:r>
+      <w:r>
+        <w:rPr>
+          <w:rFonts w:hint="eastAsia"/>
+          <w:highlight w:val="yellow"/>
+        </w:rPr>
+        <w:t>eecode</w:t>
+      </w:r>
+    </w:p>
+    <w:p>
+      <w:r>
+        <w:rPr>
+          <w:highlight w:val="yellow"/>
+        </w:rPr>
+        <w:t>C</w:t>
+      </w:r>
+      <w:r>
+        <w:rPr>
+          <w:rFonts w:hint="eastAsia"/>
+          <w:highlight w:val="yellow"/>
+        </w:rPr>
+        <w:t>++</w:t>
+      </w:r>
+    </w:p>
+    <w:p>
+      <w:r>
+        <w:rPr>
           <w:highlight w:val="yellow"/>
         </w:rPr>
         <w:t>G</w:t>
@@ -4182,580 +4301,8 @@
           <w:rFonts w:hint="eastAsia"/>
           <w:highlight w:val="yellow"/>
         </w:rPr>
-        <w:t>ames engine P37-</w:t>
-      </w:r>
-      <w:r>
-        <w:rPr>
-          <w:rFonts w:hint="eastAsia"/>
-          <w:highlight w:val="yellow"/>
-        </w:rPr>
-        <w:t>39</w:t>
-      </w:r>
-      <w:r>
-        <w:rPr>
-          <w:rFonts w:hint="eastAsia"/>
-          <w:highlight w:val="yellow"/>
-        </w:rPr>
-        <w:t xml:space="preserve"> renderer </w:t>
-      </w:r>
-      <w:proofErr w:type="spellStart"/>
-      <w:r>
-        <w:rPr>
-          <w:rFonts w:hint="eastAsia"/>
-          <w:highlight w:val="yellow"/>
-        </w:rPr>
-        <w:t>renderAPI</w:t>
-      </w:r>
-      <w:proofErr w:type="spellEnd"/>
-      <w:r>
-        <w:rPr>
-          <w:rFonts w:hint="eastAsia"/>
-          <w:highlight w:val="yellow"/>
-        </w:rPr>
-        <w:t xml:space="preserve"> </w:t>
-      </w:r>
-      <w:proofErr w:type="spellStart"/>
-      <w:r>
-        <w:rPr>
-          <w:rFonts w:hint="eastAsia"/>
-          <w:highlight w:val="yellow"/>
-        </w:rPr>
-        <w:t>rendercommand</w:t>
-      </w:r>
-      <w:proofErr w:type="spellEnd"/>
-      <w:r>
-        <w:rPr>
-          <w:rFonts w:hint="eastAsia"/>
-        </w:rPr>
-        <w:t xml:space="preserve"> camera</w:t>
-      </w:r>
-    </w:p>
-    <w:p/>
-    <w:p>
-      <w:r>
-        <w:rPr>
-          <w:rFonts w:hint="eastAsia"/>
-        </w:rPr>
-        <w:t>2024.5.30</w:t>
-      </w:r>
-    </w:p>
-    <w:p>
-      <w:proofErr w:type="spellStart"/>
-      <w:r>
-        <w:rPr>
-          <w:highlight w:val="yellow"/>
-        </w:rPr>
-        <w:t>L</w:t>
-      </w:r>
-      <w:r>
-        <w:rPr>
-          <w:rFonts w:hint="eastAsia"/>
-          <w:highlight w:val="yellow"/>
-        </w:rPr>
-        <w:t>eecode</w:t>
-      </w:r>
-      <w:proofErr w:type="spellEnd"/>
-    </w:p>
-    <w:p>
-      <w:r>
-        <w:rPr>
-          <w:highlight w:val="yellow"/>
-        </w:rPr>
-        <w:t>C</w:t>
-      </w:r>
-      <w:r>
-        <w:rPr>
-          <w:rFonts w:hint="eastAsia"/>
-          <w:highlight w:val="yellow"/>
-        </w:rPr>
-        <w:t>++</w:t>
-      </w:r>
-    </w:p>
-    <w:p>
-      <w:proofErr w:type="spellStart"/>
-      <w:r>
-        <w:rPr>
-          <w:highlight w:val="yellow"/>
-        </w:rPr>
-        <w:t>O</w:t>
-      </w:r>
-      <w:r>
-        <w:rPr>
-          <w:rFonts w:hint="eastAsia"/>
-          <w:highlight w:val="yellow"/>
-        </w:rPr>
-        <w:t>pengl</w:t>
-      </w:r>
-      <w:proofErr w:type="spellEnd"/>
-      <w:r>
-        <w:rPr>
-          <w:rFonts w:hint="eastAsia"/>
-          <w:highlight w:val="yellow"/>
-        </w:rPr>
-        <w:t xml:space="preserve"> uniform</w:t>
-      </w:r>
-      <w:r>
-        <w:rPr>
-          <w:rFonts w:hint="eastAsia"/>
-          <w:highlight w:val="yellow"/>
-        </w:rPr>
-        <w:t xml:space="preserve"> &amp; blend</w:t>
-      </w:r>
-      <w:r>
-        <w:rPr>
-          <w:rFonts w:hint="eastAsia"/>
-          <w:highlight w:val="yellow"/>
-        </w:rPr>
-        <w:t>补充视频</w:t>
-      </w:r>
-    </w:p>
-    <w:p>
-      <w:r>
-        <w:rPr>
-          <w:highlight w:val="yellow"/>
-        </w:rPr>
-        <w:t>G</w:t>
-      </w:r>
-      <w:r>
-        <w:rPr>
-          <w:rFonts w:hint="eastAsia"/>
-          <w:highlight w:val="yellow"/>
-        </w:rPr>
-        <w:t xml:space="preserve">ames engine P40-42 P43 camera </w:t>
-      </w:r>
-      <w:r>
-        <w:rPr>
-          <w:rFonts w:hint="eastAsia"/>
-          <w:highlight w:val="yellow"/>
-        </w:rPr>
-        <w:t>和 color board</w:t>
-      </w:r>
-    </w:p>
-    <w:p/>
-    <w:p>
-      <w:r>
-        <w:rPr>
-          <w:rFonts w:hint="eastAsia"/>
-        </w:rPr>
-        <w:t>2024.6.1</w:t>
-      </w:r>
-    </w:p>
-    <w:p>
-      <w:pPr>
-        <w:rPr>
-          <w:highlight w:val="yellow"/>
-        </w:rPr>
-      </w:pPr>
-      <w:proofErr w:type="spellStart"/>
-      <w:r>
-        <w:rPr>
-          <w:highlight w:val="yellow"/>
-        </w:rPr>
-        <w:t>L</w:t>
-      </w:r>
-      <w:r>
-        <w:rPr>
-          <w:rFonts w:hint="eastAsia"/>
-          <w:highlight w:val="yellow"/>
-        </w:rPr>
-        <w:t>eecode</w:t>
-      </w:r>
-      <w:proofErr w:type="spellEnd"/>
-    </w:p>
-    <w:p>
-      <w:r>
-        <w:rPr>
-          <w:highlight w:val="yellow"/>
-        </w:rPr>
-        <w:t>C</w:t>
-      </w:r>
-      <w:r>
-        <w:rPr>
-          <w:rFonts w:hint="eastAsia"/>
-          <w:highlight w:val="yellow"/>
-        </w:rPr>
-        <w:t>++</w:t>
-      </w:r>
-    </w:p>
-    <w:p>
-      <w:r>
-        <w:rPr>
-          <w:highlight w:val="yellow"/>
-        </w:rPr>
-        <w:t>G</w:t>
-      </w:r>
-      <w:r>
-        <w:rPr>
-          <w:rFonts w:hint="eastAsia"/>
-          <w:highlight w:val="yellow"/>
-        </w:rPr>
-        <w:t>ames engine P</w:t>
-      </w:r>
-      <w:r>
-        <w:rPr>
-          <w:rFonts w:hint="eastAsia"/>
-          <w:highlight w:val="yellow"/>
-        </w:rPr>
-        <w:t>44-45</w:t>
-      </w:r>
-      <w:r>
-        <w:rPr>
-          <w:rFonts w:hint="eastAsia"/>
-        </w:rPr>
-        <w:t xml:space="preserve"> P46-49 </w:t>
-      </w:r>
-      <w:r>
-        <w:rPr>
-          <w:rFonts w:hint="eastAsia"/>
-          <w:highlight w:val="yellow"/>
-        </w:rPr>
-        <w:t>timestep transform texture</w:t>
-      </w:r>
-    </w:p>
-    <w:p/>
-    <w:p>
-      <w:r>
-        <w:rPr>
-          <w:rFonts w:hint="eastAsia"/>
-        </w:rPr>
-        <w:t>2024.6.3</w:t>
-      </w:r>
-    </w:p>
-    <w:p>
-      <w:proofErr w:type="spellStart"/>
-      <w:r>
-        <w:rPr>
-          <w:highlight w:val="yellow"/>
-        </w:rPr>
-        <w:t>L</w:t>
-      </w:r>
-      <w:r>
-        <w:rPr>
-          <w:rFonts w:hint="eastAsia"/>
-          <w:highlight w:val="yellow"/>
-        </w:rPr>
-        <w:t>eecode</w:t>
-      </w:r>
-      <w:proofErr w:type="spellEnd"/>
-    </w:p>
-    <w:p>
-      <w:r>
-        <w:rPr>
-          <w:highlight w:val="yellow"/>
-        </w:rPr>
-        <w:t>C</w:t>
-      </w:r>
-      <w:r>
-        <w:rPr>
-          <w:rFonts w:hint="eastAsia"/>
-          <w:highlight w:val="yellow"/>
-        </w:rPr>
-        <w:t>++</w:t>
-      </w:r>
-      <w:r>
-        <w:rPr>
-          <w:rFonts w:hint="eastAsia"/>
-        </w:rPr>
-        <w:t xml:space="preserve"> </w:t>
-      </w:r>
-      <w:r>
-        <w:rPr>
-          <w:rFonts w:hint="eastAsia"/>
-          <w:highlight w:val="yellow"/>
-        </w:rPr>
-        <w:t>iterator的很多用法！！！</w:t>
-      </w:r>
-    </w:p>
-    <w:p>
-      <w:r>
-        <w:rPr>
-          <w:rFonts w:hint="eastAsia"/>
-        </w:rPr>
-        <w:t xml:space="preserve">Games engine P46-49 shader </w:t>
-      </w:r>
-      <w:proofErr w:type="spellStart"/>
-      <w:r>
-        <w:rPr>
-          <w:rFonts w:hint="eastAsia"/>
-        </w:rPr>
-        <w:t>shaderlibrary</w:t>
-      </w:r>
-      <w:proofErr w:type="spellEnd"/>
-      <w:r>
-        <w:rPr>
-          <w:rFonts w:hint="eastAsia"/>
-        </w:rPr>
-        <w:t xml:space="preserve"> </w:t>
-      </w:r>
-      <w:proofErr w:type="spellStart"/>
-      <w:r>
-        <w:rPr>
-          <w:rFonts w:hint="eastAsia"/>
-        </w:rPr>
-        <w:t>sceneData</w:t>
-      </w:r>
-      <w:proofErr w:type="spellEnd"/>
-      <w:r>
-        <w:rPr>
-          <w:rFonts w:hint="eastAsia"/>
-        </w:rPr>
-        <w:t xml:space="preserve"> blend</w:t>
-      </w:r>
-    </w:p>
-    <w:p/>
-    <w:p>
-      <w:r>
-        <w:rPr>
-          <w:rFonts w:hint="eastAsia"/>
-        </w:rPr>
-        <w:t>2024.6.4</w:t>
-      </w:r>
-    </w:p>
-    <w:p>
-      <w:proofErr w:type="spellStart"/>
-      <w:r>
-        <w:rPr>
-          <w:highlight w:val="yellow"/>
-        </w:rPr>
-        <w:t>L</w:t>
-      </w:r>
-      <w:r>
-        <w:rPr>
-          <w:rFonts w:hint="eastAsia"/>
-          <w:highlight w:val="yellow"/>
-        </w:rPr>
-        <w:t>eecode</w:t>
-      </w:r>
-      <w:proofErr w:type="spellEnd"/>
-    </w:p>
-    <w:p>
-      <w:r>
-        <w:rPr>
-          <w:highlight w:val="yellow"/>
-        </w:rPr>
-        <w:t>C</w:t>
-      </w:r>
-      <w:r>
-        <w:rPr>
-          <w:rFonts w:hint="eastAsia"/>
-          <w:highlight w:val="yellow"/>
-        </w:rPr>
-        <w:t>++</w:t>
-      </w:r>
-    </w:p>
-    <w:p>
-      <w:r>
-        <w:rPr>
-          <w:rFonts w:hint="eastAsia"/>
-          <w:highlight w:val="yellow"/>
-        </w:rPr>
-        <w:t>Games engine P46-</w:t>
-      </w:r>
-      <w:r>
-        <w:rPr>
-          <w:rFonts w:hint="eastAsia"/>
-          <w:highlight w:val="yellow"/>
-        </w:rPr>
-        <w:t>50</w:t>
-      </w:r>
-      <w:r>
-        <w:rPr>
-          <w:rFonts w:hint="eastAsia"/>
-          <w:highlight w:val="yellow"/>
-        </w:rPr>
-        <w:t xml:space="preserve"> shader </w:t>
-      </w:r>
-      <w:proofErr w:type="spellStart"/>
-      <w:r>
-        <w:rPr>
-          <w:rFonts w:hint="eastAsia"/>
-          <w:highlight w:val="yellow"/>
-        </w:rPr>
-        <w:t>shaderlibrary</w:t>
-      </w:r>
-      <w:proofErr w:type="spellEnd"/>
-      <w:r>
-        <w:rPr>
-          <w:rFonts w:hint="eastAsia"/>
-          <w:highlight w:val="yellow"/>
-        </w:rPr>
-        <w:t xml:space="preserve"> </w:t>
-      </w:r>
-      <w:proofErr w:type="spellStart"/>
-      <w:r>
-        <w:rPr>
-          <w:rFonts w:hint="eastAsia"/>
-          <w:highlight w:val="yellow"/>
-        </w:rPr>
-        <w:t>sceneData</w:t>
-      </w:r>
-      <w:proofErr w:type="spellEnd"/>
-      <w:r>
-        <w:rPr>
-          <w:rFonts w:hint="eastAsia"/>
-          <w:highlight w:val="yellow"/>
-        </w:rPr>
-        <w:t xml:space="preserve"> blend</w:t>
-      </w:r>
-    </w:p>
-    <w:p/>
-    <w:p>
-      <w:r>
-        <w:rPr>
-          <w:rFonts w:hint="eastAsia"/>
-        </w:rPr>
-        <w:t>2024.6.5</w:t>
-      </w:r>
-    </w:p>
-    <w:p>
-      <w:pPr>
-        <w:rPr>
-          <w:highlight w:val="yellow"/>
-        </w:rPr>
-      </w:pPr>
-      <w:proofErr w:type="spellStart"/>
-      <w:r>
-        <w:rPr>
-          <w:highlight w:val="yellow"/>
-        </w:rPr>
-        <w:t>L</w:t>
-      </w:r>
-      <w:r>
-        <w:rPr>
-          <w:rFonts w:hint="eastAsia"/>
-          <w:highlight w:val="yellow"/>
-        </w:rPr>
-        <w:t>eecode</w:t>
-      </w:r>
-      <w:proofErr w:type="spellEnd"/>
-    </w:p>
-    <w:p>
-      <w:pPr>
-        <w:rPr>
-          <w:highlight w:val="yellow"/>
-        </w:rPr>
-      </w:pPr>
-      <w:r>
-        <w:rPr>
-          <w:highlight w:val="yellow"/>
-        </w:rPr>
-        <w:t>C</w:t>
-      </w:r>
-      <w:r>
-        <w:rPr>
-          <w:rFonts w:hint="eastAsia"/>
-          <w:highlight w:val="yellow"/>
-        </w:rPr>
-        <w:t>++</w:t>
-      </w:r>
-    </w:p>
-    <w:p>
-      <w:r>
-        <w:rPr>
-          <w:rFonts w:hint="eastAsia"/>
-          <w:highlight w:val="yellow"/>
-        </w:rPr>
-        <w:t>Games engine P51-5</w:t>
-      </w:r>
-      <w:r>
-        <w:rPr>
-          <w:rFonts w:hint="eastAsia"/>
-        </w:rPr>
-        <w:t>3</w:t>
-      </w:r>
-      <w:r>
-        <w:rPr>
-          <w:rFonts w:hint="eastAsia"/>
-        </w:rPr>
-        <w:t xml:space="preserve"> camera </w:t>
-      </w:r>
-      <w:proofErr w:type="spellStart"/>
-      <w:r>
-        <w:rPr>
-          <w:rFonts w:hint="eastAsia"/>
-        </w:rPr>
-        <w:t>cameracontroller</w:t>
-      </w:r>
-      <w:proofErr w:type="spellEnd"/>
-    </w:p>
-    <w:p/>
-    <w:p>
-      <w:r>
-        <w:rPr>
-          <w:rFonts w:hint="eastAsia"/>
-        </w:rPr>
-        <w:t>2024.6.6</w:t>
-      </w:r>
-    </w:p>
-    <w:p>
-      <w:pPr>
-        <w:rPr>
-          <w:highlight w:val="yellow"/>
-        </w:rPr>
-      </w:pPr>
-      <w:proofErr w:type="spellStart"/>
-      <w:r>
-        <w:rPr>
-          <w:highlight w:val="yellow"/>
-        </w:rPr>
-        <w:t>L</w:t>
-      </w:r>
-      <w:r>
-        <w:rPr>
-          <w:rFonts w:hint="eastAsia"/>
-          <w:highlight w:val="yellow"/>
-        </w:rPr>
-        <w:t>eecode</w:t>
-      </w:r>
-      <w:proofErr w:type="spellEnd"/>
-    </w:p>
-    <w:p>
-      <w:r>
-        <w:rPr>
-          <w:highlight w:val="yellow"/>
-        </w:rPr>
-        <w:t>C</w:t>
-      </w:r>
-      <w:r>
-        <w:rPr>
-          <w:rFonts w:hint="eastAsia"/>
-          <w:highlight w:val="yellow"/>
-        </w:rPr>
-        <w:t>++</w:t>
-      </w:r>
-    </w:p>
-    <w:p>
-      <w:proofErr w:type="spellStart"/>
-      <w:r>
-        <w:rPr>
-          <w:highlight w:val="yellow"/>
-        </w:rPr>
-        <w:t>G</w:t>
-      </w:r>
-      <w:r>
-        <w:rPr>
-          <w:rFonts w:hint="eastAsia"/>
-          <w:highlight w:val="yellow"/>
-        </w:rPr>
-        <w:t>maes</w:t>
-      </w:r>
-      <w:proofErr w:type="spellEnd"/>
-      <w:r>
-        <w:rPr>
-          <w:rFonts w:hint="eastAsia"/>
-          <w:highlight w:val="yellow"/>
-        </w:rPr>
-        <w:t xml:space="preserve"> engine P54 P55-57 camera </w:t>
-      </w:r>
-      <w:proofErr w:type="spellStart"/>
-      <w:r>
-        <w:rPr>
-          <w:rFonts w:hint="eastAsia"/>
-          <w:highlight w:val="yellow"/>
-        </w:rPr>
-        <w:t>cameracontroller</w:t>
-      </w:r>
-      <w:proofErr w:type="spellEnd"/>
+        <w:t>maes engine P54 P55-57 camera cameracontroller</w:t>
+      </w:r>
       <w:r>
         <w:rPr>
           <w:rFonts w:hint="eastAsia"/>
@@ -4804,7 +4351,6 @@
       </w:r>
     </w:p>
     <w:p>
-      <w:proofErr w:type="spellStart"/>
       <w:r>
         <w:rPr>
           <w:highlight w:val="yellow"/>
@@ -4818,7 +4364,6 @@
         </w:rPr>
         <w:t>eecode</w:t>
       </w:r>
-      <w:proofErr w:type="spellEnd"/>
     </w:p>
     <w:p>
       <w:r>
@@ -4903,7 +4448,6 @@
           <w:highlight w:val="yellow"/>
         </w:rPr>
       </w:pPr>
-      <w:proofErr w:type="spellStart"/>
       <w:r>
         <w:rPr>
           <w:highlight w:val="yellow"/>
@@ -4917,7 +4461,6 @@
         </w:rPr>
         <w:t>eecode</w:t>
       </w:r>
-      <w:proofErr w:type="spellEnd"/>
     </w:p>
     <w:p>
       <w:r>
@@ -4992,7 +4535,6 @@
           <w:highlight w:val="yellow"/>
         </w:rPr>
       </w:pPr>
-      <w:proofErr w:type="spellStart"/>
       <w:r>
         <w:rPr>
           <w:highlight w:val="yellow"/>
@@ -5006,7 +4548,6 @@
         </w:rPr>
         <w:t>eecode</w:t>
       </w:r>
-      <w:proofErr w:type="spellEnd"/>
     </w:p>
     <w:p>
       <w:r>
@@ -5061,7 +4602,6 @@
           <w:highlight w:val="yellow"/>
         </w:rPr>
       </w:pPr>
-      <w:proofErr w:type="spellStart"/>
       <w:r>
         <w:rPr>
           <w:highlight w:val="yellow"/>
@@ -5075,7 +4615,6 @@
         </w:rPr>
         <w:t>eecode</w:t>
       </w:r>
-      <w:proofErr w:type="spellEnd"/>
     </w:p>
     <w:p>
       <w:r>
@@ -5149,7 +4688,6 @@
           <w:highlight w:val="yellow"/>
         </w:rPr>
       </w:pPr>
-      <w:proofErr w:type="spellStart"/>
       <w:r>
         <w:rPr>
           <w:highlight w:val="yellow"/>
@@ -5163,7 +4701,6 @@
         </w:rPr>
         <w:t>eecode</w:t>
       </w:r>
-      <w:proofErr w:type="spellEnd"/>
     </w:p>
     <w:p>
       <w:pPr>
@@ -5209,7 +4746,6 @@
           <w:highlight w:val="yellow"/>
         </w:rPr>
       </w:pPr>
-      <w:proofErr w:type="spellStart"/>
       <w:r>
         <w:rPr>
           <w:highlight w:val="yellow"/>
@@ -5223,7 +4759,6 @@
         </w:rPr>
         <w:t>eecode</w:t>
       </w:r>
-      <w:proofErr w:type="spellEnd"/>
     </w:p>
     <w:p>
       <w:r>
@@ -5278,7 +4813,6 @@
           <w:highlight w:val="yellow"/>
         </w:rPr>
       </w:pPr>
-      <w:proofErr w:type="spellStart"/>
       <w:r>
         <w:rPr>
           <w:highlight w:val="yellow"/>
@@ -5292,7 +4826,6 @@
         </w:rPr>
         <w:t>eecode</w:t>
       </w:r>
-      <w:proofErr w:type="spellEnd"/>
     </w:p>
     <w:p>
       <w:r>
@@ -5334,36 +4867,13 @@
           <w:rFonts w:hint="eastAsia"/>
           <w:highlight w:val="yellow"/>
         </w:rPr>
-        <w:t xml:space="preserve">Renderer2D statistics &amp; </w:t>
-      </w:r>
-      <w:proofErr w:type="spellStart"/>
-      <w:r>
-        <w:rPr>
-          <w:rFonts w:hint="eastAsia"/>
-          <w:highlight w:val="yellow"/>
-        </w:rPr>
-        <w:t>subtexture</w:t>
-      </w:r>
-      <w:proofErr w:type="spellEnd"/>
-      <w:r>
-        <w:rPr>
-          <w:rFonts w:hint="eastAsia"/>
-        </w:rPr>
-        <w:t xml:space="preserve"> &amp; </w:t>
-      </w:r>
-      <w:proofErr w:type="spellStart"/>
-      <w:r>
-        <w:rPr>
-          <w:rFonts w:hint="eastAsia"/>
-        </w:rPr>
-        <w:t>partical</w:t>
-      </w:r>
-      <w:proofErr w:type="spellEnd"/>
-      <w:r>
-        <w:rPr>
-          <w:rFonts w:hint="eastAsia"/>
-        </w:rPr>
-        <w:t xml:space="preserve"> system</w:t>
+        <w:t>Renderer2D statistics &amp; subtexture</w:t>
+      </w:r>
+      <w:r>
+        <w:rPr>
+          <w:rFonts w:hint="eastAsia"/>
+        </w:rPr>
+        <w:t xml:space="preserve"> &amp; partical system</w:t>
       </w:r>
     </w:p>
     <w:p/>
@@ -5381,7 +4891,6 @@
           <w:highlight w:val="yellow"/>
         </w:rPr>
       </w:pPr>
-      <w:proofErr w:type="spellStart"/>
       <w:r>
         <w:rPr>
           <w:highlight w:val="yellow"/>
@@ -5395,7 +4904,6 @@
         </w:rPr>
         <w:t>eecode</w:t>
       </w:r>
-      <w:proofErr w:type="spellEnd"/>
     </w:p>
     <w:p>
       <w:r>
@@ -5438,23 +4946,7 @@
           <w:rFonts w:hint="eastAsia"/>
           <w:highlight w:val="yellow"/>
         </w:rPr>
-        <w:t xml:space="preserve"> </w:t>
-      </w:r>
-      <w:proofErr w:type="spellStart"/>
-      <w:r>
-        <w:rPr>
-          <w:rFonts w:hint="eastAsia"/>
-          <w:highlight w:val="yellow"/>
-        </w:rPr>
-        <w:t>partical</w:t>
-      </w:r>
-      <w:proofErr w:type="spellEnd"/>
-      <w:r>
-        <w:rPr>
-          <w:rFonts w:hint="eastAsia"/>
-          <w:highlight w:val="yellow"/>
-        </w:rPr>
-        <w:t xml:space="preserve"> system</w:t>
+        <w:t xml:space="preserve"> partical system</w:t>
       </w:r>
       <w:r>
         <w:rPr>
@@ -5479,7 +4971,6 @@
           <w:highlight w:val="yellow"/>
         </w:rPr>
       </w:pPr>
-      <w:proofErr w:type="spellStart"/>
       <w:r>
         <w:rPr>
           <w:highlight w:val="yellow"/>
@@ -5493,7 +4984,6 @@
         </w:rPr>
         <w:t>eecode</w:t>
       </w:r>
-      <w:proofErr w:type="spellEnd"/>
     </w:p>
     <w:p>
       <w:r>
@@ -5535,15 +5025,7 @@
           <w:rFonts w:hint="eastAsia"/>
           <w:highlight w:val="yellow"/>
         </w:rPr>
-        <w:t xml:space="preserve">setup </w:t>
-      </w:r>
-      <w:proofErr w:type="spellStart"/>
-      <w:r>
-        <w:rPr>
-          <w:rFonts w:hint="eastAsia"/>
-          <w:highlight w:val="yellow"/>
-        </w:rPr>
-        <w:t>Pik</w:t>
+        <w:t>setup Pik</w:t>
       </w:r>
       <w:r>
         <w:rPr>
@@ -5552,7 +5034,6 @@
         </w:rPr>
         <w:t>artisan</w:t>
       </w:r>
-      <w:proofErr w:type="spellEnd"/>
     </w:p>
     <w:p>
       <w:r>
@@ -5577,7 +5058,6 @@
           <w:highlight w:val="yellow"/>
         </w:rPr>
       </w:pPr>
-      <w:proofErr w:type="spellStart"/>
       <w:r>
         <w:rPr>
           <w:highlight w:val="yellow"/>
@@ -5591,7 +5071,6 @@
         </w:rPr>
         <w:t>eecode</w:t>
       </w:r>
-      <w:proofErr w:type="spellEnd"/>
     </w:p>
     <w:p>
       <w:r>
@@ -5620,15 +5099,7 @@
           <w:rFonts w:hint="eastAsia"/>
           <w:highlight w:val="yellow"/>
         </w:rPr>
-        <w:t xml:space="preserve">ames engine P75 framebuffer &amp; </w:t>
-      </w:r>
-      <w:proofErr w:type="spellStart"/>
-      <w:r>
-        <w:rPr>
-          <w:rFonts w:hint="eastAsia"/>
-          <w:highlight w:val="yellow"/>
-        </w:rPr>
-        <w:t>docksp</w:t>
+        <w:t>ames engine P75 framebuffer &amp; docksp</w:t>
       </w:r>
       <w:r>
         <w:rPr>
@@ -5644,7 +5115,6 @@
         </w:rPr>
         <w:t>ce</w:t>
       </w:r>
-      <w:proofErr w:type="spellEnd"/>
     </w:p>
     <w:p>
       <w:r>
@@ -5675,7 +5145,6 @@
       </w:r>
     </w:p>
     <w:p>
-      <w:proofErr w:type="spellStart"/>
       <w:r>
         <w:rPr>
           <w:highlight w:val="yellow"/>
@@ -5689,7 +5158,6 @@
         </w:rPr>
         <w:t>eecode</w:t>
       </w:r>
-      <w:proofErr w:type="spellEnd"/>
     </w:p>
     <w:p>
       <w:r>
@@ -5766,7 +5234,6 @@
       </w:r>
     </w:p>
     <w:p>
-      <w:proofErr w:type="spellStart"/>
       <w:r>
         <w:rPr>
           <w:highlight w:val="yellow"/>
@@ -5780,7 +5247,6 @@
         </w:rPr>
         <w:t>eecode</w:t>
       </w:r>
-      <w:proofErr w:type="spellEnd"/>
     </w:p>
     <w:p>
       <w:r>
@@ -5864,14 +5330,12 @@
           <w:highlight w:val="yellow"/>
         </w:rPr>
       </w:pPr>
-      <w:proofErr w:type="spellStart"/>
       <w:r>
         <w:rPr>
           <w:highlight w:val="yellow"/>
         </w:rPr>
         <w:t>Leecode</w:t>
       </w:r>
-      <w:proofErr w:type="spellEnd"/>
     </w:p>
     <w:p>
       <w:pPr>
@@ -5931,7 +5395,6 @@
       </w:r>
     </w:p>
     <w:p>
-      <w:proofErr w:type="spellStart"/>
       <w:r>
         <w:rPr>
           <w:highlight w:val="yellow"/>
@@ -5945,7 +5408,6 @@
         </w:rPr>
         <w:t>eecode</w:t>
       </w:r>
-      <w:proofErr w:type="spellEnd"/>
     </w:p>
     <w:p>
       <w:r>
@@ -5994,7 +5456,6 @@
       </w:r>
     </w:p>
     <w:p>
-      <w:proofErr w:type="spellStart"/>
       <w:r>
         <w:rPr>
           <w:highlight w:val="yellow"/>
@@ -6008,7 +5469,6 @@
         </w:rPr>
         <w:t>eecode</w:t>
       </w:r>
-      <w:proofErr w:type="spellEnd"/>
     </w:p>
     <w:p>
       <w:r>
@@ -6091,7 +5551,6 @@
       </w:r>
     </w:p>
     <w:p>
-      <w:proofErr w:type="spellStart"/>
       <w:r>
         <w:rPr>
           <w:highlight w:val="yellow"/>
@@ -6105,7 +5564,6 @@
         </w:rPr>
         <w:t>eecode</w:t>
       </w:r>
-      <w:proofErr w:type="spellEnd"/>
     </w:p>
     <w:p>
       <w:r>
@@ -6150,7 +5608,6 @@
           <w:highlight w:val="yellow"/>
         </w:rPr>
       </w:pPr>
-      <w:proofErr w:type="spellStart"/>
       <w:r>
         <w:rPr>
           <w:highlight w:val="yellow"/>
@@ -6164,7 +5621,6 @@
         </w:rPr>
         <w:t>eecode</w:t>
       </w:r>
-      <w:proofErr w:type="spellEnd"/>
     </w:p>
     <w:p>
       <w:r>
@@ -6199,66 +5655,141 @@
         <w:rPr>
           <w:rFonts w:hint="eastAsia"/>
         </w:rPr>
+        <w:t xml:space="preserve"> Camera component &amp; scene &amp; scene hierachy</w:t>
+      </w:r>
+    </w:p>
+    <w:p>
+      <w:r>
+        <w:rPr>
+          <w:rFonts w:hint="eastAsia"/>
+        </w:rPr>
+        <w:t>复习</w:t>
+      </w:r>
+    </w:p>
+    <w:p/>
+    <w:p>
+      <w:r>
+        <w:rPr>
+          <w:rFonts w:hint="eastAsia"/>
+        </w:rPr>
+        <w:t>2024.7.1</w:t>
+      </w:r>
+    </w:p>
+    <w:p>
+      <w:r>
+        <w:rPr>
+          <w:rFonts w:hint="eastAsia"/>
+          <w:highlight w:val="yellow"/>
+        </w:rPr>
+        <w:t>复习复习复习</w:t>
+      </w:r>
+      <w:r>
+        <w:rPr>
+          <w:rFonts w:hint="eastAsia"/>
+          <w:highlight w:val="yellow"/>
+        </w:rPr>
+        <w:t>！</w:t>
+      </w:r>
+    </w:p>
+    <w:p/>
+    <w:p>
+      <w:r>
+        <w:rPr>
+          <w:rFonts w:hint="eastAsia"/>
+        </w:rPr>
+        <w:t>2024.7.3</w:t>
+      </w:r>
+    </w:p>
+    <w:p>
+      <w:pPr>
+        <w:rPr>
+          <w:highlight w:val="yellow"/>
+        </w:rPr>
+      </w:pPr>
+      <w:r>
+        <w:rPr>
+          <w:highlight w:val="yellow"/>
+        </w:rPr>
+        <w:t>L</w:t>
+      </w:r>
+      <w:r>
+        <w:rPr>
+          <w:rFonts w:hint="eastAsia"/>
+          <w:highlight w:val="yellow"/>
+        </w:rPr>
+        <w:t>eecode</w:t>
+      </w:r>
+    </w:p>
+    <w:p>
+      <w:r>
+        <w:rPr>
+          <w:highlight w:val="yellow"/>
+        </w:rPr>
+        <w:t>C</w:t>
+      </w:r>
+      <w:r>
+        <w:rPr>
+          <w:rFonts w:hint="eastAsia"/>
+          <w:highlight w:val="yellow"/>
+        </w:rPr>
+        <w:t>++</w:t>
+      </w:r>
+    </w:p>
+    <w:p>
+      <w:r>
+        <w:rPr>
+          <w:highlight w:val="yellow"/>
+        </w:rPr>
+        <w:t>G</w:t>
+      </w:r>
+      <w:r>
+        <w:rPr>
+          <w:rFonts w:hint="eastAsia"/>
+          <w:highlight w:val="yellow"/>
+        </w:rPr>
+        <w:t>ames engine P8</w:t>
+      </w:r>
+      <w:r>
+        <w:rPr>
+          <w:rFonts w:hint="eastAsia"/>
+          <w:highlight w:val="yellow"/>
+        </w:rPr>
+        <w:t>7</w:t>
+      </w:r>
+      <w:r>
+        <w:rPr>
+          <w:rFonts w:hint="eastAsia"/>
+          <w:highlight w:val="yellow"/>
+        </w:rPr>
+        <w:t>-</w:t>
+      </w:r>
+      <w:r>
+        <w:rPr>
+          <w:rFonts w:hint="eastAsia"/>
+          <w:highlight w:val="yellow"/>
+        </w:rPr>
+        <w:t>89</w:t>
+      </w:r>
+      <w:r>
+        <w:rPr>
+          <w:rFonts w:hint="eastAsia"/>
+        </w:rPr>
         <w:t xml:space="preserve"> Camera component &amp; scene &amp; scene </w:t>
       </w:r>
-      <w:proofErr w:type="spellStart"/>
-      <w:r>
-        <w:rPr>
-          <w:rFonts w:hint="eastAsia"/>
-        </w:rPr>
-        <w:t>hierachy</w:t>
-      </w:r>
-      <w:proofErr w:type="spellEnd"/>
-    </w:p>
-    <w:p>
-      <w:r>
-        <w:rPr>
-          <w:rFonts w:hint="eastAsia"/>
-        </w:rPr>
-        <w:t>复习</w:t>
-      </w:r>
-    </w:p>
-    <w:p/>
-    <w:p>
-      <w:r>
-        <w:rPr>
-          <w:rFonts w:hint="eastAsia"/>
-        </w:rPr>
-        <w:t>2024.7.1</w:t>
-      </w:r>
-    </w:p>
-    <w:p>
-      <w:r>
-        <w:rPr>
-          <w:rFonts w:hint="eastAsia"/>
-          <w:highlight w:val="yellow"/>
-        </w:rPr>
-        <w:t>复习复习复习</w:t>
-      </w:r>
-      <w:r>
-        <w:rPr>
-          <w:rFonts w:hint="eastAsia"/>
-          <w:highlight w:val="yellow"/>
-        </w:rPr>
-        <w:t>！</w:t>
-      </w:r>
-    </w:p>
-    <w:p/>
-    <w:p>
-      <w:r>
-        <w:rPr>
-          <w:rFonts w:hint="eastAsia"/>
-        </w:rPr>
-        <w:t>2024.7.3</w:t>
-      </w:r>
-    </w:p>
-    <w:p>
-      <w:pPr>
-        <w:rPr>
-          <w:highlight w:val="yellow"/>
-        </w:rPr>
-      </w:pPr>
-      <w:proofErr w:type="spellStart"/>
+      <w:r>
+        <w:t>hierarchy</w:t>
+      </w:r>
+    </w:p>
+    <w:p/>
+    <w:p>
+      <w:r>
+        <w:rPr>
+          <w:rFonts w:hint="eastAsia"/>
+        </w:rPr>
+        <w:t>2024.7.5</w:t>
+      </w:r>
+    </w:p>
+    <w:p>
       <w:r>
         <w:rPr>
           <w:highlight w:val="yellow"/>
@@ -6272,93 +5803,6 @@
         </w:rPr>
         <w:t>eecode</w:t>
       </w:r>
-      <w:proofErr w:type="spellEnd"/>
-    </w:p>
-    <w:p>
-      <w:r>
-        <w:rPr>
-          <w:highlight w:val="yellow"/>
-        </w:rPr>
-        <w:t>C</w:t>
-      </w:r>
-      <w:r>
-        <w:rPr>
-          <w:rFonts w:hint="eastAsia"/>
-          <w:highlight w:val="yellow"/>
-        </w:rPr>
-        <w:t>++</w:t>
-      </w:r>
-    </w:p>
-    <w:p>
-      <w:r>
-        <w:rPr>
-          <w:highlight w:val="yellow"/>
-        </w:rPr>
-        <w:t>G</w:t>
-      </w:r>
-      <w:r>
-        <w:rPr>
-          <w:rFonts w:hint="eastAsia"/>
-          <w:highlight w:val="yellow"/>
-        </w:rPr>
-        <w:t>ames engine P8</w:t>
-      </w:r>
-      <w:r>
-        <w:rPr>
-          <w:rFonts w:hint="eastAsia"/>
-          <w:highlight w:val="yellow"/>
-        </w:rPr>
-        <w:t>7</w:t>
-      </w:r>
-      <w:r>
-        <w:rPr>
-          <w:rFonts w:hint="eastAsia"/>
-          <w:highlight w:val="yellow"/>
-        </w:rPr>
-        <w:t>-</w:t>
-      </w:r>
-      <w:r>
-        <w:rPr>
-          <w:rFonts w:hint="eastAsia"/>
-          <w:highlight w:val="yellow"/>
-        </w:rPr>
-        <w:t>89</w:t>
-      </w:r>
-      <w:r>
-        <w:rPr>
-          <w:rFonts w:hint="eastAsia"/>
-        </w:rPr>
-        <w:t xml:space="preserve"> Camera component &amp; scene &amp; scene </w:t>
-      </w:r>
-      <w:r>
-        <w:t>hierarchy</w:t>
-      </w:r>
-    </w:p>
-    <w:p/>
-    <w:p>
-      <w:r>
-        <w:rPr>
-          <w:rFonts w:hint="eastAsia"/>
-        </w:rPr>
-        <w:t>2024.7.5</w:t>
-      </w:r>
-    </w:p>
-    <w:p>
-      <w:proofErr w:type="spellStart"/>
-      <w:r>
-        <w:rPr>
-          <w:highlight w:val="yellow"/>
-        </w:rPr>
-        <w:t>L</w:t>
-      </w:r>
-      <w:r>
-        <w:rPr>
-          <w:rFonts w:hint="eastAsia"/>
-          <w:highlight w:val="yellow"/>
-        </w:rPr>
-        <w:t>eecode</w:t>
-      </w:r>
-      <w:proofErr w:type="spellEnd"/>
     </w:p>
     <w:p>
       <w:r>
@@ -6402,7 +5846,6 @@
         </w:rPr>
       </w:pPr>
       <w:bookmarkStart w:id="2" w:name="OLE_LINK3"/>
-      <w:proofErr w:type="spellStart"/>
       <w:r>
         <w:rPr>
           <w:highlight w:val="yellow"/>
@@ -6416,7 +5859,6 @@
         </w:rPr>
         <w:t>eecode</w:t>
       </w:r>
-      <w:proofErr w:type="spellEnd"/>
     </w:p>
     <w:p>
       <w:r>
@@ -6460,7 +5902,6 @@
           <w:highlight w:val="yellow"/>
         </w:rPr>
       </w:pPr>
-      <w:proofErr w:type="spellStart"/>
       <w:r>
         <w:rPr>
           <w:highlight w:val="yellow"/>
@@ -6474,7 +5915,6 @@
         </w:rPr>
         <w:t>eecode</w:t>
       </w:r>
-      <w:proofErr w:type="spellEnd"/>
     </w:p>
     <w:p>
       <w:bookmarkStart w:id="3" w:name="OLE_LINK4"/>
@@ -6504,7 +5944,6 @@
           <w:highlight w:val="yellow"/>
         </w:rPr>
       </w:pPr>
-      <w:proofErr w:type="spellStart"/>
       <w:r>
         <w:rPr>
           <w:highlight w:val="yellow"/>
@@ -6518,7 +5957,6 @@
         </w:rPr>
         <w:t>eecode</w:t>
       </w:r>
-      <w:proofErr w:type="spellEnd"/>
     </w:p>
     <w:p>
       <w:r>
@@ -6564,7 +6002,6 @@
           <w:highlight w:val="yellow"/>
         </w:rPr>
       </w:pPr>
-      <w:proofErr w:type="spellStart"/>
       <w:r>
         <w:rPr>
           <w:highlight w:val="yellow"/>
@@ -6578,7 +6015,6 @@
         </w:rPr>
         <w:t>eecode</w:t>
       </w:r>
-      <w:proofErr w:type="spellEnd"/>
     </w:p>
     <w:p>
       <w:r>
@@ -6631,7 +6067,6 @@
           <w:highlight w:val="yellow"/>
         </w:rPr>
       </w:pPr>
-      <w:proofErr w:type="spellStart"/>
       <w:r>
         <w:rPr>
           <w:highlight w:val="yellow"/>
@@ -6645,7 +6080,6 @@
         </w:rPr>
         <w:t>eecode</w:t>
       </w:r>
-      <w:proofErr w:type="spellEnd"/>
     </w:p>
     <w:p>
       <w:r>
@@ -6701,7 +6135,6 @@
       </w:r>
     </w:p>
     <w:p>
-      <w:proofErr w:type="spellStart"/>
       <w:r>
         <w:rPr>
           <w:highlight w:val="yellow"/>
@@ -6715,7 +6148,6 @@
         </w:rPr>
         <w:t>eecode</w:t>
       </w:r>
-      <w:proofErr w:type="spellEnd"/>
     </w:p>
     <w:p>
       <w:r>
@@ -6783,7 +6215,6 @@
       </w:r>
     </w:p>
     <w:p>
-      <w:proofErr w:type="spellStart"/>
       <w:r>
         <w:rPr>
           <w:highlight w:val="yellow"/>
@@ -6797,7 +6228,6 @@
         </w:rPr>
         <w:t>eecode</w:t>
       </w:r>
-      <w:proofErr w:type="spellEnd"/>
     </w:p>
     <w:p>
       <w:r>
@@ -6876,7 +6306,6 @@
       </w:r>
     </w:p>
     <w:p>
-      <w:proofErr w:type="spellStart"/>
       <w:r>
         <w:rPr>
           <w:highlight w:val="yellow"/>
@@ -6890,7 +6319,6 @@
         </w:rPr>
         <w:t>eecode</w:t>
       </w:r>
-      <w:proofErr w:type="spellEnd"/>
     </w:p>
     <w:p>
       <w:r>
@@ -6951,7 +6379,6 @@
       </w:r>
     </w:p>
     <w:p>
-      <w:proofErr w:type="spellStart"/>
       <w:r>
         <w:rPr>
           <w:highlight w:val="yellow"/>
@@ -6965,7 +6392,6 @@
         </w:rPr>
         <w:t>eecode</w:t>
       </w:r>
-      <w:proofErr w:type="spellEnd"/>
     </w:p>
     <w:p/>
     <w:p>
@@ -6980,7 +6406,6 @@
       </w:r>
     </w:p>
     <w:p>
-      <w:proofErr w:type="spellStart"/>
       <w:r>
         <w:rPr>
           <w:highlight w:val="yellow"/>
@@ -6994,7 +6419,6 @@
         </w:rPr>
         <w:t>eecode</w:t>
       </w:r>
-      <w:proofErr w:type="spellEnd"/>
     </w:p>
     <w:p/>
     <w:p>
@@ -7009,7 +6433,6 @@
       </w:r>
     </w:p>
     <w:p>
-      <w:proofErr w:type="spellStart"/>
       <w:r>
         <w:rPr>
           <w:highlight w:val="yellow"/>
@@ -7023,7 +6446,6 @@
         </w:rPr>
         <w:t>eecode</w:t>
       </w:r>
-      <w:proofErr w:type="spellEnd"/>
     </w:p>
     <w:p>
       <w:r>
@@ -7100,7 +6522,6 @@
       </w:r>
     </w:p>
     <w:p>
-      <w:proofErr w:type="spellStart"/>
       <w:r>
         <w:rPr>
           <w:highlight w:val="yellow"/>
@@ -7114,7 +6535,6 @@
         </w:rPr>
         <w:t>eecode</w:t>
       </w:r>
-      <w:proofErr w:type="spellEnd"/>
     </w:p>
     <w:p>
       <w:r>
@@ -7170,7 +6590,6 @@
       </w:r>
     </w:p>
     <w:p>
-      <w:proofErr w:type="spellStart"/>
       <w:r>
         <w:rPr>
           <w:highlight w:val="yellow"/>
@@ -7184,7 +6603,6 @@
         </w:rPr>
         <w:t>eecode</w:t>
       </w:r>
-      <w:proofErr w:type="spellEnd"/>
     </w:p>
     <w:p>
       <w:r>
@@ -7240,7 +6658,6 @@
       </w:r>
     </w:p>
     <w:p>
-      <w:proofErr w:type="spellStart"/>
       <w:r>
         <w:rPr>
           <w:highlight w:val="yellow"/>
@@ -7254,7 +6671,6 @@
         </w:rPr>
         <w:t>eecode</w:t>
       </w:r>
-      <w:proofErr w:type="spellEnd"/>
     </w:p>
     <w:p>
       <w:r>
@@ -7281,7 +6697,6 @@
       <w:r>
         <w:t xml:space="preserve">P94 </w:t>
       </w:r>
-      <w:proofErr w:type="spellStart"/>
       <w:r>
         <w:t>E</w:t>
       </w:r>
@@ -7300,7 +6715,6 @@
         </w:rPr>
         <w:t>amera</w:t>
       </w:r>
-      <w:proofErr w:type="spellEnd"/>
     </w:p>
     <w:p>
       <w:r>
@@ -7332,7 +6746,6 @@
       </w:r>
     </w:p>
     <w:p>
-      <w:proofErr w:type="spellStart"/>
       <w:r>
         <w:rPr>
           <w:highlight w:val="yellow"/>
@@ -7346,7 +6759,6 @@
         </w:rPr>
         <w:t>eecode</w:t>
       </w:r>
-      <w:proofErr w:type="spellEnd"/>
     </w:p>
     <w:p>
       <w:r>
@@ -7382,163 +6794,171 @@
         <w:t xml:space="preserve"> P94</w:t>
       </w:r>
       <w:r>
+        <w:t xml:space="preserve"> E</w:t>
+      </w:r>
+      <w:r>
+        <w:rPr>
+          <w:rFonts w:hint="eastAsia"/>
+        </w:rPr>
+        <w:t>ditor</w:t>
+      </w:r>
+      <w:r>
+        <w:t>C</w:t>
+      </w:r>
+      <w:r>
+        <w:rPr>
+          <w:rFonts w:hint="eastAsia"/>
+        </w:rPr>
+        <w:t>amera</w:t>
+      </w:r>
+    </w:p>
+    <w:p>
+      <w:r>
+        <w:rPr>
+          <w:rFonts w:hint="eastAsia"/>
+        </w:rPr>
+        <w:t>工厂设计模式 &amp; 四元数（搞清楚gimbal</w:t>
+      </w:r>
+      <w:r>
         <w:t xml:space="preserve"> </w:t>
       </w:r>
-      <w:proofErr w:type="spellStart"/>
-      <w:r>
-        <w:t>E</w:t>
-      </w:r>
-      <w:r>
-        <w:rPr>
-          <w:rFonts w:hint="eastAsia"/>
-        </w:rPr>
-        <w:t>ditor</w:t>
-      </w:r>
-      <w:r>
-        <w:t>C</w:t>
-      </w:r>
-      <w:r>
-        <w:rPr>
-          <w:rFonts w:hint="eastAsia"/>
-        </w:rPr>
-        <w:t>amera</w:t>
-      </w:r>
-      <w:proofErr w:type="spellEnd"/>
-    </w:p>
-    <w:p>
-      <w:r>
-        <w:rPr>
-          <w:rFonts w:hint="eastAsia"/>
-        </w:rPr>
-        <w:t>工厂设计模式 &amp; 四元数（搞清楚gimbal</w:t>
-      </w:r>
-      <w:r>
+      <w:r>
+        <w:rPr>
+          <w:rFonts w:hint="eastAsia"/>
+        </w:rPr>
+        <w:t>lock原因以及为什么四元数解决）</w:t>
+      </w:r>
+    </w:p>
+    <w:p/>
+    <w:p>
+      <w:r>
+        <w:rPr>
+          <w:rFonts w:hint="eastAsia"/>
+        </w:rPr>
+        <w:t>2</w:t>
+      </w:r>
+      <w:r>
+        <w:t>024.7.21</w:t>
+      </w:r>
+    </w:p>
+    <w:p>
+      <w:r>
+        <w:rPr>
+          <w:highlight w:val="yellow"/>
+        </w:rPr>
+        <w:t>Leecode</w:t>
+      </w:r>
+    </w:p>
+    <w:p>
+      <w:r>
+        <w:t>Games</w:t>
+      </w:r>
+      <w:r>
+        <w:rPr>
+          <w:rFonts w:hint="eastAsia"/>
+        </w:rPr>
         <w:t xml:space="preserve"> </w:t>
       </w:r>
       <w:r>
-        <w:rPr>
-          <w:rFonts w:hint="eastAsia"/>
-        </w:rPr>
-        <w:t>lock原因以及为什么四元数解决）</w:t>
-      </w:r>
-    </w:p>
-    <w:p/>
-    <w:p>
-      <w:r>
-        <w:rPr>
-          <w:rFonts w:hint="eastAsia"/>
-        </w:rPr>
-        <w:t>2</w:t>
-      </w:r>
-      <w:r>
-        <w:t>024.7.21</w:t>
-      </w:r>
-    </w:p>
-    <w:p>
-      <w:proofErr w:type="spellStart"/>
-      <w:r>
-        <w:rPr>
-          <w:highlight w:val="yellow"/>
-        </w:rPr>
-        <w:t>Leecode</w:t>
-      </w:r>
-      <w:proofErr w:type="spellEnd"/>
-    </w:p>
-    <w:p>
-      <w:r>
-        <w:t>Games</w:t>
-      </w:r>
-      <w:r>
-        <w:rPr>
-          <w:rFonts w:hint="eastAsia"/>
+        <w:t>engine P95</w:t>
+      </w:r>
+    </w:p>
+    <w:p/>
+    <w:p>
+      <w:r>
+        <w:rPr>
+          <w:rFonts w:hint="eastAsia"/>
+        </w:rPr>
+        <w:t>2024.7.22</w:t>
+      </w:r>
+    </w:p>
+    <w:p>
+      <w:pPr>
+        <w:rPr>
+          <w:highlight w:val="yellow"/>
+        </w:rPr>
+      </w:pPr>
+      <w:r>
+        <w:rPr>
+          <w:highlight w:val="yellow"/>
+        </w:rPr>
+        <w:t>L</w:t>
+      </w:r>
+      <w:r>
+        <w:rPr>
+          <w:rFonts w:hint="eastAsia"/>
+          <w:highlight w:val="yellow"/>
+        </w:rPr>
+        <w:t>eecode</w:t>
+      </w:r>
+    </w:p>
+    <w:p>
+      <w:r>
+        <w:rPr>
+          <w:rFonts w:hint="eastAsia"/>
+          <w:highlight w:val="yellow"/>
+        </w:rPr>
+        <w:t>C++ 20</w:t>
+      </w:r>
+    </w:p>
+    <w:p>
+      <w:r>
+        <w:rPr>
+          <w:highlight w:val="yellow"/>
+        </w:rPr>
+        <w:t>G</w:t>
+      </w:r>
+      <w:r>
+        <w:rPr>
+          <w:rFonts w:hint="eastAsia"/>
+          <w:highlight w:val="yellow"/>
+        </w:rPr>
+        <w:t>ames engine P95-97</w:t>
+      </w:r>
+      <w:bookmarkStart w:id="4" w:name="_GoBack"/>
+      <w:bookmarkEnd w:id="4"/>
+      <w:r>
+        <w:rPr>
+          <w:rFonts w:hint="eastAsia"/>
+        </w:rPr>
+        <w:t xml:space="preserve"> camera component</w:t>
+      </w:r>
+    </w:p>
+    <w:p>
+      <w:r>
+        <w:rPr>
+          <w:rFonts w:hint="eastAsia"/>
+        </w:rPr>
+        <w:t>四元数（</w:t>
+      </w:r>
+      <w:r>
+        <w:rPr>
+          <w:rFonts w:hint="eastAsia"/>
+          <w:highlight w:val="yellow"/>
+        </w:rPr>
+        <w:t>搞清楚gimbal</w:t>
+      </w:r>
+      <w:r>
+        <w:rPr>
+          <w:highlight w:val="yellow"/>
         </w:rPr>
         <w:t xml:space="preserve"> </w:t>
       </w:r>
       <w:r>
-        <w:t>engine P95</w:t>
-      </w:r>
-    </w:p>
-    <w:p/>
-    <w:p>
-      <w:r>
-        <w:rPr>
-          <w:rFonts w:hint="eastAsia"/>
-        </w:rPr>
-        <w:t>2024.7.22</w:t>
-      </w:r>
-    </w:p>
-    <w:p>
-      <w:pPr>
-        <w:rPr>
-          <w:highlight w:val="yellow"/>
-        </w:rPr>
-      </w:pPr>
-      <w:proofErr w:type="spellStart"/>
-      <w:r>
-        <w:rPr>
-          <w:highlight w:val="yellow"/>
-        </w:rPr>
-        <w:t>L</w:t>
-      </w:r>
-      <w:r>
-        <w:rPr>
-          <w:rFonts w:hint="eastAsia"/>
-          <w:highlight w:val="yellow"/>
-        </w:rPr>
-        <w:t>eecode</w:t>
-      </w:r>
-      <w:proofErr w:type="spellEnd"/>
-    </w:p>
-    <w:p>
-      <w:r>
-        <w:rPr>
-          <w:rFonts w:hint="eastAsia"/>
-          <w:highlight w:val="yellow"/>
-        </w:rPr>
-        <w:t>C++ 20</w:t>
-      </w:r>
-    </w:p>
-    <w:p>
-      <w:r>
-        <w:t>G</w:t>
-      </w:r>
-      <w:r>
-        <w:rPr>
-          <w:rFonts w:hint="eastAsia"/>
-        </w:rPr>
-        <w:t>ames engine P95-97</w:t>
-      </w:r>
-      <w:r>
-        <w:rPr>
-          <w:rFonts w:hint="eastAsia"/>
-        </w:rPr>
-        <w:t xml:space="preserve"> camera component</w:t>
-      </w:r>
-    </w:p>
-    <w:p>
-      <w:r>
-        <w:rPr>
-          <w:rFonts w:hint="eastAsia"/>
-        </w:rPr>
-        <w:t>四元数（搞清楚gimbal</w:t>
-      </w:r>
-      <w:r>
-        <w:t xml:space="preserve"> </w:t>
-      </w:r>
-      <w:r>
-        <w:rPr>
-          <w:rFonts w:hint="eastAsia"/>
-        </w:rPr>
-        <w:t>lock原因以及为什么四元数解决）</w:t>
-      </w:r>
-    </w:p>
-    <w:p>
-      <w:pPr>
-        <w:rPr>
-          <w:rFonts w:hint="eastAsia"/>
-        </w:rPr>
-      </w:pPr>
-    </w:p>
+        <w:rPr>
+          <w:rFonts w:hint="eastAsia"/>
+          <w:highlight w:val="yellow"/>
+        </w:rPr>
+        <w:t>lock原因</w:t>
+      </w:r>
+      <w:r>
+        <w:rPr>
+          <w:rFonts w:hint="eastAsia"/>
+        </w:rPr>
+        <w:t>以及为什么四元数解决）</w:t>
+      </w:r>
+    </w:p>
+    <w:p/>
     <w:sectPr>
       <w:pgSz w:w="11906" w:h="16838"/>
       <w:pgMar w:top="1440" w:right="1800" w:bottom="1440" w:left="1800" w:header="851" w:footer="992" w:gutter="0"/>
@@ -7550,7 +6970,7 @@
 </file>
 
 <file path=word/endnotes.xml><?xml version="1.0" encoding="utf-8"?>
-<w:endnotes xmlns:wpc="http://schemas.microsoft.com/office/word/2010/wordprocessingCanvas" xmlns:cx="http://schemas.microsoft.com/office/drawing/2014/chartex" xmlns:cx1="http://schemas.microsoft.com/office/drawing/2015/9/8/chartex" xmlns:cx2="http://schemas.microsoft.com/office/drawing/2015/10/21/chartex" xmlns:cx3="http://schemas.microsoft.com/office/drawing/2016/5/9/chartex" xmlns:cx4="http://schemas.microsoft.com/office/drawing/2016/5/10/chartex" xmlns:cx5="http://schemas.microsoft.com/office/drawing/2016/5/11/chartex" xmlns:cx6="http://schemas.microsoft.com/office/drawing/2016/5/12/chartex" xmlns:cx7="http://schemas.microsoft.com/office/drawing/2016/5/13/chartex" xmlns:cx8="http://schemas.microsoft.com/office/drawing/2016/5/14/chartex" xmlns:mc="http://schemas.openxmlformats.org/markup-compatibility/2006" xmlns:aink="http://schemas.microsoft.com/office/drawing/2016/ink" xmlns:am3d="http://schemas.microsoft.com/office/drawing/2017/model3d" xmlns:o="urn:schemas-microsoft-com:office:office" xmlns:oel="http://schemas.microsoft.com/office/2019/extlst" xmlns:r="http://schemas.openxmlformats.org/officeDocument/2006/relationships" xmlns:m="http://schemas.openxmlformats.org/officeDocument/2006/math" xmlns:v="urn:schemas-microsoft-com:vml" xmlns:wp14="http://schemas.microsoft.com/office/word/2010/wordprocessingDrawing" xmlns:wp="http://schemas.openxmlformats.org/drawingml/2006/wordprocessingDrawing" xmlns:w10="urn:schemas-microsoft-com:office:word" xmlns:w="http://schemas.openxmlformats.org/wordprocessingml/2006/main" xmlns:w14="http://schemas.microsoft.com/office/word/2010/wordml" xmlns:w15="http://schemas.microsoft.com/office/word/2012/wordml" xmlns:w16cex="http://schemas.microsoft.com/office/word/2018/wordml/cex" xmlns:w16cid="http://schemas.microsoft.com/office/word/2016/wordml/cid" xmlns:w16="http://schemas.microsoft.com/office/word/2018/wordml" xmlns:w16du="http://schemas.microsoft.com/office/word/2023/wordml/word16du" xmlns:w16sdtdh="http://schemas.microsoft.com/office/word/2020/wordml/sdtdatahash" xmlns:w16se="http://schemas.microsoft.com/office/word/2015/wordml/symex" xmlns:wpg="http://schemas.microsoft.com/office/word/2010/wordprocessingGroup" xmlns:wpi="http://schemas.microsoft.com/office/word/2010/wordprocessingInk" xmlns:wne="http://schemas.microsoft.com/office/word/2006/wordml" xmlns:wps="http://schemas.microsoft.com/office/word/2010/wordprocessingShape" mc:Ignorable="w14 w15 w16se w16cid w16 w16cex w16sdtdh w16du wp14">
+<w:endnotes xmlns:wpc="http://schemas.microsoft.com/office/word/2010/wordprocessingCanvas" xmlns:cx="http://schemas.microsoft.com/office/drawing/2014/chartex" xmlns:mc="http://schemas.openxmlformats.org/markup-compatibility/2006" xmlns:o="urn:schemas-microsoft-com:office:office" xmlns:r="http://schemas.openxmlformats.org/officeDocument/2006/relationships" xmlns:m="http://schemas.openxmlformats.org/officeDocument/2006/math" xmlns:v="urn:schemas-microsoft-com:vml" xmlns:wp14="http://schemas.microsoft.com/office/word/2010/wordprocessingDrawing" xmlns:wp="http://schemas.openxmlformats.org/drawingml/2006/wordprocessingDrawing" xmlns:w10="urn:schemas-microsoft-com:office:word" xmlns:w="http://schemas.openxmlformats.org/wordprocessingml/2006/main" xmlns:w14="http://schemas.microsoft.com/office/word/2010/wordml" xmlns:w15="http://schemas.microsoft.com/office/word/2012/wordml" xmlns:w16se="http://schemas.microsoft.com/office/word/2015/wordml/symex" xmlns:wpg="http://schemas.microsoft.com/office/word/2010/wordprocessingGroup" xmlns:wpi="http://schemas.microsoft.com/office/word/2010/wordprocessingInk" xmlns:wne="http://schemas.microsoft.com/office/word/2006/wordml" xmlns:wps="http://schemas.microsoft.com/office/word/2010/wordprocessingShape" mc:Ignorable="w14 w15 w16se wp14">
   <w:endnote w:type="separator" w:id="-1">
     <w:p>
       <w:r>
@@ -7569,7 +6989,7 @@
 </file>
 
 <file path=word/footnotes.xml><?xml version="1.0" encoding="utf-8"?>
-<w:footnotes xmlns:wpc="http://schemas.microsoft.com/office/word/2010/wordprocessingCanvas" xmlns:cx="http://schemas.microsoft.com/office/drawing/2014/chartex" xmlns:cx1="http://schemas.microsoft.com/office/drawing/2015/9/8/chartex" xmlns:cx2="http://schemas.microsoft.com/office/drawing/2015/10/21/chartex" xmlns:cx3="http://schemas.microsoft.com/office/drawing/2016/5/9/chartex" xmlns:cx4="http://schemas.microsoft.com/office/drawing/2016/5/10/chartex" xmlns:cx5="http://schemas.microsoft.com/office/drawing/2016/5/11/chartex" xmlns:cx6="http://schemas.microsoft.com/office/drawing/2016/5/12/chartex" xmlns:cx7="http://schemas.microsoft.com/office/drawing/2016/5/13/chartex" xmlns:cx8="http://schemas.microsoft.com/office/drawing/2016/5/14/chartex" xmlns:mc="http://schemas.openxmlformats.org/markup-compatibility/2006" xmlns:aink="http://schemas.microsoft.com/office/drawing/2016/ink" xmlns:am3d="http://schemas.microsoft.com/office/drawing/2017/model3d" xmlns:o="urn:schemas-microsoft-com:office:office" xmlns:oel="http://schemas.microsoft.com/office/2019/extlst" xmlns:r="http://schemas.openxmlformats.org/officeDocument/2006/relationships" xmlns:m="http://schemas.openxmlformats.org/officeDocument/2006/math" xmlns:v="urn:schemas-microsoft-com:vml" xmlns:wp14="http://schemas.microsoft.com/office/word/2010/wordprocessingDrawing" xmlns:wp="http://schemas.openxmlformats.org/drawingml/2006/wordprocessingDrawing" xmlns:w10="urn:schemas-microsoft-com:office:word" xmlns:w="http://schemas.openxmlformats.org/wordprocessingml/2006/main" xmlns:w14="http://schemas.microsoft.com/office/word/2010/wordml" xmlns:w15="http://schemas.microsoft.com/office/word/2012/wordml" xmlns:w16cex="http://schemas.microsoft.com/office/word/2018/wordml/cex" xmlns:w16cid="http://schemas.microsoft.com/office/word/2016/wordml/cid" xmlns:w16="http://schemas.microsoft.com/office/word/2018/wordml" xmlns:w16du="http://schemas.microsoft.com/office/word/2023/wordml/word16du" xmlns:w16sdtdh="http://schemas.microsoft.com/office/word/2020/wordml/sdtdatahash" xmlns:w16se="http://schemas.microsoft.com/office/word/2015/wordml/symex" xmlns:wpg="http://schemas.microsoft.com/office/word/2010/wordprocessingGroup" xmlns:wpi="http://schemas.microsoft.com/office/word/2010/wordprocessingInk" xmlns:wne="http://schemas.microsoft.com/office/word/2006/wordml" xmlns:wps="http://schemas.microsoft.com/office/word/2010/wordprocessingShape" mc:Ignorable="w14 w15 w16se w16cid w16 w16cex w16sdtdh w16du wp14">
+<w:footnotes xmlns:wpc="http://schemas.microsoft.com/office/word/2010/wordprocessingCanvas" xmlns:cx="http://schemas.microsoft.com/office/drawing/2014/chartex" xmlns:mc="http://schemas.openxmlformats.org/markup-compatibility/2006" xmlns:o="urn:schemas-microsoft-com:office:office" xmlns:r="http://schemas.openxmlformats.org/officeDocument/2006/relationships" xmlns:m="http://schemas.openxmlformats.org/officeDocument/2006/math" xmlns:v="urn:schemas-microsoft-com:vml" xmlns:wp14="http://schemas.microsoft.com/office/word/2010/wordprocessingDrawing" xmlns:wp="http://schemas.openxmlformats.org/drawingml/2006/wordprocessingDrawing" xmlns:w10="urn:schemas-microsoft-com:office:word" xmlns:w="http://schemas.openxmlformats.org/wordprocessingml/2006/main" xmlns:w14="http://schemas.microsoft.com/office/word/2010/wordml" xmlns:w15="http://schemas.microsoft.com/office/word/2012/wordml" xmlns:w16se="http://schemas.microsoft.com/office/word/2015/wordml/symex" xmlns:wpg="http://schemas.microsoft.com/office/word/2010/wordprocessingGroup" xmlns:wpi="http://schemas.microsoft.com/office/word/2010/wordprocessingInk" xmlns:wne="http://schemas.microsoft.com/office/word/2006/wordml" xmlns:wps="http://schemas.microsoft.com/office/word/2010/wordprocessingShape" mc:Ignorable="w14 w15 w16se wp14">
   <w:footnote w:type="separator" w:id="-1">
     <w:p>
       <w:r>
@@ -7588,7 +7008,7 @@
 </file>
 
 <file path=word/styles.xml><?xml version="1.0" encoding="utf-8"?>
-<w:styles xmlns:mc="http://schemas.openxmlformats.org/markup-compatibility/2006" xmlns:r="http://schemas.openxmlformats.org/officeDocument/2006/relationships" xmlns:w="http://schemas.openxmlformats.org/wordprocessingml/2006/main" xmlns:w14="http://schemas.microsoft.com/office/word/2010/wordml" xmlns:w15="http://schemas.microsoft.com/office/word/2012/wordml" xmlns:w16cex="http://schemas.microsoft.com/office/word/2018/wordml/cex" xmlns:w16cid="http://schemas.microsoft.com/office/word/2016/wordml/cid" xmlns:w16="http://schemas.microsoft.com/office/word/2018/wordml" xmlns:w16du="http://schemas.microsoft.com/office/word/2023/wordml/word16du" xmlns:w16sdtdh="http://schemas.microsoft.com/office/word/2020/wordml/sdtdatahash" xmlns:w16se="http://schemas.microsoft.com/office/word/2015/wordml/symex" mc:Ignorable="w14 w15 w16se w16cid w16 w16cex w16sdtdh w16du">
+<w:styles xmlns:mc="http://schemas.openxmlformats.org/markup-compatibility/2006" xmlns:r="http://schemas.openxmlformats.org/officeDocument/2006/relationships" xmlns:w="http://schemas.openxmlformats.org/wordprocessingml/2006/main" xmlns:w14="http://schemas.microsoft.com/office/word/2010/wordml" xmlns:w15="http://schemas.microsoft.com/office/word/2012/wordml" xmlns:w16se="http://schemas.microsoft.com/office/word/2015/wordml/symex" mc:Ignorable="w14 w15 w16se">
   <w:docDefaults>
     <w:rPrDefault>
       <w:rPr>
@@ -7601,7 +7021,7 @@
     </w:rPrDefault>
     <w:pPrDefault/>
   </w:docDefaults>
-  <w:latentStyles w:defLockedState="0" w:defUIPriority="99" w:defSemiHidden="0" w:defUnhideWhenUsed="0" w:defQFormat="0" w:count="376">
+  <w:latentStyles w:defLockedState="0" w:defUIPriority="99" w:defSemiHidden="0" w:defUnhideWhenUsed="0" w:defQFormat="0" w:count="371">
     <w:lsdException w:name="Normal" w:uiPriority="0" w:qFormat="1"/>
     <w:lsdException w:name="heading 1" w:uiPriority="9" w:qFormat="1"/>
     <w:lsdException w:name="heading 2" w:semiHidden="1" w:uiPriority="9" w:unhideWhenUsed="1" w:qFormat="1"/>
@@ -7973,11 +7393,6 @@
     <w:lsdException w:name="List Table 5 Dark Accent 6" w:uiPriority="50"/>
     <w:lsdException w:name="List Table 6 Colorful Accent 6" w:uiPriority="51"/>
     <w:lsdException w:name="List Table 7 Colorful Accent 6" w:uiPriority="52"/>
-    <w:lsdException w:name="Mention" w:semiHidden="1" w:unhideWhenUsed="1"/>
-    <w:lsdException w:name="Smart Hyperlink" w:semiHidden="1" w:unhideWhenUsed="1"/>
-    <w:lsdException w:name="Hashtag" w:semiHidden="1" w:unhideWhenUsed="1"/>
-    <w:lsdException w:name="Unresolved Mention" w:semiHidden="1" w:unhideWhenUsed="1"/>
-    <w:lsdException w:name="Smart Link" w:semiHidden="1" w:unhideWhenUsed="1"/>
   </w:latentStyles>
   <w:style w:type="paragraph" w:default="1" w:styleId="a">
     <w:name w:val="Normal"/>

--- a/desktop_files/2024日志.docx
+++ b/desktop_files/2024日志.docx
@@ -6915,50 +6915,238 @@
         </w:rPr>
         <w:t>ames engine P95-97</w:t>
       </w:r>
+      <w:r>
+        <w:rPr>
+          <w:rFonts w:hint="eastAsia"/>
+        </w:rPr>
+        <w:t xml:space="preserve"> camera component</w:t>
+      </w:r>
+    </w:p>
+    <w:p>
+      <w:r>
+        <w:rPr>
+          <w:rFonts w:hint="eastAsia"/>
+        </w:rPr>
+        <w:t>四元数（</w:t>
+      </w:r>
+      <w:r>
+        <w:rPr>
+          <w:rFonts w:hint="eastAsia"/>
+          <w:highlight w:val="yellow"/>
+        </w:rPr>
+        <w:t>搞清楚gimbal</w:t>
+      </w:r>
+      <w:r>
+        <w:rPr>
+          <w:highlight w:val="yellow"/>
+        </w:rPr>
+        <w:t xml:space="preserve"> </w:t>
+      </w:r>
+      <w:r>
+        <w:rPr>
+          <w:rFonts w:hint="eastAsia"/>
+          <w:highlight w:val="yellow"/>
+        </w:rPr>
+        <w:t>lock原因</w:t>
+      </w:r>
+      <w:r>
+        <w:rPr>
+          <w:rFonts w:hint="eastAsia"/>
+        </w:rPr>
+        <w:t>以及为什么四元数解决）</w:t>
+      </w:r>
+    </w:p>
+    <w:p/>
+    <w:p>
+      <w:r>
+        <w:rPr>
+          <w:rFonts w:hint="eastAsia"/>
+        </w:rPr>
+        <w:t>2</w:t>
+      </w:r>
+      <w:r>
+        <w:t>024.7.23</w:t>
+      </w:r>
+    </w:p>
+    <w:p>
+      <w:pPr>
+        <w:rPr>
+          <w:highlight w:val="yellow"/>
+        </w:rPr>
+      </w:pPr>
+      <w:r>
+        <w:rPr>
+          <w:highlight w:val="yellow"/>
+        </w:rPr>
+        <w:t>L</w:t>
+      </w:r>
+      <w:r>
+        <w:rPr>
+          <w:rFonts w:hint="eastAsia"/>
+          <w:highlight w:val="yellow"/>
+        </w:rPr>
+        <w:t>eecode</w:t>
+      </w:r>
+    </w:p>
+    <w:p>
+      <w:r>
+        <w:rPr>
+          <w:highlight w:val="yellow"/>
+        </w:rPr>
+        <w:t>G</w:t>
+      </w:r>
+      <w:r>
+        <w:rPr>
+          <w:rFonts w:hint="eastAsia"/>
+          <w:highlight w:val="yellow"/>
+        </w:rPr>
+        <w:t>ames</w:t>
+      </w:r>
+      <w:r>
+        <w:rPr>
+          <w:highlight w:val="yellow"/>
+        </w:rPr>
+        <w:t xml:space="preserve"> </w:t>
+      </w:r>
+      <w:r>
+        <w:rPr>
+          <w:rFonts w:hint="eastAsia"/>
+          <w:highlight w:val="yellow"/>
+        </w:rPr>
+        <w:t>engine</w:t>
+      </w:r>
+      <w:r>
+        <w:rPr>
+          <w:highlight w:val="yellow"/>
+        </w:rPr>
+        <w:t xml:space="preserve"> </w:t>
+      </w:r>
+      <w:r>
+        <w:rPr>
+          <w:rFonts w:hint="eastAsia"/>
+          <w:highlight w:val="yellow"/>
+        </w:rPr>
+        <w:t>camera component</w:t>
+      </w:r>
+    </w:p>
+    <w:p/>
+    <w:p>
+      <w:r>
+        <w:rPr>
+          <w:rFonts w:hint="eastAsia"/>
+        </w:rPr>
+        <w:t>2</w:t>
+      </w:r>
+      <w:r>
+        <w:t>024.7.24</w:t>
+      </w:r>
+    </w:p>
+    <w:p>
+      <w:r>
+        <w:rPr>
+          <w:highlight w:val="yellow"/>
+        </w:rPr>
+        <w:t>L</w:t>
+      </w:r>
+      <w:r>
+        <w:rPr>
+          <w:rFonts w:hint="eastAsia"/>
+          <w:highlight w:val="yellow"/>
+        </w:rPr>
+        <w:t>eecode</w:t>
+      </w:r>
+    </w:p>
+    <w:p>
+      <w:r>
+        <w:rPr>
+          <w:rFonts w:hint="eastAsia"/>
+        </w:rPr>
+        <w:t>四元数</w:t>
+      </w:r>
+      <w:r>
+        <w:rPr>
+          <w:rFonts w:hint="eastAsia"/>
+        </w:rPr>
+        <w:t>推导</w:t>
+      </w:r>
+    </w:p>
+    <w:p>
+      <w:r>
+        <w:t>G</w:t>
+      </w:r>
+      <w:r>
+        <w:rPr>
+          <w:rFonts w:hint="eastAsia"/>
+        </w:rPr>
+        <w:t>ames</w:t>
+      </w:r>
+      <w:r>
+        <w:t xml:space="preserve"> </w:t>
+      </w:r>
+      <w:r>
+        <w:rPr>
+          <w:rFonts w:hint="eastAsia"/>
+        </w:rPr>
+        <w:t>engine</w:t>
+      </w:r>
+      <w:r>
+        <w:t xml:space="preserve"> P</w:t>
+      </w:r>
       <w:bookmarkStart w:id="4" w:name="_GoBack"/>
       <w:bookmarkEnd w:id="4"/>
       <w:r>
-        <w:rPr>
-          <w:rFonts w:hint="eastAsia"/>
-        </w:rPr>
-        <w:t xml:space="preserve"> camera component</w:t>
-      </w:r>
-    </w:p>
-    <w:p>
-      <w:r>
-        <w:rPr>
-          <w:rFonts w:hint="eastAsia"/>
-        </w:rPr>
-        <w:t>四元数（</w:t>
-      </w:r>
-      <w:r>
-        <w:rPr>
-          <w:rFonts w:hint="eastAsia"/>
-          <w:highlight w:val="yellow"/>
-        </w:rPr>
-        <w:t>搞清楚gimbal</w:t>
-      </w:r>
-      <w:r>
-        <w:rPr>
-          <w:highlight w:val="yellow"/>
-        </w:rPr>
+        <w:t xml:space="preserve">98-101 </w:t>
+      </w:r>
+      <w:r>
+        <w:rPr>
+          <w:rFonts w:hint="eastAsia"/>
+        </w:rPr>
+        <w:t xml:space="preserve">三维旋转 </w:t>
+      </w:r>
+      <w:r>
+        <w:t>&amp; E</w:t>
+      </w:r>
+      <w:r>
+        <w:rPr>
+          <w:rFonts w:hint="eastAsia"/>
+        </w:rPr>
+        <w:t>ditor</w:t>
+      </w:r>
+      <w:r>
+        <w:t>C</w:t>
+      </w:r>
+      <w:r>
+        <w:rPr>
+          <w:rFonts w:hint="eastAsia"/>
+        </w:rPr>
+        <w:t>amera</w:t>
+      </w:r>
+      <w:r>
+        <w:t xml:space="preserve"> &amp; E</w:t>
+      </w:r>
+      <w:r>
+        <w:rPr>
+          <w:rFonts w:hint="eastAsia"/>
+        </w:rPr>
+        <w:t>ntity</w:t>
+      </w:r>
+      <w:r>
         <w:t xml:space="preserve"> </w:t>
       </w:r>
       <w:r>
         <w:rPr>
           <w:rFonts w:hint="eastAsia"/>
-          <w:highlight w:val="yellow"/>
-        </w:rPr>
-        <w:t>lock原因</w:t>
-      </w:r>
-      <w:r>
-        <w:rPr>
-          <w:rFonts w:hint="eastAsia"/>
-        </w:rPr>
-        <w:t>以及为什么四元数解决）</w:t>
-      </w:r>
-    </w:p>
-    <w:p/>
+        </w:rPr>
+        <w:t>picking</w:t>
+      </w:r>
+    </w:p>
+    <w:p>
+      <w:pPr>
+        <w:rPr>
+          <w:rFonts w:hint="eastAsia"/>
+        </w:rPr>
+      </w:pPr>
+    </w:p>
     <w:sectPr>
       <w:pgSz w:w="11906" w:h="16838"/>
       <w:pgMar w:top="1440" w:right="1800" w:bottom="1440" w:left="1800" w:header="851" w:footer="992" w:gutter="0"/>

--- a/desktop_files/2024日志.docx
+++ b/desktop_files/2024日志.docx
@@ -1,8 +1,13 @@
 
 <file path=word/document.xml><?xml version="1.0" encoding="utf-8"?>
-<w:document xmlns:wpc="http://schemas.microsoft.com/office/word/2010/wordprocessingCanvas" xmlns:cx="http://schemas.microsoft.com/office/drawing/2014/chartex" xmlns:mc="http://schemas.openxmlformats.org/markup-compatibility/2006" xmlns:o="urn:schemas-microsoft-com:office:office" xmlns:r="http://schemas.openxmlformats.org/officeDocument/2006/relationships" xmlns:m="http://schemas.openxmlformats.org/officeDocument/2006/math" xmlns:v="urn:schemas-microsoft-com:vml" xmlns:wp14="http://schemas.microsoft.com/office/word/2010/wordprocessingDrawing" xmlns:wp="http://schemas.openxmlformats.org/drawingml/2006/wordprocessingDrawing" xmlns:w10="urn:schemas-microsoft-com:office:word" xmlns:w="http://schemas.openxmlformats.org/wordprocessingml/2006/main" xmlns:w14="http://schemas.microsoft.com/office/word/2010/wordml" xmlns:w15="http://schemas.microsoft.com/office/word/2012/wordml" xmlns:w16se="http://schemas.microsoft.com/office/word/2015/wordml/symex" xmlns:wpg="http://schemas.microsoft.com/office/word/2010/wordprocessingGroup" xmlns:wpi="http://schemas.microsoft.com/office/word/2010/wordprocessingInk" xmlns:wne="http://schemas.microsoft.com/office/word/2006/wordml" xmlns:wps="http://schemas.microsoft.com/office/word/2010/wordprocessingShape" mc:Ignorable="w14 w15 w16se wp14">
+<w:document xmlns:wpc="http://schemas.microsoft.com/office/word/2010/wordprocessingCanvas" xmlns:cx="http://schemas.microsoft.com/office/drawing/2014/chartex" xmlns:cx1="http://schemas.microsoft.com/office/drawing/2015/9/8/chartex" xmlns:cx2="http://schemas.microsoft.com/office/drawing/2015/10/21/chartex" xmlns:cx3="http://schemas.microsoft.com/office/drawing/2016/5/9/chartex" xmlns:cx4="http://schemas.microsoft.com/office/drawing/2016/5/10/chartex" xmlns:cx5="http://schemas.microsoft.com/office/drawing/2016/5/11/chartex" xmlns:cx6="http://schemas.microsoft.com/office/drawing/2016/5/12/chartex" xmlns:cx7="http://schemas.microsoft.com/office/drawing/2016/5/13/chartex" xmlns:cx8="http://schemas.microsoft.com/office/drawing/2016/5/14/chartex" xmlns:mc="http://schemas.openxmlformats.org/markup-compatibility/2006" xmlns:aink="http://schemas.microsoft.com/office/drawing/2016/ink" xmlns:am3d="http://schemas.microsoft.com/office/drawing/2017/model3d" xmlns:o="urn:schemas-microsoft-com:office:office" xmlns:oel="http://schemas.microsoft.com/office/2019/extlst" xmlns:r="http://schemas.openxmlformats.org/officeDocument/2006/relationships" xmlns:m="http://schemas.openxmlformats.org/officeDocument/2006/math" xmlns:v="urn:schemas-microsoft-com:vml" xmlns:wp14="http://schemas.microsoft.com/office/word/2010/wordprocessingDrawing" xmlns:wp="http://schemas.openxmlformats.org/drawingml/2006/wordprocessingDrawing" xmlns:w10="urn:schemas-microsoft-com:office:word" xmlns:w="http://schemas.openxmlformats.org/wordprocessingml/2006/main" xmlns:w14="http://schemas.microsoft.com/office/word/2010/wordml" xmlns:w15="http://schemas.microsoft.com/office/word/2012/wordml" xmlns:w16cex="http://schemas.microsoft.com/office/word/2018/wordml/cex" xmlns:w16cid="http://schemas.microsoft.com/office/word/2016/wordml/cid" xmlns:w16="http://schemas.microsoft.com/office/word/2018/wordml" xmlns:w16du="http://schemas.microsoft.com/office/word/2023/wordml/word16du" xmlns:w16sdtdh="http://schemas.microsoft.com/office/word/2020/wordml/sdtdatahash" xmlns:w16se="http://schemas.microsoft.com/office/word/2015/wordml/symex" xmlns:wpg="http://schemas.microsoft.com/office/word/2010/wordprocessingGroup" xmlns:wpi="http://schemas.microsoft.com/office/word/2010/wordprocessingInk" xmlns:wne="http://schemas.microsoft.com/office/word/2006/wordml" xmlns:wps="http://schemas.microsoft.com/office/word/2010/wordprocessingShape" mc:Ignorable="w14 w15 w16se w16cid w16 w16cex w16sdtdh w16du wp14">
   <w:body>
     <w:p>
+      <w:pPr>
+        <w:rPr>
+          <w:rFonts w:hint="eastAsia"/>
+        </w:rPr>
+      </w:pPr>
       <w:r>
         <w:rPr>
           <w:rFonts w:hint="eastAsia"/>
@@ -14,6 +19,11 @@
       </w:r>
     </w:p>
     <w:p>
+      <w:pPr>
+        <w:rPr>
+          <w:rFonts w:hint="eastAsia"/>
+        </w:rPr>
+      </w:pPr>
       <w:r>
         <w:rPr>
           <w:rFonts w:hint="eastAsia"/>
@@ -22,6 +32,11 @@
       </w:r>
     </w:p>
     <w:p>
+      <w:pPr>
+        <w:rPr>
+          <w:rFonts w:hint="eastAsia"/>
+        </w:rPr>
+      </w:pPr>
       <w:r>
         <w:rPr>
           <w:rFonts w:hint="eastAsia"/>
@@ -30,8 +45,19 @@
         <w:t>打印</w:t>
       </w:r>
     </w:p>
-    <w:p/>
-    <w:p>
+    <w:p>
+      <w:pPr>
+        <w:rPr>
+          <w:rFonts w:hint="eastAsia"/>
+        </w:rPr>
+      </w:pPr>
+    </w:p>
+    <w:p>
+      <w:pPr>
+        <w:rPr>
+          <w:rFonts w:hint="eastAsia"/>
+        </w:rPr>
+      </w:pPr>
       <w:r>
         <w:rPr>
           <w:rFonts w:hint="eastAsia"/>
@@ -43,6 +69,11 @@
       </w:r>
     </w:p>
     <w:p>
+      <w:pPr>
+        <w:rPr>
+          <w:rFonts w:hint="eastAsia"/>
+        </w:rPr>
+      </w:pPr>
       <w:r>
         <w:rPr>
           <w:rFonts w:hint="eastAsia"/>
@@ -50,8 +81,19 @@
         <w:t>数值计算一遍</w:t>
       </w:r>
     </w:p>
-    <w:p/>
-    <w:p>
+    <w:p>
+      <w:pPr>
+        <w:rPr>
+          <w:rFonts w:hint="eastAsia"/>
+        </w:rPr>
+      </w:pPr>
+    </w:p>
+    <w:p>
+      <w:pPr>
+        <w:rPr>
+          <w:rFonts w:hint="eastAsia"/>
+        </w:rPr>
+      </w:pPr>
       <w:r>
         <w:rPr>
           <w:rFonts w:hint="eastAsia"/>
@@ -63,6 +105,11 @@
       </w:r>
     </w:p>
     <w:p>
+      <w:pPr>
+        <w:rPr>
+          <w:rFonts w:hint="eastAsia"/>
+        </w:rPr>
+      </w:pPr>
       <w:r>
         <w:rPr>
           <w:rFonts w:hint="eastAsia"/>
@@ -72,6 +119,11 @@
       </w:r>
     </w:p>
     <w:p>
+      <w:pPr>
+        <w:rPr>
+          <w:rFonts w:hint="eastAsia"/>
+        </w:rPr>
+      </w:pPr>
       <w:r>
         <w:rPr>
           <w:rFonts w:hint="eastAsia"/>
@@ -80,6 +132,11 @@
       </w:r>
     </w:p>
     <w:p>
+      <w:pPr>
+        <w:rPr>
+          <w:rFonts w:hint="eastAsia"/>
+        </w:rPr>
+      </w:pPr>
       <w:r>
         <w:t>G</w:t>
       </w:r>
@@ -102,8 +159,19 @@
         <w:t xml:space="preserve"> 8</w:t>
       </w:r>
     </w:p>
-    <w:p/>
-    <w:p>
+    <w:p>
+      <w:pPr>
+        <w:rPr>
+          <w:rFonts w:hint="eastAsia"/>
+        </w:rPr>
+      </w:pPr>
+    </w:p>
+    <w:p>
+      <w:pPr>
+        <w:rPr>
+          <w:rFonts w:hint="eastAsia"/>
+        </w:rPr>
+      </w:pPr>
       <w:r>
         <w:rPr>
           <w:rFonts w:hint="eastAsia"/>
@@ -115,6 +183,11 @@
       </w:r>
     </w:p>
     <w:p>
+      <w:pPr>
+        <w:rPr>
+          <w:rFonts w:hint="eastAsia"/>
+        </w:rPr>
+      </w:pPr>
       <w:r>
         <w:rPr>
           <w:rFonts w:hint="eastAsia"/>
@@ -143,6 +216,11 @@
       </w:r>
     </w:p>
     <w:p>
+      <w:pPr>
+        <w:rPr>
+          <w:rFonts w:hint="eastAsia"/>
+        </w:rPr>
+      </w:pPr>
       <w:r>
         <w:rPr>
           <w:rFonts w:hint="eastAsia"/>
@@ -151,6 +229,11 @@
       </w:r>
     </w:p>
     <w:p>
+      <w:pPr>
+        <w:rPr>
+          <w:rFonts w:hint="eastAsia"/>
+        </w:rPr>
+      </w:pPr>
       <w:r>
         <w:rPr>
           <w:rFonts w:hint="eastAsia"/>
@@ -158,8 +241,19 @@
         <w:t>暑期practice</w:t>
       </w:r>
     </w:p>
-    <w:p/>
-    <w:p>
+    <w:p>
+      <w:pPr>
+        <w:rPr>
+          <w:rFonts w:hint="eastAsia"/>
+        </w:rPr>
+      </w:pPr>
+    </w:p>
+    <w:p>
+      <w:pPr>
+        <w:rPr>
+          <w:rFonts w:hint="eastAsia"/>
+        </w:rPr>
+      </w:pPr>
       <w:r>
         <w:rPr>
           <w:rFonts w:hint="eastAsia"/>
@@ -171,6 +265,11 @@
       </w:r>
     </w:p>
     <w:p>
+      <w:pPr>
+        <w:rPr>
+          <w:rFonts w:hint="eastAsia"/>
+        </w:rPr>
+      </w:pPr>
       <w:r>
         <w:rPr>
           <w:rFonts w:hint="eastAsia"/>
@@ -179,8 +278,19 @@
         <w:t>机器智能神经网络方法</w:t>
       </w:r>
     </w:p>
-    <w:p/>
-    <w:p>
+    <w:p>
+      <w:pPr>
+        <w:rPr>
+          <w:rFonts w:hint="eastAsia"/>
+        </w:rPr>
+      </w:pPr>
+    </w:p>
+    <w:p>
+      <w:pPr>
+        <w:rPr>
+          <w:rFonts w:hint="eastAsia"/>
+        </w:rPr>
+      </w:pPr>
       <w:r>
         <w:rPr>
           <w:rFonts w:hint="eastAsia"/>
@@ -192,6 +302,11 @@
       </w:r>
     </w:p>
     <w:p>
+      <w:pPr>
+        <w:rPr>
+          <w:rFonts w:hint="eastAsia"/>
+        </w:rPr>
+      </w:pPr>
       <w:r>
         <w:rPr>
           <w:highlight w:val="yellow"/>
@@ -200,6 +315,11 @@
       </w:r>
     </w:p>
     <w:p>
+      <w:pPr>
+        <w:rPr>
+          <w:rFonts w:hint="eastAsia"/>
+        </w:rPr>
+      </w:pPr>
       <w:r>
         <w:rPr>
           <w:rFonts w:hint="eastAsia"/>
@@ -219,8 +339,19 @@
         <w:t>10</w:t>
       </w:r>
     </w:p>
-    <w:p/>
-    <w:p>
+    <w:p>
+      <w:pPr>
+        <w:rPr>
+          <w:rFonts w:hint="eastAsia"/>
+        </w:rPr>
+      </w:pPr>
+    </w:p>
+    <w:p>
+      <w:pPr>
+        <w:rPr>
+          <w:rFonts w:hint="eastAsia"/>
+        </w:rPr>
+      </w:pPr>
       <w:r>
         <w:rPr>
           <w:rFonts w:hint="eastAsia"/>
@@ -232,6 +363,11 @@
       </w:r>
     </w:p>
     <w:p>
+      <w:pPr>
+        <w:rPr>
+          <w:rFonts w:hint="eastAsia"/>
+        </w:rPr>
+      </w:pPr>
       <w:r>
         <w:rPr>
           <w:rFonts w:hint="eastAsia"/>
@@ -254,6 +390,11 @@
       </w:r>
     </w:p>
     <w:p>
+      <w:pPr>
+        <w:rPr>
+          <w:rFonts w:hint="eastAsia"/>
+        </w:rPr>
+      </w:pPr>
       <w:r>
         <w:rPr>
           <w:rFonts w:hint="eastAsia"/>
@@ -261,8 +402,19 @@
         <w:t>数值计算第二遍</w:t>
       </w:r>
     </w:p>
-    <w:p/>
-    <w:p>
+    <w:p>
+      <w:pPr>
+        <w:rPr>
+          <w:rFonts w:hint="eastAsia"/>
+        </w:rPr>
+      </w:pPr>
+    </w:p>
+    <w:p>
+      <w:pPr>
+        <w:rPr>
+          <w:rFonts w:hint="eastAsia"/>
+        </w:rPr>
+      </w:pPr>
       <w:r>
         <w:rPr>
           <w:rFonts w:hint="eastAsia"/>
@@ -274,6 +426,11 @@
       </w:r>
     </w:p>
     <w:p>
+      <w:pPr>
+        <w:rPr>
+          <w:rFonts w:hint="eastAsia"/>
+        </w:rPr>
+      </w:pPr>
       <w:r>
         <w:rPr>
           <w:rFonts w:hint="eastAsia"/>
@@ -284,8 +441,19 @@
         <w:t>mes202 lecture11</w:t>
       </w:r>
     </w:p>
-    <w:p/>
-    <w:p>
+    <w:p>
+      <w:pPr>
+        <w:rPr>
+          <w:rFonts w:hint="eastAsia"/>
+        </w:rPr>
+      </w:pPr>
+    </w:p>
+    <w:p>
+      <w:pPr>
+        <w:rPr>
+          <w:rFonts w:hint="eastAsia"/>
+        </w:rPr>
+      </w:pPr>
       <w:r>
         <w:rPr>
           <w:rFonts w:hint="eastAsia"/>
@@ -297,15 +465,34 @@
       </w:r>
     </w:p>
     <w:p>
-      <w:r>
-        <w:rPr>
-          <w:rFonts w:hint="eastAsia"/>
-          <w:highlight w:val="yellow"/>
-        </w:rPr>
-        <w:t>写书ddl</w:t>
-      </w:r>
-    </w:p>
-    <w:p>
+      <w:pPr>
+        <w:rPr>
+          <w:rFonts w:hint="eastAsia"/>
+        </w:rPr>
+      </w:pPr>
+      <w:r>
+        <w:rPr>
+          <w:rFonts w:hint="eastAsia"/>
+          <w:highlight w:val="yellow"/>
+        </w:rPr>
+        <w:t>写书</w:t>
+      </w:r>
+      <w:proofErr w:type="spellStart"/>
+      <w:r>
+        <w:rPr>
+          <w:rFonts w:hint="eastAsia"/>
+          <w:highlight w:val="yellow"/>
+        </w:rPr>
+        <w:t>ddl</w:t>
+      </w:r>
+      <w:proofErr w:type="spellEnd"/>
+    </w:p>
+    <w:p>
+      <w:pPr>
+        <w:rPr>
+          <w:rFonts w:hint="eastAsia"/>
+        </w:rPr>
+      </w:pPr>
       <w:r>
         <w:rPr>
           <w:rFonts w:hint="eastAsia"/>
@@ -316,8 +503,19 @@
         <w:t>mes202 lecture11</w:t>
       </w:r>
     </w:p>
-    <w:p/>
-    <w:p>
+    <w:p>
+      <w:pPr>
+        <w:rPr>
+          <w:rFonts w:hint="eastAsia"/>
+        </w:rPr>
+      </w:pPr>
+    </w:p>
+    <w:p>
+      <w:pPr>
+        <w:rPr>
+          <w:rFonts w:hint="eastAsia"/>
+        </w:rPr>
+      </w:pPr>
       <w:r>
         <w:rPr>
           <w:rFonts w:hint="eastAsia"/>
@@ -329,6 +527,11 @@
       </w:r>
     </w:p>
     <w:p>
+      <w:pPr>
+        <w:rPr>
+          <w:rFonts w:hint="eastAsia"/>
+        </w:rPr>
+      </w:pPr>
       <w:r>
         <w:rPr>
           <w:highlight w:val="yellow"/>
@@ -363,6 +566,11 @@
       </w:r>
     </w:p>
     <w:p>
+      <w:pPr>
+        <w:rPr>
+          <w:rFonts w:hint="eastAsia"/>
+        </w:rPr>
+      </w:pPr>
       <w:r>
         <w:t>G</w:t>
       </w:r>
@@ -385,8 +593,19 @@
         <w:t>12</w:t>
       </w:r>
     </w:p>
-    <w:p/>
-    <w:p>
+    <w:p>
+      <w:pPr>
+        <w:rPr>
+          <w:rFonts w:hint="eastAsia"/>
+        </w:rPr>
+      </w:pPr>
+    </w:p>
+    <w:p>
+      <w:pPr>
+        <w:rPr>
+          <w:rFonts w:hint="eastAsia"/>
+        </w:rPr>
+      </w:pPr>
       <w:r>
         <w:rPr>
           <w:rFonts w:hint="eastAsia"/>
@@ -398,6 +617,11 @@
       </w:r>
     </w:p>
     <w:p>
+      <w:pPr>
+        <w:rPr>
+          <w:rFonts w:hint="eastAsia"/>
+        </w:rPr>
+      </w:pPr>
       <w:r>
         <w:rPr>
           <w:highlight w:val="yellow"/>
@@ -431,10 +655,33 @@
         <w:t>12</w:t>
       </w:r>
     </w:p>
-    <w:p/>
-    <w:p/>
-    <w:p/>
-    <w:p>
+    <w:p>
+      <w:pPr>
+        <w:rPr>
+          <w:rFonts w:hint="eastAsia"/>
+        </w:rPr>
+      </w:pPr>
+    </w:p>
+    <w:p>
+      <w:pPr>
+        <w:rPr>
+          <w:rFonts w:hint="eastAsia"/>
+        </w:rPr>
+      </w:pPr>
+    </w:p>
+    <w:p>
+      <w:pPr>
+        <w:rPr>
+          <w:rFonts w:hint="eastAsia"/>
+        </w:rPr>
+      </w:pPr>
+    </w:p>
+    <w:p>
+      <w:pPr>
+        <w:rPr>
+          <w:rFonts w:hint="eastAsia"/>
+        </w:rPr>
+      </w:pPr>
       <w:r>
         <w:rPr>
           <w:rFonts w:hint="eastAsia"/>
@@ -447,6 +694,11 @@
       </w:r>
     </w:p>
     <w:p>
+      <w:pPr>
+        <w:rPr>
+          <w:rFonts w:hint="eastAsia"/>
+        </w:rPr>
+      </w:pPr>
       <w:r>
         <w:t>G</w:t>
       </w:r>
@@ -470,6 +722,11 @@
       </w:r>
     </w:p>
     <w:p>
+      <w:pPr>
+        <w:rPr>
+          <w:rFonts w:hint="eastAsia"/>
+        </w:rPr>
+      </w:pPr>
       <w:r>
         <w:t>G</w:t>
       </w:r>
@@ -492,8 +749,19 @@
         <w:t>14</w:t>
       </w:r>
     </w:p>
-    <w:p/>
-    <w:p>
+    <w:p>
+      <w:pPr>
+        <w:rPr>
+          <w:rFonts w:hint="eastAsia"/>
+        </w:rPr>
+      </w:pPr>
+    </w:p>
+    <w:p>
+      <w:pPr>
+        <w:rPr>
+          <w:rFonts w:hint="eastAsia"/>
+        </w:rPr>
+      </w:pPr>
       <w:r>
         <w:rPr>
           <w:rFonts w:hint="eastAsia"/>
@@ -505,6 +773,11 @@
       </w:r>
     </w:p>
     <w:p>
+      <w:pPr>
+        <w:rPr>
+          <w:rFonts w:hint="eastAsia"/>
+        </w:rPr>
+      </w:pPr>
       <w:r>
         <w:rPr>
           <w:highlight w:val="yellow"/>
@@ -539,6 +812,11 @@
       </w:r>
     </w:p>
     <w:p>
+      <w:pPr>
+        <w:rPr>
+          <w:rFonts w:hint="eastAsia"/>
+        </w:rPr>
+      </w:pPr>
       <w:r>
         <w:rPr>
           <w:rFonts w:hint="eastAsia"/>
@@ -547,8 +825,19 @@
         <w:t>改书</w:t>
       </w:r>
     </w:p>
-    <w:p/>
-    <w:p>
+    <w:p>
+      <w:pPr>
+        <w:rPr>
+          <w:rFonts w:hint="eastAsia"/>
+        </w:rPr>
+      </w:pPr>
+    </w:p>
+    <w:p>
+      <w:pPr>
+        <w:rPr>
+          <w:rFonts w:hint="eastAsia"/>
+        </w:rPr>
+      </w:pPr>
       <w:r>
         <w:rPr>
           <w:rFonts w:hint="eastAsia"/>
@@ -560,6 +849,11 @@
       </w:r>
     </w:p>
     <w:p>
+      <w:pPr>
+        <w:rPr>
+          <w:rFonts w:hint="eastAsia"/>
+        </w:rPr>
+      </w:pPr>
       <w:r>
         <w:rPr>
           <w:highlight w:val="yellow"/>
@@ -574,8 +868,19 @@
         <w:t>)</w:t>
       </w:r>
     </w:p>
-    <w:p/>
-    <w:p>
+    <w:p>
+      <w:pPr>
+        <w:rPr>
+          <w:rFonts w:hint="eastAsia"/>
+        </w:rPr>
+      </w:pPr>
+    </w:p>
+    <w:p>
+      <w:pPr>
+        <w:rPr>
+          <w:rFonts w:hint="eastAsia"/>
+        </w:rPr>
+      </w:pPr>
       <w:r>
         <w:rPr>
           <w:rFonts w:hint="eastAsia"/>
@@ -587,6 +892,11 @@
       </w:r>
     </w:p>
     <w:p>
+      <w:pPr>
+        <w:rPr>
+          <w:rFonts w:hint="eastAsia"/>
+        </w:rPr>
+      </w:pPr>
       <w:r>
         <w:rPr>
           <w:rFonts w:hint="eastAsia"/>
@@ -616,6 +926,11 @@
       </w:r>
     </w:p>
     <w:p>
+      <w:pPr>
+        <w:rPr>
+          <w:rFonts w:hint="eastAsia"/>
+        </w:rPr>
+      </w:pPr>
       <w:r>
         <w:rPr>
           <w:rFonts w:hint="eastAsia"/>
@@ -632,6 +947,11 @@
       </w:r>
     </w:p>
     <w:p>
+      <w:pPr>
+        <w:rPr>
+          <w:rFonts w:hint="eastAsia"/>
+        </w:rPr>
+      </w:pPr>
       <w:r>
         <w:rPr>
           <w:highlight w:val="yellow"/>
@@ -672,8 +992,19 @@
         <w:t>plan</w:t>
       </w:r>
     </w:p>
-    <w:p/>
-    <w:p>
+    <w:p>
+      <w:pPr>
+        <w:rPr>
+          <w:rFonts w:hint="eastAsia"/>
+        </w:rPr>
+      </w:pPr>
+    </w:p>
+    <w:p>
+      <w:pPr>
+        <w:rPr>
+          <w:rFonts w:hint="eastAsia"/>
+        </w:rPr>
+      </w:pPr>
       <w:r>
         <w:rPr>
           <w:rFonts w:hint="eastAsia"/>
@@ -685,6 +1016,11 @@
       </w:r>
     </w:p>
     <w:p>
+      <w:pPr>
+        <w:rPr>
+          <w:rFonts w:hint="eastAsia"/>
+        </w:rPr>
+      </w:pPr>
       <w:r>
         <w:rPr>
           <w:highlight w:val="yellow"/>
@@ -713,6 +1049,11 @@
       </w:r>
     </w:p>
     <w:p>
+      <w:pPr>
+        <w:rPr>
+          <w:rFonts w:hint="eastAsia"/>
+        </w:rPr>
+      </w:pPr>
       <w:r>
         <w:rPr>
           <w:highlight w:val="yellow"/>
@@ -720,8 +1061,19 @@
         <w:t>Blender学习</w:t>
       </w:r>
     </w:p>
-    <w:p/>
-    <w:p>
+    <w:p>
+      <w:pPr>
+        <w:rPr>
+          <w:rFonts w:hint="eastAsia"/>
+        </w:rPr>
+      </w:pPr>
+    </w:p>
+    <w:p>
+      <w:pPr>
+        <w:rPr>
+          <w:rFonts w:hint="eastAsia"/>
+        </w:rPr>
+      </w:pPr>
       <w:r>
         <w:rPr>
           <w:rFonts w:hint="eastAsia"/>
@@ -733,6 +1085,11 @@
       </w:r>
     </w:p>
     <w:p>
+      <w:pPr>
+        <w:rPr>
+          <w:rFonts w:hint="eastAsia"/>
+        </w:rPr>
+      </w:pPr>
       <w:r>
         <w:rPr>
           <w:rFonts w:hint="eastAsia"/>
@@ -754,6 +1111,11 @@
       </w:r>
     </w:p>
     <w:p>
+      <w:pPr>
+        <w:rPr>
+          <w:rFonts w:hint="eastAsia"/>
+        </w:rPr>
+      </w:pPr>
       <w:r>
         <w:rPr>
           <w:highlight w:val="yellow"/>
@@ -761,8 +1123,19 @@
         <w:t>Blender学习</w:t>
       </w:r>
     </w:p>
-    <w:p/>
-    <w:p>
+    <w:p>
+      <w:pPr>
+        <w:rPr>
+          <w:rFonts w:hint="eastAsia"/>
+        </w:rPr>
+      </w:pPr>
+    </w:p>
+    <w:p>
+      <w:pPr>
+        <w:rPr>
+          <w:rFonts w:hint="eastAsia"/>
+        </w:rPr>
+      </w:pPr>
       <w:r>
         <w:rPr>
           <w:rFonts w:hint="eastAsia"/>
@@ -774,6 +1147,11 @@
       </w:r>
     </w:p>
     <w:p>
+      <w:pPr>
+        <w:rPr>
+          <w:rFonts w:hint="eastAsia"/>
+        </w:rPr>
+      </w:pPr>
       <w:r>
         <w:rPr>
           <w:highlight w:val="yellow"/>
@@ -794,8 +1172,19 @@
         <w:t>72</w:t>
       </w:r>
     </w:p>
-    <w:p/>
-    <w:p>
+    <w:p>
+      <w:pPr>
+        <w:rPr>
+          <w:rFonts w:hint="eastAsia"/>
+        </w:rPr>
+      </w:pPr>
+    </w:p>
+    <w:p>
+      <w:pPr>
+        <w:rPr>
+          <w:rFonts w:hint="eastAsia"/>
+        </w:rPr>
+      </w:pPr>
       <w:r>
         <w:rPr>
           <w:rFonts w:hint="eastAsia"/>
@@ -807,6 +1196,11 @@
       </w:r>
     </w:p>
     <w:p>
+      <w:pPr>
+        <w:rPr>
+          <w:rFonts w:hint="eastAsia"/>
+        </w:rPr>
+      </w:pPr>
       <w:bookmarkStart w:id="0" w:name="OLE_LINK1"/>
       <w:r>
         <w:rPr>
@@ -835,8 +1229,19 @@
         <w:t>7</w:t>
       </w:r>
     </w:p>
-    <w:p/>
-    <w:p>
+    <w:p>
+      <w:pPr>
+        <w:rPr>
+          <w:rFonts w:hint="eastAsia"/>
+        </w:rPr>
+      </w:pPr>
+    </w:p>
+    <w:p>
+      <w:pPr>
+        <w:rPr>
+          <w:rFonts w:hint="eastAsia"/>
+        </w:rPr>
+      </w:pPr>
       <w:r>
         <w:rPr>
           <w:rFonts w:hint="eastAsia"/>
@@ -848,6 +1253,11 @@
       </w:r>
     </w:p>
     <w:p>
+      <w:pPr>
+        <w:rPr>
+          <w:rFonts w:hint="eastAsia"/>
+        </w:rPr>
+      </w:pPr>
       <w:r>
         <w:rPr>
           <w:highlight w:val="yellow"/>
@@ -875,6 +1285,11 @@
       </w:r>
     </w:p>
     <w:p>
+      <w:pPr>
+        <w:rPr>
+          <w:rFonts w:hint="eastAsia"/>
+        </w:rPr>
+      </w:pPr>
       <w:r>
         <w:rPr>
           <w:highlight w:val="yellow"/>
@@ -889,8 +1304,19 @@
         <w:t>lender学习</w:t>
       </w:r>
     </w:p>
-    <w:p/>
-    <w:p>
+    <w:p>
+      <w:pPr>
+        <w:rPr>
+          <w:rFonts w:hint="eastAsia"/>
+        </w:rPr>
+      </w:pPr>
+    </w:p>
+    <w:p>
+      <w:pPr>
+        <w:rPr>
+          <w:rFonts w:hint="eastAsia"/>
+        </w:rPr>
+      </w:pPr>
       <w:r>
         <w:rPr>
           <w:rFonts w:hint="eastAsia"/>
@@ -902,6 +1328,11 @@
       </w:r>
     </w:p>
     <w:p>
+      <w:pPr>
+        <w:rPr>
+          <w:rFonts w:hint="eastAsia"/>
+        </w:rPr>
+      </w:pPr>
       <w:r>
         <w:rPr>
           <w:highlight w:val="yellow"/>
@@ -930,6 +1361,11 @@
       </w:r>
     </w:p>
     <w:p>
+      <w:pPr>
+        <w:rPr>
+          <w:rFonts w:hint="eastAsia"/>
+        </w:rPr>
+      </w:pPr>
       <w:r>
         <w:rPr>
           <w:highlight w:val="yellow"/>
@@ -978,8 +1414,19 @@
         <w:t>）</w:t>
       </w:r>
     </w:p>
-    <w:p/>
-    <w:p>
+    <w:p>
+      <w:pPr>
+        <w:rPr>
+          <w:rFonts w:hint="eastAsia"/>
+        </w:rPr>
+      </w:pPr>
+    </w:p>
+    <w:p>
+      <w:pPr>
+        <w:rPr>
+          <w:rFonts w:hint="eastAsia"/>
+        </w:rPr>
+      </w:pPr>
       <w:r>
         <w:rPr>
           <w:rFonts w:hint="eastAsia"/>
@@ -1000,6 +1447,11 @@
       </w:r>
     </w:p>
     <w:p>
+      <w:pPr>
+        <w:rPr>
+          <w:rFonts w:hint="eastAsia"/>
+        </w:rPr>
+      </w:pPr>
       <w:r>
         <w:rPr>
           <w:highlight w:val="yellow"/>
@@ -1028,6 +1480,11 @@
       </w:r>
     </w:p>
     <w:p>
+      <w:pPr>
+        <w:rPr>
+          <w:rFonts w:hint="eastAsia"/>
+        </w:rPr>
+      </w:pPr>
       <w:r>
         <w:rPr>
           <w:highlight w:val="yellow"/>
@@ -1061,8 +1518,19 @@
         <w:t>）</w:t>
       </w:r>
     </w:p>
-    <w:p/>
-    <w:p>
+    <w:p>
+      <w:pPr>
+        <w:rPr>
+          <w:rFonts w:hint="eastAsia"/>
+        </w:rPr>
+      </w:pPr>
+    </w:p>
+    <w:p>
+      <w:pPr>
+        <w:rPr>
+          <w:rFonts w:hint="eastAsia"/>
+        </w:rPr>
+      </w:pPr>
       <w:r>
         <w:rPr>
           <w:rFonts w:hint="eastAsia"/>
@@ -1074,6 +1542,12 @@
       </w:r>
     </w:p>
     <w:p>
+      <w:pPr>
+        <w:rPr>
+          <w:rFonts w:hint="eastAsia"/>
+        </w:rPr>
+      </w:pPr>
+      <w:proofErr w:type="gramStart"/>
       <w:r>
         <w:rPr>
           <w:rFonts w:hint="eastAsia"/>
@@ -1081,8 +1555,14 @@
         </w:rPr>
         <w:t>面经汇总</w:t>
       </w:r>
-    </w:p>
-    <w:p>
+      <w:proofErr w:type="gramEnd"/>
+    </w:p>
+    <w:p>
+      <w:pPr>
+        <w:rPr>
+          <w:rFonts w:hint="eastAsia"/>
+        </w:rPr>
+      </w:pPr>
       <w:r>
         <w:rPr>
           <w:rFonts w:hint="eastAsia"/>
@@ -1095,6 +1575,11 @@
       </w:r>
     </w:p>
     <w:p>
+      <w:pPr>
+        <w:rPr>
+          <w:rFonts w:hint="eastAsia"/>
+        </w:rPr>
+      </w:pPr>
       <w:r>
         <w:rPr>
           <w:highlight w:val="yellow"/>
@@ -1123,8 +1608,19 @@
         <w:t>）</w:t>
       </w:r>
     </w:p>
-    <w:p/>
-    <w:p>
+    <w:p>
+      <w:pPr>
+        <w:rPr>
+          <w:rFonts w:hint="eastAsia"/>
+        </w:rPr>
+      </w:pPr>
+    </w:p>
+    <w:p>
+      <w:pPr>
+        <w:rPr>
+          <w:rFonts w:hint="eastAsia"/>
+        </w:rPr>
+      </w:pPr>
       <w:r>
         <w:rPr>
           <w:rFonts w:hint="eastAsia"/>
@@ -1139,6 +1635,11 @@
       </w:r>
     </w:p>
     <w:p>
+      <w:pPr>
+        <w:rPr>
+          <w:rFonts w:hint="eastAsia"/>
+        </w:rPr>
+      </w:pPr>
       <w:r>
         <w:rPr>
           <w:rFonts w:hint="eastAsia"/>
@@ -1160,8 +1661,19 @@
         <w:t>donuts项目（初步了解blender）</w:t>
       </w:r>
     </w:p>
-    <w:p/>
-    <w:p>
+    <w:p>
+      <w:pPr>
+        <w:rPr>
+          <w:rFonts w:hint="eastAsia"/>
+        </w:rPr>
+      </w:pPr>
+    </w:p>
+    <w:p>
+      <w:pPr>
+        <w:rPr>
+          <w:rFonts w:hint="eastAsia"/>
+        </w:rPr>
+      </w:pPr>
       <w:r>
         <w:rPr>
           <w:rFonts w:hint="eastAsia"/>
@@ -1173,6 +1685,11 @@
       </w:r>
     </w:p>
     <w:p>
+      <w:pPr>
+        <w:rPr>
+          <w:rFonts w:hint="eastAsia"/>
+        </w:rPr>
+      </w:pPr>
       <w:r>
         <w:rPr>
           <w:rFonts w:hint="eastAsia"/>
@@ -1182,6 +1699,11 @@
       </w:r>
     </w:p>
     <w:p>
+      <w:pPr>
+        <w:rPr>
+          <w:rFonts w:hint="eastAsia"/>
+        </w:rPr>
+      </w:pPr>
       <w:r>
         <w:t>C</w:t>
       </w:r>
@@ -1198,10 +1720,23 @@
         <w:rPr>
           <w:rFonts w:hint="eastAsia"/>
         </w:rPr>
-        <w:t>堆与栈</w:t>
-      </w:r>
-    </w:p>
-    <w:p>
+        <w:t>堆与</w:t>
+      </w:r>
+      <w:proofErr w:type="gramStart"/>
+      <w:r>
+        <w:rPr>
+          <w:rFonts w:hint="eastAsia"/>
+        </w:rPr>
+        <w:t>栈</w:t>
+      </w:r>
+      <w:proofErr w:type="gramEnd"/>
+    </w:p>
+    <w:p>
+      <w:pPr>
+        <w:rPr>
+          <w:rFonts w:hint="eastAsia"/>
+        </w:rPr>
+      </w:pPr>
       <w:r>
         <w:t>L</w:t>
       </w:r>
@@ -1214,15 +1749,28 @@
       <w:r>
         <w:t xml:space="preserve"> </w:t>
       </w:r>
+      <w:proofErr w:type="spellStart"/>
       <w:r>
         <w:rPr>
           <w:rFonts w:hint="eastAsia"/>
         </w:rPr>
         <w:t>opengl</w:t>
       </w:r>
-    </w:p>
-    <w:p/>
-    <w:p>
+      <w:proofErr w:type="spellEnd"/>
+    </w:p>
+    <w:p>
+      <w:pPr>
+        <w:rPr>
+          <w:rFonts w:hint="eastAsia"/>
+        </w:rPr>
+      </w:pPr>
+    </w:p>
+    <w:p>
+      <w:pPr>
+        <w:rPr>
+          <w:rFonts w:hint="eastAsia"/>
+        </w:rPr>
+      </w:pPr>
       <w:r>
         <w:rPr>
           <w:rFonts w:hint="eastAsia"/>
@@ -1231,6 +1779,11 @@
       </w:r>
     </w:p>
     <w:p>
+      <w:pPr>
+        <w:rPr>
+          <w:rFonts w:hint="eastAsia"/>
+        </w:rPr>
+      </w:pPr>
       <w:r>
         <w:t>Blender</w:t>
       </w:r>
@@ -1245,6 +1798,11 @@
       </w:r>
     </w:p>
     <w:p>
+      <w:pPr>
+        <w:rPr>
+          <w:rFonts w:hint="eastAsia"/>
+        </w:rPr>
+      </w:pPr>
       <w:r>
         <w:t>C++</w:t>
       </w:r>
@@ -1259,6 +1817,11 @@
       </w:r>
     </w:p>
     <w:p>
+      <w:pPr>
+        <w:rPr>
+          <w:rFonts w:hint="eastAsia"/>
+        </w:rPr>
+      </w:pPr>
       <w:r>
         <w:t>Qt</w:t>
       </w:r>
@@ -1272,8 +1835,19 @@
         <w:t>熟悉</w:t>
       </w:r>
     </w:p>
-    <w:p/>
-    <w:p>
+    <w:p>
+      <w:pPr>
+        <w:rPr>
+          <w:rFonts w:hint="eastAsia"/>
+        </w:rPr>
+      </w:pPr>
+    </w:p>
+    <w:p>
+      <w:pPr>
+        <w:rPr>
+          <w:rFonts w:hint="eastAsia"/>
+        </w:rPr>
+      </w:pPr>
       <w:r>
         <w:rPr>
           <w:rFonts w:hint="eastAsia"/>
@@ -1282,6 +1856,11 @@
       </w:r>
     </w:p>
     <w:p>
+      <w:pPr>
+        <w:rPr>
+          <w:rFonts w:hint="eastAsia"/>
+        </w:rPr>
+      </w:pPr>
       <w:r>
         <w:rPr>
           <w:highlight w:val="yellow"/>
@@ -1303,6 +1882,11 @@
       </w:r>
     </w:p>
     <w:p>
+      <w:pPr>
+        <w:rPr>
+          <w:rFonts w:hint="eastAsia"/>
+        </w:rPr>
+      </w:pPr>
       <w:r>
         <w:t>C++</w:t>
       </w:r>
@@ -1317,6 +1901,11 @@
       </w:r>
     </w:p>
     <w:p>
+      <w:pPr>
+        <w:rPr>
+          <w:rFonts w:hint="eastAsia"/>
+        </w:rPr>
+      </w:pPr>
       <w:r>
         <w:t>Qt</w:t>
       </w:r>
@@ -1330,8 +1919,19 @@
         <w:t>熟悉</w:t>
       </w:r>
     </w:p>
-    <w:p/>
-    <w:p>
+    <w:p>
+      <w:pPr>
+        <w:rPr>
+          <w:rFonts w:hint="eastAsia"/>
+        </w:rPr>
+      </w:pPr>
+    </w:p>
+    <w:p>
+      <w:pPr>
+        <w:rPr>
+          <w:rFonts w:hint="eastAsia"/>
+        </w:rPr>
+      </w:pPr>
       <w:r>
         <w:rPr>
           <w:rFonts w:hint="eastAsia"/>
@@ -1340,6 +1940,11 @@
       </w:r>
     </w:p>
     <w:p>
+      <w:pPr>
+        <w:rPr>
+          <w:rFonts w:hint="eastAsia"/>
+        </w:rPr>
+      </w:pPr>
       <w:r>
         <w:rPr>
           <w:highlight w:val="yellow"/>
@@ -1361,6 +1966,11 @@
       </w:r>
     </w:p>
     <w:p>
+      <w:pPr>
+        <w:rPr>
+          <w:rFonts w:hint="eastAsia"/>
+        </w:rPr>
+      </w:pPr>
       <w:r>
         <w:rPr>
           <w:highlight w:val="yellow"/>
@@ -1382,6 +1992,11 @@
       </w:r>
     </w:p>
     <w:p>
+      <w:pPr>
+        <w:rPr>
+          <w:rFonts w:hint="eastAsia"/>
+        </w:rPr>
+      </w:pPr>
       <w:r>
         <w:rPr>
           <w:rFonts w:hint="eastAsia"/>
@@ -1389,8 +2004,19 @@
         <w:t>GAMES-Renderer</w:t>
       </w:r>
     </w:p>
-    <w:p/>
-    <w:p>
+    <w:p>
+      <w:pPr>
+        <w:rPr>
+          <w:rFonts w:hint="eastAsia"/>
+        </w:rPr>
+      </w:pPr>
+    </w:p>
+    <w:p>
+      <w:pPr>
+        <w:rPr>
+          <w:rFonts w:hint="eastAsia"/>
+        </w:rPr>
+      </w:pPr>
       <w:r>
         <w:rPr>
           <w:rFonts w:hint="eastAsia"/>
@@ -1399,15 +2025,34 @@
       </w:r>
     </w:p>
     <w:p>
-      <w:r>
-        <w:rPr>
-          <w:rFonts w:hint="eastAsia"/>
-          <w:highlight w:val="yellow"/>
-        </w:rPr>
-        <w:t>GAMES-Renderer项目构建cmake</w:t>
-      </w:r>
-    </w:p>
-    <w:p>
+      <w:pPr>
+        <w:rPr>
+          <w:rFonts w:hint="eastAsia"/>
+        </w:rPr>
+      </w:pPr>
+      <w:r>
+        <w:rPr>
+          <w:rFonts w:hint="eastAsia"/>
+          <w:highlight w:val="yellow"/>
+        </w:rPr>
+        <w:t>GAMES-Renderer项目构建</w:t>
+      </w:r>
+      <w:proofErr w:type="spellStart"/>
+      <w:r>
+        <w:rPr>
+          <w:rFonts w:hint="eastAsia"/>
+          <w:highlight w:val="yellow"/>
+        </w:rPr>
+        <w:t>cmake</w:t>
+      </w:r>
+      <w:proofErr w:type="spellEnd"/>
+    </w:p>
+    <w:p>
+      <w:pPr>
+        <w:rPr>
+          <w:rFonts w:hint="eastAsia"/>
+        </w:rPr>
+      </w:pPr>
       <w:r>
         <w:rPr>
           <w:rFonts w:hint="eastAsia"/>
@@ -1430,8 +2075,19 @@
         <w:t>（head part）</w:t>
       </w:r>
     </w:p>
-    <w:p/>
-    <w:p>
+    <w:p>
+      <w:pPr>
+        <w:rPr>
+          <w:rFonts w:hint="eastAsia"/>
+        </w:rPr>
+      </w:pPr>
+    </w:p>
+    <w:p>
+      <w:pPr>
+        <w:rPr>
+          <w:rFonts w:hint="eastAsia"/>
+        </w:rPr>
+      </w:pPr>
       <w:r>
         <w:rPr>
           <w:rFonts w:hint="eastAsia"/>
@@ -1440,6 +2096,11 @@
       </w:r>
     </w:p>
     <w:p>
+      <w:pPr>
+        <w:rPr>
+          <w:rFonts w:hint="eastAsia"/>
+        </w:rPr>
+      </w:pPr>
       <w:r>
         <w:rPr>
           <w:rFonts w:hint="eastAsia"/>
@@ -1462,6 +2123,11 @@
       </w:r>
     </w:p>
     <w:p>
+      <w:pPr>
+        <w:rPr>
+          <w:rFonts w:hint="eastAsia"/>
+        </w:rPr>
+      </w:pPr>
       <w:r>
         <w:rPr>
           <w:highlight w:val="yellow"/>
@@ -1484,6 +2150,11 @@
       </w:r>
     </w:p>
     <w:p>
+      <w:pPr>
+        <w:rPr>
+          <w:rFonts w:hint="eastAsia"/>
+        </w:rPr>
+      </w:pPr>
       <w:r>
         <w:rPr>
           <w:rFonts w:hint="eastAsia"/>
@@ -1491,8 +2162,19 @@
         <w:t>找到unity进阶教程</w:t>
       </w:r>
     </w:p>
-    <w:p/>
-    <w:p>
+    <w:p>
+      <w:pPr>
+        <w:rPr>
+          <w:rFonts w:hint="eastAsia"/>
+        </w:rPr>
+      </w:pPr>
+    </w:p>
+    <w:p>
+      <w:pPr>
+        <w:rPr>
+          <w:rFonts w:hint="eastAsia"/>
+        </w:rPr>
+      </w:pPr>
       <w:r>
         <w:rPr>
           <w:rFonts w:hint="eastAsia"/>
@@ -1501,6 +2183,11 @@
       </w:r>
     </w:p>
     <w:p>
+      <w:pPr>
+        <w:rPr>
+          <w:rFonts w:hint="eastAsia"/>
+        </w:rPr>
+      </w:pPr>
       <w:r>
         <w:rPr>
           <w:rFonts w:hint="eastAsia"/>
@@ -1510,6 +2197,11 @@
       </w:r>
     </w:p>
     <w:p>
+      <w:pPr>
+        <w:rPr>
+          <w:rFonts w:hint="eastAsia"/>
+        </w:rPr>
+      </w:pPr>
       <w:r>
         <w:rPr>
           <w:rFonts w:hint="eastAsia"/>
@@ -1519,6 +2211,11 @@
       </w:r>
     </w:p>
     <w:p>
+      <w:pPr>
+        <w:rPr>
+          <w:rFonts w:hint="eastAsia"/>
+        </w:rPr>
+      </w:pPr>
       <w:r>
         <w:rPr>
           <w:rFonts w:hint="eastAsia"/>
@@ -1527,6 +2224,11 @@
       </w:r>
     </w:p>
     <w:p>
+      <w:pPr>
+        <w:rPr>
+          <w:rFonts w:hint="eastAsia"/>
+        </w:rPr>
+      </w:pPr>
       <w:r>
         <w:rPr>
           <w:highlight w:val="yellow"/>
@@ -1542,6 +2244,11 @@
       </w:r>
     </w:p>
     <w:p>
+      <w:pPr>
+        <w:rPr>
+          <w:rFonts w:hint="eastAsia"/>
+        </w:rPr>
+      </w:pPr>
       <w:r>
         <w:rPr>
           <w:highlight w:val="yellow"/>
@@ -1559,8 +2266,16 @@
         <w:rPr>
           <w:highlight w:val="yellow"/>
         </w:rPr>
-        <w:t>重新构建c++</w:t>
-      </w:r>
+        <w:t>重新构建</w:t>
+      </w:r>
+      <w:proofErr w:type="spellStart"/>
+      <w:r>
+        <w:rPr>
+          <w:highlight w:val="yellow"/>
+        </w:rPr>
+        <w:t>c++</w:t>
+      </w:r>
+      <w:proofErr w:type="spellEnd"/>
       <w:r>
         <w:rPr>
           <w:rFonts w:hint="eastAsia"/>
@@ -1575,10 +2290,33 @@
         <w:t>作业文件</w:t>
       </w:r>
     </w:p>
-    <w:p/>
-    <w:p/>
-    <w:p/>
-    <w:p>
+    <w:p>
+      <w:pPr>
+        <w:rPr>
+          <w:rFonts w:hint="eastAsia"/>
+        </w:rPr>
+      </w:pPr>
+    </w:p>
+    <w:p>
+      <w:pPr>
+        <w:rPr>
+          <w:rFonts w:hint="eastAsia"/>
+        </w:rPr>
+      </w:pPr>
+    </w:p>
+    <w:p>
+      <w:pPr>
+        <w:rPr>
+          <w:rFonts w:hint="eastAsia"/>
+        </w:rPr>
+      </w:pPr>
+    </w:p>
+    <w:p>
+      <w:pPr>
+        <w:rPr>
+          <w:rFonts w:hint="eastAsia"/>
+        </w:rPr>
+      </w:pPr>
       <w:r>
         <w:rPr>
           <w:rFonts w:hint="eastAsia"/>
@@ -1588,6 +2326,11 @@
       </w:r>
     </w:p>
     <w:p>
+      <w:pPr>
+        <w:rPr>
+          <w:rFonts w:hint="eastAsia"/>
+        </w:rPr>
+      </w:pPr>
       <w:r>
         <w:t>B</w:t>
       </w:r>
@@ -1599,6 +2342,11 @@
       </w:r>
     </w:p>
     <w:p>
+      <w:pPr>
+        <w:rPr>
+          <w:rFonts w:hint="eastAsia"/>
+        </w:rPr>
+      </w:pPr>
       <w:r>
         <w:rPr>
           <w:rFonts w:hint="eastAsia"/>
@@ -1614,6 +2362,11 @@
       </w:r>
     </w:p>
     <w:p>
+      <w:pPr>
+        <w:rPr>
+          <w:rFonts w:hint="eastAsia"/>
+        </w:rPr>
+      </w:pPr>
       <w:r>
         <w:rPr>
           <w:highlight w:val="yellow"/>
@@ -1629,6 +2382,11 @@
       </w:r>
     </w:p>
     <w:p>
+      <w:pPr>
+        <w:rPr>
+          <w:rFonts w:hint="eastAsia"/>
+        </w:rPr>
+      </w:pPr>
       <w:r>
         <w:rPr>
           <w:rFonts w:hint="eastAsia"/>
@@ -1636,8 +2394,19 @@
         <w:t>了解unity shader</w:t>
       </w:r>
     </w:p>
-    <w:p/>
-    <w:p>
+    <w:p>
+      <w:pPr>
+        <w:rPr>
+          <w:rFonts w:hint="eastAsia"/>
+        </w:rPr>
+      </w:pPr>
+    </w:p>
+    <w:p>
+      <w:pPr>
+        <w:rPr>
+          <w:rFonts w:hint="eastAsia"/>
+        </w:rPr>
+      </w:pPr>
       <w:r>
         <w:rPr>
           <w:rFonts w:hint="eastAsia"/>
@@ -1646,6 +2415,11 @@
       </w:r>
     </w:p>
     <w:p>
+      <w:pPr>
+        <w:rPr>
+          <w:rFonts w:hint="eastAsia"/>
+        </w:rPr>
+      </w:pPr>
       <w:r>
         <w:t>B</w:t>
       </w:r>
@@ -1657,6 +2431,11 @@
       </w:r>
     </w:p>
     <w:p>
+      <w:pPr>
+        <w:rPr>
+          <w:rFonts w:hint="eastAsia"/>
+        </w:rPr>
+      </w:pPr>
       <w:r>
         <w:rPr>
           <w:rFonts w:hint="eastAsia"/>
@@ -1673,6 +2452,11 @@
       </w:r>
     </w:p>
     <w:p>
+      <w:pPr>
+        <w:rPr>
+          <w:rFonts w:hint="eastAsia"/>
+        </w:rPr>
+      </w:pPr>
       <w:r>
         <w:rPr>
           <w:rFonts w:hint="eastAsia"/>
@@ -1691,6 +2475,11 @@
       </w:r>
     </w:p>
     <w:p>
+      <w:pPr>
+        <w:rPr>
+          <w:rFonts w:hint="eastAsia"/>
+        </w:rPr>
+      </w:pPr>
       <w:r>
         <w:rPr>
           <w:rFonts w:hint="eastAsia"/>
@@ -1699,8 +2488,19 @@
         <w:t>简历</w:t>
       </w:r>
     </w:p>
-    <w:p/>
-    <w:p>
+    <w:p>
+      <w:pPr>
+        <w:rPr>
+          <w:rFonts w:hint="eastAsia"/>
+        </w:rPr>
+      </w:pPr>
+    </w:p>
+    <w:p>
+      <w:pPr>
+        <w:rPr>
+          <w:rFonts w:hint="eastAsia"/>
+        </w:rPr>
+      </w:pPr>
       <w:r>
         <w:rPr>
           <w:rFonts w:hint="eastAsia"/>
@@ -1709,6 +2509,11 @@
       </w:r>
     </w:p>
     <w:p>
+      <w:pPr>
+        <w:rPr>
+          <w:rFonts w:hint="eastAsia"/>
+        </w:rPr>
+      </w:pPr>
       <w:r>
         <w:rPr>
           <w:rFonts w:hint="eastAsia"/>
@@ -1718,6 +2523,11 @@
       </w:r>
     </w:p>
     <w:p>
+      <w:pPr>
+        <w:rPr>
+          <w:rFonts w:hint="eastAsia"/>
+        </w:rPr>
+      </w:pPr>
       <w:r>
         <w:rPr>
           <w:rFonts w:hint="eastAsia"/>
@@ -1727,6 +2537,11 @@
       </w:r>
     </w:p>
     <w:p>
+      <w:pPr>
+        <w:rPr>
+          <w:rFonts w:hint="eastAsia"/>
+        </w:rPr>
+      </w:pPr>
       <w:r>
         <w:rPr>
           <w:rFonts w:hint="eastAsia"/>
@@ -1734,8 +2549,19 @@
         <w:t>C++20 C++和标准库速成</w:t>
       </w:r>
     </w:p>
-    <w:p/>
-    <w:p>
+    <w:p>
+      <w:pPr>
+        <w:rPr>
+          <w:rFonts w:hint="eastAsia"/>
+        </w:rPr>
+      </w:pPr>
+    </w:p>
+    <w:p>
+      <w:pPr>
+        <w:rPr>
+          <w:rFonts w:hint="eastAsia"/>
+        </w:rPr>
+      </w:pPr>
       <w:r>
         <w:rPr>
           <w:rFonts w:hint="eastAsia"/>
@@ -1744,6 +2570,11 @@
       </w:r>
     </w:p>
     <w:p>
+      <w:pPr>
+        <w:rPr>
+          <w:rFonts w:hint="eastAsia"/>
+        </w:rPr>
+      </w:pPr>
       <w:r>
         <w:rPr>
           <w:rFonts w:hint="eastAsia"/>
@@ -1754,10 +2585,23 @@
         <w:rPr>
           <w:rFonts w:hint="eastAsia"/>
         </w:rPr>
-        <w:t>&amp;标准库容器：：map&amp;multimap</w:t>
-      </w:r>
-    </w:p>
-    <w:p>
+        <w:t>&amp;标准库容器：：</w:t>
+      </w:r>
+      <w:proofErr w:type="spellStart"/>
+      <w:r>
+        <w:rPr>
+          <w:rFonts w:hint="eastAsia"/>
+        </w:rPr>
+        <w:t>map&amp;multimap</w:t>
+      </w:r>
+      <w:proofErr w:type="spellEnd"/>
+    </w:p>
+    <w:p>
+      <w:pPr>
+        <w:rPr>
+          <w:rFonts w:hint="eastAsia"/>
+        </w:rPr>
+      </w:pPr>
       <w:r>
         <w:rPr>
           <w:rFonts w:hint="eastAsia"/>
@@ -1782,8 +2626,13 @@
         </w:rPr>
         <w:t>：</w:t>
       </w:r>
-      <w:r>
-        <w:t>stl map是如何实现的？为什么要使用红黑树？红黑树有什么特点？(讲了一下红黑树与AVL)</w:t>
+      <w:proofErr w:type="spellStart"/>
+      <w:r>
+        <w:t>stl</w:t>
+      </w:r>
+      <w:proofErr w:type="spellEnd"/>
+      <w:r>
+        <w:t xml:space="preserve"> map是如何实现的？为什么要使用红黑树？红黑树有什么特点？(讲了一下红黑树与AVL)</w:t>
       </w:r>
       <w:r>
         <w:rPr>
@@ -1793,6 +2642,11 @@
       </w:r>
     </w:p>
     <w:p>
+      <w:pPr>
+        <w:rPr>
+          <w:rFonts w:hint="eastAsia"/>
+        </w:rPr>
+      </w:pPr>
       <w:r>
         <w:rPr>
           <w:rFonts w:hint="eastAsia"/>
@@ -1801,6 +2655,11 @@
       </w:r>
     </w:p>
     <w:p>
+      <w:pPr>
+        <w:rPr>
+          <w:rFonts w:hint="eastAsia"/>
+        </w:rPr>
+      </w:pPr>
       <w:r>
         <w:rPr>
           <w:rFonts w:hint="eastAsia"/>
@@ -1808,8 +2667,19 @@
         <w:t>Blender建模boy（动画制作）</w:t>
       </w:r>
     </w:p>
-    <w:p/>
-    <w:p>
+    <w:p>
+      <w:pPr>
+        <w:rPr>
+          <w:rFonts w:hint="eastAsia"/>
+        </w:rPr>
+      </w:pPr>
+    </w:p>
+    <w:p>
+      <w:pPr>
+        <w:rPr>
+          <w:rFonts w:hint="eastAsia"/>
+        </w:rPr>
+      </w:pPr>
       <w:r>
         <w:rPr>
           <w:rFonts w:hint="eastAsia"/>
@@ -1818,12 +2688,26 @@
       </w:r>
     </w:p>
     <w:p>
-      <w:r>
-        <w:rPr>
-          <w:rFonts w:hint="eastAsia"/>
-          <w:highlight w:val="yellow"/>
-        </w:rPr>
-        <w:t>腾讯客户端暑期面试</w:t>
+      <w:pPr>
+        <w:rPr>
+          <w:rFonts w:hint="eastAsia"/>
+        </w:rPr>
+      </w:pPr>
+      <w:proofErr w:type="gramStart"/>
+      <w:r>
+        <w:rPr>
+          <w:rFonts w:hint="eastAsia"/>
+          <w:highlight w:val="yellow"/>
+        </w:rPr>
+        <w:t>腾讯客户端</w:t>
+      </w:r>
+      <w:proofErr w:type="gramEnd"/>
+      <w:r>
+        <w:rPr>
+          <w:rFonts w:hint="eastAsia"/>
+          <w:highlight w:val="yellow"/>
+        </w:rPr>
+        <w:t>暑期面试</w:t>
       </w:r>
       <w:r>
         <w:rPr>
@@ -1833,8 +2717,19 @@
         <w:t>一面</w:t>
       </w:r>
     </w:p>
-    <w:p/>
-    <w:p>
+    <w:p>
+      <w:pPr>
+        <w:rPr>
+          <w:rFonts w:hint="eastAsia"/>
+        </w:rPr>
+      </w:pPr>
+    </w:p>
+    <w:p>
+      <w:pPr>
+        <w:rPr>
+          <w:rFonts w:hint="eastAsia"/>
+        </w:rPr>
+      </w:pPr>
       <w:r>
         <w:rPr>
           <w:rFonts w:hint="eastAsia"/>
@@ -1843,6 +2738,11 @@
       </w:r>
     </w:p>
     <w:p>
+      <w:pPr>
+        <w:rPr>
+          <w:rFonts w:hint="eastAsia"/>
+        </w:rPr>
+      </w:pPr>
       <w:r>
         <w:rPr>
           <w:rFonts w:hint="eastAsia"/>
@@ -1855,10 +2755,31 @@
           <w:rFonts w:hint="eastAsia"/>
           <w:highlight w:val="yellow"/>
         </w:rPr>
-        <w:t>(share_ptr引用计数实现，深度测试)</w:t>
-      </w:r>
-    </w:p>
-    <w:p>
+        <w:t>(</w:t>
+      </w:r>
+      <w:proofErr w:type="spellStart"/>
+      <w:r>
+        <w:rPr>
+          <w:rFonts w:hint="eastAsia"/>
+          <w:highlight w:val="yellow"/>
+        </w:rPr>
+        <w:t>share_ptr</w:t>
+      </w:r>
+      <w:proofErr w:type="spellEnd"/>
+      <w:r>
+        <w:rPr>
+          <w:rFonts w:hint="eastAsia"/>
+          <w:highlight w:val="yellow"/>
+        </w:rPr>
+        <w:t>引用计数实现，深度测试)</w:t>
+      </w:r>
+    </w:p>
+    <w:p>
+      <w:pPr>
+        <w:rPr>
+          <w:rFonts w:hint="eastAsia"/>
+        </w:rPr>
+      </w:pPr>
       <w:r>
         <w:rPr>
           <w:rFonts w:hint="eastAsia"/>
@@ -1868,6 +2789,11 @@
       </w:r>
     </w:p>
     <w:p>
+      <w:pPr>
+        <w:rPr>
+          <w:rFonts w:hint="eastAsia"/>
+        </w:rPr>
+      </w:pPr>
       <w:r>
         <w:rPr>
           <w:rFonts w:hint="eastAsia"/>
@@ -1876,6 +2802,11 @@
       </w:r>
     </w:p>
     <w:p>
+      <w:pPr>
+        <w:rPr>
+          <w:rFonts w:hint="eastAsia"/>
+        </w:rPr>
+      </w:pPr>
       <w:r>
         <w:rPr>
           <w:rFonts w:hint="eastAsia"/>
@@ -1884,6 +2815,11 @@
       </w:r>
     </w:p>
     <w:p>
+      <w:pPr>
+        <w:rPr>
+          <w:rFonts w:hint="eastAsia"/>
+        </w:rPr>
+      </w:pPr>
       <w:r>
         <w:rPr>
           <w:rFonts w:hint="eastAsia"/>
@@ -1891,8 +2827,19 @@
         <w:t>Blender建模boy（动画制作）</w:t>
       </w:r>
     </w:p>
-    <w:p/>
-    <w:p>
+    <w:p>
+      <w:pPr>
+        <w:rPr>
+          <w:rFonts w:hint="eastAsia"/>
+        </w:rPr>
+      </w:pPr>
+    </w:p>
+    <w:p>
+      <w:pPr>
+        <w:rPr>
+          <w:rFonts w:hint="eastAsia"/>
+        </w:rPr>
+      </w:pPr>
       <w:r>
         <w:rPr>
           <w:rFonts w:hint="eastAsia"/>
@@ -1901,6 +2848,11 @@
       </w:r>
     </w:p>
     <w:p>
+      <w:pPr>
+        <w:rPr>
+          <w:rFonts w:hint="eastAsia"/>
+        </w:rPr>
+      </w:pPr>
       <w:r>
         <w:rPr>
           <w:rFonts w:hint="eastAsia"/>
@@ -1918,6 +2870,11 @@
       </w:r>
     </w:p>
     <w:p>
+      <w:pPr>
+        <w:rPr>
+          <w:rFonts w:hint="eastAsia"/>
+        </w:rPr>
+      </w:pPr>
       <w:r>
         <w:t>B</w:t>
       </w:r>
@@ -1929,6 +2886,11 @@
       </w:r>
     </w:p>
     <w:p>
+      <w:pPr>
+        <w:rPr>
+          <w:rFonts w:hint="eastAsia"/>
+        </w:rPr>
+      </w:pPr>
       <w:r>
         <w:rPr>
           <w:rFonts w:hint="eastAsia"/>
@@ -1959,14 +2921,21 @@
         </w:rPr>
         <w:t>有序关联容器：：</w:t>
       </w:r>
+      <w:proofErr w:type="spellStart"/>
       <w:r>
         <w:rPr>
           <w:rFonts w:hint="eastAsia"/>
         </w:rPr>
         <w:t>map&amp;set</w:t>
       </w:r>
-    </w:p>
-    <w:p>
+      <w:proofErr w:type="spellEnd"/>
+    </w:p>
+    <w:p>
+      <w:pPr>
+        <w:rPr>
+          <w:rFonts w:hint="eastAsia"/>
+        </w:rPr>
+      </w:pPr>
       <w:r>
         <w:rPr>
           <w:rFonts w:hint="eastAsia"/>
@@ -2004,7 +2973,13 @@
       </w:r>
     </w:p>
     <w:p>
+      <w:pPr>
+        <w:rPr>
+          <w:rFonts w:hint="eastAsia"/>
+        </w:rPr>
+      </w:pPr>
       <w:bookmarkStart w:id="1" w:name="OLE_LINK2"/>
+      <w:proofErr w:type="spellStart"/>
       <w:r>
         <w:t>L</w:t>
       </w:r>
@@ -2012,15 +2987,51 @@
         <w:rPr>
           <w:rFonts w:hint="eastAsia"/>
         </w:rPr>
-        <w:t>eecode 1道</w:t>
+        <w:t>eecode</w:t>
+      </w:r>
+      <w:proofErr w:type="spellEnd"/>
+      <w:r>
+        <w:rPr>
+          <w:rFonts w:hint="eastAsia"/>
+        </w:rPr>
+        <w:t xml:space="preserve"> 1道</w:t>
       </w:r>
     </w:p>
     <w:bookmarkEnd w:id="1"/>
-    <w:p/>
-    <w:p/>
-    <w:p/>
-    <w:p/>
-    <w:p>
+    <w:p>
+      <w:pPr>
+        <w:rPr>
+          <w:rFonts w:hint="eastAsia"/>
+        </w:rPr>
+      </w:pPr>
+    </w:p>
+    <w:p>
+      <w:pPr>
+        <w:rPr>
+          <w:rFonts w:hint="eastAsia"/>
+        </w:rPr>
+      </w:pPr>
+    </w:p>
+    <w:p>
+      <w:pPr>
+        <w:rPr>
+          <w:rFonts w:hint="eastAsia"/>
+        </w:rPr>
+      </w:pPr>
+    </w:p>
+    <w:p>
+      <w:pPr>
+        <w:rPr>
+          <w:rFonts w:hint="eastAsia"/>
+        </w:rPr>
+      </w:pPr>
+    </w:p>
+    <w:p>
+      <w:pPr>
+        <w:rPr>
+          <w:rFonts w:hint="eastAsia"/>
+        </w:rPr>
+      </w:pPr>
       <w:r>
         <w:rPr>
           <w:rFonts w:hint="eastAsia"/>
@@ -2030,15 +3041,34 @@
       </w:r>
     </w:p>
     <w:p>
-      <w:r>
-        <w:rPr>
-          <w:rFonts w:hint="eastAsia"/>
-          <w:highlight w:val="yellow"/>
-        </w:rPr>
-        <w:t>腾讯游戏引擎线下宣讲</w:t>
-      </w:r>
-    </w:p>
-    <w:p>
+      <w:pPr>
+        <w:rPr>
+          <w:rFonts w:hint="eastAsia"/>
+        </w:rPr>
+      </w:pPr>
+      <w:proofErr w:type="gramStart"/>
+      <w:r>
+        <w:rPr>
+          <w:rFonts w:hint="eastAsia"/>
+          <w:highlight w:val="yellow"/>
+        </w:rPr>
+        <w:t>腾讯游戏</w:t>
+      </w:r>
+      <w:proofErr w:type="gramEnd"/>
+      <w:r>
+        <w:rPr>
+          <w:rFonts w:hint="eastAsia"/>
+          <w:highlight w:val="yellow"/>
+        </w:rPr>
+        <w:t>引擎线下宣讲</w:t>
+      </w:r>
+    </w:p>
+    <w:p>
+      <w:pPr>
+        <w:rPr>
+          <w:rFonts w:hint="eastAsia"/>
+        </w:rPr>
+      </w:pPr>
       <w:r>
         <w:rPr>
           <w:highlight w:val="yellow"/>
@@ -2054,6 +3084,11 @@
       </w:r>
     </w:p>
     <w:p>
+      <w:pPr>
+        <w:rPr>
+          <w:rFonts w:hint="eastAsia"/>
+        </w:rPr>
+      </w:pPr>
       <w:r>
         <w:rPr>
           <w:rFonts w:hint="eastAsia"/>
@@ -2062,6 +3097,12 @@
       </w:r>
     </w:p>
     <w:p>
+      <w:pPr>
+        <w:rPr>
+          <w:rFonts w:hint="eastAsia"/>
+        </w:rPr>
+      </w:pPr>
+      <w:proofErr w:type="spellStart"/>
       <w:r>
         <w:t>L</w:t>
       </w:r>
@@ -2069,10 +3110,22 @@
         <w:rPr>
           <w:rFonts w:hint="eastAsia"/>
         </w:rPr>
-        <w:t>eecode 1道</w:t>
-      </w:r>
-    </w:p>
-    <w:p>
+        <w:t>eecode</w:t>
+      </w:r>
+      <w:proofErr w:type="spellEnd"/>
+      <w:r>
+        <w:rPr>
+          <w:rFonts w:hint="eastAsia"/>
+        </w:rPr>
+        <w:t xml:space="preserve"> 1道</w:t>
+      </w:r>
+    </w:p>
+    <w:p>
+      <w:pPr>
+        <w:rPr>
+          <w:rFonts w:hint="eastAsia"/>
+        </w:rPr>
+      </w:pPr>
       <w:r>
         <w:rPr>
           <w:rFonts w:hint="eastAsia"/>
@@ -2080,8 +3133,19 @@
         <w:t>虚幻引擎入门</w:t>
       </w:r>
     </w:p>
-    <w:p/>
-    <w:p>
+    <w:p>
+      <w:pPr>
+        <w:rPr>
+          <w:rFonts w:hint="eastAsia"/>
+        </w:rPr>
+      </w:pPr>
+    </w:p>
+    <w:p>
+      <w:pPr>
+        <w:rPr>
+          <w:rFonts w:hint="eastAsia"/>
+        </w:rPr>
+      </w:pPr>
       <w:r>
         <w:rPr>
           <w:rFonts w:hint="eastAsia"/>
@@ -2090,6 +3154,11 @@
       </w:r>
     </w:p>
     <w:p>
+      <w:pPr>
+        <w:rPr>
+          <w:rFonts w:hint="eastAsia"/>
+        </w:rPr>
+      </w:pPr>
       <w:r>
         <w:rPr>
           <w:rFonts w:hint="eastAsia"/>
@@ -2098,6 +3167,11 @@
       </w:r>
     </w:p>
     <w:p>
+      <w:pPr>
+        <w:rPr>
+          <w:rFonts w:hint="eastAsia"/>
+        </w:rPr>
+      </w:pPr>
       <w:r>
         <w:rPr>
           <w:rFonts w:hint="eastAsia"/>
@@ -2107,15 +3181,41 @@
       </w:r>
     </w:p>
     <w:p>
-      <w:r>
-        <w:rPr>
-          <w:rFonts w:hint="eastAsia"/>
-          <w:highlight w:val="yellow"/>
-        </w:rPr>
-        <w:t>自然辨证法论文</w:t>
-      </w:r>
-    </w:p>
-    <w:p>
+      <w:pPr>
+        <w:rPr>
+          <w:rFonts w:hint="eastAsia"/>
+        </w:rPr>
+      </w:pPr>
+      <w:r>
+        <w:rPr>
+          <w:rFonts w:hint="eastAsia"/>
+          <w:highlight w:val="yellow"/>
+        </w:rPr>
+        <w:t>自然</w:t>
+      </w:r>
+      <w:proofErr w:type="gramStart"/>
+      <w:r>
+        <w:rPr>
+          <w:rFonts w:hint="eastAsia"/>
+          <w:highlight w:val="yellow"/>
+        </w:rPr>
+        <w:t>辨证法</w:t>
+      </w:r>
+      <w:proofErr w:type="gramEnd"/>
+      <w:r>
+        <w:rPr>
+          <w:rFonts w:hint="eastAsia"/>
+          <w:highlight w:val="yellow"/>
+        </w:rPr>
+        <w:t>论文</w:t>
+      </w:r>
+    </w:p>
+    <w:p>
+      <w:pPr>
+        <w:rPr>
+          <w:rFonts w:hint="eastAsia"/>
+        </w:rPr>
+      </w:pPr>
       <w:r>
         <w:rPr>
           <w:rFonts w:hint="eastAsia"/>
@@ -2124,8 +3224,19 @@
         <w:t>GTC2024 会议</w:t>
       </w:r>
     </w:p>
-    <w:p/>
-    <w:p>
+    <w:p>
+      <w:pPr>
+        <w:rPr>
+          <w:rFonts w:hint="eastAsia"/>
+        </w:rPr>
+      </w:pPr>
+    </w:p>
+    <w:p>
+      <w:pPr>
+        <w:rPr>
+          <w:rFonts w:hint="eastAsia"/>
+        </w:rPr>
+      </w:pPr>
       <w:r>
         <w:rPr>
           <w:rFonts w:hint="eastAsia"/>
@@ -2134,6 +3245,11 @@
       </w:r>
     </w:p>
     <w:p>
+      <w:pPr>
+        <w:rPr>
+          <w:rFonts w:hint="eastAsia"/>
+        </w:rPr>
+      </w:pPr>
       <w:r>
         <w:rPr>
           <w:rFonts w:hint="eastAsia"/>
@@ -2141,8 +3257,19 @@
         <w:t>GAMES-Renderer项目（Phone模型&amp;Shadow map）</w:t>
       </w:r>
     </w:p>
-    <w:p/>
-    <w:p>
+    <w:p>
+      <w:pPr>
+        <w:rPr>
+          <w:rFonts w:hint="eastAsia"/>
+        </w:rPr>
+      </w:pPr>
+    </w:p>
+    <w:p>
+      <w:pPr>
+        <w:rPr>
+          <w:rFonts w:hint="eastAsia"/>
+        </w:rPr>
+      </w:pPr>
       <w:r>
         <w:rPr>
           <w:rFonts w:hint="eastAsia"/>
@@ -2151,6 +3278,11 @@
       </w:r>
     </w:p>
     <w:p>
+      <w:pPr>
+        <w:rPr>
+          <w:rFonts w:hint="eastAsia"/>
+        </w:rPr>
+      </w:pPr>
       <w:r>
         <w:rPr>
           <w:rFonts w:hint="eastAsia"/>
@@ -2158,8 +3290,19 @@
         <w:t>GAMES-Renderer项目（Phone模型&amp;Shadow map）</w:t>
       </w:r>
     </w:p>
-    <w:p/>
-    <w:p>
+    <w:p>
+      <w:pPr>
+        <w:rPr>
+          <w:rFonts w:hint="eastAsia"/>
+        </w:rPr>
+      </w:pPr>
+    </w:p>
+    <w:p>
+      <w:pPr>
+        <w:rPr>
+          <w:rFonts w:hint="eastAsia"/>
+        </w:rPr>
+      </w:pPr>
       <w:r>
         <w:rPr>
           <w:rFonts w:hint="eastAsia"/>
@@ -2168,16 +3311,41 @@
       </w:r>
     </w:p>
     <w:p>
-      <w:r>
-        <w:rPr>
-          <w:rFonts w:hint="eastAsia"/>
-          <w:highlight w:val="yellow"/>
-        </w:rPr>
-        <w:t>腾讯实习二面</w:t>
-      </w:r>
-    </w:p>
-    <w:p/>
-    <w:p>
+      <w:pPr>
+        <w:rPr>
+          <w:rFonts w:hint="eastAsia"/>
+        </w:rPr>
+      </w:pPr>
+      <w:proofErr w:type="gramStart"/>
+      <w:r>
+        <w:rPr>
+          <w:rFonts w:hint="eastAsia"/>
+          <w:highlight w:val="yellow"/>
+        </w:rPr>
+        <w:t>腾讯实习</w:t>
+      </w:r>
+      <w:proofErr w:type="gramEnd"/>
+      <w:r>
+        <w:rPr>
+          <w:rFonts w:hint="eastAsia"/>
+          <w:highlight w:val="yellow"/>
+        </w:rPr>
+        <w:t>二面</w:t>
+      </w:r>
+    </w:p>
+    <w:p>
+      <w:pPr>
+        <w:rPr>
+          <w:rFonts w:hint="eastAsia"/>
+        </w:rPr>
+      </w:pPr>
+    </w:p>
+    <w:p>
+      <w:pPr>
+        <w:rPr>
+          <w:rFonts w:hint="eastAsia"/>
+        </w:rPr>
+      </w:pPr>
       <w:r>
         <w:rPr>
           <w:rFonts w:hint="eastAsia"/>
@@ -2186,6 +3354,11 @@
       </w:r>
     </w:p>
     <w:p>
+      <w:pPr>
+        <w:rPr>
+          <w:rFonts w:hint="eastAsia"/>
+        </w:rPr>
+      </w:pPr>
       <w:r>
         <w:t>了解</w:t>
       </w:r>
@@ -2215,6 +3388,11 @@
       </w:r>
     </w:p>
     <w:p>
+      <w:pPr>
+        <w:rPr>
+          <w:rFonts w:hint="eastAsia"/>
+        </w:rPr>
+      </w:pPr>
       <w:r>
         <w:rPr>
           <w:highlight w:val="yellow"/>
@@ -2255,8 +3433,19 @@
         <w:t>到P52</w:t>
       </w:r>
     </w:p>
-    <w:p/>
-    <w:p>
+    <w:p>
+      <w:pPr>
+        <w:rPr>
+          <w:rFonts w:hint="eastAsia"/>
+        </w:rPr>
+      </w:pPr>
+    </w:p>
+    <w:p>
+      <w:pPr>
+        <w:rPr>
+          <w:rFonts w:hint="eastAsia"/>
+        </w:rPr>
+      </w:pPr>
       <w:r>
         <w:rPr>
           <w:rFonts w:hint="eastAsia"/>
@@ -2265,14 +3454,32 @@
       </w:r>
     </w:p>
     <w:p>
-      <w:r>
-        <w:rPr>
-          <w:rFonts w:hint="eastAsia"/>
-        </w:rPr>
-        <w:t>CSM&amp;Scrolling CSM</w:t>
-      </w:r>
-    </w:p>
-    <w:p>
+      <w:pPr>
+        <w:rPr>
+          <w:rFonts w:hint="eastAsia"/>
+        </w:rPr>
+      </w:pPr>
+      <w:proofErr w:type="spellStart"/>
+      <w:r>
+        <w:rPr>
+          <w:rFonts w:hint="eastAsia"/>
+        </w:rPr>
+        <w:t>CSM&amp;Scrolling</w:t>
+      </w:r>
+      <w:proofErr w:type="spellEnd"/>
+      <w:r>
+        <w:rPr>
+          <w:rFonts w:hint="eastAsia"/>
+        </w:rPr>
+        <w:t xml:space="preserve"> CSM</w:t>
+      </w:r>
+    </w:p>
+    <w:p>
+      <w:pPr>
+        <w:rPr>
+          <w:rFonts w:hint="eastAsia"/>
+        </w:rPr>
+      </w:pPr>
       <w:r>
         <w:rPr>
           <w:rFonts w:hint="eastAsia"/>
@@ -2281,6 +3488,11 @@
       </w:r>
     </w:p>
     <w:p>
+      <w:pPr>
+        <w:rPr>
+          <w:rFonts w:hint="eastAsia"/>
+        </w:rPr>
+      </w:pPr>
       <w:r>
         <w:rPr>
           <w:rFonts w:hint="eastAsia"/>
@@ -2289,6 +3501,11 @@
       </w:r>
     </w:p>
     <w:p>
+      <w:pPr>
+        <w:rPr>
+          <w:rFonts w:hint="eastAsia"/>
+        </w:rPr>
+      </w:pPr>
       <w:r>
         <w:rPr>
           <w:rFonts w:hint="eastAsia"/>
@@ -2297,6 +3514,11 @@
       </w:r>
     </w:p>
     <w:p>
+      <w:pPr>
+        <w:rPr>
+          <w:rFonts w:hint="eastAsia"/>
+        </w:rPr>
+      </w:pPr>
       <w:r>
         <w:rPr>
           <w:rFonts w:hint="eastAsia"/>
@@ -2310,8 +3532,19 @@
         <w:t xml:space="preserve"> </w:t>
       </w:r>
     </w:p>
-    <w:p/>
-    <w:p>
+    <w:p>
+      <w:pPr>
+        <w:rPr>
+          <w:rFonts w:hint="eastAsia"/>
+        </w:rPr>
+      </w:pPr>
+    </w:p>
+    <w:p>
+      <w:pPr>
+        <w:rPr>
+          <w:rFonts w:hint="eastAsia"/>
+        </w:rPr>
+      </w:pPr>
       <w:r>
         <w:rPr>
           <w:rFonts w:hint="eastAsia"/>
@@ -2320,14 +3553,32 @@
       </w:r>
     </w:p>
     <w:p>
-      <w:r>
-        <w:rPr>
-          <w:rFonts w:hint="eastAsia"/>
-        </w:rPr>
-        <w:t>CSM&amp;Scrolling CSM</w:t>
-      </w:r>
-    </w:p>
-    <w:p>
+      <w:pPr>
+        <w:rPr>
+          <w:rFonts w:hint="eastAsia"/>
+        </w:rPr>
+      </w:pPr>
+      <w:proofErr w:type="spellStart"/>
+      <w:r>
+        <w:rPr>
+          <w:rFonts w:hint="eastAsia"/>
+        </w:rPr>
+        <w:t>CSM&amp;Scrolling</w:t>
+      </w:r>
+      <w:proofErr w:type="spellEnd"/>
+      <w:r>
+        <w:rPr>
+          <w:rFonts w:hint="eastAsia"/>
+        </w:rPr>
+        <w:t xml:space="preserve"> CSM</w:t>
+      </w:r>
+    </w:p>
+    <w:p>
+      <w:pPr>
+        <w:rPr>
+          <w:rFonts w:hint="eastAsia"/>
+        </w:rPr>
+      </w:pPr>
       <w:r>
         <w:rPr>
           <w:rFonts w:hint="eastAsia"/>
@@ -2337,6 +3588,11 @@
       </w:r>
     </w:p>
     <w:p>
+      <w:pPr>
+        <w:rPr>
+          <w:rFonts w:hint="eastAsia"/>
+        </w:rPr>
+      </w:pPr>
       <w:r>
         <w:rPr>
           <w:rFonts w:hint="eastAsia"/>
@@ -2345,6 +3601,11 @@
       </w:r>
     </w:p>
     <w:p>
+      <w:pPr>
+        <w:rPr>
+          <w:rFonts w:hint="eastAsia"/>
+        </w:rPr>
+      </w:pPr>
       <w:r>
         <w:rPr>
           <w:rFonts w:hint="eastAsia"/>
@@ -2353,6 +3614,11 @@
       </w:r>
     </w:p>
     <w:p>
+      <w:pPr>
+        <w:rPr>
+          <w:rFonts w:hint="eastAsia"/>
+        </w:rPr>
+      </w:pPr>
       <w:r>
         <w:rPr>
           <w:rFonts w:hint="eastAsia"/>
@@ -2361,12 +3627,47 @@
         <w:t>算法刷题</w:t>
       </w:r>
     </w:p>
-    <w:p/>
-    <w:p/>
-    <w:p/>
-    <w:p/>
-    <w:p/>
-    <w:p>
+    <w:p>
+      <w:pPr>
+        <w:rPr>
+          <w:rFonts w:hint="eastAsia"/>
+        </w:rPr>
+      </w:pPr>
+    </w:p>
+    <w:p>
+      <w:pPr>
+        <w:rPr>
+          <w:rFonts w:hint="eastAsia"/>
+        </w:rPr>
+      </w:pPr>
+    </w:p>
+    <w:p>
+      <w:pPr>
+        <w:rPr>
+          <w:rFonts w:hint="eastAsia"/>
+        </w:rPr>
+      </w:pPr>
+    </w:p>
+    <w:p>
+      <w:pPr>
+        <w:rPr>
+          <w:rFonts w:hint="eastAsia"/>
+        </w:rPr>
+      </w:pPr>
+    </w:p>
+    <w:p>
+      <w:pPr>
+        <w:rPr>
+          <w:rFonts w:hint="eastAsia"/>
+        </w:rPr>
+      </w:pPr>
+    </w:p>
+    <w:p>
+      <w:pPr>
+        <w:rPr>
+          <w:rFonts w:hint="eastAsia"/>
+        </w:rPr>
+      </w:pPr>
       <w:r>
         <w:rPr>
           <w:rFonts w:hint="eastAsia"/>
@@ -2376,6 +3677,12 @@
       </w:r>
     </w:p>
     <w:p>
+      <w:pPr>
+        <w:rPr>
+          <w:rFonts w:hint="eastAsia"/>
+        </w:rPr>
+      </w:pPr>
+      <w:proofErr w:type="spellStart"/>
       <w:r>
         <w:rPr>
           <w:highlight w:val="yellow"/>
@@ -2389,8 +3696,14 @@
         </w:rPr>
         <w:t>eecode</w:t>
       </w:r>
-    </w:p>
-    <w:p>
+      <w:proofErr w:type="spellEnd"/>
+    </w:p>
+    <w:p>
+      <w:pPr>
+        <w:rPr>
+          <w:rFonts w:hint="eastAsia"/>
+        </w:rPr>
+      </w:pPr>
       <w:r>
         <w:rPr>
           <w:highlight w:val="yellow"/>
@@ -2406,6 +3719,11 @@
       </w:r>
     </w:p>
     <w:p>
+      <w:pPr>
+        <w:rPr>
+          <w:rFonts w:hint="eastAsia"/>
+        </w:rPr>
+      </w:pPr>
       <w:r>
         <w:rPr>
           <w:highlight w:val="yellow"/>
@@ -2421,6 +3739,11 @@
       </w:r>
     </w:p>
     <w:p>
+      <w:pPr>
+        <w:rPr>
+          <w:rFonts w:hint="eastAsia"/>
+        </w:rPr>
+      </w:pPr>
       <w:r>
         <w:rPr>
           <w:rFonts w:hint="eastAsia"/>
@@ -2428,8 +3751,19 @@
         <w:t>模式识别</w:t>
       </w:r>
     </w:p>
-    <w:p/>
-    <w:p>
+    <w:p>
+      <w:pPr>
+        <w:rPr>
+          <w:rFonts w:hint="eastAsia"/>
+        </w:rPr>
+      </w:pPr>
+    </w:p>
+    <w:p>
+      <w:pPr>
+        <w:rPr>
+          <w:rFonts w:hint="eastAsia"/>
+        </w:rPr>
+      </w:pPr>
       <w:r>
         <w:rPr>
           <w:rFonts w:hint="eastAsia"/>
@@ -2438,6 +3772,12 @@
       </w:r>
     </w:p>
     <w:p>
+      <w:pPr>
+        <w:rPr>
+          <w:rFonts w:hint="eastAsia"/>
+        </w:rPr>
+      </w:pPr>
+      <w:proofErr w:type="spellStart"/>
       <w:r>
         <w:rPr>
           <w:rFonts w:hint="eastAsia"/>
@@ -2445,8 +3785,14 @@
         </w:rPr>
         <w:t>Leecode</w:t>
       </w:r>
-    </w:p>
-    <w:p>
+      <w:proofErr w:type="spellEnd"/>
+    </w:p>
+    <w:p>
+      <w:pPr>
+        <w:rPr>
+          <w:rFonts w:hint="eastAsia"/>
+        </w:rPr>
+      </w:pPr>
       <w:r>
         <w:rPr>
           <w:rFonts w:hint="eastAsia"/>
@@ -2455,6 +3801,11 @@
       </w:r>
     </w:p>
     <w:p>
+      <w:pPr>
+        <w:rPr>
+          <w:rFonts w:hint="eastAsia"/>
+        </w:rPr>
+      </w:pPr>
       <w:r>
         <w:rPr>
           <w:rFonts w:hint="eastAsia"/>
@@ -2464,6 +3815,11 @@
       </w:r>
     </w:p>
     <w:p>
+      <w:pPr>
+        <w:rPr>
+          <w:rFonts w:hint="eastAsia"/>
+        </w:rPr>
+      </w:pPr>
       <w:r>
         <w:rPr>
           <w:rFonts w:hint="eastAsia"/>
@@ -2472,6 +3828,11 @@
       </w:r>
     </w:p>
     <w:p>
+      <w:pPr>
+        <w:rPr>
+          <w:rFonts w:hint="eastAsia"/>
+        </w:rPr>
+      </w:pPr>
       <w:r>
         <w:rPr>
           <w:rFonts w:hint="eastAsia"/>
@@ -2479,8 +3840,19 @@
         <w:t>3D Gaussian</w:t>
       </w:r>
     </w:p>
-    <w:p/>
-    <w:p>
+    <w:p>
+      <w:pPr>
+        <w:rPr>
+          <w:rFonts w:hint="eastAsia"/>
+        </w:rPr>
+      </w:pPr>
+    </w:p>
+    <w:p>
+      <w:pPr>
+        <w:rPr>
+          <w:rFonts w:hint="eastAsia"/>
+        </w:rPr>
+      </w:pPr>
       <w:r>
         <w:rPr>
           <w:rFonts w:hint="eastAsia"/>
@@ -2489,6 +3861,12 @@
       </w:r>
     </w:p>
     <w:p>
+      <w:pPr>
+        <w:rPr>
+          <w:rFonts w:hint="eastAsia"/>
+        </w:rPr>
+      </w:pPr>
+      <w:proofErr w:type="spellStart"/>
       <w:r>
         <w:rPr>
           <w:rFonts w:hint="eastAsia"/>
@@ -2496,8 +3874,14 @@
         </w:rPr>
         <w:t>Leecode</w:t>
       </w:r>
-    </w:p>
-    <w:p>
+      <w:proofErr w:type="spellEnd"/>
+    </w:p>
+    <w:p>
+      <w:pPr>
+        <w:rPr>
+          <w:rFonts w:hint="eastAsia"/>
+        </w:rPr>
+      </w:pPr>
       <w:r>
         <w:rPr>
           <w:rFonts w:hint="eastAsia"/>
@@ -2506,6 +3890,11 @@
       </w:r>
     </w:p>
     <w:p>
+      <w:pPr>
+        <w:rPr>
+          <w:rFonts w:hint="eastAsia"/>
+        </w:rPr>
+      </w:pPr>
       <w:r>
         <w:rPr>
           <w:rFonts w:hint="eastAsia"/>
@@ -2515,6 +3904,11 @@
       </w:r>
     </w:p>
     <w:p>
+      <w:pPr>
+        <w:rPr>
+          <w:rFonts w:hint="eastAsia"/>
+        </w:rPr>
+      </w:pPr>
       <w:r>
         <w:rPr>
           <w:rFonts w:hint="eastAsia"/>
@@ -2524,6 +3918,11 @@
       </w:r>
     </w:p>
     <w:p>
+      <w:pPr>
+        <w:rPr>
+          <w:rFonts w:hint="eastAsia"/>
+        </w:rPr>
+      </w:pPr>
       <w:r>
         <w:rPr>
           <w:rFonts w:hint="eastAsia"/>
@@ -2531,8 +3930,19 @@
         <w:t>3D Gaussian</w:t>
       </w:r>
     </w:p>
-    <w:p/>
-    <w:p>
+    <w:p>
+      <w:pPr>
+        <w:rPr>
+          <w:rFonts w:hint="eastAsia"/>
+        </w:rPr>
+      </w:pPr>
+    </w:p>
+    <w:p>
+      <w:pPr>
+        <w:rPr>
+          <w:rFonts w:hint="eastAsia"/>
+        </w:rPr>
+      </w:pPr>
       <w:r>
         <w:rPr>
           <w:rFonts w:hint="eastAsia"/>
@@ -2541,6 +3951,12 @@
       </w:r>
     </w:p>
     <w:p>
+      <w:pPr>
+        <w:rPr>
+          <w:rFonts w:hint="eastAsia"/>
+        </w:rPr>
+      </w:pPr>
+      <w:proofErr w:type="spellStart"/>
       <w:r>
         <w:rPr>
           <w:rFonts w:hint="eastAsia"/>
@@ -2548,19 +3964,38 @@
         </w:rPr>
         <w:t>Leecode</w:t>
       </w:r>
-    </w:p>
-    <w:p>
-      <w:r>
-        <w:rPr>
-          <w:rFonts w:hint="eastAsia"/>
-        </w:rPr>
-        <w:t>Unreal 推箱</w:t>
-      </w:r>
+      <w:proofErr w:type="spellEnd"/>
+    </w:p>
+    <w:p>
+      <w:pPr>
+        <w:rPr>
+          <w:rFonts w:hint="eastAsia"/>
+        </w:rPr>
+      </w:pPr>
+      <w:r>
+        <w:rPr>
+          <w:rFonts w:hint="eastAsia"/>
+        </w:rPr>
+        <w:t xml:space="preserve">Unreal </w:t>
+      </w:r>
+      <w:proofErr w:type="gramStart"/>
+      <w:r>
+        <w:rPr>
+          <w:rFonts w:hint="eastAsia"/>
+        </w:rPr>
+        <w:t>推箱</w:t>
+      </w:r>
+      <w:proofErr w:type="gramEnd"/>
       <w:r>
         <w:t>5B50</w:t>
       </w:r>
     </w:p>
     <w:p>
+      <w:pPr>
+        <w:rPr>
+          <w:rFonts w:hint="eastAsia"/>
+        </w:rPr>
+      </w:pPr>
       <w:r>
         <w:rPr>
           <w:rFonts w:hint="eastAsia"/>
@@ -2570,15 +4005,39 @@
       </w:r>
     </w:p>
     <w:p>
-      <w:r>
-        <w:rPr>
-          <w:rFonts w:hint="eastAsia"/>
-        </w:rPr>
-        <w:t>交叉熵</w:t>
-      </w:r>
-    </w:p>
-    <w:p/>
-    <w:p>
+      <w:pPr>
+        <w:rPr>
+          <w:rFonts w:hint="eastAsia"/>
+        </w:rPr>
+      </w:pPr>
+      <w:r>
+        <w:rPr>
+          <w:rFonts w:hint="eastAsia"/>
+        </w:rPr>
+        <w:t>交叉</w:t>
+      </w:r>
+      <w:proofErr w:type="gramStart"/>
+      <w:r>
+        <w:rPr>
+          <w:rFonts w:hint="eastAsia"/>
+        </w:rPr>
+        <w:t>熵</w:t>
+      </w:r>
+      <w:proofErr w:type="gramEnd"/>
+    </w:p>
+    <w:p>
+      <w:pPr>
+        <w:rPr>
+          <w:rFonts w:hint="eastAsia"/>
+        </w:rPr>
+      </w:pPr>
+    </w:p>
+    <w:p>
+      <w:pPr>
+        <w:rPr>
+          <w:rFonts w:hint="eastAsia"/>
+        </w:rPr>
+      </w:pPr>
       <w:r>
         <w:rPr>
           <w:rFonts w:hint="eastAsia"/>
@@ -2587,6 +4046,12 @@
       </w:r>
     </w:p>
     <w:p>
+      <w:pPr>
+        <w:rPr>
+          <w:rFonts w:hint="eastAsia"/>
+        </w:rPr>
+      </w:pPr>
+      <w:proofErr w:type="spellStart"/>
       <w:r>
         <w:rPr>
           <w:highlight w:val="yellow"/>
@@ -2600,8 +4065,14 @@
         </w:rPr>
         <w:t>eecode</w:t>
       </w:r>
-    </w:p>
-    <w:p>
+      <w:proofErr w:type="spellEnd"/>
+    </w:p>
+    <w:p>
+      <w:pPr>
+        <w:rPr>
+          <w:rFonts w:hint="eastAsia"/>
+        </w:rPr>
+      </w:pPr>
       <w:r>
         <w:rPr>
           <w:highlight w:val="yellow"/>
@@ -2617,6 +4088,11 @@
       </w:r>
     </w:p>
     <w:p>
+      <w:pPr>
+        <w:rPr>
+          <w:rFonts w:hint="eastAsia"/>
+        </w:rPr>
+      </w:pPr>
       <w:r>
         <w:t>U</w:t>
       </w:r>
@@ -2628,6 +4104,11 @@
       </w:r>
     </w:p>
     <w:p>
+      <w:pPr>
+        <w:rPr>
+          <w:rFonts w:hint="eastAsia"/>
+        </w:rPr>
+      </w:pPr>
       <w:r>
         <w:rPr>
           <w:rFonts w:hint="eastAsia"/>
@@ -2635,8 +4116,19 @@
         <w:t>完整确定模式识别内容</w:t>
       </w:r>
     </w:p>
-    <w:p/>
-    <w:p>
+    <w:p>
+      <w:pPr>
+        <w:rPr>
+          <w:rFonts w:hint="eastAsia"/>
+        </w:rPr>
+      </w:pPr>
+    </w:p>
+    <w:p>
+      <w:pPr>
+        <w:rPr>
+          <w:rFonts w:hint="eastAsia"/>
+        </w:rPr>
+      </w:pPr>
       <w:r>
         <w:rPr>
           <w:rFonts w:hint="eastAsia"/>
@@ -2645,6 +4137,12 @@
       </w:r>
     </w:p>
     <w:p>
+      <w:pPr>
+        <w:rPr>
+          <w:rFonts w:hint="eastAsia"/>
+        </w:rPr>
+      </w:pPr>
+      <w:proofErr w:type="spellStart"/>
       <w:r>
         <w:rPr>
           <w:highlight w:val="yellow"/>
@@ -2658,8 +4156,14 @@
         </w:rPr>
         <w:t>eecode</w:t>
       </w:r>
-    </w:p>
-    <w:p>
+      <w:proofErr w:type="spellEnd"/>
+    </w:p>
+    <w:p>
+      <w:pPr>
+        <w:rPr>
+          <w:rFonts w:hint="eastAsia"/>
+        </w:rPr>
+      </w:pPr>
       <w:r>
         <w:rPr>
           <w:highlight w:val="yellow"/>
@@ -2675,6 +4179,11 @@
       </w:r>
     </w:p>
     <w:p>
+      <w:pPr>
+        <w:rPr>
+          <w:rFonts w:hint="eastAsia"/>
+        </w:rPr>
+      </w:pPr>
       <w:r>
         <w:t>U</w:t>
       </w:r>
@@ -2686,6 +4195,11 @@
       </w:r>
     </w:p>
     <w:p>
+      <w:pPr>
+        <w:rPr>
+          <w:rFonts w:hint="eastAsia"/>
+        </w:rPr>
+      </w:pPr>
       <w:r>
         <w:rPr>
           <w:rFonts w:hint="eastAsia"/>
@@ -2693,8 +4207,19 @@
         <w:t>完整确定模式识别内容</w:t>
       </w:r>
     </w:p>
-    <w:p/>
-    <w:p>
+    <w:p>
+      <w:pPr>
+        <w:rPr>
+          <w:rFonts w:hint="eastAsia"/>
+        </w:rPr>
+      </w:pPr>
+    </w:p>
+    <w:p>
+      <w:pPr>
+        <w:rPr>
+          <w:rFonts w:hint="eastAsia"/>
+        </w:rPr>
+      </w:pPr>
       <w:r>
         <w:rPr>
           <w:rFonts w:hint="eastAsia"/>
@@ -2703,6 +4228,12 @@
       </w:r>
     </w:p>
     <w:p>
+      <w:pPr>
+        <w:rPr>
+          <w:rFonts w:hint="eastAsia"/>
+        </w:rPr>
+      </w:pPr>
+      <w:proofErr w:type="spellStart"/>
       <w:r>
         <w:rPr>
           <w:highlight w:val="yellow"/>
@@ -2716,8 +4247,14 @@
         </w:rPr>
         <w:t>eecode</w:t>
       </w:r>
-    </w:p>
-    <w:p>
+      <w:proofErr w:type="spellEnd"/>
+    </w:p>
+    <w:p>
+      <w:pPr>
+        <w:rPr>
+          <w:rFonts w:hint="eastAsia"/>
+        </w:rPr>
+      </w:pPr>
       <w:r>
         <w:rPr>
           <w:rFonts w:hint="eastAsia"/>
@@ -2727,6 +4264,11 @@
       </w:r>
     </w:p>
     <w:p>
+      <w:pPr>
+        <w:rPr>
+          <w:rFonts w:hint="eastAsia"/>
+        </w:rPr>
+      </w:pPr>
       <w:r>
         <w:t>U</w:t>
       </w:r>
@@ -2737,9 +4279,26 @@
         <w:t>nreal推箱子</w:t>
       </w:r>
     </w:p>
-    <w:p/>
-    <w:p/>
-    <w:p>
+    <w:p>
+      <w:pPr>
+        <w:rPr>
+          <w:rFonts w:hint="eastAsia"/>
+        </w:rPr>
+      </w:pPr>
+    </w:p>
+    <w:p>
+      <w:pPr>
+        <w:rPr>
+          <w:rFonts w:hint="eastAsia"/>
+        </w:rPr>
+      </w:pPr>
+    </w:p>
+    <w:p>
+      <w:pPr>
+        <w:rPr>
+          <w:rFonts w:hint="eastAsia"/>
+        </w:rPr>
+      </w:pPr>
       <w:r>
         <w:rPr>
           <w:rFonts w:hint="eastAsia"/>
@@ -2749,6 +4308,12 @@
       </w:r>
     </w:p>
     <w:p>
+      <w:pPr>
+        <w:rPr>
+          <w:rFonts w:hint="eastAsia"/>
+        </w:rPr>
+      </w:pPr>
+      <w:proofErr w:type="spellStart"/>
       <w:r>
         <w:rPr>
           <w:highlight w:val="yellow"/>
@@ -2762,8 +4327,14 @@
         </w:rPr>
         <w:t>eecode</w:t>
       </w:r>
-    </w:p>
-    <w:p>
+      <w:proofErr w:type="spellEnd"/>
+    </w:p>
+    <w:p>
+      <w:pPr>
+        <w:rPr>
+          <w:rFonts w:hint="eastAsia"/>
+        </w:rPr>
+      </w:pPr>
       <w:r>
         <w:rPr>
           <w:highlight w:val="yellow"/>
@@ -2779,6 +4350,11 @@
       </w:r>
     </w:p>
     <w:p>
+      <w:pPr>
+        <w:rPr>
+          <w:rFonts w:hint="eastAsia"/>
+        </w:rPr>
+      </w:pPr>
       <w:r>
         <w:t>U</w:t>
       </w:r>
@@ -2786,13 +4362,27 @@
         <w:rPr>
           <w:rFonts w:hint="eastAsia"/>
         </w:rPr>
-        <w:t>nreal推箱子</w:t>
-      </w:r>
-      <w:r>
-        <w:rPr>
-          <w:rFonts w:hint="eastAsia"/>
-        </w:rPr>
-        <w:t>箱子材质</w:t>
+        <w:t>nreal推</w:t>
+      </w:r>
+      <w:proofErr w:type="gramStart"/>
+      <w:r>
+        <w:rPr>
+          <w:rFonts w:hint="eastAsia"/>
+        </w:rPr>
+        <w:t>箱子</w:t>
+      </w:r>
+      <w:r>
+        <w:rPr>
+          <w:rFonts w:hint="eastAsia"/>
+        </w:rPr>
+        <w:t>箱子</w:t>
+      </w:r>
+      <w:proofErr w:type="gramEnd"/>
+      <w:r>
+        <w:rPr>
+          <w:rFonts w:hint="eastAsia"/>
+        </w:rPr>
+        <w:t>材质</w:t>
       </w:r>
       <w:r>
         <w:rPr>
@@ -2802,6 +4392,11 @@
       </w:r>
     </w:p>
     <w:p>
+      <w:pPr>
+        <w:rPr>
+          <w:rFonts w:hint="eastAsia"/>
+        </w:rPr>
+      </w:pPr>
       <w:r>
         <w:rPr>
           <w:highlight w:val="yellow"/>
@@ -2823,8 +4418,19 @@
         <w:t>4</w:t>
       </w:r>
     </w:p>
-    <w:p/>
-    <w:p>
+    <w:p>
+      <w:pPr>
+        <w:rPr>
+          <w:rFonts w:hint="eastAsia"/>
+        </w:rPr>
+      </w:pPr>
+    </w:p>
+    <w:p>
+      <w:pPr>
+        <w:rPr>
+          <w:rFonts w:hint="eastAsia"/>
+        </w:rPr>
+      </w:pPr>
       <w:r>
         <w:rPr>
           <w:rFonts w:hint="eastAsia"/>
@@ -2833,6 +4439,12 @@
       </w:r>
     </w:p>
     <w:p>
+      <w:pPr>
+        <w:rPr>
+          <w:rFonts w:hint="eastAsia"/>
+        </w:rPr>
+      </w:pPr>
+      <w:proofErr w:type="spellStart"/>
       <w:r>
         <w:rPr>
           <w:highlight w:val="yellow"/>
@@ -2846,8 +4458,14 @@
         </w:rPr>
         <w:t>eecode</w:t>
       </w:r>
-    </w:p>
-    <w:p>
+      <w:proofErr w:type="spellEnd"/>
+    </w:p>
+    <w:p>
+      <w:pPr>
+        <w:rPr>
+          <w:rFonts w:hint="eastAsia"/>
+        </w:rPr>
+      </w:pPr>
       <w:r>
         <w:rPr>
           <w:highlight w:val="yellow"/>
@@ -2863,6 +4481,11 @@
       </w:r>
     </w:p>
     <w:p>
+      <w:pPr>
+        <w:rPr>
+          <w:rFonts w:hint="eastAsia"/>
+        </w:rPr>
+      </w:pPr>
       <w:r>
         <w:t>U</w:t>
       </w:r>
@@ -2870,10 +4493,29 @@
         <w:rPr>
           <w:rFonts w:hint="eastAsia"/>
         </w:rPr>
-        <w:t>nreal推箱子箱子材质地形</w:t>
-      </w:r>
-    </w:p>
-    <w:p>
+        <w:t>nreal推</w:t>
+      </w:r>
+      <w:proofErr w:type="gramStart"/>
+      <w:r>
+        <w:rPr>
+          <w:rFonts w:hint="eastAsia"/>
+        </w:rPr>
+        <w:t>箱子箱子</w:t>
+      </w:r>
+      <w:proofErr w:type="gramEnd"/>
+      <w:r>
+        <w:rPr>
+          <w:rFonts w:hint="eastAsia"/>
+        </w:rPr>
+        <w:t>材质地形</w:t>
+      </w:r>
+    </w:p>
+    <w:p>
+      <w:pPr>
+        <w:rPr>
+          <w:rFonts w:hint="eastAsia"/>
+        </w:rPr>
+      </w:pPr>
       <w:r>
         <w:rPr>
           <w:rFonts w:hint="eastAsia"/>
@@ -2896,8 +4538,19 @@
         <w:t>6</w:t>
       </w:r>
     </w:p>
-    <w:p/>
-    <w:p>
+    <w:p>
+      <w:pPr>
+        <w:rPr>
+          <w:rFonts w:hint="eastAsia"/>
+        </w:rPr>
+      </w:pPr>
+    </w:p>
+    <w:p>
+      <w:pPr>
+        <w:rPr>
+          <w:rFonts w:hint="eastAsia"/>
+        </w:rPr>
+      </w:pPr>
       <w:r>
         <w:rPr>
           <w:rFonts w:hint="eastAsia"/>
@@ -2906,6 +4559,12 @@
       </w:r>
     </w:p>
     <w:p>
+      <w:pPr>
+        <w:rPr>
+          <w:rFonts w:hint="eastAsia"/>
+        </w:rPr>
+      </w:pPr>
+      <w:proofErr w:type="spellStart"/>
       <w:r>
         <w:rPr>
           <w:highlight w:val="yellow"/>
@@ -2919,8 +4578,14 @@
         </w:rPr>
         <w:t>eecode</w:t>
       </w:r>
-    </w:p>
-    <w:p>
+      <w:proofErr w:type="spellEnd"/>
+    </w:p>
+    <w:p>
+      <w:pPr>
+        <w:rPr>
+          <w:rFonts w:hint="eastAsia"/>
+        </w:rPr>
+      </w:pPr>
       <w:r>
         <w:rPr>
           <w:rFonts w:hint="eastAsia"/>
@@ -2930,6 +4595,11 @@
       </w:r>
     </w:p>
     <w:p>
+      <w:pPr>
+        <w:rPr>
+          <w:rFonts w:hint="eastAsia"/>
+        </w:rPr>
+      </w:pPr>
       <w:r>
         <w:t>U</w:t>
       </w:r>
@@ -2937,10 +4607,29 @@
         <w:rPr>
           <w:rFonts w:hint="eastAsia"/>
         </w:rPr>
-        <w:t>nreal推箱子箱子材质地形</w:t>
-      </w:r>
-    </w:p>
-    <w:p>
+        <w:t>nreal推</w:t>
+      </w:r>
+      <w:proofErr w:type="gramStart"/>
+      <w:r>
+        <w:rPr>
+          <w:rFonts w:hint="eastAsia"/>
+        </w:rPr>
+        <w:t>箱子箱子</w:t>
+      </w:r>
+      <w:proofErr w:type="gramEnd"/>
+      <w:r>
+        <w:rPr>
+          <w:rFonts w:hint="eastAsia"/>
+        </w:rPr>
+        <w:t>材质地形</w:t>
+      </w:r>
+    </w:p>
+    <w:p>
+      <w:pPr>
+        <w:rPr>
+          <w:rFonts w:hint="eastAsia"/>
+        </w:rPr>
+      </w:pPr>
       <w:r>
         <w:rPr>
           <w:rFonts w:hint="eastAsia"/>
@@ -2949,8 +4638,19 @@
         <w:t>Game Engine P7-9</w:t>
       </w:r>
     </w:p>
-    <w:p/>
-    <w:p>
+    <w:p>
+      <w:pPr>
+        <w:rPr>
+          <w:rFonts w:hint="eastAsia"/>
+        </w:rPr>
+      </w:pPr>
+    </w:p>
+    <w:p>
+      <w:pPr>
+        <w:rPr>
+          <w:rFonts w:hint="eastAsia"/>
+        </w:rPr>
+      </w:pPr>
       <w:r>
         <w:rPr>
           <w:rFonts w:hint="eastAsia"/>
@@ -2959,6 +4659,12 @@
       </w:r>
     </w:p>
     <w:p>
+      <w:pPr>
+        <w:rPr>
+          <w:rFonts w:hint="eastAsia"/>
+        </w:rPr>
+      </w:pPr>
+      <w:proofErr w:type="spellStart"/>
       <w:r>
         <w:rPr>
           <w:highlight w:val="yellow"/>
@@ -2972,8 +4678,14 @@
         </w:rPr>
         <w:t>eecode</w:t>
       </w:r>
-    </w:p>
-    <w:p>
+      <w:proofErr w:type="spellEnd"/>
+    </w:p>
+    <w:p>
+      <w:pPr>
+        <w:rPr>
+          <w:rFonts w:hint="eastAsia"/>
+        </w:rPr>
+      </w:pPr>
       <w:r>
         <w:rPr>
           <w:rFonts w:hint="eastAsia"/>
@@ -2983,6 +4695,11 @@
       </w:r>
     </w:p>
     <w:p>
+      <w:pPr>
+        <w:rPr>
+          <w:rFonts w:hint="eastAsia"/>
+        </w:rPr>
+      </w:pPr>
       <w:r>
         <w:rPr>
           <w:rFonts w:hint="eastAsia"/>
@@ -2991,6 +4708,11 @@
       </w:r>
     </w:p>
     <w:p>
+      <w:pPr>
+        <w:rPr>
+          <w:rFonts w:hint="eastAsia"/>
+        </w:rPr>
+      </w:pPr>
       <w:r>
         <w:t>U</w:t>
       </w:r>
@@ -3001,8 +4723,19 @@
         <w:t>nreal</w:t>
       </w:r>
     </w:p>
-    <w:p/>
-    <w:p>
+    <w:p>
+      <w:pPr>
+        <w:rPr>
+          <w:rFonts w:hint="eastAsia"/>
+        </w:rPr>
+      </w:pPr>
+    </w:p>
+    <w:p>
+      <w:pPr>
+        <w:rPr>
+          <w:rFonts w:hint="eastAsia"/>
+        </w:rPr>
+      </w:pPr>
       <w:r>
         <w:rPr>
           <w:rFonts w:hint="eastAsia"/>
@@ -3011,6 +4744,12 @@
       </w:r>
     </w:p>
     <w:p>
+      <w:pPr>
+        <w:rPr>
+          <w:rFonts w:hint="eastAsia"/>
+        </w:rPr>
+      </w:pPr>
+      <w:proofErr w:type="spellStart"/>
       <w:r>
         <w:rPr>
           <w:highlight w:val="yellow"/>
@@ -3024,8 +4763,14 @@
         </w:rPr>
         <w:t>eecode</w:t>
       </w:r>
-    </w:p>
-    <w:p>
+      <w:proofErr w:type="spellEnd"/>
+    </w:p>
+    <w:p>
+      <w:pPr>
+        <w:rPr>
+          <w:rFonts w:hint="eastAsia"/>
+        </w:rPr>
+      </w:pPr>
       <w:r>
         <w:rPr>
           <w:rFonts w:hint="eastAsia"/>
@@ -3034,6 +4779,11 @@
       </w:r>
     </w:p>
     <w:p>
+      <w:pPr>
+        <w:rPr>
+          <w:rFonts w:hint="eastAsia"/>
+        </w:rPr>
+      </w:pPr>
       <w:r>
         <w:t>U</w:t>
       </w:r>
@@ -3044,8 +4794,19 @@
         <w:t>nreal</w:t>
       </w:r>
     </w:p>
-    <w:p/>
-    <w:p>
+    <w:p>
+      <w:pPr>
+        <w:rPr>
+          <w:rFonts w:hint="eastAsia"/>
+        </w:rPr>
+      </w:pPr>
+    </w:p>
+    <w:p>
+      <w:pPr>
+        <w:rPr>
+          <w:rFonts w:hint="eastAsia"/>
+        </w:rPr>
+      </w:pPr>
       <w:r>
         <w:rPr>
           <w:rFonts w:hint="eastAsia"/>
@@ -3056,9 +4817,11 @@
     <w:p>
       <w:pPr>
         <w:rPr>
-          <w:highlight w:val="yellow"/>
-        </w:rPr>
-      </w:pPr>
+          <w:rFonts w:hint="eastAsia"/>
+          <w:highlight w:val="yellow"/>
+        </w:rPr>
+      </w:pPr>
+      <w:proofErr w:type="spellStart"/>
       <w:r>
         <w:rPr>
           <w:highlight w:val="yellow"/>
@@ -3072,8 +4835,14 @@
         </w:rPr>
         <w:t>eecode</w:t>
       </w:r>
-    </w:p>
-    <w:p>
+      <w:proofErr w:type="spellEnd"/>
+    </w:p>
+    <w:p>
+      <w:pPr>
+        <w:rPr>
+          <w:rFonts w:hint="eastAsia"/>
+        </w:rPr>
+      </w:pPr>
       <w:r>
         <w:rPr>
           <w:highlight w:val="yellow"/>
@@ -3089,6 +4858,11 @@
       </w:r>
     </w:p>
     <w:p>
+      <w:pPr>
+        <w:rPr>
+          <w:rFonts w:hint="eastAsia"/>
+        </w:rPr>
+      </w:pPr>
       <w:r>
         <w:rPr>
           <w:rFonts w:hint="eastAsia"/>
@@ -3105,6 +4879,11 @@
       </w:r>
     </w:p>
     <w:p>
+      <w:pPr>
+        <w:rPr>
+          <w:rFonts w:hint="eastAsia"/>
+        </w:rPr>
+      </w:pPr>
       <w:r>
         <w:t>U</w:t>
       </w:r>
@@ -3115,8 +4894,19 @@
         <w:t>nreal</w:t>
       </w:r>
     </w:p>
-    <w:p/>
-    <w:p>
+    <w:p>
+      <w:pPr>
+        <w:rPr>
+          <w:rFonts w:hint="eastAsia"/>
+        </w:rPr>
+      </w:pPr>
+    </w:p>
+    <w:p>
+      <w:pPr>
+        <w:rPr>
+          <w:rFonts w:hint="eastAsia"/>
+        </w:rPr>
+      </w:pPr>
       <w:r>
         <w:rPr>
           <w:rFonts w:hint="eastAsia"/>
@@ -3127,9 +4917,11 @@
     <w:p>
       <w:pPr>
         <w:rPr>
-          <w:highlight w:val="yellow"/>
-        </w:rPr>
-      </w:pPr>
+          <w:rFonts w:hint="eastAsia"/>
+          <w:highlight w:val="yellow"/>
+        </w:rPr>
+      </w:pPr>
+      <w:proofErr w:type="spellStart"/>
       <w:r>
         <w:rPr>
           <w:highlight w:val="yellow"/>
@@ -3143,8 +4935,14 @@
         </w:rPr>
         <w:t>eecode</w:t>
       </w:r>
-    </w:p>
-    <w:p>
+      <w:proofErr w:type="spellEnd"/>
+    </w:p>
+    <w:p>
+      <w:pPr>
+        <w:rPr>
+          <w:rFonts w:hint="eastAsia"/>
+        </w:rPr>
+      </w:pPr>
       <w:r>
         <w:rPr>
           <w:highlight w:val="yellow"/>
@@ -3160,6 +4958,11 @@
       </w:r>
     </w:p>
     <w:p>
+      <w:pPr>
+        <w:rPr>
+          <w:rFonts w:hint="eastAsia"/>
+        </w:rPr>
+      </w:pPr>
       <w:r>
         <w:rPr>
           <w:highlight w:val="yellow"/>
@@ -3196,6 +4999,11 @@
       </w:r>
     </w:p>
     <w:p>
+      <w:pPr>
+        <w:rPr>
+          <w:rFonts w:hint="eastAsia"/>
+        </w:rPr>
+      </w:pPr>
       <w:r>
         <w:t>U</w:t>
       </w:r>
@@ -3206,11 +5014,40 @@
         <w:t>nreal</w:t>
       </w:r>
     </w:p>
-    <w:p/>
-    <w:p/>
-    <w:p/>
-    <w:p/>
-    <w:p>
+    <w:p>
+      <w:pPr>
+        <w:rPr>
+          <w:rFonts w:hint="eastAsia"/>
+        </w:rPr>
+      </w:pPr>
+    </w:p>
+    <w:p>
+      <w:pPr>
+        <w:rPr>
+          <w:rFonts w:hint="eastAsia"/>
+        </w:rPr>
+      </w:pPr>
+    </w:p>
+    <w:p>
+      <w:pPr>
+        <w:rPr>
+          <w:rFonts w:hint="eastAsia"/>
+        </w:rPr>
+      </w:pPr>
+    </w:p>
+    <w:p>
+      <w:pPr>
+        <w:rPr>
+          <w:rFonts w:hint="eastAsia"/>
+        </w:rPr>
+      </w:pPr>
+    </w:p>
+    <w:p>
+      <w:pPr>
+        <w:rPr>
+          <w:rFonts w:hint="eastAsia"/>
+        </w:rPr>
+      </w:pPr>
       <w:r>
         <w:rPr>
           <w:rFonts w:hint="eastAsia"/>
@@ -3222,9 +5059,11 @@
     <w:p>
       <w:pPr>
         <w:rPr>
-          <w:highlight w:val="yellow"/>
-        </w:rPr>
-      </w:pPr>
+          <w:rFonts w:hint="eastAsia"/>
+          <w:highlight w:val="yellow"/>
+        </w:rPr>
+      </w:pPr>
+      <w:proofErr w:type="spellStart"/>
       <w:r>
         <w:rPr>
           <w:highlight w:val="yellow"/>
@@ -3238,8 +5077,14 @@
         </w:rPr>
         <w:t>eecode</w:t>
       </w:r>
-    </w:p>
-    <w:p>
+      <w:proofErr w:type="spellEnd"/>
+    </w:p>
+    <w:p>
+      <w:pPr>
+        <w:rPr>
+          <w:rFonts w:hint="eastAsia"/>
+        </w:rPr>
+      </w:pPr>
       <w:r>
         <w:rPr>
           <w:rFonts w:hint="eastAsia"/>
@@ -3249,6 +5094,11 @@
       </w:r>
     </w:p>
     <w:p>
+      <w:pPr>
+        <w:rPr>
+          <w:rFonts w:hint="eastAsia"/>
+        </w:rPr>
+      </w:pPr>
       <w:r>
         <w:t>G</w:t>
       </w:r>
@@ -3256,10 +5106,29 @@
         <w:rPr>
           <w:rFonts w:hint="eastAsia"/>
         </w:rPr>
-        <w:t>ames engine P18-20 ImGui Layer</w:t>
-      </w:r>
-    </w:p>
-    <w:p>
+        <w:t xml:space="preserve">ames engine P18-20 </w:t>
+      </w:r>
+      <w:proofErr w:type="spellStart"/>
+      <w:r>
+        <w:rPr>
+          <w:rFonts w:hint="eastAsia"/>
+        </w:rPr>
+        <w:t>ImGui</w:t>
+      </w:r>
+      <w:proofErr w:type="spellEnd"/>
+      <w:r>
+        <w:rPr>
+          <w:rFonts w:hint="eastAsia"/>
+        </w:rPr>
+        <w:t xml:space="preserve"> Layer</w:t>
+      </w:r>
+    </w:p>
+    <w:p>
+      <w:pPr>
+        <w:rPr>
+          <w:rFonts w:hint="eastAsia"/>
+        </w:rPr>
+      </w:pPr>
       <w:r>
         <w:rPr>
           <w:rFonts w:hint="eastAsia"/>
@@ -3267,8 +5136,19 @@
         <w:t>Unreal UI界面</w:t>
       </w:r>
     </w:p>
-    <w:p/>
-    <w:p>
+    <w:p>
+      <w:pPr>
+        <w:rPr>
+          <w:rFonts w:hint="eastAsia"/>
+        </w:rPr>
+      </w:pPr>
+    </w:p>
+    <w:p>
+      <w:pPr>
+        <w:rPr>
+          <w:rFonts w:hint="eastAsia"/>
+        </w:rPr>
+      </w:pPr>
       <w:r>
         <w:rPr>
           <w:rFonts w:hint="eastAsia"/>
@@ -3285,9 +5165,11 @@
     <w:p>
       <w:pPr>
         <w:rPr>
-          <w:highlight w:val="yellow"/>
-        </w:rPr>
-      </w:pPr>
+          <w:rFonts w:hint="eastAsia"/>
+          <w:highlight w:val="yellow"/>
+        </w:rPr>
+      </w:pPr>
+      <w:proofErr w:type="spellStart"/>
       <w:r>
         <w:rPr>
           <w:highlight w:val="yellow"/>
@@ -3301,8 +5183,14 @@
         </w:rPr>
         <w:t>eecode</w:t>
       </w:r>
-    </w:p>
-    <w:p>
+      <w:proofErr w:type="spellEnd"/>
+    </w:p>
+    <w:p>
+      <w:pPr>
+        <w:rPr>
+          <w:rFonts w:hint="eastAsia"/>
+        </w:rPr>
+      </w:pPr>
       <w:r>
         <w:rPr>
           <w:rFonts w:hint="eastAsia"/>
@@ -3312,6 +5200,11 @@
       </w:r>
     </w:p>
     <w:p>
+      <w:pPr>
+        <w:rPr>
+          <w:rFonts w:hint="eastAsia"/>
+        </w:rPr>
+      </w:pPr>
       <w:r>
         <w:rPr>
           <w:highlight w:val="yellow"/>
@@ -3323,16 +5216,39 @@
           <w:rFonts w:hint="eastAsia"/>
           <w:highlight w:val="yellow"/>
         </w:rPr>
-        <w:t>ames engine P18-20 ImGui Layer</w:t>
-      </w:r>
-    </w:p>
-    <w:p>
+        <w:t xml:space="preserve">ames engine P18-20 </w:t>
+      </w:r>
+      <w:proofErr w:type="spellStart"/>
+      <w:r>
+        <w:rPr>
+          <w:rFonts w:hint="eastAsia"/>
+          <w:highlight w:val="yellow"/>
+        </w:rPr>
+        <w:t>ImGui</w:t>
+      </w:r>
+      <w:proofErr w:type="spellEnd"/>
+      <w:r>
+        <w:rPr>
+          <w:rFonts w:hint="eastAsia"/>
+          <w:highlight w:val="yellow"/>
+        </w:rPr>
+        <w:t xml:space="preserve"> Layer</w:t>
+      </w:r>
+    </w:p>
+    <w:p>
+      <w:pPr>
+        <w:rPr>
+          <w:rFonts w:hint="eastAsia"/>
+        </w:rPr>
+      </w:pPr>
+      <w:proofErr w:type="spellStart"/>
       <w:r>
         <w:rPr>
           <w:rFonts w:hint="eastAsia"/>
         </w:rPr>
         <w:t>RenderDoc</w:t>
       </w:r>
+      <w:proofErr w:type="spellEnd"/>
       <w:r>
         <w:rPr>
           <w:rFonts w:hint="eastAsia"/>
@@ -3341,6 +5257,11 @@
       </w:r>
     </w:p>
     <w:p>
+      <w:pPr>
+        <w:rPr>
+          <w:rFonts w:hint="eastAsia"/>
+        </w:rPr>
+      </w:pPr>
       <w:r>
         <w:rPr>
           <w:rFonts w:hint="eastAsia"/>
@@ -3348,8 +5269,19 @@
         <w:t>Unreal UI界面</w:t>
       </w:r>
     </w:p>
-    <w:p/>
-    <w:p>
+    <w:p>
+      <w:pPr>
+        <w:rPr>
+          <w:rFonts w:hint="eastAsia"/>
+        </w:rPr>
+      </w:pPr>
+    </w:p>
+    <w:p>
+      <w:pPr>
+        <w:rPr>
+          <w:rFonts w:hint="eastAsia"/>
+        </w:rPr>
+      </w:pPr>
       <w:r>
         <w:rPr>
           <w:rFonts w:hint="eastAsia"/>
@@ -3366,9 +5298,11 @@
     <w:p>
       <w:pPr>
         <w:rPr>
-          <w:highlight w:val="yellow"/>
-        </w:rPr>
-      </w:pPr>
+          <w:rFonts w:hint="eastAsia"/>
+          <w:highlight w:val="yellow"/>
+        </w:rPr>
+      </w:pPr>
+      <w:proofErr w:type="spellStart"/>
       <w:r>
         <w:rPr>
           <w:highlight w:val="yellow"/>
@@ -3382,10 +5316,12 @@
         </w:rPr>
         <w:t>eecode</w:t>
       </w:r>
-    </w:p>
-    <w:p>
-      <w:pPr>
-        <w:rPr>
+      <w:proofErr w:type="spellEnd"/>
+    </w:p>
+    <w:p>
+      <w:pPr>
+        <w:rPr>
+          <w:rFonts w:hint="eastAsia"/>
           <w:highlight w:val="yellow"/>
         </w:rPr>
       </w:pPr>
@@ -3406,6 +5342,7 @@
     <w:p>
       <w:pPr>
         <w:rPr>
+          <w:rFonts w:hint="eastAsia"/>
           <w:highlight w:val="yellow"/>
         </w:rPr>
       </w:pPr>
@@ -3445,15 +5382,34 @@
       </w:r>
     </w:p>
     <w:p>
-      <w:r>
-        <w:rPr>
-          <w:rFonts w:hint="eastAsia"/>
-          <w:highlight w:val="yellow"/>
-        </w:rPr>
-        <w:t>RenderDoc初识</w:t>
-      </w:r>
-    </w:p>
-    <w:p>
+      <w:pPr>
+        <w:rPr>
+          <w:rFonts w:hint="eastAsia"/>
+        </w:rPr>
+      </w:pPr>
+      <w:proofErr w:type="spellStart"/>
+      <w:r>
+        <w:rPr>
+          <w:rFonts w:hint="eastAsia"/>
+          <w:highlight w:val="yellow"/>
+        </w:rPr>
+        <w:t>RenderDoc</w:t>
+      </w:r>
+      <w:proofErr w:type="spellEnd"/>
+      <w:r>
+        <w:rPr>
+          <w:rFonts w:hint="eastAsia"/>
+          <w:highlight w:val="yellow"/>
+        </w:rPr>
+        <w:t>初识</w:t>
+      </w:r>
+    </w:p>
+    <w:p>
+      <w:pPr>
+        <w:rPr>
+          <w:rFonts w:hint="eastAsia"/>
+        </w:rPr>
+      </w:pPr>
       <w:r>
         <w:rPr>
           <w:rFonts w:hint="eastAsia"/>
@@ -3461,12 +5417,21 @@
         <w:t>Unreal UI界面</w:t>
       </w:r>
     </w:p>
-    <w:p/>
+    <w:p>
+      <w:pPr>
+        <w:rPr>
+          <w:rFonts w:hint="eastAsia"/>
+        </w:rPr>
+      </w:pPr>
+    </w:p>
     <w:p>
       <w:pPr>
         <w:tabs>
           <w:tab w:val="left" w:pos="1534"/>
         </w:tabs>
+        <w:rPr>
+          <w:rFonts w:hint="eastAsia"/>
+        </w:rPr>
       </w:pPr>
       <w:r>
         <w:rPr>
@@ -3483,7 +5448,11 @@
         <w:tabs>
           <w:tab w:val="left" w:pos="1534"/>
         </w:tabs>
-      </w:pPr>
+        <w:rPr>
+          <w:rFonts w:hint="eastAsia"/>
+        </w:rPr>
+      </w:pPr>
+      <w:proofErr w:type="spellStart"/>
       <w:r>
         <w:rPr>
           <w:highlight w:val="yellow"/>
@@ -3497,12 +5466,16 @@
         </w:rPr>
         <w:t>eecode</w:t>
       </w:r>
+      <w:proofErr w:type="spellEnd"/>
     </w:p>
     <w:p>
       <w:pPr>
         <w:tabs>
           <w:tab w:val="left" w:pos="1534"/>
         </w:tabs>
+        <w:rPr>
+          <w:rFonts w:hint="eastAsia"/>
+        </w:rPr>
       </w:pPr>
       <w:r>
         <w:rPr>
@@ -3517,6 +5490,9 @@
         <w:tabs>
           <w:tab w:val="left" w:pos="1534"/>
         </w:tabs>
+        <w:rPr>
+          <w:rFonts w:hint="eastAsia"/>
+        </w:rPr>
       </w:pPr>
       <w:r>
         <w:rPr>
@@ -3538,6 +5514,9 @@
         <w:tabs>
           <w:tab w:val="left" w:pos="1534"/>
         </w:tabs>
+        <w:rPr>
+          <w:rFonts w:hint="eastAsia"/>
+        </w:rPr>
       </w:pPr>
       <w:r>
         <w:t>U</w:t>
@@ -3549,8 +5528,19 @@
         <w:t>nreal UI界面</w:t>
       </w:r>
     </w:p>
-    <w:p/>
-    <w:p>
+    <w:p>
+      <w:pPr>
+        <w:rPr>
+          <w:rFonts w:hint="eastAsia"/>
+        </w:rPr>
+      </w:pPr>
+    </w:p>
+    <w:p>
+      <w:pPr>
+        <w:rPr>
+          <w:rFonts w:hint="eastAsia"/>
+        </w:rPr>
+      </w:pPr>
       <w:r>
         <w:rPr>
           <w:rFonts w:hint="eastAsia"/>
@@ -3561,9 +5551,11 @@
     <w:p>
       <w:pPr>
         <w:rPr>
-          <w:highlight w:val="yellow"/>
-        </w:rPr>
-      </w:pPr>
+          <w:rFonts w:hint="eastAsia"/>
+          <w:highlight w:val="yellow"/>
+        </w:rPr>
+      </w:pPr>
+      <w:proofErr w:type="spellStart"/>
       <w:r>
         <w:rPr>
           <w:highlight w:val="yellow"/>
@@ -3577,8 +5569,14 @@
         </w:rPr>
         <w:t>eecode</w:t>
       </w:r>
-    </w:p>
-    <w:p>
+      <w:proofErr w:type="spellEnd"/>
+    </w:p>
+    <w:p>
+      <w:pPr>
+        <w:rPr>
+          <w:rFonts w:hint="eastAsia"/>
+        </w:rPr>
+      </w:pPr>
       <w:r>
         <w:rPr>
           <w:rFonts w:hint="eastAsia"/>
@@ -3588,6 +5586,11 @@
       </w:r>
     </w:p>
     <w:p>
+      <w:pPr>
+        <w:rPr>
+          <w:rFonts w:hint="eastAsia"/>
+        </w:rPr>
+      </w:pPr>
       <w:r>
         <w:rPr>
           <w:highlight w:val="yellow"/>
@@ -3602,8 +5605,19 @@
         <w:t>ames engine P28-31</w:t>
       </w:r>
     </w:p>
-    <w:p/>
-    <w:p>
+    <w:p>
+      <w:pPr>
+        <w:rPr>
+          <w:rFonts w:hint="eastAsia"/>
+        </w:rPr>
+      </w:pPr>
+    </w:p>
+    <w:p>
+      <w:pPr>
+        <w:rPr>
+          <w:rFonts w:hint="eastAsia"/>
+        </w:rPr>
+      </w:pPr>
       <w:r>
         <w:rPr>
           <w:rFonts w:hint="eastAsia"/>
@@ -3612,6 +5626,12 @@
       </w:r>
     </w:p>
     <w:p>
+      <w:pPr>
+        <w:rPr>
+          <w:rFonts w:hint="eastAsia"/>
+        </w:rPr>
+      </w:pPr>
+      <w:proofErr w:type="spellStart"/>
       <w:r>
         <w:rPr>
           <w:highlight w:val="yellow"/>
@@ -3625,8 +5645,14 @@
         </w:rPr>
         <w:t>eecode</w:t>
       </w:r>
-    </w:p>
-    <w:p>
+      <w:proofErr w:type="spellEnd"/>
+    </w:p>
+    <w:p>
+      <w:pPr>
+        <w:rPr>
+          <w:rFonts w:hint="eastAsia"/>
+        </w:rPr>
+      </w:pPr>
       <w:r>
         <w:rPr>
           <w:highlight w:val="yellow"/>
@@ -3642,6 +5668,11 @@
       </w:r>
     </w:p>
     <w:p>
+      <w:pPr>
+        <w:rPr>
+          <w:rFonts w:hint="eastAsia"/>
+        </w:rPr>
+      </w:pPr>
       <w:r>
         <w:rPr>
           <w:highlight w:val="yellow"/>
@@ -3675,8 +5706,19 @@
         <w:t>buffer &amp; shader抽象</w:t>
       </w:r>
     </w:p>
-    <w:p/>
-    <w:p>
+    <w:p>
+      <w:pPr>
+        <w:rPr>
+          <w:rFonts w:hint="eastAsia"/>
+        </w:rPr>
+      </w:pPr>
+    </w:p>
+    <w:p>
+      <w:pPr>
+        <w:rPr>
+          <w:rFonts w:hint="eastAsia"/>
+        </w:rPr>
+      </w:pPr>
       <w:r>
         <w:rPr>
           <w:rFonts w:hint="eastAsia"/>
@@ -3685,6 +5727,12 @@
       </w:r>
     </w:p>
     <w:p>
+      <w:pPr>
+        <w:rPr>
+          <w:rFonts w:hint="eastAsia"/>
+        </w:rPr>
+      </w:pPr>
+      <w:proofErr w:type="spellStart"/>
       <w:r>
         <w:rPr>
           <w:highlight w:val="yellow"/>
@@ -3698,8 +5746,14 @@
         </w:rPr>
         <w:t>eecode</w:t>
       </w:r>
-    </w:p>
-    <w:p>
+      <w:proofErr w:type="spellEnd"/>
+    </w:p>
+    <w:p>
+      <w:pPr>
+        <w:rPr>
+          <w:rFonts w:hint="eastAsia"/>
+        </w:rPr>
+      </w:pPr>
       <w:r>
         <w:rPr>
           <w:rFonts w:hint="eastAsia"/>
@@ -3709,6 +5763,11 @@
       </w:r>
     </w:p>
     <w:p>
+      <w:pPr>
+        <w:rPr>
+          <w:rFonts w:hint="eastAsia"/>
+        </w:rPr>
+      </w:pPr>
       <w:r>
         <w:rPr>
           <w:highlight w:val="yellow"/>
@@ -3727,14 +5786,59 @@
           <w:rFonts w:hint="eastAsia"/>
           <w:highlight w:val="yellow"/>
         </w:rPr>
-        <w:t xml:space="preserve"> vertexArray &amp; buffer layout</w:t>
-      </w:r>
-    </w:p>
-    <w:p/>
-    <w:p/>
-    <w:p/>
-    <w:p/>
-    <w:p>
+        <w:t xml:space="preserve"> </w:t>
+      </w:r>
+      <w:proofErr w:type="spellStart"/>
+      <w:r>
+        <w:rPr>
+          <w:rFonts w:hint="eastAsia"/>
+          <w:highlight w:val="yellow"/>
+        </w:rPr>
+        <w:t>vertexArray</w:t>
+      </w:r>
+      <w:proofErr w:type="spellEnd"/>
+      <w:r>
+        <w:rPr>
+          <w:rFonts w:hint="eastAsia"/>
+          <w:highlight w:val="yellow"/>
+        </w:rPr>
+        <w:t xml:space="preserve"> &amp; buffer layout</w:t>
+      </w:r>
+    </w:p>
+    <w:p>
+      <w:pPr>
+        <w:rPr>
+          <w:rFonts w:hint="eastAsia"/>
+        </w:rPr>
+      </w:pPr>
+    </w:p>
+    <w:p>
+      <w:pPr>
+        <w:rPr>
+          <w:rFonts w:hint="eastAsia"/>
+        </w:rPr>
+      </w:pPr>
+    </w:p>
+    <w:p>
+      <w:pPr>
+        <w:rPr>
+          <w:rFonts w:hint="eastAsia"/>
+        </w:rPr>
+      </w:pPr>
+    </w:p>
+    <w:p>
+      <w:pPr>
+        <w:rPr>
+          <w:rFonts w:hint="eastAsia"/>
+        </w:rPr>
+      </w:pPr>
+    </w:p>
+    <w:p>
+      <w:pPr>
+        <w:rPr>
+          <w:rFonts w:hint="eastAsia"/>
+        </w:rPr>
+      </w:pPr>
       <w:r>
         <w:rPr>
           <w:rFonts w:hint="eastAsia"/>
@@ -3744,6 +5848,12 @@
       </w:r>
     </w:p>
     <w:p>
+      <w:pPr>
+        <w:rPr>
+          <w:rFonts w:hint="eastAsia"/>
+        </w:rPr>
+      </w:pPr>
+      <w:proofErr w:type="spellStart"/>
       <w:r>
         <w:rPr>
           <w:highlight w:val="yellow"/>
@@ -3757,8 +5867,14 @@
         </w:rPr>
         <w:t>eecode</w:t>
       </w:r>
-    </w:p>
-    <w:p>
+      <w:proofErr w:type="spellEnd"/>
+    </w:p>
+    <w:p>
+      <w:pPr>
+        <w:rPr>
+          <w:rFonts w:hint="eastAsia"/>
+        </w:rPr>
+      </w:pPr>
       <w:r>
         <w:rPr>
           <w:highlight w:val="yellow"/>
@@ -3774,6 +5890,11 @@
       </w:r>
     </w:p>
     <w:p>
+      <w:pPr>
+        <w:rPr>
+          <w:rFonts w:hint="eastAsia"/>
+        </w:rPr>
+      </w:pPr>
       <w:r>
         <w:rPr>
           <w:rFonts w:hint="eastAsia"/>
@@ -3790,11 +5911,50 @@
         <w:rPr>
           <w:rFonts w:hint="eastAsia"/>
         </w:rPr>
-        <w:t>es engine P37-39 renderer renderAPI rendercommand camera</w:t>
-      </w:r>
-    </w:p>
-    <w:p/>
-    <w:p>
+        <w:t xml:space="preserve">es engine P37-39 renderer </w:t>
+      </w:r>
+      <w:proofErr w:type="spellStart"/>
+      <w:r>
+        <w:rPr>
+          <w:rFonts w:hint="eastAsia"/>
+        </w:rPr>
+        <w:t>renderAPI</w:t>
+      </w:r>
+      <w:proofErr w:type="spellEnd"/>
+      <w:r>
+        <w:rPr>
+          <w:rFonts w:hint="eastAsia"/>
+        </w:rPr>
+        <w:t xml:space="preserve"> </w:t>
+      </w:r>
+      <w:proofErr w:type="spellStart"/>
+      <w:r>
+        <w:rPr>
+          <w:rFonts w:hint="eastAsia"/>
+        </w:rPr>
+        <w:t>rendercommand</w:t>
+      </w:r>
+      <w:proofErr w:type="spellEnd"/>
+      <w:r>
+        <w:rPr>
+          <w:rFonts w:hint="eastAsia"/>
+        </w:rPr>
+        <w:t xml:space="preserve"> camera</w:t>
+      </w:r>
+    </w:p>
+    <w:p>
+      <w:pPr>
+        <w:rPr>
+          <w:rFonts w:hint="eastAsia"/>
+        </w:rPr>
+      </w:pPr>
+    </w:p>
+    <w:p>
+      <w:pPr>
+        <w:rPr>
+          <w:rFonts w:hint="eastAsia"/>
+        </w:rPr>
+      </w:pPr>
       <w:r>
         <w:rPr>
           <w:rFonts w:hint="eastAsia"/>
@@ -3805,9 +5965,11 @@
     <w:p>
       <w:pPr>
         <w:rPr>
-          <w:highlight w:val="yellow"/>
-        </w:rPr>
-      </w:pPr>
+          <w:rFonts w:hint="eastAsia"/>
+          <w:highlight w:val="yellow"/>
+        </w:rPr>
+      </w:pPr>
+      <w:proofErr w:type="spellStart"/>
       <w:r>
         <w:rPr>
           <w:highlight w:val="yellow"/>
@@ -3821,8 +5983,14 @@
         </w:rPr>
         <w:t>eecode</w:t>
       </w:r>
-    </w:p>
-    <w:p>
+      <w:proofErr w:type="spellEnd"/>
+    </w:p>
+    <w:p>
+      <w:pPr>
+        <w:rPr>
+          <w:rFonts w:hint="eastAsia"/>
+        </w:rPr>
+      </w:pPr>
       <w:r>
         <w:rPr>
           <w:highlight w:val="yellow"/>
@@ -3838,6 +6006,11 @@
       </w:r>
     </w:p>
     <w:p>
+      <w:pPr>
+        <w:rPr>
+          <w:rFonts w:hint="eastAsia"/>
+        </w:rPr>
+      </w:pPr>
       <w:r>
         <w:rPr>
           <w:highlight w:val="yellow"/>
@@ -3863,8 +6036,33 @@
           <w:rFonts w:hint="eastAsia"/>
           <w:highlight w:val="yellow"/>
         </w:rPr>
-        <w:t xml:space="preserve"> renderer renderAPI rendercommand</w:t>
-      </w:r>
+        <w:t xml:space="preserve"> renderer </w:t>
+      </w:r>
+      <w:proofErr w:type="spellStart"/>
+      <w:r>
+        <w:rPr>
+          <w:rFonts w:hint="eastAsia"/>
+          <w:highlight w:val="yellow"/>
+        </w:rPr>
+        <w:t>renderAPI</w:t>
+      </w:r>
+      <w:proofErr w:type="spellEnd"/>
+      <w:r>
+        <w:rPr>
+          <w:rFonts w:hint="eastAsia"/>
+          <w:highlight w:val="yellow"/>
+        </w:rPr>
+        <w:t xml:space="preserve"> </w:t>
+      </w:r>
+      <w:proofErr w:type="spellStart"/>
+      <w:r>
+        <w:rPr>
+          <w:rFonts w:hint="eastAsia"/>
+          <w:highlight w:val="yellow"/>
+        </w:rPr>
+        <w:t>rendercommand</w:t>
+      </w:r>
+      <w:proofErr w:type="spellEnd"/>
       <w:r>
         <w:rPr>
           <w:rFonts w:hint="eastAsia"/>
@@ -3872,8 +6070,19 @@
         <w:t xml:space="preserve"> camera</w:t>
       </w:r>
     </w:p>
-    <w:p/>
-    <w:p>
+    <w:p>
+      <w:pPr>
+        <w:rPr>
+          <w:rFonts w:hint="eastAsia"/>
+        </w:rPr>
+      </w:pPr>
+    </w:p>
+    <w:p>
+      <w:pPr>
+        <w:rPr>
+          <w:rFonts w:hint="eastAsia"/>
+        </w:rPr>
+      </w:pPr>
       <w:r>
         <w:rPr>
           <w:rFonts w:hint="eastAsia"/>
@@ -3882,6 +6091,12 @@
       </w:r>
     </w:p>
     <w:p>
+      <w:pPr>
+        <w:rPr>
+          <w:rFonts w:hint="eastAsia"/>
+        </w:rPr>
+      </w:pPr>
+      <w:proofErr w:type="spellStart"/>
       <w:r>
         <w:rPr>
           <w:highlight w:val="yellow"/>
@@ -3895,8 +6110,14 @@
         </w:rPr>
         <w:t>eecode</w:t>
       </w:r>
-    </w:p>
-    <w:p>
+      <w:proofErr w:type="spellEnd"/>
+    </w:p>
+    <w:p>
+      <w:pPr>
+        <w:rPr>
+          <w:rFonts w:hint="eastAsia"/>
+        </w:rPr>
+      </w:pPr>
       <w:r>
         <w:rPr>
           <w:highlight w:val="yellow"/>
@@ -3912,6 +6133,12 @@
       </w:r>
     </w:p>
     <w:p>
+      <w:pPr>
+        <w:rPr>
+          <w:rFonts w:hint="eastAsia"/>
+        </w:rPr>
+      </w:pPr>
+      <w:proofErr w:type="spellStart"/>
       <w:r>
         <w:rPr>
           <w:highlight w:val="yellow"/>
@@ -3923,7 +6150,15 @@
           <w:rFonts w:hint="eastAsia"/>
           <w:highlight w:val="yellow"/>
         </w:rPr>
-        <w:t>pengl uniform</w:t>
+        <w:t>pengl</w:t>
+      </w:r>
+      <w:proofErr w:type="spellEnd"/>
+      <w:r>
+        <w:rPr>
+          <w:rFonts w:hint="eastAsia"/>
+          <w:highlight w:val="yellow"/>
+        </w:rPr>
+        <w:t xml:space="preserve"> uniform</w:t>
       </w:r>
       <w:r>
         <w:rPr>
@@ -3941,6 +6176,11 @@
       </w:r>
     </w:p>
     <w:p>
+      <w:pPr>
+        <w:rPr>
+          <w:rFonts w:hint="eastAsia"/>
+        </w:rPr>
+      </w:pPr>
       <w:r>
         <w:rPr>
           <w:highlight w:val="yellow"/>
@@ -3962,8 +6202,19 @@
         <w:t>和 color board</w:t>
       </w:r>
     </w:p>
-    <w:p/>
-    <w:p>
+    <w:p>
+      <w:pPr>
+        <w:rPr>
+          <w:rFonts w:hint="eastAsia"/>
+        </w:rPr>
+      </w:pPr>
+    </w:p>
+    <w:p>
+      <w:pPr>
+        <w:rPr>
+          <w:rFonts w:hint="eastAsia"/>
+        </w:rPr>
+      </w:pPr>
       <w:r>
         <w:rPr>
           <w:rFonts w:hint="eastAsia"/>
@@ -3974,9 +6225,11 @@
     <w:p>
       <w:pPr>
         <w:rPr>
-          <w:highlight w:val="yellow"/>
-        </w:rPr>
-      </w:pPr>
+          <w:rFonts w:hint="eastAsia"/>
+          <w:highlight w:val="yellow"/>
+        </w:rPr>
+      </w:pPr>
+      <w:proofErr w:type="spellStart"/>
       <w:r>
         <w:rPr>
           <w:highlight w:val="yellow"/>
@@ -3990,8 +6243,14 @@
         </w:rPr>
         <w:t>eecode</w:t>
       </w:r>
-    </w:p>
-    <w:p>
+      <w:proofErr w:type="spellEnd"/>
+    </w:p>
+    <w:p>
+      <w:pPr>
+        <w:rPr>
+          <w:rFonts w:hint="eastAsia"/>
+        </w:rPr>
+      </w:pPr>
       <w:r>
         <w:rPr>
           <w:highlight w:val="yellow"/>
@@ -4007,6 +6266,11 @@
       </w:r>
     </w:p>
     <w:p>
+      <w:pPr>
+        <w:rPr>
+          <w:rFonts w:hint="eastAsia"/>
+        </w:rPr>
+      </w:pPr>
       <w:r>
         <w:rPr>
           <w:highlight w:val="yellow"/>
@@ -4041,8 +6305,19 @@
         <w:t>timestep transform texture</w:t>
       </w:r>
     </w:p>
-    <w:p/>
-    <w:p>
+    <w:p>
+      <w:pPr>
+        <w:rPr>
+          <w:rFonts w:hint="eastAsia"/>
+        </w:rPr>
+      </w:pPr>
+    </w:p>
+    <w:p>
+      <w:pPr>
+        <w:rPr>
+          <w:rFonts w:hint="eastAsia"/>
+        </w:rPr>
+      </w:pPr>
       <w:r>
         <w:rPr>
           <w:rFonts w:hint="eastAsia"/>
@@ -4051,6 +6326,12 @@
       </w:r>
     </w:p>
     <w:p>
+      <w:pPr>
+        <w:rPr>
+          <w:rFonts w:hint="eastAsia"/>
+        </w:rPr>
+      </w:pPr>
+      <w:proofErr w:type="spellStart"/>
       <w:r>
         <w:rPr>
           <w:highlight w:val="yellow"/>
@@ -4064,8 +6345,14 @@
         </w:rPr>
         <w:t>eecode</w:t>
       </w:r>
-    </w:p>
-    <w:p>
+      <w:proofErr w:type="spellEnd"/>
+    </w:p>
+    <w:p>
+      <w:pPr>
+        <w:rPr>
+          <w:rFonts w:hint="eastAsia"/>
+        </w:rPr>
+      </w:pPr>
       <w:r>
         <w:rPr>
           <w:highlight w:val="yellow"/>
@@ -4094,18 +6381,39 @@
       </w:r>
     </w:p>
     <w:p>
-      <w:r>
-        <w:rPr>
-          <w:rFonts w:hint="eastAsia"/>
-        </w:rPr>
-        <w:t xml:space="preserve">Games engine P46-49 shader shaderlibrary </w:t>
-      </w:r>
+      <w:pPr>
+        <w:rPr>
+          <w:rFonts w:hint="eastAsia"/>
+        </w:rPr>
+      </w:pPr>
+      <w:r>
+        <w:rPr>
+          <w:rFonts w:hint="eastAsia"/>
+        </w:rPr>
+        <w:t xml:space="preserve">Games engine P46-49 shader </w:t>
+      </w:r>
+      <w:proofErr w:type="spellStart"/>
+      <w:r>
+        <w:rPr>
+          <w:rFonts w:hint="eastAsia"/>
+        </w:rPr>
+        <w:t>shaderlibrary</w:t>
+      </w:r>
+      <w:proofErr w:type="spellEnd"/>
+      <w:r>
+        <w:rPr>
+          <w:rFonts w:hint="eastAsia"/>
+        </w:rPr>
+        <w:t xml:space="preserve"> </w:t>
+      </w:r>
+      <w:proofErr w:type="spellStart"/>
       <w:r>
         <w:rPr>
           <w:rFonts w:hint="eastAsia"/>
         </w:rPr>
         <w:t>sceneData</w:t>
       </w:r>
+      <w:proofErr w:type="spellEnd"/>
       <w:r>
         <w:rPr>
           <w:rFonts w:hint="eastAsia"/>
@@ -4113,8 +6421,19 @@
         <w:t xml:space="preserve"> blend</w:t>
       </w:r>
     </w:p>
-    <w:p/>
-    <w:p>
+    <w:p>
+      <w:pPr>
+        <w:rPr>
+          <w:rFonts w:hint="eastAsia"/>
+        </w:rPr>
+      </w:pPr>
+    </w:p>
+    <w:p>
+      <w:pPr>
+        <w:rPr>
+          <w:rFonts w:hint="eastAsia"/>
+        </w:rPr>
+      </w:pPr>
       <w:r>
         <w:rPr>
           <w:rFonts w:hint="eastAsia"/>
@@ -4123,6 +6442,12 @@
       </w:r>
     </w:p>
     <w:p>
+      <w:pPr>
+        <w:rPr>
+          <w:rFonts w:hint="eastAsia"/>
+        </w:rPr>
+      </w:pPr>
+      <w:proofErr w:type="spellStart"/>
       <w:r>
         <w:rPr>
           <w:highlight w:val="yellow"/>
@@ -4136,8 +6461,14 @@
         </w:rPr>
         <w:t>eecode</w:t>
       </w:r>
-    </w:p>
-    <w:p>
+      <w:proofErr w:type="spellEnd"/>
+    </w:p>
+    <w:p>
+      <w:pPr>
+        <w:rPr>
+          <w:rFonts w:hint="eastAsia"/>
+        </w:rPr>
+      </w:pPr>
       <w:r>
         <w:rPr>
           <w:highlight w:val="yellow"/>
@@ -4153,6 +6484,11 @@
       </w:r>
     </w:p>
     <w:p>
+      <w:pPr>
+        <w:rPr>
+          <w:rFonts w:hint="eastAsia"/>
+        </w:rPr>
+      </w:pPr>
       <w:r>
         <w:rPr>
           <w:rFonts w:hint="eastAsia"/>
@@ -4172,11 +6508,54 @@
           <w:rFonts w:hint="eastAsia"/>
           <w:highlight w:val="yellow"/>
         </w:rPr>
-        <w:t xml:space="preserve"> shader shaderlibrary sceneData blend</w:t>
-      </w:r>
-    </w:p>
-    <w:p/>
-    <w:p>
+        <w:t xml:space="preserve"> shader </w:t>
+      </w:r>
+      <w:proofErr w:type="spellStart"/>
+      <w:r>
+        <w:rPr>
+          <w:rFonts w:hint="eastAsia"/>
+          <w:highlight w:val="yellow"/>
+        </w:rPr>
+        <w:t>shaderlibrary</w:t>
+      </w:r>
+      <w:proofErr w:type="spellEnd"/>
+      <w:r>
+        <w:rPr>
+          <w:rFonts w:hint="eastAsia"/>
+          <w:highlight w:val="yellow"/>
+        </w:rPr>
+        <w:t xml:space="preserve"> </w:t>
+      </w:r>
+      <w:proofErr w:type="spellStart"/>
+      <w:r>
+        <w:rPr>
+          <w:rFonts w:hint="eastAsia"/>
+          <w:highlight w:val="yellow"/>
+        </w:rPr>
+        <w:t>sceneData</w:t>
+      </w:r>
+      <w:proofErr w:type="spellEnd"/>
+      <w:r>
+        <w:rPr>
+          <w:rFonts w:hint="eastAsia"/>
+          <w:highlight w:val="yellow"/>
+        </w:rPr>
+        <w:t xml:space="preserve"> blend</w:t>
+      </w:r>
+    </w:p>
+    <w:p>
+      <w:pPr>
+        <w:rPr>
+          <w:rFonts w:hint="eastAsia"/>
+        </w:rPr>
+      </w:pPr>
+    </w:p>
+    <w:p>
+      <w:pPr>
+        <w:rPr>
+          <w:rFonts w:hint="eastAsia"/>
+        </w:rPr>
+      </w:pPr>
       <w:r>
         <w:rPr>
           <w:rFonts w:hint="eastAsia"/>
@@ -4187,9 +6566,11 @@
     <w:p>
       <w:pPr>
         <w:rPr>
-          <w:highlight w:val="yellow"/>
-        </w:rPr>
-      </w:pPr>
+          <w:rFonts w:hint="eastAsia"/>
+          <w:highlight w:val="yellow"/>
+        </w:rPr>
+      </w:pPr>
+      <w:proofErr w:type="spellStart"/>
       <w:r>
         <w:rPr>
           <w:highlight w:val="yellow"/>
@@ -4203,10 +6584,12 @@
         </w:rPr>
         <w:t>eecode</w:t>
       </w:r>
-    </w:p>
-    <w:p>
-      <w:pPr>
-        <w:rPr>
+      <w:proofErr w:type="spellEnd"/>
+    </w:p>
+    <w:p>
+      <w:pPr>
+        <w:rPr>
+          <w:rFonts w:hint="eastAsia"/>
           <w:highlight w:val="yellow"/>
         </w:rPr>
       </w:pPr>
@@ -4225,6 +6608,11 @@
       </w:r>
     </w:p>
     <w:p>
+      <w:pPr>
+        <w:rPr>
+          <w:rFonts w:hint="eastAsia"/>
+        </w:rPr>
+      </w:pPr>
       <w:r>
         <w:rPr>
           <w:rFonts w:hint="eastAsia"/>
@@ -4242,11 +6630,30 @@
         <w:rPr>
           <w:rFonts w:hint="eastAsia"/>
         </w:rPr>
-        <w:t xml:space="preserve"> camera cameracontroller</w:t>
-      </w:r>
-    </w:p>
-    <w:p/>
-    <w:p>
+        <w:t xml:space="preserve"> camera </w:t>
+      </w:r>
+      <w:proofErr w:type="spellStart"/>
+      <w:r>
+        <w:rPr>
+          <w:rFonts w:hint="eastAsia"/>
+        </w:rPr>
+        <w:t>cameracontroller</w:t>
+      </w:r>
+      <w:proofErr w:type="spellEnd"/>
+    </w:p>
+    <w:p>
+      <w:pPr>
+        <w:rPr>
+          <w:rFonts w:hint="eastAsia"/>
+        </w:rPr>
+      </w:pPr>
+    </w:p>
+    <w:p>
+      <w:pPr>
+        <w:rPr>
+          <w:rFonts w:hint="eastAsia"/>
+        </w:rPr>
+      </w:pPr>
       <w:r>
         <w:rPr>
           <w:rFonts w:hint="eastAsia"/>
@@ -4257,9 +6664,11 @@
     <w:p>
       <w:pPr>
         <w:rPr>
-          <w:highlight w:val="yellow"/>
-        </w:rPr>
-      </w:pPr>
+          <w:rFonts w:hint="eastAsia"/>
+          <w:highlight w:val="yellow"/>
+        </w:rPr>
+      </w:pPr>
+      <w:proofErr w:type="spellStart"/>
       <w:r>
         <w:rPr>
           <w:highlight w:val="yellow"/>
@@ -4273,8 +6682,14 @@
         </w:rPr>
         <w:t>eecode</w:t>
       </w:r>
-    </w:p>
-    <w:p>
+      <w:proofErr w:type="spellEnd"/>
+    </w:p>
+    <w:p>
+      <w:pPr>
+        <w:rPr>
+          <w:rFonts w:hint="eastAsia"/>
+        </w:rPr>
+      </w:pPr>
       <w:r>
         <w:rPr>
           <w:highlight w:val="yellow"/>
@@ -4290,6 +6705,12 @@
       </w:r>
     </w:p>
     <w:p>
+      <w:pPr>
+        <w:rPr>
+          <w:rFonts w:hint="eastAsia"/>
+        </w:rPr>
+      </w:pPr>
+      <w:proofErr w:type="spellStart"/>
       <w:r>
         <w:rPr>
           <w:highlight w:val="yellow"/>
@@ -4301,8 +6722,25 @@
           <w:rFonts w:hint="eastAsia"/>
           <w:highlight w:val="yellow"/>
         </w:rPr>
-        <w:t>maes engine P54 P55-57 camera cameracontroller</w:t>
-      </w:r>
+        <w:t>maes</w:t>
+      </w:r>
+      <w:proofErr w:type="spellEnd"/>
+      <w:r>
+        <w:rPr>
+          <w:rFonts w:hint="eastAsia"/>
+          <w:highlight w:val="yellow"/>
+        </w:rPr>
+        <w:t xml:space="preserve"> engine P54 P55-57 camera </w:t>
+      </w:r>
+      <w:proofErr w:type="spellStart"/>
+      <w:r>
+        <w:rPr>
+          <w:rFonts w:hint="eastAsia"/>
+          <w:highlight w:val="yellow"/>
+        </w:rPr>
+        <w:t>cameracontroller</w:t>
+      </w:r>
+      <w:proofErr w:type="spellEnd"/>
       <w:r>
         <w:rPr>
           <w:rFonts w:hint="eastAsia"/>
@@ -4311,6 +6749,11 @@
       </w:r>
     </w:p>
     <w:p>
+      <w:pPr>
+        <w:rPr>
+          <w:rFonts w:hint="eastAsia"/>
+        </w:rPr>
+      </w:pPr>
       <w:r>
         <w:rPr>
           <w:rFonts w:hint="eastAsia"/>
@@ -4338,10 +6781,33 @@
         <w:t>stack 视频</w:t>
       </w:r>
     </w:p>
-    <w:p/>
-    <w:p/>
-    <w:p/>
-    <w:p>
+    <w:p>
+      <w:pPr>
+        <w:rPr>
+          <w:rFonts w:hint="eastAsia"/>
+        </w:rPr>
+      </w:pPr>
+    </w:p>
+    <w:p>
+      <w:pPr>
+        <w:rPr>
+          <w:rFonts w:hint="eastAsia"/>
+        </w:rPr>
+      </w:pPr>
+    </w:p>
+    <w:p>
+      <w:pPr>
+        <w:rPr>
+          <w:rFonts w:hint="eastAsia"/>
+        </w:rPr>
+      </w:pPr>
+    </w:p>
+    <w:p>
+      <w:pPr>
+        <w:rPr>
+          <w:rFonts w:hint="eastAsia"/>
+        </w:rPr>
+      </w:pPr>
       <w:r>
         <w:rPr>
           <w:rFonts w:hint="eastAsia"/>
@@ -4351,6 +6817,12 @@
       </w:r>
     </w:p>
     <w:p>
+      <w:pPr>
+        <w:rPr>
+          <w:rFonts w:hint="eastAsia"/>
+        </w:rPr>
+      </w:pPr>
+      <w:proofErr w:type="spellStart"/>
       <w:r>
         <w:rPr>
           <w:highlight w:val="yellow"/>
@@ -4364,8 +6836,14 @@
         </w:rPr>
         <w:t>eecode</w:t>
       </w:r>
-    </w:p>
-    <w:p>
+      <w:proofErr w:type="spellEnd"/>
+    </w:p>
+    <w:p>
+      <w:pPr>
+        <w:rPr>
+          <w:rFonts w:hint="eastAsia"/>
+        </w:rPr>
+      </w:pPr>
       <w:r>
         <w:rPr>
           <w:highlight w:val="yellow"/>
@@ -4381,6 +6859,11 @@
       </w:r>
     </w:p>
     <w:p>
+      <w:pPr>
+        <w:rPr>
+          <w:rFonts w:hint="eastAsia"/>
+        </w:rPr>
+      </w:pPr>
       <w:r>
         <w:t>G</w:t>
       </w:r>
@@ -4398,6 +6881,11 @@
       </w:r>
     </w:p>
     <w:p>
+      <w:pPr>
+        <w:rPr>
+          <w:rFonts w:hint="eastAsia"/>
+        </w:rPr>
+      </w:pPr>
       <w:r>
         <w:rPr>
           <w:rFonts w:hint="eastAsia"/>
@@ -4420,6 +6908,11 @@
       </w:r>
     </w:p>
     <w:p>
+      <w:pPr>
+        <w:rPr>
+          <w:rFonts w:hint="eastAsia"/>
+        </w:rPr>
+      </w:pPr>
       <w:r>
         <w:rPr>
           <w:rFonts w:hint="eastAsia"/>
@@ -4433,8 +6926,19 @@
         <w:t xml:space="preserve"> &amp; 本征分解</w:t>
       </w:r>
     </w:p>
-    <w:p/>
-    <w:p>
+    <w:p>
+      <w:pPr>
+        <w:rPr>
+          <w:rFonts w:hint="eastAsia"/>
+        </w:rPr>
+      </w:pPr>
+    </w:p>
+    <w:p>
+      <w:pPr>
+        <w:rPr>
+          <w:rFonts w:hint="eastAsia"/>
+        </w:rPr>
+      </w:pPr>
       <w:r>
         <w:rPr>
           <w:rFonts w:hint="eastAsia"/>
@@ -4445,9 +6949,11 @@
     <w:p>
       <w:pPr>
         <w:rPr>
-          <w:highlight w:val="yellow"/>
-        </w:rPr>
-      </w:pPr>
+          <w:rFonts w:hint="eastAsia"/>
+          <w:highlight w:val="yellow"/>
+        </w:rPr>
+      </w:pPr>
+      <w:proofErr w:type="spellStart"/>
       <w:r>
         <w:rPr>
           <w:highlight w:val="yellow"/>
@@ -4461,8 +6967,14 @@
         </w:rPr>
         <w:t>eecode</w:t>
       </w:r>
-    </w:p>
-    <w:p>
+      <w:proofErr w:type="spellEnd"/>
+    </w:p>
+    <w:p>
+      <w:pPr>
+        <w:rPr>
+          <w:rFonts w:hint="eastAsia"/>
+        </w:rPr>
+      </w:pPr>
       <w:r>
         <w:rPr>
           <w:highlight w:val="yellow"/>
@@ -4478,6 +6990,11 @@
       </w:r>
     </w:p>
     <w:p>
+      <w:pPr>
+        <w:rPr>
+          <w:rFonts w:hint="eastAsia"/>
+        </w:rPr>
+      </w:pPr>
       <w:r>
         <w:rPr>
           <w:highlight w:val="yellow"/>
@@ -4513,6 +7030,11 @@
       </w:r>
     </w:p>
     <w:p>
+      <w:pPr>
+        <w:rPr>
+          <w:rFonts w:hint="eastAsia"/>
+        </w:rPr>
+      </w:pPr>
       <w:r>
         <w:rPr>
           <w:rFonts w:hint="eastAsia"/>
@@ -4520,8 +7042,19 @@
         <w:t>Lambert光照模型 &amp; 本征分解</w:t>
       </w:r>
     </w:p>
-    <w:p/>
-    <w:p>
+    <w:p>
+      <w:pPr>
+        <w:rPr>
+          <w:rFonts w:hint="eastAsia"/>
+        </w:rPr>
+      </w:pPr>
+    </w:p>
+    <w:p>
+      <w:pPr>
+        <w:rPr>
+          <w:rFonts w:hint="eastAsia"/>
+        </w:rPr>
+      </w:pPr>
       <w:r>
         <w:rPr>
           <w:rFonts w:hint="eastAsia"/>
@@ -4532,9 +7065,11 @@
     <w:p>
       <w:pPr>
         <w:rPr>
-          <w:highlight w:val="yellow"/>
-        </w:rPr>
-      </w:pPr>
+          <w:rFonts w:hint="eastAsia"/>
+          <w:highlight w:val="yellow"/>
+        </w:rPr>
+      </w:pPr>
+      <w:proofErr w:type="spellStart"/>
       <w:r>
         <w:rPr>
           <w:highlight w:val="yellow"/>
@@ -4548,8 +7083,14 @@
         </w:rPr>
         <w:t>eecode</w:t>
       </w:r>
-    </w:p>
-    <w:p>
+      <w:proofErr w:type="spellEnd"/>
+    </w:p>
+    <w:p>
+      <w:pPr>
+        <w:rPr>
+          <w:rFonts w:hint="eastAsia"/>
+        </w:rPr>
+      </w:pPr>
       <w:r>
         <w:rPr>
           <w:highlight w:val="yellow"/>
@@ -4565,6 +7106,11 @@
       </w:r>
     </w:p>
     <w:p>
+      <w:pPr>
+        <w:rPr>
+          <w:rFonts w:hint="eastAsia"/>
+        </w:rPr>
+      </w:pPr>
       <w:r>
         <w:rPr>
           <w:rFonts w:hint="eastAsia"/>
@@ -4580,6 +7126,11 @@
       </w:r>
     </w:p>
     <w:p>
+      <w:pPr>
+        <w:rPr>
+          <w:rFonts w:hint="eastAsia"/>
+        </w:rPr>
+      </w:pPr>
       <w:r>
         <w:rPr>
           <w:rFonts w:hint="eastAsia"/>
@@ -4587,8 +7138,19 @@
         <w:t>Renderer2D</w:t>
       </w:r>
     </w:p>
-    <w:p/>
-    <w:p>
+    <w:p>
+      <w:pPr>
+        <w:rPr>
+          <w:rFonts w:hint="eastAsia"/>
+        </w:rPr>
+      </w:pPr>
+    </w:p>
+    <w:p>
+      <w:pPr>
+        <w:rPr>
+          <w:rFonts w:hint="eastAsia"/>
+        </w:rPr>
+      </w:pPr>
       <w:r>
         <w:rPr>
           <w:rFonts w:hint="eastAsia"/>
@@ -4599,9 +7161,11 @@
     <w:p>
       <w:pPr>
         <w:rPr>
-          <w:highlight w:val="yellow"/>
-        </w:rPr>
-      </w:pPr>
+          <w:rFonts w:hint="eastAsia"/>
+          <w:highlight w:val="yellow"/>
+        </w:rPr>
+      </w:pPr>
+      <w:proofErr w:type="spellStart"/>
       <w:r>
         <w:rPr>
           <w:highlight w:val="yellow"/>
@@ -4615,8 +7179,14 @@
         </w:rPr>
         <w:t>eecode</w:t>
       </w:r>
-    </w:p>
-    <w:p>
+      <w:proofErr w:type="spellEnd"/>
+    </w:p>
+    <w:p>
+      <w:pPr>
+        <w:rPr>
+          <w:rFonts w:hint="eastAsia"/>
+        </w:rPr>
+      </w:pPr>
       <w:r>
         <w:rPr>
           <w:highlight w:val="yellow"/>
@@ -4632,6 +7202,11 @@
       </w:r>
     </w:p>
     <w:p>
+      <w:pPr>
+        <w:rPr>
+          <w:rFonts w:hint="eastAsia"/>
+        </w:rPr>
+      </w:pPr>
       <w:r>
         <w:rPr>
           <w:highlight w:val="yellow"/>
@@ -4653,6 +7228,11 @@
       </w:r>
     </w:p>
     <w:p>
+      <w:pPr>
+        <w:rPr>
+          <w:rFonts w:hint="eastAsia"/>
+        </w:rPr>
+      </w:pPr>
       <w:r>
         <w:rPr>
           <w:rFonts w:hint="eastAsia"/>
@@ -4673,8 +7253,19 @@
         <w:t>game视频</w:t>
       </w:r>
     </w:p>
-    <w:p/>
-    <w:p>
+    <w:p>
+      <w:pPr>
+        <w:rPr>
+          <w:rFonts w:hint="eastAsia"/>
+        </w:rPr>
+      </w:pPr>
+    </w:p>
+    <w:p>
+      <w:pPr>
+        <w:rPr>
+          <w:rFonts w:hint="eastAsia"/>
+        </w:rPr>
+      </w:pPr>
       <w:r>
         <w:rPr>
           <w:rFonts w:hint="eastAsia"/>
@@ -4685,9 +7276,11 @@
     <w:p>
       <w:pPr>
         <w:rPr>
-          <w:highlight w:val="yellow"/>
-        </w:rPr>
-      </w:pPr>
+          <w:rFonts w:hint="eastAsia"/>
+          <w:highlight w:val="yellow"/>
+        </w:rPr>
+      </w:pPr>
+      <w:proofErr w:type="spellStart"/>
       <w:r>
         <w:rPr>
           <w:highlight w:val="yellow"/>
@@ -4701,10 +7294,12 @@
         </w:rPr>
         <w:t>eecode</w:t>
       </w:r>
-    </w:p>
-    <w:p>
-      <w:pPr>
-        <w:rPr>
+      <w:proofErr w:type="spellEnd"/>
+    </w:p>
+    <w:p>
+      <w:pPr>
+        <w:rPr>
+          <w:rFonts w:hint="eastAsia"/>
           <w:highlight w:val="yellow"/>
         </w:rPr>
       </w:pPr>
@@ -4723,6 +7318,11 @@
       </w:r>
     </w:p>
     <w:p>
+      <w:pPr>
+        <w:rPr>
+          <w:rFonts w:hint="eastAsia"/>
+        </w:rPr>
+      </w:pPr>
       <w:r>
         <w:rPr>
           <w:rFonts w:hint="eastAsia"/>
@@ -4731,8 +7331,19 @@
         <w:t>Game engine Renderer2D</w:t>
       </w:r>
     </w:p>
-    <w:p/>
-    <w:p>
+    <w:p>
+      <w:pPr>
+        <w:rPr>
+          <w:rFonts w:hint="eastAsia"/>
+        </w:rPr>
+      </w:pPr>
+    </w:p>
+    <w:p>
+      <w:pPr>
+        <w:rPr>
+          <w:rFonts w:hint="eastAsia"/>
+        </w:rPr>
+      </w:pPr>
       <w:r>
         <w:rPr>
           <w:rFonts w:hint="eastAsia"/>
@@ -4743,9 +7354,11 @@
     <w:p>
       <w:pPr>
         <w:rPr>
-          <w:highlight w:val="yellow"/>
-        </w:rPr>
-      </w:pPr>
+          <w:rFonts w:hint="eastAsia"/>
+          <w:highlight w:val="yellow"/>
+        </w:rPr>
+      </w:pPr>
+      <w:proofErr w:type="spellStart"/>
       <w:r>
         <w:rPr>
           <w:highlight w:val="yellow"/>
@@ -4759,8 +7372,14 @@
         </w:rPr>
         <w:t>eecode</w:t>
       </w:r>
-    </w:p>
-    <w:p>
+      <w:proofErr w:type="spellEnd"/>
+    </w:p>
+    <w:p>
+      <w:pPr>
+        <w:rPr>
+          <w:rFonts w:hint="eastAsia"/>
+        </w:rPr>
+      </w:pPr>
       <w:r>
         <w:rPr>
           <w:highlight w:val="yellow"/>
@@ -4776,6 +7395,11 @@
       </w:r>
     </w:p>
     <w:p>
+      <w:pPr>
+        <w:rPr>
+          <w:rFonts w:hint="eastAsia"/>
+        </w:rPr>
+      </w:pPr>
       <w:r>
         <w:rPr>
           <w:rFonts w:hint="eastAsia"/>
@@ -4798,8 +7422,19 @@
         <w:t xml:space="preserve"> Renderer2D</w:t>
       </w:r>
     </w:p>
-    <w:p/>
-    <w:p>
+    <w:p>
+      <w:pPr>
+        <w:rPr>
+          <w:rFonts w:hint="eastAsia"/>
+        </w:rPr>
+      </w:pPr>
+    </w:p>
+    <w:p>
+      <w:pPr>
+        <w:rPr>
+          <w:rFonts w:hint="eastAsia"/>
+        </w:rPr>
+      </w:pPr>
       <w:r>
         <w:rPr>
           <w:rFonts w:hint="eastAsia"/>
@@ -4810,9 +7445,11 @@
     <w:p>
       <w:pPr>
         <w:rPr>
-          <w:highlight w:val="yellow"/>
-        </w:rPr>
-      </w:pPr>
+          <w:rFonts w:hint="eastAsia"/>
+          <w:highlight w:val="yellow"/>
+        </w:rPr>
+      </w:pPr>
+      <w:proofErr w:type="spellStart"/>
       <w:r>
         <w:rPr>
           <w:highlight w:val="yellow"/>
@@ -4826,8 +7463,14 @@
         </w:rPr>
         <w:t>eecode</w:t>
       </w:r>
-    </w:p>
-    <w:p>
+      <w:proofErr w:type="spellEnd"/>
+    </w:p>
+    <w:p>
+      <w:pPr>
+        <w:rPr>
+          <w:rFonts w:hint="eastAsia"/>
+        </w:rPr>
+      </w:pPr>
       <w:r>
         <w:rPr>
           <w:highlight w:val="yellow"/>
@@ -4843,6 +7486,11 @@
       </w:r>
     </w:p>
     <w:p>
+      <w:pPr>
+        <w:rPr>
+          <w:rFonts w:hint="eastAsia"/>
+        </w:rPr>
+      </w:pPr>
       <w:r>
         <w:rPr>
           <w:highlight w:val="yellow"/>
@@ -4867,17 +7515,51 @@
           <w:rFonts w:hint="eastAsia"/>
           <w:highlight w:val="yellow"/>
         </w:rPr>
-        <w:t>Renderer2D statistics &amp; subtexture</w:t>
-      </w:r>
-      <w:r>
-        <w:rPr>
-          <w:rFonts w:hint="eastAsia"/>
-        </w:rPr>
-        <w:t xml:space="preserve"> &amp; partical system</w:t>
-      </w:r>
-    </w:p>
-    <w:p/>
-    <w:p>
+        <w:t xml:space="preserve">Renderer2D statistics &amp; </w:t>
+      </w:r>
+      <w:proofErr w:type="spellStart"/>
+      <w:r>
+        <w:rPr>
+          <w:rFonts w:hint="eastAsia"/>
+          <w:highlight w:val="yellow"/>
+        </w:rPr>
+        <w:t>subtexture</w:t>
+      </w:r>
+      <w:proofErr w:type="spellEnd"/>
+      <w:r>
+        <w:rPr>
+          <w:rFonts w:hint="eastAsia"/>
+        </w:rPr>
+        <w:t xml:space="preserve"> &amp; </w:t>
+      </w:r>
+      <w:proofErr w:type="spellStart"/>
+      <w:r>
+        <w:rPr>
+          <w:rFonts w:hint="eastAsia"/>
+        </w:rPr>
+        <w:t>partical</w:t>
+      </w:r>
+      <w:proofErr w:type="spellEnd"/>
+      <w:r>
+        <w:rPr>
+          <w:rFonts w:hint="eastAsia"/>
+        </w:rPr>
+        <w:t xml:space="preserve"> system</w:t>
+      </w:r>
+    </w:p>
+    <w:p>
+      <w:pPr>
+        <w:rPr>
+          <w:rFonts w:hint="eastAsia"/>
+        </w:rPr>
+      </w:pPr>
+    </w:p>
+    <w:p>
+      <w:pPr>
+        <w:rPr>
+          <w:rFonts w:hint="eastAsia"/>
+        </w:rPr>
+      </w:pPr>
       <w:r>
         <w:rPr>
           <w:rFonts w:hint="eastAsia"/>
@@ -4888,9 +7570,11 @@
     <w:p>
       <w:pPr>
         <w:rPr>
-          <w:highlight w:val="yellow"/>
-        </w:rPr>
-      </w:pPr>
+          <w:rFonts w:hint="eastAsia"/>
+          <w:highlight w:val="yellow"/>
+        </w:rPr>
+      </w:pPr>
+      <w:proofErr w:type="spellStart"/>
       <w:r>
         <w:rPr>
           <w:highlight w:val="yellow"/>
@@ -4904,8 +7588,14 @@
         </w:rPr>
         <w:t>eecode</w:t>
       </w:r>
-    </w:p>
-    <w:p>
+      <w:proofErr w:type="spellEnd"/>
+    </w:p>
+    <w:p>
+      <w:pPr>
+        <w:rPr>
+          <w:rFonts w:hint="eastAsia"/>
+        </w:rPr>
+      </w:pPr>
       <w:r>
         <w:rPr>
           <w:highlight w:val="yellow"/>
@@ -4921,6 +7611,11 @@
       </w:r>
     </w:p>
     <w:p>
+      <w:pPr>
+        <w:rPr>
+          <w:rFonts w:hint="eastAsia"/>
+        </w:rPr>
+      </w:pPr>
       <w:r>
         <w:rPr>
           <w:highlight w:val="yellow"/>
@@ -4946,7 +7641,23 @@
           <w:rFonts w:hint="eastAsia"/>
           <w:highlight w:val="yellow"/>
         </w:rPr>
-        <w:t xml:space="preserve"> partical system</w:t>
+        <w:t xml:space="preserve"> </w:t>
+      </w:r>
+      <w:proofErr w:type="spellStart"/>
+      <w:r>
+        <w:rPr>
+          <w:rFonts w:hint="eastAsia"/>
+          <w:highlight w:val="yellow"/>
+        </w:rPr>
+        <w:t>partical</w:t>
+      </w:r>
+      <w:proofErr w:type="spellEnd"/>
+      <w:r>
+        <w:rPr>
+          <w:rFonts w:hint="eastAsia"/>
+          <w:highlight w:val="yellow"/>
+        </w:rPr>
+        <w:t xml:space="preserve"> system</w:t>
       </w:r>
       <w:r>
         <w:rPr>
@@ -4957,6 +7668,11 @@
       </w:r>
     </w:p>
     <w:p>
+      <w:pPr>
+        <w:rPr>
+          <w:rFonts w:hint="eastAsia"/>
+        </w:rPr>
+      </w:pPr>
       <w:r>
         <w:rPr>
           <w:rFonts w:hint="eastAsia"/>
@@ -4968,9 +7684,11 @@
     <w:p>
       <w:pPr>
         <w:rPr>
-          <w:highlight w:val="yellow"/>
-        </w:rPr>
-      </w:pPr>
+          <w:rFonts w:hint="eastAsia"/>
+          <w:highlight w:val="yellow"/>
+        </w:rPr>
+      </w:pPr>
+      <w:proofErr w:type="spellStart"/>
       <w:r>
         <w:rPr>
           <w:highlight w:val="yellow"/>
@@ -4984,8 +7702,14 @@
         </w:rPr>
         <w:t>eecode</w:t>
       </w:r>
-    </w:p>
-    <w:p>
+      <w:proofErr w:type="spellEnd"/>
+    </w:p>
+    <w:p>
+      <w:pPr>
+        <w:rPr>
+          <w:rFonts w:hint="eastAsia"/>
+        </w:rPr>
+      </w:pPr>
       <w:r>
         <w:rPr>
           <w:highlight w:val="yellow"/>
@@ -5001,6 +7725,11 @@
       </w:r>
     </w:p>
     <w:p>
+      <w:pPr>
+        <w:rPr>
+          <w:rFonts w:hint="eastAsia"/>
+        </w:rPr>
+      </w:pPr>
       <w:r>
         <w:rPr>
           <w:highlight w:val="yellow"/>
@@ -5025,7 +7754,15 @@
           <w:rFonts w:hint="eastAsia"/>
           <w:highlight w:val="yellow"/>
         </w:rPr>
-        <w:t>setup Pik</w:t>
+        <w:t xml:space="preserve">setup </w:t>
+      </w:r>
+      <w:proofErr w:type="spellStart"/>
+      <w:r>
+        <w:rPr>
+          <w:rFonts w:hint="eastAsia"/>
+          <w:highlight w:val="yellow"/>
+        </w:rPr>
+        <w:t>Pik</w:t>
       </w:r>
       <w:r>
         <w:rPr>
@@ -5034,8 +7771,14 @@
         </w:rPr>
         <w:t>artisan</w:t>
       </w:r>
-    </w:p>
-    <w:p>
+      <w:proofErr w:type="spellEnd"/>
+    </w:p>
+    <w:p>
+      <w:pPr>
+        <w:rPr>
+          <w:rFonts w:hint="eastAsia"/>
+        </w:rPr>
+      </w:pPr>
       <w:r>
         <w:rPr>
           <w:rFonts w:hint="eastAsia"/>
@@ -5043,8 +7786,19 @@
         <w:t>第一轮复习预备</w:t>
       </w:r>
     </w:p>
-    <w:p/>
-    <w:p>
+    <w:p>
+      <w:pPr>
+        <w:rPr>
+          <w:rFonts w:hint="eastAsia"/>
+        </w:rPr>
+      </w:pPr>
+    </w:p>
+    <w:p>
+      <w:pPr>
+        <w:rPr>
+          <w:rFonts w:hint="eastAsia"/>
+        </w:rPr>
+      </w:pPr>
       <w:r>
         <w:rPr>
           <w:rFonts w:hint="eastAsia"/>
@@ -5055,9 +7809,11 @@
     <w:p>
       <w:pPr>
         <w:rPr>
-          <w:highlight w:val="yellow"/>
-        </w:rPr>
-      </w:pPr>
+          <w:rFonts w:hint="eastAsia"/>
+          <w:highlight w:val="yellow"/>
+        </w:rPr>
+      </w:pPr>
+      <w:proofErr w:type="spellStart"/>
       <w:r>
         <w:rPr>
           <w:highlight w:val="yellow"/>
@@ -5071,8 +7827,14 @@
         </w:rPr>
         <w:t>eecode</w:t>
       </w:r>
-    </w:p>
-    <w:p>
+      <w:proofErr w:type="spellEnd"/>
+    </w:p>
+    <w:p>
+      <w:pPr>
+        <w:rPr>
+          <w:rFonts w:hint="eastAsia"/>
+        </w:rPr>
+      </w:pPr>
       <w:r>
         <w:rPr>
           <w:highlight w:val="yellow"/>
@@ -5088,6 +7850,11 @@
       </w:r>
     </w:p>
     <w:p>
+      <w:pPr>
+        <w:rPr>
+          <w:rFonts w:hint="eastAsia"/>
+        </w:rPr>
+      </w:pPr>
       <w:r>
         <w:rPr>
           <w:highlight w:val="yellow"/>
@@ -5099,7 +7866,15 @@
           <w:rFonts w:hint="eastAsia"/>
           <w:highlight w:val="yellow"/>
         </w:rPr>
-        <w:t>ames engine P75 framebuffer &amp; docksp</w:t>
+        <w:t xml:space="preserve">ames engine P75 framebuffer &amp; </w:t>
+      </w:r>
+      <w:proofErr w:type="spellStart"/>
+      <w:r>
+        <w:rPr>
+          <w:rFonts w:hint="eastAsia"/>
+          <w:highlight w:val="yellow"/>
+        </w:rPr>
+        <w:t>docksp</w:t>
       </w:r>
       <w:r>
         <w:rPr>
@@ -5115,8 +7890,14 @@
         </w:rPr>
         <w:t>ce</w:t>
       </w:r>
-    </w:p>
-    <w:p>
+      <w:proofErr w:type="spellEnd"/>
+    </w:p>
+    <w:p>
+      <w:pPr>
+        <w:rPr>
+          <w:rFonts w:hint="eastAsia"/>
+        </w:rPr>
+      </w:pPr>
       <w:r>
         <w:rPr>
           <w:rFonts w:hint="eastAsia"/>
@@ -5125,6 +7906,11 @@
       </w:r>
     </w:p>
     <w:p>
+      <w:pPr>
+        <w:rPr>
+          <w:rFonts w:hint="eastAsia"/>
+        </w:rPr>
+      </w:pPr>
       <w:r>
         <w:t>U</w:t>
       </w:r>
@@ -5135,8 +7921,19 @@
         <w:t>nreal</w:t>
       </w:r>
     </w:p>
-    <w:p/>
-    <w:p>
+    <w:p>
+      <w:pPr>
+        <w:rPr>
+          <w:rFonts w:hint="eastAsia"/>
+        </w:rPr>
+      </w:pPr>
+    </w:p>
+    <w:p>
+      <w:pPr>
+        <w:rPr>
+          <w:rFonts w:hint="eastAsia"/>
+        </w:rPr>
+      </w:pPr>
       <w:r>
         <w:rPr>
           <w:rFonts w:hint="eastAsia"/>
@@ -5145,6 +7942,12 @@
       </w:r>
     </w:p>
     <w:p>
+      <w:pPr>
+        <w:rPr>
+          <w:rFonts w:hint="eastAsia"/>
+        </w:rPr>
+      </w:pPr>
+      <w:proofErr w:type="spellStart"/>
       <w:r>
         <w:rPr>
           <w:highlight w:val="yellow"/>
@@ -5158,8 +7961,14 @@
         </w:rPr>
         <w:t>eecode</w:t>
       </w:r>
-    </w:p>
-    <w:p>
+      <w:proofErr w:type="spellEnd"/>
+    </w:p>
+    <w:p>
+      <w:pPr>
+        <w:rPr>
+          <w:rFonts w:hint="eastAsia"/>
+        </w:rPr>
+      </w:pPr>
       <w:r>
         <w:rPr>
           <w:highlight w:val="yellow"/>
@@ -5175,6 +7984,11 @@
       </w:r>
     </w:p>
     <w:p>
+      <w:pPr>
+        <w:rPr>
+          <w:rFonts w:hint="eastAsia"/>
+        </w:rPr>
+      </w:pPr>
       <w:r>
         <w:rPr>
           <w:highlight w:val="yellow"/>
@@ -5203,6 +8017,11 @@
       </w:r>
     </w:p>
     <w:p>
+      <w:pPr>
+        <w:rPr>
+          <w:rFonts w:hint="eastAsia"/>
+        </w:rPr>
+      </w:pPr>
       <w:r>
         <w:rPr>
           <w:rFonts w:hint="eastAsia"/>
@@ -5211,6 +8030,11 @@
       </w:r>
     </w:p>
     <w:p>
+      <w:pPr>
+        <w:rPr>
+          <w:rFonts w:hint="eastAsia"/>
+        </w:rPr>
+      </w:pPr>
       <w:r>
         <w:rPr>
           <w:rFonts w:hint="eastAsia"/>
@@ -5218,8 +8042,19 @@
         <w:t>现代模式识别复习预备</w:t>
       </w:r>
     </w:p>
-    <w:p/>
-    <w:p>
+    <w:p>
+      <w:pPr>
+        <w:rPr>
+          <w:rFonts w:hint="eastAsia"/>
+        </w:rPr>
+      </w:pPr>
+    </w:p>
+    <w:p>
+      <w:pPr>
+        <w:rPr>
+          <w:rFonts w:hint="eastAsia"/>
+        </w:rPr>
+      </w:pPr>
       <w:r>
         <w:rPr>
           <w:rFonts w:hint="eastAsia"/>
@@ -5234,6 +8069,12 @@
       </w:r>
     </w:p>
     <w:p>
+      <w:pPr>
+        <w:rPr>
+          <w:rFonts w:hint="eastAsia"/>
+        </w:rPr>
+      </w:pPr>
+      <w:proofErr w:type="spellStart"/>
       <w:r>
         <w:rPr>
           <w:highlight w:val="yellow"/>
@@ -5247,8 +8088,14 @@
         </w:rPr>
         <w:t>eecode</w:t>
       </w:r>
-    </w:p>
-    <w:p>
+      <w:proofErr w:type="spellEnd"/>
+    </w:p>
+    <w:p>
+      <w:pPr>
+        <w:rPr>
+          <w:rFonts w:hint="eastAsia"/>
+        </w:rPr>
+      </w:pPr>
       <w:r>
         <w:rPr>
           <w:highlight w:val="yellow"/>
@@ -5264,6 +8111,11 @@
       </w:r>
     </w:p>
     <w:p>
+      <w:pPr>
+        <w:rPr>
+          <w:rFonts w:hint="eastAsia"/>
+        </w:rPr>
+      </w:pPr>
       <w:r>
         <w:rPr>
           <w:highlight w:val="yellow"/>
@@ -5286,6 +8138,11 @@
       </w:r>
     </w:p>
     <w:p>
+      <w:pPr>
+        <w:rPr>
+          <w:rFonts w:hint="eastAsia"/>
+        </w:rPr>
+      </w:pPr>
       <w:r>
         <w:rPr>
           <w:rFonts w:hint="eastAsia"/>
@@ -5302,6 +8159,11 @@
       </w:r>
     </w:p>
     <w:p>
+      <w:pPr>
+        <w:rPr>
+          <w:rFonts w:hint="eastAsia"/>
+        </w:rPr>
+      </w:pPr>
       <w:r>
         <w:rPr>
           <w:rFonts w:hint="eastAsia"/>
@@ -5309,8 +8171,19 @@
         <w:t>现代模式识别复习预备</w:t>
       </w:r>
     </w:p>
-    <w:p/>
-    <w:p>
+    <w:p>
+      <w:pPr>
+        <w:rPr>
+          <w:rFonts w:hint="eastAsia"/>
+        </w:rPr>
+      </w:pPr>
+    </w:p>
+    <w:p>
+      <w:pPr>
+        <w:rPr>
+          <w:rFonts w:hint="eastAsia"/>
+        </w:rPr>
+      </w:pPr>
       <w:r>
         <w:rPr>
           <w:rFonts w:hint="eastAsia"/>
@@ -5327,19 +8200,23 @@
     <w:p>
       <w:pPr>
         <w:rPr>
-          <w:highlight w:val="yellow"/>
-        </w:rPr>
-      </w:pPr>
+          <w:rFonts w:hint="eastAsia"/>
+          <w:highlight w:val="yellow"/>
+        </w:rPr>
+      </w:pPr>
+      <w:proofErr w:type="spellStart"/>
       <w:r>
         <w:rPr>
           <w:highlight w:val="yellow"/>
         </w:rPr>
         <w:t>Leecode</w:t>
       </w:r>
-    </w:p>
-    <w:p>
-      <w:pPr>
-        <w:rPr>
+      <w:proofErr w:type="spellEnd"/>
+    </w:p>
+    <w:p>
+      <w:pPr>
+        <w:rPr>
+          <w:rFonts w:hint="eastAsia"/>
           <w:highlight w:val="yellow"/>
         </w:rPr>
       </w:pPr>
@@ -5351,6 +8228,11 @@
       </w:r>
     </w:p>
     <w:p>
+      <w:pPr>
+        <w:rPr>
+          <w:rFonts w:hint="eastAsia"/>
+        </w:rPr>
+      </w:pPr>
       <w:r>
         <w:rPr>
           <w:highlight w:val="yellow"/>
@@ -5385,8 +8267,19 @@
         <w:t>0</w:t>
       </w:r>
     </w:p>
-    <w:p/>
-    <w:p>
+    <w:p>
+      <w:pPr>
+        <w:rPr>
+          <w:rFonts w:hint="eastAsia"/>
+        </w:rPr>
+      </w:pPr>
+    </w:p>
+    <w:p>
+      <w:pPr>
+        <w:rPr>
+          <w:rFonts w:hint="eastAsia"/>
+        </w:rPr>
+      </w:pPr>
       <w:r>
         <w:rPr>
           <w:rFonts w:hint="eastAsia"/>
@@ -5395,6 +8288,12 @@
       </w:r>
     </w:p>
     <w:p>
+      <w:pPr>
+        <w:rPr>
+          <w:rFonts w:hint="eastAsia"/>
+        </w:rPr>
+      </w:pPr>
+      <w:proofErr w:type="spellStart"/>
       <w:r>
         <w:rPr>
           <w:highlight w:val="yellow"/>
@@ -5408,8 +8307,14 @@
         </w:rPr>
         <w:t>eecode</w:t>
       </w:r>
-    </w:p>
-    <w:p>
+      <w:proofErr w:type="spellEnd"/>
+    </w:p>
+    <w:p>
+      <w:pPr>
+        <w:rPr>
+          <w:rFonts w:hint="eastAsia"/>
+        </w:rPr>
+      </w:pPr>
       <w:r>
         <w:rPr>
           <w:highlight w:val="yellow"/>
@@ -5425,6 +8330,11 @@
       </w:r>
     </w:p>
     <w:p>
+      <w:pPr>
+        <w:rPr>
+          <w:rFonts w:hint="eastAsia"/>
+        </w:rPr>
+      </w:pPr>
       <w:r>
         <w:t>G</w:t>
       </w:r>
@@ -5436,6 +8346,11 @@
       </w:r>
     </w:p>
     <w:p>
+      <w:pPr>
+        <w:rPr>
+          <w:rFonts w:hint="eastAsia"/>
+        </w:rPr>
+      </w:pPr>
       <w:r>
         <w:t>C</w:t>
       </w:r>
@@ -5446,8 +8361,19 @@
         <w:t>++</w:t>
       </w:r>
     </w:p>
-    <w:p/>
-    <w:p>
+    <w:p>
+      <w:pPr>
+        <w:rPr>
+          <w:rFonts w:hint="eastAsia"/>
+        </w:rPr>
+      </w:pPr>
+    </w:p>
+    <w:p>
+      <w:pPr>
+        <w:rPr>
+          <w:rFonts w:hint="eastAsia"/>
+        </w:rPr>
+      </w:pPr>
       <w:r>
         <w:rPr>
           <w:rFonts w:hint="eastAsia"/>
@@ -5456,6 +8382,12 @@
       </w:r>
     </w:p>
     <w:p>
+      <w:pPr>
+        <w:rPr>
+          <w:rFonts w:hint="eastAsia"/>
+        </w:rPr>
+      </w:pPr>
+      <w:proofErr w:type="spellStart"/>
       <w:r>
         <w:rPr>
           <w:highlight w:val="yellow"/>
@@ -5469,8 +8401,14 @@
         </w:rPr>
         <w:t>eecode</w:t>
       </w:r>
-    </w:p>
-    <w:p>
+      <w:proofErr w:type="spellEnd"/>
+    </w:p>
+    <w:p>
+      <w:pPr>
+        <w:rPr>
+          <w:rFonts w:hint="eastAsia"/>
+        </w:rPr>
+      </w:pPr>
       <w:r>
         <w:rPr>
           <w:rFonts w:hint="eastAsia"/>
@@ -5479,10 +8417,33 @@
         <w:t>复习</w:t>
       </w:r>
     </w:p>
-    <w:p/>
-    <w:p/>
-    <w:p/>
-    <w:p>
+    <w:p>
+      <w:pPr>
+        <w:rPr>
+          <w:rFonts w:hint="eastAsia"/>
+        </w:rPr>
+      </w:pPr>
+    </w:p>
+    <w:p>
+      <w:pPr>
+        <w:rPr>
+          <w:rFonts w:hint="eastAsia"/>
+        </w:rPr>
+      </w:pPr>
+    </w:p>
+    <w:p>
+      <w:pPr>
+        <w:rPr>
+          <w:rFonts w:hint="eastAsia"/>
+        </w:rPr>
+      </w:pPr>
+    </w:p>
+    <w:p>
+      <w:pPr>
+        <w:rPr>
+          <w:rFonts w:hint="eastAsia"/>
+        </w:rPr>
+      </w:pPr>
       <w:r>
         <w:rPr>
           <w:rFonts w:hint="eastAsia"/>
@@ -5492,6 +8453,11 @@
       </w:r>
     </w:p>
     <w:p>
+      <w:pPr>
+        <w:rPr>
+          <w:rFonts w:hint="eastAsia"/>
+        </w:rPr>
+      </w:pPr>
       <w:r>
         <w:rPr>
           <w:highlight w:val="yellow"/>
@@ -5507,6 +8473,11 @@
       </w:r>
     </w:p>
     <w:p>
+      <w:pPr>
+        <w:rPr>
+          <w:rFonts w:hint="eastAsia"/>
+        </w:rPr>
+      </w:pPr>
       <w:r>
         <w:rPr>
           <w:highlight w:val="yellow"/>
@@ -5521,8 +8492,19 @@
         <w:t>ames engine P81</w:t>
       </w:r>
     </w:p>
-    <w:p/>
-    <w:p>
+    <w:p>
+      <w:pPr>
+        <w:rPr>
+          <w:rFonts w:hint="eastAsia"/>
+        </w:rPr>
+      </w:pPr>
+    </w:p>
+    <w:p>
+      <w:pPr>
+        <w:rPr>
+          <w:rFonts w:hint="eastAsia"/>
+        </w:rPr>
+      </w:pPr>
       <w:r>
         <w:rPr>
           <w:rFonts w:hint="eastAsia"/>
@@ -5533,6 +8515,7 @@
     <w:p>
       <w:pPr>
         <w:rPr>
+          <w:rFonts w:hint="eastAsia"/>
           <w:highlight w:val="yellow"/>
         </w:rPr>
       </w:pPr>
@@ -5551,6 +8534,12 @@
       </w:r>
     </w:p>
     <w:p>
+      <w:pPr>
+        <w:rPr>
+          <w:rFonts w:hint="eastAsia"/>
+        </w:rPr>
+      </w:pPr>
+      <w:proofErr w:type="spellStart"/>
       <w:r>
         <w:rPr>
           <w:highlight w:val="yellow"/>
@@ -5564,8 +8553,14 @@
         </w:rPr>
         <w:t>eecode</w:t>
       </w:r>
-    </w:p>
-    <w:p>
+      <w:proofErr w:type="spellEnd"/>
+    </w:p>
+    <w:p>
+      <w:pPr>
+        <w:rPr>
+          <w:rFonts w:hint="eastAsia"/>
+        </w:rPr>
+      </w:pPr>
       <w:r>
         <w:rPr>
           <w:highlight w:val="yellow"/>
@@ -5593,8 +8588,19 @@
         <w:t xml:space="preserve"> Camera component &amp; scene</w:t>
       </w:r>
     </w:p>
-    <w:p/>
-    <w:p>
+    <w:p>
+      <w:pPr>
+        <w:rPr>
+          <w:rFonts w:hint="eastAsia"/>
+        </w:rPr>
+      </w:pPr>
+    </w:p>
+    <w:p>
+      <w:pPr>
+        <w:rPr>
+          <w:rFonts w:hint="eastAsia"/>
+        </w:rPr>
+      </w:pPr>
       <w:r>
         <w:rPr>
           <w:rFonts w:hint="eastAsia"/>
@@ -5605,9 +8611,11 @@
     <w:p>
       <w:pPr>
         <w:rPr>
-          <w:highlight w:val="yellow"/>
-        </w:rPr>
-      </w:pPr>
+          <w:rFonts w:hint="eastAsia"/>
+          <w:highlight w:val="yellow"/>
+        </w:rPr>
+      </w:pPr>
+      <w:proofErr w:type="spellStart"/>
       <w:r>
         <w:rPr>
           <w:highlight w:val="yellow"/>
@@ -5621,8 +8629,14 @@
         </w:rPr>
         <w:t>eecode</w:t>
       </w:r>
-    </w:p>
-    <w:p>
+      <w:proofErr w:type="spellEnd"/>
+    </w:p>
+    <w:p>
+      <w:pPr>
+        <w:rPr>
+          <w:rFonts w:hint="eastAsia"/>
+        </w:rPr>
+      </w:pPr>
       <w:r>
         <w:rPr>
           <w:highlight w:val="yellow"/>
@@ -5638,6 +8652,11 @@
       </w:r>
     </w:p>
     <w:p>
+      <w:pPr>
+        <w:rPr>
+          <w:rFonts w:hint="eastAsia"/>
+        </w:rPr>
+      </w:pPr>
       <w:r>
         <w:rPr>
           <w:highlight w:val="yellow"/>
@@ -5655,10 +8674,23 @@
         <w:rPr>
           <w:rFonts w:hint="eastAsia"/>
         </w:rPr>
-        <w:t xml:space="preserve"> Camera component &amp; scene &amp; scene hierachy</w:t>
-      </w:r>
-    </w:p>
-    <w:p>
+        <w:t xml:space="preserve"> Camera component &amp; scene &amp; scene </w:t>
+      </w:r>
+      <w:proofErr w:type="spellStart"/>
+      <w:r>
+        <w:rPr>
+          <w:rFonts w:hint="eastAsia"/>
+        </w:rPr>
+        <w:t>hierachy</w:t>
+      </w:r>
+      <w:proofErr w:type="spellEnd"/>
+    </w:p>
+    <w:p>
+      <w:pPr>
+        <w:rPr>
+          <w:rFonts w:hint="eastAsia"/>
+        </w:rPr>
+      </w:pPr>
       <w:r>
         <w:rPr>
           <w:rFonts w:hint="eastAsia"/>
@@ -5666,8 +8698,19 @@
         <w:t>复习</w:t>
       </w:r>
     </w:p>
-    <w:p/>
-    <w:p>
+    <w:p>
+      <w:pPr>
+        <w:rPr>
+          <w:rFonts w:hint="eastAsia"/>
+        </w:rPr>
+      </w:pPr>
+    </w:p>
+    <w:p>
+      <w:pPr>
+        <w:rPr>
+          <w:rFonts w:hint="eastAsia"/>
+        </w:rPr>
+      </w:pPr>
       <w:r>
         <w:rPr>
           <w:rFonts w:hint="eastAsia"/>
@@ -5676,6 +8719,11 @@
       </w:r>
     </w:p>
     <w:p>
+      <w:pPr>
+        <w:rPr>
+          <w:rFonts w:hint="eastAsia"/>
+        </w:rPr>
+      </w:pPr>
       <w:r>
         <w:rPr>
           <w:rFonts w:hint="eastAsia"/>
@@ -5691,8 +8739,19 @@
         <w:t>！</w:t>
       </w:r>
     </w:p>
-    <w:p/>
-    <w:p>
+    <w:p>
+      <w:pPr>
+        <w:rPr>
+          <w:rFonts w:hint="eastAsia"/>
+        </w:rPr>
+      </w:pPr>
+    </w:p>
+    <w:p>
+      <w:pPr>
+        <w:rPr>
+          <w:rFonts w:hint="eastAsia"/>
+        </w:rPr>
+      </w:pPr>
       <w:r>
         <w:rPr>
           <w:rFonts w:hint="eastAsia"/>
@@ -5703,9 +8762,11 @@
     <w:p>
       <w:pPr>
         <w:rPr>
-          <w:highlight w:val="yellow"/>
-        </w:rPr>
-      </w:pPr>
+          <w:rFonts w:hint="eastAsia"/>
+          <w:highlight w:val="yellow"/>
+        </w:rPr>
+      </w:pPr>
+      <w:proofErr w:type="spellStart"/>
       <w:r>
         <w:rPr>
           <w:highlight w:val="yellow"/>
@@ -5719,8 +8780,14 @@
         </w:rPr>
         <w:t>eecode</w:t>
       </w:r>
-    </w:p>
-    <w:p>
+      <w:proofErr w:type="spellEnd"/>
+    </w:p>
+    <w:p>
+      <w:pPr>
+        <w:rPr>
+          <w:rFonts w:hint="eastAsia"/>
+        </w:rPr>
+      </w:pPr>
       <w:r>
         <w:rPr>
           <w:highlight w:val="yellow"/>
@@ -5736,6 +8803,11 @@
       </w:r>
     </w:p>
     <w:p>
+      <w:pPr>
+        <w:rPr>
+          <w:rFonts w:hint="eastAsia"/>
+        </w:rPr>
+      </w:pPr>
       <w:r>
         <w:rPr>
           <w:highlight w:val="yellow"/>
@@ -5780,8 +8852,19 @@
         <w:t>hierarchy</w:t>
       </w:r>
     </w:p>
-    <w:p/>
-    <w:p>
+    <w:p>
+      <w:pPr>
+        <w:rPr>
+          <w:rFonts w:hint="eastAsia"/>
+        </w:rPr>
+      </w:pPr>
+    </w:p>
+    <w:p>
+      <w:pPr>
+        <w:rPr>
+          <w:rFonts w:hint="eastAsia"/>
+        </w:rPr>
+      </w:pPr>
       <w:r>
         <w:rPr>
           <w:rFonts w:hint="eastAsia"/>
@@ -5790,6 +8873,12 @@
       </w:r>
     </w:p>
     <w:p>
+      <w:pPr>
+        <w:rPr>
+          <w:rFonts w:hint="eastAsia"/>
+        </w:rPr>
+      </w:pPr>
+      <w:proofErr w:type="spellStart"/>
       <w:r>
         <w:rPr>
           <w:highlight w:val="yellow"/>
@@ -5803,8 +8892,14 @@
         </w:rPr>
         <w:t>eecode</w:t>
       </w:r>
-    </w:p>
-    <w:p>
+      <w:proofErr w:type="spellEnd"/>
+    </w:p>
+    <w:p>
+      <w:pPr>
+        <w:rPr>
+          <w:rFonts w:hint="eastAsia"/>
+        </w:rPr>
+      </w:pPr>
       <w:r>
         <w:rPr>
           <w:highlight w:val="yellow"/>
@@ -5820,6 +8915,11 @@
       </w:r>
     </w:p>
     <w:p>
+      <w:pPr>
+        <w:rPr>
+          <w:rFonts w:hint="eastAsia"/>
+        </w:rPr>
+      </w:pPr>
       <w:r>
         <w:t>G</w:t>
       </w:r>
@@ -5830,8 +8930,19 @@
         <w:t>ames engine P90-92 日志内容</w:t>
       </w:r>
     </w:p>
-    <w:p/>
-    <w:p>
+    <w:p>
+      <w:pPr>
+        <w:rPr>
+          <w:rFonts w:hint="eastAsia"/>
+        </w:rPr>
+      </w:pPr>
+    </w:p>
+    <w:p>
+      <w:pPr>
+        <w:rPr>
+          <w:rFonts w:hint="eastAsia"/>
+        </w:rPr>
+      </w:pPr>
       <w:r>
         <w:rPr>
           <w:rFonts w:hint="eastAsia"/>
@@ -5842,10 +8953,12 @@
     <w:p>
       <w:pPr>
         <w:rPr>
+          <w:rFonts w:hint="eastAsia"/>
           <w:highlight w:val="yellow"/>
         </w:rPr>
       </w:pPr>
       <w:bookmarkStart w:id="2" w:name="OLE_LINK3"/>
+      <w:proofErr w:type="spellStart"/>
       <w:r>
         <w:rPr>
           <w:highlight w:val="yellow"/>
@@ -5859,8 +8972,14 @@
         </w:rPr>
         <w:t>eecode</w:t>
       </w:r>
-    </w:p>
-    <w:p>
+      <w:proofErr w:type="spellEnd"/>
+    </w:p>
+    <w:p>
+      <w:pPr>
+        <w:rPr>
+          <w:rFonts w:hint="eastAsia"/>
+        </w:rPr>
+      </w:pPr>
       <w:r>
         <w:rPr>
           <w:highlight w:val="yellow"/>
@@ -5876,6 +8995,11 @@
       </w:r>
     </w:p>
     <w:p>
+      <w:pPr>
+        <w:rPr>
+          <w:rFonts w:hint="eastAsia"/>
+        </w:rPr>
+      </w:pPr>
       <w:r>
         <w:t>G</w:t>
       </w:r>
@@ -5887,8 +9011,19 @@
       </w:r>
     </w:p>
     <w:bookmarkEnd w:id="2"/>
-    <w:p/>
-    <w:p>
+    <w:p>
+      <w:pPr>
+        <w:rPr>
+          <w:rFonts w:hint="eastAsia"/>
+        </w:rPr>
+      </w:pPr>
+    </w:p>
+    <w:p>
+      <w:pPr>
+        <w:rPr>
+          <w:rFonts w:hint="eastAsia"/>
+        </w:rPr>
+      </w:pPr>
       <w:r>
         <w:rPr>
           <w:rFonts w:hint="eastAsia"/>
@@ -5899,9 +9034,11 @@
     <w:p>
       <w:pPr>
         <w:rPr>
-          <w:highlight w:val="yellow"/>
-        </w:rPr>
-      </w:pPr>
+          <w:rFonts w:hint="eastAsia"/>
+          <w:highlight w:val="yellow"/>
+        </w:rPr>
+      </w:pPr>
+      <w:proofErr w:type="spellStart"/>
       <w:r>
         <w:rPr>
           <w:highlight w:val="yellow"/>
@@ -5915,8 +9052,14 @@
         </w:rPr>
         <w:t>eecode</w:t>
       </w:r>
-    </w:p>
-    <w:p>
+      <w:proofErr w:type="spellEnd"/>
+    </w:p>
+    <w:p>
+      <w:pPr>
+        <w:rPr>
+          <w:rFonts w:hint="eastAsia"/>
+        </w:rPr>
+      </w:pPr>
       <w:bookmarkStart w:id="3" w:name="OLE_LINK4"/>
       <w:r>
         <w:t>G</w:t>
@@ -5929,8 +9072,19 @@
       </w:r>
     </w:p>
     <w:bookmarkEnd w:id="3"/>
-    <w:p/>
-    <w:p>
+    <w:p>
+      <w:pPr>
+        <w:rPr>
+          <w:rFonts w:hint="eastAsia"/>
+        </w:rPr>
+      </w:pPr>
+    </w:p>
+    <w:p>
+      <w:pPr>
+        <w:rPr>
+          <w:rFonts w:hint="eastAsia"/>
+        </w:rPr>
+      </w:pPr>
       <w:r>
         <w:rPr>
           <w:rFonts w:hint="eastAsia"/>
@@ -5941,9 +9095,11 @@
     <w:p>
       <w:pPr>
         <w:rPr>
-          <w:highlight w:val="yellow"/>
-        </w:rPr>
-      </w:pPr>
+          <w:rFonts w:hint="eastAsia"/>
+          <w:highlight w:val="yellow"/>
+        </w:rPr>
+      </w:pPr>
+      <w:proofErr w:type="spellStart"/>
       <w:r>
         <w:rPr>
           <w:highlight w:val="yellow"/>
@@ -5957,8 +9113,14 @@
         </w:rPr>
         <w:t>eecode</w:t>
       </w:r>
-    </w:p>
-    <w:p>
+      <w:proofErr w:type="spellEnd"/>
+    </w:p>
+    <w:p>
+      <w:pPr>
+        <w:rPr>
+          <w:rFonts w:hint="eastAsia"/>
+        </w:rPr>
+      </w:pPr>
       <w:r>
         <w:rPr>
           <w:highlight w:val="yellow"/>
@@ -5974,6 +9136,11 @@
       </w:r>
     </w:p>
     <w:p>
+      <w:pPr>
+        <w:rPr>
+          <w:rFonts w:hint="eastAsia"/>
+        </w:rPr>
+      </w:pPr>
       <w:r>
         <w:t>G</w:t>
       </w:r>
@@ -5984,10 +9151,33 @@
         <w:t>ames engine P90-92 日志内容</w:t>
       </w:r>
     </w:p>
-    <w:p/>
-    <w:p/>
-    <w:p/>
-    <w:p>
+    <w:p>
+      <w:pPr>
+        <w:rPr>
+          <w:rFonts w:hint="eastAsia"/>
+        </w:rPr>
+      </w:pPr>
+    </w:p>
+    <w:p>
+      <w:pPr>
+        <w:rPr>
+          <w:rFonts w:hint="eastAsia"/>
+        </w:rPr>
+      </w:pPr>
+    </w:p>
+    <w:p>
+      <w:pPr>
+        <w:rPr>
+          <w:rFonts w:hint="eastAsia"/>
+        </w:rPr>
+      </w:pPr>
+    </w:p>
+    <w:p>
+      <w:pPr>
+        <w:rPr>
+          <w:rFonts w:hint="eastAsia"/>
+        </w:rPr>
+      </w:pPr>
       <w:r>
         <w:rPr>
           <w:rFonts w:hint="eastAsia"/>
@@ -5999,9 +9189,11 @@
     <w:p>
       <w:pPr>
         <w:rPr>
-          <w:highlight w:val="yellow"/>
-        </w:rPr>
-      </w:pPr>
+          <w:rFonts w:hint="eastAsia"/>
+          <w:highlight w:val="yellow"/>
+        </w:rPr>
+      </w:pPr>
+      <w:proofErr w:type="spellStart"/>
       <w:r>
         <w:rPr>
           <w:highlight w:val="yellow"/>
@@ -6015,8 +9207,14 @@
         </w:rPr>
         <w:t>eecode</w:t>
       </w:r>
-    </w:p>
-    <w:p>
+      <w:proofErr w:type="spellEnd"/>
+    </w:p>
+    <w:p>
+      <w:pPr>
+        <w:rPr>
+          <w:rFonts w:hint="eastAsia"/>
+        </w:rPr>
+      </w:pPr>
       <w:r>
         <w:rPr>
           <w:highlight w:val="yellow"/>
@@ -6032,6 +9230,11 @@
       </w:r>
     </w:p>
     <w:p>
+      <w:pPr>
+        <w:rPr>
+          <w:rFonts w:hint="eastAsia"/>
+        </w:rPr>
+      </w:pPr>
       <w:r>
         <w:rPr>
           <w:highlight w:val="yellow"/>
@@ -6052,8 +9255,19 @@
         <w:t xml:space="preserve"> 日志内容</w:t>
       </w:r>
     </w:p>
-    <w:p/>
-    <w:p>
+    <w:p>
+      <w:pPr>
+        <w:rPr>
+          <w:rFonts w:hint="eastAsia"/>
+        </w:rPr>
+      </w:pPr>
+    </w:p>
+    <w:p>
+      <w:pPr>
+        <w:rPr>
+          <w:rFonts w:hint="eastAsia"/>
+        </w:rPr>
+      </w:pPr>
       <w:r>
         <w:rPr>
           <w:rFonts w:hint="eastAsia"/>
@@ -6064,9 +9278,11 @@
     <w:p>
       <w:pPr>
         <w:rPr>
-          <w:highlight w:val="yellow"/>
-        </w:rPr>
-      </w:pPr>
+          <w:rFonts w:hint="eastAsia"/>
+          <w:highlight w:val="yellow"/>
+        </w:rPr>
+      </w:pPr>
+      <w:proofErr w:type="spellStart"/>
       <w:r>
         <w:rPr>
           <w:highlight w:val="yellow"/>
@@ -6080,8 +9296,14 @@
         </w:rPr>
         <w:t>eecode</w:t>
       </w:r>
-    </w:p>
-    <w:p>
+      <w:proofErr w:type="spellEnd"/>
+    </w:p>
+    <w:p>
+      <w:pPr>
+        <w:rPr>
+          <w:rFonts w:hint="eastAsia"/>
+        </w:rPr>
+      </w:pPr>
       <w:r>
         <w:rPr>
           <w:highlight w:val="yellow"/>
@@ -6097,6 +9319,11 @@
       </w:r>
     </w:p>
     <w:p>
+      <w:pPr>
+        <w:rPr>
+          <w:rFonts w:hint="eastAsia"/>
+        </w:rPr>
+      </w:pPr>
       <w:r>
         <w:t>G</w:t>
       </w:r>
@@ -6125,8 +9352,19 @@
         <w:t>日志内容</w:t>
       </w:r>
     </w:p>
-    <w:p/>
-    <w:p>
+    <w:p>
+      <w:pPr>
+        <w:rPr>
+          <w:rFonts w:hint="eastAsia"/>
+        </w:rPr>
+      </w:pPr>
+    </w:p>
+    <w:p>
+      <w:pPr>
+        <w:rPr>
+          <w:rFonts w:hint="eastAsia"/>
+        </w:rPr>
+      </w:pPr>
       <w:r>
         <w:rPr>
           <w:rFonts w:hint="eastAsia"/>
@@ -6135,6 +9373,12 @@
       </w:r>
     </w:p>
     <w:p>
+      <w:pPr>
+        <w:rPr>
+          <w:rFonts w:hint="eastAsia"/>
+        </w:rPr>
+      </w:pPr>
+      <w:proofErr w:type="spellStart"/>
       <w:r>
         <w:rPr>
           <w:highlight w:val="yellow"/>
@@ -6148,8 +9392,14 @@
         </w:rPr>
         <w:t>eecode</w:t>
       </w:r>
-    </w:p>
-    <w:p>
+      <w:proofErr w:type="spellEnd"/>
+    </w:p>
+    <w:p>
+      <w:pPr>
+        <w:rPr>
+          <w:rFonts w:hint="eastAsia"/>
+        </w:rPr>
+      </w:pPr>
       <w:r>
         <w:t>C</w:t>
       </w:r>
@@ -6161,6 +9411,11 @@
       </w:r>
     </w:p>
     <w:p>
+      <w:pPr>
+        <w:rPr>
+          <w:rFonts w:hint="eastAsia"/>
+        </w:rPr>
+      </w:pPr>
       <w:r>
         <w:rPr>
           <w:highlight w:val="yellow"/>
@@ -6195,6 +9450,11 @@
       </w:r>
     </w:p>
     <w:p>
+      <w:pPr>
+        <w:rPr>
+          <w:rFonts w:hint="eastAsia"/>
+        </w:rPr>
+      </w:pPr>
       <w:r>
         <w:rPr>
           <w:rFonts w:hint="eastAsia"/>
@@ -6202,8 +9462,19 @@
         <w:t>工厂设计模式 &amp; 四元数</w:t>
       </w:r>
     </w:p>
-    <w:p/>
-    <w:p>
+    <w:p>
+      <w:pPr>
+        <w:rPr>
+          <w:rFonts w:hint="eastAsia"/>
+        </w:rPr>
+      </w:pPr>
+    </w:p>
+    <w:p>
+      <w:pPr>
+        <w:rPr>
+          <w:rFonts w:hint="eastAsia"/>
+        </w:rPr>
+      </w:pPr>
       <w:r>
         <w:rPr>
           <w:rFonts w:hint="eastAsia"/>
@@ -6215,6 +9486,12 @@
       </w:r>
     </w:p>
     <w:p>
+      <w:pPr>
+        <w:rPr>
+          <w:rFonts w:hint="eastAsia"/>
+        </w:rPr>
+      </w:pPr>
+      <w:proofErr w:type="spellStart"/>
       <w:r>
         <w:rPr>
           <w:highlight w:val="yellow"/>
@@ -6228,8 +9505,14 @@
         </w:rPr>
         <w:t>eecode</w:t>
       </w:r>
-    </w:p>
-    <w:p>
+      <w:proofErr w:type="spellEnd"/>
+    </w:p>
+    <w:p>
+      <w:pPr>
+        <w:rPr>
+          <w:rFonts w:hint="eastAsia"/>
+        </w:rPr>
+      </w:pPr>
       <w:r>
         <w:rPr>
           <w:highlight w:val="yellow"/>
@@ -6277,6 +9560,11 @@
       </w:r>
     </w:p>
     <w:p>
+      <w:pPr>
+        <w:rPr>
+          <w:rFonts w:hint="eastAsia"/>
+        </w:rPr>
+      </w:pPr>
       <w:r>
         <w:rPr>
           <w:rFonts w:hint="eastAsia"/>
@@ -6293,8 +9581,19 @@
         <w:t>lock原因以及为什么四元数解决）</w:t>
       </w:r>
     </w:p>
-    <w:p/>
-    <w:p>
+    <w:p>
+      <w:pPr>
+        <w:rPr>
+          <w:rFonts w:hint="eastAsia"/>
+        </w:rPr>
+      </w:pPr>
+    </w:p>
+    <w:p>
+      <w:pPr>
+        <w:rPr>
+          <w:rFonts w:hint="eastAsia"/>
+        </w:rPr>
+      </w:pPr>
       <w:r>
         <w:rPr>
           <w:rFonts w:hint="eastAsia"/>
@@ -6306,6 +9605,12 @@
       </w:r>
     </w:p>
     <w:p>
+      <w:pPr>
+        <w:rPr>
+          <w:rFonts w:hint="eastAsia"/>
+        </w:rPr>
+      </w:pPr>
+      <w:proofErr w:type="spellStart"/>
       <w:r>
         <w:rPr>
           <w:highlight w:val="yellow"/>
@@ -6319,8 +9624,14 @@
         </w:rPr>
         <w:t>eecode</w:t>
       </w:r>
-    </w:p>
-    <w:p>
+      <w:proofErr w:type="spellEnd"/>
+    </w:p>
+    <w:p>
+      <w:pPr>
+        <w:rPr>
+          <w:rFonts w:hint="eastAsia"/>
+        </w:rPr>
+      </w:pPr>
       <w:r>
         <w:rPr>
           <w:rFonts w:hint="eastAsia"/>
@@ -6338,6 +9649,11 @@
       </w:r>
     </w:p>
     <w:p>
+      <w:pPr>
+        <w:rPr>
+          <w:rFonts w:hint="eastAsia"/>
+        </w:rPr>
+      </w:pPr>
       <w:r>
         <w:t>G</w:t>
       </w:r>
@@ -6366,8 +9682,19 @@
         <w:t>Gizmo &amp; 日志内容</w:t>
       </w:r>
     </w:p>
-    <w:p/>
-    <w:p>
+    <w:p>
+      <w:pPr>
+        <w:rPr>
+          <w:rFonts w:hint="eastAsia"/>
+        </w:rPr>
+      </w:pPr>
+    </w:p>
+    <w:p>
+      <w:pPr>
+        <w:rPr>
+          <w:rFonts w:hint="eastAsia"/>
+        </w:rPr>
+      </w:pPr>
       <w:r>
         <w:rPr>
           <w:rFonts w:hint="eastAsia"/>
@@ -6379,6 +9706,12 @@
       </w:r>
     </w:p>
     <w:p>
+      <w:pPr>
+        <w:rPr>
+          <w:rFonts w:hint="eastAsia"/>
+        </w:rPr>
+      </w:pPr>
+      <w:proofErr w:type="spellStart"/>
       <w:r>
         <w:rPr>
           <w:highlight w:val="yellow"/>
@@ -6392,9 +9725,21 @@
         </w:rPr>
         <w:t>eecode</w:t>
       </w:r>
-    </w:p>
-    <w:p/>
-    <w:p>
+      <w:proofErr w:type="spellEnd"/>
+    </w:p>
+    <w:p>
+      <w:pPr>
+        <w:rPr>
+          <w:rFonts w:hint="eastAsia"/>
+        </w:rPr>
+      </w:pPr>
+    </w:p>
+    <w:p>
+      <w:pPr>
+        <w:rPr>
+          <w:rFonts w:hint="eastAsia"/>
+        </w:rPr>
+      </w:pPr>
       <w:r>
         <w:rPr>
           <w:rFonts w:hint="eastAsia"/>
@@ -6406,6 +9751,12 @@
       </w:r>
     </w:p>
     <w:p>
+      <w:pPr>
+        <w:rPr>
+          <w:rFonts w:hint="eastAsia"/>
+        </w:rPr>
+      </w:pPr>
+      <w:proofErr w:type="spellStart"/>
       <w:r>
         <w:rPr>
           <w:highlight w:val="yellow"/>
@@ -6419,9 +9770,21 @@
         </w:rPr>
         <w:t>eecode</w:t>
       </w:r>
-    </w:p>
-    <w:p/>
-    <w:p>
+      <w:proofErr w:type="spellEnd"/>
+    </w:p>
+    <w:p>
+      <w:pPr>
+        <w:rPr>
+          <w:rFonts w:hint="eastAsia"/>
+        </w:rPr>
+      </w:pPr>
+    </w:p>
+    <w:p>
+      <w:pPr>
+        <w:rPr>
+          <w:rFonts w:hint="eastAsia"/>
+        </w:rPr>
+      </w:pPr>
       <w:r>
         <w:rPr>
           <w:rFonts w:hint="eastAsia"/>
@@ -6433,6 +9796,12 @@
       </w:r>
     </w:p>
     <w:p>
+      <w:pPr>
+        <w:rPr>
+          <w:rFonts w:hint="eastAsia"/>
+        </w:rPr>
+      </w:pPr>
+      <w:proofErr w:type="spellStart"/>
       <w:r>
         <w:rPr>
           <w:highlight w:val="yellow"/>
@@ -6446,8 +9815,14 @@
         </w:rPr>
         <w:t>eecode</w:t>
       </w:r>
-    </w:p>
-    <w:p>
+      <w:proofErr w:type="spellEnd"/>
+    </w:p>
+    <w:p>
+      <w:pPr>
+        <w:rPr>
+          <w:rFonts w:hint="eastAsia"/>
+        </w:rPr>
+      </w:pPr>
       <w:r>
         <w:rPr>
           <w:rFonts w:hint="eastAsia"/>
@@ -6465,6 +9840,11 @@
       </w:r>
     </w:p>
     <w:p>
+      <w:pPr>
+        <w:rPr>
+          <w:rFonts w:hint="eastAsia"/>
+        </w:rPr>
+      </w:pPr>
       <w:r>
         <w:t>G</w:t>
       </w:r>
@@ -6509,8 +9889,19 @@
         <w:t>Gizmo &amp; 日志内容</w:t>
       </w:r>
     </w:p>
-    <w:p/>
-    <w:p>
+    <w:p>
+      <w:pPr>
+        <w:rPr>
+          <w:rFonts w:hint="eastAsia"/>
+        </w:rPr>
+      </w:pPr>
+    </w:p>
+    <w:p>
+      <w:pPr>
+        <w:rPr>
+          <w:rFonts w:hint="eastAsia"/>
+        </w:rPr>
+      </w:pPr>
       <w:r>
         <w:rPr>
           <w:rFonts w:hint="eastAsia"/>
@@ -6522,6 +9913,12 @@
       </w:r>
     </w:p>
     <w:p>
+      <w:pPr>
+        <w:rPr>
+          <w:rFonts w:hint="eastAsia"/>
+        </w:rPr>
+      </w:pPr>
+      <w:proofErr w:type="spellStart"/>
       <w:r>
         <w:rPr>
           <w:highlight w:val="yellow"/>
@@ -6535,8 +9932,14 @@
         </w:rPr>
         <w:t>eecode</w:t>
       </w:r>
-    </w:p>
-    <w:p>
+      <w:proofErr w:type="spellEnd"/>
+    </w:p>
+    <w:p>
+      <w:pPr>
+        <w:rPr>
+          <w:rFonts w:hint="eastAsia"/>
+        </w:rPr>
+      </w:pPr>
       <w:r>
         <w:rPr>
           <w:highlight w:val="yellow"/>
@@ -6583,13 +9986,30 @@
         <w:t xml:space="preserve"> UI</w:t>
       </w:r>
     </w:p>
-    <w:p/>
-    <w:p>
+    <w:p>
+      <w:pPr>
+        <w:rPr>
+          <w:rFonts w:hint="eastAsia"/>
+        </w:rPr>
+      </w:pPr>
+    </w:p>
+    <w:p>
+      <w:pPr>
+        <w:rPr>
+          <w:rFonts w:hint="eastAsia"/>
+        </w:rPr>
+      </w:pPr>
       <w:r>
         <w:t>2024.7.18</w:t>
       </w:r>
     </w:p>
     <w:p>
+      <w:pPr>
+        <w:rPr>
+          <w:rFonts w:hint="eastAsia"/>
+        </w:rPr>
+      </w:pPr>
+      <w:proofErr w:type="spellStart"/>
       <w:r>
         <w:rPr>
           <w:highlight w:val="yellow"/>
@@ -6603,8 +10023,14 @@
         </w:rPr>
         <w:t>eecode</w:t>
       </w:r>
-    </w:p>
-    <w:p>
+      <w:proofErr w:type="spellEnd"/>
+    </w:p>
+    <w:p>
+      <w:pPr>
+        <w:rPr>
+          <w:rFonts w:hint="eastAsia"/>
+        </w:rPr>
+      </w:pPr>
       <w:r>
         <w:rPr>
           <w:highlight w:val="yellow"/>
@@ -6646,6 +10072,11 @@
       </w:r>
     </w:p>
     <w:p>
+      <w:pPr>
+        <w:rPr>
+          <w:rFonts w:hint="eastAsia"/>
+        </w:rPr>
+      </w:pPr>
       <w:r>
         <w:rPr>
           <w:rFonts w:hint="eastAsia"/>
@@ -6658,6 +10089,12 @@
       </w:r>
     </w:p>
     <w:p>
+      <w:pPr>
+        <w:rPr>
+          <w:rFonts w:hint="eastAsia"/>
+        </w:rPr>
+      </w:pPr>
+      <w:proofErr w:type="spellStart"/>
       <w:r>
         <w:rPr>
           <w:highlight w:val="yellow"/>
@@ -6671,8 +10108,14 @@
         </w:rPr>
         <w:t>eecode</w:t>
       </w:r>
-    </w:p>
-    <w:p>
+      <w:proofErr w:type="spellEnd"/>
+    </w:p>
+    <w:p>
+      <w:pPr>
+        <w:rPr>
+          <w:rFonts w:hint="eastAsia"/>
+        </w:rPr>
+      </w:pPr>
       <w:r>
         <w:t>G</w:t>
       </w:r>
@@ -6697,6 +10140,7 @@
       <w:r>
         <w:t xml:space="preserve">P94 </w:t>
       </w:r>
+      <w:proofErr w:type="spellStart"/>
       <w:r>
         <w:t>E</w:t>
       </w:r>
@@ -6715,8 +10159,14 @@
         </w:rPr>
         <w:t>amera</w:t>
       </w:r>
-    </w:p>
-    <w:p>
+      <w:proofErr w:type="spellEnd"/>
+    </w:p>
+    <w:p>
+      <w:pPr>
+        <w:rPr>
+          <w:rFonts w:hint="eastAsia"/>
+        </w:rPr>
+      </w:pPr>
       <w:r>
         <w:rPr>
           <w:rFonts w:hint="eastAsia"/>
@@ -6733,419 +10183,641 @@
         <w:t>lock原因以及为什么四元数解决）</w:t>
       </w:r>
     </w:p>
+    <w:p>
+      <w:pPr>
+        <w:rPr>
+          <w:rFonts w:hint="eastAsia"/>
+        </w:rPr>
+      </w:pPr>
+    </w:p>
+    <w:p>
+      <w:pPr>
+        <w:rPr>
+          <w:rFonts w:hint="eastAsia"/>
+        </w:rPr>
+      </w:pPr>
+      <w:r>
+        <w:rPr>
+          <w:rFonts w:hint="eastAsia"/>
+        </w:rPr>
+        <w:t>2</w:t>
+      </w:r>
+      <w:r>
+        <w:t>024.7.20</w:t>
+      </w:r>
+    </w:p>
+    <w:p>
+      <w:pPr>
+        <w:rPr>
+          <w:rFonts w:hint="eastAsia"/>
+        </w:rPr>
+      </w:pPr>
+      <w:proofErr w:type="spellStart"/>
+      <w:r>
+        <w:rPr>
+          <w:highlight w:val="yellow"/>
+        </w:rPr>
+        <w:t>L</w:t>
+      </w:r>
+      <w:r>
+        <w:rPr>
+          <w:rFonts w:hint="eastAsia"/>
+          <w:highlight w:val="yellow"/>
+        </w:rPr>
+        <w:t>eecode</w:t>
+      </w:r>
+      <w:proofErr w:type="spellEnd"/>
+    </w:p>
+    <w:p>
+      <w:pPr>
+        <w:rPr>
+          <w:rFonts w:hint="eastAsia"/>
+        </w:rPr>
+      </w:pPr>
+      <w:r>
+        <w:rPr>
+          <w:highlight w:val="yellow"/>
+        </w:rPr>
+        <w:t>G</w:t>
+      </w:r>
+      <w:r>
+        <w:rPr>
+          <w:rFonts w:hint="eastAsia"/>
+          <w:highlight w:val="yellow"/>
+        </w:rPr>
+        <w:t>ames</w:t>
+      </w:r>
+      <w:r>
+        <w:rPr>
+          <w:highlight w:val="yellow"/>
+        </w:rPr>
+        <w:t xml:space="preserve"> </w:t>
+      </w:r>
+      <w:r>
+        <w:rPr>
+          <w:rFonts w:hint="eastAsia"/>
+          <w:highlight w:val="yellow"/>
+        </w:rPr>
+        <w:t>engine</w:t>
+      </w:r>
+      <w:r>
+        <w:rPr>
+          <w:highlight w:val="yellow"/>
+        </w:rPr>
+        <w:t xml:space="preserve"> P94</w:t>
+      </w:r>
+      <w:r>
+        <w:t xml:space="preserve"> </w:t>
+      </w:r>
+      <w:proofErr w:type="spellStart"/>
+      <w:r>
+        <w:t>E</w:t>
+      </w:r>
+      <w:r>
+        <w:rPr>
+          <w:rFonts w:hint="eastAsia"/>
+        </w:rPr>
+        <w:t>ditor</w:t>
+      </w:r>
+      <w:r>
+        <w:t>C</w:t>
+      </w:r>
+      <w:r>
+        <w:rPr>
+          <w:rFonts w:hint="eastAsia"/>
+        </w:rPr>
+        <w:t>amera</w:t>
+      </w:r>
+      <w:proofErr w:type="spellEnd"/>
+    </w:p>
+    <w:p>
+      <w:pPr>
+        <w:rPr>
+          <w:rFonts w:hint="eastAsia"/>
+        </w:rPr>
+      </w:pPr>
+      <w:r>
+        <w:rPr>
+          <w:rFonts w:hint="eastAsia"/>
+        </w:rPr>
+        <w:t>工厂设计模式 &amp; 四元数（搞清楚gimbal</w:t>
+      </w:r>
+      <w:r>
+        <w:t xml:space="preserve"> </w:t>
+      </w:r>
+      <w:r>
+        <w:rPr>
+          <w:rFonts w:hint="eastAsia"/>
+        </w:rPr>
+        <w:t>lock原因以及为什么四元数解决）</w:t>
+      </w:r>
+    </w:p>
+    <w:p>
+      <w:pPr>
+        <w:rPr>
+          <w:rFonts w:hint="eastAsia"/>
+        </w:rPr>
+      </w:pPr>
+    </w:p>
+    <w:p>
+      <w:pPr>
+        <w:rPr>
+          <w:rFonts w:hint="eastAsia"/>
+        </w:rPr>
+      </w:pPr>
+      <w:r>
+        <w:rPr>
+          <w:rFonts w:hint="eastAsia"/>
+        </w:rPr>
+        <w:t>2</w:t>
+      </w:r>
+      <w:r>
+        <w:t>024.7.21</w:t>
+      </w:r>
+    </w:p>
+    <w:p>
+      <w:pPr>
+        <w:rPr>
+          <w:rFonts w:hint="eastAsia"/>
+        </w:rPr>
+      </w:pPr>
+      <w:proofErr w:type="spellStart"/>
+      <w:r>
+        <w:rPr>
+          <w:highlight w:val="yellow"/>
+        </w:rPr>
+        <w:t>Leecode</w:t>
+      </w:r>
+      <w:proofErr w:type="spellEnd"/>
+    </w:p>
+    <w:p>
+      <w:pPr>
+        <w:rPr>
+          <w:rFonts w:hint="eastAsia"/>
+        </w:rPr>
+      </w:pPr>
+      <w:r>
+        <w:t>Games</w:t>
+      </w:r>
+      <w:r>
+        <w:rPr>
+          <w:rFonts w:hint="eastAsia"/>
+        </w:rPr>
+        <w:t xml:space="preserve"> </w:t>
+      </w:r>
+      <w:r>
+        <w:t>engine P95</w:t>
+      </w:r>
+    </w:p>
+    <w:p>
+      <w:pPr>
+        <w:rPr>
+          <w:rFonts w:hint="eastAsia"/>
+        </w:rPr>
+      </w:pPr>
+    </w:p>
+    <w:p>
+      <w:pPr>
+        <w:rPr>
+          <w:rFonts w:hint="eastAsia"/>
+        </w:rPr>
+      </w:pPr>
+      <w:r>
+        <w:rPr>
+          <w:rFonts w:hint="eastAsia"/>
+        </w:rPr>
+        <w:t>2024.7.22</w:t>
+      </w:r>
+    </w:p>
+    <w:p>
+      <w:pPr>
+        <w:rPr>
+          <w:rFonts w:hint="eastAsia"/>
+          <w:highlight w:val="yellow"/>
+        </w:rPr>
+      </w:pPr>
+      <w:proofErr w:type="spellStart"/>
+      <w:r>
+        <w:rPr>
+          <w:highlight w:val="yellow"/>
+        </w:rPr>
+        <w:t>L</w:t>
+      </w:r>
+      <w:r>
+        <w:rPr>
+          <w:rFonts w:hint="eastAsia"/>
+          <w:highlight w:val="yellow"/>
+        </w:rPr>
+        <w:t>eecode</w:t>
+      </w:r>
+      <w:proofErr w:type="spellEnd"/>
+    </w:p>
+    <w:p>
+      <w:pPr>
+        <w:rPr>
+          <w:rFonts w:hint="eastAsia"/>
+        </w:rPr>
+      </w:pPr>
+      <w:r>
+        <w:rPr>
+          <w:rFonts w:hint="eastAsia"/>
+          <w:highlight w:val="yellow"/>
+        </w:rPr>
+        <w:t>C++ 20</w:t>
+      </w:r>
+    </w:p>
+    <w:p>
+      <w:pPr>
+        <w:rPr>
+          <w:rFonts w:hint="eastAsia"/>
+        </w:rPr>
+      </w:pPr>
+      <w:r>
+        <w:rPr>
+          <w:highlight w:val="yellow"/>
+        </w:rPr>
+        <w:t>G</w:t>
+      </w:r>
+      <w:r>
+        <w:rPr>
+          <w:rFonts w:hint="eastAsia"/>
+          <w:highlight w:val="yellow"/>
+        </w:rPr>
+        <w:t>ames engine P95-97</w:t>
+      </w:r>
+      <w:r>
+        <w:rPr>
+          <w:rFonts w:hint="eastAsia"/>
+        </w:rPr>
+        <w:t xml:space="preserve"> camera component</w:t>
+      </w:r>
+    </w:p>
+    <w:p>
+      <w:pPr>
+        <w:rPr>
+          <w:rFonts w:hint="eastAsia"/>
+        </w:rPr>
+      </w:pPr>
+      <w:r>
+        <w:rPr>
+          <w:rFonts w:hint="eastAsia"/>
+        </w:rPr>
+        <w:t>四元数（</w:t>
+      </w:r>
+      <w:r>
+        <w:rPr>
+          <w:rFonts w:hint="eastAsia"/>
+          <w:highlight w:val="yellow"/>
+        </w:rPr>
+        <w:t>搞清楚gimbal</w:t>
+      </w:r>
+      <w:r>
+        <w:rPr>
+          <w:highlight w:val="yellow"/>
+        </w:rPr>
+        <w:t xml:space="preserve"> </w:t>
+      </w:r>
+      <w:r>
+        <w:rPr>
+          <w:rFonts w:hint="eastAsia"/>
+          <w:highlight w:val="yellow"/>
+        </w:rPr>
+        <w:t>lock原因</w:t>
+      </w:r>
+      <w:r>
+        <w:rPr>
+          <w:rFonts w:hint="eastAsia"/>
+        </w:rPr>
+        <w:t>以及为什么四元数解决）</w:t>
+      </w:r>
+    </w:p>
+    <w:p>
+      <w:pPr>
+        <w:rPr>
+          <w:rFonts w:hint="eastAsia"/>
+        </w:rPr>
+      </w:pPr>
+    </w:p>
+    <w:p>
+      <w:pPr>
+        <w:rPr>
+          <w:rFonts w:hint="eastAsia"/>
+        </w:rPr>
+      </w:pPr>
+      <w:r>
+        <w:rPr>
+          <w:rFonts w:hint="eastAsia"/>
+        </w:rPr>
+        <w:t>2</w:t>
+      </w:r>
+      <w:r>
+        <w:t>024.7.23</w:t>
+      </w:r>
+    </w:p>
+    <w:p>
+      <w:pPr>
+        <w:rPr>
+          <w:rFonts w:hint="eastAsia"/>
+          <w:highlight w:val="yellow"/>
+        </w:rPr>
+      </w:pPr>
+      <w:proofErr w:type="spellStart"/>
+      <w:r>
+        <w:rPr>
+          <w:highlight w:val="yellow"/>
+        </w:rPr>
+        <w:t>L</w:t>
+      </w:r>
+      <w:r>
+        <w:rPr>
+          <w:rFonts w:hint="eastAsia"/>
+          <w:highlight w:val="yellow"/>
+        </w:rPr>
+        <w:t>eecode</w:t>
+      </w:r>
+      <w:proofErr w:type="spellEnd"/>
+    </w:p>
+    <w:p>
+      <w:pPr>
+        <w:rPr>
+          <w:rFonts w:hint="eastAsia"/>
+        </w:rPr>
+      </w:pPr>
+      <w:r>
+        <w:rPr>
+          <w:highlight w:val="yellow"/>
+        </w:rPr>
+        <w:t>G</w:t>
+      </w:r>
+      <w:r>
+        <w:rPr>
+          <w:rFonts w:hint="eastAsia"/>
+          <w:highlight w:val="yellow"/>
+        </w:rPr>
+        <w:t>ames</w:t>
+      </w:r>
+      <w:r>
+        <w:rPr>
+          <w:highlight w:val="yellow"/>
+        </w:rPr>
+        <w:t xml:space="preserve"> </w:t>
+      </w:r>
+      <w:r>
+        <w:rPr>
+          <w:rFonts w:hint="eastAsia"/>
+          <w:highlight w:val="yellow"/>
+        </w:rPr>
+        <w:t>engine</w:t>
+      </w:r>
+      <w:r>
+        <w:rPr>
+          <w:highlight w:val="yellow"/>
+        </w:rPr>
+        <w:t xml:space="preserve"> </w:t>
+      </w:r>
+      <w:r>
+        <w:rPr>
+          <w:rFonts w:hint="eastAsia"/>
+          <w:highlight w:val="yellow"/>
+        </w:rPr>
+        <w:t>camera component</w:t>
+      </w:r>
+    </w:p>
+    <w:p>
+      <w:pPr>
+        <w:rPr>
+          <w:rFonts w:hint="eastAsia"/>
+        </w:rPr>
+      </w:pPr>
+    </w:p>
+    <w:p>
+      <w:pPr>
+        <w:rPr>
+          <w:rFonts w:hint="eastAsia"/>
+        </w:rPr>
+      </w:pPr>
+      <w:r>
+        <w:rPr>
+          <w:rFonts w:hint="eastAsia"/>
+        </w:rPr>
+        <w:t>2</w:t>
+      </w:r>
+      <w:r>
+        <w:t>024.7.24</w:t>
+      </w:r>
+    </w:p>
+    <w:p>
+      <w:pPr>
+        <w:rPr>
+          <w:rFonts w:hint="eastAsia"/>
+        </w:rPr>
+      </w:pPr>
+      <w:proofErr w:type="spellStart"/>
+      <w:r>
+        <w:rPr>
+          <w:highlight w:val="yellow"/>
+        </w:rPr>
+        <w:t>L</w:t>
+      </w:r>
+      <w:r>
+        <w:rPr>
+          <w:rFonts w:hint="eastAsia"/>
+          <w:highlight w:val="yellow"/>
+        </w:rPr>
+        <w:t>eecode</w:t>
+      </w:r>
+      <w:proofErr w:type="spellEnd"/>
+    </w:p>
+    <w:p>
+      <w:pPr>
+        <w:rPr>
+          <w:rFonts w:hint="eastAsia"/>
+        </w:rPr>
+      </w:pPr>
+      <w:r>
+        <w:rPr>
+          <w:rFonts w:hint="eastAsia"/>
+        </w:rPr>
+        <w:t>四元数</w:t>
+      </w:r>
+      <w:r>
+        <w:rPr>
+          <w:rFonts w:hint="eastAsia"/>
+        </w:rPr>
+        <w:t>推导</w:t>
+      </w:r>
+    </w:p>
+    <w:p>
+      <w:pPr>
+        <w:rPr>
+          <w:rFonts w:hint="eastAsia"/>
+        </w:rPr>
+      </w:pPr>
+      <w:r>
+        <w:t>G</w:t>
+      </w:r>
+      <w:r>
+        <w:rPr>
+          <w:rFonts w:hint="eastAsia"/>
+        </w:rPr>
+        <w:t>ames</w:t>
+      </w:r>
+      <w:r>
+        <w:t xml:space="preserve"> </w:t>
+      </w:r>
+      <w:r>
+        <w:rPr>
+          <w:rFonts w:hint="eastAsia"/>
+        </w:rPr>
+        <w:t>engine</w:t>
+      </w:r>
+      <w:r>
+        <w:t xml:space="preserve"> P98-101 </w:t>
+      </w:r>
+      <w:r>
+        <w:rPr>
+          <w:rFonts w:hint="eastAsia"/>
+        </w:rPr>
+        <w:t xml:space="preserve">三维旋转 </w:t>
+      </w:r>
+      <w:r>
+        <w:t xml:space="preserve">&amp; </w:t>
+      </w:r>
+      <w:proofErr w:type="spellStart"/>
+      <w:r>
+        <w:t>E</w:t>
+      </w:r>
+      <w:r>
+        <w:rPr>
+          <w:rFonts w:hint="eastAsia"/>
+        </w:rPr>
+        <w:t>ditor</w:t>
+      </w:r>
+      <w:r>
+        <w:t>C</w:t>
+      </w:r>
+      <w:r>
+        <w:rPr>
+          <w:rFonts w:hint="eastAsia"/>
+        </w:rPr>
+        <w:t>amera</w:t>
+      </w:r>
+      <w:proofErr w:type="spellEnd"/>
+      <w:r>
+        <w:t xml:space="preserve"> &amp; E</w:t>
+      </w:r>
+      <w:r>
+        <w:rPr>
+          <w:rFonts w:hint="eastAsia"/>
+        </w:rPr>
+        <w:t>ntity</w:t>
+      </w:r>
+      <w:r>
+        <w:t xml:space="preserve"> </w:t>
+      </w:r>
+      <w:r>
+        <w:rPr>
+          <w:rFonts w:hint="eastAsia"/>
+        </w:rPr>
+        <w:t>picking</w:t>
+      </w:r>
+    </w:p>
     <w:p/>
     <w:p>
       <w:r>
         <w:rPr>
           <w:rFonts w:hint="eastAsia"/>
         </w:rPr>
-        <w:t>2</w:t>
-      </w:r>
-      <w:r>
-        <w:t>024.7.20</w:t>
-      </w:r>
-    </w:p>
-    <w:p>
-      <w:r>
-        <w:rPr>
-          <w:highlight w:val="yellow"/>
-        </w:rPr>
-        <w:t>L</w:t>
-      </w:r>
-      <w:r>
-        <w:rPr>
-          <w:rFonts w:hint="eastAsia"/>
-          <w:highlight w:val="yellow"/>
-        </w:rPr>
-        <w:t>eecode</w:t>
-      </w:r>
-    </w:p>
-    <w:p>
-      <w:r>
-        <w:rPr>
-          <w:highlight w:val="yellow"/>
-        </w:rPr>
+        <w:t>2024.7.25</w:t>
+      </w:r>
+    </w:p>
+    <w:p>
+      <w:proofErr w:type="spellStart"/>
+      <w:r>
+        <w:rPr>
+          <w:rFonts w:hint="eastAsia"/>
+          <w:highlight w:val="yellow"/>
+        </w:rPr>
+        <w:t>Leecode</w:t>
+      </w:r>
+      <w:proofErr w:type="spellEnd"/>
+    </w:p>
+    <w:p>
+      <w:r>
+        <w:rPr>
+          <w:rFonts w:hint="eastAsia"/>
+        </w:rPr>
+        <w:t>四元数推导</w:t>
+      </w:r>
+    </w:p>
+    <w:p>
+      <w:pPr>
+        <w:rPr>
+          <w:rFonts w:hint="eastAsia"/>
+        </w:rPr>
+      </w:pPr>
+      <w:r>
+        <w:rPr>
+          <w:rFonts w:hint="eastAsia"/>
+        </w:rPr>
+        <w:t>GS公式推导</w:t>
+      </w:r>
+    </w:p>
+    <w:p>
+      <w:r>
+        <w:rPr>
+          <w:rFonts w:hint="eastAsia"/>
+        </w:rPr>
+        <w:t>C++20工厂设计模式</w:t>
+      </w:r>
+    </w:p>
+    <w:p>
+      <w:pPr>
+        <w:rPr>
+          <w:rFonts w:hint="eastAsia"/>
+        </w:rPr>
+      </w:pPr>
+      <w:r>
         <w:t>G</w:t>
       </w:r>
       <w:r>
         <w:rPr>
           <w:rFonts w:hint="eastAsia"/>
-          <w:highlight w:val="yellow"/>
         </w:rPr>
         <w:t>ames</w:t>
       </w:r>
       <w:r>
-        <w:rPr>
-          <w:highlight w:val="yellow"/>
-        </w:rPr>
         <w:t xml:space="preserve"> </w:t>
       </w:r>
       <w:r>
         <w:rPr>
           <w:rFonts w:hint="eastAsia"/>
-          <w:highlight w:val="yellow"/>
         </w:rPr>
         <w:t>engine</w:t>
       </w:r>
       <w:r>
-        <w:rPr>
-          <w:highlight w:val="yellow"/>
-        </w:rPr>
-        <w:t xml:space="preserve"> P94</w:t>
-      </w:r>
-      <w:r>
-        <w:t xml:space="preserve"> E</w:t>
-      </w:r>
-      <w:r>
-        <w:rPr>
-          <w:rFonts w:hint="eastAsia"/>
-        </w:rPr>
-        <w:t>ditor</w:t>
-      </w:r>
-      <w:r>
-        <w:t>C</w:t>
-      </w:r>
-      <w:r>
-        <w:rPr>
-          <w:rFonts w:hint="eastAsia"/>
-        </w:rPr>
-        <w:t>amera</w:t>
-      </w:r>
-    </w:p>
-    <w:p>
-      <w:r>
-        <w:rPr>
-          <w:rFonts w:hint="eastAsia"/>
-        </w:rPr>
-        <w:t>工厂设计模式 &amp; 四元数（搞清楚gimbal</w:t>
-      </w:r>
-      <w:r>
-        <w:t xml:space="preserve"> </w:t>
-      </w:r>
-      <w:r>
-        <w:rPr>
-          <w:rFonts w:hint="eastAsia"/>
-        </w:rPr>
-        <w:t>lock原因以及为什么四元数解决）</w:t>
-      </w:r>
-    </w:p>
-    <w:p/>
-    <w:p>
-      <w:r>
-        <w:rPr>
-          <w:rFonts w:hint="eastAsia"/>
-        </w:rPr>
-        <w:t>2</w:t>
-      </w:r>
-      <w:r>
-        <w:t>024.7.21</w:t>
-      </w:r>
-    </w:p>
-    <w:p>
-      <w:r>
-        <w:rPr>
-          <w:highlight w:val="yellow"/>
-        </w:rPr>
-        <w:t>Leecode</w:t>
-      </w:r>
-    </w:p>
-    <w:p>
-      <w:r>
-        <w:t>Games</w:t>
-      </w:r>
-      <w:r>
-        <w:rPr>
-          <w:rFonts w:hint="eastAsia"/>
-        </w:rPr>
-        <w:t xml:space="preserve"> </w:t>
-      </w:r>
-      <w:r>
-        <w:t>engine P95</w:t>
-      </w:r>
-    </w:p>
-    <w:p/>
-    <w:p>
-      <w:r>
-        <w:rPr>
-          <w:rFonts w:hint="eastAsia"/>
-        </w:rPr>
-        <w:t>2024.7.22</w:t>
-      </w:r>
-    </w:p>
-    <w:p>
-      <w:pPr>
-        <w:rPr>
-          <w:highlight w:val="yellow"/>
-        </w:rPr>
-      </w:pPr>
-      <w:r>
-        <w:rPr>
-          <w:highlight w:val="yellow"/>
-        </w:rPr>
-        <w:t>L</w:t>
-      </w:r>
-      <w:r>
-        <w:rPr>
-          <w:rFonts w:hint="eastAsia"/>
-          <w:highlight w:val="yellow"/>
-        </w:rPr>
-        <w:t>eecode</w:t>
-      </w:r>
-    </w:p>
-    <w:p>
-      <w:r>
-        <w:rPr>
-          <w:rFonts w:hint="eastAsia"/>
-          <w:highlight w:val="yellow"/>
-        </w:rPr>
-        <w:t>C++ 20</w:t>
-      </w:r>
-    </w:p>
-    <w:p>
-      <w:r>
-        <w:rPr>
-          <w:highlight w:val="yellow"/>
-        </w:rPr>
-        <w:t>G</w:t>
-      </w:r>
-      <w:r>
-        <w:rPr>
-          <w:rFonts w:hint="eastAsia"/>
-          <w:highlight w:val="yellow"/>
-        </w:rPr>
-        <w:t>ames engine P95-97</w:t>
-      </w:r>
-      <w:r>
-        <w:rPr>
-          <w:rFonts w:hint="eastAsia"/>
-        </w:rPr>
-        <w:t xml:space="preserve"> camera component</w:t>
-      </w:r>
-    </w:p>
-    <w:p>
-      <w:r>
-        <w:rPr>
-          <w:rFonts w:hint="eastAsia"/>
-        </w:rPr>
-        <w:t>四元数（</w:t>
-      </w:r>
-      <w:r>
-        <w:rPr>
-          <w:rFonts w:hint="eastAsia"/>
-          <w:highlight w:val="yellow"/>
-        </w:rPr>
-        <w:t>搞清楚gimbal</w:t>
-      </w:r>
-      <w:r>
-        <w:rPr>
-          <w:highlight w:val="yellow"/>
-        </w:rPr>
-        <w:t xml:space="preserve"> </w:t>
-      </w:r>
-      <w:r>
-        <w:rPr>
-          <w:rFonts w:hint="eastAsia"/>
-          <w:highlight w:val="yellow"/>
-        </w:rPr>
-        <w:t>lock原因</w:t>
-      </w:r>
-      <w:r>
-        <w:rPr>
-          <w:rFonts w:hint="eastAsia"/>
-        </w:rPr>
-        <w:t>以及为什么四元数解决）</w:t>
-      </w:r>
-    </w:p>
-    <w:p/>
-    <w:p>
-      <w:r>
-        <w:rPr>
-          <w:rFonts w:hint="eastAsia"/>
-        </w:rPr>
-        <w:t>2</w:t>
-      </w:r>
-      <w:r>
-        <w:t>024.7.23</w:t>
-      </w:r>
-    </w:p>
-    <w:p>
-      <w:pPr>
-        <w:rPr>
-          <w:highlight w:val="yellow"/>
-        </w:rPr>
-      </w:pPr>
-      <w:r>
-        <w:rPr>
-          <w:highlight w:val="yellow"/>
-        </w:rPr>
-        <w:t>L</w:t>
-      </w:r>
-      <w:r>
-        <w:rPr>
-          <w:rFonts w:hint="eastAsia"/>
-          <w:highlight w:val="yellow"/>
-        </w:rPr>
-        <w:t>eecode</w:t>
-      </w:r>
-    </w:p>
-    <w:p>
-      <w:r>
-        <w:rPr>
-          <w:highlight w:val="yellow"/>
-        </w:rPr>
-        <w:t>G</w:t>
-      </w:r>
-      <w:r>
-        <w:rPr>
-          <w:rFonts w:hint="eastAsia"/>
-          <w:highlight w:val="yellow"/>
-        </w:rPr>
-        <w:t>ames</w:t>
-      </w:r>
-      <w:r>
-        <w:rPr>
-          <w:highlight w:val="yellow"/>
-        </w:rPr>
-        <w:t xml:space="preserve"> </w:t>
-      </w:r>
-      <w:r>
-        <w:rPr>
-          <w:rFonts w:hint="eastAsia"/>
-          <w:highlight w:val="yellow"/>
-        </w:rPr>
-        <w:t>engine</w:t>
-      </w:r>
-      <w:r>
-        <w:rPr>
-          <w:highlight w:val="yellow"/>
-        </w:rPr>
-        <w:t xml:space="preserve"> </w:t>
-      </w:r>
-      <w:r>
-        <w:rPr>
-          <w:rFonts w:hint="eastAsia"/>
-          <w:highlight w:val="yellow"/>
-        </w:rPr>
-        <w:t>camera component</w:t>
-      </w:r>
-    </w:p>
-    <w:p/>
-    <w:p>
-      <w:r>
-        <w:rPr>
-          <w:rFonts w:hint="eastAsia"/>
-        </w:rPr>
-        <w:t>2</w:t>
-      </w:r>
-      <w:r>
-        <w:t>024.7.24</w:t>
-      </w:r>
-    </w:p>
-    <w:p>
-      <w:r>
-        <w:rPr>
-          <w:highlight w:val="yellow"/>
-        </w:rPr>
-        <w:t>L</w:t>
-      </w:r>
-      <w:r>
-        <w:rPr>
-          <w:rFonts w:hint="eastAsia"/>
-          <w:highlight w:val="yellow"/>
-        </w:rPr>
-        <w:t>eecode</w:t>
-      </w:r>
-    </w:p>
-    <w:p>
-      <w:r>
-        <w:rPr>
-          <w:rFonts w:hint="eastAsia"/>
-        </w:rPr>
-        <w:t>四元数</w:t>
-      </w:r>
-      <w:r>
-        <w:rPr>
-          <w:rFonts w:hint="eastAsia"/>
-        </w:rPr>
-        <w:t>推导</w:t>
-      </w:r>
-    </w:p>
-    <w:p>
-      <w:r>
-        <w:t>G</w:t>
-      </w:r>
-      <w:r>
-        <w:rPr>
-          <w:rFonts w:hint="eastAsia"/>
-        </w:rPr>
-        <w:t>ames</w:t>
-      </w:r>
-      <w:r>
-        <w:t xml:space="preserve"> </w:t>
-      </w:r>
-      <w:r>
-        <w:rPr>
-          <w:rFonts w:hint="eastAsia"/>
-        </w:rPr>
-        <w:t>engine</w:t>
-      </w:r>
-      <w:r>
-        <w:t xml:space="preserve"> P</w:t>
-      </w:r>
-      <w:bookmarkStart w:id="4" w:name="_GoBack"/>
-      <w:bookmarkEnd w:id="4"/>
-      <w:r>
-        <w:t xml:space="preserve">98-101 </w:t>
-      </w:r>
-      <w:r>
-        <w:rPr>
-          <w:rFonts w:hint="eastAsia"/>
-        </w:rPr>
-        <w:t xml:space="preserve">三维旋转 </w:t>
-      </w:r>
-      <w:r>
-        <w:t>&amp; E</w:t>
-      </w:r>
-      <w:r>
-        <w:rPr>
-          <w:rFonts w:hint="eastAsia"/>
-        </w:rPr>
-        <w:t>ditor</w:t>
-      </w:r>
-      <w:r>
-        <w:t>C</w:t>
-      </w:r>
-      <w:r>
-        <w:rPr>
-          <w:rFonts w:hint="eastAsia"/>
-        </w:rPr>
-        <w:t>amera</w:t>
-      </w:r>
-      <w:r>
-        <w:t xml:space="preserve"> &amp; E</w:t>
-      </w:r>
-      <w:r>
-        <w:rPr>
-          <w:rFonts w:hint="eastAsia"/>
-        </w:rPr>
-        <w:t>ntity</w:t>
-      </w:r>
-      <w:r>
-        <w:t xml:space="preserve"> </w:t>
-      </w:r>
-      <w:r>
-        <w:rPr>
-          <w:rFonts w:hint="eastAsia"/>
-        </w:rPr>
-        <w:t>picking</w:t>
-      </w:r>
-    </w:p>
-    <w:p>
-      <w:pPr>
-        <w:rPr>
-          <w:rFonts w:hint="eastAsia"/>
-        </w:rPr>
-      </w:pPr>
+        <w:t xml:space="preserve"> P98-101</w:t>
+      </w:r>
+      <w:r>
+        <w:rPr>
+          <w:rFonts w:hint="eastAsia"/>
+        </w:rPr>
+        <w:t xml:space="preserve"> 旋转&amp;</w:t>
+      </w:r>
+      <w:proofErr w:type="spellStart"/>
+      <w:r>
+        <w:rPr>
+          <w:rFonts w:hint="eastAsia"/>
+        </w:rPr>
+        <w:t>camera&amp;EditorCamera&amp;snap&amp;Entity</w:t>
+      </w:r>
+      <w:proofErr w:type="spellEnd"/>
+      <w:r>
+        <w:rPr>
+          <w:rFonts w:hint="eastAsia"/>
+        </w:rPr>
+        <w:t xml:space="preserve"> picking</w:t>
+      </w:r>
     </w:p>
     <w:sectPr>
       <w:pgSz w:w="11906" w:h="16838"/>
@@ -7158,9 +10830,14 @@
 </file>
 
 <file path=word/endnotes.xml><?xml version="1.0" encoding="utf-8"?>
-<w:endnotes xmlns:wpc="http://schemas.microsoft.com/office/word/2010/wordprocessingCanvas" xmlns:cx="http://schemas.microsoft.com/office/drawing/2014/chartex" xmlns:mc="http://schemas.openxmlformats.org/markup-compatibility/2006" xmlns:o="urn:schemas-microsoft-com:office:office" xmlns:r="http://schemas.openxmlformats.org/officeDocument/2006/relationships" xmlns:m="http://schemas.openxmlformats.org/officeDocument/2006/math" xmlns:v="urn:schemas-microsoft-com:vml" xmlns:wp14="http://schemas.microsoft.com/office/word/2010/wordprocessingDrawing" xmlns:wp="http://schemas.openxmlformats.org/drawingml/2006/wordprocessingDrawing" xmlns:w10="urn:schemas-microsoft-com:office:word" xmlns:w="http://schemas.openxmlformats.org/wordprocessingml/2006/main" xmlns:w14="http://schemas.microsoft.com/office/word/2010/wordml" xmlns:w15="http://schemas.microsoft.com/office/word/2012/wordml" xmlns:w16se="http://schemas.microsoft.com/office/word/2015/wordml/symex" xmlns:wpg="http://schemas.microsoft.com/office/word/2010/wordprocessingGroup" xmlns:wpi="http://schemas.microsoft.com/office/word/2010/wordprocessingInk" xmlns:wne="http://schemas.microsoft.com/office/word/2006/wordml" xmlns:wps="http://schemas.microsoft.com/office/word/2010/wordprocessingShape" mc:Ignorable="w14 w15 w16se wp14">
+<w:endnotes xmlns:wpc="http://schemas.microsoft.com/office/word/2010/wordprocessingCanvas" xmlns:cx="http://schemas.microsoft.com/office/drawing/2014/chartex" xmlns:cx1="http://schemas.microsoft.com/office/drawing/2015/9/8/chartex" xmlns:cx2="http://schemas.microsoft.com/office/drawing/2015/10/21/chartex" xmlns:cx3="http://schemas.microsoft.com/office/drawing/2016/5/9/chartex" xmlns:cx4="http://schemas.microsoft.com/office/drawing/2016/5/10/chartex" xmlns:cx5="http://schemas.microsoft.com/office/drawing/2016/5/11/chartex" xmlns:cx6="http://schemas.microsoft.com/office/drawing/2016/5/12/chartex" xmlns:cx7="http://schemas.microsoft.com/office/drawing/2016/5/13/chartex" xmlns:cx8="http://schemas.microsoft.com/office/drawing/2016/5/14/chartex" xmlns:mc="http://schemas.openxmlformats.org/markup-compatibility/2006" xmlns:aink="http://schemas.microsoft.com/office/drawing/2016/ink" xmlns:am3d="http://schemas.microsoft.com/office/drawing/2017/model3d" xmlns:o="urn:schemas-microsoft-com:office:office" xmlns:oel="http://schemas.microsoft.com/office/2019/extlst" xmlns:r="http://schemas.openxmlformats.org/officeDocument/2006/relationships" xmlns:m="http://schemas.openxmlformats.org/officeDocument/2006/math" xmlns:v="urn:schemas-microsoft-com:vml" xmlns:wp14="http://schemas.microsoft.com/office/word/2010/wordprocessingDrawing" xmlns:wp="http://schemas.openxmlformats.org/drawingml/2006/wordprocessingDrawing" xmlns:w10="urn:schemas-microsoft-com:office:word" xmlns:w="http://schemas.openxmlformats.org/wordprocessingml/2006/main" xmlns:w14="http://schemas.microsoft.com/office/word/2010/wordml" xmlns:w15="http://schemas.microsoft.com/office/word/2012/wordml" xmlns:w16cex="http://schemas.microsoft.com/office/word/2018/wordml/cex" xmlns:w16cid="http://schemas.microsoft.com/office/word/2016/wordml/cid" xmlns:w16="http://schemas.microsoft.com/office/word/2018/wordml" xmlns:w16du="http://schemas.microsoft.com/office/word/2023/wordml/word16du" xmlns:w16sdtdh="http://schemas.microsoft.com/office/word/2020/wordml/sdtdatahash" xmlns:w16se="http://schemas.microsoft.com/office/word/2015/wordml/symex" xmlns:wpg="http://schemas.microsoft.com/office/word/2010/wordprocessingGroup" xmlns:wpi="http://schemas.microsoft.com/office/word/2010/wordprocessingInk" xmlns:wne="http://schemas.microsoft.com/office/word/2006/wordml" xmlns:wps="http://schemas.microsoft.com/office/word/2010/wordprocessingShape" mc:Ignorable="w14 w15 w16se w16cid w16 w16cex w16sdtdh w16du wp14">
   <w:endnote w:type="separator" w:id="-1">
     <w:p>
+      <w:pPr>
+        <w:rPr>
+          <w:rFonts w:hint="eastAsia"/>
+        </w:rPr>
+      </w:pPr>
       <w:r>
         <w:separator/>
       </w:r>
@@ -7168,6 +10845,11 @@
   </w:endnote>
   <w:endnote w:type="continuationSeparator" w:id="0">
     <w:p>
+      <w:pPr>
+        <w:rPr>
+          <w:rFonts w:hint="eastAsia"/>
+        </w:rPr>
+      </w:pPr>
       <w:r>
         <w:continuationSeparator/>
       </w:r>
@@ -7177,9 +10859,14 @@
 </file>
 
 <file path=word/footnotes.xml><?xml version="1.0" encoding="utf-8"?>
-<w:footnotes xmlns:wpc="http://schemas.microsoft.com/office/word/2010/wordprocessingCanvas" xmlns:cx="http://schemas.microsoft.com/office/drawing/2014/chartex" xmlns:mc="http://schemas.openxmlformats.org/markup-compatibility/2006" xmlns:o="urn:schemas-microsoft-com:office:office" xmlns:r="http://schemas.openxmlformats.org/officeDocument/2006/relationships" xmlns:m="http://schemas.openxmlformats.org/officeDocument/2006/math" xmlns:v="urn:schemas-microsoft-com:vml" xmlns:wp14="http://schemas.microsoft.com/office/word/2010/wordprocessingDrawing" xmlns:wp="http://schemas.openxmlformats.org/drawingml/2006/wordprocessingDrawing" xmlns:w10="urn:schemas-microsoft-com:office:word" xmlns:w="http://schemas.openxmlformats.org/wordprocessingml/2006/main" xmlns:w14="http://schemas.microsoft.com/office/word/2010/wordml" xmlns:w15="http://schemas.microsoft.com/office/word/2012/wordml" xmlns:w16se="http://schemas.microsoft.com/office/word/2015/wordml/symex" xmlns:wpg="http://schemas.microsoft.com/office/word/2010/wordprocessingGroup" xmlns:wpi="http://schemas.microsoft.com/office/word/2010/wordprocessingInk" xmlns:wne="http://schemas.microsoft.com/office/word/2006/wordml" xmlns:wps="http://schemas.microsoft.com/office/word/2010/wordprocessingShape" mc:Ignorable="w14 w15 w16se wp14">
+<w:footnotes xmlns:wpc="http://schemas.microsoft.com/office/word/2010/wordprocessingCanvas" xmlns:cx="http://schemas.microsoft.com/office/drawing/2014/chartex" xmlns:cx1="http://schemas.microsoft.com/office/drawing/2015/9/8/chartex" xmlns:cx2="http://schemas.microsoft.com/office/drawing/2015/10/21/chartex" xmlns:cx3="http://schemas.microsoft.com/office/drawing/2016/5/9/chartex" xmlns:cx4="http://schemas.microsoft.com/office/drawing/2016/5/10/chartex" xmlns:cx5="http://schemas.microsoft.com/office/drawing/2016/5/11/chartex" xmlns:cx6="http://schemas.microsoft.com/office/drawing/2016/5/12/chartex" xmlns:cx7="http://schemas.microsoft.com/office/drawing/2016/5/13/chartex" xmlns:cx8="http://schemas.microsoft.com/office/drawing/2016/5/14/chartex" xmlns:mc="http://schemas.openxmlformats.org/markup-compatibility/2006" xmlns:aink="http://schemas.microsoft.com/office/drawing/2016/ink" xmlns:am3d="http://schemas.microsoft.com/office/drawing/2017/model3d" xmlns:o="urn:schemas-microsoft-com:office:office" xmlns:oel="http://schemas.microsoft.com/office/2019/extlst" xmlns:r="http://schemas.openxmlformats.org/officeDocument/2006/relationships" xmlns:m="http://schemas.openxmlformats.org/officeDocument/2006/math" xmlns:v="urn:schemas-microsoft-com:vml" xmlns:wp14="http://schemas.microsoft.com/office/word/2010/wordprocessingDrawing" xmlns:wp="http://schemas.openxmlformats.org/drawingml/2006/wordprocessingDrawing" xmlns:w10="urn:schemas-microsoft-com:office:word" xmlns:w="http://schemas.openxmlformats.org/wordprocessingml/2006/main" xmlns:w14="http://schemas.microsoft.com/office/word/2010/wordml" xmlns:w15="http://schemas.microsoft.com/office/word/2012/wordml" xmlns:w16cex="http://schemas.microsoft.com/office/word/2018/wordml/cex" xmlns:w16cid="http://schemas.microsoft.com/office/word/2016/wordml/cid" xmlns:w16="http://schemas.microsoft.com/office/word/2018/wordml" xmlns:w16du="http://schemas.microsoft.com/office/word/2023/wordml/word16du" xmlns:w16sdtdh="http://schemas.microsoft.com/office/word/2020/wordml/sdtdatahash" xmlns:w16se="http://schemas.microsoft.com/office/word/2015/wordml/symex" xmlns:wpg="http://schemas.microsoft.com/office/word/2010/wordprocessingGroup" xmlns:wpi="http://schemas.microsoft.com/office/word/2010/wordprocessingInk" xmlns:wne="http://schemas.microsoft.com/office/word/2006/wordml" xmlns:wps="http://schemas.microsoft.com/office/word/2010/wordprocessingShape" mc:Ignorable="w14 w15 w16se w16cid w16 w16cex w16sdtdh w16du wp14">
   <w:footnote w:type="separator" w:id="-1">
     <w:p>
+      <w:pPr>
+        <w:rPr>
+          <w:rFonts w:hint="eastAsia"/>
+        </w:rPr>
+      </w:pPr>
       <w:r>
         <w:separator/>
       </w:r>
@@ -7187,6 +10874,11 @@
   </w:footnote>
   <w:footnote w:type="continuationSeparator" w:id="0">
     <w:p>
+      <w:pPr>
+        <w:rPr>
+          <w:rFonts w:hint="eastAsia"/>
+        </w:rPr>
+      </w:pPr>
       <w:r>
         <w:continuationSeparator/>
       </w:r>
@@ -7196,7 +10888,7 @@
 </file>
 
 <file path=word/styles.xml><?xml version="1.0" encoding="utf-8"?>
-<w:styles xmlns:mc="http://schemas.openxmlformats.org/markup-compatibility/2006" xmlns:r="http://schemas.openxmlformats.org/officeDocument/2006/relationships" xmlns:w="http://schemas.openxmlformats.org/wordprocessingml/2006/main" xmlns:w14="http://schemas.microsoft.com/office/word/2010/wordml" xmlns:w15="http://schemas.microsoft.com/office/word/2012/wordml" xmlns:w16se="http://schemas.microsoft.com/office/word/2015/wordml/symex" mc:Ignorable="w14 w15 w16se">
+<w:styles xmlns:mc="http://schemas.openxmlformats.org/markup-compatibility/2006" xmlns:r="http://schemas.openxmlformats.org/officeDocument/2006/relationships" xmlns:w="http://schemas.openxmlformats.org/wordprocessingml/2006/main" xmlns:w14="http://schemas.microsoft.com/office/word/2010/wordml" xmlns:w15="http://schemas.microsoft.com/office/word/2012/wordml" xmlns:w16cex="http://schemas.microsoft.com/office/word/2018/wordml/cex" xmlns:w16cid="http://schemas.microsoft.com/office/word/2016/wordml/cid" xmlns:w16="http://schemas.microsoft.com/office/word/2018/wordml" xmlns:w16du="http://schemas.microsoft.com/office/word/2023/wordml/word16du" xmlns:w16sdtdh="http://schemas.microsoft.com/office/word/2020/wordml/sdtdatahash" xmlns:w16se="http://schemas.microsoft.com/office/word/2015/wordml/symex" mc:Ignorable="w14 w15 w16se w16cid w16 w16cex w16sdtdh w16du">
   <w:docDefaults>
     <w:rPrDefault>
       <w:rPr>
@@ -7209,7 +10901,7 @@
     </w:rPrDefault>
     <w:pPrDefault/>
   </w:docDefaults>
-  <w:latentStyles w:defLockedState="0" w:defUIPriority="99" w:defSemiHidden="0" w:defUnhideWhenUsed="0" w:defQFormat="0" w:count="371">
+  <w:latentStyles w:defLockedState="0" w:defUIPriority="99" w:defSemiHidden="0" w:defUnhideWhenUsed="0" w:defQFormat="0" w:count="376">
     <w:lsdException w:name="Normal" w:uiPriority="0" w:qFormat="1"/>
     <w:lsdException w:name="heading 1" w:uiPriority="9" w:qFormat="1"/>
     <w:lsdException w:name="heading 2" w:semiHidden="1" w:uiPriority="9" w:unhideWhenUsed="1" w:qFormat="1"/>
@@ -7581,6 +11273,11 @@
     <w:lsdException w:name="List Table 5 Dark Accent 6" w:uiPriority="50"/>
     <w:lsdException w:name="List Table 6 Colorful Accent 6" w:uiPriority="51"/>
     <w:lsdException w:name="List Table 7 Colorful Accent 6" w:uiPriority="52"/>
+    <w:lsdException w:name="Mention" w:semiHidden="1" w:unhideWhenUsed="1"/>
+    <w:lsdException w:name="Smart Hyperlink" w:semiHidden="1" w:unhideWhenUsed="1"/>
+    <w:lsdException w:name="Hashtag" w:semiHidden="1" w:unhideWhenUsed="1"/>
+    <w:lsdException w:name="Unresolved Mention" w:semiHidden="1" w:unhideWhenUsed="1"/>
+    <w:lsdException w:name="Smart Link" w:semiHidden="1" w:unhideWhenUsed="1"/>
   </w:latentStyles>
   <w:style w:type="paragraph" w:default="1" w:styleId="a">
     <w:name w:val="Normal"/>

--- a/desktop_files/2024日志.docx
+++ b/desktop_files/2024日志.docx
@@ -475,17 +475,8 @@
           <w:rFonts w:hint="eastAsia"/>
           <w:highlight w:val="yellow"/>
         </w:rPr>
-        <w:t>写书</w:t>
-      </w:r>
-      <w:proofErr w:type="spellStart"/>
-      <w:r>
-        <w:rPr>
-          <w:rFonts w:hint="eastAsia"/>
-          <w:highlight w:val="yellow"/>
-        </w:rPr>
-        <w:t>ddl</w:t>
-      </w:r>
-      <w:proofErr w:type="spellEnd"/>
+        <w:t>写书ddl</w:t>
+      </w:r>
     </w:p>
     <w:p>
       <w:pPr>
@@ -1547,7 +1538,6 @@
           <w:rFonts w:hint="eastAsia"/>
         </w:rPr>
       </w:pPr>
-      <w:proofErr w:type="gramStart"/>
       <w:r>
         <w:rPr>
           <w:rFonts w:hint="eastAsia"/>
@@ -1555,7 +1545,6 @@
         </w:rPr>
         <w:t>面经汇总</w:t>
       </w:r>
-      <w:proofErr w:type="gramEnd"/>
     </w:p>
     <w:p>
       <w:pPr>
@@ -1720,16 +1709,8 @@
         <w:rPr>
           <w:rFonts w:hint="eastAsia"/>
         </w:rPr>
-        <w:t>堆与</w:t>
-      </w:r>
-      <w:proofErr w:type="gramStart"/>
-      <w:r>
-        <w:rPr>
-          <w:rFonts w:hint="eastAsia"/>
-        </w:rPr>
-        <w:t>栈</w:t>
-      </w:r>
-      <w:proofErr w:type="gramEnd"/>
+        <w:t>堆与栈</w:t>
+      </w:r>
     </w:p>
     <w:p>
       <w:pPr>
@@ -1749,14 +1730,12 @@
       <w:r>
         <w:t xml:space="preserve"> </w:t>
       </w:r>
-      <w:proofErr w:type="spellStart"/>
       <w:r>
         <w:rPr>
           <w:rFonts w:hint="eastAsia"/>
         </w:rPr>
         <w:t>opengl</w:t>
       </w:r>
-      <w:proofErr w:type="spellEnd"/>
     </w:p>
     <w:p>
       <w:pPr>
@@ -2035,17 +2014,8 @@
           <w:rFonts w:hint="eastAsia"/>
           <w:highlight w:val="yellow"/>
         </w:rPr>
-        <w:t>GAMES-Renderer项目构建</w:t>
-      </w:r>
-      <w:proofErr w:type="spellStart"/>
-      <w:r>
-        <w:rPr>
-          <w:rFonts w:hint="eastAsia"/>
-          <w:highlight w:val="yellow"/>
-        </w:rPr>
-        <w:t>cmake</w:t>
-      </w:r>
-      <w:proofErr w:type="spellEnd"/>
+        <w:t>GAMES-Renderer项目构建cmake</w:t>
+      </w:r>
     </w:p>
     <w:p>
       <w:pPr>
@@ -2266,16 +2236,8 @@
         <w:rPr>
           <w:highlight w:val="yellow"/>
         </w:rPr>
-        <w:t>重新构建</w:t>
-      </w:r>
-      <w:proofErr w:type="spellStart"/>
-      <w:r>
-        <w:rPr>
-          <w:highlight w:val="yellow"/>
-        </w:rPr>
-        <w:t>c++</w:t>
-      </w:r>
-      <w:proofErr w:type="spellEnd"/>
+        <w:t>重新构建c++</w:t>
+      </w:r>
       <w:r>
         <w:rPr>
           <w:rFonts w:hint="eastAsia"/>
@@ -2585,16 +2547,8 @@
         <w:rPr>
           <w:rFonts w:hint="eastAsia"/>
         </w:rPr>
-        <w:t>&amp;标准库容器：：</w:t>
-      </w:r>
-      <w:proofErr w:type="spellStart"/>
-      <w:r>
-        <w:rPr>
-          <w:rFonts w:hint="eastAsia"/>
-        </w:rPr>
-        <w:t>map&amp;multimap</w:t>
-      </w:r>
-      <w:proofErr w:type="spellEnd"/>
+        <w:t>&amp;标准库容器：：map&amp;multimap</w:t>
+      </w:r>
     </w:p>
     <w:p>
       <w:pPr>
@@ -2626,13 +2580,8 @@
         </w:rPr>
         <w:t>：</w:t>
       </w:r>
-      <w:proofErr w:type="spellStart"/>
-      <w:r>
-        <w:t>stl</w:t>
-      </w:r>
-      <w:proofErr w:type="spellEnd"/>
-      <w:r>
-        <w:t xml:space="preserve"> map是如何实现的？为什么要使用红黑树？红黑树有什么特点？(讲了一下红黑树与AVL)</w:t>
+      <w:r>
+        <w:t>stl map是如何实现的？为什么要使用红黑树？红黑树有什么特点？(讲了一下红黑树与AVL)</w:t>
       </w:r>
       <w:r>
         <w:rPr>
@@ -2693,21 +2642,12 @@
           <w:rFonts w:hint="eastAsia"/>
         </w:rPr>
       </w:pPr>
-      <w:proofErr w:type="gramStart"/>
-      <w:r>
-        <w:rPr>
-          <w:rFonts w:hint="eastAsia"/>
-          <w:highlight w:val="yellow"/>
-        </w:rPr>
-        <w:t>腾讯客户端</w:t>
-      </w:r>
-      <w:proofErr w:type="gramEnd"/>
-      <w:r>
-        <w:rPr>
-          <w:rFonts w:hint="eastAsia"/>
-          <w:highlight w:val="yellow"/>
-        </w:rPr>
-        <w:t>暑期面试</w:t>
+      <w:r>
+        <w:rPr>
+          <w:rFonts w:hint="eastAsia"/>
+          <w:highlight w:val="yellow"/>
+        </w:rPr>
+        <w:t>腾讯客户端暑期面试</w:t>
       </w:r>
       <w:r>
         <w:rPr>
@@ -2755,23 +2695,7 @@
           <w:rFonts w:hint="eastAsia"/>
           <w:highlight w:val="yellow"/>
         </w:rPr>
-        <w:t>(</w:t>
-      </w:r>
-      <w:proofErr w:type="spellStart"/>
-      <w:r>
-        <w:rPr>
-          <w:rFonts w:hint="eastAsia"/>
-          <w:highlight w:val="yellow"/>
-        </w:rPr>
-        <w:t>share_ptr</w:t>
-      </w:r>
-      <w:proofErr w:type="spellEnd"/>
-      <w:r>
-        <w:rPr>
-          <w:rFonts w:hint="eastAsia"/>
-          <w:highlight w:val="yellow"/>
-        </w:rPr>
-        <w:t>引用计数实现，深度测试)</w:t>
+        <w:t>(share_ptr引用计数实现，深度测试)</w:t>
       </w:r>
     </w:p>
     <w:p>
@@ -2921,14 +2845,12 @@
         </w:rPr>
         <w:t>有序关联容器：：</w:t>
       </w:r>
-      <w:proofErr w:type="spellStart"/>
       <w:r>
         <w:rPr>
           <w:rFonts w:hint="eastAsia"/>
         </w:rPr>
         <w:t>map&amp;set</w:t>
       </w:r>
-      <w:proofErr w:type="spellEnd"/>
     </w:p>
     <w:p>
       <w:pPr>
@@ -2979,7 +2901,6 @@
         </w:rPr>
       </w:pPr>
       <w:bookmarkStart w:id="1" w:name="OLE_LINK2"/>
-      <w:proofErr w:type="spellStart"/>
       <w:r>
         <w:t>L</w:t>
       </w:r>
@@ -2987,14 +2908,7 @@
         <w:rPr>
           <w:rFonts w:hint="eastAsia"/>
         </w:rPr>
-        <w:t>eecode</w:t>
-      </w:r>
-      <w:proofErr w:type="spellEnd"/>
-      <w:r>
-        <w:rPr>
-          <w:rFonts w:hint="eastAsia"/>
-        </w:rPr>
-        <w:t xml:space="preserve"> 1道</w:t>
+        <w:t>eecode 1道</w:t>
       </w:r>
     </w:p>
     <w:bookmarkEnd w:id="1"/>
@@ -3046,21 +2960,12 @@
           <w:rFonts w:hint="eastAsia"/>
         </w:rPr>
       </w:pPr>
-      <w:proofErr w:type="gramStart"/>
-      <w:r>
-        <w:rPr>
-          <w:rFonts w:hint="eastAsia"/>
-          <w:highlight w:val="yellow"/>
-        </w:rPr>
-        <w:t>腾讯游戏</w:t>
-      </w:r>
-      <w:proofErr w:type="gramEnd"/>
-      <w:r>
-        <w:rPr>
-          <w:rFonts w:hint="eastAsia"/>
-          <w:highlight w:val="yellow"/>
-        </w:rPr>
-        <w:t>引擎线下宣讲</w:t>
+      <w:r>
+        <w:rPr>
+          <w:rFonts w:hint="eastAsia"/>
+          <w:highlight w:val="yellow"/>
+        </w:rPr>
+        <w:t>腾讯游戏引擎线下宣讲</w:t>
       </w:r>
     </w:p>
     <w:p>
@@ -3102,7 +3007,6 @@
           <w:rFonts w:hint="eastAsia"/>
         </w:rPr>
       </w:pPr>
-      <w:proofErr w:type="spellStart"/>
       <w:r>
         <w:t>L</w:t>
       </w:r>
@@ -3110,14 +3014,7 @@
         <w:rPr>
           <w:rFonts w:hint="eastAsia"/>
         </w:rPr>
-        <w:t>eecode</w:t>
-      </w:r>
-      <w:proofErr w:type="spellEnd"/>
-      <w:r>
-        <w:rPr>
-          <w:rFonts w:hint="eastAsia"/>
-        </w:rPr>
-        <w:t xml:space="preserve"> 1道</w:t>
+        <w:t>eecode 1道</w:t>
       </w:r>
     </w:p>
     <w:p>
@@ -3191,23 +3088,7 @@
           <w:rFonts w:hint="eastAsia"/>
           <w:highlight w:val="yellow"/>
         </w:rPr>
-        <w:t>自然</w:t>
-      </w:r>
-      <w:proofErr w:type="gramStart"/>
-      <w:r>
-        <w:rPr>
-          <w:rFonts w:hint="eastAsia"/>
-          <w:highlight w:val="yellow"/>
-        </w:rPr>
-        <w:t>辨证法</w:t>
-      </w:r>
-      <w:proofErr w:type="gramEnd"/>
-      <w:r>
-        <w:rPr>
-          <w:rFonts w:hint="eastAsia"/>
-          <w:highlight w:val="yellow"/>
-        </w:rPr>
-        <w:t>论文</w:t>
+        <w:t>自然辨证法论文</w:t>
       </w:r>
     </w:p>
     <w:p>
@@ -3316,21 +3197,12 @@
           <w:rFonts w:hint="eastAsia"/>
         </w:rPr>
       </w:pPr>
-      <w:proofErr w:type="gramStart"/>
-      <w:r>
-        <w:rPr>
-          <w:rFonts w:hint="eastAsia"/>
-          <w:highlight w:val="yellow"/>
-        </w:rPr>
-        <w:t>腾讯实习</w:t>
-      </w:r>
-      <w:proofErr w:type="gramEnd"/>
-      <w:r>
-        <w:rPr>
-          <w:rFonts w:hint="eastAsia"/>
-          <w:highlight w:val="yellow"/>
-        </w:rPr>
-        <w:t>二面</w:t>
+      <w:r>
+        <w:rPr>
+          <w:rFonts w:hint="eastAsia"/>
+          <w:highlight w:val="yellow"/>
+        </w:rPr>
+        <w:t>腾讯实习二面</w:t>
       </w:r>
     </w:p>
     <w:p>
@@ -3459,19 +3331,11 @@
           <w:rFonts w:hint="eastAsia"/>
         </w:rPr>
       </w:pPr>
-      <w:proofErr w:type="spellStart"/>
-      <w:r>
-        <w:rPr>
-          <w:rFonts w:hint="eastAsia"/>
-        </w:rPr>
-        <w:t>CSM&amp;Scrolling</w:t>
-      </w:r>
-      <w:proofErr w:type="spellEnd"/>
-      <w:r>
-        <w:rPr>
-          <w:rFonts w:hint="eastAsia"/>
-        </w:rPr>
-        <w:t xml:space="preserve"> CSM</w:t>
+      <w:r>
+        <w:rPr>
+          <w:rFonts w:hint="eastAsia"/>
+        </w:rPr>
+        <w:t>CSM&amp;Scrolling CSM</w:t>
       </w:r>
     </w:p>
     <w:p>
@@ -3558,19 +3422,11 @@
           <w:rFonts w:hint="eastAsia"/>
         </w:rPr>
       </w:pPr>
-      <w:proofErr w:type="spellStart"/>
-      <w:r>
-        <w:rPr>
-          <w:rFonts w:hint="eastAsia"/>
-        </w:rPr>
-        <w:t>CSM&amp;Scrolling</w:t>
-      </w:r>
-      <w:proofErr w:type="spellEnd"/>
-      <w:r>
-        <w:rPr>
-          <w:rFonts w:hint="eastAsia"/>
-        </w:rPr>
-        <w:t xml:space="preserve"> CSM</w:t>
+      <w:r>
+        <w:rPr>
+          <w:rFonts w:hint="eastAsia"/>
+        </w:rPr>
+        <w:t>CSM&amp;Scrolling CSM</w:t>
       </w:r>
     </w:p>
     <w:p>
@@ -3682,7 +3538,6 @@
           <w:rFonts w:hint="eastAsia"/>
         </w:rPr>
       </w:pPr>
-      <w:proofErr w:type="spellStart"/>
       <w:r>
         <w:rPr>
           <w:highlight w:val="yellow"/>
@@ -3696,7 +3551,6 @@
         </w:rPr>
         <w:t>eecode</w:t>
       </w:r>
-      <w:proofErr w:type="spellEnd"/>
     </w:p>
     <w:p>
       <w:pPr>
@@ -3777,7 +3631,6 @@
           <w:rFonts w:hint="eastAsia"/>
         </w:rPr>
       </w:pPr>
-      <w:proofErr w:type="spellStart"/>
       <w:r>
         <w:rPr>
           <w:rFonts w:hint="eastAsia"/>
@@ -3785,7 +3638,6 @@
         </w:rPr>
         <w:t>Leecode</w:t>
       </w:r>
-      <w:proofErr w:type="spellEnd"/>
     </w:p>
     <w:p>
       <w:pPr>
@@ -3866,7 +3718,6 @@
           <w:rFonts w:hint="eastAsia"/>
         </w:rPr>
       </w:pPr>
-      <w:proofErr w:type="spellStart"/>
       <w:r>
         <w:rPr>
           <w:rFonts w:hint="eastAsia"/>
@@ -3874,7 +3725,6 @@
         </w:rPr>
         <w:t>Leecode</w:t>
       </w:r>
-      <w:proofErr w:type="spellEnd"/>
     </w:p>
     <w:p>
       <w:pPr>
@@ -3956,7 +3806,6 @@
           <w:rFonts w:hint="eastAsia"/>
         </w:rPr>
       </w:pPr>
-      <w:proofErr w:type="spellStart"/>
       <w:r>
         <w:rPr>
           <w:rFonts w:hint="eastAsia"/>
@@ -3964,28 +3813,19 @@
         </w:rPr>
         <w:t>Leecode</w:t>
       </w:r>
-      <w:proofErr w:type="spellEnd"/>
-    </w:p>
-    <w:p>
-      <w:pPr>
-        <w:rPr>
-          <w:rFonts w:hint="eastAsia"/>
-        </w:rPr>
-      </w:pPr>
-      <w:r>
-        <w:rPr>
-          <w:rFonts w:hint="eastAsia"/>
-        </w:rPr>
-        <w:t xml:space="preserve">Unreal </w:t>
-      </w:r>
-      <w:proofErr w:type="gramStart"/>
-      <w:r>
-        <w:rPr>
-          <w:rFonts w:hint="eastAsia"/>
-        </w:rPr>
-        <w:t>推箱</w:t>
-      </w:r>
-      <w:proofErr w:type="gramEnd"/>
+    </w:p>
+    <w:p>
+      <w:pPr>
+        <w:rPr>
+          <w:rFonts w:hint="eastAsia"/>
+        </w:rPr>
+      </w:pPr>
+      <w:r>
+        <w:rPr>
+          <w:rFonts w:hint="eastAsia"/>
+        </w:rPr>
+        <w:t>Unreal 推箱</w:t>
+      </w:r>
       <w:r>
         <w:t>5B50</w:t>
       </w:r>
@@ -4014,16 +3854,8 @@
         <w:rPr>
           <w:rFonts w:hint="eastAsia"/>
         </w:rPr>
-        <w:t>交叉</w:t>
-      </w:r>
-      <w:proofErr w:type="gramStart"/>
-      <w:r>
-        <w:rPr>
-          <w:rFonts w:hint="eastAsia"/>
-        </w:rPr>
-        <w:t>熵</w:t>
-      </w:r>
-      <w:proofErr w:type="gramEnd"/>
+        <w:t>交叉熵</w:t>
+      </w:r>
     </w:p>
     <w:p>
       <w:pPr>
@@ -4051,7 +3883,6 @@
           <w:rFonts w:hint="eastAsia"/>
         </w:rPr>
       </w:pPr>
-      <w:proofErr w:type="spellStart"/>
       <w:r>
         <w:rPr>
           <w:highlight w:val="yellow"/>
@@ -4065,7 +3896,6 @@
         </w:rPr>
         <w:t>eecode</w:t>
       </w:r>
-      <w:proofErr w:type="spellEnd"/>
     </w:p>
     <w:p>
       <w:pPr>
@@ -4142,7 +3972,6 @@
           <w:rFonts w:hint="eastAsia"/>
         </w:rPr>
       </w:pPr>
-      <w:proofErr w:type="spellStart"/>
       <w:r>
         <w:rPr>
           <w:highlight w:val="yellow"/>
@@ -4156,7 +3985,6 @@
         </w:rPr>
         <w:t>eecode</w:t>
       </w:r>
-      <w:proofErr w:type="spellEnd"/>
     </w:p>
     <w:p>
       <w:pPr>
@@ -4233,7 +4061,6 @@
           <w:rFonts w:hint="eastAsia"/>
         </w:rPr>
       </w:pPr>
-      <w:proofErr w:type="spellStart"/>
       <w:r>
         <w:rPr>
           <w:highlight w:val="yellow"/>
@@ -4247,7 +4074,6 @@
         </w:rPr>
         <w:t>eecode</w:t>
       </w:r>
-      <w:proofErr w:type="spellEnd"/>
     </w:p>
     <w:p>
       <w:pPr>
@@ -4313,7 +4139,6 @@
           <w:rFonts w:hint="eastAsia"/>
         </w:rPr>
       </w:pPr>
-      <w:proofErr w:type="spellStart"/>
       <w:r>
         <w:rPr>
           <w:highlight w:val="yellow"/>
@@ -4327,7 +4152,6 @@
         </w:rPr>
         <w:t>eecode</w:t>
       </w:r>
-      <w:proofErr w:type="spellEnd"/>
     </w:p>
     <w:p>
       <w:pPr>
@@ -4362,27 +4186,13 @@
         <w:rPr>
           <w:rFonts w:hint="eastAsia"/>
         </w:rPr>
-        <w:t>nreal推</w:t>
-      </w:r>
-      <w:proofErr w:type="gramStart"/>
-      <w:r>
-        <w:rPr>
-          <w:rFonts w:hint="eastAsia"/>
-        </w:rPr>
-        <w:t>箱子</w:t>
-      </w:r>
-      <w:r>
-        <w:rPr>
-          <w:rFonts w:hint="eastAsia"/>
-        </w:rPr>
-        <w:t>箱子</w:t>
-      </w:r>
-      <w:proofErr w:type="gramEnd"/>
-      <w:r>
-        <w:rPr>
-          <w:rFonts w:hint="eastAsia"/>
-        </w:rPr>
-        <w:t>材质</w:t>
+        <w:t>nreal推箱子</w:t>
+      </w:r>
+      <w:r>
+        <w:rPr>
+          <w:rFonts w:hint="eastAsia"/>
+        </w:rPr>
+        <w:t>箱子材质</w:t>
       </w:r>
       <w:r>
         <w:rPr>
@@ -4444,7 +4254,6 @@
           <w:rFonts w:hint="eastAsia"/>
         </w:rPr>
       </w:pPr>
-      <w:proofErr w:type="spellStart"/>
       <w:r>
         <w:rPr>
           <w:highlight w:val="yellow"/>
@@ -4458,7 +4267,6 @@
         </w:rPr>
         <w:t>eecode</w:t>
       </w:r>
-      <w:proofErr w:type="spellEnd"/>
     </w:p>
     <w:p>
       <w:pPr>
@@ -4493,21 +4301,7 @@
         <w:rPr>
           <w:rFonts w:hint="eastAsia"/>
         </w:rPr>
-        <w:t>nreal推</w:t>
-      </w:r>
-      <w:proofErr w:type="gramStart"/>
-      <w:r>
-        <w:rPr>
-          <w:rFonts w:hint="eastAsia"/>
-        </w:rPr>
-        <w:t>箱子箱子</w:t>
-      </w:r>
-      <w:proofErr w:type="gramEnd"/>
-      <w:r>
-        <w:rPr>
-          <w:rFonts w:hint="eastAsia"/>
-        </w:rPr>
-        <w:t>材质地形</w:t>
+        <w:t>nreal推箱子箱子材质地形</w:t>
       </w:r>
     </w:p>
     <w:p>
@@ -4564,7 +4358,6 @@
           <w:rFonts w:hint="eastAsia"/>
         </w:rPr>
       </w:pPr>
-      <w:proofErr w:type="spellStart"/>
       <w:r>
         <w:rPr>
           <w:highlight w:val="yellow"/>
@@ -4578,7 +4371,6 @@
         </w:rPr>
         <w:t>eecode</w:t>
       </w:r>
-      <w:proofErr w:type="spellEnd"/>
     </w:p>
     <w:p>
       <w:pPr>
@@ -4607,21 +4399,7 @@
         <w:rPr>
           <w:rFonts w:hint="eastAsia"/>
         </w:rPr>
-        <w:t>nreal推</w:t>
-      </w:r>
-      <w:proofErr w:type="gramStart"/>
-      <w:r>
-        <w:rPr>
-          <w:rFonts w:hint="eastAsia"/>
-        </w:rPr>
-        <w:t>箱子箱子</w:t>
-      </w:r>
-      <w:proofErr w:type="gramEnd"/>
-      <w:r>
-        <w:rPr>
-          <w:rFonts w:hint="eastAsia"/>
-        </w:rPr>
-        <w:t>材质地形</w:t>
+        <w:t>nreal推箱子箱子材质地形</w:t>
       </w:r>
     </w:p>
     <w:p>
@@ -4664,7 +4442,6 @@
           <w:rFonts w:hint="eastAsia"/>
         </w:rPr>
       </w:pPr>
-      <w:proofErr w:type="spellStart"/>
       <w:r>
         <w:rPr>
           <w:highlight w:val="yellow"/>
@@ -4678,7 +4455,6 @@
         </w:rPr>
         <w:t>eecode</w:t>
       </w:r>
-      <w:proofErr w:type="spellEnd"/>
     </w:p>
     <w:p>
       <w:pPr>
@@ -4749,7 +4525,6 @@
           <w:rFonts w:hint="eastAsia"/>
         </w:rPr>
       </w:pPr>
-      <w:proofErr w:type="spellStart"/>
       <w:r>
         <w:rPr>
           <w:highlight w:val="yellow"/>
@@ -4763,7 +4538,6 @@
         </w:rPr>
         <w:t>eecode</w:t>
       </w:r>
-      <w:proofErr w:type="spellEnd"/>
     </w:p>
     <w:p>
       <w:pPr>
@@ -4821,7 +4595,6 @@
           <w:highlight w:val="yellow"/>
         </w:rPr>
       </w:pPr>
-      <w:proofErr w:type="spellStart"/>
       <w:r>
         <w:rPr>
           <w:highlight w:val="yellow"/>
@@ -4835,7 +4608,6 @@
         </w:rPr>
         <w:t>eecode</w:t>
       </w:r>
-      <w:proofErr w:type="spellEnd"/>
     </w:p>
     <w:p>
       <w:pPr>
@@ -4921,7 +4693,6 @@
           <w:highlight w:val="yellow"/>
         </w:rPr>
       </w:pPr>
-      <w:proofErr w:type="spellStart"/>
       <w:r>
         <w:rPr>
           <w:highlight w:val="yellow"/>
@@ -4935,7 +4706,6 @@
         </w:rPr>
         <w:t>eecode</w:t>
       </w:r>
-      <w:proofErr w:type="spellEnd"/>
     </w:p>
     <w:p>
       <w:pPr>
@@ -5063,7 +4833,6 @@
           <w:highlight w:val="yellow"/>
         </w:rPr>
       </w:pPr>
-      <w:proofErr w:type="spellStart"/>
       <w:r>
         <w:rPr>
           <w:highlight w:val="yellow"/>
@@ -5077,7 +4846,6 @@
         </w:rPr>
         <w:t>eecode</w:t>
       </w:r>
-      <w:proofErr w:type="spellEnd"/>
     </w:p>
     <w:p>
       <w:pPr>
@@ -5106,21 +4874,7 @@
         <w:rPr>
           <w:rFonts w:hint="eastAsia"/>
         </w:rPr>
-        <w:t xml:space="preserve">ames engine P18-20 </w:t>
-      </w:r>
-      <w:proofErr w:type="spellStart"/>
-      <w:r>
-        <w:rPr>
-          <w:rFonts w:hint="eastAsia"/>
-        </w:rPr>
-        <w:t>ImGui</w:t>
-      </w:r>
-      <w:proofErr w:type="spellEnd"/>
-      <w:r>
-        <w:rPr>
-          <w:rFonts w:hint="eastAsia"/>
-        </w:rPr>
-        <w:t xml:space="preserve"> Layer</w:t>
+        <w:t>ames engine P18-20 ImGui Layer</w:t>
       </w:r>
     </w:p>
     <w:p>
@@ -5169,7 +4923,6 @@
           <w:highlight w:val="yellow"/>
         </w:rPr>
       </w:pPr>
-      <w:proofErr w:type="spellStart"/>
       <w:r>
         <w:rPr>
           <w:highlight w:val="yellow"/>
@@ -5183,7 +4936,6 @@
         </w:rPr>
         <w:t>eecode</w:t>
       </w:r>
-      <w:proofErr w:type="spellEnd"/>
     </w:p>
     <w:p>
       <w:pPr>
@@ -5216,39 +4968,21 @@
           <w:rFonts w:hint="eastAsia"/>
           <w:highlight w:val="yellow"/>
         </w:rPr>
-        <w:t xml:space="preserve">ames engine P18-20 </w:t>
-      </w:r>
-      <w:proofErr w:type="spellStart"/>
-      <w:r>
-        <w:rPr>
-          <w:rFonts w:hint="eastAsia"/>
-          <w:highlight w:val="yellow"/>
-        </w:rPr>
-        <w:t>ImGui</w:t>
-      </w:r>
-      <w:proofErr w:type="spellEnd"/>
-      <w:r>
-        <w:rPr>
-          <w:rFonts w:hint="eastAsia"/>
-          <w:highlight w:val="yellow"/>
-        </w:rPr>
-        <w:t xml:space="preserve"> Layer</w:t>
-      </w:r>
-    </w:p>
-    <w:p>
-      <w:pPr>
-        <w:rPr>
-          <w:rFonts w:hint="eastAsia"/>
-        </w:rPr>
-      </w:pPr>
-      <w:proofErr w:type="spellStart"/>
+        <w:t>ames engine P18-20 ImGui Layer</w:t>
+      </w:r>
+    </w:p>
+    <w:p>
+      <w:pPr>
+        <w:rPr>
+          <w:rFonts w:hint="eastAsia"/>
+        </w:rPr>
+      </w:pPr>
       <w:r>
         <w:rPr>
           <w:rFonts w:hint="eastAsia"/>
         </w:rPr>
         <w:t>RenderDoc</w:t>
       </w:r>
-      <w:proofErr w:type="spellEnd"/>
       <w:r>
         <w:rPr>
           <w:rFonts w:hint="eastAsia"/>
@@ -5302,7 +5036,6 @@
           <w:highlight w:val="yellow"/>
         </w:rPr>
       </w:pPr>
-      <w:proofErr w:type="spellStart"/>
       <w:r>
         <w:rPr>
           <w:highlight w:val="yellow"/>
@@ -5316,7 +5049,6 @@
         </w:rPr>
         <w:t>eecode</w:t>
       </w:r>
-      <w:proofErr w:type="spellEnd"/>
     </w:p>
     <w:p>
       <w:pPr>
@@ -5387,21 +5119,12 @@
           <w:rFonts w:hint="eastAsia"/>
         </w:rPr>
       </w:pPr>
-      <w:proofErr w:type="spellStart"/>
-      <w:r>
-        <w:rPr>
-          <w:rFonts w:hint="eastAsia"/>
-          <w:highlight w:val="yellow"/>
-        </w:rPr>
-        <w:t>RenderDoc</w:t>
-      </w:r>
-      <w:proofErr w:type="spellEnd"/>
-      <w:r>
-        <w:rPr>
-          <w:rFonts w:hint="eastAsia"/>
-          <w:highlight w:val="yellow"/>
-        </w:rPr>
-        <w:t>初识</w:t>
+      <w:r>
+        <w:rPr>
+          <w:rFonts w:hint="eastAsia"/>
+          <w:highlight w:val="yellow"/>
+        </w:rPr>
+        <w:t>RenderDoc初识</w:t>
       </w:r>
     </w:p>
     <w:p>
@@ -5452,7 +5175,6 @@
           <w:rFonts w:hint="eastAsia"/>
         </w:rPr>
       </w:pPr>
-      <w:proofErr w:type="spellStart"/>
       <w:r>
         <w:rPr>
           <w:highlight w:val="yellow"/>
@@ -5466,7 +5188,6 @@
         </w:rPr>
         <w:t>eecode</w:t>
       </w:r>
-      <w:proofErr w:type="spellEnd"/>
     </w:p>
     <w:p>
       <w:pPr>
@@ -5555,7 +5276,6 @@
           <w:highlight w:val="yellow"/>
         </w:rPr>
       </w:pPr>
-      <w:proofErr w:type="spellStart"/>
       <w:r>
         <w:rPr>
           <w:highlight w:val="yellow"/>
@@ -5569,7 +5289,6 @@
         </w:rPr>
         <w:t>eecode</w:t>
       </w:r>
-      <w:proofErr w:type="spellEnd"/>
     </w:p>
     <w:p>
       <w:pPr>
@@ -5631,7 +5350,6 @@
           <w:rFonts w:hint="eastAsia"/>
         </w:rPr>
       </w:pPr>
-      <w:proofErr w:type="spellStart"/>
       <w:r>
         <w:rPr>
           <w:highlight w:val="yellow"/>
@@ -5645,7 +5363,6 @@
         </w:rPr>
         <w:t>eecode</w:t>
       </w:r>
-      <w:proofErr w:type="spellEnd"/>
     </w:p>
     <w:p>
       <w:pPr>
@@ -5732,7 +5449,6 @@
           <w:rFonts w:hint="eastAsia"/>
         </w:rPr>
       </w:pPr>
-      <w:proofErr w:type="spellStart"/>
       <w:r>
         <w:rPr>
           <w:highlight w:val="yellow"/>
@@ -5746,7 +5462,6 @@
         </w:rPr>
         <w:t>eecode</w:t>
       </w:r>
-      <w:proofErr w:type="spellEnd"/>
     </w:p>
     <w:p>
       <w:pPr>
@@ -5786,23 +5501,7 @@
           <w:rFonts w:hint="eastAsia"/>
           <w:highlight w:val="yellow"/>
         </w:rPr>
-        <w:t xml:space="preserve"> </w:t>
-      </w:r>
-      <w:proofErr w:type="spellStart"/>
-      <w:r>
-        <w:rPr>
-          <w:rFonts w:hint="eastAsia"/>
-          <w:highlight w:val="yellow"/>
-        </w:rPr>
-        <w:t>vertexArray</w:t>
-      </w:r>
-      <w:proofErr w:type="spellEnd"/>
-      <w:r>
-        <w:rPr>
-          <w:rFonts w:hint="eastAsia"/>
-          <w:highlight w:val="yellow"/>
-        </w:rPr>
-        <w:t xml:space="preserve"> &amp; buffer layout</w:t>
+        <w:t xml:space="preserve"> vertexArray &amp; buffer layout</w:t>
       </w:r>
     </w:p>
     <w:p>
@@ -5853,7 +5552,6 @@
           <w:rFonts w:hint="eastAsia"/>
         </w:rPr>
       </w:pPr>
-      <w:proofErr w:type="spellStart"/>
       <w:r>
         <w:rPr>
           <w:highlight w:val="yellow"/>
@@ -5867,7 +5565,6 @@
         </w:rPr>
         <w:t>eecode</w:t>
       </w:r>
-      <w:proofErr w:type="spellEnd"/>
     </w:p>
     <w:p>
       <w:pPr>
@@ -5911,65 +5608,456 @@
         <w:rPr>
           <w:rFonts w:hint="eastAsia"/>
         </w:rPr>
-        <w:t xml:space="preserve">es engine P37-39 renderer </w:t>
-      </w:r>
-      <w:proofErr w:type="spellStart"/>
-      <w:r>
-        <w:rPr>
-          <w:rFonts w:hint="eastAsia"/>
-        </w:rPr>
-        <w:t>renderAPI</w:t>
-      </w:r>
-      <w:proofErr w:type="spellEnd"/>
+        <w:t>es engine P37-39 renderer renderAPI rendercommand camera</w:t>
+      </w:r>
+    </w:p>
+    <w:p>
+      <w:pPr>
+        <w:rPr>
+          <w:rFonts w:hint="eastAsia"/>
+        </w:rPr>
+      </w:pPr>
+    </w:p>
+    <w:p>
+      <w:pPr>
+        <w:rPr>
+          <w:rFonts w:hint="eastAsia"/>
+        </w:rPr>
+      </w:pPr>
+      <w:r>
+        <w:rPr>
+          <w:rFonts w:hint="eastAsia"/>
+        </w:rPr>
+        <w:t>2024.5.30</w:t>
+      </w:r>
+    </w:p>
+    <w:p>
+      <w:pPr>
+        <w:rPr>
+          <w:rFonts w:hint="eastAsia"/>
+          <w:highlight w:val="yellow"/>
+        </w:rPr>
+      </w:pPr>
+      <w:r>
+        <w:rPr>
+          <w:highlight w:val="yellow"/>
+        </w:rPr>
+        <w:t>L</w:t>
+      </w:r>
+      <w:r>
+        <w:rPr>
+          <w:rFonts w:hint="eastAsia"/>
+          <w:highlight w:val="yellow"/>
+        </w:rPr>
+        <w:t>eecode</w:t>
+      </w:r>
+    </w:p>
+    <w:p>
+      <w:pPr>
+        <w:rPr>
+          <w:rFonts w:hint="eastAsia"/>
+        </w:rPr>
+      </w:pPr>
+      <w:r>
+        <w:rPr>
+          <w:highlight w:val="yellow"/>
+        </w:rPr>
+        <w:t>C</w:t>
+      </w:r>
+      <w:r>
+        <w:rPr>
+          <w:rFonts w:hint="eastAsia"/>
+          <w:highlight w:val="yellow"/>
+        </w:rPr>
+        <w:t>++</w:t>
+      </w:r>
+    </w:p>
+    <w:p>
+      <w:pPr>
+        <w:rPr>
+          <w:rFonts w:hint="eastAsia"/>
+        </w:rPr>
+      </w:pPr>
+      <w:r>
+        <w:rPr>
+          <w:highlight w:val="yellow"/>
+        </w:rPr>
+        <w:t>G</w:t>
+      </w:r>
+      <w:r>
+        <w:rPr>
+          <w:rFonts w:hint="eastAsia"/>
+          <w:highlight w:val="yellow"/>
+        </w:rPr>
+        <w:t>ames engine P37-</w:t>
+      </w:r>
+      <w:r>
+        <w:rPr>
+          <w:rFonts w:hint="eastAsia"/>
+          <w:highlight w:val="yellow"/>
+        </w:rPr>
+        <w:t>39</w:t>
+      </w:r>
+      <w:r>
+        <w:rPr>
+          <w:rFonts w:hint="eastAsia"/>
+          <w:highlight w:val="yellow"/>
+        </w:rPr>
+        <w:t xml:space="preserve"> renderer renderAPI rendercommand</w:t>
+      </w:r>
+      <w:r>
+        <w:rPr>
+          <w:rFonts w:hint="eastAsia"/>
+        </w:rPr>
+        <w:t xml:space="preserve"> camera</w:t>
+      </w:r>
+    </w:p>
+    <w:p>
+      <w:pPr>
+        <w:rPr>
+          <w:rFonts w:hint="eastAsia"/>
+        </w:rPr>
+      </w:pPr>
+    </w:p>
+    <w:p>
+      <w:pPr>
+        <w:rPr>
+          <w:rFonts w:hint="eastAsia"/>
+        </w:rPr>
+      </w:pPr>
+      <w:r>
+        <w:rPr>
+          <w:rFonts w:hint="eastAsia"/>
+        </w:rPr>
+        <w:t>2024.5.30</w:t>
+      </w:r>
+    </w:p>
+    <w:p>
+      <w:pPr>
+        <w:rPr>
+          <w:rFonts w:hint="eastAsia"/>
+        </w:rPr>
+      </w:pPr>
+      <w:r>
+        <w:rPr>
+          <w:highlight w:val="yellow"/>
+        </w:rPr>
+        <w:t>L</w:t>
+      </w:r>
+      <w:r>
+        <w:rPr>
+          <w:rFonts w:hint="eastAsia"/>
+          <w:highlight w:val="yellow"/>
+        </w:rPr>
+        <w:t>eecode</w:t>
+      </w:r>
+    </w:p>
+    <w:p>
+      <w:pPr>
+        <w:rPr>
+          <w:rFonts w:hint="eastAsia"/>
+        </w:rPr>
+      </w:pPr>
+      <w:r>
+        <w:rPr>
+          <w:highlight w:val="yellow"/>
+        </w:rPr>
+        <w:t>C</w:t>
+      </w:r>
+      <w:r>
+        <w:rPr>
+          <w:rFonts w:hint="eastAsia"/>
+          <w:highlight w:val="yellow"/>
+        </w:rPr>
+        <w:t>++</w:t>
+      </w:r>
+    </w:p>
+    <w:p>
+      <w:pPr>
+        <w:rPr>
+          <w:rFonts w:hint="eastAsia"/>
+        </w:rPr>
+      </w:pPr>
+      <w:r>
+        <w:rPr>
+          <w:highlight w:val="yellow"/>
+        </w:rPr>
+        <w:t>O</w:t>
+      </w:r>
+      <w:r>
+        <w:rPr>
+          <w:rFonts w:hint="eastAsia"/>
+          <w:highlight w:val="yellow"/>
+        </w:rPr>
+        <w:t>pengl uniform</w:t>
+      </w:r>
+      <w:r>
+        <w:rPr>
+          <w:rFonts w:hint="eastAsia"/>
+          <w:highlight w:val="yellow"/>
+        </w:rPr>
+        <w:t xml:space="preserve"> &amp; blend</w:t>
+      </w:r>
+      <w:r>
+        <w:rPr>
+          <w:rFonts w:hint="eastAsia"/>
+          <w:highlight w:val="yellow"/>
+        </w:rPr>
+        <w:t>补充视频</w:t>
+      </w:r>
+    </w:p>
+    <w:p>
+      <w:pPr>
+        <w:rPr>
+          <w:rFonts w:hint="eastAsia"/>
+        </w:rPr>
+      </w:pPr>
+      <w:r>
+        <w:rPr>
+          <w:highlight w:val="yellow"/>
+        </w:rPr>
+        <w:t>G</w:t>
+      </w:r>
+      <w:r>
+        <w:rPr>
+          <w:rFonts w:hint="eastAsia"/>
+          <w:highlight w:val="yellow"/>
+        </w:rPr>
+        <w:t xml:space="preserve">ames engine P40-42 P43 camera </w:t>
+      </w:r>
+      <w:r>
+        <w:rPr>
+          <w:rFonts w:hint="eastAsia"/>
+          <w:highlight w:val="yellow"/>
+        </w:rPr>
+        <w:t>和 color board</w:t>
+      </w:r>
+    </w:p>
+    <w:p>
+      <w:pPr>
+        <w:rPr>
+          <w:rFonts w:hint="eastAsia"/>
+        </w:rPr>
+      </w:pPr>
+    </w:p>
+    <w:p>
+      <w:pPr>
+        <w:rPr>
+          <w:rFonts w:hint="eastAsia"/>
+        </w:rPr>
+      </w:pPr>
+      <w:r>
+        <w:rPr>
+          <w:rFonts w:hint="eastAsia"/>
+        </w:rPr>
+        <w:t>2024.6.1</w:t>
+      </w:r>
+    </w:p>
+    <w:p>
+      <w:pPr>
+        <w:rPr>
+          <w:rFonts w:hint="eastAsia"/>
+          <w:highlight w:val="yellow"/>
+        </w:rPr>
+      </w:pPr>
+      <w:r>
+        <w:rPr>
+          <w:highlight w:val="yellow"/>
+        </w:rPr>
+        <w:t>L</w:t>
+      </w:r>
+      <w:r>
+        <w:rPr>
+          <w:rFonts w:hint="eastAsia"/>
+          <w:highlight w:val="yellow"/>
+        </w:rPr>
+        <w:t>eecode</w:t>
+      </w:r>
+    </w:p>
+    <w:p>
+      <w:pPr>
+        <w:rPr>
+          <w:rFonts w:hint="eastAsia"/>
+        </w:rPr>
+      </w:pPr>
+      <w:r>
+        <w:rPr>
+          <w:highlight w:val="yellow"/>
+        </w:rPr>
+        <w:t>C</w:t>
+      </w:r>
+      <w:r>
+        <w:rPr>
+          <w:rFonts w:hint="eastAsia"/>
+          <w:highlight w:val="yellow"/>
+        </w:rPr>
+        <w:t>++</w:t>
+      </w:r>
+    </w:p>
+    <w:p>
+      <w:pPr>
+        <w:rPr>
+          <w:rFonts w:hint="eastAsia"/>
+        </w:rPr>
+      </w:pPr>
+      <w:r>
+        <w:rPr>
+          <w:highlight w:val="yellow"/>
+        </w:rPr>
+        <w:t>G</w:t>
+      </w:r>
+      <w:r>
+        <w:rPr>
+          <w:rFonts w:hint="eastAsia"/>
+          <w:highlight w:val="yellow"/>
+        </w:rPr>
+        <w:t>ames engine P</w:t>
+      </w:r>
+      <w:r>
+        <w:rPr>
+          <w:rFonts w:hint="eastAsia"/>
+          <w:highlight w:val="yellow"/>
+        </w:rPr>
+        <w:t>44-45</w:t>
+      </w:r>
+      <w:r>
+        <w:rPr>
+          <w:rFonts w:hint="eastAsia"/>
+        </w:rPr>
+        <w:t xml:space="preserve"> P46-49 </w:t>
+      </w:r>
+      <w:r>
+        <w:rPr>
+          <w:rFonts w:hint="eastAsia"/>
+          <w:highlight w:val="yellow"/>
+        </w:rPr>
+        <w:t>timestep transform texture</w:t>
+      </w:r>
+    </w:p>
+    <w:p>
+      <w:pPr>
+        <w:rPr>
+          <w:rFonts w:hint="eastAsia"/>
+        </w:rPr>
+      </w:pPr>
+    </w:p>
+    <w:p>
+      <w:pPr>
+        <w:rPr>
+          <w:rFonts w:hint="eastAsia"/>
+        </w:rPr>
+      </w:pPr>
+      <w:r>
+        <w:rPr>
+          <w:rFonts w:hint="eastAsia"/>
+        </w:rPr>
+        <w:t>2024.6.3</w:t>
+      </w:r>
+    </w:p>
+    <w:p>
+      <w:pPr>
+        <w:rPr>
+          <w:rFonts w:hint="eastAsia"/>
+        </w:rPr>
+      </w:pPr>
+      <w:r>
+        <w:rPr>
+          <w:highlight w:val="yellow"/>
+        </w:rPr>
+        <w:t>L</w:t>
+      </w:r>
+      <w:r>
+        <w:rPr>
+          <w:rFonts w:hint="eastAsia"/>
+          <w:highlight w:val="yellow"/>
+        </w:rPr>
+        <w:t>eecode</w:t>
+      </w:r>
+    </w:p>
+    <w:p>
+      <w:pPr>
+        <w:rPr>
+          <w:rFonts w:hint="eastAsia"/>
+        </w:rPr>
+      </w:pPr>
+      <w:r>
+        <w:rPr>
+          <w:highlight w:val="yellow"/>
+        </w:rPr>
+        <w:t>C</w:t>
+      </w:r>
+      <w:r>
+        <w:rPr>
+          <w:rFonts w:hint="eastAsia"/>
+          <w:highlight w:val="yellow"/>
+        </w:rPr>
+        <w:t>++</w:t>
+      </w:r>
       <w:r>
         <w:rPr>
           <w:rFonts w:hint="eastAsia"/>
         </w:rPr>
         <w:t xml:space="preserve"> </w:t>
       </w:r>
-      <w:proofErr w:type="spellStart"/>
-      <w:r>
-        <w:rPr>
-          <w:rFonts w:hint="eastAsia"/>
-        </w:rPr>
-        <w:t>rendercommand</w:t>
-      </w:r>
-      <w:proofErr w:type="spellEnd"/>
-      <w:r>
-        <w:rPr>
-          <w:rFonts w:hint="eastAsia"/>
-        </w:rPr>
-        <w:t xml:space="preserve"> camera</w:t>
-      </w:r>
-    </w:p>
-    <w:p>
-      <w:pPr>
-        <w:rPr>
-          <w:rFonts w:hint="eastAsia"/>
-        </w:rPr>
-      </w:pPr>
-    </w:p>
-    <w:p>
-      <w:pPr>
-        <w:rPr>
-          <w:rFonts w:hint="eastAsia"/>
-        </w:rPr>
-      </w:pPr>
-      <w:r>
-        <w:rPr>
-          <w:rFonts w:hint="eastAsia"/>
-        </w:rPr>
-        <w:t>2024.5.30</w:t>
-      </w:r>
-    </w:p>
-    <w:p>
-      <w:pPr>
-        <w:rPr>
-          <w:rFonts w:hint="eastAsia"/>
-          <w:highlight w:val="yellow"/>
-        </w:rPr>
-      </w:pPr>
-      <w:proofErr w:type="spellStart"/>
+      <w:r>
+        <w:rPr>
+          <w:rFonts w:hint="eastAsia"/>
+          <w:highlight w:val="yellow"/>
+        </w:rPr>
+        <w:t>iterator的很多用法！！！</w:t>
+      </w:r>
+    </w:p>
+    <w:p>
+      <w:pPr>
+        <w:rPr>
+          <w:rFonts w:hint="eastAsia"/>
+        </w:rPr>
+      </w:pPr>
+      <w:r>
+        <w:rPr>
+          <w:rFonts w:hint="eastAsia"/>
+        </w:rPr>
+        <w:t xml:space="preserve">Games engine P46-49 shader shaderlibrary </w:t>
+      </w:r>
+      <w:r>
+        <w:rPr>
+          <w:rFonts w:hint="eastAsia"/>
+        </w:rPr>
+        <w:t>sceneData</w:t>
+      </w:r>
+      <w:r>
+        <w:rPr>
+          <w:rFonts w:hint="eastAsia"/>
+        </w:rPr>
+        <w:t xml:space="preserve"> blend</w:t>
+      </w:r>
+    </w:p>
+    <w:p>
+      <w:pPr>
+        <w:rPr>
+          <w:rFonts w:hint="eastAsia"/>
+        </w:rPr>
+      </w:pPr>
+    </w:p>
+    <w:p>
+      <w:pPr>
+        <w:rPr>
+          <w:rFonts w:hint="eastAsia"/>
+        </w:rPr>
+      </w:pPr>
+      <w:r>
+        <w:rPr>
+          <w:rFonts w:hint="eastAsia"/>
+        </w:rPr>
+        <w:t>2024.6.4</w:t>
+      </w:r>
+    </w:p>
+    <w:p>
+      <w:pPr>
+        <w:rPr>
+          <w:rFonts w:hint="eastAsia"/>
+        </w:rPr>
+      </w:pPr>
       <w:r>
         <w:rPr>
           <w:highlight w:val="yellow"/>
@@ -5983,7 +6071,6 @@
         </w:rPr>
         <w:t>eecode</w:t>
       </w:r>
-      <w:proofErr w:type="spellEnd"/>
     </w:p>
     <w:p>
       <w:pPr>
@@ -6013,6 +6100,183 @@
       </w:pPr>
       <w:r>
         <w:rPr>
+          <w:rFonts w:hint="eastAsia"/>
+          <w:highlight w:val="yellow"/>
+        </w:rPr>
+        <w:t>Games engine P46-</w:t>
+      </w:r>
+      <w:r>
+        <w:rPr>
+          <w:rFonts w:hint="eastAsia"/>
+          <w:highlight w:val="yellow"/>
+        </w:rPr>
+        <w:t>50</w:t>
+      </w:r>
+      <w:r>
+        <w:rPr>
+          <w:rFonts w:hint="eastAsia"/>
+          <w:highlight w:val="yellow"/>
+        </w:rPr>
+        <w:t xml:space="preserve"> shader shaderlibrary sceneData blend</w:t>
+      </w:r>
+    </w:p>
+    <w:p>
+      <w:pPr>
+        <w:rPr>
+          <w:rFonts w:hint="eastAsia"/>
+        </w:rPr>
+      </w:pPr>
+    </w:p>
+    <w:p>
+      <w:pPr>
+        <w:rPr>
+          <w:rFonts w:hint="eastAsia"/>
+        </w:rPr>
+      </w:pPr>
+      <w:r>
+        <w:rPr>
+          <w:rFonts w:hint="eastAsia"/>
+        </w:rPr>
+        <w:t>2024.6.5</w:t>
+      </w:r>
+    </w:p>
+    <w:p>
+      <w:pPr>
+        <w:rPr>
+          <w:rFonts w:hint="eastAsia"/>
+          <w:highlight w:val="yellow"/>
+        </w:rPr>
+      </w:pPr>
+      <w:r>
+        <w:rPr>
+          <w:highlight w:val="yellow"/>
+        </w:rPr>
+        <w:t>L</w:t>
+      </w:r>
+      <w:r>
+        <w:rPr>
+          <w:rFonts w:hint="eastAsia"/>
+          <w:highlight w:val="yellow"/>
+        </w:rPr>
+        <w:t>eecode</w:t>
+      </w:r>
+    </w:p>
+    <w:p>
+      <w:pPr>
+        <w:rPr>
+          <w:rFonts w:hint="eastAsia"/>
+          <w:highlight w:val="yellow"/>
+        </w:rPr>
+      </w:pPr>
+      <w:r>
+        <w:rPr>
+          <w:highlight w:val="yellow"/>
+        </w:rPr>
+        <w:t>C</w:t>
+      </w:r>
+      <w:r>
+        <w:rPr>
+          <w:rFonts w:hint="eastAsia"/>
+          <w:highlight w:val="yellow"/>
+        </w:rPr>
+        <w:t>++</w:t>
+      </w:r>
+    </w:p>
+    <w:p>
+      <w:pPr>
+        <w:rPr>
+          <w:rFonts w:hint="eastAsia"/>
+        </w:rPr>
+      </w:pPr>
+      <w:r>
+        <w:rPr>
+          <w:rFonts w:hint="eastAsia"/>
+          <w:highlight w:val="yellow"/>
+        </w:rPr>
+        <w:t>Games engine P51-5</w:t>
+      </w:r>
+      <w:r>
+        <w:rPr>
+          <w:rFonts w:hint="eastAsia"/>
+        </w:rPr>
+        <w:t>3</w:t>
+      </w:r>
+      <w:r>
+        <w:rPr>
+          <w:rFonts w:hint="eastAsia"/>
+        </w:rPr>
+        <w:t xml:space="preserve"> camera cameracontroller</w:t>
+      </w:r>
+    </w:p>
+    <w:p>
+      <w:pPr>
+        <w:rPr>
+          <w:rFonts w:hint="eastAsia"/>
+        </w:rPr>
+      </w:pPr>
+    </w:p>
+    <w:p>
+      <w:pPr>
+        <w:rPr>
+          <w:rFonts w:hint="eastAsia"/>
+        </w:rPr>
+      </w:pPr>
+      <w:r>
+        <w:rPr>
+          <w:rFonts w:hint="eastAsia"/>
+        </w:rPr>
+        <w:t>2024.6.6</w:t>
+      </w:r>
+    </w:p>
+    <w:p>
+      <w:pPr>
+        <w:rPr>
+          <w:rFonts w:hint="eastAsia"/>
+          <w:highlight w:val="yellow"/>
+        </w:rPr>
+      </w:pPr>
+      <w:r>
+        <w:rPr>
+          <w:highlight w:val="yellow"/>
+        </w:rPr>
+        <w:t>L</w:t>
+      </w:r>
+      <w:r>
+        <w:rPr>
+          <w:rFonts w:hint="eastAsia"/>
+          <w:highlight w:val="yellow"/>
+        </w:rPr>
+        <w:t>eecode</w:t>
+      </w:r>
+    </w:p>
+    <w:p>
+      <w:pPr>
+        <w:rPr>
+          <w:rFonts w:hint="eastAsia"/>
+        </w:rPr>
+      </w:pPr>
+      <w:r>
+        <w:rPr>
+          <w:highlight w:val="yellow"/>
+        </w:rPr>
+        <w:t>C</w:t>
+      </w:r>
+      <w:r>
+        <w:rPr>
+          <w:rFonts w:hint="eastAsia"/>
+          <w:highlight w:val="yellow"/>
+        </w:rPr>
+        <w:t>++</w:t>
+      </w:r>
+    </w:p>
+    <w:p>
+      <w:pPr>
+        <w:rPr>
+          <w:rFonts w:hint="eastAsia"/>
+        </w:rPr>
+      </w:pPr>
+      <w:r>
+        <w:rPr>
           <w:highlight w:val="yellow"/>
         </w:rPr>
         <w:t>G</w:t>
@@ -6022,725 +6286,8 @@
           <w:rFonts w:hint="eastAsia"/>
           <w:highlight w:val="yellow"/>
         </w:rPr>
-        <w:t>ames engine P37-</w:t>
-      </w:r>
-      <w:r>
-        <w:rPr>
-          <w:rFonts w:hint="eastAsia"/>
-          <w:highlight w:val="yellow"/>
-        </w:rPr>
-        <w:t>39</w:t>
-      </w:r>
-      <w:r>
-        <w:rPr>
-          <w:rFonts w:hint="eastAsia"/>
-          <w:highlight w:val="yellow"/>
-        </w:rPr>
-        <w:t xml:space="preserve"> renderer </w:t>
-      </w:r>
-      <w:proofErr w:type="spellStart"/>
-      <w:r>
-        <w:rPr>
-          <w:rFonts w:hint="eastAsia"/>
-          <w:highlight w:val="yellow"/>
-        </w:rPr>
-        <w:t>renderAPI</w:t>
-      </w:r>
-      <w:proofErr w:type="spellEnd"/>
-      <w:r>
-        <w:rPr>
-          <w:rFonts w:hint="eastAsia"/>
-          <w:highlight w:val="yellow"/>
-        </w:rPr>
-        <w:t xml:space="preserve"> </w:t>
-      </w:r>
-      <w:proofErr w:type="spellStart"/>
-      <w:r>
-        <w:rPr>
-          <w:rFonts w:hint="eastAsia"/>
-          <w:highlight w:val="yellow"/>
-        </w:rPr>
-        <w:t>rendercommand</w:t>
-      </w:r>
-      <w:proofErr w:type="spellEnd"/>
-      <w:r>
-        <w:rPr>
-          <w:rFonts w:hint="eastAsia"/>
-        </w:rPr>
-        <w:t xml:space="preserve"> camera</w:t>
-      </w:r>
-    </w:p>
-    <w:p>
-      <w:pPr>
-        <w:rPr>
-          <w:rFonts w:hint="eastAsia"/>
-        </w:rPr>
-      </w:pPr>
-    </w:p>
-    <w:p>
-      <w:pPr>
-        <w:rPr>
-          <w:rFonts w:hint="eastAsia"/>
-        </w:rPr>
-      </w:pPr>
-      <w:r>
-        <w:rPr>
-          <w:rFonts w:hint="eastAsia"/>
-        </w:rPr>
-        <w:t>2024.5.30</w:t>
-      </w:r>
-    </w:p>
-    <w:p>
-      <w:pPr>
-        <w:rPr>
-          <w:rFonts w:hint="eastAsia"/>
-        </w:rPr>
-      </w:pPr>
-      <w:proofErr w:type="spellStart"/>
-      <w:r>
-        <w:rPr>
-          <w:highlight w:val="yellow"/>
-        </w:rPr>
-        <w:t>L</w:t>
-      </w:r>
-      <w:r>
-        <w:rPr>
-          <w:rFonts w:hint="eastAsia"/>
-          <w:highlight w:val="yellow"/>
-        </w:rPr>
-        <w:t>eecode</w:t>
-      </w:r>
-      <w:proofErr w:type="spellEnd"/>
-    </w:p>
-    <w:p>
-      <w:pPr>
-        <w:rPr>
-          <w:rFonts w:hint="eastAsia"/>
-        </w:rPr>
-      </w:pPr>
-      <w:r>
-        <w:rPr>
-          <w:highlight w:val="yellow"/>
-        </w:rPr>
-        <w:t>C</w:t>
-      </w:r>
-      <w:r>
-        <w:rPr>
-          <w:rFonts w:hint="eastAsia"/>
-          <w:highlight w:val="yellow"/>
-        </w:rPr>
-        <w:t>++</w:t>
-      </w:r>
-    </w:p>
-    <w:p>
-      <w:pPr>
-        <w:rPr>
-          <w:rFonts w:hint="eastAsia"/>
-        </w:rPr>
-      </w:pPr>
-      <w:proofErr w:type="spellStart"/>
-      <w:r>
-        <w:rPr>
-          <w:highlight w:val="yellow"/>
-        </w:rPr>
-        <w:t>O</w:t>
-      </w:r>
-      <w:r>
-        <w:rPr>
-          <w:rFonts w:hint="eastAsia"/>
-          <w:highlight w:val="yellow"/>
-        </w:rPr>
-        <w:t>pengl</w:t>
-      </w:r>
-      <w:proofErr w:type="spellEnd"/>
-      <w:r>
-        <w:rPr>
-          <w:rFonts w:hint="eastAsia"/>
-          <w:highlight w:val="yellow"/>
-        </w:rPr>
-        <w:t xml:space="preserve"> uniform</w:t>
-      </w:r>
-      <w:r>
-        <w:rPr>
-          <w:rFonts w:hint="eastAsia"/>
-          <w:highlight w:val="yellow"/>
-        </w:rPr>
-        <w:t xml:space="preserve"> &amp; blend</w:t>
-      </w:r>
-      <w:r>
-        <w:rPr>
-          <w:rFonts w:hint="eastAsia"/>
-          <w:highlight w:val="yellow"/>
-        </w:rPr>
-        <w:t>补充视频</w:t>
-      </w:r>
-    </w:p>
-    <w:p>
-      <w:pPr>
-        <w:rPr>
-          <w:rFonts w:hint="eastAsia"/>
-        </w:rPr>
-      </w:pPr>
-      <w:r>
-        <w:rPr>
-          <w:highlight w:val="yellow"/>
-        </w:rPr>
-        <w:t>G</w:t>
-      </w:r>
-      <w:r>
-        <w:rPr>
-          <w:rFonts w:hint="eastAsia"/>
-          <w:highlight w:val="yellow"/>
-        </w:rPr>
-        <w:t xml:space="preserve">ames engine P40-42 P43 camera </w:t>
-      </w:r>
-      <w:r>
-        <w:rPr>
-          <w:rFonts w:hint="eastAsia"/>
-          <w:highlight w:val="yellow"/>
-        </w:rPr>
-        <w:t>和 color board</w:t>
-      </w:r>
-    </w:p>
-    <w:p>
-      <w:pPr>
-        <w:rPr>
-          <w:rFonts w:hint="eastAsia"/>
-        </w:rPr>
-      </w:pPr>
-    </w:p>
-    <w:p>
-      <w:pPr>
-        <w:rPr>
-          <w:rFonts w:hint="eastAsia"/>
-        </w:rPr>
-      </w:pPr>
-      <w:r>
-        <w:rPr>
-          <w:rFonts w:hint="eastAsia"/>
-        </w:rPr>
-        <w:t>2024.6.1</w:t>
-      </w:r>
-    </w:p>
-    <w:p>
-      <w:pPr>
-        <w:rPr>
-          <w:rFonts w:hint="eastAsia"/>
-          <w:highlight w:val="yellow"/>
-        </w:rPr>
-      </w:pPr>
-      <w:proofErr w:type="spellStart"/>
-      <w:r>
-        <w:rPr>
-          <w:highlight w:val="yellow"/>
-        </w:rPr>
-        <w:t>L</w:t>
-      </w:r>
-      <w:r>
-        <w:rPr>
-          <w:rFonts w:hint="eastAsia"/>
-          <w:highlight w:val="yellow"/>
-        </w:rPr>
-        <w:t>eecode</w:t>
-      </w:r>
-      <w:proofErr w:type="spellEnd"/>
-    </w:p>
-    <w:p>
-      <w:pPr>
-        <w:rPr>
-          <w:rFonts w:hint="eastAsia"/>
-        </w:rPr>
-      </w:pPr>
-      <w:r>
-        <w:rPr>
-          <w:highlight w:val="yellow"/>
-        </w:rPr>
-        <w:t>C</w:t>
-      </w:r>
-      <w:r>
-        <w:rPr>
-          <w:rFonts w:hint="eastAsia"/>
-          <w:highlight w:val="yellow"/>
-        </w:rPr>
-        <w:t>++</w:t>
-      </w:r>
-    </w:p>
-    <w:p>
-      <w:pPr>
-        <w:rPr>
-          <w:rFonts w:hint="eastAsia"/>
-        </w:rPr>
-      </w:pPr>
-      <w:r>
-        <w:rPr>
-          <w:highlight w:val="yellow"/>
-        </w:rPr>
-        <w:t>G</w:t>
-      </w:r>
-      <w:r>
-        <w:rPr>
-          <w:rFonts w:hint="eastAsia"/>
-          <w:highlight w:val="yellow"/>
-        </w:rPr>
-        <w:t>ames engine P</w:t>
-      </w:r>
-      <w:r>
-        <w:rPr>
-          <w:rFonts w:hint="eastAsia"/>
-          <w:highlight w:val="yellow"/>
-        </w:rPr>
-        <w:t>44-45</w:t>
-      </w:r>
-      <w:r>
-        <w:rPr>
-          <w:rFonts w:hint="eastAsia"/>
-        </w:rPr>
-        <w:t xml:space="preserve"> P46-49 </w:t>
-      </w:r>
-      <w:r>
-        <w:rPr>
-          <w:rFonts w:hint="eastAsia"/>
-          <w:highlight w:val="yellow"/>
-        </w:rPr>
-        <w:t>timestep transform texture</w:t>
-      </w:r>
-    </w:p>
-    <w:p>
-      <w:pPr>
-        <w:rPr>
-          <w:rFonts w:hint="eastAsia"/>
-        </w:rPr>
-      </w:pPr>
-    </w:p>
-    <w:p>
-      <w:pPr>
-        <w:rPr>
-          <w:rFonts w:hint="eastAsia"/>
-        </w:rPr>
-      </w:pPr>
-      <w:r>
-        <w:rPr>
-          <w:rFonts w:hint="eastAsia"/>
-        </w:rPr>
-        <w:t>2024.6.3</w:t>
-      </w:r>
-    </w:p>
-    <w:p>
-      <w:pPr>
-        <w:rPr>
-          <w:rFonts w:hint="eastAsia"/>
-        </w:rPr>
-      </w:pPr>
-      <w:proofErr w:type="spellStart"/>
-      <w:r>
-        <w:rPr>
-          <w:highlight w:val="yellow"/>
-        </w:rPr>
-        <w:t>L</w:t>
-      </w:r>
-      <w:r>
-        <w:rPr>
-          <w:rFonts w:hint="eastAsia"/>
-          <w:highlight w:val="yellow"/>
-        </w:rPr>
-        <w:t>eecode</w:t>
-      </w:r>
-      <w:proofErr w:type="spellEnd"/>
-    </w:p>
-    <w:p>
-      <w:pPr>
-        <w:rPr>
-          <w:rFonts w:hint="eastAsia"/>
-        </w:rPr>
-      </w:pPr>
-      <w:r>
-        <w:rPr>
-          <w:highlight w:val="yellow"/>
-        </w:rPr>
-        <w:t>C</w:t>
-      </w:r>
-      <w:r>
-        <w:rPr>
-          <w:rFonts w:hint="eastAsia"/>
-          <w:highlight w:val="yellow"/>
-        </w:rPr>
-        <w:t>++</w:t>
-      </w:r>
-      <w:r>
-        <w:rPr>
-          <w:rFonts w:hint="eastAsia"/>
-        </w:rPr>
-        <w:t xml:space="preserve"> </w:t>
-      </w:r>
-      <w:r>
-        <w:rPr>
-          <w:rFonts w:hint="eastAsia"/>
-          <w:highlight w:val="yellow"/>
-        </w:rPr>
-        <w:t>iterator的很多用法！！！</w:t>
-      </w:r>
-    </w:p>
-    <w:p>
-      <w:pPr>
-        <w:rPr>
-          <w:rFonts w:hint="eastAsia"/>
-        </w:rPr>
-      </w:pPr>
-      <w:r>
-        <w:rPr>
-          <w:rFonts w:hint="eastAsia"/>
-        </w:rPr>
-        <w:t xml:space="preserve">Games engine P46-49 shader </w:t>
-      </w:r>
-      <w:proofErr w:type="spellStart"/>
-      <w:r>
-        <w:rPr>
-          <w:rFonts w:hint="eastAsia"/>
-        </w:rPr>
-        <w:t>shaderlibrary</w:t>
-      </w:r>
-      <w:proofErr w:type="spellEnd"/>
-      <w:r>
-        <w:rPr>
-          <w:rFonts w:hint="eastAsia"/>
-        </w:rPr>
-        <w:t xml:space="preserve"> </w:t>
-      </w:r>
-      <w:proofErr w:type="spellStart"/>
-      <w:r>
-        <w:rPr>
-          <w:rFonts w:hint="eastAsia"/>
-        </w:rPr>
-        <w:t>sceneData</w:t>
-      </w:r>
-      <w:proofErr w:type="spellEnd"/>
-      <w:r>
-        <w:rPr>
-          <w:rFonts w:hint="eastAsia"/>
-        </w:rPr>
-        <w:t xml:space="preserve"> blend</w:t>
-      </w:r>
-    </w:p>
-    <w:p>
-      <w:pPr>
-        <w:rPr>
-          <w:rFonts w:hint="eastAsia"/>
-        </w:rPr>
-      </w:pPr>
-    </w:p>
-    <w:p>
-      <w:pPr>
-        <w:rPr>
-          <w:rFonts w:hint="eastAsia"/>
-        </w:rPr>
-      </w:pPr>
-      <w:r>
-        <w:rPr>
-          <w:rFonts w:hint="eastAsia"/>
-        </w:rPr>
-        <w:t>2024.6.4</w:t>
-      </w:r>
-    </w:p>
-    <w:p>
-      <w:pPr>
-        <w:rPr>
-          <w:rFonts w:hint="eastAsia"/>
-        </w:rPr>
-      </w:pPr>
-      <w:proofErr w:type="spellStart"/>
-      <w:r>
-        <w:rPr>
-          <w:highlight w:val="yellow"/>
-        </w:rPr>
-        <w:t>L</w:t>
-      </w:r>
-      <w:r>
-        <w:rPr>
-          <w:rFonts w:hint="eastAsia"/>
-          <w:highlight w:val="yellow"/>
-        </w:rPr>
-        <w:t>eecode</w:t>
-      </w:r>
-      <w:proofErr w:type="spellEnd"/>
-    </w:p>
-    <w:p>
-      <w:pPr>
-        <w:rPr>
-          <w:rFonts w:hint="eastAsia"/>
-        </w:rPr>
-      </w:pPr>
-      <w:r>
-        <w:rPr>
-          <w:highlight w:val="yellow"/>
-        </w:rPr>
-        <w:t>C</w:t>
-      </w:r>
-      <w:r>
-        <w:rPr>
-          <w:rFonts w:hint="eastAsia"/>
-          <w:highlight w:val="yellow"/>
-        </w:rPr>
-        <w:t>++</w:t>
-      </w:r>
-    </w:p>
-    <w:p>
-      <w:pPr>
-        <w:rPr>
-          <w:rFonts w:hint="eastAsia"/>
-        </w:rPr>
-      </w:pPr>
-      <w:r>
-        <w:rPr>
-          <w:rFonts w:hint="eastAsia"/>
-          <w:highlight w:val="yellow"/>
-        </w:rPr>
-        <w:t>Games engine P46-</w:t>
-      </w:r>
-      <w:r>
-        <w:rPr>
-          <w:rFonts w:hint="eastAsia"/>
-          <w:highlight w:val="yellow"/>
-        </w:rPr>
-        <w:t>50</w:t>
-      </w:r>
-      <w:r>
-        <w:rPr>
-          <w:rFonts w:hint="eastAsia"/>
-          <w:highlight w:val="yellow"/>
-        </w:rPr>
-        <w:t xml:space="preserve"> shader </w:t>
-      </w:r>
-      <w:proofErr w:type="spellStart"/>
-      <w:r>
-        <w:rPr>
-          <w:rFonts w:hint="eastAsia"/>
-          <w:highlight w:val="yellow"/>
-        </w:rPr>
-        <w:t>shaderlibrary</w:t>
-      </w:r>
-      <w:proofErr w:type="spellEnd"/>
-      <w:r>
-        <w:rPr>
-          <w:rFonts w:hint="eastAsia"/>
-          <w:highlight w:val="yellow"/>
-        </w:rPr>
-        <w:t xml:space="preserve"> </w:t>
-      </w:r>
-      <w:proofErr w:type="spellStart"/>
-      <w:r>
-        <w:rPr>
-          <w:rFonts w:hint="eastAsia"/>
-          <w:highlight w:val="yellow"/>
-        </w:rPr>
-        <w:t>sceneData</w:t>
-      </w:r>
-      <w:proofErr w:type="spellEnd"/>
-      <w:r>
-        <w:rPr>
-          <w:rFonts w:hint="eastAsia"/>
-          <w:highlight w:val="yellow"/>
-        </w:rPr>
-        <w:t xml:space="preserve"> blend</w:t>
-      </w:r>
-    </w:p>
-    <w:p>
-      <w:pPr>
-        <w:rPr>
-          <w:rFonts w:hint="eastAsia"/>
-        </w:rPr>
-      </w:pPr>
-    </w:p>
-    <w:p>
-      <w:pPr>
-        <w:rPr>
-          <w:rFonts w:hint="eastAsia"/>
-        </w:rPr>
-      </w:pPr>
-      <w:r>
-        <w:rPr>
-          <w:rFonts w:hint="eastAsia"/>
-        </w:rPr>
-        <w:t>2024.6.5</w:t>
-      </w:r>
-    </w:p>
-    <w:p>
-      <w:pPr>
-        <w:rPr>
-          <w:rFonts w:hint="eastAsia"/>
-          <w:highlight w:val="yellow"/>
-        </w:rPr>
-      </w:pPr>
-      <w:proofErr w:type="spellStart"/>
-      <w:r>
-        <w:rPr>
-          <w:highlight w:val="yellow"/>
-        </w:rPr>
-        <w:t>L</w:t>
-      </w:r>
-      <w:r>
-        <w:rPr>
-          <w:rFonts w:hint="eastAsia"/>
-          <w:highlight w:val="yellow"/>
-        </w:rPr>
-        <w:t>eecode</w:t>
-      </w:r>
-      <w:proofErr w:type="spellEnd"/>
-    </w:p>
-    <w:p>
-      <w:pPr>
-        <w:rPr>
-          <w:rFonts w:hint="eastAsia"/>
-          <w:highlight w:val="yellow"/>
-        </w:rPr>
-      </w:pPr>
-      <w:r>
-        <w:rPr>
-          <w:highlight w:val="yellow"/>
-        </w:rPr>
-        <w:t>C</w:t>
-      </w:r>
-      <w:r>
-        <w:rPr>
-          <w:rFonts w:hint="eastAsia"/>
-          <w:highlight w:val="yellow"/>
-        </w:rPr>
-        <w:t>++</w:t>
-      </w:r>
-    </w:p>
-    <w:p>
-      <w:pPr>
-        <w:rPr>
-          <w:rFonts w:hint="eastAsia"/>
-        </w:rPr>
-      </w:pPr>
-      <w:r>
-        <w:rPr>
-          <w:rFonts w:hint="eastAsia"/>
-          <w:highlight w:val="yellow"/>
-        </w:rPr>
-        <w:t>Games engine P51-5</w:t>
-      </w:r>
-      <w:r>
-        <w:rPr>
-          <w:rFonts w:hint="eastAsia"/>
-        </w:rPr>
-        <w:t>3</w:t>
-      </w:r>
-      <w:r>
-        <w:rPr>
-          <w:rFonts w:hint="eastAsia"/>
-        </w:rPr>
-        <w:t xml:space="preserve"> camera </w:t>
-      </w:r>
-      <w:proofErr w:type="spellStart"/>
-      <w:r>
-        <w:rPr>
-          <w:rFonts w:hint="eastAsia"/>
-        </w:rPr>
-        <w:t>cameracontroller</w:t>
-      </w:r>
-      <w:proofErr w:type="spellEnd"/>
-    </w:p>
-    <w:p>
-      <w:pPr>
-        <w:rPr>
-          <w:rFonts w:hint="eastAsia"/>
-        </w:rPr>
-      </w:pPr>
-    </w:p>
-    <w:p>
-      <w:pPr>
-        <w:rPr>
-          <w:rFonts w:hint="eastAsia"/>
-        </w:rPr>
-      </w:pPr>
-      <w:r>
-        <w:rPr>
-          <w:rFonts w:hint="eastAsia"/>
-        </w:rPr>
-        <w:t>2024.6.6</w:t>
-      </w:r>
-    </w:p>
-    <w:p>
-      <w:pPr>
-        <w:rPr>
-          <w:rFonts w:hint="eastAsia"/>
-          <w:highlight w:val="yellow"/>
-        </w:rPr>
-      </w:pPr>
-      <w:proofErr w:type="spellStart"/>
-      <w:r>
-        <w:rPr>
-          <w:highlight w:val="yellow"/>
-        </w:rPr>
-        <w:t>L</w:t>
-      </w:r>
-      <w:r>
-        <w:rPr>
-          <w:rFonts w:hint="eastAsia"/>
-          <w:highlight w:val="yellow"/>
-        </w:rPr>
-        <w:t>eecode</w:t>
-      </w:r>
-      <w:proofErr w:type="spellEnd"/>
-    </w:p>
-    <w:p>
-      <w:pPr>
-        <w:rPr>
-          <w:rFonts w:hint="eastAsia"/>
-        </w:rPr>
-      </w:pPr>
-      <w:r>
-        <w:rPr>
-          <w:highlight w:val="yellow"/>
-        </w:rPr>
-        <w:t>C</w:t>
-      </w:r>
-      <w:r>
-        <w:rPr>
-          <w:rFonts w:hint="eastAsia"/>
-          <w:highlight w:val="yellow"/>
-        </w:rPr>
-        <w:t>++</w:t>
-      </w:r>
-    </w:p>
-    <w:p>
-      <w:pPr>
-        <w:rPr>
-          <w:rFonts w:hint="eastAsia"/>
-        </w:rPr>
-      </w:pPr>
-      <w:proofErr w:type="spellStart"/>
-      <w:r>
-        <w:rPr>
-          <w:highlight w:val="yellow"/>
-        </w:rPr>
-        <w:t>G</w:t>
-      </w:r>
-      <w:r>
-        <w:rPr>
-          <w:rFonts w:hint="eastAsia"/>
-          <w:highlight w:val="yellow"/>
-        </w:rPr>
-        <w:t>maes</w:t>
-      </w:r>
-      <w:proofErr w:type="spellEnd"/>
-      <w:r>
-        <w:rPr>
-          <w:rFonts w:hint="eastAsia"/>
-          <w:highlight w:val="yellow"/>
-        </w:rPr>
-        <w:t xml:space="preserve"> engine P54 P55-57 camera </w:t>
-      </w:r>
-      <w:proofErr w:type="spellStart"/>
-      <w:r>
-        <w:rPr>
-          <w:rFonts w:hint="eastAsia"/>
-          <w:highlight w:val="yellow"/>
-        </w:rPr>
-        <w:t>cameracontroller</w:t>
-      </w:r>
-      <w:proofErr w:type="spellEnd"/>
+        <w:t>maes engine P54 P55-57 camera cameracontroller</w:t>
+      </w:r>
       <w:r>
         <w:rPr>
           <w:rFonts w:hint="eastAsia"/>
@@ -6822,7 +6369,6 @@
           <w:rFonts w:hint="eastAsia"/>
         </w:rPr>
       </w:pPr>
-      <w:proofErr w:type="spellStart"/>
       <w:r>
         <w:rPr>
           <w:highlight w:val="yellow"/>
@@ -6836,7 +6382,6 @@
         </w:rPr>
         <w:t>eecode</w:t>
       </w:r>
-      <w:proofErr w:type="spellEnd"/>
     </w:p>
     <w:p>
       <w:pPr>
@@ -6953,7 +6498,6 @@
           <w:highlight w:val="yellow"/>
         </w:rPr>
       </w:pPr>
-      <w:proofErr w:type="spellStart"/>
       <w:r>
         <w:rPr>
           <w:highlight w:val="yellow"/>
@@ -6967,7 +6511,6 @@
         </w:rPr>
         <w:t>eecode</w:t>
       </w:r>
-      <w:proofErr w:type="spellEnd"/>
     </w:p>
     <w:p>
       <w:pPr>
@@ -7069,7 +6612,6 @@
           <w:highlight w:val="yellow"/>
         </w:rPr>
       </w:pPr>
-      <w:proofErr w:type="spellStart"/>
       <w:r>
         <w:rPr>
           <w:highlight w:val="yellow"/>
@@ -7083,7 +6625,6 @@
         </w:rPr>
         <w:t>eecode</w:t>
       </w:r>
-      <w:proofErr w:type="spellEnd"/>
     </w:p>
     <w:p>
       <w:pPr>
@@ -7165,7 +6706,6 @@
           <w:highlight w:val="yellow"/>
         </w:rPr>
       </w:pPr>
-      <w:proofErr w:type="spellStart"/>
       <w:r>
         <w:rPr>
           <w:highlight w:val="yellow"/>
@@ -7179,7 +6719,6 @@
         </w:rPr>
         <w:t>eecode</w:t>
       </w:r>
-      <w:proofErr w:type="spellEnd"/>
     </w:p>
     <w:p>
       <w:pPr>
@@ -7280,7 +6819,6 @@
           <w:highlight w:val="yellow"/>
         </w:rPr>
       </w:pPr>
-      <w:proofErr w:type="spellStart"/>
       <w:r>
         <w:rPr>
           <w:highlight w:val="yellow"/>
@@ -7294,7 +6832,6 @@
         </w:rPr>
         <w:t>eecode</w:t>
       </w:r>
-      <w:proofErr w:type="spellEnd"/>
     </w:p>
     <w:p>
       <w:pPr>
@@ -7358,7 +6895,6 @@
           <w:highlight w:val="yellow"/>
         </w:rPr>
       </w:pPr>
-      <w:proofErr w:type="spellStart"/>
       <w:r>
         <w:rPr>
           <w:highlight w:val="yellow"/>
@@ -7372,7 +6908,6 @@
         </w:rPr>
         <w:t>eecode</w:t>
       </w:r>
-      <w:proofErr w:type="spellEnd"/>
     </w:p>
     <w:p>
       <w:pPr>
@@ -7449,7 +6984,6 @@
           <w:highlight w:val="yellow"/>
         </w:rPr>
       </w:pPr>
-      <w:proofErr w:type="spellStart"/>
       <w:r>
         <w:rPr>
           <w:highlight w:val="yellow"/>
@@ -7463,7 +6997,6 @@
         </w:rPr>
         <w:t>eecode</w:t>
       </w:r>
-      <w:proofErr w:type="spellEnd"/>
     </w:p>
     <w:p>
       <w:pPr>
@@ -7515,36 +7048,13 @@
           <w:rFonts w:hint="eastAsia"/>
           <w:highlight w:val="yellow"/>
         </w:rPr>
-        <w:t xml:space="preserve">Renderer2D statistics &amp; </w:t>
-      </w:r>
-      <w:proofErr w:type="spellStart"/>
-      <w:r>
-        <w:rPr>
-          <w:rFonts w:hint="eastAsia"/>
-          <w:highlight w:val="yellow"/>
-        </w:rPr>
-        <w:t>subtexture</w:t>
-      </w:r>
-      <w:proofErr w:type="spellEnd"/>
-      <w:r>
-        <w:rPr>
-          <w:rFonts w:hint="eastAsia"/>
-        </w:rPr>
-        <w:t xml:space="preserve"> &amp; </w:t>
-      </w:r>
-      <w:proofErr w:type="spellStart"/>
-      <w:r>
-        <w:rPr>
-          <w:rFonts w:hint="eastAsia"/>
-        </w:rPr>
-        <w:t>partical</w:t>
-      </w:r>
-      <w:proofErr w:type="spellEnd"/>
-      <w:r>
-        <w:rPr>
-          <w:rFonts w:hint="eastAsia"/>
-        </w:rPr>
-        <w:t xml:space="preserve"> system</w:t>
+        <w:t>Renderer2D statistics &amp; subtexture</w:t>
+      </w:r>
+      <w:r>
+        <w:rPr>
+          <w:rFonts w:hint="eastAsia"/>
+        </w:rPr>
+        <w:t xml:space="preserve"> &amp; partical system</w:t>
       </w:r>
     </w:p>
     <w:p>
@@ -7574,7 +7084,6 @@
           <w:highlight w:val="yellow"/>
         </w:rPr>
       </w:pPr>
-      <w:proofErr w:type="spellStart"/>
       <w:r>
         <w:rPr>
           <w:highlight w:val="yellow"/>
@@ -7588,7 +7097,6 @@
         </w:rPr>
         <w:t>eecode</w:t>
       </w:r>
-      <w:proofErr w:type="spellEnd"/>
     </w:p>
     <w:p>
       <w:pPr>
@@ -7641,23 +7149,7 @@
           <w:rFonts w:hint="eastAsia"/>
           <w:highlight w:val="yellow"/>
         </w:rPr>
-        <w:t xml:space="preserve"> </w:t>
-      </w:r>
-      <w:proofErr w:type="spellStart"/>
-      <w:r>
-        <w:rPr>
-          <w:rFonts w:hint="eastAsia"/>
-          <w:highlight w:val="yellow"/>
-        </w:rPr>
-        <w:t>partical</w:t>
-      </w:r>
-      <w:proofErr w:type="spellEnd"/>
-      <w:r>
-        <w:rPr>
-          <w:rFonts w:hint="eastAsia"/>
-          <w:highlight w:val="yellow"/>
-        </w:rPr>
-        <w:t xml:space="preserve"> system</w:t>
+        <w:t xml:space="preserve"> partical system</w:t>
       </w:r>
       <w:r>
         <w:rPr>
@@ -7688,7 +7180,6 @@
           <w:highlight w:val="yellow"/>
         </w:rPr>
       </w:pPr>
-      <w:proofErr w:type="spellStart"/>
       <w:r>
         <w:rPr>
           <w:highlight w:val="yellow"/>
@@ -7702,7 +7193,6 @@
         </w:rPr>
         <w:t>eecode</w:t>
       </w:r>
-      <w:proofErr w:type="spellEnd"/>
     </w:p>
     <w:p>
       <w:pPr>
@@ -7754,15 +7244,7 @@
           <w:rFonts w:hint="eastAsia"/>
           <w:highlight w:val="yellow"/>
         </w:rPr>
-        <w:t xml:space="preserve">setup </w:t>
-      </w:r>
-      <w:proofErr w:type="spellStart"/>
-      <w:r>
-        <w:rPr>
-          <w:rFonts w:hint="eastAsia"/>
-          <w:highlight w:val="yellow"/>
-        </w:rPr>
-        <w:t>Pik</w:t>
+        <w:t>setup Pik</w:t>
       </w:r>
       <w:r>
         <w:rPr>
@@ -7771,7 +7253,6 @@
         </w:rPr>
         <w:t>artisan</w:t>
       </w:r>
-      <w:proofErr w:type="spellEnd"/>
     </w:p>
     <w:p>
       <w:pPr>
@@ -7813,7 +7294,6 @@
           <w:highlight w:val="yellow"/>
         </w:rPr>
       </w:pPr>
-      <w:proofErr w:type="spellStart"/>
       <w:r>
         <w:rPr>
           <w:highlight w:val="yellow"/>
@@ -7827,7 +7307,6 @@
         </w:rPr>
         <w:t>eecode</w:t>
       </w:r>
-      <w:proofErr w:type="spellEnd"/>
     </w:p>
     <w:p>
       <w:pPr>
@@ -7866,15 +7345,7 @@
           <w:rFonts w:hint="eastAsia"/>
           <w:highlight w:val="yellow"/>
         </w:rPr>
-        <w:t xml:space="preserve">ames engine P75 framebuffer &amp; </w:t>
-      </w:r>
-      <w:proofErr w:type="spellStart"/>
-      <w:r>
-        <w:rPr>
-          <w:rFonts w:hint="eastAsia"/>
-          <w:highlight w:val="yellow"/>
-        </w:rPr>
-        <w:t>docksp</w:t>
+        <w:t>ames engine P75 framebuffer &amp; docksp</w:t>
       </w:r>
       <w:r>
         <w:rPr>
@@ -7890,7 +7361,6 @@
         </w:rPr>
         <w:t>ce</w:t>
       </w:r>
-      <w:proofErr w:type="spellEnd"/>
     </w:p>
     <w:p>
       <w:pPr>
@@ -7947,7 +7417,6 @@
           <w:rFonts w:hint="eastAsia"/>
         </w:rPr>
       </w:pPr>
-      <w:proofErr w:type="spellStart"/>
       <w:r>
         <w:rPr>
           <w:highlight w:val="yellow"/>
@@ -7961,7 +7430,6 @@
         </w:rPr>
         <w:t>eecode</w:t>
       </w:r>
-      <w:proofErr w:type="spellEnd"/>
     </w:p>
     <w:p>
       <w:pPr>
@@ -8074,7 +7542,6 @@
           <w:rFonts w:hint="eastAsia"/>
         </w:rPr>
       </w:pPr>
-      <w:proofErr w:type="spellStart"/>
       <w:r>
         <w:rPr>
           <w:highlight w:val="yellow"/>
@@ -8088,7 +7555,6 @@
         </w:rPr>
         <w:t>eecode</w:t>
       </w:r>
-      <w:proofErr w:type="spellEnd"/>
     </w:p>
     <w:p>
       <w:pPr>
@@ -8204,14 +7670,12 @@
           <w:highlight w:val="yellow"/>
         </w:rPr>
       </w:pPr>
-      <w:proofErr w:type="spellStart"/>
       <w:r>
         <w:rPr>
           <w:highlight w:val="yellow"/>
         </w:rPr>
         <w:t>Leecode</w:t>
       </w:r>
-      <w:proofErr w:type="spellEnd"/>
     </w:p>
     <w:p>
       <w:pPr>
@@ -8293,7 +7757,6 @@
           <w:rFonts w:hint="eastAsia"/>
         </w:rPr>
       </w:pPr>
-      <w:proofErr w:type="spellStart"/>
       <w:r>
         <w:rPr>
           <w:highlight w:val="yellow"/>
@@ -8307,7 +7770,6 @@
         </w:rPr>
         <w:t>eecode</w:t>
       </w:r>
-      <w:proofErr w:type="spellEnd"/>
     </w:p>
     <w:p>
       <w:pPr>
@@ -8387,7 +7849,6 @@
           <w:rFonts w:hint="eastAsia"/>
         </w:rPr>
       </w:pPr>
-      <w:proofErr w:type="spellStart"/>
       <w:r>
         <w:rPr>
           <w:highlight w:val="yellow"/>
@@ -8401,7 +7862,6 @@
         </w:rPr>
         <w:t>eecode</w:t>
       </w:r>
-      <w:proofErr w:type="spellEnd"/>
     </w:p>
     <w:p>
       <w:pPr>
@@ -8539,7 +7999,6 @@
           <w:rFonts w:hint="eastAsia"/>
         </w:rPr>
       </w:pPr>
-      <w:proofErr w:type="spellStart"/>
       <w:r>
         <w:rPr>
           <w:highlight w:val="yellow"/>
@@ -8553,7 +8012,6 @@
         </w:rPr>
         <w:t>eecode</w:t>
       </w:r>
-      <w:proofErr w:type="spellEnd"/>
     </w:p>
     <w:p>
       <w:pPr>
@@ -8615,7 +8073,6 @@
           <w:highlight w:val="yellow"/>
         </w:rPr>
       </w:pPr>
-      <w:proofErr w:type="spellStart"/>
       <w:r>
         <w:rPr>
           <w:highlight w:val="yellow"/>
@@ -8629,7 +8086,6 @@
         </w:rPr>
         <w:t>eecode</w:t>
       </w:r>
-      <w:proofErr w:type="spellEnd"/>
     </w:p>
     <w:p>
       <w:pPr>
@@ -8674,99 +8130,200 @@
         <w:rPr>
           <w:rFonts w:hint="eastAsia"/>
         </w:rPr>
+        <w:t xml:space="preserve"> Camera component &amp; scene &amp; scene hierachy</w:t>
+      </w:r>
+    </w:p>
+    <w:p>
+      <w:pPr>
+        <w:rPr>
+          <w:rFonts w:hint="eastAsia"/>
+        </w:rPr>
+      </w:pPr>
+      <w:r>
+        <w:rPr>
+          <w:rFonts w:hint="eastAsia"/>
+        </w:rPr>
+        <w:t>复习</w:t>
+      </w:r>
+    </w:p>
+    <w:p>
+      <w:pPr>
+        <w:rPr>
+          <w:rFonts w:hint="eastAsia"/>
+        </w:rPr>
+      </w:pPr>
+    </w:p>
+    <w:p>
+      <w:pPr>
+        <w:rPr>
+          <w:rFonts w:hint="eastAsia"/>
+        </w:rPr>
+      </w:pPr>
+      <w:r>
+        <w:rPr>
+          <w:rFonts w:hint="eastAsia"/>
+        </w:rPr>
+        <w:t>2024.7.1</w:t>
+      </w:r>
+    </w:p>
+    <w:p>
+      <w:pPr>
+        <w:rPr>
+          <w:rFonts w:hint="eastAsia"/>
+        </w:rPr>
+      </w:pPr>
+      <w:r>
+        <w:rPr>
+          <w:rFonts w:hint="eastAsia"/>
+          <w:highlight w:val="yellow"/>
+        </w:rPr>
+        <w:t>复习复习复习</w:t>
+      </w:r>
+      <w:r>
+        <w:rPr>
+          <w:rFonts w:hint="eastAsia"/>
+          <w:highlight w:val="yellow"/>
+        </w:rPr>
+        <w:t>！</w:t>
+      </w:r>
+    </w:p>
+    <w:p>
+      <w:pPr>
+        <w:rPr>
+          <w:rFonts w:hint="eastAsia"/>
+        </w:rPr>
+      </w:pPr>
+    </w:p>
+    <w:p>
+      <w:pPr>
+        <w:rPr>
+          <w:rFonts w:hint="eastAsia"/>
+        </w:rPr>
+      </w:pPr>
+      <w:r>
+        <w:rPr>
+          <w:rFonts w:hint="eastAsia"/>
+        </w:rPr>
+        <w:t>2024.7.3</w:t>
+      </w:r>
+    </w:p>
+    <w:p>
+      <w:pPr>
+        <w:rPr>
+          <w:rFonts w:hint="eastAsia"/>
+          <w:highlight w:val="yellow"/>
+        </w:rPr>
+      </w:pPr>
+      <w:r>
+        <w:rPr>
+          <w:highlight w:val="yellow"/>
+        </w:rPr>
+        <w:t>L</w:t>
+      </w:r>
+      <w:r>
+        <w:rPr>
+          <w:rFonts w:hint="eastAsia"/>
+          <w:highlight w:val="yellow"/>
+        </w:rPr>
+        <w:t>eecode</w:t>
+      </w:r>
+    </w:p>
+    <w:p>
+      <w:pPr>
+        <w:rPr>
+          <w:rFonts w:hint="eastAsia"/>
+        </w:rPr>
+      </w:pPr>
+      <w:r>
+        <w:rPr>
+          <w:highlight w:val="yellow"/>
+        </w:rPr>
+        <w:t>C</w:t>
+      </w:r>
+      <w:r>
+        <w:rPr>
+          <w:rFonts w:hint="eastAsia"/>
+          <w:highlight w:val="yellow"/>
+        </w:rPr>
+        <w:t>++</w:t>
+      </w:r>
+    </w:p>
+    <w:p>
+      <w:pPr>
+        <w:rPr>
+          <w:rFonts w:hint="eastAsia"/>
+        </w:rPr>
+      </w:pPr>
+      <w:r>
+        <w:rPr>
+          <w:highlight w:val="yellow"/>
+        </w:rPr>
+        <w:t>G</w:t>
+      </w:r>
+      <w:r>
+        <w:rPr>
+          <w:rFonts w:hint="eastAsia"/>
+          <w:highlight w:val="yellow"/>
+        </w:rPr>
+        <w:t>ames engine P8</w:t>
+      </w:r>
+      <w:r>
+        <w:rPr>
+          <w:rFonts w:hint="eastAsia"/>
+          <w:highlight w:val="yellow"/>
+        </w:rPr>
+        <w:t>7</w:t>
+      </w:r>
+      <w:r>
+        <w:rPr>
+          <w:rFonts w:hint="eastAsia"/>
+          <w:highlight w:val="yellow"/>
+        </w:rPr>
+        <w:t>-</w:t>
+      </w:r>
+      <w:r>
+        <w:rPr>
+          <w:rFonts w:hint="eastAsia"/>
+          <w:highlight w:val="yellow"/>
+        </w:rPr>
+        <w:t>89</w:t>
+      </w:r>
+      <w:r>
+        <w:rPr>
+          <w:rFonts w:hint="eastAsia"/>
+        </w:rPr>
         <w:t xml:space="preserve"> Camera component &amp; scene &amp; scene </w:t>
       </w:r>
-      <w:proofErr w:type="spellStart"/>
-      <w:r>
-        <w:rPr>
-          <w:rFonts w:hint="eastAsia"/>
-        </w:rPr>
-        <w:t>hierachy</w:t>
-      </w:r>
-      <w:proofErr w:type="spellEnd"/>
-    </w:p>
-    <w:p>
-      <w:pPr>
-        <w:rPr>
-          <w:rFonts w:hint="eastAsia"/>
-        </w:rPr>
-      </w:pPr>
-      <w:r>
-        <w:rPr>
-          <w:rFonts w:hint="eastAsia"/>
-        </w:rPr>
-        <w:t>复习</w:t>
-      </w:r>
-    </w:p>
-    <w:p>
-      <w:pPr>
-        <w:rPr>
-          <w:rFonts w:hint="eastAsia"/>
-        </w:rPr>
-      </w:pPr>
-    </w:p>
-    <w:p>
-      <w:pPr>
-        <w:rPr>
-          <w:rFonts w:hint="eastAsia"/>
-        </w:rPr>
-      </w:pPr>
-      <w:r>
-        <w:rPr>
-          <w:rFonts w:hint="eastAsia"/>
-        </w:rPr>
-        <w:t>2024.7.1</w:t>
-      </w:r>
-    </w:p>
-    <w:p>
-      <w:pPr>
-        <w:rPr>
-          <w:rFonts w:hint="eastAsia"/>
-        </w:rPr>
-      </w:pPr>
-      <w:r>
-        <w:rPr>
-          <w:rFonts w:hint="eastAsia"/>
-          <w:highlight w:val="yellow"/>
-        </w:rPr>
-        <w:t>复习复习复习</w:t>
-      </w:r>
-      <w:r>
-        <w:rPr>
-          <w:rFonts w:hint="eastAsia"/>
-          <w:highlight w:val="yellow"/>
-        </w:rPr>
-        <w:t>！</w:t>
-      </w:r>
-    </w:p>
-    <w:p>
-      <w:pPr>
-        <w:rPr>
-          <w:rFonts w:hint="eastAsia"/>
-        </w:rPr>
-      </w:pPr>
-    </w:p>
-    <w:p>
-      <w:pPr>
-        <w:rPr>
-          <w:rFonts w:hint="eastAsia"/>
-        </w:rPr>
-      </w:pPr>
-      <w:r>
-        <w:rPr>
-          <w:rFonts w:hint="eastAsia"/>
-        </w:rPr>
-        <w:t>2024.7.3</w:t>
-      </w:r>
-    </w:p>
-    <w:p>
-      <w:pPr>
-        <w:rPr>
-          <w:rFonts w:hint="eastAsia"/>
-          <w:highlight w:val="yellow"/>
-        </w:rPr>
-      </w:pPr>
-      <w:proofErr w:type="spellStart"/>
+      <w:r>
+        <w:t>hierarchy</w:t>
+      </w:r>
+    </w:p>
+    <w:p>
+      <w:pPr>
+        <w:rPr>
+          <w:rFonts w:hint="eastAsia"/>
+        </w:rPr>
+      </w:pPr>
+    </w:p>
+    <w:p>
+      <w:pPr>
+        <w:rPr>
+          <w:rFonts w:hint="eastAsia"/>
+        </w:rPr>
+      </w:pPr>
+      <w:r>
+        <w:rPr>
+          <w:rFonts w:hint="eastAsia"/>
+        </w:rPr>
+        <w:t>2024.7.5</w:t>
+      </w:r>
+    </w:p>
+    <w:p>
+      <w:pPr>
+        <w:rPr>
+          <w:rFonts w:hint="eastAsia"/>
+        </w:rPr>
+      </w:pPr>
       <w:r>
         <w:rPr>
           <w:highlight w:val="yellow"/>
@@ -8780,7 +8337,6 @@
         </w:rPr>
         <w:t>eecode</w:t>
       </w:r>
-      <w:proofErr w:type="spellEnd"/>
     </w:p>
     <w:p>
       <w:pPr>
@@ -8809,76 +8365,43 @@
         </w:rPr>
       </w:pPr>
       <w:r>
-        <w:rPr>
-          <w:highlight w:val="yellow"/>
-        </w:rPr>
         <w:t>G</w:t>
       </w:r>
       <w:r>
         <w:rPr>
           <w:rFonts w:hint="eastAsia"/>
-          <w:highlight w:val="yellow"/>
-        </w:rPr>
-        <w:t>ames engine P8</w:t>
-      </w:r>
-      <w:r>
-        <w:rPr>
-          <w:rFonts w:hint="eastAsia"/>
-          <w:highlight w:val="yellow"/>
-        </w:rPr>
-        <w:t>7</w:t>
-      </w:r>
-      <w:r>
-        <w:rPr>
-          <w:rFonts w:hint="eastAsia"/>
-          <w:highlight w:val="yellow"/>
-        </w:rPr>
-        <w:t>-</w:t>
-      </w:r>
-      <w:r>
-        <w:rPr>
-          <w:rFonts w:hint="eastAsia"/>
-          <w:highlight w:val="yellow"/>
-        </w:rPr>
-        <w:t>89</w:t>
-      </w:r>
-      <w:r>
-        <w:rPr>
-          <w:rFonts w:hint="eastAsia"/>
-        </w:rPr>
-        <w:t xml:space="preserve"> Camera component &amp; scene &amp; scene </w:t>
-      </w:r>
-      <w:r>
-        <w:t>hierarchy</w:t>
-      </w:r>
-    </w:p>
-    <w:p>
-      <w:pPr>
-        <w:rPr>
-          <w:rFonts w:hint="eastAsia"/>
-        </w:rPr>
-      </w:pPr>
-    </w:p>
-    <w:p>
-      <w:pPr>
-        <w:rPr>
-          <w:rFonts w:hint="eastAsia"/>
-        </w:rPr>
-      </w:pPr>
-      <w:r>
-        <w:rPr>
-          <w:rFonts w:hint="eastAsia"/>
-        </w:rPr>
-        <w:t>2024.7.5</w:t>
-      </w:r>
-    </w:p>
-    <w:p>
-      <w:pPr>
-        <w:rPr>
-          <w:rFonts w:hint="eastAsia"/>
-        </w:rPr>
-      </w:pPr>
-      <w:proofErr w:type="spellStart"/>
+        </w:rPr>
+        <w:t>ames engine P90-92 日志内容</w:t>
+      </w:r>
+    </w:p>
+    <w:p>
+      <w:pPr>
+        <w:rPr>
+          <w:rFonts w:hint="eastAsia"/>
+        </w:rPr>
+      </w:pPr>
+    </w:p>
+    <w:p>
+      <w:pPr>
+        <w:rPr>
+          <w:rFonts w:hint="eastAsia"/>
+        </w:rPr>
+      </w:pPr>
+      <w:r>
+        <w:rPr>
+          <w:rFonts w:hint="eastAsia"/>
+        </w:rPr>
+        <w:t>2024.7.6</w:t>
+      </w:r>
+    </w:p>
+    <w:p>
+      <w:pPr>
+        <w:rPr>
+          <w:rFonts w:hint="eastAsia"/>
+          <w:highlight w:val="yellow"/>
+        </w:rPr>
+      </w:pPr>
+      <w:bookmarkStart w:id="2" w:name="OLE_LINK3"/>
       <w:r>
         <w:rPr>
           <w:highlight w:val="yellow"/>
@@ -8892,7 +8415,6 @@
         </w:rPr>
         <w:t>eecode</w:t>
       </w:r>
-      <w:proofErr w:type="spellEnd"/>
     </w:p>
     <w:p>
       <w:pPr>
@@ -8930,35 +8452,34 @@
         <w:t>ames engine P90-92 日志内容</w:t>
       </w:r>
     </w:p>
-    <w:p>
-      <w:pPr>
-        <w:rPr>
-          <w:rFonts w:hint="eastAsia"/>
-        </w:rPr>
-      </w:pPr>
-    </w:p>
-    <w:p>
-      <w:pPr>
-        <w:rPr>
-          <w:rFonts w:hint="eastAsia"/>
-        </w:rPr>
-      </w:pPr>
-      <w:r>
-        <w:rPr>
-          <w:rFonts w:hint="eastAsia"/>
-        </w:rPr>
-        <w:t>2024.7.6</w:t>
-      </w:r>
-    </w:p>
-    <w:p>
-      <w:pPr>
-        <w:rPr>
-          <w:rFonts w:hint="eastAsia"/>
-          <w:highlight w:val="yellow"/>
-        </w:rPr>
-      </w:pPr>
-      <w:bookmarkStart w:id="2" w:name="OLE_LINK3"/>
-      <w:proofErr w:type="spellStart"/>
+    <w:bookmarkEnd w:id="2"/>
+    <w:p>
+      <w:pPr>
+        <w:rPr>
+          <w:rFonts w:hint="eastAsia"/>
+        </w:rPr>
+      </w:pPr>
+    </w:p>
+    <w:p>
+      <w:pPr>
+        <w:rPr>
+          <w:rFonts w:hint="eastAsia"/>
+        </w:rPr>
+      </w:pPr>
+      <w:r>
+        <w:rPr>
+          <w:rFonts w:hint="eastAsia"/>
+        </w:rPr>
+        <w:t>2024.7.7</w:t>
+      </w:r>
+    </w:p>
+    <w:p>
+      <w:pPr>
+        <w:rPr>
+          <w:rFonts w:hint="eastAsia"/>
+          <w:highlight w:val="yellow"/>
+        </w:rPr>
+      </w:pPr>
       <w:r>
         <w:rPr>
           <w:highlight w:val="yellow"/>
@@ -8972,34 +8493,14 @@
         </w:rPr>
         <w:t>eecode</w:t>
       </w:r>
-      <w:proofErr w:type="spellEnd"/>
-    </w:p>
-    <w:p>
-      <w:pPr>
-        <w:rPr>
-          <w:rFonts w:hint="eastAsia"/>
-        </w:rPr>
-      </w:pPr>
-      <w:r>
-        <w:rPr>
-          <w:highlight w:val="yellow"/>
-        </w:rPr>
-        <w:t>C</w:t>
-      </w:r>
-      <w:r>
-        <w:rPr>
-          <w:rFonts w:hint="eastAsia"/>
-          <w:highlight w:val="yellow"/>
-        </w:rPr>
-        <w:t>++</w:t>
-      </w:r>
-    </w:p>
-    <w:p>
-      <w:pPr>
-        <w:rPr>
-          <w:rFonts w:hint="eastAsia"/>
-        </w:rPr>
-      </w:pPr>
+    </w:p>
+    <w:p>
+      <w:pPr>
+        <w:rPr>
+          <w:rFonts w:hint="eastAsia"/>
+        </w:rPr>
+      </w:pPr>
+      <w:bookmarkStart w:id="3" w:name="OLE_LINK4"/>
       <w:r>
         <w:t>G</w:t>
       </w:r>
@@ -9010,35 +8511,34 @@
         <w:t>ames engine P90-92 日志内容</w:t>
       </w:r>
     </w:p>
-    <w:bookmarkEnd w:id="2"/>
-    <w:p>
-      <w:pPr>
-        <w:rPr>
-          <w:rFonts w:hint="eastAsia"/>
-        </w:rPr>
-      </w:pPr>
-    </w:p>
-    <w:p>
-      <w:pPr>
-        <w:rPr>
-          <w:rFonts w:hint="eastAsia"/>
-        </w:rPr>
-      </w:pPr>
-      <w:r>
-        <w:rPr>
-          <w:rFonts w:hint="eastAsia"/>
-        </w:rPr>
-        <w:t>2024.7.7</w:t>
-      </w:r>
-    </w:p>
-    <w:p>
-      <w:pPr>
-        <w:rPr>
-          <w:rFonts w:hint="eastAsia"/>
-          <w:highlight w:val="yellow"/>
-        </w:rPr>
-      </w:pPr>
-      <w:proofErr w:type="spellStart"/>
+    <w:bookmarkEnd w:id="3"/>
+    <w:p>
+      <w:pPr>
+        <w:rPr>
+          <w:rFonts w:hint="eastAsia"/>
+        </w:rPr>
+      </w:pPr>
+    </w:p>
+    <w:p>
+      <w:pPr>
+        <w:rPr>
+          <w:rFonts w:hint="eastAsia"/>
+        </w:rPr>
+      </w:pPr>
+      <w:r>
+        <w:rPr>
+          <w:rFonts w:hint="eastAsia"/>
+        </w:rPr>
+        <w:t>2024.7.8</w:t>
+      </w:r>
+    </w:p>
+    <w:p>
+      <w:pPr>
+        <w:rPr>
+          <w:rFonts w:hint="eastAsia"/>
+          <w:highlight w:val="yellow"/>
+        </w:rPr>
+      </w:pPr>
       <w:r>
         <w:rPr>
           <w:highlight w:val="yellow"/>
@@ -9052,68 +8552,6 @@
         </w:rPr>
         <w:t>eecode</w:t>
       </w:r>
-      <w:proofErr w:type="spellEnd"/>
-    </w:p>
-    <w:p>
-      <w:pPr>
-        <w:rPr>
-          <w:rFonts w:hint="eastAsia"/>
-        </w:rPr>
-      </w:pPr>
-      <w:bookmarkStart w:id="3" w:name="OLE_LINK4"/>
-      <w:r>
-        <w:t>G</w:t>
-      </w:r>
-      <w:r>
-        <w:rPr>
-          <w:rFonts w:hint="eastAsia"/>
-        </w:rPr>
-        <w:t>ames engine P90-92 日志内容</w:t>
-      </w:r>
-    </w:p>
-    <w:bookmarkEnd w:id="3"/>
-    <w:p>
-      <w:pPr>
-        <w:rPr>
-          <w:rFonts w:hint="eastAsia"/>
-        </w:rPr>
-      </w:pPr>
-    </w:p>
-    <w:p>
-      <w:pPr>
-        <w:rPr>
-          <w:rFonts w:hint="eastAsia"/>
-        </w:rPr>
-      </w:pPr>
-      <w:r>
-        <w:rPr>
-          <w:rFonts w:hint="eastAsia"/>
-        </w:rPr>
-        <w:t>2024.7.8</w:t>
-      </w:r>
-    </w:p>
-    <w:p>
-      <w:pPr>
-        <w:rPr>
-          <w:rFonts w:hint="eastAsia"/>
-          <w:highlight w:val="yellow"/>
-        </w:rPr>
-      </w:pPr>
-      <w:proofErr w:type="spellStart"/>
-      <w:r>
-        <w:rPr>
-          <w:highlight w:val="yellow"/>
-        </w:rPr>
-        <w:t>L</w:t>
-      </w:r>
-      <w:r>
-        <w:rPr>
-          <w:rFonts w:hint="eastAsia"/>
-          <w:highlight w:val="yellow"/>
-        </w:rPr>
-        <w:t>eecode</w:t>
-      </w:r>
-      <w:proofErr w:type="spellEnd"/>
     </w:p>
     <w:p>
       <w:pPr>
@@ -9193,7 +8631,6 @@
           <w:highlight w:val="yellow"/>
         </w:rPr>
       </w:pPr>
-      <w:proofErr w:type="spellStart"/>
       <w:r>
         <w:rPr>
           <w:highlight w:val="yellow"/>
@@ -9207,7 +8644,6 @@
         </w:rPr>
         <w:t>eecode</w:t>
       </w:r>
-      <w:proofErr w:type="spellEnd"/>
     </w:p>
     <w:p>
       <w:pPr>
@@ -9282,7 +8718,6 @@
           <w:highlight w:val="yellow"/>
         </w:rPr>
       </w:pPr>
-      <w:proofErr w:type="spellStart"/>
       <w:r>
         <w:rPr>
           <w:highlight w:val="yellow"/>
@@ -9296,7 +8731,6 @@
         </w:rPr>
         <w:t>eecode</w:t>
       </w:r>
-      <w:proofErr w:type="spellEnd"/>
     </w:p>
     <w:p>
       <w:pPr>
@@ -9378,7 +8812,6 @@
           <w:rFonts w:hint="eastAsia"/>
         </w:rPr>
       </w:pPr>
-      <w:proofErr w:type="spellStart"/>
       <w:r>
         <w:rPr>
           <w:highlight w:val="yellow"/>
@@ -9392,7 +8825,6 @@
         </w:rPr>
         <w:t>eecode</w:t>
       </w:r>
-      <w:proofErr w:type="spellEnd"/>
     </w:p>
     <w:p>
       <w:pPr>
@@ -9491,7 +8923,6 @@
           <w:rFonts w:hint="eastAsia"/>
         </w:rPr>
       </w:pPr>
-      <w:proofErr w:type="spellStart"/>
       <w:r>
         <w:rPr>
           <w:highlight w:val="yellow"/>
@@ -9505,7 +8936,6 @@
         </w:rPr>
         <w:t>eecode</w:t>
       </w:r>
-      <w:proofErr w:type="spellEnd"/>
     </w:p>
     <w:p>
       <w:pPr>
@@ -9610,7 +9040,6 @@
           <w:rFonts w:hint="eastAsia"/>
         </w:rPr>
       </w:pPr>
-      <w:proofErr w:type="spellStart"/>
       <w:r>
         <w:rPr>
           <w:highlight w:val="yellow"/>
@@ -9624,7 +9053,6 @@
         </w:rPr>
         <w:t>eecode</w:t>
       </w:r>
-      <w:proofErr w:type="spellEnd"/>
     </w:p>
     <w:p>
       <w:pPr>
@@ -9711,7 +9139,6 @@
           <w:rFonts w:hint="eastAsia"/>
         </w:rPr>
       </w:pPr>
-      <w:proofErr w:type="spellStart"/>
       <w:r>
         <w:rPr>
           <w:highlight w:val="yellow"/>
@@ -9725,7 +9152,6 @@
         </w:rPr>
         <w:t>eecode</w:t>
       </w:r>
-      <w:proofErr w:type="spellEnd"/>
     </w:p>
     <w:p>
       <w:pPr>
@@ -9756,7 +9182,6 @@
           <w:rFonts w:hint="eastAsia"/>
         </w:rPr>
       </w:pPr>
-      <w:proofErr w:type="spellStart"/>
       <w:r>
         <w:rPr>
           <w:highlight w:val="yellow"/>
@@ -9770,7 +9195,6 @@
         </w:rPr>
         <w:t>eecode</w:t>
       </w:r>
-      <w:proofErr w:type="spellEnd"/>
     </w:p>
     <w:p>
       <w:pPr>
@@ -9801,7 +9225,6 @@
           <w:rFonts w:hint="eastAsia"/>
         </w:rPr>
       </w:pPr>
-      <w:proofErr w:type="spellStart"/>
       <w:r>
         <w:rPr>
           <w:highlight w:val="yellow"/>
@@ -9815,7 +9238,6 @@
         </w:rPr>
         <w:t>eecode</w:t>
       </w:r>
-      <w:proofErr w:type="spellEnd"/>
     </w:p>
     <w:p>
       <w:pPr>
@@ -9918,7 +9340,6 @@
           <w:rFonts w:hint="eastAsia"/>
         </w:rPr>
       </w:pPr>
-      <w:proofErr w:type="spellStart"/>
       <w:r>
         <w:rPr>
           <w:highlight w:val="yellow"/>
@@ -9932,7 +9353,6 @@
         </w:rPr>
         <w:t>eecode</w:t>
       </w:r>
-      <w:proofErr w:type="spellEnd"/>
     </w:p>
     <w:p>
       <w:pPr>
@@ -10009,7 +9429,6 @@
           <w:rFonts w:hint="eastAsia"/>
         </w:rPr>
       </w:pPr>
-      <w:proofErr w:type="spellStart"/>
       <w:r>
         <w:rPr>
           <w:highlight w:val="yellow"/>
@@ -10023,7 +9442,6 @@
         </w:rPr>
         <w:t>eecode</w:t>
       </w:r>
-      <w:proofErr w:type="spellEnd"/>
     </w:p>
     <w:p>
       <w:pPr>
@@ -10094,7 +9512,6 @@
           <w:rFonts w:hint="eastAsia"/>
         </w:rPr>
       </w:pPr>
-      <w:proofErr w:type="spellStart"/>
       <w:r>
         <w:rPr>
           <w:highlight w:val="yellow"/>
@@ -10108,7 +9525,6 @@
         </w:rPr>
         <w:t>eecode</w:t>
       </w:r>
-      <w:proofErr w:type="spellEnd"/>
     </w:p>
     <w:p>
       <w:pPr>
@@ -10140,7 +9556,6 @@
       <w:r>
         <w:t xml:space="preserve">P94 </w:t>
       </w:r>
-      <w:proofErr w:type="spellStart"/>
       <w:r>
         <w:t>E</w:t>
       </w:r>
@@ -10159,7 +9574,6 @@
         </w:rPr>
         <w:t>amera</w:t>
       </w:r>
-      <w:proofErr w:type="spellEnd"/>
     </w:p>
     <w:p>
       <w:pPr>
@@ -10212,7 +9626,6 @@
           <w:rFonts w:hint="eastAsia"/>
         </w:rPr>
       </w:pPr>
-      <w:proofErr w:type="spellStart"/>
       <w:r>
         <w:rPr>
           <w:highlight w:val="yellow"/>
@@ -10226,7 +9639,6 @@
         </w:rPr>
         <w:t>eecode</w:t>
       </w:r>
-      <w:proofErr w:type="spellEnd"/>
     </w:p>
     <w:p>
       <w:pPr>
@@ -10267,11 +9679,408 @@
         <w:t xml:space="preserve"> P94</w:t>
       </w:r>
       <w:r>
+        <w:t xml:space="preserve"> E</w:t>
+      </w:r>
+      <w:r>
+        <w:rPr>
+          <w:rFonts w:hint="eastAsia"/>
+        </w:rPr>
+        <w:t>ditor</w:t>
+      </w:r>
+      <w:r>
+        <w:t>C</w:t>
+      </w:r>
+      <w:r>
+        <w:rPr>
+          <w:rFonts w:hint="eastAsia"/>
+        </w:rPr>
+        <w:t>amera</w:t>
+      </w:r>
+    </w:p>
+    <w:p>
+      <w:pPr>
+        <w:rPr>
+          <w:rFonts w:hint="eastAsia"/>
+        </w:rPr>
+      </w:pPr>
+      <w:r>
+        <w:rPr>
+          <w:rFonts w:hint="eastAsia"/>
+        </w:rPr>
+        <w:t>工厂设计模式 &amp; 四元数（搞清楚gimbal</w:t>
+      </w:r>
+      <w:r>
         <w:t xml:space="preserve"> </w:t>
       </w:r>
-      <w:proofErr w:type="spellStart"/>
-      <w:r>
-        <w:t>E</w:t>
+      <w:r>
+        <w:rPr>
+          <w:rFonts w:hint="eastAsia"/>
+        </w:rPr>
+        <w:t>lock原因以及为什么四元数解决）</w:t>
+      </w:r>
+    </w:p>
+    <w:p>
+      <w:pPr>
+        <w:rPr>
+          <w:rFonts w:hint="eastAsia"/>
+        </w:rPr>
+      </w:pPr>
+    </w:p>
+    <w:p>
+      <w:pPr>
+        <w:rPr>
+          <w:rFonts w:hint="eastAsia"/>
+        </w:rPr>
+      </w:pPr>
+      <w:r>
+        <w:rPr>
+          <w:rFonts w:hint="eastAsia"/>
+        </w:rPr>
+        <w:t>2</w:t>
+      </w:r>
+      <w:r>
+        <w:t>024.7.21</w:t>
+      </w:r>
+    </w:p>
+    <w:p>
+      <w:pPr>
+        <w:rPr>
+          <w:rFonts w:hint="eastAsia"/>
+        </w:rPr>
+      </w:pPr>
+      <w:r>
+        <w:rPr>
+          <w:highlight w:val="yellow"/>
+        </w:rPr>
+        <w:t>Leecode</w:t>
+      </w:r>
+    </w:p>
+    <w:p>
+      <w:pPr>
+        <w:rPr>
+          <w:rFonts w:hint="eastAsia"/>
+        </w:rPr>
+      </w:pPr>
+      <w:r>
+        <w:t>Games</w:t>
+      </w:r>
+      <w:r>
+        <w:rPr>
+          <w:rFonts w:hint="eastAsia"/>
+        </w:rPr>
+        <w:t xml:space="preserve"> </w:t>
+      </w:r>
+      <w:r>
+        <w:t>engine P95</w:t>
+      </w:r>
+    </w:p>
+    <w:p>
+      <w:pPr>
+        <w:rPr>
+          <w:rFonts w:hint="eastAsia"/>
+        </w:rPr>
+      </w:pPr>
+    </w:p>
+    <w:p>
+      <w:pPr>
+        <w:rPr>
+          <w:rFonts w:hint="eastAsia"/>
+        </w:rPr>
+      </w:pPr>
+      <w:r>
+        <w:rPr>
+          <w:rFonts w:hint="eastAsia"/>
+        </w:rPr>
+        <w:t>2024.7.22</w:t>
+      </w:r>
+    </w:p>
+    <w:p>
+      <w:pPr>
+        <w:rPr>
+          <w:rFonts w:hint="eastAsia"/>
+          <w:highlight w:val="yellow"/>
+        </w:rPr>
+      </w:pPr>
+      <w:r>
+        <w:rPr>
+          <w:highlight w:val="yellow"/>
+        </w:rPr>
+        <w:t>L</w:t>
+      </w:r>
+      <w:r>
+        <w:rPr>
+          <w:rFonts w:hint="eastAsia"/>
+          <w:highlight w:val="yellow"/>
+        </w:rPr>
+        <w:t>eecode</w:t>
+      </w:r>
+    </w:p>
+    <w:p>
+      <w:pPr>
+        <w:rPr>
+          <w:rFonts w:hint="eastAsia"/>
+        </w:rPr>
+      </w:pPr>
+      <w:r>
+        <w:rPr>
+          <w:rFonts w:hint="eastAsia"/>
+          <w:highlight w:val="yellow"/>
+        </w:rPr>
+        <w:t>C++ 20</w:t>
+      </w:r>
+    </w:p>
+    <w:p>
+      <w:pPr>
+        <w:rPr>
+          <w:rFonts w:hint="eastAsia"/>
+        </w:rPr>
+      </w:pPr>
+      <w:r>
+        <w:rPr>
+          <w:highlight w:val="yellow"/>
+        </w:rPr>
+        <w:t>G</w:t>
+      </w:r>
+      <w:r>
+        <w:rPr>
+          <w:rFonts w:hint="eastAsia"/>
+          <w:highlight w:val="yellow"/>
+        </w:rPr>
+        <w:t>ames engine P95-97</w:t>
+      </w:r>
+      <w:r>
+        <w:rPr>
+          <w:rFonts w:hint="eastAsia"/>
+        </w:rPr>
+        <w:t xml:space="preserve"> camera component</w:t>
+      </w:r>
+    </w:p>
+    <w:p>
+      <w:pPr>
+        <w:rPr>
+          <w:rFonts w:hint="eastAsia"/>
+        </w:rPr>
+      </w:pPr>
+      <w:r>
+        <w:rPr>
+          <w:rFonts w:hint="eastAsia"/>
+        </w:rPr>
+        <w:t>四元数（</w:t>
+      </w:r>
+      <w:r>
+        <w:rPr>
+          <w:rFonts w:hint="eastAsia"/>
+          <w:highlight w:val="yellow"/>
+        </w:rPr>
+        <w:t>搞清楚gimbal</w:t>
+      </w:r>
+      <w:r>
+        <w:rPr>
+          <w:highlight w:val="yellow"/>
+        </w:rPr>
+        <w:t xml:space="preserve"> </w:t>
+      </w:r>
+      <w:r>
+        <w:rPr>
+          <w:rFonts w:hint="eastAsia"/>
+          <w:highlight w:val="yellow"/>
+        </w:rPr>
+        <w:t>lock原因</w:t>
+      </w:r>
+      <w:r>
+        <w:rPr>
+          <w:rFonts w:hint="eastAsia"/>
+        </w:rPr>
+        <w:t>以及为什么四元数解决）</w:t>
+      </w:r>
+    </w:p>
+    <w:p>
+      <w:pPr>
+        <w:rPr>
+          <w:rFonts w:hint="eastAsia"/>
+        </w:rPr>
+      </w:pPr>
+    </w:p>
+    <w:p>
+      <w:pPr>
+        <w:rPr>
+          <w:rFonts w:hint="eastAsia"/>
+        </w:rPr>
+      </w:pPr>
+      <w:r>
+        <w:rPr>
+          <w:rFonts w:hint="eastAsia"/>
+        </w:rPr>
+        <w:t>2</w:t>
+      </w:r>
+      <w:r>
+        <w:t>024.7.23</w:t>
+      </w:r>
+    </w:p>
+    <w:p>
+      <w:pPr>
+        <w:rPr>
+          <w:rFonts w:hint="eastAsia"/>
+          <w:highlight w:val="yellow"/>
+        </w:rPr>
+      </w:pPr>
+      <w:r>
+        <w:rPr>
+          <w:highlight w:val="yellow"/>
+        </w:rPr>
+        <w:t>L</w:t>
+      </w:r>
+      <w:r>
+        <w:rPr>
+          <w:rFonts w:hint="eastAsia"/>
+          <w:highlight w:val="yellow"/>
+        </w:rPr>
+        <w:t>eecode</w:t>
+      </w:r>
+    </w:p>
+    <w:p>
+      <w:pPr>
+        <w:rPr>
+          <w:rFonts w:hint="eastAsia"/>
+        </w:rPr>
+      </w:pPr>
+      <w:r>
+        <w:rPr>
+          <w:highlight w:val="yellow"/>
+        </w:rPr>
+        <w:t>G</w:t>
+      </w:r>
+      <w:r>
+        <w:rPr>
+          <w:rFonts w:hint="eastAsia"/>
+          <w:highlight w:val="yellow"/>
+        </w:rPr>
+        <w:t>ames</w:t>
+      </w:r>
+      <w:r>
+        <w:rPr>
+          <w:highlight w:val="yellow"/>
+        </w:rPr>
+        <w:t xml:space="preserve"> </w:t>
+      </w:r>
+      <w:r>
+        <w:rPr>
+          <w:rFonts w:hint="eastAsia"/>
+          <w:highlight w:val="yellow"/>
+        </w:rPr>
+        <w:t>engine</w:t>
+      </w:r>
+      <w:r>
+        <w:rPr>
+          <w:highlight w:val="yellow"/>
+        </w:rPr>
+        <w:t xml:space="preserve"> </w:t>
+      </w:r>
+      <w:r>
+        <w:rPr>
+          <w:rFonts w:hint="eastAsia"/>
+          <w:highlight w:val="yellow"/>
+        </w:rPr>
+        <w:t>camera component</w:t>
+      </w:r>
+    </w:p>
+    <w:p>
+      <w:pPr>
+        <w:rPr>
+          <w:rFonts w:hint="eastAsia"/>
+        </w:rPr>
+      </w:pPr>
+    </w:p>
+    <w:p>
+      <w:pPr>
+        <w:rPr>
+          <w:rFonts w:hint="eastAsia"/>
+        </w:rPr>
+      </w:pPr>
+      <w:r>
+        <w:rPr>
+          <w:rFonts w:hint="eastAsia"/>
+        </w:rPr>
+        <w:t>2</w:t>
+      </w:r>
+      <w:r>
+        <w:t>024.7.24</w:t>
+      </w:r>
+    </w:p>
+    <w:p>
+      <w:pPr>
+        <w:rPr>
+          <w:rFonts w:hint="eastAsia"/>
+        </w:rPr>
+      </w:pPr>
+      <w:r>
+        <w:rPr>
+          <w:highlight w:val="yellow"/>
+        </w:rPr>
+        <w:t>L</w:t>
+      </w:r>
+      <w:r>
+        <w:rPr>
+          <w:rFonts w:hint="eastAsia"/>
+          <w:highlight w:val="yellow"/>
+        </w:rPr>
+        <w:t>eecode</w:t>
+      </w:r>
+    </w:p>
+    <w:p>
+      <w:pPr>
+        <w:rPr>
+          <w:rFonts w:hint="eastAsia"/>
+        </w:rPr>
+      </w:pPr>
+      <w:r>
+        <w:rPr>
+          <w:rFonts w:hint="eastAsia"/>
+        </w:rPr>
+        <w:t>四元数</w:t>
+      </w:r>
+      <w:r>
+        <w:rPr>
+          <w:rFonts w:hint="eastAsia"/>
+        </w:rPr>
+        <w:t>推导</w:t>
+      </w:r>
+    </w:p>
+    <w:p>
+      <w:pPr>
+        <w:rPr>
+          <w:rFonts w:hint="eastAsia"/>
+        </w:rPr>
+      </w:pPr>
+      <w:r>
+        <w:t>G</w:t>
+      </w:r>
+      <w:r>
+        <w:rPr>
+          <w:rFonts w:hint="eastAsia"/>
+        </w:rPr>
+        <w:t>ames</w:t>
+      </w:r>
+      <w:r>
+        <w:t xml:space="preserve"> </w:t>
+      </w:r>
+      <w:r>
+        <w:rPr>
+          <w:rFonts w:hint="eastAsia"/>
+        </w:rPr>
+        <w:t>engine</w:t>
+      </w:r>
+      <w:r>
+        <w:t xml:space="preserve"> P98-101 </w:t>
+      </w:r>
+      <w:r>
+        <w:rPr>
+          <w:rFonts w:hint="eastAsia"/>
+        </w:rPr>
+        <w:t xml:space="preserve">三维旋转 </w:t>
+      </w:r>
+      <w:r>
+        <w:t>&amp; E</w:t>
       </w:r>
       <w:r>
         <w:rPr>
@@ -10288,19 +10097,14 @@
         </w:rPr>
         <w:t>amera</w:t>
       </w:r>
-      <w:proofErr w:type="spellEnd"/>
-    </w:p>
-    <w:p>
-      <w:pPr>
-        <w:rPr>
-          <w:rFonts w:hint="eastAsia"/>
-        </w:rPr>
-      </w:pPr>
-      <w:r>
-        <w:rPr>
-          <w:rFonts w:hint="eastAsia"/>
-        </w:rPr>
-        <w:t>工厂设计模式 &amp; 四元数（搞清楚gimbal</w:t>
+      <w:r>
+        <w:t xml:space="preserve"> &amp; E</w:t>
+      </w:r>
+      <w:r>
+        <w:rPr>
+          <w:rFonts w:hint="eastAsia"/>
+        </w:rPr>
+        <w:t>ntity</w:t>
       </w:r>
       <w:r>
         <w:t xml:space="preserve"> </w:t>
@@ -10309,514 +10113,126 @@
         <w:rPr>
           <w:rFonts w:hint="eastAsia"/>
         </w:rPr>
-        <w:t>lock原因以及为什么四元数解决）</w:t>
-      </w:r>
-    </w:p>
-    <w:p>
-      <w:pPr>
-        <w:rPr>
-          <w:rFonts w:hint="eastAsia"/>
-        </w:rPr>
-      </w:pPr>
-    </w:p>
-    <w:p>
-      <w:pPr>
-        <w:rPr>
-          <w:rFonts w:hint="eastAsia"/>
-        </w:rPr>
-      </w:pPr>
-      <w:r>
-        <w:rPr>
-          <w:rFonts w:hint="eastAsia"/>
-        </w:rPr>
-        <w:t>2</w:t>
-      </w:r>
-      <w:r>
-        <w:t>024.7.21</w:t>
-      </w:r>
-    </w:p>
-    <w:p>
-      <w:pPr>
-        <w:rPr>
-          <w:rFonts w:hint="eastAsia"/>
-        </w:rPr>
-      </w:pPr>
-      <w:proofErr w:type="spellStart"/>
-      <w:r>
-        <w:rPr>
+        <w:t>picking</w:t>
+      </w:r>
+    </w:p>
+    <w:p>
+      <w:pPr>
+        <w:rPr>
+          <w:rFonts w:hint="eastAsia"/>
+        </w:rPr>
+      </w:pPr>
+    </w:p>
+    <w:p>
+      <w:pPr>
+        <w:rPr>
+          <w:rFonts w:hint="eastAsia"/>
+        </w:rPr>
+      </w:pPr>
+      <w:r>
+        <w:rPr>
+          <w:rFonts w:hint="eastAsia"/>
+        </w:rPr>
+        <w:t>2024.7.25</w:t>
+      </w:r>
+    </w:p>
+    <w:p>
+      <w:r>
+        <w:rPr>
+          <w:rFonts w:hint="eastAsia"/>
           <w:highlight w:val="yellow"/>
         </w:rPr>
         <w:t>Leecode</w:t>
       </w:r>
-      <w:proofErr w:type="spellEnd"/>
-    </w:p>
-    <w:p>
-      <w:pPr>
-        <w:rPr>
-          <w:rFonts w:hint="eastAsia"/>
-        </w:rPr>
-      </w:pPr>
-      <w:r>
-        <w:t>Games</w:t>
-      </w:r>
-      <w:r>
-        <w:rPr>
-          <w:rFonts w:hint="eastAsia"/>
-        </w:rPr>
+    </w:p>
+    <w:p>
+      <w:pPr>
+        <w:rPr>
+          <w:rFonts w:hint="eastAsia"/>
+        </w:rPr>
+      </w:pPr>
+      <w:r>
+        <w:rPr>
+          <w:rFonts w:hint="eastAsia"/>
+          <w:highlight w:val="yellow"/>
+        </w:rPr>
+        <w:t>C+</w:t>
+      </w:r>
+      <w:r>
+        <w:rPr>
+          <w:rFonts w:hint="eastAsia"/>
+          <w:highlight w:val="yellow"/>
+        </w:rPr>
+        <w:t>+20</w:t>
+      </w:r>
+    </w:p>
+    <w:p>
+      <w:pPr>
+        <w:rPr>
+          <w:rFonts w:hint="eastAsia"/>
+        </w:rPr>
+      </w:pPr>
+      <w:r>
+        <w:rPr>
+          <w:rFonts w:hint="eastAsia"/>
+        </w:rPr>
+        <w:t>四元数推导</w:t>
+      </w:r>
+    </w:p>
+    <w:p>
+      <w:pPr>
+        <w:rPr>
+          <w:rFonts w:hint="eastAsia"/>
+        </w:rPr>
+      </w:pPr>
+      <w:r>
+        <w:rPr>
+          <w:rFonts w:hint="eastAsia"/>
+        </w:rPr>
+        <w:t>GS公式推导</w:t>
+      </w:r>
+    </w:p>
+    <w:p>
+      <w:pPr>
+        <w:rPr>
+          <w:rFonts w:hint="eastAsia"/>
+        </w:rPr>
+      </w:pPr>
+      <w:r>
+        <w:t>G</w:t>
+      </w:r>
+      <w:r>
+        <w:rPr>
+          <w:rFonts w:hint="eastAsia"/>
+        </w:rPr>
+        <w:t>ames</w:t>
+      </w:r>
+      <w:r>
         <w:t xml:space="preserve"> </w:t>
       </w:r>
       <w:r>
-        <w:t>engine P95</w:t>
-      </w:r>
-    </w:p>
-    <w:p>
-      <w:pPr>
-        <w:rPr>
-          <w:rFonts w:hint="eastAsia"/>
-        </w:rPr>
-      </w:pPr>
-    </w:p>
-    <w:p>
-      <w:pPr>
-        <w:rPr>
-          <w:rFonts w:hint="eastAsia"/>
-        </w:rPr>
-      </w:pPr>
-      <w:r>
-        <w:rPr>
-          <w:rFonts w:hint="eastAsia"/>
-        </w:rPr>
-        <w:t>2024.7.22</w:t>
-      </w:r>
-    </w:p>
-    <w:p>
-      <w:pPr>
-        <w:rPr>
-          <w:rFonts w:hint="eastAsia"/>
-          <w:highlight w:val="yellow"/>
-        </w:rPr>
-      </w:pPr>
-      <w:proofErr w:type="spellStart"/>
-      <w:r>
-        <w:rPr>
-          <w:highlight w:val="yellow"/>
-        </w:rPr>
-        <w:t>L</w:t>
-      </w:r>
-      <w:r>
-        <w:rPr>
-          <w:rFonts w:hint="eastAsia"/>
-          <w:highlight w:val="yellow"/>
-        </w:rPr>
-        <w:t>eecode</w:t>
-      </w:r>
-      <w:proofErr w:type="spellEnd"/>
-    </w:p>
-    <w:p>
-      <w:pPr>
-        <w:rPr>
-          <w:rFonts w:hint="eastAsia"/>
-        </w:rPr>
-      </w:pPr>
-      <w:r>
-        <w:rPr>
-          <w:rFonts w:hint="eastAsia"/>
-          <w:highlight w:val="yellow"/>
-        </w:rPr>
-        <w:t>C++ 20</w:t>
-      </w:r>
-    </w:p>
-    <w:p>
-      <w:pPr>
-        <w:rPr>
-          <w:rFonts w:hint="eastAsia"/>
-        </w:rPr>
-      </w:pPr>
-      <w:r>
-        <w:rPr>
-          <w:highlight w:val="yellow"/>
-        </w:rPr>
-        <w:t>G</w:t>
-      </w:r>
-      <w:r>
-        <w:rPr>
-          <w:rFonts w:hint="eastAsia"/>
-          <w:highlight w:val="yellow"/>
-        </w:rPr>
-        <w:t>ames engine P95-97</w:t>
-      </w:r>
-      <w:r>
-        <w:rPr>
-          <w:rFonts w:hint="eastAsia"/>
-        </w:rPr>
-        <w:t xml:space="preserve"> camera component</w:t>
-      </w:r>
-    </w:p>
-    <w:p>
-      <w:pPr>
-        <w:rPr>
-          <w:rFonts w:hint="eastAsia"/>
-        </w:rPr>
-      </w:pPr>
-      <w:r>
-        <w:rPr>
-          <w:rFonts w:hint="eastAsia"/>
-        </w:rPr>
-        <w:t>四元数（</w:t>
-      </w:r>
-      <w:r>
-        <w:rPr>
-          <w:rFonts w:hint="eastAsia"/>
-          <w:highlight w:val="yellow"/>
-        </w:rPr>
-        <w:t>搞清楚gimbal</w:t>
-      </w:r>
-      <w:r>
-        <w:rPr>
-          <w:highlight w:val="yellow"/>
-        </w:rPr>
-        <w:t xml:space="preserve"> </w:t>
-      </w:r>
-      <w:r>
-        <w:rPr>
-          <w:rFonts w:hint="eastAsia"/>
-          <w:highlight w:val="yellow"/>
-        </w:rPr>
-        <w:t>lock原因</w:t>
-      </w:r>
-      <w:r>
-        <w:rPr>
-          <w:rFonts w:hint="eastAsia"/>
-        </w:rPr>
-        <w:t>以及为什么四元数解决）</w:t>
-      </w:r>
-    </w:p>
-    <w:p>
-      <w:pPr>
-        <w:rPr>
-          <w:rFonts w:hint="eastAsia"/>
-        </w:rPr>
-      </w:pPr>
-    </w:p>
-    <w:p>
-      <w:pPr>
-        <w:rPr>
-          <w:rFonts w:hint="eastAsia"/>
-        </w:rPr>
-      </w:pPr>
-      <w:r>
-        <w:rPr>
-          <w:rFonts w:hint="eastAsia"/>
-        </w:rPr>
-        <w:t>2</w:t>
-      </w:r>
-      <w:r>
-        <w:t>024.7.23</w:t>
-      </w:r>
-    </w:p>
-    <w:p>
-      <w:pPr>
-        <w:rPr>
-          <w:rFonts w:hint="eastAsia"/>
-          <w:highlight w:val="yellow"/>
-        </w:rPr>
-      </w:pPr>
-      <w:proofErr w:type="spellStart"/>
-      <w:r>
-        <w:rPr>
-          <w:highlight w:val="yellow"/>
-        </w:rPr>
-        <w:t>L</w:t>
-      </w:r>
-      <w:r>
-        <w:rPr>
-          <w:rFonts w:hint="eastAsia"/>
-          <w:highlight w:val="yellow"/>
-        </w:rPr>
-        <w:t>eecode</w:t>
-      </w:r>
-      <w:proofErr w:type="spellEnd"/>
-    </w:p>
-    <w:p>
-      <w:pPr>
-        <w:rPr>
-          <w:rFonts w:hint="eastAsia"/>
-        </w:rPr>
-      </w:pPr>
-      <w:r>
-        <w:rPr>
-          <w:highlight w:val="yellow"/>
-        </w:rPr>
-        <w:t>G</w:t>
-      </w:r>
-      <w:r>
-        <w:rPr>
-          <w:rFonts w:hint="eastAsia"/>
-          <w:highlight w:val="yellow"/>
-        </w:rPr>
-        <w:t>ames</w:t>
-      </w:r>
-      <w:r>
-        <w:rPr>
-          <w:highlight w:val="yellow"/>
-        </w:rPr>
-        <w:t xml:space="preserve"> </w:t>
-      </w:r>
-      <w:r>
-        <w:rPr>
-          <w:rFonts w:hint="eastAsia"/>
-          <w:highlight w:val="yellow"/>
+        <w:rPr>
+          <w:rFonts w:hint="eastAsia"/>
         </w:rPr>
         <w:t>engine</w:t>
       </w:r>
       <w:r>
-        <w:rPr>
-          <w:highlight w:val="yellow"/>
-        </w:rPr>
-        <w:t xml:space="preserve"> </w:t>
-      </w:r>
-      <w:r>
-        <w:rPr>
-          <w:rFonts w:hint="eastAsia"/>
-          <w:highlight w:val="yellow"/>
-        </w:rPr>
-        <w:t>camera component</w:t>
-      </w:r>
-    </w:p>
-    <w:p>
-      <w:pPr>
-        <w:rPr>
-          <w:rFonts w:hint="eastAsia"/>
-        </w:rPr>
-      </w:pPr>
-    </w:p>
-    <w:p>
-      <w:pPr>
-        <w:rPr>
-          <w:rFonts w:hint="eastAsia"/>
-        </w:rPr>
-      </w:pPr>
-      <w:r>
-        <w:rPr>
-          <w:rFonts w:hint="eastAsia"/>
-        </w:rPr>
-        <w:t>2</w:t>
-      </w:r>
-      <w:r>
-        <w:t>024.7.24</w:t>
-      </w:r>
-    </w:p>
-    <w:p>
-      <w:pPr>
-        <w:rPr>
-          <w:rFonts w:hint="eastAsia"/>
-        </w:rPr>
-      </w:pPr>
-      <w:proofErr w:type="spellStart"/>
-      <w:r>
-        <w:rPr>
-          <w:highlight w:val="yellow"/>
-        </w:rPr>
-        <w:t>L</w:t>
-      </w:r>
-      <w:r>
-        <w:rPr>
-          <w:rFonts w:hint="eastAsia"/>
-          <w:highlight w:val="yellow"/>
-        </w:rPr>
-        <w:t>eecode</w:t>
-      </w:r>
-      <w:proofErr w:type="spellEnd"/>
-    </w:p>
-    <w:p>
-      <w:pPr>
-        <w:rPr>
-          <w:rFonts w:hint="eastAsia"/>
-        </w:rPr>
-      </w:pPr>
-      <w:r>
-        <w:rPr>
-          <w:rFonts w:hint="eastAsia"/>
-        </w:rPr>
-        <w:t>四元数</w:t>
-      </w:r>
-      <w:r>
-        <w:rPr>
-          <w:rFonts w:hint="eastAsia"/>
-        </w:rPr>
-        <w:t>推导</w:t>
-      </w:r>
-    </w:p>
-    <w:p>
-      <w:pPr>
-        <w:rPr>
-          <w:rFonts w:hint="eastAsia"/>
-        </w:rPr>
-      </w:pPr>
-      <w:r>
-        <w:t>G</w:t>
-      </w:r>
-      <w:r>
-        <w:rPr>
-          <w:rFonts w:hint="eastAsia"/>
-        </w:rPr>
-        <w:t>ames</w:t>
-      </w:r>
-      <w:r>
-        <w:t xml:space="preserve"> </w:t>
-      </w:r>
-      <w:r>
-        <w:rPr>
-          <w:rFonts w:hint="eastAsia"/>
-        </w:rPr>
-        <w:t>engine</w:t>
-      </w:r>
-      <w:r>
-        <w:t xml:space="preserve"> P98-101 </w:t>
-      </w:r>
-      <w:r>
-        <w:rPr>
-          <w:rFonts w:hint="eastAsia"/>
-        </w:rPr>
-        <w:t xml:space="preserve">三维旋转 </w:t>
-      </w:r>
-      <w:r>
-        <w:t xml:space="preserve">&amp; </w:t>
-      </w:r>
-      <w:proofErr w:type="spellStart"/>
-      <w:r>
-        <w:t>E</w:t>
-      </w:r>
-      <w:r>
-        <w:rPr>
-          <w:rFonts w:hint="eastAsia"/>
-        </w:rPr>
-        <w:t>ditor</w:t>
-      </w:r>
-      <w:r>
-        <w:t>C</w:t>
-      </w:r>
-      <w:r>
-        <w:rPr>
-          <w:rFonts w:hint="eastAsia"/>
-        </w:rPr>
-        <w:t>amera</w:t>
-      </w:r>
-      <w:proofErr w:type="spellEnd"/>
-      <w:r>
-        <w:t xml:space="preserve"> &amp; E</w:t>
-      </w:r>
-      <w:r>
-        <w:rPr>
-          <w:rFonts w:hint="eastAsia"/>
-        </w:rPr>
-        <w:t>ntity</w:t>
-      </w:r>
-      <w:r>
-        <w:t xml:space="preserve"> </w:t>
-      </w:r>
-      <w:r>
-        <w:rPr>
-          <w:rFonts w:hint="eastAsia"/>
-        </w:rPr>
-        <w:t>picking</w:t>
-      </w:r>
-    </w:p>
-    <w:p/>
-    <w:p>
-      <w:r>
-        <w:rPr>
-          <w:rFonts w:hint="eastAsia"/>
-        </w:rPr>
-        <w:t>2024.7.25</w:t>
-      </w:r>
-    </w:p>
-    <w:p>
-      <w:proofErr w:type="spellStart"/>
-      <w:r>
-        <w:rPr>
-          <w:rFonts w:hint="eastAsia"/>
-          <w:highlight w:val="yellow"/>
-        </w:rPr>
-        <w:t>Leecode</w:t>
-      </w:r>
-      <w:proofErr w:type="spellEnd"/>
-    </w:p>
-    <w:p>
-      <w:r>
-        <w:rPr>
-          <w:rFonts w:hint="eastAsia"/>
-        </w:rPr>
-        <w:t>四元数推导</w:t>
-      </w:r>
-    </w:p>
-    <w:p>
-      <w:pPr>
-        <w:rPr>
-          <w:rFonts w:hint="eastAsia"/>
-        </w:rPr>
-      </w:pPr>
-      <w:r>
-        <w:rPr>
-          <w:rFonts w:hint="eastAsia"/>
-        </w:rPr>
-        <w:t>GS公式推导</w:t>
-      </w:r>
-    </w:p>
-    <w:p>
-      <w:r>
-        <w:rPr>
-          <w:rFonts w:hint="eastAsia"/>
-        </w:rPr>
-        <w:t>C++20工厂设计模式</w:t>
-      </w:r>
-    </w:p>
-    <w:p>
-      <w:pPr>
-        <w:rPr>
-          <w:rFonts w:hint="eastAsia"/>
-        </w:rPr>
-      </w:pPr>
-      <w:r>
-        <w:t>G</w:t>
-      </w:r>
-      <w:r>
-        <w:rPr>
-          <w:rFonts w:hint="eastAsia"/>
-        </w:rPr>
-        <w:t>ames</w:t>
-      </w:r>
-      <w:r>
-        <w:t xml:space="preserve"> </w:t>
-      </w:r>
-      <w:r>
-        <w:rPr>
-          <w:rFonts w:hint="eastAsia"/>
-        </w:rPr>
-        <w:t>engine</w:t>
-      </w:r>
-      <w:r>
         <w:t xml:space="preserve"> P98-101</w:t>
       </w:r>
       <w:r>
         <w:rPr>
           <w:rFonts w:hint="eastAsia"/>
         </w:rPr>
-        <w:t xml:space="preserve"> 旋转&amp;</w:t>
-      </w:r>
-      <w:proofErr w:type="spellStart"/>
-      <w:r>
-        <w:rPr>
-          <w:rFonts w:hint="eastAsia"/>
-        </w:rPr>
-        <w:t>camera&amp;EditorCamera&amp;snap&amp;Entity</w:t>
-      </w:r>
-      <w:proofErr w:type="spellEnd"/>
-      <w:r>
-        <w:rPr>
-          <w:rFonts w:hint="eastAsia"/>
-        </w:rPr>
-        <w:t xml:space="preserve"> picking</w:t>
+        <w:t xml:space="preserve"> 旋转&amp;camera&amp;EditorCamera&amp;snap&amp;Entity picking</w:t>
+      </w:r>
+      <w:r>
+        <w:rPr>
+          <w:rFonts w:hint="eastAsia"/>
+        </w:rPr>
+        <w:t>&amp;</w:t>
+      </w:r>
+      <w:r>
+        <w:t>移动构造</w:t>
       </w:r>
     </w:p>
     <w:sectPr>

--- a/desktop_files/2024日志.docx
+++ b/desktop_files/2024日志.docx
@@ -475,8 +475,17 @@
           <w:rFonts w:hint="eastAsia"/>
           <w:highlight w:val="yellow"/>
         </w:rPr>
-        <w:t>写书ddl</w:t>
-      </w:r>
+        <w:t>写书</w:t>
+      </w:r>
+      <w:proofErr w:type="spellStart"/>
+      <w:r>
+        <w:rPr>
+          <w:rFonts w:hint="eastAsia"/>
+          <w:highlight w:val="yellow"/>
+        </w:rPr>
+        <w:t>ddl</w:t>
+      </w:r>
+      <w:proofErr w:type="spellEnd"/>
     </w:p>
     <w:p>
       <w:pPr>
@@ -1538,6 +1547,7 @@
           <w:rFonts w:hint="eastAsia"/>
         </w:rPr>
       </w:pPr>
+      <w:proofErr w:type="gramStart"/>
       <w:r>
         <w:rPr>
           <w:rFonts w:hint="eastAsia"/>
@@ -1545,6 +1555,7 @@
         </w:rPr>
         <w:t>面经汇总</w:t>
       </w:r>
+      <w:proofErr w:type="gramEnd"/>
     </w:p>
     <w:p>
       <w:pPr>
@@ -1709,8 +1720,16 @@
         <w:rPr>
           <w:rFonts w:hint="eastAsia"/>
         </w:rPr>
-        <w:t>堆与栈</w:t>
-      </w:r>
+        <w:t>堆与</w:t>
+      </w:r>
+      <w:proofErr w:type="gramStart"/>
+      <w:r>
+        <w:rPr>
+          <w:rFonts w:hint="eastAsia"/>
+        </w:rPr>
+        <w:t>栈</w:t>
+      </w:r>
+      <w:proofErr w:type="gramEnd"/>
     </w:p>
     <w:p>
       <w:pPr>
@@ -1730,12 +1749,14 @@
       <w:r>
         <w:t xml:space="preserve"> </w:t>
       </w:r>
+      <w:proofErr w:type="spellStart"/>
       <w:r>
         <w:rPr>
           <w:rFonts w:hint="eastAsia"/>
         </w:rPr>
         <w:t>opengl</w:t>
       </w:r>
+      <w:proofErr w:type="spellEnd"/>
     </w:p>
     <w:p>
       <w:pPr>
@@ -2014,8 +2035,17 @@
           <w:rFonts w:hint="eastAsia"/>
           <w:highlight w:val="yellow"/>
         </w:rPr>
-        <w:t>GAMES-Renderer项目构建cmake</w:t>
-      </w:r>
+        <w:t>GAMES-Renderer项目构建</w:t>
+      </w:r>
+      <w:proofErr w:type="spellStart"/>
+      <w:r>
+        <w:rPr>
+          <w:rFonts w:hint="eastAsia"/>
+          <w:highlight w:val="yellow"/>
+        </w:rPr>
+        <w:t>cmake</w:t>
+      </w:r>
+      <w:proofErr w:type="spellEnd"/>
     </w:p>
     <w:p>
       <w:pPr>
@@ -2236,8 +2266,16 @@
         <w:rPr>
           <w:highlight w:val="yellow"/>
         </w:rPr>
-        <w:t>重新构建c++</w:t>
-      </w:r>
+        <w:t>重新构建</w:t>
+      </w:r>
+      <w:proofErr w:type="spellStart"/>
+      <w:r>
+        <w:rPr>
+          <w:highlight w:val="yellow"/>
+        </w:rPr>
+        <w:t>c++</w:t>
+      </w:r>
+      <w:proofErr w:type="spellEnd"/>
       <w:r>
         <w:rPr>
           <w:rFonts w:hint="eastAsia"/>
@@ -2547,8 +2585,16 @@
         <w:rPr>
           <w:rFonts w:hint="eastAsia"/>
         </w:rPr>
-        <w:t>&amp;标准库容器：：map&amp;multimap</w:t>
-      </w:r>
+        <w:t>&amp;标准库容器：：</w:t>
+      </w:r>
+      <w:proofErr w:type="spellStart"/>
+      <w:r>
+        <w:rPr>
+          <w:rFonts w:hint="eastAsia"/>
+        </w:rPr>
+        <w:t>map&amp;multimap</w:t>
+      </w:r>
+      <w:proofErr w:type="spellEnd"/>
     </w:p>
     <w:p>
       <w:pPr>
@@ -2580,8 +2626,13 @@
         </w:rPr>
         <w:t>：</w:t>
       </w:r>
-      <w:r>
-        <w:t>stl map是如何实现的？为什么要使用红黑树？红黑树有什么特点？(讲了一下红黑树与AVL)</w:t>
+      <w:proofErr w:type="spellStart"/>
+      <w:r>
+        <w:t>stl</w:t>
+      </w:r>
+      <w:proofErr w:type="spellEnd"/>
+      <w:r>
+        <w:t xml:space="preserve"> map是如何实现的？为什么要使用红黑树？红黑树有什么特点？(讲了一下红黑树与AVL)</w:t>
       </w:r>
       <w:r>
         <w:rPr>
@@ -2642,12 +2693,21 @@
           <w:rFonts w:hint="eastAsia"/>
         </w:rPr>
       </w:pPr>
-      <w:r>
-        <w:rPr>
-          <w:rFonts w:hint="eastAsia"/>
-          <w:highlight w:val="yellow"/>
-        </w:rPr>
-        <w:t>腾讯客户端暑期面试</w:t>
+      <w:proofErr w:type="gramStart"/>
+      <w:r>
+        <w:rPr>
+          <w:rFonts w:hint="eastAsia"/>
+          <w:highlight w:val="yellow"/>
+        </w:rPr>
+        <w:t>腾讯客户端</w:t>
+      </w:r>
+      <w:proofErr w:type="gramEnd"/>
+      <w:r>
+        <w:rPr>
+          <w:rFonts w:hint="eastAsia"/>
+          <w:highlight w:val="yellow"/>
+        </w:rPr>
+        <w:t>暑期面试</w:t>
       </w:r>
       <w:r>
         <w:rPr>
@@ -2695,7 +2755,23 @@
           <w:rFonts w:hint="eastAsia"/>
           <w:highlight w:val="yellow"/>
         </w:rPr>
-        <w:t>(share_ptr引用计数实现，深度测试)</w:t>
+        <w:t>(</w:t>
+      </w:r>
+      <w:proofErr w:type="spellStart"/>
+      <w:r>
+        <w:rPr>
+          <w:rFonts w:hint="eastAsia"/>
+          <w:highlight w:val="yellow"/>
+        </w:rPr>
+        <w:t>share_ptr</w:t>
+      </w:r>
+      <w:proofErr w:type="spellEnd"/>
+      <w:r>
+        <w:rPr>
+          <w:rFonts w:hint="eastAsia"/>
+          <w:highlight w:val="yellow"/>
+        </w:rPr>
+        <w:t>引用计数实现，深度测试)</w:t>
       </w:r>
     </w:p>
     <w:p>
@@ -2845,12 +2921,14 @@
         </w:rPr>
         <w:t>有序关联容器：：</w:t>
       </w:r>
+      <w:proofErr w:type="spellStart"/>
       <w:r>
         <w:rPr>
           <w:rFonts w:hint="eastAsia"/>
         </w:rPr>
         <w:t>map&amp;set</w:t>
       </w:r>
+      <w:proofErr w:type="spellEnd"/>
     </w:p>
     <w:p>
       <w:pPr>
@@ -2901,6 +2979,7 @@
         </w:rPr>
       </w:pPr>
       <w:bookmarkStart w:id="1" w:name="OLE_LINK2"/>
+      <w:proofErr w:type="spellStart"/>
       <w:r>
         <w:t>L</w:t>
       </w:r>
@@ -2908,7 +2987,14 @@
         <w:rPr>
           <w:rFonts w:hint="eastAsia"/>
         </w:rPr>
-        <w:t>eecode 1道</w:t>
+        <w:t>eecode</w:t>
+      </w:r>
+      <w:proofErr w:type="spellEnd"/>
+      <w:r>
+        <w:rPr>
+          <w:rFonts w:hint="eastAsia"/>
+        </w:rPr>
+        <w:t xml:space="preserve"> 1道</w:t>
       </w:r>
     </w:p>
     <w:bookmarkEnd w:id="1"/>
@@ -2960,12 +3046,21 @@
           <w:rFonts w:hint="eastAsia"/>
         </w:rPr>
       </w:pPr>
-      <w:r>
-        <w:rPr>
-          <w:rFonts w:hint="eastAsia"/>
-          <w:highlight w:val="yellow"/>
-        </w:rPr>
-        <w:t>腾讯游戏引擎线下宣讲</w:t>
+      <w:proofErr w:type="gramStart"/>
+      <w:r>
+        <w:rPr>
+          <w:rFonts w:hint="eastAsia"/>
+          <w:highlight w:val="yellow"/>
+        </w:rPr>
+        <w:t>腾讯游戏</w:t>
+      </w:r>
+      <w:proofErr w:type="gramEnd"/>
+      <w:r>
+        <w:rPr>
+          <w:rFonts w:hint="eastAsia"/>
+          <w:highlight w:val="yellow"/>
+        </w:rPr>
+        <w:t>引擎线下宣讲</w:t>
       </w:r>
     </w:p>
     <w:p>
@@ -3007,6 +3102,7 @@
           <w:rFonts w:hint="eastAsia"/>
         </w:rPr>
       </w:pPr>
+      <w:proofErr w:type="spellStart"/>
       <w:r>
         <w:t>L</w:t>
       </w:r>
@@ -3014,7 +3110,14 @@
         <w:rPr>
           <w:rFonts w:hint="eastAsia"/>
         </w:rPr>
-        <w:t>eecode 1道</w:t>
+        <w:t>eecode</w:t>
+      </w:r>
+      <w:proofErr w:type="spellEnd"/>
+      <w:r>
+        <w:rPr>
+          <w:rFonts w:hint="eastAsia"/>
+        </w:rPr>
+        <w:t xml:space="preserve"> 1道</w:t>
       </w:r>
     </w:p>
     <w:p>
@@ -3088,7 +3191,23 @@
           <w:rFonts w:hint="eastAsia"/>
           <w:highlight w:val="yellow"/>
         </w:rPr>
-        <w:t>自然辨证法论文</w:t>
+        <w:t>自然</w:t>
+      </w:r>
+      <w:proofErr w:type="gramStart"/>
+      <w:r>
+        <w:rPr>
+          <w:rFonts w:hint="eastAsia"/>
+          <w:highlight w:val="yellow"/>
+        </w:rPr>
+        <w:t>辨证法</w:t>
+      </w:r>
+      <w:proofErr w:type="gramEnd"/>
+      <w:r>
+        <w:rPr>
+          <w:rFonts w:hint="eastAsia"/>
+          <w:highlight w:val="yellow"/>
+        </w:rPr>
+        <w:t>论文</w:t>
       </w:r>
     </w:p>
     <w:p>
@@ -3197,12 +3316,21 @@
           <w:rFonts w:hint="eastAsia"/>
         </w:rPr>
       </w:pPr>
-      <w:r>
-        <w:rPr>
-          <w:rFonts w:hint="eastAsia"/>
-          <w:highlight w:val="yellow"/>
-        </w:rPr>
-        <w:t>腾讯实习二面</w:t>
+      <w:proofErr w:type="gramStart"/>
+      <w:r>
+        <w:rPr>
+          <w:rFonts w:hint="eastAsia"/>
+          <w:highlight w:val="yellow"/>
+        </w:rPr>
+        <w:t>腾讯实习</w:t>
+      </w:r>
+      <w:proofErr w:type="gramEnd"/>
+      <w:r>
+        <w:rPr>
+          <w:rFonts w:hint="eastAsia"/>
+          <w:highlight w:val="yellow"/>
+        </w:rPr>
+        <w:t>二面</w:t>
       </w:r>
     </w:p>
     <w:p>
@@ -3331,11 +3459,19 @@
           <w:rFonts w:hint="eastAsia"/>
         </w:rPr>
       </w:pPr>
-      <w:r>
-        <w:rPr>
-          <w:rFonts w:hint="eastAsia"/>
-        </w:rPr>
-        <w:t>CSM&amp;Scrolling CSM</w:t>
+      <w:proofErr w:type="spellStart"/>
+      <w:r>
+        <w:rPr>
+          <w:rFonts w:hint="eastAsia"/>
+        </w:rPr>
+        <w:t>CSM&amp;Scrolling</w:t>
+      </w:r>
+      <w:proofErr w:type="spellEnd"/>
+      <w:r>
+        <w:rPr>
+          <w:rFonts w:hint="eastAsia"/>
+        </w:rPr>
+        <w:t xml:space="preserve"> CSM</w:t>
       </w:r>
     </w:p>
     <w:p>
@@ -3422,11 +3558,19 @@
           <w:rFonts w:hint="eastAsia"/>
         </w:rPr>
       </w:pPr>
-      <w:r>
-        <w:rPr>
-          <w:rFonts w:hint="eastAsia"/>
-        </w:rPr>
-        <w:t>CSM&amp;Scrolling CSM</w:t>
+      <w:proofErr w:type="spellStart"/>
+      <w:r>
+        <w:rPr>
+          <w:rFonts w:hint="eastAsia"/>
+        </w:rPr>
+        <w:t>CSM&amp;Scrolling</w:t>
+      </w:r>
+      <w:proofErr w:type="spellEnd"/>
+      <w:r>
+        <w:rPr>
+          <w:rFonts w:hint="eastAsia"/>
+        </w:rPr>
+        <w:t xml:space="preserve"> CSM</w:t>
       </w:r>
     </w:p>
     <w:p>
@@ -3538,6 +3682,7 @@
           <w:rFonts w:hint="eastAsia"/>
         </w:rPr>
       </w:pPr>
+      <w:proofErr w:type="spellStart"/>
       <w:r>
         <w:rPr>
           <w:highlight w:val="yellow"/>
@@ -3551,6 +3696,7 @@
         </w:rPr>
         <w:t>eecode</w:t>
       </w:r>
+      <w:proofErr w:type="spellEnd"/>
     </w:p>
     <w:p>
       <w:pPr>
@@ -3631,6 +3777,7 @@
           <w:rFonts w:hint="eastAsia"/>
         </w:rPr>
       </w:pPr>
+      <w:proofErr w:type="spellStart"/>
       <w:r>
         <w:rPr>
           <w:rFonts w:hint="eastAsia"/>
@@ -3638,6 +3785,7 @@
         </w:rPr>
         <w:t>Leecode</w:t>
       </w:r>
+      <w:proofErr w:type="spellEnd"/>
     </w:p>
     <w:p>
       <w:pPr>
@@ -3718,6 +3866,7 @@
           <w:rFonts w:hint="eastAsia"/>
         </w:rPr>
       </w:pPr>
+      <w:proofErr w:type="spellStart"/>
       <w:r>
         <w:rPr>
           <w:rFonts w:hint="eastAsia"/>
@@ -3725,6 +3874,7 @@
         </w:rPr>
         <w:t>Leecode</w:t>
       </w:r>
+      <w:proofErr w:type="spellEnd"/>
     </w:p>
     <w:p>
       <w:pPr>
@@ -3806,6 +3956,7 @@
           <w:rFonts w:hint="eastAsia"/>
         </w:rPr>
       </w:pPr>
+      <w:proofErr w:type="spellStart"/>
       <w:r>
         <w:rPr>
           <w:rFonts w:hint="eastAsia"/>
@@ -3813,19 +3964,28 @@
         </w:rPr>
         <w:t>Leecode</w:t>
       </w:r>
-    </w:p>
-    <w:p>
-      <w:pPr>
-        <w:rPr>
-          <w:rFonts w:hint="eastAsia"/>
-        </w:rPr>
-      </w:pPr>
-      <w:r>
-        <w:rPr>
-          <w:rFonts w:hint="eastAsia"/>
-        </w:rPr>
-        <w:t>Unreal 推箱</w:t>
-      </w:r>
+      <w:proofErr w:type="spellEnd"/>
+    </w:p>
+    <w:p>
+      <w:pPr>
+        <w:rPr>
+          <w:rFonts w:hint="eastAsia"/>
+        </w:rPr>
+      </w:pPr>
+      <w:r>
+        <w:rPr>
+          <w:rFonts w:hint="eastAsia"/>
+        </w:rPr>
+        <w:t xml:space="preserve">Unreal </w:t>
+      </w:r>
+      <w:proofErr w:type="gramStart"/>
+      <w:r>
+        <w:rPr>
+          <w:rFonts w:hint="eastAsia"/>
+        </w:rPr>
+        <w:t>推箱</w:t>
+      </w:r>
+      <w:proofErr w:type="gramEnd"/>
       <w:r>
         <w:t>5B50</w:t>
       </w:r>
@@ -3854,8 +4014,16 @@
         <w:rPr>
           <w:rFonts w:hint="eastAsia"/>
         </w:rPr>
-        <w:t>交叉熵</w:t>
-      </w:r>
+        <w:t>交叉</w:t>
+      </w:r>
+      <w:proofErr w:type="gramStart"/>
+      <w:r>
+        <w:rPr>
+          <w:rFonts w:hint="eastAsia"/>
+        </w:rPr>
+        <w:t>熵</w:t>
+      </w:r>
+      <w:proofErr w:type="gramEnd"/>
     </w:p>
     <w:p>
       <w:pPr>
@@ -3883,6 +4051,7 @@
           <w:rFonts w:hint="eastAsia"/>
         </w:rPr>
       </w:pPr>
+      <w:proofErr w:type="spellStart"/>
       <w:r>
         <w:rPr>
           <w:highlight w:val="yellow"/>
@@ -3896,6 +4065,7 @@
         </w:rPr>
         <w:t>eecode</w:t>
       </w:r>
+      <w:proofErr w:type="spellEnd"/>
     </w:p>
     <w:p>
       <w:pPr>
@@ -3972,6 +4142,7 @@
           <w:rFonts w:hint="eastAsia"/>
         </w:rPr>
       </w:pPr>
+      <w:proofErr w:type="spellStart"/>
       <w:r>
         <w:rPr>
           <w:highlight w:val="yellow"/>
@@ -3985,6 +4156,7 @@
         </w:rPr>
         <w:t>eecode</w:t>
       </w:r>
+      <w:proofErr w:type="spellEnd"/>
     </w:p>
     <w:p>
       <w:pPr>
@@ -4061,6 +4233,7 @@
           <w:rFonts w:hint="eastAsia"/>
         </w:rPr>
       </w:pPr>
+      <w:proofErr w:type="spellStart"/>
       <w:r>
         <w:rPr>
           <w:highlight w:val="yellow"/>
@@ -4074,6 +4247,7 @@
         </w:rPr>
         <w:t>eecode</w:t>
       </w:r>
+      <w:proofErr w:type="spellEnd"/>
     </w:p>
     <w:p>
       <w:pPr>
@@ -4139,6 +4313,7 @@
           <w:rFonts w:hint="eastAsia"/>
         </w:rPr>
       </w:pPr>
+      <w:proofErr w:type="spellStart"/>
       <w:r>
         <w:rPr>
           <w:highlight w:val="yellow"/>
@@ -4152,6 +4327,7 @@
         </w:rPr>
         <w:t>eecode</w:t>
       </w:r>
+      <w:proofErr w:type="spellEnd"/>
     </w:p>
     <w:p>
       <w:pPr>
@@ -4186,13 +4362,27 @@
         <w:rPr>
           <w:rFonts w:hint="eastAsia"/>
         </w:rPr>
-        <w:t>nreal推箱子</w:t>
-      </w:r>
-      <w:r>
-        <w:rPr>
-          <w:rFonts w:hint="eastAsia"/>
-        </w:rPr>
-        <w:t>箱子材质</w:t>
+        <w:t>nreal推</w:t>
+      </w:r>
+      <w:proofErr w:type="gramStart"/>
+      <w:r>
+        <w:rPr>
+          <w:rFonts w:hint="eastAsia"/>
+        </w:rPr>
+        <w:t>箱子</w:t>
+      </w:r>
+      <w:r>
+        <w:rPr>
+          <w:rFonts w:hint="eastAsia"/>
+        </w:rPr>
+        <w:t>箱子</w:t>
+      </w:r>
+      <w:proofErr w:type="gramEnd"/>
+      <w:r>
+        <w:rPr>
+          <w:rFonts w:hint="eastAsia"/>
+        </w:rPr>
+        <w:t>材质</w:t>
       </w:r>
       <w:r>
         <w:rPr>
@@ -4254,6 +4444,7 @@
           <w:rFonts w:hint="eastAsia"/>
         </w:rPr>
       </w:pPr>
+      <w:proofErr w:type="spellStart"/>
       <w:r>
         <w:rPr>
           <w:highlight w:val="yellow"/>
@@ -4267,6 +4458,7 @@
         </w:rPr>
         <w:t>eecode</w:t>
       </w:r>
+      <w:proofErr w:type="spellEnd"/>
     </w:p>
     <w:p>
       <w:pPr>
@@ -4301,7 +4493,21 @@
         <w:rPr>
           <w:rFonts w:hint="eastAsia"/>
         </w:rPr>
-        <w:t>nreal推箱子箱子材质地形</w:t>
+        <w:t>nreal推</w:t>
+      </w:r>
+      <w:proofErr w:type="gramStart"/>
+      <w:r>
+        <w:rPr>
+          <w:rFonts w:hint="eastAsia"/>
+        </w:rPr>
+        <w:t>箱子箱子</w:t>
+      </w:r>
+      <w:proofErr w:type="gramEnd"/>
+      <w:r>
+        <w:rPr>
+          <w:rFonts w:hint="eastAsia"/>
+        </w:rPr>
+        <w:t>材质地形</w:t>
       </w:r>
     </w:p>
     <w:p>
@@ -4358,6 +4564,7 @@
           <w:rFonts w:hint="eastAsia"/>
         </w:rPr>
       </w:pPr>
+      <w:proofErr w:type="spellStart"/>
       <w:r>
         <w:rPr>
           <w:highlight w:val="yellow"/>
@@ -4371,6 +4578,7 @@
         </w:rPr>
         <w:t>eecode</w:t>
       </w:r>
+      <w:proofErr w:type="spellEnd"/>
     </w:p>
     <w:p>
       <w:pPr>
@@ -4399,7 +4607,21 @@
         <w:rPr>
           <w:rFonts w:hint="eastAsia"/>
         </w:rPr>
-        <w:t>nreal推箱子箱子材质地形</w:t>
+        <w:t>nreal推</w:t>
+      </w:r>
+      <w:proofErr w:type="gramStart"/>
+      <w:r>
+        <w:rPr>
+          <w:rFonts w:hint="eastAsia"/>
+        </w:rPr>
+        <w:t>箱子箱子</w:t>
+      </w:r>
+      <w:proofErr w:type="gramEnd"/>
+      <w:r>
+        <w:rPr>
+          <w:rFonts w:hint="eastAsia"/>
+        </w:rPr>
+        <w:t>材质地形</w:t>
       </w:r>
     </w:p>
     <w:p>
@@ -4442,6 +4664,7 @@
           <w:rFonts w:hint="eastAsia"/>
         </w:rPr>
       </w:pPr>
+      <w:proofErr w:type="spellStart"/>
       <w:r>
         <w:rPr>
           <w:highlight w:val="yellow"/>
@@ -4455,6 +4678,7 @@
         </w:rPr>
         <w:t>eecode</w:t>
       </w:r>
+      <w:proofErr w:type="spellEnd"/>
     </w:p>
     <w:p>
       <w:pPr>
@@ -4525,6 +4749,7 @@
           <w:rFonts w:hint="eastAsia"/>
         </w:rPr>
       </w:pPr>
+      <w:proofErr w:type="spellStart"/>
       <w:r>
         <w:rPr>
           <w:highlight w:val="yellow"/>
@@ -4538,6 +4763,7 @@
         </w:rPr>
         <w:t>eecode</w:t>
       </w:r>
+      <w:proofErr w:type="spellEnd"/>
     </w:p>
     <w:p>
       <w:pPr>
@@ -4595,6 +4821,7 @@
           <w:highlight w:val="yellow"/>
         </w:rPr>
       </w:pPr>
+      <w:proofErr w:type="spellStart"/>
       <w:r>
         <w:rPr>
           <w:highlight w:val="yellow"/>
@@ -4608,6 +4835,7 @@
         </w:rPr>
         <w:t>eecode</w:t>
       </w:r>
+      <w:proofErr w:type="spellEnd"/>
     </w:p>
     <w:p>
       <w:pPr>
@@ -4693,6 +4921,7 @@
           <w:highlight w:val="yellow"/>
         </w:rPr>
       </w:pPr>
+      <w:proofErr w:type="spellStart"/>
       <w:r>
         <w:rPr>
           <w:highlight w:val="yellow"/>
@@ -4706,6 +4935,7 @@
         </w:rPr>
         <w:t>eecode</w:t>
       </w:r>
+      <w:proofErr w:type="spellEnd"/>
     </w:p>
     <w:p>
       <w:pPr>
@@ -4833,6 +5063,7 @@
           <w:highlight w:val="yellow"/>
         </w:rPr>
       </w:pPr>
+      <w:proofErr w:type="spellStart"/>
       <w:r>
         <w:rPr>
           <w:highlight w:val="yellow"/>
@@ -4846,6 +5077,7 @@
         </w:rPr>
         <w:t>eecode</w:t>
       </w:r>
+      <w:proofErr w:type="spellEnd"/>
     </w:p>
     <w:p>
       <w:pPr>
@@ -4874,7 +5106,21 @@
         <w:rPr>
           <w:rFonts w:hint="eastAsia"/>
         </w:rPr>
-        <w:t>ames engine P18-20 ImGui Layer</w:t>
+        <w:t xml:space="preserve">ames engine P18-20 </w:t>
+      </w:r>
+      <w:proofErr w:type="spellStart"/>
+      <w:r>
+        <w:rPr>
+          <w:rFonts w:hint="eastAsia"/>
+        </w:rPr>
+        <w:t>ImGui</w:t>
+      </w:r>
+      <w:proofErr w:type="spellEnd"/>
+      <w:r>
+        <w:rPr>
+          <w:rFonts w:hint="eastAsia"/>
+        </w:rPr>
+        <w:t xml:space="preserve"> Layer</w:t>
       </w:r>
     </w:p>
     <w:p>
@@ -4923,6 +5169,7 @@
           <w:highlight w:val="yellow"/>
         </w:rPr>
       </w:pPr>
+      <w:proofErr w:type="spellStart"/>
       <w:r>
         <w:rPr>
           <w:highlight w:val="yellow"/>
@@ -4936,6 +5183,7 @@
         </w:rPr>
         <w:t>eecode</w:t>
       </w:r>
+      <w:proofErr w:type="spellEnd"/>
     </w:p>
     <w:p>
       <w:pPr>
@@ -4968,21 +5216,39 @@
           <w:rFonts w:hint="eastAsia"/>
           <w:highlight w:val="yellow"/>
         </w:rPr>
-        <w:t>ames engine P18-20 ImGui Layer</w:t>
-      </w:r>
-    </w:p>
-    <w:p>
-      <w:pPr>
-        <w:rPr>
-          <w:rFonts w:hint="eastAsia"/>
-        </w:rPr>
-      </w:pPr>
+        <w:t xml:space="preserve">ames engine P18-20 </w:t>
+      </w:r>
+      <w:proofErr w:type="spellStart"/>
+      <w:r>
+        <w:rPr>
+          <w:rFonts w:hint="eastAsia"/>
+          <w:highlight w:val="yellow"/>
+        </w:rPr>
+        <w:t>ImGui</w:t>
+      </w:r>
+      <w:proofErr w:type="spellEnd"/>
+      <w:r>
+        <w:rPr>
+          <w:rFonts w:hint="eastAsia"/>
+          <w:highlight w:val="yellow"/>
+        </w:rPr>
+        <w:t xml:space="preserve"> Layer</w:t>
+      </w:r>
+    </w:p>
+    <w:p>
+      <w:pPr>
+        <w:rPr>
+          <w:rFonts w:hint="eastAsia"/>
+        </w:rPr>
+      </w:pPr>
+      <w:proofErr w:type="spellStart"/>
       <w:r>
         <w:rPr>
           <w:rFonts w:hint="eastAsia"/>
         </w:rPr>
         <w:t>RenderDoc</w:t>
       </w:r>
+      <w:proofErr w:type="spellEnd"/>
       <w:r>
         <w:rPr>
           <w:rFonts w:hint="eastAsia"/>
@@ -5036,6 +5302,7 @@
           <w:highlight w:val="yellow"/>
         </w:rPr>
       </w:pPr>
+      <w:proofErr w:type="spellStart"/>
       <w:r>
         <w:rPr>
           <w:highlight w:val="yellow"/>
@@ -5049,6 +5316,7 @@
         </w:rPr>
         <w:t>eecode</w:t>
       </w:r>
+      <w:proofErr w:type="spellEnd"/>
     </w:p>
     <w:p>
       <w:pPr>
@@ -5119,12 +5387,21 @@
           <w:rFonts w:hint="eastAsia"/>
         </w:rPr>
       </w:pPr>
-      <w:r>
-        <w:rPr>
-          <w:rFonts w:hint="eastAsia"/>
-          <w:highlight w:val="yellow"/>
-        </w:rPr>
-        <w:t>RenderDoc初识</w:t>
+      <w:proofErr w:type="spellStart"/>
+      <w:r>
+        <w:rPr>
+          <w:rFonts w:hint="eastAsia"/>
+          <w:highlight w:val="yellow"/>
+        </w:rPr>
+        <w:t>RenderDoc</w:t>
+      </w:r>
+      <w:proofErr w:type="spellEnd"/>
+      <w:r>
+        <w:rPr>
+          <w:rFonts w:hint="eastAsia"/>
+          <w:highlight w:val="yellow"/>
+        </w:rPr>
+        <w:t>初识</w:t>
       </w:r>
     </w:p>
     <w:p>
@@ -5175,6 +5452,7 @@
           <w:rFonts w:hint="eastAsia"/>
         </w:rPr>
       </w:pPr>
+      <w:proofErr w:type="spellStart"/>
       <w:r>
         <w:rPr>
           <w:highlight w:val="yellow"/>
@@ -5188,6 +5466,7 @@
         </w:rPr>
         <w:t>eecode</w:t>
       </w:r>
+      <w:proofErr w:type="spellEnd"/>
     </w:p>
     <w:p>
       <w:pPr>
@@ -5276,6 +5555,7 @@
           <w:highlight w:val="yellow"/>
         </w:rPr>
       </w:pPr>
+      <w:proofErr w:type="spellStart"/>
       <w:r>
         <w:rPr>
           <w:highlight w:val="yellow"/>
@@ -5289,6 +5569,7 @@
         </w:rPr>
         <w:t>eecode</w:t>
       </w:r>
+      <w:proofErr w:type="spellEnd"/>
     </w:p>
     <w:p>
       <w:pPr>
@@ -5350,6 +5631,7 @@
           <w:rFonts w:hint="eastAsia"/>
         </w:rPr>
       </w:pPr>
+      <w:proofErr w:type="spellStart"/>
       <w:r>
         <w:rPr>
           <w:highlight w:val="yellow"/>
@@ -5363,6 +5645,7 @@
         </w:rPr>
         <w:t>eecode</w:t>
       </w:r>
+      <w:proofErr w:type="spellEnd"/>
     </w:p>
     <w:p>
       <w:pPr>
@@ -5449,6 +5732,7 @@
           <w:rFonts w:hint="eastAsia"/>
         </w:rPr>
       </w:pPr>
+      <w:proofErr w:type="spellStart"/>
       <w:r>
         <w:rPr>
           <w:highlight w:val="yellow"/>
@@ -5462,6 +5746,7 @@
         </w:rPr>
         <w:t>eecode</w:t>
       </w:r>
+      <w:proofErr w:type="spellEnd"/>
     </w:p>
     <w:p>
       <w:pPr>
@@ -5501,7 +5786,23 @@
           <w:rFonts w:hint="eastAsia"/>
           <w:highlight w:val="yellow"/>
         </w:rPr>
-        <w:t xml:space="preserve"> vertexArray &amp; buffer layout</w:t>
+        <w:t xml:space="preserve"> </w:t>
+      </w:r>
+      <w:proofErr w:type="spellStart"/>
+      <w:r>
+        <w:rPr>
+          <w:rFonts w:hint="eastAsia"/>
+          <w:highlight w:val="yellow"/>
+        </w:rPr>
+        <w:t>vertexArray</w:t>
+      </w:r>
+      <w:proofErr w:type="spellEnd"/>
+      <w:r>
+        <w:rPr>
+          <w:rFonts w:hint="eastAsia"/>
+          <w:highlight w:val="yellow"/>
+        </w:rPr>
+        <w:t xml:space="preserve"> &amp; buffer layout</w:t>
       </w:r>
     </w:p>
     <w:p>
@@ -5552,6 +5853,7 @@
           <w:rFonts w:hint="eastAsia"/>
         </w:rPr>
       </w:pPr>
+      <w:proofErr w:type="spellStart"/>
       <w:r>
         <w:rPr>
           <w:highlight w:val="yellow"/>
@@ -5565,6 +5867,7 @@
         </w:rPr>
         <w:t>eecode</w:t>
       </w:r>
+      <w:proofErr w:type="spellEnd"/>
     </w:p>
     <w:p>
       <w:pPr>
@@ -5608,7 +5911,35 @@
         <w:rPr>
           <w:rFonts w:hint="eastAsia"/>
         </w:rPr>
-        <w:t>es engine P37-39 renderer renderAPI rendercommand camera</w:t>
+        <w:t xml:space="preserve">es engine P37-39 renderer </w:t>
+      </w:r>
+      <w:proofErr w:type="spellStart"/>
+      <w:r>
+        <w:rPr>
+          <w:rFonts w:hint="eastAsia"/>
+        </w:rPr>
+        <w:t>renderAPI</w:t>
+      </w:r>
+      <w:proofErr w:type="spellEnd"/>
+      <w:r>
+        <w:rPr>
+          <w:rFonts w:hint="eastAsia"/>
+        </w:rPr>
+        <w:t xml:space="preserve"> </w:t>
+      </w:r>
+      <w:proofErr w:type="spellStart"/>
+      <w:r>
+        <w:rPr>
+          <w:rFonts w:hint="eastAsia"/>
+        </w:rPr>
+        <w:t>rendercommand</w:t>
+      </w:r>
+      <w:proofErr w:type="spellEnd"/>
+      <w:r>
+        <w:rPr>
+          <w:rFonts w:hint="eastAsia"/>
+        </w:rPr>
+        <w:t xml:space="preserve"> camera</w:t>
       </w:r>
     </w:p>
     <w:p>
@@ -5638,6 +5969,7 @@
           <w:highlight w:val="yellow"/>
         </w:rPr>
       </w:pPr>
+      <w:proofErr w:type="spellStart"/>
       <w:r>
         <w:rPr>
           <w:highlight w:val="yellow"/>
@@ -5651,6 +5983,7 @@
         </w:rPr>
         <w:t>eecode</w:t>
       </w:r>
+      <w:proofErr w:type="spellEnd"/>
     </w:p>
     <w:p>
       <w:pPr>
@@ -5703,8 +6036,33 @@
           <w:rFonts w:hint="eastAsia"/>
           <w:highlight w:val="yellow"/>
         </w:rPr>
-        <w:t xml:space="preserve"> renderer renderAPI rendercommand</w:t>
-      </w:r>
+        <w:t xml:space="preserve"> renderer </w:t>
+      </w:r>
+      <w:proofErr w:type="spellStart"/>
+      <w:r>
+        <w:rPr>
+          <w:rFonts w:hint="eastAsia"/>
+          <w:highlight w:val="yellow"/>
+        </w:rPr>
+        <w:t>renderAPI</w:t>
+      </w:r>
+      <w:proofErr w:type="spellEnd"/>
+      <w:r>
+        <w:rPr>
+          <w:rFonts w:hint="eastAsia"/>
+          <w:highlight w:val="yellow"/>
+        </w:rPr>
+        <w:t xml:space="preserve"> </w:t>
+      </w:r>
+      <w:proofErr w:type="spellStart"/>
+      <w:r>
+        <w:rPr>
+          <w:rFonts w:hint="eastAsia"/>
+          <w:highlight w:val="yellow"/>
+        </w:rPr>
+        <w:t>rendercommand</w:t>
+      </w:r>
+      <w:proofErr w:type="spellEnd"/>
       <w:r>
         <w:rPr>
           <w:rFonts w:hint="eastAsia"/>
@@ -5738,6 +6096,7 @@
           <w:rFonts w:hint="eastAsia"/>
         </w:rPr>
       </w:pPr>
+      <w:proofErr w:type="spellStart"/>
       <w:r>
         <w:rPr>
           <w:highlight w:val="yellow"/>
@@ -5751,6 +6110,7 @@
         </w:rPr>
         <w:t>eecode</w:t>
       </w:r>
+      <w:proofErr w:type="spellEnd"/>
     </w:p>
     <w:p>
       <w:pPr>
@@ -5778,6 +6138,7 @@
           <w:rFonts w:hint="eastAsia"/>
         </w:rPr>
       </w:pPr>
+      <w:proofErr w:type="spellStart"/>
       <w:r>
         <w:rPr>
           <w:highlight w:val="yellow"/>
@@ -5789,7 +6150,15 @@
           <w:rFonts w:hint="eastAsia"/>
           <w:highlight w:val="yellow"/>
         </w:rPr>
-        <w:t>pengl uniform</w:t>
+        <w:t>pengl</w:t>
+      </w:r>
+      <w:proofErr w:type="spellEnd"/>
+      <w:r>
+        <w:rPr>
+          <w:rFonts w:hint="eastAsia"/>
+          <w:highlight w:val="yellow"/>
+        </w:rPr>
+        <w:t xml:space="preserve"> uniform</w:t>
       </w:r>
       <w:r>
         <w:rPr>
@@ -5860,6 +6229,7 @@
           <w:highlight w:val="yellow"/>
         </w:rPr>
       </w:pPr>
+      <w:proofErr w:type="spellStart"/>
       <w:r>
         <w:rPr>
           <w:highlight w:val="yellow"/>
@@ -5873,6 +6243,7 @@
         </w:rPr>
         <w:t>eecode</w:t>
       </w:r>
+      <w:proofErr w:type="spellEnd"/>
     </w:p>
     <w:p>
       <w:pPr>
@@ -5960,6 +6331,7 @@
           <w:rFonts w:hint="eastAsia"/>
         </w:rPr>
       </w:pPr>
+      <w:proofErr w:type="spellStart"/>
       <w:r>
         <w:rPr>
           <w:highlight w:val="yellow"/>
@@ -5973,6 +6345,7 @@
         </w:rPr>
         <w:t>eecode</w:t>
       </w:r>
+      <w:proofErr w:type="spellEnd"/>
     </w:p>
     <w:p>
       <w:pPr>
@@ -6017,14 +6390,30 @@
         <w:rPr>
           <w:rFonts w:hint="eastAsia"/>
         </w:rPr>
-        <w:t xml:space="preserve">Games engine P46-49 shader shaderlibrary </w:t>
-      </w:r>
+        <w:t xml:space="preserve">Games engine P46-49 shader </w:t>
+      </w:r>
+      <w:proofErr w:type="spellStart"/>
+      <w:r>
+        <w:rPr>
+          <w:rFonts w:hint="eastAsia"/>
+        </w:rPr>
+        <w:t>shaderlibrary</w:t>
+      </w:r>
+      <w:proofErr w:type="spellEnd"/>
+      <w:r>
+        <w:rPr>
+          <w:rFonts w:hint="eastAsia"/>
+        </w:rPr>
+        <w:t xml:space="preserve"> </w:t>
+      </w:r>
+      <w:proofErr w:type="spellStart"/>
       <w:r>
         <w:rPr>
           <w:rFonts w:hint="eastAsia"/>
         </w:rPr>
         <w:t>sceneData</w:t>
       </w:r>
+      <w:proofErr w:type="spellEnd"/>
       <w:r>
         <w:rPr>
           <w:rFonts w:hint="eastAsia"/>
@@ -6058,6 +6447,7 @@
           <w:rFonts w:hint="eastAsia"/>
         </w:rPr>
       </w:pPr>
+      <w:proofErr w:type="spellStart"/>
       <w:r>
         <w:rPr>
           <w:highlight w:val="yellow"/>
@@ -6071,6 +6461,7 @@
         </w:rPr>
         <w:t>eecode</w:t>
       </w:r>
+      <w:proofErr w:type="spellEnd"/>
     </w:p>
     <w:p>
       <w:pPr>
@@ -6117,7 +6508,39 @@
           <w:rFonts w:hint="eastAsia"/>
           <w:highlight w:val="yellow"/>
         </w:rPr>
-        <w:t xml:space="preserve"> shader shaderlibrary sceneData blend</w:t>
+        <w:t xml:space="preserve"> shader </w:t>
+      </w:r>
+      <w:proofErr w:type="spellStart"/>
+      <w:r>
+        <w:rPr>
+          <w:rFonts w:hint="eastAsia"/>
+          <w:highlight w:val="yellow"/>
+        </w:rPr>
+        <w:t>shaderlibrary</w:t>
+      </w:r>
+      <w:proofErr w:type="spellEnd"/>
+      <w:r>
+        <w:rPr>
+          <w:rFonts w:hint="eastAsia"/>
+          <w:highlight w:val="yellow"/>
+        </w:rPr>
+        <w:t xml:space="preserve"> </w:t>
+      </w:r>
+      <w:proofErr w:type="spellStart"/>
+      <w:r>
+        <w:rPr>
+          <w:rFonts w:hint="eastAsia"/>
+          <w:highlight w:val="yellow"/>
+        </w:rPr>
+        <w:t>sceneData</w:t>
+      </w:r>
+      <w:proofErr w:type="spellEnd"/>
+      <w:r>
+        <w:rPr>
+          <w:rFonts w:hint="eastAsia"/>
+          <w:highlight w:val="yellow"/>
+        </w:rPr>
+        <w:t xml:space="preserve"> blend</w:t>
       </w:r>
     </w:p>
     <w:p>
@@ -6147,6 +6570,7 @@
           <w:highlight w:val="yellow"/>
         </w:rPr>
       </w:pPr>
+      <w:proofErr w:type="spellStart"/>
       <w:r>
         <w:rPr>
           <w:highlight w:val="yellow"/>
@@ -6160,6 +6584,7 @@
         </w:rPr>
         <w:t>eecode</w:t>
       </w:r>
+      <w:proofErr w:type="spellEnd"/>
     </w:p>
     <w:p>
       <w:pPr>
@@ -6205,8 +6630,16 @@
         <w:rPr>
           <w:rFonts w:hint="eastAsia"/>
         </w:rPr>
-        <w:t xml:space="preserve"> camera cameracontroller</w:t>
-      </w:r>
+        <w:t xml:space="preserve"> camera </w:t>
+      </w:r>
+      <w:proofErr w:type="spellStart"/>
+      <w:r>
+        <w:rPr>
+          <w:rFonts w:hint="eastAsia"/>
+        </w:rPr>
+        <w:t>cameracontroller</w:t>
+      </w:r>
+      <w:proofErr w:type="spellEnd"/>
     </w:p>
     <w:p>
       <w:pPr>
@@ -6235,6 +6668,7 @@
           <w:highlight w:val="yellow"/>
         </w:rPr>
       </w:pPr>
+      <w:proofErr w:type="spellStart"/>
       <w:r>
         <w:rPr>
           <w:highlight w:val="yellow"/>
@@ -6248,6 +6682,7 @@
         </w:rPr>
         <w:t>eecode</w:t>
       </w:r>
+      <w:proofErr w:type="spellEnd"/>
     </w:p>
     <w:p>
       <w:pPr>
@@ -6275,6 +6710,7 @@
           <w:rFonts w:hint="eastAsia"/>
         </w:rPr>
       </w:pPr>
+      <w:proofErr w:type="spellStart"/>
       <w:r>
         <w:rPr>
           <w:highlight w:val="yellow"/>
@@ -6286,8 +6722,25 @@
           <w:rFonts w:hint="eastAsia"/>
           <w:highlight w:val="yellow"/>
         </w:rPr>
-        <w:t>maes engine P54 P55-57 camera cameracontroller</w:t>
-      </w:r>
+        <w:t>maes</w:t>
+      </w:r>
+      <w:proofErr w:type="spellEnd"/>
+      <w:r>
+        <w:rPr>
+          <w:rFonts w:hint="eastAsia"/>
+          <w:highlight w:val="yellow"/>
+        </w:rPr>
+        <w:t xml:space="preserve"> engine P54 P55-57 camera </w:t>
+      </w:r>
+      <w:proofErr w:type="spellStart"/>
+      <w:r>
+        <w:rPr>
+          <w:rFonts w:hint="eastAsia"/>
+          <w:highlight w:val="yellow"/>
+        </w:rPr>
+        <w:t>cameracontroller</w:t>
+      </w:r>
+      <w:proofErr w:type="spellEnd"/>
       <w:r>
         <w:rPr>
           <w:rFonts w:hint="eastAsia"/>
@@ -6369,6 +6822,7 @@
           <w:rFonts w:hint="eastAsia"/>
         </w:rPr>
       </w:pPr>
+      <w:proofErr w:type="spellStart"/>
       <w:r>
         <w:rPr>
           <w:highlight w:val="yellow"/>
@@ -6382,6 +6836,7 @@
         </w:rPr>
         <w:t>eecode</w:t>
       </w:r>
+      <w:proofErr w:type="spellEnd"/>
     </w:p>
     <w:p>
       <w:pPr>
@@ -6498,6 +6953,7 @@
           <w:highlight w:val="yellow"/>
         </w:rPr>
       </w:pPr>
+      <w:proofErr w:type="spellStart"/>
       <w:r>
         <w:rPr>
           <w:highlight w:val="yellow"/>
@@ -6511,6 +6967,7 @@
         </w:rPr>
         <w:t>eecode</w:t>
       </w:r>
+      <w:proofErr w:type="spellEnd"/>
     </w:p>
     <w:p>
       <w:pPr>
@@ -6612,6 +7069,7 @@
           <w:highlight w:val="yellow"/>
         </w:rPr>
       </w:pPr>
+      <w:proofErr w:type="spellStart"/>
       <w:r>
         <w:rPr>
           <w:highlight w:val="yellow"/>
@@ -6625,6 +7083,7 @@
         </w:rPr>
         <w:t>eecode</w:t>
       </w:r>
+      <w:proofErr w:type="spellEnd"/>
     </w:p>
     <w:p>
       <w:pPr>
@@ -6706,6 +7165,7 @@
           <w:highlight w:val="yellow"/>
         </w:rPr>
       </w:pPr>
+      <w:proofErr w:type="spellStart"/>
       <w:r>
         <w:rPr>
           <w:highlight w:val="yellow"/>
@@ -6719,6 +7179,7 @@
         </w:rPr>
         <w:t>eecode</w:t>
       </w:r>
+      <w:proofErr w:type="spellEnd"/>
     </w:p>
     <w:p>
       <w:pPr>
@@ -6819,6 +7280,7 @@
           <w:highlight w:val="yellow"/>
         </w:rPr>
       </w:pPr>
+      <w:proofErr w:type="spellStart"/>
       <w:r>
         <w:rPr>
           <w:highlight w:val="yellow"/>
@@ -6832,6 +7294,7 @@
         </w:rPr>
         <w:t>eecode</w:t>
       </w:r>
+      <w:proofErr w:type="spellEnd"/>
     </w:p>
     <w:p>
       <w:pPr>
@@ -6895,6 +7358,7 @@
           <w:highlight w:val="yellow"/>
         </w:rPr>
       </w:pPr>
+      <w:proofErr w:type="spellStart"/>
       <w:r>
         <w:rPr>
           <w:highlight w:val="yellow"/>
@@ -6908,6 +7372,7 @@
         </w:rPr>
         <w:t>eecode</w:t>
       </w:r>
+      <w:proofErr w:type="spellEnd"/>
     </w:p>
     <w:p>
       <w:pPr>
@@ -6984,6 +7449,7 @@
           <w:highlight w:val="yellow"/>
         </w:rPr>
       </w:pPr>
+      <w:proofErr w:type="spellStart"/>
       <w:r>
         <w:rPr>
           <w:highlight w:val="yellow"/>
@@ -6997,6 +7463,7 @@
         </w:rPr>
         <w:t>eecode</w:t>
       </w:r>
+      <w:proofErr w:type="spellEnd"/>
     </w:p>
     <w:p>
       <w:pPr>
@@ -7048,13 +7515,36 @@
           <w:rFonts w:hint="eastAsia"/>
           <w:highlight w:val="yellow"/>
         </w:rPr>
-        <w:t>Renderer2D statistics &amp; subtexture</w:t>
-      </w:r>
-      <w:r>
-        <w:rPr>
-          <w:rFonts w:hint="eastAsia"/>
-        </w:rPr>
-        <w:t xml:space="preserve"> &amp; partical system</w:t>
+        <w:t xml:space="preserve">Renderer2D statistics &amp; </w:t>
+      </w:r>
+      <w:proofErr w:type="spellStart"/>
+      <w:r>
+        <w:rPr>
+          <w:rFonts w:hint="eastAsia"/>
+          <w:highlight w:val="yellow"/>
+        </w:rPr>
+        <w:t>subtexture</w:t>
+      </w:r>
+      <w:proofErr w:type="spellEnd"/>
+      <w:r>
+        <w:rPr>
+          <w:rFonts w:hint="eastAsia"/>
+        </w:rPr>
+        <w:t xml:space="preserve"> &amp; </w:t>
+      </w:r>
+      <w:proofErr w:type="spellStart"/>
+      <w:r>
+        <w:rPr>
+          <w:rFonts w:hint="eastAsia"/>
+        </w:rPr>
+        <w:t>partical</w:t>
+      </w:r>
+      <w:proofErr w:type="spellEnd"/>
+      <w:r>
+        <w:rPr>
+          <w:rFonts w:hint="eastAsia"/>
+        </w:rPr>
+        <w:t xml:space="preserve"> system</w:t>
       </w:r>
     </w:p>
     <w:p>
@@ -7084,6 +7574,7 @@
           <w:highlight w:val="yellow"/>
         </w:rPr>
       </w:pPr>
+      <w:proofErr w:type="spellStart"/>
       <w:r>
         <w:rPr>
           <w:highlight w:val="yellow"/>
@@ -7097,6 +7588,7 @@
         </w:rPr>
         <w:t>eecode</w:t>
       </w:r>
+      <w:proofErr w:type="spellEnd"/>
     </w:p>
     <w:p>
       <w:pPr>
@@ -7149,7 +7641,23 @@
           <w:rFonts w:hint="eastAsia"/>
           <w:highlight w:val="yellow"/>
         </w:rPr>
-        <w:t xml:space="preserve"> partical system</w:t>
+        <w:t xml:space="preserve"> </w:t>
+      </w:r>
+      <w:proofErr w:type="spellStart"/>
+      <w:r>
+        <w:rPr>
+          <w:rFonts w:hint="eastAsia"/>
+          <w:highlight w:val="yellow"/>
+        </w:rPr>
+        <w:t>partical</w:t>
+      </w:r>
+      <w:proofErr w:type="spellEnd"/>
+      <w:r>
+        <w:rPr>
+          <w:rFonts w:hint="eastAsia"/>
+          <w:highlight w:val="yellow"/>
+        </w:rPr>
+        <w:t xml:space="preserve"> system</w:t>
       </w:r>
       <w:r>
         <w:rPr>
@@ -7180,6 +7688,7 @@
           <w:highlight w:val="yellow"/>
         </w:rPr>
       </w:pPr>
+      <w:proofErr w:type="spellStart"/>
       <w:r>
         <w:rPr>
           <w:highlight w:val="yellow"/>
@@ -7193,6 +7702,7 @@
         </w:rPr>
         <w:t>eecode</w:t>
       </w:r>
+      <w:proofErr w:type="spellEnd"/>
     </w:p>
     <w:p>
       <w:pPr>
@@ -7244,7 +7754,15 @@
           <w:rFonts w:hint="eastAsia"/>
           <w:highlight w:val="yellow"/>
         </w:rPr>
-        <w:t>setup Pik</w:t>
+        <w:t xml:space="preserve">setup </w:t>
+      </w:r>
+      <w:proofErr w:type="spellStart"/>
+      <w:r>
+        <w:rPr>
+          <w:rFonts w:hint="eastAsia"/>
+          <w:highlight w:val="yellow"/>
+        </w:rPr>
+        <w:t>Pik</w:t>
       </w:r>
       <w:r>
         <w:rPr>
@@ -7253,6 +7771,7 @@
         </w:rPr>
         <w:t>artisan</w:t>
       </w:r>
+      <w:proofErr w:type="spellEnd"/>
     </w:p>
     <w:p>
       <w:pPr>
@@ -7294,6 +7813,7 @@
           <w:highlight w:val="yellow"/>
         </w:rPr>
       </w:pPr>
+      <w:proofErr w:type="spellStart"/>
       <w:r>
         <w:rPr>
           <w:highlight w:val="yellow"/>
@@ -7307,6 +7827,7 @@
         </w:rPr>
         <w:t>eecode</w:t>
       </w:r>
+      <w:proofErr w:type="spellEnd"/>
     </w:p>
     <w:p>
       <w:pPr>
@@ -7345,7 +7866,15 @@
           <w:rFonts w:hint="eastAsia"/>
           <w:highlight w:val="yellow"/>
         </w:rPr>
-        <w:t>ames engine P75 framebuffer &amp; docksp</w:t>
+        <w:t xml:space="preserve">ames engine P75 framebuffer &amp; </w:t>
+      </w:r>
+      <w:proofErr w:type="spellStart"/>
+      <w:r>
+        <w:rPr>
+          <w:rFonts w:hint="eastAsia"/>
+          <w:highlight w:val="yellow"/>
+        </w:rPr>
+        <w:t>docksp</w:t>
       </w:r>
       <w:r>
         <w:rPr>
@@ -7361,6 +7890,7 @@
         </w:rPr>
         <w:t>ce</w:t>
       </w:r>
+      <w:proofErr w:type="spellEnd"/>
     </w:p>
     <w:p>
       <w:pPr>
@@ -7417,6 +7947,7 @@
           <w:rFonts w:hint="eastAsia"/>
         </w:rPr>
       </w:pPr>
+      <w:proofErr w:type="spellStart"/>
       <w:r>
         <w:rPr>
           <w:highlight w:val="yellow"/>
@@ -7430,6 +7961,7 @@
         </w:rPr>
         <w:t>eecode</w:t>
       </w:r>
+      <w:proofErr w:type="spellEnd"/>
     </w:p>
     <w:p>
       <w:pPr>
@@ -7542,6 +8074,7 @@
           <w:rFonts w:hint="eastAsia"/>
         </w:rPr>
       </w:pPr>
+      <w:proofErr w:type="spellStart"/>
       <w:r>
         <w:rPr>
           <w:highlight w:val="yellow"/>
@@ -7555,6 +8088,7 @@
         </w:rPr>
         <w:t>eecode</w:t>
       </w:r>
+      <w:proofErr w:type="spellEnd"/>
     </w:p>
     <w:p>
       <w:pPr>
@@ -7670,12 +8204,14 @@
           <w:highlight w:val="yellow"/>
         </w:rPr>
       </w:pPr>
+      <w:proofErr w:type="spellStart"/>
       <w:r>
         <w:rPr>
           <w:highlight w:val="yellow"/>
         </w:rPr>
         <w:t>Leecode</w:t>
       </w:r>
+      <w:proofErr w:type="spellEnd"/>
     </w:p>
     <w:p>
       <w:pPr>
@@ -7757,6 +8293,7 @@
           <w:rFonts w:hint="eastAsia"/>
         </w:rPr>
       </w:pPr>
+      <w:proofErr w:type="spellStart"/>
       <w:r>
         <w:rPr>
           <w:highlight w:val="yellow"/>
@@ -7770,6 +8307,7 @@
         </w:rPr>
         <w:t>eecode</w:t>
       </w:r>
+      <w:proofErr w:type="spellEnd"/>
     </w:p>
     <w:p>
       <w:pPr>
@@ -7849,6 +8387,7 @@
           <w:rFonts w:hint="eastAsia"/>
         </w:rPr>
       </w:pPr>
+      <w:proofErr w:type="spellStart"/>
       <w:r>
         <w:rPr>
           <w:highlight w:val="yellow"/>
@@ -7862,6 +8401,7 @@
         </w:rPr>
         <w:t>eecode</w:t>
       </w:r>
+      <w:proofErr w:type="spellEnd"/>
     </w:p>
     <w:p>
       <w:pPr>
@@ -7999,6 +8539,7 @@
           <w:rFonts w:hint="eastAsia"/>
         </w:rPr>
       </w:pPr>
+      <w:proofErr w:type="spellStart"/>
       <w:r>
         <w:rPr>
           <w:highlight w:val="yellow"/>
@@ -8012,6 +8553,7 @@
         </w:rPr>
         <w:t>eecode</w:t>
       </w:r>
+      <w:proofErr w:type="spellEnd"/>
     </w:p>
     <w:p>
       <w:pPr>
@@ -8073,6 +8615,7 @@
           <w:highlight w:val="yellow"/>
         </w:rPr>
       </w:pPr>
+      <w:proofErr w:type="spellStart"/>
       <w:r>
         <w:rPr>
           <w:highlight w:val="yellow"/>
@@ -8086,6 +8629,7 @@
         </w:rPr>
         <w:t>eecode</w:t>
       </w:r>
+      <w:proofErr w:type="spellEnd"/>
     </w:p>
     <w:p>
       <w:pPr>
@@ -8130,8 +8674,16 @@
         <w:rPr>
           <w:rFonts w:hint="eastAsia"/>
         </w:rPr>
-        <w:t xml:space="preserve"> Camera component &amp; scene &amp; scene hierachy</w:t>
-      </w:r>
+        <w:t xml:space="preserve"> Camera component &amp; scene &amp; scene </w:t>
+      </w:r>
+      <w:proofErr w:type="spellStart"/>
+      <w:r>
+        <w:rPr>
+          <w:rFonts w:hint="eastAsia"/>
+        </w:rPr>
+        <w:t>hierachy</w:t>
+      </w:r>
+      <w:proofErr w:type="spellEnd"/>
     </w:p>
     <w:p>
       <w:pPr>
@@ -8214,6 +8766,7 @@
           <w:highlight w:val="yellow"/>
         </w:rPr>
       </w:pPr>
+      <w:proofErr w:type="spellStart"/>
       <w:r>
         <w:rPr>
           <w:highlight w:val="yellow"/>
@@ -8227,6 +8780,7 @@
         </w:rPr>
         <w:t>eecode</w:t>
       </w:r>
+      <w:proofErr w:type="spellEnd"/>
     </w:p>
     <w:p>
       <w:pPr>
@@ -8324,6 +8878,7 @@
           <w:rFonts w:hint="eastAsia"/>
         </w:rPr>
       </w:pPr>
+      <w:proofErr w:type="spellStart"/>
       <w:r>
         <w:rPr>
           <w:highlight w:val="yellow"/>
@@ -8337,6 +8892,7 @@
         </w:rPr>
         <w:t>eecode</w:t>
       </w:r>
+      <w:proofErr w:type="spellEnd"/>
     </w:p>
     <w:p>
       <w:pPr>
@@ -8402,6 +8958,7 @@
         </w:rPr>
       </w:pPr>
       <w:bookmarkStart w:id="2" w:name="OLE_LINK3"/>
+      <w:proofErr w:type="spellStart"/>
       <w:r>
         <w:rPr>
           <w:highlight w:val="yellow"/>
@@ -8415,6 +8972,7 @@
         </w:rPr>
         <w:t>eecode</w:t>
       </w:r>
+      <w:proofErr w:type="spellEnd"/>
     </w:p>
     <w:p>
       <w:pPr>
@@ -8480,6 +9038,7 @@
           <w:highlight w:val="yellow"/>
         </w:rPr>
       </w:pPr>
+      <w:proofErr w:type="spellStart"/>
       <w:r>
         <w:rPr>
           <w:highlight w:val="yellow"/>
@@ -8493,6 +9052,7 @@
         </w:rPr>
         <w:t>eecode</w:t>
       </w:r>
+      <w:proofErr w:type="spellEnd"/>
     </w:p>
     <w:p>
       <w:pPr>
@@ -8539,6 +9099,7 @@
           <w:highlight w:val="yellow"/>
         </w:rPr>
       </w:pPr>
+      <w:proofErr w:type="spellStart"/>
       <w:r>
         <w:rPr>
           <w:highlight w:val="yellow"/>
@@ -8552,6 +9113,7 @@
         </w:rPr>
         <w:t>eecode</w:t>
       </w:r>
+      <w:proofErr w:type="spellEnd"/>
     </w:p>
     <w:p>
       <w:pPr>
@@ -8631,6 +9193,7 @@
           <w:highlight w:val="yellow"/>
         </w:rPr>
       </w:pPr>
+      <w:proofErr w:type="spellStart"/>
       <w:r>
         <w:rPr>
           <w:highlight w:val="yellow"/>
@@ -8644,6 +9207,7 @@
         </w:rPr>
         <w:t>eecode</w:t>
       </w:r>
+      <w:proofErr w:type="spellEnd"/>
     </w:p>
     <w:p>
       <w:pPr>
@@ -8718,6 +9282,7 @@
           <w:highlight w:val="yellow"/>
         </w:rPr>
       </w:pPr>
+      <w:proofErr w:type="spellStart"/>
       <w:r>
         <w:rPr>
           <w:highlight w:val="yellow"/>
@@ -8731,6 +9296,7 @@
         </w:rPr>
         <w:t>eecode</w:t>
       </w:r>
+      <w:proofErr w:type="spellEnd"/>
     </w:p>
     <w:p>
       <w:pPr>
@@ -8812,6 +9378,7 @@
           <w:rFonts w:hint="eastAsia"/>
         </w:rPr>
       </w:pPr>
+      <w:proofErr w:type="spellStart"/>
       <w:r>
         <w:rPr>
           <w:highlight w:val="yellow"/>
@@ -8825,6 +9392,7 @@
         </w:rPr>
         <w:t>eecode</w:t>
       </w:r>
+      <w:proofErr w:type="spellEnd"/>
     </w:p>
     <w:p>
       <w:pPr>
@@ -8923,6 +9491,7 @@
           <w:rFonts w:hint="eastAsia"/>
         </w:rPr>
       </w:pPr>
+      <w:proofErr w:type="spellStart"/>
       <w:r>
         <w:rPr>
           <w:highlight w:val="yellow"/>
@@ -8936,6 +9505,7 @@
         </w:rPr>
         <w:t>eecode</w:t>
       </w:r>
+      <w:proofErr w:type="spellEnd"/>
     </w:p>
     <w:p>
       <w:pPr>
@@ -9040,6 +9610,7 @@
           <w:rFonts w:hint="eastAsia"/>
         </w:rPr>
       </w:pPr>
+      <w:proofErr w:type="spellStart"/>
       <w:r>
         <w:rPr>
           <w:highlight w:val="yellow"/>
@@ -9053,6 +9624,7 @@
         </w:rPr>
         <w:t>eecode</w:t>
       </w:r>
+      <w:proofErr w:type="spellEnd"/>
     </w:p>
     <w:p>
       <w:pPr>
@@ -9139,6 +9711,7 @@
           <w:rFonts w:hint="eastAsia"/>
         </w:rPr>
       </w:pPr>
+      <w:proofErr w:type="spellStart"/>
       <w:r>
         <w:rPr>
           <w:highlight w:val="yellow"/>
@@ -9152,6 +9725,7 @@
         </w:rPr>
         <w:t>eecode</w:t>
       </w:r>
+      <w:proofErr w:type="spellEnd"/>
     </w:p>
     <w:p>
       <w:pPr>
@@ -9182,6 +9756,7 @@
           <w:rFonts w:hint="eastAsia"/>
         </w:rPr>
       </w:pPr>
+      <w:proofErr w:type="spellStart"/>
       <w:r>
         <w:rPr>
           <w:highlight w:val="yellow"/>
@@ -9195,6 +9770,7 @@
         </w:rPr>
         <w:t>eecode</w:t>
       </w:r>
+      <w:proofErr w:type="spellEnd"/>
     </w:p>
     <w:p>
       <w:pPr>
@@ -9225,6 +9801,7 @@
           <w:rFonts w:hint="eastAsia"/>
         </w:rPr>
       </w:pPr>
+      <w:proofErr w:type="spellStart"/>
       <w:r>
         <w:rPr>
           <w:highlight w:val="yellow"/>
@@ -9238,6 +9815,7 @@
         </w:rPr>
         <w:t>eecode</w:t>
       </w:r>
+      <w:proofErr w:type="spellEnd"/>
     </w:p>
     <w:p>
       <w:pPr>
@@ -9340,6 +9918,7 @@
           <w:rFonts w:hint="eastAsia"/>
         </w:rPr>
       </w:pPr>
+      <w:proofErr w:type="spellStart"/>
       <w:r>
         <w:rPr>
           <w:highlight w:val="yellow"/>
@@ -9353,6 +9932,7 @@
         </w:rPr>
         <w:t>eecode</w:t>
       </w:r>
+      <w:proofErr w:type="spellEnd"/>
     </w:p>
     <w:p>
       <w:pPr>
@@ -9429,6 +10009,7 @@
           <w:rFonts w:hint="eastAsia"/>
         </w:rPr>
       </w:pPr>
+      <w:proofErr w:type="spellStart"/>
       <w:r>
         <w:rPr>
           <w:highlight w:val="yellow"/>
@@ -9442,6 +10023,7 @@
         </w:rPr>
         <w:t>eecode</w:t>
       </w:r>
+      <w:proofErr w:type="spellEnd"/>
     </w:p>
     <w:p>
       <w:pPr>
@@ -9512,6 +10094,7 @@
           <w:rFonts w:hint="eastAsia"/>
         </w:rPr>
       </w:pPr>
+      <w:proofErr w:type="spellStart"/>
       <w:r>
         <w:rPr>
           <w:highlight w:val="yellow"/>
@@ -9525,6 +10108,7 @@
         </w:rPr>
         <w:t>eecode</w:t>
       </w:r>
+      <w:proofErr w:type="spellEnd"/>
     </w:p>
     <w:p>
       <w:pPr>
@@ -9556,6 +10140,7 @@
       <w:r>
         <w:t xml:space="preserve">P94 </w:t>
       </w:r>
+      <w:proofErr w:type="spellStart"/>
       <w:r>
         <w:t>E</w:t>
       </w:r>
@@ -9574,6 +10159,7 @@
         </w:rPr>
         <w:t>amera</w:t>
       </w:r>
+      <w:proofErr w:type="spellEnd"/>
     </w:p>
     <w:p>
       <w:pPr>
@@ -9626,6 +10212,7 @@
           <w:rFonts w:hint="eastAsia"/>
         </w:rPr>
       </w:pPr>
+      <w:proofErr w:type="spellStart"/>
       <w:r>
         <w:rPr>
           <w:highlight w:val="yellow"/>
@@ -9639,6 +10226,7 @@
         </w:rPr>
         <w:t>eecode</w:t>
       </w:r>
+      <w:proofErr w:type="spellEnd"/>
     </w:p>
     <w:p>
       <w:pPr>
@@ -9679,7 +10267,11 @@
         <w:t xml:space="preserve"> P94</w:t>
       </w:r>
       <w:r>
-        <w:t xml:space="preserve"> E</w:t>
+        <w:t xml:space="preserve"> </w:t>
+      </w:r>
+      <w:proofErr w:type="spellStart"/>
+      <w:r>
+        <w:t>E</w:t>
       </w:r>
       <w:r>
         <w:rPr>
@@ -9696,6 +10288,7 @@
         </w:rPr>
         <w:t>amera</w:t>
       </w:r>
+      <w:proofErr w:type="spellEnd"/>
     </w:p>
     <w:p>
       <w:pPr>
@@ -9748,12 +10341,14 @@
           <w:rFonts w:hint="eastAsia"/>
         </w:rPr>
       </w:pPr>
+      <w:proofErr w:type="spellStart"/>
       <w:r>
         <w:rPr>
           <w:highlight w:val="yellow"/>
         </w:rPr>
         <w:t>Leecode</w:t>
       </w:r>
+      <w:proofErr w:type="spellEnd"/>
     </w:p>
     <w:p>
       <w:pPr>
@@ -9801,6 +10396,7 @@
           <w:highlight w:val="yellow"/>
         </w:rPr>
       </w:pPr>
+      <w:proofErr w:type="spellStart"/>
       <w:r>
         <w:rPr>
           <w:highlight w:val="yellow"/>
@@ -9814,6 +10410,7 @@
         </w:rPr>
         <w:t>eecode</w:t>
       </w:r>
+      <w:proofErr w:type="spellEnd"/>
     </w:p>
     <w:p>
       <w:pPr>
@@ -9924,6 +10521,7 @@
           <w:highlight w:val="yellow"/>
         </w:rPr>
       </w:pPr>
+      <w:proofErr w:type="spellStart"/>
       <w:r>
         <w:rPr>
           <w:highlight w:val="yellow"/>
@@ -9937,6 +10535,7 @@
         </w:rPr>
         <w:t>eecode</w:t>
       </w:r>
+      <w:proofErr w:type="spellEnd"/>
     </w:p>
     <w:p>
       <w:pPr>
@@ -10013,6 +10612,7 @@
           <w:rFonts w:hint="eastAsia"/>
         </w:rPr>
       </w:pPr>
+      <w:proofErr w:type="spellStart"/>
       <w:r>
         <w:rPr>
           <w:highlight w:val="yellow"/>
@@ -10026,6 +10626,7 @@
         </w:rPr>
         <w:t>eecode</w:t>
       </w:r>
+      <w:proofErr w:type="spellEnd"/>
     </w:p>
     <w:p>
       <w:pPr>
@@ -10080,7 +10681,11 @@
         <w:t xml:space="preserve">三维旋转 </w:t>
       </w:r>
       <w:r>
-        <w:t>&amp; E</w:t>
+        <w:t xml:space="preserve">&amp; </w:t>
+      </w:r>
+      <w:proofErr w:type="spellStart"/>
+      <w:r>
+        <w:t>E</w:t>
       </w:r>
       <w:r>
         <w:rPr>
@@ -10097,6 +10702,7 @@
         </w:rPr>
         <w:t>amera</w:t>
       </w:r>
+      <w:proofErr w:type="spellEnd"/>
       <w:r>
         <w:t xml:space="preserve"> &amp; E</w:t>
       </w:r>
@@ -10137,6 +10743,12 @@
       </w:r>
     </w:p>
     <w:p>
+      <w:pPr>
+        <w:rPr>
+          <w:rFonts w:hint="eastAsia"/>
+        </w:rPr>
+      </w:pPr>
+      <w:proofErr w:type="spellStart"/>
       <w:r>
         <w:rPr>
           <w:rFonts w:hint="eastAsia"/>
@@ -10144,6 +10756,7 @@
         </w:rPr>
         <w:t>Leecode</w:t>
       </w:r>
+      <w:proofErr w:type="spellEnd"/>
     </w:p>
     <w:p>
       <w:pPr>
@@ -10172,6 +10785,7 @@
           <w:rFonts w:hint="eastAsia"/>
         </w:rPr>
       </w:pPr>
+      <w:bookmarkStart w:id="4" w:name="OLE_LINK5"/>
       <w:r>
         <w:rPr>
           <w:rFonts w:hint="eastAsia"/>
@@ -10192,38 +10806,66 @@
         <w:t>GS公式推导</w:t>
       </w:r>
     </w:p>
-    <w:p>
-      <w:pPr>
-        <w:rPr>
-          <w:rFonts w:hint="eastAsia"/>
-        </w:rPr>
-      </w:pPr>
-      <w:r>
+    <w:bookmarkEnd w:id="4"/>
+    <w:p>
+      <w:r>
+        <w:rPr>
+          <w:highlight w:val="yellow"/>
+        </w:rPr>
         <w:t>G</w:t>
       </w:r>
       <w:r>
         <w:rPr>
           <w:rFonts w:hint="eastAsia"/>
+          <w:highlight w:val="yellow"/>
         </w:rPr>
         <w:t>ames</w:t>
       </w:r>
       <w:r>
+        <w:rPr>
+          <w:highlight w:val="yellow"/>
+        </w:rPr>
         <w:t xml:space="preserve"> </w:t>
       </w:r>
       <w:r>
         <w:rPr>
           <w:rFonts w:hint="eastAsia"/>
+          <w:highlight w:val="yellow"/>
         </w:rPr>
         <w:t>engine</w:t>
       </w:r>
       <w:r>
-        <w:t xml:space="preserve"> P98-101</w:t>
-      </w:r>
-      <w:r>
-        <w:rPr>
-          <w:rFonts w:hint="eastAsia"/>
-        </w:rPr>
-        <w:t xml:space="preserve"> 旋转&amp;camera&amp;EditorCamera&amp;snap&amp;Entity picking</w:t>
+        <w:rPr>
+          <w:highlight w:val="yellow"/>
+        </w:rPr>
+        <w:t xml:space="preserve"> P98-</w:t>
+      </w:r>
+      <w:r>
+        <w:rPr>
+          <w:rFonts w:hint="eastAsia"/>
+          <w:highlight w:val="yellow"/>
+        </w:rPr>
+        <w:t>99</w:t>
+      </w:r>
+      <w:r>
+        <w:rPr>
+          <w:rFonts w:hint="eastAsia"/>
+        </w:rPr>
+        <w:t xml:space="preserve"> 旋转&amp;</w:t>
+      </w:r>
+      <w:proofErr w:type="spellStart"/>
+      <w:r>
+        <w:rPr>
+          <w:rFonts w:hint="eastAsia"/>
+        </w:rPr>
+        <w:t>camera&amp;EditorCamera&amp;snap&amp;Entity</w:t>
+      </w:r>
+      <w:proofErr w:type="spellEnd"/>
+      <w:r>
+        <w:rPr>
+          <w:rFonts w:hint="eastAsia"/>
+        </w:rPr>
+        <w:t xml:space="preserve"> picking</w:t>
       </w:r>
       <w:r>
         <w:rPr>
@@ -10233,6 +10875,153 @@
       </w:r>
       <w:r>
         <w:t>移动构造</w:t>
+      </w:r>
+    </w:p>
+    <w:p/>
+    <w:p>
+      <w:r>
+        <w:rPr>
+          <w:rFonts w:hint="eastAsia"/>
+        </w:rPr>
+        <w:t>2024.7.26</w:t>
+      </w:r>
+    </w:p>
+    <w:p>
+      <w:proofErr w:type="spellStart"/>
+      <w:r>
+        <w:rPr>
+          <w:rFonts w:hint="eastAsia"/>
+          <w:highlight w:val="yellow"/>
+        </w:rPr>
+        <w:t>L</w:t>
+      </w:r>
+      <w:r>
+        <w:rPr>
+          <w:highlight w:val="yellow"/>
+        </w:rPr>
+        <w:t>eecode</w:t>
+      </w:r>
+      <w:proofErr w:type="spellEnd"/>
+    </w:p>
+    <w:p>
+      <w:r>
+        <w:rPr>
+          <w:rFonts w:hint="eastAsia"/>
+          <w:highlight w:val="yellow"/>
+        </w:rPr>
+        <w:t>C</w:t>
+      </w:r>
+      <w:r>
+        <w:rPr>
+          <w:highlight w:val="yellow"/>
+        </w:rPr>
+        <w:t>++</w:t>
+      </w:r>
+    </w:p>
+    <w:p>
+      <w:pPr>
+        <w:rPr>
+          <w:rFonts w:hint="eastAsia"/>
+        </w:rPr>
+      </w:pPr>
+      <w:r>
+        <w:rPr>
+          <w:rFonts w:hint="eastAsia"/>
+        </w:rPr>
+        <w:t>四元数推导</w:t>
+      </w:r>
+      <w:r>
+        <w:rPr>
+          <w:rFonts w:hint="eastAsia"/>
+          <w:highlight w:val="yellow"/>
+        </w:rPr>
+        <w:t>（理解了一些但还未推导）</w:t>
+      </w:r>
+    </w:p>
+    <w:p>
+      <w:pPr>
+        <w:rPr>
+          <w:rFonts w:hint="eastAsia"/>
+        </w:rPr>
+      </w:pPr>
+      <w:r>
+        <w:rPr>
+          <w:rFonts w:hint="eastAsia"/>
+        </w:rPr>
+        <w:t>GS公式推导</w:t>
+      </w:r>
+    </w:p>
+    <w:p>
+      <w:pPr>
+        <w:rPr>
+          <w:rFonts w:hint="eastAsia"/>
+        </w:rPr>
+      </w:pPr>
+      <w:r>
+        <w:rPr>
+          <w:rFonts w:hint="eastAsia"/>
+          <w:highlight w:val="yellow"/>
+        </w:rPr>
+        <w:t xml:space="preserve">Games </w:t>
+      </w:r>
+      <w:r>
+        <w:rPr>
+          <w:highlight w:val="yellow"/>
+        </w:rPr>
+        <w:t>engine</w:t>
+      </w:r>
+      <w:r>
+        <w:rPr>
+          <w:rFonts w:hint="eastAsia"/>
+          <w:highlight w:val="yellow"/>
+        </w:rPr>
+        <w:t xml:space="preserve"> P100</w:t>
+      </w:r>
+      <w:r>
+        <w:rPr>
+          <w:rFonts w:hint="eastAsia"/>
+          <w:highlight w:val="yellow"/>
+        </w:rPr>
+        <w:t>-</w:t>
+      </w:r>
+      <w:r>
+        <w:rPr>
+          <w:rFonts w:hint="eastAsia"/>
+          <w:highlight w:val="yellow"/>
+        </w:rPr>
+        <w:t>101</w:t>
+      </w:r>
+      <w:r>
+        <w:rPr>
+          <w:rFonts w:hint="eastAsia"/>
+        </w:rPr>
+        <w:t xml:space="preserve"> 102</w:t>
+      </w:r>
+      <w:r>
+        <w:rPr>
+          <w:rFonts w:hint="eastAsia"/>
+        </w:rPr>
+        <w:t xml:space="preserve">-103 </w:t>
+      </w:r>
+      <w:proofErr w:type="spellStart"/>
+      <w:r>
+        <w:rPr>
+          <w:rFonts w:hint="eastAsia"/>
+        </w:rPr>
+        <w:t>T</w:t>
+      </w:r>
+      <w:r>
+        <w:rPr>
+          <w:rFonts w:hint="eastAsia"/>
+        </w:rPr>
+        <w:t>odolist</w:t>
+      </w:r>
+      <w:proofErr w:type="spellEnd"/>
+      <w:r>
+        <w:rPr>
+          <w:rFonts w:hint="eastAsia"/>
+        </w:rPr>
+        <w:t>：red 1</w:t>
       </w:r>
     </w:p>
     <w:sectPr>
@@ -10698,7 +11487,7 @@
   <w:style w:type="paragraph" w:default="1" w:styleId="a">
     <w:name w:val="Normal"/>
     <w:qFormat/>
-    <w:rsid w:val="00847108"/>
+    <w:rsid w:val="002B635F"/>
     <w:pPr>
       <w:widowControl w:val="0"/>
       <w:jc w:val="both"/>

--- a/desktop_files/2024日志.docx
+++ b/desktop_files/2024日志.docx
@@ -10808,6 +10808,11 @@
     </w:p>
     <w:bookmarkEnd w:id="4"/>
     <w:p>
+      <w:pPr>
+        <w:rPr>
+          <w:rFonts w:hint="eastAsia"/>
+        </w:rPr>
+      </w:pPr>
       <w:r>
         <w:rPr>
           <w:highlight w:val="yellow"/>
@@ -10877,13 +10882,186 @@
         <w:t>移动构造</w:t>
       </w:r>
     </w:p>
+    <w:p>
+      <w:pPr>
+        <w:rPr>
+          <w:rFonts w:hint="eastAsia"/>
+        </w:rPr>
+      </w:pPr>
+    </w:p>
+    <w:p>
+      <w:pPr>
+        <w:rPr>
+          <w:rFonts w:hint="eastAsia"/>
+        </w:rPr>
+      </w:pPr>
+      <w:r>
+        <w:rPr>
+          <w:rFonts w:hint="eastAsia"/>
+        </w:rPr>
+        <w:t>2024.7.26</w:t>
+      </w:r>
+    </w:p>
+    <w:p>
+      <w:pPr>
+        <w:rPr>
+          <w:rFonts w:hint="eastAsia"/>
+        </w:rPr>
+      </w:pPr>
+      <w:proofErr w:type="spellStart"/>
+      <w:r>
+        <w:rPr>
+          <w:rFonts w:hint="eastAsia"/>
+          <w:highlight w:val="yellow"/>
+        </w:rPr>
+        <w:t>L</w:t>
+      </w:r>
+      <w:r>
+        <w:rPr>
+          <w:highlight w:val="yellow"/>
+        </w:rPr>
+        <w:t>eecode</w:t>
+      </w:r>
+      <w:proofErr w:type="spellEnd"/>
+    </w:p>
+    <w:p>
+      <w:pPr>
+        <w:rPr>
+          <w:rFonts w:hint="eastAsia"/>
+        </w:rPr>
+      </w:pPr>
+      <w:r>
+        <w:rPr>
+          <w:rFonts w:hint="eastAsia"/>
+          <w:highlight w:val="yellow"/>
+        </w:rPr>
+        <w:t>C</w:t>
+      </w:r>
+      <w:r>
+        <w:rPr>
+          <w:highlight w:val="yellow"/>
+        </w:rPr>
+        <w:t>++</w:t>
+      </w:r>
+    </w:p>
+    <w:p>
+      <w:pPr>
+        <w:rPr>
+          <w:rFonts w:hint="eastAsia"/>
+        </w:rPr>
+      </w:pPr>
+      <w:r>
+        <w:rPr>
+          <w:rFonts w:hint="eastAsia"/>
+        </w:rPr>
+        <w:t>四元数推导</w:t>
+      </w:r>
+      <w:r>
+        <w:rPr>
+          <w:rFonts w:hint="eastAsia"/>
+          <w:highlight w:val="yellow"/>
+        </w:rPr>
+        <w:t>（理解了一些但还未推导）</w:t>
+      </w:r>
+    </w:p>
+    <w:p>
+      <w:pPr>
+        <w:rPr>
+          <w:rFonts w:hint="eastAsia"/>
+        </w:rPr>
+      </w:pPr>
+      <w:r>
+        <w:rPr>
+          <w:rFonts w:hint="eastAsia"/>
+        </w:rPr>
+        <w:t>GS公式推导</w:t>
+      </w:r>
+    </w:p>
+    <w:p>
+      <w:r>
+        <w:rPr>
+          <w:rFonts w:hint="eastAsia"/>
+          <w:highlight w:val="yellow"/>
+        </w:rPr>
+        <w:t xml:space="preserve">Games </w:t>
+      </w:r>
+      <w:r>
+        <w:rPr>
+          <w:highlight w:val="yellow"/>
+        </w:rPr>
+        <w:t>engine</w:t>
+      </w:r>
+      <w:r>
+        <w:rPr>
+          <w:rFonts w:hint="eastAsia"/>
+          <w:highlight w:val="yellow"/>
+        </w:rPr>
+        <w:t xml:space="preserve"> P100</w:t>
+      </w:r>
+      <w:r>
+        <w:rPr>
+          <w:rFonts w:hint="eastAsia"/>
+          <w:highlight w:val="yellow"/>
+        </w:rPr>
+        <w:t>-</w:t>
+      </w:r>
+      <w:r>
+        <w:rPr>
+          <w:rFonts w:hint="eastAsia"/>
+          <w:highlight w:val="yellow"/>
+        </w:rPr>
+        <w:t>1</w:t>
+      </w:r>
+      <w:r>
+        <w:rPr>
+          <w:rFonts w:hint="eastAsia"/>
+          <w:highlight w:val="yellow"/>
+        </w:rPr>
+        <w:t>0</w:t>
+      </w:r>
+      <w:r>
+        <w:rPr>
+          <w:rFonts w:hint="eastAsia"/>
+          <w:highlight w:val="yellow"/>
+        </w:rPr>
+        <w:t>2</w:t>
+      </w:r>
+      <w:r>
+        <w:rPr>
+          <w:rFonts w:hint="eastAsia"/>
+        </w:rPr>
+        <w:t xml:space="preserve"> </w:t>
+      </w:r>
+      <w:proofErr w:type="spellStart"/>
+      <w:r>
+        <w:rPr>
+          <w:rFonts w:hint="eastAsia"/>
+        </w:rPr>
+        <w:t>T</w:t>
+      </w:r>
+      <w:r>
+        <w:rPr>
+          <w:rFonts w:hint="eastAsia"/>
+        </w:rPr>
+        <w:t>odolist</w:t>
+      </w:r>
+      <w:proofErr w:type="spellEnd"/>
+      <w:r>
+        <w:rPr>
+          <w:rFonts w:hint="eastAsia"/>
+        </w:rPr>
+        <w:t>：red 1</w:t>
+      </w:r>
+    </w:p>
     <w:p/>
-    <w:p>
-      <w:r>
-        <w:rPr>
-          <w:rFonts w:hint="eastAsia"/>
-        </w:rPr>
-        <w:t>2024.7.26</w:t>
+    <w:p/>
+    <w:p>
+      <w:r>
+        <w:rPr>
+          <w:rFonts w:hint="eastAsia"/>
+        </w:rPr>
+        <w:lastRenderedPageBreak/>
+        <w:t>2024.7.27</w:t>
       </w:r>
     </w:p>
     <w:p>
@@ -10893,13 +11071,7 @@
           <w:rFonts w:hint="eastAsia"/>
           <w:highlight w:val="yellow"/>
         </w:rPr>
-        <w:t>L</w:t>
-      </w:r>
-      <w:r>
-        <w:rPr>
-          <w:highlight w:val="yellow"/>
-        </w:rPr>
-        <w:t>eecode</w:t>
+        <w:t>Leecode</w:t>
       </w:r>
       <w:proofErr w:type="spellEnd"/>
     </w:p>
@@ -10907,122 +11079,47 @@
       <w:r>
         <w:rPr>
           <w:rFonts w:hint="eastAsia"/>
-          <w:highlight w:val="yellow"/>
-        </w:rPr>
-        <w:t>C</w:t>
-      </w:r>
-      <w:r>
-        <w:rPr>
-          <w:highlight w:val="yellow"/>
-        </w:rPr>
-        <w:t>++</w:t>
-      </w:r>
-    </w:p>
-    <w:p>
-      <w:pPr>
-        <w:rPr>
-          <w:rFonts w:hint="eastAsia"/>
-        </w:rPr>
-      </w:pPr>
+        </w:rPr>
+        <w:t>C++</w:t>
+      </w:r>
+    </w:p>
+    <w:p>
       <w:r>
         <w:rPr>
           <w:rFonts w:hint="eastAsia"/>
         </w:rPr>
         <w:t>四元数推导</w:t>
       </w:r>
-      <w:r>
-        <w:rPr>
-          <w:rFonts w:hint="eastAsia"/>
-          <w:highlight w:val="yellow"/>
-        </w:rPr>
-        <w:t>（理解了一些但还未推导）</w:t>
-      </w:r>
-    </w:p>
-    <w:p>
-      <w:pPr>
-        <w:rPr>
-          <w:rFonts w:hint="eastAsia"/>
-        </w:rPr>
-      </w:pPr>
-      <w:r>
-        <w:rPr>
-          <w:rFonts w:hint="eastAsia"/>
-        </w:rPr>
-        <w:t>GS公式推导</w:t>
-      </w:r>
-    </w:p>
-    <w:p>
-      <w:pPr>
-        <w:rPr>
-          <w:rFonts w:hint="eastAsia"/>
-        </w:rPr>
-      </w:pPr>
-      <w:r>
-        <w:rPr>
-          <w:rFonts w:hint="eastAsia"/>
-          <w:highlight w:val="yellow"/>
-        </w:rPr>
-        <w:t xml:space="preserve">Games </w:t>
-      </w:r>
-      <w:r>
-        <w:rPr>
-          <w:highlight w:val="yellow"/>
-        </w:rPr>
-        <w:t>engine</w:t>
-      </w:r>
-      <w:r>
-        <w:rPr>
-          <w:rFonts w:hint="eastAsia"/>
-          <w:highlight w:val="yellow"/>
-        </w:rPr>
-        <w:t xml:space="preserve"> P100</w:t>
-      </w:r>
-      <w:r>
-        <w:rPr>
-          <w:rFonts w:hint="eastAsia"/>
-          <w:highlight w:val="yellow"/>
-        </w:rPr>
-        <w:t>-</w:t>
-      </w:r>
-      <w:r>
-        <w:rPr>
-          <w:rFonts w:hint="eastAsia"/>
-          <w:highlight w:val="yellow"/>
-        </w:rPr>
-        <w:t>101</w:t>
-      </w:r>
-      <w:r>
-        <w:rPr>
-          <w:rFonts w:hint="eastAsia"/>
-        </w:rPr>
-        <w:t xml:space="preserve"> 102</w:t>
-      </w:r>
-      <w:r>
-        <w:rPr>
-          <w:rFonts w:hint="eastAsia"/>
-        </w:rPr>
-        <w:t xml:space="preserve">-103 </w:t>
+    </w:p>
+    <w:p>
+      <w:pPr>
+        <w:rPr>
+          <w:rFonts w:hint="eastAsia"/>
+        </w:rPr>
+      </w:pPr>
+      <w:r>
+        <w:rPr>
+          <w:rFonts w:hint="eastAsia"/>
+        </w:rPr>
+        <w:t xml:space="preserve">Games engine P103 </w:t>
+      </w:r>
+      <w:r>
+        <w:t>–</w:t>
+      </w:r>
+      <w:r>
+        <w:rPr>
+          <w:rFonts w:hint="eastAsia"/>
+        </w:rPr>
+        <w:t xml:space="preserve"> 105 </w:t>
       </w:r>
       <w:proofErr w:type="spellStart"/>
       <w:r>
         <w:rPr>
           <w:rFonts w:hint="eastAsia"/>
         </w:rPr>
-        <w:t>T</w:t>
-      </w:r>
-      <w:r>
-        <w:rPr>
-          <w:rFonts w:hint="eastAsia"/>
-        </w:rPr>
-        <w:t>odolist</w:t>
+        <w:t>ContentPanel</w:t>
       </w:r>
       <w:proofErr w:type="spellEnd"/>
-      <w:r>
-        <w:rPr>
-          <w:rFonts w:hint="eastAsia"/>
-        </w:rPr>
-        <w:t>：red 1</w:t>
-      </w:r>
     </w:p>
     <w:sectPr>
       <w:pgSz w:w="11906" w:h="16838"/>

--- a/desktop_files/2024日志.docx
+++ b/desktop_files/2024日志.docx
@@ -10978,6 +10978,11 @@
       </w:r>
     </w:p>
     <w:p>
+      <w:pPr>
+        <w:rPr>
+          <w:rFonts w:hint="eastAsia"/>
+        </w:rPr>
+      </w:pPr>
       <w:r>
         <w:rPr>
           <w:rFonts w:hint="eastAsia"/>
@@ -11053,9 +11058,26 @@
         <w:t>：red 1</w:t>
       </w:r>
     </w:p>
-    <w:p/>
-    <w:p/>
-    <w:p>
+    <w:p>
+      <w:pPr>
+        <w:rPr>
+          <w:rFonts w:hint="eastAsia"/>
+        </w:rPr>
+      </w:pPr>
+    </w:p>
+    <w:p>
+      <w:pPr>
+        <w:rPr>
+          <w:rFonts w:hint="eastAsia"/>
+        </w:rPr>
+      </w:pPr>
+    </w:p>
+    <w:p>
+      <w:pPr>
+        <w:rPr>
+          <w:rFonts w:hint="eastAsia"/>
+        </w:rPr>
+      </w:pPr>
       <w:r>
         <w:rPr>
           <w:rFonts w:hint="eastAsia"/>
@@ -11065,6 +11087,11 @@
       </w:r>
     </w:p>
     <w:p>
+      <w:pPr>
+        <w:rPr>
+          <w:rFonts w:hint="eastAsia"/>
+        </w:rPr>
+      </w:pPr>
       <w:proofErr w:type="spellStart"/>
       <w:r>
         <w:rPr>
@@ -11076,14 +11103,25 @@
       <w:proofErr w:type="spellEnd"/>
     </w:p>
     <w:p>
-      <w:r>
-        <w:rPr>
-          <w:rFonts w:hint="eastAsia"/>
+      <w:pPr>
+        <w:rPr>
+          <w:rFonts w:hint="eastAsia"/>
+        </w:rPr>
+      </w:pPr>
+      <w:r>
+        <w:rPr>
+          <w:rFonts w:hint="eastAsia"/>
+          <w:highlight w:val="yellow"/>
         </w:rPr>
         <w:t>C++</w:t>
       </w:r>
     </w:p>
     <w:p>
+      <w:pPr>
+        <w:rPr>
+          <w:rFonts w:hint="eastAsia"/>
+        </w:rPr>
+      </w:pPr>
       <w:r>
         <w:rPr>
           <w:rFonts w:hint="eastAsia"/>

--- a/desktop_files/2024日志.docx
+++ b/desktop_files/2024日志.docx
@@ -1,8 +1,13 @@
 
 <file path=word/document.xml><?xml version="1.0" encoding="utf-8"?>
-<w:document xmlns:wpc="http://schemas.microsoft.com/office/word/2010/wordprocessingCanvas" xmlns:cx="http://schemas.microsoft.com/office/drawing/2014/chartex" xmlns:mc="http://schemas.openxmlformats.org/markup-compatibility/2006" xmlns:o="urn:schemas-microsoft-com:office:office" xmlns:r="http://schemas.openxmlformats.org/officeDocument/2006/relationships" xmlns:m="http://schemas.openxmlformats.org/officeDocument/2006/math" xmlns:v="urn:schemas-microsoft-com:vml" xmlns:wp14="http://schemas.microsoft.com/office/word/2010/wordprocessingDrawing" xmlns:wp="http://schemas.openxmlformats.org/drawingml/2006/wordprocessingDrawing" xmlns:w10="urn:schemas-microsoft-com:office:word" xmlns:w="http://schemas.openxmlformats.org/wordprocessingml/2006/main" xmlns:w14="http://schemas.microsoft.com/office/word/2010/wordml" xmlns:w15="http://schemas.microsoft.com/office/word/2012/wordml" xmlns:w16se="http://schemas.microsoft.com/office/word/2015/wordml/symex" xmlns:wpg="http://schemas.microsoft.com/office/word/2010/wordprocessingGroup" xmlns:wpi="http://schemas.microsoft.com/office/word/2010/wordprocessingInk" xmlns:wne="http://schemas.microsoft.com/office/word/2006/wordml" xmlns:wps="http://schemas.microsoft.com/office/word/2010/wordprocessingShape" mc:Ignorable="w14 w15 w16se wp14">
+<w:document xmlns:wpc="http://schemas.microsoft.com/office/word/2010/wordprocessingCanvas" xmlns:cx="http://schemas.microsoft.com/office/drawing/2014/chartex" xmlns:cx1="http://schemas.microsoft.com/office/drawing/2015/9/8/chartex" xmlns:cx2="http://schemas.microsoft.com/office/drawing/2015/10/21/chartex" xmlns:cx3="http://schemas.microsoft.com/office/drawing/2016/5/9/chartex" xmlns:cx4="http://schemas.microsoft.com/office/drawing/2016/5/10/chartex" xmlns:cx5="http://schemas.microsoft.com/office/drawing/2016/5/11/chartex" xmlns:cx6="http://schemas.microsoft.com/office/drawing/2016/5/12/chartex" xmlns:cx7="http://schemas.microsoft.com/office/drawing/2016/5/13/chartex" xmlns:cx8="http://schemas.microsoft.com/office/drawing/2016/5/14/chartex" xmlns:mc="http://schemas.openxmlformats.org/markup-compatibility/2006" xmlns:aink="http://schemas.microsoft.com/office/drawing/2016/ink" xmlns:am3d="http://schemas.microsoft.com/office/drawing/2017/model3d" xmlns:o="urn:schemas-microsoft-com:office:office" xmlns:oel="http://schemas.microsoft.com/office/2019/extlst" xmlns:r="http://schemas.openxmlformats.org/officeDocument/2006/relationships" xmlns:m="http://schemas.openxmlformats.org/officeDocument/2006/math" xmlns:v="urn:schemas-microsoft-com:vml" xmlns:wp14="http://schemas.microsoft.com/office/word/2010/wordprocessingDrawing" xmlns:wp="http://schemas.openxmlformats.org/drawingml/2006/wordprocessingDrawing" xmlns:w10="urn:schemas-microsoft-com:office:word" xmlns:w="http://schemas.openxmlformats.org/wordprocessingml/2006/main" xmlns:w14="http://schemas.microsoft.com/office/word/2010/wordml" xmlns:w15="http://schemas.microsoft.com/office/word/2012/wordml" xmlns:w16cex="http://schemas.microsoft.com/office/word/2018/wordml/cex" xmlns:w16cid="http://schemas.microsoft.com/office/word/2016/wordml/cid" xmlns:w16="http://schemas.microsoft.com/office/word/2018/wordml" xmlns:w16du="http://schemas.microsoft.com/office/word/2023/wordml/word16du" xmlns:w16sdtdh="http://schemas.microsoft.com/office/word/2020/wordml/sdtdatahash" xmlns:w16se="http://schemas.microsoft.com/office/word/2015/wordml/symex" xmlns:wpg="http://schemas.microsoft.com/office/word/2010/wordprocessingGroup" xmlns:wpi="http://schemas.microsoft.com/office/word/2010/wordprocessingInk" xmlns:wne="http://schemas.microsoft.com/office/word/2006/wordml" xmlns:wps="http://schemas.microsoft.com/office/word/2010/wordprocessingShape" mc:Ignorable="w14 w15 w16se w16cid w16 w16cex w16sdtdh w16du wp14">
   <w:body>
     <w:p>
+      <w:pPr>
+        <w:rPr>
+          <w:rFonts w:hint="eastAsia"/>
+        </w:rPr>
+      </w:pPr>
       <w:r>
         <w:rPr>
           <w:rFonts w:hint="eastAsia"/>
@@ -14,6 +19,11 @@
       </w:r>
     </w:p>
     <w:p>
+      <w:pPr>
+        <w:rPr>
+          <w:rFonts w:hint="eastAsia"/>
+        </w:rPr>
+      </w:pPr>
       <w:r>
         <w:rPr>
           <w:rFonts w:hint="eastAsia"/>
@@ -22,6 +32,11 @@
       </w:r>
     </w:p>
     <w:p>
+      <w:pPr>
+        <w:rPr>
+          <w:rFonts w:hint="eastAsia"/>
+        </w:rPr>
+      </w:pPr>
       <w:r>
         <w:rPr>
           <w:rFonts w:hint="eastAsia"/>
@@ -30,8 +45,19 @@
         <w:t>打印</w:t>
       </w:r>
     </w:p>
-    <w:p/>
-    <w:p>
+    <w:p>
+      <w:pPr>
+        <w:rPr>
+          <w:rFonts w:hint="eastAsia"/>
+        </w:rPr>
+      </w:pPr>
+    </w:p>
+    <w:p>
+      <w:pPr>
+        <w:rPr>
+          <w:rFonts w:hint="eastAsia"/>
+        </w:rPr>
+      </w:pPr>
       <w:r>
         <w:rPr>
           <w:rFonts w:hint="eastAsia"/>
@@ -43,6 +69,11 @@
       </w:r>
     </w:p>
     <w:p>
+      <w:pPr>
+        <w:rPr>
+          <w:rFonts w:hint="eastAsia"/>
+        </w:rPr>
+      </w:pPr>
       <w:r>
         <w:rPr>
           <w:rFonts w:hint="eastAsia"/>
@@ -50,8 +81,19 @@
         <w:t>数值计算一遍</w:t>
       </w:r>
     </w:p>
-    <w:p/>
-    <w:p>
+    <w:p>
+      <w:pPr>
+        <w:rPr>
+          <w:rFonts w:hint="eastAsia"/>
+        </w:rPr>
+      </w:pPr>
+    </w:p>
+    <w:p>
+      <w:pPr>
+        <w:rPr>
+          <w:rFonts w:hint="eastAsia"/>
+        </w:rPr>
+      </w:pPr>
       <w:r>
         <w:rPr>
           <w:rFonts w:hint="eastAsia"/>
@@ -63,6 +105,11 @@
       </w:r>
     </w:p>
     <w:p>
+      <w:pPr>
+        <w:rPr>
+          <w:rFonts w:hint="eastAsia"/>
+        </w:rPr>
+      </w:pPr>
       <w:r>
         <w:rPr>
           <w:rFonts w:hint="eastAsia"/>
@@ -72,6 +119,11 @@
       </w:r>
     </w:p>
     <w:p>
+      <w:pPr>
+        <w:rPr>
+          <w:rFonts w:hint="eastAsia"/>
+        </w:rPr>
+      </w:pPr>
       <w:r>
         <w:rPr>
           <w:rFonts w:hint="eastAsia"/>
@@ -80,6 +132,11 @@
       </w:r>
     </w:p>
     <w:p>
+      <w:pPr>
+        <w:rPr>
+          <w:rFonts w:hint="eastAsia"/>
+        </w:rPr>
+      </w:pPr>
       <w:r>
         <w:t>G</w:t>
       </w:r>
@@ -102,8 +159,19 @@
         <w:t xml:space="preserve"> 8</w:t>
       </w:r>
     </w:p>
-    <w:p/>
-    <w:p>
+    <w:p>
+      <w:pPr>
+        <w:rPr>
+          <w:rFonts w:hint="eastAsia"/>
+        </w:rPr>
+      </w:pPr>
+    </w:p>
+    <w:p>
+      <w:pPr>
+        <w:rPr>
+          <w:rFonts w:hint="eastAsia"/>
+        </w:rPr>
+      </w:pPr>
       <w:r>
         <w:rPr>
           <w:rFonts w:hint="eastAsia"/>
@@ -115,6 +183,11 @@
       </w:r>
     </w:p>
     <w:p>
+      <w:pPr>
+        <w:rPr>
+          <w:rFonts w:hint="eastAsia"/>
+        </w:rPr>
+      </w:pPr>
       <w:r>
         <w:rPr>
           <w:rFonts w:hint="eastAsia"/>
@@ -143,6 +216,11 @@
       </w:r>
     </w:p>
     <w:p>
+      <w:pPr>
+        <w:rPr>
+          <w:rFonts w:hint="eastAsia"/>
+        </w:rPr>
+      </w:pPr>
       <w:r>
         <w:rPr>
           <w:rFonts w:hint="eastAsia"/>
@@ -151,6 +229,11 @@
       </w:r>
     </w:p>
     <w:p>
+      <w:pPr>
+        <w:rPr>
+          <w:rFonts w:hint="eastAsia"/>
+        </w:rPr>
+      </w:pPr>
       <w:r>
         <w:rPr>
           <w:rFonts w:hint="eastAsia"/>
@@ -158,8 +241,19 @@
         <w:t>暑期practice</w:t>
       </w:r>
     </w:p>
-    <w:p/>
-    <w:p>
+    <w:p>
+      <w:pPr>
+        <w:rPr>
+          <w:rFonts w:hint="eastAsia"/>
+        </w:rPr>
+      </w:pPr>
+    </w:p>
+    <w:p>
+      <w:pPr>
+        <w:rPr>
+          <w:rFonts w:hint="eastAsia"/>
+        </w:rPr>
+      </w:pPr>
       <w:r>
         <w:rPr>
           <w:rFonts w:hint="eastAsia"/>
@@ -171,6 +265,11 @@
       </w:r>
     </w:p>
     <w:p>
+      <w:pPr>
+        <w:rPr>
+          <w:rFonts w:hint="eastAsia"/>
+        </w:rPr>
+      </w:pPr>
       <w:r>
         <w:rPr>
           <w:rFonts w:hint="eastAsia"/>
@@ -179,8 +278,19 @@
         <w:t>机器智能神经网络方法</w:t>
       </w:r>
     </w:p>
-    <w:p/>
-    <w:p>
+    <w:p>
+      <w:pPr>
+        <w:rPr>
+          <w:rFonts w:hint="eastAsia"/>
+        </w:rPr>
+      </w:pPr>
+    </w:p>
+    <w:p>
+      <w:pPr>
+        <w:rPr>
+          <w:rFonts w:hint="eastAsia"/>
+        </w:rPr>
+      </w:pPr>
       <w:r>
         <w:rPr>
           <w:rFonts w:hint="eastAsia"/>
@@ -192,6 +302,11 @@
       </w:r>
     </w:p>
     <w:p>
+      <w:pPr>
+        <w:rPr>
+          <w:rFonts w:hint="eastAsia"/>
+        </w:rPr>
+      </w:pPr>
       <w:r>
         <w:rPr>
           <w:highlight w:val="yellow"/>
@@ -200,6 +315,11 @@
       </w:r>
     </w:p>
     <w:p>
+      <w:pPr>
+        <w:rPr>
+          <w:rFonts w:hint="eastAsia"/>
+        </w:rPr>
+      </w:pPr>
       <w:r>
         <w:rPr>
           <w:rFonts w:hint="eastAsia"/>
@@ -219,8 +339,19 @@
         <w:t>10</w:t>
       </w:r>
     </w:p>
-    <w:p/>
-    <w:p>
+    <w:p>
+      <w:pPr>
+        <w:rPr>
+          <w:rFonts w:hint="eastAsia"/>
+        </w:rPr>
+      </w:pPr>
+    </w:p>
+    <w:p>
+      <w:pPr>
+        <w:rPr>
+          <w:rFonts w:hint="eastAsia"/>
+        </w:rPr>
+      </w:pPr>
       <w:r>
         <w:rPr>
           <w:rFonts w:hint="eastAsia"/>
@@ -232,6 +363,11 @@
       </w:r>
     </w:p>
     <w:p>
+      <w:pPr>
+        <w:rPr>
+          <w:rFonts w:hint="eastAsia"/>
+        </w:rPr>
+      </w:pPr>
       <w:r>
         <w:rPr>
           <w:rFonts w:hint="eastAsia"/>
@@ -254,6 +390,11 @@
       </w:r>
     </w:p>
     <w:p>
+      <w:pPr>
+        <w:rPr>
+          <w:rFonts w:hint="eastAsia"/>
+        </w:rPr>
+      </w:pPr>
       <w:r>
         <w:rPr>
           <w:rFonts w:hint="eastAsia"/>
@@ -261,8 +402,19 @@
         <w:t>数值计算第二遍</w:t>
       </w:r>
     </w:p>
-    <w:p/>
-    <w:p>
+    <w:p>
+      <w:pPr>
+        <w:rPr>
+          <w:rFonts w:hint="eastAsia"/>
+        </w:rPr>
+      </w:pPr>
+    </w:p>
+    <w:p>
+      <w:pPr>
+        <w:rPr>
+          <w:rFonts w:hint="eastAsia"/>
+        </w:rPr>
+      </w:pPr>
       <w:r>
         <w:rPr>
           <w:rFonts w:hint="eastAsia"/>
@@ -274,6 +426,11 @@
       </w:r>
     </w:p>
     <w:p>
+      <w:pPr>
+        <w:rPr>
+          <w:rFonts w:hint="eastAsia"/>
+        </w:rPr>
+      </w:pPr>
       <w:r>
         <w:rPr>
           <w:rFonts w:hint="eastAsia"/>
@@ -284,8 +441,19 @@
         <w:t>mes202 lecture11</w:t>
       </w:r>
     </w:p>
-    <w:p/>
-    <w:p>
+    <w:p>
+      <w:pPr>
+        <w:rPr>
+          <w:rFonts w:hint="eastAsia"/>
+        </w:rPr>
+      </w:pPr>
+    </w:p>
+    <w:p>
+      <w:pPr>
+        <w:rPr>
+          <w:rFonts w:hint="eastAsia"/>
+        </w:rPr>
+      </w:pPr>
       <w:r>
         <w:rPr>
           <w:rFonts w:hint="eastAsia"/>
@@ -297,6 +465,11 @@
       </w:r>
     </w:p>
     <w:p>
+      <w:pPr>
+        <w:rPr>
+          <w:rFonts w:hint="eastAsia"/>
+        </w:rPr>
+      </w:pPr>
       <w:r>
         <w:rPr>
           <w:rFonts w:hint="eastAsia"/>
@@ -306,6 +479,11 @@
       </w:r>
     </w:p>
     <w:p>
+      <w:pPr>
+        <w:rPr>
+          <w:rFonts w:hint="eastAsia"/>
+        </w:rPr>
+      </w:pPr>
       <w:r>
         <w:rPr>
           <w:rFonts w:hint="eastAsia"/>
@@ -316,8 +494,19 @@
         <w:t>mes202 lecture11</w:t>
       </w:r>
     </w:p>
-    <w:p/>
-    <w:p>
+    <w:p>
+      <w:pPr>
+        <w:rPr>
+          <w:rFonts w:hint="eastAsia"/>
+        </w:rPr>
+      </w:pPr>
+    </w:p>
+    <w:p>
+      <w:pPr>
+        <w:rPr>
+          <w:rFonts w:hint="eastAsia"/>
+        </w:rPr>
+      </w:pPr>
       <w:r>
         <w:rPr>
           <w:rFonts w:hint="eastAsia"/>
@@ -329,6 +518,11 @@
       </w:r>
     </w:p>
     <w:p>
+      <w:pPr>
+        <w:rPr>
+          <w:rFonts w:hint="eastAsia"/>
+        </w:rPr>
+      </w:pPr>
       <w:r>
         <w:rPr>
           <w:highlight w:val="yellow"/>
@@ -363,6 +557,11 @@
       </w:r>
     </w:p>
     <w:p>
+      <w:pPr>
+        <w:rPr>
+          <w:rFonts w:hint="eastAsia"/>
+        </w:rPr>
+      </w:pPr>
       <w:r>
         <w:t>G</w:t>
       </w:r>
@@ -385,8 +584,19 @@
         <w:t>12</w:t>
       </w:r>
     </w:p>
-    <w:p/>
-    <w:p>
+    <w:p>
+      <w:pPr>
+        <w:rPr>
+          <w:rFonts w:hint="eastAsia"/>
+        </w:rPr>
+      </w:pPr>
+    </w:p>
+    <w:p>
+      <w:pPr>
+        <w:rPr>
+          <w:rFonts w:hint="eastAsia"/>
+        </w:rPr>
+      </w:pPr>
       <w:r>
         <w:rPr>
           <w:rFonts w:hint="eastAsia"/>
@@ -398,6 +608,11 @@
       </w:r>
     </w:p>
     <w:p>
+      <w:pPr>
+        <w:rPr>
+          <w:rFonts w:hint="eastAsia"/>
+        </w:rPr>
+      </w:pPr>
       <w:r>
         <w:rPr>
           <w:highlight w:val="yellow"/>
@@ -431,10 +646,33 @@
         <w:t>12</w:t>
       </w:r>
     </w:p>
-    <w:p/>
-    <w:p/>
-    <w:p/>
-    <w:p>
+    <w:p>
+      <w:pPr>
+        <w:rPr>
+          <w:rFonts w:hint="eastAsia"/>
+        </w:rPr>
+      </w:pPr>
+    </w:p>
+    <w:p>
+      <w:pPr>
+        <w:rPr>
+          <w:rFonts w:hint="eastAsia"/>
+        </w:rPr>
+      </w:pPr>
+    </w:p>
+    <w:p>
+      <w:pPr>
+        <w:rPr>
+          <w:rFonts w:hint="eastAsia"/>
+        </w:rPr>
+      </w:pPr>
+    </w:p>
+    <w:p>
+      <w:pPr>
+        <w:rPr>
+          <w:rFonts w:hint="eastAsia"/>
+        </w:rPr>
+      </w:pPr>
       <w:r>
         <w:rPr>
           <w:rFonts w:hint="eastAsia"/>
@@ -447,6 +685,11 @@
       </w:r>
     </w:p>
     <w:p>
+      <w:pPr>
+        <w:rPr>
+          <w:rFonts w:hint="eastAsia"/>
+        </w:rPr>
+      </w:pPr>
       <w:r>
         <w:t>G</w:t>
       </w:r>
@@ -470,6 +713,11 @@
       </w:r>
     </w:p>
     <w:p>
+      <w:pPr>
+        <w:rPr>
+          <w:rFonts w:hint="eastAsia"/>
+        </w:rPr>
+      </w:pPr>
       <w:r>
         <w:t>G</w:t>
       </w:r>
@@ -492,8 +740,19 @@
         <w:t>14</w:t>
       </w:r>
     </w:p>
-    <w:p/>
-    <w:p>
+    <w:p>
+      <w:pPr>
+        <w:rPr>
+          <w:rFonts w:hint="eastAsia"/>
+        </w:rPr>
+      </w:pPr>
+    </w:p>
+    <w:p>
+      <w:pPr>
+        <w:rPr>
+          <w:rFonts w:hint="eastAsia"/>
+        </w:rPr>
+      </w:pPr>
       <w:r>
         <w:rPr>
           <w:rFonts w:hint="eastAsia"/>
@@ -505,6 +764,11 @@
       </w:r>
     </w:p>
     <w:p>
+      <w:pPr>
+        <w:rPr>
+          <w:rFonts w:hint="eastAsia"/>
+        </w:rPr>
+      </w:pPr>
       <w:r>
         <w:rPr>
           <w:highlight w:val="yellow"/>
@@ -539,6 +803,11 @@
       </w:r>
     </w:p>
     <w:p>
+      <w:pPr>
+        <w:rPr>
+          <w:rFonts w:hint="eastAsia"/>
+        </w:rPr>
+      </w:pPr>
       <w:r>
         <w:rPr>
           <w:rFonts w:hint="eastAsia"/>
@@ -547,8 +816,19 @@
         <w:t>改书</w:t>
       </w:r>
     </w:p>
-    <w:p/>
-    <w:p>
+    <w:p>
+      <w:pPr>
+        <w:rPr>
+          <w:rFonts w:hint="eastAsia"/>
+        </w:rPr>
+      </w:pPr>
+    </w:p>
+    <w:p>
+      <w:pPr>
+        <w:rPr>
+          <w:rFonts w:hint="eastAsia"/>
+        </w:rPr>
+      </w:pPr>
       <w:r>
         <w:rPr>
           <w:rFonts w:hint="eastAsia"/>
@@ -560,6 +840,11 @@
       </w:r>
     </w:p>
     <w:p>
+      <w:pPr>
+        <w:rPr>
+          <w:rFonts w:hint="eastAsia"/>
+        </w:rPr>
+      </w:pPr>
       <w:r>
         <w:rPr>
           <w:highlight w:val="yellow"/>
@@ -574,8 +859,19 @@
         <w:t>)</w:t>
       </w:r>
     </w:p>
-    <w:p/>
-    <w:p>
+    <w:p>
+      <w:pPr>
+        <w:rPr>
+          <w:rFonts w:hint="eastAsia"/>
+        </w:rPr>
+      </w:pPr>
+    </w:p>
+    <w:p>
+      <w:pPr>
+        <w:rPr>
+          <w:rFonts w:hint="eastAsia"/>
+        </w:rPr>
+      </w:pPr>
       <w:r>
         <w:rPr>
           <w:rFonts w:hint="eastAsia"/>
@@ -587,6 +883,11 @@
       </w:r>
     </w:p>
     <w:p>
+      <w:pPr>
+        <w:rPr>
+          <w:rFonts w:hint="eastAsia"/>
+        </w:rPr>
+      </w:pPr>
       <w:r>
         <w:rPr>
           <w:rFonts w:hint="eastAsia"/>
@@ -616,6 +917,11 @@
       </w:r>
     </w:p>
     <w:p>
+      <w:pPr>
+        <w:rPr>
+          <w:rFonts w:hint="eastAsia"/>
+        </w:rPr>
+      </w:pPr>
       <w:r>
         <w:rPr>
           <w:rFonts w:hint="eastAsia"/>
@@ -632,6 +938,11 @@
       </w:r>
     </w:p>
     <w:p>
+      <w:pPr>
+        <w:rPr>
+          <w:rFonts w:hint="eastAsia"/>
+        </w:rPr>
+      </w:pPr>
       <w:r>
         <w:rPr>
           <w:highlight w:val="yellow"/>
@@ -672,8 +983,19 @@
         <w:t>plan</w:t>
       </w:r>
     </w:p>
-    <w:p/>
-    <w:p>
+    <w:p>
+      <w:pPr>
+        <w:rPr>
+          <w:rFonts w:hint="eastAsia"/>
+        </w:rPr>
+      </w:pPr>
+    </w:p>
+    <w:p>
+      <w:pPr>
+        <w:rPr>
+          <w:rFonts w:hint="eastAsia"/>
+        </w:rPr>
+      </w:pPr>
       <w:r>
         <w:rPr>
           <w:rFonts w:hint="eastAsia"/>
@@ -685,6 +1007,11 @@
       </w:r>
     </w:p>
     <w:p>
+      <w:pPr>
+        <w:rPr>
+          <w:rFonts w:hint="eastAsia"/>
+        </w:rPr>
+      </w:pPr>
       <w:r>
         <w:rPr>
           <w:highlight w:val="yellow"/>
@@ -713,6 +1040,11 @@
       </w:r>
     </w:p>
     <w:p>
+      <w:pPr>
+        <w:rPr>
+          <w:rFonts w:hint="eastAsia"/>
+        </w:rPr>
+      </w:pPr>
       <w:r>
         <w:rPr>
           <w:highlight w:val="yellow"/>
@@ -720,8 +1052,19 @@
         <w:t>Blender学习</w:t>
       </w:r>
     </w:p>
-    <w:p/>
-    <w:p>
+    <w:p>
+      <w:pPr>
+        <w:rPr>
+          <w:rFonts w:hint="eastAsia"/>
+        </w:rPr>
+      </w:pPr>
+    </w:p>
+    <w:p>
+      <w:pPr>
+        <w:rPr>
+          <w:rFonts w:hint="eastAsia"/>
+        </w:rPr>
+      </w:pPr>
       <w:r>
         <w:rPr>
           <w:rFonts w:hint="eastAsia"/>
@@ -733,6 +1076,11 @@
       </w:r>
     </w:p>
     <w:p>
+      <w:pPr>
+        <w:rPr>
+          <w:rFonts w:hint="eastAsia"/>
+        </w:rPr>
+      </w:pPr>
       <w:r>
         <w:rPr>
           <w:rFonts w:hint="eastAsia"/>
@@ -754,6 +1102,11 @@
       </w:r>
     </w:p>
     <w:p>
+      <w:pPr>
+        <w:rPr>
+          <w:rFonts w:hint="eastAsia"/>
+        </w:rPr>
+      </w:pPr>
       <w:r>
         <w:rPr>
           <w:highlight w:val="yellow"/>
@@ -761,8 +1114,19 @@
         <w:t>Blender学习</w:t>
       </w:r>
     </w:p>
-    <w:p/>
-    <w:p>
+    <w:p>
+      <w:pPr>
+        <w:rPr>
+          <w:rFonts w:hint="eastAsia"/>
+        </w:rPr>
+      </w:pPr>
+    </w:p>
+    <w:p>
+      <w:pPr>
+        <w:rPr>
+          <w:rFonts w:hint="eastAsia"/>
+        </w:rPr>
+      </w:pPr>
       <w:r>
         <w:rPr>
           <w:rFonts w:hint="eastAsia"/>
@@ -774,6 +1138,11 @@
       </w:r>
     </w:p>
     <w:p>
+      <w:pPr>
+        <w:rPr>
+          <w:rFonts w:hint="eastAsia"/>
+        </w:rPr>
+      </w:pPr>
       <w:r>
         <w:rPr>
           <w:highlight w:val="yellow"/>
@@ -794,8 +1163,19 @@
         <w:t>72</w:t>
       </w:r>
     </w:p>
-    <w:p/>
-    <w:p>
+    <w:p>
+      <w:pPr>
+        <w:rPr>
+          <w:rFonts w:hint="eastAsia"/>
+        </w:rPr>
+      </w:pPr>
+    </w:p>
+    <w:p>
+      <w:pPr>
+        <w:rPr>
+          <w:rFonts w:hint="eastAsia"/>
+        </w:rPr>
+      </w:pPr>
       <w:r>
         <w:rPr>
           <w:rFonts w:hint="eastAsia"/>
@@ -807,6 +1187,11 @@
       </w:r>
     </w:p>
     <w:p>
+      <w:pPr>
+        <w:rPr>
+          <w:rFonts w:hint="eastAsia"/>
+        </w:rPr>
+      </w:pPr>
       <w:bookmarkStart w:id="0" w:name="OLE_LINK1"/>
       <w:r>
         <w:rPr>
@@ -835,8 +1220,19 @@
         <w:t>7</w:t>
       </w:r>
     </w:p>
-    <w:p/>
-    <w:p>
+    <w:p>
+      <w:pPr>
+        <w:rPr>
+          <w:rFonts w:hint="eastAsia"/>
+        </w:rPr>
+      </w:pPr>
+    </w:p>
+    <w:p>
+      <w:pPr>
+        <w:rPr>
+          <w:rFonts w:hint="eastAsia"/>
+        </w:rPr>
+      </w:pPr>
       <w:r>
         <w:rPr>
           <w:rFonts w:hint="eastAsia"/>
@@ -848,6 +1244,11 @@
       </w:r>
     </w:p>
     <w:p>
+      <w:pPr>
+        <w:rPr>
+          <w:rFonts w:hint="eastAsia"/>
+        </w:rPr>
+      </w:pPr>
       <w:r>
         <w:rPr>
           <w:highlight w:val="yellow"/>
@@ -875,6 +1276,11 @@
       </w:r>
     </w:p>
     <w:p>
+      <w:pPr>
+        <w:rPr>
+          <w:rFonts w:hint="eastAsia"/>
+        </w:rPr>
+      </w:pPr>
       <w:r>
         <w:rPr>
           <w:highlight w:val="yellow"/>
@@ -889,8 +1295,19 @@
         <w:t>lender学习</w:t>
       </w:r>
     </w:p>
-    <w:p/>
-    <w:p>
+    <w:p>
+      <w:pPr>
+        <w:rPr>
+          <w:rFonts w:hint="eastAsia"/>
+        </w:rPr>
+      </w:pPr>
+    </w:p>
+    <w:p>
+      <w:pPr>
+        <w:rPr>
+          <w:rFonts w:hint="eastAsia"/>
+        </w:rPr>
+      </w:pPr>
       <w:r>
         <w:rPr>
           <w:rFonts w:hint="eastAsia"/>
@@ -902,6 +1319,11 @@
       </w:r>
     </w:p>
     <w:p>
+      <w:pPr>
+        <w:rPr>
+          <w:rFonts w:hint="eastAsia"/>
+        </w:rPr>
+      </w:pPr>
       <w:r>
         <w:rPr>
           <w:highlight w:val="yellow"/>
@@ -930,6 +1352,11 @@
       </w:r>
     </w:p>
     <w:p>
+      <w:pPr>
+        <w:rPr>
+          <w:rFonts w:hint="eastAsia"/>
+        </w:rPr>
+      </w:pPr>
       <w:r>
         <w:rPr>
           <w:highlight w:val="yellow"/>
@@ -978,8 +1405,19 @@
         <w:t>）</w:t>
       </w:r>
     </w:p>
-    <w:p/>
-    <w:p>
+    <w:p>
+      <w:pPr>
+        <w:rPr>
+          <w:rFonts w:hint="eastAsia"/>
+        </w:rPr>
+      </w:pPr>
+    </w:p>
+    <w:p>
+      <w:pPr>
+        <w:rPr>
+          <w:rFonts w:hint="eastAsia"/>
+        </w:rPr>
+      </w:pPr>
       <w:r>
         <w:rPr>
           <w:rFonts w:hint="eastAsia"/>
@@ -1000,6 +1438,11 @@
       </w:r>
     </w:p>
     <w:p>
+      <w:pPr>
+        <w:rPr>
+          <w:rFonts w:hint="eastAsia"/>
+        </w:rPr>
+      </w:pPr>
       <w:r>
         <w:rPr>
           <w:highlight w:val="yellow"/>
@@ -1028,6 +1471,11 @@
       </w:r>
     </w:p>
     <w:p>
+      <w:pPr>
+        <w:rPr>
+          <w:rFonts w:hint="eastAsia"/>
+        </w:rPr>
+      </w:pPr>
       <w:r>
         <w:rPr>
           <w:highlight w:val="yellow"/>
@@ -1061,8 +1509,19 @@
         <w:t>）</w:t>
       </w:r>
     </w:p>
-    <w:p/>
-    <w:p>
+    <w:p>
+      <w:pPr>
+        <w:rPr>
+          <w:rFonts w:hint="eastAsia"/>
+        </w:rPr>
+      </w:pPr>
+    </w:p>
+    <w:p>
+      <w:pPr>
+        <w:rPr>
+          <w:rFonts w:hint="eastAsia"/>
+        </w:rPr>
+      </w:pPr>
       <w:r>
         <w:rPr>
           <w:rFonts w:hint="eastAsia"/>
@@ -1074,6 +1533,11 @@
       </w:r>
     </w:p>
     <w:p>
+      <w:pPr>
+        <w:rPr>
+          <w:rFonts w:hint="eastAsia"/>
+        </w:rPr>
+      </w:pPr>
       <w:r>
         <w:rPr>
           <w:rFonts w:hint="eastAsia"/>
@@ -1083,6 +1547,11 @@
       </w:r>
     </w:p>
     <w:p>
+      <w:pPr>
+        <w:rPr>
+          <w:rFonts w:hint="eastAsia"/>
+        </w:rPr>
+      </w:pPr>
       <w:r>
         <w:rPr>
           <w:rFonts w:hint="eastAsia"/>
@@ -1095,6 +1564,11 @@
       </w:r>
     </w:p>
     <w:p>
+      <w:pPr>
+        <w:rPr>
+          <w:rFonts w:hint="eastAsia"/>
+        </w:rPr>
+      </w:pPr>
       <w:r>
         <w:rPr>
           <w:highlight w:val="yellow"/>
@@ -1123,8 +1597,19 @@
         <w:t>）</w:t>
       </w:r>
     </w:p>
-    <w:p/>
-    <w:p>
+    <w:p>
+      <w:pPr>
+        <w:rPr>
+          <w:rFonts w:hint="eastAsia"/>
+        </w:rPr>
+      </w:pPr>
+    </w:p>
+    <w:p>
+      <w:pPr>
+        <w:rPr>
+          <w:rFonts w:hint="eastAsia"/>
+        </w:rPr>
+      </w:pPr>
       <w:r>
         <w:rPr>
           <w:rFonts w:hint="eastAsia"/>
@@ -1139,6 +1624,11 @@
       </w:r>
     </w:p>
     <w:p>
+      <w:pPr>
+        <w:rPr>
+          <w:rFonts w:hint="eastAsia"/>
+        </w:rPr>
+      </w:pPr>
       <w:r>
         <w:rPr>
           <w:rFonts w:hint="eastAsia"/>
@@ -1160,8 +1650,19 @@
         <w:t>donuts项目（初步了解blender）</w:t>
       </w:r>
     </w:p>
-    <w:p/>
-    <w:p>
+    <w:p>
+      <w:pPr>
+        <w:rPr>
+          <w:rFonts w:hint="eastAsia"/>
+        </w:rPr>
+      </w:pPr>
+    </w:p>
+    <w:p>
+      <w:pPr>
+        <w:rPr>
+          <w:rFonts w:hint="eastAsia"/>
+        </w:rPr>
+      </w:pPr>
       <w:r>
         <w:rPr>
           <w:rFonts w:hint="eastAsia"/>
@@ -1173,6 +1674,11 @@
       </w:r>
     </w:p>
     <w:p>
+      <w:pPr>
+        <w:rPr>
+          <w:rFonts w:hint="eastAsia"/>
+        </w:rPr>
+      </w:pPr>
       <w:r>
         <w:rPr>
           <w:rFonts w:hint="eastAsia"/>
@@ -1182,6 +1688,11 @@
       </w:r>
     </w:p>
     <w:p>
+      <w:pPr>
+        <w:rPr>
+          <w:rFonts w:hint="eastAsia"/>
+        </w:rPr>
+      </w:pPr>
       <w:r>
         <w:t>C</w:t>
       </w:r>
@@ -1202,6 +1713,11 @@
       </w:r>
     </w:p>
     <w:p>
+      <w:pPr>
+        <w:rPr>
+          <w:rFonts w:hint="eastAsia"/>
+        </w:rPr>
+      </w:pPr>
       <w:r>
         <w:t>L</w:t>
       </w:r>
@@ -1221,8 +1737,19 @@
         <w:t>opengl</w:t>
       </w:r>
     </w:p>
-    <w:p/>
-    <w:p>
+    <w:p>
+      <w:pPr>
+        <w:rPr>
+          <w:rFonts w:hint="eastAsia"/>
+        </w:rPr>
+      </w:pPr>
+    </w:p>
+    <w:p>
+      <w:pPr>
+        <w:rPr>
+          <w:rFonts w:hint="eastAsia"/>
+        </w:rPr>
+      </w:pPr>
       <w:r>
         <w:rPr>
           <w:rFonts w:hint="eastAsia"/>
@@ -1231,6 +1758,11 @@
       </w:r>
     </w:p>
     <w:p>
+      <w:pPr>
+        <w:rPr>
+          <w:rFonts w:hint="eastAsia"/>
+        </w:rPr>
+      </w:pPr>
       <w:r>
         <w:t>Blender</w:t>
       </w:r>
@@ -1245,6 +1777,11 @@
       </w:r>
     </w:p>
     <w:p>
+      <w:pPr>
+        <w:rPr>
+          <w:rFonts w:hint="eastAsia"/>
+        </w:rPr>
+      </w:pPr>
       <w:r>
         <w:t>C++</w:t>
       </w:r>
@@ -1259,6 +1796,11 @@
       </w:r>
     </w:p>
     <w:p>
+      <w:pPr>
+        <w:rPr>
+          <w:rFonts w:hint="eastAsia"/>
+        </w:rPr>
+      </w:pPr>
       <w:r>
         <w:t>Qt</w:t>
       </w:r>
@@ -1272,8 +1814,19 @@
         <w:t>熟悉</w:t>
       </w:r>
     </w:p>
-    <w:p/>
-    <w:p>
+    <w:p>
+      <w:pPr>
+        <w:rPr>
+          <w:rFonts w:hint="eastAsia"/>
+        </w:rPr>
+      </w:pPr>
+    </w:p>
+    <w:p>
+      <w:pPr>
+        <w:rPr>
+          <w:rFonts w:hint="eastAsia"/>
+        </w:rPr>
+      </w:pPr>
       <w:r>
         <w:rPr>
           <w:rFonts w:hint="eastAsia"/>
@@ -1282,6 +1835,11 @@
       </w:r>
     </w:p>
     <w:p>
+      <w:pPr>
+        <w:rPr>
+          <w:rFonts w:hint="eastAsia"/>
+        </w:rPr>
+      </w:pPr>
       <w:r>
         <w:rPr>
           <w:highlight w:val="yellow"/>
@@ -1303,6 +1861,11 @@
       </w:r>
     </w:p>
     <w:p>
+      <w:pPr>
+        <w:rPr>
+          <w:rFonts w:hint="eastAsia"/>
+        </w:rPr>
+      </w:pPr>
       <w:r>
         <w:t>C++</w:t>
       </w:r>
@@ -1317,6 +1880,11 @@
       </w:r>
     </w:p>
     <w:p>
+      <w:pPr>
+        <w:rPr>
+          <w:rFonts w:hint="eastAsia"/>
+        </w:rPr>
+      </w:pPr>
       <w:r>
         <w:t>Qt</w:t>
       </w:r>
@@ -1330,8 +1898,19 @@
         <w:t>熟悉</w:t>
       </w:r>
     </w:p>
-    <w:p/>
-    <w:p>
+    <w:p>
+      <w:pPr>
+        <w:rPr>
+          <w:rFonts w:hint="eastAsia"/>
+        </w:rPr>
+      </w:pPr>
+    </w:p>
+    <w:p>
+      <w:pPr>
+        <w:rPr>
+          <w:rFonts w:hint="eastAsia"/>
+        </w:rPr>
+      </w:pPr>
       <w:r>
         <w:rPr>
           <w:rFonts w:hint="eastAsia"/>
@@ -1340,6 +1919,11 @@
       </w:r>
     </w:p>
     <w:p>
+      <w:pPr>
+        <w:rPr>
+          <w:rFonts w:hint="eastAsia"/>
+        </w:rPr>
+      </w:pPr>
       <w:r>
         <w:rPr>
           <w:highlight w:val="yellow"/>
@@ -1361,6 +1945,11 @@
       </w:r>
     </w:p>
     <w:p>
+      <w:pPr>
+        <w:rPr>
+          <w:rFonts w:hint="eastAsia"/>
+        </w:rPr>
+      </w:pPr>
       <w:r>
         <w:rPr>
           <w:highlight w:val="yellow"/>
@@ -1382,6 +1971,11 @@
       </w:r>
     </w:p>
     <w:p>
+      <w:pPr>
+        <w:rPr>
+          <w:rFonts w:hint="eastAsia"/>
+        </w:rPr>
+      </w:pPr>
       <w:r>
         <w:rPr>
           <w:rFonts w:hint="eastAsia"/>
@@ -1389,8 +1983,19 @@
         <w:t>GAMES-Renderer</w:t>
       </w:r>
     </w:p>
-    <w:p/>
-    <w:p>
+    <w:p>
+      <w:pPr>
+        <w:rPr>
+          <w:rFonts w:hint="eastAsia"/>
+        </w:rPr>
+      </w:pPr>
+    </w:p>
+    <w:p>
+      <w:pPr>
+        <w:rPr>
+          <w:rFonts w:hint="eastAsia"/>
+        </w:rPr>
+      </w:pPr>
       <w:r>
         <w:rPr>
           <w:rFonts w:hint="eastAsia"/>
@@ -1399,6 +2004,11 @@
       </w:r>
     </w:p>
     <w:p>
+      <w:pPr>
+        <w:rPr>
+          <w:rFonts w:hint="eastAsia"/>
+        </w:rPr>
+      </w:pPr>
       <w:r>
         <w:rPr>
           <w:rFonts w:hint="eastAsia"/>
@@ -1408,6 +2018,11 @@
       </w:r>
     </w:p>
     <w:p>
+      <w:pPr>
+        <w:rPr>
+          <w:rFonts w:hint="eastAsia"/>
+        </w:rPr>
+      </w:pPr>
       <w:r>
         <w:rPr>
           <w:rFonts w:hint="eastAsia"/>
@@ -1430,8 +2045,19 @@
         <w:t>（head part）</w:t>
       </w:r>
     </w:p>
-    <w:p/>
-    <w:p>
+    <w:p>
+      <w:pPr>
+        <w:rPr>
+          <w:rFonts w:hint="eastAsia"/>
+        </w:rPr>
+      </w:pPr>
+    </w:p>
+    <w:p>
+      <w:pPr>
+        <w:rPr>
+          <w:rFonts w:hint="eastAsia"/>
+        </w:rPr>
+      </w:pPr>
       <w:r>
         <w:rPr>
           <w:rFonts w:hint="eastAsia"/>
@@ -1440,6 +2066,11 @@
       </w:r>
     </w:p>
     <w:p>
+      <w:pPr>
+        <w:rPr>
+          <w:rFonts w:hint="eastAsia"/>
+        </w:rPr>
+      </w:pPr>
       <w:r>
         <w:rPr>
           <w:rFonts w:hint="eastAsia"/>
@@ -1462,6 +2093,11 @@
       </w:r>
     </w:p>
     <w:p>
+      <w:pPr>
+        <w:rPr>
+          <w:rFonts w:hint="eastAsia"/>
+        </w:rPr>
+      </w:pPr>
       <w:r>
         <w:rPr>
           <w:highlight w:val="yellow"/>
@@ -1484,6 +2120,11 @@
       </w:r>
     </w:p>
     <w:p>
+      <w:pPr>
+        <w:rPr>
+          <w:rFonts w:hint="eastAsia"/>
+        </w:rPr>
+      </w:pPr>
       <w:r>
         <w:rPr>
           <w:rFonts w:hint="eastAsia"/>
@@ -1491,8 +2132,19 @@
         <w:t>找到unity进阶教程</w:t>
       </w:r>
     </w:p>
-    <w:p/>
-    <w:p>
+    <w:p>
+      <w:pPr>
+        <w:rPr>
+          <w:rFonts w:hint="eastAsia"/>
+        </w:rPr>
+      </w:pPr>
+    </w:p>
+    <w:p>
+      <w:pPr>
+        <w:rPr>
+          <w:rFonts w:hint="eastAsia"/>
+        </w:rPr>
+      </w:pPr>
       <w:r>
         <w:rPr>
           <w:rFonts w:hint="eastAsia"/>
@@ -1501,6 +2153,11 @@
       </w:r>
     </w:p>
     <w:p>
+      <w:pPr>
+        <w:rPr>
+          <w:rFonts w:hint="eastAsia"/>
+        </w:rPr>
+      </w:pPr>
       <w:r>
         <w:rPr>
           <w:rFonts w:hint="eastAsia"/>
@@ -1510,6 +2167,11 @@
       </w:r>
     </w:p>
     <w:p>
+      <w:pPr>
+        <w:rPr>
+          <w:rFonts w:hint="eastAsia"/>
+        </w:rPr>
+      </w:pPr>
       <w:r>
         <w:rPr>
           <w:rFonts w:hint="eastAsia"/>
@@ -1519,6 +2181,11 @@
       </w:r>
     </w:p>
     <w:p>
+      <w:pPr>
+        <w:rPr>
+          <w:rFonts w:hint="eastAsia"/>
+        </w:rPr>
+      </w:pPr>
       <w:r>
         <w:rPr>
           <w:rFonts w:hint="eastAsia"/>
@@ -1527,6 +2194,11 @@
       </w:r>
     </w:p>
     <w:p>
+      <w:pPr>
+        <w:rPr>
+          <w:rFonts w:hint="eastAsia"/>
+        </w:rPr>
+      </w:pPr>
       <w:r>
         <w:rPr>
           <w:highlight w:val="yellow"/>
@@ -1542,6 +2214,11 @@
       </w:r>
     </w:p>
     <w:p>
+      <w:pPr>
+        <w:rPr>
+          <w:rFonts w:hint="eastAsia"/>
+        </w:rPr>
+      </w:pPr>
       <w:r>
         <w:rPr>
           <w:highlight w:val="yellow"/>
@@ -1575,10 +2252,33 @@
         <w:t>作业文件</w:t>
       </w:r>
     </w:p>
-    <w:p/>
-    <w:p/>
-    <w:p/>
-    <w:p>
+    <w:p>
+      <w:pPr>
+        <w:rPr>
+          <w:rFonts w:hint="eastAsia"/>
+        </w:rPr>
+      </w:pPr>
+    </w:p>
+    <w:p>
+      <w:pPr>
+        <w:rPr>
+          <w:rFonts w:hint="eastAsia"/>
+        </w:rPr>
+      </w:pPr>
+    </w:p>
+    <w:p>
+      <w:pPr>
+        <w:rPr>
+          <w:rFonts w:hint="eastAsia"/>
+        </w:rPr>
+      </w:pPr>
+    </w:p>
+    <w:p>
+      <w:pPr>
+        <w:rPr>
+          <w:rFonts w:hint="eastAsia"/>
+        </w:rPr>
+      </w:pPr>
       <w:r>
         <w:rPr>
           <w:rFonts w:hint="eastAsia"/>
@@ -1588,6 +2288,11 @@
       </w:r>
     </w:p>
     <w:p>
+      <w:pPr>
+        <w:rPr>
+          <w:rFonts w:hint="eastAsia"/>
+        </w:rPr>
+      </w:pPr>
       <w:r>
         <w:t>B</w:t>
       </w:r>
@@ -1599,6 +2304,11 @@
       </w:r>
     </w:p>
     <w:p>
+      <w:pPr>
+        <w:rPr>
+          <w:rFonts w:hint="eastAsia"/>
+        </w:rPr>
+      </w:pPr>
       <w:r>
         <w:rPr>
           <w:rFonts w:hint="eastAsia"/>
@@ -1614,6 +2324,11 @@
       </w:r>
     </w:p>
     <w:p>
+      <w:pPr>
+        <w:rPr>
+          <w:rFonts w:hint="eastAsia"/>
+        </w:rPr>
+      </w:pPr>
       <w:r>
         <w:rPr>
           <w:highlight w:val="yellow"/>
@@ -1629,6 +2344,11 @@
       </w:r>
     </w:p>
     <w:p>
+      <w:pPr>
+        <w:rPr>
+          <w:rFonts w:hint="eastAsia"/>
+        </w:rPr>
+      </w:pPr>
       <w:r>
         <w:rPr>
           <w:rFonts w:hint="eastAsia"/>
@@ -1636,8 +2356,19 @@
         <w:t>了解unity shader</w:t>
       </w:r>
     </w:p>
-    <w:p/>
-    <w:p>
+    <w:p>
+      <w:pPr>
+        <w:rPr>
+          <w:rFonts w:hint="eastAsia"/>
+        </w:rPr>
+      </w:pPr>
+    </w:p>
+    <w:p>
+      <w:pPr>
+        <w:rPr>
+          <w:rFonts w:hint="eastAsia"/>
+        </w:rPr>
+      </w:pPr>
       <w:r>
         <w:rPr>
           <w:rFonts w:hint="eastAsia"/>
@@ -1646,6 +2377,11 @@
       </w:r>
     </w:p>
     <w:p>
+      <w:pPr>
+        <w:rPr>
+          <w:rFonts w:hint="eastAsia"/>
+        </w:rPr>
+      </w:pPr>
       <w:r>
         <w:t>B</w:t>
       </w:r>
@@ -1657,6 +2393,11 @@
       </w:r>
     </w:p>
     <w:p>
+      <w:pPr>
+        <w:rPr>
+          <w:rFonts w:hint="eastAsia"/>
+        </w:rPr>
+      </w:pPr>
       <w:r>
         <w:rPr>
           <w:rFonts w:hint="eastAsia"/>
@@ -1673,6 +2414,11 @@
       </w:r>
     </w:p>
     <w:p>
+      <w:pPr>
+        <w:rPr>
+          <w:rFonts w:hint="eastAsia"/>
+        </w:rPr>
+      </w:pPr>
       <w:r>
         <w:rPr>
           <w:rFonts w:hint="eastAsia"/>
@@ -1691,6 +2437,11 @@
       </w:r>
     </w:p>
     <w:p>
+      <w:pPr>
+        <w:rPr>
+          <w:rFonts w:hint="eastAsia"/>
+        </w:rPr>
+      </w:pPr>
       <w:r>
         <w:rPr>
           <w:rFonts w:hint="eastAsia"/>
@@ -1699,8 +2450,19 @@
         <w:t>简历</w:t>
       </w:r>
     </w:p>
-    <w:p/>
-    <w:p>
+    <w:p>
+      <w:pPr>
+        <w:rPr>
+          <w:rFonts w:hint="eastAsia"/>
+        </w:rPr>
+      </w:pPr>
+    </w:p>
+    <w:p>
+      <w:pPr>
+        <w:rPr>
+          <w:rFonts w:hint="eastAsia"/>
+        </w:rPr>
+      </w:pPr>
       <w:r>
         <w:rPr>
           <w:rFonts w:hint="eastAsia"/>
@@ -1709,6 +2471,11 @@
       </w:r>
     </w:p>
     <w:p>
+      <w:pPr>
+        <w:rPr>
+          <w:rFonts w:hint="eastAsia"/>
+        </w:rPr>
+      </w:pPr>
       <w:r>
         <w:rPr>
           <w:rFonts w:hint="eastAsia"/>
@@ -1718,6 +2485,11 @@
       </w:r>
     </w:p>
     <w:p>
+      <w:pPr>
+        <w:rPr>
+          <w:rFonts w:hint="eastAsia"/>
+        </w:rPr>
+      </w:pPr>
       <w:r>
         <w:rPr>
           <w:rFonts w:hint="eastAsia"/>
@@ -1727,6 +2499,11 @@
       </w:r>
     </w:p>
     <w:p>
+      <w:pPr>
+        <w:rPr>
+          <w:rFonts w:hint="eastAsia"/>
+        </w:rPr>
+      </w:pPr>
       <w:r>
         <w:rPr>
           <w:rFonts w:hint="eastAsia"/>
@@ -1734,8 +2511,19 @@
         <w:t>C++20 C++和标准库速成</w:t>
       </w:r>
     </w:p>
-    <w:p/>
-    <w:p>
+    <w:p>
+      <w:pPr>
+        <w:rPr>
+          <w:rFonts w:hint="eastAsia"/>
+        </w:rPr>
+      </w:pPr>
+    </w:p>
+    <w:p>
+      <w:pPr>
+        <w:rPr>
+          <w:rFonts w:hint="eastAsia"/>
+        </w:rPr>
+      </w:pPr>
       <w:r>
         <w:rPr>
           <w:rFonts w:hint="eastAsia"/>
@@ -1744,6 +2532,11 @@
       </w:r>
     </w:p>
     <w:p>
+      <w:pPr>
+        <w:rPr>
+          <w:rFonts w:hint="eastAsia"/>
+        </w:rPr>
+      </w:pPr>
       <w:r>
         <w:rPr>
           <w:rFonts w:hint="eastAsia"/>
@@ -1758,6 +2551,11 @@
       </w:r>
     </w:p>
     <w:p>
+      <w:pPr>
+        <w:rPr>
+          <w:rFonts w:hint="eastAsia"/>
+        </w:rPr>
+      </w:pPr>
       <w:r>
         <w:rPr>
           <w:rFonts w:hint="eastAsia"/>
@@ -1793,6 +2591,11 @@
       </w:r>
     </w:p>
     <w:p>
+      <w:pPr>
+        <w:rPr>
+          <w:rFonts w:hint="eastAsia"/>
+        </w:rPr>
+      </w:pPr>
       <w:r>
         <w:rPr>
           <w:rFonts w:hint="eastAsia"/>
@@ -1801,6 +2604,11 @@
       </w:r>
     </w:p>
     <w:p>
+      <w:pPr>
+        <w:rPr>
+          <w:rFonts w:hint="eastAsia"/>
+        </w:rPr>
+      </w:pPr>
       <w:r>
         <w:rPr>
           <w:rFonts w:hint="eastAsia"/>
@@ -1808,8 +2616,19 @@
         <w:t>Blender建模boy（动画制作）</w:t>
       </w:r>
     </w:p>
-    <w:p/>
-    <w:p>
+    <w:p>
+      <w:pPr>
+        <w:rPr>
+          <w:rFonts w:hint="eastAsia"/>
+        </w:rPr>
+      </w:pPr>
+    </w:p>
+    <w:p>
+      <w:pPr>
+        <w:rPr>
+          <w:rFonts w:hint="eastAsia"/>
+        </w:rPr>
+      </w:pPr>
       <w:r>
         <w:rPr>
           <w:rFonts w:hint="eastAsia"/>
@@ -1818,6 +2637,11 @@
       </w:r>
     </w:p>
     <w:p>
+      <w:pPr>
+        <w:rPr>
+          <w:rFonts w:hint="eastAsia"/>
+        </w:rPr>
+      </w:pPr>
       <w:r>
         <w:rPr>
           <w:rFonts w:hint="eastAsia"/>
@@ -1833,8 +2657,19 @@
         <w:t>一面</w:t>
       </w:r>
     </w:p>
-    <w:p/>
-    <w:p>
+    <w:p>
+      <w:pPr>
+        <w:rPr>
+          <w:rFonts w:hint="eastAsia"/>
+        </w:rPr>
+      </w:pPr>
+    </w:p>
+    <w:p>
+      <w:pPr>
+        <w:rPr>
+          <w:rFonts w:hint="eastAsia"/>
+        </w:rPr>
+      </w:pPr>
       <w:r>
         <w:rPr>
           <w:rFonts w:hint="eastAsia"/>
@@ -1843,6 +2678,11 @@
       </w:r>
     </w:p>
     <w:p>
+      <w:pPr>
+        <w:rPr>
+          <w:rFonts w:hint="eastAsia"/>
+        </w:rPr>
+      </w:pPr>
       <w:r>
         <w:rPr>
           <w:rFonts w:hint="eastAsia"/>
@@ -1859,6 +2699,11 @@
       </w:r>
     </w:p>
     <w:p>
+      <w:pPr>
+        <w:rPr>
+          <w:rFonts w:hint="eastAsia"/>
+        </w:rPr>
+      </w:pPr>
       <w:r>
         <w:rPr>
           <w:rFonts w:hint="eastAsia"/>
@@ -1868,6 +2713,11 @@
       </w:r>
     </w:p>
     <w:p>
+      <w:pPr>
+        <w:rPr>
+          <w:rFonts w:hint="eastAsia"/>
+        </w:rPr>
+      </w:pPr>
       <w:r>
         <w:rPr>
           <w:rFonts w:hint="eastAsia"/>
@@ -1876,6 +2726,11 @@
       </w:r>
     </w:p>
     <w:p>
+      <w:pPr>
+        <w:rPr>
+          <w:rFonts w:hint="eastAsia"/>
+        </w:rPr>
+      </w:pPr>
       <w:r>
         <w:rPr>
           <w:rFonts w:hint="eastAsia"/>
@@ -1884,6 +2739,11 @@
       </w:r>
     </w:p>
     <w:p>
+      <w:pPr>
+        <w:rPr>
+          <w:rFonts w:hint="eastAsia"/>
+        </w:rPr>
+      </w:pPr>
       <w:r>
         <w:rPr>
           <w:rFonts w:hint="eastAsia"/>
@@ -1891,8 +2751,19 @@
         <w:t>Blender建模boy（动画制作）</w:t>
       </w:r>
     </w:p>
-    <w:p/>
-    <w:p>
+    <w:p>
+      <w:pPr>
+        <w:rPr>
+          <w:rFonts w:hint="eastAsia"/>
+        </w:rPr>
+      </w:pPr>
+    </w:p>
+    <w:p>
+      <w:pPr>
+        <w:rPr>
+          <w:rFonts w:hint="eastAsia"/>
+        </w:rPr>
+      </w:pPr>
       <w:r>
         <w:rPr>
           <w:rFonts w:hint="eastAsia"/>
@@ -1901,6 +2772,11 @@
       </w:r>
     </w:p>
     <w:p>
+      <w:pPr>
+        <w:rPr>
+          <w:rFonts w:hint="eastAsia"/>
+        </w:rPr>
+      </w:pPr>
       <w:r>
         <w:rPr>
           <w:rFonts w:hint="eastAsia"/>
@@ -1918,6 +2794,11 @@
       </w:r>
     </w:p>
     <w:p>
+      <w:pPr>
+        <w:rPr>
+          <w:rFonts w:hint="eastAsia"/>
+        </w:rPr>
+      </w:pPr>
       <w:r>
         <w:t>B</w:t>
       </w:r>
@@ -1929,6 +2810,11 @@
       </w:r>
     </w:p>
     <w:p>
+      <w:pPr>
+        <w:rPr>
+          <w:rFonts w:hint="eastAsia"/>
+        </w:rPr>
+      </w:pPr>
       <w:r>
         <w:rPr>
           <w:rFonts w:hint="eastAsia"/>
@@ -1967,6 +2853,11 @@
       </w:r>
     </w:p>
     <w:p>
+      <w:pPr>
+        <w:rPr>
+          <w:rFonts w:hint="eastAsia"/>
+        </w:rPr>
+      </w:pPr>
       <w:r>
         <w:rPr>
           <w:rFonts w:hint="eastAsia"/>
@@ -2004,6 +2895,11 @@
       </w:r>
     </w:p>
     <w:p>
+      <w:pPr>
+        <w:rPr>
+          <w:rFonts w:hint="eastAsia"/>
+        </w:rPr>
+      </w:pPr>
       <w:bookmarkStart w:id="1" w:name="OLE_LINK2"/>
       <w:r>
         <w:t>L</w:t>
@@ -2016,11 +2912,40 @@
       </w:r>
     </w:p>
     <w:bookmarkEnd w:id="1"/>
-    <w:p/>
-    <w:p/>
-    <w:p/>
-    <w:p/>
-    <w:p>
+    <w:p>
+      <w:pPr>
+        <w:rPr>
+          <w:rFonts w:hint="eastAsia"/>
+        </w:rPr>
+      </w:pPr>
+    </w:p>
+    <w:p>
+      <w:pPr>
+        <w:rPr>
+          <w:rFonts w:hint="eastAsia"/>
+        </w:rPr>
+      </w:pPr>
+    </w:p>
+    <w:p>
+      <w:pPr>
+        <w:rPr>
+          <w:rFonts w:hint="eastAsia"/>
+        </w:rPr>
+      </w:pPr>
+    </w:p>
+    <w:p>
+      <w:pPr>
+        <w:rPr>
+          <w:rFonts w:hint="eastAsia"/>
+        </w:rPr>
+      </w:pPr>
+    </w:p>
+    <w:p>
+      <w:pPr>
+        <w:rPr>
+          <w:rFonts w:hint="eastAsia"/>
+        </w:rPr>
+      </w:pPr>
       <w:r>
         <w:rPr>
           <w:rFonts w:hint="eastAsia"/>
@@ -2030,6 +2955,11 @@
       </w:r>
     </w:p>
     <w:p>
+      <w:pPr>
+        <w:rPr>
+          <w:rFonts w:hint="eastAsia"/>
+        </w:rPr>
+      </w:pPr>
       <w:r>
         <w:rPr>
           <w:rFonts w:hint="eastAsia"/>
@@ -2039,6 +2969,11 @@
       </w:r>
     </w:p>
     <w:p>
+      <w:pPr>
+        <w:rPr>
+          <w:rFonts w:hint="eastAsia"/>
+        </w:rPr>
+      </w:pPr>
       <w:r>
         <w:rPr>
           <w:highlight w:val="yellow"/>
@@ -2054,6 +2989,11 @@
       </w:r>
     </w:p>
     <w:p>
+      <w:pPr>
+        <w:rPr>
+          <w:rFonts w:hint="eastAsia"/>
+        </w:rPr>
+      </w:pPr>
       <w:r>
         <w:rPr>
           <w:rFonts w:hint="eastAsia"/>
@@ -2062,6 +3002,11 @@
       </w:r>
     </w:p>
     <w:p>
+      <w:pPr>
+        <w:rPr>
+          <w:rFonts w:hint="eastAsia"/>
+        </w:rPr>
+      </w:pPr>
       <w:r>
         <w:t>L</w:t>
       </w:r>
@@ -2073,6 +3018,11 @@
       </w:r>
     </w:p>
     <w:p>
+      <w:pPr>
+        <w:rPr>
+          <w:rFonts w:hint="eastAsia"/>
+        </w:rPr>
+      </w:pPr>
       <w:r>
         <w:rPr>
           <w:rFonts w:hint="eastAsia"/>
@@ -2080,8 +3030,19 @@
         <w:t>虚幻引擎入门</w:t>
       </w:r>
     </w:p>
-    <w:p/>
-    <w:p>
+    <w:p>
+      <w:pPr>
+        <w:rPr>
+          <w:rFonts w:hint="eastAsia"/>
+        </w:rPr>
+      </w:pPr>
+    </w:p>
+    <w:p>
+      <w:pPr>
+        <w:rPr>
+          <w:rFonts w:hint="eastAsia"/>
+        </w:rPr>
+      </w:pPr>
       <w:r>
         <w:rPr>
           <w:rFonts w:hint="eastAsia"/>
@@ -2090,6 +3051,11 @@
       </w:r>
     </w:p>
     <w:p>
+      <w:pPr>
+        <w:rPr>
+          <w:rFonts w:hint="eastAsia"/>
+        </w:rPr>
+      </w:pPr>
       <w:r>
         <w:rPr>
           <w:rFonts w:hint="eastAsia"/>
@@ -2098,6 +3064,11 @@
       </w:r>
     </w:p>
     <w:p>
+      <w:pPr>
+        <w:rPr>
+          <w:rFonts w:hint="eastAsia"/>
+        </w:rPr>
+      </w:pPr>
       <w:r>
         <w:rPr>
           <w:rFonts w:hint="eastAsia"/>
@@ -2107,6 +3078,11 @@
       </w:r>
     </w:p>
     <w:p>
+      <w:pPr>
+        <w:rPr>
+          <w:rFonts w:hint="eastAsia"/>
+        </w:rPr>
+      </w:pPr>
       <w:r>
         <w:rPr>
           <w:rFonts w:hint="eastAsia"/>
@@ -2116,6 +3092,11 @@
       </w:r>
     </w:p>
     <w:p>
+      <w:pPr>
+        <w:rPr>
+          <w:rFonts w:hint="eastAsia"/>
+        </w:rPr>
+      </w:pPr>
       <w:r>
         <w:rPr>
           <w:rFonts w:hint="eastAsia"/>
@@ -2124,8 +3105,19 @@
         <w:t>GTC2024 会议</w:t>
       </w:r>
     </w:p>
-    <w:p/>
-    <w:p>
+    <w:p>
+      <w:pPr>
+        <w:rPr>
+          <w:rFonts w:hint="eastAsia"/>
+        </w:rPr>
+      </w:pPr>
+    </w:p>
+    <w:p>
+      <w:pPr>
+        <w:rPr>
+          <w:rFonts w:hint="eastAsia"/>
+        </w:rPr>
+      </w:pPr>
       <w:r>
         <w:rPr>
           <w:rFonts w:hint="eastAsia"/>
@@ -2134,6 +3126,11 @@
       </w:r>
     </w:p>
     <w:p>
+      <w:pPr>
+        <w:rPr>
+          <w:rFonts w:hint="eastAsia"/>
+        </w:rPr>
+      </w:pPr>
       <w:r>
         <w:rPr>
           <w:rFonts w:hint="eastAsia"/>
@@ -2141,8 +3138,19 @@
         <w:t>GAMES-Renderer项目（Phone模型&amp;Shadow map）</w:t>
       </w:r>
     </w:p>
-    <w:p/>
-    <w:p>
+    <w:p>
+      <w:pPr>
+        <w:rPr>
+          <w:rFonts w:hint="eastAsia"/>
+        </w:rPr>
+      </w:pPr>
+    </w:p>
+    <w:p>
+      <w:pPr>
+        <w:rPr>
+          <w:rFonts w:hint="eastAsia"/>
+        </w:rPr>
+      </w:pPr>
       <w:r>
         <w:rPr>
           <w:rFonts w:hint="eastAsia"/>
@@ -2151,6 +3159,11 @@
       </w:r>
     </w:p>
     <w:p>
+      <w:pPr>
+        <w:rPr>
+          <w:rFonts w:hint="eastAsia"/>
+        </w:rPr>
+      </w:pPr>
       <w:r>
         <w:rPr>
           <w:rFonts w:hint="eastAsia"/>
@@ -2158,8 +3171,19 @@
         <w:t>GAMES-Renderer项目（Phone模型&amp;Shadow map）</w:t>
       </w:r>
     </w:p>
-    <w:p/>
-    <w:p>
+    <w:p>
+      <w:pPr>
+        <w:rPr>
+          <w:rFonts w:hint="eastAsia"/>
+        </w:rPr>
+      </w:pPr>
+    </w:p>
+    <w:p>
+      <w:pPr>
+        <w:rPr>
+          <w:rFonts w:hint="eastAsia"/>
+        </w:rPr>
+      </w:pPr>
       <w:r>
         <w:rPr>
           <w:rFonts w:hint="eastAsia"/>
@@ -2168,6 +3192,11 @@
       </w:r>
     </w:p>
     <w:p>
+      <w:pPr>
+        <w:rPr>
+          <w:rFonts w:hint="eastAsia"/>
+        </w:rPr>
+      </w:pPr>
       <w:r>
         <w:rPr>
           <w:rFonts w:hint="eastAsia"/>
@@ -2176,8 +3205,19 @@
         <w:t>腾讯实习二面</w:t>
       </w:r>
     </w:p>
-    <w:p/>
-    <w:p>
+    <w:p>
+      <w:pPr>
+        <w:rPr>
+          <w:rFonts w:hint="eastAsia"/>
+        </w:rPr>
+      </w:pPr>
+    </w:p>
+    <w:p>
+      <w:pPr>
+        <w:rPr>
+          <w:rFonts w:hint="eastAsia"/>
+        </w:rPr>
+      </w:pPr>
       <w:r>
         <w:rPr>
           <w:rFonts w:hint="eastAsia"/>
@@ -2186,6 +3226,11 @@
       </w:r>
     </w:p>
     <w:p>
+      <w:pPr>
+        <w:rPr>
+          <w:rFonts w:hint="eastAsia"/>
+        </w:rPr>
+      </w:pPr>
       <w:r>
         <w:t>了解</w:t>
       </w:r>
@@ -2215,6 +3260,11 @@
       </w:r>
     </w:p>
     <w:p>
+      <w:pPr>
+        <w:rPr>
+          <w:rFonts w:hint="eastAsia"/>
+        </w:rPr>
+      </w:pPr>
       <w:r>
         <w:rPr>
           <w:highlight w:val="yellow"/>
@@ -2255,8 +3305,19 @@
         <w:t>到P52</w:t>
       </w:r>
     </w:p>
-    <w:p/>
-    <w:p>
+    <w:p>
+      <w:pPr>
+        <w:rPr>
+          <w:rFonts w:hint="eastAsia"/>
+        </w:rPr>
+      </w:pPr>
+    </w:p>
+    <w:p>
+      <w:pPr>
+        <w:rPr>
+          <w:rFonts w:hint="eastAsia"/>
+        </w:rPr>
+      </w:pPr>
       <w:r>
         <w:rPr>
           <w:rFonts w:hint="eastAsia"/>
@@ -2265,6 +3326,11 @@
       </w:r>
     </w:p>
     <w:p>
+      <w:pPr>
+        <w:rPr>
+          <w:rFonts w:hint="eastAsia"/>
+        </w:rPr>
+      </w:pPr>
       <w:r>
         <w:rPr>
           <w:rFonts w:hint="eastAsia"/>
@@ -2273,6 +3339,11 @@
       </w:r>
     </w:p>
     <w:p>
+      <w:pPr>
+        <w:rPr>
+          <w:rFonts w:hint="eastAsia"/>
+        </w:rPr>
+      </w:pPr>
       <w:r>
         <w:rPr>
           <w:rFonts w:hint="eastAsia"/>
@@ -2281,6 +3352,11 @@
       </w:r>
     </w:p>
     <w:p>
+      <w:pPr>
+        <w:rPr>
+          <w:rFonts w:hint="eastAsia"/>
+        </w:rPr>
+      </w:pPr>
       <w:r>
         <w:rPr>
           <w:rFonts w:hint="eastAsia"/>
@@ -2289,6 +3365,11 @@
       </w:r>
     </w:p>
     <w:p>
+      <w:pPr>
+        <w:rPr>
+          <w:rFonts w:hint="eastAsia"/>
+        </w:rPr>
+      </w:pPr>
       <w:r>
         <w:rPr>
           <w:rFonts w:hint="eastAsia"/>
@@ -2297,6 +3378,11 @@
       </w:r>
     </w:p>
     <w:p>
+      <w:pPr>
+        <w:rPr>
+          <w:rFonts w:hint="eastAsia"/>
+        </w:rPr>
+      </w:pPr>
       <w:r>
         <w:rPr>
           <w:rFonts w:hint="eastAsia"/>
@@ -2310,8 +3396,19 @@
         <w:t xml:space="preserve"> </w:t>
       </w:r>
     </w:p>
-    <w:p/>
-    <w:p>
+    <w:p>
+      <w:pPr>
+        <w:rPr>
+          <w:rFonts w:hint="eastAsia"/>
+        </w:rPr>
+      </w:pPr>
+    </w:p>
+    <w:p>
+      <w:pPr>
+        <w:rPr>
+          <w:rFonts w:hint="eastAsia"/>
+        </w:rPr>
+      </w:pPr>
       <w:r>
         <w:rPr>
           <w:rFonts w:hint="eastAsia"/>
@@ -2320,6 +3417,11 @@
       </w:r>
     </w:p>
     <w:p>
+      <w:pPr>
+        <w:rPr>
+          <w:rFonts w:hint="eastAsia"/>
+        </w:rPr>
+      </w:pPr>
       <w:r>
         <w:rPr>
           <w:rFonts w:hint="eastAsia"/>
@@ -2328,6 +3430,11 @@
       </w:r>
     </w:p>
     <w:p>
+      <w:pPr>
+        <w:rPr>
+          <w:rFonts w:hint="eastAsia"/>
+        </w:rPr>
+      </w:pPr>
       <w:r>
         <w:rPr>
           <w:rFonts w:hint="eastAsia"/>
@@ -2337,6 +3444,11 @@
       </w:r>
     </w:p>
     <w:p>
+      <w:pPr>
+        <w:rPr>
+          <w:rFonts w:hint="eastAsia"/>
+        </w:rPr>
+      </w:pPr>
       <w:r>
         <w:rPr>
           <w:rFonts w:hint="eastAsia"/>
@@ -2345,6 +3457,11 @@
       </w:r>
     </w:p>
     <w:p>
+      <w:pPr>
+        <w:rPr>
+          <w:rFonts w:hint="eastAsia"/>
+        </w:rPr>
+      </w:pPr>
       <w:r>
         <w:rPr>
           <w:rFonts w:hint="eastAsia"/>
@@ -2353,6 +3470,11 @@
       </w:r>
     </w:p>
     <w:p>
+      <w:pPr>
+        <w:rPr>
+          <w:rFonts w:hint="eastAsia"/>
+        </w:rPr>
+      </w:pPr>
       <w:r>
         <w:rPr>
           <w:rFonts w:hint="eastAsia"/>
@@ -2361,12 +3483,47 @@
         <w:t>算法刷题</w:t>
       </w:r>
     </w:p>
-    <w:p/>
-    <w:p/>
-    <w:p/>
-    <w:p/>
-    <w:p/>
-    <w:p>
+    <w:p>
+      <w:pPr>
+        <w:rPr>
+          <w:rFonts w:hint="eastAsia"/>
+        </w:rPr>
+      </w:pPr>
+    </w:p>
+    <w:p>
+      <w:pPr>
+        <w:rPr>
+          <w:rFonts w:hint="eastAsia"/>
+        </w:rPr>
+      </w:pPr>
+    </w:p>
+    <w:p>
+      <w:pPr>
+        <w:rPr>
+          <w:rFonts w:hint="eastAsia"/>
+        </w:rPr>
+      </w:pPr>
+    </w:p>
+    <w:p>
+      <w:pPr>
+        <w:rPr>
+          <w:rFonts w:hint="eastAsia"/>
+        </w:rPr>
+      </w:pPr>
+    </w:p>
+    <w:p>
+      <w:pPr>
+        <w:rPr>
+          <w:rFonts w:hint="eastAsia"/>
+        </w:rPr>
+      </w:pPr>
+    </w:p>
+    <w:p>
+      <w:pPr>
+        <w:rPr>
+          <w:rFonts w:hint="eastAsia"/>
+        </w:rPr>
+      </w:pPr>
       <w:r>
         <w:rPr>
           <w:rFonts w:hint="eastAsia"/>
@@ -2376,6 +3533,11 @@
       </w:r>
     </w:p>
     <w:p>
+      <w:pPr>
+        <w:rPr>
+          <w:rFonts w:hint="eastAsia"/>
+        </w:rPr>
+      </w:pPr>
       <w:r>
         <w:rPr>
           <w:highlight w:val="yellow"/>
@@ -2391,6 +3553,11 @@
       </w:r>
     </w:p>
     <w:p>
+      <w:pPr>
+        <w:rPr>
+          <w:rFonts w:hint="eastAsia"/>
+        </w:rPr>
+      </w:pPr>
       <w:r>
         <w:rPr>
           <w:highlight w:val="yellow"/>
@@ -2406,6 +3573,11 @@
       </w:r>
     </w:p>
     <w:p>
+      <w:pPr>
+        <w:rPr>
+          <w:rFonts w:hint="eastAsia"/>
+        </w:rPr>
+      </w:pPr>
       <w:r>
         <w:rPr>
           <w:highlight w:val="yellow"/>
@@ -2421,6 +3593,11 @@
       </w:r>
     </w:p>
     <w:p>
+      <w:pPr>
+        <w:rPr>
+          <w:rFonts w:hint="eastAsia"/>
+        </w:rPr>
+      </w:pPr>
       <w:r>
         <w:rPr>
           <w:rFonts w:hint="eastAsia"/>
@@ -2428,8 +3605,19 @@
         <w:t>模式识别</w:t>
       </w:r>
     </w:p>
-    <w:p/>
-    <w:p>
+    <w:p>
+      <w:pPr>
+        <w:rPr>
+          <w:rFonts w:hint="eastAsia"/>
+        </w:rPr>
+      </w:pPr>
+    </w:p>
+    <w:p>
+      <w:pPr>
+        <w:rPr>
+          <w:rFonts w:hint="eastAsia"/>
+        </w:rPr>
+      </w:pPr>
       <w:r>
         <w:rPr>
           <w:rFonts w:hint="eastAsia"/>
@@ -2438,6 +3626,11 @@
       </w:r>
     </w:p>
     <w:p>
+      <w:pPr>
+        <w:rPr>
+          <w:rFonts w:hint="eastAsia"/>
+        </w:rPr>
+      </w:pPr>
       <w:r>
         <w:rPr>
           <w:rFonts w:hint="eastAsia"/>
@@ -2447,6 +3640,11 @@
       </w:r>
     </w:p>
     <w:p>
+      <w:pPr>
+        <w:rPr>
+          <w:rFonts w:hint="eastAsia"/>
+        </w:rPr>
+      </w:pPr>
       <w:r>
         <w:rPr>
           <w:rFonts w:hint="eastAsia"/>
@@ -2455,6 +3653,11 @@
       </w:r>
     </w:p>
     <w:p>
+      <w:pPr>
+        <w:rPr>
+          <w:rFonts w:hint="eastAsia"/>
+        </w:rPr>
+      </w:pPr>
       <w:r>
         <w:rPr>
           <w:rFonts w:hint="eastAsia"/>
@@ -2464,6 +3667,11 @@
       </w:r>
     </w:p>
     <w:p>
+      <w:pPr>
+        <w:rPr>
+          <w:rFonts w:hint="eastAsia"/>
+        </w:rPr>
+      </w:pPr>
       <w:r>
         <w:rPr>
           <w:rFonts w:hint="eastAsia"/>
@@ -2472,6 +3680,11 @@
       </w:r>
     </w:p>
     <w:p>
+      <w:pPr>
+        <w:rPr>
+          <w:rFonts w:hint="eastAsia"/>
+        </w:rPr>
+      </w:pPr>
       <w:r>
         <w:rPr>
           <w:rFonts w:hint="eastAsia"/>
@@ -2479,8 +3692,19 @@
         <w:t>3D Gaussian</w:t>
       </w:r>
     </w:p>
-    <w:p/>
-    <w:p>
+    <w:p>
+      <w:pPr>
+        <w:rPr>
+          <w:rFonts w:hint="eastAsia"/>
+        </w:rPr>
+      </w:pPr>
+    </w:p>
+    <w:p>
+      <w:pPr>
+        <w:rPr>
+          <w:rFonts w:hint="eastAsia"/>
+        </w:rPr>
+      </w:pPr>
       <w:r>
         <w:rPr>
           <w:rFonts w:hint="eastAsia"/>
@@ -2489,6 +3713,11 @@
       </w:r>
     </w:p>
     <w:p>
+      <w:pPr>
+        <w:rPr>
+          <w:rFonts w:hint="eastAsia"/>
+        </w:rPr>
+      </w:pPr>
       <w:r>
         <w:rPr>
           <w:rFonts w:hint="eastAsia"/>
@@ -2498,6 +3727,11 @@
       </w:r>
     </w:p>
     <w:p>
+      <w:pPr>
+        <w:rPr>
+          <w:rFonts w:hint="eastAsia"/>
+        </w:rPr>
+      </w:pPr>
       <w:r>
         <w:rPr>
           <w:rFonts w:hint="eastAsia"/>
@@ -2506,6 +3740,11 @@
       </w:r>
     </w:p>
     <w:p>
+      <w:pPr>
+        <w:rPr>
+          <w:rFonts w:hint="eastAsia"/>
+        </w:rPr>
+      </w:pPr>
       <w:r>
         <w:rPr>
           <w:rFonts w:hint="eastAsia"/>
@@ -2515,6 +3754,11 @@
       </w:r>
     </w:p>
     <w:p>
+      <w:pPr>
+        <w:rPr>
+          <w:rFonts w:hint="eastAsia"/>
+        </w:rPr>
+      </w:pPr>
       <w:r>
         <w:rPr>
           <w:rFonts w:hint="eastAsia"/>
@@ -2524,6 +3768,11 @@
       </w:r>
     </w:p>
     <w:p>
+      <w:pPr>
+        <w:rPr>
+          <w:rFonts w:hint="eastAsia"/>
+        </w:rPr>
+      </w:pPr>
       <w:r>
         <w:rPr>
           <w:rFonts w:hint="eastAsia"/>
@@ -2531,8 +3780,19 @@
         <w:t>3D Gaussian</w:t>
       </w:r>
     </w:p>
-    <w:p/>
-    <w:p>
+    <w:p>
+      <w:pPr>
+        <w:rPr>
+          <w:rFonts w:hint="eastAsia"/>
+        </w:rPr>
+      </w:pPr>
+    </w:p>
+    <w:p>
+      <w:pPr>
+        <w:rPr>
+          <w:rFonts w:hint="eastAsia"/>
+        </w:rPr>
+      </w:pPr>
       <w:r>
         <w:rPr>
           <w:rFonts w:hint="eastAsia"/>
@@ -2541,6 +3801,11 @@
       </w:r>
     </w:p>
     <w:p>
+      <w:pPr>
+        <w:rPr>
+          <w:rFonts w:hint="eastAsia"/>
+        </w:rPr>
+      </w:pPr>
       <w:r>
         <w:rPr>
           <w:rFonts w:hint="eastAsia"/>
@@ -2550,6 +3815,11 @@
       </w:r>
     </w:p>
     <w:p>
+      <w:pPr>
+        <w:rPr>
+          <w:rFonts w:hint="eastAsia"/>
+        </w:rPr>
+      </w:pPr>
       <w:r>
         <w:rPr>
           <w:rFonts w:hint="eastAsia"/>
@@ -2561,6 +3831,11 @@
       </w:r>
     </w:p>
     <w:p>
+      <w:pPr>
+        <w:rPr>
+          <w:rFonts w:hint="eastAsia"/>
+        </w:rPr>
+      </w:pPr>
       <w:r>
         <w:rPr>
           <w:rFonts w:hint="eastAsia"/>
@@ -2570,6 +3845,11 @@
       </w:r>
     </w:p>
     <w:p>
+      <w:pPr>
+        <w:rPr>
+          <w:rFonts w:hint="eastAsia"/>
+        </w:rPr>
+      </w:pPr>
       <w:r>
         <w:rPr>
           <w:rFonts w:hint="eastAsia"/>
@@ -2577,8 +3857,19 @@
         <w:t>交叉熵</w:t>
       </w:r>
     </w:p>
-    <w:p/>
-    <w:p>
+    <w:p>
+      <w:pPr>
+        <w:rPr>
+          <w:rFonts w:hint="eastAsia"/>
+        </w:rPr>
+      </w:pPr>
+    </w:p>
+    <w:p>
+      <w:pPr>
+        <w:rPr>
+          <w:rFonts w:hint="eastAsia"/>
+        </w:rPr>
+      </w:pPr>
       <w:r>
         <w:rPr>
           <w:rFonts w:hint="eastAsia"/>
@@ -2587,6 +3878,11 @@
       </w:r>
     </w:p>
     <w:p>
+      <w:pPr>
+        <w:rPr>
+          <w:rFonts w:hint="eastAsia"/>
+        </w:rPr>
+      </w:pPr>
       <w:r>
         <w:rPr>
           <w:highlight w:val="yellow"/>
@@ -2602,6 +3898,11 @@
       </w:r>
     </w:p>
     <w:p>
+      <w:pPr>
+        <w:rPr>
+          <w:rFonts w:hint="eastAsia"/>
+        </w:rPr>
+      </w:pPr>
       <w:r>
         <w:rPr>
           <w:highlight w:val="yellow"/>
@@ -2617,6 +3918,11 @@
       </w:r>
     </w:p>
     <w:p>
+      <w:pPr>
+        <w:rPr>
+          <w:rFonts w:hint="eastAsia"/>
+        </w:rPr>
+      </w:pPr>
       <w:r>
         <w:t>U</w:t>
       </w:r>
@@ -2628,6 +3934,11 @@
       </w:r>
     </w:p>
     <w:p>
+      <w:pPr>
+        <w:rPr>
+          <w:rFonts w:hint="eastAsia"/>
+        </w:rPr>
+      </w:pPr>
       <w:r>
         <w:rPr>
           <w:rFonts w:hint="eastAsia"/>
@@ -2635,8 +3946,19 @@
         <w:t>完整确定模式识别内容</w:t>
       </w:r>
     </w:p>
-    <w:p/>
-    <w:p>
+    <w:p>
+      <w:pPr>
+        <w:rPr>
+          <w:rFonts w:hint="eastAsia"/>
+        </w:rPr>
+      </w:pPr>
+    </w:p>
+    <w:p>
+      <w:pPr>
+        <w:rPr>
+          <w:rFonts w:hint="eastAsia"/>
+        </w:rPr>
+      </w:pPr>
       <w:r>
         <w:rPr>
           <w:rFonts w:hint="eastAsia"/>
@@ -2645,6 +3967,11 @@
       </w:r>
     </w:p>
     <w:p>
+      <w:pPr>
+        <w:rPr>
+          <w:rFonts w:hint="eastAsia"/>
+        </w:rPr>
+      </w:pPr>
       <w:r>
         <w:rPr>
           <w:highlight w:val="yellow"/>
@@ -2660,6 +3987,11 @@
       </w:r>
     </w:p>
     <w:p>
+      <w:pPr>
+        <w:rPr>
+          <w:rFonts w:hint="eastAsia"/>
+        </w:rPr>
+      </w:pPr>
       <w:r>
         <w:rPr>
           <w:highlight w:val="yellow"/>
@@ -2675,6 +4007,11 @@
       </w:r>
     </w:p>
     <w:p>
+      <w:pPr>
+        <w:rPr>
+          <w:rFonts w:hint="eastAsia"/>
+        </w:rPr>
+      </w:pPr>
       <w:r>
         <w:t>U</w:t>
       </w:r>
@@ -2686,6 +4023,11 @@
       </w:r>
     </w:p>
     <w:p>
+      <w:pPr>
+        <w:rPr>
+          <w:rFonts w:hint="eastAsia"/>
+        </w:rPr>
+      </w:pPr>
       <w:r>
         <w:rPr>
           <w:rFonts w:hint="eastAsia"/>
@@ -2693,8 +4035,19 @@
         <w:t>完整确定模式识别内容</w:t>
       </w:r>
     </w:p>
-    <w:p/>
-    <w:p>
+    <w:p>
+      <w:pPr>
+        <w:rPr>
+          <w:rFonts w:hint="eastAsia"/>
+        </w:rPr>
+      </w:pPr>
+    </w:p>
+    <w:p>
+      <w:pPr>
+        <w:rPr>
+          <w:rFonts w:hint="eastAsia"/>
+        </w:rPr>
+      </w:pPr>
       <w:r>
         <w:rPr>
           <w:rFonts w:hint="eastAsia"/>
@@ -2703,6 +4056,11 @@
       </w:r>
     </w:p>
     <w:p>
+      <w:pPr>
+        <w:rPr>
+          <w:rFonts w:hint="eastAsia"/>
+        </w:rPr>
+      </w:pPr>
       <w:r>
         <w:rPr>
           <w:highlight w:val="yellow"/>
@@ -2718,6 +4076,11 @@
       </w:r>
     </w:p>
     <w:p>
+      <w:pPr>
+        <w:rPr>
+          <w:rFonts w:hint="eastAsia"/>
+        </w:rPr>
+      </w:pPr>
       <w:r>
         <w:rPr>
           <w:rFonts w:hint="eastAsia"/>
@@ -2727,6 +4090,11 @@
       </w:r>
     </w:p>
     <w:p>
+      <w:pPr>
+        <w:rPr>
+          <w:rFonts w:hint="eastAsia"/>
+        </w:rPr>
+      </w:pPr>
       <w:r>
         <w:t>U</w:t>
       </w:r>
@@ -2737,9 +4105,26 @@
         <w:t>nreal推箱子</w:t>
       </w:r>
     </w:p>
-    <w:p/>
-    <w:p/>
-    <w:p>
+    <w:p>
+      <w:pPr>
+        <w:rPr>
+          <w:rFonts w:hint="eastAsia"/>
+        </w:rPr>
+      </w:pPr>
+    </w:p>
+    <w:p>
+      <w:pPr>
+        <w:rPr>
+          <w:rFonts w:hint="eastAsia"/>
+        </w:rPr>
+      </w:pPr>
+    </w:p>
+    <w:p>
+      <w:pPr>
+        <w:rPr>
+          <w:rFonts w:hint="eastAsia"/>
+        </w:rPr>
+      </w:pPr>
       <w:r>
         <w:rPr>
           <w:rFonts w:hint="eastAsia"/>
@@ -2749,6 +4134,11 @@
       </w:r>
     </w:p>
     <w:p>
+      <w:pPr>
+        <w:rPr>
+          <w:rFonts w:hint="eastAsia"/>
+        </w:rPr>
+      </w:pPr>
       <w:r>
         <w:rPr>
           <w:highlight w:val="yellow"/>
@@ -2764,6 +4154,11 @@
       </w:r>
     </w:p>
     <w:p>
+      <w:pPr>
+        <w:rPr>
+          <w:rFonts w:hint="eastAsia"/>
+        </w:rPr>
+      </w:pPr>
       <w:r>
         <w:rPr>
           <w:highlight w:val="yellow"/>
@@ -2779,6 +4174,11 @@
       </w:r>
     </w:p>
     <w:p>
+      <w:pPr>
+        <w:rPr>
+          <w:rFonts w:hint="eastAsia"/>
+        </w:rPr>
+      </w:pPr>
       <w:r>
         <w:t>U</w:t>
       </w:r>
@@ -2802,6 +4202,11 @@
       </w:r>
     </w:p>
     <w:p>
+      <w:pPr>
+        <w:rPr>
+          <w:rFonts w:hint="eastAsia"/>
+        </w:rPr>
+      </w:pPr>
       <w:r>
         <w:rPr>
           <w:highlight w:val="yellow"/>
@@ -2823,8 +4228,19 @@
         <w:t>4</w:t>
       </w:r>
     </w:p>
-    <w:p/>
-    <w:p>
+    <w:p>
+      <w:pPr>
+        <w:rPr>
+          <w:rFonts w:hint="eastAsia"/>
+        </w:rPr>
+      </w:pPr>
+    </w:p>
+    <w:p>
+      <w:pPr>
+        <w:rPr>
+          <w:rFonts w:hint="eastAsia"/>
+        </w:rPr>
+      </w:pPr>
       <w:r>
         <w:rPr>
           <w:rFonts w:hint="eastAsia"/>
@@ -2833,6 +4249,11 @@
       </w:r>
     </w:p>
     <w:p>
+      <w:pPr>
+        <w:rPr>
+          <w:rFonts w:hint="eastAsia"/>
+        </w:rPr>
+      </w:pPr>
       <w:r>
         <w:rPr>
           <w:highlight w:val="yellow"/>
@@ -2848,6 +4269,11 @@
       </w:r>
     </w:p>
     <w:p>
+      <w:pPr>
+        <w:rPr>
+          <w:rFonts w:hint="eastAsia"/>
+        </w:rPr>
+      </w:pPr>
       <w:r>
         <w:rPr>
           <w:highlight w:val="yellow"/>
@@ -2863,6 +4289,11 @@
       </w:r>
     </w:p>
     <w:p>
+      <w:pPr>
+        <w:rPr>
+          <w:rFonts w:hint="eastAsia"/>
+        </w:rPr>
+      </w:pPr>
       <w:r>
         <w:t>U</w:t>
       </w:r>
@@ -2874,6 +4305,11 @@
       </w:r>
     </w:p>
     <w:p>
+      <w:pPr>
+        <w:rPr>
+          <w:rFonts w:hint="eastAsia"/>
+        </w:rPr>
+      </w:pPr>
       <w:r>
         <w:rPr>
           <w:rFonts w:hint="eastAsia"/>
@@ -2896,8 +4332,19 @@
         <w:t>6</w:t>
       </w:r>
     </w:p>
-    <w:p/>
-    <w:p>
+    <w:p>
+      <w:pPr>
+        <w:rPr>
+          <w:rFonts w:hint="eastAsia"/>
+        </w:rPr>
+      </w:pPr>
+    </w:p>
+    <w:p>
+      <w:pPr>
+        <w:rPr>
+          <w:rFonts w:hint="eastAsia"/>
+        </w:rPr>
+      </w:pPr>
       <w:r>
         <w:rPr>
           <w:rFonts w:hint="eastAsia"/>
@@ -2906,6 +4353,11 @@
       </w:r>
     </w:p>
     <w:p>
+      <w:pPr>
+        <w:rPr>
+          <w:rFonts w:hint="eastAsia"/>
+        </w:rPr>
+      </w:pPr>
       <w:r>
         <w:rPr>
           <w:highlight w:val="yellow"/>
@@ -2921,6 +4373,11 @@
       </w:r>
     </w:p>
     <w:p>
+      <w:pPr>
+        <w:rPr>
+          <w:rFonts w:hint="eastAsia"/>
+        </w:rPr>
+      </w:pPr>
       <w:r>
         <w:rPr>
           <w:rFonts w:hint="eastAsia"/>
@@ -2930,6 +4387,11 @@
       </w:r>
     </w:p>
     <w:p>
+      <w:pPr>
+        <w:rPr>
+          <w:rFonts w:hint="eastAsia"/>
+        </w:rPr>
+      </w:pPr>
       <w:r>
         <w:t>U</w:t>
       </w:r>
@@ -2941,6 +4403,11 @@
       </w:r>
     </w:p>
     <w:p>
+      <w:pPr>
+        <w:rPr>
+          <w:rFonts w:hint="eastAsia"/>
+        </w:rPr>
+      </w:pPr>
       <w:r>
         <w:rPr>
           <w:rFonts w:hint="eastAsia"/>
@@ -2949,8 +4416,19 @@
         <w:t>Game Engine P7-9</w:t>
       </w:r>
     </w:p>
-    <w:p/>
-    <w:p>
+    <w:p>
+      <w:pPr>
+        <w:rPr>
+          <w:rFonts w:hint="eastAsia"/>
+        </w:rPr>
+      </w:pPr>
+    </w:p>
+    <w:p>
+      <w:pPr>
+        <w:rPr>
+          <w:rFonts w:hint="eastAsia"/>
+        </w:rPr>
+      </w:pPr>
       <w:r>
         <w:rPr>
           <w:rFonts w:hint="eastAsia"/>
@@ -2959,6 +4437,11 @@
       </w:r>
     </w:p>
     <w:p>
+      <w:pPr>
+        <w:rPr>
+          <w:rFonts w:hint="eastAsia"/>
+        </w:rPr>
+      </w:pPr>
       <w:r>
         <w:rPr>
           <w:highlight w:val="yellow"/>
@@ -2974,6 +4457,11 @@
       </w:r>
     </w:p>
     <w:p>
+      <w:pPr>
+        <w:rPr>
+          <w:rFonts w:hint="eastAsia"/>
+        </w:rPr>
+      </w:pPr>
       <w:r>
         <w:rPr>
           <w:rFonts w:hint="eastAsia"/>
@@ -2983,6 +4471,11 @@
       </w:r>
     </w:p>
     <w:p>
+      <w:pPr>
+        <w:rPr>
+          <w:rFonts w:hint="eastAsia"/>
+        </w:rPr>
+      </w:pPr>
       <w:r>
         <w:rPr>
           <w:rFonts w:hint="eastAsia"/>
@@ -2991,6 +4484,11 @@
       </w:r>
     </w:p>
     <w:p>
+      <w:pPr>
+        <w:rPr>
+          <w:rFonts w:hint="eastAsia"/>
+        </w:rPr>
+      </w:pPr>
       <w:r>
         <w:t>U</w:t>
       </w:r>
@@ -3001,8 +4499,19 @@
         <w:t>nreal</w:t>
       </w:r>
     </w:p>
-    <w:p/>
-    <w:p>
+    <w:p>
+      <w:pPr>
+        <w:rPr>
+          <w:rFonts w:hint="eastAsia"/>
+        </w:rPr>
+      </w:pPr>
+    </w:p>
+    <w:p>
+      <w:pPr>
+        <w:rPr>
+          <w:rFonts w:hint="eastAsia"/>
+        </w:rPr>
+      </w:pPr>
       <w:r>
         <w:rPr>
           <w:rFonts w:hint="eastAsia"/>
@@ -3011,6 +4520,11 @@
       </w:r>
     </w:p>
     <w:p>
+      <w:pPr>
+        <w:rPr>
+          <w:rFonts w:hint="eastAsia"/>
+        </w:rPr>
+      </w:pPr>
       <w:r>
         <w:rPr>
           <w:highlight w:val="yellow"/>
@@ -3026,6 +4540,11 @@
       </w:r>
     </w:p>
     <w:p>
+      <w:pPr>
+        <w:rPr>
+          <w:rFonts w:hint="eastAsia"/>
+        </w:rPr>
+      </w:pPr>
       <w:r>
         <w:rPr>
           <w:rFonts w:hint="eastAsia"/>
@@ -3034,6 +4553,11 @@
       </w:r>
     </w:p>
     <w:p>
+      <w:pPr>
+        <w:rPr>
+          <w:rFonts w:hint="eastAsia"/>
+        </w:rPr>
+      </w:pPr>
       <w:r>
         <w:t>U</w:t>
       </w:r>
@@ -3044,8 +4568,19 @@
         <w:t>nreal</w:t>
       </w:r>
     </w:p>
-    <w:p/>
-    <w:p>
+    <w:p>
+      <w:pPr>
+        <w:rPr>
+          <w:rFonts w:hint="eastAsia"/>
+        </w:rPr>
+      </w:pPr>
+    </w:p>
+    <w:p>
+      <w:pPr>
+        <w:rPr>
+          <w:rFonts w:hint="eastAsia"/>
+        </w:rPr>
+      </w:pPr>
       <w:r>
         <w:rPr>
           <w:rFonts w:hint="eastAsia"/>
@@ -3056,6 +4591,7 @@
     <w:p>
       <w:pPr>
         <w:rPr>
+          <w:rFonts w:hint="eastAsia"/>
           <w:highlight w:val="yellow"/>
         </w:rPr>
       </w:pPr>
@@ -3074,6 +4610,11 @@
       </w:r>
     </w:p>
     <w:p>
+      <w:pPr>
+        <w:rPr>
+          <w:rFonts w:hint="eastAsia"/>
+        </w:rPr>
+      </w:pPr>
       <w:r>
         <w:rPr>
           <w:highlight w:val="yellow"/>
@@ -3089,6 +4630,11 @@
       </w:r>
     </w:p>
     <w:p>
+      <w:pPr>
+        <w:rPr>
+          <w:rFonts w:hint="eastAsia"/>
+        </w:rPr>
+      </w:pPr>
       <w:r>
         <w:rPr>
           <w:rFonts w:hint="eastAsia"/>
@@ -3105,6 +4651,11 @@
       </w:r>
     </w:p>
     <w:p>
+      <w:pPr>
+        <w:rPr>
+          <w:rFonts w:hint="eastAsia"/>
+        </w:rPr>
+      </w:pPr>
       <w:r>
         <w:t>U</w:t>
       </w:r>
@@ -3115,8 +4666,19 @@
         <w:t>nreal</w:t>
       </w:r>
     </w:p>
-    <w:p/>
-    <w:p>
+    <w:p>
+      <w:pPr>
+        <w:rPr>
+          <w:rFonts w:hint="eastAsia"/>
+        </w:rPr>
+      </w:pPr>
+    </w:p>
+    <w:p>
+      <w:pPr>
+        <w:rPr>
+          <w:rFonts w:hint="eastAsia"/>
+        </w:rPr>
+      </w:pPr>
       <w:r>
         <w:rPr>
           <w:rFonts w:hint="eastAsia"/>
@@ -3127,6 +4689,7 @@
     <w:p>
       <w:pPr>
         <w:rPr>
+          <w:rFonts w:hint="eastAsia"/>
           <w:highlight w:val="yellow"/>
         </w:rPr>
       </w:pPr>
@@ -3145,6 +4708,11 @@
       </w:r>
     </w:p>
     <w:p>
+      <w:pPr>
+        <w:rPr>
+          <w:rFonts w:hint="eastAsia"/>
+        </w:rPr>
+      </w:pPr>
       <w:r>
         <w:rPr>
           <w:highlight w:val="yellow"/>
@@ -3160,6 +4728,11 @@
       </w:r>
     </w:p>
     <w:p>
+      <w:pPr>
+        <w:rPr>
+          <w:rFonts w:hint="eastAsia"/>
+        </w:rPr>
+      </w:pPr>
       <w:r>
         <w:rPr>
           <w:highlight w:val="yellow"/>
@@ -3196,6 +4769,11 @@
       </w:r>
     </w:p>
     <w:p>
+      <w:pPr>
+        <w:rPr>
+          <w:rFonts w:hint="eastAsia"/>
+        </w:rPr>
+      </w:pPr>
       <w:r>
         <w:t>U</w:t>
       </w:r>
@@ -3206,11 +4784,40 @@
         <w:t>nreal</w:t>
       </w:r>
     </w:p>
-    <w:p/>
-    <w:p/>
-    <w:p/>
-    <w:p/>
-    <w:p>
+    <w:p>
+      <w:pPr>
+        <w:rPr>
+          <w:rFonts w:hint="eastAsia"/>
+        </w:rPr>
+      </w:pPr>
+    </w:p>
+    <w:p>
+      <w:pPr>
+        <w:rPr>
+          <w:rFonts w:hint="eastAsia"/>
+        </w:rPr>
+      </w:pPr>
+    </w:p>
+    <w:p>
+      <w:pPr>
+        <w:rPr>
+          <w:rFonts w:hint="eastAsia"/>
+        </w:rPr>
+      </w:pPr>
+    </w:p>
+    <w:p>
+      <w:pPr>
+        <w:rPr>
+          <w:rFonts w:hint="eastAsia"/>
+        </w:rPr>
+      </w:pPr>
+    </w:p>
+    <w:p>
+      <w:pPr>
+        <w:rPr>
+          <w:rFonts w:hint="eastAsia"/>
+        </w:rPr>
+      </w:pPr>
       <w:r>
         <w:rPr>
           <w:rFonts w:hint="eastAsia"/>
@@ -3222,6 +4829,7 @@
     <w:p>
       <w:pPr>
         <w:rPr>
+          <w:rFonts w:hint="eastAsia"/>
           <w:highlight w:val="yellow"/>
         </w:rPr>
       </w:pPr>
@@ -3240,6 +4848,11 @@
       </w:r>
     </w:p>
     <w:p>
+      <w:pPr>
+        <w:rPr>
+          <w:rFonts w:hint="eastAsia"/>
+        </w:rPr>
+      </w:pPr>
       <w:r>
         <w:rPr>
           <w:rFonts w:hint="eastAsia"/>
@@ -3249,6 +4862,11 @@
       </w:r>
     </w:p>
     <w:p>
+      <w:pPr>
+        <w:rPr>
+          <w:rFonts w:hint="eastAsia"/>
+        </w:rPr>
+      </w:pPr>
       <w:r>
         <w:t>G</w:t>
       </w:r>
@@ -3260,6 +4878,11 @@
       </w:r>
     </w:p>
     <w:p>
+      <w:pPr>
+        <w:rPr>
+          <w:rFonts w:hint="eastAsia"/>
+        </w:rPr>
+      </w:pPr>
       <w:r>
         <w:rPr>
           <w:rFonts w:hint="eastAsia"/>
@@ -3267,8 +4890,19 @@
         <w:t>Unreal UI界面</w:t>
       </w:r>
     </w:p>
-    <w:p/>
-    <w:p>
+    <w:p>
+      <w:pPr>
+        <w:rPr>
+          <w:rFonts w:hint="eastAsia"/>
+        </w:rPr>
+      </w:pPr>
+    </w:p>
+    <w:p>
+      <w:pPr>
+        <w:rPr>
+          <w:rFonts w:hint="eastAsia"/>
+        </w:rPr>
+      </w:pPr>
       <w:r>
         <w:rPr>
           <w:rFonts w:hint="eastAsia"/>
@@ -3285,6 +4919,7 @@
     <w:p>
       <w:pPr>
         <w:rPr>
+          <w:rFonts w:hint="eastAsia"/>
           <w:highlight w:val="yellow"/>
         </w:rPr>
       </w:pPr>
@@ -3303,6 +4938,11 @@
       </w:r>
     </w:p>
     <w:p>
+      <w:pPr>
+        <w:rPr>
+          <w:rFonts w:hint="eastAsia"/>
+        </w:rPr>
+      </w:pPr>
       <w:r>
         <w:rPr>
           <w:rFonts w:hint="eastAsia"/>
@@ -3312,6 +4952,11 @@
       </w:r>
     </w:p>
     <w:p>
+      <w:pPr>
+        <w:rPr>
+          <w:rFonts w:hint="eastAsia"/>
+        </w:rPr>
+      </w:pPr>
       <w:r>
         <w:rPr>
           <w:highlight w:val="yellow"/>
@@ -3327,6 +4972,11 @@
       </w:r>
     </w:p>
     <w:p>
+      <w:pPr>
+        <w:rPr>
+          <w:rFonts w:hint="eastAsia"/>
+        </w:rPr>
+      </w:pPr>
       <w:r>
         <w:rPr>
           <w:rFonts w:hint="eastAsia"/>
@@ -3341,6 +4991,11 @@
       </w:r>
     </w:p>
     <w:p>
+      <w:pPr>
+        <w:rPr>
+          <w:rFonts w:hint="eastAsia"/>
+        </w:rPr>
+      </w:pPr>
       <w:r>
         <w:rPr>
           <w:rFonts w:hint="eastAsia"/>
@@ -3348,8 +5003,19 @@
         <w:t>Unreal UI界面</w:t>
       </w:r>
     </w:p>
-    <w:p/>
-    <w:p>
+    <w:p>
+      <w:pPr>
+        <w:rPr>
+          <w:rFonts w:hint="eastAsia"/>
+        </w:rPr>
+      </w:pPr>
+    </w:p>
+    <w:p>
+      <w:pPr>
+        <w:rPr>
+          <w:rFonts w:hint="eastAsia"/>
+        </w:rPr>
+      </w:pPr>
       <w:r>
         <w:rPr>
           <w:rFonts w:hint="eastAsia"/>
@@ -3366,6 +5032,7 @@
     <w:p>
       <w:pPr>
         <w:rPr>
+          <w:rFonts w:hint="eastAsia"/>
           <w:highlight w:val="yellow"/>
         </w:rPr>
       </w:pPr>
@@ -3386,6 +5053,7 @@
     <w:p>
       <w:pPr>
         <w:rPr>
+          <w:rFonts w:hint="eastAsia"/>
           <w:highlight w:val="yellow"/>
         </w:rPr>
       </w:pPr>
@@ -3406,6 +5074,7 @@
     <w:p>
       <w:pPr>
         <w:rPr>
+          <w:rFonts w:hint="eastAsia"/>
           <w:highlight w:val="yellow"/>
         </w:rPr>
       </w:pPr>
@@ -3445,6 +5114,11 @@
       </w:r>
     </w:p>
     <w:p>
+      <w:pPr>
+        <w:rPr>
+          <w:rFonts w:hint="eastAsia"/>
+        </w:rPr>
+      </w:pPr>
       <w:r>
         <w:rPr>
           <w:rFonts w:hint="eastAsia"/>
@@ -3454,6 +5128,11 @@
       </w:r>
     </w:p>
     <w:p>
+      <w:pPr>
+        <w:rPr>
+          <w:rFonts w:hint="eastAsia"/>
+        </w:rPr>
+      </w:pPr>
       <w:r>
         <w:rPr>
           <w:rFonts w:hint="eastAsia"/>
@@ -3461,12 +5140,21 @@
         <w:t>Unreal UI界面</w:t>
       </w:r>
     </w:p>
-    <w:p/>
+    <w:p>
+      <w:pPr>
+        <w:rPr>
+          <w:rFonts w:hint="eastAsia"/>
+        </w:rPr>
+      </w:pPr>
+    </w:p>
     <w:p>
       <w:pPr>
         <w:tabs>
           <w:tab w:val="left" w:pos="1534"/>
         </w:tabs>
+        <w:rPr>
+          <w:rFonts w:hint="eastAsia"/>
+        </w:rPr>
       </w:pPr>
       <w:r>
         <w:rPr>
@@ -3483,6 +5171,9 @@
         <w:tabs>
           <w:tab w:val="left" w:pos="1534"/>
         </w:tabs>
+        <w:rPr>
+          <w:rFonts w:hint="eastAsia"/>
+        </w:rPr>
       </w:pPr>
       <w:r>
         <w:rPr>
@@ -3503,6 +5194,9 @@
         <w:tabs>
           <w:tab w:val="left" w:pos="1534"/>
         </w:tabs>
+        <w:rPr>
+          <w:rFonts w:hint="eastAsia"/>
+        </w:rPr>
       </w:pPr>
       <w:r>
         <w:rPr>
@@ -3517,6 +5211,9 @@
         <w:tabs>
           <w:tab w:val="left" w:pos="1534"/>
         </w:tabs>
+        <w:rPr>
+          <w:rFonts w:hint="eastAsia"/>
+        </w:rPr>
       </w:pPr>
       <w:r>
         <w:rPr>
@@ -3538,6 +5235,9 @@
         <w:tabs>
           <w:tab w:val="left" w:pos="1534"/>
         </w:tabs>
+        <w:rPr>
+          <w:rFonts w:hint="eastAsia"/>
+        </w:rPr>
       </w:pPr>
       <w:r>
         <w:t>U</w:t>
@@ -3549,8 +5249,19 @@
         <w:t>nreal UI界面</w:t>
       </w:r>
     </w:p>
-    <w:p/>
-    <w:p>
+    <w:p>
+      <w:pPr>
+        <w:rPr>
+          <w:rFonts w:hint="eastAsia"/>
+        </w:rPr>
+      </w:pPr>
+    </w:p>
+    <w:p>
+      <w:pPr>
+        <w:rPr>
+          <w:rFonts w:hint="eastAsia"/>
+        </w:rPr>
+      </w:pPr>
       <w:r>
         <w:rPr>
           <w:rFonts w:hint="eastAsia"/>
@@ -3561,6 +5272,7 @@
     <w:p>
       <w:pPr>
         <w:rPr>
+          <w:rFonts w:hint="eastAsia"/>
           <w:highlight w:val="yellow"/>
         </w:rPr>
       </w:pPr>
@@ -3579,6 +5291,11 @@
       </w:r>
     </w:p>
     <w:p>
+      <w:pPr>
+        <w:rPr>
+          <w:rFonts w:hint="eastAsia"/>
+        </w:rPr>
+      </w:pPr>
       <w:r>
         <w:rPr>
           <w:rFonts w:hint="eastAsia"/>
@@ -3588,6 +5305,11 @@
       </w:r>
     </w:p>
     <w:p>
+      <w:pPr>
+        <w:rPr>
+          <w:rFonts w:hint="eastAsia"/>
+        </w:rPr>
+      </w:pPr>
       <w:r>
         <w:rPr>
           <w:highlight w:val="yellow"/>
@@ -3602,8 +5324,19 @@
         <w:t>ames engine P28-31</w:t>
       </w:r>
     </w:p>
-    <w:p/>
-    <w:p>
+    <w:p>
+      <w:pPr>
+        <w:rPr>
+          <w:rFonts w:hint="eastAsia"/>
+        </w:rPr>
+      </w:pPr>
+    </w:p>
+    <w:p>
+      <w:pPr>
+        <w:rPr>
+          <w:rFonts w:hint="eastAsia"/>
+        </w:rPr>
+      </w:pPr>
       <w:r>
         <w:rPr>
           <w:rFonts w:hint="eastAsia"/>
@@ -3612,6 +5345,11 @@
       </w:r>
     </w:p>
     <w:p>
+      <w:pPr>
+        <w:rPr>
+          <w:rFonts w:hint="eastAsia"/>
+        </w:rPr>
+      </w:pPr>
       <w:r>
         <w:rPr>
           <w:highlight w:val="yellow"/>
@@ -3627,6 +5365,11 @@
       </w:r>
     </w:p>
     <w:p>
+      <w:pPr>
+        <w:rPr>
+          <w:rFonts w:hint="eastAsia"/>
+        </w:rPr>
+      </w:pPr>
       <w:r>
         <w:rPr>
           <w:highlight w:val="yellow"/>
@@ -3642,6 +5385,11 @@
       </w:r>
     </w:p>
     <w:p>
+      <w:pPr>
+        <w:rPr>
+          <w:rFonts w:hint="eastAsia"/>
+        </w:rPr>
+      </w:pPr>
       <w:r>
         <w:rPr>
           <w:highlight w:val="yellow"/>
@@ -3675,8 +5423,19 @@
         <w:t>buffer &amp; shader抽象</w:t>
       </w:r>
     </w:p>
-    <w:p/>
-    <w:p>
+    <w:p>
+      <w:pPr>
+        <w:rPr>
+          <w:rFonts w:hint="eastAsia"/>
+        </w:rPr>
+      </w:pPr>
+    </w:p>
+    <w:p>
+      <w:pPr>
+        <w:rPr>
+          <w:rFonts w:hint="eastAsia"/>
+        </w:rPr>
+      </w:pPr>
       <w:r>
         <w:rPr>
           <w:rFonts w:hint="eastAsia"/>
@@ -3685,6 +5444,11 @@
       </w:r>
     </w:p>
     <w:p>
+      <w:pPr>
+        <w:rPr>
+          <w:rFonts w:hint="eastAsia"/>
+        </w:rPr>
+      </w:pPr>
       <w:r>
         <w:rPr>
           <w:highlight w:val="yellow"/>
@@ -3700,6 +5464,11 @@
       </w:r>
     </w:p>
     <w:p>
+      <w:pPr>
+        <w:rPr>
+          <w:rFonts w:hint="eastAsia"/>
+        </w:rPr>
+      </w:pPr>
       <w:r>
         <w:rPr>
           <w:rFonts w:hint="eastAsia"/>
@@ -3709,6 +5478,11 @@
       </w:r>
     </w:p>
     <w:p>
+      <w:pPr>
+        <w:rPr>
+          <w:rFonts w:hint="eastAsia"/>
+        </w:rPr>
+      </w:pPr>
       <w:r>
         <w:rPr>
           <w:highlight w:val="yellow"/>
@@ -3730,11 +5504,40 @@
         <w:t xml:space="preserve"> vertexArray &amp; buffer layout</w:t>
       </w:r>
     </w:p>
-    <w:p/>
-    <w:p/>
-    <w:p/>
-    <w:p/>
-    <w:p>
+    <w:p>
+      <w:pPr>
+        <w:rPr>
+          <w:rFonts w:hint="eastAsia"/>
+        </w:rPr>
+      </w:pPr>
+    </w:p>
+    <w:p>
+      <w:pPr>
+        <w:rPr>
+          <w:rFonts w:hint="eastAsia"/>
+        </w:rPr>
+      </w:pPr>
+    </w:p>
+    <w:p>
+      <w:pPr>
+        <w:rPr>
+          <w:rFonts w:hint="eastAsia"/>
+        </w:rPr>
+      </w:pPr>
+    </w:p>
+    <w:p>
+      <w:pPr>
+        <w:rPr>
+          <w:rFonts w:hint="eastAsia"/>
+        </w:rPr>
+      </w:pPr>
+    </w:p>
+    <w:p>
+      <w:pPr>
+        <w:rPr>
+          <w:rFonts w:hint="eastAsia"/>
+        </w:rPr>
+      </w:pPr>
       <w:r>
         <w:rPr>
           <w:rFonts w:hint="eastAsia"/>
@@ -3744,6 +5547,11 @@
       </w:r>
     </w:p>
     <w:p>
+      <w:pPr>
+        <w:rPr>
+          <w:rFonts w:hint="eastAsia"/>
+        </w:rPr>
+      </w:pPr>
       <w:r>
         <w:rPr>
           <w:highlight w:val="yellow"/>
@@ -3759,6 +5567,11 @@
       </w:r>
     </w:p>
     <w:p>
+      <w:pPr>
+        <w:rPr>
+          <w:rFonts w:hint="eastAsia"/>
+        </w:rPr>
+      </w:pPr>
       <w:r>
         <w:rPr>
           <w:highlight w:val="yellow"/>
@@ -3774,6 +5587,11 @@
       </w:r>
     </w:p>
     <w:p>
+      <w:pPr>
+        <w:rPr>
+          <w:rFonts w:hint="eastAsia"/>
+        </w:rPr>
+      </w:pPr>
       <w:r>
         <w:rPr>
           <w:rFonts w:hint="eastAsia"/>
@@ -3793,8 +5611,19 @@
         <w:t>es engine P37-39 renderer renderAPI rendercommand camera</w:t>
       </w:r>
     </w:p>
-    <w:p/>
-    <w:p>
+    <w:p>
+      <w:pPr>
+        <w:rPr>
+          <w:rFonts w:hint="eastAsia"/>
+        </w:rPr>
+      </w:pPr>
+    </w:p>
+    <w:p>
+      <w:pPr>
+        <w:rPr>
+          <w:rFonts w:hint="eastAsia"/>
+        </w:rPr>
+      </w:pPr>
       <w:r>
         <w:rPr>
           <w:rFonts w:hint="eastAsia"/>
@@ -3805,6 +5634,7 @@
     <w:p>
       <w:pPr>
         <w:rPr>
+          <w:rFonts w:hint="eastAsia"/>
           <w:highlight w:val="yellow"/>
         </w:rPr>
       </w:pPr>
@@ -3823,6 +5653,11 @@
       </w:r>
     </w:p>
     <w:p>
+      <w:pPr>
+        <w:rPr>
+          <w:rFonts w:hint="eastAsia"/>
+        </w:rPr>
+      </w:pPr>
       <w:r>
         <w:rPr>
           <w:highlight w:val="yellow"/>
@@ -3838,6 +5673,11 @@
       </w:r>
     </w:p>
     <w:p>
+      <w:pPr>
+        <w:rPr>
+          <w:rFonts w:hint="eastAsia"/>
+        </w:rPr>
+      </w:pPr>
       <w:r>
         <w:rPr>
           <w:highlight w:val="yellow"/>
@@ -3872,8 +5712,19 @@
         <w:t xml:space="preserve"> camera</w:t>
       </w:r>
     </w:p>
-    <w:p/>
-    <w:p>
+    <w:p>
+      <w:pPr>
+        <w:rPr>
+          <w:rFonts w:hint="eastAsia"/>
+        </w:rPr>
+      </w:pPr>
+    </w:p>
+    <w:p>
+      <w:pPr>
+        <w:rPr>
+          <w:rFonts w:hint="eastAsia"/>
+        </w:rPr>
+      </w:pPr>
       <w:r>
         <w:rPr>
           <w:rFonts w:hint="eastAsia"/>
@@ -3882,6 +5733,11 @@
       </w:r>
     </w:p>
     <w:p>
+      <w:pPr>
+        <w:rPr>
+          <w:rFonts w:hint="eastAsia"/>
+        </w:rPr>
+      </w:pPr>
       <w:r>
         <w:rPr>
           <w:highlight w:val="yellow"/>
@@ -3897,6 +5753,11 @@
       </w:r>
     </w:p>
     <w:p>
+      <w:pPr>
+        <w:rPr>
+          <w:rFonts w:hint="eastAsia"/>
+        </w:rPr>
+      </w:pPr>
       <w:r>
         <w:rPr>
           <w:highlight w:val="yellow"/>
@@ -3912,6 +5773,11 @@
       </w:r>
     </w:p>
     <w:p>
+      <w:pPr>
+        <w:rPr>
+          <w:rFonts w:hint="eastAsia"/>
+        </w:rPr>
+      </w:pPr>
       <w:r>
         <w:rPr>
           <w:highlight w:val="yellow"/>
@@ -3941,6 +5807,11 @@
       </w:r>
     </w:p>
     <w:p>
+      <w:pPr>
+        <w:rPr>
+          <w:rFonts w:hint="eastAsia"/>
+        </w:rPr>
+      </w:pPr>
       <w:r>
         <w:rPr>
           <w:highlight w:val="yellow"/>
@@ -3962,8 +5833,19 @@
         <w:t>和 color board</w:t>
       </w:r>
     </w:p>
-    <w:p/>
-    <w:p>
+    <w:p>
+      <w:pPr>
+        <w:rPr>
+          <w:rFonts w:hint="eastAsia"/>
+        </w:rPr>
+      </w:pPr>
+    </w:p>
+    <w:p>
+      <w:pPr>
+        <w:rPr>
+          <w:rFonts w:hint="eastAsia"/>
+        </w:rPr>
+      </w:pPr>
       <w:r>
         <w:rPr>
           <w:rFonts w:hint="eastAsia"/>
@@ -3974,6 +5856,7 @@
     <w:p>
       <w:pPr>
         <w:rPr>
+          <w:rFonts w:hint="eastAsia"/>
           <w:highlight w:val="yellow"/>
         </w:rPr>
       </w:pPr>
@@ -3992,6 +5875,11 @@
       </w:r>
     </w:p>
     <w:p>
+      <w:pPr>
+        <w:rPr>
+          <w:rFonts w:hint="eastAsia"/>
+        </w:rPr>
+      </w:pPr>
       <w:r>
         <w:rPr>
           <w:highlight w:val="yellow"/>
@@ -4007,6 +5895,11 @@
       </w:r>
     </w:p>
     <w:p>
+      <w:pPr>
+        <w:rPr>
+          <w:rFonts w:hint="eastAsia"/>
+        </w:rPr>
+      </w:pPr>
       <w:r>
         <w:rPr>
           <w:highlight w:val="yellow"/>
@@ -4041,8 +5934,19 @@
         <w:t>timestep transform texture</w:t>
       </w:r>
     </w:p>
-    <w:p/>
-    <w:p>
+    <w:p>
+      <w:pPr>
+        <w:rPr>
+          <w:rFonts w:hint="eastAsia"/>
+        </w:rPr>
+      </w:pPr>
+    </w:p>
+    <w:p>
+      <w:pPr>
+        <w:rPr>
+          <w:rFonts w:hint="eastAsia"/>
+        </w:rPr>
+      </w:pPr>
       <w:r>
         <w:rPr>
           <w:rFonts w:hint="eastAsia"/>
@@ -4051,6 +5955,11 @@
       </w:r>
     </w:p>
     <w:p>
+      <w:pPr>
+        <w:rPr>
+          <w:rFonts w:hint="eastAsia"/>
+        </w:rPr>
+      </w:pPr>
       <w:r>
         <w:rPr>
           <w:highlight w:val="yellow"/>
@@ -4066,6 +5975,11 @@
       </w:r>
     </w:p>
     <w:p>
+      <w:pPr>
+        <w:rPr>
+          <w:rFonts w:hint="eastAsia"/>
+        </w:rPr>
+      </w:pPr>
       <w:r>
         <w:rPr>
           <w:highlight w:val="yellow"/>
@@ -4094,6 +6008,11 @@
       </w:r>
     </w:p>
     <w:p>
+      <w:pPr>
+        <w:rPr>
+          <w:rFonts w:hint="eastAsia"/>
+        </w:rPr>
+      </w:pPr>
       <w:r>
         <w:rPr>
           <w:rFonts w:hint="eastAsia"/>
@@ -4113,8 +6032,19 @@
         <w:t xml:space="preserve"> blend</w:t>
       </w:r>
     </w:p>
-    <w:p/>
-    <w:p>
+    <w:p>
+      <w:pPr>
+        <w:rPr>
+          <w:rFonts w:hint="eastAsia"/>
+        </w:rPr>
+      </w:pPr>
+    </w:p>
+    <w:p>
+      <w:pPr>
+        <w:rPr>
+          <w:rFonts w:hint="eastAsia"/>
+        </w:rPr>
+      </w:pPr>
       <w:r>
         <w:rPr>
           <w:rFonts w:hint="eastAsia"/>
@@ -4123,6 +6053,11 @@
       </w:r>
     </w:p>
     <w:p>
+      <w:pPr>
+        <w:rPr>
+          <w:rFonts w:hint="eastAsia"/>
+        </w:rPr>
+      </w:pPr>
       <w:r>
         <w:rPr>
           <w:highlight w:val="yellow"/>
@@ -4138,6 +6073,11 @@
       </w:r>
     </w:p>
     <w:p>
+      <w:pPr>
+        <w:rPr>
+          <w:rFonts w:hint="eastAsia"/>
+        </w:rPr>
+      </w:pPr>
       <w:r>
         <w:rPr>
           <w:highlight w:val="yellow"/>
@@ -4153,6 +6093,11 @@
       </w:r>
     </w:p>
     <w:p>
+      <w:pPr>
+        <w:rPr>
+          <w:rFonts w:hint="eastAsia"/>
+        </w:rPr>
+      </w:pPr>
       <w:r>
         <w:rPr>
           <w:rFonts w:hint="eastAsia"/>
@@ -4175,8 +6120,19 @@
         <w:t xml:space="preserve"> shader shaderlibrary sceneData blend</w:t>
       </w:r>
     </w:p>
-    <w:p/>
-    <w:p>
+    <w:p>
+      <w:pPr>
+        <w:rPr>
+          <w:rFonts w:hint="eastAsia"/>
+        </w:rPr>
+      </w:pPr>
+    </w:p>
+    <w:p>
+      <w:pPr>
+        <w:rPr>
+          <w:rFonts w:hint="eastAsia"/>
+        </w:rPr>
+      </w:pPr>
       <w:r>
         <w:rPr>
           <w:rFonts w:hint="eastAsia"/>
@@ -4187,6 +6143,7 @@
     <w:p>
       <w:pPr>
         <w:rPr>
+          <w:rFonts w:hint="eastAsia"/>
           <w:highlight w:val="yellow"/>
         </w:rPr>
       </w:pPr>
@@ -4207,6 +6164,7 @@
     <w:p>
       <w:pPr>
         <w:rPr>
+          <w:rFonts w:hint="eastAsia"/>
           <w:highlight w:val="yellow"/>
         </w:rPr>
       </w:pPr>
@@ -4225,6 +6183,11 @@
       </w:r>
     </w:p>
     <w:p>
+      <w:pPr>
+        <w:rPr>
+          <w:rFonts w:hint="eastAsia"/>
+        </w:rPr>
+      </w:pPr>
       <w:r>
         <w:rPr>
           <w:rFonts w:hint="eastAsia"/>
@@ -4245,8 +6208,19 @@
         <w:t xml:space="preserve"> camera cameracontroller</w:t>
       </w:r>
     </w:p>
-    <w:p/>
-    <w:p>
+    <w:p>
+      <w:pPr>
+        <w:rPr>
+          <w:rFonts w:hint="eastAsia"/>
+        </w:rPr>
+      </w:pPr>
+    </w:p>
+    <w:p>
+      <w:pPr>
+        <w:rPr>
+          <w:rFonts w:hint="eastAsia"/>
+        </w:rPr>
+      </w:pPr>
       <w:r>
         <w:rPr>
           <w:rFonts w:hint="eastAsia"/>
@@ -4257,6 +6231,7 @@
     <w:p>
       <w:pPr>
         <w:rPr>
+          <w:rFonts w:hint="eastAsia"/>
           <w:highlight w:val="yellow"/>
         </w:rPr>
       </w:pPr>
@@ -4275,6 +6250,11 @@
       </w:r>
     </w:p>
     <w:p>
+      <w:pPr>
+        <w:rPr>
+          <w:rFonts w:hint="eastAsia"/>
+        </w:rPr>
+      </w:pPr>
       <w:r>
         <w:rPr>
           <w:highlight w:val="yellow"/>
@@ -4290,6 +6270,11 @@
       </w:r>
     </w:p>
     <w:p>
+      <w:pPr>
+        <w:rPr>
+          <w:rFonts w:hint="eastAsia"/>
+        </w:rPr>
+      </w:pPr>
       <w:r>
         <w:rPr>
           <w:highlight w:val="yellow"/>
@@ -4311,6 +6296,11 @@
       </w:r>
     </w:p>
     <w:p>
+      <w:pPr>
+        <w:rPr>
+          <w:rFonts w:hint="eastAsia"/>
+        </w:rPr>
+      </w:pPr>
       <w:r>
         <w:rPr>
           <w:rFonts w:hint="eastAsia"/>
@@ -4338,10 +6328,33 @@
         <w:t>stack 视频</w:t>
       </w:r>
     </w:p>
-    <w:p/>
-    <w:p/>
-    <w:p/>
-    <w:p>
+    <w:p>
+      <w:pPr>
+        <w:rPr>
+          <w:rFonts w:hint="eastAsia"/>
+        </w:rPr>
+      </w:pPr>
+    </w:p>
+    <w:p>
+      <w:pPr>
+        <w:rPr>
+          <w:rFonts w:hint="eastAsia"/>
+        </w:rPr>
+      </w:pPr>
+    </w:p>
+    <w:p>
+      <w:pPr>
+        <w:rPr>
+          <w:rFonts w:hint="eastAsia"/>
+        </w:rPr>
+      </w:pPr>
+    </w:p>
+    <w:p>
+      <w:pPr>
+        <w:rPr>
+          <w:rFonts w:hint="eastAsia"/>
+        </w:rPr>
+      </w:pPr>
       <w:r>
         <w:rPr>
           <w:rFonts w:hint="eastAsia"/>
@@ -4351,6 +6364,11 @@
       </w:r>
     </w:p>
     <w:p>
+      <w:pPr>
+        <w:rPr>
+          <w:rFonts w:hint="eastAsia"/>
+        </w:rPr>
+      </w:pPr>
       <w:r>
         <w:rPr>
           <w:highlight w:val="yellow"/>
@@ -4366,6 +6384,11 @@
       </w:r>
     </w:p>
     <w:p>
+      <w:pPr>
+        <w:rPr>
+          <w:rFonts w:hint="eastAsia"/>
+        </w:rPr>
+      </w:pPr>
       <w:r>
         <w:rPr>
           <w:highlight w:val="yellow"/>
@@ -4381,6 +6404,11 @@
       </w:r>
     </w:p>
     <w:p>
+      <w:pPr>
+        <w:rPr>
+          <w:rFonts w:hint="eastAsia"/>
+        </w:rPr>
+      </w:pPr>
       <w:r>
         <w:t>G</w:t>
       </w:r>
@@ -4398,6 +6426,11 @@
       </w:r>
     </w:p>
     <w:p>
+      <w:pPr>
+        <w:rPr>
+          <w:rFonts w:hint="eastAsia"/>
+        </w:rPr>
+      </w:pPr>
       <w:r>
         <w:rPr>
           <w:rFonts w:hint="eastAsia"/>
@@ -4420,6 +6453,11 @@
       </w:r>
     </w:p>
     <w:p>
+      <w:pPr>
+        <w:rPr>
+          <w:rFonts w:hint="eastAsia"/>
+        </w:rPr>
+      </w:pPr>
       <w:r>
         <w:rPr>
           <w:rFonts w:hint="eastAsia"/>
@@ -4433,8 +6471,19 @@
         <w:t xml:space="preserve"> &amp; 本征分解</w:t>
       </w:r>
     </w:p>
-    <w:p/>
-    <w:p>
+    <w:p>
+      <w:pPr>
+        <w:rPr>
+          <w:rFonts w:hint="eastAsia"/>
+        </w:rPr>
+      </w:pPr>
+    </w:p>
+    <w:p>
+      <w:pPr>
+        <w:rPr>
+          <w:rFonts w:hint="eastAsia"/>
+        </w:rPr>
+      </w:pPr>
       <w:r>
         <w:rPr>
           <w:rFonts w:hint="eastAsia"/>
@@ -4445,6 +6494,7 @@
     <w:p>
       <w:pPr>
         <w:rPr>
+          <w:rFonts w:hint="eastAsia"/>
           <w:highlight w:val="yellow"/>
         </w:rPr>
       </w:pPr>
@@ -4463,6 +6513,11 @@
       </w:r>
     </w:p>
     <w:p>
+      <w:pPr>
+        <w:rPr>
+          <w:rFonts w:hint="eastAsia"/>
+        </w:rPr>
+      </w:pPr>
       <w:r>
         <w:rPr>
           <w:highlight w:val="yellow"/>
@@ -4478,6 +6533,11 @@
       </w:r>
     </w:p>
     <w:p>
+      <w:pPr>
+        <w:rPr>
+          <w:rFonts w:hint="eastAsia"/>
+        </w:rPr>
+      </w:pPr>
       <w:r>
         <w:rPr>
           <w:highlight w:val="yellow"/>
@@ -4513,6 +6573,11 @@
       </w:r>
     </w:p>
     <w:p>
+      <w:pPr>
+        <w:rPr>
+          <w:rFonts w:hint="eastAsia"/>
+        </w:rPr>
+      </w:pPr>
       <w:r>
         <w:rPr>
           <w:rFonts w:hint="eastAsia"/>
@@ -4520,8 +6585,19 @@
         <w:t>Lambert光照模型 &amp; 本征分解</w:t>
       </w:r>
     </w:p>
-    <w:p/>
-    <w:p>
+    <w:p>
+      <w:pPr>
+        <w:rPr>
+          <w:rFonts w:hint="eastAsia"/>
+        </w:rPr>
+      </w:pPr>
+    </w:p>
+    <w:p>
+      <w:pPr>
+        <w:rPr>
+          <w:rFonts w:hint="eastAsia"/>
+        </w:rPr>
+      </w:pPr>
       <w:r>
         <w:rPr>
           <w:rFonts w:hint="eastAsia"/>
@@ -4532,6 +6608,7 @@
     <w:p>
       <w:pPr>
         <w:rPr>
+          <w:rFonts w:hint="eastAsia"/>
           <w:highlight w:val="yellow"/>
         </w:rPr>
       </w:pPr>
@@ -4550,6 +6627,11 @@
       </w:r>
     </w:p>
     <w:p>
+      <w:pPr>
+        <w:rPr>
+          <w:rFonts w:hint="eastAsia"/>
+        </w:rPr>
+      </w:pPr>
       <w:r>
         <w:rPr>
           <w:highlight w:val="yellow"/>
@@ -4565,6 +6647,11 @@
       </w:r>
     </w:p>
     <w:p>
+      <w:pPr>
+        <w:rPr>
+          <w:rFonts w:hint="eastAsia"/>
+        </w:rPr>
+      </w:pPr>
       <w:r>
         <w:rPr>
           <w:rFonts w:hint="eastAsia"/>
@@ -4580,6 +6667,11 @@
       </w:r>
     </w:p>
     <w:p>
+      <w:pPr>
+        <w:rPr>
+          <w:rFonts w:hint="eastAsia"/>
+        </w:rPr>
+      </w:pPr>
       <w:r>
         <w:rPr>
           <w:rFonts w:hint="eastAsia"/>
@@ -4587,8 +6679,19 @@
         <w:t>Renderer2D</w:t>
       </w:r>
     </w:p>
-    <w:p/>
-    <w:p>
+    <w:p>
+      <w:pPr>
+        <w:rPr>
+          <w:rFonts w:hint="eastAsia"/>
+        </w:rPr>
+      </w:pPr>
+    </w:p>
+    <w:p>
+      <w:pPr>
+        <w:rPr>
+          <w:rFonts w:hint="eastAsia"/>
+        </w:rPr>
+      </w:pPr>
       <w:r>
         <w:rPr>
           <w:rFonts w:hint="eastAsia"/>
@@ -4599,6 +6702,7 @@
     <w:p>
       <w:pPr>
         <w:rPr>
+          <w:rFonts w:hint="eastAsia"/>
           <w:highlight w:val="yellow"/>
         </w:rPr>
       </w:pPr>
@@ -4617,6 +6721,11 @@
       </w:r>
     </w:p>
     <w:p>
+      <w:pPr>
+        <w:rPr>
+          <w:rFonts w:hint="eastAsia"/>
+        </w:rPr>
+      </w:pPr>
       <w:r>
         <w:rPr>
           <w:highlight w:val="yellow"/>
@@ -4632,6 +6741,11 @@
       </w:r>
     </w:p>
     <w:p>
+      <w:pPr>
+        <w:rPr>
+          <w:rFonts w:hint="eastAsia"/>
+        </w:rPr>
+      </w:pPr>
       <w:r>
         <w:rPr>
           <w:highlight w:val="yellow"/>
@@ -4653,6 +6767,11 @@
       </w:r>
     </w:p>
     <w:p>
+      <w:pPr>
+        <w:rPr>
+          <w:rFonts w:hint="eastAsia"/>
+        </w:rPr>
+      </w:pPr>
       <w:r>
         <w:rPr>
           <w:rFonts w:hint="eastAsia"/>
@@ -4673,8 +6792,19 @@
         <w:t>game视频</w:t>
       </w:r>
     </w:p>
-    <w:p/>
-    <w:p>
+    <w:p>
+      <w:pPr>
+        <w:rPr>
+          <w:rFonts w:hint="eastAsia"/>
+        </w:rPr>
+      </w:pPr>
+    </w:p>
+    <w:p>
+      <w:pPr>
+        <w:rPr>
+          <w:rFonts w:hint="eastAsia"/>
+        </w:rPr>
+      </w:pPr>
       <w:r>
         <w:rPr>
           <w:rFonts w:hint="eastAsia"/>
@@ -4685,6 +6815,7 @@
     <w:p>
       <w:pPr>
         <w:rPr>
+          <w:rFonts w:hint="eastAsia"/>
           <w:highlight w:val="yellow"/>
         </w:rPr>
       </w:pPr>
@@ -4705,6 +6836,7 @@
     <w:p>
       <w:pPr>
         <w:rPr>
+          <w:rFonts w:hint="eastAsia"/>
           <w:highlight w:val="yellow"/>
         </w:rPr>
       </w:pPr>
@@ -4723,6 +6855,11 @@
       </w:r>
     </w:p>
     <w:p>
+      <w:pPr>
+        <w:rPr>
+          <w:rFonts w:hint="eastAsia"/>
+        </w:rPr>
+      </w:pPr>
       <w:r>
         <w:rPr>
           <w:rFonts w:hint="eastAsia"/>
@@ -4731,8 +6868,19 @@
         <w:t>Game engine Renderer2D</w:t>
       </w:r>
     </w:p>
-    <w:p/>
-    <w:p>
+    <w:p>
+      <w:pPr>
+        <w:rPr>
+          <w:rFonts w:hint="eastAsia"/>
+        </w:rPr>
+      </w:pPr>
+    </w:p>
+    <w:p>
+      <w:pPr>
+        <w:rPr>
+          <w:rFonts w:hint="eastAsia"/>
+        </w:rPr>
+      </w:pPr>
       <w:r>
         <w:rPr>
           <w:rFonts w:hint="eastAsia"/>
@@ -4743,6 +6891,7 @@
     <w:p>
       <w:pPr>
         <w:rPr>
+          <w:rFonts w:hint="eastAsia"/>
           <w:highlight w:val="yellow"/>
         </w:rPr>
       </w:pPr>
@@ -4761,6 +6910,11 @@
       </w:r>
     </w:p>
     <w:p>
+      <w:pPr>
+        <w:rPr>
+          <w:rFonts w:hint="eastAsia"/>
+        </w:rPr>
+      </w:pPr>
       <w:r>
         <w:rPr>
           <w:highlight w:val="yellow"/>
@@ -4776,6 +6930,11 @@
       </w:r>
     </w:p>
     <w:p>
+      <w:pPr>
+        <w:rPr>
+          <w:rFonts w:hint="eastAsia"/>
+        </w:rPr>
+      </w:pPr>
       <w:r>
         <w:rPr>
           <w:rFonts w:hint="eastAsia"/>
@@ -4798,8 +6957,19 @@
         <w:t xml:space="preserve"> Renderer2D</w:t>
       </w:r>
     </w:p>
-    <w:p/>
-    <w:p>
+    <w:p>
+      <w:pPr>
+        <w:rPr>
+          <w:rFonts w:hint="eastAsia"/>
+        </w:rPr>
+      </w:pPr>
+    </w:p>
+    <w:p>
+      <w:pPr>
+        <w:rPr>
+          <w:rFonts w:hint="eastAsia"/>
+        </w:rPr>
+      </w:pPr>
       <w:r>
         <w:rPr>
           <w:rFonts w:hint="eastAsia"/>
@@ -4810,6 +6980,7 @@
     <w:p>
       <w:pPr>
         <w:rPr>
+          <w:rFonts w:hint="eastAsia"/>
           <w:highlight w:val="yellow"/>
         </w:rPr>
       </w:pPr>
@@ -4828,6 +6999,11 @@
       </w:r>
     </w:p>
     <w:p>
+      <w:pPr>
+        <w:rPr>
+          <w:rFonts w:hint="eastAsia"/>
+        </w:rPr>
+      </w:pPr>
       <w:r>
         <w:rPr>
           <w:highlight w:val="yellow"/>
@@ -4843,6 +7019,11 @@
       </w:r>
     </w:p>
     <w:p>
+      <w:pPr>
+        <w:rPr>
+          <w:rFonts w:hint="eastAsia"/>
+        </w:rPr>
+      </w:pPr>
       <w:r>
         <w:rPr>
           <w:highlight w:val="yellow"/>
@@ -4876,8 +7057,19 @@
         <w:t xml:space="preserve"> &amp; partical system</w:t>
       </w:r>
     </w:p>
-    <w:p/>
-    <w:p>
+    <w:p>
+      <w:pPr>
+        <w:rPr>
+          <w:rFonts w:hint="eastAsia"/>
+        </w:rPr>
+      </w:pPr>
+    </w:p>
+    <w:p>
+      <w:pPr>
+        <w:rPr>
+          <w:rFonts w:hint="eastAsia"/>
+        </w:rPr>
+      </w:pPr>
       <w:r>
         <w:rPr>
           <w:rFonts w:hint="eastAsia"/>
@@ -4888,6 +7080,7 @@
     <w:p>
       <w:pPr>
         <w:rPr>
+          <w:rFonts w:hint="eastAsia"/>
           <w:highlight w:val="yellow"/>
         </w:rPr>
       </w:pPr>
@@ -4906,6 +7099,11 @@
       </w:r>
     </w:p>
     <w:p>
+      <w:pPr>
+        <w:rPr>
+          <w:rFonts w:hint="eastAsia"/>
+        </w:rPr>
+      </w:pPr>
       <w:r>
         <w:rPr>
           <w:highlight w:val="yellow"/>
@@ -4921,6 +7119,11 @@
       </w:r>
     </w:p>
     <w:p>
+      <w:pPr>
+        <w:rPr>
+          <w:rFonts w:hint="eastAsia"/>
+        </w:rPr>
+      </w:pPr>
       <w:r>
         <w:rPr>
           <w:highlight w:val="yellow"/>
@@ -4957,6 +7160,11 @@
       </w:r>
     </w:p>
     <w:p>
+      <w:pPr>
+        <w:rPr>
+          <w:rFonts w:hint="eastAsia"/>
+        </w:rPr>
+      </w:pPr>
       <w:r>
         <w:rPr>
           <w:rFonts w:hint="eastAsia"/>
@@ -4968,6 +7176,7 @@
     <w:p>
       <w:pPr>
         <w:rPr>
+          <w:rFonts w:hint="eastAsia"/>
           <w:highlight w:val="yellow"/>
         </w:rPr>
       </w:pPr>
@@ -4986,6 +7195,11 @@
       </w:r>
     </w:p>
     <w:p>
+      <w:pPr>
+        <w:rPr>
+          <w:rFonts w:hint="eastAsia"/>
+        </w:rPr>
+      </w:pPr>
       <w:r>
         <w:rPr>
           <w:highlight w:val="yellow"/>
@@ -5001,6 +7215,11 @@
       </w:r>
     </w:p>
     <w:p>
+      <w:pPr>
+        <w:rPr>
+          <w:rFonts w:hint="eastAsia"/>
+        </w:rPr>
+      </w:pPr>
       <w:r>
         <w:rPr>
           <w:highlight w:val="yellow"/>
@@ -5036,6 +7255,11 @@
       </w:r>
     </w:p>
     <w:p>
+      <w:pPr>
+        <w:rPr>
+          <w:rFonts w:hint="eastAsia"/>
+        </w:rPr>
+      </w:pPr>
       <w:r>
         <w:rPr>
           <w:rFonts w:hint="eastAsia"/>
@@ -5043,8 +7267,19 @@
         <w:t>第一轮复习预备</w:t>
       </w:r>
     </w:p>
-    <w:p/>
-    <w:p>
+    <w:p>
+      <w:pPr>
+        <w:rPr>
+          <w:rFonts w:hint="eastAsia"/>
+        </w:rPr>
+      </w:pPr>
+    </w:p>
+    <w:p>
+      <w:pPr>
+        <w:rPr>
+          <w:rFonts w:hint="eastAsia"/>
+        </w:rPr>
+      </w:pPr>
       <w:r>
         <w:rPr>
           <w:rFonts w:hint="eastAsia"/>
@@ -5055,6 +7290,7 @@
     <w:p>
       <w:pPr>
         <w:rPr>
+          <w:rFonts w:hint="eastAsia"/>
           <w:highlight w:val="yellow"/>
         </w:rPr>
       </w:pPr>
@@ -5073,6 +7309,11 @@
       </w:r>
     </w:p>
     <w:p>
+      <w:pPr>
+        <w:rPr>
+          <w:rFonts w:hint="eastAsia"/>
+        </w:rPr>
+      </w:pPr>
       <w:r>
         <w:rPr>
           <w:highlight w:val="yellow"/>
@@ -5088,6 +7329,11 @@
       </w:r>
     </w:p>
     <w:p>
+      <w:pPr>
+        <w:rPr>
+          <w:rFonts w:hint="eastAsia"/>
+        </w:rPr>
+      </w:pPr>
       <w:r>
         <w:rPr>
           <w:highlight w:val="yellow"/>
@@ -5117,6 +7363,11 @@
       </w:r>
     </w:p>
     <w:p>
+      <w:pPr>
+        <w:rPr>
+          <w:rFonts w:hint="eastAsia"/>
+        </w:rPr>
+      </w:pPr>
       <w:r>
         <w:rPr>
           <w:rFonts w:hint="eastAsia"/>
@@ -5125,6 +7376,11 @@
       </w:r>
     </w:p>
     <w:p>
+      <w:pPr>
+        <w:rPr>
+          <w:rFonts w:hint="eastAsia"/>
+        </w:rPr>
+      </w:pPr>
       <w:r>
         <w:t>U</w:t>
       </w:r>
@@ -5135,8 +7391,19 @@
         <w:t>nreal</w:t>
       </w:r>
     </w:p>
-    <w:p/>
-    <w:p>
+    <w:p>
+      <w:pPr>
+        <w:rPr>
+          <w:rFonts w:hint="eastAsia"/>
+        </w:rPr>
+      </w:pPr>
+    </w:p>
+    <w:p>
+      <w:pPr>
+        <w:rPr>
+          <w:rFonts w:hint="eastAsia"/>
+        </w:rPr>
+      </w:pPr>
       <w:r>
         <w:rPr>
           <w:rFonts w:hint="eastAsia"/>
@@ -5145,6 +7412,11 @@
       </w:r>
     </w:p>
     <w:p>
+      <w:pPr>
+        <w:rPr>
+          <w:rFonts w:hint="eastAsia"/>
+        </w:rPr>
+      </w:pPr>
       <w:r>
         <w:rPr>
           <w:highlight w:val="yellow"/>
@@ -5160,6 +7432,11 @@
       </w:r>
     </w:p>
     <w:p>
+      <w:pPr>
+        <w:rPr>
+          <w:rFonts w:hint="eastAsia"/>
+        </w:rPr>
+      </w:pPr>
       <w:r>
         <w:rPr>
           <w:highlight w:val="yellow"/>
@@ -5175,6 +7452,11 @@
       </w:r>
     </w:p>
     <w:p>
+      <w:pPr>
+        <w:rPr>
+          <w:rFonts w:hint="eastAsia"/>
+        </w:rPr>
+      </w:pPr>
       <w:r>
         <w:rPr>
           <w:highlight w:val="yellow"/>
@@ -5203,6 +7485,11 @@
       </w:r>
     </w:p>
     <w:p>
+      <w:pPr>
+        <w:rPr>
+          <w:rFonts w:hint="eastAsia"/>
+        </w:rPr>
+      </w:pPr>
       <w:r>
         <w:rPr>
           <w:rFonts w:hint="eastAsia"/>
@@ -5211,6 +7498,11 @@
       </w:r>
     </w:p>
     <w:p>
+      <w:pPr>
+        <w:rPr>
+          <w:rFonts w:hint="eastAsia"/>
+        </w:rPr>
+      </w:pPr>
       <w:r>
         <w:rPr>
           <w:rFonts w:hint="eastAsia"/>
@@ -5218,8 +7510,19 @@
         <w:t>现代模式识别复习预备</w:t>
       </w:r>
     </w:p>
-    <w:p/>
-    <w:p>
+    <w:p>
+      <w:pPr>
+        <w:rPr>
+          <w:rFonts w:hint="eastAsia"/>
+        </w:rPr>
+      </w:pPr>
+    </w:p>
+    <w:p>
+      <w:pPr>
+        <w:rPr>
+          <w:rFonts w:hint="eastAsia"/>
+        </w:rPr>
+      </w:pPr>
       <w:r>
         <w:rPr>
           <w:rFonts w:hint="eastAsia"/>
@@ -5234,6 +7537,11 @@
       </w:r>
     </w:p>
     <w:p>
+      <w:pPr>
+        <w:rPr>
+          <w:rFonts w:hint="eastAsia"/>
+        </w:rPr>
+      </w:pPr>
       <w:r>
         <w:rPr>
           <w:highlight w:val="yellow"/>
@@ -5249,6 +7557,11 @@
       </w:r>
     </w:p>
     <w:p>
+      <w:pPr>
+        <w:rPr>
+          <w:rFonts w:hint="eastAsia"/>
+        </w:rPr>
+      </w:pPr>
       <w:r>
         <w:rPr>
           <w:highlight w:val="yellow"/>
@@ -5264,6 +7577,11 @@
       </w:r>
     </w:p>
     <w:p>
+      <w:pPr>
+        <w:rPr>
+          <w:rFonts w:hint="eastAsia"/>
+        </w:rPr>
+      </w:pPr>
       <w:r>
         <w:rPr>
           <w:highlight w:val="yellow"/>
@@ -5286,6 +7604,11 @@
       </w:r>
     </w:p>
     <w:p>
+      <w:pPr>
+        <w:rPr>
+          <w:rFonts w:hint="eastAsia"/>
+        </w:rPr>
+      </w:pPr>
       <w:r>
         <w:rPr>
           <w:rFonts w:hint="eastAsia"/>
@@ -5302,6 +7625,11 @@
       </w:r>
     </w:p>
     <w:p>
+      <w:pPr>
+        <w:rPr>
+          <w:rFonts w:hint="eastAsia"/>
+        </w:rPr>
+      </w:pPr>
       <w:r>
         <w:rPr>
           <w:rFonts w:hint="eastAsia"/>
@@ -5309,8 +7637,19 @@
         <w:t>现代模式识别复习预备</w:t>
       </w:r>
     </w:p>
-    <w:p/>
-    <w:p>
+    <w:p>
+      <w:pPr>
+        <w:rPr>
+          <w:rFonts w:hint="eastAsia"/>
+        </w:rPr>
+      </w:pPr>
+    </w:p>
+    <w:p>
+      <w:pPr>
+        <w:rPr>
+          <w:rFonts w:hint="eastAsia"/>
+        </w:rPr>
+      </w:pPr>
       <w:r>
         <w:rPr>
           <w:rFonts w:hint="eastAsia"/>
@@ -5327,6 +7666,7 @@
     <w:p>
       <w:pPr>
         <w:rPr>
+          <w:rFonts w:hint="eastAsia"/>
           <w:highlight w:val="yellow"/>
         </w:rPr>
       </w:pPr>
@@ -5340,6 +7680,7 @@
     <w:p>
       <w:pPr>
         <w:rPr>
+          <w:rFonts w:hint="eastAsia"/>
           <w:highlight w:val="yellow"/>
         </w:rPr>
       </w:pPr>
@@ -5351,6 +7692,11 @@
       </w:r>
     </w:p>
     <w:p>
+      <w:pPr>
+        <w:rPr>
+          <w:rFonts w:hint="eastAsia"/>
+        </w:rPr>
+      </w:pPr>
       <w:r>
         <w:rPr>
           <w:highlight w:val="yellow"/>
@@ -5385,8 +7731,19 @@
         <w:t>0</w:t>
       </w:r>
     </w:p>
-    <w:p/>
-    <w:p>
+    <w:p>
+      <w:pPr>
+        <w:rPr>
+          <w:rFonts w:hint="eastAsia"/>
+        </w:rPr>
+      </w:pPr>
+    </w:p>
+    <w:p>
+      <w:pPr>
+        <w:rPr>
+          <w:rFonts w:hint="eastAsia"/>
+        </w:rPr>
+      </w:pPr>
       <w:r>
         <w:rPr>
           <w:rFonts w:hint="eastAsia"/>
@@ -5395,6 +7752,11 @@
       </w:r>
     </w:p>
     <w:p>
+      <w:pPr>
+        <w:rPr>
+          <w:rFonts w:hint="eastAsia"/>
+        </w:rPr>
+      </w:pPr>
       <w:r>
         <w:rPr>
           <w:highlight w:val="yellow"/>
@@ -5410,6 +7772,11 @@
       </w:r>
     </w:p>
     <w:p>
+      <w:pPr>
+        <w:rPr>
+          <w:rFonts w:hint="eastAsia"/>
+        </w:rPr>
+      </w:pPr>
       <w:r>
         <w:rPr>
           <w:highlight w:val="yellow"/>
@@ -5425,6 +7792,11 @@
       </w:r>
     </w:p>
     <w:p>
+      <w:pPr>
+        <w:rPr>
+          <w:rFonts w:hint="eastAsia"/>
+        </w:rPr>
+      </w:pPr>
       <w:r>
         <w:t>G</w:t>
       </w:r>
@@ -5436,6 +7808,11 @@
       </w:r>
     </w:p>
     <w:p>
+      <w:pPr>
+        <w:rPr>
+          <w:rFonts w:hint="eastAsia"/>
+        </w:rPr>
+      </w:pPr>
       <w:r>
         <w:t>C</w:t>
       </w:r>
@@ -5446,8 +7823,19 @@
         <w:t>++</w:t>
       </w:r>
     </w:p>
-    <w:p/>
-    <w:p>
+    <w:p>
+      <w:pPr>
+        <w:rPr>
+          <w:rFonts w:hint="eastAsia"/>
+        </w:rPr>
+      </w:pPr>
+    </w:p>
+    <w:p>
+      <w:pPr>
+        <w:rPr>
+          <w:rFonts w:hint="eastAsia"/>
+        </w:rPr>
+      </w:pPr>
       <w:r>
         <w:rPr>
           <w:rFonts w:hint="eastAsia"/>
@@ -5456,6 +7844,11 @@
       </w:r>
     </w:p>
     <w:p>
+      <w:pPr>
+        <w:rPr>
+          <w:rFonts w:hint="eastAsia"/>
+        </w:rPr>
+      </w:pPr>
       <w:r>
         <w:rPr>
           <w:highlight w:val="yellow"/>
@@ -5471,6 +7864,11 @@
       </w:r>
     </w:p>
     <w:p>
+      <w:pPr>
+        <w:rPr>
+          <w:rFonts w:hint="eastAsia"/>
+        </w:rPr>
+      </w:pPr>
       <w:r>
         <w:rPr>
           <w:rFonts w:hint="eastAsia"/>
@@ -5479,10 +7877,33 @@
         <w:t>复习</w:t>
       </w:r>
     </w:p>
-    <w:p/>
-    <w:p/>
-    <w:p/>
-    <w:p>
+    <w:p>
+      <w:pPr>
+        <w:rPr>
+          <w:rFonts w:hint="eastAsia"/>
+        </w:rPr>
+      </w:pPr>
+    </w:p>
+    <w:p>
+      <w:pPr>
+        <w:rPr>
+          <w:rFonts w:hint="eastAsia"/>
+        </w:rPr>
+      </w:pPr>
+    </w:p>
+    <w:p>
+      <w:pPr>
+        <w:rPr>
+          <w:rFonts w:hint="eastAsia"/>
+        </w:rPr>
+      </w:pPr>
+    </w:p>
+    <w:p>
+      <w:pPr>
+        <w:rPr>
+          <w:rFonts w:hint="eastAsia"/>
+        </w:rPr>
+      </w:pPr>
       <w:r>
         <w:rPr>
           <w:rFonts w:hint="eastAsia"/>
@@ -5492,6 +7913,11 @@
       </w:r>
     </w:p>
     <w:p>
+      <w:pPr>
+        <w:rPr>
+          <w:rFonts w:hint="eastAsia"/>
+        </w:rPr>
+      </w:pPr>
       <w:r>
         <w:rPr>
           <w:highlight w:val="yellow"/>
@@ -5507,6 +7933,11 @@
       </w:r>
     </w:p>
     <w:p>
+      <w:pPr>
+        <w:rPr>
+          <w:rFonts w:hint="eastAsia"/>
+        </w:rPr>
+      </w:pPr>
       <w:r>
         <w:rPr>
           <w:highlight w:val="yellow"/>
@@ -5521,8 +7952,19 @@
         <w:t>ames engine P81</w:t>
       </w:r>
     </w:p>
-    <w:p/>
-    <w:p>
+    <w:p>
+      <w:pPr>
+        <w:rPr>
+          <w:rFonts w:hint="eastAsia"/>
+        </w:rPr>
+      </w:pPr>
+    </w:p>
+    <w:p>
+      <w:pPr>
+        <w:rPr>
+          <w:rFonts w:hint="eastAsia"/>
+        </w:rPr>
+      </w:pPr>
       <w:r>
         <w:rPr>
           <w:rFonts w:hint="eastAsia"/>
@@ -5533,6 +7975,7 @@
     <w:p>
       <w:pPr>
         <w:rPr>
+          <w:rFonts w:hint="eastAsia"/>
           <w:highlight w:val="yellow"/>
         </w:rPr>
       </w:pPr>
@@ -5551,6 +7994,11 @@
       </w:r>
     </w:p>
     <w:p>
+      <w:pPr>
+        <w:rPr>
+          <w:rFonts w:hint="eastAsia"/>
+        </w:rPr>
+      </w:pPr>
       <w:r>
         <w:rPr>
           <w:highlight w:val="yellow"/>
@@ -5566,6 +8014,11 @@
       </w:r>
     </w:p>
     <w:p>
+      <w:pPr>
+        <w:rPr>
+          <w:rFonts w:hint="eastAsia"/>
+        </w:rPr>
+      </w:pPr>
       <w:r>
         <w:rPr>
           <w:highlight w:val="yellow"/>
@@ -5593,8 +8046,19 @@
         <w:t xml:space="preserve"> Camera component &amp; scene</w:t>
       </w:r>
     </w:p>
-    <w:p/>
-    <w:p>
+    <w:p>
+      <w:pPr>
+        <w:rPr>
+          <w:rFonts w:hint="eastAsia"/>
+        </w:rPr>
+      </w:pPr>
+    </w:p>
+    <w:p>
+      <w:pPr>
+        <w:rPr>
+          <w:rFonts w:hint="eastAsia"/>
+        </w:rPr>
+      </w:pPr>
       <w:r>
         <w:rPr>
           <w:rFonts w:hint="eastAsia"/>
@@ -5605,6 +8069,7 @@
     <w:p>
       <w:pPr>
         <w:rPr>
+          <w:rFonts w:hint="eastAsia"/>
           <w:highlight w:val="yellow"/>
         </w:rPr>
       </w:pPr>
@@ -5623,6 +8088,11 @@
       </w:r>
     </w:p>
     <w:p>
+      <w:pPr>
+        <w:rPr>
+          <w:rFonts w:hint="eastAsia"/>
+        </w:rPr>
+      </w:pPr>
       <w:r>
         <w:rPr>
           <w:highlight w:val="yellow"/>
@@ -5638,6 +8108,11 @@
       </w:r>
     </w:p>
     <w:p>
+      <w:pPr>
+        <w:rPr>
+          <w:rFonts w:hint="eastAsia"/>
+        </w:rPr>
+      </w:pPr>
       <w:r>
         <w:rPr>
           <w:highlight w:val="yellow"/>
@@ -5659,6 +8134,11 @@
       </w:r>
     </w:p>
     <w:p>
+      <w:pPr>
+        <w:rPr>
+          <w:rFonts w:hint="eastAsia"/>
+        </w:rPr>
+      </w:pPr>
       <w:r>
         <w:rPr>
           <w:rFonts w:hint="eastAsia"/>
@@ -5666,8 +8146,19 @@
         <w:t>复习</w:t>
       </w:r>
     </w:p>
-    <w:p/>
-    <w:p>
+    <w:p>
+      <w:pPr>
+        <w:rPr>
+          <w:rFonts w:hint="eastAsia"/>
+        </w:rPr>
+      </w:pPr>
+    </w:p>
+    <w:p>
+      <w:pPr>
+        <w:rPr>
+          <w:rFonts w:hint="eastAsia"/>
+        </w:rPr>
+      </w:pPr>
       <w:r>
         <w:rPr>
           <w:rFonts w:hint="eastAsia"/>
@@ -5676,6 +8167,11 @@
       </w:r>
     </w:p>
     <w:p>
+      <w:pPr>
+        <w:rPr>
+          <w:rFonts w:hint="eastAsia"/>
+        </w:rPr>
+      </w:pPr>
       <w:r>
         <w:rPr>
           <w:rFonts w:hint="eastAsia"/>
@@ -5691,8 +8187,19 @@
         <w:t>！</w:t>
       </w:r>
     </w:p>
-    <w:p/>
-    <w:p>
+    <w:p>
+      <w:pPr>
+        <w:rPr>
+          <w:rFonts w:hint="eastAsia"/>
+        </w:rPr>
+      </w:pPr>
+    </w:p>
+    <w:p>
+      <w:pPr>
+        <w:rPr>
+          <w:rFonts w:hint="eastAsia"/>
+        </w:rPr>
+      </w:pPr>
       <w:r>
         <w:rPr>
           <w:rFonts w:hint="eastAsia"/>
@@ -5703,6 +8210,7 @@
     <w:p>
       <w:pPr>
         <w:rPr>
+          <w:rFonts w:hint="eastAsia"/>
           <w:highlight w:val="yellow"/>
         </w:rPr>
       </w:pPr>
@@ -5721,6 +8229,11 @@
       </w:r>
     </w:p>
     <w:p>
+      <w:pPr>
+        <w:rPr>
+          <w:rFonts w:hint="eastAsia"/>
+        </w:rPr>
+      </w:pPr>
       <w:r>
         <w:rPr>
           <w:highlight w:val="yellow"/>
@@ -5736,6 +8249,11 @@
       </w:r>
     </w:p>
     <w:p>
+      <w:pPr>
+        <w:rPr>
+          <w:rFonts w:hint="eastAsia"/>
+        </w:rPr>
+      </w:pPr>
       <w:r>
         <w:rPr>
           <w:highlight w:val="yellow"/>
@@ -5780,8 +8298,19 @@
         <w:t>hierarchy</w:t>
       </w:r>
     </w:p>
-    <w:p/>
-    <w:p>
+    <w:p>
+      <w:pPr>
+        <w:rPr>
+          <w:rFonts w:hint="eastAsia"/>
+        </w:rPr>
+      </w:pPr>
+    </w:p>
+    <w:p>
+      <w:pPr>
+        <w:rPr>
+          <w:rFonts w:hint="eastAsia"/>
+        </w:rPr>
+      </w:pPr>
       <w:r>
         <w:rPr>
           <w:rFonts w:hint="eastAsia"/>
@@ -5790,6 +8319,11 @@
       </w:r>
     </w:p>
     <w:p>
+      <w:pPr>
+        <w:rPr>
+          <w:rFonts w:hint="eastAsia"/>
+        </w:rPr>
+      </w:pPr>
       <w:r>
         <w:rPr>
           <w:highlight w:val="yellow"/>
@@ -5805,6 +8339,11 @@
       </w:r>
     </w:p>
     <w:p>
+      <w:pPr>
+        <w:rPr>
+          <w:rFonts w:hint="eastAsia"/>
+        </w:rPr>
+      </w:pPr>
       <w:r>
         <w:rPr>
           <w:highlight w:val="yellow"/>
@@ -5820,6 +8359,11 @@
       </w:r>
     </w:p>
     <w:p>
+      <w:pPr>
+        <w:rPr>
+          <w:rFonts w:hint="eastAsia"/>
+        </w:rPr>
+      </w:pPr>
       <w:r>
         <w:t>G</w:t>
       </w:r>
@@ -5830,8 +8374,19 @@
         <w:t>ames engine P90-92 日志内容</w:t>
       </w:r>
     </w:p>
-    <w:p/>
-    <w:p>
+    <w:p>
+      <w:pPr>
+        <w:rPr>
+          <w:rFonts w:hint="eastAsia"/>
+        </w:rPr>
+      </w:pPr>
+    </w:p>
+    <w:p>
+      <w:pPr>
+        <w:rPr>
+          <w:rFonts w:hint="eastAsia"/>
+        </w:rPr>
+      </w:pPr>
       <w:r>
         <w:rPr>
           <w:rFonts w:hint="eastAsia"/>
@@ -5842,6 +8397,7 @@
     <w:p>
       <w:pPr>
         <w:rPr>
+          <w:rFonts w:hint="eastAsia"/>
           <w:highlight w:val="yellow"/>
         </w:rPr>
       </w:pPr>
@@ -5861,6 +8417,11 @@
       </w:r>
     </w:p>
     <w:p>
+      <w:pPr>
+        <w:rPr>
+          <w:rFonts w:hint="eastAsia"/>
+        </w:rPr>
+      </w:pPr>
       <w:r>
         <w:rPr>
           <w:highlight w:val="yellow"/>
@@ -5876,6 +8437,11 @@
       </w:r>
     </w:p>
     <w:p>
+      <w:pPr>
+        <w:rPr>
+          <w:rFonts w:hint="eastAsia"/>
+        </w:rPr>
+      </w:pPr>
       <w:r>
         <w:t>G</w:t>
       </w:r>
@@ -5887,8 +8453,19 @@
       </w:r>
     </w:p>
     <w:bookmarkEnd w:id="2"/>
-    <w:p/>
-    <w:p>
+    <w:p>
+      <w:pPr>
+        <w:rPr>
+          <w:rFonts w:hint="eastAsia"/>
+        </w:rPr>
+      </w:pPr>
+    </w:p>
+    <w:p>
+      <w:pPr>
+        <w:rPr>
+          <w:rFonts w:hint="eastAsia"/>
+        </w:rPr>
+      </w:pPr>
       <w:r>
         <w:rPr>
           <w:rFonts w:hint="eastAsia"/>
@@ -5899,6 +8476,7 @@
     <w:p>
       <w:pPr>
         <w:rPr>
+          <w:rFonts w:hint="eastAsia"/>
           <w:highlight w:val="yellow"/>
         </w:rPr>
       </w:pPr>
@@ -5917,6 +8495,11 @@
       </w:r>
     </w:p>
     <w:p>
+      <w:pPr>
+        <w:rPr>
+          <w:rFonts w:hint="eastAsia"/>
+        </w:rPr>
+      </w:pPr>
       <w:bookmarkStart w:id="3" w:name="OLE_LINK4"/>
       <w:r>
         <w:t>G</w:t>
@@ -5929,8 +8512,19 @@
       </w:r>
     </w:p>
     <w:bookmarkEnd w:id="3"/>
-    <w:p/>
-    <w:p>
+    <w:p>
+      <w:pPr>
+        <w:rPr>
+          <w:rFonts w:hint="eastAsia"/>
+        </w:rPr>
+      </w:pPr>
+    </w:p>
+    <w:p>
+      <w:pPr>
+        <w:rPr>
+          <w:rFonts w:hint="eastAsia"/>
+        </w:rPr>
+      </w:pPr>
       <w:r>
         <w:rPr>
           <w:rFonts w:hint="eastAsia"/>
@@ -5941,6 +8535,7 @@
     <w:p>
       <w:pPr>
         <w:rPr>
+          <w:rFonts w:hint="eastAsia"/>
           <w:highlight w:val="yellow"/>
         </w:rPr>
       </w:pPr>
@@ -5959,6 +8554,11 @@
       </w:r>
     </w:p>
     <w:p>
+      <w:pPr>
+        <w:rPr>
+          <w:rFonts w:hint="eastAsia"/>
+        </w:rPr>
+      </w:pPr>
       <w:r>
         <w:rPr>
           <w:highlight w:val="yellow"/>
@@ -5974,6 +8574,11 @@
       </w:r>
     </w:p>
     <w:p>
+      <w:pPr>
+        <w:rPr>
+          <w:rFonts w:hint="eastAsia"/>
+        </w:rPr>
+      </w:pPr>
       <w:r>
         <w:t>G</w:t>
       </w:r>
@@ -5984,10 +8589,33 @@
         <w:t>ames engine P90-92 日志内容</w:t>
       </w:r>
     </w:p>
-    <w:p/>
-    <w:p/>
-    <w:p/>
-    <w:p>
+    <w:p>
+      <w:pPr>
+        <w:rPr>
+          <w:rFonts w:hint="eastAsia"/>
+        </w:rPr>
+      </w:pPr>
+    </w:p>
+    <w:p>
+      <w:pPr>
+        <w:rPr>
+          <w:rFonts w:hint="eastAsia"/>
+        </w:rPr>
+      </w:pPr>
+    </w:p>
+    <w:p>
+      <w:pPr>
+        <w:rPr>
+          <w:rFonts w:hint="eastAsia"/>
+        </w:rPr>
+      </w:pPr>
+    </w:p>
+    <w:p>
+      <w:pPr>
+        <w:rPr>
+          <w:rFonts w:hint="eastAsia"/>
+        </w:rPr>
+      </w:pPr>
       <w:r>
         <w:rPr>
           <w:rFonts w:hint="eastAsia"/>
@@ -5999,6 +8627,7 @@
     <w:p>
       <w:pPr>
         <w:rPr>
+          <w:rFonts w:hint="eastAsia"/>
           <w:highlight w:val="yellow"/>
         </w:rPr>
       </w:pPr>
@@ -6017,6 +8646,11 @@
       </w:r>
     </w:p>
     <w:p>
+      <w:pPr>
+        <w:rPr>
+          <w:rFonts w:hint="eastAsia"/>
+        </w:rPr>
+      </w:pPr>
       <w:r>
         <w:rPr>
           <w:highlight w:val="yellow"/>
@@ -6032,6 +8666,11 @@
       </w:r>
     </w:p>
     <w:p>
+      <w:pPr>
+        <w:rPr>
+          <w:rFonts w:hint="eastAsia"/>
+        </w:rPr>
+      </w:pPr>
       <w:r>
         <w:rPr>
           <w:highlight w:val="yellow"/>
@@ -6052,8 +8691,19 @@
         <w:t xml:space="preserve"> 日志内容</w:t>
       </w:r>
     </w:p>
-    <w:p/>
-    <w:p>
+    <w:p>
+      <w:pPr>
+        <w:rPr>
+          <w:rFonts w:hint="eastAsia"/>
+        </w:rPr>
+      </w:pPr>
+    </w:p>
+    <w:p>
+      <w:pPr>
+        <w:rPr>
+          <w:rFonts w:hint="eastAsia"/>
+        </w:rPr>
+      </w:pPr>
       <w:r>
         <w:rPr>
           <w:rFonts w:hint="eastAsia"/>
@@ -6064,6 +8714,7 @@
     <w:p>
       <w:pPr>
         <w:rPr>
+          <w:rFonts w:hint="eastAsia"/>
           <w:highlight w:val="yellow"/>
         </w:rPr>
       </w:pPr>
@@ -6082,6 +8733,11 @@
       </w:r>
     </w:p>
     <w:p>
+      <w:pPr>
+        <w:rPr>
+          <w:rFonts w:hint="eastAsia"/>
+        </w:rPr>
+      </w:pPr>
       <w:r>
         <w:rPr>
           <w:highlight w:val="yellow"/>
@@ -6097,6 +8753,11 @@
       </w:r>
     </w:p>
     <w:p>
+      <w:pPr>
+        <w:rPr>
+          <w:rFonts w:hint="eastAsia"/>
+        </w:rPr>
+      </w:pPr>
       <w:r>
         <w:t>G</w:t>
       </w:r>
@@ -6125,8 +8786,19 @@
         <w:t>日志内容</w:t>
       </w:r>
     </w:p>
-    <w:p/>
-    <w:p>
+    <w:p>
+      <w:pPr>
+        <w:rPr>
+          <w:rFonts w:hint="eastAsia"/>
+        </w:rPr>
+      </w:pPr>
+    </w:p>
+    <w:p>
+      <w:pPr>
+        <w:rPr>
+          <w:rFonts w:hint="eastAsia"/>
+        </w:rPr>
+      </w:pPr>
       <w:r>
         <w:rPr>
           <w:rFonts w:hint="eastAsia"/>
@@ -6135,6 +8807,11 @@
       </w:r>
     </w:p>
     <w:p>
+      <w:pPr>
+        <w:rPr>
+          <w:rFonts w:hint="eastAsia"/>
+        </w:rPr>
+      </w:pPr>
       <w:r>
         <w:rPr>
           <w:highlight w:val="yellow"/>
@@ -6150,6 +8827,11 @@
       </w:r>
     </w:p>
     <w:p>
+      <w:pPr>
+        <w:rPr>
+          <w:rFonts w:hint="eastAsia"/>
+        </w:rPr>
+      </w:pPr>
       <w:r>
         <w:t>C</w:t>
       </w:r>
@@ -6161,6 +8843,11 @@
       </w:r>
     </w:p>
     <w:p>
+      <w:pPr>
+        <w:rPr>
+          <w:rFonts w:hint="eastAsia"/>
+        </w:rPr>
+      </w:pPr>
       <w:r>
         <w:rPr>
           <w:highlight w:val="yellow"/>
@@ -6195,6 +8882,11 @@
       </w:r>
     </w:p>
     <w:p>
+      <w:pPr>
+        <w:rPr>
+          <w:rFonts w:hint="eastAsia"/>
+        </w:rPr>
+      </w:pPr>
       <w:r>
         <w:rPr>
           <w:rFonts w:hint="eastAsia"/>
@@ -6202,8 +8894,19 @@
         <w:t>工厂设计模式 &amp; 四元数</w:t>
       </w:r>
     </w:p>
-    <w:p/>
-    <w:p>
+    <w:p>
+      <w:pPr>
+        <w:rPr>
+          <w:rFonts w:hint="eastAsia"/>
+        </w:rPr>
+      </w:pPr>
+    </w:p>
+    <w:p>
+      <w:pPr>
+        <w:rPr>
+          <w:rFonts w:hint="eastAsia"/>
+        </w:rPr>
+      </w:pPr>
       <w:r>
         <w:rPr>
           <w:rFonts w:hint="eastAsia"/>
@@ -6215,6 +8918,11 @@
       </w:r>
     </w:p>
     <w:p>
+      <w:pPr>
+        <w:rPr>
+          <w:rFonts w:hint="eastAsia"/>
+        </w:rPr>
+      </w:pPr>
       <w:r>
         <w:rPr>
           <w:highlight w:val="yellow"/>
@@ -6230,6 +8938,11 @@
       </w:r>
     </w:p>
     <w:p>
+      <w:pPr>
+        <w:rPr>
+          <w:rFonts w:hint="eastAsia"/>
+        </w:rPr>
+      </w:pPr>
       <w:r>
         <w:rPr>
           <w:highlight w:val="yellow"/>
@@ -6277,6 +8990,11 @@
       </w:r>
     </w:p>
     <w:p>
+      <w:pPr>
+        <w:rPr>
+          <w:rFonts w:hint="eastAsia"/>
+        </w:rPr>
+      </w:pPr>
       <w:r>
         <w:rPr>
           <w:rFonts w:hint="eastAsia"/>
@@ -6293,8 +9011,19 @@
         <w:t>lock原因以及为什么四元数解决）</w:t>
       </w:r>
     </w:p>
-    <w:p/>
-    <w:p>
+    <w:p>
+      <w:pPr>
+        <w:rPr>
+          <w:rFonts w:hint="eastAsia"/>
+        </w:rPr>
+      </w:pPr>
+    </w:p>
+    <w:p>
+      <w:pPr>
+        <w:rPr>
+          <w:rFonts w:hint="eastAsia"/>
+        </w:rPr>
+      </w:pPr>
       <w:r>
         <w:rPr>
           <w:rFonts w:hint="eastAsia"/>
@@ -6306,6 +9035,11 @@
       </w:r>
     </w:p>
     <w:p>
+      <w:pPr>
+        <w:rPr>
+          <w:rFonts w:hint="eastAsia"/>
+        </w:rPr>
+      </w:pPr>
       <w:r>
         <w:rPr>
           <w:highlight w:val="yellow"/>
@@ -6321,6 +9055,11 @@
       </w:r>
     </w:p>
     <w:p>
+      <w:pPr>
+        <w:rPr>
+          <w:rFonts w:hint="eastAsia"/>
+        </w:rPr>
+      </w:pPr>
       <w:r>
         <w:rPr>
           <w:rFonts w:hint="eastAsia"/>
@@ -6338,6 +9077,11 @@
       </w:r>
     </w:p>
     <w:p>
+      <w:pPr>
+        <w:rPr>
+          <w:rFonts w:hint="eastAsia"/>
+        </w:rPr>
+      </w:pPr>
       <w:r>
         <w:t>G</w:t>
       </w:r>
@@ -6366,8 +9110,19 @@
         <w:t>Gizmo &amp; 日志内容</w:t>
       </w:r>
     </w:p>
-    <w:p/>
-    <w:p>
+    <w:p>
+      <w:pPr>
+        <w:rPr>
+          <w:rFonts w:hint="eastAsia"/>
+        </w:rPr>
+      </w:pPr>
+    </w:p>
+    <w:p>
+      <w:pPr>
+        <w:rPr>
+          <w:rFonts w:hint="eastAsia"/>
+        </w:rPr>
+      </w:pPr>
       <w:r>
         <w:rPr>
           <w:rFonts w:hint="eastAsia"/>
@@ -6379,6 +9134,11 @@
       </w:r>
     </w:p>
     <w:p>
+      <w:pPr>
+        <w:rPr>
+          <w:rFonts w:hint="eastAsia"/>
+        </w:rPr>
+      </w:pPr>
       <w:r>
         <w:rPr>
           <w:highlight w:val="yellow"/>
@@ -6393,8 +9153,19 @@
         <w:t>eecode</w:t>
       </w:r>
     </w:p>
-    <w:p/>
-    <w:p>
+    <w:p>
+      <w:pPr>
+        <w:rPr>
+          <w:rFonts w:hint="eastAsia"/>
+        </w:rPr>
+      </w:pPr>
+    </w:p>
+    <w:p>
+      <w:pPr>
+        <w:rPr>
+          <w:rFonts w:hint="eastAsia"/>
+        </w:rPr>
+      </w:pPr>
       <w:r>
         <w:rPr>
           <w:rFonts w:hint="eastAsia"/>
@@ -6406,6 +9177,11 @@
       </w:r>
     </w:p>
     <w:p>
+      <w:pPr>
+        <w:rPr>
+          <w:rFonts w:hint="eastAsia"/>
+        </w:rPr>
+      </w:pPr>
       <w:r>
         <w:rPr>
           <w:highlight w:val="yellow"/>
@@ -6420,8 +9196,19 @@
         <w:t>eecode</w:t>
       </w:r>
     </w:p>
-    <w:p/>
-    <w:p>
+    <w:p>
+      <w:pPr>
+        <w:rPr>
+          <w:rFonts w:hint="eastAsia"/>
+        </w:rPr>
+      </w:pPr>
+    </w:p>
+    <w:p>
+      <w:pPr>
+        <w:rPr>
+          <w:rFonts w:hint="eastAsia"/>
+        </w:rPr>
+      </w:pPr>
       <w:r>
         <w:rPr>
           <w:rFonts w:hint="eastAsia"/>
@@ -6433,6 +9220,11 @@
       </w:r>
     </w:p>
     <w:p>
+      <w:pPr>
+        <w:rPr>
+          <w:rFonts w:hint="eastAsia"/>
+        </w:rPr>
+      </w:pPr>
       <w:r>
         <w:rPr>
           <w:highlight w:val="yellow"/>
@@ -6448,6 +9240,11 @@
       </w:r>
     </w:p>
     <w:p>
+      <w:pPr>
+        <w:rPr>
+          <w:rFonts w:hint="eastAsia"/>
+        </w:rPr>
+      </w:pPr>
       <w:r>
         <w:rPr>
           <w:rFonts w:hint="eastAsia"/>
@@ -6465,6 +9262,11 @@
       </w:r>
     </w:p>
     <w:p>
+      <w:pPr>
+        <w:rPr>
+          <w:rFonts w:hint="eastAsia"/>
+        </w:rPr>
+      </w:pPr>
       <w:r>
         <w:t>G</w:t>
       </w:r>
@@ -6509,8 +9311,19 @@
         <w:t>Gizmo &amp; 日志内容</w:t>
       </w:r>
     </w:p>
-    <w:p/>
-    <w:p>
+    <w:p>
+      <w:pPr>
+        <w:rPr>
+          <w:rFonts w:hint="eastAsia"/>
+        </w:rPr>
+      </w:pPr>
+    </w:p>
+    <w:p>
+      <w:pPr>
+        <w:rPr>
+          <w:rFonts w:hint="eastAsia"/>
+        </w:rPr>
+      </w:pPr>
       <w:r>
         <w:rPr>
           <w:rFonts w:hint="eastAsia"/>
@@ -6522,6 +9335,11 @@
       </w:r>
     </w:p>
     <w:p>
+      <w:pPr>
+        <w:rPr>
+          <w:rFonts w:hint="eastAsia"/>
+        </w:rPr>
+      </w:pPr>
       <w:r>
         <w:rPr>
           <w:highlight w:val="yellow"/>
@@ -6537,6 +9355,11 @@
       </w:r>
     </w:p>
     <w:p>
+      <w:pPr>
+        <w:rPr>
+          <w:rFonts w:hint="eastAsia"/>
+        </w:rPr>
+      </w:pPr>
       <w:r>
         <w:rPr>
           <w:highlight w:val="yellow"/>
@@ -6583,13 +9406,29 @@
         <w:t xml:space="preserve"> UI</w:t>
       </w:r>
     </w:p>
-    <w:p/>
-    <w:p>
+    <w:p>
+      <w:pPr>
+        <w:rPr>
+          <w:rFonts w:hint="eastAsia"/>
+        </w:rPr>
+      </w:pPr>
+    </w:p>
+    <w:p>
+      <w:pPr>
+        <w:rPr>
+          <w:rFonts w:hint="eastAsia"/>
+        </w:rPr>
+      </w:pPr>
       <w:r>
         <w:t>2024.7.18</w:t>
       </w:r>
     </w:p>
     <w:p>
+      <w:pPr>
+        <w:rPr>
+          <w:rFonts w:hint="eastAsia"/>
+        </w:rPr>
+      </w:pPr>
       <w:r>
         <w:rPr>
           <w:highlight w:val="yellow"/>
@@ -6605,6 +9444,11 @@
       </w:r>
     </w:p>
     <w:p>
+      <w:pPr>
+        <w:rPr>
+          <w:rFonts w:hint="eastAsia"/>
+        </w:rPr>
+      </w:pPr>
       <w:r>
         <w:rPr>
           <w:highlight w:val="yellow"/>
@@ -6646,6 +9490,11 @@
       </w:r>
     </w:p>
     <w:p>
+      <w:pPr>
+        <w:rPr>
+          <w:rFonts w:hint="eastAsia"/>
+        </w:rPr>
+      </w:pPr>
       <w:r>
         <w:rPr>
           <w:rFonts w:hint="eastAsia"/>
@@ -6658,6 +9507,11 @@
       </w:r>
     </w:p>
     <w:p>
+      <w:pPr>
+        <w:rPr>
+          <w:rFonts w:hint="eastAsia"/>
+        </w:rPr>
+      </w:pPr>
       <w:r>
         <w:rPr>
           <w:highlight w:val="yellow"/>
@@ -6673,6 +9527,11 @@
       </w:r>
     </w:p>
     <w:p>
+      <w:pPr>
+        <w:rPr>
+          <w:rFonts w:hint="eastAsia"/>
+        </w:rPr>
+      </w:pPr>
       <w:r>
         <w:t>G</w:t>
       </w:r>
@@ -6717,6 +9576,11 @@
       </w:r>
     </w:p>
     <w:p>
+      <w:pPr>
+        <w:rPr>
+          <w:rFonts w:hint="eastAsia"/>
+        </w:rPr>
+      </w:pPr>
       <w:r>
         <w:rPr>
           <w:rFonts w:hint="eastAsia"/>
@@ -6733,8 +9597,19 @@
         <w:t>lock原因以及为什么四元数解决）</w:t>
       </w:r>
     </w:p>
-    <w:p/>
-    <w:p>
+    <w:p>
+      <w:pPr>
+        <w:rPr>
+          <w:rFonts w:hint="eastAsia"/>
+        </w:rPr>
+      </w:pPr>
+    </w:p>
+    <w:p>
+      <w:pPr>
+        <w:rPr>
+          <w:rFonts w:hint="eastAsia"/>
+        </w:rPr>
+      </w:pPr>
       <w:r>
         <w:rPr>
           <w:rFonts w:hint="eastAsia"/>
@@ -6746,6 +9621,11 @@
       </w:r>
     </w:p>
     <w:p>
+      <w:pPr>
+        <w:rPr>
+          <w:rFonts w:hint="eastAsia"/>
+        </w:rPr>
+      </w:pPr>
       <w:r>
         <w:rPr>
           <w:highlight w:val="yellow"/>
@@ -6761,6 +9641,11 @@
       </w:r>
     </w:p>
     <w:p>
+      <w:pPr>
+        <w:rPr>
+          <w:rFonts w:hint="eastAsia"/>
+        </w:rPr>
+      </w:pPr>
       <w:r>
         <w:rPr>
           <w:highlight w:val="yellow"/>
@@ -6813,6 +9698,11 @@
       </w:r>
     </w:p>
     <w:p>
+      <w:pPr>
+        <w:rPr>
+          <w:rFonts w:hint="eastAsia"/>
+        </w:rPr>
+      </w:pPr>
       <w:r>
         <w:rPr>
           <w:rFonts w:hint="eastAsia"/>
@@ -6829,8 +9719,19 @@
         <w:t>lock原因以及为什么四元数解决）</w:t>
       </w:r>
     </w:p>
-    <w:p/>
-    <w:p>
+    <w:p>
+      <w:pPr>
+        <w:rPr>
+          <w:rFonts w:hint="eastAsia"/>
+        </w:rPr>
+      </w:pPr>
+    </w:p>
+    <w:p>
+      <w:pPr>
+        <w:rPr>
+          <w:rFonts w:hint="eastAsia"/>
+        </w:rPr>
+      </w:pPr>
       <w:r>
         <w:rPr>
           <w:rFonts w:hint="eastAsia"/>
@@ -6842,6 +9743,11 @@
       </w:r>
     </w:p>
     <w:p>
+      <w:pPr>
+        <w:rPr>
+          <w:rFonts w:hint="eastAsia"/>
+        </w:rPr>
+      </w:pPr>
       <w:r>
         <w:rPr>
           <w:highlight w:val="yellow"/>
@@ -6850,6 +9756,11 @@
       </w:r>
     </w:p>
     <w:p>
+      <w:pPr>
+        <w:rPr>
+          <w:rFonts w:hint="eastAsia"/>
+        </w:rPr>
+      </w:pPr>
       <w:r>
         <w:t>Games</w:t>
       </w:r>
@@ -6863,8 +9774,19 @@
         <w:t>engine P95</w:t>
       </w:r>
     </w:p>
-    <w:p/>
-    <w:p>
+    <w:p>
+      <w:pPr>
+        <w:rPr>
+          <w:rFonts w:hint="eastAsia"/>
+        </w:rPr>
+      </w:pPr>
+    </w:p>
+    <w:p>
+      <w:pPr>
+        <w:rPr>
+          <w:rFonts w:hint="eastAsia"/>
+        </w:rPr>
+      </w:pPr>
       <w:r>
         <w:rPr>
           <w:rFonts w:hint="eastAsia"/>
@@ -6875,6 +9797,7 @@
     <w:p>
       <w:pPr>
         <w:rPr>
+          <w:rFonts w:hint="eastAsia"/>
           <w:highlight w:val="yellow"/>
         </w:rPr>
       </w:pPr>
@@ -6893,6 +9816,11 @@
       </w:r>
     </w:p>
     <w:p>
+      <w:pPr>
+        <w:rPr>
+          <w:rFonts w:hint="eastAsia"/>
+        </w:rPr>
+      </w:pPr>
       <w:r>
         <w:rPr>
           <w:rFonts w:hint="eastAsia"/>
@@ -6902,6 +9830,11 @@
       </w:r>
     </w:p>
     <w:p>
+      <w:pPr>
+        <w:rPr>
+          <w:rFonts w:hint="eastAsia"/>
+        </w:rPr>
+      </w:pPr>
       <w:r>
         <w:rPr>
           <w:highlight w:val="yellow"/>
@@ -6923,6 +9856,11 @@
       </w:r>
     </w:p>
     <w:p>
+      <w:pPr>
+        <w:rPr>
+          <w:rFonts w:hint="eastAsia"/>
+        </w:rPr>
+      </w:pPr>
       <w:r>
         <w:rPr>
           <w:rFonts w:hint="eastAsia"/>
@@ -6956,8 +9894,19 @@
         <w:t>以及为什么四元数解决）</w:t>
       </w:r>
     </w:p>
-    <w:p/>
-    <w:p>
+    <w:p>
+      <w:pPr>
+        <w:rPr>
+          <w:rFonts w:hint="eastAsia"/>
+        </w:rPr>
+      </w:pPr>
+    </w:p>
+    <w:p>
+      <w:pPr>
+        <w:rPr>
+          <w:rFonts w:hint="eastAsia"/>
+        </w:rPr>
+      </w:pPr>
       <w:r>
         <w:rPr>
           <w:rFonts w:hint="eastAsia"/>
@@ -6971,6 +9920,7 @@
     <w:p>
       <w:pPr>
         <w:rPr>
+          <w:rFonts w:hint="eastAsia"/>
           <w:highlight w:val="yellow"/>
         </w:rPr>
       </w:pPr>
@@ -6989,6 +9939,11 @@
       </w:r>
     </w:p>
     <w:p>
+      <w:pPr>
+        <w:rPr>
+          <w:rFonts w:hint="eastAsia"/>
+        </w:rPr>
+      </w:pPr>
       <w:r>
         <w:rPr>
           <w:highlight w:val="yellow"/>
@@ -7029,8 +9984,19 @@
         <w:t>camera component</w:t>
       </w:r>
     </w:p>
-    <w:p/>
-    <w:p>
+    <w:p>
+      <w:pPr>
+        <w:rPr>
+          <w:rFonts w:hint="eastAsia"/>
+        </w:rPr>
+      </w:pPr>
+    </w:p>
+    <w:p>
+      <w:pPr>
+        <w:rPr>
+          <w:rFonts w:hint="eastAsia"/>
+        </w:rPr>
+      </w:pPr>
       <w:r>
         <w:rPr>
           <w:rFonts w:hint="eastAsia"/>
@@ -7042,6 +10008,11 @@
       </w:r>
     </w:p>
     <w:p>
+      <w:pPr>
+        <w:rPr>
+          <w:rFonts w:hint="eastAsia"/>
+        </w:rPr>
+      </w:pPr>
       <w:r>
         <w:rPr>
           <w:highlight w:val="yellow"/>
@@ -7057,6 +10028,11 @@
       </w:r>
     </w:p>
     <w:p>
+      <w:pPr>
+        <w:rPr>
+          <w:rFonts w:hint="eastAsia"/>
+        </w:rPr>
+      </w:pPr>
       <w:r>
         <w:rPr>
           <w:rFonts w:hint="eastAsia"/>
@@ -7071,6 +10047,11 @@
       </w:r>
     </w:p>
     <w:p>
+      <w:pPr>
+        <w:rPr>
+          <w:rFonts w:hint="eastAsia"/>
+        </w:rPr>
+      </w:pPr>
       <w:r>
         <w:t>G</w:t>
       </w:r>
@@ -7135,8 +10116,19 @@
         <w:t>picking</w:t>
       </w:r>
     </w:p>
-    <w:p/>
-    <w:p>
+    <w:p>
+      <w:pPr>
+        <w:rPr>
+          <w:rFonts w:hint="eastAsia"/>
+        </w:rPr>
+      </w:pPr>
+    </w:p>
+    <w:p>
+      <w:pPr>
+        <w:rPr>
+          <w:rFonts w:hint="eastAsia"/>
+        </w:rPr>
+      </w:pPr>
       <w:r>
         <w:rPr>
           <w:rFonts w:hint="eastAsia"/>
@@ -7145,6 +10137,11 @@
       </w:r>
     </w:p>
     <w:p>
+      <w:pPr>
+        <w:rPr>
+          <w:rFonts w:hint="eastAsia"/>
+        </w:rPr>
+      </w:pPr>
       <w:r>
         <w:rPr>
           <w:rFonts w:hint="eastAsia"/>
@@ -7154,6 +10151,11 @@
       </w:r>
     </w:p>
     <w:p>
+      <w:pPr>
+        <w:rPr>
+          <w:rFonts w:hint="eastAsia"/>
+        </w:rPr>
+      </w:pPr>
       <w:r>
         <w:rPr>
           <w:rFonts w:hint="eastAsia"/>
@@ -7170,6 +10172,11 @@
       </w:r>
     </w:p>
     <w:p>
+      <w:pPr>
+        <w:rPr>
+          <w:rFonts w:hint="eastAsia"/>
+        </w:rPr>
+      </w:pPr>
       <w:bookmarkStart w:id="4" w:name="OLE_LINK5"/>
       <w:r>
         <w:rPr>
@@ -7179,6 +10186,11 @@
       </w:r>
     </w:p>
     <w:p>
+      <w:pPr>
+        <w:rPr>
+          <w:rFonts w:hint="eastAsia"/>
+        </w:rPr>
+      </w:pPr>
       <w:r>
         <w:rPr>
           <w:rFonts w:hint="eastAsia"/>
@@ -7188,6 +10200,11 @@
     </w:p>
     <w:bookmarkEnd w:id="4"/>
     <w:p>
+      <w:pPr>
+        <w:rPr>
+          <w:rFonts w:hint="eastAsia"/>
+        </w:rPr>
+      </w:pPr>
       <w:r>
         <w:rPr>
           <w:highlight w:val="yellow"/>
@@ -7243,8 +10260,19 @@
         <w:t>移动构造</w:t>
       </w:r>
     </w:p>
-    <w:p/>
-    <w:p>
+    <w:p>
+      <w:pPr>
+        <w:rPr>
+          <w:rFonts w:hint="eastAsia"/>
+        </w:rPr>
+      </w:pPr>
+    </w:p>
+    <w:p>
+      <w:pPr>
+        <w:rPr>
+          <w:rFonts w:hint="eastAsia"/>
+        </w:rPr>
+      </w:pPr>
       <w:r>
         <w:rPr>
           <w:rFonts w:hint="eastAsia"/>
@@ -7253,6 +10281,11 @@
       </w:r>
     </w:p>
     <w:p>
+      <w:pPr>
+        <w:rPr>
+          <w:rFonts w:hint="eastAsia"/>
+        </w:rPr>
+      </w:pPr>
       <w:r>
         <w:rPr>
           <w:rFonts w:hint="eastAsia"/>
@@ -7268,6 +10301,11 @@
       </w:r>
     </w:p>
     <w:p>
+      <w:pPr>
+        <w:rPr>
+          <w:rFonts w:hint="eastAsia"/>
+        </w:rPr>
+      </w:pPr>
       <w:r>
         <w:rPr>
           <w:rFonts w:hint="eastAsia"/>
@@ -7283,6 +10321,11 @@
       </w:r>
     </w:p>
     <w:p>
+      <w:pPr>
+        <w:rPr>
+          <w:rFonts w:hint="eastAsia"/>
+        </w:rPr>
+      </w:pPr>
       <w:r>
         <w:rPr>
           <w:rFonts w:hint="eastAsia"/>
@@ -7298,6 +10341,11 @@
       </w:r>
     </w:p>
     <w:p>
+      <w:pPr>
+        <w:rPr>
+          <w:rFonts w:hint="eastAsia"/>
+        </w:rPr>
+      </w:pPr>
       <w:r>
         <w:rPr>
           <w:rFonts w:hint="eastAsia"/>
@@ -7306,6 +10354,11 @@
       </w:r>
     </w:p>
     <w:p>
+      <w:pPr>
+        <w:rPr>
+          <w:rFonts w:hint="eastAsia"/>
+        </w:rPr>
+      </w:pPr>
       <w:r>
         <w:rPr>
           <w:rFonts w:hint="eastAsia"/>
@@ -7373,9 +10426,26 @@
         <w:t>：red 1</w:t>
       </w:r>
     </w:p>
-    <w:p/>
-    <w:p/>
-    <w:p>
+    <w:p>
+      <w:pPr>
+        <w:rPr>
+          <w:rFonts w:hint="eastAsia"/>
+        </w:rPr>
+      </w:pPr>
+    </w:p>
+    <w:p>
+      <w:pPr>
+        <w:rPr>
+          <w:rFonts w:hint="eastAsia"/>
+        </w:rPr>
+      </w:pPr>
+    </w:p>
+    <w:p>
+      <w:pPr>
+        <w:rPr>
+          <w:rFonts w:hint="eastAsia"/>
+        </w:rPr>
+      </w:pPr>
       <w:r>
         <w:rPr>
           <w:rFonts w:hint="eastAsia"/>
@@ -7385,6 +10455,11 @@
       </w:r>
     </w:p>
     <w:p>
+      <w:pPr>
+        <w:rPr>
+          <w:rFonts w:hint="eastAsia"/>
+        </w:rPr>
+      </w:pPr>
       <w:r>
         <w:rPr>
           <w:rFonts w:hint="eastAsia"/>
@@ -7394,6 +10469,11 @@
       </w:r>
     </w:p>
     <w:p>
+      <w:pPr>
+        <w:rPr>
+          <w:rFonts w:hint="eastAsia"/>
+        </w:rPr>
+      </w:pPr>
       <w:r>
         <w:rPr>
           <w:rFonts w:hint="eastAsia"/>
@@ -7403,6 +10483,11 @@
       </w:r>
     </w:p>
     <w:p>
+      <w:pPr>
+        <w:rPr>
+          <w:rFonts w:hint="eastAsia"/>
+        </w:rPr>
+      </w:pPr>
       <w:r>
         <w:rPr>
           <w:rFonts w:hint="eastAsia"/>
@@ -7411,6 +10496,11 @@
       </w:r>
     </w:p>
     <w:p>
+      <w:pPr>
+        <w:rPr>
+          <w:rFonts w:hint="eastAsia"/>
+        </w:rPr>
+      </w:pPr>
       <w:r>
         <w:rPr>
           <w:rFonts w:hint="eastAsia"/>
@@ -7427,53 +10517,116 @@
         <w:t xml:space="preserve"> 105 ContentPanel</w:t>
       </w:r>
     </w:p>
+    <w:p>
+      <w:pPr>
+        <w:rPr>
+          <w:rFonts w:hint="eastAsia"/>
+        </w:rPr>
+      </w:pPr>
+    </w:p>
+    <w:p>
+      <w:pPr>
+        <w:rPr>
+          <w:rFonts w:hint="eastAsia"/>
+        </w:rPr>
+      </w:pPr>
+      <w:r>
+        <w:t>2024.7.28</w:t>
+      </w:r>
+    </w:p>
+    <w:p>
+      <w:pPr>
+        <w:rPr>
+          <w:rFonts w:hint="eastAsia"/>
+        </w:rPr>
+      </w:pPr>
+      <w:r>
+        <w:rPr>
+          <w:highlight w:val="yellow"/>
+        </w:rPr>
+        <w:t>L</w:t>
+      </w:r>
+      <w:r>
+        <w:rPr>
+          <w:rFonts w:hint="eastAsia"/>
+          <w:highlight w:val="yellow"/>
+        </w:rPr>
+        <w:t>eecode</w:t>
+      </w:r>
+    </w:p>
+    <w:p>
+      <w:r>
+        <w:t>G</w:t>
+      </w:r>
+      <w:r>
+        <w:rPr>
+          <w:rFonts w:hint="eastAsia"/>
+        </w:rPr>
+        <w:t>ames</w:t>
+      </w:r>
+      <w:r>
+        <w:t xml:space="preserve"> </w:t>
+      </w:r>
+      <w:r>
+        <w:rPr>
+          <w:rFonts w:hint="eastAsia"/>
+        </w:rPr>
+        <w:t>engine</w:t>
+      </w:r>
+      <w:r>
+        <w:t xml:space="preserve"> P103 - 105</w:t>
+      </w:r>
+      <w:r>
+        <w:rPr>
+          <w:rFonts w:hint="eastAsia"/>
+        </w:rPr>
+        <w:t xml:space="preserve"> </w:t>
+      </w:r>
+      <w:r>
+        <w:rPr>
+          <w:rFonts w:hint="eastAsia"/>
+          <w:highlight w:val="yellow"/>
+        </w:rPr>
+        <w:t>ContentPanel</w:t>
+      </w:r>
+    </w:p>
     <w:p/>
     <w:p>
       <w:r>
-        <w:t>2024.7.28</w:t>
-      </w:r>
-    </w:p>
-    <w:p>
-      <w:r>
-        <w:t>L</w:t>
-      </w:r>
-      <w:r>
-        <w:rPr>
-          <w:rFonts w:hint="eastAsia"/>
-        </w:rPr>
-        <w:t>eecode</w:t>
-      </w:r>
-    </w:p>
-    <w:p>
-      <w:r>
-        <w:t>G</w:t>
-      </w:r>
-      <w:r>
-        <w:rPr>
-          <w:rFonts w:hint="eastAsia"/>
-        </w:rPr>
-        <w:t>ames</w:t>
-      </w:r>
-      <w:r>
-        <w:t xml:space="preserve"> </w:t>
-      </w:r>
-      <w:r>
-        <w:rPr>
-          <w:rFonts w:hint="eastAsia"/>
-        </w:rPr>
-        <w:t>engine</w:t>
-      </w:r>
-      <w:r>
-        <w:t xml:space="preserve"> P103 - 105</w:t>
-      </w:r>
-      <w:r>
-        <w:rPr>
-          <w:rFonts w:hint="eastAsia"/>
-        </w:rPr>
-        <w:t xml:space="preserve"> ContentPanel</w:t>
-      </w:r>
-      <w:bookmarkStart w:id="5" w:name="_GoBack"/>
-      <w:bookmarkEnd w:id="5"/>
+        <w:rPr>
+          <w:rFonts w:hint="eastAsia"/>
+        </w:rPr>
+        <w:t>2024.7.29</w:t>
+      </w:r>
+    </w:p>
+    <w:p>
+      <w:r>
+        <w:rPr>
+          <w:rFonts w:hint="eastAsia"/>
+        </w:rPr>
+        <w:t>Leecode</w:t>
+      </w:r>
+    </w:p>
+    <w:p>
+      <w:r>
+        <w:rPr>
+          <w:rFonts w:hint="eastAsia"/>
+        </w:rPr>
+        <w:t>C++</w:t>
+      </w:r>
+    </w:p>
+    <w:p>
+      <w:pPr>
+        <w:rPr>
+          <w:rFonts w:hint="eastAsia"/>
+        </w:rPr>
+      </w:pPr>
+      <w:r>
+        <w:rPr>
+          <w:rFonts w:hint="eastAsia"/>
+        </w:rPr>
+        <w:t>Games engine P103-105</w:t>
+      </w:r>
     </w:p>
     <w:sectPr>
       <w:pgSz w:w="11906" w:h="16838"/>
@@ -7486,9 +10639,14 @@
 </file>
 
 <file path=word/endnotes.xml><?xml version="1.0" encoding="utf-8"?>
-<w:endnotes xmlns:wpc="http://schemas.microsoft.com/office/word/2010/wordprocessingCanvas" xmlns:cx="http://schemas.microsoft.com/office/drawing/2014/chartex" xmlns:mc="http://schemas.openxmlformats.org/markup-compatibility/2006" xmlns:o="urn:schemas-microsoft-com:office:office" xmlns:r="http://schemas.openxmlformats.org/officeDocument/2006/relationships" xmlns:m="http://schemas.openxmlformats.org/officeDocument/2006/math" xmlns:v="urn:schemas-microsoft-com:vml" xmlns:wp14="http://schemas.microsoft.com/office/word/2010/wordprocessingDrawing" xmlns:wp="http://schemas.openxmlformats.org/drawingml/2006/wordprocessingDrawing" xmlns:w10="urn:schemas-microsoft-com:office:word" xmlns:w="http://schemas.openxmlformats.org/wordprocessingml/2006/main" xmlns:w14="http://schemas.microsoft.com/office/word/2010/wordml" xmlns:w15="http://schemas.microsoft.com/office/word/2012/wordml" xmlns:w16se="http://schemas.microsoft.com/office/word/2015/wordml/symex" xmlns:wpg="http://schemas.microsoft.com/office/word/2010/wordprocessingGroup" xmlns:wpi="http://schemas.microsoft.com/office/word/2010/wordprocessingInk" xmlns:wne="http://schemas.microsoft.com/office/word/2006/wordml" xmlns:wps="http://schemas.microsoft.com/office/word/2010/wordprocessingShape" mc:Ignorable="w14 w15 w16se wp14">
+<w:endnotes xmlns:wpc="http://schemas.microsoft.com/office/word/2010/wordprocessingCanvas" xmlns:cx="http://schemas.microsoft.com/office/drawing/2014/chartex" xmlns:cx1="http://schemas.microsoft.com/office/drawing/2015/9/8/chartex" xmlns:cx2="http://schemas.microsoft.com/office/drawing/2015/10/21/chartex" xmlns:cx3="http://schemas.microsoft.com/office/drawing/2016/5/9/chartex" xmlns:cx4="http://schemas.microsoft.com/office/drawing/2016/5/10/chartex" xmlns:cx5="http://schemas.microsoft.com/office/drawing/2016/5/11/chartex" xmlns:cx6="http://schemas.microsoft.com/office/drawing/2016/5/12/chartex" xmlns:cx7="http://schemas.microsoft.com/office/drawing/2016/5/13/chartex" xmlns:cx8="http://schemas.microsoft.com/office/drawing/2016/5/14/chartex" xmlns:mc="http://schemas.openxmlformats.org/markup-compatibility/2006" xmlns:aink="http://schemas.microsoft.com/office/drawing/2016/ink" xmlns:am3d="http://schemas.microsoft.com/office/drawing/2017/model3d" xmlns:o="urn:schemas-microsoft-com:office:office" xmlns:oel="http://schemas.microsoft.com/office/2019/extlst" xmlns:r="http://schemas.openxmlformats.org/officeDocument/2006/relationships" xmlns:m="http://schemas.openxmlformats.org/officeDocument/2006/math" xmlns:v="urn:schemas-microsoft-com:vml" xmlns:wp14="http://schemas.microsoft.com/office/word/2010/wordprocessingDrawing" xmlns:wp="http://schemas.openxmlformats.org/drawingml/2006/wordprocessingDrawing" xmlns:w10="urn:schemas-microsoft-com:office:word" xmlns:w="http://schemas.openxmlformats.org/wordprocessingml/2006/main" xmlns:w14="http://schemas.microsoft.com/office/word/2010/wordml" xmlns:w15="http://schemas.microsoft.com/office/word/2012/wordml" xmlns:w16cex="http://schemas.microsoft.com/office/word/2018/wordml/cex" xmlns:w16cid="http://schemas.microsoft.com/office/word/2016/wordml/cid" xmlns:w16="http://schemas.microsoft.com/office/word/2018/wordml" xmlns:w16du="http://schemas.microsoft.com/office/word/2023/wordml/word16du" xmlns:w16sdtdh="http://schemas.microsoft.com/office/word/2020/wordml/sdtdatahash" xmlns:w16se="http://schemas.microsoft.com/office/word/2015/wordml/symex" xmlns:wpg="http://schemas.microsoft.com/office/word/2010/wordprocessingGroup" xmlns:wpi="http://schemas.microsoft.com/office/word/2010/wordprocessingInk" xmlns:wne="http://schemas.microsoft.com/office/word/2006/wordml" xmlns:wps="http://schemas.microsoft.com/office/word/2010/wordprocessingShape" mc:Ignorable="w14 w15 w16se w16cid w16 w16cex w16sdtdh w16du wp14">
   <w:endnote w:type="separator" w:id="-1">
     <w:p>
+      <w:pPr>
+        <w:rPr>
+          <w:rFonts w:hint="eastAsia"/>
+        </w:rPr>
+      </w:pPr>
       <w:r>
         <w:separator/>
       </w:r>
@@ -7496,6 +10654,11 @@
   </w:endnote>
   <w:endnote w:type="continuationSeparator" w:id="0">
     <w:p>
+      <w:pPr>
+        <w:rPr>
+          <w:rFonts w:hint="eastAsia"/>
+        </w:rPr>
+      </w:pPr>
       <w:r>
         <w:continuationSeparator/>
       </w:r>
@@ -7505,9 +10668,14 @@
 </file>
 
 <file path=word/footnotes.xml><?xml version="1.0" encoding="utf-8"?>
-<w:footnotes xmlns:wpc="http://schemas.microsoft.com/office/word/2010/wordprocessingCanvas" xmlns:cx="http://schemas.microsoft.com/office/drawing/2014/chartex" xmlns:mc="http://schemas.openxmlformats.org/markup-compatibility/2006" xmlns:o="urn:schemas-microsoft-com:office:office" xmlns:r="http://schemas.openxmlformats.org/officeDocument/2006/relationships" xmlns:m="http://schemas.openxmlformats.org/officeDocument/2006/math" xmlns:v="urn:schemas-microsoft-com:vml" xmlns:wp14="http://schemas.microsoft.com/office/word/2010/wordprocessingDrawing" xmlns:wp="http://schemas.openxmlformats.org/drawingml/2006/wordprocessingDrawing" xmlns:w10="urn:schemas-microsoft-com:office:word" xmlns:w="http://schemas.openxmlformats.org/wordprocessingml/2006/main" xmlns:w14="http://schemas.microsoft.com/office/word/2010/wordml" xmlns:w15="http://schemas.microsoft.com/office/word/2012/wordml" xmlns:w16se="http://schemas.microsoft.com/office/word/2015/wordml/symex" xmlns:wpg="http://schemas.microsoft.com/office/word/2010/wordprocessingGroup" xmlns:wpi="http://schemas.microsoft.com/office/word/2010/wordprocessingInk" xmlns:wne="http://schemas.microsoft.com/office/word/2006/wordml" xmlns:wps="http://schemas.microsoft.com/office/word/2010/wordprocessingShape" mc:Ignorable="w14 w15 w16se wp14">
+<w:footnotes xmlns:wpc="http://schemas.microsoft.com/office/word/2010/wordprocessingCanvas" xmlns:cx="http://schemas.microsoft.com/office/drawing/2014/chartex" xmlns:cx1="http://schemas.microsoft.com/office/drawing/2015/9/8/chartex" xmlns:cx2="http://schemas.microsoft.com/office/drawing/2015/10/21/chartex" xmlns:cx3="http://schemas.microsoft.com/office/drawing/2016/5/9/chartex" xmlns:cx4="http://schemas.microsoft.com/office/drawing/2016/5/10/chartex" xmlns:cx5="http://schemas.microsoft.com/office/drawing/2016/5/11/chartex" xmlns:cx6="http://schemas.microsoft.com/office/drawing/2016/5/12/chartex" xmlns:cx7="http://schemas.microsoft.com/office/drawing/2016/5/13/chartex" xmlns:cx8="http://schemas.microsoft.com/office/drawing/2016/5/14/chartex" xmlns:mc="http://schemas.openxmlformats.org/markup-compatibility/2006" xmlns:aink="http://schemas.microsoft.com/office/drawing/2016/ink" xmlns:am3d="http://schemas.microsoft.com/office/drawing/2017/model3d" xmlns:o="urn:schemas-microsoft-com:office:office" xmlns:oel="http://schemas.microsoft.com/office/2019/extlst" xmlns:r="http://schemas.openxmlformats.org/officeDocument/2006/relationships" xmlns:m="http://schemas.openxmlformats.org/officeDocument/2006/math" xmlns:v="urn:schemas-microsoft-com:vml" xmlns:wp14="http://schemas.microsoft.com/office/word/2010/wordprocessingDrawing" xmlns:wp="http://schemas.openxmlformats.org/drawingml/2006/wordprocessingDrawing" xmlns:w10="urn:schemas-microsoft-com:office:word" xmlns:w="http://schemas.openxmlformats.org/wordprocessingml/2006/main" xmlns:w14="http://schemas.microsoft.com/office/word/2010/wordml" xmlns:w15="http://schemas.microsoft.com/office/word/2012/wordml" xmlns:w16cex="http://schemas.microsoft.com/office/word/2018/wordml/cex" xmlns:w16cid="http://schemas.microsoft.com/office/word/2016/wordml/cid" xmlns:w16="http://schemas.microsoft.com/office/word/2018/wordml" xmlns:w16du="http://schemas.microsoft.com/office/word/2023/wordml/word16du" xmlns:w16sdtdh="http://schemas.microsoft.com/office/word/2020/wordml/sdtdatahash" xmlns:w16se="http://schemas.microsoft.com/office/word/2015/wordml/symex" xmlns:wpg="http://schemas.microsoft.com/office/word/2010/wordprocessingGroup" xmlns:wpi="http://schemas.microsoft.com/office/word/2010/wordprocessingInk" xmlns:wne="http://schemas.microsoft.com/office/word/2006/wordml" xmlns:wps="http://schemas.microsoft.com/office/word/2010/wordprocessingShape" mc:Ignorable="w14 w15 w16se w16cid w16 w16cex w16sdtdh w16du wp14">
   <w:footnote w:type="separator" w:id="-1">
     <w:p>
+      <w:pPr>
+        <w:rPr>
+          <w:rFonts w:hint="eastAsia"/>
+        </w:rPr>
+      </w:pPr>
       <w:r>
         <w:separator/>
       </w:r>
@@ -7515,6 +10683,11 @@
   </w:footnote>
   <w:footnote w:type="continuationSeparator" w:id="0">
     <w:p>
+      <w:pPr>
+        <w:rPr>
+          <w:rFonts w:hint="eastAsia"/>
+        </w:rPr>
+      </w:pPr>
       <w:r>
         <w:continuationSeparator/>
       </w:r>
@@ -7524,7 +10697,7 @@
 </file>
 
 <file path=word/styles.xml><?xml version="1.0" encoding="utf-8"?>
-<w:styles xmlns:mc="http://schemas.openxmlformats.org/markup-compatibility/2006" xmlns:r="http://schemas.openxmlformats.org/officeDocument/2006/relationships" xmlns:w="http://schemas.openxmlformats.org/wordprocessingml/2006/main" xmlns:w14="http://schemas.microsoft.com/office/word/2010/wordml" xmlns:w15="http://schemas.microsoft.com/office/word/2012/wordml" xmlns:w16se="http://schemas.microsoft.com/office/word/2015/wordml/symex" mc:Ignorable="w14 w15 w16se">
+<w:styles xmlns:mc="http://schemas.openxmlformats.org/markup-compatibility/2006" xmlns:r="http://schemas.openxmlformats.org/officeDocument/2006/relationships" xmlns:w="http://schemas.openxmlformats.org/wordprocessingml/2006/main" xmlns:w14="http://schemas.microsoft.com/office/word/2010/wordml" xmlns:w15="http://schemas.microsoft.com/office/word/2012/wordml" xmlns:w16cex="http://schemas.microsoft.com/office/word/2018/wordml/cex" xmlns:w16cid="http://schemas.microsoft.com/office/word/2016/wordml/cid" xmlns:w16="http://schemas.microsoft.com/office/word/2018/wordml" xmlns:w16du="http://schemas.microsoft.com/office/word/2023/wordml/word16du" xmlns:w16sdtdh="http://schemas.microsoft.com/office/word/2020/wordml/sdtdatahash" xmlns:w16se="http://schemas.microsoft.com/office/word/2015/wordml/symex" mc:Ignorable="w14 w15 w16se w16cid w16 w16cex w16sdtdh w16du">
   <w:docDefaults>
     <w:rPrDefault>
       <w:rPr>
@@ -7537,7 +10710,7 @@
     </w:rPrDefault>
     <w:pPrDefault/>
   </w:docDefaults>
-  <w:latentStyles w:defLockedState="0" w:defUIPriority="99" w:defSemiHidden="0" w:defUnhideWhenUsed="0" w:defQFormat="0" w:count="371">
+  <w:latentStyles w:defLockedState="0" w:defUIPriority="99" w:defSemiHidden="0" w:defUnhideWhenUsed="0" w:defQFormat="0" w:count="376">
     <w:lsdException w:name="Normal" w:uiPriority="0" w:qFormat="1"/>
     <w:lsdException w:name="heading 1" w:uiPriority="9" w:qFormat="1"/>
     <w:lsdException w:name="heading 2" w:semiHidden="1" w:uiPriority="9" w:unhideWhenUsed="1" w:qFormat="1"/>
@@ -7909,6 +11082,11 @@
     <w:lsdException w:name="List Table 5 Dark Accent 6" w:uiPriority="50"/>
     <w:lsdException w:name="List Table 6 Colorful Accent 6" w:uiPriority="51"/>
     <w:lsdException w:name="List Table 7 Colorful Accent 6" w:uiPriority="52"/>
+    <w:lsdException w:name="Mention" w:semiHidden="1" w:unhideWhenUsed="1"/>
+    <w:lsdException w:name="Smart Hyperlink" w:semiHidden="1" w:unhideWhenUsed="1"/>
+    <w:lsdException w:name="Hashtag" w:semiHidden="1" w:unhideWhenUsed="1"/>
+    <w:lsdException w:name="Unresolved Mention" w:semiHidden="1" w:unhideWhenUsed="1"/>
+    <w:lsdException w:name="Smart Link" w:semiHidden="1" w:unhideWhenUsed="1"/>
   </w:latentStyles>
   <w:style w:type="paragraph" w:default="1" w:styleId="a">
     <w:name w:val="Normal"/>

--- a/desktop_files/2024日志.docx
+++ b/desktop_files/2024日志.docx
@@ -10555,6 +10555,11 @@
       </w:r>
     </w:p>
     <w:p>
+      <w:pPr>
+        <w:rPr>
+          <w:rFonts w:hint="eastAsia"/>
+        </w:rPr>
+      </w:pPr>
       <w:r>
         <w:t>G</w:t>
       </w:r>
@@ -10590,8 +10595,19 @@
         <w:t>ContentPanel</w:t>
       </w:r>
     </w:p>
-    <w:p/>
-    <w:p>
+    <w:p>
+      <w:pPr>
+        <w:rPr>
+          <w:rFonts w:hint="eastAsia"/>
+        </w:rPr>
+      </w:pPr>
+    </w:p>
+    <w:p>
+      <w:pPr>
+        <w:rPr>
+          <w:rFonts w:hint="eastAsia"/>
+        </w:rPr>
+      </w:pPr>
       <w:r>
         <w:rPr>
           <w:rFonts w:hint="eastAsia"/>
@@ -10600,17 +10616,29 @@
       </w:r>
     </w:p>
     <w:p>
-      <w:r>
-        <w:rPr>
-          <w:rFonts w:hint="eastAsia"/>
+      <w:pPr>
+        <w:rPr>
+          <w:rFonts w:hint="eastAsia"/>
+        </w:rPr>
+      </w:pPr>
+      <w:r>
+        <w:rPr>
+          <w:rFonts w:hint="eastAsia"/>
+          <w:highlight w:val="yellow"/>
         </w:rPr>
         <w:t>Leecode</w:t>
       </w:r>
     </w:p>
     <w:p>
-      <w:r>
-        <w:rPr>
-          <w:rFonts w:hint="eastAsia"/>
+      <w:pPr>
+        <w:rPr>
+          <w:rFonts w:hint="eastAsia"/>
+        </w:rPr>
+      </w:pPr>
+      <w:r>
+        <w:rPr>
+          <w:rFonts w:hint="eastAsia"/>
+          <w:highlight w:val="yellow"/>
         </w:rPr>
         <w:t>C++</w:t>
       </w:r>
@@ -10626,6 +10654,25 @@
           <w:rFonts w:hint="eastAsia"/>
         </w:rPr>
         <w:t>Games engine P103-105</w:t>
+      </w:r>
+      <w:r>
+        <w:rPr>
+          <w:rFonts w:hint="eastAsia"/>
+        </w:rPr>
+        <w:t xml:space="preserve"> </w:t>
+      </w:r>
+      <w:r>
+        <w:rPr>
+          <w:rFonts w:hint="eastAsia"/>
+          <w:highlight w:val="yellow"/>
+        </w:rPr>
+        <w:t>ContentPanel drag item</w:t>
+      </w:r>
+      <w:r>
+        <w:rPr>
+          <w:rFonts w:hint="eastAsia"/>
+        </w:rPr>
+        <w:t xml:space="preserve"> &amp; Entity picking</w:t>
       </w:r>
     </w:p>
     <w:sectPr>

--- a/desktop_files/2024日志.docx
+++ b/desktop_files/2024日志.docx
@@ -1,8 +1,13 @@
 
 <file path=word/document.xml><?xml version="1.0" encoding="utf-8"?>
-<w:document xmlns:wpc="http://schemas.microsoft.com/office/word/2010/wordprocessingCanvas" xmlns:cx="http://schemas.microsoft.com/office/drawing/2014/chartex" xmlns:mc="http://schemas.openxmlformats.org/markup-compatibility/2006" xmlns:o="urn:schemas-microsoft-com:office:office" xmlns:r="http://schemas.openxmlformats.org/officeDocument/2006/relationships" xmlns:m="http://schemas.openxmlformats.org/officeDocument/2006/math" xmlns:v="urn:schemas-microsoft-com:vml" xmlns:wp14="http://schemas.microsoft.com/office/word/2010/wordprocessingDrawing" xmlns:wp="http://schemas.openxmlformats.org/drawingml/2006/wordprocessingDrawing" xmlns:w10="urn:schemas-microsoft-com:office:word" xmlns:w="http://schemas.openxmlformats.org/wordprocessingml/2006/main" xmlns:w14="http://schemas.microsoft.com/office/word/2010/wordml" xmlns:w15="http://schemas.microsoft.com/office/word/2012/wordml" xmlns:w16se="http://schemas.microsoft.com/office/word/2015/wordml/symex" xmlns:wpg="http://schemas.microsoft.com/office/word/2010/wordprocessingGroup" xmlns:wpi="http://schemas.microsoft.com/office/word/2010/wordprocessingInk" xmlns:wne="http://schemas.microsoft.com/office/word/2006/wordml" xmlns:wps="http://schemas.microsoft.com/office/word/2010/wordprocessingShape" mc:Ignorable="w14 w15 w16se wp14">
+<w:document xmlns:wpc="http://schemas.microsoft.com/office/word/2010/wordprocessingCanvas" xmlns:cx="http://schemas.microsoft.com/office/drawing/2014/chartex" xmlns:cx1="http://schemas.microsoft.com/office/drawing/2015/9/8/chartex" xmlns:cx2="http://schemas.microsoft.com/office/drawing/2015/10/21/chartex" xmlns:cx3="http://schemas.microsoft.com/office/drawing/2016/5/9/chartex" xmlns:cx4="http://schemas.microsoft.com/office/drawing/2016/5/10/chartex" xmlns:cx5="http://schemas.microsoft.com/office/drawing/2016/5/11/chartex" xmlns:cx6="http://schemas.microsoft.com/office/drawing/2016/5/12/chartex" xmlns:cx7="http://schemas.microsoft.com/office/drawing/2016/5/13/chartex" xmlns:cx8="http://schemas.microsoft.com/office/drawing/2016/5/14/chartex" xmlns:mc="http://schemas.openxmlformats.org/markup-compatibility/2006" xmlns:aink="http://schemas.microsoft.com/office/drawing/2016/ink" xmlns:am3d="http://schemas.microsoft.com/office/drawing/2017/model3d" xmlns:o="urn:schemas-microsoft-com:office:office" xmlns:oel="http://schemas.microsoft.com/office/2019/extlst" xmlns:r="http://schemas.openxmlformats.org/officeDocument/2006/relationships" xmlns:m="http://schemas.openxmlformats.org/officeDocument/2006/math" xmlns:v="urn:schemas-microsoft-com:vml" xmlns:wp14="http://schemas.microsoft.com/office/word/2010/wordprocessingDrawing" xmlns:wp="http://schemas.openxmlformats.org/drawingml/2006/wordprocessingDrawing" xmlns:w10="urn:schemas-microsoft-com:office:word" xmlns:w="http://schemas.openxmlformats.org/wordprocessingml/2006/main" xmlns:w14="http://schemas.microsoft.com/office/word/2010/wordml" xmlns:w15="http://schemas.microsoft.com/office/word/2012/wordml" xmlns:w16cex="http://schemas.microsoft.com/office/word/2018/wordml/cex" xmlns:w16cid="http://schemas.microsoft.com/office/word/2016/wordml/cid" xmlns:w16="http://schemas.microsoft.com/office/word/2018/wordml" xmlns:w16du="http://schemas.microsoft.com/office/word/2023/wordml/word16du" xmlns:w16sdtdh="http://schemas.microsoft.com/office/word/2020/wordml/sdtdatahash" xmlns:w16se="http://schemas.microsoft.com/office/word/2015/wordml/symex" xmlns:wpg="http://schemas.microsoft.com/office/word/2010/wordprocessingGroup" xmlns:wpi="http://schemas.microsoft.com/office/word/2010/wordprocessingInk" xmlns:wne="http://schemas.microsoft.com/office/word/2006/wordml" xmlns:wps="http://schemas.microsoft.com/office/word/2010/wordprocessingShape" mc:Ignorable="w14 w15 w16se w16cid w16 w16cex w16sdtdh w16du wp14">
   <w:body>
     <w:p>
+      <w:pPr>
+        <w:rPr>
+          <w:rFonts w:hint="eastAsia"/>
+        </w:rPr>
+      </w:pPr>
       <w:r>
         <w:rPr>
           <w:rFonts w:hint="eastAsia"/>
@@ -14,6 +19,11 @@
       </w:r>
     </w:p>
     <w:p>
+      <w:pPr>
+        <w:rPr>
+          <w:rFonts w:hint="eastAsia"/>
+        </w:rPr>
+      </w:pPr>
       <w:r>
         <w:rPr>
           <w:rFonts w:hint="eastAsia"/>
@@ -22,6 +32,11 @@
       </w:r>
     </w:p>
     <w:p>
+      <w:pPr>
+        <w:rPr>
+          <w:rFonts w:hint="eastAsia"/>
+        </w:rPr>
+      </w:pPr>
       <w:r>
         <w:rPr>
           <w:rFonts w:hint="eastAsia"/>
@@ -30,8 +45,19 @@
         <w:t>打印</w:t>
       </w:r>
     </w:p>
-    <w:p/>
-    <w:p>
+    <w:p>
+      <w:pPr>
+        <w:rPr>
+          <w:rFonts w:hint="eastAsia"/>
+        </w:rPr>
+      </w:pPr>
+    </w:p>
+    <w:p>
+      <w:pPr>
+        <w:rPr>
+          <w:rFonts w:hint="eastAsia"/>
+        </w:rPr>
+      </w:pPr>
       <w:r>
         <w:rPr>
           <w:rFonts w:hint="eastAsia"/>
@@ -43,6 +69,11 @@
       </w:r>
     </w:p>
     <w:p>
+      <w:pPr>
+        <w:rPr>
+          <w:rFonts w:hint="eastAsia"/>
+        </w:rPr>
+      </w:pPr>
       <w:r>
         <w:rPr>
           <w:rFonts w:hint="eastAsia"/>
@@ -50,8 +81,19 @@
         <w:t>数值计算一遍</w:t>
       </w:r>
     </w:p>
-    <w:p/>
-    <w:p>
+    <w:p>
+      <w:pPr>
+        <w:rPr>
+          <w:rFonts w:hint="eastAsia"/>
+        </w:rPr>
+      </w:pPr>
+    </w:p>
+    <w:p>
+      <w:pPr>
+        <w:rPr>
+          <w:rFonts w:hint="eastAsia"/>
+        </w:rPr>
+      </w:pPr>
       <w:r>
         <w:rPr>
           <w:rFonts w:hint="eastAsia"/>
@@ -63,6 +105,11 @@
       </w:r>
     </w:p>
     <w:p>
+      <w:pPr>
+        <w:rPr>
+          <w:rFonts w:hint="eastAsia"/>
+        </w:rPr>
+      </w:pPr>
       <w:r>
         <w:rPr>
           <w:rFonts w:hint="eastAsia"/>
@@ -72,6 +119,11 @@
       </w:r>
     </w:p>
     <w:p>
+      <w:pPr>
+        <w:rPr>
+          <w:rFonts w:hint="eastAsia"/>
+        </w:rPr>
+      </w:pPr>
       <w:r>
         <w:rPr>
           <w:rFonts w:hint="eastAsia"/>
@@ -80,6 +132,11 @@
       </w:r>
     </w:p>
     <w:p>
+      <w:pPr>
+        <w:rPr>
+          <w:rFonts w:hint="eastAsia"/>
+        </w:rPr>
+      </w:pPr>
       <w:r>
         <w:t>G</w:t>
       </w:r>
@@ -102,8 +159,19 @@
         <w:t xml:space="preserve"> 8</w:t>
       </w:r>
     </w:p>
-    <w:p/>
-    <w:p>
+    <w:p>
+      <w:pPr>
+        <w:rPr>
+          <w:rFonts w:hint="eastAsia"/>
+        </w:rPr>
+      </w:pPr>
+    </w:p>
+    <w:p>
+      <w:pPr>
+        <w:rPr>
+          <w:rFonts w:hint="eastAsia"/>
+        </w:rPr>
+      </w:pPr>
       <w:r>
         <w:rPr>
           <w:rFonts w:hint="eastAsia"/>
@@ -115,6 +183,11 @@
       </w:r>
     </w:p>
     <w:p>
+      <w:pPr>
+        <w:rPr>
+          <w:rFonts w:hint="eastAsia"/>
+        </w:rPr>
+      </w:pPr>
       <w:r>
         <w:rPr>
           <w:rFonts w:hint="eastAsia"/>
@@ -143,6 +216,11 @@
       </w:r>
     </w:p>
     <w:p>
+      <w:pPr>
+        <w:rPr>
+          <w:rFonts w:hint="eastAsia"/>
+        </w:rPr>
+      </w:pPr>
       <w:r>
         <w:rPr>
           <w:rFonts w:hint="eastAsia"/>
@@ -151,6 +229,11 @@
       </w:r>
     </w:p>
     <w:p>
+      <w:pPr>
+        <w:rPr>
+          <w:rFonts w:hint="eastAsia"/>
+        </w:rPr>
+      </w:pPr>
       <w:r>
         <w:rPr>
           <w:rFonts w:hint="eastAsia"/>
@@ -158,8 +241,19 @@
         <w:t>暑期practice</w:t>
       </w:r>
     </w:p>
-    <w:p/>
-    <w:p>
+    <w:p>
+      <w:pPr>
+        <w:rPr>
+          <w:rFonts w:hint="eastAsia"/>
+        </w:rPr>
+      </w:pPr>
+    </w:p>
+    <w:p>
+      <w:pPr>
+        <w:rPr>
+          <w:rFonts w:hint="eastAsia"/>
+        </w:rPr>
+      </w:pPr>
       <w:r>
         <w:rPr>
           <w:rFonts w:hint="eastAsia"/>
@@ -171,6 +265,11 @@
       </w:r>
     </w:p>
     <w:p>
+      <w:pPr>
+        <w:rPr>
+          <w:rFonts w:hint="eastAsia"/>
+        </w:rPr>
+      </w:pPr>
       <w:r>
         <w:rPr>
           <w:rFonts w:hint="eastAsia"/>
@@ -179,8 +278,19 @@
         <w:t>机器智能神经网络方法</w:t>
       </w:r>
     </w:p>
-    <w:p/>
-    <w:p>
+    <w:p>
+      <w:pPr>
+        <w:rPr>
+          <w:rFonts w:hint="eastAsia"/>
+        </w:rPr>
+      </w:pPr>
+    </w:p>
+    <w:p>
+      <w:pPr>
+        <w:rPr>
+          <w:rFonts w:hint="eastAsia"/>
+        </w:rPr>
+      </w:pPr>
       <w:r>
         <w:rPr>
           <w:rFonts w:hint="eastAsia"/>
@@ -192,6 +302,11 @@
       </w:r>
     </w:p>
     <w:p>
+      <w:pPr>
+        <w:rPr>
+          <w:rFonts w:hint="eastAsia"/>
+        </w:rPr>
+      </w:pPr>
       <w:r>
         <w:rPr>
           <w:highlight w:val="yellow"/>
@@ -200,6 +315,11 @@
       </w:r>
     </w:p>
     <w:p>
+      <w:pPr>
+        <w:rPr>
+          <w:rFonts w:hint="eastAsia"/>
+        </w:rPr>
+      </w:pPr>
       <w:r>
         <w:rPr>
           <w:rFonts w:hint="eastAsia"/>
@@ -219,8 +339,19 @@
         <w:t>10</w:t>
       </w:r>
     </w:p>
-    <w:p/>
-    <w:p>
+    <w:p>
+      <w:pPr>
+        <w:rPr>
+          <w:rFonts w:hint="eastAsia"/>
+        </w:rPr>
+      </w:pPr>
+    </w:p>
+    <w:p>
+      <w:pPr>
+        <w:rPr>
+          <w:rFonts w:hint="eastAsia"/>
+        </w:rPr>
+      </w:pPr>
       <w:r>
         <w:rPr>
           <w:rFonts w:hint="eastAsia"/>
@@ -232,6 +363,11 @@
       </w:r>
     </w:p>
     <w:p>
+      <w:pPr>
+        <w:rPr>
+          <w:rFonts w:hint="eastAsia"/>
+        </w:rPr>
+      </w:pPr>
       <w:r>
         <w:rPr>
           <w:rFonts w:hint="eastAsia"/>
@@ -254,6 +390,11 @@
       </w:r>
     </w:p>
     <w:p>
+      <w:pPr>
+        <w:rPr>
+          <w:rFonts w:hint="eastAsia"/>
+        </w:rPr>
+      </w:pPr>
       <w:r>
         <w:rPr>
           <w:rFonts w:hint="eastAsia"/>
@@ -261,8 +402,19 @@
         <w:t>数值计算第二遍</w:t>
       </w:r>
     </w:p>
-    <w:p/>
-    <w:p>
+    <w:p>
+      <w:pPr>
+        <w:rPr>
+          <w:rFonts w:hint="eastAsia"/>
+        </w:rPr>
+      </w:pPr>
+    </w:p>
+    <w:p>
+      <w:pPr>
+        <w:rPr>
+          <w:rFonts w:hint="eastAsia"/>
+        </w:rPr>
+      </w:pPr>
       <w:r>
         <w:rPr>
           <w:rFonts w:hint="eastAsia"/>
@@ -274,6 +426,11 @@
       </w:r>
     </w:p>
     <w:p>
+      <w:pPr>
+        <w:rPr>
+          <w:rFonts w:hint="eastAsia"/>
+        </w:rPr>
+      </w:pPr>
       <w:r>
         <w:rPr>
           <w:rFonts w:hint="eastAsia"/>
@@ -284,8 +441,19 @@
         <w:t>mes202 lecture11</w:t>
       </w:r>
     </w:p>
-    <w:p/>
-    <w:p>
+    <w:p>
+      <w:pPr>
+        <w:rPr>
+          <w:rFonts w:hint="eastAsia"/>
+        </w:rPr>
+      </w:pPr>
+    </w:p>
+    <w:p>
+      <w:pPr>
+        <w:rPr>
+          <w:rFonts w:hint="eastAsia"/>
+        </w:rPr>
+      </w:pPr>
       <w:r>
         <w:rPr>
           <w:rFonts w:hint="eastAsia"/>
@@ -297,15 +465,34 @@
       </w:r>
     </w:p>
     <w:p>
-      <w:r>
-        <w:rPr>
-          <w:rFonts w:hint="eastAsia"/>
-          <w:highlight w:val="yellow"/>
-        </w:rPr>
-        <w:t>写书ddl</w:t>
-      </w:r>
-    </w:p>
-    <w:p>
+      <w:pPr>
+        <w:rPr>
+          <w:rFonts w:hint="eastAsia"/>
+        </w:rPr>
+      </w:pPr>
+      <w:r>
+        <w:rPr>
+          <w:rFonts w:hint="eastAsia"/>
+          <w:highlight w:val="yellow"/>
+        </w:rPr>
+        <w:t>写书</w:t>
+      </w:r>
+      <w:proofErr w:type="spellStart"/>
+      <w:r>
+        <w:rPr>
+          <w:rFonts w:hint="eastAsia"/>
+          <w:highlight w:val="yellow"/>
+        </w:rPr>
+        <w:t>ddl</w:t>
+      </w:r>
+      <w:proofErr w:type="spellEnd"/>
+    </w:p>
+    <w:p>
+      <w:pPr>
+        <w:rPr>
+          <w:rFonts w:hint="eastAsia"/>
+        </w:rPr>
+      </w:pPr>
       <w:r>
         <w:rPr>
           <w:rFonts w:hint="eastAsia"/>
@@ -316,8 +503,19 @@
         <w:t>mes202 lecture11</w:t>
       </w:r>
     </w:p>
-    <w:p/>
-    <w:p>
+    <w:p>
+      <w:pPr>
+        <w:rPr>
+          <w:rFonts w:hint="eastAsia"/>
+        </w:rPr>
+      </w:pPr>
+    </w:p>
+    <w:p>
+      <w:pPr>
+        <w:rPr>
+          <w:rFonts w:hint="eastAsia"/>
+        </w:rPr>
+      </w:pPr>
       <w:r>
         <w:rPr>
           <w:rFonts w:hint="eastAsia"/>
@@ -329,6 +527,11 @@
       </w:r>
     </w:p>
     <w:p>
+      <w:pPr>
+        <w:rPr>
+          <w:rFonts w:hint="eastAsia"/>
+        </w:rPr>
+      </w:pPr>
       <w:r>
         <w:rPr>
           <w:highlight w:val="yellow"/>
@@ -363,6 +566,11 @@
       </w:r>
     </w:p>
     <w:p>
+      <w:pPr>
+        <w:rPr>
+          <w:rFonts w:hint="eastAsia"/>
+        </w:rPr>
+      </w:pPr>
       <w:r>
         <w:t>G</w:t>
       </w:r>
@@ -385,8 +593,19 @@
         <w:t>12</w:t>
       </w:r>
     </w:p>
-    <w:p/>
-    <w:p>
+    <w:p>
+      <w:pPr>
+        <w:rPr>
+          <w:rFonts w:hint="eastAsia"/>
+        </w:rPr>
+      </w:pPr>
+    </w:p>
+    <w:p>
+      <w:pPr>
+        <w:rPr>
+          <w:rFonts w:hint="eastAsia"/>
+        </w:rPr>
+      </w:pPr>
       <w:r>
         <w:rPr>
           <w:rFonts w:hint="eastAsia"/>
@@ -398,6 +617,11 @@
       </w:r>
     </w:p>
     <w:p>
+      <w:pPr>
+        <w:rPr>
+          <w:rFonts w:hint="eastAsia"/>
+        </w:rPr>
+      </w:pPr>
       <w:r>
         <w:rPr>
           <w:highlight w:val="yellow"/>
@@ -431,10 +655,33 @@
         <w:t>12</w:t>
       </w:r>
     </w:p>
-    <w:p/>
-    <w:p/>
-    <w:p/>
-    <w:p>
+    <w:p>
+      <w:pPr>
+        <w:rPr>
+          <w:rFonts w:hint="eastAsia"/>
+        </w:rPr>
+      </w:pPr>
+    </w:p>
+    <w:p>
+      <w:pPr>
+        <w:rPr>
+          <w:rFonts w:hint="eastAsia"/>
+        </w:rPr>
+      </w:pPr>
+    </w:p>
+    <w:p>
+      <w:pPr>
+        <w:rPr>
+          <w:rFonts w:hint="eastAsia"/>
+        </w:rPr>
+      </w:pPr>
+    </w:p>
+    <w:p>
+      <w:pPr>
+        <w:rPr>
+          <w:rFonts w:hint="eastAsia"/>
+        </w:rPr>
+      </w:pPr>
       <w:r>
         <w:rPr>
           <w:rFonts w:hint="eastAsia"/>
@@ -447,6 +694,11 @@
       </w:r>
     </w:p>
     <w:p>
+      <w:pPr>
+        <w:rPr>
+          <w:rFonts w:hint="eastAsia"/>
+        </w:rPr>
+      </w:pPr>
       <w:r>
         <w:t>G</w:t>
       </w:r>
@@ -470,6 +722,11 @@
       </w:r>
     </w:p>
     <w:p>
+      <w:pPr>
+        <w:rPr>
+          <w:rFonts w:hint="eastAsia"/>
+        </w:rPr>
+      </w:pPr>
       <w:r>
         <w:t>G</w:t>
       </w:r>
@@ -492,8 +749,19 @@
         <w:t>14</w:t>
       </w:r>
     </w:p>
-    <w:p/>
-    <w:p>
+    <w:p>
+      <w:pPr>
+        <w:rPr>
+          <w:rFonts w:hint="eastAsia"/>
+        </w:rPr>
+      </w:pPr>
+    </w:p>
+    <w:p>
+      <w:pPr>
+        <w:rPr>
+          <w:rFonts w:hint="eastAsia"/>
+        </w:rPr>
+      </w:pPr>
       <w:r>
         <w:rPr>
           <w:rFonts w:hint="eastAsia"/>
@@ -505,6 +773,11 @@
       </w:r>
     </w:p>
     <w:p>
+      <w:pPr>
+        <w:rPr>
+          <w:rFonts w:hint="eastAsia"/>
+        </w:rPr>
+      </w:pPr>
       <w:r>
         <w:rPr>
           <w:highlight w:val="yellow"/>
@@ -539,6 +812,11 @@
       </w:r>
     </w:p>
     <w:p>
+      <w:pPr>
+        <w:rPr>
+          <w:rFonts w:hint="eastAsia"/>
+        </w:rPr>
+      </w:pPr>
       <w:r>
         <w:rPr>
           <w:rFonts w:hint="eastAsia"/>
@@ -547,8 +825,19 @@
         <w:t>改书</w:t>
       </w:r>
     </w:p>
-    <w:p/>
-    <w:p>
+    <w:p>
+      <w:pPr>
+        <w:rPr>
+          <w:rFonts w:hint="eastAsia"/>
+        </w:rPr>
+      </w:pPr>
+    </w:p>
+    <w:p>
+      <w:pPr>
+        <w:rPr>
+          <w:rFonts w:hint="eastAsia"/>
+        </w:rPr>
+      </w:pPr>
       <w:r>
         <w:rPr>
           <w:rFonts w:hint="eastAsia"/>
@@ -560,6 +849,11 @@
       </w:r>
     </w:p>
     <w:p>
+      <w:pPr>
+        <w:rPr>
+          <w:rFonts w:hint="eastAsia"/>
+        </w:rPr>
+      </w:pPr>
       <w:r>
         <w:rPr>
           <w:highlight w:val="yellow"/>
@@ -574,8 +868,19 @@
         <w:t>)</w:t>
       </w:r>
     </w:p>
-    <w:p/>
-    <w:p>
+    <w:p>
+      <w:pPr>
+        <w:rPr>
+          <w:rFonts w:hint="eastAsia"/>
+        </w:rPr>
+      </w:pPr>
+    </w:p>
+    <w:p>
+      <w:pPr>
+        <w:rPr>
+          <w:rFonts w:hint="eastAsia"/>
+        </w:rPr>
+      </w:pPr>
       <w:r>
         <w:rPr>
           <w:rFonts w:hint="eastAsia"/>
@@ -587,6 +892,11 @@
       </w:r>
     </w:p>
     <w:p>
+      <w:pPr>
+        <w:rPr>
+          <w:rFonts w:hint="eastAsia"/>
+        </w:rPr>
+      </w:pPr>
       <w:r>
         <w:rPr>
           <w:rFonts w:hint="eastAsia"/>
@@ -616,6 +926,11 @@
       </w:r>
     </w:p>
     <w:p>
+      <w:pPr>
+        <w:rPr>
+          <w:rFonts w:hint="eastAsia"/>
+        </w:rPr>
+      </w:pPr>
       <w:r>
         <w:rPr>
           <w:rFonts w:hint="eastAsia"/>
@@ -632,6 +947,11 @@
       </w:r>
     </w:p>
     <w:p>
+      <w:pPr>
+        <w:rPr>
+          <w:rFonts w:hint="eastAsia"/>
+        </w:rPr>
+      </w:pPr>
       <w:r>
         <w:rPr>
           <w:highlight w:val="yellow"/>
@@ -672,8 +992,19 @@
         <w:t>plan</w:t>
       </w:r>
     </w:p>
-    <w:p/>
-    <w:p>
+    <w:p>
+      <w:pPr>
+        <w:rPr>
+          <w:rFonts w:hint="eastAsia"/>
+        </w:rPr>
+      </w:pPr>
+    </w:p>
+    <w:p>
+      <w:pPr>
+        <w:rPr>
+          <w:rFonts w:hint="eastAsia"/>
+        </w:rPr>
+      </w:pPr>
       <w:r>
         <w:rPr>
           <w:rFonts w:hint="eastAsia"/>
@@ -685,6 +1016,11 @@
       </w:r>
     </w:p>
     <w:p>
+      <w:pPr>
+        <w:rPr>
+          <w:rFonts w:hint="eastAsia"/>
+        </w:rPr>
+      </w:pPr>
       <w:r>
         <w:rPr>
           <w:highlight w:val="yellow"/>
@@ -713,6 +1049,11 @@
       </w:r>
     </w:p>
     <w:p>
+      <w:pPr>
+        <w:rPr>
+          <w:rFonts w:hint="eastAsia"/>
+        </w:rPr>
+      </w:pPr>
       <w:r>
         <w:rPr>
           <w:highlight w:val="yellow"/>
@@ -720,8 +1061,19 @@
         <w:t>Blender学习</w:t>
       </w:r>
     </w:p>
-    <w:p/>
-    <w:p>
+    <w:p>
+      <w:pPr>
+        <w:rPr>
+          <w:rFonts w:hint="eastAsia"/>
+        </w:rPr>
+      </w:pPr>
+    </w:p>
+    <w:p>
+      <w:pPr>
+        <w:rPr>
+          <w:rFonts w:hint="eastAsia"/>
+        </w:rPr>
+      </w:pPr>
       <w:r>
         <w:rPr>
           <w:rFonts w:hint="eastAsia"/>
@@ -733,6 +1085,11 @@
       </w:r>
     </w:p>
     <w:p>
+      <w:pPr>
+        <w:rPr>
+          <w:rFonts w:hint="eastAsia"/>
+        </w:rPr>
+      </w:pPr>
       <w:r>
         <w:rPr>
           <w:rFonts w:hint="eastAsia"/>
@@ -754,6 +1111,11 @@
       </w:r>
     </w:p>
     <w:p>
+      <w:pPr>
+        <w:rPr>
+          <w:rFonts w:hint="eastAsia"/>
+        </w:rPr>
+      </w:pPr>
       <w:r>
         <w:rPr>
           <w:highlight w:val="yellow"/>
@@ -761,8 +1123,19 @@
         <w:t>Blender学习</w:t>
       </w:r>
     </w:p>
-    <w:p/>
-    <w:p>
+    <w:p>
+      <w:pPr>
+        <w:rPr>
+          <w:rFonts w:hint="eastAsia"/>
+        </w:rPr>
+      </w:pPr>
+    </w:p>
+    <w:p>
+      <w:pPr>
+        <w:rPr>
+          <w:rFonts w:hint="eastAsia"/>
+        </w:rPr>
+      </w:pPr>
       <w:r>
         <w:rPr>
           <w:rFonts w:hint="eastAsia"/>
@@ -774,6 +1147,11 @@
       </w:r>
     </w:p>
     <w:p>
+      <w:pPr>
+        <w:rPr>
+          <w:rFonts w:hint="eastAsia"/>
+        </w:rPr>
+      </w:pPr>
       <w:r>
         <w:rPr>
           <w:highlight w:val="yellow"/>
@@ -794,8 +1172,19 @@
         <w:t>72</w:t>
       </w:r>
     </w:p>
-    <w:p/>
-    <w:p>
+    <w:p>
+      <w:pPr>
+        <w:rPr>
+          <w:rFonts w:hint="eastAsia"/>
+        </w:rPr>
+      </w:pPr>
+    </w:p>
+    <w:p>
+      <w:pPr>
+        <w:rPr>
+          <w:rFonts w:hint="eastAsia"/>
+        </w:rPr>
+      </w:pPr>
       <w:r>
         <w:rPr>
           <w:rFonts w:hint="eastAsia"/>
@@ -807,6 +1196,11 @@
       </w:r>
     </w:p>
     <w:p>
+      <w:pPr>
+        <w:rPr>
+          <w:rFonts w:hint="eastAsia"/>
+        </w:rPr>
+      </w:pPr>
       <w:bookmarkStart w:id="0" w:name="OLE_LINK1"/>
       <w:r>
         <w:rPr>
@@ -835,8 +1229,19 @@
         <w:t>7</w:t>
       </w:r>
     </w:p>
-    <w:p/>
-    <w:p>
+    <w:p>
+      <w:pPr>
+        <w:rPr>
+          <w:rFonts w:hint="eastAsia"/>
+        </w:rPr>
+      </w:pPr>
+    </w:p>
+    <w:p>
+      <w:pPr>
+        <w:rPr>
+          <w:rFonts w:hint="eastAsia"/>
+        </w:rPr>
+      </w:pPr>
       <w:r>
         <w:rPr>
           <w:rFonts w:hint="eastAsia"/>
@@ -848,6 +1253,11 @@
       </w:r>
     </w:p>
     <w:p>
+      <w:pPr>
+        <w:rPr>
+          <w:rFonts w:hint="eastAsia"/>
+        </w:rPr>
+      </w:pPr>
       <w:r>
         <w:rPr>
           <w:highlight w:val="yellow"/>
@@ -875,6 +1285,11 @@
       </w:r>
     </w:p>
     <w:p>
+      <w:pPr>
+        <w:rPr>
+          <w:rFonts w:hint="eastAsia"/>
+        </w:rPr>
+      </w:pPr>
       <w:r>
         <w:rPr>
           <w:highlight w:val="yellow"/>
@@ -889,8 +1304,19 @@
         <w:t>lender学习</w:t>
       </w:r>
     </w:p>
-    <w:p/>
-    <w:p>
+    <w:p>
+      <w:pPr>
+        <w:rPr>
+          <w:rFonts w:hint="eastAsia"/>
+        </w:rPr>
+      </w:pPr>
+    </w:p>
+    <w:p>
+      <w:pPr>
+        <w:rPr>
+          <w:rFonts w:hint="eastAsia"/>
+        </w:rPr>
+      </w:pPr>
       <w:r>
         <w:rPr>
           <w:rFonts w:hint="eastAsia"/>
@@ -902,6 +1328,11 @@
       </w:r>
     </w:p>
     <w:p>
+      <w:pPr>
+        <w:rPr>
+          <w:rFonts w:hint="eastAsia"/>
+        </w:rPr>
+      </w:pPr>
       <w:r>
         <w:rPr>
           <w:highlight w:val="yellow"/>
@@ -930,6 +1361,11 @@
       </w:r>
     </w:p>
     <w:p>
+      <w:pPr>
+        <w:rPr>
+          <w:rFonts w:hint="eastAsia"/>
+        </w:rPr>
+      </w:pPr>
       <w:r>
         <w:rPr>
           <w:highlight w:val="yellow"/>
@@ -978,8 +1414,19 @@
         <w:t>）</w:t>
       </w:r>
     </w:p>
-    <w:p/>
-    <w:p>
+    <w:p>
+      <w:pPr>
+        <w:rPr>
+          <w:rFonts w:hint="eastAsia"/>
+        </w:rPr>
+      </w:pPr>
+    </w:p>
+    <w:p>
+      <w:pPr>
+        <w:rPr>
+          <w:rFonts w:hint="eastAsia"/>
+        </w:rPr>
+      </w:pPr>
       <w:r>
         <w:rPr>
           <w:rFonts w:hint="eastAsia"/>
@@ -1000,6 +1447,11 @@
       </w:r>
     </w:p>
     <w:p>
+      <w:pPr>
+        <w:rPr>
+          <w:rFonts w:hint="eastAsia"/>
+        </w:rPr>
+      </w:pPr>
       <w:r>
         <w:rPr>
           <w:highlight w:val="yellow"/>
@@ -1028,6 +1480,11 @@
       </w:r>
     </w:p>
     <w:p>
+      <w:pPr>
+        <w:rPr>
+          <w:rFonts w:hint="eastAsia"/>
+        </w:rPr>
+      </w:pPr>
       <w:r>
         <w:rPr>
           <w:highlight w:val="yellow"/>
@@ -1061,8 +1518,19 @@
         <w:t>）</w:t>
       </w:r>
     </w:p>
-    <w:p/>
-    <w:p>
+    <w:p>
+      <w:pPr>
+        <w:rPr>
+          <w:rFonts w:hint="eastAsia"/>
+        </w:rPr>
+      </w:pPr>
+    </w:p>
+    <w:p>
+      <w:pPr>
+        <w:rPr>
+          <w:rFonts w:hint="eastAsia"/>
+        </w:rPr>
+      </w:pPr>
       <w:r>
         <w:rPr>
           <w:rFonts w:hint="eastAsia"/>
@@ -1074,6 +1542,11 @@
       </w:r>
     </w:p>
     <w:p>
+      <w:pPr>
+        <w:rPr>
+          <w:rFonts w:hint="eastAsia"/>
+        </w:rPr>
+      </w:pPr>
       <w:r>
         <w:rPr>
           <w:rFonts w:hint="eastAsia"/>
@@ -1083,6 +1556,11 @@
       </w:r>
     </w:p>
     <w:p>
+      <w:pPr>
+        <w:rPr>
+          <w:rFonts w:hint="eastAsia"/>
+        </w:rPr>
+      </w:pPr>
       <w:r>
         <w:rPr>
           <w:rFonts w:hint="eastAsia"/>
@@ -1095,6 +1573,11 @@
       </w:r>
     </w:p>
     <w:p>
+      <w:pPr>
+        <w:rPr>
+          <w:rFonts w:hint="eastAsia"/>
+        </w:rPr>
+      </w:pPr>
       <w:r>
         <w:rPr>
           <w:highlight w:val="yellow"/>
@@ -1123,8 +1606,19 @@
         <w:t>）</w:t>
       </w:r>
     </w:p>
-    <w:p/>
-    <w:p>
+    <w:p>
+      <w:pPr>
+        <w:rPr>
+          <w:rFonts w:hint="eastAsia"/>
+        </w:rPr>
+      </w:pPr>
+    </w:p>
+    <w:p>
+      <w:pPr>
+        <w:rPr>
+          <w:rFonts w:hint="eastAsia"/>
+        </w:rPr>
+      </w:pPr>
       <w:r>
         <w:rPr>
           <w:rFonts w:hint="eastAsia"/>
@@ -1139,6 +1633,11 @@
       </w:r>
     </w:p>
     <w:p>
+      <w:pPr>
+        <w:rPr>
+          <w:rFonts w:hint="eastAsia"/>
+        </w:rPr>
+      </w:pPr>
       <w:r>
         <w:rPr>
           <w:rFonts w:hint="eastAsia"/>
@@ -1160,8 +1659,19 @@
         <w:t>donuts项目（初步了解blender）</w:t>
       </w:r>
     </w:p>
-    <w:p/>
-    <w:p>
+    <w:p>
+      <w:pPr>
+        <w:rPr>
+          <w:rFonts w:hint="eastAsia"/>
+        </w:rPr>
+      </w:pPr>
+    </w:p>
+    <w:p>
+      <w:pPr>
+        <w:rPr>
+          <w:rFonts w:hint="eastAsia"/>
+        </w:rPr>
+      </w:pPr>
       <w:r>
         <w:rPr>
           <w:rFonts w:hint="eastAsia"/>
@@ -1173,6 +1683,11 @@
       </w:r>
     </w:p>
     <w:p>
+      <w:pPr>
+        <w:rPr>
+          <w:rFonts w:hint="eastAsia"/>
+        </w:rPr>
+      </w:pPr>
       <w:r>
         <w:rPr>
           <w:rFonts w:hint="eastAsia"/>
@@ -1182,6 +1697,11 @@
       </w:r>
     </w:p>
     <w:p>
+      <w:pPr>
+        <w:rPr>
+          <w:rFonts w:hint="eastAsia"/>
+        </w:rPr>
+      </w:pPr>
       <w:r>
         <w:t>C</w:t>
       </w:r>
@@ -1202,6 +1722,11 @@
       </w:r>
     </w:p>
     <w:p>
+      <w:pPr>
+        <w:rPr>
+          <w:rFonts w:hint="eastAsia"/>
+        </w:rPr>
+      </w:pPr>
       <w:r>
         <w:t>L</w:t>
       </w:r>
@@ -1214,15 +1739,28 @@
       <w:r>
         <w:t xml:space="preserve"> </w:t>
       </w:r>
+      <w:proofErr w:type="spellStart"/>
       <w:r>
         <w:rPr>
           <w:rFonts w:hint="eastAsia"/>
         </w:rPr>
         <w:t>opengl</w:t>
       </w:r>
-    </w:p>
-    <w:p/>
-    <w:p>
+      <w:proofErr w:type="spellEnd"/>
+    </w:p>
+    <w:p>
+      <w:pPr>
+        <w:rPr>
+          <w:rFonts w:hint="eastAsia"/>
+        </w:rPr>
+      </w:pPr>
+    </w:p>
+    <w:p>
+      <w:pPr>
+        <w:rPr>
+          <w:rFonts w:hint="eastAsia"/>
+        </w:rPr>
+      </w:pPr>
       <w:r>
         <w:rPr>
           <w:rFonts w:hint="eastAsia"/>
@@ -1231,6 +1769,11 @@
       </w:r>
     </w:p>
     <w:p>
+      <w:pPr>
+        <w:rPr>
+          <w:rFonts w:hint="eastAsia"/>
+        </w:rPr>
+      </w:pPr>
       <w:r>
         <w:t>Blender</w:t>
       </w:r>
@@ -1245,6 +1788,11 @@
       </w:r>
     </w:p>
     <w:p>
+      <w:pPr>
+        <w:rPr>
+          <w:rFonts w:hint="eastAsia"/>
+        </w:rPr>
+      </w:pPr>
       <w:r>
         <w:t>C++</w:t>
       </w:r>
@@ -1259,6 +1807,11 @@
       </w:r>
     </w:p>
     <w:p>
+      <w:pPr>
+        <w:rPr>
+          <w:rFonts w:hint="eastAsia"/>
+        </w:rPr>
+      </w:pPr>
       <w:r>
         <w:t>Qt</w:t>
       </w:r>
@@ -1272,8 +1825,19 @@
         <w:t>熟悉</w:t>
       </w:r>
     </w:p>
-    <w:p/>
-    <w:p>
+    <w:p>
+      <w:pPr>
+        <w:rPr>
+          <w:rFonts w:hint="eastAsia"/>
+        </w:rPr>
+      </w:pPr>
+    </w:p>
+    <w:p>
+      <w:pPr>
+        <w:rPr>
+          <w:rFonts w:hint="eastAsia"/>
+        </w:rPr>
+      </w:pPr>
       <w:r>
         <w:rPr>
           <w:rFonts w:hint="eastAsia"/>
@@ -1282,6 +1846,11 @@
       </w:r>
     </w:p>
     <w:p>
+      <w:pPr>
+        <w:rPr>
+          <w:rFonts w:hint="eastAsia"/>
+        </w:rPr>
+      </w:pPr>
       <w:r>
         <w:rPr>
           <w:highlight w:val="yellow"/>
@@ -1303,6 +1872,11 @@
       </w:r>
     </w:p>
     <w:p>
+      <w:pPr>
+        <w:rPr>
+          <w:rFonts w:hint="eastAsia"/>
+        </w:rPr>
+      </w:pPr>
       <w:r>
         <w:t>C++</w:t>
       </w:r>
@@ -1317,6 +1891,11 @@
       </w:r>
     </w:p>
     <w:p>
+      <w:pPr>
+        <w:rPr>
+          <w:rFonts w:hint="eastAsia"/>
+        </w:rPr>
+      </w:pPr>
       <w:r>
         <w:t>Qt</w:t>
       </w:r>
@@ -1330,8 +1909,19 @@
         <w:t>熟悉</w:t>
       </w:r>
     </w:p>
-    <w:p/>
-    <w:p>
+    <w:p>
+      <w:pPr>
+        <w:rPr>
+          <w:rFonts w:hint="eastAsia"/>
+        </w:rPr>
+      </w:pPr>
+    </w:p>
+    <w:p>
+      <w:pPr>
+        <w:rPr>
+          <w:rFonts w:hint="eastAsia"/>
+        </w:rPr>
+      </w:pPr>
       <w:r>
         <w:rPr>
           <w:rFonts w:hint="eastAsia"/>
@@ -1340,6 +1930,11 @@
       </w:r>
     </w:p>
     <w:p>
+      <w:pPr>
+        <w:rPr>
+          <w:rFonts w:hint="eastAsia"/>
+        </w:rPr>
+      </w:pPr>
       <w:r>
         <w:rPr>
           <w:highlight w:val="yellow"/>
@@ -1361,6 +1956,11 @@
       </w:r>
     </w:p>
     <w:p>
+      <w:pPr>
+        <w:rPr>
+          <w:rFonts w:hint="eastAsia"/>
+        </w:rPr>
+      </w:pPr>
       <w:r>
         <w:rPr>
           <w:highlight w:val="yellow"/>
@@ -1382,6 +1982,11 @@
       </w:r>
     </w:p>
     <w:p>
+      <w:pPr>
+        <w:rPr>
+          <w:rFonts w:hint="eastAsia"/>
+        </w:rPr>
+      </w:pPr>
       <w:r>
         <w:rPr>
           <w:rFonts w:hint="eastAsia"/>
@@ -1389,8 +1994,19 @@
         <w:t>GAMES-Renderer</w:t>
       </w:r>
     </w:p>
-    <w:p/>
-    <w:p>
+    <w:p>
+      <w:pPr>
+        <w:rPr>
+          <w:rFonts w:hint="eastAsia"/>
+        </w:rPr>
+      </w:pPr>
+    </w:p>
+    <w:p>
+      <w:pPr>
+        <w:rPr>
+          <w:rFonts w:hint="eastAsia"/>
+        </w:rPr>
+      </w:pPr>
       <w:r>
         <w:rPr>
           <w:rFonts w:hint="eastAsia"/>
@@ -1399,15 +2015,34 @@
       </w:r>
     </w:p>
     <w:p>
-      <w:r>
-        <w:rPr>
-          <w:rFonts w:hint="eastAsia"/>
-          <w:highlight w:val="yellow"/>
-        </w:rPr>
-        <w:t>GAMES-Renderer项目构建cmake</w:t>
-      </w:r>
-    </w:p>
-    <w:p>
+      <w:pPr>
+        <w:rPr>
+          <w:rFonts w:hint="eastAsia"/>
+        </w:rPr>
+      </w:pPr>
+      <w:r>
+        <w:rPr>
+          <w:rFonts w:hint="eastAsia"/>
+          <w:highlight w:val="yellow"/>
+        </w:rPr>
+        <w:t>GAMES-Renderer项目构建</w:t>
+      </w:r>
+      <w:proofErr w:type="spellStart"/>
+      <w:r>
+        <w:rPr>
+          <w:rFonts w:hint="eastAsia"/>
+          <w:highlight w:val="yellow"/>
+        </w:rPr>
+        <w:t>cmake</w:t>
+      </w:r>
+      <w:proofErr w:type="spellEnd"/>
+    </w:p>
+    <w:p>
+      <w:pPr>
+        <w:rPr>
+          <w:rFonts w:hint="eastAsia"/>
+        </w:rPr>
+      </w:pPr>
       <w:r>
         <w:rPr>
           <w:rFonts w:hint="eastAsia"/>
@@ -1430,8 +2065,19 @@
         <w:t>（head part）</w:t>
       </w:r>
     </w:p>
-    <w:p/>
-    <w:p>
+    <w:p>
+      <w:pPr>
+        <w:rPr>
+          <w:rFonts w:hint="eastAsia"/>
+        </w:rPr>
+      </w:pPr>
+    </w:p>
+    <w:p>
+      <w:pPr>
+        <w:rPr>
+          <w:rFonts w:hint="eastAsia"/>
+        </w:rPr>
+      </w:pPr>
       <w:r>
         <w:rPr>
           <w:rFonts w:hint="eastAsia"/>
@@ -1440,6 +2086,11 @@
       </w:r>
     </w:p>
     <w:p>
+      <w:pPr>
+        <w:rPr>
+          <w:rFonts w:hint="eastAsia"/>
+        </w:rPr>
+      </w:pPr>
       <w:r>
         <w:rPr>
           <w:rFonts w:hint="eastAsia"/>
@@ -1462,6 +2113,11 @@
       </w:r>
     </w:p>
     <w:p>
+      <w:pPr>
+        <w:rPr>
+          <w:rFonts w:hint="eastAsia"/>
+        </w:rPr>
+      </w:pPr>
       <w:r>
         <w:rPr>
           <w:highlight w:val="yellow"/>
@@ -1484,6 +2140,11 @@
       </w:r>
     </w:p>
     <w:p>
+      <w:pPr>
+        <w:rPr>
+          <w:rFonts w:hint="eastAsia"/>
+        </w:rPr>
+      </w:pPr>
       <w:r>
         <w:rPr>
           <w:rFonts w:hint="eastAsia"/>
@@ -1491,8 +2152,19 @@
         <w:t>找到unity进阶教程</w:t>
       </w:r>
     </w:p>
-    <w:p/>
-    <w:p>
+    <w:p>
+      <w:pPr>
+        <w:rPr>
+          <w:rFonts w:hint="eastAsia"/>
+        </w:rPr>
+      </w:pPr>
+    </w:p>
+    <w:p>
+      <w:pPr>
+        <w:rPr>
+          <w:rFonts w:hint="eastAsia"/>
+        </w:rPr>
+      </w:pPr>
       <w:r>
         <w:rPr>
           <w:rFonts w:hint="eastAsia"/>
@@ -1501,6 +2173,11 @@
       </w:r>
     </w:p>
     <w:p>
+      <w:pPr>
+        <w:rPr>
+          <w:rFonts w:hint="eastAsia"/>
+        </w:rPr>
+      </w:pPr>
       <w:r>
         <w:rPr>
           <w:rFonts w:hint="eastAsia"/>
@@ -1510,6 +2187,11 @@
       </w:r>
     </w:p>
     <w:p>
+      <w:pPr>
+        <w:rPr>
+          <w:rFonts w:hint="eastAsia"/>
+        </w:rPr>
+      </w:pPr>
       <w:r>
         <w:rPr>
           <w:rFonts w:hint="eastAsia"/>
@@ -1519,6 +2201,11 @@
       </w:r>
     </w:p>
     <w:p>
+      <w:pPr>
+        <w:rPr>
+          <w:rFonts w:hint="eastAsia"/>
+        </w:rPr>
+      </w:pPr>
       <w:r>
         <w:rPr>
           <w:rFonts w:hint="eastAsia"/>
@@ -1527,6 +2214,11 @@
       </w:r>
     </w:p>
     <w:p>
+      <w:pPr>
+        <w:rPr>
+          <w:rFonts w:hint="eastAsia"/>
+        </w:rPr>
+      </w:pPr>
       <w:r>
         <w:rPr>
           <w:highlight w:val="yellow"/>
@@ -1542,6 +2234,11 @@
       </w:r>
     </w:p>
     <w:p>
+      <w:pPr>
+        <w:rPr>
+          <w:rFonts w:hint="eastAsia"/>
+        </w:rPr>
+      </w:pPr>
       <w:r>
         <w:rPr>
           <w:highlight w:val="yellow"/>
@@ -1559,8 +2256,16 @@
         <w:rPr>
           <w:highlight w:val="yellow"/>
         </w:rPr>
-        <w:t>重新构建c++</w:t>
-      </w:r>
+        <w:t>重新构建</w:t>
+      </w:r>
+      <w:proofErr w:type="spellStart"/>
+      <w:r>
+        <w:rPr>
+          <w:highlight w:val="yellow"/>
+        </w:rPr>
+        <w:t>c++</w:t>
+      </w:r>
+      <w:proofErr w:type="spellEnd"/>
       <w:r>
         <w:rPr>
           <w:rFonts w:hint="eastAsia"/>
@@ -1575,10 +2280,33 @@
         <w:t>作业文件</w:t>
       </w:r>
     </w:p>
-    <w:p/>
-    <w:p/>
-    <w:p/>
-    <w:p>
+    <w:p>
+      <w:pPr>
+        <w:rPr>
+          <w:rFonts w:hint="eastAsia"/>
+        </w:rPr>
+      </w:pPr>
+    </w:p>
+    <w:p>
+      <w:pPr>
+        <w:rPr>
+          <w:rFonts w:hint="eastAsia"/>
+        </w:rPr>
+      </w:pPr>
+    </w:p>
+    <w:p>
+      <w:pPr>
+        <w:rPr>
+          <w:rFonts w:hint="eastAsia"/>
+        </w:rPr>
+      </w:pPr>
+    </w:p>
+    <w:p>
+      <w:pPr>
+        <w:rPr>
+          <w:rFonts w:hint="eastAsia"/>
+        </w:rPr>
+      </w:pPr>
       <w:r>
         <w:rPr>
           <w:rFonts w:hint="eastAsia"/>
@@ -1588,6 +2316,11 @@
       </w:r>
     </w:p>
     <w:p>
+      <w:pPr>
+        <w:rPr>
+          <w:rFonts w:hint="eastAsia"/>
+        </w:rPr>
+      </w:pPr>
       <w:r>
         <w:t>B</w:t>
       </w:r>
@@ -1599,6 +2332,11 @@
       </w:r>
     </w:p>
     <w:p>
+      <w:pPr>
+        <w:rPr>
+          <w:rFonts w:hint="eastAsia"/>
+        </w:rPr>
+      </w:pPr>
       <w:r>
         <w:rPr>
           <w:rFonts w:hint="eastAsia"/>
@@ -1614,6 +2352,11 @@
       </w:r>
     </w:p>
     <w:p>
+      <w:pPr>
+        <w:rPr>
+          <w:rFonts w:hint="eastAsia"/>
+        </w:rPr>
+      </w:pPr>
       <w:r>
         <w:rPr>
           <w:highlight w:val="yellow"/>
@@ -1629,6 +2372,11 @@
       </w:r>
     </w:p>
     <w:p>
+      <w:pPr>
+        <w:rPr>
+          <w:rFonts w:hint="eastAsia"/>
+        </w:rPr>
+      </w:pPr>
       <w:r>
         <w:rPr>
           <w:rFonts w:hint="eastAsia"/>
@@ -1636,8 +2384,19 @@
         <w:t>了解unity shader</w:t>
       </w:r>
     </w:p>
-    <w:p/>
-    <w:p>
+    <w:p>
+      <w:pPr>
+        <w:rPr>
+          <w:rFonts w:hint="eastAsia"/>
+        </w:rPr>
+      </w:pPr>
+    </w:p>
+    <w:p>
+      <w:pPr>
+        <w:rPr>
+          <w:rFonts w:hint="eastAsia"/>
+        </w:rPr>
+      </w:pPr>
       <w:r>
         <w:rPr>
           <w:rFonts w:hint="eastAsia"/>
@@ -1646,6 +2405,11 @@
       </w:r>
     </w:p>
     <w:p>
+      <w:pPr>
+        <w:rPr>
+          <w:rFonts w:hint="eastAsia"/>
+        </w:rPr>
+      </w:pPr>
       <w:r>
         <w:t>B</w:t>
       </w:r>
@@ -1657,6 +2421,11 @@
       </w:r>
     </w:p>
     <w:p>
+      <w:pPr>
+        <w:rPr>
+          <w:rFonts w:hint="eastAsia"/>
+        </w:rPr>
+      </w:pPr>
       <w:r>
         <w:rPr>
           <w:rFonts w:hint="eastAsia"/>
@@ -1673,6 +2442,11 @@
       </w:r>
     </w:p>
     <w:p>
+      <w:pPr>
+        <w:rPr>
+          <w:rFonts w:hint="eastAsia"/>
+        </w:rPr>
+      </w:pPr>
       <w:r>
         <w:rPr>
           <w:rFonts w:hint="eastAsia"/>
@@ -1691,6 +2465,11 @@
       </w:r>
     </w:p>
     <w:p>
+      <w:pPr>
+        <w:rPr>
+          <w:rFonts w:hint="eastAsia"/>
+        </w:rPr>
+      </w:pPr>
       <w:r>
         <w:rPr>
           <w:rFonts w:hint="eastAsia"/>
@@ -1699,8 +2478,19 @@
         <w:t>简历</w:t>
       </w:r>
     </w:p>
-    <w:p/>
-    <w:p>
+    <w:p>
+      <w:pPr>
+        <w:rPr>
+          <w:rFonts w:hint="eastAsia"/>
+        </w:rPr>
+      </w:pPr>
+    </w:p>
+    <w:p>
+      <w:pPr>
+        <w:rPr>
+          <w:rFonts w:hint="eastAsia"/>
+        </w:rPr>
+      </w:pPr>
       <w:r>
         <w:rPr>
           <w:rFonts w:hint="eastAsia"/>
@@ -1709,6 +2499,11 @@
       </w:r>
     </w:p>
     <w:p>
+      <w:pPr>
+        <w:rPr>
+          <w:rFonts w:hint="eastAsia"/>
+        </w:rPr>
+      </w:pPr>
       <w:r>
         <w:rPr>
           <w:rFonts w:hint="eastAsia"/>
@@ -1718,6 +2513,11 @@
       </w:r>
     </w:p>
     <w:p>
+      <w:pPr>
+        <w:rPr>
+          <w:rFonts w:hint="eastAsia"/>
+        </w:rPr>
+      </w:pPr>
       <w:r>
         <w:rPr>
           <w:rFonts w:hint="eastAsia"/>
@@ -1727,6 +2527,11 @@
       </w:r>
     </w:p>
     <w:p>
+      <w:pPr>
+        <w:rPr>
+          <w:rFonts w:hint="eastAsia"/>
+        </w:rPr>
+      </w:pPr>
       <w:r>
         <w:rPr>
           <w:rFonts w:hint="eastAsia"/>
@@ -1734,8 +2539,19 @@
         <w:t>C++20 C++和标准库速成</w:t>
       </w:r>
     </w:p>
-    <w:p/>
-    <w:p>
+    <w:p>
+      <w:pPr>
+        <w:rPr>
+          <w:rFonts w:hint="eastAsia"/>
+        </w:rPr>
+      </w:pPr>
+    </w:p>
+    <w:p>
+      <w:pPr>
+        <w:rPr>
+          <w:rFonts w:hint="eastAsia"/>
+        </w:rPr>
+      </w:pPr>
       <w:r>
         <w:rPr>
           <w:rFonts w:hint="eastAsia"/>
@@ -1744,6 +2560,11 @@
       </w:r>
     </w:p>
     <w:p>
+      <w:pPr>
+        <w:rPr>
+          <w:rFonts w:hint="eastAsia"/>
+        </w:rPr>
+      </w:pPr>
       <w:r>
         <w:rPr>
           <w:rFonts w:hint="eastAsia"/>
@@ -1754,10 +2575,23 @@
         <w:rPr>
           <w:rFonts w:hint="eastAsia"/>
         </w:rPr>
-        <w:t>&amp;标准库容器：：map&amp;multimap</w:t>
-      </w:r>
-    </w:p>
-    <w:p>
+        <w:t>&amp;标准库容器：：</w:t>
+      </w:r>
+      <w:proofErr w:type="spellStart"/>
+      <w:r>
+        <w:rPr>
+          <w:rFonts w:hint="eastAsia"/>
+        </w:rPr>
+        <w:t>map&amp;multimap</w:t>
+      </w:r>
+      <w:proofErr w:type="spellEnd"/>
+    </w:p>
+    <w:p>
+      <w:pPr>
+        <w:rPr>
+          <w:rFonts w:hint="eastAsia"/>
+        </w:rPr>
+      </w:pPr>
       <w:r>
         <w:rPr>
           <w:rFonts w:hint="eastAsia"/>
@@ -1782,8 +2616,13 @@
         </w:rPr>
         <w:t>：</w:t>
       </w:r>
-      <w:r>
-        <w:t>stl map是如何实现的？为什么要使用红黑树？红黑树有什么特点？(讲了一下红黑树与AVL)</w:t>
+      <w:proofErr w:type="spellStart"/>
+      <w:r>
+        <w:t>stl</w:t>
+      </w:r>
+      <w:proofErr w:type="spellEnd"/>
+      <w:r>
+        <w:t xml:space="preserve"> map是如何实现的？为什么要使用红黑树？红黑树有什么特点？(讲了一下红黑树与AVL)</w:t>
       </w:r>
       <w:r>
         <w:rPr>
@@ -1793,6 +2632,11 @@
       </w:r>
     </w:p>
     <w:p>
+      <w:pPr>
+        <w:rPr>
+          <w:rFonts w:hint="eastAsia"/>
+        </w:rPr>
+      </w:pPr>
       <w:r>
         <w:rPr>
           <w:rFonts w:hint="eastAsia"/>
@@ -1801,6 +2645,11 @@
       </w:r>
     </w:p>
     <w:p>
+      <w:pPr>
+        <w:rPr>
+          <w:rFonts w:hint="eastAsia"/>
+        </w:rPr>
+      </w:pPr>
       <w:r>
         <w:rPr>
           <w:rFonts w:hint="eastAsia"/>
@@ -1808,8 +2657,19 @@
         <w:t>Blender建模boy（动画制作）</w:t>
       </w:r>
     </w:p>
-    <w:p/>
-    <w:p>
+    <w:p>
+      <w:pPr>
+        <w:rPr>
+          <w:rFonts w:hint="eastAsia"/>
+        </w:rPr>
+      </w:pPr>
+    </w:p>
+    <w:p>
+      <w:pPr>
+        <w:rPr>
+          <w:rFonts w:hint="eastAsia"/>
+        </w:rPr>
+      </w:pPr>
       <w:r>
         <w:rPr>
           <w:rFonts w:hint="eastAsia"/>
@@ -1818,6 +2678,11 @@
       </w:r>
     </w:p>
     <w:p>
+      <w:pPr>
+        <w:rPr>
+          <w:rFonts w:hint="eastAsia"/>
+        </w:rPr>
+      </w:pPr>
       <w:r>
         <w:rPr>
           <w:rFonts w:hint="eastAsia"/>
@@ -1833,8 +2698,19 @@
         <w:t>一面</w:t>
       </w:r>
     </w:p>
-    <w:p/>
-    <w:p>
+    <w:p>
+      <w:pPr>
+        <w:rPr>
+          <w:rFonts w:hint="eastAsia"/>
+        </w:rPr>
+      </w:pPr>
+    </w:p>
+    <w:p>
+      <w:pPr>
+        <w:rPr>
+          <w:rFonts w:hint="eastAsia"/>
+        </w:rPr>
+      </w:pPr>
       <w:r>
         <w:rPr>
           <w:rFonts w:hint="eastAsia"/>
@@ -1843,6 +2719,11 @@
       </w:r>
     </w:p>
     <w:p>
+      <w:pPr>
+        <w:rPr>
+          <w:rFonts w:hint="eastAsia"/>
+        </w:rPr>
+      </w:pPr>
       <w:r>
         <w:rPr>
           <w:rFonts w:hint="eastAsia"/>
@@ -1855,10 +2736,31 @@
           <w:rFonts w:hint="eastAsia"/>
           <w:highlight w:val="yellow"/>
         </w:rPr>
-        <w:t>(share_ptr引用计数实现，深度测试)</w:t>
-      </w:r>
-    </w:p>
-    <w:p>
+        <w:t>(</w:t>
+      </w:r>
+      <w:proofErr w:type="spellStart"/>
+      <w:r>
+        <w:rPr>
+          <w:rFonts w:hint="eastAsia"/>
+          <w:highlight w:val="yellow"/>
+        </w:rPr>
+        <w:t>share_ptr</w:t>
+      </w:r>
+      <w:proofErr w:type="spellEnd"/>
+      <w:r>
+        <w:rPr>
+          <w:rFonts w:hint="eastAsia"/>
+          <w:highlight w:val="yellow"/>
+        </w:rPr>
+        <w:t>引用计数实现，深度测试)</w:t>
+      </w:r>
+    </w:p>
+    <w:p>
+      <w:pPr>
+        <w:rPr>
+          <w:rFonts w:hint="eastAsia"/>
+        </w:rPr>
+      </w:pPr>
       <w:r>
         <w:rPr>
           <w:rFonts w:hint="eastAsia"/>
@@ -1868,6 +2770,11 @@
       </w:r>
     </w:p>
     <w:p>
+      <w:pPr>
+        <w:rPr>
+          <w:rFonts w:hint="eastAsia"/>
+        </w:rPr>
+      </w:pPr>
       <w:r>
         <w:rPr>
           <w:rFonts w:hint="eastAsia"/>
@@ -1876,6 +2783,11 @@
       </w:r>
     </w:p>
     <w:p>
+      <w:pPr>
+        <w:rPr>
+          <w:rFonts w:hint="eastAsia"/>
+        </w:rPr>
+      </w:pPr>
       <w:r>
         <w:rPr>
           <w:rFonts w:hint="eastAsia"/>
@@ -1884,6 +2796,11 @@
       </w:r>
     </w:p>
     <w:p>
+      <w:pPr>
+        <w:rPr>
+          <w:rFonts w:hint="eastAsia"/>
+        </w:rPr>
+      </w:pPr>
       <w:r>
         <w:rPr>
           <w:rFonts w:hint="eastAsia"/>
@@ -1891,8 +2808,19 @@
         <w:t>Blender建模boy（动画制作）</w:t>
       </w:r>
     </w:p>
-    <w:p/>
-    <w:p>
+    <w:p>
+      <w:pPr>
+        <w:rPr>
+          <w:rFonts w:hint="eastAsia"/>
+        </w:rPr>
+      </w:pPr>
+    </w:p>
+    <w:p>
+      <w:pPr>
+        <w:rPr>
+          <w:rFonts w:hint="eastAsia"/>
+        </w:rPr>
+      </w:pPr>
       <w:r>
         <w:rPr>
           <w:rFonts w:hint="eastAsia"/>
@@ -1901,6 +2829,11 @@
       </w:r>
     </w:p>
     <w:p>
+      <w:pPr>
+        <w:rPr>
+          <w:rFonts w:hint="eastAsia"/>
+        </w:rPr>
+      </w:pPr>
       <w:r>
         <w:rPr>
           <w:rFonts w:hint="eastAsia"/>
@@ -1918,6 +2851,11 @@
       </w:r>
     </w:p>
     <w:p>
+      <w:pPr>
+        <w:rPr>
+          <w:rFonts w:hint="eastAsia"/>
+        </w:rPr>
+      </w:pPr>
       <w:r>
         <w:t>B</w:t>
       </w:r>
@@ -1929,6 +2867,11 @@
       </w:r>
     </w:p>
     <w:p>
+      <w:pPr>
+        <w:rPr>
+          <w:rFonts w:hint="eastAsia"/>
+        </w:rPr>
+      </w:pPr>
       <w:r>
         <w:rPr>
           <w:rFonts w:hint="eastAsia"/>
@@ -1959,14 +2902,21 @@
         </w:rPr>
         <w:t>有序关联容器：：</w:t>
       </w:r>
+      <w:proofErr w:type="spellStart"/>
       <w:r>
         <w:rPr>
           <w:rFonts w:hint="eastAsia"/>
         </w:rPr>
         <w:t>map&amp;set</w:t>
       </w:r>
-    </w:p>
-    <w:p>
+      <w:proofErr w:type="spellEnd"/>
+    </w:p>
+    <w:p>
+      <w:pPr>
+        <w:rPr>
+          <w:rFonts w:hint="eastAsia"/>
+        </w:rPr>
+      </w:pPr>
       <w:r>
         <w:rPr>
           <w:rFonts w:hint="eastAsia"/>
@@ -2004,7 +2954,13 @@
       </w:r>
     </w:p>
     <w:p>
+      <w:pPr>
+        <w:rPr>
+          <w:rFonts w:hint="eastAsia"/>
+        </w:rPr>
+      </w:pPr>
       <w:bookmarkStart w:id="1" w:name="OLE_LINK2"/>
+      <w:proofErr w:type="spellStart"/>
       <w:r>
         <w:t>L</w:t>
       </w:r>
@@ -2012,15 +2968,51 @@
         <w:rPr>
           <w:rFonts w:hint="eastAsia"/>
         </w:rPr>
-        <w:t>eecode 1道</w:t>
+        <w:t>eecode</w:t>
+      </w:r>
+      <w:proofErr w:type="spellEnd"/>
+      <w:r>
+        <w:rPr>
+          <w:rFonts w:hint="eastAsia"/>
+        </w:rPr>
+        <w:t xml:space="preserve"> 1道</w:t>
       </w:r>
     </w:p>
     <w:bookmarkEnd w:id="1"/>
-    <w:p/>
-    <w:p/>
-    <w:p/>
-    <w:p/>
-    <w:p>
+    <w:p>
+      <w:pPr>
+        <w:rPr>
+          <w:rFonts w:hint="eastAsia"/>
+        </w:rPr>
+      </w:pPr>
+    </w:p>
+    <w:p>
+      <w:pPr>
+        <w:rPr>
+          <w:rFonts w:hint="eastAsia"/>
+        </w:rPr>
+      </w:pPr>
+    </w:p>
+    <w:p>
+      <w:pPr>
+        <w:rPr>
+          <w:rFonts w:hint="eastAsia"/>
+        </w:rPr>
+      </w:pPr>
+    </w:p>
+    <w:p>
+      <w:pPr>
+        <w:rPr>
+          <w:rFonts w:hint="eastAsia"/>
+        </w:rPr>
+      </w:pPr>
+    </w:p>
+    <w:p>
+      <w:pPr>
+        <w:rPr>
+          <w:rFonts w:hint="eastAsia"/>
+        </w:rPr>
+      </w:pPr>
       <w:r>
         <w:rPr>
           <w:rFonts w:hint="eastAsia"/>
@@ -2030,6 +3022,11 @@
       </w:r>
     </w:p>
     <w:p>
+      <w:pPr>
+        <w:rPr>
+          <w:rFonts w:hint="eastAsia"/>
+        </w:rPr>
+      </w:pPr>
       <w:r>
         <w:rPr>
           <w:rFonts w:hint="eastAsia"/>
@@ -2039,6 +3036,11 @@
       </w:r>
     </w:p>
     <w:p>
+      <w:pPr>
+        <w:rPr>
+          <w:rFonts w:hint="eastAsia"/>
+        </w:rPr>
+      </w:pPr>
       <w:r>
         <w:rPr>
           <w:highlight w:val="yellow"/>
@@ -2054,6 +3056,11 @@
       </w:r>
     </w:p>
     <w:p>
+      <w:pPr>
+        <w:rPr>
+          <w:rFonts w:hint="eastAsia"/>
+        </w:rPr>
+      </w:pPr>
       <w:r>
         <w:rPr>
           <w:rFonts w:hint="eastAsia"/>
@@ -2062,6 +3069,12 @@
       </w:r>
     </w:p>
     <w:p>
+      <w:pPr>
+        <w:rPr>
+          <w:rFonts w:hint="eastAsia"/>
+        </w:rPr>
+      </w:pPr>
+      <w:proofErr w:type="spellStart"/>
       <w:r>
         <w:t>L</w:t>
       </w:r>
@@ -2069,10 +3082,22 @@
         <w:rPr>
           <w:rFonts w:hint="eastAsia"/>
         </w:rPr>
-        <w:t>eecode 1道</w:t>
-      </w:r>
-    </w:p>
-    <w:p>
+        <w:t>eecode</w:t>
+      </w:r>
+      <w:proofErr w:type="spellEnd"/>
+      <w:r>
+        <w:rPr>
+          <w:rFonts w:hint="eastAsia"/>
+        </w:rPr>
+        <w:t xml:space="preserve"> 1道</w:t>
+      </w:r>
+    </w:p>
+    <w:p>
+      <w:pPr>
+        <w:rPr>
+          <w:rFonts w:hint="eastAsia"/>
+        </w:rPr>
+      </w:pPr>
       <w:r>
         <w:rPr>
           <w:rFonts w:hint="eastAsia"/>
@@ -2080,8 +3105,19 @@
         <w:t>虚幻引擎入门</w:t>
       </w:r>
     </w:p>
-    <w:p/>
-    <w:p>
+    <w:p>
+      <w:pPr>
+        <w:rPr>
+          <w:rFonts w:hint="eastAsia"/>
+        </w:rPr>
+      </w:pPr>
+    </w:p>
+    <w:p>
+      <w:pPr>
+        <w:rPr>
+          <w:rFonts w:hint="eastAsia"/>
+        </w:rPr>
+      </w:pPr>
       <w:r>
         <w:rPr>
           <w:rFonts w:hint="eastAsia"/>
@@ -2090,6 +3126,11 @@
       </w:r>
     </w:p>
     <w:p>
+      <w:pPr>
+        <w:rPr>
+          <w:rFonts w:hint="eastAsia"/>
+        </w:rPr>
+      </w:pPr>
       <w:r>
         <w:rPr>
           <w:rFonts w:hint="eastAsia"/>
@@ -2098,6 +3139,11 @@
       </w:r>
     </w:p>
     <w:p>
+      <w:pPr>
+        <w:rPr>
+          <w:rFonts w:hint="eastAsia"/>
+        </w:rPr>
+      </w:pPr>
       <w:r>
         <w:rPr>
           <w:rFonts w:hint="eastAsia"/>
@@ -2107,6 +3153,11 @@
       </w:r>
     </w:p>
     <w:p>
+      <w:pPr>
+        <w:rPr>
+          <w:rFonts w:hint="eastAsia"/>
+        </w:rPr>
+      </w:pPr>
       <w:r>
         <w:rPr>
           <w:rFonts w:hint="eastAsia"/>
@@ -2116,6 +3167,11 @@
       </w:r>
     </w:p>
     <w:p>
+      <w:pPr>
+        <w:rPr>
+          <w:rFonts w:hint="eastAsia"/>
+        </w:rPr>
+      </w:pPr>
       <w:r>
         <w:rPr>
           <w:rFonts w:hint="eastAsia"/>
@@ -2124,8 +3180,19 @@
         <w:t>GTC2024 会议</w:t>
       </w:r>
     </w:p>
-    <w:p/>
-    <w:p>
+    <w:p>
+      <w:pPr>
+        <w:rPr>
+          <w:rFonts w:hint="eastAsia"/>
+        </w:rPr>
+      </w:pPr>
+    </w:p>
+    <w:p>
+      <w:pPr>
+        <w:rPr>
+          <w:rFonts w:hint="eastAsia"/>
+        </w:rPr>
+      </w:pPr>
       <w:r>
         <w:rPr>
           <w:rFonts w:hint="eastAsia"/>
@@ -2134,6 +3201,11 @@
       </w:r>
     </w:p>
     <w:p>
+      <w:pPr>
+        <w:rPr>
+          <w:rFonts w:hint="eastAsia"/>
+        </w:rPr>
+      </w:pPr>
       <w:r>
         <w:rPr>
           <w:rFonts w:hint="eastAsia"/>
@@ -2141,8 +3213,19 @@
         <w:t>GAMES-Renderer项目（Phone模型&amp;Shadow map）</w:t>
       </w:r>
     </w:p>
-    <w:p/>
-    <w:p>
+    <w:p>
+      <w:pPr>
+        <w:rPr>
+          <w:rFonts w:hint="eastAsia"/>
+        </w:rPr>
+      </w:pPr>
+    </w:p>
+    <w:p>
+      <w:pPr>
+        <w:rPr>
+          <w:rFonts w:hint="eastAsia"/>
+        </w:rPr>
+      </w:pPr>
       <w:r>
         <w:rPr>
           <w:rFonts w:hint="eastAsia"/>
@@ -2151,6 +3234,11 @@
       </w:r>
     </w:p>
     <w:p>
+      <w:pPr>
+        <w:rPr>
+          <w:rFonts w:hint="eastAsia"/>
+        </w:rPr>
+      </w:pPr>
       <w:r>
         <w:rPr>
           <w:rFonts w:hint="eastAsia"/>
@@ -2158,8 +3246,19 @@
         <w:t>GAMES-Renderer项目（Phone模型&amp;Shadow map）</w:t>
       </w:r>
     </w:p>
-    <w:p/>
-    <w:p>
+    <w:p>
+      <w:pPr>
+        <w:rPr>
+          <w:rFonts w:hint="eastAsia"/>
+        </w:rPr>
+      </w:pPr>
+    </w:p>
+    <w:p>
+      <w:pPr>
+        <w:rPr>
+          <w:rFonts w:hint="eastAsia"/>
+        </w:rPr>
+      </w:pPr>
       <w:r>
         <w:rPr>
           <w:rFonts w:hint="eastAsia"/>
@@ -2168,6 +3267,11 @@
       </w:r>
     </w:p>
     <w:p>
+      <w:pPr>
+        <w:rPr>
+          <w:rFonts w:hint="eastAsia"/>
+        </w:rPr>
+      </w:pPr>
       <w:r>
         <w:rPr>
           <w:rFonts w:hint="eastAsia"/>
@@ -2176,8 +3280,19 @@
         <w:t>腾讯实习二面</w:t>
       </w:r>
     </w:p>
-    <w:p/>
-    <w:p>
+    <w:p>
+      <w:pPr>
+        <w:rPr>
+          <w:rFonts w:hint="eastAsia"/>
+        </w:rPr>
+      </w:pPr>
+    </w:p>
+    <w:p>
+      <w:pPr>
+        <w:rPr>
+          <w:rFonts w:hint="eastAsia"/>
+        </w:rPr>
+      </w:pPr>
       <w:r>
         <w:rPr>
           <w:rFonts w:hint="eastAsia"/>
@@ -2186,6 +3301,11 @@
       </w:r>
     </w:p>
     <w:p>
+      <w:pPr>
+        <w:rPr>
+          <w:rFonts w:hint="eastAsia"/>
+        </w:rPr>
+      </w:pPr>
       <w:r>
         <w:t>了解</w:t>
       </w:r>
@@ -2215,6 +3335,11 @@
       </w:r>
     </w:p>
     <w:p>
+      <w:pPr>
+        <w:rPr>
+          <w:rFonts w:hint="eastAsia"/>
+        </w:rPr>
+      </w:pPr>
       <w:r>
         <w:rPr>
           <w:highlight w:val="yellow"/>
@@ -2255,8 +3380,19 @@
         <w:t>到P52</w:t>
       </w:r>
     </w:p>
-    <w:p/>
-    <w:p>
+    <w:p>
+      <w:pPr>
+        <w:rPr>
+          <w:rFonts w:hint="eastAsia"/>
+        </w:rPr>
+      </w:pPr>
+    </w:p>
+    <w:p>
+      <w:pPr>
+        <w:rPr>
+          <w:rFonts w:hint="eastAsia"/>
+        </w:rPr>
+      </w:pPr>
       <w:r>
         <w:rPr>
           <w:rFonts w:hint="eastAsia"/>
@@ -2265,14 +3401,32 @@
       </w:r>
     </w:p>
     <w:p>
-      <w:r>
-        <w:rPr>
-          <w:rFonts w:hint="eastAsia"/>
-        </w:rPr>
-        <w:t>CSM&amp;Scrolling CSM</w:t>
-      </w:r>
-    </w:p>
-    <w:p>
+      <w:pPr>
+        <w:rPr>
+          <w:rFonts w:hint="eastAsia"/>
+        </w:rPr>
+      </w:pPr>
+      <w:proofErr w:type="spellStart"/>
+      <w:r>
+        <w:rPr>
+          <w:rFonts w:hint="eastAsia"/>
+        </w:rPr>
+        <w:t>CSM&amp;Scrolling</w:t>
+      </w:r>
+      <w:proofErr w:type="spellEnd"/>
+      <w:r>
+        <w:rPr>
+          <w:rFonts w:hint="eastAsia"/>
+        </w:rPr>
+        <w:t xml:space="preserve"> CSM</w:t>
+      </w:r>
+    </w:p>
+    <w:p>
+      <w:pPr>
+        <w:rPr>
+          <w:rFonts w:hint="eastAsia"/>
+        </w:rPr>
+      </w:pPr>
       <w:r>
         <w:rPr>
           <w:rFonts w:hint="eastAsia"/>
@@ -2281,6 +3435,11 @@
       </w:r>
     </w:p>
     <w:p>
+      <w:pPr>
+        <w:rPr>
+          <w:rFonts w:hint="eastAsia"/>
+        </w:rPr>
+      </w:pPr>
       <w:r>
         <w:rPr>
           <w:rFonts w:hint="eastAsia"/>
@@ -2289,6 +3448,11 @@
       </w:r>
     </w:p>
     <w:p>
+      <w:pPr>
+        <w:rPr>
+          <w:rFonts w:hint="eastAsia"/>
+        </w:rPr>
+      </w:pPr>
       <w:r>
         <w:rPr>
           <w:rFonts w:hint="eastAsia"/>
@@ -2297,6 +3461,11 @@
       </w:r>
     </w:p>
     <w:p>
+      <w:pPr>
+        <w:rPr>
+          <w:rFonts w:hint="eastAsia"/>
+        </w:rPr>
+      </w:pPr>
       <w:r>
         <w:rPr>
           <w:rFonts w:hint="eastAsia"/>
@@ -2310,8 +3479,19 @@
         <w:t xml:space="preserve"> </w:t>
       </w:r>
     </w:p>
-    <w:p/>
-    <w:p>
+    <w:p>
+      <w:pPr>
+        <w:rPr>
+          <w:rFonts w:hint="eastAsia"/>
+        </w:rPr>
+      </w:pPr>
+    </w:p>
+    <w:p>
+      <w:pPr>
+        <w:rPr>
+          <w:rFonts w:hint="eastAsia"/>
+        </w:rPr>
+      </w:pPr>
       <w:r>
         <w:rPr>
           <w:rFonts w:hint="eastAsia"/>
@@ -2320,14 +3500,32 @@
       </w:r>
     </w:p>
     <w:p>
-      <w:r>
-        <w:rPr>
-          <w:rFonts w:hint="eastAsia"/>
-        </w:rPr>
-        <w:t>CSM&amp;Scrolling CSM</w:t>
-      </w:r>
-    </w:p>
-    <w:p>
+      <w:pPr>
+        <w:rPr>
+          <w:rFonts w:hint="eastAsia"/>
+        </w:rPr>
+      </w:pPr>
+      <w:proofErr w:type="spellStart"/>
+      <w:r>
+        <w:rPr>
+          <w:rFonts w:hint="eastAsia"/>
+        </w:rPr>
+        <w:t>CSM&amp;Scrolling</w:t>
+      </w:r>
+      <w:proofErr w:type="spellEnd"/>
+      <w:r>
+        <w:rPr>
+          <w:rFonts w:hint="eastAsia"/>
+        </w:rPr>
+        <w:t xml:space="preserve"> CSM</w:t>
+      </w:r>
+    </w:p>
+    <w:p>
+      <w:pPr>
+        <w:rPr>
+          <w:rFonts w:hint="eastAsia"/>
+        </w:rPr>
+      </w:pPr>
       <w:r>
         <w:rPr>
           <w:rFonts w:hint="eastAsia"/>
@@ -2337,6 +3535,11 @@
       </w:r>
     </w:p>
     <w:p>
+      <w:pPr>
+        <w:rPr>
+          <w:rFonts w:hint="eastAsia"/>
+        </w:rPr>
+      </w:pPr>
       <w:r>
         <w:rPr>
           <w:rFonts w:hint="eastAsia"/>
@@ -2345,6 +3548,11 @@
       </w:r>
     </w:p>
     <w:p>
+      <w:pPr>
+        <w:rPr>
+          <w:rFonts w:hint="eastAsia"/>
+        </w:rPr>
+      </w:pPr>
       <w:r>
         <w:rPr>
           <w:rFonts w:hint="eastAsia"/>
@@ -2353,6 +3561,11 @@
       </w:r>
     </w:p>
     <w:p>
+      <w:pPr>
+        <w:rPr>
+          <w:rFonts w:hint="eastAsia"/>
+        </w:rPr>
+      </w:pPr>
       <w:r>
         <w:rPr>
           <w:rFonts w:hint="eastAsia"/>
@@ -2361,12 +3574,47 @@
         <w:t>算法刷题</w:t>
       </w:r>
     </w:p>
-    <w:p/>
-    <w:p/>
-    <w:p/>
-    <w:p/>
-    <w:p/>
-    <w:p>
+    <w:p>
+      <w:pPr>
+        <w:rPr>
+          <w:rFonts w:hint="eastAsia"/>
+        </w:rPr>
+      </w:pPr>
+    </w:p>
+    <w:p>
+      <w:pPr>
+        <w:rPr>
+          <w:rFonts w:hint="eastAsia"/>
+        </w:rPr>
+      </w:pPr>
+    </w:p>
+    <w:p>
+      <w:pPr>
+        <w:rPr>
+          <w:rFonts w:hint="eastAsia"/>
+        </w:rPr>
+      </w:pPr>
+    </w:p>
+    <w:p>
+      <w:pPr>
+        <w:rPr>
+          <w:rFonts w:hint="eastAsia"/>
+        </w:rPr>
+      </w:pPr>
+    </w:p>
+    <w:p>
+      <w:pPr>
+        <w:rPr>
+          <w:rFonts w:hint="eastAsia"/>
+        </w:rPr>
+      </w:pPr>
+    </w:p>
+    <w:p>
+      <w:pPr>
+        <w:rPr>
+          <w:rFonts w:hint="eastAsia"/>
+        </w:rPr>
+      </w:pPr>
       <w:r>
         <w:rPr>
           <w:rFonts w:hint="eastAsia"/>
@@ -2376,6 +3624,12 @@
       </w:r>
     </w:p>
     <w:p>
+      <w:pPr>
+        <w:rPr>
+          <w:rFonts w:hint="eastAsia"/>
+        </w:rPr>
+      </w:pPr>
+      <w:proofErr w:type="spellStart"/>
       <w:r>
         <w:rPr>
           <w:highlight w:val="yellow"/>
@@ -2389,8 +3643,14 @@
         </w:rPr>
         <w:t>eecode</w:t>
       </w:r>
-    </w:p>
-    <w:p>
+      <w:proofErr w:type="spellEnd"/>
+    </w:p>
+    <w:p>
+      <w:pPr>
+        <w:rPr>
+          <w:rFonts w:hint="eastAsia"/>
+        </w:rPr>
+      </w:pPr>
       <w:r>
         <w:rPr>
           <w:highlight w:val="yellow"/>
@@ -2406,6 +3666,11 @@
       </w:r>
     </w:p>
     <w:p>
+      <w:pPr>
+        <w:rPr>
+          <w:rFonts w:hint="eastAsia"/>
+        </w:rPr>
+      </w:pPr>
       <w:r>
         <w:rPr>
           <w:highlight w:val="yellow"/>
@@ -2421,6 +3686,11 @@
       </w:r>
     </w:p>
     <w:p>
+      <w:pPr>
+        <w:rPr>
+          <w:rFonts w:hint="eastAsia"/>
+        </w:rPr>
+      </w:pPr>
       <w:r>
         <w:rPr>
           <w:rFonts w:hint="eastAsia"/>
@@ -2428,8 +3698,19 @@
         <w:t>模式识别</w:t>
       </w:r>
     </w:p>
-    <w:p/>
-    <w:p>
+    <w:p>
+      <w:pPr>
+        <w:rPr>
+          <w:rFonts w:hint="eastAsia"/>
+        </w:rPr>
+      </w:pPr>
+    </w:p>
+    <w:p>
+      <w:pPr>
+        <w:rPr>
+          <w:rFonts w:hint="eastAsia"/>
+        </w:rPr>
+      </w:pPr>
       <w:r>
         <w:rPr>
           <w:rFonts w:hint="eastAsia"/>
@@ -2438,6 +3719,12 @@
       </w:r>
     </w:p>
     <w:p>
+      <w:pPr>
+        <w:rPr>
+          <w:rFonts w:hint="eastAsia"/>
+        </w:rPr>
+      </w:pPr>
+      <w:proofErr w:type="spellStart"/>
       <w:r>
         <w:rPr>
           <w:rFonts w:hint="eastAsia"/>
@@ -2445,8 +3732,14 @@
         </w:rPr>
         <w:t>Leecode</w:t>
       </w:r>
-    </w:p>
-    <w:p>
+      <w:proofErr w:type="spellEnd"/>
+    </w:p>
+    <w:p>
+      <w:pPr>
+        <w:rPr>
+          <w:rFonts w:hint="eastAsia"/>
+        </w:rPr>
+      </w:pPr>
       <w:r>
         <w:rPr>
           <w:rFonts w:hint="eastAsia"/>
@@ -2455,6 +3748,11 @@
       </w:r>
     </w:p>
     <w:p>
+      <w:pPr>
+        <w:rPr>
+          <w:rFonts w:hint="eastAsia"/>
+        </w:rPr>
+      </w:pPr>
       <w:r>
         <w:rPr>
           <w:rFonts w:hint="eastAsia"/>
@@ -2464,6 +3762,11 @@
       </w:r>
     </w:p>
     <w:p>
+      <w:pPr>
+        <w:rPr>
+          <w:rFonts w:hint="eastAsia"/>
+        </w:rPr>
+      </w:pPr>
       <w:r>
         <w:rPr>
           <w:rFonts w:hint="eastAsia"/>
@@ -2472,6 +3775,11 @@
       </w:r>
     </w:p>
     <w:p>
+      <w:pPr>
+        <w:rPr>
+          <w:rFonts w:hint="eastAsia"/>
+        </w:rPr>
+      </w:pPr>
       <w:r>
         <w:rPr>
           <w:rFonts w:hint="eastAsia"/>
@@ -2479,8 +3787,19 @@
         <w:t>3D Gaussian</w:t>
       </w:r>
     </w:p>
-    <w:p/>
-    <w:p>
+    <w:p>
+      <w:pPr>
+        <w:rPr>
+          <w:rFonts w:hint="eastAsia"/>
+        </w:rPr>
+      </w:pPr>
+    </w:p>
+    <w:p>
+      <w:pPr>
+        <w:rPr>
+          <w:rFonts w:hint="eastAsia"/>
+        </w:rPr>
+      </w:pPr>
       <w:r>
         <w:rPr>
           <w:rFonts w:hint="eastAsia"/>
@@ -2489,6 +3808,12 @@
       </w:r>
     </w:p>
     <w:p>
+      <w:pPr>
+        <w:rPr>
+          <w:rFonts w:hint="eastAsia"/>
+        </w:rPr>
+      </w:pPr>
+      <w:proofErr w:type="spellStart"/>
       <w:r>
         <w:rPr>
           <w:rFonts w:hint="eastAsia"/>
@@ -2496,8 +3821,14 @@
         </w:rPr>
         <w:t>Leecode</w:t>
       </w:r>
-    </w:p>
-    <w:p>
+      <w:proofErr w:type="spellEnd"/>
+    </w:p>
+    <w:p>
+      <w:pPr>
+        <w:rPr>
+          <w:rFonts w:hint="eastAsia"/>
+        </w:rPr>
+      </w:pPr>
       <w:r>
         <w:rPr>
           <w:rFonts w:hint="eastAsia"/>
@@ -2506,6 +3837,11 @@
       </w:r>
     </w:p>
     <w:p>
+      <w:pPr>
+        <w:rPr>
+          <w:rFonts w:hint="eastAsia"/>
+        </w:rPr>
+      </w:pPr>
       <w:r>
         <w:rPr>
           <w:rFonts w:hint="eastAsia"/>
@@ -2515,6 +3851,11 @@
       </w:r>
     </w:p>
     <w:p>
+      <w:pPr>
+        <w:rPr>
+          <w:rFonts w:hint="eastAsia"/>
+        </w:rPr>
+      </w:pPr>
       <w:r>
         <w:rPr>
           <w:rFonts w:hint="eastAsia"/>
@@ -2524,6 +3865,11 @@
       </w:r>
     </w:p>
     <w:p>
+      <w:pPr>
+        <w:rPr>
+          <w:rFonts w:hint="eastAsia"/>
+        </w:rPr>
+      </w:pPr>
       <w:r>
         <w:rPr>
           <w:rFonts w:hint="eastAsia"/>
@@ -2531,8 +3877,19 @@
         <w:t>3D Gaussian</w:t>
       </w:r>
     </w:p>
-    <w:p/>
-    <w:p>
+    <w:p>
+      <w:pPr>
+        <w:rPr>
+          <w:rFonts w:hint="eastAsia"/>
+        </w:rPr>
+      </w:pPr>
+    </w:p>
+    <w:p>
+      <w:pPr>
+        <w:rPr>
+          <w:rFonts w:hint="eastAsia"/>
+        </w:rPr>
+      </w:pPr>
       <w:r>
         <w:rPr>
           <w:rFonts w:hint="eastAsia"/>
@@ -2541,6 +3898,12 @@
       </w:r>
     </w:p>
     <w:p>
+      <w:pPr>
+        <w:rPr>
+          <w:rFonts w:hint="eastAsia"/>
+        </w:rPr>
+      </w:pPr>
+      <w:proofErr w:type="spellStart"/>
       <w:r>
         <w:rPr>
           <w:rFonts w:hint="eastAsia"/>
@@ -2548,8 +3911,14 @@
         </w:rPr>
         <w:t>Leecode</w:t>
       </w:r>
-    </w:p>
-    <w:p>
+      <w:proofErr w:type="spellEnd"/>
+    </w:p>
+    <w:p>
+      <w:pPr>
+        <w:rPr>
+          <w:rFonts w:hint="eastAsia"/>
+        </w:rPr>
+      </w:pPr>
       <w:r>
         <w:rPr>
           <w:rFonts w:hint="eastAsia"/>
@@ -2561,6 +3930,11 @@
       </w:r>
     </w:p>
     <w:p>
+      <w:pPr>
+        <w:rPr>
+          <w:rFonts w:hint="eastAsia"/>
+        </w:rPr>
+      </w:pPr>
       <w:r>
         <w:rPr>
           <w:rFonts w:hint="eastAsia"/>
@@ -2570,6 +3944,11 @@
       </w:r>
     </w:p>
     <w:p>
+      <w:pPr>
+        <w:rPr>
+          <w:rFonts w:hint="eastAsia"/>
+        </w:rPr>
+      </w:pPr>
       <w:r>
         <w:rPr>
           <w:rFonts w:hint="eastAsia"/>
@@ -2577,8 +3956,19 @@
         <w:t>交叉熵</w:t>
       </w:r>
     </w:p>
-    <w:p/>
-    <w:p>
+    <w:p>
+      <w:pPr>
+        <w:rPr>
+          <w:rFonts w:hint="eastAsia"/>
+        </w:rPr>
+      </w:pPr>
+    </w:p>
+    <w:p>
+      <w:pPr>
+        <w:rPr>
+          <w:rFonts w:hint="eastAsia"/>
+        </w:rPr>
+      </w:pPr>
       <w:r>
         <w:rPr>
           <w:rFonts w:hint="eastAsia"/>
@@ -2587,6 +3977,12 @@
       </w:r>
     </w:p>
     <w:p>
+      <w:pPr>
+        <w:rPr>
+          <w:rFonts w:hint="eastAsia"/>
+        </w:rPr>
+      </w:pPr>
+      <w:proofErr w:type="spellStart"/>
       <w:r>
         <w:rPr>
           <w:highlight w:val="yellow"/>
@@ -2600,8 +3996,14 @@
         </w:rPr>
         <w:t>eecode</w:t>
       </w:r>
-    </w:p>
-    <w:p>
+      <w:proofErr w:type="spellEnd"/>
+    </w:p>
+    <w:p>
+      <w:pPr>
+        <w:rPr>
+          <w:rFonts w:hint="eastAsia"/>
+        </w:rPr>
+      </w:pPr>
       <w:r>
         <w:rPr>
           <w:highlight w:val="yellow"/>
@@ -2617,6 +4019,11 @@
       </w:r>
     </w:p>
     <w:p>
+      <w:pPr>
+        <w:rPr>
+          <w:rFonts w:hint="eastAsia"/>
+        </w:rPr>
+      </w:pPr>
       <w:r>
         <w:t>U</w:t>
       </w:r>
@@ -2628,6 +4035,11 @@
       </w:r>
     </w:p>
     <w:p>
+      <w:pPr>
+        <w:rPr>
+          <w:rFonts w:hint="eastAsia"/>
+        </w:rPr>
+      </w:pPr>
       <w:r>
         <w:rPr>
           <w:rFonts w:hint="eastAsia"/>
@@ -2635,8 +4047,19 @@
         <w:t>完整确定模式识别内容</w:t>
       </w:r>
     </w:p>
-    <w:p/>
-    <w:p>
+    <w:p>
+      <w:pPr>
+        <w:rPr>
+          <w:rFonts w:hint="eastAsia"/>
+        </w:rPr>
+      </w:pPr>
+    </w:p>
+    <w:p>
+      <w:pPr>
+        <w:rPr>
+          <w:rFonts w:hint="eastAsia"/>
+        </w:rPr>
+      </w:pPr>
       <w:r>
         <w:rPr>
           <w:rFonts w:hint="eastAsia"/>
@@ -2645,6 +4068,12 @@
       </w:r>
     </w:p>
     <w:p>
+      <w:pPr>
+        <w:rPr>
+          <w:rFonts w:hint="eastAsia"/>
+        </w:rPr>
+      </w:pPr>
+      <w:proofErr w:type="spellStart"/>
       <w:r>
         <w:rPr>
           <w:highlight w:val="yellow"/>
@@ -2658,8 +4087,14 @@
         </w:rPr>
         <w:t>eecode</w:t>
       </w:r>
-    </w:p>
-    <w:p>
+      <w:proofErr w:type="spellEnd"/>
+    </w:p>
+    <w:p>
+      <w:pPr>
+        <w:rPr>
+          <w:rFonts w:hint="eastAsia"/>
+        </w:rPr>
+      </w:pPr>
       <w:r>
         <w:rPr>
           <w:highlight w:val="yellow"/>
@@ -2675,6 +4110,11 @@
       </w:r>
     </w:p>
     <w:p>
+      <w:pPr>
+        <w:rPr>
+          <w:rFonts w:hint="eastAsia"/>
+        </w:rPr>
+      </w:pPr>
       <w:r>
         <w:t>U</w:t>
       </w:r>
@@ -2686,6 +4126,11 @@
       </w:r>
     </w:p>
     <w:p>
+      <w:pPr>
+        <w:rPr>
+          <w:rFonts w:hint="eastAsia"/>
+        </w:rPr>
+      </w:pPr>
       <w:r>
         <w:rPr>
           <w:rFonts w:hint="eastAsia"/>
@@ -2693,8 +4138,19 @@
         <w:t>完整确定模式识别内容</w:t>
       </w:r>
     </w:p>
-    <w:p/>
-    <w:p>
+    <w:p>
+      <w:pPr>
+        <w:rPr>
+          <w:rFonts w:hint="eastAsia"/>
+        </w:rPr>
+      </w:pPr>
+    </w:p>
+    <w:p>
+      <w:pPr>
+        <w:rPr>
+          <w:rFonts w:hint="eastAsia"/>
+        </w:rPr>
+      </w:pPr>
       <w:r>
         <w:rPr>
           <w:rFonts w:hint="eastAsia"/>
@@ -2703,6 +4159,12 @@
       </w:r>
     </w:p>
     <w:p>
+      <w:pPr>
+        <w:rPr>
+          <w:rFonts w:hint="eastAsia"/>
+        </w:rPr>
+      </w:pPr>
+      <w:proofErr w:type="spellStart"/>
       <w:r>
         <w:rPr>
           <w:highlight w:val="yellow"/>
@@ -2716,8 +4178,14 @@
         </w:rPr>
         <w:t>eecode</w:t>
       </w:r>
-    </w:p>
-    <w:p>
+      <w:proofErr w:type="spellEnd"/>
+    </w:p>
+    <w:p>
+      <w:pPr>
+        <w:rPr>
+          <w:rFonts w:hint="eastAsia"/>
+        </w:rPr>
+      </w:pPr>
       <w:r>
         <w:rPr>
           <w:rFonts w:hint="eastAsia"/>
@@ -2727,6 +4195,11 @@
       </w:r>
     </w:p>
     <w:p>
+      <w:pPr>
+        <w:rPr>
+          <w:rFonts w:hint="eastAsia"/>
+        </w:rPr>
+      </w:pPr>
       <w:r>
         <w:t>U</w:t>
       </w:r>
@@ -2737,9 +4210,26 @@
         <w:t>nreal推箱子</w:t>
       </w:r>
     </w:p>
-    <w:p/>
-    <w:p/>
-    <w:p>
+    <w:p>
+      <w:pPr>
+        <w:rPr>
+          <w:rFonts w:hint="eastAsia"/>
+        </w:rPr>
+      </w:pPr>
+    </w:p>
+    <w:p>
+      <w:pPr>
+        <w:rPr>
+          <w:rFonts w:hint="eastAsia"/>
+        </w:rPr>
+      </w:pPr>
+    </w:p>
+    <w:p>
+      <w:pPr>
+        <w:rPr>
+          <w:rFonts w:hint="eastAsia"/>
+        </w:rPr>
+      </w:pPr>
       <w:r>
         <w:rPr>
           <w:rFonts w:hint="eastAsia"/>
@@ -2749,6 +4239,12 @@
       </w:r>
     </w:p>
     <w:p>
+      <w:pPr>
+        <w:rPr>
+          <w:rFonts w:hint="eastAsia"/>
+        </w:rPr>
+      </w:pPr>
+      <w:proofErr w:type="spellStart"/>
       <w:r>
         <w:rPr>
           <w:highlight w:val="yellow"/>
@@ -2762,8 +4258,14 @@
         </w:rPr>
         <w:t>eecode</w:t>
       </w:r>
-    </w:p>
-    <w:p>
+      <w:proofErr w:type="spellEnd"/>
+    </w:p>
+    <w:p>
+      <w:pPr>
+        <w:rPr>
+          <w:rFonts w:hint="eastAsia"/>
+        </w:rPr>
+      </w:pPr>
       <w:r>
         <w:rPr>
           <w:highlight w:val="yellow"/>
@@ -2779,6 +4281,11 @@
       </w:r>
     </w:p>
     <w:p>
+      <w:pPr>
+        <w:rPr>
+          <w:rFonts w:hint="eastAsia"/>
+        </w:rPr>
+      </w:pPr>
       <w:r>
         <w:t>U</w:t>
       </w:r>
@@ -2802,6 +4309,11 @@
       </w:r>
     </w:p>
     <w:p>
+      <w:pPr>
+        <w:rPr>
+          <w:rFonts w:hint="eastAsia"/>
+        </w:rPr>
+      </w:pPr>
       <w:r>
         <w:rPr>
           <w:highlight w:val="yellow"/>
@@ -2823,8 +4335,19 @@
         <w:t>4</w:t>
       </w:r>
     </w:p>
-    <w:p/>
-    <w:p>
+    <w:p>
+      <w:pPr>
+        <w:rPr>
+          <w:rFonts w:hint="eastAsia"/>
+        </w:rPr>
+      </w:pPr>
+    </w:p>
+    <w:p>
+      <w:pPr>
+        <w:rPr>
+          <w:rFonts w:hint="eastAsia"/>
+        </w:rPr>
+      </w:pPr>
       <w:r>
         <w:rPr>
           <w:rFonts w:hint="eastAsia"/>
@@ -2833,6 +4356,12 @@
       </w:r>
     </w:p>
     <w:p>
+      <w:pPr>
+        <w:rPr>
+          <w:rFonts w:hint="eastAsia"/>
+        </w:rPr>
+      </w:pPr>
+      <w:proofErr w:type="spellStart"/>
       <w:r>
         <w:rPr>
           <w:highlight w:val="yellow"/>
@@ -2846,8 +4375,14 @@
         </w:rPr>
         <w:t>eecode</w:t>
       </w:r>
-    </w:p>
-    <w:p>
+      <w:proofErr w:type="spellEnd"/>
+    </w:p>
+    <w:p>
+      <w:pPr>
+        <w:rPr>
+          <w:rFonts w:hint="eastAsia"/>
+        </w:rPr>
+      </w:pPr>
       <w:r>
         <w:rPr>
           <w:highlight w:val="yellow"/>
@@ -2863,6 +4398,11 @@
       </w:r>
     </w:p>
     <w:p>
+      <w:pPr>
+        <w:rPr>
+          <w:rFonts w:hint="eastAsia"/>
+        </w:rPr>
+      </w:pPr>
       <w:r>
         <w:t>U</w:t>
       </w:r>
@@ -2874,6 +4414,11 @@
       </w:r>
     </w:p>
     <w:p>
+      <w:pPr>
+        <w:rPr>
+          <w:rFonts w:hint="eastAsia"/>
+        </w:rPr>
+      </w:pPr>
       <w:r>
         <w:rPr>
           <w:rFonts w:hint="eastAsia"/>
@@ -2896,8 +4441,19 @@
         <w:t>6</w:t>
       </w:r>
     </w:p>
-    <w:p/>
-    <w:p>
+    <w:p>
+      <w:pPr>
+        <w:rPr>
+          <w:rFonts w:hint="eastAsia"/>
+        </w:rPr>
+      </w:pPr>
+    </w:p>
+    <w:p>
+      <w:pPr>
+        <w:rPr>
+          <w:rFonts w:hint="eastAsia"/>
+        </w:rPr>
+      </w:pPr>
       <w:r>
         <w:rPr>
           <w:rFonts w:hint="eastAsia"/>
@@ -2906,6 +4462,12 @@
       </w:r>
     </w:p>
     <w:p>
+      <w:pPr>
+        <w:rPr>
+          <w:rFonts w:hint="eastAsia"/>
+        </w:rPr>
+      </w:pPr>
+      <w:proofErr w:type="spellStart"/>
       <w:r>
         <w:rPr>
           <w:highlight w:val="yellow"/>
@@ -2919,8 +4481,14 @@
         </w:rPr>
         <w:t>eecode</w:t>
       </w:r>
-    </w:p>
-    <w:p>
+      <w:proofErr w:type="spellEnd"/>
+    </w:p>
+    <w:p>
+      <w:pPr>
+        <w:rPr>
+          <w:rFonts w:hint="eastAsia"/>
+        </w:rPr>
+      </w:pPr>
       <w:r>
         <w:rPr>
           <w:rFonts w:hint="eastAsia"/>
@@ -2930,6 +4498,11 @@
       </w:r>
     </w:p>
     <w:p>
+      <w:pPr>
+        <w:rPr>
+          <w:rFonts w:hint="eastAsia"/>
+        </w:rPr>
+      </w:pPr>
       <w:r>
         <w:t>U</w:t>
       </w:r>
@@ -2941,6 +4514,11 @@
       </w:r>
     </w:p>
     <w:p>
+      <w:pPr>
+        <w:rPr>
+          <w:rFonts w:hint="eastAsia"/>
+        </w:rPr>
+      </w:pPr>
       <w:r>
         <w:rPr>
           <w:rFonts w:hint="eastAsia"/>
@@ -2949,8 +4527,19 @@
         <w:t>Game Engine P7-9</w:t>
       </w:r>
     </w:p>
-    <w:p/>
-    <w:p>
+    <w:p>
+      <w:pPr>
+        <w:rPr>
+          <w:rFonts w:hint="eastAsia"/>
+        </w:rPr>
+      </w:pPr>
+    </w:p>
+    <w:p>
+      <w:pPr>
+        <w:rPr>
+          <w:rFonts w:hint="eastAsia"/>
+        </w:rPr>
+      </w:pPr>
       <w:r>
         <w:rPr>
           <w:rFonts w:hint="eastAsia"/>
@@ -2959,6 +4548,12 @@
       </w:r>
     </w:p>
     <w:p>
+      <w:pPr>
+        <w:rPr>
+          <w:rFonts w:hint="eastAsia"/>
+        </w:rPr>
+      </w:pPr>
+      <w:proofErr w:type="spellStart"/>
       <w:r>
         <w:rPr>
           <w:highlight w:val="yellow"/>
@@ -2972,8 +4567,14 @@
         </w:rPr>
         <w:t>eecode</w:t>
       </w:r>
-    </w:p>
-    <w:p>
+      <w:proofErr w:type="spellEnd"/>
+    </w:p>
+    <w:p>
+      <w:pPr>
+        <w:rPr>
+          <w:rFonts w:hint="eastAsia"/>
+        </w:rPr>
+      </w:pPr>
       <w:r>
         <w:rPr>
           <w:rFonts w:hint="eastAsia"/>
@@ -2983,6 +4584,11 @@
       </w:r>
     </w:p>
     <w:p>
+      <w:pPr>
+        <w:rPr>
+          <w:rFonts w:hint="eastAsia"/>
+        </w:rPr>
+      </w:pPr>
       <w:r>
         <w:rPr>
           <w:rFonts w:hint="eastAsia"/>
@@ -2991,6 +4597,11 @@
       </w:r>
     </w:p>
     <w:p>
+      <w:pPr>
+        <w:rPr>
+          <w:rFonts w:hint="eastAsia"/>
+        </w:rPr>
+      </w:pPr>
       <w:r>
         <w:t>U</w:t>
       </w:r>
@@ -3001,8 +4612,19 @@
         <w:t>nreal</w:t>
       </w:r>
     </w:p>
-    <w:p/>
-    <w:p>
+    <w:p>
+      <w:pPr>
+        <w:rPr>
+          <w:rFonts w:hint="eastAsia"/>
+        </w:rPr>
+      </w:pPr>
+    </w:p>
+    <w:p>
+      <w:pPr>
+        <w:rPr>
+          <w:rFonts w:hint="eastAsia"/>
+        </w:rPr>
+      </w:pPr>
       <w:r>
         <w:rPr>
           <w:rFonts w:hint="eastAsia"/>
@@ -3011,6 +4633,12 @@
       </w:r>
     </w:p>
     <w:p>
+      <w:pPr>
+        <w:rPr>
+          <w:rFonts w:hint="eastAsia"/>
+        </w:rPr>
+      </w:pPr>
+      <w:proofErr w:type="spellStart"/>
       <w:r>
         <w:rPr>
           <w:highlight w:val="yellow"/>
@@ -3024,8 +4652,14 @@
         </w:rPr>
         <w:t>eecode</w:t>
       </w:r>
-    </w:p>
-    <w:p>
+      <w:proofErr w:type="spellEnd"/>
+    </w:p>
+    <w:p>
+      <w:pPr>
+        <w:rPr>
+          <w:rFonts w:hint="eastAsia"/>
+        </w:rPr>
+      </w:pPr>
       <w:r>
         <w:rPr>
           <w:rFonts w:hint="eastAsia"/>
@@ -3034,6 +4668,11 @@
       </w:r>
     </w:p>
     <w:p>
+      <w:pPr>
+        <w:rPr>
+          <w:rFonts w:hint="eastAsia"/>
+        </w:rPr>
+      </w:pPr>
       <w:r>
         <w:t>U</w:t>
       </w:r>
@@ -3044,8 +4683,19 @@
         <w:t>nreal</w:t>
       </w:r>
     </w:p>
-    <w:p/>
-    <w:p>
+    <w:p>
+      <w:pPr>
+        <w:rPr>
+          <w:rFonts w:hint="eastAsia"/>
+        </w:rPr>
+      </w:pPr>
+    </w:p>
+    <w:p>
+      <w:pPr>
+        <w:rPr>
+          <w:rFonts w:hint="eastAsia"/>
+        </w:rPr>
+      </w:pPr>
       <w:r>
         <w:rPr>
           <w:rFonts w:hint="eastAsia"/>
@@ -3056,9 +4706,11 @@
     <w:p>
       <w:pPr>
         <w:rPr>
-          <w:highlight w:val="yellow"/>
-        </w:rPr>
-      </w:pPr>
+          <w:rFonts w:hint="eastAsia"/>
+          <w:highlight w:val="yellow"/>
+        </w:rPr>
+      </w:pPr>
+      <w:proofErr w:type="spellStart"/>
       <w:r>
         <w:rPr>
           <w:highlight w:val="yellow"/>
@@ -3072,8 +4724,14 @@
         </w:rPr>
         <w:t>eecode</w:t>
       </w:r>
-    </w:p>
-    <w:p>
+      <w:proofErr w:type="spellEnd"/>
+    </w:p>
+    <w:p>
+      <w:pPr>
+        <w:rPr>
+          <w:rFonts w:hint="eastAsia"/>
+        </w:rPr>
+      </w:pPr>
       <w:r>
         <w:rPr>
           <w:highlight w:val="yellow"/>
@@ -3089,6 +4747,11 @@
       </w:r>
     </w:p>
     <w:p>
+      <w:pPr>
+        <w:rPr>
+          <w:rFonts w:hint="eastAsia"/>
+        </w:rPr>
+      </w:pPr>
       <w:r>
         <w:rPr>
           <w:rFonts w:hint="eastAsia"/>
@@ -3105,6 +4768,11 @@
       </w:r>
     </w:p>
     <w:p>
+      <w:pPr>
+        <w:rPr>
+          <w:rFonts w:hint="eastAsia"/>
+        </w:rPr>
+      </w:pPr>
       <w:r>
         <w:t>U</w:t>
       </w:r>
@@ -3115,8 +4783,19 @@
         <w:t>nreal</w:t>
       </w:r>
     </w:p>
-    <w:p/>
-    <w:p>
+    <w:p>
+      <w:pPr>
+        <w:rPr>
+          <w:rFonts w:hint="eastAsia"/>
+        </w:rPr>
+      </w:pPr>
+    </w:p>
+    <w:p>
+      <w:pPr>
+        <w:rPr>
+          <w:rFonts w:hint="eastAsia"/>
+        </w:rPr>
+      </w:pPr>
       <w:r>
         <w:rPr>
           <w:rFonts w:hint="eastAsia"/>
@@ -3127,9 +4806,11 @@
     <w:p>
       <w:pPr>
         <w:rPr>
-          <w:highlight w:val="yellow"/>
-        </w:rPr>
-      </w:pPr>
+          <w:rFonts w:hint="eastAsia"/>
+          <w:highlight w:val="yellow"/>
+        </w:rPr>
+      </w:pPr>
+      <w:proofErr w:type="spellStart"/>
       <w:r>
         <w:rPr>
           <w:highlight w:val="yellow"/>
@@ -3143,8 +4824,14 @@
         </w:rPr>
         <w:t>eecode</w:t>
       </w:r>
-    </w:p>
-    <w:p>
+      <w:proofErr w:type="spellEnd"/>
+    </w:p>
+    <w:p>
+      <w:pPr>
+        <w:rPr>
+          <w:rFonts w:hint="eastAsia"/>
+        </w:rPr>
+      </w:pPr>
       <w:r>
         <w:rPr>
           <w:highlight w:val="yellow"/>
@@ -3160,6 +4847,11 @@
       </w:r>
     </w:p>
     <w:p>
+      <w:pPr>
+        <w:rPr>
+          <w:rFonts w:hint="eastAsia"/>
+        </w:rPr>
+      </w:pPr>
       <w:r>
         <w:rPr>
           <w:highlight w:val="yellow"/>
@@ -3196,6 +4888,11 @@
       </w:r>
     </w:p>
     <w:p>
+      <w:pPr>
+        <w:rPr>
+          <w:rFonts w:hint="eastAsia"/>
+        </w:rPr>
+      </w:pPr>
       <w:r>
         <w:t>U</w:t>
       </w:r>
@@ -3206,11 +4903,40 @@
         <w:t>nreal</w:t>
       </w:r>
     </w:p>
-    <w:p/>
-    <w:p/>
-    <w:p/>
-    <w:p/>
-    <w:p>
+    <w:p>
+      <w:pPr>
+        <w:rPr>
+          <w:rFonts w:hint="eastAsia"/>
+        </w:rPr>
+      </w:pPr>
+    </w:p>
+    <w:p>
+      <w:pPr>
+        <w:rPr>
+          <w:rFonts w:hint="eastAsia"/>
+        </w:rPr>
+      </w:pPr>
+    </w:p>
+    <w:p>
+      <w:pPr>
+        <w:rPr>
+          <w:rFonts w:hint="eastAsia"/>
+        </w:rPr>
+      </w:pPr>
+    </w:p>
+    <w:p>
+      <w:pPr>
+        <w:rPr>
+          <w:rFonts w:hint="eastAsia"/>
+        </w:rPr>
+      </w:pPr>
+    </w:p>
+    <w:p>
+      <w:pPr>
+        <w:rPr>
+          <w:rFonts w:hint="eastAsia"/>
+        </w:rPr>
+      </w:pPr>
       <w:r>
         <w:rPr>
           <w:rFonts w:hint="eastAsia"/>
@@ -3222,9 +4948,11 @@
     <w:p>
       <w:pPr>
         <w:rPr>
-          <w:highlight w:val="yellow"/>
-        </w:rPr>
-      </w:pPr>
+          <w:rFonts w:hint="eastAsia"/>
+          <w:highlight w:val="yellow"/>
+        </w:rPr>
+      </w:pPr>
+      <w:proofErr w:type="spellStart"/>
       <w:r>
         <w:rPr>
           <w:highlight w:val="yellow"/>
@@ -3238,8 +4966,14 @@
         </w:rPr>
         <w:t>eecode</w:t>
       </w:r>
-    </w:p>
-    <w:p>
+      <w:proofErr w:type="spellEnd"/>
+    </w:p>
+    <w:p>
+      <w:pPr>
+        <w:rPr>
+          <w:rFonts w:hint="eastAsia"/>
+        </w:rPr>
+      </w:pPr>
       <w:r>
         <w:rPr>
           <w:rFonts w:hint="eastAsia"/>
@@ -3249,6 +4983,11 @@
       </w:r>
     </w:p>
     <w:p>
+      <w:pPr>
+        <w:rPr>
+          <w:rFonts w:hint="eastAsia"/>
+        </w:rPr>
+      </w:pPr>
       <w:r>
         <w:t>G</w:t>
       </w:r>
@@ -3256,10 +4995,29 @@
         <w:rPr>
           <w:rFonts w:hint="eastAsia"/>
         </w:rPr>
-        <w:t>ames engine P18-20 ImGui Layer</w:t>
-      </w:r>
-    </w:p>
-    <w:p>
+        <w:t xml:space="preserve">ames engine P18-20 </w:t>
+      </w:r>
+      <w:proofErr w:type="spellStart"/>
+      <w:r>
+        <w:rPr>
+          <w:rFonts w:hint="eastAsia"/>
+        </w:rPr>
+        <w:t>ImGui</w:t>
+      </w:r>
+      <w:proofErr w:type="spellEnd"/>
+      <w:r>
+        <w:rPr>
+          <w:rFonts w:hint="eastAsia"/>
+        </w:rPr>
+        <w:t xml:space="preserve"> Layer</w:t>
+      </w:r>
+    </w:p>
+    <w:p>
+      <w:pPr>
+        <w:rPr>
+          <w:rFonts w:hint="eastAsia"/>
+        </w:rPr>
+      </w:pPr>
       <w:r>
         <w:rPr>
           <w:rFonts w:hint="eastAsia"/>
@@ -3267,8 +5025,19 @@
         <w:t>Unreal UI界面</w:t>
       </w:r>
     </w:p>
-    <w:p/>
-    <w:p>
+    <w:p>
+      <w:pPr>
+        <w:rPr>
+          <w:rFonts w:hint="eastAsia"/>
+        </w:rPr>
+      </w:pPr>
+    </w:p>
+    <w:p>
+      <w:pPr>
+        <w:rPr>
+          <w:rFonts w:hint="eastAsia"/>
+        </w:rPr>
+      </w:pPr>
       <w:r>
         <w:rPr>
           <w:rFonts w:hint="eastAsia"/>
@@ -3285,9 +5054,11 @@
     <w:p>
       <w:pPr>
         <w:rPr>
-          <w:highlight w:val="yellow"/>
-        </w:rPr>
-      </w:pPr>
+          <w:rFonts w:hint="eastAsia"/>
+          <w:highlight w:val="yellow"/>
+        </w:rPr>
+      </w:pPr>
+      <w:proofErr w:type="spellStart"/>
       <w:r>
         <w:rPr>
           <w:highlight w:val="yellow"/>
@@ -3301,8 +5072,14 @@
         </w:rPr>
         <w:t>eecode</w:t>
       </w:r>
-    </w:p>
-    <w:p>
+      <w:proofErr w:type="spellEnd"/>
+    </w:p>
+    <w:p>
+      <w:pPr>
+        <w:rPr>
+          <w:rFonts w:hint="eastAsia"/>
+        </w:rPr>
+      </w:pPr>
       <w:r>
         <w:rPr>
           <w:rFonts w:hint="eastAsia"/>
@@ -3312,6 +5089,11 @@
       </w:r>
     </w:p>
     <w:p>
+      <w:pPr>
+        <w:rPr>
+          <w:rFonts w:hint="eastAsia"/>
+        </w:rPr>
+      </w:pPr>
       <w:r>
         <w:rPr>
           <w:highlight w:val="yellow"/>
@@ -3323,16 +5105,39 @@
           <w:rFonts w:hint="eastAsia"/>
           <w:highlight w:val="yellow"/>
         </w:rPr>
-        <w:t>ames engine P18-20 ImGui Layer</w:t>
-      </w:r>
-    </w:p>
-    <w:p>
+        <w:t xml:space="preserve">ames engine P18-20 </w:t>
+      </w:r>
+      <w:proofErr w:type="spellStart"/>
+      <w:r>
+        <w:rPr>
+          <w:rFonts w:hint="eastAsia"/>
+          <w:highlight w:val="yellow"/>
+        </w:rPr>
+        <w:t>ImGui</w:t>
+      </w:r>
+      <w:proofErr w:type="spellEnd"/>
+      <w:r>
+        <w:rPr>
+          <w:rFonts w:hint="eastAsia"/>
+          <w:highlight w:val="yellow"/>
+        </w:rPr>
+        <w:t xml:space="preserve"> Layer</w:t>
+      </w:r>
+    </w:p>
+    <w:p>
+      <w:pPr>
+        <w:rPr>
+          <w:rFonts w:hint="eastAsia"/>
+        </w:rPr>
+      </w:pPr>
+      <w:proofErr w:type="spellStart"/>
       <w:r>
         <w:rPr>
           <w:rFonts w:hint="eastAsia"/>
         </w:rPr>
         <w:t>RenderDoc</w:t>
       </w:r>
+      <w:proofErr w:type="spellEnd"/>
       <w:r>
         <w:rPr>
           <w:rFonts w:hint="eastAsia"/>
@@ -3341,6 +5146,11 @@
       </w:r>
     </w:p>
     <w:p>
+      <w:pPr>
+        <w:rPr>
+          <w:rFonts w:hint="eastAsia"/>
+        </w:rPr>
+      </w:pPr>
       <w:r>
         <w:rPr>
           <w:rFonts w:hint="eastAsia"/>
@@ -3348,8 +5158,19 @@
         <w:t>Unreal UI界面</w:t>
       </w:r>
     </w:p>
-    <w:p/>
-    <w:p>
+    <w:p>
+      <w:pPr>
+        <w:rPr>
+          <w:rFonts w:hint="eastAsia"/>
+        </w:rPr>
+      </w:pPr>
+    </w:p>
+    <w:p>
+      <w:pPr>
+        <w:rPr>
+          <w:rFonts w:hint="eastAsia"/>
+        </w:rPr>
+      </w:pPr>
       <w:r>
         <w:rPr>
           <w:rFonts w:hint="eastAsia"/>
@@ -3366,9 +5187,11 @@
     <w:p>
       <w:pPr>
         <w:rPr>
-          <w:highlight w:val="yellow"/>
-        </w:rPr>
-      </w:pPr>
+          <w:rFonts w:hint="eastAsia"/>
+          <w:highlight w:val="yellow"/>
+        </w:rPr>
+      </w:pPr>
+      <w:proofErr w:type="spellStart"/>
       <w:r>
         <w:rPr>
           <w:highlight w:val="yellow"/>
@@ -3382,10 +5205,12 @@
         </w:rPr>
         <w:t>eecode</w:t>
       </w:r>
-    </w:p>
-    <w:p>
-      <w:pPr>
-        <w:rPr>
+      <w:proofErr w:type="spellEnd"/>
+    </w:p>
+    <w:p>
+      <w:pPr>
+        <w:rPr>
+          <w:rFonts w:hint="eastAsia"/>
           <w:highlight w:val="yellow"/>
         </w:rPr>
       </w:pPr>
@@ -3406,6 +5231,7 @@
     <w:p>
       <w:pPr>
         <w:rPr>
+          <w:rFonts w:hint="eastAsia"/>
           <w:highlight w:val="yellow"/>
         </w:rPr>
       </w:pPr>
@@ -3445,15 +5271,34 @@
       </w:r>
     </w:p>
     <w:p>
-      <w:r>
-        <w:rPr>
-          <w:rFonts w:hint="eastAsia"/>
-          <w:highlight w:val="yellow"/>
-        </w:rPr>
-        <w:t>RenderDoc初识</w:t>
-      </w:r>
-    </w:p>
-    <w:p>
+      <w:pPr>
+        <w:rPr>
+          <w:rFonts w:hint="eastAsia"/>
+        </w:rPr>
+      </w:pPr>
+      <w:proofErr w:type="spellStart"/>
+      <w:r>
+        <w:rPr>
+          <w:rFonts w:hint="eastAsia"/>
+          <w:highlight w:val="yellow"/>
+        </w:rPr>
+        <w:t>RenderDoc</w:t>
+      </w:r>
+      <w:proofErr w:type="spellEnd"/>
+      <w:r>
+        <w:rPr>
+          <w:rFonts w:hint="eastAsia"/>
+          <w:highlight w:val="yellow"/>
+        </w:rPr>
+        <w:t>初识</w:t>
+      </w:r>
+    </w:p>
+    <w:p>
+      <w:pPr>
+        <w:rPr>
+          <w:rFonts w:hint="eastAsia"/>
+        </w:rPr>
+      </w:pPr>
       <w:r>
         <w:rPr>
           <w:rFonts w:hint="eastAsia"/>
@@ -3461,12 +5306,21 @@
         <w:t>Unreal UI界面</w:t>
       </w:r>
     </w:p>
-    <w:p/>
+    <w:p>
+      <w:pPr>
+        <w:rPr>
+          <w:rFonts w:hint="eastAsia"/>
+        </w:rPr>
+      </w:pPr>
+    </w:p>
     <w:p>
       <w:pPr>
         <w:tabs>
           <w:tab w:val="left" w:pos="1534"/>
         </w:tabs>
+        <w:rPr>
+          <w:rFonts w:hint="eastAsia"/>
+        </w:rPr>
       </w:pPr>
       <w:r>
         <w:rPr>
@@ -3483,7 +5337,11 @@
         <w:tabs>
           <w:tab w:val="left" w:pos="1534"/>
         </w:tabs>
-      </w:pPr>
+        <w:rPr>
+          <w:rFonts w:hint="eastAsia"/>
+        </w:rPr>
+      </w:pPr>
+      <w:proofErr w:type="spellStart"/>
       <w:r>
         <w:rPr>
           <w:highlight w:val="yellow"/>
@@ -3497,12 +5355,16 @@
         </w:rPr>
         <w:t>eecode</w:t>
       </w:r>
+      <w:proofErr w:type="spellEnd"/>
     </w:p>
     <w:p>
       <w:pPr>
         <w:tabs>
           <w:tab w:val="left" w:pos="1534"/>
         </w:tabs>
+        <w:rPr>
+          <w:rFonts w:hint="eastAsia"/>
+        </w:rPr>
       </w:pPr>
       <w:r>
         <w:rPr>
@@ -3517,6 +5379,9 @@
         <w:tabs>
           <w:tab w:val="left" w:pos="1534"/>
         </w:tabs>
+        <w:rPr>
+          <w:rFonts w:hint="eastAsia"/>
+        </w:rPr>
       </w:pPr>
       <w:r>
         <w:rPr>
@@ -3538,6 +5403,9 @@
         <w:tabs>
           <w:tab w:val="left" w:pos="1534"/>
         </w:tabs>
+        <w:rPr>
+          <w:rFonts w:hint="eastAsia"/>
+        </w:rPr>
       </w:pPr>
       <w:r>
         <w:t>U</w:t>
@@ -3549,8 +5417,19 @@
         <w:t>nreal UI界面</w:t>
       </w:r>
     </w:p>
-    <w:p/>
-    <w:p>
+    <w:p>
+      <w:pPr>
+        <w:rPr>
+          <w:rFonts w:hint="eastAsia"/>
+        </w:rPr>
+      </w:pPr>
+    </w:p>
+    <w:p>
+      <w:pPr>
+        <w:rPr>
+          <w:rFonts w:hint="eastAsia"/>
+        </w:rPr>
+      </w:pPr>
       <w:r>
         <w:rPr>
           <w:rFonts w:hint="eastAsia"/>
@@ -3561,9 +5440,11 @@
     <w:p>
       <w:pPr>
         <w:rPr>
-          <w:highlight w:val="yellow"/>
-        </w:rPr>
-      </w:pPr>
+          <w:rFonts w:hint="eastAsia"/>
+          <w:highlight w:val="yellow"/>
+        </w:rPr>
+      </w:pPr>
+      <w:proofErr w:type="spellStart"/>
       <w:r>
         <w:rPr>
           <w:highlight w:val="yellow"/>
@@ -3577,8 +5458,14 @@
         </w:rPr>
         <w:t>eecode</w:t>
       </w:r>
-    </w:p>
-    <w:p>
+      <w:proofErr w:type="spellEnd"/>
+    </w:p>
+    <w:p>
+      <w:pPr>
+        <w:rPr>
+          <w:rFonts w:hint="eastAsia"/>
+        </w:rPr>
+      </w:pPr>
       <w:r>
         <w:rPr>
           <w:rFonts w:hint="eastAsia"/>
@@ -3588,6 +5475,11 @@
       </w:r>
     </w:p>
     <w:p>
+      <w:pPr>
+        <w:rPr>
+          <w:rFonts w:hint="eastAsia"/>
+        </w:rPr>
+      </w:pPr>
       <w:r>
         <w:rPr>
           <w:highlight w:val="yellow"/>
@@ -3602,8 +5494,19 @@
         <w:t>ames engine P28-31</w:t>
       </w:r>
     </w:p>
-    <w:p/>
-    <w:p>
+    <w:p>
+      <w:pPr>
+        <w:rPr>
+          <w:rFonts w:hint="eastAsia"/>
+        </w:rPr>
+      </w:pPr>
+    </w:p>
+    <w:p>
+      <w:pPr>
+        <w:rPr>
+          <w:rFonts w:hint="eastAsia"/>
+        </w:rPr>
+      </w:pPr>
       <w:r>
         <w:rPr>
           <w:rFonts w:hint="eastAsia"/>
@@ -3612,6 +5515,12 @@
       </w:r>
     </w:p>
     <w:p>
+      <w:pPr>
+        <w:rPr>
+          <w:rFonts w:hint="eastAsia"/>
+        </w:rPr>
+      </w:pPr>
+      <w:proofErr w:type="spellStart"/>
       <w:r>
         <w:rPr>
           <w:highlight w:val="yellow"/>
@@ -3625,8 +5534,14 @@
         </w:rPr>
         <w:t>eecode</w:t>
       </w:r>
-    </w:p>
-    <w:p>
+      <w:proofErr w:type="spellEnd"/>
+    </w:p>
+    <w:p>
+      <w:pPr>
+        <w:rPr>
+          <w:rFonts w:hint="eastAsia"/>
+        </w:rPr>
+      </w:pPr>
       <w:r>
         <w:rPr>
           <w:highlight w:val="yellow"/>
@@ -3642,6 +5557,11 @@
       </w:r>
     </w:p>
     <w:p>
+      <w:pPr>
+        <w:rPr>
+          <w:rFonts w:hint="eastAsia"/>
+        </w:rPr>
+      </w:pPr>
       <w:r>
         <w:rPr>
           <w:highlight w:val="yellow"/>
@@ -3675,8 +5595,19 @@
         <w:t>buffer &amp; shader抽象</w:t>
       </w:r>
     </w:p>
-    <w:p/>
-    <w:p>
+    <w:p>
+      <w:pPr>
+        <w:rPr>
+          <w:rFonts w:hint="eastAsia"/>
+        </w:rPr>
+      </w:pPr>
+    </w:p>
+    <w:p>
+      <w:pPr>
+        <w:rPr>
+          <w:rFonts w:hint="eastAsia"/>
+        </w:rPr>
+      </w:pPr>
       <w:r>
         <w:rPr>
           <w:rFonts w:hint="eastAsia"/>
@@ -3685,6 +5616,12 @@
       </w:r>
     </w:p>
     <w:p>
+      <w:pPr>
+        <w:rPr>
+          <w:rFonts w:hint="eastAsia"/>
+        </w:rPr>
+      </w:pPr>
+      <w:proofErr w:type="spellStart"/>
       <w:r>
         <w:rPr>
           <w:highlight w:val="yellow"/>
@@ -3698,8 +5635,14 @@
         </w:rPr>
         <w:t>eecode</w:t>
       </w:r>
-    </w:p>
-    <w:p>
+      <w:proofErr w:type="spellEnd"/>
+    </w:p>
+    <w:p>
+      <w:pPr>
+        <w:rPr>
+          <w:rFonts w:hint="eastAsia"/>
+        </w:rPr>
+      </w:pPr>
       <w:r>
         <w:rPr>
           <w:rFonts w:hint="eastAsia"/>
@@ -3709,6 +5652,11 @@
       </w:r>
     </w:p>
     <w:p>
+      <w:pPr>
+        <w:rPr>
+          <w:rFonts w:hint="eastAsia"/>
+        </w:rPr>
+      </w:pPr>
       <w:r>
         <w:rPr>
           <w:highlight w:val="yellow"/>
@@ -3727,14 +5675,59 @@
           <w:rFonts w:hint="eastAsia"/>
           <w:highlight w:val="yellow"/>
         </w:rPr>
-        <w:t xml:space="preserve"> vertexArray &amp; buffer layout</w:t>
-      </w:r>
-    </w:p>
-    <w:p/>
-    <w:p/>
-    <w:p/>
-    <w:p/>
-    <w:p>
+        <w:t xml:space="preserve"> </w:t>
+      </w:r>
+      <w:proofErr w:type="spellStart"/>
+      <w:r>
+        <w:rPr>
+          <w:rFonts w:hint="eastAsia"/>
+          <w:highlight w:val="yellow"/>
+        </w:rPr>
+        <w:t>vertexArray</w:t>
+      </w:r>
+      <w:proofErr w:type="spellEnd"/>
+      <w:r>
+        <w:rPr>
+          <w:rFonts w:hint="eastAsia"/>
+          <w:highlight w:val="yellow"/>
+        </w:rPr>
+        <w:t xml:space="preserve"> &amp; buffer layout</w:t>
+      </w:r>
+    </w:p>
+    <w:p>
+      <w:pPr>
+        <w:rPr>
+          <w:rFonts w:hint="eastAsia"/>
+        </w:rPr>
+      </w:pPr>
+    </w:p>
+    <w:p>
+      <w:pPr>
+        <w:rPr>
+          <w:rFonts w:hint="eastAsia"/>
+        </w:rPr>
+      </w:pPr>
+    </w:p>
+    <w:p>
+      <w:pPr>
+        <w:rPr>
+          <w:rFonts w:hint="eastAsia"/>
+        </w:rPr>
+      </w:pPr>
+    </w:p>
+    <w:p>
+      <w:pPr>
+        <w:rPr>
+          <w:rFonts w:hint="eastAsia"/>
+        </w:rPr>
+      </w:pPr>
+    </w:p>
+    <w:p>
+      <w:pPr>
+        <w:rPr>
+          <w:rFonts w:hint="eastAsia"/>
+        </w:rPr>
+      </w:pPr>
       <w:r>
         <w:rPr>
           <w:rFonts w:hint="eastAsia"/>
@@ -3744,6 +5737,12 @@
       </w:r>
     </w:p>
     <w:p>
+      <w:pPr>
+        <w:rPr>
+          <w:rFonts w:hint="eastAsia"/>
+        </w:rPr>
+      </w:pPr>
+      <w:proofErr w:type="spellStart"/>
       <w:r>
         <w:rPr>
           <w:highlight w:val="yellow"/>
@@ -3757,8 +5756,14 @@
         </w:rPr>
         <w:t>eecode</w:t>
       </w:r>
-    </w:p>
-    <w:p>
+      <w:proofErr w:type="spellEnd"/>
+    </w:p>
+    <w:p>
+      <w:pPr>
+        <w:rPr>
+          <w:rFonts w:hint="eastAsia"/>
+        </w:rPr>
+      </w:pPr>
       <w:r>
         <w:rPr>
           <w:highlight w:val="yellow"/>
@@ -3774,6 +5779,11 @@
       </w:r>
     </w:p>
     <w:p>
+      <w:pPr>
+        <w:rPr>
+          <w:rFonts w:hint="eastAsia"/>
+        </w:rPr>
+      </w:pPr>
       <w:r>
         <w:rPr>
           <w:rFonts w:hint="eastAsia"/>
@@ -3790,11 +5800,50 @@
         <w:rPr>
           <w:rFonts w:hint="eastAsia"/>
         </w:rPr>
-        <w:t>es engine P37-39 renderer renderAPI rendercommand camera</w:t>
-      </w:r>
-    </w:p>
-    <w:p/>
-    <w:p>
+        <w:t xml:space="preserve">es engine P37-39 renderer </w:t>
+      </w:r>
+      <w:proofErr w:type="spellStart"/>
+      <w:r>
+        <w:rPr>
+          <w:rFonts w:hint="eastAsia"/>
+        </w:rPr>
+        <w:t>renderAPI</w:t>
+      </w:r>
+      <w:proofErr w:type="spellEnd"/>
+      <w:r>
+        <w:rPr>
+          <w:rFonts w:hint="eastAsia"/>
+        </w:rPr>
+        <w:t xml:space="preserve"> </w:t>
+      </w:r>
+      <w:proofErr w:type="spellStart"/>
+      <w:r>
+        <w:rPr>
+          <w:rFonts w:hint="eastAsia"/>
+        </w:rPr>
+        <w:t>rendercommand</w:t>
+      </w:r>
+      <w:proofErr w:type="spellEnd"/>
+      <w:r>
+        <w:rPr>
+          <w:rFonts w:hint="eastAsia"/>
+        </w:rPr>
+        <w:t xml:space="preserve"> camera</w:t>
+      </w:r>
+    </w:p>
+    <w:p>
+      <w:pPr>
+        <w:rPr>
+          <w:rFonts w:hint="eastAsia"/>
+        </w:rPr>
+      </w:pPr>
+    </w:p>
+    <w:p>
+      <w:pPr>
+        <w:rPr>
+          <w:rFonts w:hint="eastAsia"/>
+        </w:rPr>
+      </w:pPr>
       <w:r>
         <w:rPr>
           <w:rFonts w:hint="eastAsia"/>
@@ -3805,9 +5854,11 @@
     <w:p>
       <w:pPr>
         <w:rPr>
-          <w:highlight w:val="yellow"/>
-        </w:rPr>
-      </w:pPr>
+          <w:rFonts w:hint="eastAsia"/>
+          <w:highlight w:val="yellow"/>
+        </w:rPr>
+      </w:pPr>
+      <w:proofErr w:type="spellStart"/>
       <w:r>
         <w:rPr>
           <w:highlight w:val="yellow"/>
@@ -3821,8 +5872,14 @@
         </w:rPr>
         <w:t>eecode</w:t>
       </w:r>
-    </w:p>
-    <w:p>
+      <w:proofErr w:type="spellEnd"/>
+    </w:p>
+    <w:p>
+      <w:pPr>
+        <w:rPr>
+          <w:rFonts w:hint="eastAsia"/>
+        </w:rPr>
+      </w:pPr>
       <w:r>
         <w:rPr>
           <w:highlight w:val="yellow"/>
@@ -3838,6 +5895,11 @@
       </w:r>
     </w:p>
     <w:p>
+      <w:pPr>
+        <w:rPr>
+          <w:rFonts w:hint="eastAsia"/>
+        </w:rPr>
+      </w:pPr>
       <w:r>
         <w:rPr>
           <w:highlight w:val="yellow"/>
@@ -3863,8 +5925,33 @@
           <w:rFonts w:hint="eastAsia"/>
           <w:highlight w:val="yellow"/>
         </w:rPr>
-        <w:t xml:space="preserve"> renderer renderAPI rendercommand</w:t>
-      </w:r>
+        <w:t xml:space="preserve"> renderer </w:t>
+      </w:r>
+      <w:proofErr w:type="spellStart"/>
+      <w:r>
+        <w:rPr>
+          <w:rFonts w:hint="eastAsia"/>
+          <w:highlight w:val="yellow"/>
+        </w:rPr>
+        <w:t>renderAPI</w:t>
+      </w:r>
+      <w:proofErr w:type="spellEnd"/>
+      <w:r>
+        <w:rPr>
+          <w:rFonts w:hint="eastAsia"/>
+          <w:highlight w:val="yellow"/>
+        </w:rPr>
+        <w:t xml:space="preserve"> </w:t>
+      </w:r>
+      <w:proofErr w:type="spellStart"/>
+      <w:r>
+        <w:rPr>
+          <w:rFonts w:hint="eastAsia"/>
+          <w:highlight w:val="yellow"/>
+        </w:rPr>
+        <w:t>rendercommand</w:t>
+      </w:r>
+      <w:proofErr w:type="spellEnd"/>
       <w:r>
         <w:rPr>
           <w:rFonts w:hint="eastAsia"/>
@@ -3872,8 +5959,19 @@
         <w:t xml:space="preserve"> camera</w:t>
       </w:r>
     </w:p>
-    <w:p/>
-    <w:p>
+    <w:p>
+      <w:pPr>
+        <w:rPr>
+          <w:rFonts w:hint="eastAsia"/>
+        </w:rPr>
+      </w:pPr>
+    </w:p>
+    <w:p>
+      <w:pPr>
+        <w:rPr>
+          <w:rFonts w:hint="eastAsia"/>
+        </w:rPr>
+      </w:pPr>
       <w:r>
         <w:rPr>
           <w:rFonts w:hint="eastAsia"/>
@@ -3882,6 +5980,12 @@
       </w:r>
     </w:p>
     <w:p>
+      <w:pPr>
+        <w:rPr>
+          <w:rFonts w:hint="eastAsia"/>
+        </w:rPr>
+      </w:pPr>
+      <w:proofErr w:type="spellStart"/>
       <w:r>
         <w:rPr>
           <w:highlight w:val="yellow"/>
@@ -3895,8 +5999,14 @@
         </w:rPr>
         <w:t>eecode</w:t>
       </w:r>
-    </w:p>
-    <w:p>
+      <w:proofErr w:type="spellEnd"/>
+    </w:p>
+    <w:p>
+      <w:pPr>
+        <w:rPr>
+          <w:rFonts w:hint="eastAsia"/>
+        </w:rPr>
+      </w:pPr>
       <w:r>
         <w:rPr>
           <w:highlight w:val="yellow"/>
@@ -3912,6 +6022,12 @@
       </w:r>
     </w:p>
     <w:p>
+      <w:pPr>
+        <w:rPr>
+          <w:rFonts w:hint="eastAsia"/>
+        </w:rPr>
+      </w:pPr>
+      <w:proofErr w:type="spellStart"/>
       <w:r>
         <w:rPr>
           <w:highlight w:val="yellow"/>
@@ -3923,7 +6039,15 @@
           <w:rFonts w:hint="eastAsia"/>
           <w:highlight w:val="yellow"/>
         </w:rPr>
-        <w:t>pengl uniform</w:t>
+        <w:t>pengl</w:t>
+      </w:r>
+      <w:proofErr w:type="spellEnd"/>
+      <w:r>
+        <w:rPr>
+          <w:rFonts w:hint="eastAsia"/>
+          <w:highlight w:val="yellow"/>
+        </w:rPr>
+        <w:t xml:space="preserve"> uniform</w:t>
       </w:r>
       <w:r>
         <w:rPr>
@@ -3941,6 +6065,11 @@
       </w:r>
     </w:p>
     <w:p>
+      <w:pPr>
+        <w:rPr>
+          <w:rFonts w:hint="eastAsia"/>
+        </w:rPr>
+      </w:pPr>
       <w:r>
         <w:rPr>
           <w:highlight w:val="yellow"/>
@@ -3962,8 +6091,19 @@
         <w:t>和 color board</w:t>
       </w:r>
     </w:p>
-    <w:p/>
-    <w:p>
+    <w:p>
+      <w:pPr>
+        <w:rPr>
+          <w:rFonts w:hint="eastAsia"/>
+        </w:rPr>
+      </w:pPr>
+    </w:p>
+    <w:p>
+      <w:pPr>
+        <w:rPr>
+          <w:rFonts w:hint="eastAsia"/>
+        </w:rPr>
+      </w:pPr>
       <w:r>
         <w:rPr>
           <w:rFonts w:hint="eastAsia"/>
@@ -3974,9 +6114,11 @@
     <w:p>
       <w:pPr>
         <w:rPr>
-          <w:highlight w:val="yellow"/>
-        </w:rPr>
-      </w:pPr>
+          <w:rFonts w:hint="eastAsia"/>
+          <w:highlight w:val="yellow"/>
+        </w:rPr>
+      </w:pPr>
+      <w:proofErr w:type="spellStart"/>
       <w:r>
         <w:rPr>
           <w:highlight w:val="yellow"/>
@@ -3990,8 +6132,14 @@
         </w:rPr>
         <w:t>eecode</w:t>
       </w:r>
-    </w:p>
-    <w:p>
+      <w:proofErr w:type="spellEnd"/>
+    </w:p>
+    <w:p>
+      <w:pPr>
+        <w:rPr>
+          <w:rFonts w:hint="eastAsia"/>
+        </w:rPr>
+      </w:pPr>
       <w:r>
         <w:rPr>
           <w:highlight w:val="yellow"/>
@@ -4007,6 +6155,11 @@
       </w:r>
     </w:p>
     <w:p>
+      <w:pPr>
+        <w:rPr>
+          <w:rFonts w:hint="eastAsia"/>
+        </w:rPr>
+      </w:pPr>
       <w:r>
         <w:rPr>
           <w:highlight w:val="yellow"/>
@@ -4041,8 +6194,19 @@
         <w:t>timestep transform texture</w:t>
       </w:r>
     </w:p>
-    <w:p/>
-    <w:p>
+    <w:p>
+      <w:pPr>
+        <w:rPr>
+          <w:rFonts w:hint="eastAsia"/>
+        </w:rPr>
+      </w:pPr>
+    </w:p>
+    <w:p>
+      <w:pPr>
+        <w:rPr>
+          <w:rFonts w:hint="eastAsia"/>
+        </w:rPr>
+      </w:pPr>
       <w:r>
         <w:rPr>
           <w:rFonts w:hint="eastAsia"/>
@@ -4051,6 +6215,12 @@
       </w:r>
     </w:p>
     <w:p>
+      <w:pPr>
+        <w:rPr>
+          <w:rFonts w:hint="eastAsia"/>
+        </w:rPr>
+      </w:pPr>
+      <w:proofErr w:type="spellStart"/>
       <w:r>
         <w:rPr>
           <w:highlight w:val="yellow"/>
@@ -4064,8 +6234,14 @@
         </w:rPr>
         <w:t>eecode</w:t>
       </w:r>
-    </w:p>
-    <w:p>
+      <w:proofErr w:type="spellEnd"/>
+    </w:p>
+    <w:p>
+      <w:pPr>
+        <w:rPr>
+          <w:rFonts w:hint="eastAsia"/>
+        </w:rPr>
+      </w:pPr>
       <w:r>
         <w:rPr>
           <w:highlight w:val="yellow"/>
@@ -4094,18 +6270,39 @@
       </w:r>
     </w:p>
     <w:p>
-      <w:r>
-        <w:rPr>
-          <w:rFonts w:hint="eastAsia"/>
-        </w:rPr>
-        <w:t xml:space="preserve">Games engine P46-49 shader shaderlibrary </w:t>
-      </w:r>
+      <w:pPr>
+        <w:rPr>
+          <w:rFonts w:hint="eastAsia"/>
+        </w:rPr>
+      </w:pPr>
+      <w:r>
+        <w:rPr>
+          <w:rFonts w:hint="eastAsia"/>
+        </w:rPr>
+        <w:t xml:space="preserve">Games engine P46-49 shader </w:t>
+      </w:r>
+      <w:proofErr w:type="spellStart"/>
+      <w:r>
+        <w:rPr>
+          <w:rFonts w:hint="eastAsia"/>
+        </w:rPr>
+        <w:t>shaderlibrary</w:t>
+      </w:r>
+      <w:proofErr w:type="spellEnd"/>
+      <w:r>
+        <w:rPr>
+          <w:rFonts w:hint="eastAsia"/>
+        </w:rPr>
+        <w:t xml:space="preserve"> </w:t>
+      </w:r>
+      <w:proofErr w:type="spellStart"/>
       <w:r>
         <w:rPr>
           <w:rFonts w:hint="eastAsia"/>
         </w:rPr>
         <w:t>sceneData</w:t>
       </w:r>
+      <w:proofErr w:type="spellEnd"/>
       <w:r>
         <w:rPr>
           <w:rFonts w:hint="eastAsia"/>
@@ -4113,8 +6310,19 @@
         <w:t xml:space="preserve"> blend</w:t>
       </w:r>
     </w:p>
-    <w:p/>
-    <w:p>
+    <w:p>
+      <w:pPr>
+        <w:rPr>
+          <w:rFonts w:hint="eastAsia"/>
+        </w:rPr>
+      </w:pPr>
+    </w:p>
+    <w:p>
+      <w:pPr>
+        <w:rPr>
+          <w:rFonts w:hint="eastAsia"/>
+        </w:rPr>
+      </w:pPr>
       <w:r>
         <w:rPr>
           <w:rFonts w:hint="eastAsia"/>
@@ -4123,6 +6331,12 @@
       </w:r>
     </w:p>
     <w:p>
+      <w:pPr>
+        <w:rPr>
+          <w:rFonts w:hint="eastAsia"/>
+        </w:rPr>
+      </w:pPr>
+      <w:proofErr w:type="spellStart"/>
       <w:r>
         <w:rPr>
           <w:highlight w:val="yellow"/>
@@ -4136,8 +6350,14 @@
         </w:rPr>
         <w:t>eecode</w:t>
       </w:r>
-    </w:p>
-    <w:p>
+      <w:proofErr w:type="spellEnd"/>
+    </w:p>
+    <w:p>
+      <w:pPr>
+        <w:rPr>
+          <w:rFonts w:hint="eastAsia"/>
+        </w:rPr>
+      </w:pPr>
       <w:r>
         <w:rPr>
           <w:highlight w:val="yellow"/>
@@ -4153,6 +6373,11 @@
       </w:r>
     </w:p>
     <w:p>
+      <w:pPr>
+        <w:rPr>
+          <w:rFonts w:hint="eastAsia"/>
+        </w:rPr>
+      </w:pPr>
       <w:r>
         <w:rPr>
           <w:rFonts w:hint="eastAsia"/>
@@ -4172,11 +6397,54 @@
           <w:rFonts w:hint="eastAsia"/>
           <w:highlight w:val="yellow"/>
         </w:rPr>
-        <w:t xml:space="preserve"> shader shaderlibrary sceneData blend</w:t>
-      </w:r>
-    </w:p>
-    <w:p/>
-    <w:p>
+        <w:t xml:space="preserve"> shader </w:t>
+      </w:r>
+      <w:proofErr w:type="spellStart"/>
+      <w:r>
+        <w:rPr>
+          <w:rFonts w:hint="eastAsia"/>
+          <w:highlight w:val="yellow"/>
+        </w:rPr>
+        <w:t>shaderlibrary</w:t>
+      </w:r>
+      <w:proofErr w:type="spellEnd"/>
+      <w:r>
+        <w:rPr>
+          <w:rFonts w:hint="eastAsia"/>
+          <w:highlight w:val="yellow"/>
+        </w:rPr>
+        <w:t xml:space="preserve"> </w:t>
+      </w:r>
+      <w:proofErr w:type="spellStart"/>
+      <w:r>
+        <w:rPr>
+          <w:rFonts w:hint="eastAsia"/>
+          <w:highlight w:val="yellow"/>
+        </w:rPr>
+        <w:t>sceneData</w:t>
+      </w:r>
+      <w:proofErr w:type="spellEnd"/>
+      <w:r>
+        <w:rPr>
+          <w:rFonts w:hint="eastAsia"/>
+          <w:highlight w:val="yellow"/>
+        </w:rPr>
+        <w:t xml:space="preserve"> blend</w:t>
+      </w:r>
+    </w:p>
+    <w:p>
+      <w:pPr>
+        <w:rPr>
+          <w:rFonts w:hint="eastAsia"/>
+        </w:rPr>
+      </w:pPr>
+    </w:p>
+    <w:p>
+      <w:pPr>
+        <w:rPr>
+          <w:rFonts w:hint="eastAsia"/>
+        </w:rPr>
+      </w:pPr>
       <w:r>
         <w:rPr>
           <w:rFonts w:hint="eastAsia"/>
@@ -4187,9 +6455,11 @@
     <w:p>
       <w:pPr>
         <w:rPr>
-          <w:highlight w:val="yellow"/>
-        </w:rPr>
-      </w:pPr>
+          <w:rFonts w:hint="eastAsia"/>
+          <w:highlight w:val="yellow"/>
+        </w:rPr>
+      </w:pPr>
+      <w:proofErr w:type="spellStart"/>
       <w:r>
         <w:rPr>
           <w:highlight w:val="yellow"/>
@@ -4203,10 +6473,12 @@
         </w:rPr>
         <w:t>eecode</w:t>
       </w:r>
-    </w:p>
-    <w:p>
-      <w:pPr>
-        <w:rPr>
+      <w:proofErr w:type="spellEnd"/>
+    </w:p>
+    <w:p>
+      <w:pPr>
+        <w:rPr>
+          <w:rFonts w:hint="eastAsia"/>
           <w:highlight w:val="yellow"/>
         </w:rPr>
       </w:pPr>
@@ -4225,6 +6497,11 @@
       </w:r>
     </w:p>
     <w:p>
+      <w:pPr>
+        <w:rPr>
+          <w:rFonts w:hint="eastAsia"/>
+        </w:rPr>
+      </w:pPr>
       <w:r>
         <w:rPr>
           <w:rFonts w:hint="eastAsia"/>
@@ -4242,11 +6519,30 @@
         <w:rPr>
           <w:rFonts w:hint="eastAsia"/>
         </w:rPr>
-        <w:t xml:space="preserve"> camera cameracontroller</w:t>
-      </w:r>
-    </w:p>
-    <w:p/>
-    <w:p>
+        <w:t xml:space="preserve"> camera </w:t>
+      </w:r>
+      <w:proofErr w:type="spellStart"/>
+      <w:r>
+        <w:rPr>
+          <w:rFonts w:hint="eastAsia"/>
+        </w:rPr>
+        <w:t>cameracontroller</w:t>
+      </w:r>
+      <w:proofErr w:type="spellEnd"/>
+    </w:p>
+    <w:p>
+      <w:pPr>
+        <w:rPr>
+          <w:rFonts w:hint="eastAsia"/>
+        </w:rPr>
+      </w:pPr>
+    </w:p>
+    <w:p>
+      <w:pPr>
+        <w:rPr>
+          <w:rFonts w:hint="eastAsia"/>
+        </w:rPr>
+      </w:pPr>
       <w:r>
         <w:rPr>
           <w:rFonts w:hint="eastAsia"/>
@@ -4257,9 +6553,11 @@
     <w:p>
       <w:pPr>
         <w:rPr>
-          <w:highlight w:val="yellow"/>
-        </w:rPr>
-      </w:pPr>
+          <w:rFonts w:hint="eastAsia"/>
+          <w:highlight w:val="yellow"/>
+        </w:rPr>
+      </w:pPr>
+      <w:proofErr w:type="spellStart"/>
       <w:r>
         <w:rPr>
           <w:highlight w:val="yellow"/>
@@ -4273,8 +6571,14 @@
         </w:rPr>
         <w:t>eecode</w:t>
       </w:r>
-    </w:p>
-    <w:p>
+      <w:proofErr w:type="spellEnd"/>
+    </w:p>
+    <w:p>
+      <w:pPr>
+        <w:rPr>
+          <w:rFonts w:hint="eastAsia"/>
+        </w:rPr>
+      </w:pPr>
       <w:r>
         <w:rPr>
           <w:highlight w:val="yellow"/>
@@ -4290,6 +6594,12 @@
       </w:r>
     </w:p>
     <w:p>
+      <w:pPr>
+        <w:rPr>
+          <w:rFonts w:hint="eastAsia"/>
+        </w:rPr>
+      </w:pPr>
+      <w:proofErr w:type="spellStart"/>
       <w:r>
         <w:rPr>
           <w:highlight w:val="yellow"/>
@@ -4301,8 +6611,25 @@
           <w:rFonts w:hint="eastAsia"/>
           <w:highlight w:val="yellow"/>
         </w:rPr>
-        <w:t>maes engine P54 P55-57 camera cameracontroller</w:t>
-      </w:r>
+        <w:t>maes</w:t>
+      </w:r>
+      <w:proofErr w:type="spellEnd"/>
+      <w:r>
+        <w:rPr>
+          <w:rFonts w:hint="eastAsia"/>
+          <w:highlight w:val="yellow"/>
+        </w:rPr>
+        <w:t xml:space="preserve"> engine P54 P55-57 camera </w:t>
+      </w:r>
+      <w:proofErr w:type="spellStart"/>
+      <w:r>
+        <w:rPr>
+          <w:rFonts w:hint="eastAsia"/>
+          <w:highlight w:val="yellow"/>
+        </w:rPr>
+        <w:t>cameracontroller</w:t>
+      </w:r>
+      <w:proofErr w:type="spellEnd"/>
       <w:r>
         <w:rPr>
           <w:rFonts w:hint="eastAsia"/>
@@ -4311,6 +6638,11 @@
       </w:r>
     </w:p>
     <w:p>
+      <w:pPr>
+        <w:rPr>
+          <w:rFonts w:hint="eastAsia"/>
+        </w:rPr>
+      </w:pPr>
       <w:r>
         <w:rPr>
           <w:rFonts w:hint="eastAsia"/>
@@ -4338,10 +6670,33 @@
         <w:t>stack 视频</w:t>
       </w:r>
     </w:p>
-    <w:p/>
-    <w:p/>
-    <w:p/>
-    <w:p>
+    <w:p>
+      <w:pPr>
+        <w:rPr>
+          <w:rFonts w:hint="eastAsia"/>
+        </w:rPr>
+      </w:pPr>
+    </w:p>
+    <w:p>
+      <w:pPr>
+        <w:rPr>
+          <w:rFonts w:hint="eastAsia"/>
+        </w:rPr>
+      </w:pPr>
+    </w:p>
+    <w:p>
+      <w:pPr>
+        <w:rPr>
+          <w:rFonts w:hint="eastAsia"/>
+        </w:rPr>
+      </w:pPr>
+    </w:p>
+    <w:p>
+      <w:pPr>
+        <w:rPr>
+          <w:rFonts w:hint="eastAsia"/>
+        </w:rPr>
+      </w:pPr>
       <w:r>
         <w:rPr>
           <w:rFonts w:hint="eastAsia"/>
@@ -4351,6 +6706,12 @@
       </w:r>
     </w:p>
     <w:p>
+      <w:pPr>
+        <w:rPr>
+          <w:rFonts w:hint="eastAsia"/>
+        </w:rPr>
+      </w:pPr>
+      <w:proofErr w:type="spellStart"/>
       <w:r>
         <w:rPr>
           <w:highlight w:val="yellow"/>
@@ -4364,8 +6725,14 @@
         </w:rPr>
         <w:t>eecode</w:t>
       </w:r>
-    </w:p>
-    <w:p>
+      <w:proofErr w:type="spellEnd"/>
+    </w:p>
+    <w:p>
+      <w:pPr>
+        <w:rPr>
+          <w:rFonts w:hint="eastAsia"/>
+        </w:rPr>
+      </w:pPr>
       <w:r>
         <w:rPr>
           <w:highlight w:val="yellow"/>
@@ -4381,6 +6748,11 @@
       </w:r>
     </w:p>
     <w:p>
+      <w:pPr>
+        <w:rPr>
+          <w:rFonts w:hint="eastAsia"/>
+        </w:rPr>
+      </w:pPr>
       <w:r>
         <w:t>G</w:t>
       </w:r>
@@ -4398,6 +6770,11 @@
       </w:r>
     </w:p>
     <w:p>
+      <w:pPr>
+        <w:rPr>
+          <w:rFonts w:hint="eastAsia"/>
+        </w:rPr>
+      </w:pPr>
       <w:r>
         <w:rPr>
           <w:rFonts w:hint="eastAsia"/>
@@ -4420,6 +6797,11 @@
       </w:r>
     </w:p>
     <w:p>
+      <w:pPr>
+        <w:rPr>
+          <w:rFonts w:hint="eastAsia"/>
+        </w:rPr>
+      </w:pPr>
       <w:r>
         <w:rPr>
           <w:rFonts w:hint="eastAsia"/>
@@ -4433,8 +6815,19 @@
         <w:t xml:space="preserve"> &amp; 本征分解</w:t>
       </w:r>
     </w:p>
-    <w:p/>
-    <w:p>
+    <w:p>
+      <w:pPr>
+        <w:rPr>
+          <w:rFonts w:hint="eastAsia"/>
+        </w:rPr>
+      </w:pPr>
+    </w:p>
+    <w:p>
+      <w:pPr>
+        <w:rPr>
+          <w:rFonts w:hint="eastAsia"/>
+        </w:rPr>
+      </w:pPr>
       <w:r>
         <w:rPr>
           <w:rFonts w:hint="eastAsia"/>
@@ -4445,9 +6838,11 @@
     <w:p>
       <w:pPr>
         <w:rPr>
-          <w:highlight w:val="yellow"/>
-        </w:rPr>
-      </w:pPr>
+          <w:rFonts w:hint="eastAsia"/>
+          <w:highlight w:val="yellow"/>
+        </w:rPr>
+      </w:pPr>
+      <w:proofErr w:type="spellStart"/>
       <w:r>
         <w:rPr>
           <w:highlight w:val="yellow"/>
@@ -4461,8 +6856,14 @@
         </w:rPr>
         <w:t>eecode</w:t>
       </w:r>
-    </w:p>
-    <w:p>
+      <w:proofErr w:type="spellEnd"/>
+    </w:p>
+    <w:p>
+      <w:pPr>
+        <w:rPr>
+          <w:rFonts w:hint="eastAsia"/>
+        </w:rPr>
+      </w:pPr>
       <w:r>
         <w:rPr>
           <w:highlight w:val="yellow"/>
@@ -4478,6 +6879,11 @@
       </w:r>
     </w:p>
     <w:p>
+      <w:pPr>
+        <w:rPr>
+          <w:rFonts w:hint="eastAsia"/>
+        </w:rPr>
+      </w:pPr>
       <w:r>
         <w:rPr>
           <w:highlight w:val="yellow"/>
@@ -4513,6 +6919,11 @@
       </w:r>
     </w:p>
     <w:p>
+      <w:pPr>
+        <w:rPr>
+          <w:rFonts w:hint="eastAsia"/>
+        </w:rPr>
+      </w:pPr>
       <w:r>
         <w:rPr>
           <w:rFonts w:hint="eastAsia"/>
@@ -4520,8 +6931,19 @@
         <w:t>Lambert光照模型 &amp; 本征分解</w:t>
       </w:r>
     </w:p>
-    <w:p/>
-    <w:p>
+    <w:p>
+      <w:pPr>
+        <w:rPr>
+          <w:rFonts w:hint="eastAsia"/>
+        </w:rPr>
+      </w:pPr>
+    </w:p>
+    <w:p>
+      <w:pPr>
+        <w:rPr>
+          <w:rFonts w:hint="eastAsia"/>
+        </w:rPr>
+      </w:pPr>
       <w:r>
         <w:rPr>
           <w:rFonts w:hint="eastAsia"/>
@@ -4532,9 +6954,11 @@
     <w:p>
       <w:pPr>
         <w:rPr>
-          <w:highlight w:val="yellow"/>
-        </w:rPr>
-      </w:pPr>
+          <w:rFonts w:hint="eastAsia"/>
+          <w:highlight w:val="yellow"/>
+        </w:rPr>
+      </w:pPr>
+      <w:proofErr w:type="spellStart"/>
       <w:r>
         <w:rPr>
           <w:highlight w:val="yellow"/>
@@ -4548,8 +6972,14 @@
         </w:rPr>
         <w:t>eecode</w:t>
       </w:r>
-    </w:p>
-    <w:p>
+      <w:proofErr w:type="spellEnd"/>
+    </w:p>
+    <w:p>
+      <w:pPr>
+        <w:rPr>
+          <w:rFonts w:hint="eastAsia"/>
+        </w:rPr>
+      </w:pPr>
       <w:r>
         <w:rPr>
           <w:highlight w:val="yellow"/>
@@ -4565,6 +6995,11 @@
       </w:r>
     </w:p>
     <w:p>
+      <w:pPr>
+        <w:rPr>
+          <w:rFonts w:hint="eastAsia"/>
+        </w:rPr>
+      </w:pPr>
       <w:r>
         <w:rPr>
           <w:rFonts w:hint="eastAsia"/>
@@ -4580,6 +7015,11 @@
       </w:r>
     </w:p>
     <w:p>
+      <w:pPr>
+        <w:rPr>
+          <w:rFonts w:hint="eastAsia"/>
+        </w:rPr>
+      </w:pPr>
       <w:r>
         <w:rPr>
           <w:rFonts w:hint="eastAsia"/>
@@ -4587,8 +7027,19 @@
         <w:t>Renderer2D</w:t>
       </w:r>
     </w:p>
-    <w:p/>
-    <w:p>
+    <w:p>
+      <w:pPr>
+        <w:rPr>
+          <w:rFonts w:hint="eastAsia"/>
+        </w:rPr>
+      </w:pPr>
+    </w:p>
+    <w:p>
+      <w:pPr>
+        <w:rPr>
+          <w:rFonts w:hint="eastAsia"/>
+        </w:rPr>
+      </w:pPr>
       <w:r>
         <w:rPr>
           <w:rFonts w:hint="eastAsia"/>
@@ -4599,9 +7050,11 @@
     <w:p>
       <w:pPr>
         <w:rPr>
-          <w:highlight w:val="yellow"/>
-        </w:rPr>
-      </w:pPr>
+          <w:rFonts w:hint="eastAsia"/>
+          <w:highlight w:val="yellow"/>
+        </w:rPr>
+      </w:pPr>
+      <w:proofErr w:type="spellStart"/>
       <w:r>
         <w:rPr>
           <w:highlight w:val="yellow"/>
@@ -4615,8 +7068,14 @@
         </w:rPr>
         <w:t>eecode</w:t>
       </w:r>
-    </w:p>
-    <w:p>
+      <w:proofErr w:type="spellEnd"/>
+    </w:p>
+    <w:p>
+      <w:pPr>
+        <w:rPr>
+          <w:rFonts w:hint="eastAsia"/>
+        </w:rPr>
+      </w:pPr>
       <w:r>
         <w:rPr>
           <w:highlight w:val="yellow"/>
@@ -4632,6 +7091,11 @@
       </w:r>
     </w:p>
     <w:p>
+      <w:pPr>
+        <w:rPr>
+          <w:rFonts w:hint="eastAsia"/>
+        </w:rPr>
+      </w:pPr>
       <w:r>
         <w:rPr>
           <w:highlight w:val="yellow"/>
@@ -4653,6 +7117,11 @@
       </w:r>
     </w:p>
     <w:p>
+      <w:pPr>
+        <w:rPr>
+          <w:rFonts w:hint="eastAsia"/>
+        </w:rPr>
+      </w:pPr>
       <w:r>
         <w:rPr>
           <w:rFonts w:hint="eastAsia"/>
@@ -4673,8 +7142,19 @@
         <w:t>game视频</w:t>
       </w:r>
     </w:p>
-    <w:p/>
-    <w:p>
+    <w:p>
+      <w:pPr>
+        <w:rPr>
+          <w:rFonts w:hint="eastAsia"/>
+        </w:rPr>
+      </w:pPr>
+    </w:p>
+    <w:p>
+      <w:pPr>
+        <w:rPr>
+          <w:rFonts w:hint="eastAsia"/>
+        </w:rPr>
+      </w:pPr>
       <w:r>
         <w:rPr>
           <w:rFonts w:hint="eastAsia"/>
@@ -4685,9 +7165,11 @@
     <w:p>
       <w:pPr>
         <w:rPr>
-          <w:highlight w:val="yellow"/>
-        </w:rPr>
-      </w:pPr>
+          <w:rFonts w:hint="eastAsia"/>
+          <w:highlight w:val="yellow"/>
+        </w:rPr>
+      </w:pPr>
+      <w:proofErr w:type="spellStart"/>
       <w:r>
         <w:rPr>
           <w:highlight w:val="yellow"/>
@@ -4701,10 +7183,12 @@
         </w:rPr>
         <w:t>eecode</w:t>
       </w:r>
-    </w:p>
-    <w:p>
-      <w:pPr>
-        <w:rPr>
+      <w:proofErr w:type="spellEnd"/>
+    </w:p>
+    <w:p>
+      <w:pPr>
+        <w:rPr>
+          <w:rFonts w:hint="eastAsia"/>
           <w:highlight w:val="yellow"/>
         </w:rPr>
       </w:pPr>
@@ -4723,6 +7207,11 @@
       </w:r>
     </w:p>
     <w:p>
+      <w:pPr>
+        <w:rPr>
+          <w:rFonts w:hint="eastAsia"/>
+        </w:rPr>
+      </w:pPr>
       <w:r>
         <w:rPr>
           <w:rFonts w:hint="eastAsia"/>
@@ -4731,8 +7220,19 @@
         <w:t>Game engine Renderer2D</w:t>
       </w:r>
     </w:p>
-    <w:p/>
-    <w:p>
+    <w:p>
+      <w:pPr>
+        <w:rPr>
+          <w:rFonts w:hint="eastAsia"/>
+        </w:rPr>
+      </w:pPr>
+    </w:p>
+    <w:p>
+      <w:pPr>
+        <w:rPr>
+          <w:rFonts w:hint="eastAsia"/>
+        </w:rPr>
+      </w:pPr>
       <w:r>
         <w:rPr>
           <w:rFonts w:hint="eastAsia"/>
@@ -4743,9 +7243,11 @@
     <w:p>
       <w:pPr>
         <w:rPr>
-          <w:highlight w:val="yellow"/>
-        </w:rPr>
-      </w:pPr>
+          <w:rFonts w:hint="eastAsia"/>
+          <w:highlight w:val="yellow"/>
+        </w:rPr>
+      </w:pPr>
+      <w:proofErr w:type="spellStart"/>
       <w:r>
         <w:rPr>
           <w:highlight w:val="yellow"/>
@@ -4759,8 +7261,14 @@
         </w:rPr>
         <w:t>eecode</w:t>
       </w:r>
-    </w:p>
-    <w:p>
+      <w:proofErr w:type="spellEnd"/>
+    </w:p>
+    <w:p>
+      <w:pPr>
+        <w:rPr>
+          <w:rFonts w:hint="eastAsia"/>
+        </w:rPr>
+      </w:pPr>
       <w:r>
         <w:rPr>
           <w:highlight w:val="yellow"/>
@@ -4776,6 +7284,11 @@
       </w:r>
     </w:p>
     <w:p>
+      <w:pPr>
+        <w:rPr>
+          <w:rFonts w:hint="eastAsia"/>
+        </w:rPr>
+      </w:pPr>
       <w:r>
         <w:rPr>
           <w:rFonts w:hint="eastAsia"/>
@@ -4798,8 +7311,19 @@
         <w:t xml:space="preserve"> Renderer2D</w:t>
       </w:r>
     </w:p>
-    <w:p/>
-    <w:p>
+    <w:p>
+      <w:pPr>
+        <w:rPr>
+          <w:rFonts w:hint="eastAsia"/>
+        </w:rPr>
+      </w:pPr>
+    </w:p>
+    <w:p>
+      <w:pPr>
+        <w:rPr>
+          <w:rFonts w:hint="eastAsia"/>
+        </w:rPr>
+      </w:pPr>
       <w:r>
         <w:rPr>
           <w:rFonts w:hint="eastAsia"/>
@@ -4810,9 +7334,11 @@
     <w:p>
       <w:pPr>
         <w:rPr>
-          <w:highlight w:val="yellow"/>
-        </w:rPr>
-      </w:pPr>
+          <w:rFonts w:hint="eastAsia"/>
+          <w:highlight w:val="yellow"/>
+        </w:rPr>
+      </w:pPr>
+      <w:proofErr w:type="spellStart"/>
       <w:r>
         <w:rPr>
           <w:highlight w:val="yellow"/>
@@ -4826,8 +7352,14 @@
         </w:rPr>
         <w:t>eecode</w:t>
       </w:r>
-    </w:p>
-    <w:p>
+      <w:proofErr w:type="spellEnd"/>
+    </w:p>
+    <w:p>
+      <w:pPr>
+        <w:rPr>
+          <w:rFonts w:hint="eastAsia"/>
+        </w:rPr>
+      </w:pPr>
       <w:r>
         <w:rPr>
           <w:highlight w:val="yellow"/>
@@ -4843,6 +7375,11 @@
       </w:r>
     </w:p>
     <w:p>
+      <w:pPr>
+        <w:rPr>
+          <w:rFonts w:hint="eastAsia"/>
+        </w:rPr>
+      </w:pPr>
       <w:r>
         <w:rPr>
           <w:highlight w:val="yellow"/>
@@ -4867,17 +7404,51 @@
           <w:rFonts w:hint="eastAsia"/>
           <w:highlight w:val="yellow"/>
         </w:rPr>
-        <w:t>Renderer2D statistics &amp; subtexture</w:t>
-      </w:r>
-      <w:r>
-        <w:rPr>
-          <w:rFonts w:hint="eastAsia"/>
-        </w:rPr>
-        <w:t xml:space="preserve"> &amp; partical system</w:t>
-      </w:r>
-    </w:p>
-    <w:p/>
-    <w:p>
+        <w:t xml:space="preserve">Renderer2D statistics &amp; </w:t>
+      </w:r>
+      <w:proofErr w:type="spellStart"/>
+      <w:r>
+        <w:rPr>
+          <w:rFonts w:hint="eastAsia"/>
+          <w:highlight w:val="yellow"/>
+        </w:rPr>
+        <w:t>subtexture</w:t>
+      </w:r>
+      <w:proofErr w:type="spellEnd"/>
+      <w:r>
+        <w:rPr>
+          <w:rFonts w:hint="eastAsia"/>
+        </w:rPr>
+        <w:t xml:space="preserve"> &amp; </w:t>
+      </w:r>
+      <w:proofErr w:type="spellStart"/>
+      <w:r>
+        <w:rPr>
+          <w:rFonts w:hint="eastAsia"/>
+        </w:rPr>
+        <w:t>partical</w:t>
+      </w:r>
+      <w:proofErr w:type="spellEnd"/>
+      <w:r>
+        <w:rPr>
+          <w:rFonts w:hint="eastAsia"/>
+        </w:rPr>
+        <w:t xml:space="preserve"> system</w:t>
+      </w:r>
+    </w:p>
+    <w:p>
+      <w:pPr>
+        <w:rPr>
+          <w:rFonts w:hint="eastAsia"/>
+        </w:rPr>
+      </w:pPr>
+    </w:p>
+    <w:p>
+      <w:pPr>
+        <w:rPr>
+          <w:rFonts w:hint="eastAsia"/>
+        </w:rPr>
+      </w:pPr>
       <w:r>
         <w:rPr>
           <w:rFonts w:hint="eastAsia"/>
@@ -4888,9 +7459,11 @@
     <w:p>
       <w:pPr>
         <w:rPr>
-          <w:highlight w:val="yellow"/>
-        </w:rPr>
-      </w:pPr>
+          <w:rFonts w:hint="eastAsia"/>
+          <w:highlight w:val="yellow"/>
+        </w:rPr>
+      </w:pPr>
+      <w:proofErr w:type="spellStart"/>
       <w:r>
         <w:rPr>
           <w:highlight w:val="yellow"/>
@@ -4904,8 +7477,14 @@
         </w:rPr>
         <w:t>eecode</w:t>
       </w:r>
-    </w:p>
-    <w:p>
+      <w:proofErr w:type="spellEnd"/>
+    </w:p>
+    <w:p>
+      <w:pPr>
+        <w:rPr>
+          <w:rFonts w:hint="eastAsia"/>
+        </w:rPr>
+      </w:pPr>
       <w:r>
         <w:rPr>
           <w:highlight w:val="yellow"/>
@@ -4921,6 +7500,11 @@
       </w:r>
     </w:p>
     <w:p>
+      <w:pPr>
+        <w:rPr>
+          <w:rFonts w:hint="eastAsia"/>
+        </w:rPr>
+      </w:pPr>
       <w:r>
         <w:rPr>
           <w:highlight w:val="yellow"/>
@@ -4946,7 +7530,23 @@
           <w:rFonts w:hint="eastAsia"/>
           <w:highlight w:val="yellow"/>
         </w:rPr>
-        <w:t xml:space="preserve"> partical system</w:t>
+        <w:t xml:space="preserve"> </w:t>
+      </w:r>
+      <w:proofErr w:type="spellStart"/>
+      <w:r>
+        <w:rPr>
+          <w:rFonts w:hint="eastAsia"/>
+          <w:highlight w:val="yellow"/>
+        </w:rPr>
+        <w:t>partical</w:t>
+      </w:r>
+      <w:proofErr w:type="spellEnd"/>
+      <w:r>
+        <w:rPr>
+          <w:rFonts w:hint="eastAsia"/>
+          <w:highlight w:val="yellow"/>
+        </w:rPr>
+        <w:t xml:space="preserve"> system</w:t>
       </w:r>
       <w:r>
         <w:rPr>
@@ -4957,6 +7557,11 @@
       </w:r>
     </w:p>
     <w:p>
+      <w:pPr>
+        <w:rPr>
+          <w:rFonts w:hint="eastAsia"/>
+        </w:rPr>
+      </w:pPr>
       <w:r>
         <w:rPr>
           <w:rFonts w:hint="eastAsia"/>
@@ -4968,9 +7573,11 @@
     <w:p>
       <w:pPr>
         <w:rPr>
-          <w:highlight w:val="yellow"/>
-        </w:rPr>
-      </w:pPr>
+          <w:rFonts w:hint="eastAsia"/>
+          <w:highlight w:val="yellow"/>
+        </w:rPr>
+      </w:pPr>
+      <w:proofErr w:type="spellStart"/>
       <w:r>
         <w:rPr>
           <w:highlight w:val="yellow"/>
@@ -4984,8 +7591,14 @@
         </w:rPr>
         <w:t>eecode</w:t>
       </w:r>
-    </w:p>
-    <w:p>
+      <w:proofErr w:type="spellEnd"/>
+    </w:p>
+    <w:p>
+      <w:pPr>
+        <w:rPr>
+          <w:rFonts w:hint="eastAsia"/>
+        </w:rPr>
+      </w:pPr>
       <w:r>
         <w:rPr>
           <w:highlight w:val="yellow"/>
@@ -5001,6 +7614,11 @@
       </w:r>
     </w:p>
     <w:p>
+      <w:pPr>
+        <w:rPr>
+          <w:rFonts w:hint="eastAsia"/>
+        </w:rPr>
+      </w:pPr>
       <w:r>
         <w:rPr>
           <w:highlight w:val="yellow"/>
@@ -5025,7 +7643,15 @@
           <w:rFonts w:hint="eastAsia"/>
           <w:highlight w:val="yellow"/>
         </w:rPr>
-        <w:t>setup Pik</w:t>
+        <w:t xml:space="preserve">setup </w:t>
+      </w:r>
+      <w:proofErr w:type="spellStart"/>
+      <w:r>
+        <w:rPr>
+          <w:rFonts w:hint="eastAsia"/>
+          <w:highlight w:val="yellow"/>
+        </w:rPr>
+        <w:t>Pik</w:t>
       </w:r>
       <w:r>
         <w:rPr>
@@ -5034,8 +7660,14 @@
         </w:rPr>
         <w:t>artisan</w:t>
       </w:r>
-    </w:p>
-    <w:p>
+      <w:proofErr w:type="spellEnd"/>
+    </w:p>
+    <w:p>
+      <w:pPr>
+        <w:rPr>
+          <w:rFonts w:hint="eastAsia"/>
+        </w:rPr>
+      </w:pPr>
       <w:r>
         <w:rPr>
           <w:rFonts w:hint="eastAsia"/>
@@ -5043,8 +7675,19 @@
         <w:t>第一轮复习预备</w:t>
       </w:r>
     </w:p>
-    <w:p/>
-    <w:p>
+    <w:p>
+      <w:pPr>
+        <w:rPr>
+          <w:rFonts w:hint="eastAsia"/>
+        </w:rPr>
+      </w:pPr>
+    </w:p>
+    <w:p>
+      <w:pPr>
+        <w:rPr>
+          <w:rFonts w:hint="eastAsia"/>
+        </w:rPr>
+      </w:pPr>
       <w:r>
         <w:rPr>
           <w:rFonts w:hint="eastAsia"/>
@@ -5055,9 +7698,11 @@
     <w:p>
       <w:pPr>
         <w:rPr>
-          <w:highlight w:val="yellow"/>
-        </w:rPr>
-      </w:pPr>
+          <w:rFonts w:hint="eastAsia"/>
+          <w:highlight w:val="yellow"/>
+        </w:rPr>
+      </w:pPr>
+      <w:proofErr w:type="spellStart"/>
       <w:r>
         <w:rPr>
           <w:highlight w:val="yellow"/>
@@ -5071,8 +7716,14 @@
         </w:rPr>
         <w:t>eecode</w:t>
       </w:r>
-    </w:p>
-    <w:p>
+      <w:proofErr w:type="spellEnd"/>
+    </w:p>
+    <w:p>
+      <w:pPr>
+        <w:rPr>
+          <w:rFonts w:hint="eastAsia"/>
+        </w:rPr>
+      </w:pPr>
       <w:r>
         <w:rPr>
           <w:highlight w:val="yellow"/>
@@ -5088,6 +7739,11 @@
       </w:r>
     </w:p>
     <w:p>
+      <w:pPr>
+        <w:rPr>
+          <w:rFonts w:hint="eastAsia"/>
+        </w:rPr>
+      </w:pPr>
       <w:r>
         <w:rPr>
           <w:highlight w:val="yellow"/>
@@ -5099,7 +7755,15 @@
           <w:rFonts w:hint="eastAsia"/>
           <w:highlight w:val="yellow"/>
         </w:rPr>
-        <w:t>ames engine P75 framebuffer &amp; docksp</w:t>
+        <w:t xml:space="preserve">ames engine P75 framebuffer &amp; </w:t>
+      </w:r>
+      <w:proofErr w:type="spellStart"/>
+      <w:r>
+        <w:rPr>
+          <w:rFonts w:hint="eastAsia"/>
+          <w:highlight w:val="yellow"/>
+        </w:rPr>
+        <w:t>docksp</w:t>
       </w:r>
       <w:r>
         <w:rPr>
@@ -5115,8 +7779,14 @@
         </w:rPr>
         <w:t>ce</w:t>
       </w:r>
-    </w:p>
-    <w:p>
+      <w:proofErr w:type="spellEnd"/>
+    </w:p>
+    <w:p>
+      <w:pPr>
+        <w:rPr>
+          <w:rFonts w:hint="eastAsia"/>
+        </w:rPr>
+      </w:pPr>
       <w:r>
         <w:rPr>
           <w:rFonts w:hint="eastAsia"/>
@@ -5125,6 +7795,11 @@
       </w:r>
     </w:p>
     <w:p>
+      <w:pPr>
+        <w:rPr>
+          <w:rFonts w:hint="eastAsia"/>
+        </w:rPr>
+      </w:pPr>
       <w:r>
         <w:t>U</w:t>
       </w:r>
@@ -5135,8 +7810,19 @@
         <w:t>nreal</w:t>
       </w:r>
     </w:p>
-    <w:p/>
-    <w:p>
+    <w:p>
+      <w:pPr>
+        <w:rPr>
+          <w:rFonts w:hint="eastAsia"/>
+        </w:rPr>
+      </w:pPr>
+    </w:p>
+    <w:p>
+      <w:pPr>
+        <w:rPr>
+          <w:rFonts w:hint="eastAsia"/>
+        </w:rPr>
+      </w:pPr>
       <w:r>
         <w:rPr>
           <w:rFonts w:hint="eastAsia"/>
@@ -5145,6 +7831,12 @@
       </w:r>
     </w:p>
     <w:p>
+      <w:pPr>
+        <w:rPr>
+          <w:rFonts w:hint="eastAsia"/>
+        </w:rPr>
+      </w:pPr>
+      <w:proofErr w:type="spellStart"/>
       <w:r>
         <w:rPr>
           <w:highlight w:val="yellow"/>
@@ -5158,8 +7850,14 @@
         </w:rPr>
         <w:t>eecode</w:t>
       </w:r>
-    </w:p>
-    <w:p>
+      <w:proofErr w:type="spellEnd"/>
+    </w:p>
+    <w:p>
+      <w:pPr>
+        <w:rPr>
+          <w:rFonts w:hint="eastAsia"/>
+        </w:rPr>
+      </w:pPr>
       <w:r>
         <w:rPr>
           <w:highlight w:val="yellow"/>
@@ -5175,6 +7873,11 @@
       </w:r>
     </w:p>
     <w:p>
+      <w:pPr>
+        <w:rPr>
+          <w:rFonts w:hint="eastAsia"/>
+        </w:rPr>
+      </w:pPr>
       <w:r>
         <w:rPr>
           <w:highlight w:val="yellow"/>
@@ -5203,6 +7906,11 @@
       </w:r>
     </w:p>
     <w:p>
+      <w:pPr>
+        <w:rPr>
+          <w:rFonts w:hint="eastAsia"/>
+        </w:rPr>
+      </w:pPr>
       <w:r>
         <w:rPr>
           <w:rFonts w:hint="eastAsia"/>
@@ -5211,6 +7919,11 @@
       </w:r>
     </w:p>
     <w:p>
+      <w:pPr>
+        <w:rPr>
+          <w:rFonts w:hint="eastAsia"/>
+        </w:rPr>
+      </w:pPr>
       <w:r>
         <w:rPr>
           <w:rFonts w:hint="eastAsia"/>
@@ -5218,8 +7931,19 @@
         <w:t>现代模式识别复习预备</w:t>
       </w:r>
     </w:p>
-    <w:p/>
-    <w:p>
+    <w:p>
+      <w:pPr>
+        <w:rPr>
+          <w:rFonts w:hint="eastAsia"/>
+        </w:rPr>
+      </w:pPr>
+    </w:p>
+    <w:p>
+      <w:pPr>
+        <w:rPr>
+          <w:rFonts w:hint="eastAsia"/>
+        </w:rPr>
+      </w:pPr>
       <w:r>
         <w:rPr>
           <w:rFonts w:hint="eastAsia"/>
@@ -5234,6 +7958,12 @@
       </w:r>
     </w:p>
     <w:p>
+      <w:pPr>
+        <w:rPr>
+          <w:rFonts w:hint="eastAsia"/>
+        </w:rPr>
+      </w:pPr>
+      <w:proofErr w:type="spellStart"/>
       <w:r>
         <w:rPr>
           <w:highlight w:val="yellow"/>
@@ -5247,8 +7977,14 @@
         </w:rPr>
         <w:t>eecode</w:t>
       </w:r>
-    </w:p>
-    <w:p>
+      <w:proofErr w:type="spellEnd"/>
+    </w:p>
+    <w:p>
+      <w:pPr>
+        <w:rPr>
+          <w:rFonts w:hint="eastAsia"/>
+        </w:rPr>
+      </w:pPr>
       <w:r>
         <w:rPr>
           <w:highlight w:val="yellow"/>
@@ -5264,6 +8000,11 @@
       </w:r>
     </w:p>
     <w:p>
+      <w:pPr>
+        <w:rPr>
+          <w:rFonts w:hint="eastAsia"/>
+        </w:rPr>
+      </w:pPr>
       <w:r>
         <w:rPr>
           <w:highlight w:val="yellow"/>
@@ -5286,6 +8027,11 @@
       </w:r>
     </w:p>
     <w:p>
+      <w:pPr>
+        <w:rPr>
+          <w:rFonts w:hint="eastAsia"/>
+        </w:rPr>
+      </w:pPr>
       <w:r>
         <w:rPr>
           <w:rFonts w:hint="eastAsia"/>
@@ -5302,6 +8048,11 @@
       </w:r>
     </w:p>
     <w:p>
+      <w:pPr>
+        <w:rPr>
+          <w:rFonts w:hint="eastAsia"/>
+        </w:rPr>
+      </w:pPr>
       <w:r>
         <w:rPr>
           <w:rFonts w:hint="eastAsia"/>
@@ -5309,8 +8060,19 @@
         <w:t>现代模式识别复习预备</w:t>
       </w:r>
     </w:p>
-    <w:p/>
-    <w:p>
+    <w:p>
+      <w:pPr>
+        <w:rPr>
+          <w:rFonts w:hint="eastAsia"/>
+        </w:rPr>
+      </w:pPr>
+    </w:p>
+    <w:p>
+      <w:pPr>
+        <w:rPr>
+          <w:rFonts w:hint="eastAsia"/>
+        </w:rPr>
+      </w:pPr>
       <w:r>
         <w:rPr>
           <w:rFonts w:hint="eastAsia"/>
@@ -5327,19 +8089,23 @@
     <w:p>
       <w:pPr>
         <w:rPr>
-          <w:highlight w:val="yellow"/>
-        </w:rPr>
-      </w:pPr>
+          <w:rFonts w:hint="eastAsia"/>
+          <w:highlight w:val="yellow"/>
+        </w:rPr>
+      </w:pPr>
+      <w:proofErr w:type="spellStart"/>
       <w:r>
         <w:rPr>
           <w:highlight w:val="yellow"/>
         </w:rPr>
         <w:t>Leecode</w:t>
       </w:r>
-    </w:p>
-    <w:p>
-      <w:pPr>
-        <w:rPr>
+      <w:proofErr w:type="spellEnd"/>
+    </w:p>
+    <w:p>
+      <w:pPr>
+        <w:rPr>
+          <w:rFonts w:hint="eastAsia"/>
           <w:highlight w:val="yellow"/>
         </w:rPr>
       </w:pPr>
@@ -5351,6 +8117,11 @@
       </w:r>
     </w:p>
     <w:p>
+      <w:pPr>
+        <w:rPr>
+          <w:rFonts w:hint="eastAsia"/>
+        </w:rPr>
+      </w:pPr>
       <w:r>
         <w:rPr>
           <w:highlight w:val="yellow"/>
@@ -5385,8 +8156,19 @@
         <w:t>0</w:t>
       </w:r>
     </w:p>
-    <w:p/>
-    <w:p>
+    <w:p>
+      <w:pPr>
+        <w:rPr>
+          <w:rFonts w:hint="eastAsia"/>
+        </w:rPr>
+      </w:pPr>
+    </w:p>
+    <w:p>
+      <w:pPr>
+        <w:rPr>
+          <w:rFonts w:hint="eastAsia"/>
+        </w:rPr>
+      </w:pPr>
       <w:r>
         <w:rPr>
           <w:rFonts w:hint="eastAsia"/>
@@ -5395,6 +8177,12 @@
       </w:r>
     </w:p>
     <w:p>
+      <w:pPr>
+        <w:rPr>
+          <w:rFonts w:hint="eastAsia"/>
+        </w:rPr>
+      </w:pPr>
+      <w:proofErr w:type="spellStart"/>
       <w:r>
         <w:rPr>
           <w:highlight w:val="yellow"/>
@@ -5408,8 +8196,14 @@
         </w:rPr>
         <w:t>eecode</w:t>
       </w:r>
-    </w:p>
-    <w:p>
+      <w:proofErr w:type="spellEnd"/>
+    </w:p>
+    <w:p>
+      <w:pPr>
+        <w:rPr>
+          <w:rFonts w:hint="eastAsia"/>
+        </w:rPr>
+      </w:pPr>
       <w:r>
         <w:rPr>
           <w:highlight w:val="yellow"/>
@@ -5425,6 +8219,11 @@
       </w:r>
     </w:p>
     <w:p>
+      <w:pPr>
+        <w:rPr>
+          <w:rFonts w:hint="eastAsia"/>
+        </w:rPr>
+      </w:pPr>
       <w:r>
         <w:t>G</w:t>
       </w:r>
@@ -5436,6 +8235,11 @@
       </w:r>
     </w:p>
     <w:p>
+      <w:pPr>
+        <w:rPr>
+          <w:rFonts w:hint="eastAsia"/>
+        </w:rPr>
+      </w:pPr>
       <w:r>
         <w:t>C</w:t>
       </w:r>
@@ -5446,8 +8250,19 @@
         <w:t>++</w:t>
       </w:r>
     </w:p>
-    <w:p/>
-    <w:p>
+    <w:p>
+      <w:pPr>
+        <w:rPr>
+          <w:rFonts w:hint="eastAsia"/>
+        </w:rPr>
+      </w:pPr>
+    </w:p>
+    <w:p>
+      <w:pPr>
+        <w:rPr>
+          <w:rFonts w:hint="eastAsia"/>
+        </w:rPr>
+      </w:pPr>
       <w:r>
         <w:rPr>
           <w:rFonts w:hint="eastAsia"/>
@@ -5456,6 +8271,12 @@
       </w:r>
     </w:p>
     <w:p>
+      <w:pPr>
+        <w:rPr>
+          <w:rFonts w:hint="eastAsia"/>
+        </w:rPr>
+      </w:pPr>
+      <w:proofErr w:type="spellStart"/>
       <w:r>
         <w:rPr>
           <w:highlight w:val="yellow"/>
@@ -5469,8 +8290,14 @@
         </w:rPr>
         <w:t>eecode</w:t>
       </w:r>
-    </w:p>
-    <w:p>
+      <w:proofErr w:type="spellEnd"/>
+    </w:p>
+    <w:p>
+      <w:pPr>
+        <w:rPr>
+          <w:rFonts w:hint="eastAsia"/>
+        </w:rPr>
+      </w:pPr>
       <w:r>
         <w:rPr>
           <w:rFonts w:hint="eastAsia"/>
@@ -5479,10 +8306,33 @@
         <w:t>复习</w:t>
       </w:r>
     </w:p>
-    <w:p/>
-    <w:p/>
-    <w:p/>
-    <w:p>
+    <w:p>
+      <w:pPr>
+        <w:rPr>
+          <w:rFonts w:hint="eastAsia"/>
+        </w:rPr>
+      </w:pPr>
+    </w:p>
+    <w:p>
+      <w:pPr>
+        <w:rPr>
+          <w:rFonts w:hint="eastAsia"/>
+        </w:rPr>
+      </w:pPr>
+    </w:p>
+    <w:p>
+      <w:pPr>
+        <w:rPr>
+          <w:rFonts w:hint="eastAsia"/>
+        </w:rPr>
+      </w:pPr>
+    </w:p>
+    <w:p>
+      <w:pPr>
+        <w:rPr>
+          <w:rFonts w:hint="eastAsia"/>
+        </w:rPr>
+      </w:pPr>
       <w:r>
         <w:rPr>
           <w:rFonts w:hint="eastAsia"/>
@@ -5492,6 +8342,11 @@
       </w:r>
     </w:p>
     <w:p>
+      <w:pPr>
+        <w:rPr>
+          <w:rFonts w:hint="eastAsia"/>
+        </w:rPr>
+      </w:pPr>
       <w:r>
         <w:rPr>
           <w:highlight w:val="yellow"/>
@@ -5507,6 +8362,11 @@
       </w:r>
     </w:p>
     <w:p>
+      <w:pPr>
+        <w:rPr>
+          <w:rFonts w:hint="eastAsia"/>
+        </w:rPr>
+      </w:pPr>
       <w:r>
         <w:rPr>
           <w:highlight w:val="yellow"/>
@@ -5521,8 +8381,19 @@
         <w:t>ames engine P81</w:t>
       </w:r>
     </w:p>
-    <w:p/>
-    <w:p>
+    <w:p>
+      <w:pPr>
+        <w:rPr>
+          <w:rFonts w:hint="eastAsia"/>
+        </w:rPr>
+      </w:pPr>
+    </w:p>
+    <w:p>
+      <w:pPr>
+        <w:rPr>
+          <w:rFonts w:hint="eastAsia"/>
+        </w:rPr>
+      </w:pPr>
       <w:r>
         <w:rPr>
           <w:rFonts w:hint="eastAsia"/>
@@ -5533,6 +8404,7 @@
     <w:p>
       <w:pPr>
         <w:rPr>
+          <w:rFonts w:hint="eastAsia"/>
           <w:highlight w:val="yellow"/>
         </w:rPr>
       </w:pPr>
@@ -5551,6 +8423,12 @@
       </w:r>
     </w:p>
     <w:p>
+      <w:pPr>
+        <w:rPr>
+          <w:rFonts w:hint="eastAsia"/>
+        </w:rPr>
+      </w:pPr>
+      <w:proofErr w:type="spellStart"/>
       <w:r>
         <w:rPr>
           <w:highlight w:val="yellow"/>
@@ -5564,8 +8442,14 @@
         </w:rPr>
         <w:t>eecode</w:t>
       </w:r>
-    </w:p>
-    <w:p>
+      <w:proofErr w:type="spellEnd"/>
+    </w:p>
+    <w:p>
+      <w:pPr>
+        <w:rPr>
+          <w:rFonts w:hint="eastAsia"/>
+        </w:rPr>
+      </w:pPr>
       <w:r>
         <w:rPr>
           <w:highlight w:val="yellow"/>
@@ -5593,8 +8477,19 @@
         <w:t xml:space="preserve"> Camera component &amp; scene</w:t>
       </w:r>
     </w:p>
-    <w:p/>
-    <w:p>
+    <w:p>
+      <w:pPr>
+        <w:rPr>
+          <w:rFonts w:hint="eastAsia"/>
+        </w:rPr>
+      </w:pPr>
+    </w:p>
+    <w:p>
+      <w:pPr>
+        <w:rPr>
+          <w:rFonts w:hint="eastAsia"/>
+        </w:rPr>
+      </w:pPr>
       <w:r>
         <w:rPr>
           <w:rFonts w:hint="eastAsia"/>
@@ -5605,9 +8500,11 @@
     <w:p>
       <w:pPr>
         <w:rPr>
-          <w:highlight w:val="yellow"/>
-        </w:rPr>
-      </w:pPr>
+          <w:rFonts w:hint="eastAsia"/>
+          <w:highlight w:val="yellow"/>
+        </w:rPr>
+      </w:pPr>
+      <w:proofErr w:type="spellStart"/>
       <w:r>
         <w:rPr>
           <w:highlight w:val="yellow"/>
@@ -5621,8 +8518,14 @@
         </w:rPr>
         <w:t>eecode</w:t>
       </w:r>
-    </w:p>
-    <w:p>
+      <w:proofErr w:type="spellEnd"/>
+    </w:p>
+    <w:p>
+      <w:pPr>
+        <w:rPr>
+          <w:rFonts w:hint="eastAsia"/>
+        </w:rPr>
+      </w:pPr>
       <w:r>
         <w:rPr>
           <w:highlight w:val="yellow"/>
@@ -5638,6 +8541,11 @@
       </w:r>
     </w:p>
     <w:p>
+      <w:pPr>
+        <w:rPr>
+          <w:rFonts w:hint="eastAsia"/>
+        </w:rPr>
+      </w:pPr>
       <w:r>
         <w:rPr>
           <w:highlight w:val="yellow"/>
@@ -5655,10 +8563,23 @@
         <w:rPr>
           <w:rFonts w:hint="eastAsia"/>
         </w:rPr>
-        <w:t xml:space="preserve"> Camera component &amp; scene &amp; scene hierachy</w:t>
-      </w:r>
-    </w:p>
-    <w:p>
+        <w:t xml:space="preserve"> Camera component &amp; scene &amp; scene </w:t>
+      </w:r>
+      <w:proofErr w:type="spellStart"/>
+      <w:r>
+        <w:rPr>
+          <w:rFonts w:hint="eastAsia"/>
+        </w:rPr>
+        <w:t>hierachy</w:t>
+      </w:r>
+      <w:proofErr w:type="spellEnd"/>
+    </w:p>
+    <w:p>
+      <w:pPr>
+        <w:rPr>
+          <w:rFonts w:hint="eastAsia"/>
+        </w:rPr>
+      </w:pPr>
       <w:r>
         <w:rPr>
           <w:rFonts w:hint="eastAsia"/>
@@ -5666,8 +8587,19 @@
         <w:t>复习</w:t>
       </w:r>
     </w:p>
-    <w:p/>
-    <w:p>
+    <w:p>
+      <w:pPr>
+        <w:rPr>
+          <w:rFonts w:hint="eastAsia"/>
+        </w:rPr>
+      </w:pPr>
+    </w:p>
+    <w:p>
+      <w:pPr>
+        <w:rPr>
+          <w:rFonts w:hint="eastAsia"/>
+        </w:rPr>
+      </w:pPr>
       <w:r>
         <w:rPr>
           <w:rFonts w:hint="eastAsia"/>
@@ -5676,6 +8608,11 @@
       </w:r>
     </w:p>
     <w:p>
+      <w:pPr>
+        <w:rPr>
+          <w:rFonts w:hint="eastAsia"/>
+        </w:rPr>
+      </w:pPr>
       <w:r>
         <w:rPr>
           <w:rFonts w:hint="eastAsia"/>
@@ -5691,8 +8628,19 @@
         <w:t>！</w:t>
       </w:r>
     </w:p>
-    <w:p/>
-    <w:p>
+    <w:p>
+      <w:pPr>
+        <w:rPr>
+          <w:rFonts w:hint="eastAsia"/>
+        </w:rPr>
+      </w:pPr>
+    </w:p>
+    <w:p>
+      <w:pPr>
+        <w:rPr>
+          <w:rFonts w:hint="eastAsia"/>
+        </w:rPr>
+      </w:pPr>
       <w:r>
         <w:rPr>
           <w:rFonts w:hint="eastAsia"/>
@@ -5703,9 +8651,11 @@
     <w:p>
       <w:pPr>
         <w:rPr>
-          <w:highlight w:val="yellow"/>
-        </w:rPr>
-      </w:pPr>
+          <w:rFonts w:hint="eastAsia"/>
+          <w:highlight w:val="yellow"/>
+        </w:rPr>
+      </w:pPr>
+      <w:proofErr w:type="spellStart"/>
       <w:r>
         <w:rPr>
           <w:highlight w:val="yellow"/>
@@ -5719,8 +8669,14 @@
         </w:rPr>
         <w:t>eecode</w:t>
       </w:r>
-    </w:p>
-    <w:p>
+      <w:proofErr w:type="spellEnd"/>
+    </w:p>
+    <w:p>
+      <w:pPr>
+        <w:rPr>
+          <w:rFonts w:hint="eastAsia"/>
+        </w:rPr>
+      </w:pPr>
       <w:r>
         <w:rPr>
           <w:highlight w:val="yellow"/>
@@ -5736,6 +8692,11 @@
       </w:r>
     </w:p>
     <w:p>
+      <w:pPr>
+        <w:rPr>
+          <w:rFonts w:hint="eastAsia"/>
+        </w:rPr>
+      </w:pPr>
       <w:r>
         <w:rPr>
           <w:highlight w:val="yellow"/>
@@ -5780,8 +8741,19 @@
         <w:t>hierarchy</w:t>
       </w:r>
     </w:p>
-    <w:p/>
-    <w:p>
+    <w:p>
+      <w:pPr>
+        <w:rPr>
+          <w:rFonts w:hint="eastAsia"/>
+        </w:rPr>
+      </w:pPr>
+    </w:p>
+    <w:p>
+      <w:pPr>
+        <w:rPr>
+          <w:rFonts w:hint="eastAsia"/>
+        </w:rPr>
+      </w:pPr>
       <w:r>
         <w:rPr>
           <w:rFonts w:hint="eastAsia"/>
@@ -5790,6 +8762,12 @@
       </w:r>
     </w:p>
     <w:p>
+      <w:pPr>
+        <w:rPr>
+          <w:rFonts w:hint="eastAsia"/>
+        </w:rPr>
+      </w:pPr>
+      <w:proofErr w:type="spellStart"/>
       <w:r>
         <w:rPr>
           <w:highlight w:val="yellow"/>
@@ -5803,8 +8781,14 @@
         </w:rPr>
         <w:t>eecode</w:t>
       </w:r>
-    </w:p>
-    <w:p>
+      <w:proofErr w:type="spellEnd"/>
+    </w:p>
+    <w:p>
+      <w:pPr>
+        <w:rPr>
+          <w:rFonts w:hint="eastAsia"/>
+        </w:rPr>
+      </w:pPr>
       <w:r>
         <w:rPr>
           <w:highlight w:val="yellow"/>
@@ -5820,6 +8804,11 @@
       </w:r>
     </w:p>
     <w:p>
+      <w:pPr>
+        <w:rPr>
+          <w:rFonts w:hint="eastAsia"/>
+        </w:rPr>
+      </w:pPr>
       <w:r>
         <w:t>G</w:t>
       </w:r>
@@ -5830,8 +8819,19 @@
         <w:t>ames engine P90-92 日志内容</w:t>
       </w:r>
     </w:p>
-    <w:p/>
-    <w:p>
+    <w:p>
+      <w:pPr>
+        <w:rPr>
+          <w:rFonts w:hint="eastAsia"/>
+        </w:rPr>
+      </w:pPr>
+    </w:p>
+    <w:p>
+      <w:pPr>
+        <w:rPr>
+          <w:rFonts w:hint="eastAsia"/>
+        </w:rPr>
+      </w:pPr>
       <w:r>
         <w:rPr>
           <w:rFonts w:hint="eastAsia"/>
@@ -5842,10 +8842,12 @@
     <w:p>
       <w:pPr>
         <w:rPr>
+          <w:rFonts w:hint="eastAsia"/>
           <w:highlight w:val="yellow"/>
         </w:rPr>
       </w:pPr>
       <w:bookmarkStart w:id="2" w:name="OLE_LINK3"/>
+      <w:proofErr w:type="spellStart"/>
       <w:r>
         <w:rPr>
           <w:highlight w:val="yellow"/>
@@ -5859,8 +8861,14 @@
         </w:rPr>
         <w:t>eecode</w:t>
       </w:r>
-    </w:p>
-    <w:p>
+      <w:proofErr w:type="spellEnd"/>
+    </w:p>
+    <w:p>
+      <w:pPr>
+        <w:rPr>
+          <w:rFonts w:hint="eastAsia"/>
+        </w:rPr>
+      </w:pPr>
       <w:r>
         <w:rPr>
           <w:highlight w:val="yellow"/>
@@ -5876,6 +8884,11 @@
       </w:r>
     </w:p>
     <w:p>
+      <w:pPr>
+        <w:rPr>
+          <w:rFonts w:hint="eastAsia"/>
+        </w:rPr>
+      </w:pPr>
       <w:r>
         <w:t>G</w:t>
       </w:r>
@@ -5887,8 +8900,19 @@
       </w:r>
     </w:p>
     <w:bookmarkEnd w:id="2"/>
-    <w:p/>
-    <w:p>
+    <w:p>
+      <w:pPr>
+        <w:rPr>
+          <w:rFonts w:hint="eastAsia"/>
+        </w:rPr>
+      </w:pPr>
+    </w:p>
+    <w:p>
+      <w:pPr>
+        <w:rPr>
+          <w:rFonts w:hint="eastAsia"/>
+        </w:rPr>
+      </w:pPr>
       <w:r>
         <w:rPr>
           <w:rFonts w:hint="eastAsia"/>
@@ -5899,9 +8923,11 @@
     <w:p>
       <w:pPr>
         <w:rPr>
-          <w:highlight w:val="yellow"/>
-        </w:rPr>
-      </w:pPr>
+          <w:rFonts w:hint="eastAsia"/>
+          <w:highlight w:val="yellow"/>
+        </w:rPr>
+      </w:pPr>
+      <w:proofErr w:type="spellStart"/>
       <w:r>
         <w:rPr>
           <w:highlight w:val="yellow"/>
@@ -5915,8 +8941,14 @@
         </w:rPr>
         <w:t>eecode</w:t>
       </w:r>
-    </w:p>
-    <w:p>
+      <w:proofErr w:type="spellEnd"/>
+    </w:p>
+    <w:p>
+      <w:pPr>
+        <w:rPr>
+          <w:rFonts w:hint="eastAsia"/>
+        </w:rPr>
+      </w:pPr>
       <w:bookmarkStart w:id="3" w:name="OLE_LINK4"/>
       <w:r>
         <w:t>G</w:t>
@@ -5929,8 +8961,19 @@
       </w:r>
     </w:p>
     <w:bookmarkEnd w:id="3"/>
-    <w:p/>
-    <w:p>
+    <w:p>
+      <w:pPr>
+        <w:rPr>
+          <w:rFonts w:hint="eastAsia"/>
+        </w:rPr>
+      </w:pPr>
+    </w:p>
+    <w:p>
+      <w:pPr>
+        <w:rPr>
+          <w:rFonts w:hint="eastAsia"/>
+        </w:rPr>
+      </w:pPr>
       <w:r>
         <w:rPr>
           <w:rFonts w:hint="eastAsia"/>
@@ -5941,9 +8984,11 @@
     <w:p>
       <w:pPr>
         <w:rPr>
-          <w:highlight w:val="yellow"/>
-        </w:rPr>
-      </w:pPr>
+          <w:rFonts w:hint="eastAsia"/>
+          <w:highlight w:val="yellow"/>
+        </w:rPr>
+      </w:pPr>
+      <w:proofErr w:type="spellStart"/>
       <w:r>
         <w:rPr>
           <w:highlight w:val="yellow"/>
@@ -5957,8 +9002,14 @@
         </w:rPr>
         <w:t>eecode</w:t>
       </w:r>
-    </w:p>
-    <w:p>
+      <w:proofErr w:type="spellEnd"/>
+    </w:p>
+    <w:p>
+      <w:pPr>
+        <w:rPr>
+          <w:rFonts w:hint="eastAsia"/>
+        </w:rPr>
+      </w:pPr>
       <w:r>
         <w:rPr>
           <w:highlight w:val="yellow"/>
@@ -5974,6 +9025,11 @@
       </w:r>
     </w:p>
     <w:p>
+      <w:pPr>
+        <w:rPr>
+          <w:rFonts w:hint="eastAsia"/>
+        </w:rPr>
+      </w:pPr>
       <w:r>
         <w:t>G</w:t>
       </w:r>
@@ -5984,10 +9040,33 @@
         <w:t>ames engine P90-92 日志内容</w:t>
       </w:r>
     </w:p>
-    <w:p/>
-    <w:p/>
-    <w:p/>
-    <w:p>
+    <w:p>
+      <w:pPr>
+        <w:rPr>
+          <w:rFonts w:hint="eastAsia"/>
+        </w:rPr>
+      </w:pPr>
+    </w:p>
+    <w:p>
+      <w:pPr>
+        <w:rPr>
+          <w:rFonts w:hint="eastAsia"/>
+        </w:rPr>
+      </w:pPr>
+    </w:p>
+    <w:p>
+      <w:pPr>
+        <w:rPr>
+          <w:rFonts w:hint="eastAsia"/>
+        </w:rPr>
+      </w:pPr>
+    </w:p>
+    <w:p>
+      <w:pPr>
+        <w:rPr>
+          <w:rFonts w:hint="eastAsia"/>
+        </w:rPr>
+      </w:pPr>
       <w:r>
         <w:rPr>
           <w:rFonts w:hint="eastAsia"/>
@@ -5999,9 +9078,11 @@
     <w:p>
       <w:pPr>
         <w:rPr>
-          <w:highlight w:val="yellow"/>
-        </w:rPr>
-      </w:pPr>
+          <w:rFonts w:hint="eastAsia"/>
+          <w:highlight w:val="yellow"/>
+        </w:rPr>
+      </w:pPr>
+      <w:proofErr w:type="spellStart"/>
       <w:r>
         <w:rPr>
           <w:highlight w:val="yellow"/>
@@ -6015,8 +9096,14 @@
         </w:rPr>
         <w:t>eecode</w:t>
       </w:r>
-    </w:p>
-    <w:p>
+      <w:proofErr w:type="spellEnd"/>
+    </w:p>
+    <w:p>
+      <w:pPr>
+        <w:rPr>
+          <w:rFonts w:hint="eastAsia"/>
+        </w:rPr>
+      </w:pPr>
       <w:r>
         <w:rPr>
           <w:highlight w:val="yellow"/>
@@ -6032,6 +9119,11 @@
       </w:r>
     </w:p>
     <w:p>
+      <w:pPr>
+        <w:rPr>
+          <w:rFonts w:hint="eastAsia"/>
+        </w:rPr>
+      </w:pPr>
       <w:r>
         <w:rPr>
           <w:highlight w:val="yellow"/>
@@ -6052,8 +9144,19 @@
         <w:t xml:space="preserve"> 日志内容</w:t>
       </w:r>
     </w:p>
-    <w:p/>
-    <w:p>
+    <w:p>
+      <w:pPr>
+        <w:rPr>
+          <w:rFonts w:hint="eastAsia"/>
+        </w:rPr>
+      </w:pPr>
+    </w:p>
+    <w:p>
+      <w:pPr>
+        <w:rPr>
+          <w:rFonts w:hint="eastAsia"/>
+        </w:rPr>
+      </w:pPr>
       <w:r>
         <w:rPr>
           <w:rFonts w:hint="eastAsia"/>
@@ -6064,9 +9167,11 @@
     <w:p>
       <w:pPr>
         <w:rPr>
-          <w:highlight w:val="yellow"/>
-        </w:rPr>
-      </w:pPr>
+          <w:rFonts w:hint="eastAsia"/>
+          <w:highlight w:val="yellow"/>
+        </w:rPr>
+      </w:pPr>
+      <w:proofErr w:type="spellStart"/>
       <w:r>
         <w:rPr>
           <w:highlight w:val="yellow"/>
@@ -6080,8 +9185,14 @@
         </w:rPr>
         <w:t>eecode</w:t>
       </w:r>
-    </w:p>
-    <w:p>
+      <w:proofErr w:type="spellEnd"/>
+    </w:p>
+    <w:p>
+      <w:pPr>
+        <w:rPr>
+          <w:rFonts w:hint="eastAsia"/>
+        </w:rPr>
+      </w:pPr>
       <w:r>
         <w:rPr>
           <w:highlight w:val="yellow"/>
@@ -6097,6 +9208,11 @@
       </w:r>
     </w:p>
     <w:p>
+      <w:pPr>
+        <w:rPr>
+          <w:rFonts w:hint="eastAsia"/>
+        </w:rPr>
+      </w:pPr>
       <w:r>
         <w:t>G</w:t>
       </w:r>
@@ -6125,8 +9241,19 @@
         <w:t>日志内容</w:t>
       </w:r>
     </w:p>
-    <w:p/>
-    <w:p>
+    <w:p>
+      <w:pPr>
+        <w:rPr>
+          <w:rFonts w:hint="eastAsia"/>
+        </w:rPr>
+      </w:pPr>
+    </w:p>
+    <w:p>
+      <w:pPr>
+        <w:rPr>
+          <w:rFonts w:hint="eastAsia"/>
+        </w:rPr>
+      </w:pPr>
       <w:r>
         <w:rPr>
           <w:rFonts w:hint="eastAsia"/>
@@ -6135,6 +9262,12 @@
       </w:r>
     </w:p>
     <w:p>
+      <w:pPr>
+        <w:rPr>
+          <w:rFonts w:hint="eastAsia"/>
+        </w:rPr>
+      </w:pPr>
+      <w:proofErr w:type="spellStart"/>
       <w:r>
         <w:rPr>
           <w:highlight w:val="yellow"/>
@@ -6148,8 +9281,14 @@
         </w:rPr>
         <w:t>eecode</w:t>
       </w:r>
-    </w:p>
-    <w:p>
+      <w:proofErr w:type="spellEnd"/>
+    </w:p>
+    <w:p>
+      <w:pPr>
+        <w:rPr>
+          <w:rFonts w:hint="eastAsia"/>
+        </w:rPr>
+      </w:pPr>
       <w:r>
         <w:t>C</w:t>
       </w:r>
@@ -6161,6 +9300,11 @@
       </w:r>
     </w:p>
     <w:p>
+      <w:pPr>
+        <w:rPr>
+          <w:rFonts w:hint="eastAsia"/>
+        </w:rPr>
+      </w:pPr>
       <w:r>
         <w:rPr>
           <w:highlight w:val="yellow"/>
@@ -6195,6 +9339,11 @@
       </w:r>
     </w:p>
     <w:p>
+      <w:pPr>
+        <w:rPr>
+          <w:rFonts w:hint="eastAsia"/>
+        </w:rPr>
+      </w:pPr>
       <w:r>
         <w:rPr>
           <w:rFonts w:hint="eastAsia"/>
@@ -6202,8 +9351,19 @@
         <w:t>工厂设计模式 &amp; 四元数</w:t>
       </w:r>
     </w:p>
-    <w:p/>
-    <w:p>
+    <w:p>
+      <w:pPr>
+        <w:rPr>
+          <w:rFonts w:hint="eastAsia"/>
+        </w:rPr>
+      </w:pPr>
+    </w:p>
+    <w:p>
+      <w:pPr>
+        <w:rPr>
+          <w:rFonts w:hint="eastAsia"/>
+        </w:rPr>
+      </w:pPr>
       <w:r>
         <w:rPr>
           <w:rFonts w:hint="eastAsia"/>
@@ -6215,6 +9375,12 @@
       </w:r>
     </w:p>
     <w:p>
+      <w:pPr>
+        <w:rPr>
+          <w:rFonts w:hint="eastAsia"/>
+        </w:rPr>
+      </w:pPr>
+      <w:proofErr w:type="spellStart"/>
       <w:r>
         <w:rPr>
           <w:highlight w:val="yellow"/>
@@ -6228,8 +9394,14 @@
         </w:rPr>
         <w:t>eecode</w:t>
       </w:r>
-    </w:p>
-    <w:p>
+      <w:proofErr w:type="spellEnd"/>
+    </w:p>
+    <w:p>
+      <w:pPr>
+        <w:rPr>
+          <w:rFonts w:hint="eastAsia"/>
+        </w:rPr>
+      </w:pPr>
       <w:r>
         <w:rPr>
           <w:highlight w:val="yellow"/>
@@ -6277,6 +9449,11 @@
       </w:r>
     </w:p>
     <w:p>
+      <w:pPr>
+        <w:rPr>
+          <w:rFonts w:hint="eastAsia"/>
+        </w:rPr>
+      </w:pPr>
       <w:r>
         <w:rPr>
           <w:rFonts w:hint="eastAsia"/>
@@ -6293,8 +9470,19 @@
         <w:t>lock原因以及为什么四元数解决）</w:t>
       </w:r>
     </w:p>
-    <w:p/>
-    <w:p>
+    <w:p>
+      <w:pPr>
+        <w:rPr>
+          <w:rFonts w:hint="eastAsia"/>
+        </w:rPr>
+      </w:pPr>
+    </w:p>
+    <w:p>
+      <w:pPr>
+        <w:rPr>
+          <w:rFonts w:hint="eastAsia"/>
+        </w:rPr>
+      </w:pPr>
       <w:r>
         <w:rPr>
           <w:rFonts w:hint="eastAsia"/>
@@ -6306,6 +9494,12 @@
       </w:r>
     </w:p>
     <w:p>
+      <w:pPr>
+        <w:rPr>
+          <w:rFonts w:hint="eastAsia"/>
+        </w:rPr>
+      </w:pPr>
+      <w:proofErr w:type="spellStart"/>
       <w:r>
         <w:rPr>
           <w:highlight w:val="yellow"/>
@@ -6319,8 +9513,14 @@
         </w:rPr>
         <w:t>eecode</w:t>
       </w:r>
-    </w:p>
-    <w:p>
+      <w:proofErr w:type="spellEnd"/>
+    </w:p>
+    <w:p>
+      <w:pPr>
+        <w:rPr>
+          <w:rFonts w:hint="eastAsia"/>
+        </w:rPr>
+      </w:pPr>
       <w:r>
         <w:rPr>
           <w:rFonts w:hint="eastAsia"/>
@@ -6338,6 +9538,11 @@
       </w:r>
     </w:p>
     <w:p>
+      <w:pPr>
+        <w:rPr>
+          <w:rFonts w:hint="eastAsia"/>
+        </w:rPr>
+      </w:pPr>
       <w:r>
         <w:t>G</w:t>
       </w:r>
@@ -6366,8 +9571,19 @@
         <w:t>Gizmo &amp; 日志内容</w:t>
       </w:r>
     </w:p>
-    <w:p/>
-    <w:p>
+    <w:p>
+      <w:pPr>
+        <w:rPr>
+          <w:rFonts w:hint="eastAsia"/>
+        </w:rPr>
+      </w:pPr>
+    </w:p>
+    <w:p>
+      <w:pPr>
+        <w:rPr>
+          <w:rFonts w:hint="eastAsia"/>
+        </w:rPr>
+      </w:pPr>
       <w:r>
         <w:rPr>
           <w:rFonts w:hint="eastAsia"/>
@@ -6379,6 +9595,12 @@
       </w:r>
     </w:p>
     <w:p>
+      <w:pPr>
+        <w:rPr>
+          <w:rFonts w:hint="eastAsia"/>
+        </w:rPr>
+      </w:pPr>
+      <w:proofErr w:type="spellStart"/>
       <w:r>
         <w:rPr>
           <w:highlight w:val="yellow"/>
@@ -6392,9 +9614,21 @@
         </w:rPr>
         <w:t>eecode</w:t>
       </w:r>
-    </w:p>
-    <w:p/>
-    <w:p>
+      <w:proofErr w:type="spellEnd"/>
+    </w:p>
+    <w:p>
+      <w:pPr>
+        <w:rPr>
+          <w:rFonts w:hint="eastAsia"/>
+        </w:rPr>
+      </w:pPr>
+    </w:p>
+    <w:p>
+      <w:pPr>
+        <w:rPr>
+          <w:rFonts w:hint="eastAsia"/>
+        </w:rPr>
+      </w:pPr>
       <w:r>
         <w:rPr>
           <w:rFonts w:hint="eastAsia"/>
@@ -6406,6 +9640,12 @@
       </w:r>
     </w:p>
     <w:p>
+      <w:pPr>
+        <w:rPr>
+          <w:rFonts w:hint="eastAsia"/>
+        </w:rPr>
+      </w:pPr>
+      <w:proofErr w:type="spellStart"/>
       <w:r>
         <w:rPr>
           <w:highlight w:val="yellow"/>
@@ -6419,9 +9659,21 @@
         </w:rPr>
         <w:t>eecode</w:t>
       </w:r>
-    </w:p>
-    <w:p/>
-    <w:p>
+      <w:proofErr w:type="spellEnd"/>
+    </w:p>
+    <w:p>
+      <w:pPr>
+        <w:rPr>
+          <w:rFonts w:hint="eastAsia"/>
+        </w:rPr>
+      </w:pPr>
+    </w:p>
+    <w:p>
+      <w:pPr>
+        <w:rPr>
+          <w:rFonts w:hint="eastAsia"/>
+        </w:rPr>
+      </w:pPr>
       <w:r>
         <w:rPr>
           <w:rFonts w:hint="eastAsia"/>
@@ -6433,6 +9685,12 @@
       </w:r>
     </w:p>
     <w:p>
+      <w:pPr>
+        <w:rPr>
+          <w:rFonts w:hint="eastAsia"/>
+        </w:rPr>
+      </w:pPr>
+      <w:proofErr w:type="spellStart"/>
       <w:r>
         <w:rPr>
           <w:highlight w:val="yellow"/>
@@ -6446,8 +9704,14 @@
         </w:rPr>
         <w:t>eecode</w:t>
       </w:r>
-    </w:p>
-    <w:p>
+      <w:proofErr w:type="spellEnd"/>
+    </w:p>
+    <w:p>
+      <w:pPr>
+        <w:rPr>
+          <w:rFonts w:hint="eastAsia"/>
+        </w:rPr>
+      </w:pPr>
       <w:r>
         <w:rPr>
           <w:rFonts w:hint="eastAsia"/>
@@ -6465,6 +9729,11 @@
       </w:r>
     </w:p>
     <w:p>
+      <w:pPr>
+        <w:rPr>
+          <w:rFonts w:hint="eastAsia"/>
+        </w:rPr>
+      </w:pPr>
       <w:r>
         <w:t>G</w:t>
       </w:r>
@@ -6509,8 +9778,19 @@
         <w:t>Gizmo &amp; 日志内容</w:t>
       </w:r>
     </w:p>
-    <w:p/>
-    <w:p>
+    <w:p>
+      <w:pPr>
+        <w:rPr>
+          <w:rFonts w:hint="eastAsia"/>
+        </w:rPr>
+      </w:pPr>
+    </w:p>
+    <w:p>
+      <w:pPr>
+        <w:rPr>
+          <w:rFonts w:hint="eastAsia"/>
+        </w:rPr>
+      </w:pPr>
       <w:r>
         <w:rPr>
           <w:rFonts w:hint="eastAsia"/>
@@ -6522,6 +9802,12 @@
       </w:r>
     </w:p>
     <w:p>
+      <w:pPr>
+        <w:rPr>
+          <w:rFonts w:hint="eastAsia"/>
+        </w:rPr>
+      </w:pPr>
+      <w:proofErr w:type="spellStart"/>
       <w:r>
         <w:rPr>
           <w:highlight w:val="yellow"/>
@@ -6535,8 +9821,14 @@
         </w:rPr>
         <w:t>eecode</w:t>
       </w:r>
-    </w:p>
-    <w:p>
+      <w:proofErr w:type="spellEnd"/>
+    </w:p>
+    <w:p>
+      <w:pPr>
+        <w:rPr>
+          <w:rFonts w:hint="eastAsia"/>
+        </w:rPr>
+      </w:pPr>
       <w:r>
         <w:rPr>
           <w:highlight w:val="yellow"/>
@@ -6583,13 +9875,30 @@
         <w:t xml:space="preserve"> UI</w:t>
       </w:r>
     </w:p>
-    <w:p/>
-    <w:p>
+    <w:p>
+      <w:pPr>
+        <w:rPr>
+          <w:rFonts w:hint="eastAsia"/>
+        </w:rPr>
+      </w:pPr>
+    </w:p>
+    <w:p>
+      <w:pPr>
+        <w:rPr>
+          <w:rFonts w:hint="eastAsia"/>
+        </w:rPr>
+      </w:pPr>
       <w:r>
         <w:t>2024.7.18</w:t>
       </w:r>
     </w:p>
     <w:p>
+      <w:pPr>
+        <w:rPr>
+          <w:rFonts w:hint="eastAsia"/>
+        </w:rPr>
+      </w:pPr>
+      <w:proofErr w:type="spellStart"/>
       <w:r>
         <w:rPr>
           <w:highlight w:val="yellow"/>
@@ -6603,8 +9912,14 @@
         </w:rPr>
         <w:t>eecode</w:t>
       </w:r>
-    </w:p>
-    <w:p>
+      <w:proofErr w:type="spellEnd"/>
+    </w:p>
+    <w:p>
+      <w:pPr>
+        <w:rPr>
+          <w:rFonts w:hint="eastAsia"/>
+        </w:rPr>
+      </w:pPr>
       <w:r>
         <w:rPr>
           <w:highlight w:val="yellow"/>
@@ -6646,6 +9961,11 @@
       </w:r>
     </w:p>
     <w:p>
+      <w:pPr>
+        <w:rPr>
+          <w:rFonts w:hint="eastAsia"/>
+        </w:rPr>
+      </w:pPr>
       <w:r>
         <w:rPr>
           <w:rFonts w:hint="eastAsia"/>
@@ -6658,6 +9978,12 @@
       </w:r>
     </w:p>
     <w:p>
+      <w:pPr>
+        <w:rPr>
+          <w:rFonts w:hint="eastAsia"/>
+        </w:rPr>
+      </w:pPr>
+      <w:proofErr w:type="spellStart"/>
       <w:r>
         <w:rPr>
           <w:highlight w:val="yellow"/>
@@ -6671,8 +9997,14 @@
         </w:rPr>
         <w:t>eecode</w:t>
       </w:r>
-    </w:p>
-    <w:p>
+      <w:proofErr w:type="spellEnd"/>
+    </w:p>
+    <w:p>
+      <w:pPr>
+        <w:rPr>
+          <w:rFonts w:hint="eastAsia"/>
+        </w:rPr>
+      </w:pPr>
       <w:r>
         <w:t>G</w:t>
       </w:r>
@@ -6697,6 +10029,7 @@
       <w:r>
         <w:t xml:space="preserve">P94 </w:t>
       </w:r>
+      <w:proofErr w:type="spellStart"/>
       <w:r>
         <w:t>E</w:t>
       </w:r>
@@ -6715,8 +10048,14 @@
         </w:rPr>
         <w:t>amera</w:t>
       </w:r>
-    </w:p>
-    <w:p>
+      <w:proofErr w:type="spellEnd"/>
+    </w:p>
+    <w:p>
+      <w:pPr>
+        <w:rPr>
+          <w:rFonts w:hint="eastAsia"/>
+        </w:rPr>
+      </w:pPr>
       <w:r>
         <w:rPr>
           <w:rFonts w:hint="eastAsia"/>
@@ -6733,8 +10072,19 @@
         <w:t>lock原因以及为什么四元数解决）</w:t>
       </w:r>
     </w:p>
-    <w:p/>
-    <w:p>
+    <w:p>
+      <w:pPr>
+        <w:rPr>
+          <w:rFonts w:hint="eastAsia"/>
+        </w:rPr>
+      </w:pPr>
+    </w:p>
+    <w:p>
+      <w:pPr>
+        <w:rPr>
+          <w:rFonts w:hint="eastAsia"/>
+        </w:rPr>
+      </w:pPr>
       <w:r>
         <w:rPr>
           <w:rFonts w:hint="eastAsia"/>
@@ -6746,6 +10096,12 @@
       </w:r>
     </w:p>
     <w:p>
+      <w:pPr>
+        <w:rPr>
+          <w:rFonts w:hint="eastAsia"/>
+        </w:rPr>
+      </w:pPr>
+      <w:proofErr w:type="spellStart"/>
       <w:r>
         <w:rPr>
           <w:highlight w:val="yellow"/>
@@ -6759,8 +10115,14 @@
         </w:rPr>
         <w:t>eecode</w:t>
       </w:r>
-    </w:p>
-    <w:p>
+      <w:proofErr w:type="spellEnd"/>
+    </w:p>
+    <w:p>
+      <w:pPr>
+        <w:rPr>
+          <w:rFonts w:hint="eastAsia"/>
+        </w:rPr>
+      </w:pPr>
       <w:r>
         <w:rPr>
           <w:highlight w:val="yellow"/>
@@ -6794,7 +10156,11 @@
         <w:t xml:space="preserve"> P94</w:t>
       </w:r>
       <w:r>
-        <w:t xml:space="preserve"> E</w:t>
+        <w:t xml:space="preserve"> </w:t>
+      </w:r>
+      <w:proofErr w:type="spellStart"/>
+      <w:r>
+        <w:t>E</w:t>
       </w:r>
       <w:r>
         <w:rPr>
@@ -6811,8 +10177,14 @@
         </w:rPr>
         <w:t>amera</w:t>
       </w:r>
-    </w:p>
-    <w:p>
+      <w:proofErr w:type="spellEnd"/>
+    </w:p>
+    <w:p>
+      <w:pPr>
+        <w:rPr>
+          <w:rFonts w:hint="eastAsia"/>
+        </w:rPr>
+      </w:pPr>
       <w:r>
         <w:rPr>
           <w:rFonts w:hint="eastAsia"/>
@@ -6829,8 +10201,19 @@
         <w:t>lock原因以及为什么四元数解决）</w:t>
       </w:r>
     </w:p>
-    <w:p/>
-    <w:p>
+    <w:p>
+      <w:pPr>
+        <w:rPr>
+          <w:rFonts w:hint="eastAsia"/>
+        </w:rPr>
+      </w:pPr>
+    </w:p>
+    <w:p>
+      <w:pPr>
+        <w:rPr>
+          <w:rFonts w:hint="eastAsia"/>
+        </w:rPr>
+      </w:pPr>
       <w:r>
         <w:rPr>
           <w:rFonts w:hint="eastAsia"/>
@@ -6842,14 +10225,26 @@
       </w:r>
     </w:p>
     <w:p>
+      <w:pPr>
+        <w:rPr>
+          <w:rFonts w:hint="eastAsia"/>
+        </w:rPr>
+      </w:pPr>
+      <w:proofErr w:type="spellStart"/>
       <w:r>
         <w:rPr>
           <w:highlight w:val="yellow"/>
         </w:rPr>
         <w:t>Leecode</w:t>
       </w:r>
-    </w:p>
-    <w:p>
+      <w:proofErr w:type="spellEnd"/>
+    </w:p>
+    <w:p>
+      <w:pPr>
+        <w:rPr>
+          <w:rFonts w:hint="eastAsia"/>
+        </w:rPr>
+      </w:pPr>
       <w:r>
         <w:t>Games</w:t>
       </w:r>
@@ -6863,8 +10258,19 @@
         <w:t>engine P95</w:t>
       </w:r>
     </w:p>
-    <w:p/>
-    <w:p>
+    <w:p>
+      <w:pPr>
+        <w:rPr>
+          <w:rFonts w:hint="eastAsia"/>
+        </w:rPr>
+      </w:pPr>
+    </w:p>
+    <w:p>
+      <w:pPr>
+        <w:rPr>
+          <w:rFonts w:hint="eastAsia"/>
+        </w:rPr>
+      </w:pPr>
       <w:r>
         <w:rPr>
           <w:rFonts w:hint="eastAsia"/>
@@ -6875,9 +10281,11 @@
     <w:p>
       <w:pPr>
         <w:rPr>
-          <w:highlight w:val="yellow"/>
-        </w:rPr>
-      </w:pPr>
+          <w:rFonts w:hint="eastAsia"/>
+          <w:highlight w:val="yellow"/>
+        </w:rPr>
+      </w:pPr>
+      <w:proofErr w:type="spellStart"/>
       <w:r>
         <w:rPr>
           <w:highlight w:val="yellow"/>
@@ -6891,8 +10299,14 @@
         </w:rPr>
         <w:t>eecode</w:t>
       </w:r>
-    </w:p>
-    <w:p>
+      <w:proofErr w:type="spellEnd"/>
+    </w:p>
+    <w:p>
+      <w:pPr>
+        <w:rPr>
+          <w:rFonts w:hint="eastAsia"/>
+        </w:rPr>
+      </w:pPr>
       <w:r>
         <w:rPr>
           <w:rFonts w:hint="eastAsia"/>
@@ -6902,6 +10316,11 @@
       </w:r>
     </w:p>
     <w:p>
+      <w:pPr>
+        <w:rPr>
+          <w:rFonts w:hint="eastAsia"/>
+        </w:rPr>
+      </w:pPr>
       <w:r>
         <w:rPr>
           <w:highlight w:val="yellow"/>
@@ -6923,6 +10342,11 @@
       </w:r>
     </w:p>
     <w:p>
+      <w:pPr>
+        <w:rPr>
+          <w:rFonts w:hint="eastAsia"/>
+        </w:rPr>
+      </w:pPr>
       <w:r>
         <w:rPr>
           <w:rFonts w:hint="eastAsia"/>
@@ -6956,8 +10380,19 @@
         <w:t>以及为什么四元数解决）</w:t>
       </w:r>
     </w:p>
-    <w:p/>
-    <w:p>
+    <w:p>
+      <w:pPr>
+        <w:rPr>
+          <w:rFonts w:hint="eastAsia"/>
+        </w:rPr>
+      </w:pPr>
+    </w:p>
+    <w:p>
+      <w:pPr>
+        <w:rPr>
+          <w:rFonts w:hint="eastAsia"/>
+        </w:rPr>
+      </w:pPr>
       <w:r>
         <w:rPr>
           <w:rFonts w:hint="eastAsia"/>
@@ -6971,9 +10406,11 @@
     <w:p>
       <w:pPr>
         <w:rPr>
-          <w:highlight w:val="yellow"/>
-        </w:rPr>
-      </w:pPr>
+          <w:rFonts w:hint="eastAsia"/>
+          <w:highlight w:val="yellow"/>
+        </w:rPr>
+      </w:pPr>
+      <w:proofErr w:type="spellStart"/>
       <w:r>
         <w:rPr>
           <w:highlight w:val="yellow"/>
@@ -6987,8 +10424,14 @@
         </w:rPr>
         <w:t>eecode</w:t>
       </w:r>
-    </w:p>
-    <w:p>
+      <w:proofErr w:type="spellEnd"/>
+    </w:p>
+    <w:p>
+      <w:pPr>
+        <w:rPr>
+          <w:rFonts w:hint="eastAsia"/>
+        </w:rPr>
+      </w:pPr>
       <w:r>
         <w:rPr>
           <w:highlight w:val="yellow"/>
@@ -7029,8 +10472,19 @@
         <w:t>camera component</w:t>
       </w:r>
     </w:p>
-    <w:p/>
-    <w:p>
+    <w:p>
+      <w:pPr>
+        <w:rPr>
+          <w:rFonts w:hint="eastAsia"/>
+        </w:rPr>
+      </w:pPr>
+    </w:p>
+    <w:p>
+      <w:pPr>
+        <w:rPr>
+          <w:rFonts w:hint="eastAsia"/>
+        </w:rPr>
+      </w:pPr>
       <w:r>
         <w:rPr>
           <w:rFonts w:hint="eastAsia"/>
@@ -7042,6 +10496,12 @@
       </w:r>
     </w:p>
     <w:p>
+      <w:pPr>
+        <w:rPr>
+          <w:rFonts w:hint="eastAsia"/>
+        </w:rPr>
+      </w:pPr>
+      <w:proofErr w:type="spellStart"/>
       <w:r>
         <w:rPr>
           <w:highlight w:val="yellow"/>
@@ -7055,8 +10515,14 @@
         </w:rPr>
         <w:t>eecode</w:t>
       </w:r>
-    </w:p>
-    <w:p>
+      <w:proofErr w:type="spellEnd"/>
+    </w:p>
+    <w:p>
+      <w:pPr>
+        <w:rPr>
+          <w:rFonts w:hint="eastAsia"/>
+        </w:rPr>
+      </w:pPr>
       <w:r>
         <w:rPr>
           <w:rFonts w:hint="eastAsia"/>
@@ -7071,6 +10537,11 @@
       </w:r>
     </w:p>
     <w:p>
+      <w:pPr>
+        <w:rPr>
+          <w:rFonts w:hint="eastAsia"/>
+        </w:rPr>
+      </w:pPr>
       <w:r>
         <w:t>G</w:t>
       </w:r>
@@ -7099,7 +10570,11 @@
         <w:t xml:space="preserve">三维旋转 </w:t>
       </w:r>
       <w:r>
-        <w:t>&amp; E</w:t>
+        <w:t xml:space="preserve">&amp; </w:t>
+      </w:r>
+      <w:proofErr w:type="spellStart"/>
+      <w:r>
+        <w:t>E</w:t>
       </w:r>
       <w:r>
         <w:rPr>
@@ -7116,6 +10591,7 @@
         </w:rPr>
         <w:t>amera</w:t>
       </w:r>
+      <w:proofErr w:type="spellEnd"/>
       <w:r>
         <w:t xml:space="preserve"> &amp; E</w:t>
       </w:r>
@@ -7135,8 +10611,19 @@
         <w:t>picking</w:t>
       </w:r>
     </w:p>
-    <w:p/>
-    <w:p>
+    <w:p>
+      <w:pPr>
+        <w:rPr>
+          <w:rFonts w:hint="eastAsia"/>
+        </w:rPr>
+      </w:pPr>
+    </w:p>
+    <w:p>
+      <w:pPr>
+        <w:rPr>
+          <w:rFonts w:hint="eastAsia"/>
+        </w:rPr>
+      </w:pPr>
       <w:r>
         <w:rPr>
           <w:rFonts w:hint="eastAsia"/>
@@ -7145,6 +10632,12 @@
       </w:r>
     </w:p>
     <w:p>
+      <w:pPr>
+        <w:rPr>
+          <w:rFonts w:hint="eastAsia"/>
+        </w:rPr>
+      </w:pPr>
+      <w:proofErr w:type="spellStart"/>
       <w:r>
         <w:rPr>
           <w:rFonts w:hint="eastAsia"/>
@@ -7152,8 +10645,14 @@
         </w:rPr>
         <w:t>Leecode</w:t>
       </w:r>
-    </w:p>
-    <w:p>
+      <w:proofErr w:type="spellEnd"/>
+    </w:p>
+    <w:p>
+      <w:pPr>
+        <w:rPr>
+          <w:rFonts w:hint="eastAsia"/>
+        </w:rPr>
+      </w:pPr>
       <w:r>
         <w:rPr>
           <w:rFonts w:hint="eastAsia"/>
@@ -7170,6 +10669,11 @@
       </w:r>
     </w:p>
     <w:p>
+      <w:pPr>
+        <w:rPr>
+          <w:rFonts w:hint="eastAsia"/>
+        </w:rPr>
+      </w:pPr>
       <w:bookmarkStart w:id="4" w:name="OLE_LINK5"/>
       <w:r>
         <w:rPr>
@@ -7179,6 +10683,11 @@
       </w:r>
     </w:p>
     <w:p>
+      <w:pPr>
+        <w:rPr>
+          <w:rFonts w:hint="eastAsia"/>
+        </w:rPr>
+      </w:pPr>
       <w:r>
         <w:rPr>
           <w:rFonts w:hint="eastAsia"/>
@@ -7188,6 +10697,11 @@
     </w:p>
     <w:bookmarkEnd w:id="4"/>
     <w:p>
+      <w:pPr>
+        <w:rPr>
+          <w:rFonts w:hint="eastAsia"/>
+        </w:rPr>
+      </w:pPr>
       <w:r>
         <w:rPr>
           <w:highlight w:val="yellow"/>
@@ -7231,7 +10745,21 @@
         <w:rPr>
           <w:rFonts w:hint="eastAsia"/>
         </w:rPr>
-        <w:t xml:space="preserve"> 旋转&amp;camera&amp;EditorCamera&amp;snap&amp;Entity picking</w:t>
+        <w:t xml:space="preserve"> 旋转&amp;</w:t>
+      </w:r>
+      <w:proofErr w:type="spellStart"/>
+      <w:r>
+        <w:rPr>
+          <w:rFonts w:hint="eastAsia"/>
+        </w:rPr>
+        <w:t>camera&amp;EditorCamera&amp;snap&amp;Entity</w:t>
+      </w:r>
+      <w:proofErr w:type="spellEnd"/>
+      <w:r>
+        <w:rPr>
+          <w:rFonts w:hint="eastAsia"/>
+        </w:rPr>
+        <w:t xml:space="preserve"> picking</w:t>
       </w:r>
       <w:r>
         <w:rPr>
@@ -7243,8 +10771,19 @@
         <w:t>移动构造</w:t>
       </w:r>
     </w:p>
-    <w:p/>
-    <w:p>
+    <w:p>
+      <w:pPr>
+        <w:rPr>
+          <w:rFonts w:hint="eastAsia"/>
+        </w:rPr>
+      </w:pPr>
+    </w:p>
+    <w:p>
+      <w:pPr>
+        <w:rPr>
+          <w:rFonts w:hint="eastAsia"/>
+        </w:rPr>
+      </w:pPr>
       <w:r>
         <w:rPr>
           <w:rFonts w:hint="eastAsia"/>
@@ -7253,6 +10792,12 @@
       </w:r>
     </w:p>
     <w:p>
+      <w:pPr>
+        <w:rPr>
+          <w:rFonts w:hint="eastAsia"/>
+        </w:rPr>
+      </w:pPr>
+      <w:proofErr w:type="spellStart"/>
       <w:r>
         <w:rPr>
           <w:rFonts w:hint="eastAsia"/>
@@ -7266,8 +10811,14 @@
         </w:rPr>
         <w:t>eecode</w:t>
       </w:r>
-    </w:p>
-    <w:p>
+      <w:proofErr w:type="spellEnd"/>
+    </w:p>
+    <w:p>
+      <w:pPr>
+        <w:rPr>
+          <w:rFonts w:hint="eastAsia"/>
+        </w:rPr>
+      </w:pPr>
       <w:r>
         <w:rPr>
           <w:rFonts w:hint="eastAsia"/>
@@ -7283,6 +10834,11 @@
       </w:r>
     </w:p>
     <w:p>
+      <w:pPr>
+        <w:rPr>
+          <w:rFonts w:hint="eastAsia"/>
+        </w:rPr>
+      </w:pPr>
       <w:r>
         <w:rPr>
           <w:rFonts w:hint="eastAsia"/>
@@ -7298,6 +10854,11 @@
       </w:r>
     </w:p>
     <w:p>
+      <w:pPr>
+        <w:rPr>
+          <w:rFonts w:hint="eastAsia"/>
+        </w:rPr>
+      </w:pPr>
       <w:r>
         <w:rPr>
           <w:rFonts w:hint="eastAsia"/>
@@ -7306,6 +10867,11 @@
       </w:r>
     </w:p>
     <w:p>
+      <w:pPr>
+        <w:rPr>
+          <w:rFonts w:hint="eastAsia"/>
+        </w:rPr>
+      </w:pPr>
       <w:r>
         <w:rPr>
           <w:rFonts w:hint="eastAsia"/>
@@ -7358,7 +10924,14 @@
         <w:rPr>
           <w:rFonts w:hint="eastAsia"/>
         </w:rPr>
-        <w:t xml:space="preserve"> T</w:t>
+        <w:t xml:space="preserve"> </w:t>
+      </w:r>
+      <w:proofErr w:type="spellStart"/>
+      <w:r>
+        <w:rPr>
+          <w:rFonts w:hint="eastAsia"/>
+        </w:rPr>
+        <w:t>T</w:t>
       </w:r>
       <w:r>
         <w:rPr>
@@ -7366,6 +10939,7 @@
         </w:rPr>
         <w:t>odolist</w:t>
       </w:r>
+      <w:proofErr w:type="spellEnd"/>
       <w:r>
         <w:rPr>
           <w:rFonts w:hint="eastAsia"/>
@@ -7373,9 +10947,26 @@
         <w:t>：red 1</w:t>
       </w:r>
     </w:p>
-    <w:p/>
-    <w:p/>
-    <w:p>
+    <w:p>
+      <w:pPr>
+        <w:rPr>
+          <w:rFonts w:hint="eastAsia"/>
+        </w:rPr>
+      </w:pPr>
+    </w:p>
+    <w:p>
+      <w:pPr>
+        <w:rPr>
+          <w:rFonts w:hint="eastAsia"/>
+        </w:rPr>
+      </w:pPr>
+    </w:p>
+    <w:p>
+      <w:pPr>
+        <w:rPr>
+          <w:rFonts w:hint="eastAsia"/>
+        </w:rPr>
+      </w:pPr>
       <w:r>
         <w:rPr>
           <w:rFonts w:hint="eastAsia"/>
@@ -7385,6 +10976,12 @@
       </w:r>
     </w:p>
     <w:p>
+      <w:pPr>
+        <w:rPr>
+          <w:rFonts w:hint="eastAsia"/>
+        </w:rPr>
+      </w:pPr>
+      <w:proofErr w:type="spellStart"/>
       <w:r>
         <w:rPr>
           <w:rFonts w:hint="eastAsia"/>
@@ -7392,8 +10989,14 @@
         </w:rPr>
         <w:t>Leecode</w:t>
       </w:r>
-    </w:p>
-    <w:p>
+      <w:proofErr w:type="spellEnd"/>
+    </w:p>
+    <w:p>
+      <w:pPr>
+        <w:rPr>
+          <w:rFonts w:hint="eastAsia"/>
+        </w:rPr>
+      </w:pPr>
       <w:r>
         <w:rPr>
           <w:rFonts w:hint="eastAsia"/>
@@ -7403,6 +11006,11 @@
       </w:r>
     </w:p>
     <w:p>
+      <w:pPr>
+        <w:rPr>
+          <w:rFonts w:hint="eastAsia"/>
+        </w:rPr>
+      </w:pPr>
       <w:r>
         <w:rPr>
           <w:rFonts w:hint="eastAsia"/>
@@ -7411,6 +11019,11 @@
       </w:r>
     </w:p>
     <w:p>
+      <w:pPr>
+        <w:rPr>
+          <w:rFonts w:hint="eastAsia"/>
+        </w:rPr>
+      </w:pPr>
       <w:r>
         <w:rPr>
           <w:rFonts w:hint="eastAsia"/>
@@ -7424,141 +11037,237 @@
         <w:rPr>
           <w:rFonts w:hint="eastAsia"/>
         </w:rPr>
-        <w:t xml:space="preserve"> 105 ContentPanel</w:t>
+        <w:t xml:space="preserve"> 105 </w:t>
+      </w:r>
+      <w:proofErr w:type="spellStart"/>
+      <w:r>
+        <w:rPr>
+          <w:rFonts w:hint="eastAsia"/>
+        </w:rPr>
+        <w:t>ContentPanel</w:t>
+      </w:r>
+      <w:proofErr w:type="spellEnd"/>
+    </w:p>
+    <w:p>
+      <w:pPr>
+        <w:rPr>
+          <w:rFonts w:hint="eastAsia"/>
+        </w:rPr>
+      </w:pPr>
+    </w:p>
+    <w:p>
+      <w:pPr>
+        <w:rPr>
+          <w:rFonts w:hint="eastAsia"/>
+        </w:rPr>
+      </w:pPr>
+      <w:r>
+        <w:t>2024.7.28</w:t>
+      </w:r>
+    </w:p>
+    <w:p>
+      <w:pPr>
+        <w:rPr>
+          <w:rFonts w:hint="eastAsia"/>
+        </w:rPr>
+      </w:pPr>
+      <w:proofErr w:type="spellStart"/>
+      <w:r>
+        <w:rPr>
+          <w:highlight w:val="yellow"/>
+        </w:rPr>
+        <w:t>L</w:t>
+      </w:r>
+      <w:r>
+        <w:rPr>
+          <w:rFonts w:hint="eastAsia"/>
+          <w:highlight w:val="yellow"/>
+        </w:rPr>
+        <w:t>eecode</w:t>
+      </w:r>
+      <w:proofErr w:type="spellEnd"/>
+    </w:p>
+    <w:p>
+      <w:pPr>
+        <w:rPr>
+          <w:rFonts w:hint="eastAsia"/>
+        </w:rPr>
+      </w:pPr>
+      <w:r>
+        <w:t>G</w:t>
+      </w:r>
+      <w:r>
+        <w:rPr>
+          <w:rFonts w:hint="eastAsia"/>
+        </w:rPr>
+        <w:t>ames</w:t>
+      </w:r>
+      <w:r>
+        <w:t xml:space="preserve"> </w:t>
+      </w:r>
+      <w:r>
+        <w:rPr>
+          <w:rFonts w:hint="eastAsia"/>
+        </w:rPr>
+        <w:t>engine</w:t>
+      </w:r>
+      <w:r>
+        <w:t xml:space="preserve"> P103 - 105</w:t>
+      </w:r>
+      <w:r>
+        <w:rPr>
+          <w:rFonts w:hint="eastAsia"/>
+        </w:rPr>
+        <w:t xml:space="preserve"> </w:t>
+      </w:r>
+      <w:proofErr w:type="spellStart"/>
+      <w:r>
+        <w:rPr>
+          <w:rFonts w:hint="eastAsia"/>
+          <w:highlight w:val="yellow"/>
+        </w:rPr>
+        <w:t>ContentPanel</w:t>
+      </w:r>
+      <w:proofErr w:type="spellEnd"/>
+    </w:p>
+    <w:p>
+      <w:pPr>
+        <w:rPr>
+          <w:rFonts w:hint="eastAsia"/>
+        </w:rPr>
+      </w:pPr>
+    </w:p>
+    <w:p>
+      <w:pPr>
+        <w:rPr>
+          <w:rFonts w:hint="eastAsia"/>
+        </w:rPr>
+      </w:pPr>
+      <w:r>
+        <w:rPr>
+          <w:rFonts w:hint="eastAsia"/>
+        </w:rPr>
+        <w:t>2024.7.29</w:t>
+      </w:r>
+    </w:p>
+    <w:p>
+      <w:pPr>
+        <w:rPr>
+          <w:rFonts w:hint="eastAsia"/>
+        </w:rPr>
+      </w:pPr>
+      <w:proofErr w:type="spellStart"/>
+      <w:r>
+        <w:rPr>
+          <w:rFonts w:hint="eastAsia"/>
+          <w:highlight w:val="yellow"/>
+        </w:rPr>
+        <w:t>Leecode</w:t>
+      </w:r>
+      <w:proofErr w:type="spellEnd"/>
+    </w:p>
+    <w:p>
+      <w:pPr>
+        <w:rPr>
+          <w:rFonts w:hint="eastAsia"/>
+        </w:rPr>
+      </w:pPr>
+      <w:r>
+        <w:rPr>
+          <w:rFonts w:hint="eastAsia"/>
+          <w:highlight w:val="yellow"/>
+        </w:rPr>
+        <w:t>C++</w:t>
+      </w:r>
+    </w:p>
+    <w:p>
+      <w:r>
+        <w:rPr>
+          <w:rFonts w:hint="eastAsia"/>
+          <w:highlight w:val="yellow"/>
+        </w:rPr>
+        <w:t>Games engine P103-10</w:t>
+      </w:r>
+      <w:r>
+        <w:rPr>
+          <w:highlight w:val="yellow"/>
+        </w:rPr>
+        <w:t>4</w:t>
+      </w:r>
+      <w:r>
+        <w:rPr>
+          <w:rFonts w:hint="eastAsia"/>
+        </w:rPr>
+        <w:t xml:space="preserve"> </w:t>
+      </w:r>
+      <w:proofErr w:type="spellStart"/>
+      <w:r>
+        <w:rPr>
+          <w:rFonts w:hint="eastAsia"/>
+          <w:highlight w:val="yellow"/>
+        </w:rPr>
+        <w:t>ContentPanel</w:t>
+      </w:r>
+      <w:proofErr w:type="spellEnd"/>
+      <w:r>
+        <w:rPr>
+          <w:rFonts w:hint="eastAsia"/>
+          <w:highlight w:val="yellow"/>
+        </w:rPr>
+        <w:t xml:space="preserve"> drag item</w:t>
+      </w:r>
+      <w:r>
+        <w:rPr>
+          <w:rFonts w:hint="eastAsia"/>
+        </w:rPr>
+        <w:t xml:space="preserve"> </w:t>
+      </w:r>
+      <w:r>
+        <w:rPr>
+          <w:rFonts w:hint="eastAsia"/>
+          <w:highlight w:val="yellow"/>
+        </w:rPr>
+        <w:t>&amp; Entity picking</w:t>
       </w:r>
     </w:p>
     <w:p/>
     <w:p>
       <w:r>
-        <w:t>2024.7.28</w:t>
-      </w:r>
-    </w:p>
-    <w:p>
-      <w:r>
-        <w:rPr>
-          <w:highlight w:val="yellow"/>
-        </w:rPr>
-        <w:t>L</w:t>
-      </w:r>
-      <w:r>
-        <w:rPr>
-          <w:rFonts w:hint="eastAsia"/>
-          <w:highlight w:val="yellow"/>
-        </w:rPr>
-        <w:t>eecode</w:t>
-      </w:r>
-    </w:p>
-    <w:p>
-      <w:r>
-        <w:t>G</w:t>
-      </w:r>
-      <w:r>
-        <w:rPr>
-          <w:rFonts w:hint="eastAsia"/>
-        </w:rPr>
-        <w:t>ames</w:t>
-      </w:r>
-      <w:r>
-        <w:t xml:space="preserve"> </w:t>
-      </w:r>
-      <w:r>
-        <w:rPr>
-          <w:rFonts w:hint="eastAsia"/>
-        </w:rPr>
-        <w:t>engine</w:t>
-      </w:r>
-      <w:r>
-        <w:t xml:space="preserve"> P103 - 105</w:t>
-      </w:r>
-      <w:r>
-        <w:rPr>
-          <w:rFonts w:hint="eastAsia"/>
-        </w:rPr>
-        <w:t xml:space="preserve"> </w:t>
-      </w:r>
-      <w:r>
-        <w:rPr>
-          <w:rFonts w:hint="eastAsia"/>
-          <w:highlight w:val="yellow"/>
-        </w:rPr>
-        <w:t>ContentPanel</w:t>
-      </w:r>
-    </w:p>
-    <w:p/>
-    <w:p>
-      <w:r>
-        <w:rPr>
-          <w:rFonts w:hint="eastAsia"/>
-        </w:rPr>
-        <w:t>2024.7.29</w:t>
-      </w:r>
-    </w:p>
-    <w:p>
-      <w:r>
-        <w:rPr>
-          <w:rFonts w:hint="eastAsia"/>
-          <w:highlight w:val="yellow"/>
+        <w:rPr>
+          <w:rFonts w:hint="eastAsia"/>
+        </w:rPr>
+        <w:t>2024.7.30</w:t>
+      </w:r>
+    </w:p>
+    <w:p>
+      <w:proofErr w:type="spellStart"/>
+      <w:r>
+        <w:rPr>
+          <w:rFonts w:hint="eastAsia"/>
         </w:rPr>
         <w:t>Leecode</w:t>
       </w:r>
-    </w:p>
-    <w:p>
-      <w:r>
-        <w:rPr>
-          <w:rFonts w:hint="eastAsia"/>
-          <w:highlight w:val="yellow"/>
+      <w:proofErr w:type="spellEnd"/>
+    </w:p>
+    <w:p>
+      <w:r>
+        <w:rPr>
+          <w:rFonts w:hint="eastAsia"/>
         </w:rPr>
         <w:t>C++</w:t>
       </w:r>
     </w:p>
     <w:p>
-      <w:r>
-        <w:rPr>
-          <w:rFonts w:hint="eastAsia"/>
-          <w:highlight w:val="yellow"/>
-        </w:rPr>
-        <w:t>Games engine P103-10</w:t>
-      </w:r>
-      <w:r>
-        <w:rPr>
-          <w:highlight w:val="yellow"/>
-        </w:rPr>
-        <w:t>4</w:t>
-      </w:r>
-      <w:r>
-        <w:rPr>
-          <w:rFonts w:hint="eastAsia"/>
-        </w:rPr>
-        <w:t xml:space="preserve"> </w:t>
-      </w:r>
-      <w:r>
-        <w:rPr>
-          <w:rFonts w:hint="eastAsia"/>
-          <w:highlight w:val="yellow"/>
-        </w:rPr>
-        <w:t>ContentP</w:t>
-      </w:r>
-      <w:bookmarkStart w:id="5" w:name="_GoBack"/>
-      <w:bookmarkEnd w:id="5"/>
-      <w:r>
-        <w:rPr>
-          <w:rFonts w:hint="eastAsia"/>
-          <w:highlight w:val="yellow"/>
-        </w:rPr>
-        <w:t>anel drag item</w:t>
-      </w:r>
-      <w:r>
-        <w:rPr>
-          <w:rFonts w:hint="eastAsia"/>
-        </w:rPr>
-        <w:t xml:space="preserve"> </w:t>
-      </w:r>
-      <w:r>
-        <w:rPr>
-          <w:rFonts w:hint="eastAsia"/>
-          <w:highlight w:val="yellow"/>
-        </w:rPr>
-        <w:t>&amp; Entity picking</w:t>
+      <w:pPr>
+        <w:rPr>
+          <w:rFonts w:hint="eastAsia"/>
+        </w:rPr>
+      </w:pPr>
+      <w:r>
+        <w:rPr>
+          <w:rFonts w:hint="eastAsia"/>
+        </w:rPr>
+        <w:t>Games engine P105-107</w:t>
       </w:r>
     </w:p>
     <w:sectPr>
@@ -7572,9 +11281,14 @@
 </file>
 
 <file path=word/endnotes.xml><?xml version="1.0" encoding="utf-8"?>
-<w:endnotes xmlns:wpc="http://schemas.microsoft.com/office/word/2010/wordprocessingCanvas" xmlns:cx="http://schemas.microsoft.com/office/drawing/2014/chartex" xmlns:mc="http://schemas.openxmlformats.org/markup-compatibility/2006" xmlns:o="urn:schemas-microsoft-com:office:office" xmlns:r="http://schemas.openxmlformats.org/officeDocument/2006/relationships" xmlns:m="http://schemas.openxmlformats.org/officeDocument/2006/math" xmlns:v="urn:schemas-microsoft-com:vml" xmlns:wp14="http://schemas.microsoft.com/office/word/2010/wordprocessingDrawing" xmlns:wp="http://schemas.openxmlformats.org/drawingml/2006/wordprocessingDrawing" xmlns:w10="urn:schemas-microsoft-com:office:word" xmlns:w="http://schemas.openxmlformats.org/wordprocessingml/2006/main" xmlns:w14="http://schemas.microsoft.com/office/word/2010/wordml" xmlns:w15="http://schemas.microsoft.com/office/word/2012/wordml" xmlns:w16se="http://schemas.microsoft.com/office/word/2015/wordml/symex" xmlns:wpg="http://schemas.microsoft.com/office/word/2010/wordprocessingGroup" xmlns:wpi="http://schemas.microsoft.com/office/word/2010/wordprocessingInk" xmlns:wne="http://schemas.microsoft.com/office/word/2006/wordml" xmlns:wps="http://schemas.microsoft.com/office/word/2010/wordprocessingShape" mc:Ignorable="w14 w15 w16se wp14">
+<w:endnotes xmlns:wpc="http://schemas.microsoft.com/office/word/2010/wordprocessingCanvas" xmlns:cx="http://schemas.microsoft.com/office/drawing/2014/chartex" xmlns:cx1="http://schemas.microsoft.com/office/drawing/2015/9/8/chartex" xmlns:cx2="http://schemas.microsoft.com/office/drawing/2015/10/21/chartex" xmlns:cx3="http://schemas.microsoft.com/office/drawing/2016/5/9/chartex" xmlns:cx4="http://schemas.microsoft.com/office/drawing/2016/5/10/chartex" xmlns:cx5="http://schemas.microsoft.com/office/drawing/2016/5/11/chartex" xmlns:cx6="http://schemas.microsoft.com/office/drawing/2016/5/12/chartex" xmlns:cx7="http://schemas.microsoft.com/office/drawing/2016/5/13/chartex" xmlns:cx8="http://schemas.microsoft.com/office/drawing/2016/5/14/chartex" xmlns:mc="http://schemas.openxmlformats.org/markup-compatibility/2006" xmlns:aink="http://schemas.microsoft.com/office/drawing/2016/ink" xmlns:am3d="http://schemas.microsoft.com/office/drawing/2017/model3d" xmlns:o="urn:schemas-microsoft-com:office:office" xmlns:oel="http://schemas.microsoft.com/office/2019/extlst" xmlns:r="http://schemas.openxmlformats.org/officeDocument/2006/relationships" xmlns:m="http://schemas.openxmlformats.org/officeDocument/2006/math" xmlns:v="urn:schemas-microsoft-com:vml" xmlns:wp14="http://schemas.microsoft.com/office/word/2010/wordprocessingDrawing" xmlns:wp="http://schemas.openxmlformats.org/drawingml/2006/wordprocessingDrawing" xmlns:w10="urn:schemas-microsoft-com:office:word" xmlns:w="http://schemas.openxmlformats.org/wordprocessingml/2006/main" xmlns:w14="http://schemas.microsoft.com/office/word/2010/wordml" xmlns:w15="http://schemas.microsoft.com/office/word/2012/wordml" xmlns:w16cex="http://schemas.microsoft.com/office/word/2018/wordml/cex" xmlns:w16cid="http://schemas.microsoft.com/office/word/2016/wordml/cid" xmlns:w16="http://schemas.microsoft.com/office/word/2018/wordml" xmlns:w16du="http://schemas.microsoft.com/office/word/2023/wordml/word16du" xmlns:w16sdtdh="http://schemas.microsoft.com/office/word/2020/wordml/sdtdatahash" xmlns:w16se="http://schemas.microsoft.com/office/word/2015/wordml/symex" xmlns:wpg="http://schemas.microsoft.com/office/word/2010/wordprocessingGroup" xmlns:wpi="http://schemas.microsoft.com/office/word/2010/wordprocessingInk" xmlns:wne="http://schemas.microsoft.com/office/word/2006/wordml" xmlns:wps="http://schemas.microsoft.com/office/word/2010/wordprocessingShape" mc:Ignorable="w14 w15 w16se w16cid w16 w16cex w16sdtdh w16du wp14">
   <w:endnote w:type="separator" w:id="-1">
     <w:p>
+      <w:pPr>
+        <w:rPr>
+          <w:rFonts w:hint="eastAsia"/>
+        </w:rPr>
+      </w:pPr>
       <w:r>
         <w:separator/>
       </w:r>
@@ -7582,6 +11296,11 @@
   </w:endnote>
   <w:endnote w:type="continuationSeparator" w:id="0">
     <w:p>
+      <w:pPr>
+        <w:rPr>
+          <w:rFonts w:hint="eastAsia"/>
+        </w:rPr>
+      </w:pPr>
       <w:r>
         <w:continuationSeparator/>
       </w:r>
@@ -7591,9 +11310,14 @@
 </file>
 
 <file path=word/footnotes.xml><?xml version="1.0" encoding="utf-8"?>
-<w:footnotes xmlns:wpc="http://schemas.microsoft.com/office/word/2010/wordprocessingCanvas" xmlns:cx="http://schemas.microsoft.com/office/drawing/2014/chartex" xmlns:mc="http://schemas.openxmlformats.org/markup-compatibility/2006" xmlns:o="urn:schemas-microsoft-com:office:office" xmlns:r="http://schemas.openxmlformats.org/officeDocument/2006/relationships" xmlns:m="http://schemas.openxmlformats.org/officeDocument/2006/math" xmlns:v="urn:schemas-microsoft-com:vml" xmlns:wp14="http://schemas.microsoft.com/office/word/2010/wordprocessingDrawing" xmlns:wp="http://schemas.openxmlformats.org/drawingml/2006/wordprocessingDrawing" xmlns:w10="urn:schemas-microsoft-com:office:word" xmlns:w="http://schemas.openxmlformats.org/wordprocessingml/2006/main" xmlns:w14="http://schemas.microsoft.com/office/word/2010/wordml" xmlns:w15="http://schemas.microsoft.com/office/word/2012/wordml" xmlns:w16se="http://schemas.microsoft.com/office/word/2015/wordml/symex" xmlns:wpg="http://schemas.microsoft.com/office/word/2010/wordprocessingGroup" xmlns:wpi="http://schemas.microsoft.com/office/word/2010/wordprocessingInk" xmlns:wne="http://schemas.microsoft.com/office/word/2006/wordml" xmlns:wps="http://schemas.microsoft.com/office/word/2010/wordprocessingShape" mc:Ignorable="w14 w15 w16se wp14">
+<w:footnotes xmlns:wpc="http://schemas.microsoft.com/office/word/2010/wordprocessingCanvas" xmlns:cx="http://schemas.microsoft.com/office/drawing/2014/chartex" xmlns:cx1="http://schemas.microsoft.com/office/drawing/2015/9/8/chartex" xmlns:cx2="http://schemas.microsoft.com/office/drawing/2015/10/21/chartex" xmlns:cx3="http://schemas.microsoft.com/office/drawing/2016/5/9/chartex" xmlns:cx4="http://schemas.microsoft.com/office/drawing/2016/5/10/chartex" xmlns:cx5="http://schemas.microsoft.com/office/drawing/2016/5/11/chartex" xmlns:cx6="http://schemas.microsoft.com/office/drawing/2016/5/12/chartex" xmlns:cx7="http://schemas.microsoft.com/office/drawing/2016/5/13/chartex" xmlns:cx8="http://schemas.microsoft.com/office/drawing/2016/5/14/chartex" xmlns:mc="http://schemas.openxmlformats.org/markup-compatibility/2006" xmlns:aink="http://schemas.microsoft.com/office/drawing/2016/ink" xmlns:am3d="http://schemas.microsoft.com/office/drawing/2017/model3d" xmlns:o="urn:schemas-microsoft-com:office:office" xmlns:oel="http://schemas.microsoft.com/office/2019/extlst" xmlns:r="http://schemas.openxmlformats.org/officeDocument/2006/relationships" xmlns:m="http://schemas.openxmlformats.org/officeDocument/2006/math" xmlns:v="urn:schemas-microsoft-com:vml" xmlns:wp14="http://schemas.microsoft.com/office/word/2010/wordprocessingDrawing" xmlns:wp="http://schemas.openxmlformats.org/drawingml/2006/wordprocessingDrawing" xmlns:w10="urn:schemas-microsoft-com:office:word" xmlns:w="http://schemas.openxmlformats.org/wordprocessingml/2006/main" xmlns:w14="http://schemas.microsoft.com/office/word/2010/wordml" xmlns:w15="http://schemas.microsoft.com/office/word/2012/wordml" xmlns:w16cex="http://schemas.microsoft.com/office/word/2018/wordml/cex" xmlns:w16cid="http://schemas.microsoft.com/office/word/2016/wordml/cid" xmlns:w16="http://schemas.microsoft.com/office/word/2018/wordml" xmlns:w16du="http://schemas.microsoft.com/office/word/2023/wordml/word16du" xmlns:w16sdtdh="http://schemas.microsoft.com/office/word/2020/wordml/sdtdatahash" xmlns:w16se="http://schemas.microsoft.com/office/word/2015/wordml/symex" xmlns:wpg="http://schemas.microsoft.com/office/word/2010/wordprocessingGroup" xmlns:wpi="http://schemas.microsoft.com/office/word/2010/wordprocessingInk" xmlns:wne="http://schemas.microsoft.com/office/word/2006/wordml" xmlns:wps="http://schemas.microsoft.com/office/word/2010/wordprocessingShape" mc:Ignorable="w14 w15 w16se w16cid w16 w16cex w16sdtdh w16du wp14">
   <w:footnote w:type="separator" w:id="-1">
     <w:p>
+      <w:pPr>
+        <w:rPr>
+          <w:rFonts w:hint="eastAsia"/>
+        </w:rPr>
+      </w:pPr>
       <w:r>
         <w:separator/>
       </w:r>
@@ -7601,6 +11325,11 @@
   </w:footnote>
   <w:footnote w:type="continuationSeparator" w:id="0">
     <w:p>
+      <w:pPr>
+        <w:rPr>
+          <w:rFonts w:hint="eastAsia"/>
+        </w:rPr>
+      </w:pPr>
       <w:r>
         <w:continuationSeparator/>
       </w:r>
@@ -7610,7 +11339,7 @@
 </file>
 
 <file path=word/styles.xml><?xml version="1.0" encoding="utf-8"?>
-<w:styles xmlns:mc="http://schemas.openxmlformats.org/markup-compatibility/2006" xmlns:r="http://schemas.openxmlformats.org/officeDocument/2006/relationships" xmlns:w="http://schemas.openxmlformats.org/wordprocessingml/2006/main" xmlns:w14="http://schemas.microsoft.com/office/word/2010/wordml" xmlns:w15="http://schemas.microsoft.com/office/word/2012/wordml" xmlns:w16se="http://schemas.microsoft.com/office/word/2015/wordml/symex" mc:Ignorable="w14 w15 w16se">
+<w:styles xmlns:mc="http://schemas.openxmlformats.org/markup-compatibility/2006" xmlns:r="http://schemas.openxmlformats.org/officeDocument/2006/relationships" xmlns:w="http://schemas.openxmlformats.org/wordprocessingml/2006/main" xmlns:w14="http://schemas.microsoft.com/office/word/2010/wordml" xmlns:w15="http://schemas.microsoft.com/office/word/2012/wordml" xmlns:w16cex="http://schemas.microsoft.com/office/word/2018/wordml/cex" xmlns:w16cid="http://schemas.microsoft.com/office/word/2016/wordml/cid" xmlns:w16="http://schemas.microsoft.com/office/word/2018/wordml" xmlns:w16du="http://schemas.microsoft.com/office/word/2023/wordml/word16du" xmlns:w16sdtdh="http://schemas.microsoft.com/office/word/2020/wordml/sdtdatahash" xmlns:w16se="http://schemas.microsoft.com/office/word/2015/wordml/symex" mc:Ignorable="w14 w15 w16se w16cid w16 w16cex w16sdtdh w16du">
   <w:docDefaults>
     <w:rPrDefault>
       <w:rPr>
@@ -7623,7 +11352,7 @@
     </w:rPrDefault>
     <w:pPrDefault/>
   </w:docDefaults>
-  <w:latentStyles w:defLockedState="0" w:defUIPriority="99" w:defSemiHidden="0" w:defUnhideWhenUsed="0" w:defQFormat="0" w:count="371">
+  <w:latentStyles w:defLockedState="0" w:defUIPriority="99" w:defSemiHidden="0" w:defUnhideWhenUsed="0" w:defQFormat="0" w:count="376">
     <w:lsdException w:name="Normal" w:uiPriority="0" w:qFormat="1"/>
     <w:lsdException w:name="heading 1" w:uiPriority="9" w:qFormat="1"/>
     <w:lsdException w:name="heading 2" w:semiHidden="1" w:uiPriority="9" w:unhideWhenUsed="1" w:qFormat="1"/>
@@ -7995,6 +11724,11 @@
     <w:lsdException w:name="List Table 5 Dark Accent 6" w:uiPriority="50"/>
     <w:lsdException w:name="List Table 6 Colorful Accent 6" w:uiPriority="51"/>
     <w:lsdException w:name="List Table 7 Colorful Accent 6" w:uiPriority="52"/>
+    <w:lsdException w:name="Mention" w:semiHidden="1" w:unhideWhenUsed="1"/>
+    <w:lsdException w:name="Smart Hyperlink" w:semiHidden="1" w:unhideWhenUsed="1"/>
+    <w:lsdException w:name="Hashtag" w:semiHidden="1" w:unhideWhenUsed="1"/>
+    <w:lsdException w:name="Unresolved Mention" w:semiHidden="1" w:unhideWhenUsed="1"/>
+    <w:lsdException w:name="Smart Link" w:semiHidden="1" w:unhideWhenUsed="1"/>
   </w:latentStyles>
   <w:style w:type="paragraph" w:default="1" w:styleId="a">
     <w:name w:val="Normal"/>

--- a/desktop_files/2024日志.docx
+++ b/desktop_files/2024日志.docx
@@ -1547,6 +1547,7 @@
           <w:rFonts w:hint="eastAsia"/>
         </w:rPr>
       </w:pPr>
+      <w:proofErr w:type="gramStart"/>
       <w:r>
         <w:rPr>
           <w:rFonts w:hint="eastAsia"/>
@@ -1554,6 +1555,7 @@
         </w:rPr>
         <w:t>面经汇总</w:t>
       </w:r>
+      <w:proofErr w:type="gramEnd"/>
     </w:p>
     <w:p>
       <w:pPr>
@@ -1718,8 +1720,16 @@
         <w:rPr>
           <w:rFonts w:hint="eastAsia"/>
         </w:rPr>
-        <w:t>堆与栈</w:t>
-      </w:r>
+        <w:t>堆与</w:t>
+      </w:r>
+      <w:proofErr w:type="gramStart"/>
+      <w:r>
+        <w:rPr>
+          <w:rFonts w:hint="eastAsia"/>
+        </w:rPr>
+        <w:t>栈</w:t>
+      </w:r>
+      <w:proofErr w:type="gramEnd"/>
     </w:p>
     <w:p>
       <w:pPr>
@@ -2683,12 +2693,21 @@
           <w:rFonts w:hint="eastAsia"/>
         </w:rPr>
       </w:pPr>
-      <w:r>
-        <w:rPr>
-          <w:rFonts w:hint="eastAsia"/>
-          <w:highlight w:val="yellow"/>
-        </w:rPr>
-        <w:t>腾讯客户端暑期面试</w:t>
+      <w:proofErr w:type="gramStart"/>
+      <w:r>
+        <w:rPr>
+          <w:rFonts w:hint="eastAsia"/>
+          <w:highlight w:val="yellow"/>
+        </w:rPr>
+        <w:t>腾讯客户端</w:t>
+      </w:r>
+      <w:proofErr w:type="gramEnd"/>
+      <w:r>
+        <w:rPr>
+          <w:rFonts w:hint="eastAsia"/>
+          <w:highlight w:val="yellow"/>
+        </w:rPr>
+        <w:t>暑期面试</w:t>
       </w:r>
       <w:r>
         <w:rPr>
@@ -3027,12 +3046,21 @@
           <w:rFonts w:hint="eastAsia"/>
         </w:rPr>
       </w:pPr>
-      <w:r>
-        <w:rPr>
-          <w:rFonts w:hint="eastAsia"/>
-          <w:highlight w:val="yellow"/>
-        </w:rPr>
-        <w:t>腾讯游戏引擎线下宣讲</w:t>
+      <w:proofErr w:type="gramStart"/>
+      <w:r>
+        <w:rPr>
+          <w:rFonts w:hint="eastAsia"/>
+          <w:highlight w:val="yellow"/>
+        </w:rPr>
+        <w:t>腾讯游戏</w:t>
+      </w:r>
+      <w:proofErr w:type="gramEnd"/>
+      <w:r>
+        <w:rPr>
+          <w:rFonts w:hint="eastAsia"/>
+          <w:highlight w:val="yellow"/>
+        </w:rPr>
+        <w:t>引擎线下宣讲</w:t>
       </w:r>
     </w:p>
     <w:p>
@@ -3163,7 +3191,23 @@
           <w:rFonts w:hint="eastAsia"/>
           <w:highlight w:val="yellow"/>
         </w:rPr>
-        <w:t>自然辨证法论文</w:t>
+        <w:t>自然</w:t>
+      </w:r>
+      <w:proofErr w:type="gramStart"/>
+      <w:r>
+        <w:rPr>
+          <w:rFonts w:hint="eastAsia"/>
+          <w:highlight w:val="yellow"/>
+        </w:rPr>
+        <w:t>辨证法</w:t>
+      </w:r>
+      <w:proofErr w:type="gramEnd"/>
+      <w:r>
+        <w:rPr>
+          <w:rFonts w:hint="eastAsia"/>
+          <w:highlight w:val="yellow"/>
+        </w:rPr>
+        <w:t>论文</w:t>
       </w:r>
     </w:p>
     <w:p>
@@ -3272,12 +3316,21 @@
           <w:rFonts w:hint="eastAsia"/>
         </w:rPr>
       </w:pPr>
-      <w:r>
-        <w:rPr>
-          <w:rFonts w:hint="eastAsia"/>
-          <w:highlight w:val="yellow"/>
-        </w:rPr>
-        <w:t>腾讯实习二面</w:t>
+      <w:proofErr w:type="gramStart"/>
+      <w:r>
+        <w:rPr>
+          <w:rFonts w:hint="eastAsia"/>
+          <w:highlight w:val="yellow"/>
+        </w:rPr>
+        <w:t>腾讯实习</w:t>
+      </w:r>
+      <w:proofErr w:type="gramEnd"/>
+      <w:r>
+        <w:rPr>
+          <w:rFonts w:hint="eastAsia"/>
+          <w:highlight w:val="yellow"/>
+        </w:rPr>
+        <w:t>二面</w:t>
       </w:r>
     </w:p>
     <w:p>
@@ -3923,8 +3976,16 @@
         <w:rPr>
           <w:rFonts w:hint="eastAsia"/>
         </w:rPr>
-        <w:t>Unreal 推箱</w:t>
-      </w:r>
+        <w:t xml:space="preserve">Unreal </w:t>
+      </w:r>
+      <w:proofErr w:type="gramStart"/>
+      <w:r>
+        <w:rPr>
+          <w:rFonts w:hint="eastAsia"/>
+        </w:rPr>
+        <w:t>推箱</w:t>
+      </w:r>
+      <w:proofErr w:type="gramEnd"/>
       <w:r>
         <w:t>5B50</w:t>
       </w:r>
@@ -3953,8 +4014,16 @@
         <w:rPr>
           <w:rFonts w:hint="eastAsia"/>
         </w:rPr>
-        <w:t>交叉熵</w:t>
-      </w:r>
+        <w:t>交叉</w:t>
+      </w:r>
+      <w:proofErr w:type="gramStart"/>
+      <w:r>
+        <w:rPr>
+          <w:rFonts w:hint="eastAsia"/>
+        </w:rPr>
+        <w:t>熵</w:t>
+      </w:r>
+      <w:proofErr w:type="gramEnd"/>
     </w:p>
     <w:p>
       <w:pPr>
@@ -4293,13 +4362,27 @@
         <w:rPr>
           <w:rFonts w:hint="eastAsia"/>
         </w:rPr>
-        <w:t>nreal推箱子</w:t>
-      </w:r>
-      <w:r>
-        <w:rPr>
-          <w:rFonts w:hint="eastAsia"/>
-        </w:rPr>
-        <w:t>箱子材质</w:t>
+        <w:t>nreal推</w:t>
+      </w:r>
+      <w:proofErr w:type="gramStart"/>
+      <w:r>
+        <w:rPr>
+          <w:rFonts w:hint="eastAsia"/>
+        </w:rPr>
+        <w:t>箱子</w:t>
+      </w:r>
+      <w:r>
+        <w:rPr>
+          <w:rFonts w:hint="eastAsia"/>
+        </w:rPr>
+        <w:t>箱子</w:t>
+      </w:r>
+      <w:proofErr w:type="gramEnd"/>
+      <w:r>
+        <w:rPr>
+          <w:rFonts w:hint="eastAsia"/>
+        </w:rPr>
+        <w:t>材质</w:t>
       </w:r>
       <w:r>
         <w:rPr>
@@ -4410,7 +4493,21 @@
         <w:rPr>
           <w:rFonts w:hint="eastAsia"/>
         </w:rPr>
-        <w:t>nreal推箱子箱子材质地形</w:t>
+        <w:t>nreal推</w:t>
+      </w:r>
+      <w:proofErr w:type="gramStart"/>
+      <w:r>
+        <w:rPr>
+          <w:rFonts w:hint="eastAsia"/>
+        </w:rPr>
+        <w:t>箱子箱子</w:t>
+      </w:r>
+      <w:proofErr w:type="gramEnd"/>
+      <w:r>
+        <w:rPr>
+          <w:rFonts w:hint="eastAsia"/>
+        </w:rPr>
+        <w:t>材质地形</w:t>
       </w:r>
     </w:p>
     <w:p>
@@ -4510,7 +4607,21 @@
         <w:rPr>
           <w:rFonts w:hint="eastAsia"/>
         </w:rPr>
-        <w:t>nreal推箱子箱子材质地形</w:t>
+        <w:t>nreal推</w:t>
+      </w:r>
+      <w:proofErr w:type="gramStart"/>
+      <w:r>
+        <w:rPr>
+          <w:rFonts w:hint="eastAsia"/>
+        </w:rPr>
+        <w:t>箱子箱子</w:t>
+      </w:r>
+      <w:proofErr w:type="gramEnd"/>
+      <w:r>
+        <w:rPr>
+          <w:rFonts w:hint="eastAsia"/>
+        </w:rPr>
+        <w:t>材质地形</w:t>
       </w:r>
     </w:p>
     <w:p>
@@ -11181,6 +11292,11 @@
       </w:r>
     </w:p>
     <w:p>
+      <w:pPr>
+        <w:rPr>
+          <w:rFonts w:hint="eastAsia"/>
+        </w:rPr>
+      </w:pPr>
       <w:r>
         <w:rPr>
           <w:rFonts w:hint="eastAsia"/>
@@ -11230,8 +11346,19 @@
         <w:t>&amp; Entity picking</w:t>
       </w:r>
     </w:p>
-    <w:p/>
-    <w:p>
+    <w:p>
+      <w:pPr>
+        <w:rPr>
+          <w:rFonts w:hint="eastAsia"/>
+        </w:rPr>
+      </w:pPr>
+    </w:p>
+    <w:p>
+      <w:pPr>
+        <w:rPr>
+          <w:rFonts w:hint="eastAsia"/>
+        </w:rPr>
+      </w:pPr>
       <w:r>
         <w:rPr>
           <w:rFonts w:hint="eastAsia"/>
@@ -11240,19 +11367,32 @@
       </w:r>
     </w:p>
     <w:p>
+      <w:pPr>
+        <w:rPr>
+          <w:rFonts w:hint="eastAsia"/>
+          <w:highlight w:val="yellow"/>
+        </w:rPr>
+      </w:pPr>
       <w:proofErr w:type="spellStart"/>
       <w:r>
         <w:rPr>
           <w:rFonts w:hint="eastAsia"/>
+          <w:highlight w:val="yellow"/>
         </w:rPr>
         <w:t>Leecode</w:t>
       </w:r>
       <w:proofErr w:type="spellEnd"/>
     </w:p>
     <w:p>
-      <w:r>
-        <w:rPr>
-          <w:rFonts w:hint="eastAsia"/>
+      <w:pPr>
+        <w:rPr>
+          <w:rFonts w:hint="eastAsia"/>
+        </w:rPr>
+      </w:pPr>
+      <w:r>
+        <w:rPr>
+          <w:rFonts w:hint="eastAsia"/>
+          <w:highlight w:val="yellow"/>
         </w:rPr>
         <w:t>C++</w:t>
       </w:r>

--- a/desktop_files/2024日志.docx
+++ b/desktop_files/2024日志.docx
@@ -1,8 +1,13 @@
 
 <file path=word/document.xml><?xml version="1.0" encoding="utf-8"?>
-<w:document xmlns:wpc="http://schemas.microsoft.com/office/word/2010/wordprocessingCanvas" xmlns:cx="http://schemas.microsoft.com/office/drawing/2014/chartex" xmlns:mc="http://schemas.openxmlformats.org/markup-compatibility/2006" xmlns:o="urn:schemas-microsoft-com:office:office" xmlns:r="http://schemas.openxmlformats.org/officeDocument/2006/relationships" xmlns:m="http://schemas.openxmlformats.org/officeDocument/2006/math" xmlns:v="urn:schemas-microsoft-com:vml" xmlns:wp14="http://schemas.microsoft.com/office/word/2010/wordprocessingDrawing" xmlns:wp="http://schemas.openxmlformats.org/drawingml/2006/wordprocessingDrawing" xmlns:w10="urn:schemas-microsoft-com:office:word" xmlns:w="http://schemas.openxmlformats.org/wordprocessingml/2006/main" xmlns:w14="http://schemas.microsoft.com/office/word/2010/wordml" xmlns:w15="http://schemas.microsoft.com/office/word/2012/wordml" xmlns:w16se="http://schemas.microsoft.com/office/word/2015/wordml/symex" xmlns:wpg="http://schemas.microsoft.com/office/word/2010/wordprocessingGroup" xmlns:wpi="http://schemas.microsoft.com/office/word/2010/wordprocessingInk" xmlns:wne="http://schemas.microsoft.com/office/word/2006/wordml" xmlns:wps="http://schemas.microsoft.com/office/word/2010/wordprocessingShape" mc:Ignorable="w14 w15 w16se wp14">
+<w:document xmlns:wpc="http://schemas.microsoft.com/office/word/2010/wordprocessingCanvas" xmlns:cx="http://schemas.microsoft.com/office/drawing/2014/chartex" xmlns:cx1="http://schemas.microsoft.com/office/drawing/2015/9/8/chartex" xmlns:cx2="http://schemas.microsoft.com/office/drawing/2015/10/21/chartex" xmlns:cx3="http://schemas.microsoft.com/office/drawing/2016/5/9/chartex" xmlns:cx4="http://schemas.microsoft.com/office/drawing/2016/5/10/chartex" xmlns:cx5="http://schemas.microsoft.com/office/drawing/2016/5/11/chartex" xmlns:cx6="http://schemas.microsoft.com/office/drawing/2016/5/12/chartex" xmlns:cx7="http://schemas.microsoft.com/office/drawing/2016/5/13/chartex" xmlns:cx8="http://schemas.microsoft.com/office/drawing/2016/5/14/chartex" xmlns:mc="http://schemas.openxmlformats.org/markup-compatibility/2006" xmlns:aink="http://schemas.microsoft.com/office/drawing/2016/ink" xmlns:am3d="http://schemas.microsoft.com/office/drawing/2017/model3d" xmlns:o="urn:schemas-microsoft-com:office:office" xmlns:oel="http://schemas.microsoft.com/office/2019/extlst" xmlns:r="http://schemas.openxmlformats.org/officeDocument/2006/relationships" xmlns:m="http://schemas.openxmlformats.org/officeDocument/2006/math" xmlns:v="urn:schemas-microsoft-com:vml" xmlns:wp14="http://schemas.microsoft.com/office/word/2010/wordprocessingDrawing" xmlns:wp="http://schemas.openxmlformats.org/drawingml/2006/wordprocessingDrawing" xmlns:w10="urn:schemas-microsoft-com:office:word" xmlns:w="http://schemas.openxmlformats.org/wordprocessingml/2006/main" xmlns:w14="http://schemas.microsoft.com/office/word/2010/wordml" xmlns:w15="http://schemas.microsoft.com/office/word/2012/wordml" xmlns:w16cex="http://schemas.microsoft.com/office/word/2018/wordml/cex" xmlns:w16cid="http://schemas.microsoft.com/office/word/2016/wordml/cid" xmlns:w16="http://schemas.microsoft.com/office/word/2018/wordml" xmlns:w16du="http://schemas.microsoft.com/office/word/2023/wordml/word16du" xmlns:w16sdtdh="http://schemas.microsoft.com/office/word/2020/wordml/sdtdatahash" xmlns:w16se="http://schemas.microsoft.com/office/word/2015/wordml/symex" xmlns:wpg="http://schemas.microsoft.com/office/word/2010/wordprocessingGroup" xmlns:wpi="http://schemas.microsoft.com/office/word/2010/wordprocessingInk" xmlns:wne="http://schemas.microsoft.com/office/word/2006/wordml" xmlns:wps="http://schemas.microsoft.com/office/word/2010/wordprocessingShape" mc:Ignorable="w14 w15 w16se w16cid w16 w16cex w16sdtdh w16du wp14">
   <w:body>
     <w:p>
+      <w:pPr>
+        <w:rPr>
+          <w:rFonts w:hint="eastAsia"/>
+        </w:rPr>
+      </w:pPr>
       <w:r>
         <w:rPr>
           <w:rFonts w:hint="eastAsia"/>
@@ -14,6 +19,11 @@
       </w:r>
     </w:p>
     <w:p>
+      <w:pPr>
+        <w:rPr>
+          <w:rFonts w:hint="eastAsia"/>
+        </w:rPr>
+      </w:pPr>
       <w:r>
         <w:rPr>
           <w:rFonts w:hint="eastAsia"/>
@@ -22,6 +32,11 @@
       </w:r>
     </w:p>
     <w:p>
+      <w:pPr>
+        <w:rPr>
+          <w:rFonts w:hint="eastAsia"/>
+        </w:rPr>
+      </w:pPr>
       <w:r>
         <w:rPr>
           <w:rFonts w:hint="eastAsia"/>
@@ -30,8 +45,19 @@
         <w:t>打印</w:t>
       </w:r>
     </w:p>
-    <w:p/>
-    <w:p>
+    <w:p>
+      <w:pPr>
+        <w:rPr>
+          <w:rFonts w:hint="eastAsia"/>
+        </w:rPr>
+      </w:pPr>
+    </w:p>
+    <w:p>
+      <w:pPr>
+        <w:rPr>
+          <w:rFonts w:hint="eastAsia"/>
+        </w:rPr>
+      </w:pPr>
       <w:r>
         <w:rPr>
           <w:rFonts w:hint="eastAsia"/>
@@ -43,6 +69,11 @@
       </w:r>
     </w:p>
     <w:p>
+      <w:pPr>
+        <w:rPr>
+          <w:rFonts w:hint="eastAsia"/>
+        </w:rPr>
+      </w:pPr>
       <w:r>
         <w:rPr>
           <w:rFonts w:hint="eastAsia"/>
@@ -50,8 +81,19 @@
         <w:t>数值计算一遍</w:t>
       </w:r>
     </w:p>
-    <w:p/>
-    <w:p>
+    <w:p>
+      <w:pPr>
+        <w:rPr>
+          <w:rFonts w:hint="eastAsia"/>
+        </w:rPr>
+      </w:pPr>
+    </w:p>
+    <w:p>
+      <w:pPr>
+        <w:rPr>
+          <w:rFonts w:hint="eastAsia"/>
+        </w:rPr>
+      </w:pPr>
       <w:r>
         <w:rPr>
           <w:rFonts w:hint="eastAsia"/>
@@ -63,6 +105,11 @@
       </w:r>
     </w:p>
     <w:p>
+      <w:pPr>
+        <w:rPr>
+          <w:rFonts w:hint="eastAsia"/>
+        </w:rPr>
+      </w:pPr>
       <w:r>
         <w:rPr>
           <w:rFonts w:hint="eastAsia"/>
@@ -72,6 +119,11 @@
       </w:r>
     </w:p>
     <w:p>
+      <w:pPr>
+        <w:rPr>
+          <w:rFonts w:hint="eastAsia"/>
+        </w:rPr>
+      </w:pPr>
       <w:r>
         <w:rPr>
           <w:rFonts w:hint="eastAsia"/>
@@ -80,6 +132,11 @@
       </w:r>
     </w:p>
     <w:p>
+      <w:pPr>
+        <w:rPr>
+          <w:rFonts w:hint="eastAsia"/>
+        </w:rPr>
+      </w:pPr>
       <w:r>
         <w:t>G</w:t>
       </w:r>
@@ -102,8 +159,19 @@
         <w:t xml:space="preserve"> 8</w:t>
       </w:r>
     </w:p>
-    <w:p/>
-    <w:p>
+    <w:p>
+      <w:pPr>
+        <w:rPr>
+          <w:rFonts w:hint="eastAsia"/>
+        </w:rPr>
+      </w:pPr>
+    </w:p>
+    <w:p>
+      <w:pPr>
+        <w:rPr>
+          <w:rFonts w:hint="eastAsia"/>
+        </w:rPr>
+      </w:pPr>
       <w:r>
         <w:rPr>
           <w:rFonts w:hint="eastAsia"/>
@@ -115,6 +183,11 @@
       </w:r>
     </w:p>
     <w:p>
+      <w:pPr>
+        <w:rPr>
+          <w:rFonts w:hint="eastAsia"/>
+        </w:rPr>
+      </w:pPr>
       <w:r>
         <w:rPr>
           <w:rFonts w:hint="eastAsia"/>
@@ -143,6 +216,11 @@
       </w:r>
     </w:p>
     <w:p>
+      <w:pPr>
+        <w:rPr>
+          <w:rFonts w:hint="eastAsia"/>
+        </w:rPr>
+      </w:pPr>
       <w:r>
         <w:rPr>
           <w:rFonts w:hint="eastAsia"/>
@@ -151,6 +229,11 @@
       </w:r>
     </w:p>
     <w:p>
+      <w:pPr>
+        <w:rPr>
+          <w:rFonts w:hint="eastAsia"/>
+        </w:rPr>
+      </w:pPr>
       <w:r>
         <w:rPr>
           <w:rFonts w:hint="eastAsia"/>
@@ -158,8 +241,19 @@
         <w:t>暑期practice</w:t>
       </w:r>
     </w:p>
-    <w:p/>
-    <w:p>
+    <w:p>
+      <w:pPr>
+        <w:rPr>
+          <w:rFonts w:hint="eastAsia"/>
+        </w:rPr>
+      </w:pPr>
+    </w:p>
+    <w:p>
+      <w:pPr>
+        <w:rPr>
+          <w:rFonts w:hint="eastAsia"/>
+        </w:rPr>
+      </w:pPr>
       <w:r>
         <w:rPr>
           <w:rFonts w:hint="eastAsia"/>
@@ -171,6 +265,11 @@
       </w:r>
     </w:p>
     <w:p>
+      <w:pPr>
+        <w:rPr>
+          <w:rFonts w:hint="eastAsia"/>
+        </w:rPr>
+      </w:pPr>
       <w:r>
         <w:rPr>
           <w:rFonts w:hint="eastAsia"/>
@@ -179,8 +278,19 @@
         <w:t>机器智能神经网络方法</w:t>
       </w:r>
     </w:p>
-    <w:p/>
-    <w:p>
+    <w:p>
+      <w:pPr>
+        <w:rPr>
+          <w:rFonts w:hint="eastAsia"/>
+        </w:rPr>
+      </w:pPr>
+    </w:p>
+    <w:p>
+      <w:pPr>
+        <w:rPr>
+          <w:rFonts w:hint="eastAsia"/>
+        </w:rPr>
+      </w:pPr>
       <w:r>
         <w:rPr>
           <w:rFonts w:hint="eastAsia"/>
@@ -192,6 +302,11 @@
       </w:r>
     </w:p>
     <w:p>
+      <w:pPr>
+        <w:rPr>
+          <w:rFonts w:hint="eastAsia"/>
+        </w:rPr>
+      </w:pPr>
       <w:r>
         <w:rPr>
           <w:highlight w:val="yellow"/>
@@ -200,6 +315,11 @@
       </w:r>
     </w:p>
     <w:p>
+      <w:pPr>
+        <w:rPr>
+          <w:rFonts w:hint="eastAsia"/>
+        </w:rPr>
+      </w:pPr>
       <w:r>
         <w:rPr>
           <w:rFonts w:hint="eastAsia"/>
@@ -219,8 +339,19 @@
         <w:t>10</w:t>
       </w:r>
     </w:p>
-    <w:p/>
-    <w:p>
+    <w:p>
+      <w:pPr>
+        <w:rPr>
+          <w:rFonts w:hint="eastAsia"/>
+        </w:rPr>
+      </w:pPr>
+    </w:p>
+    <w:p>
+      <w:pPr>
+        <w:rPr>
+          <w:rFonts w:hint="eastAsia"/>
+        </w:rPr>
+      </w:pPr>
       <w:r>
         <w:rPr>
           <w:rFonts w:hint="eastAsia"/>
@@ -232,6 +363,11 @@
       </w:r>
     </w:p>
     <w:p>
+      <w:pPr>
+        <w:rPr>
+          <w:rFonts w:hint="eastAsia"/>
+        </w:rPr>
+      </w:pPr>
       <w:r>
         <w:rPr>
           <w:rFonts w:hint="eastAsia"/>
@@ -254,6 +390,11 @@
       </w:r>
     </w:p>
     <w:p>
+      <w:pPr>
+        <w:rPr>
+          <w:rFonts w:hint="eastAsia"/>
+        </w:rPr>
+      </w:pPr>
       <w:r>
         <w:rPr>
           <w:rFonts w:hint="eastAsia"/>
@@ -261,8 +402,19 @@
         <w:t>数值计算第二遍</w:t>
       </w:r>
     </w:p>
-    <w:p/>
-    <w:p>
+    <w:p>
+      <w:pPr>
+        <w:rPr>
+          <w:rFonts w:hint="eastAsia"/>
+        </w:rPr>
+      </w:pPr>
+    </w:p>
+    <w:p>
+      <w:pPr>
+        <w:rPr>
+          <w:rFonts w:hint="eastAsia"/>
+        </w:rPr>
+      </w:pPr>
       <w:r>
         <w:rPr>
           <w:rFonts w:hint="eastAsia"/>
@@ -274,6 +426,11 @@
       </w:r>
     </w:p>
     <w:p>
+      <w:pPr>
+        <w:rPr>
+          <w:rFonts w:hint="eastAsia"/>
+        </w:rPr>
+      </w:pPr>
       <w:r>
         <w:rPr>
           <w:rFonts w:hint="eastAsia"/>
@@ -284,8 +441,19 @@
         <w:t>mes202 lecture11</w:t>
       </w:r>
     </w:p>
-    <w:p/>
-    <w:p>
+    <w:p>
+      <w:pPr>
+        <w:rPr>
+          <w:rFonts w:hint="eastAsia"/>
+        </w:rPr>
+      </w:pPr>
+    </w:p>
+    <w:p>
+      <w:pPr>
+        <w:rPr>
+          <w:rFonts w:hint="eastAsia"/>
+        </w:rPr>
+      </w:pPr>
       <w:r>
         <w:rPr>
           <w:rFonts w:hint="eastAsia"/>
@@ -297,15 +465,34 @@
       </w:r>
     </w:p>
     <w:p>
-      <w:r>
-        <w:rPr>
-          <w:rFonts w:hint="eastAsia"/>
-          <w:highlight w:val="yellow"/>
-        </w:rPr>
-        <w:t>写书ddl</w:t>
-      </w:r>
-    </w:p>
-    <w:p>
+      <w:pPr>
+        <w:rPr>
+          <w:rFonts w:hint="eastAsia"/>
+        </w:rPr>
+      </w:pPr>
+      <w:r>
+        <w:rPr>
+          <w:rFonts w:hint="eastAsia"/>
+          <w:highlight w:val="yellow"/>
+        </w:rPr>
+        <w:t>写书</w:t>
+      </w:r>
+      <w:proofErr w:type="spellStart"/>
+      <w:r>
+        <w:rPr>
+          <w:rFonts w:hint="eastAsia"/>
+          <w:highlight w:val="yellow"/>
+        </w:rPr>
+        <w:t>ddl</w:t>
+      </w:r>
+      <w:proofErr w:type="spellEnd"/>
+    </w:p>
+    <w:p>
+      <w:pPr>
+        <w:rPr>
+          <w:rFonts w:hint="eastAsia"/>
+        </w:rPr>
+      </w:pPr>
       <w:r>
         <w:rPr>
           <w:rFonts w:hint="eastAsia"/>
@@ -316,8 +503,19 @@
         <w:t>mes202 lecture11</w:t>
       </w:r>
     </w:p>
-    <w:p/>
-    <w:p>
+    <w:p>
+      <w:pPr>
+        <w:rPr>
+          <w:rFonts w:hint="eastAsia"/>
+        </w:rPr>
+      </w:pPr>
+    </w:p>
+    <w:p>
+      <w:pPr>
+        <w:rPr>
+          <w:rFonts w:hint="eastAsia"/>
+        </w:rPr>
+      </w:pPr>
       <w:r>
         <w:rPr>
           <w:rFonts w:hint="eastAsia"/>
@@ -329,6 +527,11 @@
       </w:r>
     </w:p>
     <w:p>
+      <w:pPr>
+        <w:rPr>
+          <w:rFonts w:hint="eastAsia"/>
+        </w:rPr>
+      </w:pPr>
       <w:r>
         <w:rPr>
           <w:highlight w:val="yellow"/>
@@ -363,6 +566,11 @@
       </w:r>
     </w:p>
     <w:p>
+      <w:pPr>
+        <w:rPr>
+          <w:rFonts w:hint="eastAsia"/>
+        </w:rPr>
+      </w:pPr>
       <w:r>
         <w:t>G</w:t>
       </w:r>
@@ -385,8 +593,19 @@
         <w:t>12</w:t>
       </w:r>
     </w:p>
-    <w:p/>
-    <w:p>
+    <w:p>
+      <w:pPr>
+        <w:rPr>
+          <w:rFonts w:hint="eastAsia"/>
+        </w:rPr>
+      </w:pPr>
+    </w:p>
+    <w:p>
+      <w:pPr>
+        <w:rPr>
+          <w:rFonts w:hint="eastAsia"/>
+        </w:rPr>
+      </w:pPr>
       <w:r>
         <w:rPr>
           <w:rFonts w:hint="eastAsia"/>
@@ -398,6 +617,11 @@
       </w:r>
     </w:p>
     <w:p>
+      <w:pPr>
+        <w:rPr>
+          <w:rFonts w:hint="eastAsia"/>
+        </w:rPr>
+      </w:pPr>
       <w:r>
         <w:rPr>
           <w:highlight w:val="yellow"/>
@@ -431,10 +655,33 @@
         <w:t>12</w:t>
       </w:r>
     </w:p>
-    <w:p/>
-    <w:p/>
-    <w:p/>
-    <w:p>
+    <w:p>
+      <w:pPr>
+        <w:rPr>
+          <w:rFonts w:hint="eastAsia"/>
+        </w:rPr>
+      </w:pPr>
+    </w:p>
+    <w:p>
+      <w:pPr>
+        <w:rPr>
+          <w:rFonts w:hint="eastAsia"/>
+        </w:rPr>
+      </w:pPr>
+    </w:p>
+    <w:p>
+      <w:pPr>
+        <w:rPr>
+          <w:rFonts w:hint="eastAsia"/>
+        </w:rPr>
+      </w:pPr>
+    </w:p>
+    <w:p>
+      <w:pPr>
+        <w:rPr>
+          <w:rFonts w:hint="eastAsia"/>
+        </w:rPr>
+      </w:pPr>
       <w:r>
         <w:rPr>
           <w:rFonts w:hint="eastAsia"/>
@@ -447,6 +694,11 @@
       </w:r>
     </w:p>
     <w:p>
+      <w:pPr>
+        <w:rPr>
+          <w:rFonts w:hint="eastAsia"/>
+        </w:rPr>
+      </w:pPr>
       <w:r>
         <w:t>G</w:t>
       </w:r>
@@ -470,6 +722,11 @@
       </w:r>
     </w:p>
     <w:p>
+      <w:pPr>
+        <w:rPr>
+          <w:rFonts w:hint="eastAsia"/>
+        </w:rPr>
+      </w:pPr>
       <w:r>
         <w:t>G</w:t>
       </w:r>
@@ -492,8 +749,19 @@
         <w:t>14</w:t>
       </w:r>
     </w:p>
-    <w:p/>
-    <w:p>
+    <w:p>
+      <w:pPr>
+        <w:rPr>
+          <w:rFonts w:hint="eastAsia"/>
+        </w:rPr>
+      </w:pPr>
+    </w:p>
+    <w:p>
+      <w:pPr>
+        <w:rPr>
+          <w:rFonts w:hint="eastAsia"/>
+        </w:rPr>
+      </w:pPr>
       <w:r>
         <w:rPr>
           <w:rFonts w:hint="eastAsia"/>
@@ -505,6 +773,11 @@
       </w:r>
     </w:p>
     <w:p>
+      <w:pPr>
+        <w:rPr>
+          <w:rFonts w:hint="eastAsia"/>
+        </w:rPr>
+      </w:pPr>
       <w:r>
         <w:rPr>
           <w:highlight w:val="yellow"/>
@@ -539,6 +812,11 @@
       </w:r>
     </w:p>
     <w:p>
+      <w:pPr>
+        <w:rPr>
+          <w:rFonts w:hint="eastAsia"/>
+        </w:rPr>
+      </w:pPr>
       <w:r>
         <w:rPr>
           <w:rFonts w:hint="eastAsia"/>
@@ -547,8 +825,19 @@
         <w:t>改书</w:t>
       </w:r>
     </w:p>
-    <w:p/>
-    <w:p>
+    <w:p>
+      <w:pPr>
+        <w:rPr>
+          <w:rFonts w:hint="eastAsia"/>
+        </w:rPr>
+      </w:pPr>
+    </w:p>
+    <w:p>
+      <w:pPr>
+        <w:rPr>
+          <w:rFonts w:hint="eastAsia"/>
+        </w:rPr>
+      </w:pPr>
       <w:r>
         <w:rPr>
           <w:rFonts w:hint="eastAsia"/>
@@ -560,6 +849,11 @@
       </w:r>
     </w:p>
     <w:p>
+      <w:pPr>
+        <w:rPr>
+          <w:rFonts w:hint="eastAsia"/>
+        </w:rPr>
+      </w:pPr>
       <w:r>
         <w:rPr>
           <w:highlight w:val="yellow"/>
@@ -574,8 +868,19 @@
         <w:t>)</w:t>
       </w:r>
     </w:p>
-    <w:p/>
-    <w:p>
+    <w:p>
+      <w:pPr>
+        <w:rPr>
+          <w:rFonts w:hint="eastAsia"/>
+        </w:rPr>
+      </w:pPr>
+    </w:p>
+    <w:p>
+      <w:pPr>
+        <w:rPr>
+          <w:rFonts w:hint="eastAsia"/>
+        </w:rPr>
+      </w:pPr>
       <w:r>
         <w:rPr>
           <w:rFonts w:hint="eastAsia"/>
@@ -587,6 +892,11 @@
       </w:r>
     </w:p>
     <w:p>
+      <w:pPr>
+        <w:rPr>
+          <w:rFonts w:hint="eastAsia"/>
+        </w:rPr>
+      </w:pPr>
       <w:r>
         <w:rPr>
           <w:rFonts w:hint="eastAsia"/>
@@ -616,6 +926,11 @@
       </w:r>
     </w:p>
     <w:p>
+      <w:pPr>
+        <w:rPr>
+          <w:rFonts w:hint="eastAsia"/>
+        </w:rPr>
+      </w:pPr>
       <w:r>
         <w:rPr>
           <w:rFonts w:hint="eastAsia"/>
@@ -632,6 +947,11 @@
       </w:r>
     </w:p>
     <w:p>
+      <w:pPr>
+        <w:rPr>
+          <w:rFonts w:hint="eastAsia"/>
+        </w:rPr>
+      </w:pPr>
       <w:r>
         <w:rPr>
           <w:highlight w:val="yellow"/>
@@ -672,8 +992,19 @@
         <w:t>plan</w:t>
       </w:r>
     </w:p>
-    <w:p/>
-    <w:p>
+    <w:p>
+      <w:pPr>
+        <w:rPr>
+          <w:rFonts w:hint="eastAsia"/>
+        </w:rPr>
+      </w:pPr>
+    </w:p>
+    <w:p>
+      <w:pPr>
+        <w:rPr>
+          <w:rFonts w:hint="eastAsia"/>
+        </w:rPr>
+      </w:pPr>
       <w:r>
         <w:rPr>
           <w:rFonts w:hint="eastAsia"/>
@@ -685,6 +1016,11 @@
       </w:r>
     </w:p>
     <w:p>
+      <w:pPr>
+        <w:rPr>
+          <w:rFonts w:hint="eastAsia"/>
+        </w:rPr>
+      </w:pPr>
       <w:r>
         <w:rPr>
           <w:highlight w:val="yellow"/>
@@ -713,6 +1049,11 @@
       </w:r>
     </w:p>
     <w:p>
+      <w:pPr>
+        <w:rPr>
+          <w:rFonts w:hint="eastAsia"/>
+        </w:rPr>
+      </w:pPr>
       <w:r>
         <w:rPr>
           <w:highlight w:val="yellow"/>
@@ -720,8 +1061,19 @@
         <w:t>Blender学习</w:t>
       </w:r>
     </w:p>
-    <w:p/>
-    <w:p>
+    <w:p>
+      <w:pPr>
+        <w:rPr>
+          <w:rFonts w:hint="eastAsia"/>
+        </w:rPr>
+      </w:pPr>
+    </w:p>
+    <w:p>
+      <w:pPr>
+        <w:rPr>
+          <w:rFonts w:hint="eastAsia"/>
+        </w:rPr>
+      </w:pPr>
       <w:r>
         <w:rPr>
           <w:rFonts w:hint="eastAsia"/>
@@ -733,6 +1085,11 @@
       </w:r>
     </w:p>
     <w:p>
+      <w:pPr>
+        <w:rPr>
+          <w:rFonts w:hint="eastAsia"/>
+        </w:rPr>
+      </w:pPr>
       <w:r>
         <w:rPr>
           <w:rFonts w:hint="eastAsia"/>
@@ -754,6 +1111,11 @@
       </w:r>
     </w:p>
     <w:p>
+      <w:pPr>
+        <w:rPr>
+          <w:rFonts w:hint="eastAsia"/>
+        </w:rPr>
+      </w:pPr>
       <w:r>
         <w:rPr>
           <w:highlight w:val="yellow"/>
@@ -761,8 +1123,19 @@
         <w:t>Blender学习</w:t>
       </w:r>
     </w:p>
-    <w:p/>
-    <w:p>
+    <w:p>
+      <w:pPr>
+        <w:rPr>
+          <w:rFonts w:hint="eastAsia"/>
+        </w:rPr>
+      </w:pPr>
+    </w:p>
+    <w:p>
+      <w:pPr>
+        <w:rPr>
+          <w:rFonts w:hint="eastAsia"/>
+        </w:rPr>
+      </w:pPr>
       <w:r>
         <w:rPr>
           <w:rFonts w:hint="eastAsia"/>
@@ -774,6 +1147,11 @@
       </w:r>
     </w:p>
     <w:p>
+      <w:pPr>
+        <w:rPr>
+          <w:rFonts w:hint="eastAsia"/>
+        </w:rPr>
+      </w:pPr>
       <w:r>
         <w:rPr>
           <w:highlight w:val="yellow"/>
@@ -794,8 +1172,19 @@
         <w:t>72</w:t>
       </w:r>
     </w:p>
-    <w:p/>
-    <w:p>
+    <w:p>
+      <w:pPr>
+        <w:rPr>
+          <w:rFonts w:hint="eastAsia"/>
+        </w:rPr>
+      </w:pPr>
+    </w:p>
+    <w:p>
+      <w:pPr>
+        <w:rPr>
+          <w:rFonts w:hint="eastAsia"/>
+        </w:rPr>
+      </w:pPr>
       <w:r>
         <w:rPr>
           <w:rFonts w:hint="eastAsia"/>
@@ -807,6 +1196,11 @@
       </w:r>
     </w:p>
     <w:p>
+      <w:pPr>
+        <w:rPr>
+          <w:rFonts w:hint="eastAsia"/>
+        </w:rPr>
+      </w:pPr>
       <w:bookmarkStart w:id="0" w:name="OLE_LINK1"/>
       <w:r>
         <w:rPr>
@@ -835,8 +1229,19 @@
         <w:t>7</w:t>
       </w:r>
     </w:p>
-    <w:p/>
-    <w:p>
+    <w:p>
+      <w:pPr>
+        <w:rPr>
+          <w:rFonts w:hint="eastAsia"/>
+        </w:rPr>
+      </w:pPr>
+    </w:p>
+    <w:p>
+      <w:pPr>
+        <w:rPr>
+          <w:rFonts w:hint="eastAsia"/>
+        </w:rPr>
+      </w:pPr>
       <w:r>
         <w:rPr>
           <w:rFonts w:hint="eastAsia"/>
@@ -848,6 +1253,11 @@
       </w:r>
     </w:p>
     <w:p>
+      <w:pPr>
+        <w:rPr>
+          <w:rFonts w:hint="eastAsia"/>
+        </w:rPr>
+      </w:pPr>
       <w:r>
         <w:rPr>
           <w:highlight w:val="yellow"/>
@@ -875,6 +1285,11 @@
       </w:r>
     </w:p>
     <w:p>
+      <w:pPr>
+        <w:rPr>
+          <w:rFonts w:hint="eastAsia"/>
+        </w:rPr>
+      </w:pPr>
       <w:r>
         <w:rPr>
           <w:highlight w:val="yellow"/>
@@ -889,8 +1304,19 @@
         <w:t>lender学习</w:t>
       </w:r>
     </w:p>
-    <w:p/>
-    <w:p>
+    <w:p>
+      <w:pPr>
+        <w:rPr>
+          <w:rFonts w:hint="eastAsia"/>
+        </w:rPr>
+      </w:pPr>
+    </w:p>
+    <w:p>
+      <w:pPr>
+        <w:rPr>
+          <w:rFonts w:hint="eastAsia"/>
+        </w:rPr>
+      </w:pPr>
       <w:r>
         <w:rPr>
           <w:rFonts w:hint="eastAsia"/>
@@ -902,6 +1328,11 @@
       </w:r>
     </w:p>
     <w:p>
+      <w:pPr>
+        <w:rPr>
+          <w:rFonts w:hint="eastAsia"/>
+        </w:rPr>
+      </w:pPr>
       <w:r>
         <w:rPr>
           <w:highlight w:val="yellow"/>
@@ -930,6 +1361,11 @@
       </w:r>
     </w:p>
     <w:p>
+      <w:pPr>
+        <w:rPr>
+          <w:rFonts w:hint="eastAsia"/>
+        </w:rPr>
+      </w:pPr>
       <w:r>
         <w:rPr>
           <w:highlight w:val="yellow"/>
@@ -978,8 +1414,19 @@
         <w:t>）</w:t>
       </w:r>
     </w:p>
-    <w:p/>
-    <w:p>
+    <w:p>
+      <w:pPr>
+        <w:rPr>
+          <w:rFonts w:hint="eastAsia"/>
+        </w:rPr>
+      </w:pPr>
+    </w:p>
+    <w:p>
+      <w:pPr>
+        <w:rPr>
+          <w:rFonts w:hint="eastAsia"/>
+        </w:rPr>
+      </w:pPr>
       <w:r>
         <w:rPr>
           <w:rFonts w:hint="eastAsia"/>
@@ -1000,6 +1447,11 @@
       </w:r>
     </w:p>
     <w:p>
+      <w:pPr>
+        <w:rPr>
+          <w:rFonts w:hint="eastAsia"/>
+        </w:rPr>
+      </w:pPr>
       <w:r>
         <w:rPr>
           <w:highlight w:val="yellow"/>
@@ -1028,6 +1480,11 @@
       </w:r>
     </w:p>
     <w:p>
+      <w:pPr>
+        <w:rPr>
+          <w:rFonts w:hint="eastAsia"/>
+        </w:rPr>
+      </w:pPr>
       <w:r>
         <w:rPr>
           <w:highlight w:val="yellow"/>
@@ -1061,8 +1518,19 @@
         <w:t>）</w:t>
       </w:r>
     </w:p>
-    <w:p/>
-    <w:p>
+    <w:p>
+      <w:pPr>
+        <w:rPr>
+          <w:rFonts w:hint="eastAsia"/>
+        </w:rPr>
+      </w:pPr>
+    </w:p>
+    <w:p>
+      <w:pPr>
+        <w:rPr>
+          <w:rFonts w:hint="eastAsia"/>
+        </w:rPr>
+      </w:pPr>
       <w:r>
         <w:rPr>
           <w:rFonts w:hint="eastAsia"/>
@@ -1074,6 +1542,12 @@
       </w:r>
     </w:p>
     <w:p>
+      <w:pPr>
+        <w:rPr>
+          <w:rFonts w:hint="eastAsia"/>
+        </w:rPr>
+      </w:pPr>
+      <w:proofErr w:type="gramStart"/>
       <w:r>
         <w:rPr>
           <w:rFonts w:hint="eastAsia"/>
@@ -1081,8 +1555,14 @@
         </w:rPr>
         <w:t>面经汇总</w:t>
       </w:r>
-    </w:p>
-    <w:p>
+      <w:proofErr w:type="gramEnd"/>
+    </w:p>
+    <w:p>
+      <w:pPr>
+        <w:rPr>
+          <w:rFonts w:hint="eastAsia"/>
+        </w:rPr>
+      </w:pPr>
       <w:r>
         <w:rPr>
           <w:rFonts w:hint="eastAsia"/>
@@ -1095,6 +1575,11 @@
       </w:r>
     </w:p>
     <w:p>
+      <w:pPr>
+        <w:rPr>
+          <w:rFonts w:hint="eastAsia"/>
+        </w:rPr>
+      </w:pPr>
       <w:r>
         <w:rPr>
           <w:highlight w:val="yellow"/>
@@ -1123,8 +1608,19 @@
         <w:t>）</w:t>
       </w:r>
     </w:p>
-    <w:p/>
-    <w:p>
+    <w:p>
+      <w:pPr>
+        <w:rPr>
+          <w:rFonts w:hint="eastAsia"/>
+        </w:rPr>
+      </w:pPr>
+    </w:p>
+    <w:p>
+      <w:pPr>
+        <w:rPr>
+          <w:rFonts w:hint="eastAsia"/>
+        </w:rPr>
+      </w:pPr>
       <w:r>
         <w:rPr>
           <w:rFonts w:hint="eastAsia"/>
@@ -1139,6 +1635,11 @@
       </w:r>
     </w:p>
     <w:p>
+      <w:pPr>
+        <w:rPr>
+          <w:rFonts w:hint="eastAsia"/>
+        </w:rPr>
+      </w:pPr>
       <w:r>
         <w:rPr>
           <w:rFonts w:hint="eastAsia"/>
@@ -1160,8 +1661,19 @@
         <w:t>donuts项目（初步了解blender）</w:t>
       </w:r>
     </w:p>
-    <w:p/>
-    <w:p>
+    <w:p>
+      <w:pPr>
+        <w:rPr>
+          <w:rFonts w:hint="eastAsia"/>
+        </w:rPr>
+      </w:pPr>
+    </w:p>
+    <w:p>
+      <w:pPr>
+        <w:rPr>
+          <w:rFonts w:hint="eastAsia"/>
+        </w:rPr>
+      </w:pPr>
       <w:r>
         <w:rPr>
           <w:rFonts w:hint="eastAsia"/>
@@ -1173,6 +1685,11 @@
       </w:r>
     </w:p>
     <w:p>
+      <w:pPr>
+        <w:rPr>
+          <w:rFonts w:hint="eastAsia"/>
+        </w:rPr>
+      </w:pPr>
       <w:r>
         <w:rPr>
           <w:rFonts w:hint="eastAsia"/>
@@ -1182,6 +1699,11 @@
       </w:r>
     </w:p>
     <w:p>
+      <w:pPr>
+        <w:rPr>
+          <w:rFonts w:hint="eastAsia"/>
+        </w:rPr>
+      </w:pPr>
       <w:r>
         <w:t>C</w:t>
       </w:r>
@@ -1198,10 +1720,23 @@
         <w:rPr>
           <w:rFonts w:hint="eastAsia"/>
         </w:rPr>
-        <w:t>堆与栈</w:t>
-      </w:r>
-    </w:p>
-    <w:p>
+        <w:t>堆与</w:t>
+      </w:r>
+      <w:proofErr w:type="gramStart"/>
+      <w:r>
+        <w:rPr>
+          <w:rFonts w:hint="eastAsia"/>
+        </w:rPr>
+        <w:t>栈</w:t>
+      </w:r>
+      <w:proofErr w:type="gramEnd"/>
+    </w:p>
+    <w:p>
+      <w:pPr>
+        <w:rPr>
+          <w:rFonts w:hint="eastAsia"/>
+        </w:rPr>
+      </w:pPr>
       <w:r>
         <w:t>L</w:t>
       </w:r>
@@ -1214,15 +1749,28 @@
       <w:r>
         <w:t xml:space="preserve"> </w:t>
       </w:r>
+      <w:proofErr w:type="spellStart"/>
       <w:r>
         <w:rPr>
           <w:rFonts w:hint="eastAsia"/>
         </w:rPr>
         <w:t>opengl</w:t>
       </w:r>
-    </w:p>
-    <w:p/>
-    <w:p>
+      <w:proofErr w:type="spellEnd"/>
+    </w:p>
+    <w:p>
+      <w:pPr>
+        <w:rPr>
+          <w:rFonts w:hint="eastAsia"/>
+        </w:rPr>
+      </w:pPr>
+    </w:p>
+    <w:p>
+      <w:pPr>
+        <w:rPr>
+          <w:rFonts w:hint="eastAsia"/>
+        </w:rPr>
+      </w:pPr>
       <w:r>
         <w:rPr>
           <w:rFonts w:hint="eastAsia"/>
@@ -1231,6 +1779,11 @@
       </w:r>
     </w:p>
     <w:p>
+      <w:pPr>
+        <w:rPr>
+          <w:rFonts w:hint="eastAsia"/>
+        </w:rPr>
+      </w:pPr>
       <w:r>
         <w:t>Blender</w:t>
       </w:r>
@@ -1245,6 +1798,11 @@
       </w:r>
     </w:p>
     <w:p>
+      <w:pPr>
+        <w:rPr>
+          <w:rFonts w:hint="eastAsia"/>
+        </w:rPr>
+      </w:pPr>
       <w:r>
         <w:t>C++</w:t>
       </w:r>
@@ -1259,6 +1817,11 @@
       </w:r>
     </w:p>
     <w:p>
+      <w:pPr>
+        <w:rPr>
+          <w:rFonts w:hint="eastAsia"/>
+        </w:rPr>
+      </w:pPr>
       <w:r>
         <w:t>Qt</w:t>
       </w:r>
@@ -1272,8 +1835,19 @@
         <w:t>熟悉</w:t>
       </w:r>
     </w:p>
-    <w:p/>
-    <w:p>
+    <w:p>
+      <w:pPr>
+        <w:rPr>
+          <w:rFonts w:hint="eastAsia"/>
+        </w:rPr>
+      </w:pPr>
+    </w:p>
+    <w:p>
+      <w:pPr>
+        <w:rPr>
+          <w:rFonts w:hint="eastAsia"/>
+        </w:rPr>
+      </w:pPr>
       <w:r>
         <w:rPr>
           <w:rFonts w:hint="eastAsia"/>
@@ -1282,6 +1856,11 @@
       </w:r>
     </w:p>
     <w:p>
+      <w:pPr>
+        <w:rPr>
+          <w:rFonts w:hint="eastAsia"/>
+        </w:rPr>
+      </w:pPr>
       <w:r>
         <w:rPr>
           <w:highlight w:val="yellow"/>
@@ -1303,6 +1882,11 @@
       </w:r>
     </w:p>
     <w:p>
+      <w:pPr>
+        <w:rPr>
+          <w:rFonts w:hint="eastAsia"/>
+        </w:rPr>
+      </w:pPr>
       <w:r>
         <w:t>C++</w:t>
       </w:r>
@@ -1317,6 +1901,11 @@
       </w:r>
     </w:p>
     <w:p>
+      <w:pPr>
+        <w:rPr>
+          <w:rFonts w:hint="eastAsia"/>
+        </w:rPr>
+      </w:pPr>
       <w:r>
         <w:t>Qt</w:t>
       </w:r>
@@ -1330,8 +1919,19 @@
         <w:t>熟悉</w:t>
       </w:r>
     </w:p>
-    <w:p/>
-    <w:p>
+    <w:p>
+      <w:pPr>
+        <w:rPr>
+          <w:rFonts w:hint="eastAsia"/>
+        </w:rPr>
+      </w:pPr>
+    </w:p>
+    <w:p>
+      <w:pPr>
+        <w:rPr>
+          <w:rFonts w:hint="eastAsia"/>
+        </w:rPr>
+      </w:pPr>
       <w:r>
         <w:rPr>
           <w:rFonts w:hint="eastAsia"/>
@@ -1340,6 +1940,11 @@
       </w:r>
     </w:p>
     <w:p>
+      <w:pPr>
+        <w:rPr>
+          <w:rFonts w:hint="eastAsia"/>
+        </w:rPr>
+      </w:pPr>
       <w:r>
         <w:rPr>
           <w:highlight w:val="yellow"/>
@@ -1361,6 +1966,11 @@
       </w:r>
     </w:p>
     <w:p>
+      <w:pPr>
+        <w:rPr>
+          <w:rFonts w:hint="eastAsia"/>
+        </w:rPr>
+      </w:pPr>
       <w:r>
         <w:rPr>
           <w:highlight w:val="yellow"/>
@@ -1382,6 +1992,11 @@
       </w:r>
     </w:p>
     <w:p>
+      <w:pPr>
+        <w:rPr>
+          <w:rFonts w:hint="eastAsia"/>
+        </w:rPr>
+      </w:pPr>
       <w:r>
         <w:rPr>
           <w:rFonts w:hint="eastAsia"/>
@@ -1389,8 +2004,19 @@
         <w:t>GAMES-Renderer</w:t>
       </w:r>
     </w:p>
-    <w:p/>
-    <w:p>
+    <w:p>
+      <w:pPr>
+        <w:rPr>
+          <w:rFonts w:hint="eastAsia"/>
+        </w:rPr>
+      </w:pPr>
+    </w:p>
+    <w:p>
+      <w:pPr>
+        <w:rPr>
+          <w:rFonts w:hint="eastAsia"/>
+        </w:rPr>
+      </w:pPr>
       <w:r>
         <w:rPr>
           <w:rFonts w:hint="eastAsia"/>
@@ -1399,15 +2025,34 @@
       </w:r>
     </w:p>
     <w:p>
-      <w:r>
-        <w:rPr>
-          <w:rFonts w:hint="eastAsia"/>
-          <w:highlight w:val="yellow"/>
-        </w:rPr>
-        <w:t>GAMES-Renderer项目构建cmake</w:t>
-      </w:r>
-    </w:p>
-    <w:p>
+      <w:pPr>
+        <w:rPr>
+          <w:rFonts w:hint="eastAsia"/>
+        </w:rPr>
+      </w:pPr>
+      <w:r>
+        <w:rPr>
+          <w:rFonts w:hint="eastAsia"/>
+          <w:highlight w:val="yellow"/>
+        </w:rPr>
+        <w:t>GAMES-Renderer项目构建</w:t>
+      </w:r>
+      <w:proofErr w:type="spellStart"/>
+      <w:r>
+        <w:rPr>
+          <w:rFonts w:hint="eastAsia"/>
+          <w:highlight w:val="yellow"/>
+        </w:rPr>
+        <w:t>cmake</w:t>
+      </w:r>
+      <w:proofErr w:type="spellEnd"/>
+    </w:p>
+    <w:p>
+      <w:pPr>
+        <w:rPr>
+          <w:rFonts w:hint="eastAsia"/>
+        </w:rPr>
+      </w:pPr>
       <w:r>
         <w:rPr>
           <w:rFonts w:hint="eastAsia"/>
@@ -1430,8 +2075,19 @@
         <w:t>（head part）</w:t>
       </w:r>
     </w:p>
-    <w:p/>
-    <w:p>
+    <w:p>
+      <w:pPr>
+        <w:rPr>
+          <w:rFonts w:hint="eastAsia"/>
+        </w:rPr>
+      </w:pPr>
+    </w:p>
+    <w:p>
+      <w:pPr>
+        <w:rPr>
+          <w:rFonts w:hint="eastAsia"/>
+        </w:rPr>
+      </w:pPr>
       <w:r>
         <w:rPr>
           <w:rFonts w:hint="eastAsia"/>
@@ -1440,6 +2096,11 @@
       </w:r>
     </w:p>
     <w:p>
+      <w:pPr>
+        <w:rPr>
+          <w:rFonts w:hint="eastAsia"/>
+        </w:rPr>
+      </w:pPr>
       <w:r>
         <w:rPr>
           <w:rFonts w:hint="eastAsia"/>
@@ -1462,6 +2123,11 @@
       </w:r>
     </w:p>
     <w:p>
+      <w:pPr>
+        <w:rPr>
+          <w:rFonts w:hint="eastAsia"/>
+        </w:rPr>
+      </w:pPr>
       <w:r>
         <w:rPr>
           <w:highlight w:val="yellow"/>
@@ -1484,6 +2150,11 @@
       </w:r>
     </w:p>
     <w:p>
+      <w:pPr>
+        <w:rPr>
+          <w:rFonts w:hint="eastAsia"/>
+        </w:rPr>
+      </w:pPr>
       <w:r>
         <w:rPr>
           <w:rFonts w:hint="eastAsia"/>
@@ -1491,8 +2162,19 @@
         <w:t>找到unity进阶教程</w:t>
       </w:r>
     </w:p>
-    <w:p/>
-    <w:p>
+    <w:p>
+      <w:pPr>
+        <w:rPr>
+          <w:rFonts w:hint="eastAsia"/>
+        </w:rPr>
+      </w:pPr>
+    </w:p>
+    <w:p>
+      <w:pPr>
+        <w:rPr>
+          <w:rFonts w:hint="eastAsia"/>
+        </w:rPr>
+      </w:pPr>
       <w:r>
         <w:rPr>
           <w:rFonts w:hint="eastAsia"/>
@@ -1501,6 +2183,11 @@
       </w:r>
     </w:p>
     <w:p>
+      <w:pPr>
+        <w:rPr>
+          <w:rFonts w:hint="eastAsia"/>
+        </w:rPr>
+      </w:pPr>
       <w:r>
         <w:rPr>
           <w:rFonts w:hint="eastAsia"/>
@@ -1510,6 +2197,11 @@
       </w:r>
     </w:p>
     <w:p>
+      <w:pPr>
+        <w:rPr>
+          <w:rFonts w:hint="eastAsia"/>
+        </w:rPr>
+      </w:pPr>
       <w:r>
         <w:rPr>
           <w:rFonts w:hint="eastAsia"/>
@@ -1519,6 +2211,11 @@
       </w:r>
     </w:p>
     <w:p>
+      <w:pPr>
+        <w:rPr>
+          <w:rFonts w:hint="eastAsia"/>
+        </w:rPr>
+      </w:pPr>
       <w:r>
         <w:rPr>
           <w:rFonts w:hint="eastAsia"/>
@@ -1527,6 +2224,11 @@
       </w:r>
     </w:p>
     <w:p>
+      <w:pPr>
+        <w:rPr>
+          <w:rFonts w:hint="eastAsia"/>
+        </w:rPr>
+      </w:pPr>
       <w:r>
         <w:rPr>
           <w:highlight w:val="yellow"/>
@@ -1542,6 +2244,11 @@
       </w:r>
     </w:p>
     <w:p>
+      <w:pPr>
+        <w:rPr>
+          <w:rFonts w:hint="eastAsia"/>
+        </w:rPr>
+      </w:pPr>
       <w:r>
         <w:rPr>
           <w:highlight w:val="yellow"/>
@@ -1559,8 +2266,16 @@
         <w:rPr>
           <w:highlight w:val="yellow"/>
         </w:rPr>
-        <w:t>重新构建c++</w:t>
-      </w:r>
+        <w:t>重新构建</w:t>
+      </w:r>
+      <w:proofErr w:type="spellStart"/>
+      <w:r>
+        <w:rPr>
+          <w:highlight w:val="yellow"/>
+        </w:rPr>
+        <w:t>c++</w:t>
+      </w:r>
+      <w:proofErr w:type="spellEnd"/>
       <w:r>
         <w:rPr>
           <w:rFonts w:hint="eastAsia"/>
@@ -1575,10 +2290,33 @@
         <w:t>作业文件</w:t>
       </w:r>
     </w:p>
-    <w:p/>
-    <w:p/>
-    <w:p/>
-    <w:p>
+    <w:p>
+      <w:pPr>
+        <w:rPr>
+          <w:rFonts w:hint="eastAsia"/>
+        </w:rPr>
+      </w:pPr>
+    </w:p>
+    <w:p>
+      <w:pPr>
+        <w:rPr>
+          <w:rFonts w:hint="eastAsia"/>
+        </w:rPr>
+      </w:pPr>
+    </w:p>
+    <w:p>
+      <w:pPr>
+        <w:rPr>
+          <w:rFonts w:hint="eastAsia"/>
+        </w:rPr>
+      </w:pPr>
+    </w:p>
+    <w:p>
+      <w:pPr>
+        <w:rPr>
+          <w:rFonts w:hint="eastAsia"/>
+        </w:rPr>
+      </w:pPr>
       <w:r>
         <w:rPr>
           <w:rFonts w:hint="eastAsia"/>
@@ -1588,6 +2326,11 @@
       </w:r>
     </w:p>
     <w:p>
+      <w:pPr>
+        <w:rPr>
+          <w:rFonts w:hint="eastAsia"/>
+        </w:rPr>
+      </w:pPr>
       <w:r>
         <w:t>B</w:t>
       </w:r>
@@ -1599,6 +2342,11 @@
       </w:r>
     </w:p>
     <w:p>
+      <w:pPr>
+        <w:rPr>
+          <w:rFonts w:hint="eastAsia"/>
+        </w:rPr>
+      </w:pPr>
       <w:r>
         <w:rPr>
           <w:rFonts w:hint="eastAsia"/>
@@ -1614,6 +2362,11 @@
       </w:r>
     </w:p>
     <w:p>
+      <w:pPr>
+        <w:rPr>
+          <w:rFonts w:hint="eastAsia"/>
+        </w:rPr>
+      </w:pPr>
       <w:r>
         <w:rPr>
           <w:highlight w:val="yellow"/>
@@ -1629,6 +2382,11 @@
       </w:r>
     </w:p>
     <w:p>
+      <w:pPr>
+        <w:rPr>
+          <w:rFonts w:hint="eastAsia"/>
+        </w:rPr>
+      </w:pPr>
       <w:r>
         <w:rPr>
           <w:rFonts w:hint="eastAsia"/>
@@ -1636,8 +2394,19 @@
         <w:t>了解unity shader</w:t>
       </w:r>
     </w:p>
-    <w:p/>
-    <w:p>
+    <w:p>
+      <w:pPr>
+        <w:rPr>
+          <w:rFonts w:hint="eastAsia"/>
+        </w:rPr>
+      </w:pPr>
+    </w:p>
+    <w:p>
+      <w:pPr>
+        <w:rPr>
+          <w:rFonts w:hint="eastAsia"/>
+        </w:rPr>
+      </w:pPr>
       <w:r>
         <w:rPr>
           <w:rFonts w:hint="eastAsia"/>
@@ -1646,6 +2415,11 @@
       </w:r>
     </w:p>
     <w:p>
+      <w:pPr>
+        <w:rPr>
+          <w:rFonts w:hint="eastAsia"/>
+        </w:rPr>
+      </w:pPr>
       <w:r>
         <w:t>B</w:t>
       </w:r>
@@ -1657,6 +2431,11 @@
       </w:r>
     </w:p>
     <w:p>
+      <w:pPr>
+        <w:rPr>
+          <w:rFonts w:hint="eastAsia"/>
+        </w:rPr>
+      </w:pPr>
       <w:r>
         <w:rPr>
           <w:rFonts w:hint="eastAsia"/>
@@ -1673,6 +2452,11 @@
       </w:r>
     </w:p>
     <w:p>
+      <w:pPr>
+        <w:rPr>
+          <w:rFonts w:hint="eastAsia"/>
+        </w:rPr>
+      </w:pPr>
       <w:r>
         <w:rPr>
           <w:rFonts w:hint="eastAsia"/>
@@ -1691,6 +2475,11 @@
       </w:r>
     </w:p>
     <w:p>
+      <w:pPr>
+        <w:rPr>
+          <w:rFonts w:hint="eastAsia"/>
+        </w:rPr>
+      </w:pPr>
       <w:r>
         <w:rPr>
           <w:rFonts w:hint="eastAsia"/>
@@ -1699,8 +2488,19 @@
         <w:t>简历</w:t>
       </w:r>
     </w:p>
-    <w:p/>
-    <w:p>
+    <w:p>
+      <w:pPr>
+        <w:rPr>
+          <w:rFonts w:hint="eastAsia"/>
+        </w:rPr>
+      </w:pPr>
+    </w:p>
+    <w:p>
+      <w:pPr>
+        <w:rPr>
+          <w:rFonts w:hint="eastAsia"/>
+        </w:rPr>
+      </w:pPr>
       <w:r>
         <w:rPr>
           <w:rFonts w:hint="eastAsia"/>
@@ -1709,6 +2509,11 @@
       </w:r>
     </w:p>
     <w:p>
+      <w:pPr>
+        <w:rPr>
+          <w:rFonts w:hint="eastAsia"/>
+        </w:rPr>
+      </w:pPr>
       <w:r>
         <w:rPr>
           <w:rFonts w:hint="eastAsia"/>
@@ -1718,6 +2523,11 @@
       </w:r>
     </w:p>
     <w:p>
+      <w:pPr>
+        <w:rPr>
+          <w:rFonts w:hint="eastAsia"/>
+        </w:rPr>
+      </w:pPr>
       <w:r>
         <w:rPr>
           <w:rFonts w:hint="eastAsia"/>
@@ -1727,6 +2537,11 @@
       </w:r>
     </w:p>
     <w:p>
+      <w:pPr>
+        <w:rPr>
+          <w:rFonts w:hint="eastAsia"/>
+        </w:rPr>
+      </w:pPr>
       <w:r>
         <w:rPr>
           <w:rFonts w:hint="eastAsia"/>
@@ -1734,8 +2549,19 @@
         <w:t>C++20 C++和标准库速成</w:t>
       </w:r>
     </w:p>
-    <w:p/>
-    <w:p>
+    <w:p>
+      <w:pPr>
+        <w:rPr>
+          <w:rFonts w:hint="eastAsia"/>
+        </w:rPr>
+      </w:pPr>
+    </w:p>
+    <w:p>
+      <w:pPr>
+        <w:rPr>
+          <w:rFonts w:hint="eastAsia"/>
+        </w:rPr>
+      </w:pPr>
       <w:r>
         <w:rPr>
           <w:rFonts w:hint="eastAsia"/>
@@ -1744,6 +2570,11 @@
       </w:r>
     </w:p>
     <w:p>
+      <w:pPr>
+        <w:rPr>
+          <w:rFonts w:hint="eastAsia"/>
+        </w:rPr>
+      </w:pPr>
       <w:r>
         <w:rPr>
           <w:rFonts w:hint="eastAsia"/>
@@ -1754,10 +2585,23 @@
         <w:rPr>
           <w:rFonts w:hint="eastAsia"/>
         </w:rPr>
-        <w:t>&amp;标准库容器：：map&amp;multimap</w:t>
-      </w:r>
-    </w:p>
-    <w:p>
+        <w:t>&amp;标准库容器：：</w:t>
+      </w:r>
+      <w:proofErr w:type="spellStart"/>
+      <w:r>
+        <w:rPr>
+          <w:rFonts w:hint="eastAsia"/>
+        </w:rPr>
+        <w:t>map&amp;multimap</w:t>
+      </w:r>
+      <w:proofErr w:type="spellEnd"/>
+    </w:p>
+    <w:p>
+      <w:pPr>
+        <w:rPr>
+          <w:rFonts w:hint="eastAsia"/>
+        </w:rPr>
+      </w:pPr>
       <w:r>
         <w:rPr>
           <w:rFonts w:hint="eastAsia"/>
@@ -1782,8 +2626,13 @@
         </w:rPr>
         <w:t>：</w:t>
       </w:r>
-      <w:r>
-        <w:t>stl map是如何实现的？为什么要使用红黑树？红黑树有什么特点？(讲了一下红黑树与AVL)</w:t>
+      <w:proofErr w:type="spellStart"/>
+      <w:r>
+        <w:t>stl</w:t>
+      </w:r>
+      <w:proofErr w:type="spellEnd"/>
+      <w:r>
+        <w:t xml:space="preserve"> map是如何实现的？为什么要使用红黑树？红黑树有什么特点？(讲了一下红黑树与AVL)</w:t>
       </w:r>
       <w:r>
         <w:rPr>
@@ -1793,6 +2642,11 @@
       </w:r>
     </w:p>
     <w:p>
+      <w:pPr>
+        <w:rPr>
+          <w:rFonts w:hint="eastAsia"/>
+        </w:rPr>
+      </w:pPr>
       <w:r>
         <w:rPr>
           <w:rFonts w:hint="eastAsia"/>
@@ -1801,6 +2655,11 @@
       </w:r>
     </w:p>
     <w:p>
+      <w:pPr>
+        <w:rPr>
+          <w:rFonts w:hint="eastAsia"/>
+        </w:rPr>
+      </w:pPr>
       <w:r>
         <w:rPr>
           <w:rFonts w:hint="eastAsia"/>
@@ -1808,8 +2667,19 @@
         <w:t>Blender建模boy（动画制作）</w:t>
       </w:r>
     </w:p>
-    <w:p/>
-    <w:p>
+    <w:p>
+      <w:pPr>
+        <w:rPr>
+          <w:rFonts w:hint="eastAsia"/>
+        </w:rPr>
+      </w:pPr>
+    </w:p>
+    <w:p>
+      <w:pPr>
+        <w:rPr>
+          <w:rFonts w:hint="eastAsia"/>
+        </w:rPr>
+      </w:pPr>
       <w:r>
         <w:rPr>
           <w:rFonts w:hint="eastAsia"/>
@@ -1818,12 +2688,26 @@
       </w:r>
     </w:p>
     <w:p>
-      <w:r>
-        <w:rPr>
-          <w:rFonts w:hint="eastAsia"/>
-          <w:highlight w:val="yellow"/>
-        </w:rPr>
-        <w:t>腾讯客户端暑期面试</w:t>
+      <w:pPr>
+        <w:rPr>
+          <w:rFonts w:hint="eastAsia"/>
+        </w:rPr>
+      </w:pPr>
+      <w:proofErr w:type="gramStart"/>
+      <w:r>
+        <w:rPr>
+          <w:rFonts w:hint="eastAsia"/>
+          <w:highlight w:val="yellow"/>
+        </w:rPr>
+        <w:t>腾讯客户端</w:t>
+      </w:r>
+      <w:proofErr w:type="gramEnd"/>
+      <w:r>
+        <w:rPr>
+          <w:rFonts w:hint="eastAsia"/>
+          <w:highlight w:val="yellow"/>
+        </w:rPr>
+        <w:t>暑期面试</w:t>
       </w:r>
       <w:r>
         <w:rPr>
@@ -1833,8 +2717,19 @@
         <w:t>一面</w:t>
       </w:r>
     </w:p>
-    <w:p/>
-    <w:p>
+    <w:p>
+      <w:pPr>
+        <w:rPr>
+          <w:rFonts w:hint="eastAsia"/>
+        </w:rPr>
+      </w:pPr>
+    </w:p>
+    <w:p>
+      <w:pPr>
+        <w:rPr>
+          <w:rFonts w:hint="eastAsia"/>
+        </w:rPr>
+      </w:pPr>
       <w:r>
         <w:rPr>
           <w:rFonts w:hint="eastAsia"/>
@@ -1843,6 +2738,11 @@
       </w:r>
     </w:p>
     <w:p>
+      <w:pPr>
+        <w:rPr>
+          <w:rFonts w:hint="eastAsia"/>
+        </w:rPr>
+      </w:pPr>
       <w:r>
         <w:rPr>
           <w:rFonts w:hint="eastAsia"/>
@@ -1855,10 +2755,31 @@
           <w:rFonts w:hint="eastAsia"/>
           <w:highlight w:val="yellow"/>
         </w:rPr>
-        <w:t>(share_ptr引用计数实现，深度测试)</w:t>
-      </w:r>
-    </w:p>
-    <w:p>
+        <w:t>(</w:t>
+      </w:r>
+      <w:proofErr w:type="spellStart"/>
+      <w:r>
+        <w:rPr>
+          <w:rFonts w:hint="eastAsia"/>
+          <w:highlight w:val="yellow"/>
+        </w:rPr>
+        <w:t>share_ptr</w:t>
+      </w:r>
+      <w:proofErr w:type="spellEnd"/>
+      <w:r>
+        <w:rPr>
+          <w:rFonts w:hint="eastAsia"/>
+          <w:highlight w:val="yellow"/>
+        </w:rPr>
+        <w:t>引用计数实现，深度测试)</w:t>
+      </w:r>
+    </w:p>
+    <w:p>
+      <w:pPr>
+        <w:rPr>
+          <w:rFonts w:hint="eastAsia"/>
+        </w:rPr>
+      </w:pPr>
       <w:r>
         <w:rPr>
           <w:rFonts w:hint="eastAsia"/>
@@ -1868,6 +2789,11 @@
       </w:r>
     </w:p>
     <w:p>
+      <w:pPr>
+        <w:rPr>
+          <w:rFonts w:hint="eastAsia"/>
+        </w:rPr>
+      </w:pPr>
       <w:r>
         <w:rPr>
           <w:rFonts w:hint="eastAsia"/>
@@ -1876,6 +2802,11 @@
       </w:r>
     </w:p>
     <w:p>
+      <w:pPr>
+        <w:rPr>
+          <w:rFonts w:hint="eastAsia"/>
+        </w:rPr>
+      </w:pPr>
       <w:r>
         <w:rPr>
           <w:rFonts w:hint="eastAsia"/>
@@ -1884,6 +2815,11 @@
       </w:r>
     </w:p>
     <w:p>
+      <w:pPr>
+        <w:rPr>
+          <w:rFonts w:hint="eastAsia"/>
+        </w:rPr>
+      </w:pPr>
       <w:r>
         <w:rPr>
           <w:rFonts w:hint="eastAsia"/>
@@ -1891,8 +2827,19 @@
         <w:t>Blender建模boy（动画制作）</w:t>
       </w:r>
     </w:p>
-    <w:p/>
-    <w:p>
+    <w:p>
+      <w:pPr>
+        <w:rPr>
+          <w:rFonts w:hint="eastAsia"/>
+        </w:rPr>
+      </w:pPr>
+    </w:p>
+    <w:p>
+      <w:pPr>
+        <w:rPr>
+          <w:rFonts w:hint="eastAsia"/>
+        </w:rPr>
+      </w:pPr>
       <w:r>
         <w:rPr>
           <w:rFonts w:hint="eastAsia"/>
@@ -1901,6 +2848,11 @@
       </w:r>
     </w:p>
     <w:p>
+      <w:pPr>
+        <w:rPr>
+          <w:rFonts w:hint="eastAsia"/>
+        </w:rPr>
+      </w:pPr>
       <w:r>
         <w:rPr>
           <w:rFonts w:hint="eastAsia"/>
@@ -1918,6 +2870,11 @@
       </w:r>
     </w:p>
     <w:p>
+      <w:pPr>
+        <w:rPr>
+          <w:rFonts w:hint="eastAsia"/>
+        </w:rPr>
+      </w:pPr>
       <w:r>
         <w:t>B</w:t>
       </w:r>
@@ -1929,6 +2886,11 @@
       </w:r>
     </w:p>
     <w:p>
+      <w:pPr>
+        <w:rPr>
+          <w:rFonts w:hint="eastAsia"/>
+        </w:rPr>
+      </w:pPr>
       <w:r>
         <w:rPr>
           <w:rFonts w:hint="eastAsia"/>
@@ -1959,14 +2921,21 @@
         </w:rPr>
         <w:t>有序关联容器：：</w:t>
       </w:r>
+      <w:proofErr w:type="spellStart"/>
       <w:r>
         <w:rPr>
           <w:rFonts w:hint="eastAsia"/>
         </w:rPr>
         <w:t>map&amp;set</w:t>
       </w:r>
-    </w:p>
-    <w:p>
+      <w:proofErr w:type="spellEnd"/>
+    </w:p>
+    <w:p>
+      <w:pPr>
+        <w:rPr>
+          <w:rFonts w:hint="eastAsia"/>
+        </w:rPr>
+      </w:pPr>
       <w:r>
         <w:rPr>
           <w:rFonts w:hint="eastAsia"/>
@@ -2004,7 +2973,13 @@
       </w:r>
     </w:p>
     <w:p>
+      <w:pPr>
+        <w:rPr>
+          <w:rFonts w:hint="eastAsia"/>
+        </w:rPr>
+      </w:pPr>
       <w:bookmarkStart w:id="1" w:name="OLE_LINK2"/>
+      <w:proofErr w:type="spellStart"/>
       <w:r>
         <w:t>L</w:t>
       </w:r>
@@ -2012,15 +2987,51 @@
         <w:rPr>
           <w:rFonts w:hint="eastAsia"/>
         </w:rPr>
-        <w:t>eecode 1道</w:t>
+        <w:t>eecode</w:t>
+      </w:r>
+      <w:proofErr w:type="spellEnd"/>
+      <w:r>
+        <w:rPr>
+          <w:rFonts w:hint="eastAsia"/>
+        </w:rPr>
+        <w:t xml:space="preserve"> 1道</w:t>
       </w:r>
     </w:p>
     <w:bookmarkEnd w:id="1"/>
-    <w:p/>
-    <w:p/>
-    <w:p/>
-    <w:p/>
-    <w:p>
+    <w:p>
+      <w:pPr>
+        <w:rPr>
+          <w:rFonts w:hint="eastAsia"/>
+        </w:rPr>
+      </w:pPr>
+    </w:p>
+    <w:p>
+      <w:pPr>
+        <w:rPr>
+          <w:rFonts w:hint="eastAsia"/>
+        </w:rPr>
+      </w:pPr>
+    </w:p>
+    <w:p>
+      <w:pPr>
+        <w:rPr>
+          <w:rFonts w:hint="eastAsia"/>
+        </w:rPr>
+      </w:pPr>
+    </w:p>
+    <w:p>
+      <w:pPr>
+        <w:rPr>
+          <w:rFonts w:hint="eastAsia"/>
+        </w:rPr>
+      </w:pPr>
+    </w:p>
+    <w:p>
+      <w:pPr>
+        <w:rPr>
+          <w:rFonts w:hint="eastAsia"/>
+        </w:rPr>
+      </w:pPr>
       <w:r>
         <w:rPr>
           <w:rFonts w:hint="eastAsia"/>
@@ -2030,15 +3041,34 @@
       </w:r>
     </w:p>
     <w:p>
-      <w:r>
-        <w:rPr>
-          <w:rFonts w:hint="eastAsia"/>
-          <w:highlight w:val="yellow"/>
-        </w:rPr>
-        <w:t>腾讯游戏引擎线下宣讲</w:t>
-      </w:r>
-    </w:p>
-    <w:p>
+      <w:pPr>
+        <w:rPr>
+          <w:rFonts w:hint="eastAsia"/>
+        </w:rPr>
+      </w:pPr>
+      <w:proofErr w:type="gramStart"/>
+      <w:r>
+        <w:rPr>
+          <w:rFonts w:hint="eastAsia"/>
+          <w:highlight w:val="yellow"/>
+        </w:rPr>
+        <w:t>腾讯游戏</w:t>
+      </w:r>
+      <w:proofErr w:type="gramEnd"/>
+      <w:r>
+        <w:rPr>
+          <w:rFonts w:hint="eastAsia"/>
+          <w:highlight w:val="yellow"/>
+        </w:rPr>
+        <w:t>引擎线下宣讲</w:t>
+      </w:r>
+    </w:p>
+    <w:p>
+      <w:pPr>
+        <w:rPr>
+          <w:rFonts w:hint="eastAsia"/>
+        </w:rPr>
+      </w:pPr>
       <w:r>
         <w:rPr>
           <w:highlight w:val="yellow"/>
@@ -2054,6 +3084,11 @@
       </w:r>
     </w:p>
     <w:p>
+      <w:pPr>
+        <w:rPr>
+          <w:rFonts w:hint="eastAsia"/>
+        </w:rPr>
+      </w:pPr>
       <w:r>
         <w:rPr>
           <w:rFonts w:hint="eastAsia"/>
@@ -2062,6 +3097,12 @@
       </w:r>
     </w:p>
     <w:p>
+      <w:pPr>
+        <w:rPr>
+          <w:rFonts w:hint="eastAsia"/>
+        </w:rPr>
+      </w:pPr>
+      <w:proofErr w:type="spellStart"/>
       <w:r>
         <w:t>L</w:t>
       </w:r>
@@ -2069,10 +3110,22 @@
         <w:rPr>
           <w:rFonts w:hint="eastAsia"/>
         </w:rPr>
-        <w:t>eecode 1道</w:t>
-      </w:r>
-    </w:p>
-    <w:p>
+        <w:t>eecode</w:t>
+      </w:r>
+      <w:proofErr w:type="spellEnd"/>
+      <w:r>
+        <w:rPr>
+          <w:rFonts w:hint="eastAsia"/>
+        </w:rPr>
+        <w:t xml:space="preserve"> 1道</w:t>
+      </w:r>
+    </w:p>
+    <w:p>
+      <w:pPr>
+        <w:rPr>
+          <w:rFonts w:hint="eastAsia"/>
+        </w:rPr>
+      </w:pPr>
       <w:r>
         <w:rPr>
           <w:rFonts w:hint="eastAsia"/>
@@ -2080,8 +3133,19 @@
         <w:t>虚幻引擎入门</w:t>
       </w:r>
     </w:p>
-    <w:p/>
-    <w:p>
+    <w:p>
+      <w:pPr>
+        <w:rPr>
+          <w:rFonts w:hint="eastAsia"/>
+        </w:rPr>
+      </w:pPr>
+    </w:p>
+    <w:p>
+      <w:pPr>
+        <w:rPr>
+          <w:rFonts w:hint="eastAsia"/>
+        </w:rPr>
+      </w:pPr>
       <w:r>
         <w:rPr>
           <w:rFonts w:hint="eastAsia"/>
@@ -2090,6 +3154,11 @@
       </w:r>
     </w:p>
     <w:p>
+      <w:pPr>
+        <w:rPr>
+          <w:rFonts w:hint="eastAsia"/>
+        </w:rPr>
+      </w:pPr>
       <w:r>
         <w:rPr>
           <w:rFonts w:hint="eastAsia"/>
@@ -2098,6 +3167,11 @@
       </w:r>
     </w:p>
     <w:p>
+      <w:pPr>
+        <w:rPr>
+          <w:rFonts w:hint="eastAsia"/>
+        </w:rPr>
+      </w:pPr>
       <w:r>
         <w:rPr>
           <w:rFonts w:hint="eastAsia"/>
@@ -2107,15 +3181,41 @@
       </w:r>
     </w:p>
     <w:p>
-      <w:r>
-        <w:rPr>
-          <w:rFonts w:hint="eastAsia"/>
-          <w:highlight w:val="yellow"/>
-        </w:rPr>
-        <w:t>自然辨证法论文</w:t>
-      </w:r>
-    </w:p>
-    <w:p>
+      <w:pPr>
+        <w:rPr>
+          <w:rFonts w:hint="eastAsia"/>
+        </w:rPr>
+      </w:pPr>
+      <w:r>
+        <w:rPr>
+          <w:rFonts w:hint="eastAsia"/>
+          <w:highlight w:val="yellow"/>
+        </w:rPr>
+        <w:t>自然</w:t>
+      </w:r>
+      <w:proofErr w:type="gramStart"/>
+      <w:r>
+        <w:rPr>
+          <w:rFonts w:hint="eastAsia"/>
+          <w:highlight w:val="yellow"/>
+        </w:rPr>
+        <w:t>辨证法</w:t>
+      </w:r>
+      <w:proofErr w:type="gramEnd"/>
+      <w:r>
+        <w:rPr>
+          <w:rFonts w:hint="eastAsia"/>
+          <w:highlight w:val="yellow"/>
+        </w:rPr>
+        <w:t>论文</w:t>
+      </w:r>
+    </w:p>
+    <w:p>
+      <w:pPr>
+        <w:rPr>
+          <w:rFonts w:hint="eastAsia"/>
+        </w:rPr>
+      </w:pPr>
       <w:r>
         <w:rPr>
           <w:rFonts w:hint="eastAsia"/>
@@ -2124,8 +3224,19 @@
         <w:t>GTC2024 会议</w:t>
       </w:r>
     </w:p>
-    <w:p/>
-    <w:p>
+    <w:p>
+      <w:pPr>
+        <w:rPr>
+          <w:rFonts w:hint="eastAsia"/>
+        </w:rPr>
+      </w:pPr>
+    </w:p>
+    <w:p>
+      <w:pPr>
+        <w:rPr>
+          <w:rFonts w:hint="eastAsia"/>
+        </w:rPr>
+      </w:pPr>
       <w:r>
         <w:rPr>
           <w:rFonts w:hint="eastAsia"/>
@@ -2134,6 +3245,11 @@
       </w:r>
     </w:p>
     <w:p>
+      <w:pPr>
+        <w:rPr>
+          <w:rFonts w:hint="eastAsia"/>
+        </w:rPr>
+      </w:pPr>
       <w:r>
         <w:rPr>
           <w:rFonts w:hint="eastAsia"/>
@@ -2141,8 +3257,19 @@
         <w:t>GAMES-Renderer项目（Phone模型&amp;Shadow map）</w:t>
       </w:r>
     </w:p>
-    <w:p/>
-    <w:p>
+    <w:p>
+      <w:pPr>
+        <w:rPr>
+          <w:rFonts w:hint="eastAsia"/>
+        </w:rPr>
+      </w:pPr>
+    </w:p>
+    <w:p>
+      <w:pPr>
+        <w:rPr>
+          <w:rFonts w:hint="eastAsia"/>
+        </w:rPr>
+      </w:pPr>
       <w:r>
         <w:rPr>
           <w:rFonts w:hint="eastAsia"/>
@@ -2151,6 +3278,11 @@
       </w:r>
     </w:p>
     <w:p>
+      <w:pPr>
+        <w:rPr>
+          <w:rFonts w:hint="eastAsia"/>
+        </w:rPr>
+      </w:pPr>
       <w:r>
         <w:rPr>
           <w:rFonts w:hint="eastAsia"/>
@@ -2158,8 +3290,19 @@
         <w:t>GAMES-Renderer项目（Phone模型&amp;Shadow map）</w:t>
       </w:r>
     </w:p>
-    <w:p/>
-    <w:p>
+    <w:p>
+      <w:pPr>
+        <w:rPr>
+          <w:rFonts w:hint="eastAsia"/>
+        </w:rPr>
+      </w:pPr>
+    </w:p>
+    <w:p>
+      <w:pPr>
+        <w:rPr>
+          <w:rFonts w:hint="eastAsia"/>
+        </w:rPr>
+      </w:pPr>
       <w:r>
         <w:rPr>
           <w:rFonts w:hint="eastAsia"/>
@@ -2168,16 +3311,41 @@
       </w:r>
     </w:p>
     <w:p>
-      <w:r>
-        <w:rPr>
-          <w:rFonts w:hint="eastAsia"/>
-          <w:highlight w:val="yellow"/>
-        </w:rPr>
-        <w:t>腾讯实习二面</w:t>
-      </w:r>
-    </w:p>
-    <w:p/>
-    <w:p>
+      <w:pPr>
+        <w:rPr>
+          <w:rFonts w:hint="eastAsia"/>
+        </w:rPr>
+      </w:pPr>
+      <w:proofErr w:type="gramStart"/>
+      <w:r>
+        <w:rPr>
+          <w:rFonts w:hint="eastAsia"/>
+          <w:highlight w:val="yellow"/>
+        </w:rPr>
+        <w:t>腾讯实习</w:t>
+      </w:r>
+      <w:proofErr w:type="gramEnd"/>
+      <w:r>
+        <w:rPr>
+          <w:rFonts w:hint="eastAsia"/>
+          <w:highlight w:val="yellow"/>
+        </w:rPr>
+        <w:t>二面</w:t>
+      </w:r>
+    </w:p>
+    <w:p>
+      <w:pPr>
+        <w:rPr>
+          <w:rFonts w:hint="eastAsia"/>
+        </w:rPr>
+      </w:pPr>
+    </w:p>
+    <w:p>
+      <w:pPr>
+        <w:rPr>
+          <w:rFonts w:hint="eastAsia"/>
+        </w:rPr>
+      </w:pPr>
       <w:r>
         <w:rPr>
           <w:rFonts w:hint="eastAsia"/>
@@ -2186,6 +3354,11 @@
       </w:r>
     </w:p>
     <w:p>
+      <w:pPr>
+        <w:rPr>
+          <w:rFonts w:hint="eastAsia"/>
+        </w:rPr>
+      </w:pPr>
       <w:r>
         <w:t>了解</w:t>
       </w:r>
@@ -2215,6 +3388,11 @@
       </w:r>
     </w:p>
     <w:p>
+      <w:pPr>
+        <w:rPr>
+          <w:rFonts w:hint="eastAsia"/>
+        </w:rPr>
+      </w:pPr>
       <w:r>
         <w:rPr>
           <w:highlight w:val="yellow"/>
@@ -2255,8 +3433,19 @@
         <w:t>到P52</w:t>
       </w:r>
     </w:p>
-    <w:p/>
-    <w:p>
+    <w:p>
+      <w:pPr>
+        <w:rPr>
+          <w:rFonts w:hint="eastAsia"/>
+        </w:rPr>
+      </w:pPr>
+    </w:p>
+    <w:p>
+      <w:pPr>
+        <w:rPr>
+          <w:rFonts w:hint="eastAsia"/>
+        </w:rPr>
+      </w:pPr>
       <w:r>
         <w:rPr>
           <w:rFonts w:hint="eastAsia"/>
@@ -2265,14 +3454,32 @@
       </w:r>
     </w:p>
     <w:p>
-      <w:r>
-        <w:rPr>
-          <w:rFonts w:hint="eastAsia"/>
-        </w:rPr>
-        <w:t>CSM&amp;Scrolling CSM</w:t>
-      </w:r>
-    </w:p>
-    <w:p>
+      <w:pPr>
+        <w:rPr>
+          <w:rFonts w:hint="eastAsia"/>
+        </w:rPr>
+      </w:pPr>
+      <w:proofErr w:type="spellStart"/>
+      <w:r>
+        <w:rPr>
+          <w:rFonts w:hint="eastAsia"/>
+        </w:rPr>
+        <w:t>CSM&amp;Scrolling</w:t>
+      </w:r>
+      <w:proofErr w:type="spellEnd"/>
+      <w:r>
+        <w:rPr>
+          <w:rFonts w:hint="eastAsia"/>
+        </w:rPr>
+        <w:t xml:space="preserve"> CSM</w:t>
+      </w:r>
+    </w:p>
+    <w:p>
+      <w:pPr>
+        <w:rPr>
+          <w:rFonts w:hint="eastAsia"/>
+        </w:rPr>
+      </w:pPr>
       <w:r>
         <w:rPr>
           <w:rFonts w:hint="eastAsia"/>
@@ -2281,6 +3488,11 @@
       </w:r>
     </w:p>
     <w:p>
+      <w:pPr>
+        <w:rPr>
+          <w:rFonts w:hint="eastAsia"/>
+        </w:rPr>
+      </w:pPr>
       <w:r>
         <w:rPr>
           <w:rFonts w:hint="eastAsia"/>
@@ -2289,6 +3501,11 @@
       </w:r>
     </w:p>
     <w:p>
+      <w:pPr>
+        <w:rPr>
+          <w:rFonts w:hint="eastAsia"/>
+        </w:rPr>
+      </w:pPr>
       <w:r>
         <w:rPr>
           <w:rFonts w:hint="eastAsia"/>
@@ -2297,6 +3514,11 @@
       </w:r>
     </w:p>
     <w:p>
+      <w:pPr>
+        <w:rPr>
+          <w:rFonts w:hint="eastAsia"/>
+        </w:rPr>
+      </w:pPr>
       <w:r>
         <w:rPr>
           <w:rFonts w:hint="eastAsia"/>
@@ -2310,8 +3532,19 @@
         <w:t xml:space="preserve"> </w:t>
       </w:r>
     </w:p>
-    <w:p/>
-    <w:p>
+    <w:p>
+      <w:pPr>
+        <w:rPr>
+          <w:rFonts w:hint="eastAsia"/>
+        </w:rPr>
+      </w:pPr>
+    </w:p>
+    <w:p>
+      <w:pPr>
+        <w:rPr>
+          <w:rFonts w:hint="eastAsia"/>
+        </w:rPr>
+      </w:pPr>
       <w:r>
         <w:rPr>
           <w:rFonts w:hint="eastAsia"/>
@@ -2320,14 +3553,32 @@
       </w:r>
     </w:p>
     <w:p>
-      <w:r>
-        <w:rPr>
-          <w:rFonts w:hint="eastAsia"/>
-        </w:rPr>
-        <w:t>CSM&amp;Scrolling CSM</w:t>
-      </w:r>
-    </w:p>
-    <w:p>
+      <w:pPr>
+        <w:rPr>
+          <w:rFonts w:hint="eastAsia"/>
+        </w:rPr>
+      </w:pPr>
+      <w:proofErr w:type="spellStart"/>
+      <w:r>
+        <w:rPr>
+          <w:rFonts w:hint="eastAsia"/>
+        </w:rPr>
+        <w:t>CSM&amp;Scrolling</w:t>
+      </w:r>
+      <w:proofErr w:type="spellEnd"/>
+      <w:r>
+        <w:rPr>
+          <w:rFonts w:hint="eastAsia"/>
+        </w:rPr>
+        <w:t xml:space="preserve"> CSM</w:t>
+      </w:r>
+    </w:p>
+    <w:p>
+      <w:pPr>
+        <w:rPr>
+          <w:rFonts w:hint="eastAsia"/>
+        </w:rPr>
+      </w:pPr>
       <w:r>
         <w:rPr>
           <w:rFonts w:hint="eastAsia"/>
@@ -2337,6 +3588,11 @@
       </w:r>
     </w:p>
     <w:p>
+      <w:pPr>
+        <w:rPr>
+          <w:rFonts w:hint="eastAsia"/>
+        </w:rPr>
+      </w:pPr>
       <w:r>
         <w:rPr>
           <w:rFonts w:hint="eastAsia"/>
@@ -2345,6 +3601,11 @@
       </w:r>
     </w:p>
     <w:p>
+      <w:pPr>
+        <w:rPr>
+          <w:rFonts w:hint="eastAsia"/>
+        </w:rPr>
+      </w:pPr>
       <w:r>
         <w:rPr>
           <w:rFonts w:hint="eastAsia"/>
@@ -2353,6 +3614,11 @@
       </w:r>
     </w:p>
     <w:p>
+      <w:pPr>
+        <w:rPr>
+          <w:rFonts w:hint="eastAsia"/>
+        </w:rPr>
+      </w:pPr>
       <w:r>
         <w:rPr>
           <w:rFonts w:hint="eastAsia"/>
@@ -2361,12 +3627,47 @@
         <w:t>算法刷题</w:t>
       </w:r>
     </w:p>
-    <w:p/>
-    <w:p/>
-    <w:p/>
-    <w:p/>
-    <w:p/>
-    <w:p>
+    <w:p>
+      <w:pPr>
+        <w:rPr>
+          <w:rFonts w:hint="eastAsia"/>
+        </w:rPr>
+      </w:pPr>
+    </w:p>
+    <w:p>
+      <w:pPr>
+        <w:rPr>
+          <w:rFonts w:hint="eastAsia"/>
+        </w:rPr>
+      </w:pPr>
+    </w:p>
+    <w:p>
+      <w:pPr>
+        <w:rPr>
+          <w:rFonts w:hint="eastAsia"/>
+        </w:rPr>
+      </w:pPr>
+    </w:p>
+    <w:p>
+      <w:pPr>
+        <w:rPr>
+          <w:rFonts w:hint="eastAsia"/>
+        </w:rPr>
+      </w:pPr>
+    </w:p>
+    <w:p>
+      <w:pPr>
+        <w:rPr>
+          <w:rFonts w:hint="eastAsia"/>
+        </w:rPr>
+      </w:pPr>
+    </w:p>
+    <w:p>
+      <w:pPr>
+        <w:rPr>
+          <w:rFonts w:hint="eastAsia"/>
+        </w:rPr>
+      </w:pPr>
       <w:r>
         <w:rPr>
           <w:rFonts w:hint="eastAsia"/>
@@ -2376,6 +3677,12 @@
       </w:r>
     </w:p>
     <w:p>
+      <w:pPr>
+        <w:rPr>
+          <w:rFonts w:hint="eastAsia"/>
+        </w:rPr>
+      </w:pPr>
+      <w:proofErr w:type="spellStart"/>
       <w:r>
         <w:rPr>
           <w:highlight w:val="yellow"/>
@@ -2389,8 +3696,14 @@
         </w:rPr>
         <w:t>eecode</w:t>
       </w:r>
-    </w:p>
-    <w:p>
+      <w:proofErr w:type="spellEnd"/>
+    </w:p>
+    <w:p>
+      <w:pPr>
+        <w:rPr>
+          <w:rFonts w:hint="eastAsia"/>
+        </w:rPr>
+      </w:pPr>
       <w:r>
         <w:rPr>
           <w:highlight w:val="yellow"/>
@@ -2406,6 +3719,11 @@
       </w:r>
     </w:p>
     <w:p>
+      <w:pPr>
+        <w:rPr>
+          <w:rFonts w:hint="eastAsia"/>
+        </w:rPr>
+      </w:pPr>
       <w:r>
         <w:rPr>
           <w:highlight w:val="yellow"/>
@@ -2421,6 +3739,11 @@
       </w:r>
     </w:p>
     <w:p>
+      <w:pPr>
+        <w:rPr>
+          <w:rFonts w:hint="eastAsia"/>
+        </w:rPr>
+      </w:pPr>
       <w:r>
         <w:rPr>
           <w:rFonts w:hint="eastAsia"/>
@@ -2428,8 +3751,19 @@
         <w:t>模式识别</w:t>
       </w:r>
     </w:p>
-    <w:p/>
-    <w:p>
+    <w:p>
+      <w:pPr>
+        <w:rPr>
+          <w:rFonts w:hint="eastAsia"/>
+        </w:rPr>
+      </w:pPr>
+    </w:p>
+    <w:p>
+      <w:pPr>
+        <w:rPr>
+          <w:rFonts w:hint="eastAsia"/>
+        </w:rPr>
+      </w:pPr>
       <w:r>
         <w:rPr>
           <w:rFonts w:hint="eastAsia"/>
@@ -2438,6 +3772,12 @@
       </w:r>
     </w:p>
     <w:p>
+      <w:pPr>
+        <w:rPr>
+          <w:rFonts w:hint="eastAsia"/>
+        </w:rPr>
+      </w:pPr>
+      <w:proofErr w:type="spellStart"/>
       <w:r>
         <w:rPr>
           <w:rFonts w:hint="eastAsia"/>
@@ -2445,8 +3785,14 @@
         </w:rPr>
         <w:t>Leecode</w:t>
       </w:r>
-    </w:p>
-    <w:p>
+      <w:proofErr w:type="spellEnd"/>
+    </w:p>
+    <w:p>
+      <w:pPr>
+        <w:rPr>
+          <w:rFonts w:hint="eastAsia"/>
+        </w:rPr>
+      </w:pPr>
       <w:r>
         <w:rPr>
           <w:rFonts w:hint="eastAsia"/>
@@ -2455,6 +3801,11 @@
       </w:r>
     </w:p>
     <w:p>
+      <w:pPr>
+        <w:rPr>
+          <w:rFonts w:hint="eastAsia"/>
+        </w:rPr>
+      </w:pPr>
       <w:r>
         <w:rPr>
           <w:rFonts w:hint="eastAsia"/>
@@ -2464,6 +3815,11 @@
       </w:r>
     </w:p>
     <w:p>
+      <w:pPr>
+        <w:rPr>
+          <w:rFonts w:hint="eastAsia"/>
+        </w:rPr>
+      </w:pPr>
       <w:r>
         <w:rPr>
           <w:rFonts w:hint="eastAsia"/>
@@ -2472,6 +3828,11 @@
       </w:r>
     </w:p>
     <w:p>
+      <w:pPr>
+        <w:rPr>
+          <w:rFonts w:hint="eastAsia"/>
+        </w:rPr>
+      </w:pPr>
       <w:r>
         <w:rPr>
           <w:rFonts w:hint="eastAsia"/>
@@ -2479,8 +3840,19 @@
         <w:t>3D Gaussian</w:t>
       </w:r>
     </w:p>
-    <w:p/>
-    <w:p>
+    <w:p>
+      <w:pPr>
+        <w:rPr>
+          <w:rFonts w:hint="eastAsia"/>
+        </w:rPr>
+      </w:pPr>
+    </w:p>
+    <w:p>
+      <w:pPr>
+        <w:rPr>
+          <w:rFonts w:hint="eastAsia"/>
+        </w:rPr>
+      </w:pPr>
       <w:r>
         <w:rPr>
           <w:rFonts w:hint="eastAsia"/>
@@ -2489,6 +3861,12 @@
       </w:r>
     </w:p>
     <w:p>
+      <w:pPr>
+        <w:rPr>
+          <w:rFonts w:hint="eastAsia"/>
+        </w:rPr>
+      </w:pPr>
+      <w:proofErr w:type="spellStart"/>
       <w:r>
         <w:rPr>
           <w:rFonts w:hint="eastAsia"/>
@@ -2496,8 +3874,14 @@
         </w:rPr>
         <w:t>Leecode</w:t>
       </w:r>
-    </w:p>
-    <w:p>
+      <w:proofErr w:type="spellEnd"/>
+    </w:p>
+    <w:p>
+      <w:pPr>
+        <w:rPr>
+          <w:rFonts w:hint="eastAsia"/>
+        </w:rPr>
+      </w:pPr>
       <w:r>
         <w:rPr>
           <w:rFonts w:hint="eastAsia"/>
@@ -2506,6 +3890,11 @@
       </w:r>
     </w:p>
     <w:p>
+      <w:pPr>
+        <w:rPr>
+          <w:rFonts w:hint="eastAsia"/>
+        </w:rPr>
+      </w:pPr>
       <w:r>
         <w:rPr>
           <w:rFonts w:hint="eastAsia"/>
@@ -2515,6 +3904,11 @@
       </w:r>
     </w:p>
     <w:p>
+      <w:pPr>
+        <w:rPr>
+          <w:rFonts w:hint="eastAsia"/>
+        </w:rPr>
+      </w:pPr>
       <w:r>
         <w:rPr>
           <w:rFonts w:hint="eastAsia"/>
@@ -2524,6 +3918,11 @@
       </w:r>
     </w:p>
     <w:p>
+      <w:pPr>
+        <w:rPr>
+          <w:rFonts w:hint="eastAsia"/>
+        </w:rPr>
+      </w:pPr>
       <w:r>
         <w:rPr>
           <w:rFonts w:hint="eastAsia"/>
@@ -2531,8 +3930,19 @@
         <w:t>3D Gaussian</w:t>
       </w:r>
     </w:p>
-    <w:p/>
-    <w:p>
+    <w:p>
+      <w:pPr>
+        <w:rPr>
+          <w:rFonts w:hint="eastAsia"/>
+        </w:rPr>
+      </w:pPr>
+    </w:p>
+    <w:p>
+      <w:pPr>
+        <w:rPr>
+          <w:rFonts w:hint="eastAsia"/>
+        </w:rPr>
+      </w:pPr>
       <w:r>
         <w:rPr>
           <w:rFonts w:hint="eastAsia"/>
@@ -2541,6 +3951,12 @@
       </w:r>
     </w:p>
     <w:p>
+      <w:pPr>
+        <w:rPr>
+          <w:rFonts w:hint="eastAsia"/>
+        </w:rPr>
+      </w:pPr>
+      <w:proofErr w:type="spellStart"/>
       <w:r>
         <w:rPr>
           <w:rFonts w:hint="eastAsia"/>
@@ -2548,19 +3964,38 @@
         </w:rPr>
         <w:t>Leecode</w:t>
       </w:r>
-    </w:p>
-    <w:p>
-      <w:r>
-        <w:rPr>
-          <w:rFonts w:hint="eastAsia"/>
-        </w:rPr>
-        <w:t>Unreal 推箱</w:t>
-      </w:r>
+      <w:proofErr w:type="spellEnd"/>
+    </w:p>
+    <w:p>
+      <w:pPr>
+        <w:rPr>
+          <w:rFonts w:hint="eastAsia"/>
+        </w:rPr>
+      </w:pPr>
+      <w:r>
+        <w:rPr>
+          <w:rFonts w:hint="eastAsia"/>
+        </w:rPr>
+        <w:t xml:space="preserve">Unreal </w:t>
+      </w:r>
+      <w:proofErr w:type="gramStart"/>
+      <w:r>
+        <w:rPr>
+          <w:rFonts w:hint="eastAsia"/>
+        </w:rPr>
+        <w:t>推箱</w:t>
+      </w:r>
+      <w:proofErr w:type="gramEnd"/>
       <w:r>
         <w:t>5B50</w:t>
       </w:r>
     </w:p>
     <w:p>
+      <w:pPr>
+        <w:rPr>
+          <w:rFonts w:hint="eastAsia"/>
+        </w:rPr>
+      </w:pPr>
       <w:r>
         <w:rPr>
           <w:rFonts w:hint="eastAsia"/>
@@ -2570,15 +4005,39 @@
       </w:r>
     </w:p>
     <w:p>
-      <w:r>
-        <w:rPr>
-          <w:rFonts w:hint="eastAsia"/>
-        </w:rPr>
-        <w:t>交叉熵</w:t>
-      </w:r>
-    </w:p>
-    <w:p/>
-    <w:p>
+      <w:pPr>
+        <w:rPr>
+          <w:rFonts w:hint="eastAsia"/>
+        </w:rPr>
+      </w:pPr>
+      <w:r>
+        <w:rPr>
+          <w:rFonts w:hint="eastAsia"/>
+        </w:rPr>
+        <w:t>交叉</w:t>
+      </w:r>
+      <w:proofErr w:type="gramStart"/>
+      <w:r>
+        <w:rPr>
+          <w:rFonts w:hint="eastAsia"/>
+        </w:rPr>
+        <w:t>熵</w:t>
+      </w:r>
+      <w:proofErr w:type="gramEnd"/>
+    </w:p>
+    <w:p>
+      <w:pPr>
+        <w:rPr>
+          <w:rFonts w:hint="eastAsia"/>
+        </w:rPr>
+      </w:pPr>
+    </w:p>
+    <w:p>
+      <w:pPr>
+        <w:rPr>
+          <w:rFonts w:hint="eastAsia"/>
+        </w:rPr>
+      </w:pPr>
       <w:r>
         <w:rPr>
           <w:rFonts w:hint="eastAsia"/>
@@ -2587,6 +4046,12 @@
       </w:r>
     </w:p>
     <w:p>
+      <w:pPr>
+        <w:rPr>
+          <w:rFonts w:hint="eastAsia"/>
+        </w:rPr>
+      </w:pPr>
+      <w:proofErr w:type="spellStart"/>
       <w:r>
         <w:rPr>
           <w:highlight w:val="yellow"/>
@@ -2600,8 +4065,14 @@
         </w:rPr>
         <w:t>eecode</w:t>
       </w:r>
-    </w:p>
-    <w:p>
+      <w:proofErr w:type="spellEnd"/>
+    </w:p>
+    <w:p>
+      <w:pPr>
+        <w:rPr>
+          <w:rFonts w:hint="eastAsia"/>
+        </w:rPr>
+      </w:pPr>
       <w:r>
         <w:rPr>
           <w:highlight w:val="yellow"/>
@@ -2617,6 +4088,11 @@
       </w:r>
     </w:p>
     <w:p>
+      <w:pPr>
+        <w:rPr>
+          <w:rFonts w:hint="eastAsia"/>
+        </w:rPr>
+      </w:pPr>
       <w:r>
         <w:t>U</w:t>
       </w:r>
@@ -2628,6 +4104,11 @@
       </w:r>
     </w:p>
     <w:p>
+      <w:pPr>
+        <w:rPr>
+          <w:rFonts w:hint="eastAsia"/>
+        </w:rPr>
+      </w:pPr>
       <w:r>
         <w:rPr>
           <w:rFonts w:hint="eastAsia"/>
@@ -2635,8 +4116,19 @@
         <w:t>完整确定模式识别内容</w:t>
       </w:r>
     </w:p>
-    <w:p/>
-    <w:p>
+    <w:p>
+      <w:pPr>
+        <w:rPr>
+          <w:rFonts w:hint="eastAsia"/>
+        </w:rPr>
+      </w:pPr>
+    </w:p>
+    <w:p>
+      <w:pPr>
+        <w:rPr>
+          <w:rFonts w:hint="eastAsia"/>
+        </w:rPr>
+      </w:pPr>
       <w:r>
         <w:rPr>
           <w:rFonts w:hint="eastAsia"/>
@@ -2645,6 +4137,12 @@
       </w:r>
     </w:p>
     <w:p>
+      <w:pPr>
+        <w:rPr>
+          <w:rFonts w:hint="eastAsia"/>
+        </w:rPr>
+      </w:pPr>
+      <w:proofErr w:type="spellStart"/>
       <w:r>
         <w:rPr>
           <w:highlight w:val="yellow"/>
@@ -2658,8 +4156,14 @@
         </w:rPr>
         <w:t>eecode</w:t>
       </w:r>
-    </w:p>
-    <w:p>
+      <w:proofErr w:type="spellEnd"/>
+    </w:p>
+    <w:p>
+      <w:pPr>
+        <w:rPr>
+          <w:rFonts w:hint="eastAsia"/>
+        </w:rPr>
+      </w:pPr>
       <w:r>
         <w:rPr>
           <w:highlight w:val="yellow"/>
@@ -2675,6 +4179,11 @@
       </w:r>
     </w:p>
     <w:p>
+      <w:pPr>
+        <w:rPr>
+          <w:rFonts w:hint="eastAsia"/>
+        </w:rPr>
+      </w:pPr>
       <w:r>
         <w:t>U</w:t>
       </w:r>
@@ -2686,6 +4195,11 @@
       </w:r>
     </w:p>
     <w:p>
+      <w:pPr>
+        <w:rPr>
+          <w:rFonts w:hint="eastAsia"/>
+        </w:rPr>
+      </w:pPr>
       <w:r>
         <w:rPr>
           <w:rFonts w:hint="eastAsia"/>
@@ -2693,8 +4207,19 @@
         <w:t>完整确定模式识别内容</w:t>
       </w:r>
     </w:p>
-    <w:p/>
-    <w:p>
+    <w:p>
+      <w:pPr>
+        <w:rPr>
+          <w:rFonts w:hint="eastAsia"/>
+        </w:rPr>
+      </w:pPr>
+    </w:p>
+    <w:p>
+      <w:pPr>
+        <w:rPr>
+          <w:rFonts w:hint="eastAsia"/>
+        </w:rPr>
+      </w:pPr>
       <w:r>
         <w:rPr>
           <w:rFonts w:hint="eastAsia"/>
@@ -2703,6 +4228,12 @@
       </w:r>
     </w:p>
     <w:p>
+      <w:pPr>
+        <w:rPr>
+          <w:rFonts w:hint="eastAsia"/>
+        </w:rPr>
+      </w:pPr>
+      <w:proofErr w:type="spellStart"/>
       <w:r>
         <w:rPr>
           <w:highlight w:val="yellow"/>
@@ -2716,8 +4247,14 @@
         </w:rPr>
         <w:t>eecode</w:t>
       </w:r>
-    </w:p>
-    <w:p>
+      <w:proofErr w:type="spellEnd"/>
+    </w:p>
+    <w:p>
+      <w:pPr>
+        <w:rPr>
+          <w:rFonts w:hint="eastAsia"/>
+        </w:rPr>
+      </w:pPr>
       <w:r>
         <w:rPr>
           <w:rFonts w:hint="eastAsia"/>
@@ -2727,6 +4264,11 @@
       </w:r>
     </w:p>
     <w:p>
+      <w:pPr>
+        <w:rPr>
+          <w:rFonts w:hint="eastAsia"/>
+        </w:rPr>
+      </w:pPr>
       <w:r>
         <w:t>U</w:t>
       </w:r>
@@ -2737,9 +4279,26 @@
         <w:t>nreal推箱子</w:t>
       </w:r>
     </w:p>
-    <w:p/>
-    <w:p/>
-    <w:p>
+    <w:p>
+      <w:pPr>
+        <w:rPr>
+          <w:rFonts w:hint="eastAsia"/>
+        </w:rPr>
+      </w:pPr>
+    </w:p>
+    <w:p>
+      <w:pPr>
+        <w:rPr>
+          <w:rFonts w:hint="eastAsia"/>
+        </w:rPr>
+      </w:pPr>
+    </w:p>
+    <w:p>
+      <w:pPr>
+        <w:rPr>
+          <w:rFonts w:hint="eastAsia"/>
+        </w:rPr>
+      </w:pPr>
       <w:r>
         <w:rPr>
           <w:rFonts w:hint="eastAsia"/>
@@ -2749,6 +4308,12 @@
       </w:r>
     </w:p>
     <w:p>
+      <w:pPr>
+        <w:rPr>
+          <w:rFonts w:hint="eastAsia"/>
+        </w:rPr>
+      </w:pPr>
+      <w:proofErr w:type="spellStart"/>
       <w:r>
         <w:rPr>
           <w:highlight w:val="yellow"/>
@@ -2762,8 +4327,14 @@
         </w:rPr>
         <w:t>eecode</w:t>
       </w:r>
-    </w:p>
-    <w:p>
+      <w:proofErr w:type="spellEnd"/>
+    </w:p>
+    <w:p>
+      <w:pPr>
+        <w:rPr>
+          <w:rFonts w:hint="eastAsia"/>
+        </w:rPr>
+      </w:pPr>
       <w:r>
         <w:rPr>
           <w:highlight w:val="yellow"/>
@@ -2779,6 +4350,11 @@
       </w:r>
     </w:p>
     <w:p>
+      <w:pPr>
+        <w:rPr>
+          <w:rFonts w:hint="eastAsia"/>
+        </w:rPr>
+      </w:pPr>
       <w:r>
         <w:t>U</w:t>
       </w:r>
@@ -2786,13 +4362,27 @@
         <w:rPr>
           <w:rFonts w:hint="eastAsia"/>
         </w:rPr>
-        <w:t>nreal推箱子</w:t>
-      </w:r>
-      <w:r>
-        <w:rPr>
-          <w:rFonts w:hint="eastAsia"/>
-        </w:rPr>
-        <w:t>箱子材质</w:t>
+        <w:t>nreal推</w:t>
+      </w:r>
+      <w:proofErr w:type="gramStart"/>
+      <w:r>
+        <w:rPr>
+          <w:rFonts w:hint="eastAsia"/>
+        </w:rPr>
+        <w:t>箱子</w:t>
+      </w:r>
+      <w:r>
+        <w:rPr>
+          <w:rFonts w:hint="eastAsia"/>
+        </w:rPr>
+        <w:t>箱子</w:t>
+      </w:r>
+      <w:proofErr w:type="gramEnd"/>
+      <w:r>
+        <w:rPr>
+          <w:rFonts w:hint="eastAsia"/>
+        </w:rPr>
+        <w:t>材质</w:t>
       </w:r>
       <w:r>
         <w:rPr>
@@ -2802,6 +4392,11 @@
       </w:r>
     </w:p>
     <w:p>
+      <w:pPr>
+        <w:rPr>
+          <w:rFonts w:hint="eastAsia"/>
+        </w:rPr>
+      </w:pPr>
       <w:r>
         <w:rPr>
           <w:highlight w:val="yellow"/>
@@ -2823,8 +4418,19 @@
         <w:t>4</w:t>
       </w:r>
     </w:p>
-    <w:p/>
-    <w:p>
+    <w:p>
+      <w:pPr>
+        <w:rPr>
+          <w:rFonts w:hint="eastAsia"/>
+        </w:rPr>
+      </w:pPr>
+    </w:p>
+    <w:p>
+      <w:pPr>
+        <w:rPr>
+          <w:rFonts w:hint="eastAsia"/>
+        </w:rPr>
+      </w:pPr>
       <w:r>
         <w:rPr>
           <w:rFonts w:hint="eastAsia"/>
@@ -2833,6 +4439,12 @@
       </w:r>
     </w:p>
     <w:p>
+      <w:pPr>
+        <w:rPr>
+          <w:rFonts w:hint="eastAsia"/>
+        </w:rPr>
+      </w:pPr>
+      <w:proofErr w:type="spellStart"/>
       <w:r>
         <w:rPr>
           <w:highlight w:val="yellow"/>
@@ -2846,8 +4458,14 @@
         </w:rPr>
         <w:t>eecode</w:t>
       </w:r>
-    </w:p>
-    <w:p>
+      <w:proofErr w:type="spellEnd"/>
+    </w:p>
+    <w:p>
+      <w:pPr>
+        <w:rPr>
+          <w:rFonts w:hint="eastAsia"/>
+        </w:rPr>
+      </w:pPr>
       <w:r>
         <w:rPr>
           <w:highlight w:val="yellow"/>
@@ -2863,6 +4481,11 @@
       </w:r>
     </w:p>
     <w:p>
+      <w:pPr>
+        <w:rPr>
+          <w:rFonts w:hint="eastAsia"/>
+        </w:rPr>
+      </w:pPr>
       <w:r>
         <w:t>U</w:t>
       </w:r>
@@ -2870,10 +4493,29 @@
         <w:rPr>
           <w:rFonts w:hint="eastAsia"/>
         </w:rPr>
-        <w:t>nreal推箱子箱子材质地形</w:t>
-      </w:r>
-    </w:p>
-    <w:p>
+        <w:t>nreal推</w:t>
+      </w:r>
+      <w:proofErr w:type="gramStart"/>
+      <w:r>
+        <w:rPr>
+          <w:rFonts w:hint="eastAsia"/>
+        </w:rPr>
+        <w:t>箱子箱子</w:t>
+      </w:r>
+      <w:proofErr w:type="gramEnd"/>
+      <w:r>
+        <w:rPr>
+          <w:rFonts w:hint="eastAsia"/>
+        </w:rPr>
+        <w:t>材质地形</w:t>
+      </w:r>
+    </w:p>
+    <w:p>
+      <w:pPr>
+        <w:rPr>
+          <w:rFonts w:hint="eastAsia"/>
+        </w:rPr>
+      </w:pPr>
       <w:r>
         <w:rPr>
           <w:rFonts w:hint="eastAsia"/>
@@ -2896,8 +4538,19 @@
         <w:t>6</w:t>
       </w:r>
     </w:p>
-    <w:p/>
-    <w:p>
+    <w:p>
+      <w:pPr>
+        <w:rPr>
+          <w:rFonts w:hint="eastAsia"/>
+        </w:rPr>
+      </w:pPr>
+    </w:p>
+    <w:p>
+      <w:pPr>
+        <w:rPr>
+          <w:rFonts w:hint="eastAsia"/>
+        </w:rPr>
+      </w:pPr>
       <w:r>
         <w:rPr>
           <w:rFonts w:hint="eastAsia"/>
@@ -2906,6 +4559,12 @@
       </w:r>
     </w:p>
     <w:p>
+      <w:pPr>
+        <w:rPr>
+          <w:rFonts w:hint="eastAsia"/>
+        </w:rPr>
+      </w:pPr>
+      <w:proofErr w:type="spellStart"/>
       <w:r>
         <w:rPr>
           <w:highlight w:val="yellow"/>
@@ -2919,8 +4578,14 @@
         </w:rPr>
         <w:t>eecode</w:t>
       </w:r>
-    </w:p>
-    <w:p>
+      <w:proofErr w:type="spellEnd"/>
+    </w:p>
+    <w:p>
+      <w:pPr>
+        <w:rPr>
+          <w:rFonts w:hint="eastAsia"/>
+        </w:rPr>
+      </w:pPr>
       <w:r>
         <w:rPr>
           <w:rFonts w:hint="eastAsia"/>
@@ -2930,6 +4595,11 @@
       </w:r>
     </w:p>
     <w:p>
+      <w:pPr>
+        <w:rPr>
+          <w:rFonts w:hint="eastAsia"/>
+        </w:rPr>
+      </w:pPr>
       <w:r>
         <w:t>U</w:t>
       </w:r>
@@ -2937,10 +4607,29 @@
         <w:rPr>
           <w:rFonts w:hint="eastAsia"/>
         </w:rPr>
-        <w:t>nreal推箱子箱子材质地形</w:t>
-      </w:r>
-    </w:p>
-    <w:p>
+        <w:t>nreal推</w:t>
+      </w:r>
+      <w:proofErr w:type="gramStart"/>
+      <w:r>
+        <w:rPr>
+          <w:rFonts w:hint="eastAsia"/>
+        </w:rPr>
+        <w:t>箱子箱子</w:t>
+      </w:r>
+      <w:proofErr w:type="gramEnd"/>
+      <w:r>
+        <w:rPr>
+          <w:rFonts w:hint="eastAsia"/>
+        </w:rPr>
+        <w:t>材质地形</w:t>
+      </w:r>
+    </w:p>
+    <w:p>
+      <w:pPr>
+        <w:rPr>
+          <w:rFonts w:hint="eastAsia"/>
+        </w:rPr>
+      </w:pPr>
       <w:r>
         <w:rPr>
           <w:rFonts w:hint="eastAsia"/>
@@ -2949,8 +4638,19 @@
         <w:t>Game Engine P7-9</w:t>
       </w:r>
     </w:p>
-    <w:p/>
-    <w:p>
+    <w:p>
+      <w:pPr>
+        <w:rPr>
+          <w:rFonts w:hint="eastAsia"/>
+        </w:rPr>
+      </w:pPr>
+    </w:p>
+    <w:p>
+      <w:pPr>
+        <w:rPr>
+          <w:rFonts w:hint="eastAsia"/>
+        </w:rPr>
+      </w:pPr>
       <w:r>
         <w:rPr>
           <w:rFonts w:hint="eastAsia"/>
@@ -2959,6 +4659,12 @@
       </w:r>
     </w:p>
     <w:p>
+      <w:pPr>
+        <w:rPr>
+          <w:rFonts w:hint="eastAsia"/>
+        </w:rPr>
+      </w:pPr>
+      <w:proofErr w:type="spellStart"/>
       <w:r>
         <w:rPr>
           <w:highlight w:val="yellow"/>
@@ -2972,8 +4678,14 @@
         </w:rPr>
         <w:t>eecode</w:t>
       </w:r>
-    </w:p>
-    <w:p>
+      <w:proofErr w:type="spellEnd"/>
+    </w:p>
+    <w:p>
+      <w:pPr>
+        <w:rPr>
+          <w:rFonts w:hint="eastAsia"/>
+        </w:rPr>
+      </w:pPr>
       <w:r>
         <w:rPr>
           <w:rFonts w:hint="eastAsia"/>
@@ -2983,6 +4695,11 @@
       </w:r>
     </w:p>
     <w:p>
+      <w:pPr>
+        <w:rPr>
+          <w:rFonts w:hint="eastAsia"/>
+        </w:rPr>
+      </w:pPr>
       <w:r>
         <w:rPr>
           <w:rFonts w:hint="eastAsia"/>
@@ -2991,6 +4708,11 @@
       </w:r>
     </w:p>
     <w:p>
+      <w:pPr>
+        <w:rPr>
+          <w:rFonts w:hint="eastAsia"/>
+        </w:rPr>
+      </w:pPr>
       <w:r>
         <w:t>U</w:t>
       </w:r>
@@ -3001,8 +4723,19 @@
         <w:t>nreal</w:t>
       </w:r>
     </w:p>
-    <w:p/>
-    <w:p>
+    <w:p>
+      <w:pPr>
+        <w:rPr>
+          <w:rFonts w:hint="eastAsia"/>
+        </w:rPr>
+      </w:pPr>
+    </w:p>
+    <w:p>
+      <w:pPr>
+        <w:rPr>
+          <w:rFonts w:hint="eastAsia"/>
+        </w:rPr>
+      </w:pPr>
       <w:r>
         <w:rPr>
           <w:rFonts w:hint="eastAsia"/>
@@ -3011,6 +4744,12 @@
       </w:r>
     </w:p>
     <w:p>
+      <w:pPr>
+        <w:rPr>
+          <w:rFonts w:hint="eastAsia"/>
+        </w:rPr>
+      </w:pPr>
+      <w:proofErr w:type="spellStart"/>
       <w:r>
         <w:rPr>
           <w:highlight w:val="yellow"/>
@@ -3024,8 +4763,14 @@
         </w:rPr>
         <w:t>eecode</w:t>
       </w:r>
-    </w:p>
-    <w:p>
+      <w:proofErr w:type="spellEnd"/>
+    </w:p>
+    <w:p>
+      <w:pPr>
+        <w:rPr>
+          <w:rFonts w:hint="eastAsia"/>
+        </w:rPr>
+      </w:pPr>
       <w:r>
         <w:rPr>
           <w:rFonts w:hint="eastAsia"/>
@@ -3034,6 +4779,11 @@
       </w:r>
     </w:p>
     <w:p>
+      <w:pPr>
+        <w:rPr>
+          <w:rFonts w:hint="eastAsia"/>
+        </w:rPr>
+      </w:pPr>
       <w:r>
         <w:t>U</w:t>
       </w:r>
@@ -3044,8 +4794,19 @@
         <w:t>nreal</w:t>
       </w:r>
     </w:p>
-    <w:p/>
-    <w:p>
+    <w:p>
+      <w:pPr>
+        <w:rPr>
+          <w:rFonts w:hint="eastAsia"/>
+        </w:rPr>
+      </w:pPr>
+    </w:p>
+    <w:p>
+      <w:pPr>
+        <w:rPr>
+          <w:rFonts w:hint="eastAsia"/>
+        </w:rPr>
+      </w:pPr>
       <w:r>
         <w:rPr>
           <w:rFonts w:hint="eastAsia"/>
@@ -3056,9 +4817,11 @@
     <w:p>
       <w:pPr>
         <w:rPr>
-          <w:highlight w:val="yellow"/>
-        </w:rPr>
-      </w:pPr>
+          <w:rFonts w:hint="eastAsia"/>
+          <w:highlight w:val="yellow"/>
+        </w:rPr>
+      </w:pPr>
+      <w:proofErr w:type="spellStart"/>
       <w:r>
         <w:rPr>
           <w:highlight w:val="yellow"/>
@@ -3072,8 +4835,14 @@
         </w:rPr>
         <w:t>eecode</w:t>
       </w:r>
-    </w:p>
-    <w:p>
+      <w:proofErr w:type="spellEnd"/>
+    </w:p>
+    <w:p>
+      <w:pPr>
+        <w:rPr>
+          <w:rFonts w:hint="eastAsia"/>
+        </w:rPr>
+      </w:pPr>
       <w:r>
         <w:rPr>
           <w:highlight w:val="yellow"/>
@@ -3089,6 +4858,11 @@
       </w:r>
     </w:p>
     <w:p>
+      <w:pPr>
+        <w:rPr>
+          <w:rFonts w:hint="eastAsia"/>
+        </w:rPr>
+      </w:pPr>
       <w:r>
         <w:rPr>
           <w:rFonts w:hint="eastAsia"/>
@@ -3105,6 +4879,11 @@
       </w:r>
     </w:p>
     <w:p>
+      <w:pPr>
+        <w:rPr>
+          <w:rFonts w:hint="eastAsia"/>
+        </w:rPr>
+      </w:pPr>
       <w:r>
         <w:t>U</w:t>
       </w:r>
@@ -3115,8 +4894,19 @@
         <w:t>nreal</w:t>
       </w:r>
     </w:p>
-    <w:p/>
-    <w:p>
+    <w:p>
+      <w:pPr>
+        <w:rPr>
+          <w:rFonts w:hint="eastAsia"/>
+        </w:rPr>
+      </w:pPr>
+    </w:p>
+    <w:p>
+      <w:pPr>
+        <w:rPr>
+          <w:rFonts w:hint="eastAsia"/>
+        </w:rPr>
+      </w:pPr>
       <w:r>
         <w:rPr>
           <w:rFonts w:hint="eastAsia"/>
@@ -3127,9 +4917,11 @@
     <w:p>
       <w:pPr>
         <w:rPr>
-          <w:highlight w:val="yellow"/>
-        </w:rPr>
-      </w:pPr>
+          <w:rFonts w:hint="eastAsia"/>
+          <w:highlight w:val="yellow"/>
+        </w:rPr>
+      </w:pPr>
+      <w:proofErr w:type="spellStart"/>
       <w:r>
         <w:rPr>
           <w:highlight w:val="yellow"/>
@@ -3143,8 +4935,14 @@
         </w:rPr>
         <w:t>eecode</w:t>
       </w:r>
-    </w:p>
-    <w:p>
+      <w:proofErr w:type="spellEnd"/>
+    </w:p>
+    <w:p>
+      <w:pPr>
+        <w:rPr>
+          <w:rFonts w:hint="eastAsia"/>
+        </w:rPr>
+      </w:pPr>
       <w:r>
         <w:rPr>
           <w:highlight w:val="yellow"/>
@@ -3160,6 +4958,11 @@
       </w:r>
     </w:p>
     <w:p>
+      <w:pPr>
+        <w:rPr>
+          <w:rFonts w:hint="eastAsia"/>
+        </w:rPr>
+      </w:pPr>
       <w:r>
         <w:rPr>
           <w:highlight w:val="yellow"/>
@@ -3196,6 +4999,11 @@
       </w:r>
     </w:p>
     <w:p>
+      <w:pPr>
+        <w:rPr>
+          <w:rFonts w:hint="eastAsia"/>
+        </w:rPr>
+      </w:pPr>
       <w:r>
         <w:t>U</w:t>
       </w:r>
@@ -3206,11 +5014,40 @@
         <w:t>nreal</w:t>
       </w:r>
     </w:p>
-    <w:p/>
-    <w:p/>
-    <w:p/>
-    <w:p/>
-    <w:p>
+    <w:p>
+      <w:pPr>
+        <w:rPr>
+          <w:rFonts w:hint="eastAsia"/>
+        </w:rPr>
+      </w:pPr>
+    </w:p>
+    <w:p>
+      <w:pPr>
+        <w:rPr>
+          <w:rFonts w:hint="eastAsia"/>
+        </w:rPr>
+      </w:pPr>
+    </w:p>
+    <w:p>
+      <w:pPr>
+        <w:rPr>
+          <w:rFonts w:hint="eastAsia"/>
+        </w:rPr>
+      </w:pPr>
+    </w:p>
+    <w:p>
+      <w:pPr>
+        <w:rPr>
+          <w:rFonts w:hint="eastAsia"/>
+        </w:rPr>
+      </w:pPr>
+    </w:p>
+    <w:p>
+      <w:pPr>
+        <w:rPr>
+          <w:rFonts w:hint="eastAsia"/>
+        </w:rPr>
+      </w:pPr>
       <w:r>
         <w:rPr>
           <w:rFonts w:hint="eastAsia"/>
@@ -3222,9 +5059,11 @@
     <w:p>
       <w:pPr>
         <w:rPr>
-          <w:highlight w:val="yellow"/>
-        </w:rPr>
-      </w:pPr>
+          <w:rFonts w:hint="eastAsia"/>
+          <w:highlight w:val="yellow"/>
+        </w:rPr>
+      </w:pPr>
+      <w:proofErr w:type="spellStart"/>
       <w:r>
         <w:rPr>
           <w:highlight w:val="yellow"/>
@@ -3238,8 +5077,14 @@
         </w:rPr>
         <w:t>eecode</w:t>
       </w:r>
-    </w:p>
-    <w:p>
+      <w:proofErr w:type="spellEnd"/>
+    </w:p>
+    <w:p>
+      <w:pPr>
+        <w:rPr>
+          <w:rFonts w:hint="eastAsia"/>
+        </w:rPr>
+      </w:pPr>
       <w:r>
         <w:rPr>
           <w:rFonts w:hint="eastAsia"/>
@@ -3249,6 +5094,11 @@
       </w:r>
     </w:p>
     <w:p>
+      <w:pPr>
+        <w:rPr>
+          <w:rFonts w:hint="eastAsia"/>
+        </w:rPr>
+      </w:pPr>
       <w:r>
         <w:t>G</w:t>
       </w:r>
@@ -3256,10 +5106,29 @@
         <w:rPr>
           <w:rFonts w:hint="eastAsia"/>
         </w:rPr>
-        <w:t>ames engine P18-20 ImGui Layer</w:t>
-      </w:r>
-    </w:p>
-    <w:p>
+        <w:t xml:space="preserve">ames engine P18-20 </w:t>
+      </w:r>
+      <w:proofErr w:type="spellStart"/>
+      <w:r>
+        <w:rPr>
+          <w:rFonts w:hint="eastAsia"/>
+        </w:rPr>
+        <w:t>ImGui</w:t>
+      </w:r>
+      <w:proofErr w:type="spellEnd"/>
+      <w:r>
+        <w:rPr>
+          <w:rFonts w:hint="eastAsia"/>
+        </w:rPr>
+        <w:t xml:space="preserve"> Layer</w:t>
+      </w:r>
+    </w:p>
+    <w:p>
+      <w:pPr>
+        <w:rPr>
+          <w:rFonts w:hint="eastAsia"/>
+        </w:rPr>
+      </w:pPr>
       <w:r>
         <w:rPr>
           <w:rFonts w:hint="eastAsia"/>
@@ -3267,8 +5136,19 @@
         <w:t>Unreal UI界面</w:t>
       </w:r>
     </w:p>
-    <w:p/>
-    <w:p>
+    <w:p>
+      <w:pPr>
+        <w:rPr>
+          <w:rFonts w:hint="eastAsia"/>
+        </w:rPr>
+      </w:pPr>
+    </w:p>
+    <w:p>
+      <w:pPr>
+        <w:rPr>
+          <w:rFonts w:hint="eastAsia"/>
+        </w:rPr>
+      </w:pPr>
       <w:r>
         <w:rPr>
           <w:rFonts w:hint="eastAsia"/>
@@ -3285,9 +5165,11 @@
     <w:p>
       <w:pPr>
         <w:rPr>
-          <w:highlight w:val="yellow"/>
-        </w:rPr>
-      </w:pPr>
+          <w:rFonts w:hint="eastAsia"/>
+          <w:highlight w:val="yellow"/>
+        </w:rPr>
+      </w:pPr>
+      <w:proofErr w:type="spellStart"/>
       <w:r>
         <w:rPr>
           <w:highlight w:val="yellow"/>
@@ -3301,8 +5183,14 @@
         </w:rPr>
         <w:t>eecode</w:t>
       </w:r>
-    </w:p>
-    <w:p>
+      <w:proofErr w:type="spellEnd"/>
+    </w:p>
+    <w:p>
+      <w:pPr>
+        <w:rPr>
+          <w:rFonts w:hint="eastAsia"/>
+        </w:rPr>
+      </w:pPr>
       <w:r>
         <w:rPr>
           <w:rFonts w:hint="eastAsia"/>
@@ -3312,6 +5200,11 @@
       </w:r>
     </w:p>
     <w:p>
+      <w:pPr>
+        <w:rPr>
+          <w:rFonts w:hint="eastAsia"/>
+        </w:rPr>
+      </w:pPr>
       <w:r>
         <w:rPr>
           <w:highlight w:val="yellow"/>
@@ -3323,16 +5216,39 @@
           <w:rFonts w:hint="eastAsia"/>
           <w:highlight w:val="yellow"/>
         </w:rPr>
-        <w:t>ames engine P18-20 ImGui Layer</w:t>
-      </w:r>
-    </w:p>
-    <w:p>
+        <w:t xml:space="preserve">ames engine P18-20 </w:t>
+      </w:r>
+      <w:proofErr w:type="spellStart"/>
+      <w:r>
+        <w:rPr>
+          <w:rFonts w:hint="eastAsia"/>
+          <w:highlight w:val="yellow"/>
+        </w:rPr>
+        <w:t>ImGui</w:t>
+      </w:r>
+      <w:proofErr w:type="spellEnd"/>
+      <w:r>
+        <w:rPr>
+          <w:rFonts w:hint="eastAsia"/>
+          <w:highlight w:val="yellow"/>
+        </w:rPr>
+        <w:t xml:space="preserve"> Layer</w:t>
+      </w:r>
+    </w:p>
+    <w:p>
+      <w:pPr>
+        <w:rPr>
+          <w:rFonts w:hint="eastAsia"/>
+        </w:rPr>
+      </w:pPr>
+      <w:proofErr w:type="spellStart"/>
       <w:r>
         <w:rPr>
           <w:rFonts w:hint="eastAsia"/>
         </w:rPr>
         <w:t>RenderDoc</w:t>
       </w:r>
+      <w:proofErr w:type="spellEnd"/>
       <w:r>
         <w:rPr>
           <w:rFonts w:hint="eastAsia"/>
@@ -3341,6 +5257,11 @@
       </w:r>
     </w:p>
     <w:p>
+      <w:pPr>
+        <w:rPr>
+          <w:rFonts w:hint="eastAsia"/>
+        </w:rPr>
+      </w:pPr>
       <w:r>
         <w:rPr>
           <w:rFonts w:hint="eastAsia"/>
@@ -3348,8 +5269,19 @@
         <w:t>Unreal UI界面</w:t>
       </w:r>
     </w:p>
-    <w:p/>
-    <w:p>
+    <w:p>
+      <w:pPr>
+        <w:rPr>
+          <w:rFonts w:hint="eastAsia"/>
+        </w:rPr>
+      </w:pPr>
+    </w:p>
+    <w:p>
+      <w:pPr>
+        <w:rPr>
+          <w:rFonts w:hint="eastAsia"/>
+        </w:rPr>
+      </w:pPr>
       <w:r>
         <w:rPr>
           <w:rFonts w:hint="eastAsia"/>
@@ -3366,9 +5298,11 @@
     <w:p>
       <w:pPr>
         <w:rPr>
-          <w:highlight w:val="yellow"/>
-        </w:rPr>
-      </w:pPr>
+          <w:rFonts w:hint="eastAsia"/>
+          <w:highlight w:val="yellow"/>
+        </w:rPr>
+      </w:pPr>
+      <w:proofErr w:type="spellStart"/>
       <w:r>
         <w:rPr>
           <w:highlight w:val="yellow"/>
@@ -3382,10 +5316,12 @@
         </w:rPr>
         <w:t>eecode</w:t>
       </w:r>
-    </w:p>
-    <w:p>
-      <w:pPr>
-        <w:rPr>
+      <w:proofErr w:type="spellEnd"/>
+    </w:p>
+    <w:p>
+      <w:pPr>
+        <w:rPr>
+          <w:rFonts w:hint="eastAsia"/>
           <w:highlight w:val="yellow"/>
         </w:rPr>
       </w:pPr>
@@ -3406,6 +5342,7 @@
     <w:p>
       <w:pPr>
         <w:rPr>
+          <w:rFonts w:hint="eastAsia"/>
           <w:highlight w:val="yellow"/>
         </w:rPr>
       </w:pPr>
@@ -3445,15 +5382,34 @@
       </w:r>
     </w:p>
     <w:p>
-      <w:r>
-        <w:rPr>
-          <w:rFonts w:hint="eastAsia"/>
-          <w:highlight w:val="yellow"/>
-        </w:rPr>
-        <w:t>RenderDoc初识</w:t>
-      </w:r>
-    </w:p>
-    <w:p>
+      <w:pPr>
+        <w:rPr>
+          <w:rFonts w:hint="eastAsia"/>
+        </w:rPr>
+      </w:pPr>
+      <w:proofErr w:type="spellStart"/>
+      <w:r>
+        <w:rPr>
+          <w:rFonts w:hint="eastAsia"/>
+          <w:highlight w:val="yellow"/>
+        </w:rPr>
+        <w:t>RenderDoc</w:t>
+      </w:r>
+      <w:proofErr w:type="spellEnd"/>
+      <w:r>
+        <w:rPr>
+          <w:rFonts w:hint="eastAsia"/>
+          <w:highlight w:val="yellow"/>
+        </w:rPr>
+        <w:t>初识</w:t>
+      </w:r>
+    </w:p>
+    <w:p>
+      <w:pPr>
+        <w:rPr>
+          <w:rFonts w:hint="eastAsia"/>
+        </w:rPr>
+      </w:pPr>
       <w:r>
         <w:rPr>
           <w:rFonts w:hint="eastAsia"/>
@@ -3461,12 +5417,21 @@
         <w:t>Unreal UI界面</w:t>
       </w:r>
     </w:p>
-    <w:p/>
+    <w:p>
+      <w:pPr>
+        <w:rPr>
+          <w:rFonts w:hint="eastAsia"/>
+        </w:rPr>
+      </w:pPr>
+    </w:p>
     <w:p>
       <w:pPr>
         <w:tabs>
           <w:tab w:val="left" w:pos="1534"/>
         </w:tabs>
+        <w:rPr>
+          <w:rFonts w:hint="eastAsia"/>
+        </w:rPr>
       </w:pPr>
       <w:r>
         <w:rPr>
@@ -3483,7 +5448,11 @@
         <w:tabs>
           <w:tab w:val="left" w:pos="1534"/>
         </w:tabs>
-      </w:pPr>
+        <w:rPr>
+          <w:rFonts w:hint="eastAsia"/>
+        </w:rPr>
+      </w:pPr>
+      <w:proofErr w:type="spellStart"/>
       <w:r>
         <w:rPr>
           <w:highlight w:val="yellow"/>
@@ -3497,12 +5466,16 @@
         </w:rPr>
         <w:t>eecode</w:t>
       </w:r>
+      <w:proofErr w:type="spellEnd"/>
     </w:p>
     <w:p>
       <w:pPr>
         <w:tabs>
           <w:tab w:val="left" w:pos="1534"/>
         </w:tabs>
+        <w:rPr>
+          <w:rFonts w:hint="eastAsia"/>
+        </w:rPr>
       </w:pPr>
       <w:r>
         <w:rPr>
@@ -3517,6 +5490,9 @@
         <w:tabs>
           <w:tab w:val="left" w:pos="1534"/>
         </w:tabs>
+        <w:rPr>
+          <w:rFonts w:hint="eastAsia"/>
+        </w:rPr>
       </w:pPr>
       <w:r>
         <w:rPr>
@@ -3538,6 +5514,9 @@
         <w:tabs>
           <w:tab w:val="left" w:pos="1534"/>
         </w:tabs>
+        <w:rPr>
+          <w:rFonts w:hint="eastAsia"/>
+        </w:rPr>
       </w:pPr>
       <w:r>
         <w:t>U</w:t>
@@ -3549,8 +5528,19 @@
         <w:t>nreal UI界面</w:t>
       </w:r>
     </w:p>
-    <w:p/>
-    <w:p>
+    <w:p>
+      <w:pPr>
+        <w:rPr>
+          <w:rFonts w:hint="eastAsia"/>
+        </w:rPr>
+      </w:pPr>
+    </w:p>
+    <w:p>
+      <w:pPr>
+        <w:rPr>
+          <w:rFonts w:hint="eastAsia"/>
+        </w:rPr>
+      </w:pPr>
       <w:r>
         <w:rPr>
           <w:rFonts w:hint="eastAsia"/>
@@ -3561,9 +5551,11 @@
     <w:p>
       <w:pPr>
         <w:rPr>
-          <w:highlight w:val="yellow"/>
-        </w:rPr>
-      </w:pPr>
+          <w:rFonts w:hint="eastAsia"/>
+          <w:highlight w:val="yellow"/>
+        </w:rPr>
+      </w:pPr>
+      <w:proofErr w:type="spellStart"/>
       <w:r>
         <w:rPr>
           <w:highlight w:val="yellow"/>
@@ -3577,8 +5569,14 @@
         </w:rPr>
         <w:t>eecode</w:t>
       </w:r>
-    </w:p>
-    <w:p>
+      <w:proofErr w:type="spellEnd"/>
+    </w:p>
+    <w:p>
+      <w:pPr>
+        <w:rPr>
+          <w:rFonts w:hint="eastAsia"/>
+        </w:rPr>
+      </w:pPr>
       <w:r>
         <w:rPr>
           <w:rFonts w:hint="eastAsia"/>
@@ -3588,6 +5586,11 @@
       </w:r>
     </w:p>
     <w:p>
+      <w:pPr>
+        <w:rPr>
+          <w:rFonts w:hint="eastAsia"/>
+        </w:rPr>
+      </w:pPr>
       <w:r>
         <w:rPr>
           <w:highlight w:val="yellow"/>
@@ -3602,8 +5605,19 @@
         <w:t>ames engine P28-31</w:t>
       </w:r>
     </w:p>
-    <w:p/>
-    <w:p>
+    <w:p>
+      <w:pPr>
+        <w:rPr>
+          <w:rFonts w:hint="eastAsia"/>
+        </w:rPr>
+      </w:pPr>
+    </w:p>
+    <w:p>
+      <w:pPr>
+        <w:rPr>
+          <w:rFonts w:hint="eastAsia"/>
+        </w:rPr>
+      </w:pPr>
       <w:r>
         <w:rPr>
           <w:rFonts w:hint="eastAsia"/>
@@ -3612,6 +5626,12 @@
       </w:r>
     </w:p>
     <w:p>
+      <w:pPr>
+        <w:rPr>
+          <w:rFonts w:hint="eastAsia"/>
+        </w:rPr>
+      </w:pPr>
+      <w:proofErr w:type="spellStart"/>
       <w:r>
         <w:rPr>
           <w:highlight w:val="yellow"/>
@@ -3625,8 +5645,14 @@
         </w:rPr>
         <w:t>eecode</w:t>
       </w:r>
-    </w:p>
-    <w:p>
+      <w:proofErr w:type="spellEnd"/>
+    </w:p>
+    <w:p>
+      <w:pPr>
+        <w:rPr>
+          <w:rFonts w:hint="eastAsia"/>
+        </w:rPr>
+      </w:pPr>
       <w:r>
         <w:rPr>
           <w:highlight w:val="yellow"/>
@@ -3642,6 +5668,11 @@
       </w:r>
     </w:p>
     <w:p>
+      <w:pPr>
+        <w:rPr>
+          <w:rFonts w:hint="eastAsia"/>
+        </w:rPr>
+      </w:pPr>
       <w:r>
         <w:rPr>
           <w:highlight w:val="yellow"/>
@@ -3675,8 +5706,19 @@
         <w:t>buffer &amp; shader抽象</w:t>
       </w:r>
     </w:p>
-    <w:p/>
-    <w:p>
+    <w:p>
+      <w:pPr>
+        <w:rPr>
+          <w:rFonts w:hint="eastAsia"/>
+        </w:rPr>
+      </w:pPr>
+    </w:p>
+    <w:p>
+      <w:pPr>
+        <w:rPr>
+          <w:rFonts w:hint="eastAsia"/>
+        </w:rPr>
+      </w:pPr>
       <w:r>
         <w:rPr>
           <w:rFonts w:hint="eastAsia"/>
@@ -3685,6 +5727,12 @@
       </w:r>
     </w:p>
     <w:p>
+      <w:pPr>
+        <w:rPr>
+          <w:rFonts w:hint="eastAsia"/>
+        </w:rPr>
+      </w:pPr>
+      <w:proofErr w:type="spellStart"/>
       <w:r>
         <w:rPr>
           <w:highlight w:val="yellow"/>
@@ -3698,8 +5746,14 @@
         </w:rPr>
         <w:t>eecode</w:t>
       </w:r>
-    </w:p>
-    <w:p>
+      <w:proofErr w:type="spellEnd"/>
+    </w:p>
+    <w:p>
+      <w:pPr>
+        <w:rPr>
+          <w:rFonts w:hint="eastAsia"/>
+        </w:rPr>
+      </w:pPr>
       <w:r>
         <w:rPr>
           <w:rFonts w:hint="eastAsia"/>
@@ -3709,6 +5763,11 @@
       </w:r>
     </w:p>
     <w:p>
+      <w:pPr>
+        <w:rPr>
+          <w:rFonts w:hint="eastAsia"/>
+        </w:rPr>
+      </w:pPr>
       <w:r>
         <w:rPr>
           <w:highlight w:val="yellow"/>
@@ -3727,14 +5786,59 @@
           <w:rFonts w:hint="eastAsia"/>
           <w:highlight w:val="yellow"/>
         </w:rPr>
-        <w:t xml:space="preserve"> vertexArray &amp; buffer layout</w:t>
-      </w:r>
-    </w:p>
-    <w:p/>
-    <w:p/>
-    <w:p/>
-    <w:p/>
-    <w:p>
+        <w:t xml:space="preserve"> </w:t>
+      </w:r>
+      <w:proofErr w:type="spellStart"/>
+      <w:r>
+        <w:rPr>
+          <w:rFonts w:hint="eastAsia"/>
+          <w:highlight w:val="yellow"/>
+        </w:rPr>
+        <w:t>vertexArray</w:t>
+      </w:r>
+      <w:proofErr w:type="spellEnd"/>
+      <w:r>
+        <w:rPr>
+          <w:rFonts w:hint="eastAsia"/>
+          <w:highlight w:val="yellow"/>
+        </w:rPr>
+        <w:t xml:space="preserve"> &amp; buffer layout</w:t>
+      </w:r>
+    </w:p>
+    <w:p>
+      <w:pPr>
+        <w:rPr>
+          <w:rFonts w:hint="eastAsia"/>
+        </w:rPr>
+      </w:pPr>
+    </w:p>
+    <w:p>
+      <w:pPr>
+        <w:rPr>
+          <w:rFonts w:hint="eastAsia"/>
+        </w:rPr>
+      </w:pPr>
+    </w:p>
+    <w:p>
+      <w:pPr>
+        <w:rPr>
+          <w:rFonts w:hint="eastAsia"/>
+        </w:rPr>
+      </w:pPr>
+    </w:p>
+    <w:p>
+      <w:pPr>
+        <w:rPr>
+          <w:rFonts w:hint="eastAsia"/>
+        </w:rPr>
+      </w:pPr>
+    </w:p>
+    <w:p>
+      <w:pPr>
+        <w:rPr>
+          <w:rFonts w:hint="eastAsia"/>
+        </w:rPr>
+      </w:pPr>
       <w:r>
         <w:rPr>
           <w:rFonts w:hint="eastAsia"/>
@@ -3744,6 +5848,12 @@
       </w:r>
     </w:p>
     <w:p>
+      <w:pPr>
+        <w:rPr>
+          <w:rFonts w:hint="eastAsia"/>
+        </w:rPr>
+      </w:pPr>
+      <w:proofErr w:type="spellStart"/>
       <w:r>
         <w:rPr>
           <w:highlight w:val="yellow"/>
@@ -3757,8 +5867,14 @@
         </w:rPr>
         <w:t>eecode</w:t>
       </w:r>
-    </w:p>
-    <w:p>
+      <w:proofErr w:type="spellEnd"/>
+    </w:p>
+    <w:p>
+      <w:pPr>
+        <w:rPr>
+          <w:rFonts w:hint="eastAsia"/>
+        </w:rPr>
+      </w:pPr>
       <w:r>
         <w:rPr>
           <w:highlight w:val="yellow"/>
@@ -3774,6 +5890,11 @@
       </w:r>
     </w:p>
     <w:p>
+      <w:pPr>
+        <w:rPr>
+          <w:rFonts w:hint="eastAsia"/>
+        </w:rPr>
+      </w:pPr>
       <w:r>
         <w:rPr>
           <w:rFonts w:hint="eastAsia"/>
@@ -3790,11 +5911,50 @@
         <w:rPr>
           <w:rFonts w:hint="eastAsia"/>
         </w:rPr>
-        <w:t>es engine P37-39 renderer renderAPI rendercommand camera</w:t>
-      </w:r>
-    </w:p>
-    <w:p/>
-    <w:p>
+        <w:t xml:space="preserve">es engine P37-39 renderer </w:t>
+      </w:r>
+      <w:proofErr w:type="spellStart"/>
+      <w:r>
+        <w:rPr>
+          <w:rFonts w:hint="eastAsia"/>
+        </w:rPr>
+        <w:t>renderAPI</w:t>
+      </w:r>
+      <w:proofErr w:type="spellEnd"/>
+      <w:r>
+        <w:rPr>
+          <w:rFonts w:hint="eastAsia"/>
+        </w:rPr>
+        <w:t xml:space="preserve"> </w:t>
+      </w:r>
+      <w:proofErr w:type="spellStart"/>
+      <w:r>
+        <w:rPr>
+          <w:rFonts w:hint="eastAsia"/>
+        </w:rPr>
+        <w:t>rendercommand</w:t>
+      </w:r>
+      <w:proofErr w:type="spellEnd"/>
+      <w:r>
+        <w:rPr>
+          <w:rFonts w:hint="eastAsia"/>
+        </w:rPr>
+        <w:t xml:space="preserve"> camera</w:t>
+      </w:r>
+    </w:p>
+    <w:p>
+      <w:pPr>
+        <w:rPr>
+          <w:rFonts w:hint="eastAsia"/>
+        </w:rPr>
+      </w:pPr>
+    </w:p>
+    <w:p>
+      <w:pPr>
+        <w:rPr>
+          <w:rFonts w:hint="eastAsia"/>
+        </w:rPr>
+      </w:pPr>
       <w:r>
         <w:rPr>
           <w:rFonts w:hint="eastAsia"/>
@@ -3805,9 +5965,11 @@
     <w:p>
       <w:pPr>
         <w:rPr>
-          <w:highlight w:val="yellow"/>
-        </w:rPr>
-      </w:pPr>
+          <w:rFonts w:hint="eastAsia"/>
+          <w:highlight w:val="yellow"/>
+        </w:rPr>
+      </w:pPr>
+      <w:proofErr w:type="spellStart"/>
       <w:r>
         <w:rPr>
           <w:highlight w:val="yellow"/>
@@ -3821,8 +5983,14 @@
         </w:rPr>
         <w:t>eecode</w:t>
       </w:r>
-    </w:p>
-    <w:p>
+      <w:proofErr w:type="spellEnd"/>
+    </w:p>
+    <w:p>
+      <w:pPr>
+        <w:rPr>
+          <w:rFonts w:hint="eastAsia"/>
+        </w:rPr>
+      </w:pPr>
       <w:r>
         <w:rPr>
           <w:highlight w:val="yellow"/>
@@ -3838,6 +6006,11 @@
       </w:r>
     </w:p>
     <w:p>
+      <w:pPr>
+        <w:rPr>
+          <w:rFonts w:hint="eastAsia"/>
+        </w:rPr>
+      </w:pPr>
       <w:r>
         <w:rPr>
           <w:highlight w:val="yellow"/>
@@ -3863,8 +6036,33 @@
           <w:rFonts w:hint="eastAsia"/>
           <w:highlight w:val="yellow"/>
         </w:rPr>
-        <w:t xml:space="preserve"> renderer renderAPI rendercommand</w:t>
-      </w:r>
+        <w:t xml:space="preserve"> renderer </w:t>
+      </w:r>
+      <w:proofErr w:type="spellStart"/>
+      <w:r>
+        <w:rPr>
+          <w:rFonts w:hint="eastAsia"/>
+          <w:highlight w:val="yellow"/>
+        </w:rPr>
+        <w:t>renderAPI</w:t>
+      </w:r>
+      <w:proofErr w:type="spellEnd"/>
+      <w:r>
+        <w:rPr>
+          <w:rFonts w:hint="eastAsia"/>
+          <w:highlight w:val="yellow"/>
+        </w:rPr>
+        <w:t xml:space="preserve"> </w:t>
+      </w:r>
+      <w:proofErr w:type="spellStart"/>
+      <w:r>
+        <w:rPr>
+          <w:rFonts w:hint="eastAsia"/>
+          <w:highlight w:val="yellow"/>
+        </w:rPr>
+        <w:t>rendercommand</w:t>
+      </w:r>
+      <w:proofErr w:type="spellEnd"/>
       <w:r>
         <w:rPr>
           <w:rFonts w:hint="eastAsia"/>
@@ -3872,8 +6070,19 @@
         <w:t xml:space="preserve"> camera</w:t>
       </w:r>
     </w:p>
-    <w:p/>
-    <w:p>
+    <w:p>
+      <w:pPr>
+        <w:rPr>
+          <w:rFonts w:hint="eastAsia"/>
+        </w:rPr>
+      </w:pPr>
+    </w:p>
+    <w:p>
+      <w:pPr>
+        <w:rPr>
+          <w:rFonts w:hint="eastAsia"/>
+        </w:rPr>
+      </w:pPr>
       <w:r>
         <w:rPr>
           <w:rFonts w:hint="eastAsia"/>
@@ -3882,6 +6091,12 @@
       </w:r>
     </w:p>
     <w:p>
+      <w:pPr>
+        <w:rPr>
+          <w:rFonts w:hint="eastAsia"/>
+        </w:rPr>
+      </w:pPr>
+      <w:proofErr w:type="spellStart"/>
       <w:r>
         <w:rPr>
           <w:highlight w:val="yellow"/>
@@ -3895,8 +6110,14 @@
         </w:rPr>
         <w:t>eecode</w:t>
       </w:r>
-    </w:p>
-    <w:p>
+      <w:proofErr w:type="spellEnd"/>
+    </w:p>
+    <w:p>
+      <w:pPr>
+        <w:rPr>
+          <w:rFonts w:hint="eastAsia"/>
+        </w:rPr>
+      </w:pPr>
       <w:r>
         <w:rPr>
           <w:highlight w:val="yellow"/>
@@ -3912,6 +6133,12 @@
       </w:r>
     </w:p>
     <w:p>
+      <w:pPr>
+        <w:rPr>
+          <w:rFonts w:hint="eastAsia"/>
+        </w:rPr>
+      </w:pPr>
+      <w:proofErr w:type="spellStart"/>
       <w:r>
         <w:rPr>
           <w:highlight w:val="yellow"/>
@@ -3923,7 +6150,15 @@
           <w:rFonts w:hint="eastAsia"/>
           <w:highlight w:val="yellow"/>
         </w:rPr>
-        <w:t>pengl uniform</w:t>
+        <w:t>pengl</w:t>
+      </w:r>
+      <w:proofErr w:type="spellEnd"/>
+      <w:r>
+        <w:rPr>
+          <w:rFonts w:hint="eastAsia"/>
+          <w:highlight w:val="yellow"/>
+        </w:rPr>
+        <w:t xml:space="preserve"> uniform</w:t>
       </w:r>
       <w:r>
         <w:rPr>
@@ -3941,6 +6176,11 @@
       </w:r>
     </w:p>
     <w:p>
+      <w:pPr>
+        <w:rPr>
+          <w:rFonts w:hint="eastAsia"/>
+        </w:rPr>
+      </w:pPr>
       <w:r>
         <w:rPr>
           <w:highlight w:val="yellow"/>
@@ -3962,8 +6202,19 @@
         <w:t>和 color board</w:t>
       </w:r>
     </w:p>
-    <w:p/>
-    <w:p>
+    <w:p>
+      <w:pPr>
+        <w:rPr>
+          <w:rFonts w:hint="eastAsia"/>
+        </w:rPr>
+      </w:pPr>
+    </w:p>
+    <w:p>
+      <w:pPr>
+        <w:rPr>
+          <w:rFonts w:hint="eastAsia"/>
+        </w:rPr>
+      </w:pPr>
       <w:r>
         <w:rPr>
           <w:rFonts w:hint="eastAsia"/>
@@ -3974,9 +6225,11 @@
     <w:p>
       <w:pPr>
         <w:rPr>
-          <w:highlight w:val="yellow"/>
-        </w:rPr>
-      </w:pPr>
+          <w:rFonts w:hint="eastAsia"/>
+          <w:highlight w:val="yellow"/>
+        </w:rPr>
+      </w:pPr>
+      <w:proofErr w:type="spellStart"/>
       <w:r>
         <w:rPr>
           <w:highlight w:val="yellow"/>
@@ -3990,8 +6243,14 @@
         </w:rPr>
         <w:t>eecode</w:t>
       </w:r>
-    </w:p>
-    <w:p>
+      <w:proofErr w:type="spellEnd"/>
+    </w:p>
+    <w:p>
+      <w:pPr>
+        <w:rPr>
+          <w:rFonts w:hint="eastAsia"/>
+        </w:rPr>
+      </w:pPr>
       <w:r>
         <w:rPr>
           <w:highlight w:val="yellow"/>
@@ -4007,6 +6266,11 @@
       </w:r>
     </w:p>
     <w:p>
+      <w:pPr>
+        <w:rPr>
+          <w:rFonts w:hint="eastAsia"/>
+        </w:rPr>
+      </w:pPr>
       <w:r>
         <w:rPr>
           <w:highlight w:val="yellow"/>
@@ -4041,8 +6305,19 @@
         <w:t>timestep transform texture</w:t>
       </w:r>
     </w:p>
-    <w:p/>
-    <w:p>
+    <w:p>
+      <w:pPr>
+        <w:rPr>
+          <w:rFonts w:hint="eastAsia"/>
+        </w:rPr>
+      </w:pPr>
+    </w:p>
+    <w:p>
+      <w:pPr>
+        <w:rPr>
+          <w:rFonts w:hint="eastAsia"/>
+        </w:rPr>
+      </w:pPr>
       <w:r>
         <w:rPr>
           <w:rFonts w:hint="eastAsia"/>
@@ -4051,6 +6326,12 @@
       </w:r>
     </w:p>
     <w:p>
+      <w:pPr>
+        <w:rPr>
+          <w:rFonts w:hint="eastAsia"/>
+        </w:rPr>
+      </w:pPr>
+      <w:proofErr w:type="spellStart"/>
       <w:r>
         <w:rPr>
           <w:highlight w:val="yellow"/>
@@ -4064,8 +6345,14 @@
         </w:rPr>
         <w:t>eecode</w:t>
       </w:r>
-    </w:p>
-    <w:p>
+      <w:proofErr w:type="spellEnd"/>
+    </w:p>
+    <w:p>
+      <w:pPr>
+        <w:rPr>
+          <w:rFonts w:hint="eastAsia"/>
+        </w:rPr>
+      </w:pPr>
       <w:r>
         <w:rPr>
           <w:highlight w:val="yellow"/>
@@ -4094,18 +6381,39 @@
       </w:r>
     </w:p>
     <w:p>
-      <w:r>
-        <w:rPr>
-          <w:rFonts w:hint="eastAsia"/>
-        </w:rPr>
-        <w:t xml:space="preserve">Games engine P46-49 shader shaderlibrary </w:t>
-      </w:r>
+      <w:pPr>
+        <w:rPr>
+          <w:rFonts w:hint="eastAsia"/>
+        </w:rPr>
+      </w:pPr>
+      <w:r>
+        <w:rPr>
+          <w:rFonts w:hint="eastAsia"/>
+        </w:rPr>
+        <w:t xml:space="preserve">Games engine P46-49 shader </w:t>
+      </w:r>
+      <w:proofErr w:type="spellStart"/>
+      <w:r>
+        <w:rPr>
+          <w:rFonts w:hint="eastAsia"/>
+        </w:rPr>
+        <w:t>shaderlibrary</w:t>
+      </w:r>
+      <w:proofErr w:type="spellEnd"/>
+      <w:r>
+        <w:rPr>
+          <w:rFonts w:hint="eastAsia"/>
+        </w:rPr>
+        <w:t xml:space="preserve"> </w:t>
+      </w:r>
+      <w:proofErr w:type="spellStart"/>
       <w:r>
         <w:rPr>
           <w:rFonts w:hint="eastAsia"/>
         </w:rPr>
         <w:t>sceneData</w:t>
       </w:r>
+      <w:proofErr w:type="spellEnd"/>
       <w:r>
         <w:rPr>
           <w:rFonts w:hint="eastAsia"/>
@@ -4113,8 +6421,19 @@
         <w:t xml:space="preserve"> blend</w:t>
       </w:r>
     </w:p>
-    <w:p/>
-    <w:p>
+    <w:p>
+      <w:pPr>
+        <w:rPr>
+          <w:rFonts w:hint="eastAsia"/>
+        </w:rPr>
+      </w:pPr>
+    </w:p>
+    <w:p>
+      <w:pPr>
+        <w:rPr>
+          <w:rFonts w:hint="eastAsia"/>
+        </w:rPr>
+      </w:pPr>
       <w:r>
         <w:rPr>
           <w:rFonts w:hint="eastAsia"/>
@@ -4123,6 +6442,12 @@
       </w:r>
     </w:p>
     <w:p>
+      <w:pPr>
+        <w:rPr>
+          <w:rFonts w:hint="eastAsia"/>
+        </w:rPr>
+      </w:pPr>
+      <w:proofErr w:type="spellStart"/>
       <w:r>
         <w:rPr>
           <w:highlight w:val="yellow"/>
@@ -4136,8 +6461,14 @@
         </w:rPr>
         <w:t>eecode</w:t>
       </w:r>
-    </w:p>
-    <w:p>
+      <w:proofErr w:type="spellEnd"/>
+    </w:p>
+    <w:p>
+      <w:pPr>
+        <w:rPr>
+          <w:rFonts w:hint="eastAsia"/>
+        </w:rPr>
+      </w:pPr>
       <w:r>
         <w:rPr>
           <w:highlight w:val="yellow"/>
@@ -4153,6 +6484,11 @@
       </w:r>
     </w:p>
     <w:p>
+      <w:pPr>
+        <w:rPr>
+          <w:rFonts w:hint="eastAsia"/>
+        </w:rPr>
+      </w:pPr>
       <w:r>
         <w:rPr>
           <w:rFonts w:hint="eastAsia"/>
@@ -4172,11 +6508,54 @@
           <w:rFonts w:hint="eastAsia"/>
           <w:highlight w:val="yellow"/>
         </w:rPr>
-        <w:t xml:space="preserve"> shader shaderlibrary sceneData blend</w:t>
-      </w:r>
-    </w:p>
-    <w:p/>
-    <w:p>
+        <w:t xml:space="preserve"> shader </w:t>
+      </w:r>
+      <w:proofErr w:type="spellStart"/>
+      <w:r>
+        <w:rPr>
+          <w:rFonts w:hint="eastAsia"/>
+          <w:highlight w:val="yellow"/>
+        </w:rPr>
+        <w:t>shaderlibrary</w:t>
+      </w:r>
+      <w:proofErr w:type="spellEnd"/>
+      <w:r>
+        <w:rPr>
+          <w:rFonts w:hint="eastAsia"/>
+          <w:highlight w:val="yellow"/>
+        </w:rPr>
+        <w:t xml:space="preserve"> </w:t>
+      </w:r>
+      <w:proofErr w:type="spellStart"/>
+      <w:r>
+        <w:rPr>
+          <w:rFonts w:hint="eastAsia"/>
+          <w:highlight w:val="yellow"/>
+        </w:rPr>
+        <w:t>sceneData</w:t>
+      </w:r>
+      <w:proofErr w:type="spellEnd"/>
+      <w:r>
+        <w:rPr>
+          <w:rFonts w:hint="eastAsia"/>
+          <w:highlight w:val="yellow"/>
+        </w:rPr>
+        <w:t xml:space="preserve"> blend</w:t>
+      </w:r>
+    </w:p>
+    <w:p>
+      <w:pPr>
+        <w:rPr>
+          <w:rFonts w:hint="eastAsia"/>
+        </w:rPr>
+      </w:pPr>
+    </w:p>
+    <w:p>
+      <w:pPr>
+        <w:rPr>
+          <w:rFonts w:hint="eastAsia"/>
+        </w:rPr>
+      </w:pPr>
       <w:r>
         <w:rPr>
           <w:rFonts w:hint="eastAsia"/>
@@ -4187,9 +6566,11 @@
     <w:p>
       <w:pPr>
         <w:rPr>
-          <w:highlight w:val="yellow"/>
-        </w:rPr>
-      </w:pPr>
+          <w:rFonts w:hint="eastAsia"/>
+          <w:highlight w:val="yellow"/>
+        </w:rPr>
+      </w:pPr>
+      <w:proofErr w:type="spellStart"/>
       <w:r>
         <w:rPr>
           <w:highlight w:val="yellow"/>
@@ -4203,10 +6584,12 @@
         </w:rPr>
         <w:t>eecode</w:t>
       </w:r>
-    </w:p>
-    <w:p>
-      <w:pPr>
-        <w:rPr>
+      <w:proofErr w:type="spellEnd"/>
+    </w:p>
+    <w:p>
+      <w:pPr>
+        <w:rPr>
+          <w:rFonts w:hint="eastAsia"/>
           <w:highlight w:val="yellow"/>
         </w:rPr>
       </w:pPr>
@@ -4225,6 +6608,11 @@
       </w:r>
     </w:p>
     <w:p>
+      <w:pPr>
+        <w:rPr>
+          <w:rFonts w:hint="eastAsia"/>
+        </w:rPr>
+      </w:pPr>
       <w:r>
         <w:rPr>
           <w:rFonts w:hint="eastAsia"/>
@@ -4242,11 +6630,30 @@
         <w:rPr>
           <w:rFonts w:hint="eastAsia"/>
         </w:rPr>
-        <w:t xml:space="preserve"> camera cameracontroller</w:t>
-      </w:r>
-    </w:p>
-    <w:p/>
-    <w:p>
+        <w:t xml:space="preserve"> camera </w:t>
+      </w:r>
+      <w:proofErr w:type="spellStart"/>
+      <w:r>
+        <w:rPr>
+          <w:rFonts w:hint="eastAsia"/>
+        </w:rPr>
+        <w:t>cameracontroller</w:t>
+      </w:r>
+      <w:proofErr w:type="spellEnd"/>
+    </w:p>
+    <w:p>
+      <w:pPr>
+        <w:rPr>
+          <w:rFonts w:hint="eastAsia"/>
+        </w:rPr>
+      </w:pPr>
+    </w:p>
+    <w:p>
+      <w:pPr>
+        <w:rPr>
+          <w:rFonts w:hint="eastAsia"/>
+        </w:rPr>
+      </w:pPr>
       <w:r>
         <w:rPr>
           <w:rFonts w:hint="eastAsia"/>
@@ -4257,9 +6664,11 @@
     <w:p>
       <w:pPr>
         <w:rPr>
-          <w:highlight w:val="yellow"/>
-        </w:rPr>
-      </w:pPr>
+          <w:rFonts w:hint="eastAsia"/>
+          <w:highlight w:val="yellow"/>
+        </w:rPr>
+      </w:pPr>
+      <w:proofErr w:type="spellStart"/>
       <w:r>
         <w:rPr>
           <w:highlight w:val="yellow"/>
@@ -4273,8 +6682,14 @@
         </w:rPr>
         <w:t>eecode</w:t>
       </w:r>
-    </w:p>
-    <w:p>
+      <w:proofErr w:type="spellEnd"/>
+    </w:p>
+    <w:p>
+      <w:pPr>
+        <w:rPr>
+          <w:rFonts w:hint="eastAsia"/>
+        </w:rPr>
+      </w:pPr>
       <w:r>
         <w:rPr>
           <w:highlight w:val="yellow"/>
@@ -4290,6 +6705,12 @@
       </w:r>
     </w:p>
     <w:p>
+      <w:pPr>
+        <w:rPr>
+          <w:rFonts w:hint="eastAsia"/>
+        </w:rPr>
+      </w:pPr>
+      <w:proofErr w:type="spellStart"/>
       <w:r>
         <w:rPr>
           <w:highlight w:val="yellow"/>
@@ -4301,8 +6722,25 @@
           <w:rFonts w:hint="eastAsia"/>
           <w:highlight w:val="yellow"/>
         </w:rPr>
-        <w:t>maes engine P54 P55-57 camera cameracontroller</w:t>
-      </w:r>
+        <w:t>maes</w:t>
+      </w:r>
+      <w:proofErr w:type="spellEnd"/>
+      <w:r>
+        <w:rPr>
+          <w:rFonts w:hint="eastAsia"/>
+          <w:highlight w:val="yellow"/>
+        </w:rPr>
+        <w:t xml:space="preserve"> engine P54 P55-57 camera </w:t>
+      </w:r>
+      <w:proofErr w:type="spellStart"/>
+      <w:r>
+        <w:rPr>
+          <w:rFonts w:hint="eastAsia"/>
+          <w:highlight w:val="yellow"/>
+        </w:rPr>
+        <w:t>cameracontroller</w:t>
+      </w:r>
+      <w:proofErr w:type="spellEnd"/>
       <w:r>
         <w:rPr>
           <w:rFonts w:hint="eastAsia"/>
@@ -4311,6 +6749,11 @@
       </w:r>
     </w:p>
     <w:p>
+      <w:pPr>
+        <w:rPr>
+          <w:rFonts w:hint="eastAsia"/>
+        </w:rPr>
+      </w:pPr>
       <w:r>
         <w:rPr>
           <w:rFonts w:hint="eastAsia"/>
@@ -4338,10 +6781,33 @@
         <w:t>stack 视频</w:t>
       </w:r>
     </w:p>
-    <w:p/>
-    <w:p/>
-    <w:p/>
-    <w:p>
+    <w:p>
+      <w:pPr>
+        <w:rPr>
+          <w:rFonts w:hint="eastAsia"/>
+        </w:rPr>
+      </w:pPr>
+    </w:p>
+    <w:p>
+      <w:pPr>
+        <w:rPr>
+          <w:rFonts w:hint="eastAsia"/>
+        </w:rPr>
+      </w:pPr>
+    </w:p>
+    <w:p>
+      <w:pPr>
+        <w:rPr>
+          <w:rFonts w:hint="eastAsia"/>
+        </w:rPr>
+      </w:pPr>
+    </w:p>
+    <w:p>
+      <w:pPr>
+        <w:rPr>
+          <w:rFonts w:hint="eastAsia"/>
+        </w:rPr>
+      </w:pPr>
       <w:r>
         <w:rPr>
           <w:rFonts w:hint="eastAsia"/>
@@ -4351,6 +6817,12 @@
       </w:r>
     </w:p>
     <w:p>
+      <w:pPr>
+        <w:rPr>
+          <w:rFonts w:hint="eastAsia"/>
+        </w:rPr>
+      </w:pPr>
+      <w:proofErr w:type="spellStart"/>
       <w:r>
         <w:rPr>
           <w:highlight w:val="yellow"/>
@@ -4364,8 +6836,14 @@
         </w:rPr>
         <w:t>eecode</w:t>
       </w:r>
-    </w:p>
-    <w:p>
+      <w:proofErr w:type="spellEnd"/>
+    </w:p>
+    <w:p>
+      <w:pPr>
+        <w:rPr>
+          <w:rFonts w:hint="eastAsia"/>
+        </w:rPr>
+      </w:pPr>
       <w:r>
         <w:rPr>
           <w:highlight w:val="yellow"/>
@@ -4381,6 +6859,11 @@
       </w:r>
     </w:p>
     <w:p>
+      <w:pPr>
+        <w:rPr>
+          <w:rFonts w:hint="eastAsia"/>
+        </w:rPr>
+      </w:pPr>
       <w:r>
         <w:t>G</w:t>
       </w:r>
@@ -4398,6 +6881,11 @@
       </w:r>
     </w:p>
     <w:p>
+      <w:pPr>
+        <w:rPr>
+          <w:rFonts w:hint="eastAsia"/>
+        </w:rPr>
+      </w:pPr>
       <w:r>
         <w:rPr>
           <w:rFonts w:hint="eastAsia"/>
@@ -4420,6 +6908,11 @@
       </w:r>
     </w:p>
     <w:p>
+      <w:pPr>
+        <w:rPr>
+          <w:rFonts w:hint="eastAsia"/>
+        </w:rPr>
+      </w:pPr>
       <w:r>
         <w:rPr>
           <w:rFonts w:hint="eastAsia"/>
@@ -4433,8 +6926,19 @@
         <w:t xml:space="preserve"> &amp; 本征分解</w:t>
       </w:r>
     </w:p>
-    <w:p/>
-    <w:p>
+    <w:p>
+      <w:pPr>
+        <w:rPr>
+          <w:rFonts w:hint="eastAsia"/>
+        </w:rPr>
+      </w:pPr>
+    </w:p>
+    <w:p>
+      <w:pPr>
+        <w:rPr>
+          <w:rFonts w:hint="eastAsia"/>
+        </w:rPr>
+      </w:pPr>
       <w:r>
         <w:rPr>
           <w:rFonts w:hint="eastAsia"/>
@@ -4445,9 +6949,11 @@
     <w:p>
       <w:pPr>
         <w:rPr>
-          <w:highlight w:val="yellow"/>
-        </w:rPr>
-      </w:pPr>
+          <w:rFonts w:hint="eastAsia"/>
+          <w:highlight w:val="yellow"/>
+        </w:rPr>
+      </w:pPr>
+      <w:proofErr w:type="spellStart"/>
       <w:r>
         <w:rPr>
           <w:highlight w:val="yellow"/>
@@ -4461,8 +6967,14 @@
         </w:rPr>
         <w:t>eecode</w:t>
       </w:r>
-    </w:p>
-    <w:p>
+      <w:proofErr w:type="spellEnd"/>
+    </w:p>
+    <w:p>
+      <w:pPr>
+        <w:rPr>
+          <w:rFonts w:hint="eastAsia"/>
+        </w:rPr>
+      </w:pPr>
       <w:r>
         <w:rPr>
           <w:highlight w:val="yellow"/>
@@ -4478,6 +6990,11 @@
       </w:r>
     </w:p>
     <w:p>
+      <w:pPr>
+        <w:rPr>
+          <w:rFonts w:hint="eastAsia"/>
+        </w:rPr>
+      </w:pPr>
       <w:r>
         <w:rPr>
           <w:highlight w:val="yellow"/>
@@ -4513,6 +7030,11 @@
       </w:r>
     </w:p>
     <w:p>
+      <w:pPr>
+        <w:rPr>
+          <w:rFonts w:hint="eastAsia"/>
+        </w:rPr>
+      </w:pPr>
       <w:r>
         <w:rPr>
           <w:rFonts w:hint="eastAsia"/>
@@ -4520,8 +7042,19 @@
         <w:t>Lambert光照模型 &amp; 本征分解</w:t>
       </w:r>
     </w:p>
-    <w:p/>
-    <w:p>
+    <w:p>
+      <w:pPr>
+        <w:rPr>
+          <w:rFonts w:hint="eastAsia"/>
+        </w:rPr>
+      </w:pPr>
+    </w:p>
+    <w:p>
+      <w:pPr>
+        <w:rPr>
+          <w:rFonts w:hint="eastAsia"/>
+        </w:rPr>
+      </w:pPr>
       <w:r>
         <w:rPr>
           <w:rFonts w:hint="eastAsia"/>
@@ -4532,9 +7065,11 @@
     <w:p>
       <w:pPr>
         <w:rPr>
-          <w:highlight w:val="yellow"/>
-        </w:rPr>
-      </w:pPr>
+          <w:rFonts w:hint="eastAsia"/>
+          <w:highlight w:val="yellow"/>
+        </w:rPr>
+      </w:pPr>
+      <w:proofErr w:type="spellStart"/>
       <w:r>
         <w:rPr>
           <w:highlight w:val="yellow"/>
@@ -4548,8 +7083,14 @@
         </w:rPr>
         <w:t>eecode</w:t>
       </w:r>
-    </w:p>
-    <w:p>
+      <w:proofErr w:type="spellEnd"/>
+    </w:p>
+    <w:p>
+      <w:pPr>
+        <w:rPr>
+          <w:rFonts w:hint="eastAsia"/>
+        </w:rPr>
+      </w:pPr>
       <w:r>
         <w:rPr>
           <w:highlight w:val="yellow"/>
@@ -4565,6 +7106,11 @@
       </w:r>
     </w:p>
     <w:p>
+      <w:pPr>
+        <w:rPr>
+          <w:rFonts w:hint="eastAsia"/>
+        </w:rPr>
+      </w:pPr>
       <w:r>
         <w:rPr>
           <w:rFonts w:hint="eastAsia"/>
@@ -4580,6 +7126,11 @@
       </w:r>
     </w:p>
     <w:p>
+      <w:pPr>
+        <w:rPr>
+          <w:rFonts w:hint="eastAsia"/>
+        </w:rPr>
+      </w:pPr>
       <w:r>
         <w:rPr>
           <w:rFonts w:hint="eastAsia"/>
@@ -4587,8 +7138,19 @@
         <w:t>Renderer2D</w:t>
       </w:r>
     </w:p>
-    <w:p/>
-    <w:p>
+    <w:p>
+      <w:pPr>
+        <w:rPr>
+          <w:rFonts w:hint="eastAsia"/>
+        </w:rPr>
+      </w:pPr>
+    </w:p>
+    <w:p>
+      <w:pPr>
+        <w:rPr>
+          <w:rFonts w:hint="eastAsia"/>
+        </w:rPr>
+      </w:pPr>
       <w:r>
         <w:rPr>
           <w:rFonts w:hint="eastAsia"/>
@@ -4599,9 +7161,11 @@
     <w:p>
       <w:pPr>
         <w:rPr>
-          <w:highlight w:val="yellow"/>
-        </w:rPr>
-      </w:pPr>
+          <w:rFonts w:hint="eastAsia"/>
+          <w:highlight w:val="yellow"/>
+        </w:rPr>
+      </w:pPr>
+      <w:proofErr w:type="spellStart"/>
       <w:r>
         <w:rPr>
           <w:highlight w:val="yellow"/>
@@ -4615,8 +7179,14 @@
         </w:rPr>
         <w:t>eecode</w:t>
       </w:r>
-    </w:p>
-    <w:p>
+      <w:proofErr w:type="spellEnd"/>
+    </w:p>
+    <w:p>
+      <w:pPr>
+        <w:rPr>
+          <w:rFonts w:hint="eastAsia"/>
+        </w:rPr>
+      </w:pPr>
       <w:r>
         <w:rPr>
           <w:highlight w:val="yellow"/>
@@ -4632,6 +7202,11 @@
       </w:r>
     </w:p>
     <w:p>
+      <w:pPr>
+        <w:rPr>
+          <w:rFonts w:hint="eastAsia"/>
+        </w:rPr>
+      </w:pPr>
       <w:r>
         <w:rPr>
           <w:highlight w:val="yellow"/>
@@ -4653,6 +7228,11 @@
       </w:r>
     </w:p>
     <w:p>
+      <w:pPr>
+        <w:rPr>
+          <w:rFonts w:hint="eastAsia"/>
+        </w:rPr>
+      </w:pPr>
       <w:r>
         <w:rPr>
           <w:rFonts w:hint="eastAsia"/>
@@ -4673,8 +7253,19 @@
         <w:t>game视频</w:t>
       </w:r>
     </w:p>
-    <w:p/>
-    <w:p>
+    <w:p>
+      <w:pPr>
+        <w:rPr>
+          <w:rFonts w:hint="eastAsia"/>
+        </w:rPr>
+      </w:pPr>
+    </w:p>
+    <w:p>
+      <w:pPr>
+        <w:rPr>
+          <w:rFonts w:hint="eastAsia"/>
+        </w:rPr>
+      </w:pPr>
       <w:r>
         <w:rPr>
           <w:rFonts w:hint="eastAsia"/>
@@ -4685,9 +7276,11 @@
     <w:p>
       <w:pPr>
         <w:rPr>
-          <w:highlight w:val="yellow"/>
-        </w:rPr>
-      </w:pPr>
+          <w:rFonts w:hint="eastAsia"/>
+          <w:highlight w:val="yellow"/>
+        </w:rPr>
+      </w:pPr>
+      <w:proofErr w:type="spellStart"/>
       <w:r>
         <w:rPr>
           <w:highlight w:val="yellow"/>
@@ -4701,10 +7294,12 @@
         </w:rPr>
         <w:t>eecode</w:t>
       </w:r>
-    </w:p>
-    <w:p>
-      <w:pPr>
-        <w:rPr>
+      <w:proofErr w:type="spellEnd"/>
+    </w:p>
+    <w:p>
+      <w:pPr>
+        <w:rPr>
+          <w:rFonts w:hint="eastAsia"/>
           <w:highlight w:val="yellow"/>
         </w:rPr>
       </w:pPr>
@@ -4723,6 +7318,11 @@
       </w:r>
     </w:p>
     <w:p>
+      <w:pPr>
+        <w:rPr>
+          <w:rFonts w:hint="eastAsia"/>
+        </w:rPr>
+      </w:pPr>
       <w:r>
         <w:rPr>
           <w:rFonts w:hint="eastAsia"/>
@@ -4731,8 +7331,19 @@
         <w:t>Game engine Renderer2D</w:t>
       </w:r>
     </w:p>
-    <w:p/>
-    <w:p>
+    <w:p>
+      <w:pPr>
+        <w:rPr>
+          <w:rFonts w:hint="eastAsia"/>
+        </w:rPr>
+      </w:pPr>
+    </w:p>
+    <w:p>
+      <w:pPr>
+        <w:rPr>
+          <w:rFonts w:hint="eastAsia"/>
+        </w:rPr>
+      </w:pPr>
       <w:r>
         <w:rPr>
           <w:rFonts w:hint="eastAsia"/>
@@ -4743,9 +7354,11 @@
     <w:p>
       <w:pPr>
         <w:rPr>
-          <w:highlight w:val="yellow"/>
-        </w:rPr>
-      </w:pPr>
+          <w:rFonts w:hint="eastAsia"/>
+          <w:highlight w:val="yellow"/>
+        </w:rPr>
+      </w:pPr>
+      <w:proofErr w:type="spellStart"/>
       <w:r>
         <w:rPr>
           <w:highlight w:val="yellow"/>
@@ -4759,8 +7372,14 @@
         </w:rPr>
         <w:t>eecode</w:t>
       </w:r>
-    </w:p>
-    <w:p>
+      <w:proofErr w:type="spellEnd"/>
+    </w:p>
+    <w:p>
+      <w:pPr>
+        <w:rPr>
+          <w:rFonts w:hint="eastAsia"/>
+        </w:rPr>
+      </w:pPr>
       <w:r>
         <w:rPr>
           <w:highlight w:val="yellow"/>
@@ -4776,6 +7395,11 @@
       </w:r>
     </w:p>
     <w:p>
+      <w:pPr>
+        <w:rPr>
+          <w:rFonts w:hint="eastAsia"/>
+        </w:rPr>
+      </w:pPr>
       <w:r>
         <w:rPr>
           <w:rFonts w:hint="eastAsia"/>
@@ -4798,8 +7422,19 @@
         <w:t xml:space="preserve"> Renderer2D</w:t>
       </w:r>
     </w:p>
-    <w:p/>
-    <w:p>
+    <w:p>
+      <w:pPr>
+        <w:rPr>
+          <w:rFonts w:hint="eastAsia"/>
+        </w:rPr>
+      </w:pPr>
+    </w:p>
+    <w:p>
+      <w:pPr>
+        <w:rPr>
+          <w:rFonts w:hint="eastAsia"/>
+        </w:rPr>
+      </w:pPr>
       <w:r>
         <w:rPr>
           <w:rFonts w:hint="eastAsia"/>
@@ -4810,9 +7445,11 @@
     <w:p>
       <w:pPr>
         <w:rPr>
-          <w:highlight w:val="yellow"/>
-        </w:rPr>
-      </w:pPr>
+          <w:rFonts w:hint="eastAsia"/>
+          <w:highlight w:val="yellow"/>
+        </w:rPr>
+      </w:pPr>
+      <w:proofErr w:type="spellStart"/>
       <w:r>
         <w:rPr>
           <w:highlight w:val="yellow"/>
@@ -4826,8 +7463,14 @@
         </w:rPr>
         <w:t>eecode</w:t>
       </w:r>
-    </w:p>
-    <w:p>
+      <w:proofErr w:type="spellEnd"/>
+    </w:p>
+    <w:p>
+      <w:pPr>
+        <w:rPr>
+          <w:rFonts w:hint="eastAsia"/>
+        </w:rPr>
+      </w:pPr>
       <w:r>
         <w:rPr>
           <w:highlight w:val="yellow"/>
@@ -4843,6 +7486,11 @@
       </w:r>
     </w:p>
     <w:p>
+      <w:pPr>
+        <w:rPr>
+          <w:rFonts w:hint="eastAsia"/>
+        </w:rPr>
+      </w:pPr>
       <w:r>
         <w:rPr>
           <w:highlight w:val="yellow"/>
@@ -4867,17 +7515,51 @@
           <w:rFonts w:hint="eastAsia"/>
           <w:highlight w:val="yellow"/>
         </w:rPr>
-        <w:t>Renderer2D statistics &amp; subtexture</w:t>
-      </w:r>
-      <w:r>
-        <w:rPr>
-          <w:rFonts w:hint="eastAsia"/>
-        </w:rPr>
-        <w:t xml:space="preserve"> &amp; partical system</w:t>
-      </w:r>
-    </w:p>
-    <w:p/>
-    <w:p>
+        <w:t xml:space="preserve">Renderer2D statistics &amp; </w:t>
+      </w:r>
+      <w:proofErr w:type="spellStart"/>
+      <w:r>
+        <w:rPr>
+          <w:rFonts w:hint="eastAsia"/>
+          <w:highlight w:val="yellow"/>
+        </w:rPr>
+        <w:t>subtexture</w:t>
+      </w:r>
+      <w:proofErr w:type="spellEnd"/>
+      <w:r>
+        <w:rPr>
+          <w:rFonts w:hint="eastAsia"/>
+        </w:rPr>
+        <w:t xml:space="preserve"> &amp; </w:t>
+      </w:r>
+      <w:proofErr w:type="spellStart"/>
+      <w:r>
+        <w:rPr>
+          <w:rFonts w:hint="eastAsia"/>
+        </w:rPr>
+        <w:t>partical</w:t>
+      </w:r>
+      <w:proofErr w:type="spellEnd"/>
+      <w:r>
+        <w:rPr>
+          <w:rFonts w:hint="eastAsia"/>
+        </w:rPr>
+        <w:t xml:space="preserve"> system</w:t>
+      </w:r>
+    </w:p>
+    <w:p>
+      <w:pPr>
+        <w:rPr>
+          <w:rFonts w:hint="eastAsia"/>
+        </w:rPr>
+      </w:pPr>
+    </w:p>
+    <w:p>
+      <w:pPr>
+        <w:rPr>
+          <w:rFonts w:hint="eastAsia"/>
+        </w:rPr>
+      </w:pPr>
       <w:r>
         <w:rPr>
           <w:rFonts w:hint="eastAsia"/>
@@ -4888,9 +7570,11 @@
     <w:p>
       <w:pPr>
         <w:rPr>
-          <w:highlight w:val="yellow"/>
-        </w:rPr>
-      </w:pPr>
+          <w:rFonts w:hint="eastAsia"/>
+          <w:highlight w:val="yellow"/>
+        </w:rPr>
+      </w:pPr>
+      <w:proofErr w:type="spellStart"/>
       <w:r>
         <w:rPr>
           <w:highlight w:val="yellow"/>
@@ -4904,8 +7588,14 @@
         </w:rPr>
         <w:t>eecode</w:t>
       </w:r>
-    </w:p>
-    <w:p>
+      <w:proofErr w:type="spellEnd"/>
+    </w:p>
+    <w:p>
+      <w:pPr>
+        <w:rPr>
+          <w:rFonts w:hint="eastAsia"/>
+        </w:rPr>
+      </w:pPr>
       <w:r>
         <w:rPr>
           <w:highlight w:val="yellow"/>
@@ -4921,6 +7611,11 @@
       </w:r>
     </w:p>
     <w:p>
+      <w:pPr>
+        <w:rPr>
+          <w:rFonts w:hint="eastAsia"/>
+        </w:rPr>
+      </w:pPr>
       <w:r>
         <w:rPr>
           <w:highlight w:val="yellow"/>
@@ -4946,7 +7641,23 @@
           <w:rFonts w:hint="eastAsia"/>
           <w:highlight w:val="yellow"/>
         </w:rPr>
-        <w:t xml:space="preserve"> partical system</w:t>
+        <w:t xml:space="preserve"> </w:t>
+      </w:r>
+      <w:proofErr w:type="spellStart"/>
+      <w:r>
+        <w:rPr>
+          <w:rFonts w:hint="eastAsia"/>
+          <w:highlight w:val="yellow"/>
+        </w:rPr>
+        <w:t>partical</w:t>
+      </w:r>
+      <w:proofErr w:type="spellEnd"/>
+      <w:r>
+        <w:rPr>
+          <w:rFonts w:hint="eastAsia"/>
+          <w:highlight w:val="yellow"/>
+        </w:rPr>
+        <w:t xml:space="preserve"> system</w:t>
       </w:r>
       <w:r>
         <w:rPr>
@@ -4957,6 +7668,11 @@
       </w:r>
     </w:p>
     <w:p>
+      <w:pPr>
+        <w:rPr>
+          <w:rFonts w:hint="eastAsia"/>
+        </w:rPr>
+      </w:pPr>
       <w:r>
         <w:rPr>
           <w:rFonts w:hint="eastAsia"/>
@@ -4968,9 +7684,11 @@
     <w:p>
       <w:pPr>
         <w:rPr>
-          <w:highlight w:val="yellow"/>
-        </w:rPr>
-      </w:pPr>
+          <w:rFonts w:hint="eastAsia"/>
+          <w:highlight w:val="yellow"/>
+        </w:rPr>
+      </w:pPr>
+      <w:proofErr w:type="spellStart"/>
       <w:r>
         <w:rPr>
           <w:highlight w:val="yellow"/>
@@ -4984,8 +7702,14 @@
         </w:rPr>
         <w:t>eecode</w:t>
       </w:r>
-    </w:p>
-    <w:p>
+      <w:proofErr w:type="spellEnd"/>
+    </w:p>
+    <w:p>
+      <w:pPr>
+        <w:rPr>
+          <w:rFonts w:hint="eastAsia"/>
+        </w:rPr>
+      </w:pPr>
       <w:r>
         <w:rPr>
           <w:highlight w:val="yellow"/>
@@ -5001,6 +7725,11 @@
       </w:r>
     </w:p>
     <w:p>
+      <w:pPr>
+        <w:rPr>
+          <w:rFonts w:hint="eastAsia"/>
+        </w:rPr>
+      </w:pPr>
       <w:r>
         <w:rPr>
           <w:highlight w:val="yellow"/>
@@ -5025,7 +7754,15 @@
           <w:rFonts w:hint="eastAsia"/>
           <w:highlight w:val="yellow"/>
         </w:rPr>
-        <w:t>setup Pik</w:t>
+        <w:t xml:space="preserve">setup </w:t>
+      </w:r>
+      <w:proofErr w:type="spellStart"/>
+      <w:r>
+        <w:rPr>
+          <w:rFonts w:hint="eastAsia"/>
+          <w:highlight w:val="yellow"/>
+        </w:rPr>
+        <w:t>Pik</w:t>
       </w:r>
       <w:r>
         <w:rPr>
@@ -5034,8 +7771,14 @@
         </w:rPr>
         <w:t>artisan</w:t>
       </w:r>
-    </w:p>
-    <w:p>
+      <w:proofErr w:type="spellEnd"/>
+    </w:p>
+    <w:p>
+      <w:pPr>
+        <w:rPr>
+          <w:rFonts w:hint="eastAsia"/>
+        </w:rPr>
+      </w:pPr>
       <w:r>
         <w:rPr>
           <w:rFonts w:hint="eastAsia"/>
@@ -5043,8 +7786,19 @@
         <w:t>第一轮复习预备</w:t>
       </w:r>
     </w:p>
-    <w:p/>
-    <w:p>
+    <w:p>
+      <w:pPr>
+        <w:rPr>
+          <w:rFonts w:hint="eastAsia"/>
+        </w:rPr>
+      </w:pPr>
+    </w:p>
+    <w:p>
+      <w:pPr>
+        <w:rPr>
+          <w:rFonts w:hint="eastAsia"/>
+        </w:rPr>
+      </w:pPr>
       <w:r>
         <w:rPr>
           <w:rFonts w:hint="eastAsia"/>
@@ -5055,9 +7809,11 @@
     <w:p>
       <w:pPr>
         <w:rPr>
-          <w:highlight w:val="yellow"/>
-        </w:rPr>
-      </w:pPr>
+          <w:rFonts w:hint="eastAsia"/>
+          <w:highlight w:val="yellow"/>
+        </w:rPr>
+      </w:pPr>
+      <w:proofErr w:type="spellStart"/>
       <w:r>
         <w:rPr>
           <w:highlight w:val="yellow"/>
@@ -5071,8 +7827,14 @@
         </w:rPr>
         <w:t>eecode</w:t>
       </w:r>
-    </w:p>
-    <w:p>
+      <w:proofErr w:type="spellEnd"/>
+    </w:p>
+    <w:p>
+      <w:pPr>
+        <w:rPr>
+          <w:rFonts w:hint="eastAsia"/>
+        </w:rPr>
+      </w:pPr>
       <w:r>
         <w:rPr>
           <w:highlight w:val="yellow"/>
@@ -5088,6 +7850,11 @@
       </w:r>
     </w:p>
     <w:p>
+      <w:pPr>
+        <w:rPr>
+          <w:rFonts w:hint="eastAsia"/>
+        </w:rPr>
+      </w:pPr>
       <w:r>
         <w:rPr>
           <w:highlight w:val="yellow"/>
@@ -5099,7 +7866,15 @@
           <w:rFonts w:hint="eastAsia"/>
           <w:highlight w:val="yellow"/>
         </w:rPr>
-        <w:t>ames engine P75 framebuffer &amp; docksp</w:t>
+        <w:t xml:space="preserve">ames engine P75 framebuffer &amp; </w:t>
+      </w:r>
+      <w:proofErr w:type="spellStart"/>
+      <w:r>
+        <w:rPr>
+          <w:rFonts w:hint="eastAsia"/>
+          <w:highlight w:val="yellow"/>
+        </w:rPr>
+        <w:t>docksp</w:t>
       </w:r>
       <w:r>
         <w:rPr>
@@ -5115,8 +7890,14 @@
         </w:rPr>
         <w:t>ce</w:t>
       </w:r>
-    </w:p>
-    <w:p>
+      <w:proofErr w:type="spellEnd"/>
+    </w:p>
+    <w:p>
+      <w:pPr>
+        <w:rPr>
+          <w:rFonts w:hint="eastAsia"/>
+        </w:rPr>
+      </w:pPr>
       <w:r>
         <w:rPr>
           <w:rFonts w:hint="eastAsia"/>
@@ -5125,6 +7906,11 @@
       </w:r>
     </w:p>
     <w:p>
+      <w:pPr>
+        <w:rPr>
+          <w:rFonts w:hint="eastAsia"/>
+        </w:rPr>
+      </w:pPr>
       <w:r>
         <w:t>U</w:t>
       </w:r>
@@ -5135,8 +7921,19 @@
         <w:t>nreal</w:t>
       </w:r>
     </w:p>
-    <w:p/>
-    <w:p>
+    <w:p>
+      <w:pPr>
+        <w:rPr>
+          <w:rFonts w:hint="eastAsia"/>
+        </w:rPr>
+      </w:pPr>
+    </w:p>
+    <w:p>
+      <w:pPr>
+        <w:rPr>
+          <w:rFonts w:hint="eastAsia"/>
+        </w:rPr>
+      </w:pPr>
       <w:r>
         <w:rPr>
           <w:rFonts w:hint="eastAsia"/>
@@ -5145,6 +7942,12 @@
       </w:r>
     </w:p>
     <w:p>
+      <w:pPr>
+        <w:rPr>
+          <w:rFonts w:hint="eastAsia"/>
+        </w:rPr>
+      </w:pPr>
+      <w:proofErr w:type="spellStart"/>
       <w:r>
         <w:rPr>
           <w:highlight w:val="yellow"/>
@@ -5158,8 +7961,14 @@
         </w:rPr>
         <w:t>eecode</w:t>
       </w:r>
-    </w:p>
-    <w:p>
+      <w:proofErr w:type="spellEnd"/>
+    </w:p>
+    <w:p>
+      <w:pPr>
+        <w:rPr>
+          <w:rFonts w:hint="eastAsia"/>
+        </w:rPr>
+      </w:pPr>
       <w:r>
         <w:rPr>
           <w:highlight w:val="yellow"/>
@@ -5175,6 +7984,11 @@
       </w:r>
     </w:p>
     <w:p>
+      <w:pPr>
+        <w:rPr>
+          <w:rFonts w:hint="eastAsia"/>
+        </w:rPr>
+      </w:pPr>
       <w:r>
         <w:rPr>
           <w:highlight w:val="yellow"/>
@@ -5203,6 +8017,11 @@
       </w:r>
     </w:p>
     <w:p>
+      <w:pPr>
+        <w:rPr>
+          <w:rFonts w:hint="eastAsia"/>
+        </w:rPr>
+      </w:pPr>
       <w:r>
         <w:rPr>
           <w:rFonts w:hint="eastAsia"/>
@@ -5211,6 +8030,11 @@
       </w:r>
     </w:p>
     <w:p>
+      <w:pPr>
+        <w:rPr>
+          <w:rFonts w:hint="eastAsia"/>
+        </w:rPr>
+      </w:pPr>
       <w:r>
         <w:rPr>
           <w:rFonts w:hint="eastAsia"/>
@@ -5218,8 +8042,19 @@
         <w:t>现代模式识别复习预备</w:t>
       </w:r>
     </w:p>
-    <w:p/>
-    <w:p>
+    <w:p>
+      <w:pPr>
+        <w:rPr>
+          <w:rFonts w:hint="eastAsia"/>
+        </w:rPr>
+      </w:pPr>
+    </w:p>
+    <w:p>
+      <w:pPr>
+        <w:rPr>
+          <w:rFonts w:hint="eastAsia"/>
+        </w:rPr>
+      </w:pPr>
       <w:r>
         <w:rPr>
           <w:rFonts w:hint="eastAsia"/>
@@ -5234,6 +8069,12 @@
       </w:r>
     </w:p>
     <w:p>
+      <w:pPr>
+        <w:rPr>
+          <w:rFonts w:hint="eastAsia"/>
+        </w:rPr>
+      </w:pPr>
+      <w:proofErr w:type="spellStart"/>
       <w:r>
         <w:rPr>
           <w:highlight w:val="yellow"/>
@@ -5247,8 +8088,14 @@
         </w:rPr>
         <w:t>eecode</w:t>
       </w:r>
-    </w:p>
-    <w:p>
+      <w:proofErr w:type="spellEnd"/>
+    </w:p>
+    <w:p>
+      <w:pPr>
+        <w:rPr>
+          <w:rFonts w:hint="eastAsia"/>
+        </w:rPr>
+      </w:pPr>
       <w:r>
         <w:rPr>
           <w:highlight w:val="yellow"/>
@@ -5264,6 +8111,11 @@
       </w:r>
     </w:p>
     <w:p>
+      <w:pPr>
+        <w:rPr>
+          <w:rFonts w:hint="eastAsia"/>
+        </w:rPr>
+      </w:pPr>
       <w:r>
         <w:rPr>
           <w:highlight w:val="yellow"/>
@@ -5286,6 +8138,11 @@
       </w:r>
     </w:p>
     <w:p>
+      <w:pPr>
+        <w:rPr>
+          <w:rFonts w:hint="eastAsia"/>
+        </w:rPr>
+      </w:pPr>
       <w:r>
         <w:rPr>
           <w:rFonts w:hint="eastAsia"/>
@@ -5302,6 +8159,11 @@
       </w:r>
     </w:p>
     <w:p>
+      <w:pPr>
+        <w:rPr>
+          <w:rFonts w:hint="eastAsia"/>
+        </w:rPr>
+      </w:pPr>
       <w:r>
         <w:rPr>
           <w:rFonts w:hint="eastAsia"/>
@@ -5309,8 +8171,19 @@
         <w:t>现代模式识别复习预备</w:t>
       </w:r>
     </w:p>
-    <w:p/>
-    <w:p>
+    <w:p>
+      <w:pPr>
+        <w:rPr>
+          <w:rFonts w:hint="eastAsia"/>
+        </w:rPr>
+      </w:pPr>
+    </w:p>
+    <w:p>
+      <w:pPr>
+        <w:rPr>
+          <w:rFonts w:hint="eastAsia"/>
+        </w:rPr>
+      </w:pPr>
       <w:r>
         <w:rPr>
           <w:rFonts w:hint="eastAsia"/>
@@ -5327,19 +8200,23 @@
     <w:p>
       <w:pPr>
         <w:rPr>
-          <w:highlight w:val="yellow"/>
-        </w:rPr>
-      </w:pPr>
+          <w:rFonts w:hint="eastAsia"/>
+          <w:highlight w:val="yellow"/>
+        </w:rPr>
+      </w:pPr>
+      <w:proofErr w:type="spellStart"/>
       <w:r>
         <w:rPr>
           <w:highlight w:val="yellow"/>
         </w:rPr>
         <w:t>Leecode</w:t>
       </w:r>
-    </w:p>
-    <w:p>
-      <w:pPr>
-        <w:rPr>
+      <w:proofErr w:type="spellEnd"/>
+    </w:p>
+    <w:p>
+      <w:pPr>
+        <w:rPr>
+          <w:rFonts w:hint="eastAsia"/>
           <w:highlight w:val="yellow"/>
         </w:rPr>
       </w:pPr>
@@ -5351,6 +8228,11 @@
       </w:r>
     </w:p>
     <w:p>
+      <w:pPr>
+        <w:rPr>
+          <w:rFonts w:hint="eastAsia"/>
+        </w:rPr>
+      </w:pPr>
       <w:r>
         <w:rPr>
           <w:highlight w:val="yellow"/>
@@ -5385,8 +8267,19 @@
         <w:t>0</w:t>
       </w:r>
     </w:p>
-    <w:p/>
-    <w:p>
+    <w:p>
+      <w:pPr>
+        <w:rPr>
+          <w:rFonts w:hint="eastAsia"/>
+        </w:rPr>
+      </w:pPr>
+    </w:p>
+    <w:p>
+      <w:pPr>
+        <w:rPr>
+          <w:rFonts w:hint="eastAsia"/>
+        </w:rPr>
+      </w:pPr>
       <w:r>
         <w:rPr>
           <w:rFonts w:hint="eastAsia"/>
@@ -5395,6 +8288,12 @@
       </w:r>
     </w:p>
     <w:p>
+      <w:pPr>
+        <w:rPr>
+          <w:rFonts w:hint="eastAsia"/>
+        </w:rPr>
+      </w:pPr>
+      <w:proofErr w:type="spellStart"/>
       <w:r>
         <w:rPr>
           <w:highlight w:val="yellow"/>
@@ -5408,8 +8307,14 @@
         </w:rPr>
         <w:t>eecode</w:t>
       </w:r>
-    </w:p>
-    <w:p>
+      <w:proofErr w:type="spellEnd"/>
+    </w:p>
+    <w:p>
+      <w:pPr>
+        <w:rPr>
+          <w:rFonts w:hint="eastAsia"/>
+        </w:rPr>
+      </w:pPr>
       <w:r>
         <w:rPr>
           <w:highlight w:val="yellow"/>
@@ -5425,6 +8330,11 @@
       </w:r>
     </w:p>
     <w:p>
+      <w:pPr>
+        <w:rPr>
+          <w:rFonts w:hint="eastAsia"/>
+        </w:rPr>
+      </w:pPr>
       <w:r>
         <w:t>G</w:t>
       </w:r>
@@ -5436,6 +8346,11 @@
       </w:r>
     </w:p>
     <w:p>
+      <w:pPr>
+        <w:rPr>
+          <w:rFonts w:hint="eastAsia"/>
+        </w:rPr>
+      </w:pPr>
       <w:r>
         <w:t>C</w:t>
       </w:r>
@@ -5446,8 +8361,19 @@
         <w:t>++</w:t>
       </w:r>
     </w:p>
-    <w:p/>
-    <w:p>
+    <w:p>
+      <w:pPr>
+        <w:rPr>
+          <w:rFonts w:hint="eastAsia"/>
+        </w:rPr>
+      </w:pPr>
+    </w:p>
+    <w:p>
+      <w:pPr>
+        <w:rPr>
+          <w:rFonts w:hint="eastAsia"/>
+        </w:rPr>
+      </w:pPr>
       <w:r>
         <w:rPr>
           <w:rFonts w:hint="eastAsia"/>
@@ -5456,6 +8382,12 @@
       </w:r>
     </w:p>
     <w:p>
+      <w:pPr>
+        <w:rPr>
+          <w:rFonts w:hint="eastAsia"/>
+        </w:rPr>
+      </w:pPr>
+      <w:proofErr w:type="spellStart"/>
       <w:r>
         <w:rPr>
           <w:highlight w:val="yellow"/>
@@ -5469,8 +8401,14 @@
         </w:rPr>
         <w:t>eecode</w:t>
       </w:r>
-    </w:p>
-    <w:p>
+      <w:proofErr w:type="spellEnd"/>
+    </w:p>
+    <w:p>
+      <w:pPr>
+        <w:rPr>
+          <w:rFonts w:hint="eastAsia"/>
+        </w:rPr>
+      </w:pPr>
       <w:r>
         <w:rPr>
           <w:rFonts w:hint="eastAsia"/>
@@ -5479,10 +8417,33 @@
         <w:t>复习</w:t>
       </w:r>
     </w:p>
-    <w:p/>
-    <w:p/>
-    <w:p/>
-    <w:p>
+    <w:p>
+      <w:pPr>
+        <w:rPr>
+          <w:rFonts w:hint="eastAsia"/>
+        </w:rPr>
+      </w:pPr>
+    </w:p>
+    <w:p>
+      <w:pPr>
+        <w:rPr>
+          <w:rFonts w:hint="eastAsia"/>
+        </w:rPr>
+      </w:pPr>
+    </w:p>
+    <w:p>
+      <w:pPr>
+        <w:rPr>
+          <w:rFonts w:hint="eastAsia"/>
+        </w:rPr>
+      </w:pPr>
+    </w:p>
+    <w:p>
+      <w:pPr>
+        <w:rPr>
+          <w:rFonts w:hint="eastAsia"/>
+        </w:rPr>
+      </w:pPr>
       <w:r>
         <w:rPr>
           <w:rFonts w:hint="eastAsia"/>
@@ -5492,6 +8453,11 @@
       </w:r>
     </w:p>
     <w:p>
+      <w:pPr>
+        <w:rPr>
+          <w:rFonts w:hint="eastAsia"/>
+        </w:rPr>
+      </w:pPr>
       <w:r>
         <w:rPr>
           <w:highlight w:val="yellow"/>
@@ -5507,6 +8473,11 @@
       </w:r>
     </w:p>
     <w:p>
+      <w:pPr>
+        <w:rPr>
+          <w:rFonts w:hint="eastAsia"/>
+        </w:rPr>
+      </w:pPr>
       <w:r>
         <w:rPr>
           <w:highlight w:val="yellow"/>
@@ -5521,8 +8492,19 @@
         <w:t>ames engine P81</w:t>
       </w:r>
     </w:p>
-    <w:p/>
-    <w:p>
+    <w:p>
+      <w:pPr>
+        <w:rPr>
+          <w:rFonts w:hint="eastAsia"/>
+        </w:rPr>
+      </w:pPr>
+    </w:p>
+    <w:p>
+      <w:pPr>
+        <w:rPr>
+          <w:rFonts w:hint="eastAsia"/>
+        </w:rPr>
+      </w:pPr>
       <w:r>
         <w:rPr>
           <w:rFonts w:hint="eastAsia"/>
@@ -5533,6 +8515,7 @@
     <w:p>
       <w:pPr>
         <w:rPr>
+          <w:rFonts w:hint="eastAsia"/>
           <w:highlight w:val="yellow"/>
         </w:rPr>
       </w:pPr>
@@ -5551,6 +8534,12 @@
       </w:r>
     </w:p>
     <w:p>
+      <w:pPr>
+        <w:rPr>
+          <w:rFonts w:hint="eastAsia"/>
+        </w:rPr>
+      </w:pPr>
+      <w:proofErr w:type="spellStart"/>
       <w:r>
         <w:rPr>
           <w:highlight w:val="yellow"/>
@@ -5564,8 +8553,14 @@
         </w:rPr>
         <w:t>eecode</w:t>
       </w:r>
-    </w:p>
-    <w:p>
+      <w:proofErr w:type="spellEnd"/>
+    </w:p>
+    <w:p>
+      <w:pPr>
+        <w:rPr>
+          <w:rFonts w:hint="eastAsia"/>
+        </w:rPr>
+      </w:pPr>
       <w:r>
         <w:rPr>
           <w:highlight w:val="yellow"/>
@@ -5593,8 +8588,19 @@
         <w:t xml:space="preserve"> Camera component &amp; scene</w:t>
       </w:r>
     </w:p>
-    <w:p/>
-    <w:p>
+    <w:p>
+      <w:pPr>
+        <w:rPr>
+          <w:rFonts w:hint="eastAsia"/>
+        </w:rPr>
+      </w:pPr>
+    </w:p>
+    <w:p>
+      <w:pPr>
+        <w:rPr>
+          <w:rFonts w:hint="eastAsia"/>
+        </w:rPr>
+      </w:pPr>
       <w:r>
         <w:rPr>
           <w:rFonts w:hint="eastAsia"/>
@@ -5605,9 +8611,11 @@
     <w:p>
       <w:pPr>
         <w:rPr>
-          <w:highlight w:val="yellow"/>
-        </w:rPr>
-      </w:pPr>
+          <w:rFonts w:hint="eastAsia"/>
+          <w:highlight w:val="yellow"/>
+        </w:rPr>
+      </w:pPr>
+      <w:proofErr w:type="spellStart"/>
       <w:r>
         <w:rPr>
           <w:highlight w:val="yellow"/>
@@ -5621,8 +8629,14 @@
         </w:rPr>
         <w:t>eecode</w:t>
       </w:r>
-    </w:p>
-    <w:p>
+      <w:proofErr w:type="spellEnd"/>
+    </w:p>
+    <w:p>
+      <w:pPr>
+        <w:rPr>
+          <w:rFonts w:hint="eastAsia"/>
+        </w:rPr>
+      </w:pPr>
       <w:r>
         <w:rPr>
           <w:highlight w:val="yellow"/>
@@ -5638,6 +8652,11 @@
       </w:r>
     </w:p>
     <w:p>
+      <w:pPr>
+        <w:rPr>
+          <w:rFonts w:hint="eastAsia"/>
+        </w:rPr>
+      </w:pPr>
       <w:r>
         <w:rPr>
           <w:highlight w:val="yellow"/>
@@ -5655,10 +8674,23 @@
         <w:rPr>
           <w:rFonts w:hint="eastAsia"/>
         </w:rPr>
-        <w:t xml:space="preserve"> Camera component &amp; scene &amp; scene hierachy</w:t>
-      </w:r>
-    </w:p>
-    <w:p>
+        <w:t xml:space="preserve"> Camera component &amp; scene &amp; scene </w:t>
+      </w:r>
+      <w:proofErr w:type="spellStart"/>
+      <w:r>
+        <w:rPr>
+          <w:rFonts w:hint="eastAsia"/>
+        </w:rPr>
+        <w:t>hierachy</w:t>
+      </w:r>
+      <w:proofErr w:type="spellEnd"/>
+    </w:p>
+    <w:p>
+      <w:pPr>
+        <w:rPr>
+          <w:rFonts w:hint="eastAsia"/>
+        </w:rPr>
+      </w:pPr>
       <w:r>
         <w:rPr>
           <w:rFonts w:hint="eastAsia"/>
@@ -5666,8 +8698,19 @@
         <w:t>复习</w:t>
       </w:r>
     </w:p>
-    <w:p/>
-    <w:p>
+    <w:p>
+      <w:pPr>
+        <w:rPr>
+          <w:rFonts w:hint="eastAsia"/>
+        </w:rPr>
+      </w:pPr>
+    </w:p>
+    <w:p>
+      <w:pPr>
+        <w:rPr>
+          <w:rFonts w:hint="eastAsia"/>
+        </w:rPr>
+      </w:pPr>
       <w:r>
         <w:rPr>
           <w:rFonts w:hint="eastAsia"/>
@@ -5676,6 +8719,11 @@
       </w:r>
     </w:p>
     <w:p>
+      <w:pPr>
+        <w:rPr>
+          <w:rFonts w:hint="eastAsia"/>
+        </w:rPr>
+      </w:pPr>
       <w:r>
         <w:rPr>
           <w:rFonts w:hint="eastAsia"/>
@@ -5691,8 +8739,19 @@
         <w:t>！</w:t>
       </w:r>
     </w:p>
-    <w:p/>
-    <w:p>
+    <w:p>
+      <w:pPr>
+        <w:rPr>
+          <w:rFonts w:hint="eastAsia"/>
+        </w:rPr>
+      </w:pPr>
+    </w:p>
+    <w:p>
+      <w:pPr>
+        <w:rPr>
+          <w:rFonts w:hint="eastAsia"/>
+        </w:rPr>
+      </w:pPr>
       <w:r>
         <w:rPr>
           <w:rFonts w:hint="eastAsia"/>
@@ -5703,9 +8762,11 @@
     <w:p>
       <w:pPr>
         <w:rPr>
-          <w:highlight w:val="yellow"/>
-        </w:rPr>
-      </w:pPr>
+          <w:rFonts w:hint="eastAsia"/>
+          <w:highlight w:val="yellow"/>
+        </w:rPr>
+      </w:pPr>
+      <w:proofErr w:type="spellStart"/>
       <w:r>
         <w:rPr>
           <w:highlight w:val="yellow"/>
@@ -5719,8 +8780,14 @@
         </w:rPr>
         <w:t>eecode</w:t>
       </w:r>
-    </w:p>
-    <w:p>
+      <w:proofErr w:type="spellEnd"/>
+    </w:p>
+    <w:p>
+      <w:pPr>
+        <w:rPr>
+          <w:rFonts w:hint="eastAsia"/>
+        </w:rPr>
+      </w:pPr>
       <w:r>
         <w:rPr>
           <w:highlight w:val="yellow"/>
@@ -5736,6 +8803,11 @@
       </w:r>
     </w:p>
     <w:p>
+      <w:pPr>
+        <w:rPr>
+          <w:rFonts w:hint="eastAsia"/>
+        </w:rPr>
+      </w:pPr>
       <w:r>
         <w:rPr>
           <w:highlight w:val="yellow"/>
@@ -5780,8 +8852,19 @@
         <w:t>hierarchy</w:t>
       </w:r>
     </w:p>
-    <w:p/>
-    <w:p>
+    <w:p>
+      <w:pPr>
+        <w:rPr>
+          <w:rFonts w:hint="eastAsia"/>
+        </w:rPr>
+      </w:pPr>
+    </w:p>
+    <w:p>
+      <w:pPr>
+        <w:rPr>
+          <w:rFonts w:hint="eastAsia"/>
+        </w:rPr>
+      </w:pPr>
       <w:r>
         <w:rPr>
           <w:rFonts w:hint="eastAsia"/>
@@ -5790,6 +8873,12 @@
       </w:r>
     </w:p>
     <w:p>
+      <w:pPr>
+        <w:rPr>
+          <w:rFonts w:hint="eastAsia"/>
+        </w:rPr>
+      </w:pPr>
+      <w:proofErr w:type="spellStart"/>
       <w:r>
         <w:rPr>
           <w:highlight w:val="yellow"/>
@@ -5803,8 +8892,14 @@
         </w:rPr>
         <w:t>eecode</w:t>
       </w:r>
-    </w:p>
-    <w:p>
+      <w:proofErr w:type="spellEnd"/>
+    </w:p>
+    <w:p>
+      <w:pPr>
+        <w:rPr>
+          <w:rFonts w:hint="eastAsia"/>
+        </w:rPr>
+      </w:pPr>
       <w:r>
         <w:rPr>
           <w:highlight w:val="yellow"/>
@@ -5820,6 +8915,11 @@
       </w:r>
     </w:p>
     <w:p>
+      <w:pPr>
+        <w:rPr>
+          <w:rFonts w:hint="eastAsia"/>
+        </w:rPr>
+      </w:pPr>
       <w:r>
         <w:t>G</w:t>
       </w:r>
@@ -5830,8 +8930,19 @@
         <w:t>ames engine P90-92 日志内容</w:t>
       </w:r>
     </w:p>
-    <w:p/>
-    <w:p>
+    <w:p>
+      <w:pPr>
+        <w:rPr>
+          <w:rFonts w:hint="eastAsia"/>
+        </w:rPr>
+      </w:pPr>
+    </w:p>
+    <w:p>
+      <w:pPr>
+        <w:rPr>
+          <w:rFonts w:hint="eastAsia"/>
+        </w:rPr>
+      </w:pPr>
       <w:r>
         <w:rPr>
           <w:rFonts w:hint="eastAsia"/>
@@ -5842,10 +8953,12 @@
     <w:p>
       <w:pPr>
         <w:rPr>
+          <w:rFonts w:hint="eastAsia"/>
           <w:highlight w:val="yellow"/>
         </w:rPr>
       </w:pPr>
       <w:bookmarkStart w:id="2" w:name="OLE_LINK3"/>
+      <w:proofErr w:type="spellStart"/>
       <w:r>
         <w:rPr>
           <w:highlight w:val="yellow"/>
@@ -5859,8 +8972,14 @@
         </w:rPr>
         <w:t>eecode</w:t>
       </w:r>
-    </w:p>
-    <w:p>
+      <w:proofErr w:type="spellEnd"/>
+    </w:p>
+    <w:p>
+      <w:pPr>
+        <w:rPr>
+          <w:rFonts w:hint="eastAsia"/>
+        </w:rPr>
+      </w:pPr>
       <w:r>
         <w:rPr>
           <w:highlight w:val="yellow"/>
@@ -5876,6 +8995,11 @@
       </w:r>
     </w:p>
     <w:p>
+      <w:pPr>
+        <w:rPr>
+          <w:rFonts w:hint="eastAsia"/>
+        </w:rPr>
+      </w:pPr>
       <w:r>
         <w:t>G</w:t>
       </w:r>
@@ -5887,8 +9011,19 @@
       </w:r>
     </w:p>
     <w:bookmarkEnd w:id="2"/>
-    <w:p/>
-    <w:p>
+    <w:p>
+      <w:pPr>
+        <w:rPr>
+          <w:rFonts w:hint="eastAsia"/>
+        </w:rPr>
+      </w:pPr>
+    </w:p>
+    <w:p>
+      <w:pPr>
+        <w:rPr>
+          <w:rFonts w:hint="eastAsia"/>
+        </w:rPr>
+      </w:pPr>
       <w:r>
         <w:rPr>
           <w:rFonts w:hint="eastAsia"/>
@@ -5899,9 +9034,11 @@
     <w:p>
       <w:pPr>
         <w:rPr>
-          <w:highlight w:val="yellow"/>
-        </w:rPr>
-      </w:pPr>
+          <w:rFonts w:hint="eastAsia"/>
+          <w:highlight w:val="yellow"/>
+        </w:rPr>
+      </w:pPr>
+      <w:proofErr w:type="spellStart"/>
       <w:r>
         <w:rPr>
           <w:highlight w:val="yellow"/>
@@ -5915,8 +9052,14 @@
         </w:rPr>
         <w:t>eecode</w:t>
       </w:r>
-    </w:p>
-    <w:p>
+      <w:proofErr w:type="spellEnd"/>
+    </w:p>
+    <w:p>
+      <w:pPr>
+        <w:rPr>
+          <w:rFonts w:hint="eastAsia"/>
+        </w:rPr>
+      </w:pPr>
       <w:bookmarkStart w:id="3" w:name="OLE_LINK4"/>
       <w:r>
         <w:t>G</w:t>
@@ -5929,8 +9072,19 @@
       </w:r>
     </w:p>
     <w:bookmarkEnd w:id="3"/>
-    <w:p/>
-    <w:p>
+    <w:p>
+      <w:pPr>
+        <w:rPr>
+          <w:rFonts w:hint="eastAsia"/>
+        </w:rPr>
+      </w:pPr>
+    </w:p>
+    <w:p>
+      <w:pPr>
+        <w:rPr>
+          <w:rFonts w:hint="eastAsia"/>
+        </w:rPr>
+      </w:pPr>
       <w:r>
         <w:rPr>
           <w:rFonts w:hint="eastAsia"/>
@@ -5941,9 +9095,11 @@
     <w:p>
       <w:pPr>
         <w:rPr>
-          <w:highlight w:val="yellow"/>
-        </w:rPr>
-      </w:pPr>
+          <w:rFonts w:hint="eastAsia"/>
+          <w:highlight w:val="yellow"/>
+        </w:rPr>
+      </w:pPr>
+      <w:proofErr w:type="spellStart"/>
       <w:r>
         <w:rPr>
           <w:highlight w:val="yellow"/>
@@ -5957,8 +9113,14 @@
         </w:rPr>
         <w:t>eecode</w:t>
       </w:r>
-    </w:p>
-    <w:p>
+      <w:proofErr w:type="spellEnd"/>
+    </w:p>
+    <w:p>
+      <w:pPr>
+        <w:rPr>
+          <w:rFonts w:hint="eastAsia"/>
+        </w:rPr>
+      </w:pPr>
       <w:r>
         <w:rPr>
           <w:highlight w:val="yellow"/>
@@ -5974,6 +9136,11 @@
       </w:r>
     </w:p>
     <w:p>
+      <w:pPr>
+        <w:rPr>
+          <w:rFonts w:hint="eastAsia"/>
+        </w:rPr>
+      </w:pPr>
       <w:r>
         <w:t>G</w:t>
       </w:r>
@@ -5984,10 +9151,33 @@
         <w:t>ames engine P90-92 日志内容</w:t>
       </w:r>
     </w:p>
-    <w:p/>
-    <w:p/>
-    <w:p/>
-    <w:p>
+    <w:p>
+      <w:pPr>
+        <w:rPr>
+          <w:rFonts w:hint="eastAsia"/>
+        </w:rPr>
+      </w:pPr>
+    </w:p>
+    <w:p>
+      <w:pPr>
+        <w:rPr>
+          <w:rFonts w:hint="eastAsia"/>
+        </w:rPr>
+      </w:pPr>
+    </w:p>
+    <w:p>
+      <w:pPr>
+        <w:rPr>
+          <w:rFonts w:hint="eastAsia"/>
+        </w:rPr>
+      </w:pPr>
+    </w:p>
+    <w:p>
+      <w:pPr>
+        <w:rPr>
+          <w:rFonts w:hint="eastAsia"/>
+        </w:rPr>
+      </w:pPr>
       <w:r>
         <w:rPr>
           <w:rFonts w:hint="eastAsia"/>
@@ -5999,9 +9189,11 @@
     <w:p>
       <w:pPr>
         <w:rPr>
-          <w:highlight w:val="yellow"/>
-        </w:rPr>
-      </w:pPr>
+          <w:rFonts w:hint="eastAsia"/>
+          <w:highlight w:val="yellow"/>
+        </w:rPr>
+      </w:pPr>
+      <w:proofErr w:type="spellStart"/>
       <w:r>
         <w:rPr>
           <w:highlight w:val="yellow"/>
@@ -6015,8 +9207,14 @@
         </w:rPr>
         <w:t>eecode</w:t>
       </w:r>
-    </w:p>
-    <w:p>
+      <w:proofErr w:type="spellEnd"/>
+    </w:p>
+    <w:p>
+      <w:pPr>
+        <w:rPr>
+          <w:rFonts w:hint="eastAsia"/>
+        </w:rPr>
+      </w:pPr>
       <w:r>
         <w:rPr>
           <w:highlight w:val="yellow"/>
@@ -6032,6 +9230,11 @@
       </w:r>
     </w:p>
     <w:p>
+      <w:pPr>
+        <w:rPr>
+          <w:rFonts w:hint="eastAsia"/>
+        </w:rPr>
+      </w:pPr>
       <w:r>
         <w:rPr>
           <w:highlight w:val="yellow"/>
@@ -6052,8 +9255,19 @@
         <w:t xml:space="preserve"> 日志内容</w:t>
       </w:r>
     </w:p>
-    <w:p/>
-    <w:p>
+    <w:p>
+      <w:pPr>
+        <w:rPr>
+          <w:rFonts w:hint="eastAsia"/>
+        </w:rPr>
+      </w:pPr>
+    </w:p>
+    <w:p>
+      <w:pPr>
+        <w:rPr>
+          <w:rFonts w:hint="eastAsia"/>
+        </w:rPr>
+      </w:pPr>
       <w:r>
         <w:rPr>
           <w:rFonts w:hint="eastAsia"/>
@@ -6064,9 +9278,11 @@
     <w:p>
       <w:pPr>
         <w:rPr>
-          <w:highlight w:val="yellow"/>
-        </w:rPr>
-      </w:pPr>
+          <w:rFonts w:hint="eastAsia"/>
+          <w:highlight w:val="yellow"/>
+        </w:rPr>
+      </w:pPr>
+      <w:proofErr w:type="spellStart"/>
       <w:r>
         <w:rPr>
           <w:highlight w:val="yellow"/>
@@ -6080,8 +9296,14 @@
         </w:rPr>
         <w:t>eecode</w:t>
       </w:r>
-    </w:p>
-    <w:p>
+      <w:proofErr w:type="spellEnd"/>
+    </w:p>
+    <w:p>
+      <w:pPr>
+        <w:rPr>
+          <w:rFonts w:hint="eastAsia"/>
+        </w:rPr>
+      </w:pPr>
       <w:r>
         <w:rPr>
           <w:highlight w:val="yellow"/>
@@ -6097,6 +9319,11 @@
       </w:r>
     </w:p>
     <w:p>
+      <w:pPr>
+        <w:rPr>
+          <w:rFonts w:hint="eastAsia"/>
+        </w:rPr>
+      </w:pPr>
       <w:r>
         <w:t>G</w:t>
       </w:r>
@@ -6125,8 +9352,19 @@
         <w:t>日志内容</w:t>
       </w:r>
     </w:p>
-    <w:p/>
-    <w:p>
+    <w:p>
+      <w:pPr>
+        <w:rPr>
+          <w:rFonts w:hint="eastAsia"/>
+        </w:rPr>
+      </w:pPr>
+    </w:p>
+    <w:p>
+      <w:pPr>
+        <w:rPr>
+          <w:rFonts w:hint="eastAsia"/>
+        </w:rPr>
+      </w:pPr>
       <w:r>
         <w:rPr>
           <w:rFonts w:hint="eastAsia"/>
@@ -6135,6 +9373,12 @@
       </w:r>
     </w:p>
     <w:p>
+      <w:pPr>
+        <w:rPr>
+          <w:rFonts w:hint="eastAsia"/>
+        </w:rPr>
+      </w:pPr>
+      <w:proofErr w:type="spellStart"/>
       <w:r>
         <w:rPr>
           <w:highlight w:val="yellow"/>
@@ -6148,8 +9392,14 @@
         </w:rPr>
         <w:t>eecode</w:t>
       </w:r>
-    </w:p>
-    <w:p>
+      <w:proofErr w:type="spellEnd"/>
+    </w:p>
+    <w:p>
+      <w:pPr>
+        <w:rPr>
+          <w:rFonts w:hint="eastAsia"/>
+        </w:rPr>
+      </w:pPr>
       <w:r>
         <w:t>C</w:t>
       </w:r>
@@ -6161,6 +9411,11 @@
       </w:r>
     </w:p>
     <w:p>
+      <w:pPr>
+        <w:rPr>
+          <w:rFonts w:hint="eastAsia"/>
+        </w:rPr>
+      </w:pPr>
       <w:r>
         <w:rPr>
           <w:highlight w:val="yellow"/>
@@ -6195,6 +9450,11 @@
       </w:r>
     </w:p>
     <w:p>
+      <w:pPr>
+        <w:rPr>
+          <w:rFonts w:hint="eastAsia"/>
+        </w:rPr>
+      </w:pPr>
       <w:r>
         <w:rPr>
           <w:rFonts w:hint="eastAsia"/>
@@ -6202,8 +9462,19 @@
         <w:t>工厂设计模式 &amp; 四元数</w:t>
       </w:r>
     </w:p>
-    <w:p/>
-    <w:p>
+    <w:p>
+      <w:pPr>
+        <w:rPr>
+          <w:rFonts w:hint="eastAsia"/>
+        </w:rPr>
+      </w:pPr>
+    </w:p>
+    <w:p>
+      <w:pPr>
+        <w:rPr>
+          <w:rFonts w:hint="eastAsia"/>
+        </w:rPr>
+      </w:pPr>
       <w:r>
         <w:rPr>
           <w:rFonts w:hint="eastAsia"/>
@@ -6215,6 +9486,12 @@
       </w:r>
     </w:p>
     <w:p>
+      <w:pPr>
+        <w:rPr>
+          <w:rFonts w:hint="eastAsia"/>
+        </w:rPr>
+      </w:pPr>
+      <w:proofErr w:type="spellStart"/>
       <w:r>
         <w:rPr>
           <w:highlight w:val="yellow"/>
@@ -6228,8 +9505,14 @@
         </w:rPr>
         <w:t>eecode</w:t>
       </w:r>
-    </w:p>
-    <w:p>
+      <w:proofErr w:type="spellEnd"/>
+    </w:p>
+    <w:p>
+      <w:pPr>
+        <w:rPr>
+          <w:rFonts w:hint="eastAsia"/>
+        </w:rPr>
+      </w:pPr>
       <w:r>
         <w:rPr>
           <w:highlight w:val="yellow"/>
@@ -6277,6 +9560,11 @@
       </w:r>
     </w:p>
     <w:p>
+      <w:pPr>
+        <w:rPr>
+          <w:rFonts w:hint="eastAsia"/>
+        </w:rPr>
+      </w:pPr>
       <w:r>
         <w:rPr>
           <w:rFonts w:hint="eastAsia"/>
@@ -6293,8 +9581,19 @@
         <w:t>lock原因以及为什么四元数解决）</w:t>
       </w:r>
     </w:p>
-    <w:p/>
-    <w:p>
+    <w:p>
+      <w:pPr>
+        <w:rPr>
+          <w:rFonts w:hint="eastAsia"/>
+        </w:rPr>
+      </w:pPr>
+    </w:p>
+    <w:p>
+      <w:pPr>
+        <w:rPr>
+          <w:rFonts w:hint="eastAsia"/>
+        </w:rPr>
+      </w:pPr>
       <w:r>
         <w:rPr>
           <w:rFonts w:hint="eastAsia"/>
@@ -6306,6 +9605,12 @@
       </w:r>
     </w:p>
     <w:p>
+      <w:pPr>
+        <w:rPr>
+          <w:rFonts w:hint="eastAsia"/>
+        </w:rPr>
+      </w:pPr>
+      <w:proofErr w:type="spellStart"/>
       <w:r>
         <w:rPr>
           <w:highlight w:val="yellow"/>
@@ -6319,8 +9624,14 @@
         </w:rPr>
         <w:t>eecode</w:t>
       </w:r>
-    </w:p>
-    <w:p>
+      <w:proofErr w:type="spellEnd"/>
+    </w:p>
+    <w:p>
+      <w:pPr>
+        <w:rPr>
+          <w:rFonts w:hint="eastAsia"/>
+        </w:rPr>
+      </w:pPr>
       <w:r>
         <w:rPr>
           <w:rFonts w:hint="eastAsia"/>
@@ -6338,6 +9649,11 @@
       </w:r>
     </w:p>
     <w:p>
+      <w:pPr>
+        <w:rPr>
+          <w:rFonts w:hint="eastAsia"/>
+        </w:rPr>
+      </w:pPr>
       <w:r>
         <w:t>G</w:t>
       </w:r>
@@ -6366,8 +9682,19 @@
         <w:t>Gizmo &amp; 日志内容</w:t>
       </w:r>
     </w:p>
-    <w:p/>
-    <w:p>
+    <w:p>
+      <w:pPr>
+        <w:rPr>
+          <w:rFonts w:hint="eastAsia"/>
+        </w:rPr>
+      </w:pPr>
+    </w:p>
+    <w:p>
+      <w:pPr>
+        <w:rPr>
+          <w:rFonts w:hint="eastAsia"/>
+        </w:rPr>
+      </w:pPr>
       <w:r>
         <w:rPr>
           <w:rFonts w:hint="eastAsia"/>
@@ -6379,6 +9706,12 @@
       </w:r>
     </w:p>
     <w:p>
+      <w:pPr>
+        <w:rPr>
+          <w:rFonts w:hint="eastAsia"/>
+        </w:rPr>
+      </w:pPr>
+      <w:proofErr w:type="spellStart"/>
       <w:r>
         <w:rPr>
           <w:highlight w:val="yellow"/>
@@ -6392,9 +9725,21 @@
         </w:rPr>
         <w:t>eecode</w:t>
       </w:r>
-    </w:p>
-    <w:p/>
-    <w:p>
+      <w:proofErr w:type="spellEnd"/>
+    </w:p>
+    <w:p>
+      <w:pPr>
+        <w:rPr>
+          <w:rFonts w:hint="eastAsia"/>
+        </w:rPr>
+      </w:pPr>
+    </w:p>
+    <w:p>
+      <w:pPr>
+        <w:rPr>
+          <w:rFonts w:hint="eastAsia"/>
+        </w:rPr>
+      </w:pPr>
       <w:r>
         <w:rPr>
           <w:rFonts w:hint="eastAsia"/>
@@ -6406,6 +9751,12 @@
       </w:r>
     </w:p>
     <w:p>
+      <w:pPr>
+        <w:rPr>
+          <w:rFonts w:hint="eastAsia"/>
+        </w:rPr>
+      </w:pPr>
+      <w:proofErr w:type="spellStart"/>
       <w:r>
         <w:rPr>
           <w:highlight w:val="yellow"/>
@@ -6419,9 +9770,21 @@
         </w:rPr>
         <w:t>eecode</w:t>
       </w:r>
-    </w:p>
-    <w:p/>
-    <w:p>
+      <w:proofErr w:type="spellEnd"/>
+    </w:p>
+    <w:p>
+      <w:pPr>
+        <w:rPr>
+          <w:rFonts w:hint="eastAsia"/>
+        </w:rPr>
+      </w:pPr>
+    </w:p>
+    <w:p>
+      <w:pPr>
+        <w:rPr>
+          <w:rFonts w:hint="eastAsia"/>
+        </w:rPr>
+      </w:pPr>
       <w:r>
         <w:rPr>
           <w:rFonts w:hint="eastAsia"/>
@@ -6433,6 +9796,12 @@
       </w:r>
     </w:p>
     <w:p>
+      <w:pPr>
+        <w:rPr>
+          <w:rFonts w:hint="eastAsia"/>
+        </w:rPr>
+      </w:pPr>
+      <w:proofErr w:type="spellStart"/>
       <w:r>
         <w:rPr>
           <w:highlight w:val="yellow"/>
@@ -6446,8 +9815,14 @@
         </w:rPr>
         <w:t>eecode</w:t>
       </w:r>
-    </w:p>
-    <w:p>
+      <w:proofErr w:type="spellEnd"/>
+    </w:p>
+    <w:p>
+      <w:pPr>
+        <w:rPr>
+          <w:rFonts w:hint="eastAsia"/>
+        </w:rPr>
+      </w:pPr>
       <w:r>
         <w:rPr>
           <w:rFonts w:hint="eastAsia"/>
@@ -6465,6 +9840,11 @@
       </w:r>
     </w:p>
     <w:p>
+      <w:pPr>
+        <w:rPr>
+          <w:rFonts w:hint="eastAsia"/>
+        </w:rPr>
+      </w:pPr>
       <w:r>
         <w:t>G</w:t>
       </w:r>
@@ -6509,8 +9889,19 @@
         <w:t>Gizmo &amp; 日志内容</w:t>
       </w:r>
     </w:p>
-    <w:p/>
-    <w:p>
+    <w:p>
+      <w:pPr>
+        <w:rPr>
+          <w:rFonts w:hint="eastAsia"/>
+        </w:rPr>
+      </w:pPr>
+    </w:p>
+    <w:p>
+      <w:pPr>
+        <w:rPr>
+          <w:rFonts w:hint="eastAsia"/>
+        </w:rPr>
+      </w:pPr>
       <w:r>
         <w:rPr>
           <w:rFonts w:hint="eastAsia"/>
@@ -6522,6 +9913,12 @@
       </w:r>
     </w:p>
     <w:p>
+      <w:pPr>
+        <w:rPr>
+          <w:rFonts w:hint="eastAsia"/>
+        </w:rPr>
+      </w:pPr>
+      <w:proofErr w:type="spellStart"/>
       <w:r>
         <w:rPr>
           <w:highlight w:val="yellow"/>
@@ -6535,8 +9932,14 @@
         </w:rPr>
         <w:t>eecode</w:t>
       </w:r>
-    </w:p>
-    <w:p>
+      <w:proofErr w:type="spellEnd"/>
+    </w:p>
+    <w:p>
+      <w:pPr>
+        <w:rPr>
+          <w:rFonts w:hint="eastAsia"/>
+        </w:rPr>
+      </w:pPr>
       <w:r>
         <w:rPr>
           <w:highlight w:val="yellow"/>
@@ -6583,13 +9986,30 @@
         <w:t xml:space="preserve"> UI</w:t>
       </w:r>
     </w:p>
-    <w:p/>
-    <w:p>
+    <w:p>
+      <w:pPr>
+        <w:rPr>
+          <w:rFonts w:hint="eastAsia"/>
+        </w:rPr>
+      </w:pPr>
+    </w:p>
+    <w:p>
+      <w:pPr>
+        <w:rPr>
+          <w:rFonts w:hint="eastAsia"/>
+        </w:rPr>
+      </w:pPr>
       <w:r>
         <w:t>2024.7.18</w:t>
       </w:r>
     </w:p>
     <w:p>
+      <w:pPr>
+        <w:rPr>
+          <w:rFonts w:hint="eastAsia"/>
+        </w:rPr>
+      </w:pPr>
+      <w:proofErr w:type="spellStart"/>
       <w:r>
         <w:rPr>
           <w:highlight w:val="yellow"/>
@@ -6603,8 +10023,14 @@
         </w:rPr>
         <w:t>eecode</w:t>
       </w:r>
-    </w:p>
-    <w:p>
+      <w:proofErr w:type="spellEnd"/>
+    </w:p>
+    <w:p>
+      <w:pPr>
+        <w:rPr>
+          <w:rFonts w:hint="eastAsia"/>
+        </w:rPr>
+      </w:pPr>
       <w:r>
         <w:rPr>
           <w:highlight w:val="yellow"/>
@@ -6646,6 +10072,11 @@
       </w:r>
     </w:p>
     <w:p>
+      <w:pPr>
+        <w:rPr>
+          <w:rFonts w:hint="eastAsia"/>
+        </w:rPr>
+      </w:pPr>
       <w:r>
         <w:rPr>
           <w:rFonts w:hint="eastAsia"/>
@@ -6658,6 +10089,12 @@
       </w:r>
     </w:p>
     <w:p>
+      <w:pPr>
+        <w:rPr>
+          <w:rFonts w:hint="eastAsia"/>
+        </w:rPr>
+      </w:pPr>
+      <w:proofErr w:type="spellStart"/>
       <w:r>
         <w:rPr>
           <w:highlight w:val="yellow"/>
@@ -6671,8 +10108,14 @@
         </w:rPr>
         <w:t>eecode</w:t>
       </w:r>
-    </w:p>
-    <w:p>
+      <w:proofErr w:type="spellEnd"/>
+    </w:p>
+    <w:p>
+      <w:pPr>
+        <w:rPr>
+          <w:rFonts w:hint="eastAsia"/>
+        </w:rPr>
+      </w:pPr>
       <w:r>
         <w:t>G</w:t>
       </w:r>
@@ -6697,6 +10140,7 @@
       <w:r>
         <w:t xml:space="preserve">P94 </w:t>
       </w:r>
+      <w:proofErr w:type="spellStart"/>
       <w:r>
         <w:t>E</w:t>
       </w:r>
@@ -6715,8 +10159,14 @@
         </w:rPr>
         <w:t>amera</w:t>
       </w:r>
-    </w:p>
-    <w:p>
+      <w:proofErr w:type="spellEnd"/>
+    </w:p>
+    <w:p>
+      <w:pPr>
+        <w:rPr>
+          <w:rFonts w:hint="eastAsia"/>
+        </w:rPr>
+      </w:pPr>
       <w:r>
         <w:rPr>
           <w:rFonts w:hint="eastAsia"/>
@@ -6733,8 +10183,19 @@
         <w:t>lock原因以及为什么四元数解决）</w:t>
       </w:r>
     </w:p>
-    <w:p/>
-    <w:p>
+    <w:p>
+      <w:pPr>
+        <w:rPr>
+          <w:rFonts w:hint="eastAsia"/>
+        </w:rPr>
+      </w:pPr>
+    </w:p>
+    <w:p>
+      <w:pPr>
+        <w:rPr>
+          <w:rFonts w:hint="eastAsia"/>
+        </w:rPr>
+      </w:pPr>
       <w:r>
         <w:rPr>
           <w:rFonts w:hint="eastAsia"/>
@@ -6746,6 +10207,12 @@
       </w:r>
     </w:p>
     <w:p>
+      <w:pPr>
+        <w:rPr>
+          <w:rFonts w:hint="eastAsia"/>
+        </w:rPr>
+      </w:pPr>
+      <w:proofErr w:type="spellStart"/>
       <w:r>
         <w:rPr>
           <w:highlight w:val="yellow"/>
@@ -6759,8 +10226,14 @@
         </w:rPr>
         <w:t>eecode</w:t>
       </w:r>
-    </w:p>
-    <w:p>
+      <w:proofErr w:type="spellEnd"/>
+    </w:p>
+    <w:p>
+      <w:pPr>
+        <w:rPr>
+          <w:rFonts w:hint="eastAsia"/>
+        </w:rPr>
+      </w:pPr>
       <w:r>
         <w:rPr>
           <w:highlight w:val="yellow"/>
@@ -6794,7 +10267,11 @@
         <w:t xml:space="preserve"> P94</w:t>
       </w:r>
       <w:r>
-        <w:t xml:space="preserve"> E</w:t>
+        <w:t xml:space="preserve"> </w:t>
+      </w:r>
+      <w:proofErr w:type="spellStart"/>
+      <w:r>
+        <w:t>E</w:t>
       </w:r>
       <w:r>
         <w:rPr>
@@ -6811,8 +10288,14 @@
         </w:rPr>
         <w:t>amera</w:t>
       </w:r>
-    </w:p>
-    <w:p>
+      <w:proofErr w:type="spellEnd"/>
+    </w:p>
+    <w:p>
+      <w:pPr>
+        <w:rPr>
+          <w:rFonts w:hint="eastAsia"/>
+        </w:rPr>
+      </w:pPr>
       <w:r>
         <w:rPr>
           <w:rFonts w:hint="eastAsia"/>
@@ -6829,8 +10312,19 @@
         <w:t>lock原因以及为什么四元数解决）</w:t>
       </w:r>
     </w:p>
-    <w:p/>
-    <w:p>
+    <w:p>
+      <w:pPr>
+        <w:rPr>
+          <w:rFonts w:hint="eastAsia"/>
+        </w:rPr>
+      </w:pPr>
+    </w:p>
+    <w:p>
+      <w:pPr>
+        <w:rPr>
+          <w:rFonts w:hint="eastAsia"/>
+        </w:rPr>
+      </w:pPr>
       <w:r>
         <w:rPr>
           <w:rFonts w:hint="eastAsia"/>
@@ -6842,14 +10336,26 @@
       </w:r>
     </w:p>
     <w:p>
+      <w:pPr>
+        <w:rPr>
+          <w:rFonts w:hint="eastAsia"/>
+        </w:rPr>
+      </w:pPr>
+      <w:proofErr w:type="spellStart"/>
       <w:r>
         <w:rPr>
           <w:highlight w:val="yellow"/>
         </w:rPr>
         <w:t>Leecode</w:t>
       </w:r>
-    </w:p>
-    <w:p>
+      <w:proofErr w:type="spellEnd"/>
+    </w:p>
+    <w:p>
+      <w:pPr>
+        <w:rPr>
+          <w:rFonts w:hint="eastAsia"/>
+        </w:rPr>
+      </w:pPr>
       <w:r>
         <w:t>Games</w:t>
       </w:r>
@@ -6863,8 +10369,19 @@
         <w:t>engine P95</w:t>
       </w:r>
     </w:p>
-    <w:p/>
-    <w:p>
+    <w:p>
+      <w:pPr>
+        <w:rPr>
+          <w:rFonts w:hint="eastAsia"/>
+        </w:rPr>
+      </w:pPr>
+    </w:p>
+    <w:p>
+      <w:pPr>
+        <w:rPr>
+          <w:rFonts w:hint="eastAsia"/>
+        </w:rPr>
+      </w:pPr>
       <w:r>
         <w:rPr>
           <w:rFonts w:hint="eastAsia"/>
@@ -6875,9 +10392,11 @@
     <w:p>
       <w:pPr>
         <w:rPr>
-          <w:highlight w:val="yellow"/>
-        </w:rPr>
-      </w:pPr>
+          <w:rFonts w:hint="eastAsia"/>
+          <w:highlight w:val="yellow"/>
+        </w:rPr>
+      </w:pPr>
+      <w:proofErr w:type="spellStart"/>
       <w:r>
         <w:rPr>
           <w:highlight w:val="yellow"/>
@@ -6891,8 +10410,14 @@
         </w:rPr>
         <w:t>eecode</w:t>
       </w:r>
-    </w:p>
-    <w:p>
+      <w:proofErr w:type="spellEnd"/>
+    </w:p>
+    <w:p>
+      <w:pPr>
+        <w:rPr>
+          <w:rFonts w:hint="eastAsia"/>
+        </w:rPr>
+      </w:pPr>
       <w:r>
         <w:rPr>
           <w:rFonts w:hint="eastAsia"/>
@@ -6902,6 +10427,11 @@
       </w:r>
     </w:p>
     <w:p>
+      <w:pPr>
+        <w:rPr>
+          <w:rFonts w:hint="eastAsia"/>
+        </w:rPr>
+      </w:pPr>
       <w:r>
         <w:rPr>
           <w:highlight w:val="yellow"/>
@@ -6923,6 +10453,11 @@
       </w:r>
     </w:p>
     <w:p>
+      <w:pPr>
+        <w:rPr>
+          <w:rFonts w:hint="eastAsia"/>
+        </w:rPr>
+      </w:pPr>
       <w:r>
         <w:rPr>
           <w:rFonts w:hint="eastAsia"/>
@@ -6956,8 +10491,19 @@
         <w:t>以及为什么四元数解决）</w:t>
       </w:r>
     </w:p>
-    <w:p/>
-    <w:p>
+    <w:p>
+      <w:pPr>
+        <w:rPr>
+          <w:rFonts w:hint="eastAsia"/>
+        </w:rPr>
+      </w:pPr>
+    </w:p>
+    <w:p>
+      <w:pPr>
+        <w:rPr>
+          <w:rFonts w:hint="eastAsia"/>
+        </w:rPr>
+      </w:pPr>
       <w:r>
         <w:rPr>
           <w:rFonts w:hint="eastAsia"/>
@@ -6971,9 +10517,11 @@
     <w:p>
       <w:pPr>
         <w:rPr>
-          <w:highlight w:val="yellow"/>
-        </w:rPr>
-      </w:pPr>
+          <w:rFonts w:hint="eastAsia"/>
+          <w:highlight w:val="yellow"/>
+        </w:rPr>
+      </w:pPr>
+      <w:proofErr w:type="spellStart"/>
       <w:r>
         <w:rPr>
           <w:highlight w:val="yellow"/>
@@ -6987,8 +10535,14 @@
         </w:rPr>
         <w:t>eecode</w:t>
       </w:r>
-    </w:p>
-    <w:p>
+      <w:proofErr w:type="spellEnd"/>
+    </w:p>
+    <w:p>
+      <w:pPr>
+        <w:rPr>
+          <w:rFonts w:hint="eastAsia"/>
+        </w:rPr>
+      </w:pPr>
       <w:r>
         <w:rPr>
           <w:highlight w:val="yellow"/>
@@ -7029,8 +10583,19 @@
         <w:t>camera component</w:t>
       </w:r>
     </w:p>
-    <w:p/>
-    <w:p>
+    <w:p>
+      <w:pPr>
+        <w:rPr>
+          <w:rFonts w:hint="eastAsia"/>
+        </w:rPr>
+      </w:pPr>
+    </w:p>
+    <w:p>
+      <w:pPr>
+        <w:rPr>
+          <w:rFonts w:hint="eastAsia"/>
+        </w:rPr>
+      </w:pPr>
       <w:r>
         <w:rPr>
           <w:rFonts w:hint="eastAsia"/>
@@ -7042,6 +10607,12 @@
       </w:r>
     </w:p>
     <w:p>
+      <w:pPr>
+        <w:rPr>
+          <w:rFonts w:hint="eastAsia"/>
+        </w:rPr>
+      </w:pPr>
+      <w:proofErr w:type="spellStart"/>
       <w:r>
         <w:rPr>
           <w:highlight w:val="yellow"/>
@@ -7055,8 +10626,14 @@
         </w:rPr>
         <w:t>eecode</w:t>
       </w:r>
-    </w:p>
-    <w:p>
+      <w:proofErr w:type="spellEnd"/>
+    </w:p>
+    <w:p>
+      <w:pPr>
+        <w:rPr>
+          <w:rFonts w:hint="eastAsia"/>
+        </w:rPr>
+      </w:pPr>
       <w:r>
         <w:rPr>
           <w:rFonts w:hint="eastAsia"/>
@@ -7071,6 +10648,11 @@
       </w:r>
     </w:p>
     <w:p>
+      <w:pPr>
+        <w:rPr>
+          <w:rFonts w:hint="eastAsia"/>
+        </w:rPr>
+      </w:pPr>
       <w:r>
         <w:t>G</w:t>
       </w:r>
@@ -7099,7 +10681,11 @@
         <w:t xml:space="preserve">三维旋转 </w:t>
       </w:r>
       <w:r>
-        <w:t>&amp; E</w:t>
+        <w:t xml:space="preserve">&amp; </w:t>
+      </w:r>
+      <w:proofErr w:type="spellStart"/>
+      <w:r>
+        <w:t>E</w:t>
       </w:r>
       <w:r>
         <w:rPr>
@@ -7116,6 +10702,7 @@
         </w:rPr>
         <w:t>amera</w:t>
       </w:r>
+      <w:proofErr w:type="spellEnd"/>
       <w:r>
         <w:t xml:space="preserve"> &amp; E</w:t>
       </w:r>
@@ -7135,8 +10722,19 @@
         <w:t>picking</w:t>
       </w:r>
     </w:p>
-    <w:p/>
-    <w:p>
+    <w:p>
+      <w:pPr>
+        <w:rPr>
+          <w:rFonts w:hint="eastAsia"/>
+        </w:rPr>
+      </w:pPr>
+    </w:p>
+    <w:p>
+      <w:pPr>
+        <w:rPr>
+          <w:rFonts w:hint="eastAsia"/>
+        </w:rPr>
+      </w:pPr>
       <w:r>
         <w:rPr>
           <w:rFonts w:hint="eastAsia"/>
@@ -7145,6 +10743,12 @@
       </w:r>
     </w:p>
     <w:p>
+      <w:pPr>
+        <w:rPr>
+          <w:rFonts w:hint="eastAsia"/>
+        </w:rPr>
+      </w:pPr>
+      <w:proofErr w:type="spellStart"/>
       <w:r>
         <w:rPr>
           <w:rFonts w:hint="eastAsia"/>
@@ -7152,8 +10756,14 @@
         </w:rPr>
         <w:t>Leecode</w:t>
       </w:r>
-    </w:p>
-    <w:p>
+      <w:proofErr w:type="spellEnd"/>
+    </w:p>
+    <w:p>
+      <w:pPr>
+        <w:rPr>
+          <w:rFonts w:hint="eastAsia"/>
+        </w:rPr>
+      </w:pPr>
       <w:r>
         <w:rPr>
           <w:rFonts w:hint="eastAsia"/>
@@ -7170,6 +10780,11 @@
       </w:r>
     </w:p>
     <w:p>
+      <w:pPr>
+        <w:rPr>
+          <w:rFonts w:hint="eastAsia"/>
+        </w:rPr>
+      </w:pPr>
       <w:bookmarkStart w:id="4" w:name="OLE_LINK5"/>
       <w:r>
         <w:rPr>
@@ -7179,6 +10794,11 @@
       </w:r>
     </w:p>
     <w:p>
+      <w:pPr>
+        <w:rPr>
+          <w:rFonts w:hint="eastAsia"/>
+        </w:rPr>
+      </w:pPr>
       <w:r>
         <w:rPr>
           <w:rFonts w:hint="eastAsia"/>
@@ -7188,6 +10808,11 @@
     </w:p>
     <w:bookmarkEnd w:id="4"/>
     <w:p>
+      <w:pPr>
+        <w:rPr>
+          <w:rFonts w:hint="eastAsia"/>
+        </w:rPr>
+      </w:pPr>
       <w:r>
         <w:rPr>
           <w:highlight w:val="yellow"/>
@@ -7231,7 +10856,21 @@
         <w:rPr>
           <w:rFonts w:hint="eastAsia"/>
         </w:rPr>
-        <w:t xml:space="preserve"> 旋转&amp;camera&amp;EditorCamera&amp;snap&amp;Entity picking</w:t>
+        <w:t xml:space="preserve"> 旋转&amp;</w:t>
+      </w:r>
+      <w:proofErr w:type="spellStart"/>
+      <w:r>
+        <w:rPr>
+          <w:rFonts w:hint="eastAsia"/>
+        </w:rPr>
+        <w:t>camera&amp;EditorCamera&amp;snap&amp;Entity</w:t>
+      </w:r>
+      <w:proofErr w:type="spellEnd"/>
+      <w:r>
+        <w:rPr>
+          <w:rFonts w:hint="eastAsia"/>
+        </w:rPr>
+        <w:t xml:space="preserve"> picking</w:t>
       </w:r>
       <w:r>
         <w:rPr>
@@ -7243,8 +10882,19 @@
         <w:t>移动构造</w:t>
       </w:r>
     </w:p>
-    <w:p/>
-    <w:p>
+    <w:p>
+      <w:pPr>
+        <w:rPr>
+          <w:rFonts w:hint="eastAsia"/>
+        </w:rPr>
+      </w:pPr>
+    </w:p>
+    <w:p>
+      <w:pPr>
+        <w:rPr>
+          <w:rFonts w:hint="eastAsia"/>
+        </w:rPr>
+      </w:pPr>
       <w:r>
         <w:rPr>
           <w:rFonts w:hint="eastAsia"/>
@@ -7253,6 +10903,12 @@
       </w:r>
     </w:p>
     <w:p>
+      <w:pPr>
+        <w:rPr>
+          <w:rFonts w:hint="eastAsia"/>
+        </w:rPr>
+      </w:pPr>
+      <w:proofErr w:type="spellStart"/>
       <w:r>
         <w:rPr>
           <w:rFonts w:hint="eastAsia"/>
@@ -7266,8 +10922,14 @@
         </w:rPr>
         <w:t>eecode</w:t>
       </w:r>
-    </w:p>
-    <w:p>
+      <w:proofErr w:type="spellEnd"/>
+    </w:p>
+    <w:p>
+      <w:pPr>
+        <w:rPr>
+          <w:rFonts w:hint="eastAsia"/>
+        </w:rPr>
+      </w:pPr>
       <w:r>
         <w:rPr>
           <w:rFonts w:hint="eastAsia"/>
@@ -7283,6 +10945,11 @@
       </w:r>
     </w:p>
     <w:p>
+      <w:pPr>
+        <w:rPr>
+          <w:rFonts w:hint="eastAsia"/>
+        </w:rPr>
+      </w:pPr>
       <w:r>
         <w:rPr>
           <w:rFonts w:hint="eastAsia"/>
@@ -7298,6 +10965,11 @@
       </w:r>
     </w:p>
     <w:p>
+      <w:pPr>
+        <w:rPr>
+          <w:rFonts w:hint="eastAsia"/>
+        </w:rPr>
+      </w:pPr>
       <w:r>
         <w:rPr>
           <w:rFonts w:hint="eastAsia"/>
@@ -7306,6 +10978,11 @@
       </w:r>
     </w:p>
     <w:p>
+      <w:pPr>
+        <w:rPr>
+          <w:rFonts w:hint="eastAsia"/>
+        </w:rPr>
+      </w:pPr>
       <w:r>
         <w:rPr>
           <w:rFonts w:hint="eastAsia"/>
@@ -7358,7 +11035,14 @@
         <w:rPr>
           <w:rFonts w:hint="eastAsia"/>
         </w:rPr>
-        <w:t xml:space="preserve"> T</w:t>
+        <w:t xml:space="preserve"> </w:t>
+      </w:r>
+      <w:proofErr w:type="spellStart"/>
+      <w:r>
+        <w:rPr>
+          <w:rFonts w:hint="eastAsia"/>
+        </w:rPr>
+        <w:t>T</w:t>
       </w:r>
       <w:r>
         <w:rPr>
@@ -7366,6 +11050,7 @@
         </w:rPr>
         <w:t>odolist</w:t>
       </w:r>
+      <w:proofErr w:type="spellEnd"/>
       <w:r>
         <w:rPr>
           <w:rFonts w:hint="eastAsia"/>
@@ -7373,9 +11058,26 @@
         <w:t>：red 1</w:t>
       </w:r>
     </w:p>
-    <w:p/>
-    <w:p/>
-    <w:p>
+    <w:p>
+      <w:pPr>
+        <w:rPr>
+          <w:rFonts w:hint="eastAsia"/>
+        </w:rPr>
+      </w:pPr>
+    </w:p>
+    <w:p>
+      <w:pPr>
+        <w:rPr>
+          <w:rFonts w:hint="eastAsia"/>
+        </w:rPr>
+      </w:pPr>
+    </w:p>
+    <w:p>
+      <w:pPr>
+        <w:rPr>
+          <w:rFonts w:hint="eastAsia"/>
+        </w:rPr>
+      </w:pPr>
       <w:r>
         <w:rPr>
           <w:rFonts w:hint="eastAsia"/>
@@ -7385,6 +11087,12 @@
       </w:r>
     </w:p>
     <w:p>
+      <w:pPr>
+        <w:rPr>
+          <w:rFonts w:hint="eastAsia"/>
+        </w:rPr>
+      </w:pPr>
+      <w:proofErr w:type="spellStart"/>
       <w:r>
         <w:rPr>
           <w:rFonts w:hint="eastAsia"/>
@@ -7392,8 +11100,14 @@
         </w:rPr>
         <w:t>Leecode</w:t>
       </w:r>
-    </w:p>
-    <w:p>
+      <w:proofErr w:type="spellEnd"/>
+    </w:p>
+    <w:p>
+      <w:pPr>
+        <w:rPr>
+          <w:rFonts w:hint="eastAsia"/>
+        </w:rPr>
+      </w:pPr>
       <w:r>
         <w:rPr>
           <w:rFonts w:hint="eastAsia"/>
@@ -7403,6 +11117,11 @@
       </w:r>
     </w:p>
     <w:p>
+      <w:pPr>
+        <w:rPr>
+          <w:rFonts w:hint="eastAsia"/>
+        </w:rPr>
+      </w:pPr>
       <w:r>
         <w:rPr>
           <w:rFonts w:hint="eastAsia"/>
@@ -7411,6 +11130,11 @@
       </w:r>
     </w:p>
     <w:p>
+      <w:pPr>
+        <w:rPr>
+          <w:rFonts w:hint="eastAsia"/>
+        </w:rPr>
+      </w:pPr>
       <w:r>
         <w:rPr>
           <w:rFonts w:hint="eastAsia"/>
@@ -7424,39 +11148,489 @@
         <w:rPr>
           <w:rFonts w:hint="eastAsia"/>
         </w:rPr>
-        <w:t xml:space="preserve"> 105 ContentPanel</w:t>
+        <w:t xml:space="preserve"> 105 </w:t>
+      </w:r>
+      <w:proofErr w:type="spellStart"/>
+      <w:r>
+        <w:rPr>
+          <w:rFonts w:hint="eastAsia"/>
+        </w:rPr>
+        <w:t>ContentPanel</w:t>
+      </w:r>
+      <w:proofErr w:type="spellEnd"/>
+    </w:p>
+    <w:p>
+      <w:pPr>
+        <w:rPr>
+          <w:rFonts w:hint="eastAsia"/>
+        </w:rPr>
+      </w:pPr>
+    </w:p>
+    <w:p>
+      <w:pPr>
+        <w:rPr>
+          <w:rFonts w:hint="eastAsia"/>
+        </w:rPr>
+      </w:pPr>
+      <w:r>
+        <w:t>2024.7.28</w:t>
+      </w:r>
+    </w:p>
+    <w:p>
+      <w:pPr>
+        <w:rPr>
+          <w:rFonts w:hint="eastAsia"/>
+        </w:rPr>
+      </w:pPr>
+      <w:proofErr w:type="spellStart"/>
+      <w:r>
+        <w:rPr>
+          <w:highlight w:val="yellow"/>
+        </w:rPr>
+        <w:t>L</w:t>
+      </w:r>
+      <w:r>
+        <w:rPr>
+          <w:rFonts w:hint="eastAsia"/>
+          <w:highlight w:val="yellow"/>
+        </w:rPr>
+        <w:t>eecode</w:t>
+      </w:r>
+      <w:proofErr w:type="spellEnd"/>
+    </w:p>
+    <w:p>
+      <w:pPr>
+        <w:rPr>
+          <w:rFonts w:hint="eastAsia"/>
+        </w:rPr>
+      </w:pPr>
+      <w:r>
+        <w:t>G</w:t>
+      </w:r>
+      <w:r>
+        <w:rPr>
+          <w:rFonts w:hint="eastAsia"/>
+        </w:rPr>
+        <w:t>ames</w:t>
+      </w:r>
+      <w:r>
+        <w:t xml:space="preserve"> </w:t>
+      </w:r>
+      <w:r>
+        <w:rPr>
+          <w:rFonts w:hint="eastAsia"/>
+        </w:rPr>
+        <w:t>engine</w:t>
+      </w:r>
+      <w:r>
+        <w:t xml:space="preserve"> P103 - 105</w:t>
+      </w:r>
+      <w:r>
+        <w:rPr>
+          <w:rFonts w:hint="eastAsia"/>
+        </w:rPr>
+        <w:t xml:space="preserve"> </w:t>
+      </w:r>
+      <w:proofErr w:type="spellStart"/>
+      <w:r>
+        <w:rPr>
+          <w:rFonts w:hint="eastAsia"/>
+          <w:highlight w:val="yellow"/>
+        </w:rPr>
+        <w:t>ContentPanel</w:t>
+      </w:r>
+      <w:proofErr w:type="spellEnd"/>
+    </w:p>
+    <w:p>
+      <w:pPr>
+        <w:rPr>
+          <w:rFonts w:hint="eastAsia"/>
+        </w:rPr>
+      </w:pPr>
+    </w:p>
+    <w:p>
+      <w:pPr>
+        <w:rPr>
+          <w:rFonts w:hint="eastAsia"/>
+        </w:rPr>
+      </w:pPr>
+      <w:r>
+        <w:rPr>
+          <w:rFonts w:hint="eastAsia"/>
+        </w:rPr>
+        <w:t>2024.7.29</w:t>
+      </w:r>
+    </w:p>
+    <w:p>
+      <w:pPr>
+        <w:rPr>
+          <w:rFonts w:hint="eastAsia"/>
+        </w:rPr>
+      </w:pPr>
+      <w:proofErr w:type="spellStart"/>
+      <w:r>
+        <w:rPr>
+          <w:rFonts w:hint="eastAsia"/>
+          <w:highlight w:val="yellow"/>
+        </w:rPr>
+        <w:t>Leecode</w:t>
+      </w:r>
+      <w:proofErr w:type="spellEnd"/>
+    </w:p>
+    <w:p>
+      <w:pPr>
+        <w:rPr>
+          <w:rFonts w:hint="eastAsia"/>
+        </w:rPr>
+      </w:pPr>
+      <w:r>
+        <w:rPr>
+          <w:rFonts w:hint="eastAsia"/>
+          <w:highlight w:val="yellow"/>
+        </w:rPr>
+        <w:t>C++</w:t>
+      </w:r>
+    </w:p>
+    <w:p>
+      <w:pPr>
+        <w:rPr>
+          <w:rFonts w:hint="eastAsia"/>
+        </w:rPr>
+      </w:pPr>
+      <w:r>
+        <w:rPr>
+          <w:rFonts w:hint="eastAsia"/>
+          <w:highlight w:val="yellow"/>
+        </w:rPr>
+        <w:t>Games engine P103-10</w:t>
+      </w:r>
+      <w:r>
+        <w:rPr>
+          <w:highlight w:val="yellow"/>
+        </w:rPr>
+        <w:t>4</w:t>
+      </w:r>
+      <w:r>
+        <w:rPr>
+          <w:rFonts w:hint="eastAsia"/>
+        </w:rPr>
+        <w:t xml:space="preserve"> </w:t>
+      </w:r>
+      <w:proofErr w:type="spellStart"/>
+      <w:r>
+        <w:rPr>
+          <w:rFonts w:hint="eastAsia"/>
+          <w:highlight w:val="yellow"/>
+        </w:rPr>
+        <w:t>ContentPanel</w:t>
+      </w:r>
+      <w:proofErr w:type="spellEnd"/>
+      <w:r>
+        <w:rPr>
+          <w:rFonts w:hint="eastAsia"/>
+          <w:highlight w:val="yellow"/>
+        </w:rPr>
+        <w:t xml:space="preserve"> drag item</w:t>
+      </w:r>
+      <w:r>
+        <w:rPr>
+          <w:rFonts w:hint="eastAsia"/>
+        </w:rPr>
+        <w:t xml:space="preserve"> </w:t>
+      </w:r>
+      <w:r>
+        <w:rPr>
+          <w:rFonts w:hint="eastAsia"/>
+          <w:highlight w:val="yellow"/>
+        </w:rPr>
+        <w:t>&amp; Entity picking</w:t>
+      </w:r>
+    </w:p>
+    <w:p>
+      <w:pPr>
+        <w:rPr>
+          <w:rFonts w:hint="eastAsia"/>
+        </w:rPr>
+      </w:pPr>
+    </w:p>
+    <w:p>
+      <w:pPr>
+        <w:rPr>
+          <w:rFonts w:hint="eastAsia"/>
+        </w:rPr>
+      </w:pPr>
+      <w:r>
+        <w:rPr>
+          <w:rFonts w:hint="eastAsia"/>
+        </w:rPr>
+        <w:t>2024.7.30</w:t>
+      </w:r>
+    </w:p>
+    <w:p>
+      <w:pPr>
+        <w:rPr>
+          <w:rFonts w:hint="eastAsia"/>
+          <w:highlight w:val="yellow"/>
+        </w:rPr>
+      </w:pPr>
+      <w:proofErr w:type="spellStart"/>
+      <w:r>
+        <w:rPr>
+          <w:rFonts w:hint="eastAsia"/>
+          <w:highlight w:val="yellow"/>
+        </w:rPr>
+        <w:t>Leecode</w:t>
+      </w:r>
+      <w:proofErr w:type="spellEnd"/>
+    </w:p>
+    <w:p>
+      <w:pPr>
+        <w:rPr>
+          <w:rFonts w:hint="eastAsia"/>
+        </w:rPr>
+      </w:pPr>
+      <w:r>
+        <w:rPr>
+          <w:rFonts w:hint="eastAsia"/>
+          <w:highlight w:val="yellow"/>
+        </w:rPr>
+        <w:t>C++</w:t>
+      </w:r>
+    </w:p>
+    <w:p>
+      <w:pPr>
+        <w:rPr>
+          <w:rFonts w:hint="eastAsia"/>
+        </w:rPr>
+      </w:pPr>
+      <w:r>
+        <w:rPr>
+          <w:rFonts w:hint="eastAsia"/>
+          <w:highlight w:val="yellow"/>
+        </w:rPr>
+        <w:t>Games engine P105-10</w:t>
+      </w:r>
+      <w:r>
+        <w:rPr>
+          <w:highlight w:val="yellow"/>
+        </w:rPr>
+        <w:t>6</w:t>
+      </w:r>
+    </w:p>
+    <w:p>
+      <w:pPr>
+        <w:rPr>
+          <w:rFonts w:hint="eastAsia"/>
+        </w:rPr>
+      </w:pPr>
+    </w:p>
+    <w:p>
+      <w:pPr>
+        <w:rPr>
+          <w:rFonts w:hint="eastAsia"/>
+        </w:rPr>
+      </w:pPr>
+      <w:r>
+        <w:t>2024.7.31</w:t>
+      </w:r>
+    </w:p>
+    <w:p>
+      <w:pPr>
+        <w:rPr>
+          <w:rFonts w:hint="eastAsia"/>
+        </w:rPr>
+      </w:pPr>
+      <w:proofErr w:type="spellStart"/>
+      <w:r>
+        <w:rPr>
+          <w:highlight w:val="yellow"/>
+        </w:rPr>
+        <w:t>L</w:t>
+      </w:r>
+      <w:r>
+        <w:rPr>
+          <w:rFonts w:hint="eastAsia"/>
+          <w:highlight w:val="yellow"/>
+        </w:rPr>
+        <w:t>eecode</w:t>
+      </w:r>
+      <w:proofErr w:type="spellEnd"/>
+    </w:p>
+    <w:p>
+      <w:r>
+        <w:rPr>
+          <w:rFonts w:hint="eastAsia"/>
+          <w:highlight w:val="yellow"/>
+        </w:rPr>
+        <w:t>Games</w:t>
+      </w:r>
+      <w:r>
+        <w:rPr>
+          <w:highlight w:val="yellow"/>
+        </w:rPr>
+        <w:t xml:space="preserve"> </w:t>
+      </w:r>
+      <w:r>
+        <w:rPr>
+          <w:rFonts w:hint="eastAsia"/>
+          <w:highlight w:val="yellow"/>
+        </w:rPr>
+        <w:t>engine</w:t>
+      </w:r>
+      <w:r>
+        <w:rPr>
+          <w:highlight w:val="yellow"/>
+        </w:rPr>
+        <w:t xml:space="preserve"> P107-10</w:t>
+      </w:r>
+      <w:r>
+        <w:rPr>
+          <w:highlight w:val="yellow"/>
+        </w:rPr>
+        <w:t>8</w:t>
+      </w:r>
+      <w:r>
+        <w:t xml:space="preserve"> </w:t>
+      </w:r>
+      <w:proofErr w:type="spellStart"/>
+      <w:r>
+        <w:t>E</w:t>
+      </w:r>
+      <w:r>
+        <w:rPr>
+          <w:rFonts w:hint="eastAsia"/>
+        </w:rPr>
+        <w:t>ditor</w:t>
+      </w:r>
+      <w:r>
+        <w:t>C</w:t>
+      </w:r>
+      <w:r>
+        <w:rPr>
+          <w:rFonts w:hint="eastAsia"/>
+        </w:rPr>
+        <w:t>amera</w:t>
+      </w:r>
+      <w:proofErr w:type="spellEnd"/>
+      <w:r>
+        <w:t xml:space="preserve"> &amp; C</w:t>
+      </w:r>
+      <w:r>
+        <w:rPr>
+          <w:rFonts w:hint="eastAsia"/>
+        </w:rPr>
+        <w:t>amera</w:t>
+      </w:r>
+      <w:r>
+        <w:t xml:space="preserve"> C</w:t>
+      </w:r>
+      <w:r>
+        <w:rPr>
+          <w:rFonts w:hint="eastAsia"/>
+        </w:rPr>
+        <w:t>omponent</w:t>
+      </w:r>
+      <w:r>
+        <w:t xml:space="preserve"> &amp; </w:t>
+      </w:r>
+      <w:r>
+        <w:rPr>
+          <w:rFonts w:hint="eastAsia"/>
+        </w:rPr>
+        <w:t>play</w:t>
+      </w:r>
+      <w:r>
+        <w:t xml:space="preserve"> </w:t>
+      </w:r>
+      <w:r>
+        <w:rPr>
+          <w:rFonts w:hint="eastAsia"/>
+        </w:rPr>
+        <w:t>button</w:t>
       </w:r>
     </w:p>
     <w:p/>
     <w:p>
       <w:r>
-        <w:t>2024.7.28</w:t>
-      </w:r>
-    </w:p>
-    <w:p>
-      <w:r>
-        <w:rPr>
-          <w:highlight w:val="yellow"/>
-        </w:rPr>
-        <w:t>L</w:t>
-      </w:r>
-      <w:r>
-        <w:rPr>
-          <w:rFonts w:hint="eastAsia"/>
-          <w:highlight w:val="yellow"/>
-        </w:rPr>
-        <w:t>eecode</w:t>
-      </w:r>
-    </w:p>
-    <w:p>
-      <w:r>
-        <w:t>G</w:t>
-      </w:r>
-      <w:r>
-        <w:rPr>
-          <w:rFonts w:hint="eastAsia"/>
-        </w:rPr>
-        <w:t>ames</w:t>
+        <w:rPr>
+          <w:rFonts w:hint="eastAsia"/>
+        </w:rPr>
+        <w:t>2024.8.1</w:t>
+      </w:r>
+    </w:p>
+    <w:p>
+      <w:proofErr w:type="spellStart"/>
+      <w:r>
+        <w:rPr>
+          <w:rFonts w:hint="eastAsia"/>
+          <w:highlight w:val="yellow"/>
+        </w:rPr>
+        <w:t>Leecode</w:t>
+      </w:r>
+      <w:proofErr w:type="spellEnd"/>
+    </w:p>
+    <w:p>
+      <w:r>
+        <w:rPr>
+          <w:rFonts w:hint="eastAsia"/>
+          <w:highlight w:val="yellow"/>
+        </w:rPr>
+        <w:t>C++</w:t>
+      </w:r>
+    </w:p>
+    <w:p>
+      <w:r>
+        <w:rPr>
+          <w:rFonts w:hint="eastAsia"/>
+        </w:rPr>
+        <w:t xml:space="preserve">Games engine P109-111 </w:t>
+      </w:r>
+      <w:proofErr w:type="spellStart"/>
+      <w:r>
+        <w:t>E</w:t>
+      </w:r>
+      <w:r>
+        <w:rPr>
+          <w:rFonts w:hint="eastAsia"/>
+        </w:rPr>
+        <w:t>ditor</w:t>
+      </w:r>
+      <w:r>
+        <w:t>C</w:t>
+      </w:r>
+      <w:r>
+        <w:rPr>
+          <w:rFonts w:hint="eastAsia"/>
+        </w:rPr>
+        <w:t>amera</w:t>
+      </w:r>
+      <w:proofErr w:type="spellEnd"/>
+      <w:r>
+        <w:t xml:space="preserve"> &amp; C</w:t>
+      </w:r>
+      <w:r>
+        <w:rPr>
+          <w:rFonts w:hint="eastAsia"/>
+        </w:rPr>
+        <w:t>amera</w:t>
+      </w:r>
+      <w:r>
+        <w:t xml:space="preserve"> C</w:t>
+      </w:r>
+      <w:r>
+        <w:rPr>
+          <w:rFonts w:hint="eastAsia"/>
+        </w:rPr>
+        <w:t>omponent</w:t>
+      </w:r>
+      <w:r>
+        <w:t xml:space="preserve"> &amp; </w:t>
+      </w:r>
+      <w:r>
+        <w:rPr>
+          <w:rFonts w:hint="eastAsia"/>
+        </w:rPr>
+        <w:t>play</w:t>
       </w:r>
       <w:r>
         <w:t xml:space="preserve"> </w:t>
@@ -7465,255 +11639,15 @@
         <w:rPr>
           <w:rFonts w:hint="eastAsia"/>
         </w:rPr>
-        <w:t>engine</w:t>
-      </w:r>
-      <w:r>
-        <w:t xml:space="preserve"> P103 - 105</w:t>
-      </w:r>
-      <w:r>
-        <w:rPr>
-          <w:rFonts w:hint="eastAsia"/>
-        </w:rPr>
-        <w:t xml:space="preserve"> </w:t>
-      </w:r>
-      <w:r>
-        <w:rPr>
-          <w:rFonts w:hint="eastAsia"/>
-          <w:highlight w:val="yellow"/>
-        </w:rPr>
-        <w:t>ContentPanel</w:t>
-      </w:r>
-    </w:p>
-    <w:p/>
-    <w:p>
-      <w:r>
-        <w:rPr>
-          <w:rFonts w:hint="eastAsia"/>
-        </w:rPr>
-        <w:t>2024.7.29</w:t>
-      </w:r>
-    </w:p>
-    <w:p>
-      <w:r>
-        <w:rPr>
-          <w:rFonts w:hint="eastAsia"/>
-          <w:highlight w:val="yellow"/>
-        </w:rPr>
-        <w:t>Leecode</w:t>
-      </w:r>
-    </w:p>
-    <w:p>
-      <w:r>
-        <w:rPr>
-          <w:rFonts w:hint="eastAsia"/>
-          <w:highlight w:val="yellow"/>
-        </w:rPr>
-        <w:t>C++</w:t>
-      </w:r>
-    </w:p>
-    <w:p>
-      <w:r>
-        <w:rPr>
-          <w:rFonts w:hint="eastAsia"/>
-          <w:highlight w:val="yellow"/>
-        </w:rPr>
-        <w:t>Games engine P103-10</w:t>
-      </w:r>
-      <w:r>
-        <w:rPr>
-          <w:highlight w:val="yellow"/>
-        </w:rPr>
-        <w:t>4</w:t>
-      </w:r>
-      <w:r>
-        <w:rPr>
-          <w:rFonts w:hint="eastAsia"/>
-        </w:rPr>
-        <w:t xml:space="preserve"> </w:t>
-      </w:r>
-      <w:r>
-        <w:rPr>
-          <w:rFonts w:hint="eastAsia"/>
-          <w:highlight w:val="yellow"/>
-        </w:rPr>
-        <w:t>ContentPanel drag item</w:t>
-      </w:r>
-      <w:r>
-        <w:rPr>
-          <w:rFonts w:hint="eastAsia"/>
-        </w:rPr>
-        <w:t xml:space="preserve"> </w:t>
-      </w:r>
-      <w:r>
-        <w:rPr>
-          <w:rFonts w:hint="eastAsia"/>
-          <w:highlight w:val="yellow"/>
-        </w:rPr>
-        <w:t>&amp; Entity picking</w:t>
-      </w:r>
-    </w:p>
-    <w:p/>
-    <w:p>
-      <w:r>
-        <w:rPr>
-          <w:rFonts w:hint="eastAsia"/>
-        </w:rPr>
-        <w:t>2024.7.30</w:t>
-      </w:r>
-    </w:p>
-    <w:p>
-      <w:pPr>
-        <w:rPr>
-          <w:highlight w:val="yellow"/>
-        </w:rPr>
-      </w:pPr>
-      <w:r>
-        <w:rPr>
-          <w:rFonts w:hint="eastAsia"/>
-          <w:highlight w:val="yellow"/>
-        </w:rPr>
-        <w:t>Leecode</w:t>
-      </w:r>
-    </w:p>
-    <w:p>
-      <w:r>
-        <w:rPr>
-          <w:rFonts w:hint="eastAsia"/>
-          <w:highlight w:val="yellow"/>
-        </w:rPr>
-        <w:t>C++</w:t>
-      </w:r>
-    </w:p>
-    <w:p>
-      <w:r>
-        <w:rPr>
-          <w:rFonts w:hint="eastAsia"/>
-          <w:highlight w:val="yellow"/>
-        </w:rPr>
-        <w:t>Games engine P105-10</w:t>
-      </w:r>
-      <w:r>
-        <w:rPr>
-          <w:highlight w:val="yellow"/>
-        </w:rPr>
-        <w:t>6</w:t>
-      </w:r>
-    </w:p>
-    <w:p/>
-    <w:p>
-      <w:r>
-        <w:t>2024.7.31</w:t>
-      </w:r>
-    </w:p>
-    <w:p>
-      <w:r>
-        <w:rPr>
-          <w:highlight w:val="yellow"/>
-        </w:rPr>
-        <w:t>L</w:t>
-      </w:r>
-      <w:r>
-        <w:rPr>
-          <w:rFonts w:hint="eastAsia"/>
-          <w:highlight w:val="yellow"/>
-        </w:rPr>
-        <w:t>eecode</w:t>
-      </w:r>
-    </w:p>
-    <w:p>
-      <w:pPr>
-        <w:rPr>
-          <w:rFonts w:hint="eastAsia"/>
-        </w:rPr>
-      </w:pPr>
-      <w:bookmarkStart w:id="5" w:name="_GoBack"/>
-      <w:bookmarkEnd w:id="5"/>
-      <w:r>
-        <w:rPr>
-          <w:rFonts w:hint="eastAsia"/>
-          <w:highlight w:val="yellow"/>
-        </w:rPr>
-        <w:t>Games</w:t>
-      </w:r>
-      <w:r>
-        <w:rPr>
-          <w:highlight w:val="yellow"/>
-        </w:rPr>
-        <w:t xml:space="preserve"> </w:t>
-      </w:r>
-      <w:r>
-        <w:rPr>
-          <w:rFonts w:hint="eastAsia"/>
-          <w:highlight w:val="yellow"/>
-        </w:rPr>
-        <w:t>engine</w:t>
-      </w:r>
-      <w:r>
-        <w:rPr>
-          <w:highlight w:val="yellow"/>
-        </w:rPr>
-        <w:t xml:space="preserve"> P107-10</w:t>
-      </w:r>
-      <w:r>
-        <w:rPr>
-          <w:highlight w:val="yellow"/>
-        </w:rPr>
-        <w:t>8</w:t>
-      </w:r>
-      <w:r>
-        <w:t xml:space="preserve"> E</w:t>
-      </w:r>
-      <w:r>
-        <w:rPr>
-          <w:rFonts w:hint="eastAsia"/>
-        </w:rPr>
-        <w:t>ditor</w:t>
-      </w:r>
-      <w:r>
-        <w:t>C</w:t>
-      </w:r>
-      <w:r>
-        <w:rPr>
-          <w:rFonts w:hint="eastAsia"/>
-        </w:rPr>
-        <w:t>amera</w:t>
-      </w:r>
-      <w:r>
-        <w:t xml:space="preserve"> &amp; C</w:t>
-      </w:r>
-      <w:r>
-        <w:rPr>
-          <w:rFonts w:hint="eastAsia"/>
-        </w:rPr>
-        <w:t>amera</w:t>
-      </w:r>
-      <w:r>
-        <w:t xml:space="preserve"> C</w:t>
-      </w:r>
-      <w:r>
-        <w:rPr>
-          <w:rFonts w:hint="eastAsia"/>
-        </w:rPr>
-        <w:t>omponent</w:t>
-      </w:r>
-      <w:r>
-        <w:t xml:space="preserve"> &amp; </w:t>
-      </w:r>
-      <w:r>
-        <w:rPr>
-          <w:rFonts w:hint="eastAsia"/>
-        </w:rPr>
-        <w:t>play</w:t>
-      </w:r>
-      <w:r>
-        <w:t xml:space="preserve"> </w:t>
-      </w:r>
-      <w:r>
-        <w:rPr>
-          <w:rFonts w:hint="eastAsia"/>
-        </w:rPr>
         <w:t>button</w:t>
       </w:r>
+    </w:p>
+    <w:p>
+      <w:pPr>
+        <w:rPr>
+          <w:rFonts w:hint="eastAsia"/>
+        </w:rPr>
+      </w:pPr>
     </w:p>
     <w:sectPr>
       <w:pgSz w:w="11906" w:h="16838"/>
@@ -7726,9 +11660,14 @@
 </file>
 
 <file path=word/endnotes.xml><?xml version="1.0" encoding="utf-8"?>
-<w:endnotes xmlns:wpc="http://schemas.microsoft.com/office/word/2010/wordprocessingCanvas" xmlns:cx="http://schemas.microsoft.com/office/drawing/2014/chartex" xmlns:mc="http://schemas.openxmlformats.org/markup-compatibility/2006" xmlns:o="urn:schemas-microsoft-com:office:office" xmlns:r="http://schemas.openxmlformats.org/officeDocument/2006/relationships" xmlns:m="http://schemas.openxmlformats.org/officeDocument/2006/math" xmlns:v="urn:schemas-microsoft-com:vml" xmlns:wp14="http://schemas.microsoft.com/office/word/2010/wordprocessingDrawing" xmlns:wp="http://schemas.openxmlformats.org/drawingml/2006/wordprocessingDrawing" xmlns:w10="urn:schemas-microsoft-com:office:word" xmlns:w="http://schemas.openxmlformats.org/wordprocessingml/2006/main" xmlns:w14="http://schemas.microsoft.com/office/word/2010/wordml" xmlns:w15="http://schemas.microsoft.com/office/word/2012/wordml" xmlns:w16se="http://schemas.microsoft.com/office/word/2015/wordml/symex" xmlns:wpg="http://schemas.microsoft.com/office/word/2010/wordprocessingGroup" xmlns:wpi="http://schemas.microsoft.com/office/word/2010/wordprocessingInk" xmlns:wne="http://schemas.microsoft.com/office/word/2006/wordml" xmlns:wps="http://schemas.microsoft.com/office/word/2010/wordprocessingShape" mc:Ignorable="w14 w15 w16se wp14">
+<w:endnotes xmlns:wpc="http://schemas.microsoft.com/office/word/2010/wordprocessingCanvas" xmlns:cx="http://schemas.microsoft.com/office/drawing/2014/chartex" xmlns:cx1="http://schemas.microsoft.com/office/drawing/2015/9/8/chartex" xmlns:cx2="http://schemas.microsoft.com/office/drawing/2015/10/21/chartex" xmlns:cx3="http://schemas.microsoft.com/office/drawing/2016/5/9/chartex" xmlns:cx4="http://schemas.microsoft.com/office/drawing/2016/5/10/chartex" xmlns:cx5="http://schemas.microsoft.com/office/drawing/2016/5/11/chartex" xmlns:cx6="http://schemas.microsoft.com/office/drawing/2016/5/12/chartex" xmlns:cx7="http://schemas.microsoft.com/office/drawing/2016/5/13/chartex" xmlns:cx8="http://schemas.microsoft.com/office/drawing/2016/5/14/chartex" xmlns:mc="http://schemas.openxmlformats.org/markup-compatibility/2006" xmlns:aink="http://schemas.microsoft.com/office/drawing/2016/ink" xmlns:am3d="http://schemas.microsoft.com/office/drawing/2017/model3d" xmlns:o="urn:schemas-microsoft-com:office:office" xmlns:oel="http://schemas.microsoft.com/office/2019/extlst" xmlns:r="http://schemas.openxmlformats.org/officeDocument/2006/relationships" xmlns:m="http://schemas.openxmlformats.org/officeDocument/2006/math" xmlns:v="urn:schemas-microsoft-com:vml" xmlns:wp14="http://schemas.microsoft.com/office/word/2010/wordprocessingDrawing" xmlns:wp="http://schemas.openxmlformats.org/drawingml/2006/wordprocessingDrawing" xmlns:w10="urn:schemas-microsoft-com:office:word" xmlns:w="http://schemas.openxmlformats.org/wordprocessingml/2006/main" xmlns:w14="http://schemas.microsoft.com/office/word/2010/wordml" xmlns:w15="http://schemas.microsoft.com/office/word/2012/wordml" xmlns:w16cex="http://schemas.microsoft.com/office/word/2018/wordml/cex" xmlns:w16cid="http://schemas.microsoft.com/office/word/2016/wordml/cid" xmlns:w16="http://schemas.microsoft.com/office/word/2018/wordml" xmlns:w16du="http://schemas.microsoft.com/office/word/2023/wordml/word16du" xmlns:w16sdtdh="http://schemas.microsoft.com/office/word/2020/wordml/sdtdatahash" xmlns:w16se="http://schemas.microsoft.com/office/word/2015/wordml/symex" xmlns:wpg="http://schemas.microsoft.com/office/word/2010/wordprocessingGroup" xmlns:wpi="http://schemas.microsoft.com/office/word/2010/wordprocessingInk" xmlns:wne="http://schemas.microsoft.com/office/word/2006/wordml" xmlns:wps="http://schemas.microsoft.com/office/word/2010/wordprocessingShape" mc:Ignorable="w14 w15 w16se w16cid w16 w16cex w16sdtdh w16du wp14">
   <w:endnote w:type="separator" w:id="-1">
     <w:p>
+      <w:pPr>
+        <w:rPr>
+          <w:rFonts w:hint="eastAsia"/>
+        </w:rPr>
+      </w:pPr>
       <w:r>
         <w:separator/>
       </w:r>
@@ -7736,6 +11675,11 @@
   </w:endnote>
   <w:endnote w:type="continuationSeparator" w:id="0">
     <w:p>
+      <w:pPr>
+        <w:rPr>
+          <w:rFonts w:hint="eastAsia"/>
+        </w:rPr>
+      </w:pPr>
       <w:r>
         <w:continuationSeparator/>
       </w:r>
@@ -7745,9 +11689,14 @@
 </file>
 
 <file path=word/footnotes.xml><?xml version="1.0" encoding="utf-8"?>
-<w:footnotes xmlns:wpc="http://schemas.microsoft.com/office/word/2010/wordprocessingCanvas" xmlns:cx="http://schemas.microsoft.com/office/drawing/2014/chartex" xmlns:mc="http://schemas.openxmlformats.org/markup-compatibility/2006" xmlns:o="urn:schemas-microsoft-com:office:office" xmlns:r="http://schemas.openxmlformats.org/officeDocument/2006/relationships" xmlns:m="http://schemas.openxmlformats.org/officeDocument/2006/math" xmlns:v="urn:schemas-microsoft-com:vml" xmlns:wp14="http://schemas.microsoft.com/office/word/2010/wordprocessingDrawing" xmlns:wp="http://schemas.openxmlformats.org/drawingml/2006/wordprocessingDrawing" xmlns:w10="urn:schemas-microsoft-com:office:word" xmlns:w="http://schemas.openxmlformats.org/wordprocessingml/2006/main" xmlns:w14="http://schemas.microsoft.com/office/word/2010/wordml" xmlns:w15="http://schemas.microsoft.com/office/word/2012/wordml" xmlns:w16se="http://schemas.microsoft.com/office/word/2015/wordml/symex" xmlns:wpg="http://schemas.microsoft.com/office/word/2010/wordprocessingGroup" xmlns:wpi="http://schemas.microsoft.com/office/word/2010/wordprocessingInk" xmlns:wne="http://schemas.microsoft.com/office/word/2006/wordml" xmlns:wps="http://schemas.microsoft.com/office/word/2010/wordprocessingShape" mc:Ignorable="w14 w15 w16se wp14">
+<w:footnotes xmlns:wpc="http://schemas.microsoft.com/office/word/2010/wordprocessingCanvas" xmlns:cx="http://schemas.microsoft.com/office/drawing/2014/chartex" xmlns:cx1="http://schemas.microsoft.com/office/drawing/2015/9/8/chartex" xmlns:cx2="http://schemas.microsoft.com/office/drawing/2015/10/21/chartex" xmlns:cx3="http://schemas.microsoft.com/office/drawing/2016/5/9/chartex" xmlns:cx4="http://schemas.microsoft.com/office/drawing/2016/5/10/chartex" xmlns:cx5="http://schemas.microsoft.com/office/drawing/2016/5/11/chartex" xmlns:cx6="http://schemas.microsoft.com/office/drawing/2016/5/12/chartex" xmlns:cx7="http://schemas.microsoft.com/office/drawing/2016/5/13/chartex" xmlns:cx8="http://schemas.microsoft.com/office/drawing/2016/5/14/chartex" xmlns:mc="http://schemas.openxmlformats.org/markup-compatibility/2006" xmlns:aink="http://schemas.microsoft.com/office/drawing/2016/ink" xmlns:am3d="http://schemas.microsoft.com/office/drawing/2017/model3d" xmlns:o="urn:schemas-microsoft-com:office:office" xmlns:oel="http://schemas.microsoft.com/office/2019/extlst" xmlns:r="http://schemas.openxmlformats.org/officeDocument/2006/relationships" xmlns:m="http://schemas.openxmlformats.org/officeDocument/2006/math" xmlns:v="urn:schemas-microsoft-com:vml" xmlns:wp14="http://schemas.microsoft.com/office/word/2010/wordprocessingDrawing" xmlns:wp="http://schemas.openxmlformats.org/drawingml/2006/wordprocessingDrawing" xmlns:w10="urn:schemas-microsoft-com:office:word" xmlns:w="http://schemas.openxmlformats.org/wordprocessingml/2006/main" xmlns:w14="http://schemas.microsoft.com/office/word/2010/wordml" xmlns:w15="http://schemas.microsoft.com/office/word/2012/wordml" xmlns:w16cex="http://schemas.microsoft.com/office/word/2018/wordml/cex" xmlns:w16cid="http://schemas.microsoft.com/office/word/2016/wordml/cid" xmlns:w16="http://schemas.microsoft.com/office/word/2018/wordml" xmlns:w16du="http://schemas.microsoft.com/office/word/2023/wordml/word16du" xmlns:w16sdtdh="http://schemas.microsoft.com/office/word/2020/wordml/sdtdatahash" xmlns:w16se="http://schemas.microsoft.com/office/word/2015/wordml/symex" xmlns:wpg="http://schemas.microsoft.com/office/word/2010/wordprocessingGroup" xmlns:wpi="http://schemas.microsoft.com/office/word/2010/wordprocessingInk" xmlns:wne="http://schemas.microsoft.com/office/word/2006/wordml" xmlns:wps="http://schemas.microsoft.com/office/word/2010/wordprocessingShape" mc:Ignorable="w14 w15 w16se w16cid w16 w16cex w16sdtdh w16du wp14">
   <w:footnote w:type="separator" w:id="-1">
     <w:p>
+      <w:pPr>
+        <w:rPr>
+          <w:rFonts w:hint="eastAsia"/>
+        </w:rPr>
+      </w:pPr>
       <w:r>
         <w:separator/>
       </w:r>
@@ -7755,6 +11704,11 @@
   </w:footnote>
   <w:footnote w:type="continuationSeparator" w:id="0">
     <w:p>
+      <w:pPr>
+        <w:rPr>
+          <w:rFonts w:hint="eastAsia"/>
+        </w:rPr>
+      </w:pPr>
       <w:r>
         <w:continuationSeparator/>
       </w:r>
@@ -7764,7 +11718,7 @@
 </file>
 
 <file path=word/styles.xml><?xml version="1.0" encoding="utf-8"?>
-<w:styles xmlns:mc="http://schemas.openxmlformats.org/markup-compatibility/2006" xmlns:r="http://schemas.openxmlformats.org/officeDocument/2006/relationships" xmlns:w="http://schemas.openxmlformats.org/wordprocessingml/2006/main" xmlns:w14="http://schemas.microsoft.com/office/word/2010/wordml" xmlns:w15="http://schemas.microsoft.com/office/word/2012/wordml" xmlns:w16se="http://schemas.microsoft.com/office/word/2015/wordml/symex" mc:Ignorable="w14 w15 w16se">
+<w:styles xmlns:mc="http://schemas.openxmlformats.org/markup-compatibility/2006" xmlns:r="http://schemas.openxmlformats.org/officeDocument/2006/relationships" xmlns:w="http://schemas.openxmlformats.org/wordprocessingml/2006/main" xmlns:w14="http://schemas.microsoft.com/office/word/2010/wordml" xmlns:w15="http://schemas.microsoft.com/office/word/2012/wordml" xmlns:w16cex="http://schemas.microsoft.com/office/word/2018/wordml/cex" xmlns:w16cid="http://schemas.microsoft.com/office/word/2016/wordml/cid" xmlns:w16="http://schemas.microsoft.com/office/word/2018/wordml" xmlns:w16du="http://schemas.microsoft.com/office/word/2023/wordml/word16du" xmlns:w16sdtdh="http://schemas.microsoft.com/office/word/2020/wordml/sdtdatahash" xmlns:w16se="http://schemas.microsoft.com/office/word/2015/wordml/symex" mc:Ignorable="w14 w15 w16se w16cid w16 w16cex w16sdtdh w16du">
   <w:docDefaults>
     <w:rPrDefault>
       <w:rPr>
@@ -7777,7 +11731,7 @@
     </w:rPrDefault>
     <w:pPrDefault/>
   </w:docDefaults>
-  <w:latentStyles w:defLockedState="0" w:defUIPriority="99" w:defSemiHidden="0" w:defUnhideWhenUsed="0" w:defQFormat="0" w:count="371">
+  <w:latentStyles w:defLockedState="0" w:defUIPriority="99" w:defSemiHidden="0" w:defUnhideWhenUsed="0" w:defQFormat="0" w:count="376">
     <w:lsdException w:name="Normal" w:uiPriority="0" w:qFormat="1"/>
     <w:lsdException w:name="heading 1" w:uiPriority="9" w:qFormat="1"/>
     <w:lsdException w:name="heading 2" w:semiHidden="1" w:uiPriority="9" w:unhideWhenUsed="1" w:qFormat="1"/>
@@ -8149,11 +12103,16 @@
     <w:lsdException w:name="List Table 5 Dark Accent 6" w:uiPriority="50"/>
     <w:lsdException w:name="List Table 6 Colorful Accent 6" w:uiPriority="51"/>
     <w:lsdException w:name="List Table 7 Colorful Accent 6" w:uiPriority="52"/>
+    <w:lsdException w:name="Mention" w:semiHidden="1" w:unhideWhenUsed="1"/>
+    <w:lsdException w:name="Smart Hyperlink" w:semiHidden="1" w:unhideWhenUsed="1"/>
+    <w:lsdException w:name="Hashtag" w:semiHidden="1" w:unhideWhenUsed="1"/>
+    <w:lsdException w:name="Unresolved Mention" w:semiHidden="1" w:unhideWhenUsed="1"/>
+    <w:lsdException w:name="Smart Link" w:semiHidden="1" w:unhideWhenUsed="1"/>
   </w:latentStyles>
   <w:style w:type="paragraph" w:default="1" w:styleId="a">
     <w:name w:val="Normal"/>
     <w:qFormat/>
-    <w:rsid w:val="002B635F"/>
+    <w:rsid w:val="007A0078"/>
     <w:pPr>
       <w:widowControl w:val="0"/>
       <w:jc w:val="both"/>

--- a/desktop_files/2024日志.docx
+++ b/desktop_files/2024日志.docx
@@ -1,8 +1,13 @@
 
 <file path=word/document.xml><?xml version="1.0" encoding="utf-8"?>
-<w:document xmlns:wpc="http://schemas.microsoft.com/office/word/2010/wordprocessingCanvas" xmlns:cx="http://schemas.microsoft.com/office/drawing/2014/chartex" xmlns:mc="http://schemas.openxmlformats.org/markup-compatibility/2006" xmlns:o="urn:schemas-microsoft-com:office:office" xmlns:r="http://schemas.openxmlformats.org/officeDocument/2006/relationships" xmlns:m="http://schemas.openxmlformats.org/officeDocument/2006/math" xmlns:v="urn:schemas-microsoft-com:vml" xmlns:wp14="http://schemas.microsoft.com/office/word/2010/wordprocessingDrawing" xmlns:wp="http://schemas.openxmlformats.org/drawingml/2006/wordprocessingDrawing" xmlns:w10="urn:schemas-microsoft-com:office:word" xmlns:w="http://schemas.openxmlformats.org/wordprocessingml/2006/main" xmlns:w14="http://schemas.microsoft.com/office/word/2010/wordml" xmlns:w15="http://schemas.microsoft.com/office/word/2012/wordml" xmlns:w16se="http://schemas.microsoft.com/office/word/2015/wordml/symex" xmlns:wpg="http://schemas.microsoft.com/office/word/2010/wordprocessingGroup" xmlns:wpi="http://schemas.microsoft.com/office/word/2010/wordprocessingInk" xmlns:wne="http://schemas.microsoft.com/office/word/2006/wordml" xmlns:wps="http://schemas.microsoft.com/office/word/2010/wordprocessingShape" mc:Ignorable="w14 w15 w16se wp14">
+<w:document xmlns:wpc="http://schemas.microsoft.com/office/word/2010/wordprocessingCanvas" xmlns:cx="http://schemas.microsoft.com/office/drawing/2014/chartex" xmlns:cx1="http://schemas.microsoft.com/office/drawing/2015/9/8/chartex" xmlns:cx2="http://schemas.microsoft.com/office/drawing/2015/10/21/chartex" xmlns:cx3="http://schemas.microsoft.com/office/drawing/2016/5/9/chartex" xmlns:cx4="http://schemas.microsoft.com/office/drawing/2016/5/10/chartex" xmlns:cx5="http://schemas.microsoft.com/office/drawing/2016/5/11/chartex" xmlns:cx6="http://schemas.microsoft.com/office/drawing/2016/5/12/chartex" xmlns:cx7="http://schemas.microsoft.com/office/drawing/2016/5/13/chartex" xmlns:cx8="http://schemas.microsoft.com/office/drawing/2016/5/14/chartex" xmlns:mc="http://schemas.openxmlformats.org/markup-compatibility/2006" xmlns:aink="http://schemas.microsoft.com/office/drawing/2016/ink" xmlns:am3d="http://schemas.microsoft.com/office/drawing/2017/model3d" xmlns:o="urn:schemas-microsoft-com:office:office" xmlns:oel="http://schemas.microsoft.com/office/2019/extlst" xmlns:r="http://schemas.openxmlformats.org/officeDocument/2006/relationships" xmlns:m="http://schemas.openxmlformats.org/officeDocument/2006/math" xmlns:v="urn:schemas-microsoft-com:vml" xmlns:wp14="http://schemas.microsoft.com/office/word/2010/wordprocessingDrawing" xmlns:wp="http://schemas.openxmlformats.org/drawingml/2006/wordprocessingDrawing" xmlns:w10="urn:schemas-microsoft-com:office:word" xmlns:w="http://schemas.openxmlformats.org/wordprocessingml/2006/main" xmlns:w14="http://schemas.microsoft.com/office/word/2010/wordml" xmlns:w15="http://schemas.microsoft.com/office/word/2012/wordml" xmlns:w16cex="http://schemas.microsoft.com/office/word/2018/wordml/cex" xmlns:w16cid="http://schemas.microsoft.com/office/word/2016/wordml/cid" xmlns:w16="http://schemas.microsoft.com/office/word/2018/wordml" xmlns:w16du="http://schemas.microsoft.com/office/word/2023/wordml/word16du" xmlns:w16sdtdh="http://schemas.microsoft.com/office/word/2020/wordml/sdtdatahash" xmlns:w16se="http://schemas.microsoft.com/office/word/2015/wordml/symex" xmlns:wpg="http://schemas.microsoft.com/office/word/2010/wordprocessingGroup" xmlns:wpi="http://schemas.microsoft.com/office/word/2010/wordprocessingInk" xmlns:wne="http://schemas.microsoft.com/office/word/2006/wordml" xmlns:wps="http://schemas.microsoft.com/office/word/2010/wordprocessingShape" mc:Ignorable="w14 w15 w16se w16cid w16 w16cex w16sdtdh w16du wp14">
   <w:body>
     <w:p>
+      <w:pPr>
+        <w:rPr>
+          <w:rFonts w:hint="eastAsia"/>
+        </w:rPr>
+      </w:pPr>
       <w:r>
         <w:rPr>
           <w:rFonts w:hint="eastAsia"/>
@@ -14,6 +19,11 @@
       </w:r>
     </w:p>
     <w:p>
+      <w:pPr>
+        <w:rPr>
+          <w:rFonts w:hint="eastAsia"/>
+        </w:rPr>
+      </w:pPr>
       <w:r>
         <w:rPr>
           <w:rFonts w:hint="eastAsia"/>
@@ -22,6 +32,11 @@
       </w:r>
     </w:p>
     <w:p>
+      <w:pPr>
+        <w:rPr>
+          <w:rFonts w:hint="eastAsia"/>
+        </w:rPr>
+      </w:pPr>
       <w:r>
         <w:rPr>
           <w:rFonts w:hint="eastAsia"/>
@@ -30,8 +45,19 @@
         <w:t>打印</w:t>
       </w:r>
     </w:p>
-    <w:p/>
-    <w:p>
+    <w:p>
+      <w:pPr>
+        <w:rPr>
+          <w:rFonts w:hint="eastAsia"/>
+        </w:rPr>
+      </w:pPr>
+    </w:p>
+    <w:p>
+      <w:pPr>
+        <w:rPr>
+          <w:rFonts w:hint="eastAsia"/>
+        </w:rPr>
+      </w:pPr>
       <w:r>
         <w:rPr>
           <w:rFonts w:hint="eastAsia"/>
@@ -43,6 +69,11 @@
       </w:r>
     </w:p>
     <w:p>
+      <w:pPr>
+        <w:rPr>
+          <w:rFonts w:hint="eastAsia"/>
+        </w:rPr>
+      </w:pPr>
       <w:r>
         <w:rPr>
           <w:rFonts w:hint="eastAsia"/>
@@ -50,8 +81,19 @@
         <w:t>数值计算一遍</w:t>
       </w:r>
     </w:p>
-    <w:p/>
-    <w:p>
+    <w:p>
+      <w:pPr>
+        <w:rPr>
+          <w:rFonts w:hint="eastAsia"/>
+        </w:rPr>
+      </w:pPr>
+    </w:p>
+    <w:p>
+      <w:pPr>
+        <w:rPr>
+          <w:rFonts w:hint="eastAsia"/>
+        </w:rPr>
+      </w:pPr>
       <w:r>
         <w:rPr>
           <w:rFonts w:hint="eastAsia"/>
@@ -63,6 +105,11 @@
       </w:r>
     </w:p>
     <w:p>
+      <w:pPr>
+        <w:rPr>
+          <w:rFonts w:hint="eastAsia"/>
+        </w:rPr>
+      </w:pPr>
       <w:r>
         <w:rPr>
           <w:rFonts w:hint="eastAsia"/>
@@ -72,6 +119,11 @@
       </w:r>
     </w:p>
     <w:p>
+      <w:pPr>
+        <w:rPr>
+          <w:rFonts w:hint="eastAsia"/>
+        </w:rPr>
+      </w:pPr>
       <w:r>
         <w:rPr>
           <w:rFonts w:hint="eastAsia"/>
@@ -80,6 +132,11 @@
       </w:r>
     </w:p>
     <w:p>
+      <w:pPr>
+        <w:rPr>
+          <w:rFonts w:hint="eastAsia"/>
+        </w:rPr>
+      </w:pPr>
       <w:r>
         <w:t>G</w:t>
       </w:r>
@@ -102,8 +159,19 @@
         <w:t xml:space="preserve"> 8</w:t>
       </w:r>
     </w:p>
-    <w:p/>
-    <w:p>
+    <w:p>
+      <w:pPr>
+        <w:rPr>
+          <w:rFonts w:hint="eastAsia"/>
+        </w:rPr>
+      </w:pPr>
+    </w:p>
+    <w:p>
+      <w:pPr>
+        <w:rPr>
+          <w:rFonts w:hint="eastAsia"/>
+        </w:rPr>
+      </w:pPr>
       <w:r>
         <w:rPr>
           <w:rFonts w:hint="eastAsia"/>
@@ -115,6 +183,11 @@
       </w:r>
     </w:p>
     <w:p>
+      <w:pPr>
+        <w:rPr>
+          <w:rFonts w:hint="eastAsia"/>
+        </w:rPr>
+      </w:pPr>
       <w:r>
         <w:rPr>
           <w:rFonts w:hint="eastAsia"/>
@@ -143,6 +216,11 @@
       </w:r>
     </w:p>
     <w:p>
+      <w:pPr>
+        <w:rPr>
+          <w:rFonts w:hint="eastAsia"/>
+        </w:rPr>
+      </w:pPr>
       <w:r>
         <w:rPr>
           <w:rFonts w:hint="eastAsia"/>
@@ -151,6 +229,11 @@
       </w:r>
     </w:p>
     <w:p>
+      <w:pPr>
+        <w:rPr>
+          <w:rFonts w:hint="eastAsia"/>
+        </w:rPr>
+      </w:pPr>
       <w:r>
         <w:rPr>
           <w:rFonts w:hint="eastAsia"/>
@@ -158,8 +241,19 @@
         <w:t>暑期practice</w:t>
       </w:r>
     </w:p>
-    <w:p/>
-    <w:p>
+    <w:p>
+      <w:pPr>
+        <w:rPr>
+          <w:rFonts w:hint="eastAsia"/>
+        </w:rPr>
+      </w:pPr>
+    </w:p>
+    <w:p>
+      <w:pPr>
+        <w:rPr>
+          <w:rFonts w:hint="eastAsia"/>
+        </w:rPr>
+      </w:pPr>
       <w:r>
         <w:rPr>
           <w:rFonts w:hint="eastAsia"/>
@@ -171,6 +265,11 @@
       </w:r>
     </w:p>
     <w:p>
+      <w:pPr>
+        <w:rPr>
+          <w:rFonts w:hint="eastAsia"/>
+        </w:rPr>
+      </w:pPr>
       <w:r>
         <w:rPr>
           <w:rFonts w:hint="eastAsia"/>
@@ -179,8 +278,19 @@
         <w:t>机器智能神经网络方法</w:t>
       </w:r>
     </w:p>
-    <w:p/>
-    <w:p>
+    <w:p>
+      <w:pPr>
+        <w:rPr>
+          <w:rFonts w:hint="eastAsia"/>
+        </w:rPr>
+      </w:pPr>
+    </w:p>
+    <w:p>
+      <w:pPr>
+        <w:rPr>
+          <w:rFonts w:hint="eastAsia"/>
+        </w:rPr>
+      </w:pPr>
       <w:r>
         <w:rPr>
           <w:rFonts w:hint="eastAsia"/>
@@ -192,6 +302,11 @@
       </w:r>
     </w:p>
     <w:p>
+      <w:pPr>
+        <w:rPr>
+          <w:rFonts w:hint="eastAsia"/>
+        </w:rPr>
+      </w:pPr>
       <w:r>
         <w:rPr>
           <w:highlight w:val="yellow"/>
@@ -200,6 +315,11 @@
       </w:r>
     </w:p>
     <w:p>
+      <w:pPr>
+        <w:rPr>
+          <w:rFonts w:hint="eastAsia"/>
+        </w:rPr>
+      </w:pPr>
       <w:r>
         <w:rPr>
           <w:rFonts w:hint="eastAsia"/>
@@ -219,8 +339,19 @@
         <w:t>10</w:t>
       </w:r>
     </w:p>
-    <w:p/>
-    <w:p>
+    <w:p>
+      <w:pPr>
+        <w:rPr>
+          <w:rFonts w:hint="eastAsia"/>
+        </w:rPr>
+      </w:pPr>
+    </w:p>
+    <w:p>
+      <w:pPr>
+        <w:rPr>
+          <w:rFonts w:hint="eastAsia"/>
+        </w:rPr>
+      </w:pPr>
       <w:r>
         <w:rPr>
           <w:rFonts w:hint="eastAsia"/>
@@ -232,6 +363,11 @@
       </w:r>
     </w:p>
     <w:p>
+      <w:pPr>
+        <w:rPr>
+          <w:rFonts w:hint="eastAsia"/>
+        </w:rPr>
+      </w:pPr>
       <w:r>
         <w:rPr>
           <w:rFonts w:hint="eastAsia"/>
@@ -254,6 +390,11 @@
       </w:r>
     </w:p>
     <w:p>
+      <w:pPr>
+        <w:rPr>
+          <w:rFonts w:hint="eastAsia"/>
+        </w:rPr>
+      </w:pPr>
       <w:r>
         <w:rPr>
           <w:rFonts w:hint="eastAsia"/>
@@ -261,8 +402,19 @@
         <w:t>数值计算第二遍</w:t>
       </w:r>
     </w:p>
-    <w:p/>
-    <w:p>
+    <w:p>
+      <w:pPr>
+        <w:rPr>
+          <w:rFonts w:hint="eastAsia"/>
+        </w:rPr>
+      </w:pPr>
+    </w:p>
+    <w:p>
+      <w:pPr>
+        <w:rPr>
+          <w:rFonts w:hint="eastAsia"/>
+        </w:rPr>
+      </w:pPr>
       <w:r>
         <w:rPr>
           <w:rFonts w:hint="eastAsia"/>
@@ -274,6 +426,11 @@
       </w:r>
     </w:p>
     <w:p>
+      <w:pPr>
+        <w:rPr>
+          <w:rFonts w:hint="eastAsia"/>
+        </w:rPr>
+      </w:pPr>
       <w:r>
         <w:rPr>
           <w:rFonts w:hint="eastAsia"/>
@@ -284,8 +441,19 @@
         <w:t>mes202 lecture11</w:t>
       </w:r>
     </w:p>
-    <w:p/>
-    <w:p>
+    <w:p>
+      <w:pPr>
+        <w:rPr>
+          <w:rFonts w:hint="eastAsia"/>
+        </w:rPr>
+      </w:pPr>
+    </w:p>
+    <w:p>
+      <w:pPr>
+        <w:rPr>
+          <w:rFonts w:hint="eastAsia"/>
+        </w:rPr>
+      </w:pPr>
       <w:r>
         <w:rPr>
           <w:rFonts w:hint="eastAsia"/>
@@ -297,15 +465,34 @@
       </w:r>
     </w:p>
     <w:p>
-      <w:r>
-        <w:rPr>
-          <w:rFonts w:hint="eastAsia"/>
-          <w:highlight w:val="yellow"/>
-        </w:rPr>
-        <w:t>写书ddl</w:t>
-      </w:r>
-    </w:p>
-    <w:p>
+      <w:pPr>
+        <w:rPr>
+          <w:rFonts w:hint="eastAsia"/>
+        </w:rPr>
+      </w:pPr>
+      <w:r>
+        <w:rPr>
+          <w:rFonts w:hint="eastAsia"/>
+          <w:highlight w:val="yellow"/>
+        </w:rPr>
+        <w:t>写书</w:t>
+      </w:r>
+      <w:proofErr w:type="spellStart"/>
+      <w:r>
+        <w:rPr>
+          <w:rFonts w:hint="eastAsia"/>
+          <w:highlight w:val="yellow"/>
+        </w:rPr>
+        <w:t>ddl</w:t>
+      </w:r>
+      <w:proofErr w:type="spellEnd"/>
+    </w:p>
+    <w:p>
+      <w:pPr>
+        <w:rPr>
+          <w:rFonts w:hint="eastAsia"/>
+        </w:rPr>
+      </w:pPr>
       <w:r>
         <w:rPr>
           <w:rFonts w:hint="eastAsia"/>
@@ -316,8 +503,19 @@
         <w:t>mes202 lecture11</w:t>
       </w:r>
     </w:p>
-    <w:p/>
-    <w:p>
+    <w:p>
+      <w:pPr>
+        <w:rPr>
+          <w:rFonts w:hint="eastAsia"/>
+        </w:rPr>
+      </w:pPr>
+    </w:p>
+    <w:p>
+      <w:pPr>
+        <w:rPr>
+          <w:rFonts w:hint="eastAsia"/>
+        </w:rPr>
+      </w:pPr>
       <w:r>
         <w:rPr>
           <w:rFonts w:hint="eastAsia"/>
@@ -329,6 +527,11 @@
       </w:r>
     </w:p>
     <w:p>
+      <w:pPr>
+        <w:rPr>
+          <w:rFonts w:hint="eastAsia"/>
+        </w:rPr>
+      </w:pPr>
       <w:r>
         <w:rPr>
           <w:highlight w:val="yellow"/>
@@ -363,6 +566,11 @@
       </w:r>
     </w:p>
     <w:p>
+      <w:pPr>
+        <w:rPr>
+          <w:rFonts w:hint="eastAsia"/>
+        </w:rPr>
+      </w:pPr>
       <w:r>
         <w:t>G</w:t>
       </w:r>
@@ -385,8 +593,19 @@
         <w:t>12</w:t>
       </w:r>
     </w:p>
-    <w:p/>
-    <w:p>
+    <w:p>
+      <w:pPr>
+        <w:rPr>
+          <w:rFonts w:hint="eastAsia"/>
+        </w:rPr>
+      </w:pPr>
+    </w:p>
+    <w:p>
+      <w:pPr>
+        <w:rPr>
+          <w:rFonts w:hint="eastAsia"/>
+        </w:rPr>
+      </w:pPr>
       <w:r>
         <w:rPr>
           <w:rFonts w:hint="eastAsia"/>
@@ -398,6 +617,11 @@
       </w:r>
     </w:p>
     <w:p>
+      <w:pPr>
+        <w:rPr>
+          <w:rFonts w:hint="eastAsia"/>
+        </w:rPr>
+      </w:pPr>
       <w:r>
         <w:rPr>
           <w:highlight w:val="yellow"/>
@@ -431,10 +655,33 @@
         <w:t>12</w:t>
       </w:r>
     </w:p>
-    <w:p/>
-    <w:p/>
-    <w:p/>
-    <w:p>
+    <w:p>
+      <w:pPr>
+        <w:rPr>
+          <w:rFonts w:hint="eastAsia"/>
+        </w:rPr>
+      </w:pPr>
+    </w:p>
+    <w:p>
+      <w:pPr>
+        <w:rPr>
+          <w:rFonts w:hint="eastAsia"/>
+        </w:rPr>
+      </w:pPr>
+    </w:p>
+    <w:p>
+      <w:pPr>
+        <w:rPr>
+          <w:rFonts w:hint="eastAsia"/>
+        </w:rPr>
+      </w:pPr>
+    </w:p>
+    <w:p>
+      <w:pPr>
+        <w:rPr>
+          <w:rFonts w:hint="eastAsia"/>
+        </w:rPr>
+      </w:pPr>
       <w:r>
         <w:rPr>
           <w:rFonts w:hint="eastAsia"/>
@@ -447,6 +694,11 @@
       </w:r>
     </w:p>
     <w:p>
+      <w:pPr>
+        <w:rPr>
+          <w:rFonts w:hint="eastAsia"/>
+        </w:rPr>
+      </w:pPr>
       <w:r>
         <w:t>G</w:t>
       </w:r>
@@ -470,6 +722,11 @@
       </w:r>
     </w:p>
     <w:p>
+      <w:pPr>
+        <w:rPr>
+          <w:rFonts w:hint="eastAsia"/>
+        </w:rPr>
+      </w:pPr>
       <w:r>
         <w:t>G</w:t>
       </w:r>
@@ -492,8 +749,19 @@
         <w:t>14</w:t>
       </w:r>
     </w:p>
-    <w:p/>
-    <w:p>
+    <w:p>
+      <w:pPr>
+        <w:rPr>
+          <w:rFonts w:hint="eastAsia"/>
+        </w:rPr>
+      </w:pPr>
+    </w:p>
+    <w:p>
+      <w:pPr>
+        <w:rPr>
+          <w:rFonts w:hint="eastAsia"/>
+        </w:rPr>
+      </w:pPr>
       <w:r>
         <w:rPr>
           <w:rFonts w:hint="eastAsia"/>
@@ -505,6 +773,11 @@
       </w:r>
     </w:p>
     <w:p>
+      <w:pPr>
+        <w:rPr>
+          <w:rFonts w:hint="eastAsia"/>
+        </w:rPr>
+      </w:pPr>
       <w:r>
         <w:rPr>
           <w:highlight w:val="yellow"/>
@@ -539,6 +812,11 @@
       </w:r>
     </w:p>
     <w:p>
+      <w:pPr>
+        <w:rPr>
+          <w:rFonts w:hint="eastAsia"/>
+        </w:rPr>
+      </w:pPr>
       <w:r>
         <w:rPr>
           <w:rFonts w:hint="eastAsia"/>
@@ -547,8 +825,19 @@
         <w:t>改书</w:t>
       </w:r>
     </w:p>
-    <w:p/>
-    <w:p>
+    <w:p>
+      <w:pPr>
+        <w:rPr>
+          <w:rFonts w:hint="eastAsia"/>
+        </w:rPr>
+      </w:pPr>
+    </w:p>
+    <w:p>
+      <w:pPr>
+        <w:rPr>
+          <w:rFonts w:hint="eastAsia"/>
+        </w:rPr>
+      </w:pPr>
       <w:r>
         <w:rPr>
           <w:rFonts w:hint="eastAsia"/>
@@ -560,6 +849,11 @@
       </w:r>
     </w:p>
     <w:p>
+      <w:pPr>
+        <w:rPr>
+          <w:rFonts w:hint="eastAsia"/>
+        </w:rPr>
+      </w:pPr>
       <w:r>
         <w:rPr>
           <w:highlight w:val="yellow"/>
@@ -574,8 +868,19 @@
         <w:t>)</w:t>
       </w:r>
     </w:p>
-    <w:p/>
-    <w:p>
+    <w:p>
+      <w:pPr>
+        <w:rPr>
+          <w:rFonts w:hint="eastAsia"/>
+        </w:rPr>
+      </w:pPr>
+    </w:p>
+    <w:p>
+      <w:pPr>
+        <w:rPr>
+          <w:rFonts w:hint="eastAsia"/>
+        </w:rPr>
+      </w:pPr>
       <w:r>
         <w:rPr>
           <w:rFonts w:hint="eastAsia"/>
@@ -587,6 +892,11 @@
       </w:r>
     </w:p>
     <w:p>
+      <w:pPr>
+        <w:rPr>
+          <w:rFonts w:hint="eastAsia"/>
+        </w:rPr>
+      </w:pPr>
       <w:r>
         <w:rPr>
           <w:rFonts w:hint="eastAsia"/>
@@ -616,6 +926,11 @@
       </w:r>
     </w:p>
     <w:p>
+      <w:pPr>
+        <w:rPr>
+          <w:rFonts w:hint="eastAsia"/>
+        </w:rPr>
+      </w:pPr>
       <w:r>
         <w:rPr>
           <w:rFonts w:hint="eastAsia"/>
@@ -632,6 +947,11 @@
       </w:r>
     </w:p>
     <w:p>
+      <w:pPr>
+        <w:rPr>
+          <w:rFonts w:hint="eastAsia"/>
+        </w:rPr>
+      </w:pPr>
       <w:r>
         <w:rPr>
           <w:highlight w:val="yellow"/>
@@ -672,8 +992,19 @@
         <w:t>plan</w:t>
       </w:r>
     </w:p>
-    <w:p/>
-    <w:p>
+    <w:p>
+      <w:pPr>
+        <w:rPr>
+          <w:rFonts w:hint="eastAsia"/>
+        </w:rPr>
+      </w:pPr>
+    </w:p>
+    <w:p>
+      <w:pPr>
+        <w:rPr>
+          <w:rFonts w:hint="eastAsia"/>
+        </w:rPr>
+      </w:pPr>
       <w:r>
         <w:rPr>
           <w:rFonts w:hint="eastAsia"/>
@@ -685,6 +1016,11 @@
       </w:r>
     </w:p>
     <w:p>
+      <w:pPr>
+        <w:rPr>
+          <w:rFonts w:hint="eastAsia"/>
+        </w:rPr>
+      </w:pPr>
       <w:r>
         <w:rPr>
           <w:highlight w:val="yellow"/>
@@ -713,6 +1049,11 @@
       </w:r>
     </w:p>
     <w:p>
+      <w:pPr>
+        <w:rPr>
+          <w:rFonts w:hint="eastAsia"/>
+        </w:rPr>
+      </w:pPr>
       <w:r>
         <w:rPr>
           <w:highlight w:val="yellow"/>
@@ -720,8 +1061,19 @@
         <w:t>Blender学习</w:t>
       </w:r>
     </w:p>
-    <w:p/>
-    <w:p>
+    <w:p>
+      <w:pPr>
+        <w:rPr>
+          <w:rFonts w:hint="eastAsia"/>
+        </w:rPr>
+      </w:pPr>
+    </w:p>
+    <w:p>
+      <w:pPr>
+        <w:rPr>
+          <w:rFonts w:hint="eastAsia"/>
+        </w:rPr>
+      </w:pPr>
       <w:r>
         <w:rPr>
           <w:rFonts w:hint="eastAsia"/>
@@ -733,6 +1085,11 @@
       </w:r>
     </w:p>
     <w:p>
+      <w:pPr>
+        <w:rPr>
+          <w:rFonts w:hint="eastAsia"/>
+        </w:rPr>
+      </w:pPr>
       <w:r>
         <w:rPr>
           <w:rFonts w:hint="eastAsia"/>
@@ -754,6 +1111,11 @@
       </w:r>
     </w:p>
     <w:p>
+      <w:pPr>
+        <w:rPr>
+          <w:rFonts w:hint="eastAsia"/>
+        </w:rPr>
+      </w:pPr>
       <w:r>
         <w:rPr>
           <w:highlight w:val="yellow"/>
@@ -761,8 +1123,19 @@
         <w:t>Blender学习</w:t>
       </w:r>
     </w:p>
-    <w:p/>
-    <w:p>
+    <w:p>
+      <w:pPr>
+        <w:rPr>
+          <w:rFonts w:hint="eastAsia"/>
+        </w:rPr>
+      </w:pPr>
+    </w:p>
+    <w:p>
+      <w:pPr>
+        <w:rPr>
+          <w:rFonts w:hint="eastAsia"/>
+        </w:rPr>
+      </w:pPr>
       <w:r>
         <w:rPr>
           <w:rFonts w:hint="eastAsia"/>
@@ -774,6 +1147,11 @@
       </w:r>
     </w:p>
     <w:p>
+      <w:pPr>
+        <w:rPr>
+          <w:rFonts w:hint="eastAsia"/>
+        </w:rPr>
+      </w:pPr>
       <w:r>
         <w:rPr>
           <w:highlight w:val="yellow"/>
@@ -794,8 +1172,19 @@
         <w:t>72</w:t>
       </w:r>
     </w:p>
-    <w:p/>
-    <w:p>
+    <w:p>
+      <w:pPr>
+        <w:rPr>
+          <w:rFonts w:hint="eastAsia"/>
+        </w:rPr>
+      </w:pPr>
+    </w:p>
+    <w:p>
+      <w:pPr>
+        <w:rPr>
+          <w:rFonts w:hint="eastAsia"/>
+        </w:rPr>
+      </w:pPr>
       <w:r>
         <w:rPr>
           <w:rFonts w:hint="eastAsia"/>
@@ -807,6 +1196,11 @@
       </w:r>
     </w:p>
     <w:p>
+      <w:pPr>
+        <w:rPr>
+          <w:rFonts w:hint="eastAsia"/>
+        </w:rPr>
+      </w:pPr>
       <w:bookmarkStart w:id="0" w:name="OLE_LINK1"/>
       <w:r>
         <w:rPr>
@@ -835,8 +1229,19 @@
         <w:t>7</w:t>
       </w:r>
     </w:p>
-    <w:p/>
-    <w:p>
+    <w:p>
+      <w:pPr>
+        <w:rPr>
+          <w:rFonts w:hint="eastAsia"/>
+        </w:rPr>
+      </w:pPr>
+    </w:p>
+    <w:p>
+      <w:pPr>
+        <w:rPr>
+          <w:rFonts w:hint="eastAsia"/>
+        </w:rPr>
+      </w:pPr>
       <w:r>
         <w:rPr>
           <w:rFonts w:hint="eastAsia"/>
@@ -848,6 +1253,11 @@
       </w:r>
     </w:p>
     <w:p>
+      <w:pPr>
+        <w:rPr>
+          <w:rFonts w:hint="eastAsia"/>
+        </w:rPr>
+      </w:pPr>
       <w:r>
         <w:rPr>
           <w:highlight w:val="yellow"/>
@@ -875,6 +1285,11 @@
       </w:r>
     </w:p>
     <w:p>
+      <w:pPr>
+        <w:rPr>
+          <w:rFonts w:hint="eastAsia"/>
+        </w:rPr>
+      </w:pPr>
       <w:r>
         <w:rPr>
           <w:highlight w:val="yellow"/>
@@ -889,8 +1304,19 @@
         <w:t>lender学习</w:t>
       </w:r>
     </w:p>
-    <w:p/>
-    <w:p>
+    <w:p>
+      <w:pPr>
+        <w:rPr>
+          <w:rFonts w:hint="eastAsia"/>
+        </w:rPr>
+      </w:pPr>
+    </w:p>
+    <w:p>
+      <w:pPr>
+        <w:rPr>
+          <w:rFonts w:hint="eastAsia"/>
+        </w:rPr>
+      </w:pPr>
       <w:r>
         <w:rPr>
           <w:rFonts w:hint="eastAsia"/>
@@ -902,6 +1328,11 @@
       </w:r>
     </w:p>
     <w:p>
+      <w:pPr>
+        <w:rPr>
+          <w:rFonts w:hint="eastAsia"/>
+        </w:rPr>
+      </w:pPr>
       <w:r>
         <w:rPr>
           <w:highlight w:val="yellow"/>
@@ -930,6 +1361,11 @@
       </w:r>
     </w:p>
     <w:p>
+      <w:pPr>
+        <w:rPr>
+          <w:rFonts w:hint="eastAsia"/>
+        </w:rPr>
+      </w:pPr>
       <w:r>
         <w:rPr>
           <w:highlight w:val="yellow"/>
@@ -978,8 +1414,19 @@
         <w:t>）</w:t>
       </w:r>
     </w:p>
-    <w:p/>
-    <w:p>
+    <w:p>
+      <w:pPr>
+        <w:rPr>
+          <w:rFonts w:hint="eastAsia"/>
+        </w:rPr>
+      </w:pPr>
+    </w:p>
+    <w:p>
+      <w:pPr>
+        <w:rPr>
+          <w:rFonts w:hint="eastAsia"/>
+        </w:rPr>
+      </w:pPr>
       <w:r>
         <w:rPr>
           <w:rFonts w:hint="eastAsia"/>
@@ -1000,6 +1447,11 @@
       </w:r>
     </w:p>
     <w:p>
+      <w:pPr>
+        <w:rPr>
+          <w:rFonts w:hint="eastAsia"/>
+        </w:rPr>
+      </w:pPr>
       <w:r>
         <w:rPr>
           <w:highlight w:val="yellow"/>
@@ -1028,6 +1480,11 @@
       </w:r>
     </w:p>
     <w:p>
+      <w:pPr>
+        <w:rPr>
+          <w:rFonts w:hint="eastAsia"/>
+        </w:rPr>
+      </w:pPr>
       <w:r>
         <w:rPr>
           <w:highlight w:val="yellow"/>
@@ -1061,8 +1518,19 @@
         <w:t>）</w:t>
       </w:r>
     </w:p>
-    <w:p/>
-    <w:p>
+    <w:p>
+      <w:pPr>
+        <w:rPr>
+          <w:rFonts w:hint="eastAsia"/>
+        </w:rPr>
+      </w:pPr>
+    </w:p>
+    <w:p>
+      <w:pPr>
+        <w:rPr>
+          <w:rFonts w:hint="eastAsia"/>
+        </w:rPr>
+      </w:pPr>
       <w:r>
         <w:rPr>
           <w:rFonts w:hint="eastAsia"/>
@@ -1074,6 +1542,12 @@
       </w:r>
     </w:p>
     <w:p>
+      <w:pPr>
+        <w:rPr>
+          <w:rFonts w:hint="eastAsia"/>
+        </w:rPr>
+      </w:pPr>
+      <w:proofErr w:type="gramStart"/>
       <w:r>
         <w:rPr>
           <w:rFonts w:hint="eastAsia"/>
@@ -1081,8 +1555,14 @@
         </w:rPr>
         <w:t>面经汇总</w:t>
       </w:r>
-    </w:p>
-    <w:p>
+      <w:proofErr w:type="gramEnd"/>
+    </w:p>
+    <w:p>
+      <w:pPr>
+        <w:rPr>
+          <w:rFonts w:hint="eastAsia"/>
+        </w:rPr>
+      </w:pPr>
       <w:r>
         <w:rPr>
           <w:rFonts w:hint="eastAsia"/>
@@ -1095,6 +1575,11 @@
       </w:r>
     </w:p>
     <w:p>
+      <w:pPr>
+        <w:rPr>
+          <w:rFonts w:hint="eastAsia"/>
+        </w:rPr>
+      </w:pPr>
       <w:r>
         <w:rPr>
           <w:highlight w:val="yellow"/>
@@ -1123,8 +1608,19 @@
         <w:t>）</w:t>
       </w:r>
     </w:p>
-    <w:p/>
-    <w:p>
+    <w:p>
+      <w:pPr>
+        <w:rPr>
+          <w:rFonts w:hint="eastAsia"/>
+        </w:rPr>
+      </w:pPr>
+    </w:p>
+    <w:p>
+      <w:pPr>
+        <w:rPr>
+          <w:rFonts w:hint="eastAsia"/>
+        </w:rPr>
+      </w:pPr>
       <w:r>
         <w:rPr>
           <w:rFonts w:hint="eastAsia"/>
@@ -1139,6 +1635,11 @@
       </w:r>
     </w:p>
     <w:p>
+      <w:pPr>
+        <w:rPr>
+          <w:rFonts w:hint="eastAsia"/>
+        </w:rPr>
+      </w:pPr>
       <w:r>
         <w:rPr>
           <w:rFonts w:hint="eastAsia"/>
@@ -1160,8 +1661,19 @@
         <w:t>donuts项目（初步了解blender）</w:t>
       </w:r>
     </w:p>
-    <w:p/>
-    <w:p>
+    <w:p>
+      <w:pPr>
+        <w:rPr>
+          <w:rFonts w:hint="eastAsia"/>
+        </w:rPr>
+      </w:pPr>
+    </w:p>
+    <w:p>
+      <w:pPr>
+        <w:rPr>
+          <w:rFonts w:hint="eastAsia"/>
+        </w:rPr>
+      </w:pPr>
       <w:r>
         <w:rPr>
           <w:rFonts w:hint="eastAsia"/>
@@ -1173,6 +1685,11 @@
       </w:r>
     </w:p>
     <w:p>
+      <w:pPr>
+        <w:rPr>
+          <w:rFonts w:hint="eastAsia"/>
+        </w:rPr>
+      </w:pPr>
       <w:r>
         <w:rPr>
           <w:rFonts w:hint="eastAsia"/>
@@ -1182,6 +1699,11 @@
       </w:r>
     </w:p>
     <w:p>
+      <w:pPr>
+        <w:rPr>
+          <w:rFonts w:hint="eastAsia"/>
+        </w:rPr>
+      </w:pPr>
       <w:r>
         <w:t>C</w:t>
       </w:r>
@@ -1198,10 +1720,23 @@
         <w:rPr>
           <w:rFonts w:hint="eastAsia"/>
         </w:rPr>
-        <w:t>堆与栈</w:t>
-      </w:r>
-    </w:p>
-    <w:p>
+        <w:t>堆与</w:t>
+      </w:r>
+      <w:proofErr w:type="gramStart"/>
+      <w:r>
+        <w:rPr>
+          <w:rFonts w:hint="eastAsia"/>
+        </w:rPr>
+        <w:t>栈</w:t>
+      </w:r>
+      <w:proofErr w:type="gramEnd"/>
+    </w:p>
+    <w:p>
+      <w:pPr>
+        <w:rPr>
+          <w:rFonts w:hint="eastAsia"/>
+        </w:rPr>
+      </w:pPr>
       <w:r>
         <w:t>L</w:t>
       </w:r>
@@ -1214,15 +1749,28 @@
       <w:r>
         <w:t xml:space="preserve"> </w:t>
       </w:r>
+      <w:proofErr w:type="spellStart"/>
       <w:r>
         <w:rPr>
           <w:rFonts w:hint="eastAsia"/>
         </w:rPr>
         <w:t>opengl</w:t>
       </w:r>
-    </w:p>
-    <w:p/>
-    <w:p>
+      <w:proofErr w:type="spellEnd"/>
+    </w:p>
+    <w:p>
+      <w:pPr>
+        <w:rPr>
+          <w:rFonts w:hint="eastAsia"/>
+        </w:rPr>
+      </w:pPr>
+    </w:p>
+    <w:p>
+      <w:pPr>
+        <w:rPr>
+          <w:rFonts w:hint="eastAsia"/>
+        </w:rPr>
+      </w:pPr>
       <w:r>
         <w:rPr>
           <w:rFonts w:hint="eastAsia"/>
@@ -1231,6 +1779,11 @@
       </w:r>
     </w:p>
     <w:p>
+      <w:pPr>
+        <w:rPr>
+          <w:rFonts w:hint="eastAsia"/>
+        </w:rPr>
+      </w:pPr>
       <w:r>
         <w:t>Blender</w:t>
       </w:r>
@@ -1245,6 +1798,11 @@
       </w:r>
     </w:p>
     <w:p>
+      <w:pPr>
+        <w:rPr>
+          <w:rFonts w:hint="eastAsia"/>
+        </w:rPr>
+      </w:pPr>
       <w:r>
         <w:t>C++</w:t>
       </w:r>
@@ -1259,6 +1817,11 @@
       </w:r>
     </w:p>
     <w:p>
+      <w:pPr>
+        <w:rPr>
+          <w:rFonts w:hint="eastAsia"/>
+        </w:rPr>
+      </w:pPr>
       <w:r>
         <w:t>Qt</w:t>
       </w:r>
@@ -1272,8 +1835,19 @@
         <w:t>熟悉</w:t>
       </w:r>
     </w:p>
-    <w:p/>
-    <w:p>
+    <w:p>
+      <w:pPr>
+        <w:rPr>
+          <w:rFonts w:hint="eastAsia"/>
+        </w:rPr>
+      </w:pPr>
+    </w:p>
+    <w:p>
+      <w:pPr>
+        <w:rPr>
+          <w:rFonts w:hint="eastAsia"/>
+        </w:rPr>
+      </w:pPr>
       <w:r>
         <w:rPr>
           <w:rFonts w:hint="eastAsia"/>
@@ -1282,6 +1856,11 @@
       </w:r>
     </w:p>
     <w:p>
+      <w:pPr>
+        <w:rPr>
+          <w:rFonts w:hint="eastAsia"/>
+        </w:rPr>
+      </w:pPr>
       <w:r>
         <w:rPr>
           <w:highlight w:val="yellow"/>
@@ -1303,6 +1882,11 @@
       </w:r>
     </w:p>
     <w:p>
+      <w:pPr>
+        <w:rPr>
+          <w:rFonts w:hint="eastAsia"/>
+        </w:rPr>
+      </w:pPr>
       <w:r>
         <w:t>C++</w:t>
       </w:r>
@@ -1317,6 +1901,11 @@
       </w:r>
     </w:p>
     <w:p>
+      <w:pPr>
+        <w:rPr>
+          <w:rFonts w:hint="eastAsia"/>
+        </w:rPr>
+      </w:pPr>
       <w:r>
         <w:t>Qt</w:t>
       </w:r>
@@ -1330,8 +1919,19 @@
         <w:t>熟悉</w:t>
       </w:r>
     </w:p>
-    <w:p/>
-    <w:p>
+    <w:p>
+      <w:pPr>
+        <w:rPr>
+          <w:rFonts w:hint="eastAsia"/>
+        </w:rPr>
+      </w:pPr>
+    </w:p>
+    <w:p>
+      <w:pPr>
+        <w:rPr>
+          <w:rFonts w:hint="eastAsia"/>
+        </w:rPr>
+      </w:pPr>
       <w:r>
         <w:rPr>
           <w:rFonts w:hint="eastAsia"/>
@@ -1340,6 +1940,11 @@
       </w:r>
     </w:p>
     <w:p>
+      <w:pPr>
+        <w:rPr>
+          <w:rFonts w:hint="eastAsia"/>
+        </w:rPr>
+      </w:pPr>
       <w:r>
         <w:rPr>
           <w:highlight w:val="yellow"/>
@@ -1361,6 +1966,11 @@
       </w:r>
     </w:p>
     <w:p>
+      <w:pPr>
+        <w:rPr>
+          <w:rFonts w:hint="eastAsia"/>
+        </w:rPr>
+      </w:pPr>
       <w:r>
         <w:rPr>
           <w:highlight w:val="yellow"/>
@@ -1382,6 +1992,11 @@
       </w:r>
     </w:p>
     <w:p>
+      <w:pPr>
+        <w:rPr>
+          <w:rFonts w:hint="eastAsia"/>
+        </w:rPr>
+      </w:pPr>
       <w:r>
         <w:rPr>
           <w:rFonts w:hint="eastAsia"/>
@@ -1389,8 +2004,19 @@
         <w:t>GAMES-Renderer</w:t>
       </w:r>
     </w:p>
-    <w:p/>
-    <w:p>
+    <w:p>
+      <w:pPr>
+        <w:rPr>
+          <w:rFonts w:hint="eastAsia"/>
+        </w:rPr>
+      </w:pPr>
+    </w:p>
+    <w:p>
+      <w:pPr>
+        <w:rPr>
+          <w:rFonts w:hint="eastAsia"/>
+        </w:rPr>
+      </w:pPr>
       <w:r>
         <w:rPr>
           <w:rFonts w:hint="eastAsia"/>
@@ -1399,15 +2025,34 @@
       </w:r>
     </w:p>
     <w:p>
-      <w:r>
-        <w:rPr>
-          <w:rFonts w:hint="eastAsia"/>
-          <w:highlight w:val="yellow"/>
-        </w:rPr>
-        <w:t>GAMES-Renderer项目构建cmake</w:t>
-      </w:r>
-    </w:p>
-    <w:p>
+      <w:pPr>
+        <w:rPr>
+          <w:rFonts w:hint="eastAsia"/>
+        </w:rPr>
+      </w:pPr>
+      <w:r>
+        <w:rPr>
+          <w:rFonts w:hint="eastAsia"/>
+          <w:highlight w:val="yellow"/>
+        </w:rPr>
+        <w:t>GAMES-Renderer项目构建</w:t>
+      </w:r>
+      <w:proofErr w:type="spellStart"/>
+      <w:r>
+        <w:rPr>
+          <w:rFonts w:hint="eastAsia"/>
+          <w:highlight w:val="yellow"/>
+        </w:rPr>
+        <w:t>cmake</w:t>
+      </w:r>
+      <w:proofErr w:type="spellEnd"/>
+    </w:p>
+    <w:p>
+      <w:pPr>
+        <w:rPr>
+          <w:rFonts w:hint="eastAsia"/>
+        </w:rPr>
+      </w:pPr>
       <w:r>
         <w:rPr>
           <w:rFonts w:hint="eastAsia"/>
@@ -1430,8 +2075,19 @@
         <w:t>（head part）</w:t>
       </w:r>
     </w:p>
-    <w:p/>
-    <w:p>
+    <w:p>
+      <w:pPr>
+        <w:rPr>
+          <w:rFonts w:hint="eastAsia"/>
+        </w:rPr>
+      </w:pPr>
+    </w:p>
+    <w:p>
+      <w:pPr>
+        <w:rPr>
+          <w:rFonts w:hint="eastAsia"/>
+        </w:rPr>
+      </w:pPr>
       <w:r>
         <w:rPr>
           <w:rFonts w:hint="eastAsia"/>
@@ -1440,6 +2096,11 @@
       </w:r>
     </w:p>
     <w:p>
+      <w:pPr>
+        <w:rPr>
+          <w:rFonts w:hint="eastAsia"/>
+        </w:rPr>
+      </w:pPr>
       <w:r>
         <w:rPr>
           <w:rFonts w:hint="eastAsia"/>
@@ -1462,6 +2123,11 @@
       </w:r>
     </w:p>
     <w:p>
+      <w:pPr>
+        <w:rPr>
+          <w:rFonts w:hint="eastAsia"/>
+        </w:rPr>
+      </w:pPr>
       <w:r>
         <w:rPr>
           <w:highlight w:val="yellow"/>
@@ -1484,6 +2150,11 @@
       </w:r>
     </w:p>
     <w:p>
+      <w:pPr>
+        <w:rPr>
+          <w:rFonts w:hint="eastAsia"/>
+        </w:rPr>
+      </w:pPr>
       <w:r>
         <w:rPr>
           <w:rFonts w:hint="eastAsia"/>
@@ -1491,8 +2162,19 @@
         <w:t>找到unity进阶教程</w:t>
       </w:r>
     </w:p>
-    <w:p/>
-    <w:p>
+    <w:p>
+      <w:pPr>
+        <w:rPr>
+          <w:rFonts w:hint="eastAsia"/>
+        </w:rPr>
+      </w:pPr>
+    </w:p>
+    <w:p>
+      <w:pPr>
+        <w:rPr>
+          <w:rFonts w:hint="eastAsia"/>
+        </w:rPr>
+      </w:pPr>
       <w:r>
         <w:rPr>
           <w:rFonts w:hint="eastAsia"/>
@@ -1501,6 +2183,11 @@
       </w:r>
     </w:p>
     <w:p>
+      <w:pPr>
+        <w:rPr>
+          <w:rFonts w:hint="eastAsia"/>
+        </w:rPr>
+      </w:pPr>
       <w:r>
         <w:rPr>
           <w:rFonts w:hint="eastAsia"/>
@@ -1510,6 +2197,11 @@
       </w:r>
     </w:p>
     <w:p>
+      <w:pPr>
+        <w:rPr>
+          <w:rFonts w:hint="eastAsia"/>
+        </w:rPr>
+      </w:pPr>
       <w:r>
         <w:rPr>
           <w:rFonts w:hint="eastAsia"/>
@@ -1519,6 +2211,11 @@
       </w:r>
     </w:p>
     <w:p>
+      <w:pPr>
+        <w:rPr>
+          <w:rFonts w:hint="eastAsia"/>
+        </w:rPr>
+      </w:pPr>
       <w:r>
         <w:rPr>
           <w:rFonts w:hint="eastAsia"/>
@@ -1527,6 +2224,11 @@
       </w:r>
     </w:p>
     <w:p>
+      <w:pPr>
+        <w:rPr>
+          <w:rFonts w:hint="eastAsia"/>
+        </w:rPr>
+      </w:pPr>
       <w:r>
         <w:rPr>
           <w:highlight w:val="yellow"/>
@@ -1542,6 +2244,11 @@
       </w:r>
     </w:p>
     <w:p>
+      <w:pPr>
+        <w:rPr>
+          <w:rFonts w:hint="eastAsia"/>
+        </w:rPr>
+      </w:pPr>
       <w:r>
         <w:rPr>
           <w:highlight w:val="yellow"/>
@@ -1559,8 +2266,16 @@
         <w:rPr>
           <w:highlight w:val="yellow"/>
         </w:rPr>
-        <w:t>重新构建c++</w:t>
-      </w:r>
+        <w:t>重新构建</w:t>
+      </w:r>
+      <w:proofErr w:type="spellStart"/>
+      <w:r>
+        <w:rPr>
+          <w:highlight w:val="yellow"/>
+        </w:rPr>
+        <w:t>c++</w:t>
+      </w:r>
+      <w:proofErr w:type="spellEnd"/>
       <w:r>
         <w:rPr>
           <w:rFonts w:hint="eastAsia"/>
@@ -1575,10 +2290,33 @@
         <w:t>作业文件</w:t>
       </w:r>
     </w:p>
-    <w:p/>
-    <w:p/>
-    <w:p/>
-    <w:p>
+    <w:p>
+      <w:pPr>
+        <w:rPr>
+          <w:rFonts w:hint="eastAsia"/>
+        </w:rPr>
+      </w:pPr>
+    </w:p>
+    <w:p>
+      <w:pPr>
+        <w:rPr>
+          <w:rFonts w:hint="eastAsia"/>
+        </w:rPr>
+      </w:pPr>
+    </w:p>
+    <w:p>
+      <w:pPr>
+        <w:rPr>
+          <w:rFonts w:hint="eastAsia"/>
+        </w:rPr>
+      </w:pPr>
+    </w:p>
+    <w:p>
+      <w:pPr>
+        <w:rPr>
+          <w:rFonts w:hint="eastAsia"/>
+        </w:rPr>
+      </w:pPr>
       <w:r>
         <w:rPr>
           <w:rFonts w:hint="eastAsia"/>
@@ -1588,6 +2326,11 @@
       </w:r>
     </w:p>
     <w:p>
+      <w:pPr>
+        <w:rPr>
+          <w:rFonts w:hint="eastAsia"/>
+        </w:rPr>
+      </w:pPr>
       <w:r>
         <w:t>B</w:t>
       </w:r>
@@ -1599,6 +2342,11 @@
       </w:r>
     </w:p>
     <w:p>
+      <w:pPr>
+        <w:rPr>
+          <w:rFonts w:hint="eastAsia"/>
+        </w:rPr>
+      </w:pPr>
       <w:r>
         <w:rPr>
           <w:rFonts w:hint="eastAsia"/>
@@ -1614,6 +2362,11 @@
       </w:r>
     </w:p>
     <w:p>
+      <w:pPr>
+        <w:rPr>
+          <w:rFonts w:hint="eastAsia"/>
+        </w:rPr>
+      </w:pPr>
       <w:r>
         <w:rPr>
           <w:highlight w:val="yellow"/>
@@ -1629,6 +2382,11 @@
       </w:r>
     </w:p>
     <w:p>
+      <w:pPr>
+        <w:rPr>
+          <w:rFonts w:hint="eastAsia"/>
+        </w:rPr>
+      </w:pPr>
       <w:r>
         <w:rPr>
           <w:rFonts w:hint="eastAsia"/>
@@ -1636,8 +2394,19 @@
         <w:t>了解unity shader</w:t>
       </w:r>
     </w:p>
-    <w:p/>
-    <w:p>
+    <w:p>
+      <w:pPr>
+        <w:rPr>
+          <w:rFonts w:hint="eastAsia"/>
+        </w:rPr>
+      </w:pPr>
+    </w:p>
+    <w:p>
+      <w:pPr>
+        <w:rPr>
+          <w:rFonts w:hint="eastAsia"/>
+        </w:rPr>
+      </w:pPr>
       <w:r>
         <w:rPr>
           <w:rFonts w:hint="eastAsia"/>
@@ -1646,6 +2415,11 @@
       </w:r>
     </w:p>
     <w:p>
+      <w:pPr>
+        <w:rPr>
+          <w:rFonts w:hint="eastAsia"/>
+        </w:rPr>
+      </w:pPr>
       <w:r>
         <w:t>B</w:t>
       </w:r>
@@ -1657,6 +2431,11 @@
       </w:r>
     </w:p>
     <w:p>
+      <w:pPr>
+        <w:rPr>
+          <w:rFonts w:hint="eastAsia"/>
+        </w:rPr>
+      </w:pPr>
       <w:r>
         <w:rPr>
           <w:rFonts w:hint="eastAsia"/>
@@ -1673,6 +2452,11 @@
       </w:r>
     </w:p>
     <w:p>
+      <w:pPr>
+        <w:rPr>
+          <w:rFonts w:hint="eastAsia"/>
+        </w:rPr>
+      </w:pPr>
       <w:r>
         <w:rPr>
           <w:rFonts w:hint="eastAsia"/>
@@ -1691,6 +2475,11 @@
       </w:r>
     </w:p>
     <w:p>
+      <w:pPr>
+        <w:rPr>
+          <w:rFonts w:hint="eastAsia"/>
+        </w:rPr>
+      </w:pPr>
       <w:r>
         <w:rPr>
           <w:rFonts w:hint="eastAsia"/>
@@ -1699,8 +2488,19 @@
         <w:t>简历</w:t>
       </w:r>
     </w:p>
-    <w:p/>
-    <w:p>
+    <w:p>
+      <w:pPr>
+        <w:rPr>
+          <w:rFonts w:hint="eastAsia"/>
+        </w:rPr>
+      </w:pPr>
+    </w:p>
+    <w:p>
+      <w:pPr>
+        <w:rPr>
+          <w:rFonts w:hint="eastAsia"/>
+        </w:rPr>
+      </w:pPr>
       <w:r>
         <w:rPr>
           <w:rFonts w:hint="eastAsia"/>
@@ -1709,6 +2509,11 @@
       </w:r>
     </w:p>
     <w:p>
+      <w:pPr>
+        <w:rPr>
+          <w:rFonts w:hint="eastAsia"/>
+        </w:rPr>
+      </w:pPr>
       <w:r>
         <w:rPr>
           <w:rFonts w:hint="eastAsia"/>
@@ -1718,6 +2523,11 @@
       </w:r>
     </w:p>
     <w:p>
+      <w:pPr>
+        <w:rPr>
+          <w:rFonts w:hint="eastAsia"/>
+        </w:rPr>
+      </w:pPr>
       <w:r>
         <w:rPr>
           <w:rFonts w:hint="eastAsia"/>
@@ -1727,6 +2537,11 @@
       </w:r>
     </w:p>
     <w:p>
+      <w:pPr>
+        <w:rPr>
+          <w:rFonts w:hint="eastAsia"/>
+        </w:rPr>
+      </w:pPr>
       <w:r>
         <w:rPr>
           <w:rFonts w:hint="eastAsia"/>
@@ -1734,8 +2549,19 @@
         <w:t>C++20 C++和标准库速成</w:t>
       </w:r>
     </w:p>
-    <w:p/>
-    <w:p>
+    <w:p>
+      <w:pPr>
+        <w:rPr>
+          <w:rFonts w:hint="eastAsia"/>
+        </w:rPr>
+      </w:pPr>
+    </w:p>
+    <w:p>
+      <w:pPr>
+        <w:rPr>
+          <w:rFonts w:hint="eastAsia"/>
+        </w:rPr>
+      </w:pPr>
       <w:r>
         <w:rPr>
           <w:rFonts w:hint="eastAsia"/>
@@ -1744,6 +2570,11 @@
       </w:r>
     </w:p>
     <w:p>
+      <w:pPr>
+        <w:rPr>
+          <w:rFonts w:hint="eastAsia"/>
+        </w:rPr>
+      </w:pPr>
       <w:r>
         <w:rPr>
           <w:rFonts w:hint="eastAsia"/>
@@ -1754,10 +2585,23 @@
         <w:rPr>
           <w:rFonts w:hint="eastAsia"/>
         </w:rPr>
-        <w:t>&amp;标准库容器：：map&amp;multimap</w:t>
-      </w:r>
-    </w:p>
-    <w:p>
+        <w:t>&amp;标准库容器：：</w:t>
+      </w:r>
+      <w:proofErr w:type="spellStart"/>
+      <w:r>
+        <w:rPr>
+          <w:rFonts w:hint="eastAsia"/>
+        </w:rPr>
+        <w:t>map&amp;multimap</w:t>
+      </w:r>
+      <w:proofErr w:type="spellEnd"/>
+    </w:p>
+    <w:p>
+      <w:pPr>
+        <w:rPr>
+          <w:rFonts w:hint="eastAsia"/>
+        </w:rPr>
+      </w:pPr>
       <w:r>
         <w:rPr>
           <w:rFonts w:hint="eastAsia"/>
@@ -1782,8 +2626,13 @@
         </w:rPr>
         <w:t>：</w:t>
       </w:r>
-      <w:r>
-        <w:t>stl map是如何实现的？为什么要使用红黑树？红黑树有什么特点？(讲了一下红黑树与AVL)</w:t>
+      <w:proofErr w:type="spellStart"/>
+      <w:r>
+        <w:t>stl</w:t>
+      </w:r>
+      <w:proofErr w:type="spellEnd"/>
+      <w:r>
+        <w:t xml:space="preserve"> map是如何实现的？为什么要使用红黑树？红黑树有什么特点？(讲了一下红黑树与AVL)</w:t>
       </w:r>
       <w:r>
         <w:rPr>
@@ -1793,6 +2642,11 @@
       </w:r>
     </w:p>
     <w:p>
+      <w:pPr>
+        <w:rPr>
+          <w:rFonts w:hint="eastAsia"/>
+        </w:rPr>
+      </w:pPr>
       <w:r>
         <w:rPr>
           <w:rFonts w:hint="eastAsia"/>
@@ -1801,6 +2655,11 @@
       </w:r>
     </w:p>
     <w:p>
+      <w:pPr>
+        <w:rPr>
+          <w:rFonts w:hint="eastAsia"/>
+        </w:rPr>
+      </w:pPr>
       <w:r>
         <w:rPr>
           <w:rFonts w:hint="eastAsia"/>
@@ -1808,8 +2667,19 @@
         <w:t>Blender建模boy（动画制作）</w:t>
       </w:r>
     </w:p>
-    <w:p/>
-    <w:p>
+    <w:p>
+      <w:pPr>
+        <w:rPr>
+          <w:rFonts w:hint="eastAsia"/>
+        </w:rPr>
+      </w:pPr>
+    </w:p>
+    <w:p>
+      <w:pPr>
+        <w:rPr>
+          <w:rFonts w:hint="eastAsia"/>
+        </w:rPr>
+      </w:pPr>
       <w:r>
         <w:rPr>
           <w:rFonts w:hint="eastAsia"/>
@@ -1818,12 +2688,26 @@
       </w:r>
     </w:p>
     <w:p>
-      <w:r>
-        <w:rPr>
-          <w:rFonts w:hint="eastAsia"/>
-          <w:highlight w:val="yellow"/>
-        </w:rPr>
-        <w:t>腾讯客户端暑期面试</w:t>
+      <w:pPr>
+        <w:rPr>
+          <w:rFonts w:hint="eastAsia"/>
+        </w:rPr>
+      </w:pPr>
+      <w:proofErr w:type="gramStart"/>
+      <w:r>
+        <w:rPr>
+          <w:rFonts w:hint="eastAsia"/>
+          <w:highlight w:val="yellow"/>
+        </w:rPr>
+        <w:t>腾讯客户端</w:t>
+      </w:r>
+      <w:proofErr w:type="gramEnd"/>
+      <w:r>
+        <w:rPr>
+          <w:rFonts w:hint="eastAsia"/>
+          <w:highlight w:val="yellow"/>
+        </w:rPr>
+        <w:t>暑期面试</w:t>
       </w:r>
       <w:r>
         <w:rPr>
@@ -1833,8 +2717,19 @@
         <w:t>一面</w:t>
       </w:r>
     </w:p>
-    <w:p/>
-    <w:p>
+    <w:p>
+      <w:pPr>
+        <w:rPr>
+          <w:rFonts w:hint="eastAsia"/>
+        </w:rPr>
+      </w:pPr>
+    </w:p>
+    <w:p>
+      <w:pPr>
+        <w:rPr>
+          <w:rFonts w:hint="eastAsia"/>
+        </w:rPr>
+      </w:pPr>
       <w:r>
         <w:rPr>
           <w:rFonts w:hint="eastAsia"/>
@@ -1843,6 +2738,11 @@
       </w:r>
     </w:p>
     <w:p>
+      <w:pPr>
+        <w:rPr>
+          <w:rFonts w:hint="eastAsia"/>
+        </w:rPr>
+      </w:pPr>
       <w:r>
         <w:rPr>
           <w:rFonts w:hint="eastAsia"/>
@@ -1855,10 +2755,31 @@
           <w:rFonts w:hint="eastAsia"/>
           <w:highlight w:val="yellow"/>
         </w:rPr>
-        <w:t>(share_ptr引用计数实现，深度测试)</w:t>
-      </w:r>
-    </w:p>
-    <w:p>
+        <w:t>(</w:t>
+      </w:r>
+      <w:proofErr w:type="spellStart"/>
+      <w:r>
+        <w:rPr>
+          <w:rFonts w:hint="eastAsia"/>
+          <w:highlight w:val="yellow"/>
+        </w:rPr>
+        <w:t>share_ptr</w:t>
+      </w:r>
+      <w:proofErr w:type="spellEnd"/>
+      <w:r>
+        <w:rPr>
+          <w:rFonts w:hint="eastAsia"/>
+          <w:highlight w:val="yellow"/>
+        </w:rPr>
+        <w:t>引用计数实现，深度测试)</w:t>
+      </w:r>
+    </w:p>
+    <w:p>
+      <w:pPr>
+        <w:rPr>
+          <w:rFonts w:hint="eastAsia"/>
+        </w:rPr>
+      </w:pPr>
       <w:r>
         <w:rPr>
           <w:rFonts w:hint="eastAsia"/>
@@ -1868,6 +2789,11 @@
       </w:r>
     </w:p>
     <w:p>
+      <w:pPr>
+        <w:rPr>
+          <w:rFonts w:hint="eastAsia"/>
+        </w:rPr>
+      </w:pPr>
       <w:r>
         <w:rPr>
           <w:rFonts w:hint="eastAsia"/>
@@ -1876,6 +2802,11 @@
       </w:r>
     </w:p>
     <w:p>
+      <w:pPr>
+        <w:rPr>
+          <w:rFonts w:hint="eastAsia"/>
+        </w:rPr>
+      </w:pPr>
       <w:r>
         <w:rPr>
           <w:rFonts w:hint="eastAsia"/>
@@ -1884,6 +2815,11 @@
       </w:r>
     </w:p>
     <w:p>
+      <w:pPr>
+        <w:rPr>
+          <w:rFonts w:hint="eastAsia"/>
+        </w:rPr>
+      </w:pPr>
       <w:r>
         <w:rPr>
           <w:rFonts w:hint="eastAsia"/>
@@ -1891,8 +2827,19 @@
         <w:t>Blender建模boy（动画制作）</w:t>
       </w:r>
     </w:p>
-    <w:p/>
-    <w:p>
+    <w:p>
+      <w:pPr>
+        <w:rPr>
+          <w:rFonts w:hint="eastAsia"/>
+        </w:rPr>
+      </w:pPr>
+    </w:p>
+    <w:p>
+      <w:pPr>
+        <w:rPr>
+          <w:rFonts w:hint="eastAsia"/>
+        </w:rPr>
+      </w:pPr>
       <w:r>
         <w:rPr>
           <w:rFonts w:hint="eastAsia"/>
@@ -1901,6 +2848,11 @@
       </w:r>
     </w:p>
     <w:p>
+      <w:pPr>
+        <w:rPr>
+          <w:rFonts w:hint="eastAsia"/>
+        </w:rPr>
+      </w:pPr>
       <w:r>
         <w:rPr>
           <w:rFonts w:hint="eastAsia"/>
@@ -1918,6 +2870,11 @@
       </w:r>
     </w:p>
     <w:p>
+      <w:pPr>
+        <w:rPr>
+          <w:rFonts w:hint="eastAsia"/>
+        </w:rPr>
+      </w:pPr>
       <w:r>
         <w:t>B</w:t>
       </w:r>
@@ -1929,6 +2886,11 @@
       </w:r>
     </w:p>
     <w:p>
+      <w:pPr>
+        <w:rPr>
+          <w:rFonts w:hint="eastAsia"/>
+        </w:rPr>
+      </w:pPr>
       <w:r>
         <w:rPr>
           <w:rFonts w:hint="eastAsia"/>
@@ -1959,14 +2921,21 @@
         </w:rPr>
         <w:t>有序关联容器：：</w:t>
       </w:r>
+      <w:proofErr w:type="spellStart"/>
       <w:r>
         <w:rPr>
           <w:rFonts w:hint="eastAsia"/>
         </w:rPr>
         <w:t>map&amp;set</w:t>
       </w:r>
-    </w:p>
-    <w:p>
+      <w:proofErr w:type="spellEnd"/>
+    </w:p>
+    <w:p>
+      <w:pPr>
+        <w:rPr>
+          <w:rFonts w:hint="eastAsia"/>
+        </w:rPr>
+      </w:pPr>
       <w:r>
         <w:rPr>
           <w:rFonts w:hint="eastAsia"/>
@@ -2004,7 +2973,13 @@
       </w:r>
     </w:p>
     <w:p>
+      <w:pPr>
+        <w:rPr>
+          <w:rFonts w:hint="eastAsia"/>
+        </w:rPr>
+      </w:pPr>
       <w:bookmarkStart w:id="1" w:name="OLE_LINK2"/>
+      <w:proofErr w:type="spellStart"/>
       <w:r>
         <w:t>L</w:t>
       </w:r>
@@ -2012,15 +2987,51 @@
         <w:rPr>
           <w:rFonts w:hint="eastAsia"/>
         </w:rPr>
-        <w:t>eecode 1道</w:t>
+        <w:t>eecode</w:t>
+      </w:r>
+      <w:proofErr w:type="spellEnd"/>
+      <w:r>
+        <w:rPr>
+          <w:rFonts w:hint="eastAsia"/>
+        </w:rPr>
+        <w:t xml:space="preserve"> 1道</w:t>
       </w:r>
     </w:p>
     <w:bookmarkEnd w:id="1"/>
-    <w:p/>
-    <w:p/>
-    <w:p/>
-    <w:p/>
-    <w:p>
+    <w:p>
+      <w:pPr>
+        <w:rPr>
+          <w:rFonts w:hint="eastAsia"/>
+        </w:rPr>
+      </w:pPr>
+    </w:p>
+    <w:p>
+      <w:pPr>
+        <w:rPr>
+          <w:rFonts w:hint="eastAsia"/>
+        </w:rPr>
+      </w:pPr>
+    </w:p>
+    <w:p>
+      <w:pPr>
+        <w:rPr>
+          <w:rFonts w:hint="eastAsia"/>
+        </w:rPr>
+      </w:pPr>
+    </w:p>
+    <w:p>
+      <w:pPr>
+        <w:rPr>
+          <w:rFonts w:hint="eastAsia"/>
+        </w:rPr>
+      </w:pPr>
+    </w:p>
+    <w:p>
+      <w:pPr>
+        <w:rPr>
+          <w:rFonts w:hint="eastAsia"/>
+        </w:rPr>
+      </w:pPr>
       <w:r>
         <w:rPr>
           <w:rFonts w:hint="eastAsia"/>
@@ -2030,15 +3041,34 @@
       </w:r>
     </w:p>
     <w:p>
-      <w:r>
-        <w:rPr>
-          <w:rFonts w:hint="eastAsia"/>
-          <w:highlight w:val="yellow"/>
-        </w:rPr>
-        <w:t>腾讯游戏引擎线下宣讲</w:t>
-      </w:r>
-    </w:p>
-    <w:p>
+      <w:pPr>
+        <w:rPr>
+          <w:rFonts w:hint="eastAsia"/>
+        </w:rPr>
+      </w:pPr>
+      <w:proofErr w:type="gramStart"/>
+      <w:r>
+        <w:rPr>
+          <w:rFonts w:hint="eastAsia"/>
+          <w:highlight w:val="yellow"/>
+        </w:rPr>
+        <w:t>腾讯游戏</w:t>
+      </w:r>
+      <w:proofErr w:type="gramEnd"/>
+      <w:r>
+        <w:rPr>
+          <w:rFonts w:hint="eastAsia"/>
+          <w:highlight w:val="yellow"/>
+        </w:rPr>
+        <w:t>引擎线下宣讲</w:t>
+      </w:r>
+    </w:p>
+    <w:p>
+      <w:pPr>
+        <w:rPr>
+          <w:rFonts w:hint="eastAsia"/>
+        </w:rPr>
+      </w:pPr>
       <w:r>
         <w:rPr>
           <w:highlight w:val="yellow"/>
@@ -2054,6 +3084,11 @@
       </w:r>
     </w:p>
     <w:p>
+      <w:pPr>
+        <w:rPr>
+          <w:rFonts w:hint="eastAsia"/>
+        </w:rPr>
+      </w:pPr>
       <w:r>
         <w:rPr>
           <w:rFonts w:hint="eastAsia"/>
@@ -2062,6 +3097,12 @@
       </w:r>
     </w:p>
     <w:p>
+      <w:pPr>
+        <w:rPr>
+          <w:rFonts w:hint="eastAsia"/>
+        </w:rPr>
+      </w:pPr>
+      <w:proofErr w:type="spellStart"/>
       <w:r>
         <w:t>L</w:t>
       </w:r>
@@ -2069,10 +3110,22 @@
         <w:rPr>
           <w:rFonts w:hint="eastAsia"/>
         </w:rPr>
-        <w:t>eecode 1道</w:t>
-      </w:r>
-    </w:p>
-    <w:p>
+        <w:t>eecode</w:t>
+      </w:r>
+      <w:proofErr w:type="spellEnd"/>
+      <w:r>
+        <w:rPr>
+          <w:rFonts w:hint="eastAsia"/>
+        </w:rPr>
+        <w:t xml:space="preserve"> 1道</w:t>
+      </w:r>
+    </w:p>
+    <w:p>
+      <w:pPr>
+        <w:rPr>
+          <w:rFonts w:hint="eastAsia"/>
+        </w:rPr>
+      </w:pPr>
       <w:r>
         <w:rPr>
           <w:rFonts w:hint="eastAsia"/>
@@ -2080,8 +3133,19 @@
         <w:t>虚幻引擎入门</w:t>
       </w:r>
     </w:p>
-    <w:p/>
-    <w:p>
+    <w:p>
+      <w:pPr>
+        <w:rPr>
+          <w:rFonts w:hint="eastAsia"/>
+        </w:rPr>
+      </w:pPr>
+    </w:p>
+    <w:p>
+      <w:pPr>
+        <w:rPr>
+          <w:rFonts w:hint="eastAsia"/>
+        </w:rPr>
+      </w:pPr>
       <w:r>
         <w:rPr>
           <w:rFonts w:hint="eastAsia"/>
@@ -2090,6 +3154,11 @@
       </w:r>
     </w:p>
     <w:p>
+      <w:pPr>
+        <w:rPr>
+          <w:rFonts w:hint="eastAsia"/>
+        </w:rPr>
+      </w:pPr>
       <w:r>
         <w:rPr>
           <w:rFonts w:hint="eastAsia"/>
@@ -2098,6 +3167,11 @@
       </w:r>
     </w:p>
     <w:p>
+      <w:pPr>
+        <w:rPr>
+          <w:rFonts w:hint="eastAsia"/>
+        </w:rPr>
+      </w:pPr>
       <w:r>
         <w:rPr>
           <w:rFonts w:hint="eastAsia"/>
@@ -2107,15 +3181,41 @@
       </w:r>
     </w:p>
     <w:p>
-      <w:r>
-        <w:rPr>
-          <w:rFonts w:hint="eastAsia"/>
-          <w:highlight w:val="yellow"/>
-        </w:rPr>
-        <w:t>自然辨证法论文</w:t>
-      </w:r>
-    </w:p>
-    <w:p>
+      <w:pPr>
+        <w:rPr>
+          <w:rFonts w:hint="eastAsia"/>
+        </w:rPr>
+      </w:pPr>
+      <w:r>
+        <w:rPr>
+          <w:rFonts w:hint="eastAsia"/>
+          <w:highlight w:val="yellow"/>
+        </w:rPr>
+        <w:t>自然</w:t>
+      </w:r>
+      <w:proofErr w:type="gramStart"/>
+      <w:r>
+        <w:rPr>
+          <w:rFonts w:hint="eastAsia"/>
+          <w:highlight w:val="yellow"/>
+        </w:rPr>
+        <w:t>辨证法</w:t>
+      </w:r>
+      <w:proofErr w:type="gramEnd"/>
+      <w:r>
+        <w:rPr>
+          <w:rFonts w:hint="eastAsia"/>
+          <w:highlight w:val="yellow"/>
+        </w:rPr>
+        <w:t>论文</w:t>
+      </w:r>
+    </w:p>
+    <w:p>
+      <w:pPr>
+        <w:rPr>
+          <w:rFonts w:hint="eastAsia"/>
+        </w:rPr>
+      </w:pPr>
       <w:r>
         <w:rPr>
           <w:rFonts w:hint="eastAsia"/>
@@ -2124,8 +3224,19 @@
         <w:t>GTC2024 会议</w:t>
       </w:r>
     </w:p>
-    <w:p/>
-    <w:p>
+    <w:p>
+      <w:pPr>
+        <w:rPr>
+          <w:rFonts w:hint="eastAsia"/>
+        </w:rPr>
+      </w:pPr>
+    </w:p>
+    <w:p>
+      <w:pPr>
+        <w:rPr>
+          <w:rFonts w:hint="eastAsia"/>
+        </w:rPr>
+      </w:pPr>
       <w:r>
         <w:rPr>
           <w:rFonts w:hint="eastAsia"/>
@@ -2134,6 +3245,11 @@
       </w:r>
     </w:p>
     <w:p>
+      <w:pPr>
+        <w:rPr>
+          <w:rFonts w:hint="eastAsia"/>
+        </w:rPr>
+      </w:pPr>
       <w:r>
         <w:rPr>
           <w:rFonts w:hint="eastAsia"/>
@@ -2141,8 +3257,19 @@
         <w:t>GAMES-Renderer项目（Phone模型&amp;Shadow map）</w:t>
       </w:r>
     </w:p>
-    <w:p/>
-    <w:p>
+    <w:p>
+      <w:pPr>
+        <w:rPr>
+          <w:rFonts w:hint="eastAsia"/>
+        </w:rPr>
+      </w:pPr>
+    </w:p>
+    <w:p>
+      <w:pPr>
+        <w:rPr>
+          <w:rFonts w:hint="eastAsia"/>
+        </w:rPr>
+      </w:pPr>
       <w:r>
         <w:rPr>
           <w:rFonts w:hint="eastAsia"/>
@@ -2151,6 +3278,11 @@
       </w:r>
     </w:p>
     <w:p>
+      <w:pPr>
+        <w:rPr>
+          <w:rFonts w:hint="eastAsia"/>
+        </w:rPr>
+      </w:pPr>
       <w:r>
         <w:rPr>
           <w:rFonts w:hint="eastAsia"/>
@@ -2158,8 +3290,19 @@
         <w:t>GAMES-Renderer项目（Phone模型&amp;Shadow map）</w:t>
       </w:r>
     </w:p>
-    <w:p/>
-    <w:p>
+    <w:p>
+      <w:pPr>
+        <w:rPr>
+          <w:rFonts w:hint="eastAsia"/>
+        </w:rPr>
+      </w:pPr>
+    </w:p>
+    <w:p>
+      <w:pPr>
+        <w:rPr>
+          <w:rFonts w:hint="eastAsia"/>
+        </w:rPr>
+      </w:pPr>
       <w:r>
         <w:rPr>
           <w:rFonts w:hint="eastAsia"/>
@@ -2168,16 +3311,41 @@
       </w:r>
     </w:p>
     <w:p>
-      <w:r>
-        <w:rPr>
-          <w:rFonts w:hint="eastAsia"/>
-          <w:highlight w:val="yellow"/>
-        </w:rPr>
-        <w:t>腾讯实习二面</w:t>
-      </w:r>
-    </w:p>
-    <w:p/>
-    <w:p>
+      <w:pPr>
+        <w:rPr>
+          <w:rFonts w:hint="eastAsia"/>
+        </w:rPr>
+      </w:pPr>
+      <w:proofErr w:type="gramStart"/>
+      <w:r>
+        <w:rPr>
+          <w:rFonts w:hint="eastAsia"/>
+          <w:highlight w:val="yellow"/>
+        </w:rPr>
+        <w:t>腾讯实习</w:t>
+      </w:r>
+      <w:proofErr w:type="gramEnd"/>
+      <w:r>
+        <w:rPr>
+          <w:rFonts w:hint="eastAsia"/>
+          <w:highlight w:val="yellow"/>
+        </w:rPr>
+        <w:t>二面</w:t>
+      </w:r>
+    </w:p>
+    <w:p>
+      <w:pPr>
+        <w:rPr>
+          <w:rFonts w:hint="eastAsia"/>
+        </w:rPr>
+      </w:pPr>
+    </w:p>
+    <w:p>
+      <w:pPr>
+        <w:rPr>
+          <w:rFonts w:hint="eastAsia"/>
+        </w:rPr>
+      </w:pPr>
       <w:r>
         <w:rPr>
           <w:rFonts w:hint="eastAsia"/>
@@ -2186,6 +3354,11 @@
       </w:r>
     </w:p>
     <w:p>
+      <w:pPr>
+        <w:rPr>
+          <w:rFonts w:hint="eastAsia"/>
+        </w:rPr>
+      </w:pPr>
       <w:r>
         <w:t>了解</w:t>
       </w:r>
@@ -2215,6 +3388,11 @@
       </w:r>
     </w:p>
     <w:p>
+      <w:pPr>
+        <w:rPr>
+          <w:rFonts w:hint="eastAsia"/>
+        </w:rPr>
+      </w:pPr>
       <w:r>
         <w:rPr>
           <w:highlight w:val="yellow"/>
@@ -2255,8 +3433,19 @@
         <w:t>到P52</w:t>
       </w:r>
     </w:p>
-    <w:p/>
-    <w:p>
+    <w:p>
+      <w:pPr>
+        <w:rPr>
+          <w:rFonts w:hint="eastAsia"/>
+        </w:rPr>
+      </w:pPr>
+    </w:p>
+    <w:p>
+      <w:pPr>
+        <w:rPr>
+          <w:rFonts w:hint="eastAsia"/>
+        </w:rPr>
+      </w:pPr>
       <w:r>
         <w:rPr>
           <w:rFonts w:hint="eastAsia"/>
@@ -2265,14 +3454,32 @@
       </w:r>
     </w:p>
     <w:p>
-      <w:r>
-        <w:rPr>
-          <w:rFonts w:hint="eastAsia"/>
-        </w:rPr>
-        <w:t>CSM&amp;Scrolling CSM</w:t>
-      </w:r>
-    </w:p>
-    <w:p>
+      <w:pPr>
+        <w:rPr>
+          <w:rFonts w:hint="eastAsia"/>
+        </w:rPr>
+      </w:pPr>
+      <w:proofErr w:type="spellStart"/>
+      <w:r>
+        <w:rPr>
+          <w:rFonts w:hint="eastAsia"/>
+        </w:rPr>
+        <w:t>CSM&amp;Scrolling</w:t>
+      </w:r>
+      <w:proofErr w:type="spellEnd"/>
+      <w:r>
+        <w:rPr>
+          <w:rFonts w:hint="eastAsia"/>
+        </w:rPr>
+        <w:t xml:space="preserve"> CSM</w:t>
+      </w:r>
+    </w:p>
+    <w:p>
+      <w:pPr>
+        <w:rPr>
+          <w:rFonts w:hint="eastAsia"/>
+        </w:rPr>
+      </w:pPr>
       <w:r>
         <w:rPr>
           <w:rFonts w:hint="eastAsia"/>
@@ -2281,6 +3488,11 @@
       </w:r>
     </w:p>
     <w:p>
+      <w:pPr>
+        <w:rPr>
+          <w:rFonts w:hint="eastAsia"/>
+        </w:rPr>
+      </w:pPr>
       <w:r>
         <w:rPr>
           <w:rFonts w:hint="eastAsia"/>
@@ -2289,6 +3501,11 @@
       </w:r>
     </w:p>
     <w:p>
+      <w:pPr>
+        <w:rPr>
+          <w:rFonts w:hint="eastAsia"/>
+        </w:rPr>
+      </w:pPr>
       <w:r>
         <w:rPr>
           <w:rFonts w:hint="eastAsia"/>
@@ -2297,6 +3514,11 @@
       </w:r>
     </w:p>
     <w:p>
+      <w:pPr>
+        <w:rPr>
+          <w:rFonts w:hint="eastAsia"/>
+        </w:rPr>
+      </w:pPr>
       <w:r>
         <w:rPr>
           <w:rFonts w:hint="eastAsia"/>
@@ -2310,8 +3532,19 @@
         <w:t xml:space="preserve"> </w:t>
       </w:r>
     </w:p>
-    <w:p/>
-    <w:p>
+    <w:p>
+      <w:pPr>
+        <w:rPr>
+          <w:rFonts w:hint="eastAsia"/>
+        </w:rPr>
+      </w:pPr>
+    </w:p>
+    <w:p>
+      <w:pPr>
+        <w:rPr>
+          <w:rFonts w:hint="eastAsia"/>
+        </w:rPr>
+      </w:pPr>
       <w:r>
         <w:rPr>
           <w:rFonts w:hint="eastAsia"/>
@@ -2320,14 +3553,32 @@
       </w:r>
     </w:p>
     <w:p>
-      <w:r>
-        <w:rPr>
-          <w:rFonts w:hint="eastAsia"/>
-        </w:rPr>
-        <w:t>CSM&amp;Scrolling CSM</w:t>
-      </w:r>
-    </w:p>
-    <w:p>
+      <w:pPr>
+        <w:rPr>
+          <w:rFonts w:hint="eastAsia"/>
+        </w:rPr>
+      </w:pPr>
+      <w:proofErr w:type="spellStart"/>
+      <w:r>
+        <w:rPr>
+          <w:rFonts w:hint="eastAsia"/>
+        </w:rPr>
+        <w:t>CSM&amp;Scrolling</w:t>
+      </w:r>
+      <w:proofErr w:type="spellEnd"/>
+      <w:r>
+        <w:rPr>
+          <w:rFonts w:hint="eastAsia"/>
+        </w:rPr>
+        <w:t xml:space="preserve"> CSM</w:t>
+      </w:r>
+    </w:p>
+    <w:p>
+      <w:pPr>
+        <w:rPr>
+          <w:rFonts w:hint="eastAsia"/>
+        </w:rPr>
+      </w:pPr>
       <w:r>
         <w:rPr>
           <w:rFonts w:hint="eastAsia"/>
@@ -2337,6 +3588,11 @@
       </w:r>
     </w:p>
     <w:p>
+      <w:pPr>
+        <w:rPr>
+          <w:rFonts w:hint="eastAsia"/>
+        </w:rPr>
+      </w:pPr>
       <w:r>
         <w:rPr>
           <w:rFonts w:hint="eastAsia"/>
@@ -2345,6 +3601,11 @@
       </w:r>
     </w:p>
     <w:p>
+      <w:pPr>
+        <w:rPr>
+          <w:rFonts w:hint="eastAsia"/>
+        </w:rPr>
+      </w:pPr>
       <w:r>
         <w:rPr>
           <w:rFonts w:hint="eastAsia"/>
@@ -2353,6 +3614,11 @@
       </w:r>
     </w:p>
     <w:p>
+      <w:pPr>
+        <w:rPr>
+          <w:rFonts w:hint="eastAsia"/>
+        </w:rPr>
+      </w:pPr>
       <w:r>
         <w:rPr>
           <w:rFonts w:hint="eastAsia"/>
@@ -2361,12 +3627,47 @@
         <w:t>算法刷题</w:t>
       </w:r>
     </w:p>
-    <w:p/>
-    <w:p/>
-    <w:p/>
-    <w:p/>
-    <w:p/>
-    <w:p>
+    <w:p>
+      <w:pPr>
+        <w:rPr>
+          <w:rFonts w:hint="eastAsia"/>
+        </w:rPr>
+      </w:pPr>
+    </w:p>
+    <w:p>
+      <w:pPr>
+        <w:rPr>
+          <w:rFonts w:hint="eastAsia"/>
+        </w:rPr>
+      </w:pPr>
+    </w:p>
+    <w:p>
+      <w:pPr>
+        <w:rPr>
+          <w:rFonts w:hint="eastAsia"/>
+        </w:rPr>
+      </w:pPr>
+    </w:p>
+    <w:p>
+      <w:pPr>
+        <w:rPr>
+          <w:rFonts w:hint="eastAsia"/>
+        </w:rPr>
+      </w:pPr>
+    </w:p>
+    <w:p>
+      <w:pPr>
+        <w:rPr>
+          <w:rFonts w:hint="eastAsia"/>
+        </w:rPr>
+      </w:pPr>
+    </w:p>
+    <w:p>
+      <w:pPr>
+        <w:rPr>
+          <w:rFonts w:hint="eastAsia"/>
+        </w:rPr>
+      </w:pPr>
       <w:r>
         <w:rPr>
           <w:rFonts w:hint="eastAsia"/>
@@ -2376,6 +3677,12 @@
       </w:r>
     </w:p>
     <w:p>
+      <w:pPr>
+        <w:rPr>
+          <w:rFonts w:hint="eastAsia"/>
+        </w:rPr>
+      </w:pPr>
+      <w:proofErr w:type="spellStart"/>
       <w:r>
         <w:rPr>
           <w:highlight w:val="yellow"/>
@@ -2389,8 +3696,14 @@
         </w:rPr>
         <w:t>eecode</w:t>
       </w:r>
-    </w:p>
-    <w:p>
+      <w:proofErr w:type="spellEnd"/>
+    </w:p>
+    <w:p>
+      <w:pPr>
+        <w:rPr>
+          <w:rFonts w:hint="eastAsia"/>
+        </w:rPr>
+      </w:pPr>
       <w:r>
         <w:rPr>
           <w:highlight w:val="yellow"/>
@@ -2406,6 +3719,11 @@
       </w:r>
     </w:p>
     <w:p>
+      <w:pPr>
+        <w:rPr>
+          <w:rFonts w:hint="eastAsia"/>
+        </w:rPr>
+      </w:pPr>
       <w:r>
         <w:rPr>
           <w:highlight w:val="yellow"/>
@@ -2421,6 +3739,11 @@
       </w:r>
     </w:p>
     <w:p>
+      <w:pPr>
+        <w:rPr>
+          <w:rFonts w:hint="eastAsia"/>
+        </w:rPr>
+      </w:pPr>
       <w:r>
         <w:rPr>
           <w:rFonts w:hint="eastAsia"/>
@@ -2428,8 +3751,19 @@
         <w:t>模式识别</w:t>
       </w:r>
     </w:p>
-    <w:p/>
-    <w:p>
+    <w:p>
+      <w:pPr>
+        <w:rPr>
+          <w:rFonts w:hint="eastAsia"/>
+        </w:rPr>
+      </w:pPr>
+    </w:p>
+    <w:p>
+      <w:pPr>
+        <w:rPr>
+          <w:rFonts w:hint="eastAsia"/>
+        </w:rPr>
+      </w:pPr>
       <w:r>
         <w:rPr>
           <w:rFonts w:hint="eastAsia"/>
@@ -2438,6 +3772,12 @@
       </w:r>
     </w:p>
     <w:p>
+      <w:pPr>
+        <w:rPr>
+          <w:rFonts w:hint="eastAsia"/>
+        </w:rPr>
+      </w:pPr>
+      <w:proofErr w:type="spellStart"/>
       <w:r>
         <w:rPr>
           <w:rFonts w:hint="eastAsia"/>
@@ -2445,8 +3785,14 @@
         </w:rPr>
         <w:t>Leecode</w:t>
       </w:r>
-    </w:p>
-    <w:p>
+      <w:proofErr w:type="spellEnd"/>
+    </w:p>
+    <w:p>
+      <w:pPr>
+        <w:rPr>
+          <w:rFonts w:hint="eastAsia"/>
+        </w:rPr>
+      </w:pPr>
       <w:r>
         <w:rPr>
           <w:rFonts w:hint="eastAsia"/>
@@ -2455,6 +3801,11 @@
       </w:r>
     </w:p>
     <w:p>
+      <w:pPr>
+        <w:rPr>
+          <w:rFonts w:hint="eastAsia"/>
+        </w:rPr>
+      </w:pPr>
       <w:r>
         <w:rPr>
           <w:rFonts w:hint="eastAsia"/>
@@ -2464,6 +3815,11 @@
       </w:r>
     </w:p>
     <w:p>
+      <w:pPr>
+        <w:rPr>
+          <w:rFonts w:hint="eastAsia"/>
+        </w:rPr>
+      </w:pPr>
       <w:r>
         <w:rPr>
           <w:rFonts w:hint="eastAsia"/>
@@ -2472,6 +3828,11 @@
       </w:r>
     </w:p>
     <w:p>
+      <w:pPr>
+        <w:rPr>
+          <w:rFonts w:hint="eastAsia"/>
+        </w:rPr>
+      </w:pPr>
       <w:r>
         <w:rPr>
           <w:rFonts w:hint="eastAsia"/>
@@ -2479,8 +3840,19 @@
         <w:t>3D Gaussian</w:t>
       </w:r>
     </w:p>
-    <w:p/>
-    <w:p>
+    <w:p>
+      <w:pPr>
+        <w:rPr>
+          <w:rFonts w:hint="eastAsia"/>
+        </w:rPr>
+      </w:pPr>
+    </w:p>
+    <w:p>
+      <w:pPr>
+        <w:rPr>
+          <w:rFonts w:hint="eastAsia"/>
+        </w:rPr>
+      </w:pPr>
       <w:r>
         <w:rPr>
           <w:rFonts w:hint="eastAsia"/>
@@ -2489,6 +3861,12 @@
       </w:r>
     </w:p>
     <w:p>
+      <w:pPr>
+        <w:rPr>
+          <w:rFonts w:hint="eastAsia"/>
+        </w:rPr>
+      </w:pPr>
+      <w:proofErr w:type="spellStart"/>
       <w:r>
         <w:rPr>
           <w:rFonts w:hint="eastAsia"/>
@@ -2496,8 +3874,14 @@
         </w:rPr>
         <w:t>Leecode</w:t>
       </w:r>
-    </w:p>
-    <w:p>
+      <w:proofErr w:type="spellEnd"/>
+    </w:p>
+    <w:p>
+      <w:pPr>
+        <w:rPr>
+          <w:rFonts w:hint="eastAsia"/>
+        </w:rPr>
+      </w:pPr>
       <w:r>
         <w:rPr>
           <w:rFonts w:hint="eastAsia"/>
@@ -2506,6 +3890,11 @@
       </w:r>
     </w:p>
     <w:p>
+      <w:pPr>
+        <w:rPr>
+          <w:rFonts w:hint="eastAsia"/>
+        </w:rPr>
+      </w:pPr>
       <w:r>
         <w:rPr>
           <w:rFonts w:hint="eastAsia"/>
@@ -2515,6 +3904,11 @@
       </w:r>
     </w:p>
     <w:p>
+      <w:pPr>
+        <w:rPr>
+          <w:rFonts w:hint="eastAsia"/>
+        </w:rPr>
+      </w:pPr>
       <w:r>
         <w:rPr>
           <w:rFonts w:hint="eastAsia"/>
@@ -2524,6 +3918,11 @@
       </w:r>
     </w:p>
     <w:p>
+      <w:pPr>
+        <w:rPr>
+          <w:rFonts w:hint="eastAsia"/>
+        </w:rPr>
+      </w:pPr>
       <w:r>
         <w:rPr>
           <w:rFonts w:hint="eastAsia"/>
@@ -2531,8 +3930,19 @@
         <w:t>3D Gaussian</w:t>
       </w:r>
     </w:p>
-    <w:p/>
-    <w:p>
+    <w:p>
+      <w:pPr>
+        <w:rPr>
+          <w:rFonts w:hint="eastAsia"/>
+        </w:rPr>
+      </w:pPr>
+    </w:p>
+    <w:p>
+      <w:pPr>
+        <w:rPr>
+          <w:rFonts w:hint="eastAsia"/>
+        </w:rPr>
+      </w:pPr>
       <w:r>
         <w:rPr>
           <w:rFonts w:hint="eastAsia"/>
@@ -2541,6 +3951,12 @@
       </w:r>
     </w:p>
     <w:p>
+      <w:pPr>
+        <w:rPr>
+          <w:rFonts w:hint="eastAsia"/>
+        </w:rPr>
+      </w:pPr>
+      <w:proofErr w:type="spellStart"/>
       <w:r>
         <w:rPr>
           <w:rFonts w:hint="eastAsia"/>
@@ -2548,19 +3964,38 @@
         </w:rPr>
         <w:t>Leecode</w:t>
       </w:r>
-    </w:p>
-    <w:p>
-      <w:r>
-        <w:rPr>
-          <w:rFonts w:hint="eastAsia"/>
-        </w:rPr>
-        <w:t>Unreal 推箱</w:t>
-      </w:r>
+      <w:proofErr w:type="spellEnd"/>
+    </w:p>
+    <w:p>
+      <w:pPr>
+        <w:rPr>
+          <w:rFonts w:hint="eastAsia"/>
+        </w:rPr>
+      </w:pPr>
+      <w:r>
+        <w:rPr>
+          <w:rFonts w:hint="eastAsia"/>
+        </w:rPr>
+        <w:t xml:space="preserve">Unreal </w:t>
+      </w:r>
+      <w:proofErr w:type="gramStart"/>
+      <w:r>
+        <w:rPr>
+          <w:rFonts w:hint="eastAsia"/>
+        </w:rPr>
+        <w:t>推箱</w:t>
+      </w:r>
+      <w:proofErr w:type="gramEnd"/>
       <w:r>
         <w:t>5B50</w:t>
       </w:r>
     </w:p>
     <w:p>
+      <w:pPr>
+        <w:rPr>
+          <w:rFonts w:hint="eastAsia"/>
+        </w:rPr>
+      </w:pPr>
       <w:r>
         <w:rPr>
           <w:rFonts w:hint="eastAsia"/>
@@ -2570,15 +4005,39 @@
       </w:r>
     </w:p>
     <w:p>
-      <w:r>
-        <w:rPr>
-          <w:rFonts w:hint="eastAsia"/>
-        </w:rPr>
-        <w:t>交叉熵</w:t>
-      </w:r>
-    </w:p>
-    <w:p/>
-    <w:p>
+      <w:pPr>
+        <w:rPr>
+          <w:rFonts w:hint="eastAsia"/>
+        </w:rPr>
+      </w:pPr>
+      <w:r>
+        <w:rPr>
+          <w:rFonts w:hint="eastAsia"/>
+        </w:rPr>
+        <w:t>交叉</w:t>
+      </w:r>
+      <w:proofErr w:type="gramStart"/>
+      <w:r>
+        <w:rPr>
+          <w:rFonts w:hint="eastAsia"/>
+        </w:rPr>
+        <w:t>熵</w:t>
+      </w:r>
+      <w:proofErr w:type="gramEnd"/>
+    </w:p>
+    <w:p>
+      <w:pPr>
+        <w:rPr>
+          <w:rFonts w:hint="eastAsia"/>
+        </w:rPr>
+      </w:pPr>
+    </w:p>
+    <w:p>
+      <w:pPr>
+        <w:rPr>
+          <w:rFonts w:hint="eastAsia"/>
+        </w:rPr>
+      </w:pPr>
       <w:r>
         <w:rPr>
           <w:rFonts w:hint="eastAsia"/>
@@ -2587,6 +4046,12 @@
       </w:r>
     </w:p>
     <w:p>
+      <w:pPr>
+        <w:rPr>
+          <w:rFonts w:hint="eastAsia"/>
+        </w:rPr>
+      </w:pPr>
+      <w:proofErr w:type="spellStart"/>
       <w:r>
         <w:rPr>
           <w:highlight w:val="yellow"/>
@@ -2600,8 +4065,14 @@
         </w:rPr>
         <w:t>eecode</w:t>
       </w:r>
-    </w:p>
-    <w:p>
+      <w:proofErr w:type="spellEnd"/>
+    </w:p>
+    <w:p>
+      <w:pPr>
+        <w:rPr>
+          <w:rFonts w:hint="eastAsia"/>
+        </w:rPr>
+      </w:pPr>
       <w:r>
         <w:rPr>
           <w:highlight w:val="yellow"/>
@@ -2617,6 +4088,11 @@
       </w:r>
     </w:p>
     <w:p>
+      <w:pPr>
+        <w:rPr>
+          <w:rFonts w:hint="eastAsia"/>
+        </w:rPr>
+      </w:pPr>
       <w:r>
         <w:t>U</w:t>
       </w:r>
@@ -2628,6 +4104,11 @@
       </w:r>
     </w:p>
     <w:p>
+      <w:pPr>
+        <w:rPr>
+          <w:rFonts w:hint="eastAsia"/>
+        </w:rPr>
+      </w:pPr>
       <w:r>
         <w:rPr>
           <w:rFonts w:hint="eastAsia"/>
@@ -2635,8 +4116,19 @@
         <w:t>完整确定模式识别内容</w:t>
       </w:r>
     </w:p>
-    <w:p/>
-    <w:p>
+    <w:p>
+      <w:pPr>
+        <w:rPr>
+          <w:rFonts w:hint="eastAsia"/>
+        </w:rPr>
+      </w:pPr>
+    </w:p>
+    <w:p>
+      <w:pPr>
+        <w:rPr>
+          <w:rFonts w:hint="eastAsia"/>
+        </w:rPr>
+      </w:pPr>
       <w:r>
         <w:rPr>
           <w:rFonts w:hint="eastAsia"/>
@@ -2645,6 +4137,12 @@
       </w:r>
     </w:p>
     <w:p>
+      <w:pPr>
+        <w:rPr>
+          <w:rFonts w:hint="eastAsia"/>
+        </w:rPr>
+      </w:pPr>
+      <w:proofErr w:type="spellStart"/>
       <w:r>
         <w:rPr>
           <w:highlight w:val="yellow"/>
@@ -2658,8 +4156,14 @@
         </w:rPr>
         <w:t>eecode</w:t>
       </w:r>
-    </w:p>
-    <w:p>
+      <w:proofErr w:type="spellEnd"/>
+    </w:p>
+    <w:p>
+      <w:pPr>
+        <w:rPr>
+          <w:rFonts w:hint="eastAsia"/>
+        </w:rPr>
+      </w:pPr>
       <w:r>
         <w:rPr>
           <w:highlight w:val="yellow"/>
@@ -2675,6 +4179,11 @@
       </w:r>
     </w:p>
     <w:p>
+      <w:pPr>
+        <w:rPr>
+          <w:rFonts w:hint="eastAsia"/>
+        </w:rPr>
+      </w:pPr>
       <w:r>
         <w:t>U</w:t>
       </w:r>
@@ -2686,6 +4195,11 @@
       </w:r>
     </w:p>
     <w:p>
+      <w:pPr>
+        <w:rPr>
+          <w:rFonts w:hint="eastAsia"/>
+        </w:rPr>
+      </w:pPr>
       <w:r>
         <w:rPr>
           <w:rFonts w:hint="eastAsia"/>
@@ -2693,8 +4207,19 @@
         <w:t>完整确定模式识别内容</w:t>
       </w:r>
     </w:p>
-    <w:p/>
-    <w:p>
+    <w:p>
+      <w:pPr>
+        <w:rPr>
+          <w:rFonts w:hint="eastAsia"/>
+        </w:rPr>
+      </w:pPr>
+    </w:p>
+    <w:p>
+      <w:pPr>
+        <w:rPr>
+          <w:rFonts w:hint="eastAsia"/>
+        </w:rPr>
+      </w:pPr>
       <w:r>
         <w:rPr>
           <w:rFonts w:hint="eastAsia"/>
@@ -2703,6 +4228,12 @@
       </w:r>
     </w:p>
     <w:p>
+      <w:pPr>
+        <w:rPr>
+          <w:rFonts w:hint="eastAsia"/>
+        </w:rPr>
+      </w:pPr>
+      <w:proofErr w:type="spellStart"/>
       <w:r>
         <w:rPr>
           <w:highlight w:val="yellow"/>
@@ -2716,8 +4247,14 @@
         </w:rPr>
         <w:t>eecode</w:t>
       </w:r>
-    </w:p>
-    <w:p>
+      <w:proofErr w:type="spellEnd"/>
+    </w:p>
+    <w:p>
+      <w:pPr>
+        <w:rPr>
+          <w:rFonts w:hint="eastAsia"/>
+        </w:rPr>
+      </w:pPr>
       <w:r>
         <w:rPr>
           <w:rFonts w:hint="eastAsia"/>
@@ -2727,6 +4264,11 @@
       </w:r>
     </w:p>
     <w:p>
+      <w:pPr>
+        <w:rPr>
+          <w:rFonts w:hint="eastAsia"/>
+        </w:rPr>
+      </w:pPr>
       <w:r>
         <w:t>U</w:t>
       </w:r>
@@ -2737,9 +4279,26 @@
         <w:t>nreal推箱子</w:t>
       </w:r>
     </w:p>
-    <w:p/>
-    <w:p/>
-    <w:p>
+    <w:p>
+      <w:pPr>
+        <w:rPr>
+          <w:rFonts w:hint="eastAsia"/>
+        </w:rPr>
+      </w:pPr>
+    </w:p>
+    <w:p>
+      <w:pPr>
+        <w:rPr>
+          <w:rFonts w:hint="eastAsia"/>
+        </w:rPr>
+      </w:pPr>
+    </w:p>
+    <w:p>
+      <w:pPr>
+        <w:rPr>
+          <w:rFonts w:hint="eastAsia"/>
+        </w:rPr>
+      </w:pPr>
       <w:r>
         <w:rPr>
           <w:rFonts w:hint="eastAsia"/>
@@ -2749,6 +4308,12 @@
       </w:r>
     </w:p>
     <w:p>
+      <w:pPr>
+        <w:rPr>
+          <w:rFonts w:hint="eastAsia"/>
+        </w:rPr>
+      </w:pPr>
+      <w:proofErr w:type="spellStart"/>
       <w:r>
         <w:rPr>
           <w:highlight w:val="yellow"/>
@@ -2762,8 +4327,14 @@
         </w:rPr>
         <w:t>eecode</w:t>
       </w:r>
-    </w:p>
-    <w:p>
+      <w:proofErr w:type="spellEnd"/>
+    </w:p>
+    <w:p>
+      <w:pPr>
+        <w:rPr>
+          <w:rFonts w:hint="eastAsia"/>
+        </w:rPr>
+      </w:pPr>
       <w:r>
         <w:rPr>
           <w:highlight w:val="yellow"/>
@@ -2779,6 +4350,11 @@
       </w:r>
     </w:p>
     <w:p>
+      <w:pPr>
+        <w:rPr>
+          <w:rFonts w:hint="eastAsia"/>
+        </w:rPr>
+      </w:pPr>
       <w:r>
         <w:t>U</w:t>
       </w:r>
@@ -2786,13 +4362,27 @@
         <w:rPr>
           <w:rFonts w:hint="eastAsia"/>
         </w:rPr>
-        <w:t>nreal推箱子</w:t>
-      </w:r>
-      <w:r>
-        <w:rPr>
-          <w:rFonts w:hint="eastAsia"/>
-        </w:rPr>
-        <w:t>箱子材质</w:t>
+        <w:t>nreal推</w:t>
+      </w:r>
+      <w:proofErr w:type="gramStart"/>
+      <w:r>
+        <w:rPr>
+          <w:rFonts w:hint="eastAsia"/>
+        </w:rPr>
+        <w:t>箱子</w:t>
+      </w:r>
+      <w:r>
+        <w:rPr>
+          <w:rFonts w:hint="eastAsia"/>
+        </w:rPr>
+        <w:t>箱子</w:t>
+      </w:r>
+      <w:proofErr w:type="gramEnd"/>
+      <w:r>
+        <w:rPr>
+          <w:rFonts w:hint="eastAsia"/>
+        </w:rPr>
+        <w:t>材质</w:t>
       </w:r>
       <w:r>
         <w:rPr>
@@ -2802,6 +4392,11 @@
       </w:r>
     </w:p>
     <w:p>
+      <w:pPr>
+        <w:rPr>
+          <w:rFonts w:hint="eastAsia"/>
+        </w:rPr>
+      </w:pPr>
       <w:r>
         <w:rPr>
           <w:highlight w:val="yellow"/>
@@ -2823,8 +4418,19 @@
         <w:t>4</w:t>
       </w:r>
     </w:p>
-    <w:p/>
-    <w:p>
+    <w:p>
+      <w:pPr>
+        <w:rPr>
+          <w:rFonts w:hint="eastAsia"/>
+        </w:rPr>
+      </w:pPr>
+    </w:p>
+    <w:p>
+      <w:pPr>
+        <w:rPr>
+          <w:rFonts w:hint="eastAsia"/>
+        </w:rPr>
+      </w:pPr>
       <w:r>
         <w:rPr>
           <w:rFonts w:hint="eastAsia"/>
@@ -2833,6 +4439,12 @@
       </w:r>
     </w:p>
     <w:p>
+      <w:pPr>
+        <w:rPr>
+          <w:rFonts w:hint="eastAsia"/>
+        </w:rPr>
+      </w:pPr>
+      <w:proofErr w:type="spellStart"/>
       <w:r>
         <w:rPr>
           <w:highlight w:val="yellow"/>
@@ -2846,8 +4458,14 @@
         </w:rPr>
         <w:t>eecode</w:t>
       </w:r>
-    </w:p>
-    <w:p>
+      <w:proofErr w:type="spellEnd"/>
+    </w:p>
+    <w:p>
+      <w:pPr>
+        <w:rPr>
+          <w:rFonts w:hint="eastAsia"/>
+        </w:rPr>
+      </w:pPr>
       <w:r>
         <w:rPr>
           <w:highlight w:val="yellow"/>
@@ -2863,6 +4481,11 @@
       </w:r>
     </w:p>
     <w:p>
+      <w:pPr>
+        <w:rPr>
+          <w:rFonts w:hint="eastAsia"/>
+        </w:rPr>
+      </w:pPr>
       <w:r>
         <w:t>U</w:t>
       </w:r>
@@ -2870,10 +4493,29 @@
         <w:rPr>
           <w:rFonts w:hint="eastAsia"/>
         </w:rPr>
-        <w:t>nreal推箱子箱子材质地形</w:t>
-      </w:r>
-    </w:p>
-    <w:p>
+        <w:t>nreal推</w:t>
+      </w:r>
+      <w:proofErr w:type="gramStart"/>
+      <w:r>
+        <w:rPr>
+          <w:rFonts w:hint="eastAsia"/>
+        </w:rPr>
+        <w:t>箱子箱子</w:t>
+      </w:r>
+      <w:proofErr w:type="gramEnd"/>
+      <w:r>
+        <w:rPr>
+          <w:rFonts w:hint="eastAsia"/>
+        </w:rPr>
+        <w:t>材质地形</w:t>
+      </w:r>
+    </w:p>
+    <w:p>
+      <w:pPr>
+        <w:rPr>
+          <w:rFonts w:hint="eastAsia"/>
+        </w:rPr>
+      </w:pPr>
       <w:r>
         <w:rPr>
           <w:rFonts w:hint="eastAsia"/>
@@ -2896,8 +4538,19 @@
         <w:t>6</w:t>
       </w:r>
     </w:p>
-    <w:p/>
-    <w:p>
+    <w:p>
+      <w:pPr>
+        <w:rPr>
+          <w:rFonts w:hint="eastAsia"/>
+        </w:rPr>
+      </w:pPr>
+    </w:p>
+    <w:p>
+      <w:pPr>
+        <w:rPr>
+          <w:rFonts w:hint="eastAsia"/>
+        </w:rPr>
+      </w:pPr>
       <w:r>
         <w:rPr>
           <w:rFonts w:hint="eastAsia"/>
@@ -2906,6 +4559,12 @@
       </w:r>
     </w:p>
     <w:p>
+      <w:pPr>
+        <w:rPr>
+          <w:rFonts w:hint="eastAsia"/>
+        </w:rPr>
+      </w:pPr>
+      <w:proofErr w:type="spellStart"/>
       <w:r>
         <w:rPr>
           <w:highlight w:val="yellow"/>
@@ -2919,8 +4578,14 @@
         </w:rPr>
         <w:t>eecode</w:t>
       </w:r>
-    </w:p>
-    <w:p>
+      <w:proofErr w:type="spellEnd"/>
+    </w:p>
+    <w:p>
+      <w:pPr>
+        <w:rPr>
+          <w:rFonts w:hint="eastAsia"/>
+        </w:rPr>
+      </w:pPr>
       <w:r>
         <w:rPr>
           <w:rFonts w:hint="eastAsia"/>
@@ -2930,6 +4595,11 @@
       </w:r>
     </w:p>
     <w:p>
+      <w:pPr>
+        <w:rPr>
+          <w:rFonts w:hint="eastAsia"/>
+        </w:rPr>
+      </w:pPr>
       <w:r>
         <w:t>U</w:t>
       </w:r>
@@ -2937,10 +4607,29 @@
         <w:rPr>
           <w:rFonts w:hint="eastAsia"/>
         </w:rPr>
-        <w:t>nreal推箱子箱子材质地形</w:t>
-      </w:r>
-    </w:p>
-    <w:p>
+        <w:t>nreal推</w:t>
+      </w:r>
+      <w:proofErr w:type="gramStart"/>
+      <w:r>
+        <w:rPr>
+          <w:rFonts w:hint="eastAsia"/>
+        </w:rPr>
+        <w:t>箱子箱子</w:t>
+      </w:r>
+      <w:proofErr w:type="gramEnd"/>
+      <w:r>
+        <w:rPr>
+          <w:rFonts w:hint="eastAsia"/>
+        </w:rPr>
+        <w:t>材质地形</w:t>
+      </w:r>
+    </w:p>
+    <w:p>
+      <w:pPr>
+        <w:rPr>
+          <w:rFonts w:hint="eastAsia"/>
+        </w:rPr>
+      </w:pPr>
       <w:r>
         <w:rPr>
           <w:rFonts w:hint="eastAsia"/>
@@ -2949,8 +4638,19 @@
         <w:t>Game Engine P7-9</w:t>
       </w:r>
     </w:p>
-    <w:p/>
-    <w:p>
+    <w:p>
+      <w:pPr>
+        <w:rPr>
+          <w:rFonts w:hint="eastAsia"/>
+        </w:rPr>
+      </w:pPr>
+    </w:p>
+    <w:p>
+      <w:pPr>
+        <w:rPr>
+          <w:rFonts w:hint="eastAsia"/>
+        </w:rPr>
+      </w:pPr>
       <w:r>
         <w:rPr>
           <w:rFonts w:hint="eastAsia"/>
@@ -2959,6 +4659,12 @@
       </w:r>
     </w:p>
     <w:p>
+      <w:pPr>
+        <w:rPr>
+          <w:rFonts w:hint="eastAsia"/>
+        </w:rPr>
+      </w:pPr>
+      <w:proofErr w:type="spellStart"/>
       <w:r>
         <w:rPr>
           <w:highlight w:val="yellow"/>
@@ -2972,8 +4678,14 @@
         </w:rPr>
         <w:t>eecode</w:t>
       </w:r>
-    </w:p>
-    <w:p>
+      <w:proofErr w:type="spellEnd"/>
+    </w:p>
+    <w:p>
+      <w:pPr>
+        <w:rPr>
+          <w:rFonts w:hint="eastAsia"/>
+        </w:rPr>
+      </w:pPr>
       <w:r>
         <w:rPr>
           <w:rFonts w:hint="eastAsia"/>
@@ -2983,6 +4695,11 @@
       </w:r>
     </w:p>
     <w:p>
+      <w:pPr>
+        <w:rPr>
+          <w:rFonts w:hint="eastAsia"/>
+        </w:rPr>
+      </w:pPr>
       <w:r>
         <w:rPr>
           <w:rFonts w:hint="eastAsia"/>
@@ -2991,6 +4708,11 @@
       </w:r>
     </w:p>
     <w:p>
+      <w:pPr>
+        <w:rPr>
+          <w:rFonts w:hint="eastAsia"/>
+        </w:rPr>
+      </w:pPr>
       <w:r>
         <w:t>U</w:t>
       </w:r>
@@ -3001,8 +4723,19 @@
         <w:t>nreal</w:t>
       </w:r>
     </w:p>
-    <w:p/>
-    <w:p>
+    <w:p>
+      <w:pPr>
+        <w:rPr>
+          <w:rFonts w:hint="eastAsia"/>
+        </w:rPr>
+      </w:pPr>
+    </w:p>
+    <w:p>
+      <w:pPr>
+        <w:rPr>
+          <w:rFonts w:hint="eastAsia"/>
+        </w:rPr>
+      </w:pPr>
       <w:r>
         <w:rPr>
           <w:rFonts w:hint="eastAsia"/>
@@ -3011,6 +4744,12 @@
       </w:r>
     </w:p>
     <w:p>
+      <w:pPr>
+        <w:rPr>
+          <w:rFonts w:hint="eastAsia"/>
+        </w:rPr>
+      </w:pPr>
+      <w:proofErr w:type="spellStart"/>
       <w:r>
         <w:rPr>
           <w:highlight w:val="yellow"/>
@@ -3024,8 +4763,14 @@
         </w:rPr>
         <w:t>eecode</w:t>
       </w:r>
-    </w:p>
-    <w:p>
+      <w:proofErr w:type="spellEnd"/>
+    </w:p>
+    <w:p>
+      <w:pPr>
+        <w:rPr>
+          <w:rFonts w:hint="eastAsia"/>
+        </w:rPr>
+      </w:pPr>
       <w:r>
         <w:rPr>
           <w:rFonts w:hint="eastAsia"/>
@@ -3034,6 +4779,11 @@
       </w:r>
     </w:p>
     <w:p>
+      <w:pPr>
+        <w:rPr>
+          <w:rFonts w:hint="eastAsia"/>
+        </w:rPr>
+      </w:pPr>
       <w:r>
         <w:t>U</w:t>
       </w:r>
@@ -3044,8 +4794,19 @@
         <w:t>nreal</w:t>
       </w:r>
     </w:p>
-    <w:p/>
-    <w:p>
+    <w:p>
+      <w:pPr>
+        <w:rPr>
+          <w:rFonts w:hint="eastAsia"/>
+        </w:rPr>
+      </w:pPr>
+    </w:p>
+    <w:p>
+      <w:pPr>
+        <w:rPr>
+          <w:rFonts w:hint="eastAsia"/>
+        </w:rPr>
+      </w:pPr>
       <w:r>
         <w:rPr>
           <w:rFonts w:hint="eastAsia"/>
@@ -3056,9 +4817,11 @@
     <w:p>
       <w:pPr>
         <w:rPr>
-          <w:highlight w:val="yellow"/>
-        </w:rPr>
-      </w:pPr>
+          <w:rFonts w:hint="eastAsia"/>
+          <w:highlight w:val="yellow"/>
+        </w:rPr>
+      </w:pPr>
+      <w:proofErr w:type="spellStart"/>
       <w:r>
         <w:rPr>
           <w:highlight w:val="yellow"/>
@@ -3072,8 +4835,14 @@
         </w:rPr>
         <w:t>eecode</w:t>
       </w:r>
-    </w:p>
-    <w:p>
+      <w:proofErr w:type="spellEnd"/>
+    </w:p>
+    <w:p>
+      <w:pPr>
+        <w:rPr>
+          <w:rFonts w:hint="eastAsia"/>
+        </w:rPr>
+      </w:pPr>
       <w:r>
         <w:rPr>
           <w:highlight w:val="yellow"/>
@@ -3089,6 +4858,11 @@
       </w:r>
     </w:p>
     <w:p>
+      <w:pPr>
+        <w:rPr>
+          <w:rFonts w:hint="eastAsia"/>
+        </w:rPr>
+      </w:pPr>
       <w:r>
         <w:rPr>
           <w:rFonts w:hint="eastAsia"/>
@@ -3105,6 +4879,11 @@
       </w:r>
     </w:p>
     <w:p>
+      <w:pPr>
+        <w:rPr>
+          <w:rFonts w:hint="eastAsia"/>
+        </w:rPr>
+      </w:pPr>
       <w:r>
         <w:t>U</w:t>
       </w:r>
@@ -3115,8 +4894,19 @@
         <w:t>nreal</w:t>
       </w:r>
     </w:p>
-    <w:p/>
-    <w:p>
+    <w:p>
+      <w:pPr>
+        <w:rPr>
+          <w:rFonts w:hint="eastAsia"/>
+        </w:rPr>
+      </w:pPr>
+    </w:p>
+    <w:p>
+      <w:pPr>
+        <w:rPr>
+          <w:rFonts w:hint="eastAsia"/>
+        </w:rPr>
+      </w:pPr>
       <w:r>
         <w:rPr>
           <w:rFonts w:hint="eastAsia"/>
@@ -3127,9 +4917,11 @@
     <w:p>
       <w:pPr>
         <w:rPr>
-          <w:highlight w:val="yellow"/>
-        </w:rPr>
-      </w:pPr>
+          <w:rFonts w:hint="eastAsia"/>
+          <w:highlight w:val="yellow"/>
+        </w:rPr>
+      </w:pPr>
+      <w:proofErr w:type="spellStart"/>
       <w:r>
         <w:rPr>
           <w:highlight w:val="yellow"/>
@@ -3143,8 +4935,14 @@
         </w:rPr>
         <w:t>eecode</w:t>
       </w:r>
-    </w:p>
-    <w:p>
+      <w:proofErr w:type="spellEnd"/>
+    </w:p>
+    <w:p>
+      <w:pPr>
+        <w:rPr>
+          <w:rFonts w:hint="eastAsia"/>
+        </w:rPr>
+      </w:pPr>
       <w:r>
         <w:rPr>
           <w:highlight w:val="yellow"/>
@@ -3160,6 +4958,11 @@
       </w:r>
     </w:p>
     <w:p>
+      <w:pPr>
+        <w:rPr>
+          <w:rFonts w:hint="eastAsia"/>
+        </w:rPr>
+      </w:pPr>
       <w:r>
         <w:rPr>
           <w:highlight w:val="yellow"/>
@@ -3196,6 +4999,11 @@
       </w:r>
     </w:p>
     <w:p>
+      <w:pPr>
+        <w:rPr>
+          <w:rFonts w:hint="eastAsia"/>
+        </w:rPr>
+      </w:pPr>
       <w:r>
         <w:t>U</w:t>
       </w:r>
@@ -3206,11 +5014,40 @@
         <w:t>nreal</w:t>
       </w:r>
     </w:p>
-    <w:p/>
-    <w:p/>
-    <w:p/>
-    <w:p/>
-    <w:p>
+    <w:p>
+      <w:pPr>
+        <w:rPr>
+          <w:rFonts w:hint="eastAsia"/>
+        </w:rPr>
+      </w:pPr>
+    </w:p>
+    <w:p>
+      <w:pPr>
+        <w:rPr>
+          <w:rFonts w:hint="eastAsia"/>
+        </w:rPr>
+      </w:pPr>
+    </w:p>
+    <w:p>
+      <w:pPr>
+        <w:rPr>
+          <w:rFonts w:hint="eastAsia"/>
+        </w:rPr>
+      </w:pPr>
+    </w:p>
+    <w:p>
+      <w:pPr>
+        <w:rPr>
+          <w:rFonts w:hint="eastAsia"/>
+        </w:rPr>
+      </w:pPr>
+    </w:p>
+    <w:p>
+      <w:pPr>
+        <w:rPr>
+          <w:rFonts w:hint="eastAsia"/>
+        </w:rPr>
+      </w:pPr>
       <w:r>
         <w:rPr>
           <w:rFonts w:hint="eastAsia"/>
@@ -3222,9 +5059,11 @@
     <w:p>
       <w:pPr>
         <w:rPr>
-          <w:highlight w:val="yellow"/>
-        </w:rPr>
-      </w:pPr>
+          <w:rFonts w:hint="eastAsia"/>
+          <w:highlight w:val="yellow"/>
+        </w:rPr>
+      </w:pPr>
+      <w:proofErr w:type="spellStart"/>
       <w:r>
         <w:rPr>
           <w:highlight w:val="yellow"/>
@@ -3238,8 +5077,14 @@
         </w:rPr>
         <w:t>eecode</w:t>
       </w:r>
-    </w:p>
-    <w:p>
+      <w:proofErr w:type="spellEnd"/>
+    </w:p>
+    <w:p>
+      <w:pPr>
+        <w:rPr>
+          <w:rFonts w:hint="eastAsia"/>
+        </w:rPr>
+      </w:pPr>
       <w:r>
         <w:rPr>
           <w:rFonts w:hint="eastAsia"/>
@@ -3249,6 +5094,11 @@
       </w:r>
     </w:p>
     <w:p>
+      <w:pPr>
+        <w:rPr>
+          <w:rFonts w:hint="eastAsia"/>
+        </w:rPr>
+      </w:pPr>
       <w:r>
         <w:t>G</w:t>
       </w:r>
@@ -3256,10 +5106,29 @@
         <w:rPr>
           <w:rFonts w:hint="eastAsia"/>
         </w:rPr>
-        <w:t>ames engine P18-20 ImGui Layer</w:t>
-      </w:r>
-    </w:p>
-    <w:p>
+        <w:t xml:space="preserve">ames engine P18-20 </w:t>
+      </w:r>
+      <w:proofErr w:type="spellStart"/>
+      <w:r>
+        <w:rPr>
+          <w:rFonts w:hint="eastAsia"/>
+        </w:rPr>
+        <w:t>ImGui</w:t>
+      </w:r>
+      <w:proofErr w:type="spellEnd"/>
+      <w:r>
+        <w:rPr>
+          <w:rFonts w:hint="eastAsia"/>
+        </w:rPr>
+        <w:t xml:space="preserve"> Layer</w:t>
+      </w:r>
+    </w:p>
+    <w:p>
+      <w:pPr>
+        <w:rPr>
+          <w:rFonts w:hint="eastAsia"/>
+        </w:rPr>
+      </w:pPr>
       <w:r>
         <w:rPr>
           <w:rFonts w:hint="eastAsia"/>
@@ -3267,8 +5136,19 @@
         <w:t>Unreal UI界面</w:t>
       </w:r>
     </w:p>
-    <w:p/>
-    <w:p>
+    <w:p>
+      <w:pPr>
+        <w:rPr>
+          <w:rFonts w:hint="eastAsia"/>
+        </w:rPr>
+      </w:pPr>
+    </w:p>
+    <w:p>
+      <w:pPr>
+        <w:rPr>
+          <w:rFonts w:hint="eastAsia"/>
+        </w:rPr>
+      </w:pPr>
       <w:r>
         <w:rPr>
           <w:rFonts w:hint="eastAsia"/>
@@ -3285,9 +5165,11 @@
     <w:p>
       <w:pPr>
         <w:rPr>
-          <w:highlight w:val="yellow"/>
-        </w:rPr>
-      </w:pPr>
+          <w:rFonts w:hint="eastAsia"/>
+          <w:highlight w:val="yellow"/>
+        </w:rPr>
+      </w:pPr>
+      <w:proofErr w:type="spellStart"/>
       <w:r>
         <w:rPr>
           <w:highlight w:val="yellow"/>
@@ -3301,8 +5183,14 @@
         </w:rPr>
         <w:t>eecode</w:t>
       </w:r>
-    </w:p>
-    <w:p>
+      <w:proofErr w:type="spellEnd"/>
+    </w:p>
+    <w:p>
+      <w:pPr>
+        <w:rPr>
+          <w:rFonts w:hint="eastAsia"/>
+        </w:rPr>
+      </w:pPr>
       <w:r>
         <w:rPr>
           <w:rFonts w:hint="eastAsia"/>
@@ -3312,6 +5200,11 @@
       </w:r>
     </w:p>
     <w:p>
+      <w:pPr>
+        <w:rPr>
+          <w:rFonts w:hint="eastAsia"/>
+        </w:rPr>
+      </w:pPr>
       <w:r>
         <w:rPr>
           <w:highlight w:val="yellow"/>
@@ -3323,16 +5216,39 @@
           <w:rFonts w:hint="eastAsia"/>
           <w:highlight w:val="yellow"/>
         </w:rPr>
-        <w:t>ames engine P18-20 ImGui Layer</w:t>
-      </w:r>
-    </w:p>
-    <w:p>
+        <w:t xml:space="preserve">ames engine P18-20 </w:t>
+      </w:r>
+      <w:proofErr w:type="spellStart"/>
+      <w:r>
+        <w:rPr>
+          <w:rFonts w:hint="eastAsia"/>
+          <w:highlight w:val="yellow"/>
+        </w:rPr>
+        <w:t>ImGui</w:t>
+      </w:r>
+      <w:proofErr w:type="spellEnd"/>
+      <w:r>
+        <w:rPr>
+          <w:rFonts w:hint="eastAsia"/>
+          <w:highlight w:val="yellow"/>
+        </w:rPr>
+        <w:t xml:space="preserve"> Layer</w:t>
+      </w:r>
+    </w:p>
+    <w:p>
+      <w:pPr>
+        <w:rPr>
+          <w:rFonts w:hint="eastAsia"/>
+        </w:rPr>
+      </w:pPr>
+      <w:proofErr w:type="spellStart"/>
       <w:r>
         <w:rPr>
           <w:rFonts w:hint="eastAsia"/>
         </w:rPr>
         <w:t>RenderDoc</w:t>
       </w:r>
+      <w:proofErr w:type="spellEnd"/>
       <w:r>
         <w:rPr>
           <w:rFonts w:hint="eastAsia"/>
@@ -3341,6 +5257,11 @@
       </w:r>
     </w:p>
     <w:p>
+      <w:pPr>
+        <w:rPr>
+          <w:rFonts w:hint="eastAsia"/>
+        </w:rPr>
+      </w:pPr>
       <w:r>
         <w:rPr>
           <w:rFonts w:hint="eastAsia"/>
@@ -3348,8 +5269,19 @@
         <w:t>Unreal UI界面</w:t>
       </w:r>
     </w:p>
-    <w:p/>
-    <w:p>
+    <w:p>
+      <w:pPr>
+        <w:rPr>
+          <w:rFonts w:hint="eastAsia"/>
+        </w:rPr>
+      </w:pPr>
+    </w:p>
+    <w:p>
+      <w:pPr>
+        <w:rPr>
+          <w:rFonts w:hint="eastAsia"/>
+        </w:rPr>
+      </w:pPr>
       <w:r>
         <w:rPr>
           <w:rFonts w:hint="eastAsia"/>
@@ -3366,9 +5298,11 @@
     <w:p>
       <w:pPr>
         <w:rPr>
-          <w:highlight w:val="yellow"/>
-        </w:rPr>
-      </w:pPr>
+          <w:rFonts w:hint="eastAsia"/>
+          <w:highlight w:val="yellow"/>
+        </w:rPr>
+      </w:pPr>
+      <w:proofErr w:type="spellStart"/>
       <w:r>
         <w:rPr>
           <w:highlight w:val="yellow"/>
@@ -3382,10 +5316,12 @@
         </w:rPr>
         <w:t>eecode</w:t>
       </w:r>
-    </w:p>
-    <w:p>
-      <w:pPr>
-        <w:rPr>
+      <w:proofErr w:type="spellEnd"/>
+    </w:p>
+    <w:p>
+      <w:pPr>
+        <w:rPr>
+          <w:rFonts w:hint="eastAsia"/>
           <w:highlight w:val="yellow"/>
         </w:rPr>
       </w:pPr>
@@ -3406,6 +5342,7 @@
     <w:p>
       <w:pPr>
         <w:rPr>
+          <w:rFonts w:hint="eastAsia"/>
           <w:highlight w:val="yellow"/>
         </w:rPr>
       </w:pPr>
@@ -3445,15 +5382,34 @@
       </w:r>
     </w:p>
     <w:p>
-      <w:r>
-        <w:rPr>
-          <w:rFonts w:hint="eastAsia"/>
-          <w:highlight w:val="yellow"/>
-        </w:rPr>
-        <w:t>RenderDoc初识</w:t>
-      </w:r>
-    </w:p>
-    <w:p>
+      <w:pPr>
+        <w:rPr>
+          <w:rFonts w:hint="eastAsia"/>
+        </w:rPr>
+      </w:pPr>
+      <w:proofErr w:type="spellStart"/>
+      <w:r>
+        <w:rPr>
+          <w:rFonts w:hint="eastAsia"/>
+          <w:highlight w:val="yellow"/>
+        </w:rPr>
+        <w:t>RenderDoc</w:t>
+      </w:r>
+      <w:proofErr w:type="spellEnd"/>
+      <w:r>
+        <w:rPr>
+          <w:rFonts w:hint="eastAsia"/>
+          <w:highlight w:val="yellow"/>
+        </w:rPr>
+        <w:t>初识</w:t>
+      </w:r>
+    </w:p>
+    <w:p>
+      <w:pPr>
+        <w:rPr>
+          <w:rFonts w:hint="eastAsia"/>
+        </w:rPr>
+      </w:pPr>
       <w:r>
         <w:rPr>
           <w:rFonts w:hint="eastAsia"/>
@@ -3461,12 +5417,21 @@
         <w:t>Unreal UI界面</w:t>
       </w:r>
     </w:p>
-    <w:p/>
+    <w:p>
+      <w:pPr>
+        <w:rPr>
+          <w:rFonts w:hint="eastAsia"/>
+        </w:rPr>
+      </w:pPr>
+    </w:p>
     <w:p>
       <w:pPr>
         <w:tabs>
           <w:tab w:val="left" w:pos="1534"/>
         </w:tabs>
+        <w:rPr>
+          <w:rFonts w:hint="eastAsia"/>
+        </w:rPr>
       </w:pPr>
       <w:r>
         <w:rPr>
@@ -3483,7 +5448,11 @@
         <w:tabs>
           <w:tab w:val="left" w:pos="1534"/>
         </w:tabs>
-      </w:pPr>
+        <w:rPr>
+          <w:rFonts w:hint="eastAsia"/>
+        </w:rPr>
+      </w:pPr>
+      <w:proofErr w:type="spellStart"/>
       <w:r>
         <w:rPr>
           <w:highlight w:val="yellow"/>
@@ -3497,12 +5466,16 @@
         </w:rPr>
         <w:t>eecode</w:t>
       </w:r>
+      <w:proofErr w:type="spellEnd"/>
     </w:p>
     <w:p>
       <w:pPr>
         <w:tabs>
           <w:tab w:val="left" w:pos="1534"/>
         </w:tabs>
+        <w:rPr>
+          <w:rFonts w:hint="eastAsia"/>
+        </w:rPr>
       </w:pPr>
       <w:r>
         <w:rPr>
@@ -3517,6 +5490,9 @@
         <w:tabs>
           <w:tab w:val="left" w:pos="1534"/>
         </w:tabs>
+        <w:rPr>
+          <w:rFonts w:hint="eastAsia"/>
+        </w:rPr>
       </w:pPr>
       <w:r>
         <w:rPr>
@@ -3538,6 +5514,9 @@
         <w:tabs>
           <w:tab w:val="left" w:pos="1534"/>
         </w:tabs>
+        <w:rPr>
+          <w:rFonts w:hint="eastAsia"/>
+        </w:rPr>
       </w:pPr>
       <w:r>
         <w:t>U</w:t>
@@ -3549,8 +5528,19 @@
         <w:t>nreal UI界面</w:t>
       </w:r>
     </w:p>
-    <w:p/>
-    <w:p>
+    <w:p>
+      <w:pPr>
+        <w:rPr>
+          <w:rFonts w:hint="eastAsia"/>
+        </w:rPr>
+      </w:pPr>
+    </w:p>
+    <w:p>
+      <w:pPr>
+        <w:rPr>
+          <w:rFonts w:hint="eastAsia"/>
+        </w:rPr>
+      </w:pPr>
       <w:r>
         <w:rPr>
           <w:rFonts w:hint="eastAsia"/>
@@ -3561,9 +5551,11 @@
     <w:p>
       <w:pPr>
         <w:rPr>
-          <w:highlight w:val="yellow"/>
-        </w:rPr>
-      </w:pPr>
+          <w:rFonts w:hint="eastAsia"/>
+          <w:highlight w:val="yellow"/>
+        </w:rPr>
+      </w:pPr>
+      <w:proofErr w:type="spellStart"/>
       <w:r>
         <w:rPr>
           <w:highlight w:val="yellow"/>
@@ -3577,8 +5569,14 @@
         </w:rPr>
         <w:t>eecode</w:t>
       </w:r>
-    </w:p>
-    <w:p>
+      <w:proofErr w:type="spellEnd"/>
+    </w:p>
+    <w:p>
+      <w:pPr>
+        <w:rPr>
+          <w:rFonts w:hint="eastAsia"/>
+        </w:rPr>
+      </w:pPr>
       <w:r>
         <w:rPr>
           <w:rFonts w:hint="eastAsia"/>
@@ -3588,6 +5586,11 @@
       </w:r>
     </w:p>
     <w:p>
+      <w:pPr>
+        <w:rPr>
+          <w:rFonts w:hint="eastAsia"/>
+        </w:rPr>
+      </w:pPr>
       <w:r>
         <w:rPr>
           <w:highlight w:val="yellow"/>
@@ -3602,8 +5605,19 @@
         <w:t>ames engine P28-31</w:t>
       </w:r>
     </w:p>
-    <w:p/>
-    <w:p>
+    <w:p>
+      <w:pPr>
+        <w:rPr>
+          <w:rFonts w:hint="eastAsia"/>
+        </w:rPr>
+      </w:pPr>
+    </w:p>
+    <w:p>
+      <w:pPr>
+        <w:rPr>
+          <w:rFonts w:hint="eastAsia"/>
+        </w:rPr>
+      </w:pPr>
       <w:r>
         <w:rPr>
           <w:rFonts w:hint="eastAsia"/>
@@ -3612,6 +5626,12 @@
       </w:r>
     </w:p>
     <w:p>
+      <w:pPr>
+        <w:rPr>
+          <w:rFonts w:hint="eastAsia"/>
+        </w:rPr>
+      </w:pPr>
+      <w:proofErr w:type="spellStart"/>
       <w:r>
         <w:rPr>
           <w:highlight w:val="yellow"/>
@@ -3625,8 +5645,14 @@
         </w:rPr>
         <w:t>eecode</w:t>
       </w:r>
-    </w:p>
-    <w:p>
+      <w:proofErr w:type="spellEnd"/>
+    </w:p>
+    <w:p>
+      <w:pPr>
+        <w:rPr>
+          <w:rFonts w:hint="eastAsia"/>
+        </w:rPr>
+      </w:pPr>
       <w:r>
         <w:rPr>
           <w:highlight w:val="yellow"/>
@@ -3642,6 +5668,11 @@
       </w:r>
     </w:p>
     <w:p>
+      <w:pPr>
+        <w:rPr>
+          <w:rFonts w:hint="eastAsia"/>
+        </w:rPr>
+      </w:pPr>
       <w:r>
         <w:rPr>
           <w:highlight w:val="yellow"/>
@@ -3675,8 +5706,19 @@
         <w:t>buffer &amp; shader抽象</w:t>
       </w:r>
     </w:p>
-    <w:p/>
-    <w:p>
+    <w:p>
+      <w:pPr>
+        <w:rPr>
+          <w:rFonts w:hint="eastAsia"/>
+        </w:rPr>
+      </w:pPr>
+    </w:p>
+    <w:p>
+      <w:pPr>
+        <w:rPr>
+          <w:rFonts w:hint="eastAsia"/>
+        </w:rPr>
+      </w:pPr>
       <w:r>
         <w:rPr>
           <w:rFonts w:hint="eastAsia"/>
@@ -3685,6 +5727,12 @@
       </w:r>
     </w:p>
     <w:p>
+      <w:pPr>
+        <w:rPr>
+          <w:rFonts w:hint="eastAsia"/>
+        </w:rPr>
+      </w:pPr>
+      <w:proofErr w:type="spellStart"/>
       <w:r>
         <w:rPr>
           <w:highlight w:val="yellow"/>
@@ -3698,8 +5746,14 @@
         </w:rPr>
         <w:t>eecode</w:t>
       </w:r>
-    </w:p>
-    <w:p>
+      <w:proofErr w:type="spellEnd"/>
+    </w:p>
+    <w:p>
+      <w:pPr>
+        <w:rPr>
+          <w:rFonts w:hint="eastAsia"/>
+        </w:rPr>
+      </w:pPr>
       <w:r>
         <w:rPr>
           <w:rFonts w:hint="eastAsia"/>
@@ -3709,6 +5763,11 @@
       </w:r>
     </w:p>
     <w:p>
+      <w:pPr>
+        <w:rPr>
+          <w:rFonts w:hint="eastAsia"/>
+        </w:rPr>
+      </w:pPr>
       <w:r>
         <w:rPr>
           <w:highlight w:val="yellow"/>
@@ -3727,14 +5786,59 @@
           <w:rFonts w:hint="eastAsia"/>
           <w:highlight w:val="yellow"/>
         </w:rPr>
-        <w:t xml:space="preserve"> vertexArray &amp; buffer layout</w:t>
-      </w:r>
-    </w:p>
-    <w:p/>
-    <w:p/>
-    <w:p/>
-    <w:p/>
-    <w:p>
+        <w:t xml:space="preserve"> </w:t>
+      </w:r>
+      <w:proofErr w:type="spellStart"/>
+      <w:r>
+        <w:rPr>
+          <w:rFonts w:hint="eastAsia"/>
+          <w:highlight w:val="yellow"/>
+        </w:rPr>
+        <w:t>vertexArray</w:t>
+      </w:r>
+      <w:proofErr w:type="spellEnd"/>
+      <w:r>
+        <w:rPr>
+          <w:rFonts w:hint="eastAsia"/>
+          <w:highlight w:val="yellow"/>
+        </w:rPr>
+        <w:t xml:space="preserve"> &amp; buffer layout</w:t>
+      </w:r>
+    </w:p>
+    <w:p>
+      <w:pPr>
+        <w:rPr>
+          <w:rFonts w:hint="eastAsia"/>
+        </w:rPr>
+      </w:pPr>
+    </w:p>
+    <w:p>
+      <w:pPr>
+        <w:rPr>
+          <w:rFonts w:hint="eastAsia"/>
+        </w:rPr>
+      </w:pPr>
+    </w:p>
+    <w:p>
+      <w:pPr>
+        <w:rPr>
+          <w:rFonts w:hint="eastAsia"/>
+        </w:rPr>
+      </w:pPr>
+    </w:p>
+    <w:p>
+      <w:pPr>
+        <w:rPr>
+          <w:rFonts w:hint="eastAsia"/>
+        </w:rPr>
+      </w:pPr>
+    </w:p>
+    <w:p>
+      <w:pPr>
+        <w:rPr>
+          <w:rFonts w:hint="eastAsia"/>
+        </w:rPr>
+      </w:pPr>
       <w:r>
         <w:rPr>
           <w:rFonts w:hint="eastAsia"/>
@@ -3744,6 +5848,12 @@
       </w:r>
     </w:p>
     <w:p>
+      <w:pPr>
+        <w:rPr>
+          <w:rFonts w:hint="eastAsia"/>
+        </w:rPr>
+      </w:pPr>
+      <w:proofErr w:type="spellStart"/>
       <w:r>
         <w:rPr>
           <w:highlight w:val="yellow"/>
@@ -3757,8 +5867,14 @@
         </w:rPr>
         <w:t>eecode</w:t>
       </w:r>
-    </w:p>
-    <w:p>
+      <w:proofErr w:type="spellEnd"/>
+    </w:p>
+    <w:p>
+      <w:pPr>
+        <w:rPr>
+          <w:rFonts w:hint="eastAsia"/>
+        </w:rPr>
+      </w:pPr>
       <w:r>
         <w:rPr>
           <w:highlight w:val="yellow"/>
@@ -3774,6 +5890,11 @@
       </w:r>
     </w:p>
     <w:p>
+      <w:pPr>
+        <w:rPr>
+          <w:rFonts w:hint="eastAsia"/>
+        </w:rPr>
+      </w:pPr>
       <w:r>
         <w:rPr>
           <w:rFonts w:hint="eastAsia"/>
@@ -3790,11 +5911,50 @@
         <w:rPr>
           <w:rFonts w:hint="eastAsia"/>
         </w:rPr>
-        <w:t>es engine P37-39 renderer renderAPI rendercommand camera</w:t>
-      </w:r>
-    </w:p>
-    <w:p/>
-    <w:p>
+        <w:t xml:space="preserve">es engine P37-39 renderer </w:t>
+      </w:r>
+      <w:proofErr w:type="spellStart"/>
+      <w:r>
+        <w:rPr>
+          <w:rFonts w:hint="eastAsia"/>
+        </w:rPr>
+        <w:t>renderAPI</w:t>
+      </w:r>
+      <w:proofErr w:type="spellEnd"/>
+      <w:r>
+        <w:rPr>
+          <w:rFonts w:hint="eastAsia"/>
+        </w:rPr>
+        <w:t xml:space="preserve"> </w:t>
+      </w:r>
+      <w:proofErr w:type="spellStart"/>
+      <w:r>
+        <w:rPr>
+          <w:rFonts w:hint="eastAsia"/>
+        </w:rPr>
+        <w:t>rendercommand</w:t>
+      </w:r>
+      <w:proofErr w:type="spellEnd"/>
+      <w:r>
+        <w:rPr>
+          <w:rFonts w:hint="eastAsia"/>
+        </w:rPr>
+        <w:t xml:space="preserve"> camera</w:t>
+      </w:r>
+    </w:p>
+    <w:p>
+      <w:pPr>
+        <w:rPr>
+          <w:rFonts w:hint="eastAsia"/>
+        </w:rPr>
+      </w:pPr>
+    </w:p>
+    <w:p>
+      <w:pPr>
+        <w:rPr>
+          <w:rFonts w:hint="eastAsia"/>
+        </w:rPr>
+      </w:pPr>
       <w:r>
         <w:rPr>
           <w:rFonts w:hint="eastAsia"/>
@@ -3805,9 +5965,11 @@
     <w:p>
       <w:pPr>
         <w:rPr>
-          <w:highlight w:val="yellow"/>
-        </w:rPr>
-      </w:pPr>
+          <w:rFonts w:hint="eastAsia"/>
+          <w:highlight w:val="yellow"/>
+        </w:rPr>
+      </w:pPr>
+      <w:proofErr w:type="spellStart"/>
       <w:r>
         <w:rPr>
           <w:highlight w:val="yellow"/>
@@ -3821,8 +5983,14 @@
         </w:rPr>
         <w:t>eecode</w:t>
       </w:r>
-    </w:p>
-    <w:p>
+      <w:proofErr w:type="spellEnd"/>
+    </w:p>
+    <w:p>
+      <w:pPr>
+        <w:rPr>
+          <w:rFonts w:hint="eastAsia"/>
+        </w:rPr>
+      </w:pPr>
       <w:r>
         <w:rPr>
           <w:highlight w:val="yellow"/>
@@ -3838,6 +6006,11 @@
       </w:r>
     </w:p>
     <w:p>
+      <w:pPr>
+        <w:rPr>
+          <w:rFonts w:hint="eastAsia"/>
+        </w:rPr>
+      </w:pPr>
       <w:r>
         <w:rPr>
           <w:highlight w:val="yellow"/>
@@ -3863,8 +6036,33 @@
           <w:rFonts w:hint="eastAsia"/>
           <w:highlight w:val="yellow"/>
         </w:rPr>
-        <w:t xml:space="preserve"> renderer renderAPI rendercommand</w:t>
-      </w:r>
+        <w:t xml:space="preserve"> renderer </w:t>
+      </w:r>
+      <w:proofErr w:type="spellStart"/>
+      <w:r>
+        <w:rPr>
+          <w:rFonts w:hint="eastAsia"/>
+          <w:highlight w:val="yellow"/>
+        </w:rPr>
+        <w:t>renderAPI</w:t>
+      </w:r>
+      <w:proofErr w:type="spellEnd"/>
+      <w:r>
+        <w:rPr>
+          <w:rFonts w:hint="eastAsia"/>
+          <w:highlight w:val="yellow"/>
+        </w:rPr>
+        <w:t xml:space="preserve"> </w:t>
+      </w:r>
+      <w:proofErr w:type="spellStart"/>
+      <w:r>
+        <w:rPr>
+          <w:rFonts w:hint="eastAsia"/>
+          <w:highlight w:val="yellow"/>
+        </w:rPr>
+        <w:t>rendercommand</w:t>
+      </w:r>
+      <w:proofErr w:type="spellEnd"/>
       <w:r>
         <w:rPr>
           <w:rFonts w:hint="eastAsia"/>
@@ -3872,8 +6070,19 @@
         <w:t xml:space="preserve"> camera</w:t>
       </w:r>
     </w:p>
-    <w:p/>
-    <w:p>
+    <w:p>
+      <w:pPr>
+        <w:rPr>
+          <w:rFonts w:hint="eastAsia"/>
+        </w:rPr>
+      </w:pPr>
+    </w:p>
+    <w:p>
+      <w:pPr>
+        <w:rPr>
+          <w:rFonts w:hint="eastAsia"/>
+        </w:rPr>
+      </w:pPr>
       <w:r>
         <w:rPr>
           <w:rFonts w:hint="eastAsia"/>
@@ -3882,6 +6091,12 @@
       </w:r>
     </w:p>
     <w:p>
+      <w:pPr>
+        <w:rPr>
+          <w:rFonts w:hint="eastAsia"/>
+        </w:rPr>
+      </w:pPr>
+      <w:proofErr w:type="spellStart"/>
       <w:r>
         <w:rPr>
           <w:highlight w:val="yellow"/>
@@ -3895,8 +6110,14 @@
         </w:rPr>
         <w:t>eecode</w:t>
       </w:r>
-    </w:p>
-    <w:p>
+      <w:proofErr w:type="spellEnd"/>
+    </w:p>
+    <w:p>
+      <w:pPr>
+        <w:rPr>
+          <w:rFonts w:hint="eastAsia"/>
+        </w:rPr>
+      </w:pPr>
       <w:r>
         <w:rPr>
           <w:highlight w:val="yellow"/>
@@ -3912,6 +6133,12 @@
       </w:r>
     </w:p>
     <w:p>
+      <w:pPr>
+        <w:rPr>
+          <w:rFonts w:hint="eastAsia"/>
+        </w:rPr>
+      </w:pPr>
+      <w:proofErr w:type="spellStart"/>
       <w:r>
         <w:rPr>
           <w:highlight w:val="yellow"/>
@@ -3923,7 +6150,15 @@
           <w:rFonts w:hint="eastAsia"/>
           <w:highlight w:val="yellow"/>
         </w:rPr>
-        <w:t>pengl uniform</w:t>
+        <w:t>pengl</w:t>
+      </w:r>
+      <w:proofErr w:type="spellEnd"/>
+      <w:r>
+        <w:rPr>
+          <w:rFonts w:hint="eastAsia"/>
+          <w:highlight w:val="yellow"/>
+        </w:rPr>
+        <w:t xml:space="preserve"> uniform</w:t>
       </w:r>
       <w:r>
         <w:rPr>
@@ -3941,6 +6176,11 @@
       </w:r>
     </w:p>
     <w:p>
+      <w:pPr>
+        <w:rPr>
+          <w:rFonts w:hint="eastAsia"/>
+        </w:rPr>
+      </w:pPr>
       <w:r>
         <w:rPr>
           <w:highlight w:val="yellow"/>
@@ -3962,8 +6202,19 @@
         <w:t>和 color board</w:t>
       </w:r>
     </w:p>
-    <w:p/>
-    <w:p>
+    <w:p>
+      <w:pPr>
+        <w:rPr>
+          <w:rFonts w:hint="eastAsia"/>
+        </w:rPr>
+      </w:pPr>
+    </w:p>
+    <w:p>
+      <w:pPr>
+        <w:rPr>
+          <w:rFonts w:hint="eastAsia"/>
+        </w:rPr>
+      </w:pPr>
       <w:r>
         <w:rPr>
           <w:rFonts w:hint="eastAsia"/>
@@ -3974,9 +6225,11 @@
     <w:p>
       <w:pPr>
         <w:rPr>
-          <w:highlight w:val="yellow"/>
-        </w:rPr>
-      </w:pPr>
+          <w:rFonts w:hint="eastAsia"/>
+          <w:highlight w:val="yellow"/>
+        </w:rPr>
+      </w:pPr>
+      <w:proofErr w:type="spellStart"/>
       <w:r>
         <w:rPr>
           <w:highlight w:val="yellow"/>
@@ -3990,8 +6243,14 @@
         </w:rPr>
         <w:t>eecode</w:t>
       </w:r>
-    </w:p>
-    <w:p>
+      <w:proofErr w:type="spellEnd"/>
+    </w:p>
+    <w:p>
+      <w:pPr>
+        <w:rPr>
+          <w:rFonts w:hint="eastAsia"/>
+        </w:rPr>
+      </w:pPr>
       <w:r>
         <w:rPr>
           <w:highlight w:val="yellow"/>
@@ -4007,6 +6266,11 @@
       </w:r>
     </w:p>
     <w:p>
+      <w:pPr>
+        <w:rPr>
+          <w:rFonts w:hint="eastAsia"/>
+        </w:rPr>
+      </w:pPr>
       <w:r>
         <w:rPr>
           <w:highlight w:val="yellow"/>
@@ -4041,8 +6305,19 @@
         <w:t>timestep transform texture</w:t>
       </w:r>
     </w:p>
-    <w:p/>
-    <w:p>
+    <w:p>
+      <w:pPr>
+        <w:rPr>
+          <w:rFonts w:hint="eastAsia"/>
+        </w:rPr>
+      </w:pPr>
+    </w:p>
+    <w:p>
+      <w:pPr>
+        <w:rPr>
+          <w:rFonts w:hint="eastAsia"/>
+        </w:rPr>
+      </w:pPr>
       <w:r>
         <w:rPr>
           <w:rFonts w:hint="eastAsia"/>
@@ -4051,6 +6326,12 @@
       </w:r>
     </w:p>
     <w:p>
+      <w:pPr>
+        <w:rPr>
+          <w:rFonts w:hint="eastAsia"/>
+        </w:rPr>
+      </w:pPr>
+      <w:proofErr w:type="spellStart"/>
       <w:r>
         <w:rPr>
           <w:highlight w:val="yellow"/>
@@ -4064,8 +6345,14 @@
         </w:rPr>
         <w:t>eecode</w:t>
       </w:r>
-    </w:p>
-    <w:p>
+      <w:proofErr w:type="spellEnd"/>
+    </w:p>
+    <w:p>
+      <w:pPr>
+        <w:rPr>
+          <w:rFonts w:hint="eastAsia"/>
+        </w:rPr>
+      </w:pPr>
       <w:r>
         <w:rPr>
           <w:highlight w:val="yellow"/>
@@ -4094,18 +6381,39 @@
       </w:r>
     </w:p>
     <w:p>
-      <w:r>
-        <w:rPr>
-          <w:rFonts w:hint="eastAsia"/>
-        </w:rPr>
-        <w:t xml:space="preserve">Games engine P46-49 shader shaderlibrary </w:t>
-      </w:r>
+      <w:pPr>
+        <w:rPr>
+          <w:rFonts w:hint="eastAsia"/>
+        </w:rPr>
+      </w:pPr>
+      <w:r>
+        <w:rPr>
+          <w:rFonts w:hint="eastAsia"/>
+        </w:rPr>
+        <w:t xml:space="preserve">Games engine P46-49 shader </w:t>
+      </w:r>
+      <w:proofErr w:type="spellStart"/>
+      <w:r>
+        <w:rPr>
+          <w:rFonts w:hint="eastAsia"/>
+        </w:rPr>
+        <w:t>shaderlibrary</w:t>
+      </w:r>
+      <w:proofErr w:type="spellEnd"/>
+      <w:r>
+        <w:rPr>
+          <w:rFonts w:hint="eastAsia"/>
+        </w:rPr>
+        <w:t xml:space="preserve"> </w:t>
+      </w:r>
+      <w:proofErr w:type="spellStart"/>
       <w:r>
         <w:rPr>
           <w:rFonts w:hint="eastAsia"/>
         </w:rPr>
         <w:t>sceneData</w:t>
       </w:r>
+      <w:proofErr w:type="spellEnd"/>
       <w:r>
         <w:rPr>
           <w:rFonts w:hint="eastAsia"/>
@@ -4113,8 +6421,19 @@
         <w:t xml:space="preserve"> blend</w:t>
       </w:r>
     </w:p>
-    <w:p/>
-    <w:p>
+    <w:p>
+      <w:pPr>
+        <w:rPr>
+          <w:rFonts w:hint="eastAsia"/>
+        </w:rPr>
+      </w:pPr>
+    </w:p>
+    <w:p>
+      <w:pPr>
+        <w:rPr>
+          <w:rFonts w:hint="eastAsia"/>
+        </w:rPr>
+      </w:pPr>
       <w:r>
         <w:rPr>
           <w:rFonts w:hint="eastAsia"/>
@@ -4123,6 +6442,12 @@
       </w:r>
     </w:p>
     <w:p>
+      <w:pPr>
+        <w:rPr>
+          <w:rFonts w:hint="eastAsia"/>
+        </w:rPr>
+      </w:pPr>
+      <w:proofErr w:type="spellStart"/>
       <w:r>
         <w:rPr>
           <w:highlight w:val="yellow"/>
@@ -4136,8 +6461,14 @@
         </w:rPr>
         <w:t>eecode</w:t>
       </w:r>
-    </w:p>
-    <w:p>
+      <w:proofErr w:type="spellEnd"/>
+    </w:p>
+    <w:p>
+      <w:pPr>
+        <w:rPr>
+          <w:rFonts w:hint="eastAsia"/>
+        </w:rPr>
+      </w:pPr>
       <w:r>
         <w:rPr>
           <w:highlight w:val="yellow"/>
@@ -4153,6 +6484,11 @@
       </w:r>
     </w:p>
     <w:p>
+      <w:pPr>
+        <w:rPr>
+          <w:rFonts w:hint="eastAsia"/>
+        </w:rPr>
+      </w:pPr>
       <w:r>
         <w:rPr>
           <w:rFonts w:hint="eastAsia"/>
@@ -4172,11 +6508,54 @@
           <w:rFonts w:hint="eastAsia"/>
           <w:highlight w:val="yellow"/>
         </w:rPr>
-        <w:t xml:space="preserve"> shader shaderlibrary sceneData blend</w:t>
-      </w:r>
-    </w:p>
-    <w:p/>
-    <w:p>
+        <w:t xml:space="preserve"> shader </w:t>
+      </w:r>
+      <w:proofErr w:type="spellStart"/>
+      <w:r>
+        <w:rPr>
+          <w:rFonts w:hint="eastAsia"/>
+          <w:highlight w:val="yellow"/>
+        </w:rPr>
+        <w:t>shaderlibrary</w:t>
+      </w:r>
+      <w:proofErr w:type="spellEnd"/>
+      <w:r>
+        <w:rPr>
+          <w:rFonts w:hint="eastAsia"/>
+          <w:highlight w:val="yellow"/>
+        </w:rPr>
+        <w:t xml:space="preserve"> </w:t>
+      </w:r>
+      <w:proofErr w:type="spellStart"/>
+      <w:r>
+        <w:rPr>
+          <w:rFonts w:hint="eastAsia"/>
+          <w:highlight w:val="yellow"/>
+        </w:rPr>
+        <w:t>sceneData</w:t>
+      </w:r>
+      <w:proofErr w:type="spellEnd"/>
+      <w:r>
+        <w:rPr>
+          <w:rFonts w:hint="eastAsia"/>
+          <w:highlight w:val="yellow"/>
+        </w:rPr>
+        <w:t xml:space="preserve"> blend</w:t>
+      </w:r>
+    </w:p>
+    <w:p>
+      <w:pPr>
+        <w:rPr>
+          <w:rFonts w:hint="eastAsia"/>
+        </w:rPr>
+      </w:pPr>
+    </w:p>
+    <w:p>
+      <w:pPr>
+        <w:rPr>
+          <w:rFonts w:hint="eastAsia"/>
+        </w:rPr>
+      </w:pPr>
       <w:r>
         <w:rPr>
           <w:rFonts w:hint="eastAsia"/>
@@ -4187,9 +6566,11 @@
     <w:p>
       <w:pPr>
         <w:rPr>
-          <w:highlight w:val="yellow"/>
-        </w:rPr>
-      </w:pPr>
+          <w:rFonts w:hint="eastAsia"/>
+          <w:highlight w:val="yellow"/>
+        </w:rPr>
+      </w:pPr>
+      <w:proofErr w:type="spellStart"/>
       <w:r>
         <w:rPr>
           <w:highlight w:val="yellow"/>
@@ -4203,10 +6584,12 @@
         </w:rPr>
         <w:t>eecode</w:t>
       </w:r>
-    </w:p>
-    <w:p>
-      <w:pPr>
-        <w:rPr>
+      <w:proofErr w:type="spellEnd"/>
+    </w:p>
+    <w:p>
+      <w:pPr>
+        <w:rPr>
+          <w:rFonts w:hint="eastAsia"/>
           <w:highlight w:val="yellow"/>
         </w:rPr>
       </w:pPr>
@@ -4225,6 +6608,11 @@
       </w:r>
     </w:p>
     <w:p>
+      <w:pPr>
+        <w:rPr>
+          <w:rFonts w:hint="eastAsia"/>
+        </w:rPr>
+      </w:pPr>
       <w:r>
         <w:rPr>
           <w:rFonts w:hint="eastAsia"/>
@@ -4242,11 +6630,30 @@
         <w:rPr>
           <w:rFonts w:hint="eastAsia"/>
         </w:rPr>
-        <w:t xml:space="preserve"> camera cameracontroller</w:t>
-      </w:r>
-    </w:p>
-    <w:p/>
-    <w:p>
+        <w:t xml:space="preserve"> camera </w:t>
+      </w:r>
+      <w:proofErr w:type="spellStart"/>
+      <w:r>
+        <w:rPr>
+          <w:rFonts w:hint="eastAsia"/>
+        </w:rPr>
+        <w:t>cameracontroller</w:t>
+      </w:r>
+      <w:proofErr w:type="spellEnd"/>
+    </w:p>
+    <w:p>
+      <w:pPr>
+        <w:rPr>
+          <w:rFonts w:hint="eastAsia"/>
+        </w:rPr>
+      </w:pPr>
+    </w:p>
+    <w:p>
+      <w:pPr>
+        <w:rPr>
+          <w:rFonts w:hint="eastAsia"/>
+        </w:rPr>
+      </w:pPr>
       <w:r>
         <w:rPr>
           <w:rFonts w:hint="eastAsia"/>
@@ -4257,9 +6664,11 @@
     <w:p>
       <w:pPr>
         <w:rPr>
-          <w:highlight w:val="yellow"/>
-        </w:rPr>
-      </w:pPr>
+          <w:rFonts w:hint="eastAsia"/>
+          <w:highlight w:val="yellow"/>
+        </w:rPr>
+      </w:pPr>
+      <w:proofErr w:type="spellStart"/>
       <w:r>
         <w:rPr>
           <w:highlight w:val="yellow"/>
@@ -4273,8 +6682,14 @@
         </w:rPr>
         <w:t>eecode</w:t>
       </w:r>
-    </w:p>
-    <w:p>
+      <w:proofErr w:type="spellEnd"/>
+    </w:p>
+    <w:p>
+      <w:pPr>
+        <w:rPr>
+          <w:rFonts w:hint="eastAsia"/>
+        </w:rPr>
+      </w:pPr>
       <w:r>
         <w:rPr>
           <w:highlight w:val="yellow"/>
@@ -4290,6 +6705,12 @@
       </w:r>
     </w:p>
     <w:p>
+      <w:pPr>
+        <w:rPr>
+          <w:rFonts w:hint="eastAsia"/>
+        </w:rPr>
+      </w:pPr>
+      <w:proofErr w:type="spellStart"/>
       <w:r>
         <w:rPr>
           <w:highlight w:val="yellow"/>
@@ -4301,8 +6722,25 @@
           <w:rFonts w:hint="eastAsia"/>
           <w:highlight w:val="yellow"/>
         </w:rPr>
-        <w:t>maes engine P54 P55-57 camera cameracontroller</w:t>
-      </w:r>
+        <w:t>maes</w:t>
+      </w:r>
+      <w:proofErr w:type="spellEnd"/>
+      <w:r>
+        <w:rPr>
+          <w:rFonts w:hint="eastAsia"/>
+          <w:highlight w:val="yellow"/>
+        </w:rPr>
+        <w:t xml:space="preserve"> engine P54 P55-57 camera </w:t>
+      </w:r>
+      <w:proofErr w:type="spellStart"/>
+      <w:r>
+        <w:rPr>
+          <w:rFonts w:hint="eastAsia"/>
+          <w:highlight w:val="yellow"/>
+        </w:rPr>
+        <w:t>cameracontroller</w:t>
+      </w:r>
+      <w:proofErr w:type="spellEnd"/>
       <w:r>
         <w:rPr>
           <w:rFonts w:hint="eastAsia"/>
@@ -4311,6 +6749,11 @@
       </w:r>
     </w:p>
     <w:p>
+      <w:pPr>
+        <w:rPr>
+          <w:rFonts w:hint="eastAsia"/>
+        </w:rPr>
+      </w:pPr>
       <w:r>
         <w:rPr>
           <w:rFonts w:hint="eastAsia"/>
@@ -4338,10 +6781,33 @@
         <w:t>stack 视频</w:t>
       </w:r>
     </w:p>
-    <w:p/>
-    <w:p/>
-    <w:p/>
-    <w:p>
+    <w:p>
+      <w:pPr>
+        <w:rPr>
+          <w:rFonts w:hint="eastAsia"/>
+        </w:rPr>
+      </w:pPr>
+    </w:p>
+    <w:p>
+      <w:pPr>
+        <w:rPr>
+          <w:rFonts w:hint="eastAsia"/>
+        </w:rPr>
+      </w:pPr>
+    </w:p>
+    <w:p>
+      <w:pPr>
+        <w:rPr>
+          <w:rFonts w:hint="eastAsia"/>
+        </w:rPr>
+      </w:pPr>
+    </w:p>
+    <w:p>
+      <w:pPr>
+        <w:rPr>
+          <w:rFonts w:hint="eastAsia"/>
+        </w:rPr>
+      </w:pPr>
       <w:r>
         <w:rPr>
           <w:rFonts w:hint="eastAsia"/>
@@ -4351,6 +6817,12 @@
       </w:r>
     </w:p>
     <w:p>
+      <w:pPr>
+        <w:rPr>
+          <w:rFonts w:hint="eastAsia"/>
+        </w:rPr>
+      </w:pPr>
+      <w:proofErr w:type="spellStart"/>
       <w:r>
         <w:rPr>
           <w:highlight w:val="yellow"/>
@@ -4364,8 +6836,14 @@
         </w:rPr>
         <w:t>eecode</w:t>
       </w:r>
-    </w:p>
-    <w:p>
+      <w:proofErr w:type="spellEnd"/>
+    </w:p>
+    <w:p>
+      <w:pPr>
+        <w:rPr>
+          <w:rFonts w:hint="eastAsia"/>
+        </w:rPr>
+      </w:pPr>
       <w:r>
         <w:rPr>
           <w:highlight w:val="yellow"/>
@@ -4381,6 +6859,11 @@
       </w:r>
     </w:p>
     <w:p>
+      <w:pPr>
+        <w:rPr>
+          <w:rFonts w:hint="eastAsia"/>
+        </w:rPr>
+      </w:pPr>
       <w:r>
         <w:t>G</w:t>
       </w:r>
@@ -4398,6 +6881,11 @@
       </w:r>
     </w:p>
     <w:p>
+      <w:pPr>
+        <w:rPr>
+          <w:rFonts w:hint="eastAsia"/>
+        </w:rPr>
+      </w:pPr>
       <w:r>
         <w:rPr>
           <w:rFonts w:hint="eastAsia"/>
@@ -4420,6 +6908,11 @@
       </w:r>
     </w:p>
     <w:p>
+      <w:pPr>
+        <w:rPr>
+          <w:rFonts w:hint="eastAsia"/>
+        </w:rPr>
+      </w:pPr>
       <w:r>
         <w:rPr>
           <w:rFonts w:hint="eastAsia"/>
@@ -4433,8 +6926,19 @@
         <w:t xml:space="preserve"> &amp; 本征分解</w:t>
       </w:r>
     </w:p>
-    <w:p/>
-    <w:p>
+    <w:p>
+      <w:pPr>
+        <w:rPr>
+          <w:rFonts w:hint="eastAsia"/>
+        </w:rPr>
+      </w:pPr>
+    </w:p>
+    <w:p>
+      <w:pPr>
+        <w:rPr>
+          <w:rFonts w:hint="eastAsia"/>
+        </w:rPr>
+      </w:pPr>
       <w:r>
         <w:rPr>
           <w:rFonts w:hint="eastAsia"/>
@@ -4445,9 +6949,11 @@
     <w:p>
       <w:pPr>
         <w:rPr>
-          <w:highlight w:val="yellow"/>
-        </w:rPr>
-      </w:pPr>
+          <w:rFonts w:hint="eastAsia"/>
+          <w:highlight w:val="yellow"/>
+        </w:rPr>
+      </w:pPr>
+      <w:proofErr w:type="spellStart"/>
       <w:r>
         <w:rPr>
           <w:highlight w:val="yellow"/>
@@ -4461,8 +6967,14 @@
         </w:rPr>
         <w:t>eecode</w:t>
       </w:r>
-    </w:p>
-    <w:p>
+      <w:proofErr w:type="spellEnd"/>
+    </w:p>
+    <w:p>
+      <w:pPr>
+        <w:rPr>
+          <w:rFonts w:hint="eastAsia"/>
+        </w:rPr>
+      </w:pPr>
       <w:r>
         <w:rPr>
           <w:highlight w:val="yellow"/>
@@ -4478,6 +6990,11 @@
       </w:r>
     </w:p>
     <w:p>
+      <w:pPr>
+        <w:rPr>
+          <w:rFonts w:hint="eastAsia"/>
+        </w:rPr>
+      </w:pPr>
       <w:r>
         <w:rPr>
           <w:highlight w:val="yellow"/>
@@ -4513,6 +7030,11 @@
       </w:r>
     </w:p>
     <w:p>
+      <w:pPr>
+        <w:rPr>
+          <w:rFonts w:hint="eastAsia"/>
+        </w:rPr>
+      </w:pPr>
       <w:r>
         <w:rPr>
           <w:rFonts w:hint="eastAsia"/>
@@ -4520,8 +7042,19 @@
         <w:t>Lambert光照模型 &amp; 本征分解</w:t>
       </w:r>
     </w:p>
-    <w:p/>
-    <w:p>
+    <w:p>
+      <w:pPr>
+        <w:rPr>
+          <w:rFonts w:hint="eastAsia"/>
+        </w:rPr>
+      </w:pPr>
+    </w:p>
+    <w:p>
+      <w:pPr>
+        <w:rPr>
+          <w:rFonts w:hint="eastAsia"/>
+        </w:rPr>
+      </w:pPr>
       <w:r>
         <w:rPr>
           <w:rFonts w:hint="eastAsia"/>
@@ -4532,9 +7065,11 @@
     <w:p>
       <w:pPr>
         <w:rPr>
-          <w:highlight w:val="yellow"/>
-        </w:rPr>
-      </w:pPr>
+          <w:rFonts w:hint="eastAsia"/>
+          <w:highlight w:val="yellow"/>
+        </w:rPr>
+      </w:pPr>
+      <w:proofErr w:type="spellStart"/>
       <w:r>
         <w:rPr>
           <w:highlight w:val="yellow"/>
@@ -4548,8 +7083,14 @@
         </w:rPr>
         <w:t>eecode</w:t>
       </w:r>
-    </w:p>
-    <w:p>
+      <w:proofErr w:type="spellEnd"/>
+    </w:p>
+    <w:p>
+      <w:pPr>
+        <w:rPr>
+          <w:rFonts w:hint="eastAsia"/>
+        </w:rPr>
+      </w:pPr>
       <w:r>
         <w:rPr>
           <w:highlight w:val="yellow"/>
@@ -4565,6 +7106,11 @@
       </w:r>
     </w:p>
     <w:p>
+      <w:pPr>
+        <w:rPr>
+          <w:rFonts w:hint="eastAsia"/>
+        </w:rPr>
+      </w:pPr>
       <w:r>
         <w:rPr>
           <w:rFonts w:hint="eastAsia"/>
@@ -4580,6 +7126,11 @@
       </w:r>
     </w:p>
     <w:p>
+      <w:pPr>
+        <w:rPr>
+          <w:rFonts w:hint="eastAsia"/>
+        </w:rPr>
+      </w:pPr>
       <w:r>
         <w:rPr>
           <w:rFonts w:hint="eastAsia"/>
@@ -4587,8 +7138,19 @@
         <w:t>Renderer2D</w:t>
       </w:r>
     </w:p>
-    <w:p/>
-    <w:p>
+    <w:p>
+      <w:pPr>
+        <w:rPr>
+          <w:rFonts w:hint="eastAsia"/>
+        </w:rPr>
+      </w:pPr>
+    </w:p>
+    <w:p>
+      <w:pPr>
+        <w:rPr>
+          <w:rFonts w:hint="eastAsia"/>
+        </w:rPr>
+      </w:pPr>
       <w:r>
         <w:rPr>
           <w:rFonts w:hint="eastAsia"/>
@@ -4599,9 +7161,11 @@
     <w:p>
       <w:pPr>
         <w:rPr>
-          <w:highlight w:val="yellow"/>
-        </w:rPr>
-      </w:pPr>
+          <w:rFonts w:hint="eastAsia"/>
+          <w:highlight w:val="yellow"/>
+        </w:rPr>
+      </w:pPr>
+      <w:proofErr w:type="spellStart"/>
       <w:r>
         <w:rPr>
           <w:highlight w:val="yellow"/>
@@ -4615,8 +7179,14 @@
         </w:rPr>
         <w:t>eecode</w:t>
       </w:r>
-    </w:p>
-    <w:p>
+      <w:proofErr w:type="spellEnd"/>
+    </w:p>
+    <w:p>
+      <w:pPr>
+        <w:rPr>
+          <w:rFonts w:hint="eastAsia"/>
+        </w:rPr>
+      </w:pPr>
       <w:r>
         <w:rPr>
           <w:highlight w:val="yellow"/>
@@ -4632,6 +7202,11 @@
       </w:r>
     </w:p>
     <w:p>
+      <w:pPr>
+        <w:rPr>
+          <w:rFonts w:hint="eastAsia"/>
+        </w:rPr>
+      </w:pPr>
       <w:r>
         <w:rPr>
           <w:highlight w:val="yellow"/>
@@ -4653,6 +7228,11 @@
       </w:r>
     </w:p>
     <w:p>
+      <w:pPr>
+        <w:rPr>
+          <w:rFonts w:hint="eastAsia"/>
+        </w:rPr>
+      </w:pPr>
       <w:r>
         <w:rPr>
           <w:rFonts w:hint="eastAsia"/>
@@ -4673,8 +7253,19 @@
         <w:t>game视频</w:t>
       </w:r>
     </w:p>
-    <w:p/>
-    <w:p>
+    <w:p>
+      <w:pPr>
+        <w:rPr>
+          <w:rFonts w:hint="eastAsia"/>
+        </w:rPr>
+      </w:pPr>
+    </w:p>
+    <w:p>
+      <w:pPr>
+        <w:rPr>
+          <w:rFonts w:hint="eastAsia"/>
+        </w:rPr>
+      </w:pPr>
       <w:r>
         <w:rPr>
           <w:rFonts w:hint="eastAsia"/>
@@ -4685,9 +7276,11 @@
     <w:p>
       <w:pPr>
         <w:rPr>
-          <w:highlight w:val="yellow"/>
-        </w:rPr>
-      </w:pPr>
+          <w:rFonts w:hint="eastAsia"/>
+          <w:highlight w:val="yellow"/>
+        </w:rPr>
+      </w:pPr>
+      <w:proofErr w:type="spellStart"/>
       <w:r>
         <w:rPr>
           <w:highlight w:val="yellow"/>
@@ -4701,10 +7294,12 @@
         </w:rPr>
         <w:t>eecode</w:t>
       </w:r>
-    </w:p>
-    <w:p>
-      <w:pPr>
-        <w:rPr>
+      <w:proofErr w:type="spellEnd"/>
+    </w:p>
+    <w:p>
+      <w:pPr>
+        <w:rPr>
+          <w:rFonts w:hint="eastAsia"/>
           <w:highlight w:val="yellow"/>
         </w:rPr>
       </w:pPr>
@@ -4723,6 +7318,11 @@
       </w:r>
     </w:p>
     <w:p>
+      <w:pPr>
+        <w:rPr>
+          <w:rFonts w:hint="eastAsia"/>
+        </w:rPr>
+      </w:pPr>
       <w:r>
         <w:rPr>
           <w:rFonts w:hint="eastAsia"/>
@@ -4731,8 +7331,19 @@
         <w:t>Game engine Renderer2D</w:t>
       </w:r>
     </w:p>
-    <w:p/>
-    <w:p>
+    <w:p>
+      <w:pPr>
+        <w:rPr>
+          <w:rFonts w:hint="eastAsia"/>
+        </w:rPr>
+      </w:pPr>
+    </w:p>
+    <w:p>
+      <w:pPr>
+        <w:rPr>
+          <w:rFonts w:hint="eastAsia"/>
+        </w:rPr>
+      </w:pPr>
       <w:r>
         <w:rPr>
           <w:rFonts w:hint="eastAsia"/>
@@ -4743,9 +7354,11 @@
     <w:p>
       <w:pPr>
         <w:rPr>
-          <w:highlight w:val="yellow"/>
-        </w:rPr>
-      </w:pPr>
+          <w:rFonts w:hint="eastAsia"/>
+          <w:highlight w:val="yellow"/>
+        </w:rPr>
+      </w:pPr>
+      <w:proofErr w:type="spellStart"/>
       <w:r>
         <w:rPr>
           <w:highlight w:val="yellow"/>
@@ -4759,8 +7372,14 @@
         </w:rPr>
         <w:t>eecode</w:t>
       </w:r>
-    </w:p>
-    <w:p>
+      <w:proofErr w:type="spellEnd"/>
+    </w:p>
+    <w:p>
+      <w:pPr>
+        <w:rPr>
+          <w:rFonts w:hint="eastAsia"/>
+        </w:rPr>
+      </w:pPr>
       <w:r>
         <w:rPr>
           <w:highlight w:val="yellow"/>
@@ -4776,6 +7395,11 @@
       </w:r>
     </w:p>
     <w:p>
+      <w:pPr>
+        <w:rPr>
+          <w:rFonts w:hint="eastAsia"/>
+        </w:rPr>
+      </w:pPr>
       <w:r>
         <w:rPr>
           <w:rFonts w:hint="eastAsia"/>
@@ -4798,8 +7422,19 @@
         <w:t xml:space="preserve"> Renderer2D</w:t>
       </w:r>
     </w:p>
-    <w:p/>
-    <w:p>
+    <w:p>
+      <w:pPr>
+        <w:rPr>
+          <w:rFonts w:hint="eastAsia"/>
+        </w:rPr>
+      </w:pPr>
+    </w:p>
+    <w:p>
+      <w:pPr>
+        <w:rPr>
+          <w:rFonts w:hint="eastAsia"/>
+        </w:rPr>
+      </w:pPr>
       <w:r>
         <w:rPr>
           <w:rFonts w:hint="eastAsia"/>
@@ -4810,9 +7445,11 @@
     <w:p>
       <w:pPr>
         <w:rPr>
-          <w:highlight w:val="yellow"/>
-        </w:rPr>
-      </w:pPr>
+          <w:rFonts w:hint="eastAsia"/>
+          <w:highlight w:val="yellow"/>
+        </w:rPr>
+      </w:pPr>
+      <w:proofErr w:type="spellStart"/>
       <w:r>
         <w:rPr>
           <w:highlight w:val="yellow"/>
@@ -4826,8 +7463,14 @@
         </w:rPr>
         <w:t>eecode</w:t>
       </w:r>
-    </w:p>
-    <w:p>
+      <w:proofErr w:type="spellEnd"/>
+    </w:p>
+    <w:p>
+      <w:pPr>
+        <w:rPr>
+          <w:rFonts w:hint="eastAsia"/>
+        </w:rPr>
+      </w:pPr>
       <w:r>
         <w:rPr>
           <w:highlight w:val="yellow"/>
@@ -4843,6 +7486,11 @@
       </w:r>
     </w:p>
     <w:p>
+      <w:pPr>
+        <w:rPr>
+          <w:rFonts w:hint="eastAsia"/>
+        </w:rPr>
+      </w:pPr>
       <w:r>
         <w:rPr>
           <w:highlight w:val="yellow"/>
@@ -4867,17 +7515,51 @@
           <w:rFonts w:hint="eastAsia"/>
           <w:highlight w:val="yellow"/>
         </w:rPr>
-        <w:t>Renderer2D statistics &amp; subtexture</w:t>
-      </w:r>
-      <w:r>
-        <w:rPr>
-          <w:rFonts w:hint="eastAsia"/>
-        </w:rPr>
-        <w:t xml:space="preserve"> &amp; partical system</w:t>
-      </w:r>
-    </w:p>
-    <w:p/>
-    <w:p>
+        <w:t xml:space="preserve">Renderer2D statistics &amp; </w:t>
+      </w:r>
+      <w:proofErr w:type="spellStart"/>
+      <w:r>
+        <w:rPr>
+          <w:rFonts w:hint="eastAsia"/>
+          <w:highlight w:val="yellow"/>
+        </w:rPr>
+        <w:t>subtexture</w:t>
+      </w:r>
+      <w:proofErr w:type="spellEnd"/>
+      <w:r>
+        <w:rPr>
+          <w:rFonts w:hint="eastAsia"/>
+        </w:rPr>
+        <w:t xml:space="preserve"> &amp; </w:t>
+      </w:r>
+      <w:proofErr w:type="spellStart"/>
+      <w:r>
+        <w:rPr>
+          <w:rFonts w:hint="eastAsia"/>
+        </w:rPr>
+        <w:t>partical</w:t>
+      </w:r>
+      <w:proofErr w:type="spellEnd"/>
+      <w:r>
+        <w:rPr>
+          <w:rFonts w:hint="eastAsia"/>
+        </w:rPr>
+        <w:t xml:space="preserve"> system</w:t>
+      </w:r>
+    </w:p>
+    <w:p>
+      <w:pPr>
+        <w:rPr>
+          <w:rFonts w:hint="eastAsia"/>
+        </w:rPr>
+      </w:pPr>
+    </w:p>
+    <w:p>
+      <w:pPr>
+        <w:rPr>
+          <w:rFonts w:hint="eastAsia"/>
+        </w:rPr>
+      </w:pPr>
       <w:r>
         <w:rPr>
           <w:rFonts w:hint="eastAsia"/>
@@ -4888,9 +7570,11 @@
     <w:p>
       <w:pPr>
         <w:rPr>
-          <w:highlight w:val="yellow"/>
-        </w:rPr>
-      </w:pPr>
+          <w:rFonts w:hint="eastAsia"/>
+          <w:highlight w:val="yellow"/>
+        </w:rPr>
+      </w:pPr>
+      <w:proofErr w:type="spellStart"/>
       <w:r>
         <w:rPr>
           <w:highlight w:val="yellow"/>
@@ -4904,8 +7588,14 @@
         </w:rPr>
         <w:t>eecode</w:t>
       </w:r>
-    </w:p>
-    <w:p>
+      <w:proofErr w:type="spellEnd"/>
+    </w:p>
+    <w:p>
+      <w:pPr>
+        <w:rPr>
+          <w:rFonts w:hint="eastAsia"/>
+        </w:rPr>
+      </w:pPr>
       <w:r>
         <w:rPr>
           <w:highlight w:val="yellow"/>
@@ -4921,6 +7611,11 @@
       </w:r>
     </w:p>
     <w:p>
+      <w:pPr>
+        <w:rPr>
+          <w:rFonts w:hint="eastAsia"/>
+        </w:rPr>
+      </w:pPr>
       <w:r>
         <w:rPr>
           <w:highlight w:val="yellow"/>
@@ -4946,7 +7641,23 @@
           <w:rFonts w:hint="eastAsia"/>
           <w:highlight w:val="yellow"/>
         </w:rPr>
-        <w:t xml:space="preserve"> partical system</w:t>
+        <w:t xml:space="preserve"> </w:t>
+      </w:r>
+      <w:proofErr w:type="spellStart"/>
+      <w:r>
+        <w:rPr>
+          <w:rFonts w:hint="eastAsia"/>
+          <w:highlight w:val="yellow"/>
+        </w:rPr>
+        <w:t>partical</w:t>
+      </w:r>
+      <w:proofErr w:type="spellEnd"/>
+      <w:r>
+        <w:rPr>
+          <w:rFonts w:hint="eastAsia"/>
+          <w:highlight w:val="yellow"/>
+        </w:rPr>
+        <w:t xml:space="preserve"> system</w:t>
       </w:r>
       <w:r>
         <w:rPr>
@@ -4957,6 +7668,11 @@
       </w:r>
     </w:p>
     <w:p>
+      <w:pPr>
+        <w:rPr>
+          <w:rFonts w:hint="eastAsia"/>
+        </w:rPr>
+      </w:pPr>
       <w:r>
         <w:rPr>
           <w:rFonts w:hint="eastAsia"/>
@@ -4968,9 +7684,11 @@
     <w:p>
       <w:pPr>
         <w:rPr>
-          <w:highlight w:val="yellow"/>
-        </w:rPr>
-      </w:pPr>
+          <w:rFonts w:hint="eastAsia"/>
+          <w:highlight w:val="yellow"/>
+        </w:rPr>
+      </w:pPr>
+      <w:proofErr w:type="spellStart"/>
       <w:r>
         <w:rPr>
           <w:highlight w:val="yellow"/>
@@ -4984,8 +7702,14 @@
         </w:rPr>
         <w:t>eecode</w:t>
       </w:r>
-    </w:p>
-    <w:p>
+      <w:proofErr w:type="spellEnd"/>
+    </w:p>
+    <w:p>
+      <w:pPr>
+        <w:rPr>
+          <w:rFonts w:hint="eastAsia"/>
+        </w:rPr>
+      </w:pPr>
       <w:r>
         <w:rPr>
           <w:highlight w:val="yellow"/>
@@ -5001,6 +7725,11 @@
       </w:r>
     </w:p>
     <w:p>
+      <w:pPr>
+        <w:rPr>
+          <w:rFonts w:hint="eastAsia"/>
+        </w:rPr>
+      </w:pPr>
       <w:r>
         <w:rPr>
           <w:highlight w:val="yellow"/>
@@ -5025,7 +7754,15 @@
           <w:rFonts w:hint="eastAsia"/>
           <w:highlight w:val="yellow"/>
         </w:rPr>
-        <w:t>setup Pik</w:t>
+        <w:t xml:space="preserve">setup </w:t>
+      </w:r>
+      <w:proofErr w:type="spellStart"/>
+      <w:r>
+        <w:rPr>
+          <w:rFonts w:hint="eastAsia"/>
+          <w:highlight w:val="yellow"/>
+        </w:rPr>
+        <w:t>Pik</w:t>
       </w:r>
       <w:r>
         <w:rPr>
@@ -5034,8 +7771,14 @@
         </w:rPr>
         <w:t>artisan</w:t>
       </w:r>
-    </w:p>
-    <w:p>
+      <w:proofErr w:type="spellEnd"/>
+    </w:p>
+    <w:p>
+      <w:pPr>
+        <w:rPr>
+          <w:rFonts w:hint="eastAsia"/>
+        </w:rPr>
+      </w:pPr>
       <w:r>
         <w:rPr>
           <w:rFonts w:hint="eastAsia"/>
@@ -5043,8 +7786,19 @@
         <w:t>第一轮复习预备</w:t>
       </w:r>
     </w:p>
-    <w:p/>
-    <w:p>
+    <w:p>
+      <w:pPr>
+        <w:rPr>
+          <w:rFonts w:hint="eastAsia"/>
+        </w:rPr>
+      </w:pPr>
+    </w:p>
+    <w:p>
+      <w:pPr>
+        <w:rPr>
+          <w:rFonts w:hint="eastAsia"/>
+        </w:rPr>
+      </w:pPr>
       <w:r>
         <w:rPr>
           <w:rFonts w:hint="eastAsia"/>
@@ -5055,9 +7809,11 @@
     <w:p>
       <w:pPr>
         <w:rPr>
-          <w:highlight w:val="yellow"/>
-        </w:rPr>
-      </w:pPr>
+          <w:rFonts w:hint="eastAsia"/>
+          <w:highlight w:val="yellow"/>
+        </w:rPr>
+      </w:pPr>
+      <w:proofErr w:type="spellStart"/>
       <w:r>
         <w:rPr>
           <w:highlight w:val="yellow"/>
@@ -5071,8 +7827,14 @@
         </w:rPr>
         <w:t>eecode</w:t>
       </w:r>
-    </w:p>
-    <w:p>
+      <w:proofErr w:type="spellEnd"/>
+    </w:p>
+    <w:p>
+      <w:pPr>
+        <w:rPr>
+          <w:rFonts w:hint="eastAsia"/>
+        </w:rPr>
+      </w:pPr>
       <w:r>
         <w:rPr>
           <w:highlight w:val="yellow"/>
@@ -5088,6 +7850,11 @@
       </w:r>
     </w:p>
     <w:p>
+      <w:pPr>
+        <w:rPr>
+          <w:rFonts w:hint="eastAsia"/>
+        </w:rPr>
+      </w:pPr>
       <w:r>
         <w:rPr>
           <w:highlight w:val="yellow"/>
@@ -5099,7 +7866,15 @@
           <w:rFonts w:hint="eastAsia"/>
           <w:highlight w:val="yellow"/>
         </w:rPr>
-        <w:t>ames engine P75 framebuffer &amp; docksp</w:t>
+        <w:t xml:space="preserve">ames engine P75 framebuffer &amp; </w:t>
+      </w:r>
+      <w:proofErr w:type="spellStart"/>
+      <w:r>
+        <w:rPr>
+          <w:rFonts w:hint="eastAsia"/>
+          <w:highlight w:val="yellow"/>
+        </w:rPr>
+        <w:t>docksp</w:t>
       </w:r>
       <w:r>
         <w:rPr>
@@ -5115,8 +7890,14 @@
         </w:rPr>
         <w:t>ce</w:t>
       </w:r>
-    </w:p>
-    <w:p>
+      <w:proofErr w:type="spellEnd"/>
+    </w:p>
+    <w:p>
+      <w:pPr>
+        <w:rPr>
+          <w:rFonts w:hint="eastAsia"/>
+        </w:rPr>
+      </w:pPr>
       <w:r>
         <w:rPr>
           <w:rFonts w:hint="eastAsia"/>
@@ -5125,6 +7906,11 @@
       </w:r>
     </w:p>
     <w:p>
+      <w:pPr>
+        <w:rPr>
+          <w:rFonts w:hint="eastAsia"/>
+        </w:rPr>
+      </w:pPr>
       <w:r>
         <w:t>U</w:t>
       </w:r>
@@ -5135,8 +7921,19 @@
         <w:t>nreal</w:t>
       </w:r>
     </w:p>
-    <w:p/>
-    <w:p>
+    <w:p>
+      <w:pPr>
+        <w:rPr>
+          <w:rFonts w:hint="eastAsia"/>
+        </w:rPr>
+      </w:pPr>
+    </w:p>
+    <w:p>
+      <w:pPr>
+        <w:rPr>
+          <w:rFonts w:hint="eastAsia"/>
+        </w:rPr>
+      </w:pPr>
       <w:r>
         <w:rPr>
           <w:rFonts w:hint="eastAsia"/>
@@ -5145,6 +7942,12 @@
       </w:r>
     </w:p>
     <w:p>
+      <w:pPr>
+        <w:rPr>
+          <w:rFonts w:hint="eastAsia"/>
+        </w:rPr>
+      </w:pPr>
+      <w:proofErr w:type="spellStart"/>
       <w:r>
         <w:rPr>
           <w:highlight w:val="yellow"/>
@@ -5158,8 +7961,14 @@
         </w:rPr>
         <w:t>eecode</w:t>
       </w:r>
-    </w:p>
-    <w:p>
+      <w:proofErr w:type="spellEnd"/>
+    </w:p>
+    <w:p>
+      <w:pPr>
+        <w:rPr>
+          <w:rFonts w:hint="eastAsia"/>
+        </w:rPr>
+      </w:pPr>
       <w:r>
         <w:rPr>
           <w:highlight w:val="yellow"/>
@@ -5175,6 +7984,11 @@
       </w:r>
     </w:p>
     <w:p>
+      <w:pPr>
+        <w:rPr>
+          <w:rFonts w:hint="eastAsia"/>
+        </w:rPr>
+      </w:pPr>
       <w:r>
         <w:rPr>
           <w:highlight w:val="yellow"/>
@@ -5203,6 +8017,11 @@
       </w:r>
     </w:p>
     <w:p>
+      <w:pPr>
+        <w:rPr>
+          <w:rFonts w:hint="eastAsia"/>
+        </w:rPr>
+      </w:pPr>
       <w:r>
         <w:rPr>
           <w:rFonts w:hint="eastAsia"/>
@@ -5211,6 +8030,11 @@
       </w:r>
     </w:p>
     <w:p>
+      <w:pPr>
+        <w:rPr>
+          <w:rFonts w:hint="eastAsia"/>
+        </w:rPr>
+      </w:pPr>
       <w:r>
         <w:rPr>
           <w:rFonts w:hint="eastAsia"/>
@@ -5218,8 +8042,19 @@
         <w:t>现代模式识别复习预备</w:t>
       </w:r>
     </w:p>
-    <w:p/>
-    <w:p>
+    <w:p>
+      <w:pPr>
+        <w:rPr>
+          <w:rFonts w:hint="eastAsia"/>
+        </w:rPr>
+      </w:pPr>
+    </w:p>
+    <w:p>
+      <w:pPr>
+        <w:rPr>
+          <w:rFonts w:hint="eastAsia"/>
+        </w:rPr>
+      </w:pPr>
       <w:r>
         <w:rPr>
           <w:rFonts w:hint="eastAsia"/>
@@ -5234,6 +8069,12 @@
       </w:r>
     </w:p>
     <w:p>
+      <w:pPr>
+        <w:rPr>
+          <w:rFonts w:hint="eastAsia"/>
+        </w:rPr>
+      </w:pPr>
+      <w:proofErr w:type="spellStart"/>
       <w:r>
         <w:rPr>
           <w:highlight w:val="yellow"/>
@@ -5247,8 +8088,14 @@
         </w:rPr>
         <w:t>eecode</w:t>
       </w:r>
-    </w:p>
-    <w:p>
+      <w:proofErr w:type="spellEnd"/>
+    </w:p>
+    <w:p>
+      <w:pPr>
+        <w:rPr>
+          <w:rFonts w:hint="eastAsia"/>
+        </w:rPr>
+      </w:pPr>
       <w:r>
         <w:rPr>
           <w:highlight w:val="yellow"/>
@@ -5264,6 +8111,11 @@
       </w:r>
     </w:p>
     <w:p>
+      <w:pPr>
+        <w:rPr>
+          <w:rFonts w:hint="eastAsia"/>
+        </w:rPr>
+      </w:pPr>
       <w:r>
         <w:rPr>
           <w:highlight w:val="yellow"/>
@@ -5286,6 +8138,11 @@
       </w:r>
     </w:p>
     <w:p>
+      <w:pPr>
+        <w:rPr>
+          <w:rFonts w:hint="eastAsia"/>
+        </w:rPr>
+      </w:pPr>
       <w:r>
         <w:rPr>
           <w:rFonts w:hint="eastAsia"/>
@@ -5302,6 +8159,11 @@
       </w:r>
     </w:p>
     <w:p>
+      <w:pPr>
+        <w:rPr>
+          <w:rFonts w:hint="eastAsia"/>
+        </w:rPr>
+      </w:pPr>
       <w:r>
         <w:rPr>
           <w:rFonts w:hint="eastAsia"/>
@@ -5309,8 +8171,19 @@
         <w:t>现代模式识别复习预备</w:t>
       </w:r>
     </w:p>
-    <w:p/>
-    <w:p>
+    <w:p>
+      <w:pPr>
+        <w:rPr>
+          <w:rFonts w:hint="eastAsia"/>
+        </w:rPr>
+      </w:pPr>
+    </w:p>
+    <w:p>
+      <w:pPr>
+        <w:rPr>
+          <w:rFonts w:hint="eastAsia"/>
+        </w:rPr>
+      </w:pPr>
       <w:r>
         <w:rPr>
           <w:rFonts w:hint="eastAsia"/>
@@ -5327,19 +8200,23 @@
     <w:p>
       <w:pPr>
         <w:rPr>
-          <w:highlight w:val="yellow"/>
-        </w:rPr>
-      </w:pPr>
+          <w:rFonts w:hint="eastAsia"/>
+          <w:highlight w:val="yellow"/>
+        </w:rPr>
+      </w:pPr>
+      <w:proofErr w:type="spellStart"/>
       <w:r>
         <w:rPr>
           <w:highlight w:val="yellow"/>
         </w:rPr>
         <w:t>Leecode</w:t>
       </w:r>
-    </w:p>
-    <w:p>
-      <w:pPr>
-        <w:rPr>
+      <w:proofErr w:type="spellEnd"/>
+    </w:p>
+    <w:p>
+      <w:pPr>
+        <w:rPr>
+          <w:rFonts w:hint="eastAsia"/>
           <w:highlight w:val="yellow"/>
         </w:rPr>
       </w:pPr>
@@ -5351,6 +8228,11 @@
       </w:r>
     </w:p>
     <w:p>
+      <w:pPr>
+        <w:rPr>
+          <w:rFonts w:hint="eastAsia"/>
+        </w:rPr>
+      </w:pPr>
       <w:r>
         <w:rPr>
           <w:highlight w:val="yellow"/>
@@ -5385,8 +8267,19 @@
         <w:t>0</w:t>
       </w:r>
     </w:p>
-    <w:p/>
-    <w:p>
+    <w:p>
+      <w:pPr>
+        <w:rPr>
+          <w:rFonts w:hint="eastAsia"/>
+        </w:rPr>
+      </w:pPr>
+    </w:p>
+    <w:p>
+      <w:pPr>
+        <w:rPr>
+          <w:rFonts w:hint="eastAsia"/>
+        </w:rPr>
+      </w:pPr>
       <w:r>
         <w:rPr>
           <w:rFonts w:hint="eastAsia"/>
@@ -5395,6 +8288,12 @@
       </w:r>
     </w:p>
     <w:p>
+      <w:pPr>
+        <w:rPr>
+          <w:rFonts w:hint="eastAsia"/>
+        </w:rPr>
+      </w:pPr>
+      <w:proofErr w:type="spellStart"/>
       <w:r>
         <w:rPr>
           <w:highlight w:val="yellow"/>
@@ -5408,8 +8307,14 @@
         </w:rPr>
         <w:t>eecode</w:t>
       </w:r>
-    </w:p>
-    <w:p>
+      <w:proofErr w:type="spellEnd"/>
+    </w:p>
+    <w:p>
+      <w:pPr>
+        <w:rPr>
+          <w:rFonts w:hint="eastAsia"/>
+        </w:rPr>
+      </w:pPr>
       <w:r>
         <w:rPr>
           <w:highlight w:val="yellow"/>
@@ -5425,6 +8330,11 @@
       </w:r>
     </w:p>
     <w:p>
+      <w:pPr>
+        <w:rPr>
+          <w:rFonts w:hint="eastAsia"/>
+        </w:rPr>
+      </w:pPr>
       <w:r>
         <w:t>G</w:t>
       </w:r>
@@ -5436,6 +8346,11 @@
       </w:r>
     </w:p>
     <w:p>
+      <w:pPr>
+        <w:rPr>
+          <w:rFonts w:hint="eastAsia"/>
+        </w:rPr>
+      </w:pPr>
       <w:r>
         <w:t>C</w:t>
       </w:r>
@@ -5446,8 +8361,19 @@
         <w:t>++</w:t>
       </w:r>
     </w:p>
-    <w:p/>
-    <w:p>
+    <w:p>
+      <w:pPr>
+        <w:rPr>
+          <w:rFonts w:hint="eastAsia"/>
+        </w:rPr>
+      </w:pPr>
+    </w:p>
+    <w:p>
+      <w:pPr>
+        <w:rPr>
+          <w:rFonts w:hint="eastAsia"/>
+        </w:rPr>
+      </w:pPr>
       <w:r>
         <w:rPr>
           <w:rFonts w:hint="eastAsia"/>
@@ -5456,6 +8382,12 @@
       </w:r>
     </w:p>
     <w:p>
+      <w:pPr>
+        <w:rPr>
+          <w:rFonts w:hint="eastAsia"/>
+        </w:rPr>
+      </w:pPr>
+      <w:proofErr w:type="spellStart"/>
       <w:r>
         <w:rPr>
           <w:highlight w:val="yellow"/>
@@ -5469,8 +8401,14 @@
         </w:rPr>
         <w:t>eecode</w:t>
       </w:r>
-    </w:p>
-    <w:p>
+      <w:proofErr w:type="spellEnd"/>
+    </w:p>
+    <w:p>
+      <w:pPr>
+        <w:rPr>
+          <w:rFonts w:hint="eastAsia"/>
+        </w:rPr>
+      </w:pPr>
       <w:r>
         <w:rPr>
           <w:rFonts w:hint="eastAsia"/>
@@ -5479,10 +8417,33 @@
         <w:t>复习</w:t>
       </w:r>
     </w:p>
-    <w:p/>
-    <w:p/>
-    <w:p/>
-    <w:p>
+    <w:p>
+      <w:pPr>
+        <w:rPr>
+          <w:rFonts w:hint="eastAsia"/>
+        </w:rPr>
+      </w:pPr>
+    </w:p>
+    <w:p>
+      <w:pPr>
+        <w:rPr>
+          <w:rFonts w:hint="eastAsia"/>
+        </w:rPr>
+      </w:pPr>
+    </w:p>
+    <w:p>
+      <w:pPr>
+        <w:rPr>
+          <w:rFonts w:hint="eastAsia"/>
+        </w:rPr>
+      </w:pPr>
+    </w:p>
+    <w:p>
+      <w:pPr>
+        <w:rPr>
+          <w:rFonts w:hint="eastAsia"/>
+        </w:rPr>
+      </w:pPr>
       <w:r>
         <w:rPr>
           <w:rFonts w:hint="eastAsia"/>
@@ -5492,6 +8453,11 @@
       </w:r>
     </w:p>
     <w:p>
+      <w:pPr>
+        <w:rPr>
+          <w:rFonts w:hint="eastAsia"/>
+        </w:rPr>
+      </w:pPr>
       <w:r>
         <w:rPr>
           <w:highlight w:val="yellow"/>
@@ -5507,6 +8473,11 @@
       </w:r>
     </w:p>
     <w:p>
+      <w:pPr>
+        <w:rPr>
+          <w:rFonts w:hint="eastAsia"/>
+        </w:rPr>
+      </w:pPr>
       <w:r>
         <w:rPr>
           <w:highlight w:val="yellow"/>
@@ -5521,8 +8492,19 @@
         <w:t>ames engine P81</w:t>
       </w:r>
     </w:p>
-    <w:p/>
-    <w:p>
+    <w:p>
+      <w:pPr>
+        <w:rPr>
+          <w:rFonts w:hint="eastAsia"/>
+        </w:rPr>
+      </w:pPr>
+    </w:p>
+    <w:p>
+      <w:pPr>
+        <w:rPr>
+          <w:rFonts w:hint="eastAsia"/>
+        </w:rPr>
+      </w:pPr>
       <w:r>
         <w:rPr>
           <w:rFonts w:hint="eastAsia"/>
@@ -5533,6 +8515,7 @@
     <w:p>
       <w:pPr>
         <w:rPr>
+          <w:rFonts w:hint="eastAsia"/>
           <w:highlight w:val="yellow"/>
         </w:rPr>
       </w:pPr>
@@ -5551,6 +8534,12 @@
       </w:r>
     </w:p>
     <w:p>
+      <w:pPr>
+        <w:rPr>
+          <w:rFonts w:hint="eastAsia"/>
+        </w:rPr>
+      </w:pPr>
+      <w:proofErr w:type="spellStart"/>
       <w:r>
         <w:rPr>
           <w:highlight w:val="yellow"/>
@@ -5564,8 +8553,14 @@
         </w:rPr>
         <w:t>eecode</w:t>
       </w:r>
-    </w:p>
-    <w:p>
+      <w:proofErr w:type="spellEnd"/>
+    </w:p>
+    <w:p>
+      <w:pPr>
+        <w:rPr>
+          <w:rFonts w:hint="eastAsia"/>
+        </w:rPr>
+      </w:pPr>
       <w:r>
         <w:rPr>
           <w:highlight w:val="yellow"/>
@@ -5593,8 +8588,19 @@
         <w:t xml:space="preserve"> Camera component &amp; scene</w:t>
       </w:r>
     </w:p>
-    <w:p/>
-    <w:p>
+    <w:p>
+      <w:pPr>
+        <w:rPr>
+          <w:rFonts w:hint="eastAsia"/>
+        </w:rPr>
+      </w:pPr>
+    </w:p>
+    <w:p>
+      <w:pPr>
+        <w:rPr>
+          <w:rFonts w:hint="eastAsia"/>
+        </w:rPr>
+      </w:pPr>
       <w:r>
         <w:rPr>
           <w:rFonts w:hint="eastAsia"/>
@@ -5605,9 +8611,11 @@
     <w:p>
       <w:pPr>
         <w:rPr>
-          <w:highlight w:val="yellow"/>
-        </w:rPr>
-      </w:pPr>
+          <w:rFonts w:hint="eastAsia"/>
+          <w:highlight w:val="yellow"/>
+        </w:rPr>
+      </w:pPr>
+      <w:proofErr w:type="spellStart"/>
       <w:r>
         <w:rPr>
           <w:highlight w:val="yellow"/>
@@ -5621,8 +8629,14 @@
         </w:rPr>
         <w:t>eecode</w:t>
       </w:r>
-    </w:p>
-    <w:p>
+      <w:proofErr w:type="spellEnd"/>
+    </w:p>
+    <w:p>
+      <w:pPr>
+        <w:rPr>
+          <w:rFonts w:hint="eastAsia"/>
+        </w:rPr>
+      </w:pPr>
       <w:r>
         <w:rPr>
           <w:highlight w:val="yellow"/>
@@ -5638,6 +8652,11 @@
       </w:r>
     </w:p>
     <w:p>
+      <w:pPr>
+        <w:rPr>
+          <w:rFonts w:hint="eastAsia"/>
+        </w:rPr>
+      </w:pPr>
       <w:r>
         <w:rPr>
           <w:highlight w:val="yellow"/>
@@ -5655,10 +8674,23 @@
         <w:rPr>
           <w:rFonts w:hint="eastAsia"/>
         </w:rPr>
-        <w:t xml:space="preserve"> Camera component &amp; scene &amp; scene hierachy</w:t>
-      </w:r>
-    </w:p>
-    <w:p>
+        <w:t xml:space="preserve"> Camera component &amp; scene &amp; scene </w:t>
+      </w:r>
+      <w:proofErr w:type="spellStart"/>
+      <w:r>
+        <w:rPr>
+          <w:rFonts w:hint="eastAsia"/>
+        </w:rPr>
+        <w:t>hierachy</w:t>
+      </w:r>
+      <w:proofErr w:type="spellEnd"/>
+    </w:p>
+    <w:p>
+      <w:pPr>
+        <w:rPr>
+          <w:rFonts w:hint="eastAsia"/>
+        </w:rPr>
+      </w:pPr>
       <w:r>
         <w:rPr>
           <w:rFonts w:hint="eastAsia"/>
@@ -5666,8 +8698,19 @@
         <w:t>复习</w:t>
       </w:r>
     </w:p>
-    <w:p/>
-    <w:p>
+    <w:p>
+      <w:pPr>
+        <w:rPr>
+          <w:rFonts w:hint="eastAsia"/>
+        </w:rPr>
+      </w:pPr>
+    </w:p>
+    <w:p>
+      <w:pPr>
+        <w:rPr>
+          <w:rFonts w:hint="eastAsia"/>
+        </w:rPr>
+      </w:pPr>
       <w:r>
         <w:rPr>
           <w:rFonts w:hint="eastAsia"/>
@@ -5676,6 +8719,11 @@
       </w:r>
     </w:p>
     <w:p>
+      <w:pPr>
+        <w:rPr>
+          <w:rFonts w:hint="eastAsia"/>
+        </w:rPr>
+      </w:pPr>
       <w:r>
         <w:rPr>
           <w:rFonts w:hint="eastAsia"/>
@@ -5691,8 +8739,19 @@
         <w:t>！</w:t>
       </w:r>
     </w:p>
-    <w:p/>
-    <w:p>
+    <w:p>
+      <w:pPr>
+        <w:rPr>
+          <w:rFonts w:hint="eastAsia"/>
+        </w:rPr>
+      </w:pPr>
+    </w:p>
+    <w:p>
+      <w:pPr>
+        <w:rPr>
+          <w:rFonts w:hint="eastAsia"/>
+        </w:rPr>
+      </w:pPr>
       <w:r>
         <w:rPr>
           <w:rFonts w:hint="eastAsia"/>
@@ -5703,9 +8762,11 @@
     <w:p>
       <w:pPr>
         <w:rPr>
-          <w:highlight w:val="yellow"/>
-        </w:rPr>
-      </w:pPr>
+          <w:rFonts w:hint="eastAsia"/>
+          <w:highlight w:val="yellow"/>
+        </w:rPr>
+      </w:pPr>
+      <w:proofErr w:type="spellStart"/>
       <w:r>
         <w:rPr>
           <w:highlight w:val="yellow"/>
@@ -5719,8 +8780,14 @@
         </w:rPr>
         <w:t>eecode</w:t>
       </w:r>
-    </w:p>
-    <w:p>
+      <w:proofErr w:type="spellEnd"/>
+    </w:p>
+    <w:p>
+      <w:pPr>
+        <w:rPr>
+          <w:rFonts w:hint="eastAsia"/>
+        </w:rPr>
+      </w:pPr>
       <w:r>
         <w:rPr>
           <w:highlight w:val="yellow"/>
@@ -5736,6 +8803,11 @@
       </w:r>
     </w:p>
     <w:p>
+      <w:pPr>
+        <w:rPr>
+          <w:rFonts w:hint="eastAsia"/>
+        </w:rPr>
+      </w:pPr>
       <w:r>
         <w:rPr>
           <w:highlight w:val="yellow"/>
@@ -5780,8 +8852,19 @@
         <w:t>hierarchy</w:t>
       </w:r>
     </w:p>
-    <w:p/>
-    <w:p>
+    <w:p>
+      <w:pPr>
+        <w:rPr>
+          <w:rFonts w:hint="eastAsia"/>
+        </w:rPr>
+      </w:pPr>
+    </w:p>
+    <w:p>
+      <w:pPr>
+        <w:rPr>
+          <w:rFonts w:hint="eastAsia"/>
+        </w:rPr>
+      </w:pPr>
       <w:r>
         <w:rPr>
           <w:rFonts w:hint="eastAsia"/>
@@ -5790,6 +8873,12 @@
       </w:r>
     </w:p>
     <w:p>
+      <w:pPr>
+        <w:rPr>
+          <w:rFonts w:hint="eastAsia"/>
+        </w:rPr>
+      </w:pPr>
+      <w:proofErr w:type="spellStart"/>
       <w:r>
         <w:rPr>
           <w:highlight w:val="yellow"/>
@@ -5803,8 +8892,14 @@
         </w:rPr>
         <w:t>eecode</w:t>
       </w:r>
-    </w:p>
-    <w:p>
+      <w:proofErr w:type="spellEnd"/>
+    </w:p>
+    <w:p>
+      <w:pPr>
+        <w:rPr>
+          <w:rFonts w:hint="eastAsia"/>
+        </w:rPr>
+      </w:pPr>
       <w:r>
         <w:rPr>
           <w:highlight w:val="yellow"/>
@@ -5820,6 +8915,11 @@
       </w:r>
     </w:p>
     <w:p>
+      <w:pPr>
+        <w:rPr>
+          <w:rFonts w:hint="eastAsia"/>
+        </w:rPr>
+      </w:pPr>
       <w:r>
         <w:t>G</w:t>
       </w:r>
@@ -5830,8 +8930,19 @@
         <w:t>ames engine P90-92 日志内容</w:t>
       </w:r>
     </w:p>
-    <w:p/>
-    <w:p>
+    <w:p>
+      <w:pPr>
+        <w:rPr>
+          <w:rFonts w:hint="eastAsia"/>
+        </w:rPr>
+      </w:pPr>
+    </w:p>
+    <w:p>
+      <w:pPr>
+        <w:rPr>
+          <w:rFonts w:hint="eastAsia"/>
+        </w:rPr>
+      </w:pPr>
       <w:r>
         <w:rPr>
           <w:rFonts w:hint="eastAsia"/>
@@ -5842,10 +8953,12 @@
     <w:p>
       <w:pPr>
         <w:rPr>
+          <w:rFonts w:hint="eastAsia"/>
           <w:highlight w:val="yellow"/>
         </w:rPr>
       </w:pPr>
       <w:bookmarkStart w:id="2" w:name="OLE_LINK3"/>
+      <w:proofErr w:type="spellStart"/>
       <w:r>
         <w:rPr>
           <w:highlight w:val="yellow"/>
@@ -5859,8 +8972,14 @@
         </w:rPr>
         <w:t>eecode</w:t>
       </w:r>
-    </w:p>
-    <w:p>
+      <w:proofErr w:type="spellEnd"/>
+    </w:p>
+    <w:p>
+      <w:pPr>
+        <w:rPr>
+          <w:rFonts w:hint="eastAsia"/>
+        </w:rPr>
+      </w:pPr>
       <w:r>
         <w:rPr>
           <w:highlight w:val="yellow"/>
@@ -5876,6 +8995,11 @@
       </w:r>
     </w:p>
     <w:p>
+      <w:pPr>
+        <w:rPr>
+          <w:rFonts w:hint="eastAsia"/>
+        </w:rPr>
+      </w:pPr>
       <w:r>
         <w:t>G</w:t>
       </w:r>
@@ -5887,8 +9011,19 @@
       </w:r>
     </w:p>
     <w:bookmarkEnd w:id="2"/>
-    <w:p/>
-    <w:p>
+    <w:p>
+      <w:pPr>
+        <w:rPr>
+          <w:rFonts w:hint="eastAsia"/>
+        </w:rPr>
+      </w:pPr>
+    </w:p>
+    <w:p>
+      <w:pPr>
+        <w:rPr>
+          <w:rFonts w:hint="eastAsia"/>
+        </w:rPr>
+      </w:pPr>
       <w:r>
         <w:rPr>
           <w:rFonts w:hint="eastAsia"/>
@@ -5899,9 +9034,11 @@
     <w:p>
       <w:pPr>
         <w:rPr>
-          <w:highlight w:val="yellow"/>
-        </w:rPr>
-      </w:pPr>
+          <w:rFonts w:hint="eastAsia"/>
+          <w:highlight w:val="yellow"/>
+        </w:rPr>
+      </w:pPr>
+      <w:proofErr w:type="spellStart"/>
       <w:r>
         <w:rPr>
           <w:highlight w:val="yellow"/>
@@ -5915,8 +9052,14 @@
         </w:rPr>
         <w:t>eecode</w:t>
       </w:r>
-    </w:p>
-    <w:p>
+      <w:proofErr w:type="spellEnd"/>
+    </w:p>
+    <w:p>
+      <w:pPr>
+        <w:rPr>
+          <w:rFonts w:hint="eastAsia"/>
+        </w:rPr>
+      </w:pPr>
       <w:bookmarkStart w:id="3" w:name="OLE_LINK4"/>
       <w:r>
         <w:t>G</w:t>
@@ -5929,8 +9072,19 @@
       </w:r>
     </w:p>
     <w:bookmarkEnd w:id="3"/>
-    <w:p/>
-    <w:p>
+    <w:p>
+      <w:pPr>
+        <w:rPr>
+          <w:rFonts w:hint="eastAsia"/>
+        </w:rPr>
+      </w:pPr>
+    </w:p>
+    <w:p>
+      <w:pPr>
+        <w:rPr>
+          <w:rFonts w:hint="eastAsia"/>
+        </w:rPr>
+      </w:pPr>
       <w:r>
         <w:rPr>
           <w:rFonts w:hint="eastAsia"/>
@@ -5941,9 +9095,11 @@
     <w:p>
       <w:pPr>
         <w:rPr>
-          <w:highlight w:val="yellow"/>
-        </w:rPr>
-      </w:pPr>
+          <w:rFonts w:hint="eastAsia"/>
+          <w:highlight w:val="yellow"/>
+        </w:rPr>
+      </w:pPr>
+      <w:proofErr w:type="spellStart"/>
       <w:r>
         <w:rPr>
           <w:highlight w:val="yellow"/>
@@ -5957,8 +9113,14 @@
         </w:rPr>
         <w:t>eecode</w:t>
       </w:r>
-    </w:p>
-    <w:p>
+      <w:proofErr w:type="spellEnd"/>
+    </w:p>
+    <w:p>
+      <w:pPr>
+        <w:rPr>
+          <w:rFonts w:hint="eastAsia"/>
+        </w:rPr>
+      </w:pPr>
       <w:r>
         <w:rPr>
           <w:highlight w:val="yellow"/>
@@ -5974,6 +9136,11 @@
       </w:r>
     </w:p>
     <w:p>
+      <w:pPr>
+        <w:rPr>
+          <w:rFonts w:hint="eastAsia"/>
+        </w:rPr>
+      </w:pPr>
       <w:r>
         <w:t>G</w:t>
       </w:r>
@@ -5984,10 +9151,33 @@
         <w:t>ames engine P90-92 日志内容</w:t>
       </w:r>
     </w:p>
-    <w:p/>
-    <w:p/>
-    <w:p/>
-    <w:p>
+    <w:p>
+      <w:pPr>
+        <w:rPr>
+          <w:rFonts w:hint="eastAsia"/>
+        </w:rPr>
+      </w:pPr>
+    </w:p>
+    <w:p>
+      <w:pPr>
+        <w:rPr>
+          <w:rFonts w:hint="eastAsia"/>
+        </w:rPr>
+      </w:pPr>
+    </w:p>
+    <w:p>
+      <w:pPr>
+        <w:rPr>
+          <w:rFonts w:hint="eastAsia"/>
+        </w:rPr>
+      </w:pPr>
+    </w:p>
+    <w:p>
+      <w:pPr>
+        <w:rPr>
+          <w:rFonts w:hint="eastAsia"/>
+        </w:rPr>
+      </w:pPr>
       <w:r>
         <w:rPr>
           <w:rFonts w:hint="eastAsia"/>
@@ -5999,9 +9189,11 @@
     <w:p>
       <w:pPr>
         <w:rPr>
-          <w:highlight w:val="yellow"/>
-        </w:rPr>
-      </w:pPr>
+          <w:rFonts w:hint="eastAsia"/>
+          <w:highlight w:val="yellow"/>
+        </w:rPr>
+      </w:pPr>
+      <w:proofErr w:type="spellStart"/>
       <w:r>
         <w:rPr>
           <w:highlight w:val="yellow"/>
@@ -6015,8 +9207,14 @@
         </w:rPr>
         <w:t>eecode</w:t>
       </w:r>
-    </w:p>
-    <w:p>
+      <w:proofErr w:type="spellEnd"/>
+    </w:p>
+    <w:p>
+      <w:pPr>
+        <w:rPr>
+          <w:rFonts w:hint="eastAsia"/>
+        </w:rPr>
+      </w:pPr>
       <w:r>
         <w:rPr>
           <w:highlight w:val="yellow"/>
@@ -6032,6 +9230,11 @@
       </w:r>
     </w:p>
     <w:p>
+      <w:pPr>
+        <w:rPr>
+          <w:rFonts w:hint="eastAsia"/>
+        </w:rPr>
+      </w:pPr>
       <w:r>
         <w:rPr>
           <w:highlight w:val="yellow"/>
@@ -6052,8 +9255,19 @@
         <w:t xml:space="preserve"> 日志内容</w:t>
       </w:r>
     </w:p>
-    <w:p/>
-    <w:p>
+    <w:p>
+      <w:pPr>
+        <w:rPr>
+          <w:rFonts w:hint="eastAsia"/>
+        </w:rPr>
+      </w:pPr>
+    </w:p>
+    <w:p>
+      <w:pPr>
+        <w:rPr>
+          <w:rFonts w:hint="eastAsia"/>
+        </w:rPr>
+      </w:pPr>
       <w:r>
         <w:rPr>
           <w:rFonts w:hint="eastAsia"/>
@@ -6064,9 +9278,11 @@
     <w:p>
       <w:pPr>
         <w:rPr>
-          <w:highlight w:val="yellow"/>
-        </w:rPr>
-      </w:pPr>
+          <w:rFonts w:hint="eastAsia"/>
+          <w:highlight w:val="yellow"/>
+        </w:rPr>
+      </w:pPr>
+      <w:proofErr w:type="spellStart"/>
       <w:r>
         <w:rPr>
           <w:highlight w:val="yellow"/>
@@ -6080,8 +9296,14 @@
         </w:rPr>
         <w:t>eecode</w:t>
       </w:r>
-    </w:p>
-    <w:p>
+      <w:proofErr w:type="spellEnd"/>
+    </w:p>
+    <w:p>
+      <w:pPr>
+        <w:rPr>
+          <w:rFonts w:hint="eastAsia"/>
+        </w:rPr>
+      </w:pPr>
       <w:r>
         <w:rPr>
           <w:highlight w:val="yellow"/>
@@ -6097,6 +9319,11 @@
       </w:r>
     </w:p>
     <w:p>
+      <w:pPr>
+        <w:rPr>
+          <w:rFonts w:hint="eastAsia"/>
+        </w:rPr>
+      </w:pPr>
       <w:r>
         <w:t>G</w:t>
       </w:r>
@@ -6125,8 +9352,19 @@
         <w:t>日志内容</w:t>
       </w:r>
     </w:p>
-    <w:p/>
-    <w:p>
+    <w:p>
+      <w:pPr>
+        <w:rPr>
+          <w:rFonts w:hint="eastAsia"/>
+        </w:rPr>
+      </w:pPr>
+    </w:p>
+    <w:p>
+      <w:pPr>
+        <w:rPr>
+          <w:rFonts w:hint="eastAsia"/>
+        </w:rPr>
+      </w:pPr>
       <w:r>
         <w:rPr>
           <w:rFonts w:hint="eastAsia"/>
@@ -6135,6 +9373,12 @@
       </w:r>
     </w:p>
     <w:p>
+      <w:pPr>
+        <w:rPr>
+          <w:rFonts w:hint="eastAsia"/>
+        </w:rPr>
+      </w:pPr>
+      <w:proofErr w:type="spellStart"/>
       <w:r>
         <w:rPr>
           <w:highlight w:val="yellow"/>
@@ -6148,8 +9392,14 @@
         </w:rPr>
         <w:t>eecode</w:t>
       </w:r>
-    </w:p>
-    <w:p>
+      <w:proofErr w:type="spellEnd"/>
+    </w:p>
+    <w:p>
+      <w:pPr>
+        <w:rPr>
+          <w:rFonts w:hint="eastAsia"/>
+        </w:rPr>
+      </w:pPr>
       <w:r>
         <w:t>C</w:t>
       </w:r>
@@ -6161,6 +9411,11 @@
       </w:r>
     </w:p>
     <w:p>
+      <w:pPr>
+        <w:rPr>
+          <w:rFonts w:hint="eastAsia"/>
+        </w:rPr>
+      </w:pPr>
       <w:r>
         <w:rPr>
           <w:highlight w:val="yellow"/>
@@ -6195,6 +9450,11 @@
       </w:r>
     </w:p>
     <w:p>
+      <w:pPr>
+        <w:rPr>
+          <w:rFonts w:hint="eastAsia"/>
+        </w:rPr>
+      </w:pPr>
       <w:r>
         <w:rPr>
           <w:rFonts w:hint="eastAsia"/>
@@ -6202,8 +9462,19 @@
         <w:t>工厂设计模式 &amp; 四元数</w:t>
       </w:r>
     </w:p>
-    <w:p/>
-    <w:p>
+    <w:p>
+      <w:pPr>
+        <w:rPr>
+          <w:rFonts w:hint="eastAsia"/>
+        </w:rPr>
+      </w:pPr>
+    </w:p>
+    <w:p>
+      <w:pPr>
+        <w:rPr>
+          <w:rFonts w:hint="eastAsia"/>
+        </w:rPr>
+      </w:pPr>
       <w:r>
         <w:rPr>
           <w:rFonts w:hint="eastAsia"/>
@@ -6215,6 +9486,12 @@
       </w:r>
     </w:p>
     <w:p>
+      <w:pPr>
+        <w:rPr>
+          <w:rFonts w:hint="eastAsia"/>
+        </w:rPr>
+      </w:pPr>
+      <w:proofErr w:type="spellStart"/>
       <w:r>
         <w:rPr>
           <w:highlight w:val="yellow"/>
@@ -6228,8 +9505,14 @@
         </w:rPr>
         <w:t>eecode</w:t>
       </w:r>
-    </w:p>
-    <w:p>
+      <w:proofErr w:type="spellEnd"/>
+    </w:p>
+    <w:p>
+      <w:pPr>
+        <w:rPr>
+          <w:rFonts w:hint="eastAsia"/>
+        </w:rPr>
+      </w:pPr>
       <w:r>
         <w:rPr>
           <w:highlight w:val="yellow"/>
@@ -6277,6 +9560,11 @@
       </w:r>
     </w:p>
     <w:p>
+      <w:pPr>
+        <w:rPr>
+          <w:rFonts w:hint="eastAsia"/>
+        </w:rPr>
+      </w:pPr>
       <w:r>
         <w:rPr>
           <w:rFonts w:hint="eastAsia"/>
@@ -6293,8 +9581,19 @@
         <w:t>lock原因以及为什么四元数解决）</w:t>
       </w:r>
     </w:p>
-    <w:p/>
-    <w:p>
+    <w:p>
+      <w:pPr>
+        <w:rPr>
+          <w:rFonts w:hint="eastAsia"/>
+        </w:rPr>
+      </w:pPr>
+    </w:p>
+    <w:p>
+      <w:pPr>
+        <w:rPr>
+          <w:rFonts w:hint="eastAsia"/>
+        </w:rPr>
+      </w:pPr>
       <w:r>
         <w:rPr>
           <w:rFonts w:hint="eastAsia"/>
@@ -6306,6 +9605,12 @@
       </w:r>
     </w:p>
     <w:p>
+      <w:pPr>
+        <w:rPr>
+          <w:rFonts w:hint="eastAsia"/>
+        </w:rPr>
+      </w:pPr>
+      <w:proofErr w:type="spellStart"/>
       <w:r>
         <w:rPr>
           <w:highlight w:val="yellow"/>
@@ -6319,8 +9624,14 @@
         </w:rPr>
         <w:t>eecode</w:t>
       </w:r>
-    </w:p>
-    <w:p>
+      <w:proofErr w:type="spellEnd"/>
+    </w:p>
+    <w:p>
+      <w:pPr>
+        <w:rPr>
+          <w:rFonts w:hint="eastAsia"/>
+        </w:rPr>
+      </w:pPr>
       <w:r>
         <w:rPr>
           <w:rFonts w:hint="eastAsia"/>
@@ -6338,6 +9649,11 @@
       </w:r>
     </w:p>
     <w:p>
+      <w:pPr>
+        <w:rPr>
+          <w:rFonts w:hint="eastAsia"/>
+        </w:rPr>
+      </w:pPr>
       <w:r>
         <w:t>G</w:t>
       </w:r>
@@ -6366,8 +9682,19 @@
         <w:t>Gizmo &amp; 日志内容</w:t>
       </w:r>
     </w:p>
-    <w:p/>
-    <w:p>
+    <w:p>
+      <w:pPr>
+        <w:rPr>
+          <w:rFonts w:hint="eastAsia"/>
+        </w:rPr>
+      </w:pPr>
+    </w:p>
+    <w:p>
+      <w:pPr>
+        <w:rPr>
+          <w:rFonts w:hint="eastAsia"/>
+        </w:rPr>
+      </w:pPr>
       <w:r>
         <w:rPr>
           <w:rFonts w:hint="eastAsia"/>
@@ -6379,6 +9706,12 @@
       </w:r>
     </w:p>
     <w:p>
+      <w:pPr>
+        <w:rPr>
+          <w:rFonts w:hint="eastAsia"/>
+        </w:rPr>
+      </w:pPr>
+      <w:proofErr w:type="spellStart"/>
       <w:r>
         <w:rPr>
           <w:highlight w:val="yellow"/>
@@ -6392,9 +9725,21 @@
         </w:rPr>
         <w:t>eecode</w:t>
       </w:r>
-    </w:p>
-    <w:p/>
-    <w:p>
+      <w:proofErr w:type="spellEnd"/>
+    </w:p>
+    <w:p>
+      <w:pPr>
+        <w:rPr>
+          <w:rFonts w:hint="eastAsia"/>
+        </w:rPr>
+      </w:pPr>
+    </w:p>
+    <w:p>
+      <w:pPr>
+        <w:rPr>
+          <w:rFonts w:hint="eastAsia"/>
+        </w:rPr>
+      </w:pPr>
       <w:r>
         <w:rPr>
           <w:rFonts w:hint="eastAsia"/>
@@ -6406,6 +9751,12 @@
       </w:r>
     </w:p>
     <w:p>
+      <w:pPr>
+        <w:rPr>
+          <w:rFonts w:hint="eastAsia"/>
+        </w:rPr>
+      </w:pPr>
+      <w:proofErr w:type="spellStart"/>
       <w:r>
         <w:rPr>
           <w:highlight w:val="yellow"/>
@@ -6419,9 +9770,21 @@
         </w:rPr>
         <w:t>eecode</w:t>
       </w:r>
-    </w:p>
-    <w:p/>
-    <w:p>
+      <w:proofErr w:type="spellEnd"/>
+    </w:p>
+    <w:p>
+      <w:pPr>
+        <w:rPr>
+          <w:rFonts w:hint="eastAsia"/>
+        </w:rPr>
+      </w:pPr>
+    </w:p>
+    <w:p>
+      <w:pPr>
+        <w:rPr>
+          <w:rFonts w:hint="eastAsia"/>
+        </w:rPr>
+      </w:pPr>
       <w:r>
         <w:rPr>
           <w:rFonts w:hint="eastAsia"/>
@@ -6433,6 +9796,12 @@
       </w:r>
     </w:p>
     <w:p>
+      <w:pPr>
+        <w:rPr>
+          <w:rFonts w:hint="eastAsia"/>
+        </w:rPr>
+      </w:pPr>
+      <w:proofErr w:type="spellStart"/>
       <w:r>
         <w:rPr>
           <w:highlight w:val="yellow"/>
@@ -6446,8 +9815,14 @@
         </w:rPr>
         <w:t>eecode</w:t>
       </w:r>
-    </w:p>
-    <w:p>
+      <w:proofErr w:type="spellEnd"/>
+    </w:p>
+    <w:p>
+      <w:pPr>
+        <w:rPr>
+          <w:rFonts w:hint="eastAsia"/>
+        </w:rPr>
+      </w:pPr>
       <w:r>
         <w:rPr>
           <w:rFonts w:hint="eastAsia"/>
@@ -6465,6 +9840,11 @@
       </w:r>
     </w:p>
     <w:p>
+      <w:pPr>
+        <w:rPr>
+          <w:rFonts w:hint="eastAsia"/>
+        </w:rPr>
+      </w:pPr>
       <w:r>
         <w:t>G</w:t>
       </w:r>
@@ -6509,8 +9889,19 @@
         <w:t>Gizmo &amp; 日志内容</w:t>
       </w:r>
     </w:p>
-    <w:p/>
-    <w:p>
+    <w:p>
+      <w:pPr>
+        <w:rPr>
+          <w:rFonts w:hint="eastAsia"/>
+        </w:rPr>
+      </w:pPr>
+    </w:p>
+    <w:p>
+      <w:pPr>
+        <w:rPr>
+          <w:rFonts w:hint="eastAsia"/>
+        </w:rPr>
+      </w:pPr>
       <w:r>
         <w:rPr>
           <w:rFonts w:hint="eastAsia"/>
@@ -6522,6 +9913,12 @@
       </w:r>
     </w:p>
     <w:p>
+      <w:pPr>
+        <w:rPr>
+          <w:rFonts w:hint="eastAsia"/>
+        </w:rPr>
+      </w:pPr>
+      <w:proofErr w:type="spellStart"/>
       <w:r>
         <w:rPr>
           <w:highlight w:val="yellow"/>
@@ -6535,8 +9932,14 @@
         </w:rPr>
         <w:t>eecode</w:t>
       </w:r>
-    </w:p>
-    <w:p>
+      <w:proofErr w:type="spellEnd"/>
+    </w:p>
+    <w:p>
+      <w:pPr>
+        <w:rPr>
+          <w:rFonts w:hint="eastAsia"/>
+        </w:rPr>
+      </w:pPr>
       <w:r>
         <w:rPr>
           <w:highlight w:val="yellow"/>
@@ -6583,13 +9986,30 @@
         <w:t xml:space="preserve"> UI</w:t>
       </w:r>
     </w:p>
-    <w:p/>
-    <w:p>
+    <w:p>
+      <w:pPr>
+        <w:rPr>
+          <w:rFonts w:hint="eastAsia"/>
+        </w:rPr>
+      </w:pPr>
+    </w:p>
+    <w:p>
+      <w:pPr>
+        <w:rPr>
+          <w:rFonts w:hint="eastAsia"/>
+        </w:rPr>
+      </w:pPr>
       <w:r>
         <w:t>2024.7.18</w:t>
       </w:r>
     </w:p>
     <w:p>
+      <w:pPr>
+        <w:rPr>
+          <w:rFonts w:hint="eastAsia"/>
+        </w:rPr>
+      </w:pPr>
+      <w:proofErr w:type="spellStart"/>
       <w:r>
         <w:rPr>
           <w:highlight w:val="yellow"/>
@@ -6603,8 +10023,14 @@
         </w:rPr>
         <w:t>eecode</w:t>
       </w:r>
-    </w:p>
-    <w:p>
+      <w:proofErr w:type="spellEnd"/>
+    </w:p>
+    <w:p>
+      <w:pPr>
+        <w:rPr>
+          <w:rFonts w:hint="eastAsia"/>
+        </w:rPr>
+      </w:pPr>
       <w:r>
         <w:rPr>
           <w:highlight w:val="yellow"/>
@@ -6646,6 +10072,11 @@
       </w:r>
     </w:p>
     <w:p>
+      <w:pPr>
+        <w:rPr>
+          <w:rFonts w:hint="eastAsia"/>
+        </w:rPr>
+      </w:pPr>
       <w:r>
         <w:rPr>
           <w:rFonts w:hint="eastAsia"/>
@@ -6658,6 +10089,12 @@
       </w:r>
     </w:p>
     <w:p>
+      <w:pPr>
+        <w:rPr>
+          <w:rFonts w:hint="eastAsia"/>
+        </w:rPr>
+      </w:pPr>
+      <w:proofErr w:type="spellStart"/>
       <w:r>
         <w:rPr>
           <w:highlight w:val="yellow"/>
@@ -6671,8 +10108,14 @@
         </w:rPr>
         <w:t>eecode</w:t>
       </w:r>
-    </w:p>
-    <w:p>
+      <w:proofErr w:type="spellEnd"/>
+    </w:p>
+    <w:p>
+      <w:pPr>
+        <w:rPr>
+          <w:rFonts w:hint="eastAsia"/>
+        </w:rPr>
+      </w:pPr>
       <w:r>
         <w:t>G</w:t>
       </w:r>
@@ -6697,6 +10140,7 @@
       <w:r>
         <w:t xml:space="preserve">P94 </w:t>
       </w:r>
+      <w:proofErr w:type="spellStart"/>
       <w:r>
         <w:t>E</w:t>
       </w:r>
@@ -6715,8 +10159,14 @@
         </w:rPr>
         <w:t>amera</w:t>
       </w:r>
-    </w:p>
-    <w:p>
+      <w:proofErr w:type="spellEnd"/>
+    </w:p>
+    <w:p>
+      <w:pPr>
+        <w:rPr>
+          <w:rFonts w:hint="eastAsia"/>
+        </w:rPr>
+      </w:pPr>
       <w:r>
         <w:rPr>
           <w:rFonts w:hint="eastAsia"/>
@@ -6733,8 +10183,19 @@
         <w:t>lock原因以及为什么四元数解决）</w:t>
       </w:r>
     </w:p>
-    <w:p/>
-    <w:p>
+    <w:p>
+      <w:pPr>
+        <w:rPr>
+          <w:rFonts w:hint="eastAsia"/>
+        </w:rPr>
+      </w:pPr>
+    </w:p>
+    <w:p>
+      <w:pPr>
+        <w:rPr>
+          <w:rFonts w:hint="eastAsia"/>
+        </w:rPr>
+      </w:pPr>
       <w:r>
         <w:rPr>
           <w:rFonts w:hint="eastAsia"/>
@@ -6746,6 +10207,12 @@
       </w:r>
     </w:p>
     <w:p>
+      <w:pPr>
+        <w:rPr>
+          <w:rFonts w:hint="eastAsia"/>
+        </w:rPr>
+      </w:pPr>
+      <w:proofErr w:type="spellStart"/>
       <w:r>
         <w:rPr>
           <w:highlight w:val="yellow"/>
@@ -6759,8 +10226,14 @@
         </w:rPr>
         <w:t>eecode</w:t>
       </w:r>
-    </w:p>
-    <w:p>
+      <w:proofErr w:type="spellEnd"/>
+    </w:p>
+    <w:p>
+      <w:pPr>
+        <w:rPr>
+          <w:rFonts w:hint="eastAsia"/>
+        </w:rPr>
+      </w:pPr>
       <w:r>
         <w:rPr>
           <w:highlight w:val="yellow"/>
@@ -6794,7 +10267,11 @@
         <w:t xml:space="preserve"> P94</w:t>
       </w:r>
       <w:r>
-        <w:t xml:space="preserve"> E</w:t>
+        <w:t xml:space="preserve"> </w:t>
+      </w:r>
+      <w:proofErr w:type="spellStart"/>
+      <w:r>
+        <w:t>E</w:t>
       </w:r>
       <w:r>
         <w:rPr>
@@ -6811,8 +10288,14 @@
         </w:rPr>
         <w:t>amera</w:t>
       </w:r>
-    </w:p>
-    <w:p>
+      <w:proofErr w:type="spellEnd"/>
+    </w:p>
+    <w:p>
+      <w:pPr>
+        <w:rPr>
+          <w:rFonts w:hint="eastAsia"/>
+        </w:rPr>
+      </w:pPr>
       <w:r>
         <w:rPr>
           <w:rFonts w:hint="eastAsia"/>
@@ -6829,8 +10312,19 @@
         <w:t>lock原因以及为什么四元数解决）</w:t>
       </w:r>
     </w:p>
-    <w:p/>
-    <w:p>
+    <w:p>
+      <w:pPr>
+        <w:rPr>
+          <w:rFonts w:hint="eastAsia"/>
+        </w:rPr>
+      </w:pPr>
+    </w:p>
+    <w:p>
+      <w:pPr>
+        <w:rPr>
+          <w:rFonts w:hint="eastAsia"/>
+        </w:rPr>
+      </w:pPr>
       <w:r>
         <w:rPr>
           <w:rFonts w:hint="eastAsia"/>
@@ -6842,14 +10336,26 @@
       </w:r>
     </w:p>
     <w:p>
+      <w:pPr>
+        <w:rPr>
+          <w:rFonts w:hint="eastAsia"/>
+        </w:rPr>
+      </w:pPr>
+      <w:proofErr w:type="spellStart"/>
       <w:r>
         <w:rPr>
           <w:highlight w:val="yellow"/>
         </w:rPr>
         <w:t>Leecode</w:t>
       </w:r>
-    </w:p>
-    <w:p>
+      <w:proofErr w:type="spellEnd"/>
+    </w:p>
+    <w:p>
+      <w:pPr>
+        <w:rPr>
+          <w:rFonts w:hint="eastAsia"/>
+        </w:rPr>
+      </w:pPr>
       <w:r>
         <w:t>Games</w:t>
       </w:r>
@@ -6863,8 +10369,19 @@
         <w:t>engine P95</w:t>
       </w:r>
     </w:p>
-    <w:p/>
-    <w:p>
+    <w:p>
+      <w:pPr>
+        <w:rPr>
+          <w:rFonts w:hint="eastAsia"/>
+        </w:rPr>
+      </w:pPr>
+    </w:p>
+    <w:p>
+      <w:pPr>
+        <w:rPr>
+          <w:rFonts w:hint="eastAsia"/>
+        </w:rPr>
+      </w:pPr>
       <w:r>
         <w:rPr>
           <w:rFonts w:hint="eastAsia"/>
@@ -6875,9 +10392,11 @@
     <w:p>
       <w:pPr>
         <w:rPr>
-          <w:highlight w:val="yellow"/>
-        </w:rPr>
-      </w:pPr>
+          <w:rFonts w:hint="eastAsia"/>
+          <w:highlight w:val="yellow"/>
+        </w:rPr>
+      </w:pPr>
+      <w:proofErr w:type="spellStart"/>
       <w:r>
         <w:rPr>
           <w:highlight w:val="yellow"/>
@@ -6891,8 +10410,14 @@
         </w:rPr>
         <w:t>eecode</w:t>
       </w:r>
-    </w:p>
-    <w:p>
+      <w:proofErr w:type="spellEnd"/>
+    </w:p>
+    <w:p>
+      <w:pPr>
+        <w:rPr>
+          <w:rFonts w:hint="eastAsia"/>
+        </w:rPr>
+      </w:pPr>
       <w:r>
         <w:rPr>
           <w:rFonts w:hint="eastAsia"/>
@@ -6902,6 +10427,11 @@
       </w:r>
     </w:p>
     <w:p>
+      <w:pPr>
+        <w:rPr>
+          <w:rFonts w:hint="eastAsia"/>
+        </w:rPr>
+      </w:pPr>
       <w:r>
         <w:rPr>
           <w:highlight w:val="yellow"/>
@@ -6923,6 +10453,11 @@
       </w:r>
     </w:p>
     <w:p>
+      <w:pPr>
+        <w:rPr>
+          <w:rFonts w:hint="eastAsia"/>
+        </w:rPr>
+      </w:pPr>
       <w:r>
         <w:rPr>
           <w:rFonts w:hint="eastAsia"/>
@@ -6956,8 +10491,19 @@
         <w:t>以及为什么四元数解决）</w:t>
       </w:r>
     </w:p>
-    <w:p/>
-    <w:p>
+    <w:p>
+      <w:pPr>
+        <w:rPr>
+          <w:rFonts w:hint="eastAsia"/>
+        </w:rPr>
+      </w:pPr>
+    </w:p>
+    <w:p>
+      <w:pPr>
+        <w:rPr>
+          <w:rFonts w:hint="eastAsia"/>
+        </w:rPr>
+      </w:pPr>
       <w:r>
         <w:rPr>
           <w:rFonts w:hint="eastAsia"/>
@@ -6971,9 +10517,11 @@
     <w:p>
       <w:pPr>
         <w:rPr>
-          <w:highlight w:val="yellow"/>
-        </w:rPr>
-      </w:pPr>
+          <w:rFonts w:hint="eastAsia"/>
+          <w:highlight w:val="yellow"/>
+        </w:rPr>
+      </w:pPr>
+      <w:proofErr w:type="spellStart"/>
       <w:r>
         <w:rPr>
           <w:highlight w:val="yellow"/>
@@ -6987,8 +10535,14 @@
         </w:rPr>
         <w:t>eecode</w:t>
       </w:r>
-    </w:p>
-    <w:p>
+      <w:proofErr w:type="spellEnd"/>
+    </w:p>
+    <w:p>
+      <w:pPr>
+        <w:rPr>
+          <w:rFonts w:hint="eastAsia"/>
+        </w:rPr>
+      </w:pPr>
       <w:r>
         <w:rPr>
           <w:highlight w:val="yellow"/>
@@ -7029,8 +10583,19 @@
         <w:t>camera component</w:t>
       </w:r>
     </w:p>
-    <w:p/>
-    <w:p>
+    <w:p>
+      <w:pPr>
+        <w:rPr>
+          <w:rFonts w:hint="eastAsia"/>
+        </w:rPr>
+      </w:pPr>
+    </w:p>
+    <w:p>
+      <w:pPr>
+        <w:rPr>
+          <w:rFonts w:hint="eastAsia"/>
+        </w:rPr>
+      </w:pPr>
       <w:r>
         <w:rPr>
           <w:rFonts w:hint="eastAsia"/>
@@ -7042,6 +10607,12 @@
       </w:r>
     </w:p>
     <w:p>
+      <w:pPr>
+        <w:rPr>
+          <w:rFonts w:hint="eastAsia"/>
+        </w:rPr>
+      </w:pPr>
+      <w:proofErr w:type="spellStart"/>
       <w:r>
         <w:rPr>
           <w:highlight w:val="yellow"/>
@@ -7055,8 +10626,14 @@
         </w:rPr>
         <w:t>eecode</w:t>
       </w:r>
-    </w:p>
-    <w:p>
+      <w:proofErr w:type="spellEnd"/>
+    </w:p>
+    <w:p>
+      <w:pPr>
+        <w:rPr>
+          <w:rFonts w:hint="eastAsia"/>
+        </w:rPr>
+      </w:pPr>
       <w:r>
         <w:rPr>
           <w:rFonts w:hint="eastAsia"/>
@@ -7071,6 +10648,11 @@
       </w:r>
     </w:p>
     <w:p>
+      <w:pPr>
+        <w:rPr>
+          <w:rFonts w:hint="eastAsia"/>
+        </w:rPr>
+      </w:pPr>
       <w:r>
         <w:t>G</w:t>
       </w:r>
@@ -7099,7 +10681,11 @@
         <w:t xml:space="preserve">三维旋转 </w:t>
       </w:r>
       <w:r>
-        <w:t>&amp; E</w:t>
+        <w:t xml:space="preserve">&amp; </w:t>
+      </w:r>
+      <w:proofErr w:type="spellStart"/>
+      <w:r>
+        <w:t>E</w:t>
       </w:r>
       <w:r>
         <w:rPr>
@@ -7116,6 +10702,7 @@
         </w:rPr>
         <w:t>amera</w:t>
       </w:r>
+      <w:proofErr w:type="spellEnd"/>
       <w:r>
         <w:t xml:space="preserve"> &amp; E</w:t>
       </w:r>
@@ -7135,8 +10722,19 @@
         <w:t>picking</w:t>
       </w:r>
     </w:p>
-    <w:p/>
-    <w:p>
+    <w:p>
+      <w:pPr>
+        <w:rPr>
+          <w:rFonts w:hint="eastAsia"/>
+        </w:rPr>
+      </w:pPr>
+    </w:p>
+    <w:p>
+      <w:pPr>
+        <w:rPr>
+          <w:rFonts w:hint="eastAsia"/>
+        </w:rPr>
+      </w:pPr>
       <w:r>
         <w:rPr>
           <w:rFonts w:hint="eastAsia"/>
@@ -7145,6 +10743,12 @@
       </w:r>
     </w:p>
     <w:p>
+      <w:pPr>
+        <w:rPr>
+          <w:rFonts w:hint="eastAsia"/>
+        </w:rPr>
+      </w:pPr>
+      <w:proofErr w:type="spellStart"/>
       <w:r>
         <w:rPr>
           <w:rFonts w:hint="eastAsia"/>
@@ -7152,8 +10756,14 @@
         </w:rPr>
         <w:t>Leecode</w:t>
       </w:r>
-    </w:p>
-    <w:p>
+      <w:proofErr w:type="spellEnd"/>
+    </w:p>
+    <w:p>
+      <w:pPr>
+        <w:rPr>
+          <w:rFonts w:hint="eastAsia"/>
+        </w:rPr>
+      </w:pPr>
       <w:r>
         <w:rPr>
           <w:rFonts w:hint="eastAsia"/>
@@ -7170,6 +10780,11 @@
       </w:r>
     </w:p>
     <w:p>
+      <w:pPr>
+        <w:rPr>
+          <w:rFonts w:hint="eastAsia"/>
+        </w:rPr>
+      </w:pPr>
       <w:bookmarkStart w:id="4" w:name="OLE_LINK5"/>
       <w:r>
         <w:rPr>
@@ -7179,6 +10794,11 @@
       </w:r>
     </w:p>
     <w:p>
+      <w:pPr>
+        <w:rPr>
+          <w:rFonts w:hint="eastAsia"/>
+        </w:rPr>
+      </w:pPr>
       <w:r>
         <w:rPr>
           <w:rFonts w:hint="eastAsia"/>
@@ -7188,6 +10808,11 @@
     </w:p>
     <w:bookmarkEnd w:id="4"/>
     <w:p>
+      <w:pPr>
+        <w:rPr>
+          <w:rFonts w:hint="eastAsia"/>
+        </w:rPr>
+      </w:pPr>
       <w:r>
         <w:rPr>
           <w:highlight w:val="yellow"/>
@@ -7231,7 +10856,21 @@
         <w:rPr>
           <w:rFonts w:hint="eastAsia"/>
         </w:rPr>
-        <w:t xml:space="preserve"> 旋转&amp;camera&amp;EditorCamera&amp;snap&amp;Entity picking</w:t>
+        <w:t xml:space="preserve"> 旋转&amp;</w:t>
+      </w:r>
+      <w:proofErr w:type="spellStart"/>
+      <w:r>
+        <w:rPr>
+          <w:rFonts w:hint="eastAsia"/>
+        </w:rPr>
+        <w:t>camera&amp;EditorCamera&amp;snap&amp;Entity</w:t>
+      </w:r>
+      <w:proofErr w:type="spellEnd"/>
+      <w:r>
+        <w:rPr>
+          <w:rFonts w:hint="eastAsia"/>
+        </w:rPr>
+        <w:t xml:space="preserve"> picking</w:t>
       </w:r>
       <w:r>
         <w:rPr>
@@ -7243,8 +10882,19 @@
         <w:t>移动构造</w:t>
       </w:r>
     </w:p>
-    <w:p/>
-    <w:p>
+    <w:p>
+      <w:pPr>
+        <w:rPr>
+          <w:rFonts w:hint="eastAsia"/>
+        </w:rPr>
+      </w:pPr>
+    </w:p>
+    <w:p>
+      <w:pPr>
+        <w:rPr>
+          <w:rFonts w:hint="eastAsia"/>
+        </w:rPr>
+      </w:pPr>
       <w:r>
         <w:rPr>
           <w:rFonts w:hint="eastAsia"/>
@@ -7253,6 +10903,12 @@
       </w:r>
     </w:p>
     <w:p>
+      <w:pPr>
+        <w:rPr>
+          <w:rFonts w:hint="eastAsia"/>
+        </w:rPr>
+      </w:pPr>
+      <w:proofErr w:type="spellStart"/>
       <w:r>
         <w:rPr>
           <w:rFonts w:hint="eastAsia"/>
@@ -7266,8 +10922,14 @@
         </w:rPr>
         <w:t>eecode</w:t>
       </w:r>
-    </w:p>
-    <w:p>
+      <w:proofErr w:type="spellEnd"/>
+    </w:p>
+    <w:p>
+      <w:pPr>
+        <w:rPr>
+          <w:rFonts w:hint="eastAsia"/>
+        </w:rPr>
+      </w:pPr>
       <w:r>
         <w:rPr>
           <w:rFonts w:hint="eastAsia"/>
@@ -7283,6 +10945,11 @@
       </w:r>
     </w:p>
     <w:p>
+      <w:pPr>
+        <w:rPr>
+          <w:rFonts w:hint="eastAsia"/>
+        </w:rPr>
+      </w:pPr>
       <w:r>
         <w:rPr>
           <w:rFonts w:hint="eastAsia"/>
@@ -7298,6 +10965,11 @@
       </w:r>
     </w:p>
     <w:p>
+      <w:pPr>
+        <w:rPr>
+          <w:rFonts w:hint="eastAsia"/>
+        </w:rPr>
+      </w:pPr>
       <w:r>
         <w:rPr>
           <w:rFonts w:hint="eastAsia"/>
@@ -7306,6 +10978,11 @@
       </w:r>
     </w:p>
     <w:p>
+      <w:pPr>
+        <w:rPr>
+          <w:rFonts w:hint="eastAsia"/>
+        </w:rPr>
+      </w:pPr>
       <w:r>
         <w:rPr>
           <w:rFonts w:hint="eastAsia"/>
@@ -7358,7 +11035,14 @@
         <w:rPr>
           <w:rFonts w:hint="eastAsia"/>
         </w:rPr>
-        <w:t xml:space="preserve"> T</w:t>
+        <w:t xml:space="preserve"> </w:t>
+      </w:r>
+      <w:proofErr w:type="spellStart"/>
+      <w:r>
+        <w:rPr>
+          <w:rFonts w:hint="eastAsia"/>
+        </w:rPr>
+        <w:t>T</w:t>
       </w:r>
       <w:r>
         <w:rPr>
@@ -7366,6 +11050,7 @@
         </w:rPr>
         <w:t>odolist</w:t>
       </w:r>
+      <w:proofErr w:type="spellEnd"/>
       <w:r>
         <w:rPr>
           <w:rFonts w:hint="eastAsia"/>
@@ -7373,9 +11058,26 @@
         <w:t>：red 1</w:t>
       </w:r>
     </w:p>
-    <w:p/>
-    <w:p/>
-    <w:p>
+    <w:p>
+      <w:pPr>
+        <w:rPr>
+          <w:rFonts w:hint="eastAsia"/>
+        </w:rPr>
+      </w:pPr>
+    </w:p>
+    <w:p>
+      <w:pPr>
+        <w:rPr>
+          <w:rFonts w:hint="eastAsia"/>
+        </w:rPr>
+      </w:pPr>
+    </w:p>
+    <w:p>
+      <w:pPr>
+        <w:rPr>
+          <w:rFonts w:hint="eastAsia"/>
+        </w:rPr>
+      </w:pPr>
       <w:r>
         <w:rPr>
           <w:rFonts w:hint="eastAsia"/>
@@ -7385,6 +11087,12 @@
       </w:r>
     </w:p>
     <w:p>
+      <w:pPr>
+        <w:rPr>
+          <w:rFonts w:hint="eastAsia"/>
+        </w:rPr>
+      </w:pPr>
+      <w:proofErr w:type="spellStart"/>
       <w:r>
         <w:rPr>
           <w:rFonts w:hint="eastAsia"/>
@@ -7392,8 +11100,14 @@
         </w:rPr>
         <w:t>Leecode</w:t>
       </w:r>
-    </w:p>
-    <w:p>
+      <w:proofErr w:type="spellEnd"/>
+    </w:p>
+    <w:p>
+      <w:pPr>
+        <w:rPr>
+          <w:rFonts w:hint="eastAsia"/>
+        </w:rPr>
+      </w:pPr>
       <w:r>
         <w:rPr>
           <w:rFonts w:hint="eastAsia"/>
@@ -7403,6 +11117,11 @@
       </w:r>
     </w:p>
     <w:p>
+      <w:pPr>
+        <w:rPr>
+          <w:rFonts w:hint="eastAsia"/>
+        </w:rPr>
+      </w:pPr>
       <w:r>
         <w:rPr>
           <w:rFonts w:hint="eastAsia"/>
@@ -7411,6 +11130,11 @@
       </w:r>
     </w:p>
     <w:p>
+      <w:pPr>
+        <w:rPr>
+          <w:rFonts w:hint="eastAsia"/>
+        </w:rPr>
+      </w:pPr>
       <w:r>
         <w:rPr>
           <w:rFonts w:hint="eastAsia"/>
@@ -7424,39 +11148,725 @@
         <w:rPr>
           <w:rFonts w:hint="eastAsia"/>
         </w:rPr>
-        <w:t xml:space="preserve"> 105 ContentPanel</w:t>
+        <w:t xml:space="preserve"> 105 </w:t>
+      </w:r>
+      <w:proofErr w:type="spellStart"/>
+      <w:r>
+        <w:rPr>
+          <w:rFonts w:hint="eastAsia"/>
+        </w:rPr>
+        <w:t>ContentPanel</w:t>
+      </w:r>
+      <w:proofErr w:type="spellEnd"/>
+    </w:p>
+    <w:p>
+      <w:pPr>
+        <w:rPr>
+          <w:rFonts w:hint="eastAsia"/>
+        </w:rPr>
+      </w:pPr>
+    </w:p>
+    <w:p>
+      <w:pPr>
+        <w:rPr>
+          <w:rFonts w:hint="eastAsia"/>
+        </w:rPr>
+      </w:pPr>
+      <w:r>
+        <w:t>2024.7.28</w:t>
+      </w:r>
+    </w:p>
+    <w:p>
+      <w:pPr>
+        <w:rPr>
+          <w:rFonts w:hint="eastAsia"/>
+        </w:rPr>
+      </w:pPr>
+      <w:proofErr w:type="spellStart"/>
+      <w:r>
+        <w:rPr>
+          <w:highlight w:val="yellow"/>
+        </w:rPr>
+        <w:t>L</w:t>
+      </w:r>
+      <w:r>
+        <w:rPr>
+          <w:rFonts w:hint="eastAsia"/>
+          <w:highlight w:val="yellow"/>
+        </w:rPr>
+        <w:t>eecode</w:t>
+      </w:r>
+      <w:proofErr w:type="spellEnd"/>
+    </w:p>
+    <w:p>
+      <w:pPr>
+        <w:rPr>
+          <w:rFonts w:hint="eastAsia"/>
+        </w:rPr>
+      </w:pPr>
+      <w:r>
+        <w:t>G</w:t>
+      </w:r>
+      <w:r>
+        <w:rPr>
+          <w:rFonts w:hint="eastAsia"/>
+        </w:rPr>
+        <w:t>ames</w:t>
+      </w:r>
+      <w:r>
+        <w:t xml:space="preserve"> </w:t>
+      </w:r>
+      <w:r>
+        <w:rPr>
+          <w:rFonts w:hint="eastAsia"/>
+        </w:rPr>
+        <w:t>engine</w:t>
+      </w:r>
+      <w:r>
+        <w:t xml:space="preserve"> P103 - 105</w:t>
+      </w:r>
+      <w:r>
+        <w:rPr>
+          <w:rFonts w:hint="eastAsia"/>
+        </w:rPr>
+        <w:t xml:space="preserve"> </w:t>
+      </w:r>
+      <w:proofErr w:type="spellStart"/>
+      <w:r>
+        <w:rPr>
+          <w:rFonts w:hint="eastAsia"/>
+          <w:highlight w:val="yellow"/>
+        </w:rPr>
+        <w:t>ContentPanel</w:t>
+      </w:r>
+      <w:proofErr w:type="spellEnd"/>
+    </w:p>
+    <w:p>
+      <w:pPr>
+        <w:rPr>
+          <w:rFonts w:hint="eastAsia"/>
+        </w:rPr>
+      </w:pPr>
+    </w:p>
+    <w:p>
+      <w:pPr>
+        <w:rPr>
+          <w:rFonts w:hint="eastAsia"/>
+        </w:rPr>
+      </w:pPr>
+      <w:r>
+        <w:rPr>
+          <w:rFonts w:hint="eastAsia"/>
+        </w:rPr>
+        <w:t>2024.7.29</w:t>
+      </w:r>
+    </w:p>
+    <w:p>
+      <w:pPr>
+        <w:rPr>
+          <w:rFonts w:hint="eastAsia"/>
+        </w:rPr>
+      </w:pPr>
+      <w:proofErr w:type="spellStart"/>
+      <w:r>
+        <w:rPr>
+          <w:rFonts w:hint="eastAsia"/>
+          <w:highlight w:val="yellow"/>
+        </w:rPr>
+        <w:t>Leecode</w:t>
+      </w:r>
+      <w:proofErr w:type="spellEnd"/>
+    </w:p>
+    <w:p>
+      <w:pPr>
+        <w:rPr>
+          <w:rFonts w:hint="eastAsia"/>
+        </w:rPr>
+      </w:pPr>
+      <w:r>
+        <w:rPr>
+          <w:rFonts w:hint="eastAsia"/>
+          <w:highlight w:val="yellow"/>
+        </w:rPr>
+        <w:t>C++</w:t>
+      </w:r>
+    </w:p>
+    <w:p>
+      <w:pPr>
+        <w:rPr>
+          <w:rFonts w:hint="eastAsia"/>
+        </w:rPr>
+      </w:pPr>
+      <w:r>
+        <w:rPr>
+          <w:rFonts w:hint="eastAsia"/>
+          <w:highlight w:val="yellow"/>
+        </w:rPr>
+        <w:t>Games engine P103-10</w:t>
+      </w:r>
+      <w:r>
+        <w:rPr>
+          <w:highlight w:val="yellow"/>
+        </w:rPr>
+        <w:t>4</w:t>
+      </w:r>
+      <w:r>
+        <w:rPr>
+          <w:rFonts w:hint="eastAsia"/>
+        </w:rPr>
+        <w:t xml:space="preserve"> </w:t>
+      </w:r>
+      <w:proofErr w:type="spellStart"/>
+      <w:r>
+        <w:rPr>
+          <w:rFonts w:hint="eastAsia"/>
+          <w:highlight w:val="yellow"/>
+        </w:rPr>
+        <w:t>ContentPanel</w:t>
+      </w:r>
+      <w:proofErr w:type="spellEnd"/>
+      <w:r>
+        <w:rPr>
+          <w:rFonts w:hint="eastAsia"/>
+          <w:highlight w:val="yellow"/>
+        </w:rPr>
+        <w:t xml:space="preserve"> drag item</w:t>
+      </w:r>
+      <w:r>
+        <w:rPr>
+          <w:rFonts w:hint="eastAsia"/>
+        </w:rPr>
+        <w:t xml:space="preserve"> </w:t>
+      </w:r>
+      <w:r>
+        <w:rPr>
+          <w:rFonts w:hint="eastAsia"/>
+          <w:highlight w:val="yellow"/>
+        </w:rPr>
+        <w:t>&amp; Entity picking</w:t>
+      </w:r>
+    </w:p>
+    <w:p>
+      <w:pPr>
+        <w:rPr>
+          <w:rFonts w:hint="eastAsia"/>
+        </w:rPr>
+      </w:pPr>
+    </w:p>
+    <w:p>
+      <w:pPr>
+        <w:rPr>
+          <w:rFonts w:hint="eastAsia"/>
+        </w:rPr>
+      </w:pPr>
+      <w:r>
+        <w:rPr>
+          <w:rFonts w:hint="eastAsia"/>
+        </w:rPr>
+        <w:t>2024.7.30</w:t>
+      </w:r>
+    </w:p>
+    <w:p>
+      <w:pPr>
+        <w:rPr>
+          <w:rFonts w:hint="eastAsia"/>
+          <w:highlight w:val="yellow"/>
+        </w:rPr>
+      </w:pPr>
+      <w:proofErr w:type="spellStart"/>
+      <w:r>
+        <w:rPr>
+          <w:rFonts w:hint="eastAsia"/>
+          <w:highlight w:val="yellow"/>
+        </w:rPr>
+        <w:t>Leecode</w:t>
+      </w:r>
+      <w:proofErr w:type="spellEnd"/>
+    </w:p>
+    <w:p>
+      <w:pPr>
+        <w:rPr>
+          <w:rFonts w:hint="eastAsia"/>
+        </w:rPr>
+      </w:pPr>
+      <w:r>
+        <w:rPr>
+          <w:rFonts w:hint="eastAsia"/>
+          <w:highlight w:val="yellow"/>
+        </w:rPr>
+        <w:t>C++</w:t>
+      </w:r>
+    </w:p>
+    <w:p>
+      <w:pPr>
+        <w:rPr>
+          <w:rFonts w:hint="eastAsia"/>
+        </w:rPr>
+      </w:pPr>
+      <w:r>
+        <w:rPr>
+          <w:rFonts w:hint="eastAsia"/>
+          <w:highlight w:val="yellow"/>
+        </w:rPr>
+        <w:t>Games engine P105-10</w:t>
+      </w:r>
+      <w:r>
+        <w:rPr>
+          <w:highlight w:val="yellow"/>
+        </w:rPr>
+        <w:t>6</w:t>
+      </w:r>
+    </w:p>
+    <w:p>
+      <w:pPr>
+        <w:rPr>
+          <w:rFonts w:hint="eastAsia"/>
+        </w:rPr>
+      </w:pPr>
+    </w:p>
+    <w:p>
+      <w:pPr>
+        <w:rPr>
+          <w:rFonts w:hint="eastAsia"/>
+        </w:rPr>
+      </w:pPr>
+      <w:r>
+        <w:t>2024.7.31</w:t>
+      </w:r>
+    </w:p>
+    <w:p>
+      <w:pPr>
+        <w:rPr>
+          <w:rFonts w:hint="eastAsia"/>
+        </w:rPr>
+      </w:pPr>
+      <w:proofErr w:type="spellStart"/>
+      <w:r>
+        <w:rPr>
+          <w:highlight w:val="yellow"/>
+        </w:rPr>
+        <w:t>L</w:t>
+      </w:r>
+      <w:r>
+        <w:rPr>
+          <w:rFonts w:hint="eastAsia"/>
+          <w:highlight w:val="yellow"/>
+        </w:rPr>
+        <w:t>eecode</w:t>
+      </w:r>
+      <w:proofErr w:type="spellEnd"/>
+    </w:p>
+    <w:p>
+      <w:pPr>
+        <w:rPr>
+          <w:rFonts w:hint="eastAsia"/>
+        </w:rPr>
+      </w:pPr>
+      <w:r>
+        <w:rPr>
+          <w:rFonts w:hint="eastAsia"/>
+          <w:highlight w:val="yellow"/>
+        </w:rPr>
+        <w:t>Games</w:t>
+      </w:r>
+      <w:r>
+        <w:rPr>
+          <w:highlight w:val="yellow"/>
+        </w:rPr>
+        <w:t xml:space="preserve"> </w:t>
+      </w:r>
+      <w:r>
+        <w:rPr>
+          <w:rFonts w:hint="eastAsia"/>
+          <w:highlight w:val="yellow"/>
+        </w:rPr>
+        <w:t>engine</w:t>
+      </w:r>
+      <w:r>
+        <w:rPr>
+          <w:highlight w:val="yellow"/>
+        </w:rPr>
+        <w:t xml:space="preserve"> P107-10</w:t>
+      </w:r>
+      <w:r>
+        <w:rPr>
+          <w:highlight w:val="yellow"/>
+        </w:rPr>
+        <w:t>8</w:t>
+      </w:r>
+      <w:r>
+        <w:t xml:space="preserve"> </w:t>
+      </w:r>
+      <w:proofErr w:type="spellStart"/>
+      <w:r>
+        <w:t>E</w:t>
+      </w:r>
+      <w:r>
+        <w:rPr>
+          <w:rFonts w:hint="eastAsia"/>
+        </w:rPr>
+        <w:t>ditor</w:t>
+      </w:r>
+      <w:r>
+        <w:t>C</w:t>
+      </w:r>
+      <w:r>
+        <w:rPr>
+          <w:rFonts w:hint="eastAsia"/>
+        </w:rPr>
+        <w:t>amera</w:t>
+      </w:r>
+      <w:proofErr w:type="spellEnd"/>
+      <w:r>
+        <w:t xml:space="preserve"> &amp; C</w:t>
+      </w:r>
+      <w:r>
+        <w:rPr>
+          <w:rFonts w:hint="eastAsia"/>
+        </w:rPr>
+        <w:t>amera</w:t>
+      </w:r>
+      <w:r>
+        <w:t xml:space="preserve"> C</w:t>
+      </w:r>
+      <w:r>
+        <w:rPr>
+          <w:rFonts w:hint="eastAsia"/>
+        </w:rPr>
+        <w:t>omponent</w:t>
+      </w:r>
+      <w:r>
+        <w:t xml:space="preserve"> &amp; </w:t>
+      </w:r>
+      <w:r>
+        <w:rPr>
+          <w:rFonts w:hint="eastAsia"/>
+        </w:rPr>
+        <w:t>play</w:t>
+      </w:r>
+      <w:r>
+        <w:t xml:space="preserve"> </w:t>
+      </w:r>
+      <w:r>
+        <w:rPr>
+          <w:rFonts w:hint="eastAsia"/>
+        </w:rPr>
+        <w:t>button</w:t>
+      </w:r>
+    </w:p>
+    <w:p>
+      <w:pPr>
+        <w:rPr>
+          <w:rFonts w:hint="eastAsia"/>
+        </w:rPr>
+      </w:pPr>
+    </w:p>
+    <w:p>
+      <w:pPr>
+        <w:rPr>
+          <w:rFonts w:hint="eastAsia"/>
+        </w:rPr>
+      </w:pPr>
+      <w:r>
+        <w:rPr>
+          <w:rFonts w:hint="eastAsia"/>
+        </w:rPr>
+        <w:t>2024.8.1</w:t>
+      </w:r>
+    </w:p>
+    <w:p>
+      <w:pPr>
+        <w:rPr>
+          <w:rFonts w:hint="eastAsia"/>
+        </w:rPr>
+      </w:pPr>
+      <w:proofErr w:type="spellStart"/>
+      <w:r>
+        <w:rPr>
+          <w:rFonts w:hint="eastAsia"/>
+          <w:highlight w:val="yellow"/>
+        </w:rPr>
+        <w:t>Leecode</w:t>
+      </w:r>
+      <w:proofErr w:type="spellEnd"/>
+    </w:p>
+    <w:p>
+      <w:pPr>
+        <w:rPr>
+          <w:rFonts w:hint="eastAsia"/>
+        </w:rPr>
+      </w:pPr>
+      <w:r>
+        <w:rPr>
+          <w:rFonts w:hint="eastAsia"/>
+          <w:highlight w:val="yellow"/>
+        </w:rPr>
+        <w:t>C++</w:t>
+      </w:r>
+    </w:p>
+    <w:p>
+      <w:pPr>
+        <w:rPr>
+          <w:rFonts w:hint="eastAsia"/>
+        </w:rPr>
+      </w:pPr>
+      <w:r>
+        <w:rPr>
+          <w:rFonts w:hint="eastAsia"/>
+        </w:rPr>
+        <w:t xml:space="preserve">Games engine P109-111 </w:t>
+      </w:r>
+      <w:proofErr w:type="spellStart"/>
+      <w:r>
+        <w:t>E</w:t>
+      </w:r>
+      <w:r>
+        <w:rPr>
+          <w:rFonts w:hint="eastAsia"/>
+        </w:rPr>
+        <w:t>ditor</w:t>
+      </w:r>
+      <w:r>
+        <w:t>C</w:t>
+      </w:r>
+      <w:r>
+        <w:rPr>
+          <w:rFonts w:hint="eastAsia"/>
+        </w:rPr>
+        <w:t>amera</w:t>
+      </w:r>
+      <w:proofErr w:type="spellEnd"/>
+      <w:r>
+        <w:t xml:space="preserve"> &amp; C</w:t>
+      </w:r>
+      <w:r>
+        <w:rPr>
+          <w:rFonts w:hint="eastAsia"/>
+        </w:rPr>
+        <w:t>amera</w:t>
+      </w:r>
+      <w:r>
+        <w:t xml:space="preserve"> C</w:t>
+      </w:r>
+      <w:r>
+        <w:rPr>
+          <w:rFonts w:hint="eastAsia"/>
+        </w:rPr>
+        <w:t>omponent</w:t>
+      </w:r>
+      <w:r>
+        <w:t xml:space="preserve"> &amp; </w:t>
+      </w:r>
+      <w:r>
+        <w:rPr>
+          <w:rFonts w:hint="eastAsia"/>
+        </w:rPr>
+        <w:t>play</w:t>
+      </w:r>
+      <w:r>
+        <w:t xml:space="preserve"> </w:t>
+      </w:r>
+      <w:r>
+        <w:rPr>
+          <w:rFonts w:hint="eastAsia"/>
+        </w:rPr>
+        <w:t>button</w:t>
+      </w:r>
+    </w:p>
+    <w:p>
+      <w:pPr>
+        <w:rPr>
+          <w:rFonts w:hint="eastAsia"/>
+        </w:rPr>
+      </w:pPr>
+    </w:p>
+    <w:p>
+      <w:pPr>
+        <w:rPr>
+          <w:rFonts w:hint="eastAsia"/>
+        </w:rPr>
+      </w:pPr>
+      <w:r>
+        <w:t>2024.8.2</w:t>
+      </w:r>
+    </w:p>
+    <w:p>
+      <w:pPr>
+        <w:rPr>
+          <w:rFonts w:hint="eastAsia"/>
+        </w:rPr>
+      </w:pPr>
+      <w:proofErr w:type="spellStart"/>
+      <w:r>
+        <w:rPr>
+          <w:highlight w:val="yellow"/>
+        </w:rPr>
+        <w:t>L</w:t>
+      </w:r>
+      <w:r>
+        <w:rPr>
+          <w:rFonts w:hint="eastAsia"/>
+          <w:highlight w:val="yellow"/>
+        </w:rPr>
+        <w:t>eecode</w:t>
+      </w:r>
+      <w:proofErr w:type="spellEnd"/>
+    </w:p>
+    <w:p>
+      <w:pPr>
+        <w:rPr>
+          <w:rFonts w:hint="eastAsia"/>
+        </w:rPr>
+      </w:pPr>
+      <w:r>
+        <w:t>G</w:t>
+      </w:r>
+      <w:r>
+        <w:rPr>
+          <w:rFonts w:hint="eastAsia"/>
+        </w:rPr>
+        <w:t>ames</w:t>
+      </w:r>
+      <w:r>
+        <w:t xml:space="preserve"> </w:t>
+      </w:r>
+      <w:r>
+        <w:rPr>
+          <w:rFonts w:hint="eastAsia"/>
+        </w:rPr>
+        <w:t>engine</w:t>
+      </w:r>
+      <w:r>
+        <w:t xml:space="preserve"> P109-110 P</w:t>
+      </w:r>
+      <w:r>
+        <w:rPr>
+          <w:rFonts w:hint="eastAsia"/>
+        </w:rPr>
+        <w:t>hysics</w:t>
+      </w:r>
+      <w:r>
+        <w:t xml:space="preserve"> &amp; </w:t>
+      </w:r>
+      <w:r>
+        <w:rPr>
+          <w:rFonts w:hint="eastAsia"/>
+          <w:highlight w:val="yellow"/>
+        </w:rPr>
+        <w:t>Shortcuts</w:t>
+      </w:r>
+      <w:r>
+        <w:t xml:space="preserve"> &amp; UUID</w:t>
+      </w:r>
+      <w:r>
+        <w:t xml:space="preserve"> &amp; </w:t>
+      </w:r>
+      <w:proofErr w:type="spellStart"/>
+      <w:r>
+        <w:t>S</w:t>
+      </w:r>
+      <w:r>
+        <w:rPr>
+          <w:rFonts w:hint="eastAsia"/>
+        </w:rPr>
+        <w:t>tart</w:t>
+      </w:r>
+      <w:r>
+        <w:t>B</w:t>
+      </w:r>
+      <w:r>
+        <w:rPr>
+          <w:rFonts w:hint="eastAsia"/>
+        </w:rPr>
+        <w:t>utton</w:t>
+      </w:r>
+      <w:proofErr w:type="spellEnd"/>
+      <w:r>
+        <w:rPr>
+          <w:rFonts w:hint="eastAsia"/>
+        </w:rPr>
+        <w:t xml:space="preserve"> &amp; </w:t>
+      </w:r>
+      <w:proofErr w:type="spellStart"/>
+      <w:r>
+        <w:rPr>
+          <w:highlight w:val="yellow"/>
+        </w:rPr>
+        <w:t>E</w:t>
+      </w:r>
+      <w:r>
+        <w:rPr>
+          <w:rFonts w:hint="eastAsia"/>
+          <w:highlight w:val="yellow"/>
+        </w:rPr>
+        <w:t>ditor</w:t>
+      </w:r>
+      <w:r>
+        <w:rPr>
+          <w:highlight w:val="yellow"/>
+        </w:rPr>
+        <w:t>C</w:t>
+      </w:r>
+      <w:r>
+        <w:rPr>
+          <w:rFonts w:hint="eastAsia"/>
+          <w:highlight w:val="yellow"/>
+        </w:rPr>
+        <w:t>amera</w:t>
+      </w:r>
+      <w:proofErr w:type="spellEnd"/>
+      <w:r>
+        <w:t xml:space="preserve"> </w:t>
       </w:r>
     </w:p>
     <w:p/>
     <w:p>
       <w:r>
-        <w:t>2024.7.28</w:t>
-      </w:r>
-    </w:p>
-    <w:p>
-      <w:r>
-        <w:rPr>
-          <w:highlight w:val="yellow"/>
-        </w:rPr>
-        <w:t>L</w:t>
-      </w:r>
-      <w:r>
-        <w:rPr>
-          <w:rFonts w:hint="eastAsia"/>
-          <w:highlight w:val="yellow"/>
-        </w:rPr>
-        <w:t>eecode</w:t>
-      </w:r>
-    </w:p>
-    <w:p>
-      <w:r>
-        <w:t>G</w:t>
-      </w:r>
-      <w:r>
-        <w:rPr>
-          <w:rFonts w:hint="eastAsia"/>
-        </w:rPr>
-        <w:t>ames</w:t>
+        <w:rPr>
+          <w:rFonts w:hint="eastAsia"/>
+        </w:rPr>
+        <w:t>2024.8.3</w:t>
+      </w:r>
+    </w:p>
+    <w:p>
+      <w:proofErr w:type="spellStart"/>
+      <w:r>
+        <w:rPr>
+          <w:rFonts w:hint="eastAsia"/>
+          <w:highlight w:val="yellow"/>
+        </w:rPr>
+        <w:t>Leecode</w:t>
+      </w:r>
+      <w:proofErr w:type="spellEnd"/>
+    </w:p>
+    <w:p>
+      <w:r>
+        <w:rPr>
+          <w:rFonts w:hint="eastAsia"/>
+        </w:rPr>
+        <w:t>C++</w:t>
+      </w:r>
+    </w:p>
+    <w:p>
+      <w:pPr>
+        <w:rPr>
+          <w:rFonts w:hint="eastAsia"/>
+        </w:rPr>
+      </w:pPr>
+      <w:r>
+        <w:rPr>
+          <w:rFonts w:hint="eastAsia"/>
+        </w:rPr>
+        <w:t xml:space="preserve">Games engine P109-110 </w:t>
+      </w:r>
+      <w:r>
+        <w:t>P</w:t>
+      </w:r>
+      <w:r>
+        <w:rPr>
+          <w:rFonts w:hint="eastAsia"/>
+        </w:rPr>
+        <w:t>hysics</w:t>
       </w:r>
       <w:r>
         <w:t xml:space="preserve"> </w:t>
@@ -7465,422 +11875,46 @@
         <w:rPr>
           <w:rFonts w:hint="eastAsia"/>
         </w:rPr>
-        <w:t>engine</w:t>
-      </w:r>
-      <w:r>
-        <w:t xml:space="preserve"> P103 - 105</w:t>
-      </w:r>
-      <w:r>
-        <w:rPr>
-          <w:rFonts w:hint="eastAsia"/>
-        </w:rPr>
-        <w:t xml:space="preserve"> </w:t>
-      </w:r>
-      <w:r>
-        <w:rPr>
-          <w:rFonts w:hint="eastAsia"/>
-          <w:highlight w:val="yellow"/>
-        </w:rPr>
-        <w:t>ContentPanel</w:t>
-      </w:r>
-    </w:p>
-    <w:p/>
-    <w:p>
-      <w:r>
-        <w:rPr>
-          <w:rFonts w:hint="eastAsia"/>
-        </w:rPr>
-        <w:t>2024.7.29</w:t>
-      </w:r>
-    </w:p>
-    <w:p>
-      <w:r>
-        <w:rPr>
-          <w:rFonts w:hint="eastAsia"/>
-          <w:highlight w:val="yellow"/>
-        </w:rPr>
-        <w:t>Leecode</w:t>
-      </w:r>
-    </w:p>
-    <w:p>
-      <w:r>
-        <w:rPr>
-          <w:rFonts w:hint="eastAsia"/>
-          <w:highlight w:val="yellow"/>
-        </w:rPr>
-        <w:t>C++</w:t>
-      </w:r>
-    </w:p>
-    <w:p>
-      <w:r>
-        <w:rPr>
-          <w:rFonts w:hint="eastAsia"/>
-          <w:highlight w:val="yellow"/>
-        </w:rPr>
-        <w:t>Games engine P103-10</w:t>
-      </w:r>
-      <w:r>
-        <w:rPr>
-          <w:highlight w:val="yellow"/>
-        </w:rPr>
-        <w:t>4</w:t>
-      </w:r>
-      <w:r>
-        <w:rPr>
-          <w:rFonts w:hint="eastAsia"/>
-        </w:rPr>
-        <w:t xml:space="preserve"> </w:t>
-      </w:r>
-      <w:r>
-        <w:rPr>
-          <w:rFonts w:hint="eastAsia"/>
-          <w:highlight w:val="yellow"/>
-        </w:rPr>
-        <w:t>ContentPanel drag item</w:t>
-      </w:r>
-      <w:r>
-        <w:rPr>
-          <w:rFonts w:hint="eastAsia"/>
-        </w:rPr>
-        <w:t xml:space="preserve"> </w:t>
-      </w:r>
-      <w:r>
-        <w:rPr>
-          <w:rFonts w:hint="eastAsia"/>
-          <w:highlight w:val="yellow"/>
-        </w:rPr>
-        <w:t>&amp; Entity picking</w:t>
-      </w:r>
-    </w:p>
-    <w:p/>
-    <w:p>
-      <w:r>
-        <w:rPr>
-          <w:rFonts w:hint="eastAsia"/>
-        </w:rPr>
-        <w:t>2024.7.30</w:t>
-      </w:r>
-    </w:p>
-    <w:p>
-      <w:pPr>
-        <w:rPr>
-          <w:highlight w:val="yellow"/>
-        </w:rPr>
-      </w:pPr>
-      <w:r>
-        <w:rPr>
-          <w:rFonts w:hint="eastAsia"/>
-          <w:highlight w:val="yellow"/>
-        </w:rPr>
-        <w:t>Leecode</w:t>
-      </w:r>
-    </w:p>
-    <w:p>
-      <w:r>
-        <w:rPr>
-          <w:rFonts w:hint="eastAsia"/>
-          <w:highlight w:val="yellow"/>
-        </w:rPr>
-        <w:t>C++</w:t>
-      </w:r>
-    </w:p>
-    <w:p>
-      <w:r>
-        <w:rPr>
-          <w:rFonts w:hint="eastAsia"/>
-          <w:highlight w:val="yellow"/>
-        </w:rPr>
-        <w:t>Games engine P105-10</w:t>
-      </w:r>
-      <w:r>
-        <w:rPr>
-          <w:highlight w:val="yellow"/>
-        </w:rPr>
-        <w:t>6</w:t>
-      </w:r>
-    </w:p>
-    <w:p/>
-    <w:p>
-      <w:r>
-        <w:t>2024.7.31</w:t>
-      </w:r>
-    </w:p>
-    <w:p>
-      <w:r>
-        <w:rPr>
-          <w:highlight w:val="yellow"/>
-        </w:rPr>
-        <w:t>L</w:t>
-      </w:r>
-      <w:r>
-        <w:rPr>
-          <w:rFonts w:hint="eastAsia"/>
-          <w:highlight w:val="yellow"/>
-        </w:rPr>
-        <w:t>eecode</w:t>
-      </w:r>
-    </w:p>
-    <w:p>
-      <w:r>
-        <w:rPr>
-          <w:rFonts w:hint="eastAsia"/>
-          <w:highlight w:val="yellow"/>
-        </w:rPr>
-        <w:t>Games</w:t>
-      </w:r>
-      <w:r>
-        <w:rPr>
-          <w:highlight w:val="yellow"/>
-        </w:rPr>
-        <w:t xml:space="preserve"> </w:t>
-      </w:r>
-      <w:r>
-        <w:rPr>
-          <w:rFonts w:hint="eastAsia"/>
-          <w:highlight w:val="yellow"/>
-        </w:rPr>
-        <w:t>engine</w:t>
-      </w:r>
-      <w:r>
-        <w:rPr>
-          <w:highlight w:val="yellow"/>
-        </w:rPr>
-        <w:t xml:space="preserve"> P107-10</w:t>
-      </w:r>
-      <w:r>
-        <w:rPr>
-          <w:highlight w:val="yellow"/>
-        </w:rPr>
-        <w:t>8</w:t>
-      </w:r>
-      <w:r>
-        <w:t xml:space="preserve"> E</w:t>
-      </w:r>
-      <w:r>
-        <w:rPr>
-          <w:rFonts w:hint="eastAsia"/>
-        </w:rPr>
-        <w:t>ditor</w:t>
-      </w:r>
-      <w:r>
-        <w:t>C</w:t>
-      </w:r>
-      <w:r>
-        <w:rPr>
-          <w:rFonts w:hint="eastAsia"/>
-        </w:rPr>
-        <w:t>amera</w:t>
-      </w:r>
-      <w:r>
-        <w:t xml:space="preserve"> &amp; C</w:t>
-      </w:r>
-      <w:r>
-        <w:rPr>
-          <w:rFonts w:hint="eastAsia"/>
-        </w:rPr>
-        <w:t>amera</w:t>
-      </w:r>
-      <w:r>
-        <w:t xml:space="preserve"> C</w:t>
-      </w:r>
-      <w:r>
-        <w:rPr>
-          <w:rFonts w:hint="eastAsia"/>
-        </w:rPr>
-        <w:t>omponent</w:t>
-      </w:r>
-      <w:r>
+        <w:t>&amp;</w:t>
+      </w:r>
+      <w:r>
+        <w:t xml:space="preserve"> UUID &amp; </w:t>
+      </w:r>
+      <w:proofErr w:type="spellStart"/>
+      <w:r>
+        <w:t>S</w:t>
+      </w:r>
+      <w:r>
+        <w:rPr>
+          <w:rFonts w:hint="eastAsia"/>
+        </w:rPr>
+        <w:t>tart</w:t>
+      </w:r>
+      <w:r>
+        <w:t>B</w:t>
+      </w:r>
+      <w:r>
+        <w:rPr>
+          <w:rFonts w:hint="eastAsia"/>
+        </w:rPr>
+        <w:t>utton</w:t>
+      </w:r>
+      <w:proofErr w:type="spellEnd"/>
+      <w:r>
+        <w:rPr>
+          <w:rFonts w:hint="eastAsia"/>
+        </w:rPr>
         <w:t xml:space="preserve"> &amp; </w:t>
       </w:r>
-      <w:r>
-        <w:rPr>
-          <w:rFonts w:hint="eastAsia"/>
-        </w:rPr>
-        <w:t>play</w:t>
-      </w:r>
-      <w:r>
-        <w:t xml:space="preserve"> </w:t>
-      </w:r>
-      <w:r>
-        <w:rPr>
-          <w:rFonts w:hint="eastAsia"/>
-        </w:rPr>
-        <w:t>button</w:t>
-      </w:r>
-    </w:p>
-    <w:p/>
-    <w:p>
-      <w:r>
-        <w:rPr>
-          <w:rFonts w:hint="eastAsia"/>
-        </w:rPr>
-        <w:t>2024.8.1</w:t>
-      </w:r>
-    </w:p>
-    <w:p>
-      <w:r>
-        <w:rPr>
-          <w:rFonts w:hint="eastAsia"/>
-          <w:highlight w:val="yellow"/>
-        </w:rPr>
-        <w:t>Leecode</w:t>
-      </w:r>
-    </w:p>
-    <w:p>
-      <w:r>
-        <w:rPr>
-          <w:rFonts w:hint="eastAsia"/>
-          <w:highlight w:val="yellow"/>
-        </w:rPr>
-        <w:t>C++</w:t>
-      </w:r>
-    </w:p>
-    <w:p>
-      <w:r>
-        <w:rPr>
-          <w:rFonts w:hint="eastAsia"/>
-        </w:rPr>
-        <w:t xml:space="preserve">Games engine P109-111 </w:t>
-      </w:r>
-      <w:r>
-        <w:t>E</w:t>
-      </w:r>
-      <w:r>
-        <w:rPr>
-          <w:rFonts w:hint="eastAsia"/>
-        </w:rPr>
-        <w:t>ditor</w:t>
-      </w:r>
-      <w:r>
-        <w:t>C</w:t>
-      </w:r>
-      <w:r>
-        <w:rPr>
-          <w:rFonts w:hint="eastAsia"/>
-        </w:rPr>
-        <w:t>amera</w:t>
-      </w:r>
-      <w:r>
-        <w:t xml:space="preserve"> &amp; C</w:t>
-      </w:r>
-      <w:r>
-        <w:rPr>
-          <w:rFonts w:hint="eastAsia"/>
-        </w:rPr>
-        <w:t>amera</w:t>
-      </w:r>
-      <w:r>
-        <w:t xml:space="preserve"> C</w:t>
-      </w:r>
-      <w:r>
-        <w:rPr>
-          <w:rFonts w:hint="eastAsia"/>
-        </w:rPr>
-        <w:t>omponent</w:t>
-      </w:r>
-      <w:r>
-        <w:t xml:space="preserve"> &amp; </w:t>
-      </w:r>
-      <w:r>
-        <w:rPr>
-          <w:rFonts w:hint="eastAsia"/>
-        </w:rPr>
-        <w:t>play</w:t>
-      </w:r>
-      <w:r>
-        <w:t xml:space="preserve"> </w:t>
-      </w:r>
-      <w:r>
-        <w:rPr>
-          <w:rFonts w:hint="eastAsia"/>
-        </w:rPr>
-        <w:t>button</w:t>
-      </w:r>
-    </w:p>
-    <w:p/>
-    <w:p>
-      <w:r>
-        <w:t>2024.8.2</w:t>
-      </w:r>
-    </w:p>
-    <w:p>
-      <w:r>
-        <w:rPr>
-          <w:highlight w:val="yellow"/>
-        </w:rPr>
-        <w:t>L</w:t>
-      </w:r>
-      <w:r>
-        <w:rPr>
-          <w:rFonts w:hint="eastAsia"/>
-          <w:highlight w:val="yellow"/>
-        </w:rPr>
-        <w:t>eecode</w:t>
-      </w:r>
-    </w:p>
-    <w:p>
-      <w:r>
-        <w:t>G</w:t>
-      </w:r>
-      <w:r>
-        <w:rPr>
-          <w:rFonts w:hint="eastAsia"/>
-        </w:rPr>
-        <w:t>ames</w:t>
-      </w:r>
-      <w:r>
-        <w:t xml:space="preserve"> </w:t>
-      </w:r>
-      <w:r>
-        <w:rPr>
-          <w:rFonts w:hint="eastAsia"/>
-        </w:rPr>
-        <w:t>engine</w:t>
-      </w:r>
-      <w:r>
-        <w:t xml:space="preserve"> P109-110 P</w:t>
-      </w:r>
-      <w:r>
-        <w:rPr>
-          <w:rFonts w:hint="eastAsia"/>
-        </w:rPr>
-        <w:t>hysics</w:t>
-      </w:r>
-      <w:r>
-        <w:t xml:space="preserve"> &amp; </w:t>
-      </w:r>
-      <w:r>
-        <w:rPr>
-          <w:rFonts w:hint="eastAsia"/>
-          <w:highlight w:val="yellow"/>
-        </w:rPr>
-        <w:t>Shortcuts</w:t>
-      </w:r>
-      <w:r>
-        <w:t xml:space="preserve"> &amp; UUID</w:t>
-      </w:r>
-      <w:r>
-        <w:t xml:space="preserve"> &amp; S</w:t>
-      </w:r>
-      <w:r>
-        <w:rPr>
-          <w:rFonts w:hint="eastAsia"/>
-        </w:rPr>
-        <w:t>tart</w:t>
-      </w:r>
-      <w:r>
-        <w:t>B</w:t>
-      </w:r>
-      <w:r>
-        <w:rPr>
-          <w:rFonts w:hint="eastAsia"/>
-        </w:rPr>
-        <w:t>utton</w:t>
-      </w:r>
-      <w:bookmarkStart w:id="5" w:name="_GoBack"/>
-      <w:bookmarkEnd w:id="5"/>
-    </w:p>
-    <w:p/>
+      <w:proofErr w:type="spellStart"/>
+      <w:r>
+        <w:rPr>
+          <w:rFonts w:hint="eastAsia"/>
+        </w:rPr>
+        <w:t>QuatRotate</w:t>
+      </w:r>
+      <w:proofErr w:type="spellEnd"/>
+    </w:p>
     <w:sectPr>
       <w:pgSz w:w="11906" w:h="16838"/>
       <w:pgMar w:top="1440" w:right="1800" w:bottom="1440" w:left="1800" w:header="851" w:footer="992" w:gutter="0"/>
@@ -7892,9 +11926,14 @@
 </file>
 
 <file path=word/endnotes.xml><?xml version="1.0" encoding="utf-8"?>
-<w:endnotes xmlns:wpc="http://schemas.microsoft.com/office/word/2010/wordprocessingCanvas" xmlns:cx="http://schemas.microsoft.com/office/drawing/2014/chartex" xmlns:mc="http://schemas.openxmlformats.org/markup-compatibility/2006" xmlns:o="urn:schemas-microsoft-com:office:office" xmlns:r="http://schemas.openxmlformats.org/officeDocument/2006/relationships" xmlns:m="http://schemas.openxmlformats.org/officeDocument/2006/math" xmlns:v="urn:schemas-microsoft-com:vml" xmlns:wp14="http://schemas.microsoft.com/office/word/2010/wordprocessingDrawing" xmlns:wp="http://schemas.openxmlformats.org/drawingml/2006/wordprocessingDrawing" xmlns:w10="urn:schemas-microsoft-com:office:word" xmlns:w="http://schemas.openxmlformats.org/wordprocessingml/2006/main" xmlns:w14="http://schemas.microsoft.com/office/word/2010/wordml" xmlns:w15="http://schemas.microsoft.com/office/word/2012/wordml" xmlns:w16se="http://schemas.microsoft.com/office/word/2015/wordml/symex" xmlns:wpg="http://schemas.microsoft.com/office/word/2010/wordprocessingGroup" xmlns:wpi="http://schemas.microsoft.com/office/word/2010/wordprocessingInk" xmlns:wne="http://schemas.microsoft.com/office/word/2006/wordml" xmlns:wps="http://schemas.microsoft.com/office/word/2010/wordprocessingShape" mc:Ignorable="w14 w15 w16se wp14">
+<w:endnotes xmlns:wpc="http://schemas.microsoft.com/office/word/2010/wordprocessingCanvas" xmlns:cx="http://schemas.microsoft.com/office/drawing/2014/chartex" xmlns:cx1="http://schemas.microsoft.com/office/drawing/2015/9/8/chartex" xmlns:cx2="http://schemas.microsoft.com/office/drawing/2015/10/21/chartex" xmlns:cx3="http://schemas.microsoft.com/office/drawing/2016/5/9/chartex" xmlns:cx4="http://schemas.microsoft.com/office/drawing/2016/5/10/chartex" xmlns:cx5="http://schemas.microsoft.com/office/drawing/2016/5/11/chartex" xmlns:cx6="http://schemas.microsoft.com/office/drawing/2016/5/12/chartex" xmlns:cx7="http://schemas.microsoft.com/office/drawing/2016/5/13/chartex" xmlns:cx8="http://schemas.microsoft.com/office/drawing/2016/5/14/chartex" xmlns:mc="http://schemas.openxmlformats.org/markup-compatibility/2006" xmlns:aink="http://schemas.microsoft.com/office/drawing/2016/ink" xmlns:am3d="http://schemas.microsoft.com/office/drawing/2017/model3d" xmlns:o="urn:schemas-microsoft-com:office:office" xmlns:oel="http://schemas.microsoft.com/office/2019/extlst" xmlns:r="http://schemas.openxmlformats.org/officeDocument/2006/relationships" xmlns:m="http://schemas.openxmlformats.org/officeDocument/2006/math" xmlns:v="urn:schemas-microsoft-com:vml" xmlns:wp14="http://schemas.microsoft.com/office/word/2010/wordprocessingDrawing" xmlns:wp="http://schemas.openxmlformats.org/drawingml/2006/wordprocessingDrawing" xmlns:w10="urn:schemas-microsoft-com:office:word" xmlns:w="http://schemas.openxmlformats.org/wordprocessingml/2006/main" xmlns:w14="http://schemas.microsoft.com/office/word/2010/wordml" xmlns:w15="http://schemas.microsoft.com/office/word/2012/wordml" xmlns:w16cex="http://schemas.microsoft.com/office/word/2018/wordml/cex" xmlns:w16cid="http://schemas.microsoft.com/office/word/2016/wordml/cid" xmlns:w16="http://schemas.microsoft.com/office/word/2018/wordml" xmlns:w16du="http://schemas.microsoft.com/office/word/2023/wordml/word16du" xmlns:w16sdtdh="http://schemas.microsoft.com/office/word/2020/wordml/sdtdatahash" xmlns:w16se="http://schemas.microsoft.com/office/word/2015/wordml/symex" xmlns:wpg="http://schemas.microsoft.com/office/word/2010/wordprocessingGroup" xmlns:wpi="http://schemas.microsoft.com/office/word/2010/wordprocessingInk" xmlns:wne="http://schemas.microsoft.com/office/word/2006/wordml" xmlns:wps="http://schemas.microsoft.com/office/word/2010/wordprocessingShape" mc:Ignorable="w14 w15 w16se w16cid w16 w16cex w16sdtdh w16du wp14">
   <w:endnote w:type="separator" w:id="-1">
     <w:p>
+      <w:pPr>
+        <w:rPr>
+          <w:rFonts w:hint="eastAsia"/>
+        </w:rPr>
+      </w:pPr>
       <w:r>
         <w:separator/>
       </w:r>
@@ -7902,6 +11941,11 @@
   </w:endnote>
   <w:endnote w:type="continuationSeparator" w:id="0">
     <w:p>
+      <w:pPr>
+        <w:rPr>
+          <w:rFonts w:hint="eastAsia"/>
+        </w:rPr>
+      </w:pPr>
       <w:r>
         <w:continuationSeparator/>
       </w:r>
@@ -7911,9 +11955,14 @@
 </file>
 
 <file path=word/footnotes.xml><?xml version="1.0" encoding="utf-8"?>
-<w:footnotes xmlns:wpc="http://schemas.microsoft.com/office/word/2010/wordprocessingCanvas" xmlns:cx="http://schemas.microsoft.com/office/drawing/2014/chartex" xmlns:mc="http://schemas.openxmlformats.org/markup-compatibility/2006" xmlns:o="urn:schemas-microsoft-com:office:office" xmlns:r="http://schemas.openxmlformats.org/officeDocument/2006/relationships" xmlns:m="http://schemas.openxmlformats.org/officeDocument/2006/math" xmlns:v="urn:schemas-microsoft-com:vml" xmlns:wp14="http://schemas.microsoft.com/office/word/2010/wordprocessingDrawing" xmlns:wp="http://schemas.openxmlformats.org/drawingml/2006/wordprocessingDrawing" xmlns:w10="urn:schemas-microsoft-com:office:word" xmlns:w="http://schemas.openxmlformats.org/wordprocessingml/2006/main" xmlns:w14="http://schemas.microsoft.com/office/word/2010/wordml" xmlns:w15="http://schemas.microsoft.com/office/word/2012/wordml" xmlns:w16se="http://schemas.microsoft.com/office/word/2015/wordml/symex" xmlns:wpg="http://schemas.microsoft.com/office/word/2010/wordprocessingGroup" xmlns:wpi="http://schemas.microsoft.com/office/word/2010/wordprocessingInk" xmlns:wne="http://schemas.microsoft.com/office/word/2006/wordml" xmlns:wps="http://schemas.microsoft.com/office/word/2010/wordprocessingShape" mc:Ignorable="w14 w15 w16se wp14">
+<w:footnotes xmlns:wpc="http://schemas.microsoft.com/office/word/2010/wordprocessingCanvas" xmlns:cx="http://schemas.microsoft.com/office/drawing/2014/chartex" xmlns:cx1="http://schemas.microsoft.com/office/drawing/2015/9/8/chartex" xmlns:cx2="http://schemas.microsoft.com/office/drawing/2015/10/21/chartex" xmlns:cx3="http://schemas.microsoft.com/office/drawing/2016/5/9/chartex" xmlns:cx4="http://schemas.microsoft.com/office/drawing/2016/5/10/chartex" xmlns:cx5="http://schemas.microsoft.com/office/drawing/2016/5/11/chartex" xmlns:cx6="http://schemas.microsoft.com/office/drawing/2016/5/12/chartex" xmlns:cx7="http://schemas.microsoft.com/office/drawing/2016/5/13/chartex" xmlns:cx8="http://schemas.microsoft.com/office/drawing/2016/5/14/chartex" xmlns:mc="http://schemas.openxmlformats.org/markup-compatibility/2006" xmlns:aink="http://schemas.microsoft.com/office/drawing/2016/ink" xmlns:am3d="http://schemas.microsoft.com/office/drawing/2017/model3d" xmlns:o="urn:schemas-microsoft-com:office:office" xmlns:oel="http://schemas.microsoft.com/office/2019/extlst" xmlns:r="http://schemas.openxmlformats.org/officeDocument/2006/relationships" xmlns:m="http://schemas.openxmlformats.org/officeDocument/2006/math" xmlns:v="urn:schemas-microsoft-com:vml" xmlns:wp14="http://schemas.microsoft.com/office/word/2010/wordprocessingDrawing" xmlns:wp="http://schemas.openxmlformats.org/drawingml/2006/wordprocessingDrawing" xmlns:w10="urn:schemas-microsoft-com:office:word" xmlns:w="http://schemas.openxmlformats.org/wordprocessingml/2006/main" xmlns:w14="http://schemas.microsoft.com/office/word/2010/wordml" xmlns:w15="http://schemas.microsoft.com/office/word/2012/wordml" xmlns:w16cex="http://schemas.microsoft.com/office/word/2018/wordml/cex" xmlns:w16cid="http://schemas.microsoft.com/office/word/2016/wordml/cid" xmlns:w16="http://schemas.microsoft.com/office/word/2018/wordml" xmlns:w16du="http://schemas.microsoft.com/office/word/2023/wordml/word16du" xmlns:w16sdtdh="http://schemas.microsoft.com/office/word/2020/wordml/sdtdatahash" xmlns:w16se="http://schemas.microsoft.com/office/word/2015/wordml/symex" xmlns:wpg="http://schemas.microsoft.com/office/word/2010/wordprocessingGroup" xmlns:wpi="http://schemas.microsoft.com/office/word/2010/wordprocessingInk" xmlns:wne="http://schemas.microsoft.com/office/word/2006/wordml" xmlns:wps="http://schemas.microsoft.com/office/word/2010/wordprocessingShape" mc:Ignorable="w14 w15 w16se w16cid w16 w16cex w16sdtdh w16du wp14">
   <w:footnote w:type="separator" w:id="-1">
     <w:p>
+      <w:pPr>
+        <w:rPr>
+          <w:rFonts w:hint="eastAsia"/>
+        </w:rPr>
+      </w:pPr>
       <w:r>
         <w:separator/>
       </w:r>
@@ -7921,6 +11970,11 @@
   </w:footnote>
   <w:footnote w:type="continuationSeparator" w:id="0">
     <w:p>
+      <w:pPr>
+        <w:rPr>
+          <w:rFonts w:hint="eastAsia"/>
+        </w:rPr>
+      </w:pPr>
       <w:r>
         <w:continuationSeparator/>
       </w:r>
@@ -7930,7 +11984,7 @@
 </file>
 
 <file path=word/styles.xml><?xml version="1.0" encoding="utf-8"?>
-<w:styles xmlns:mc="http://schemas.openxmlformats.org/markup-compatibility/2006" xmlns:r="http://schemas.openxmlformats.org/officeDocument/2006/relationships" xmlns:w="http://schemas.openxmlformats.org/wordprocessingml/2006/main" xmlns:w14="http://schemas.microsoft.com/office/word/2010/wordml" xmlns:w15="http://schemas.microsoft.com/office/word/2012/wordml" xmlns:w16se="http://schemas.microsoft.com/office/word/2015/wordml/symex" mc:Ignorable="w14 w15 w16se">
+<w:styles xmlns:mc="http://schemas.openxmlformats.org/markup-compatibility/2006" xmlns:r="http://schemas.openxmlformats.org/officeDocument/2006/relationships" xmlns:w="http://schemas.openxmlformats.org/wordprocessingml/2006/main" xmlns:w14="http://schemas.microsoft.com/office/word/2010/wordml" xmlns:w15="http://schemas.microsoft.com/office/word/2012/wordml" xmlns:w16cex="http://schemas.microsoft.com/office/word/2018/wordml/cex" xmlns:w16cid="http://schemas.microsoft.com/office/word/2016/wordml/cid" xmlns:w16="http://schemas.microsoft.com/office/word/2018/wordml" xmlns:w16du="http://schemas.microsoft.com/office/word/2023/wordml/word16du" xmlns:w16sdtdh="http://schemas.microsoft.com/office/word/2020/wordml/sdtdatahash" xmlns:w16se="http://schemas.microsoft.com/office/word/2015/wordml/symex" mc:Ignorable="w14 w15 w16se w16cid w16 w16cex w16sdtdh w16du">
   <w:docDefaults>
     <w:rPrDefault>
       <w:rPr>
@@ -7943,7 +11997,7 @@
     </w:rPrDefault>
     <w:pPrDefault/>
   </w:docDefaults>
-  <w:latentStyles w:defLockedState="0" w:defUIPriority="99" w:defSemiHidden="0" w:defUnhideWhenUsed="0" w:defQFormat="0" w:count="371">
+  <w:latentStyles w:defLockedState="0" w:defUIPriority="99" w:defSemiHidden="0" w:defUnhideWhenUsed="0" w:defQFormat="0" w:count="376">
     <w:lsdException w:name="Normal" w:uiPriority="0" w:qFormat="1"/>
     <w:lsdException w:name="heading 1" w:uiPriority="9" w:qFormat="1"/>
     <w:lsdException w:name="heading 2" w:semiHidden="1" w:uiPriority="9" w:unhideWhenUsed="1" w:qFormat="1"/>
@@ -8315,6 +12369,11 @@
     <w:lsdException w:name="List Table 5 Dark Accent 6" w:uiPriority="50"/>
     <w:lsdException w:name="List Table 6 Colorful Accent 6" w:uiPriority="51"/>
     <w:lsdException w:name="List Table 7 Colorful Accent 6" w:uiPriority="52"/>
+    <w:lsdException w:name="Mention" w:semiHidden="1" w:unhideWhenUsed="1"/>
+    <w:lsdException w:name="Smart Hyperlink" w:semiHidden="1" w:unhideWhenUsed="1"/>
+    <w:lsdException w:name="Hashtag" w:semiHidden="1" w:unhideWhenUsed="1"/>
+    <w:lsdException w:name="Unresolved Mention" w:semiHidden="1" w:unhideWhenUsed="1"/>
+    <w:lsdException w:name="Smart Link" w:semiHidden="1" w:unhideWhenUsed="1"/>
   </w:latentStyles>
   <w:style w:type="paragraph" w:default="1" w:styleId="a">
     <w:name w:val="Normal"/>
